--- a/Rapport/Fog-Rapport.docx
+++ b/Rapport/Fog-Rapport.docx
@@ -1,6 +1,6 @@
 
 <file path=word/document.xml><?xml version="1.0" encoding="utf-8"?>
-<w:document xmlns:wpc="http://schemas.microsoft.com/office/word/2010/wordprocessingCanvas" xmlns:cx="http://schemas.microsoft.com/office/drawing/2014/chartex" xmlns:cx1="http://schemas.microsoft.com/office/drawing/2015/9/8/chartex" xmlns:cx2="http://schemas.microsoft.com/office/drawing/2015/10/21/chartex" xmlns:cx3="http://schemas.microsoft.com/office/drawing/2016/5/9/chartex" xmlns:cx4="http://schemas.microsoft.com/office/drawing/2016/5/10/chartex" xmlns:cx5="http://schemas.microsoft.com/office/drawing/2016/5/11/chartex" xmlns:cx6="http://schemas.microsoft.com/office/drawing/2016/5/12/chartex" xmlns:cx7="http://schemas.microsoft.com/office/drawing/2016/5/13/chartex" xmlns:cx8="http://schemas.microsoft.com/office/drawing/2016/5/14/chartex" xmlns:mc="http://schemas.openxmlformats.org/markup-compatibility/2006" xmlns:aink="http://schemas.microsoft.com/office/drawing/2016/ink" xmlns:am3d="http://schemas.microsoft.com/office/drawing/2017/model3d" xmlns:o="urn:schemas-microsoft-com:office:office" xmlns:r="http://schemas.openxmlformats.org/officeDocument/2006/relationships" xmlns:m="http://schemas.openxmlformats.org/officeDocument/2006/math" xmlns:v="urn:schemas-microsoft-com:vml" xmlns:wp14="http://schemas.microsoft.com/office/word/2010/wordprocessingDrawing" xmlns:wp="http://schemas.openxmlformats.org/drawingml/2006/wordprocessingDrawing" xmlns:w10="urn:schemas-microsoft-com:office:word" xmlns:w="http://schemas.openxmlformats.org/wordprocessingml/2006/main" xmlns:w14="http://schemas.microsoft.com/office/word/2010/wordml" xmlns:w15="http://schemas.microsoft.com/office/word/2012/wordml" xmlns:w16cid="http://schemas.microsoft.com/office/word/2016/wordml/cid" xmlns:w16se="http://schemas.microsoft.com/office/word/2015/wordml/symex" xmlns:wpg="http://schemas.microsoft.com/office/word/2010/wordprocessingGroup" xmlns:wpi="http://schemas.microsoft.com/office/word/2010/wordprocessingInk" xmlns:wne="http://schemas.microsoft.com/office/word/2006/wordml" xmlns:wps="http://schemas.microsoft.com/office/word/2010/wordprocessingShape" mc:Ignorable="w14 w15 w16se w16cid wp14">
+<w:document xmlns:wpc="http://schemas.microsoft.com/office/word/2010/wordprocessingCanvas" xmlns:mc="http://schemas.openxmlformats.org/markup-compatibility/2006" xmlns:o="urn:schemas-microsoft-com:office:office" xmlns:r="http://schemas.openxmlformats.org/officeDocument/2006/relationships" xmlns:m="http://schemas.openxmlformats.org/officeDocument/2006/math" xmlns:v="urn:schemas-microsoft-com:vml" xmlns:wp14="http://schemas.microsoft.com/office/word/2010/wordprocessingDrawing" xmlns:wp="http://schemas.openxmlformats.org/drawingml/2006/wordprocessingDrawing" xmlns:w10="urn:schemas-microsoft-com:office:word" xmlns:w="http://schemas.openxmlformats.org/wordprocessingml/2006/main" xmlns:w14="http://schemas.microsoft.com/office/word/2010/wordml" xmlns:w15="http://schemas.microsoft.com/office/word/2012/wordml" xmlns:wpg="http://schemas.microsoft.com/office/word/2010/wordprocessingGroup" xmlns:wpi="http://schemas.microsoft.com/office/word/2010/wordprocessingInk" xmlns:wne="http://schemas.microsoft.com/office/word/2006/wordml" xmlns:wps="http://schemas.microsoft.com/office/word/2010/wordprocessingShape" mc:Ignorable="w14 w15 wp14">
   <w:body>
     <w:sdt>
       <w:sdtPr>
@@ -80,7 +80,7 @@
                             <w:txbxContent>
                               <w:p>
                                 <w:pPr>
-                                  <w:pStyle w:val="Ingenafstand"/>
+                                  <w:pStyle w:val="NoSpacing"/>
                                   <w:spacing w:before="40" w:after="40"/>
                                   <w:jc w:val="center"/>
                                   <w:rPr>
@@ -160,7 +160,7 @@
                               </w:p>
                               <w:p>
                                 <w:pPr>
-                                  <w:pStyle w:val="Ingenafstand"/>
+                                  <w:pStyle w:val="NoSpacing"/>
                                   <w:spacing w:before="40" w:after="40"/>
                                   <w:jc w:val="center"/>
                                   <w:rPr>
@@ -223,7 +223,7 @@
                               </w:p>
                               <w:p>
                                 <w:pPr>
-                                  <w:pStyle w:val="Ingenafstand"/>
+                                  <w:pStyle w:val="NoSpacing"/>
                                   <w:spacing w:before="40" w:after="40"/>
                                   <w:jc w:val="center"/>
                                   <w:rPr>
@@ -262,7 +262,7 @@
                               </w:p>
                               <w:p>
                                 <w:pPr>
-                                  <w:pStyle w:val="Ingenafstand"/>
+                                  <w:pStyle w:val="NoSpacing"/>
                                   <w:spacing w:before="40" w:after="40"/>
                                   <w:jc w:val="center"/>
                                   <w:rPr>
@@ -277,25 +277,7 @@
                                     <w:sz w:val="24"/>
                                     <w:szCs w:val="24"/>
                                   </w:rPr>
-                                  <w:t xml:space="preserve">weblink: </w:t>
-                                </w:r>
-                                <w:proofErr w:type="gramStart"/>
-                                <w:r>
-                                  <w:rPr>
-                                    <w:caps/>
-                                    <w:sz w:val="24"/>
-                                    <w:szCs w:val="24"/>
-                                  </w:rPr>
-                                  <w:t>ip:port</w:t>
-                                </w:r>
-                                <w:proofErr w:type="gramEnd"/>
-                                <w:r>
-                                  <w:rPr>
-                                    <w:caps/>
-                                    <w:sz w:val="24"/>
-                                    <w:szCs w:val="24"/>
-                                  </w:rPr>
-                                  <w:t>:???</w:t>
+                                  <w:t>weblink: ip:port:???</w:t>
                                 </w:r>
                               </w:p>
                             </w:txbxContent>
@@ -329,7 +311,7 @@
                       <w:txbxContent>
                         <w:p>
                           <w:pPr>
-                            <w:pStyle w:val="Ingenafstand"/>
+                            <w:pStyle w:val="NoSpacing"/>
                             <w:spacing w:before="40" w:after="40"/>
                             <w:jc w:val="center"/>
                             <w:rPr>
@@ -409,7 +391,7 @@
                         </w:p>
                         <w:p>
                           <w:pPr>
-                            <w:pStyle w:val="Ingenafstand"/>
+                            <w:pStyle w:val="NoSpacing"/>
                             <w:spacing w:before="40" w:after="40"/>
                             <w:jc w:val="center"/>
                             <w:rPr>
@@ -472,7 +454,7 @@
                         </w:p>
                         <w:p>
                           <w:pPr>
-                            <w:pStyle w:val="Ingenafstand"/>
+                            <w:pStyle w:val="NoSpacing"/>
                             <w:spacing w:before="40" w:after="40"/>
                             <w:jc w:val="center"/>
                             <w:rPr>
@@ -511,7 +493,7 @@
                         </w:p>
                         <w:p>
                           <w:pPr>
-                            <w:pStyle w:val="Ingenafstand"/>
+                            <w:pStyle w:val="NoSpacing"/>
                             <w:spacing w:before="40" w:after="40"/>
                             <w:jc w:val="center"/>
                             <w:rPr>
@@ -526,25 +508,7 @@
                               <w:sz w:val="24"/>
                               <w:szCs w:val="24"/>
                             </w:rPr>
-                            <w:t xml:space="preserve">weblink: </w:t>
-                          </w:r>
-                          <w:proofErr w:type="gramStart"/>
-                          <w:r>
-                            <w:rPr>
-                              <w:caps/>
-                              <w:sz w:val="24"/>
-                              <w:szCs w:val="24"/>
-                            </w:rPr>
-                            <w:t>ip:port</w:t>
-                          </w:r>
-                          <w:proofErr w:type="gramEnd"/>
-                          <w:r>
-                            <w:rPr>
-                              <w:caps/>
-                              <w:sz w:val="24"/>
-                              <w:szCs w:val="24"/>
-                            </w:rPr>
-                            <w:t>:???</w:t>
+                            <w:t>weblink: ip:port:???</w:t>
                           </w:r>
                         </w:p>
                       </w:txbxContent>
@@ -900,7 +864,7 @@
                 <w:pict>
                   <v:group w14:anchorId="7AAAE4ED" id="Group 125" o:spid="_x0000_s1027" style="position:absolute;margin-left:0;margin-top:0;width:540pt;height:556.55pt;z-index:-251657216;mso-width-percent:1154;mso-height-percent:670;mso-top-percent:45;mso-position-horizontal:center;mso-position-horizontal-relative:margin;mso-position-vertical-relative:page;mso-width-percent:1154;mso-height-percent:670;mso-top-percent:45;mso-width-relative:margin" coordsize="55613,54044" o:gfxdata="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">
                     <o:lock v:ext="edit" aspectratio="t"/>
-                    <v:shape id="Freeform 10" o:spid="_x0000_s1028" style="position:absolute;width:55575;height:54044;visibility:visible;mso-wrap-style:square;v-text-anchor:bottom" coordsize="720,700" o:spt="100" o:gfxdata="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" adj="-11796480,,5400" path="m,c,644,,644,,644v23,6,62,14,113,21c250,685,476,700,720,644v,-27,,-27,,-27c720,,720,,720,,,,,,,e" fillcolor="#4d5f78 [2994]" stroked="f">
+                    <v:shape id="Freeform 10" o:spid="_x0000_s1028" style="position:absolute;width:55575;height:54044;visibility:visible;mso-wrap-style:square;v-text-anchor:bottom" coordsize="720,700" o:spt="100" o:gfxdata="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" adj="-11796480,,5400" path="m,c,644,,644,,644v23,6,62,14,113,21c250,685,476,700,720,644v,-27,,-27,,-27c720,,720,,720,,,,,,,e" fillcolor="#4d5f78 [2994]" stroked="f">
                       <v:fill color2="#2a3442 [2018]" rotate="t" colors="0 #5d6d85;.5 #485972;1 #334258" focus="100%" type="gradient">
                         <o:fill v:ext="view" type="gradientUnscaled"/>
                       </v:fill>
@@ -973,7 +937,7 @@
                         </w:txbxContent>
                       </v:textbox>
                     </v:shape>
-                    <v:shape id="Freeform 11" o:spid="_x0000_s1029" style="position:absolute;left:8763;top:47697;width:46850;height:5099;visibility:visible;mso-wrap-style:square;v-text-anchor:bottom" coordsize="607,66" o:gfxdata="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" path="m607,c450,44,300,57,176,57,109,57,49,53,,48,66,58,152,66,251,66,358,66,480,56,607,27,607,,607,,607,e" fillcolor="white [3212]" stroked="f">
+                    <v:shape id="Freeform 11" o:spid="_x0000_s1029" style="position:absolute;left:8763;top:47697;width:46850;height:5099;visibility:visible;mso-wrap-style:square;v-text-anchor:bottom" coordsize="607,66" o:gfxdata="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" path="m607,c450,44,300,57,176,57,109,57,49,53,,48,66,58,152,66,251,66,358,66,480,56,607,27,607,,607,,607,e" fillcolor="white [3212]" stroked="f">
                       <v:fill opacity="19789f"/>
                       <v:path arrowok="t" o:connecttype="custom" o:connectlocs="4685030,0;1358427,440373;0,370840;1937302,509905;4685030,208598;4685030,0" o:connectangles="0,0,0,0,0,0"/>
                     </v:shape>
@@ -1054,7 +1018,7 @@
                             <w:txbxContent>
                               <w:p>
                                 <w:pPr>
-                                  <w:pStyle w:val="Ingenafstand"/>
+                                  <w:pStyle w:val="NoSpacing"/>
                                   <w:jc w:val="right"/>
                                   <w:rPr>
                                     <w:color w:val="FFFFFF" w:themeColor="background1"/>
@@ -1123,13 +1087,14 @@
               </mc:Choice>
               <mc:Fallback>
                 <w:pict>
-                  <v:rect w14:anchorId="7CCBC918" id="Rectangle 130" o:spid="_x0000_s1030" style="position:absolute;margin-left:-4.4pt;margin-top:0;width:46.8pt;height:77.75pt;z-index:251660288;visibility:visible;mso-wrap-style:square;mso-width-percent:76;mso-height-percent:98;mso-top-percent:23;mso-wrap-distance-left:9pt;mso-wrap-distance-top:0;mso-wrap-distance-right:9pt;mso-wrap-distance-bottom:0;mso-position-horizontal:right;mso-position-horizontal-relative:margin;mso-position-vertical-relative:page;mso-width-percent:76;mso-height-percent:98;mso-top-percent:23;mso-width-relative:page;mso-height-relative:page;v-text-anchor:bottom" o:gfxdata="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" fillcolor="#5b9bd5 [3204]" stroked="f" strokeweight="1pt">
+                  <v:rect w14:anchorId="7CCBC918" id="Rectangle 130" o:spid="_x0000_s1030" style="position:absolute;margin-left:-4.4pt;margin-top:0;width:46.8pt;height:77.75pt;z-index:251660288;visibility:visible;mso-wrap-style:square;mso-width-percent:76;mso-height-percent:98;mso-top-percent:23;mso-wrap-distance-left:9pt;mso-wrap-distance-top:0;mso-wrap-distance-right:9pt;mso-wrap-distance-bottom:0;mso-position-horizontal:right;mso-position-horizontal-relative:margin;mso-position-vertical-relative:page;mso-width-percent:76;mso-height-percent:98;mso-top-percent:23;mso-width-relative:page;mso-height-relative:page;v-text-anchor:bottom" o:gfxdata="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" fillcolor="#5b9bd5 [3204]" stroked="f" strokeweight="1pt">
+                    <v:path arrowok="t"/>
                     <o:lock v:ext="edit" aspectratio="t"/>
                     <v:textbox inset="3.6pt,,3.6pt">
                       <w:txbxContent>
                         <w:p>
                           <w:pPr>
-                            <w:pStyle w:val="Ingenafstand"/>
+                            <w:pStyle w:val="NoSpacing"/>
                             <w:jc w:val="right"/>
                             <w:rPr>
                               <w:color w:val="FFFFFF" w:themeColor="background1"/>
@@ -1218,7 +1183,7 @@
       <w:sdtContent>
         <w:p>
           <w:pPr>
-            <w:pStyle w:val="Overskrift"/>
+            <w:pStyle w:val="TOCHeading"/>
             <w:rPr>
               <w:color w:val="auto"/>
             </w:rPr>
@@ -1247,7 +1212,7 @@
         </w:p>
         <w:p>
           <w:pPr>
-            <w:pStyle w:val="Indholdsfortegnelse1"/>
+            <w:pStyle w:val="TOC1"/>
             <w:tabs>
               <w:tab w:val="right" w:leader="dot" w:pos="9628"/>
             </w:tabs>
@@ -1341,7 +1306,7 @@
         </w:p>
         <w:p>
           <w:pPr>
-            <w:pStyle w:val="Indholdsfortegnelse2"/>
+            <w:pStyle w:val="TOC2"/>
             <w:tabs>
               <w:tab w:val="right" w:leader="dot" w:pos="9628"/>
             </w:tabs>
@@ -1411,7 +1376,7 @@
         </w:p>
         <w:p>
           <w:pPr>
-            <w:pStyle w:val="Indholdsfortegnelse2"/>
+            <w:pStyle w:val="TOC2"/>
             <w:tabs>
               <w:tab w:val="right" w:leader="dot" w:pos="9628"/>
             </w:tabs>
@@ -1481,7 +1446,7 @@
         </w:p>
         <w:p>
           <w:pPr>
-            <w:pStyle w:val="Indholdsfortegnelse1"/>
+            <w:pStyle w:val="TOC1"/>
             <w:tabs>
               <w:tab w:val="right" w:leader="dot" w:pos="9628"/>
             </w:tabs>
@@ -1551,7 +1516,7 @@
         </w:p>
         <w:p>
           <w:pPr>
-            <w:pStyle w:val="Indholdsfortegnelse2"/>
+            <w:pStyle w:val="TOC2"/>
             <w:tabs>
               <w:tab w:val="right" w:leader="dot" w:pos="9628"/>
             </w:tabs>
@@ -1621,7 +1586,7 @@
         </w:p>
         <w:p>
           <w:pPr>
-            <w:pStyle w:val="Indholdsfortegnelse2"/>
+            <w:pStyle w:val="TOC2"/>
             <w:tabs>
               <w:tab w:val="right" w:leader="dot" w:pos="9628"/>
             </w:tabs>
@@ -1691,7 +1656,7 @@
         </w:p>
         <w:p>
           <w:pPr>
-            <w:pStyle w:val="Indholdsfortegnelse2"/>
+            <w:pStyle w:val="TOC2"/>
             <w:tabs>
               <w:tab w:val="right" w:leader="dot" w:pos="9628"/>
             </w:tabs>
@@ -1761,7 +1726,7 @@
         </w:p>
         <w:p>
           <w:pPr>
-            <w:pStyle w:val="Indholdsfortegnelse1"/>
+            <w:pStyle w:val="TOC1"/>
             <w:tabs>
               <w:tab w:val="right" w:leader="dot" w:pos="9628"/>
             </w:tabs>
@@ -1831,7 +1796,7 @@
         </w:p>
         <w:p>
           <w:pPr>
-            <w:pStyle w:val="Indholdsfortegnelse2"/>
+            <w:pStyle w:val="TOC2"/>
             <w:tabs>
               <w:tab w:val="right" w:leader="dot" w:pos="9628"/>
             </w:tabs>
@@ -1901,7 +1866,7 @@
         </w:p>
         <w:p>
           <w:pPr>
-            <w:pStyle w:val="Indholdsfortegnelse2"/>
+            <w:pStyle w:val="TOC2"/>
             <w:tabs>
               <w:tab w:val="right" w:leader="dot" w:pos="9628"/>
             </w:tabs>
@@ -1972,7 +1937,7 @@
         </w:p>
         <w:p>
           <w:pPr>
-            <w:pStyle w:val="Indholdsfortegnelse2"/>
+            <w:pStyle w:val="TOC2"/>
             <w:tabs>
               <w:tab w:val="right" w:leader="dot" w:pos="9628"/>
             </w:tabs>
@@ -2042,7 +2007,7 @@
         </w:p>
         <w:p>
           <w:pPr>
-            <w:pStyle w:val="Indholdsfortegnelse2"/>
+            <w:pStyle w:val="TOC2"/>
             <w:tabs>
               <w:tab w:val="right" w:leader="dot" w:pos="9628"/>
             </w:tabs>
@@ -2112,7 +2077,7 @@
         </w:p>
         <w:p>
           <w:pPr>
-            <w:pStyle w:val="Indholdsfortegnelse2"/>
+            <w:pStyle w:val="TOC2"/>
             <w:tabs>
               <w:tab w:val="right" w:leader="dot" w:pos="9628"/>
             </w:tabs>
@@ -2182,7 +2147,7 @@
         </w:p>
         <w:p>
           <w:pPr>
-            <w:pStyle w:val="Indholdsfortegnelse1"/>
+            <w:pStyle w:val="TOC1"/>
             <w:tabs>
               <w:tab w:val="right" w:leader="dot" w:pos="9628"/>
             </w:tabs>
@@ -2252,7 +2217,7 @@
         </w:p>
         <w:p>
           <w:pPr>
-            <w:pStyle w:val="Indholdsfortegnelse1"/>
+            <w:pStyle w:val="TOC1"/>
             <w:tabs>
               <w:tab w:val="right" w:leader="dot" w:pos="9628"/>
             </w:tabs>
@@ -2322,7 +2287,7 @@
         </w:p>
         <w:p>
           <w:pPr>
-            <w:pStyle w:val="Indholdsfortegnelse1"/>
+            <w:pStyle w:val="TOC1"/>
             <w:tabs>
               <w:tab w:val="right" w:leader="dot" w:pos="9628"/>
             </w:tabs>
@@ -2392,7 +2357,7 @@
         </w:p>
         <w:p>
           <w:pPr>
-            <w:pStyle w:val="Indholdsfortegnelse1"/>
+            <w:pStyle w:val="TOC1"/>
             <w:tabs>
               <w:tab w:val="right" w:leader="dot" w:pos="9628"/>
             </w:tabs>
@@ -2462,7 +2427,7 @@
         </w:p>
         <w:p>
           <w:pPr>
-            <w:pStyle w:val="Indholdsfortegnelse1"/>
+            <w:pStyle w:val="TOC1"/>
             <w:tabs>
               <w:tab w:val="right" w:leader="dot" w:pos="9628"/>
             </w:tabs>
@@ -2532,7 +2497,7 @@
         </w:p>
         <w:p>
           <w:pPr>
-            <w:pStyle w:val="Indholdsfortegnelse2"/>
+            <w:pStyle w:val="TOC2"/>
             <w:tabs>
               <w:tab w:val="right" w:leader="dot" w:pos="9628"/>
             </w:tabs>
@@ -2602,7 +2567,7 @@
         </w:p>
         <w:p>
           <w:pPr>
-            <w:pStyle w:val="Indholdsfortegnelse2"/>
+            <w:pStyle w:val="TOC2"/>
             <w:tabs>
               <w:tab w:val="right" w:leader="dot" w:pos="9628"/>
             </w:tabs>
@@ -2672,7 +2637,7 @@
         </w:p>
         <w:p>
           <w:pPr>
-            <w:pStyle w:val="Indholdsfortegnelse1"/>
+            <w:pStyle w:val="TOC1"/>
             <w:tabs>
               <w:tab w:val="right" w:leader="dot" w:pos="9628"/>
             </w:tabs>
@@ -2770,7 +2735,7 @@
     </w:p>
     <w:p>
       <w:pPr>
-        <w:pStyle w:val="Overskrift1"/>
+        <w:pStyle w:val="Heading1"/>
         <w:spacing w:line="360" w:lineRule="auto"/>
         <w:rPr>
           <w:rFonts w:cstheme="minorBidi"/>
@@ -2779,7 +2744,7 @@
     </w:p>
     <w:p>
       <w:pPr>
-        <w:pStyle w:val="Overskrift1"/>
+        <w:pStyle w:val="Heading1"/>
         <w:spacing w:line="360" w:lineRule="auto"/>
         <w:rPr>
           <w:rFonts w:cstheme="minorBidi"/>
@@ -2823,7 +2788,7 @@
     </w:p>
     <w:p>
       <w:pPr>
-        <w:pStyle w:val="Overskrift2"/>
+        <w:pStyle w:val="Heading2"/>
         <w:spacing w:line="360" w:lineRule="auto"/>
         <w:jc w:val="both"/>
         <w:rPr>
@@ -2875,8 +2840,6 @@
       </w:r>
     </w:p>
     <w:p>
-      <w:bookmarkStart w:id="2" w:name="_GoBack"/>
-      <w:bookmarkEnd w:id="2"/>
       <w:r>
         <w:br w:type="page"/>
       </w:r>
@@ -2888,21 +2851,21 @@
     </w:p>
     <w:p>
       <w:pPr>
-        <w:pStyle w:val="Overskrift2"/>
+        <w:pStyle w:val="Heading2"/>
         <w:spacing w:line="360" w:lineRule="auto"/>
         <w:jc w:val="both"/>
         <w:rPr>
           <w:rFonts w:cstheme="minorBidi"/>
         </w:rPr>
       </w:pPr>
-      <w:bookmarkStart w:id="3" w:name="_Toc532196461"/>
+      <w:bookmarkStart w:id="2" w:name="_Toc532196461"/>
       <w:r>
         <w:rPr>
           <w:rFonts w:cstheme="minorBidi"/>
         </w:rPr>
         <w:t>Valg af teknologi</w:t>
       </w:r>
-      <w:bookmarkEnd w:id="3"/>
+      <w:bookmarkEnd w:id="2"/>
       <w:r>
         <w:rPr>
           <w:rFonts w:cstheme="minorBidi"/>
@@ -2984,7 +2947,7 @@
     </w:p>
     <w:tbl>
       <w:tblPr>
-        <w:tblStyle w:val="Tabel-Gitter"/>
+        <w:tblStyle w:val="TableGrid"/>
         <w:tblW w:w="0" w:type="auto"/>
         <w:tblBorders>
           <w:top w:val="none" w:sz="0" w:space="0" w:color="auto"/>
@@ -3049,7 +3012,7 @@
           </w:tcPr>
           <w:p>
             <w:pPr>
-              <w:pStyle w:val="Listeafsnit"/>
+              <w:pStyle w:val="ListParagraph"/>
               <w:numPr>
                 <w:ilvl w:val="0"/>
                 <w:numId w:val="11"/>
@@ -3062,7 +3025,7 @@
           </w:p>
           <w:p>
             <w:pPr>
-              <w:pStyle w:val="Listeafsnit"/>
+              <w:pStyle w:val="ListParagraph"/>
               <w:numPr>
                 <w:ilvl w:val="0"/>
                 <w:numId w:val="11"/>
@@ -3075,7 +3038,7 @@
           </w:p>
           <w:p>
             <w:pPr>
-              <w:pStyle w:val="Listeafsnit"/>
+              <w:pStyle w:val="ListParagraph"/>
               <w:numPr>
                 <w:ilvl w:val="0"/>
                 <w:numId w:val="11"/>
@@ -3088,7 +3051,7 @@
           </w:p>
           <w:p>
             <w:pPr>
-              <w:pStyle w:val="Listeafsnit"/>
+              <w:pStyle w:val="ListParagraph"/>
               <w:numPr>
                 <w:ilvl w:val="0"/>
                 <w:numId w:val="11"/>
@@ -3106,7 +3069,7 @@
           </w:tcPr>
           <w:p>
             <w:pPr>
-              <w:pStyle w:val="Listeafsnit"/>
+              <w:pStyle w:val="ListParagraph"/>
               <w:numPr>
                 <w:ilvl w:val="0"/>
                 <w:numId w:val="11"/>
@@ -3119,7 +3082,7 @@
           </w:p>
           <w:p>
             <w:pPr>
-              <w:pStyle w:val="Listeafsnit"/>
+              <w:pStyle w:val="ListParagraph"/>
               <w:numPr>
                 <w:ilvl w:val="0"/>
                 <w:numId w:val="11"/>
@@ -3132,7 +3095,7 @@
           </w:p>
           <w:p>
             <w:pPr>
-              <w:pStyle w:val="Listeafsnit"/>
+              <w:pStyle w:val="ListParagraph"/>
               <w:numPr>
                 <w:ilvl w:val="0"/>
                 <w:numId w:val="11"/>
@@ -3148,7 +3111,7 @@
           </w:p>
           <w:p>
             <w:pPr>
-              <w:pStyle w:val="Listeafsnit"/>
+              <w:pStyle w:val="ListParagraph"/>
               <w:numPr>
                 <w:ilvl w:val="0"/>
                 <w:numId w:val="11"/>
@@ -3163,14 +3126,33 @@
       </w:tr>
     </w:tbl>
     <w:p>
-      <w:pPr>
-        <w:pStyle w:val="Overskrift1"/>
-      </w:pPr>
-      <w:bookmarkStart w:id="4" w:name="_Toc532196462"/>
+      <w:bookmarkStart w:id="3" w:name="_Toc532196462"/>
+      <w:r>
+        <w:t xml:space="preserve">Vi har også brugt </w:t>
+      </w:r>
+      <w:r>
+        <w:t>front-end framework</w:t>
+      </w:r>
+      <w:r>
+        <w:t>:</w:t>
+      </w:r>
+      <w:bookmarkStart w:id="4" w:name="_GoBack"/>
+      <w:bookmarkEnd w:id="4"/>
+      <w:r>
+        <w:t xml:space="preserve"> </w:t>
+      </w:r>
+      <w:r>
+        <w:t xml:space="preserve">Bootstrap 4.1.0 </w:t>
+      </w:r>
+    </w:p>
+    <w:p>
+      <w:pPr>
+        <w:pStyle w:val="Heading1"/>
+      </w:pPr>
       <w:r>
         <w:t>Krav</w:t>
       </w:r>
-      <w:bookmarkEnd w:id="4"/>
+      <w:bookmarkEnd w:id="3"/>
     </w:p>
     <w:p>
       <w:r>
@@ -3179,7 +3161,7 @@
     </w:p>
     <w:p>
       <w:pPr>
-        <w:pStyle w:val="Listeafsnit"/>
+        <w:pStyle w:val="ListParagraph"/>
         <w:numPr>
           <w:ilvl w:val="0"/>
           <w:numId w:val="13"/>
@@ -3191,7 +3173,7 @@
     </w:p>
     <w:p>
       <w:pPr>
-        <w:pStyle w:val="Listeafsnit"/>
+        <w:pStyle w:val="ListParagraph"/>
         <w:numPr>
           <w:ilvl w:val="0"/>
           <w:numId w:val="13"/>
@@ -3203,7 +3185,7 @@
     </w:p>
     <w:p>
       <w:pPr>
-        <w:pStyle w:val="Overskrift2"/>
+        <w:pStyle w:val="Heading2"/>
       </w:pPr>
       <w:bookmarkStart w:id="5" w:name="_Toc532196463"/>
       <w:r>
@@ -3218,7 +3200,7 @@
     </w:p>
     <w:p>
       <w:pPr>
-        <w:pStyle w:val="Overskrift2"/>
+        <w:pStyle w:val="Heading2"/>
       </w:pPr>
       <w:bookmarkStart w:id="6" w:name="_Toc532196464"/>
       <w:r>
@@ -3233,7 +3215,7 @@
     </w:p>
     <w:p>
       <w:pPr>
-        <w:pStyle w:val="Overskrift2"/>
+        <w:pStyle w:val="Heading2"/>
       </w:pPr>
       <w:bookmarkStart w:id="7" w:name="_Toc532196465"/>
       <w:r>
@@ -3248,7 +3230,7 @@
     </w:p>
     <w:p>
       <w:pPr>
-        <w:pStyle w:val="Listeafsnit"/>
+        <w:pStyle w:val="ListParagraph"/>
         <w:numPr>
           <w:ilvl w:val="0"/>
           <w:numId w:val="14"/>
@@ -3260,7 +3242,7 @@
     </w:p>
     <w:p>
       <w:pPr>
-        <w:pStyle w:val="Listeafsnit"/>
+        <w:pStyle w:val="ListParagraph"/>
         <w:numPr>
           <w:ilvl w:val="0"/>
           <w:numId w:val="14"/>
@@ -3272,7 +3254,7 @@
     </w:p>
     <w:p>
       <w:pPr>
-        <w:pStyle w:val="Listeafsnit"/>
+        <w:pStyle w:val="ListParagraph"/>
         <w:numPr>
           <w:ilvl w:val="0"/>
           <w:numId w:val="14"/>
@@ -3284,7 +3266,7 @@
     </w:p>
     <w:p>
       <w:pPr>
-        <w:pStyle w:val="Listeafsnit"/>
+        <w:pStyle w:val="ListParagraph"/>
         <w:numPr>
           <w:ilvl w:val="0"/>
           <w:numId w:val="14"/>
@@ -3296,7 +3278,7 @@
     </w:p>
     <w:p>
       <w:pPr>
-        <w:pStyle w:val="Listeafsnit"/>
+        <w:pStyle w:val="ListParagraph"/>
         <w:numPr>
           <w:ilvl w:val="0"/>
           <w:numId w:val="14"/>
@@ -3313,7 +3295,7 @@
     </w:p>
     <w:p>
       <w:pPr>
-        <w:pStyle w:val="Overskrift1"/>
+        <w:pStyle w:val="Heading1"/>
         <w:rPr>
           <w:rFonts w:cstheme="minorBidi"/>
         </w:rPr>
@@ -3360,7 +3342,7 @@
     </w:p>
     <w:p>
       <w:pPr>
-        <w:pStyle w:val="Overskrift2"/>
+        <w:pStyle w:val="Heading2"/>
       </w:pPr>
       <w:bookmarkStart w:id="9" w:name="_Toc532196467"/>
       <w:r>
@@ -3412,7 +3394,7 @@
     </w:p>
     <w:p>
       <w:pPr>
-        <w:pStyle w:val="Listeafsnit"/>
+        <w:pStyle w:val="ListParagraph"/>
         <w:numPr>
           <w:ilvl w:val="0"/>
           <w:numId w:val="15"/>
@@ -3432,7 +3414,7 @@
     </w:p>
     <w:p>
       <w:pPr>
-        <w:pStyle w:val="Listeafsnit"/>
+        <w:pStyle w:val="ListParagraph"/>
         <w:numPr>
           <w:ilvl w:val="0"/>
           <w:numId w:val="15"/>
@@ -3452,7 +3434,7 @@
     </w:p>
     <w:p>
       <w:pPr>
-        <w:pStyle w:val="Listeafsnit"/>
+        <w:pStyle w:val="ListParagraph"/>
         <w:numPr>
           <w:ilvl w:val="0"/>
           <w:numId w:val="15"/>
@@ -3472,7 +3454,7 @@
     </w:p>
     <w:p>
       <w:pPr>
-        <w:pStyle w:val="Listeafsnit"/>
+        <w:pStyle w:val="ListParagraph"/>
         <w:numPr>
           <w:ilvl w:val="0"/>
           <w:numId w:val="15"/>
@@ -3492,7 +3474,7 @@
     </w:p>
     <w:p>
       <w:pPr>
-        <w:pStyle w:val="Listeafsnit"/>
+        <w:pStyle w:val="ListParagraph"/>
         <w:numPr>
           <w:ilvl w:val="0"/>
           <w:numId w:val="15"/>
@@ -3512,7 +3494,7 @@
     </w:p>
     <w:p>
       <w:pPr>
-        <w:pStyle w:val="Listeafsnit"/>
+        <w:pStyle w:val="ListParagraph"/>
         <w:numPr>
           <w:ilvl w:val="0"/>
           <w:numId w:val="15"/>
@@ -3547,7 +3529,7 @@
     </w:p>
     <w:p>
       <w:pPr>
-        <w:pStyle w:val="Overskrift2"/>
+        <w:pStyle w:val="Heading2"/>
         <w:rPr>
           <w:rFonts w:eastAsia="Calibri"/>
         </w:rPr>
@@ -3584,7 +3566,7 @@
     </w:p>
     <w:p>
       <w:pPr>
-        <w:pStyle w:val="Overskrift2"/>
+        <w:pStyle w:val="Heading2"/>
       </w:pPr>
       <w:bookmarkStart w:id="11" w:name="_Toc532196469"/>
       <w:r>
@@ -3648,7 +3630,7 @@
     </w:p>
     <w:p>
       <w:pPr>
-        <w:pStyle w:val="Listeafsnit"/>
+        <w:pStyle w:val="ListParagraph"/>
         <w:numPr>
           <w:ilvl w:val="0"/>
           <w:numId w:val="15"/>
@@ -3668,7 +3650,7 @@
     </w:p>
     <w:p>
       <w:pPr>
-        <w:pStyle w:val="Listeafsnit"/>
+        <w:pStyle w:val="ListParagraph"/>
         <w:numPr>
           <w:ilvl w:val="0"/>
           <w:numId w:val="15"/>
@@ -3689,7 +3671,7 @@
     </w:p>
     <w:p>
       <w:pPr>
-        <w:pStyle w:val="Listeafsnit"/>
+        <w:pStyle w:val="ListParagraph"/>
         <w:numPr>
           <w:ilvl w:val="0"/>
           <w:numId w:val="15"/>
@@ -3709,7 +3691,7 @@
     </w:p>
     <w:p>
       <w:pPr>
-        <w:pStyle w:val="Listeafsnit"/>
+        <w:pStyle w:val="ListParagraph"/>
         <w:numPr>
           <w:ilvl w:val="0"/>
           <w:numId w:val="15"/>
@@ -3729,7 +3711,7 @@
     </w:p>
     <w:p>
       <w:pPr>
-        <w:pStyle w:val="Listeafsnit"/>
+        <w:pStyle w:val="ListParagraph"/>
         <w:numPr>
           <w:ilvl w:val="0"/>
           <w:numId w:val="15"/>
@@ -3749,7 +3731,7 @@
     </w:p>
     <w:p>
       <w:pPr>
-        <w:pStyle w:val="Listeafsnit"/>
+        <w:pStyle w:val="ListParagraph"/>
         <w:numPr>
           <w:ilvl w:val="0"/>
           <w:numId w:val="15"/>
@@ -3784,7 +3766,7 @@
     </w:p>
     <w:p>
       <w:pPr>
-        <w:pStyle w:val="Overskrift2"/>
+        <w:pStyle w:val="Heading2"/>
       </w:pPr>
       <w:bookmarkStart w:id="12" w:name="_Toc532196470"/>
       <w:r>
@@ -3799,7 +3781,7 @@
     </w:p>
     <w:p>
       <w:pPr>
-        <w:pStyle w:val="Listeafsnit"/>
+        <w:pStyle w:val="ListParagraph"/>
         <w:numPr>
           <w:ilvl w:val="0"/>
           <w:numId w:val="16"/>
@@ -3811,7 +3793,7 @@
     </w:p>
     <w:p>
       <w:pPr>
-        <w:pStyle w:val="Listeafsnit"/>
+        <w:pStyle w:val="ListParagraph"/>
         <w:numPr>
           <w:ilvl w:val="0"/>
           <w:numId w:val="16"/>
@@ -3823,7 +3805,7 @@
     </w:p>
     <w:p>
       <w:pPr>
-        <w:pStyle w:val="Listeafsnit"/>
+        <w:pStyle w:val="ListParagraph"/>
         <w:numPr>
           <w:ilvl w:val="0"/>
           <w:numId w:val="16"/>
@@ -3835,7 +3817,7 @@
     </w:p>
     <w:p>
       <w:pPr>
-        <w:pStyle w:val="Listeafsnit"/>
+        <w:pStyle w:val="ListParagraph"/>
         <w:numPr>
           <w:ilvl w:val="0"/>
           <w:numId w:val="16"/>
@@ -3847,7 +3829,7 @@
     </w:p>
     <w:p>
       <w:pPr>
-        <w:pStyle w:val="Overskrift2"/>
+        <w:pStyle w:val="Heading2"/>
       </w:pPr>
       <w:bookmarkStart w:id="13" w:name="_Toc532196471"/>
       <w:r>
@@ -3875,7 +3857,7 @@
     </w:p>
     <w:p>
       <w:pPr>
-        <w:pStyle w:val="Listeafsnit"/>
+        <w:pStyle w:val="ListParagraph"/>
         <w:numPr>
           <w:ilvl w:val="0"/>
           <w:numId w:val="17"/>
@@ -3889,7 +3871,7 @@
     </w:p>
     <w:p>
       <w:pPr>
-        <w:pStyle w:val="Listeafsnit"/>
+        <w:pStyle w:val="ListParagraph"/>
         <w:numPr>
           <w:ilvl w:val="0"/>
           <w:numId w:val="17"/>
@@ -3903,7 +3885,7 @@
     </w:p>
     <w:p>
       <w:pPr>
-        <w:pStyle w:val="Listeafsnit"/>
+        <w:pStyle w:val="ListParagraph"/>
         <w:numPr>
           <w:ilvl w:val="0"/>
           <w:numId w:val="17"/>
@@ -3926,7 +3908,7 @@
     </w:p>
     <w:p>
       <w:pPr>
-        <w:pStyle w:val="Overskrift1"/>
+        <w:pStyle w:val="Heading1"/>
         <w:rPr>
           <w:rFonts w:cstheme="minorBidi"/>
         </w:rPr>
@@ -3955,7 +3937,7 @@
     </w:p>
     <w:p>
       <w:pPr>
-        <w:pStyle w:val="Listeafsnit"/>
+        <w:pStyle w:val="ListParagraph"/>
         <w:numPr>
           <w:ilvl w:val="0"/>
           <w:numId w:val="18"/>
@@ -3969,7 +3951,7 @@
     </w:p>
     <w:p>
       <w:pPr>
-        <w:pStyle w:val="Listeafsnit"/>
+        <w:pStyle w:val="ListParagraph"/>
         <w:numPr>
           <w:ilvl w:val="0"/>
           <w:numId w:val="18"/>
@@ -3983,7 +3965,7 @@
     </w:p>
     <w:p>
       <w:pPr>
-        <w:pStyle w:val="Listeafsnit"/>
+        <w:pStyle w:val="ListParagraph"/>
         <w:numPr>
           <w:ilvl w:val="0"/>
           <w:numId w:val="18"/>
@@ -3997,7 +3979,7 @@
     </w:p>
     <w:p>
       <w:pPr>
-        <w:pStyle w:val="Listeafsnit"/>
+        <w:pStyle w:val="ListParagraph"/>
         <w:numPr>
           <w:ilvl w:val="0"/>
           <w:numId w:val="18"/>
@@ -4011,7 +3993,7 @@
     </w:p>
     <w:p>
       <w:pPr>
-        <w:pStyle w:val="Listeafsnit"/>
+        <w:pStyle w:val="ListParagraph"/>
         <w:numPr>
           <w:ilvl w:val="0"/>
           <w:numId w:val="18"/>
@@ -4025,7 +4007,7 @@
     </w:p>
     <w:p>
       <w:pPr>
-        <w:pStyle w:val="Listeafsnit"/>
+        <w:pStyle w:val="ListParagraph"/>
         <w:numPr>
           <w:ilvl w:val="0"/>
           <w:numId w:val="18"/>
@@ -4039,7 +4021,7 @@
     </w:p>
     <w:p>
       <w:pPr>
-        <w:pStyle w:val="Listeafsnit"/>
+        <w:pStyle w:val="ListParagraph"/>
         <w:numPr>
           <w:ilvl w:val="0"/>
           <w:numId w:val="19"/>
@@ -4053,7 +4035,7 @@
     </w:p>
     <w:p>
       <w:pPr>
-        <w:pStyle w:val="Listeafsnit"/>
+        <w:pStyle w:val="ListParagraph"/>
         <w:numPr>
           <w:ilvl w:val="0"/>
           <w:numId w:val="19"/>
@@ -4076,7 +4058,7 @@
     </w:p>
     <w:p>
       <w:pPr>
-        <w:pStyle w:val="Overskrift1"/>
+        <w:pStyle w:val="Heading1"/>
       </w:pPr>
       <w:bookmarkStart w:id="15" w:name="_Toc532196473"/>
       <w:r>
@@ -4106,7 +4088,7 @@
     </w:p>
     <w:p>
       <w:pPr>
-        <w:pStyle w:val="Overskrift1"/>
+        <w:pStyle w:val="Heading1"/>
         <w:rPr>
           <w:rFonts w:cstheme="minorBidi"/>
         </w:rPr>
@@ -4133,7 +4115,7 @@
     </w:p>
     <w:p>
       <w:pPr>
-        <w:pStyle w:val="Listeafsnit"/>
+        <w:pStyle w:val="ListParagraph"/>
         <w:numPr>
           <w:ilvl w:val="0"/>
           <w:numId w:val="20"/>
@@ -4145,7 +4127,7 @@
     </w:p>
     <w:p>
       <w:pPr>
-        <w:pStyle w:val="Listeafsnit"/>
+        <w:pStyle w:val="ListParagraph"/>
         <w:numPr>
           <w:ilvl w:val="0"/>
           <w:numId w:val="20"/>
@@ -4157,7 +4139,7 @@
     </w:p>
     <w:p>
       <w:pPr>
-        <w:pStyle w:val="Listeafsnit"/>
+        <w:pStyle w:val="ListParagraph"/>
         <w:numPr>
           <w:ilvl w:val="0"/>
           <w:numId w:val="20"/>
@@ -4169,7 +4151,7 @@
     </w:p>
     <w:p>
       <w:pPr>
-        <w:pStyle w:val="Listeafsnit"/>
+        <w:pStyle w:val="ListParagraph"/>
         <w:numPr>
           <w:ilvl w:val="0"/>
           <w:numId w:val="20"/>
@@ -4181,7 +4163,7 @@
     </w:p>
     <w:p>
       <w:pPr>
-        <w:pStyle w:val="Listeafsnit"/>
+        <w:pStyle w:val="ListParagraph"/>
         <w:numPr>
           <w:ilvl w:val="0"/>
           <w:numId w:val="20"/>
@@ -4193,7 +4175,7 @@
     </w:p>
     <w:p>
       <w:pPr>
-        <w:pStyle w:val="Listeafsnit"/>
+        <w:pStyle w:val="ListParagraph"/>
         <w:numPr>
           <w:ilvl w:val="0"/>
           <w:numId w:val="20"/>
@@ -4205,7 +4187,7 @@
     </w:p>
     <w:p>
       <w:pPr>
-        <w:pStyle w:val="Overskrift1"/>
+        <w:pStyle w:val="Heading1"/>
       </w:pPr>
       <w:bookmarkStart w:id="17" w:name="_Toc532196475"/>
       <w:r>
@@ -4221,7 +4203,7 @@
     </w:p>
     <w:p>
       <w:pPr>
-        <w:pStyle w:val="Listeafsnit"/>
+        <w:pStyle w:val="ListParagraph"/>
         <w:numPr>
           <w:ilvl w:val="0"/>
           <w:numId w:val="21"/>
@@ -4233,7 +4215,7 @@
     </w:p>
     <w:p>
       <w:pPr>
-        <w:pStyle w:val="Listeafsnit"/>
+        <w:pStyle w:val="ListParagraph"/>
         <w:numPr>
           <w:ilvl w:val="0"/>
           <w:numId w:val="21"/>
@@ -4245,7 +4227,7 @@
     </w:p>
     <w:p>
       <w:pPr>
-        <w:pStyle w:val="Listeafsnit"/>
+        <w:pStyle w:val="ListParagraph"/>
         <w:numPr>
           <w:ilvl w:val="0"/>
           <w:numId w:val="21"/>
@@ -4262,7 +4244,7 @@
     </w:p>
     <w:p>
       <w:pPr>
-        <w:pStyle w:val="Overskrift1"/>
+        <w:pStyle w:val="Heading1"/>
       </w:pPr>
       <w:bookmarkStart w:id="18" w:name="_Toc532196476"/>
       <w:r>
@@ -4277,7 +4259,7 @@
     </w:p>
     <w:p>
       <w:pPr>
-        <w:pStyle w:val="Overskrift2"/>
+        <w:pStyle w:val="Heading2"/>
       </w:pPr>
       <w:bookmarkStart w:id="19" w:name="_Toc532196477"/>
       <w:r>
@@ -4292,7 +4274,7 @@
     </w:p>
     <w:p>
       <w:pPr>
-        <w:pStyle w:val="Listeafsnit"/>
+        <w:pStyle w:val="ListParagraph"/>
         <w:numPr>
           <w:ilvl w:val="0"/>
           <w:numId w:val="22"/>
@@ -4304,7 +4286,7 @@
     </w:p>
     <w:p>
       <w:pPr>
-        <w:pStyle w:val="Listeafsnit"/>
+        <w:pStyle w:val="ListParagraph"/>
         <w:numPr>
           <w:ilvl w:val="0"/>
           <w:numId w:val="22"/>
@@ -4316,7 +4298,7 @@
     </w:p>
     <w:p>
       <w:pPr>
-        <w:pStyle w:val="Listeafsnit"/>
+        <w:pStyle w:val="ListParagraph"/>
         <w:numPr>
           <w:ilvl w:val="0"/>
           <w:numId w:val="22"/>
@@ -4328,7 +4310,7 @@
     </w:p>
     <w:p>
       <w:pPr>
-        <w:pStyle w:val="Listeafsnit"/>
+        <w:pStyle w:val="ListParagraph"/>
         <w:numPr>
           <w:ilvl w:val="0"/>
           <w:numId w:val="22"/>
@@ -4340,7 +4322,7 @@
     </w:p>
     <w:p>
       <w:pPr>
-        <w:pStyle w:val="Listeafsnit"/>
+        <w:pStyle w:val="ListParagraph"/>
         <w:numPr>
           <w:ilvl w:val="0"/>
           <w:numId w:val="22"/>
@@ -4352,7 +4334,7 @@
     </w:p>
     <w:p>
       <w:pPr>
-        <w:pStyle w:val="Overskrift2"/>
+        <w:pStyle w:val="Heading2"/>
       </w:pPr>
       <w:bookmarkStart w:id="20" w:name="_Toc532196478"/>
       <w:r>
@@ -4367,7 +4349,7 @@
     </w:p>
     <w:p>
       <w:pPr>
-        <w:pStyle w:val="Listeafsnit"/>
+        <w:pStyle w:val="ListParagraph"/>
         <w:numPr>
           <w:ilvl w:val="0"/>
           <w:numId w:val="23"/>
@@ -4379,7 +4361,7 @@
     </w:p>
     <w:p>
       <w:pPr>
-        <w:pStyle w:val="Listeafsnit"/>
+        <w:pStyle w:val="ListParagraph"/>
         <w:numPr>
           <w:ilvl w:val="0"/>
           <w:numId w:val="23"/>
@@ -4391,7 +4373,7 @@
     </w:p>
     <w:p>
       <w:pPr>
-        <w:pStyle w:val="Listeafsnit"/>
+        <w:pStyle w:val="ListParagraph"/>
         <w:numPr>
           <w:ilvl w:val="0"/>
           <w:numId w:val="23"/>
@@ -4403,7 +4385,7 @@
     </w:p>
     <w:p>
       <w:pPr>
-        <w:pStyle w:val="Listeafsnit"/>
+        <w:pStyle w:val="ListParagraph"/>
         <w:numPr>
           <w:ilvl w:val="0"/>
           <w:numId w:val="23"/>
@@ -4415,7 +4397,7 @@
     </w:p>
     <w:p>
       <w:pPr>
-        <w:pStyle w:val="Listeafsnit"/>
+        <w:pStyle w:val="ListParagraph"/>
         <w:numPr>
           <w:ilvl w:val="0"/>
           <w:numId w:val="23"/>
@@ -4427,7 +4409,7 @@
     </w:p>
     <w:p>
       <w:pPr>
-        <w:pStyle w:val="Listeafsnit"/>
+        <w:pStyle w:val="ListParagraph"/>
         <w:numPr>
           <w:ilvl w:val="0"/>
           <w:numId w:val="23"/>
@@ -4439,7 +4421,7 @@
     </w:p>
     <w:p>
       <w:pPr>
-        <w:pStyle w:val="Listeafsnit"/>
+        <w:pStyle w:val="ListParagraph"/>
         <w:numPr>
           <w:ilvl w:val="0"/>
           <w:numId w:val="23"/>
@@ -4451,7 +4433,7 @@
     </w:p>
     <w:p>
       <w:pPr>
-        <w:pStyle w:val="Overskrift1"/>
+        <w:pStyle w:val="Heading1"/>
         <w:rPr>
           <w:rFonts w:cstheme="minorHAnsi"/>
         </w:rPr>
@@ -4484,7 +4466,7 @@
 </file>
 
 <file path=word/endnotes.xml><?xml version="1.0" encoding="utf-8"?>
-<w:endnotes xmlns:wpc="http://schemas.microsoft.com/office/word/2010/wordprocessingCanvas" xmlns:cx="http://schemas.microsoft.com/office/drawing/2014/chartex" xmlns:cx1="http://schemas.microsoft.com/office/drawing/2015/9/8/chartex" xmlns:cx2="http://schemas.microsoft.com/office/drawing/2015/10/21/chartex" xmlns:cx3="http://schemas.microsoft.com/office/drawing/2016/5/9/chartex" xmlns:cx4="http://schemas.microsoft.com/office/drawing/2016/5/10/chartex" xmlns:cx5="http://schemas.microsoft.com/office/drawing/2016/5/11/chartex" xmlns:cx6="http://schemas.microsoft.com/office/drawing/2016/5/12/chartex" xmlns:cx7="http://schemas.microsoft.com/office/drawing/2016/5/13/chartex" xmlns:cx8="http://schemas.microsoft.com/office/drawing/2016/5/14/chartex" xmlns:mc="http://schemas.openxmlformats.org/markup-compatibility/2006" xmlns:aink="http://schemas.microsoft.com/office/drawing/2016/ink" xmlns:am3d="http://schemas.microsoft.com/office/drawing/2017/model3d" xmlns:o="urn:schemas-microsoft-com:office:office" xmlns:r="http://schemas.openxmlformats.org/officeDocument/2006/relationships" xmlns:m="http://schemas.openxmlformats.org/officeDocument/2006/math" xmlns:v="urn:schemas-microsoft-com:vml" xmlns:wp14="http://schemas.microsoft.com/office/word/2010/wordprocessingDrawing" xmlns:wp="http://schemas.openxmlformats.org/drawingml/2006/wordprocessingDrawing" xmlns:w10="urn:schemas-microsoft-com:office:word" xmlns:w="http://schemas.openxmlformats.org/wordprocessingml/2006/main" xmlns:w14="http://schemas.microsoft.com/office/word/2010/wordml" xmlns:w15="http://schemas.microsoft.com/office/word/2012/wordml" xmlns:w16cid="http://schemas.microsoft.com/office/word/2016/wordml/cid" xmlns:w16se="http://schemas.microsoft.com/office/word/2015/wordml/symex" xmlns:wpg="http://schemas.microsoft.com/office/word/2010/wordprocessingGroup" xmlns:wpi="http://schemas.microsoft.com/office/word/2010/wordprocessingInk" xmlns:wne="http://schemas.microsoft.com/office/word/2006/wordml" xmlns:wps="http://schemas.microsoft.com/office/word/2010/wordprocessingShape" mc:Ignorable="w14 w15 w16se w16cid wp14">
+<w:endnotes xmlns:wpc="http://schemas.microsoft.com/office/word/2010/wordprocessingCanvas" xmlns:mc="http://schemas.openxmlformats.org/markup-compatibility/2006" xmlns:o="urn:schemas-microsoft-com:office:office" xmlns:r="http://schemas.openxmlformats.org/officeDocument/2006/relationships" xmlns:m="http://schemas.openxmlformats.org/officeDocument/2006/math" xmlns:v="urn:schemas-microsoft-com:vml" xmlns:wp14="http://schemas.microsoft.com/office/word/2010/wordprocessingDrawing" xmlns:wp="http://schemas.openxmlformats.org/drawingml/2006/wordprocessingDrawing" xmlns:w10="urn:schemas-microsoft-com:office:word" xmlns:w="http://schemas.openxmlformats.org/wordprocessingml/2006/main" xmlns:w14="http://schemas.microsoft.com/office/word/2010/wordml" xmlns:w15="http://schemas.microsoft.com/office/word/2012/wordml" xmlns:wpg="http://schemas.microsoft.com/office/word/2010/wordprocessingGroup" xmlns:wpi="http://schemas.microsoft.com/office/word/2010/wordprocessingInk" xmlns:wne="http://schemas.microsoft.com/office/word/2006/wordml" xmlns:wps="http://schemas.microsoft.com/office/word/2010/wordprocessingShape" mc:Ignorable="w14 w15 wp14">
   <w:endnote w:type="separator" w:id="-1">
     <w:p>
       <w:pPr>
@@ -4509,17 +4491,17 @@
 </file>
 
 <file path=word/footer1.xml><?xml version="1.0" encoding="utf-8"?>
-<w:ftr xmlns:wpc="http://schemas.microsoft.com/office/word/2010/wordprocessingCanvas" xmlns:cx="http://schemas.microsoft.com/office/drawing/2014/chartex" xmlns:cx1="http://schemas.microsoft.com/office/drawing/2015/9/8/chartex" xmlns:cx2="http://schemas.microsoft.com/office/drawing/2015/10/21/chartex" xmlns:cx3="http://schemas.microsoft.com/office/drawing/2016/5/9/chartex" xmlns:cx4="http://schemas.microsoft.com/office/drawing/2016/5/10/chartex" xmlns:cx5="http://schemas.microsoft.com/office/drawing/2016/5/11/chartex" xmlns:cx6="http://schemas.microsoft.com/office/drawing/2016/5/12/chartex" xmlns:cx7="http://schemas.microsoft.com/office/drawing/2016/5/13/chartex" xmlns:cx8="http://schemas.microsoft.com/office/drawing/2016/5/14/chartex" xmlns:mc="http://schemas.openxmlformats.org/markup-compatibility/2006" xmlns:aink="http://schemas.microsoft.com/office/drawing/2016/ink" xmlns:am3d="http://schemas.microsoft.com/office/drawing/2017/model3d" xmlns:o="urn:schemas-microsoft-com:office:office" xmlns:r="http://schemas.openxmlformats.org/officeDocument/2006/relationships" xmlns:m="http://schemas.openxmlformats.org/officeDocument/2006/math" xmlns:v="urn:schemas-microsoft-com:vml" xmlns:wp14="http://schemas.microsoft.com/office/word/2010/wordprocessingDrawing" xmlns:wp="http://schemas.openxmlformats.org/drawingml/2006/wordprocessingDrawing" xmlns:w10="urn:schemas-microsoft-com:office:word" xmlns:w="http://schemas.openxmlformats.org/wordprocessingml/2006/main" xmlns:w14="http://schemas.microsoft.com/office/word/2010/wordml" xmlns:w15="http://schemas.microsoft.com/office/word/2012/wordml" xmlns:w16cid="http://schemas.microsoft.com/office/word/2016/wordml/cid" xmlns:w16se="http://schemas.microsoft.com/office/word/2015/wordml/symex" xmlns:wpg="http://schemas.microsoft.com/office/word/2010/wordprocessingGroup" xmlns:wpi="http://schemas.microsoft.com/office/word/2010/wordprocessingInk" xmlns:wne="http://schemas.microsoft.com/office/word/2006/wordml" xmlns:wps="http://schemas.microsoft.com/office/word/2010/wordprocessingShape" mc:Ignorable="w14 w15 w16se w16cid wp14">
+<w:ftr xmlns:wpc="http://schemas.microsoft.com/office/word/2010/wordprocessingCanvas" xmlns:mc="http://schemas.openxmlformats.org/markup-compatibility/2006" xmlns:o="urn:schemas-microsoft-com:office:office" xmlns:r="http://schemas.openxmlformats.org/officeDocument/2006/relationships" xmlns:m="http://schemas.openxmlformats.org/officeDocument/2006/math" xmlns:v="urn:schemas-microsoft-com:vml" xmlns:wp14="http://schemas.microsoft.com/office/word/2010/wordprocessingDrawing" xmlns:wp="http://schemas.openxmlformats.org/drawingml/2006/wordprocessingDrawing" xmlns:w10="urn:schemas-microsoft-com:office:word" xmlns:w="http://schemas.openxmlformats.org/wordprocessingml/2006/main" xmlns:w14="http://schemas.microsoft.com/office/word/2010/wordml" xmlns:w15="http://schemas.microsoft.com/office/word/2012/wordml" xmlns:wpg="http://schemas.microsoft.com/office/word/2010/wordprocessingGroup" xmlns:wpi="http://schemas.microsoft.com/office/word/2010/wordprocessingInk" xmlns:wne="http://schemas.microsoft.com/office/word/2006/wordml" xmlns:wps="http://schemas.microsoft.com/office/word/2010/wordprocessingShape" mc:Ignorable="w14 w15 wp14">
   <w:p>
     <w:pPr>
-      <w:pStyle w:val="Sidefod"/>
+      <w:pStyle w:val="Footer"/>
     </w:pPr>
   </w:p>
 </w:ftr>
 </file>
 
 <file path=word/footer2.xml><?xml version="1.0" encoding="utf-8"?>
-<w:ftr xmlns:wpc="http://schemas.microsoft.com/office/word/2010/wordprocessingCanvas" xmlns:cx="http://schemas.microsoft.com/office/drawing/2014/chartex" xmlns:cx1="http://schemas.microsoft.com/office/drawing/2015/9/8/chartex" xmlns:cx2="http://schemas.microsoft.com/office/drawing/2015/10/21/chartex" xmlns:cx3="http://schemas.microsoft.com/office/drawing/2016/5/9/chartex" xmlns:cx4="http://schemas.microsoft.com/office/drawing/2016/5/10/chartex" xmlns:cx5="http://schemas.microsoft.com/office/drawing/2016/5/11/chartex" xmlns:cx6="http://schemas.microsoft.com/office/drawing/2016/5/12/chartex" xmlns:cx7="http://schemas.microsoft.com/office/drawing/2016/5/13/chartex" xmlns:cx8="http://schemas.microsoft.com/office/drawing/2016/5/14/chartex" xmlns:mc="http://schemas.openxmlformats.org/markup-compatibility/2006" xmlns:aink="http://schemas.microsoft.com/office/drawing/2016/ink" xmlns:am3d="http://schemas.microsoft.com/office/drawing/2017/model3d" xmlns:o="urn:schemas-microsoft-com:office:office" xmlns:r="http://schemas.openxmlformats.org/officeDocument/2006/relationships" xmlns:m="http://schemas.openxmlformats.org/officeDocument/2006/math" xmlns:v="urn:schemas-microsoft-com:vml" xmlns:wp14="http://schemas.microsoft.com/office/word/2010/wordprocessingDrawing" xmlns:wp="http://schemas.openxmlformats.org/drawingml/2006/wordprocessingDrawing" xmlns:w10="urn:schemas-microsoft-com:office:word" xmlns:w="http://schemas.openxmlformats.org/wordprocessingml/2006/main" xmlns:w14="http://schemas.microsoft.com/office/word/2010/wordml" xmlns:w15="http://schemas.microsoft.com/office/word/2012/wordml" xmlns:w16cid="http://schemas.microsoft.com/office/word/2016/wordml/cid" xmlns:w16se="http://schemas.microsoft.com/office/word/2015/wordml/symex" xmlns:wpg="http://schemas.microsoft.com/office/word/2010/wordprocessingGroup" xmlns:wpi="http://schemas.microsoft.com/office/word/2010/wordprocessingInk" xmlns:wne="http://schemas.microsoft.com/office/word/2006/wordml" xmlns:wps="http://schemas.microsoft.com/office/word/2010/wordprocessingShape" mc:Ignorable="w14 w15 w16se w16cid wp14">
+<w:ftr xmlns:wpc="http://schemas.microsoft.com/office/word/2010/wordprocessingCanvas" xmlns:mc="http://schemas.openxmlformats.org/markup-compatibility/2006" xmlns:o="urn:schemas-microsoft-com:office:office" xmlns:r="http://schemas.openxmlformats.org/officeDocument/2006/relationships" xmlns:m="http://schemas.openxmlformats.org/officeDocument/2006/math" xmlns:v="urn:schemas-microsoft-com:vml" xmlns:wp14="http://schemas.microsoft.com/office/word/2010/wordprocessingDrawing" xmlns:wp="http://schemas.openxmlformats.org/drawingml/2006/wordprocessingDrawing" xmlns:w10="urn:schemas-microsoft-com:office:word" xmlns:w="http://schemas.openxmlformats.org/wordprocessingml/2006/main" xmlns:w14="http://schemas.microsoft.com/office/word/2010/wordml" xmlns:w15="http://schemas.microsoft.com/office/word/2012/wordml" xmlns:wpg="http://schemas.microsoft.com/office/word/2010/wordprocessingGroup" xmlns:wpi="http://schemas.microsoft.com/office/word/2010/wordprocessingInk" xmlns:wne="http://schemas.microsoft.com/office/word/2006/wordml" xmlns:wps="http://schemas.microsoft.com/office/word/2010/wordprocessingShape" mc:Ignorable="w14 w15 wp14">
   <w:sdt>
     <w:sdtPr>
       <w:id w:val="1267813787"/>
@@ -4542,7 +4524,7 @@
         <w:sdtContent>
           <w:p>
             <w:pPr>
-              <w:pStyle w:val="Sidefod"/>
+              <w:pStyle w:val="Footer"/>
               <w:jc w:val="right"/>
             </w:pPr>
             <w:r>
@@ -4578,7 +4560,7 @@
                 <w:bCs/>
                 <w:noProof/>
               </w:rPr>
-              <w:t>7</w:t>
+              <w:t>3</w:t>
             </w:r>
             <w:r>
               <w:rPr>
@@ -4638,24 +4620,24 @@
   </w:sdt>
   <w:p>
     <w:pPr>
-      <w:pStyle w:val="Sidefod"/>
+      <w:pStyle w:val="Footer"/>
     </w:pPr>
   </w:p>
 </w:ftr>
 </file>
 
 <file path=word/footer3.xml><?xml version="1.0" encoding="utf-8"?>
-<w:ftr xmlns:wpc="http://schemas.microsoft.com/office/word/2010/wordprocessingCanvas" xmlns:cx="http://schemas.microsoft.com/office/drawing/2014/chartex" xmlns:cx1="http://schemas.microsoft.com/office/drawing/2015/9/8/chartex" xmlns:cx2="http://schemas.microsoft.com/office/drawing/2015/10/21/chartex" xmlns:cx3="http://schemas.microsoft.com/office/drawing/2016/5/9/chartex" xmlns:cx4="http://schemas.microsoft.com/office/drawing/2016/5/10/chartex" xmlns:cx5="http://schemas.microsoft.com/office/drawing/2016/5/11/chartex" xmlns:cx6="http://schemas.microsoft.com/office/drawing/2016/5/12/chartex" xmlns:cx7="http://schemas.microsoft.com/office/drawing/2016/5/13/chartex" xmlns:cx8="http://schemas.microsoft.com/office/drawing/2016/5/14/chartex" xmlns:mc="http://schemas.openxmlformats.org/markup-compatibility/2006" xmlns:aink="http://schemas.microsoft.com/office/drawing/2016/ink" xmlns:am3d="http://schemas.microsoft.com/office/drawing/2017/model3d" xmlns:o="urn:schemas-microsoft-com:office:office" xmlns:r="http://schemas.openxmlformats.org/officeDocument/2006/relationships" xmlns:m="http://schemas.openxmlformats.org/officeDocument/2006/math" xmlns:v="urn:schemas-microsoft-com:vml" xmlns:wp14="http://schemas.microsoft.com/office/word/2010/wordprocessingDrawing" xmlns:wp="http://schemas.openxmlformats.org/drawingml/2006/wordprocessingDrawing" xmlns:w10="urn:schemas-microsoft-com:office:word" xmlns:w="http://schemas.openxmlformats.org/wordprocessingml/2006/main" xmlns:w14="http://schemas.microsoft.com/office/word/2010/wordml" xmlns:w15="http://schemas.microsoft.com/office/word/2012/wordml" xmlns:w16cid="http://schemas.microsoft.com/office/word/2016/wordml/cid" xmlns:w16se="http://schemas.microsoft.com/office/word/2015/wordml/symex" xmlns:wpg="http://schemas.microsoft.com/office/word/2010/wordprocessingGroup" xmlns:wpi="http://schemas.microsoft.com/office/word/2010/wordprocessingInk" xmlns:wne="http://schemas.microsoft.com/office/word/2006/wordml" xmlns:wps="http://schemas.microsoft.com/office/word/2010/wordprocessingShape" mc:Ignorable="w14 w15 w16se w16cid wp14">
+<w:ftr xmlns:wpc="http://schemas.microsoft.com/office/word/2010/wordprocessingCanvas" xmlns:mc="http://schemas.openxmlformats.org/markup-compatibility/2006" xmlns:o="urn:schemas-microsoft-com:office:office" xmlns:r="http://schemas.openxmlformats.org/officeDocument/2006/relationships" xmlns:m="http://schemas.openxmlformats.org/officeDocument/2006/math" xmlns:v="urn:schemas-microsoft-com:vml" xmlns:wp14="http://schemas.microsoft.com/office/word/2010/wordprocessingDrawing" xmlns:wp="http://schemas.openxmlformats.org/drawingml/2006/wordprocessingDrawing" xmlns:w10="urn:schemas-microsoft-com:office:word" xmlns:w="http://schemas.openxmlformats.org/wordprocessingml/2006/main" xmlns:w14="http://schemas.microsoft.com/office/word/2010/wordml" xmlns:w15="http://schemas.microsoft.com/office/word/2012/wordml" xmlns:wpg="http://schemas.microsoft.com/office/word/2010/wordprocessingGroup" xmlns:wpi="http://schemas.microsoft.com/office/word/2010/wordprocessingInk" xmlns:wne="http://schemas.microsoft.com/office/word/2006/wordml" xmlns:wps="http://schemas.microsoft.com/office/word/2010/wordprocessingShape" mc:Ignorable="w14 w15 wp14">
   <w:p>
     <w:pPr>
-      <w:pStyle w:val="Sidefod"/>
+      <w:pStyle w:val="Footer"/>
     </w:pPr>
   </w:p>
 </w:ftr>
 </file>
 
 <file path=word/footnotes.xml><?xml version="1.0" encoding="utf-8"?>
-<w:footnotes xmlns:wpc="http://schemas.microsoft.com/office/word/2010/wordprocessingCanvas" xmlns:cx="http://schemas.microsoft.com/office/drawing/2014/chartex" xmlns:cx1="http://schemas.microsoft.com/office/drawing/2015/9/8/chartex" xmlns:cx2="http://schemas.microsoft.com/office/drawing/2015/10/21/chartex" xmlns:cx3="http://schemas.microsoft.com/office/drawing/2016/5/9/chartex" xmlns:cx4="http://schemas.microsoft.com/office/drawing/2016/5/10/chartex" xmlns:cx5="http://schemas.microsoft.com/office/drawing/2016/5/11/chartex" xmlns:cx6="http://schemas.microsoft.com/office/drawing/2016/5/12/chartex" xmlns:cx7="http://schemas.microsoft.com/office/drawing/2016/5/13/chartex" xmlns:cx8="http://schemas.microsoft.com/office/drawing/2016/5/14/chartex" xmlns:mc="http://schemas.openxmlformats.org/markup-compatibility/2006" xmlns:aink="http://schemas.microsoft.com/office/drawing/2016/ink" xmlns:am3d="http://schemas.microsoft.com/office/drawing/2017/model3d" xmlns:o="urn:schemas-microsoft-com:office:office" xmlns:r="http://schemas.openxmlformats.org/officeDocument/2006/relationships" xmlns:m="http://schemas.openxmlformats.org/officeDocument/2006/math" xmlns:v="urn:schemas-microsoft-com:vml" xmlns:wp14="http://schemas.microsoft.com/office/word/2010/wordprocessingDrawing" xmlns:wp="http://schemas.openxmlformats.org/drawingml/2006/wordprocessingDrawing" xmlns:w10="urn:schemas-microsoft-com:office:word" xmlns:w="http://schemas.openxmlformats.org/wordprocessingml/2006/main" xmlns:w14="http://schemas.microsoft.com/office/word/2010/wordml" xmlns:w15="http://schemas.microsoft.com/office/word/2012/wordml" xmlns:w16cid="http://schemas.microsoft.com/office/word/2016/wordml/cid" xmlns:w16se="http://schemas.microsoft.com/office/word/2015/wordml/symex" xmlns:wpg="http://schemas.microsoft.com/office/word/2010/wordprocessingGroup" xmlns:wpi="http://schemas.microsoft.com/office/word/2010/wordprocessingInk" xmlns:wne="http://schemas.microsoft.com/office/word/2006/wordml" xmlns:wps="http://schemas.microsoft.com/office/word/2010/wordprocessingShape" mc:Ignorable="w14 w15 w16se w16cid wp14">
+<w:footnotes xmlns:wpc="http://schemas.microsoft.com/office/word/2010/wordprocessingCanvas" xmlns:mc="http://schemas.openxmlformats.org/markup-compatibility/2006" xmlns:o="urn:schemas-microsoft-com:office:office" xmlns:r="http://schemas.openxmlformats.org/officeDocument/2006/relationships" xmlns:m="http://schemas.openxmlformats.org/officeDocument/2006/math" xmlns:v="urn:schemas-microsoft-com:vml" xmlns:wp14="http://schemas.microsoft.com/office/word/2010/wordprocessingDrawing" xmlns:wp="http://schemas.openxmlformats.org/drawingml/2006/wordprocessingDrawing" xmlns:w10="urn:schemas-microsoft-com:office:word" xmlns:w="http://schemas.openxmlformats.org/wordprocessingml/2006/main" xmlns:w14="http://schemas.microsoft.com/office/word/2010/wordml" xmlns:w15="http://schemas.microsoft.com/office/word/2012/wordml" xmlns:wpg="http://schemas.microsoft.com/office/word/2010/wordprocessingGroup" xmlns:wpi="http://schemas.microsoft.com/office/word/2010/wordprocessingInk" xmlns:wne="http://schemas.microsoft.com/office/word/2006/wordml" xmlns:wps="http://schemas.microsoft.com/office/word/2010/wordprocessingShape" mc:Ignorable="w14 w15 wp14">
   <w:footnote w:type="separator" w:id="-1">
     <w:p>
       <w:pPr>
@@ -4680,20 +4662,20 @@
 </file>
 
 <file path=word/header1.xml><?xml version="1.0" encoding="utf-8"?>
-<w:hdr xmlns:wpc="http://schemas.microsoft.com/office/word/2010/wordprocessingCanvas" xmlns:cx="http://schemas.microsoft.com/office/drawing/2014/chartex" xmlns:cx1="http://schemas.microsoft.com/office/drawing/2015/9/8/chartex" xmlns:cx2="http://schemas.microsoft.com/office/drawing/2015/10/21/chartex" xmlns:cx3="http://schemas.microsoft.com/office/drawing/2016/5/9/chartex" xmlns:cx4="http://schemas.microsoft.com/office/drawing/2016/5/10/chartex" xmlns:cx5="http://schemas.microsoft.com/office/drawing/2016/5/11/chartex" xmlns:cx6="http://schemas.microsoft.com/office/drawing/2016/5/12/chartex" xmlns:cx7="http://schemas.microsoft.com/office/drawing/2016/5/13/chartex" xmlns:cx8="http://schemas.microsoft.com/office/drawing/2016/5/14/chartex" xmlns:mc="http://schemas.openxmlformats.org/markup-compatibility/2006" xmlns:aink="http://schemas.microsoft.com/office/drawing/2016/ink" xmlns:am3d="http://schemas.microsoft.com/office/drawing/2017/model3d" xmlns:o="urn:schemas-microsoft-com:office:office" xmlns:r="http://schemas.openxmlformats.org/officeDocument/2006/relationships" xmlns:m="http://schemas.openxmlformats.org/officeDocument/2006/math" xmlns:v="urn:schemas-microsoft-com:vml" xmlns:wp14="http://schemas.microsoft.com/office/word/2010/wordprocessingDrawing" xmlns:wp="http://schemas.openxmlformats.org/drawingml/2006/wordprocessingDrawing" xmlns:w10="urn:schemas-microsoft-com:office:word" xmlns:w="http://schemas.openxmlformats.org/wordprocessingml/2006/main" xmlns:w14="http://schemas.microsoft.com/office/word/2010/wordml" xmlns:w15="http://schemas.microsoft.com/office/word/2012/wordml" xmlns:w16cid="http://schemas.microsoft.com/office/word/2016/wordml/cid" xmlns:w16se="http://schemas.microsoft.com/office/word/2015/wordml/symex" xmlns:wpg="http://schemas.microsoft.com/office/word/2010/wordprocessingGroup" xmlns:wpi="http://schemas.microsoft.com/office/word/2010/wordprocessingInk" xmlns:wne="http://schemas.microsoft.com/office/word/2006/wordml" xmlns:wps="http://schemas.microsoft.com/office/word/2010/wordprocessingShape" mc:Ignorable="w14 w15 w16se w16cid wp14">
+<w:hdr xmlns:wpc="http://schemas.microsoft.com/office/word/2010/wordprocessingCanvas" xmlns:mc="http://schemas.openxmlformats.org/markup-compatibility/2006" xmlns:o="urn:schemas-microsoft-com:office:office" xmlns:r="http://schemas.openxmlformats.org/officeDocument/2006/relationships" xmlns:m="http://schemas.openxmlformats.org/officeDocument/2006/math" xmlns:v="urn:schemas-microsoft-com:vml" xmlns:wp14="http://schemas.microsoft.com/office/word/2010/wordprocessingDrawing" xmlns:wp="http://schemas.openxmlformats.org/drawingml/2006/wordprocessingDrawing" xmlns:w10="urn:schemas-microsoft-com:office:word" xmlns:w="http://schemas.openxmlformats.org/wordprocessingml/2006/main" xmlns:w14="http://schemas.microsoft.com/office/word/2010/wordml" xmlns:w15="http://schemas.microsoft.com/office/word/2012/wordml" xmlns:wpg="http://schemas.microsoft.com/office/word/2010/wordprocessingGroup" xmlns:wpi="http://schemas.microsoft.com/office/word/2010/wordprocessingInk" xmlns:wne="http://schemas.microsoft.com/office/word/2006/wordml" xmlns:wps="http://schemas.microsoft.com/office/word/2010/wordprocessingShape" mc:Ignorable="w14 w15 wp14">
   <w:p>
     <w:pPr>
-      <w:pStyle w:val="Sidehoved"/>
+      <w:pStyle w:val="Header"/>
     </w:pPr>
   </w:p>
 </w:hdr>
 </file>
 
 <file path=word/header2.xml><?xml version="1.0" encoding="utf-8"?>
-<w:hdr xmlns:wpc="http://schemas.microsoft.com/office/word/2010/wordprocessingCanvas" xmlns:cx="http://schemas.microsoft.com/office/drawing/2014/chartex" xmlns:cx1="http://schemas.microsoft.com/office/drawing/2015/9/8/chartex" xmlns:cx2="http://schemas.microsoft.com/office/drawing/2015/10/21/chartex" xmlns:cx3="http://schemas.microsoft.com/office/drawing/2016/5/9/chartex" xmlns:cx4="http://schemas.microsoft.com/office/drawing/2016/5/10/chartex" xmlns:cx5="http://schemas.microsoft.com/office/drawing/2016/5/11/chartex" xmlns:cx6="http://schemas.microsoft.com/office/drawing/2016/5/12/chartex" xmlns:cx7="http://schemas.microsoft.com/office/drawing/2016/5/13/chartex" xmlns:cx8="http://schemas.microsoft.com/office/drawing/2016/5/14/chartex" xmlns:mc="http://schemas.openxmlformats.org/markup-compatibility/2006" xmlns:aink="http://schemas.microsoft.com/office/drawing/2016/ink" xmlns:am3d="http://schemas.microsoft.com/office/drawing/2017/model3d" xmlns:o="urn:schemas-microsoft-com:office:office" xmlns:r="http://schemas.openxmlformats.org/officeDocument/2006/relationships" xmlns:m="http://schemas.openxmlformats.org/officeDocument/2006/math" xmlns:v="urn:schemas-microsoft-com:vml" xmlns:wp14="http://schemas.microsoft.com/office/word/2010/wordprocessingDrawing" xmlns:wp="http://schemas.openxmlformats.org/drawingml/2006/wordprocessingDrawing" xmlns:w10="urn:schemas-microsoft-com:office:word" xmlns:w="http://schemas.openxmlformats.org/wordprocessingml/2006/main" xmlns:w14="http://schemas.microsoft.com/office/word/2010/wordml" xmlns:w15="http://schemas.microsoft.com/office/word/2012/wordml" xmlns:w16cid="http://schemas.microsoft.com/office/word/2016/wordml/cid" xmlns:w16se="http://schemas.microsoft.com/office/word/2015/wordml/symex" xmlns:wpg="http://schemas.microsoft.com/office/word/2010/wordprocessingGroup" xmlns:wpi="http://schemas.microsoft.com/office/word/2010/wordprocessingInk" xmlns:wne="http://schemas.microsoft.com/office/word/2006/wordml" xmlns:wps="http://schemas.microsoft.com/office/word/2010/wordprocessingShape" mc:Ignorable="w14 w15 w16se w16cid wp14">
+<w:hdr xmlns:wpc="http://schemas.microsoft.com/office/word/2010/wordprocessingCanvas" xmlns:mc="http://schemas.openxmlformats.org/markup-compatibility/2006" xmlns:o="urn:schemas-microsoft-com:office:office" xmlns:r="http://schemas.openxmlformats.org/officeDocument/2006/relationships" xmlns:m="http://schemas.openxmlformats.org/officeDocument/2006/math" xmlns:v="urn:schemas-microsoft-com:vml" xmlns:wp14="http://schemas.microsoft.com/office/word/2010/wordprocessingDrawing" xmlns:wp="http://schemas.openxmlformats.org/drawingml/2006/wordprocessingDrawing" xmlns:w10="urn:schemas-microsoft-com:office:word" xmlns:w="http://schemas.openxmlformats.org/wordprocessingml/2006/main" xmlns:w14="http://schemas.microsoft.com/office/word/2010/wordml" xmlns:w15="http://schemas.microsoft.com/office/word/2012/wordml" xmlns:wpg="http://schemas.microsoft.com/office/word/2010/wordprocessingGroup" xmlns:wpi="http://schemas.microsoft.com/office/word/2010/wordprocessingInk" xmlns:wne="http://schemas.microsoft.com/office/word/2006/wordml" xmlns:wps="http://schemas.microsoft.com/office/word/2010/wordprocessingShape" mc:Ignorable="w14 w15 wp14">
   <w:p>
     <w:pPr>
-      <w:pStyle w:val="Sidehoved"/>
+      <w:pStyle w:val="Header"/>
       <w:jc w:val="right"/>
       <w:rPr>
         <w:lang w:val="en-US"/>
@@ -4739,7 +4721,7 @@
   </w:p>
   <w:p>
     <w:pPr>
-      <w:pStyle w:val="Sidehoved"/>
+      <w:pStyle w:val="Header"/>
       <w:jc w:val="right"/>
       <w:rPr>
         <w:lang w:val="en-US"/>
@@ -4762,17 +4744,17 @@
 </file>
 
 <file path=word/header3.xml><?xml version="1.0" encoding="utf-8"?>
-<w:hdr xmlns:wpc="http://schemas.microsoft.com/office/word/2010/wordprocessingCanvas" xmlns:cx="http://schemas.microsoft.com/office/drawing/2014/chartex" xmlns:cx1="http://schemas.microsoft.com/office/drawing/2015/9/8/chartex" xmlns:cx2="http://schemas.microsoft.com/office/drawing/2015/10/21/chartex" xmlns:cx3="http://schemas.microsoft.com/office/drawing/2016/5/9/chartex" xmlns:cx4="http://schemas.microsoft.com/office/drawing/2016/5/10/chartex" xmlns:cx5="http://schemas.microsoft.com/office/drawing/2016/5/11/chartex" xmlns:cx6="http://schemas.microsoft.com/office/drawing/2016/5/12/chartex" xmlns:cx7="http://schemas.microsoft.com/office/drawing/2016/5/13/chartex" xmlns:cx8="http://schemas.microsoft.com/office/drawing/2016/5/14/chartex" xmlns:mc="http://schemas.openxmlformats.org/markup-compatibility/2006" xmlns:aink="http://schemas.microsoft.com/office/drawing/2016/ink" xmlns:am3d="http://schemas.microsoft.com/office/drawing/2017/model3d" xmlns:o="urn:schemas-microsoft-com:office:office" xmlns:r="http://schemas.openxmlformats.org/officeDocument/2006/relationships" xmlns:m="http://schemas.openxmlformats.org/officeDocument/2006/math" xmlns:v="urn:schemas-microsoft-com:vml" xmlns:wp14="http://schemas.microsoft.com/office/word/2010/wordprocessingDrawing" xmlns:wp="http://schemas.openxmlformats.org/drawingml/2006/wordprocessingDrawing" xmlns:w10="urn:schemas-microsoft-com:office:word" xmlns:w="http://schemas.openxmlformats.org/wordprocessingml/2006/main" xmlns:w14="http://schemas.microsoft.com/office/word/2010/wordml" xmlns:w15="http://schemas.microsoft.com/office/word/2012/wordml" xmlns:w16cid="http://schemas.microsoft.com/office/word/2016/wordml/cid" xmlns:w16se="http://schemas.microsoft.com/office/word/2015/wordml/symex" xmlns:wpg="http://schemas.microsoft.com/office/word/2010/wordprocessingGroup" xmlns:wpi="http://schemas.microsoft.com/office/word/2010/wordprocessingInk" xmlns:wne="http://schemas.microsoft.com/office/word/2006/wordml" xmlns:wps="http://schemas.microsoft.com/office/word/2010/wordprocessingShape" mc:Ignorable="w14 w15 w16se w16cid wp14">
+<w:hdr xmlns:wpc="http://schemas.microsoft.com/office/word/2010/wordprocessingCanvas" xmlns:mc="http://schemas.openxmlformats.org/markup-compatibility/2006" xmlns:o="urn:schemas-microsoft-com:office:office" xmlns:r="http://schemas.openxmlformats.org/officeDocument/2006/relationships" xmlns:m="http://schemas.openxmlformats.org/officeDocument/2006/math" xmlns:v="urn:schemas-microsoft-com:vml" xmlns:wp14="http://schemas.microsoft.com/office/word/2010/wordprocessingDrawing" xmlns:wp="http://schemas.openxmlformats.org/drawingml/2006/wordprocessingDrawing" xmlns:w10="urn:schemas-microsoft-com:office:word" xmlns:w="http://schemas.openxmlformats.org/wordprocessingml/2006/main" xmlns:w14="http://schemas.microsoft.com/office/word/2010/wordml" xmlns:w15="http://schemas.microsoft.com/office/word/2012/wordml" xmlns:wpg="http://schemas.microsoft.com/office/word/2010/wordprocessingGroup" xmlns:wpi="http://schemas.microsoft.com/office/word/2010/wordprocessingInk" xmlns:wne="http://schemas.microsoft.com/office/word/2006/wordml" xmlns:wps="http://schemas.microsoft.com/office/word/2010/wordprocessingShape" mc:Ignorable="w14 w15 wp14">
   <w:p>
     <w:pPr>
-      <w:pStyle w:val="Sidehoved"/>
+      <w:pStyle w:val="Header"/>
     </w:pPr>
   </w:p>
 </w:hdr>
 </file>
 
 <file path=word/numbering.xml><?xml version="1.0" encoding="utf-8"?>
-<w:numbering xmlns:wpc="http://schemas.microsoft.com/office/word/2010/wordprocessingCanvas" xmlns:cx="http://schemas.microsoft.com/office/drawing/2014/chartex" xmlns:cx1="http://schemas.microsoft.com/office/drawing/2015/9/8/chartex" xmlns:cx2="http://schemas.microsoft.com/office/drawing/2015/10/21/chartex" xmlns:cx3="http://schemas.microsoft.com/office/drawing/2016/5/9/chartex" xmlns:cx4="http://schemas.microsoft.com/office/drawing/2016/5/10/chartex" xmlns:cx5="http://schemas.microsoft.com/office/drawing/2016/5/11/chartex" xmlns:cx6="http://schemas.microsoft.com/office/drawing/2016/5/12/chartex" xmlns:cx7="http://schemas.microsoft.com/office/drawing/2016/5/13/chartex" xmlns:cx8="http://schemas.microsoft.com/office/drawing/2016/5/14/chartex" xmlns:mc="http://schemas.openxmlformats.org/markup-compatibility/2006" xmlns:aink="http://schemas.microsoft.com/office/drawing/2016/ink" xmlns:am3d="http://schemas.microsoft.com/office/drawing/2017/model3d" xmlns:o="urn:schemas-microsoft-com:office:office" xmlns:r="http://schemas.openxmlformats.org/officeDocument/2006/relationships" xmlns:m="http://schemas.openxmlformats.org/officeDocument/2006/math" xmlns:v="urn:schemas-microsoft-com:vml" xmlns:wp14="http://schemas.microsoft.com/office/word/2010/wordprocessingDrawing" xmlns:wp="http://schemas.openxmlformats.org/drawingml/2006/wordprocessingDrawing" xmlns:w10="urn:schemas-microsoft-com:office:word" xmlns:w="http://schemas.openxmlformats.org/wordprocessingml/2006/main" xmlns:w14="http://schemas.microsoft.com/office/word/2010/wordml" xmlns:w15="http://schemas.microsoft.com/office/word/2012/wordml" xmlns:w16cid="http://schemas.microsoft.com/office/word/2016/wordml/cid" xmlns:w16se="http://schemas.microsoft.com/office/word/2015/wordml/symex" xmlns:wpg="http://schemas.microsoft.com/office/word/2010/wordprocessingGroup" xmlns:wpi="http://schemas.microsoft.com/office/word/2010/wordprocessingInk" xmlns:wne="http://schemas.microsoft.com/office/word/2006/wordml" xmlns:wps="http://schemas.microsoft.com/office/word/2010/wordprocessingShape" mc:Ignorable="w14 w15 w16se w16cid wp14">
+<w:numbering xmlns:wpc="http://schemas.microsoft.com/office/word/2010/wordprocessingCanvas" xmlns:mc="http://schemas.openxmlformats.org/markup-compatibility/2006" xmlns:o="urn:schemas-microsoft-com:office:office" xmlns:r="http://schemas.openxmlformats.org/officeDocument/2006/relationships" xmlns:m="http://schemas.openxmlformats.org/officeDocument/2006/math" xmlns:v="urn:schemas-microsoft-com:vml" xmlns:wp14="http://schemas.microsoft.com/office/word/2010/wordprocessingDrawing" xmlns:wp="http://schemas.openxmlformats.org/drawingml/2006/wordprocessingDrawing" xmlns:w10="urn:schemas-microsoft-com:office:word" xmlns:w="http://schemas.openxmlformats.org/wordprocessingml/2006/main" xmlns:w14="http://schemas.microsoft.com/office/word/2010/wordml" xmlns:w15="http://schemas.microsoft.com/office/word/2012/wordml" xmlns:wpg="http://schemas.microsoft.com/office/word/2010/wordprocessingGroup" xmlns:wpi="http://schemas.microsoft.com/office/word/2010/wordprocessingInk" xmlns:wne="http://schemas.microsoft.com/office/word/2006/wordml" xmlns:wps="http://schemas.microsoft.com/office/word/2010/wordprocessingShape" mc:Ignorable="w14 w15 wp14">
   <w:abstractNum w:abstractNumId="0" w15:restartNumberingAfterBreak="0">
     <w:nsid w:val="022F0655"/>
     <w:multiLevelType w:val="hybridMultilevel"/>
@@ -7445,7 +7427,7 @@
 </file>
 
 <file path=word/styles.xml><?xml version="1.0" encoding="utf-8"?>
-<w:styles xmlns:mc="http://schemas.openxmlformats.org/markup-compatibility/2006" xmlns:r="http://schemas.openxmlformats.org/officeDocument/2006/relationships" xmlns:w="http://schemas.openxmlformats.org/wordprocessingml/2006/main" xmlns:w14="http://schemas.microsoft.com/office/word/2010/wordml" xmlns:w15="http://schemas.microsoft.com/office/word/2012/wordml" xmlns:w16cid="http://schemas.microsoft.com/office/word/2016/wordml/cid" xmlns:w16se="http://schemas.microsoft.com/office/word/2015/wordml/symex" mc:Ignorable="w14 w15 w16se w16cid">
+<w:styles xmlns:mc="http://schemas.openxmlformats.org/markup-compatibility/2006" xmlns:r="http://schemas.openxmlformats.org/officeDocument/2006/relationships" xmlns:w="http://schemas.openxmlformats.org/wordprocessingml/2006/main" xmlns:w14="http://schemas.microsoft.com/office/word/2010/wordml" xmlns:w15="http://schemas.microsoft.com/office/word/2012/wordml" mc:Ignorable="w14 w15">
   <w:docDefaults>
     <w:rPrDefault>
       <w:rPr>
@@ -7461,7 +7443,7 @@
       </w:pPr>
     </w:pPrDefault>
   </w:docDefaults>
-  <w:latentStyles w:defLockedState="0" w:defUIPriority="99" w:defSemiHidden="0" w:defUnhideWhenUsed="0" w:defQFormat="0" w:count="375">
+  <w:latentStyles w:defLockedState="0" w:defUIPriority="99" w:defSemiHidden="0" w:defUnhideWhenUsed="0" w:defQFormat="0" w:count="371">
     <w:lsdException w:name="Normal" w:uiPriority="0" w:qFormat="1"/>
     <w:lsdException w:name="heading 1" w:uiPriority="9" w:qFormat="1"/>
     <w:lsdException w:name="heading 2" w:semiHidden="1" w:uiPriority="9" w:unhideWhenUsed="1" w:qFormat="1"/>
@@ -7833,20 +7815,16 @@
     <w:lsdException w:name="List Table 5 Dark Accent 6" w:uiPriority="50"/>
     <w:lsdException w:name="List Table 6 Colorful Accent 6" w:uiPriority="51"/>
     <w:lsdException w:name="List Table 7 Colorful Accent 6" w:uiPriority="52"/>
-    <w:lsdException w:name="Mention" w:semiHidden="1" w:unhideWhenUsed="1"/>
-    <w:lsdException w:name="Smart Hyperlink" w:semiHidden="1" w:unhideWhenUsed="1"/>
-    <w:lsdException w:name="Hashtag" w:semiHidden="1" w:unhideWhenUsed="1"/>
-    <w:lsdException w:name="Unresolved Mention" w:semiHidden="1" w:unhideWhenUsed="1"/>
   </w:latentStyles>
   <w:style w:type="paragraph" w:default="1" w:styleId="Normal">
     <w:name w:val="Normal"/>
     <w:qFormat/>
   </w:style>
-  <w:style w:type="paragraph" w:styleId="Overskrift1">
+  <w:style w:type="paragraph" w:styleId="Heading1">
     <w:name w:val="heading 1"/>
     <w:basedOn w:val="Normal"/>
     <w:next w:val="Normal"/>
-    <w:link w:val="Overskrift1Tegn"/>
+    <w:link w:val="Heading1Char"/>
     <w:uiPriority w:val="9"/>
     <w:qFormat/>
     <w:rsid w:val="00051057"/>
@@ -7862,11 +7840,11 @@
       <w:szCs w:val="32"/>
     </w:rPr>
   </w:style>
-  <w:style w:type="paragraph" w:styleId="Overskrift2">
+  <w:style w:type="paragraph" w:styleId="Heading2">
     <w:name w:val="heading 2"/>
     <w:basedOn w:val="Normal"/>
     <w:next w:val="Normal"/>
-    <w:link w:val="Overskrift2Tegn"/>
+    <w:link w:val="Heading2Char"/>
     <w:uiPriority w:val="9"/>
     <w:unhideWhenUsed/>
     <w:qFormat/>
@@ -7883,13 +7861,13 @@
       <w:szCs w:val="26"/>
     </w:rPr>
   </w:style>
-  <w:style w:type="character" w:default="1" w:styleId="Standardskrifttypeiafsnit">
+  <w:style w:type="character" w:default="1" w:styleId="DefaultParagraphFont">
     <w:name w:val="Default Paragraph Font"/>
     <w:uiPriority w:val="1"/>
     <w:semiHidden/>
     <w:unhideWhenUsed/>
   </w:style>
-  <w:style w:type="table" w:default="1" w:styleId="Tabel-Normal">
+  <w:style w:type="table" w:default="1" w:styleId="TableNormal">
     <w:name w:val="Normal Table"/>
     <w:uiPriority w:val="99"/>
     <w:semiHidden/>
@@ -7904,15 +7882,15 @@
       </w:tblCellMar>
     </w:tblPr>
   </w:style>
-  <w:style w:type="numbering" w:default="1" w:styleId="Ingenoversigt">
+  <w:style w:type="numbering" w:default="1" w:styleId="NoList">
     <w:name w:val="No List"/>
     <w:uiPriority w:val="99"/>
     <w:semiHidden/>
     <w:unhideWhenUsed/>
   </w:style>
-  <w:style w:type="paragraph" w:styleId="Ingenafstand">
+  <w:style w:type="paragraph" w:styleId="NoSpacing">
     <w:name w:val="No Spacing"/>
-    <w:link w:val="IngenafstandTegn"/>
+    <w:link w:val="NoSpacingChar"/>
     <w:uiPriority w:val="1"/>
     <w:qFormat/>
     <w:rsid w:val="00D354C6"/>
@@ -7924,10 +7902,10 @@
       <w:lang w:val="en-US"/>
     </w:rPr>
   </w:style>
-  <w:style w:type="character" w:customStyle="1" w:styleId="IngenafstandTegn">
-    <w:name w:val="Ingen afstand Tegn"/>
-    <w:basedOn w:val="Standardskrifttypeiafsnit"/>
-    <w:link w:val="Ingenafstand"/>
+  <w:style w:type="character" w:customStyle="1" w:styleId="NoSpacingChar">
+    <w:name w:val="No Spacing Char"/>
+    <w:basedOn w:val="DefaultParagraphFont"/>
+    <w:link w:val="NoSpacing"/>
     <w:uiPriority w:val="1"/>
     <w:rsid w:val="00D354C6"/>
     <w:rPr>
@@ -7937,7 +7915,7 @@
   </w:style>
   <w:style w:type="character" w:styleId="Hyperlink">
     <w:name w:val="Hyperlink"/>
-    <w:basedOn w:val="Standardskrifttypeiafsnit"/>
+    <w:basedOn w:val="DefaultParagraphFont"/>
     <w:uiPriority w:val="99"/>
     <w:unhideWhenUsed/>
     <w:rsid w:val="00532079"/>
@@ -7946,10 +7924,10 @@
       <w:u w:val="single"/>
     </w:rPr>
   </w:style>
-  <w:style w:type="paragraph" w:styleId="Sidehoved">
+  <w:style w:type="paragraph" w:styleId="Header">
     <w:name w:val="header"/>
     <w:basedOn w:val="Normal"/>
-    <w:link w:val="SidehovedTegn"/>
+    <w:link w:val="HeaderChar"/>
     <w:uiPriority w:val="99"/>
     <w:unhideWhenUsed/>
     <w:rsid w:val="000B03F6"/>
@@ -7961,17 +7939,17 @@
       <w:spacing w:after="0" w:line="240" w:lineRule="auto"/>
     </w:pPr>
   </w:style>
-  <w:style w:type="character" w:customStyle="1" w:styleId="SidehovedTegn">
-    <w:name w:val="Sidehoved Tegn"/>
-    <w:basedOn w:val="Standardskrifttypeiafsnit"/>
-    <w:link w:val="Sidehoved"/>
+  <w:style w:type="character" w:customStyle="1" w:styleId="HeaderChar">
+    <w:name w:val="Header Char"/>
+    <w:basedOn w:val="DefaultParagraphFont"/>
+    <w:link w:val="Header"/>
     <w:uiPriority w:val="99"/>
     <w:rsid w:val="000B03F6"/>
   </w:style>
-  <w:style w:type="paragraph" w:styleId="Sidefod">
+  <w:style w:type="paragraph" w:styleId="Footer">
     <w:name w:val="footer"/>
     <w:basedOn w:val="Normal"/>
-    <w:link w:val="SidefodTegn"/>
+    <w:link w:val="FooterChar"/>
     <w:uiPriority w:val="99"/>
     <w:unhideWhenUsed/>
     <w:rsid w:val="000B03F6"/>
@@ -7983,17 +7961,17 @@
       <w:spacing w:after="0" w:line="240" w:lineRule="auto"/>
     </w:pPr>
   </w:style>
-  <w:style w:type="character" w:customStyle="1" w:styleId="SidefodTegn">
-    <w:name w:val="Sidefod Tegn"/>
-    <w:basedOn w:val="Standardskrifttypeiafsnit"/>
-    <w:link w:val="Sidefod"/>
+  <w:style w:type="character" w:customStyle="1" w:styleId="FooterChar">
+    <w:name w:val="Footer Char"/>
+    <w:basedOn w:val="DefaultParagraphFont"/>
+    <w:link w:val="Footer"/>
     <w:uiPriority w:val="99"/>
     <w:rsid w:val="000B03F6"/>
   </w:style>
-  <w:style w:type="character" w:customStyle="1" w:styleId="Overskrift1Tegn">
-    <w:name w:val="Overskrift 1 Tegn"/>
-    <w:basedOn w:val="Standardskrifttypeiafsnit"/>
-    <w:link w:val="Overskrift1"/>
+  <w:style w:type="character" w:customStyle="1" w:styleId="Heading1Char">
+    <w:name w:val="Heading 1 Char"/>
+    <w:basedOn w:val="DefaultParagraphFont"/>
+    <w:link w:val="Heading1"/>
     <w:uiPriority w:val="9"/>
     <w:rsid w:val="00051057"/>
     <w:rPr>
@@ -8002,10 +7980,10 @@
       <w:szCs w:val="32"/>
     </w:rPr>
   </w:style>
-  <w:style w:type="character" w:customStyle="1" w:styleId="Overskrift2Tegn">
-    <w:name w:val="Overskrift 2 Tegn"/>
-    <w:basedOn w:val="Standardskrifttypeiafsnit"/>
-    <w:link w:val="Overskrift2"/>
+  <w:style w:type="character" w:customStyle="1" w:styleId="Heading2Char">
+    <w:name w:val="Heading 2 Char"/>
+    <w:basedOn w:val="DefaultParagraphFont"/>
+    <w:link w:val="Heading2"/>
     <w:uiPriority w:val="9"/>
     <w:rsid w:val="00051057"/>
     <w:rPr>
@@ -8014,7 +7992,7 @@
       <w:szCs w:val="26"/>
     </w:rPr>
   </w:style>
-  <w:style w:type="paragraph" w:styleId="Listeafsnit">
+  <w:style w:type="paragraph" w:styleId="ListParagraph">
     <w:name w:val="List Paragraph"/>
     <w:basedOn w:val="Normal"/>
     <w:uiPriority w:val="34"/>
@@ -8025,9 +8003,9 @@
       <w:contextualSpacing/>
     </w:pPr>
   </w:style>
-  <w:style w:type="paragraph" w:styleId="Overskrift">
+  <w:style w:type="paragraph" w:styleId="TOCHeading">
     <w:name w:val="TOC Heading"/>
-    <w:basedOn w:val="Overskrift1"/>
+    <w:basedOn w:val="Heading1"/>
     <w:next w:val="Normal"/>
     <w:uiPriority w:val="39"/>
     <w:unhideWhenUsed/>
@@ -8042,7 +8020,7 @@
       <w:lang w:val="en-US"/>
     </w:rPr>
   </w:style>
-  <w:style w:type="paragraph" w:styleId="Indholdsfortegnelse1">
+  <w:style w:type="paragraph" w:styleId="TOC1">
     <w:name w:val="toc 1"/>
     <w:basedOn w:val="Normal"/>
     <w:next w:val="Normal"/>
@@ -8054,7 +8032,7 @@
       <w:spacing w:after="100"/>
     </w:pPr>
   </w:style>
-  <w:style w:type="paragraph" w:styleId="Indholdsfortegnelse2">
+  <w:style w:type="paragraph" w:styleId="TOC2">
     <w:name w:val="toc 2"/>
     <w:basedOn w:val="Normal"/>
     <w:next w:val="Normal"/>
@@ -8069,7 +8047,7 @@
   </w:style>
   <w:style w:type="character" w:customStyle="1" w:styleId="Ulstomtale1">
     <w:name w:val="Uløst omtale1"/>
-    <w:basedOn w:val="Standardskrifttypeiafsnit"/>
+    <w:basedOn w:val="DefaultParagraphFont"/>
     <w:uiPriority w:val="99"/>
     <w:semiHidden/>
     <w:unhideWhenUsed/>
@@ -8079,9 +8057,9 @@
       <w:shd w:val="clear" w:color="auto" w:fill="E1DFDD"/>
     </w:rPr>
   </w:style>
-  <w:style w:type="table" w:styleId="Tabel-Gitter">
+  <w:style w:type="table" w:styleId="TableGrid">
     <w:name w:val="Table Grid"/>
-    <w:basedOn w:val="Tabel-Normal"/>
+    <w:basedOn w:val="TableNormal"/>
     <w:uiPriority w:val="39"/>
     <w:rsid w:val="002415D6"/>
     <w:pPr>
@@ -8403,7 +8381,7 @@
 </file>
 
 <file path=customXml/itemProps2.xml><?xml version="1.0" encoding="utf-8"?>
-<ds:datastoreItem xmlns:ds="http://schemas.openxmlformats.org/officeDocument/2006/customXml" ds:itemID="{05E15F96-2082-461D-B8B2-A07330A7DB1B}">
+<ds:datastoreItem xmlns:ds="http://schemas.openxmlformats.org/officeDocument/2006/customXml" ds:itemID="{51B476EF-1319-497F-99F9-12E46D056F50}">
   <ds:schemaRefs>
     <ds:schemaRef ds:uri="http://schemas.openxmlformats.org/officeDocument/2006/bibliography"/>
   </ds:schemaRefs>

--- a/Rapport/Fog-Rapport.docx
+++ b/Rapport/Fog-Rapport.docx
@@ -1,6 +1,6 @@
 
 <file path=word/document.xml><?xml version="1.0" encoding="utf-8"?>
-<w:document xmlns:wpc="http://schemas.microsoft.com/office/word/2010/wordprocessingCanvas" xmlns:mc="http://schemas.openxmlformats.org/markup-compatibility/2006" xmlns:o="urn:schemas-microsoft-com:office:office" xmlns:r="http://schemas.openxmlformats.org/officeDocument/2006/relationships" xmlns:m="http://schemas.openxmlformats.org/officeDocument/2006/math" xmlns:v="urn:schemas-microsoft-com:vml" xmlns:wp14="http://schemas.microsoft.com/office/word/2010/wordprocessingDrawing" xmlns:wp="http://schemas.openxmlformats.org/drawingml/2006/wordprocessingDrawing" xmlns:w10="urn:schemas-microsoft-com:office:word" xmlns:w="http://schemas.openxmlformats.org/wordprocessingml/2006/main" xmlns:w14="http://schemas.microsoft.com/office/word/2010/wordml" xmlns:w15="http://schemas.microsoft.com/office/word/2012/wordml" xmlns:wpg="http://schemas.microsoft.com/office/word/2010/wordprocessingGroup" xmlns:wpi="http://schemas.microsoft.com/office/word/2010/wordprocessingInk" xmlns:wne="http://schemas.microsoft.com/office/word/2006/wordml" xmlns:wps="http://schemas.microsoft.com/office/word/2010/wordprocessingShape" mc:Ignorable="w14 w15 wp14">
+<w:document xmlns:wpc="http://schemas.microsoft.com/office/word/2010/wordprocessingCanvas" xmlns:cx="http://schemas.microsoft.com/office/drawing/2014/chartex" xmlns:cx1="http://schemas.microsoft.com/office/drawing/2015/9/8/chartex" xmlns:cx2="http://schemas.microsoft.com/office/drawing/2015/10/21/chartex" xmlns:cx3="http://schemas.microsoft.com/office/drawing/2016/5/9/chartex" xmlns:cx4="http://schemas.microsoft.com/office/drawing/2016/5/10/chartex" xmlns:cx5="http://schemas.microsoft.com/office/drawing/2016/5/11/chartex" xmlns:cx6="http://schemas.microsoft.com/office/drawing/2016/5/12/chartex" xmlns:cx7="http://schemas.microsoft.com/office/drawing/2016/5/13/chartex" xmlns:cx8="http://schemas.microsoft.com/office/drawing/2016/5/14/chartex" xmlns:mc="http://schemas.openxmlformats.org/markup-compatibility/2006" xmlns:aink="http://schemas.microsoft.com/office/drawing/2016/ink" xmlns:am3d="http://schemas.microsoft.com/office/drawing/2017/model3d" xmlns:o="urn:schemas-microsoft-com:office:office" xmlns:r="http://schemas.openxmlformats.org/officeDocument/2006/relationships" xmlns:m="http://schemas.openxmlformats.org/officeDocument/2006/math" xmlns:v="urn:schemas-microsoft-com:vml" xmlns:wp14="http://schemas.microsoft.com/office/word/2010/wordprocessingDrawing" xmlns:wp="http://schemas.openxmlformats.org/drawingml/2006/wordprocessingDrawing" xmlns:w10="urn:schemas-microsoft-com:office:word" xmlns:w="http://schemas.openxmlformats.org/wordprocessingml/2006/main" xmlns:w14="http://schemas.microsoft.com/office/word/2010/wordml" xmlns:w15="http://schemas.microsoft.com/office/word/2012/wordml" xmlns:w16cid="http://schemas.microsoft.com/office/word/2016/wordml/cid" xmlns:w16se="http://schemas.microsoft.com/office/word/2015/wordml/symex" xmlns:wpg="http://schemas.microsoft.com/office/word/2010/wordprocessingGroup" xmlns:wpi="http://schemas.microsoft.com/office/word/2010/wordprocessingInk" xmlns:wne="http://schemas.microsoft.com/office/word/2006/wordml" xmlns:wps="http://schemas.microsoft.com/office/word/2010/wordprocessingShape" mc:Ignorable="w14 w15 w16se w16cid wp14">
   <w:body>
     <w:sdt>
       <w:sdtPr>
@@ -80,7 +80,7 @@
                             <w:txbxContent>
                               <w:p>
                                 <w:pPr>
-                                  <w:pStyle w:val="NoSpacing"/>
+                                  <w:pStyle w:val="Ingenafstand"/>
                                   <w:spacing w:before="40" w:after="40"/>
                                   <w:jc w:val="center"/>
                                   <w:rPr>
@@ -160,7 +160,7 @@
                               </w:p>
                               <w:p>
                                 <w:pPr>
-                                  <w:pStyle w:val="NoSpacing"/>
+                                  <w:pStyle w:val="Ingenafstand"/>
                                   <w:spacing w:before="40" w:after="40"/>
                                   <w:jc w:val="center"/>
                                   <w:rPr>
@@ -223,7 +223,7 @@
                               </w:p>
                               <w:p>
                                 <w:pPr>
-                                  <w:pStyle w:val="NoSpacing"/>
+                                  <w:pStyle w:val="Ingenafstand"/>
                                   <w:spacing w:before="40" w:after="40"/>
                                   <w:jc w:val="center"/>
                                   <w:rPr>
@@ -262,7 +262,7 @@
                               </w:p>
                               <w:p>
                                 <w:pPr>
-                                  <w:pStyle w:val="NoSpacing"/>
+                                  <w:pStyle w:val="Ingenafstand"/>
                                   <w:spacing w:before="40" w:after="40"/>
                                   <w:jc w:val="center"/>
                                   <w:rPr>
@@ -277,7 +277,25 @@
                                     <w:sz w:val="24"/>
                                     <w:szCs w:val="24"/>
                                   </w:rPr>
-                                  <w:t>weblink: ip:port:???</w:t>
+                                  <w:t xml:space="preserve">weblink: </w:t>
+                                </w:r>
+                                <w:proofErr w:type="gramStart"/>
+                                <w:r>
+                                  <w:rPr>
+                                    <w:caps/>
+                                    <w:sz w:val="24"/>
+                                    <w:szCs w:val="24"/>
+                                  </w:rPr>
+                                  <w:t>ip:port</w:t>
+                                </w:r>
+                                <w:proofErr w:type="gramEnd"/>
+                                <w:r>
+                                  <w:rPr>
+                                    <w:caps/>
+                                    <w:sz w:val="24"/>
+                                    <w:szCs w:val="24"/>
+                                  </w:rPr>
+                                  <w:t>:???</w:t>
                                 </w:r>
                               </w:p>
                             </w:txbxContent>
@@ -311,7 +329,7 @@
                       <w:txbxContent>
                         <w:p>
                           <w:pPr>
-                            <w:pStyle w:val="NoSpacing"/>
+                            <w:pStyle w:val="Ingenafstand"/>
                             <w:spacing w:before="40" w:after="40"/>
                             <w:jc w:val="center"/>
                             <w:rPr>
@@ -391,7 +409,7 @@
                         </w:p>
                         <w:p>
                           <w:pPr>
-                            <w:pStyle w:val="NoSpacing"/>
+                            <w:pStyle w:val="Ingenafstand"/>
                             <w:spacing w:before="40" w:after="40"/>
                             <w:jc w:val="center"/>
                             <w:rPr>
@@ -454,7 +472,7 @@
                         </w:p>
                         <w:p>
                           <w:pPr>
-                            <w:pStyle w:val="NoSpacing"/>
+                            <w:pStyle w:val="Ingenafstand"/>
                             <w:spacing w:before="40" w:after="40"/>
                             <w:jc w:val="center"/>
                             <w:rPr>
@@ -493,7 +511,7 @@
                         </w:p>
                         <w:p>
                           <w:pPr>
-                            <w:pStyle w:val="NoSpacing"/>
+                            <w:pStyle w:val="Ingenafstand"/>
                             <w:spacing w:before="40" w:after="40"/>
                             <w:jc w:val="center"/>
                             <w:rPr>
@@ -508,7 +526,25 @@
                               <w:sz w:val="24"/>
                               <w:szCs w:val="24"/>
                             </w:rPr>
-                            <w:t>weblink: ip:port:???</w:t>
+                            <w:t xml:space="preserve">weblink: </w:t>
+                          </w:r>
+                          <w:proofErr w:type="gramStart"/>
+                          <w:r>
+                            <w:rPr>
+                              <w:caps/>
+                              <w:sz w:val="24"/>
+                              <w:szCs w:val="24"/>
+                            </w:rPr>
+                            <w:t>ip:port</w:t>
+                          </w:r>
+                          <w:proofErr w:type="gramEnd"/>
+                          <w:r>
+                            <w:rPr>
+                              <w:caps/>
+                              <w:sz w:val="24"/>
+                              <w:szCs w:val="24"/>
+                            </w:rPr>
+                            <w:t>:???</w:t>
                           </w:r>
                         </w:p>
                       </w:txbxContent>
@@ -705,7 +741,15 @@
                                           <w:sz w:val="72"/>
                                           <w:szCs w:val="72"/>
                                         </w:rPr>
-                                        <w:t>Cupcake Projekt Rapport</w:t>
+                                        <w:t>Fog</w:t>
+                                      </w:r>
+                                      <w:r>
+                                        <w:rPr>
+                                          <w:color w:val="FFFFFF" w:themeColor="background1"/>
+                                          <w:sz w:val="72"/>
+                                          <w:szCs w:val="72"/>
+                                        </w:rPr>
+                                        <w:t xml:space="preserve"> Projekt Rapport</w:t>
                                       </w:r>
                                     </w:sdtContent>
                                   </w:sdt>
@@ -864,7 +908,7 @@
                 <w:pict>
                   <v:group w14:anchorId="7AAAE4ED" id="Group 125" o:spid="_x0000_s1027" style="position:absolute;margin-left:0;margin-top:0;width:540pt;height:556.55pt;z-index:-251657216;mso-width-percent:1154;mso-height-percent:670;mso-top-percent:45;mso-position-horizontal:center;mso-position-horizontal-relative:margin;mso-position-vertical-relative:page;mso-width-percent:1154;mso-height-percent:670;mso-top-percent:45;mso-width-relative:margin" coordsize="55613,54044" o:gfxdata="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">
                     <o:lock v:ext="edit" aspectratio="t"/>
-                    <v:shape id="Freeform 10" o:spid="_x0000_s1028" style="position:absolute;width:55575;height:54044;visibility:visible;mso-wrap-style:square;v-text-anchor:bottom" coordsize="720,700" o:spt="100" o:gfxdata="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" adj="-11796480,,5400" path="m,c,644,,644,,644v23,6,62,14,113,21c250,685,476,700,720,644v,-27,,-27,,-27c720,,720,,720,,,,,,,e" fillcolor="#4d5f78 [2994]" stroked="f">
+                    <v:shape id="Freeform 10" o:spid="_x0000_s1028" style="position:absolute;width:55575;height:54044;visibility:visible;mso-wrap-style:square;v-text-anchor:bottom" coordsize="720,700" o:spt="100" o:gfxdata="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" adj="-11796480,,5400" path="m,c,644,,644,,644v23,6,62,14,113,21c250,685,476,700,720,644v,-27,,-27,,-27c720,,720,,720,,,,,,,e" fillcolor="#4d5f78 [2994]" stroked="f">
                       <v:fill color2="#2a3442 [2018]" rotate="t" colors="0 #5d6d85;.5 #485972;1 #334258" focus="100%" type="gradient">
                         <o:fill v:ext="view" type="gradientUnscaled"/>
                       </v:fill>
@@ -903,7 +947,15 @@
                                     <w:sz w:val="72"/>
                                     <w:szCs w:val="72"/>
                                   </w:rPr>
-                                  <w:t>Cupcake Projekt Rapport</w:t>
+                                  <w:t>Fog</w:t>
+                                </w:r>
+                                <w:r>
+                                  <w:rPr>
+                                    <w:color w:val="FFFFFF" w:themeColor="background1"/>
+                                    <w:sz w:val="72"/>
+                                    <w:szCs w:val="72"/>
+                                  </w:rPr>
+                                  <w:t xml:space="preserve"> Projekt Rapport</w:t>
                                 </w:r>
                               </w:sdtContent>
                             </w:sdt>
@@ -937,7 +989,7 @@
                         </w:txbxContent>
                       </v:textbox>
                     </v:shape>
-                    <v:shape id="Freeform 11" o:spid="_x0000_s1029" style="position:absolute;left:8763;top:47697;width:46850;height:5099;visibility:visible;mso-wrap-style:square;v-text-anchor:bottom" coordsize="607,66" o:gfxdata="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" path="m607,c450,44,300,57,176,57,109,57,49,53,,48,66,58,152,66,251,66,358,66,480,56,607,27,607,,607,,607,e" fillcolor="white [3212]" stroked="f">
+                    <v:shape id="Freeform 11" o:spid="_x0000_s1029" style="position:absolute;left:8763;top:47697;width:46850;height:5099;visibility:visible;mso-wrap-style:square;v-text-anchor:bottom" coordsize="607,66" o:gfxdata="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" path="m607,c450,44,300,57,176,57,109,57,49,53,,48,66,58,152,66,251,66,358,66,480,56,607,27,607,,607,,607,e" fillcolor="white [3212]" stroked="f">
                       <v:fill opacity="19789f"/>
                       <v:path arrowok="t" o:connecttype="custom" o:connectlocs="4685030,0;1358427,440373;0,370840;1937302,509905;4685030,208598;4685030,0" o:connectangles="0,0,0,0,0,0"/>
                     </v:shape>
@@ -1018,7 +1070,7 @@
                             <w:txbxContent>
                               <w:p>
                                 <w:pPr>
-                                  <w:pStyle w:val="NoSpacing"/>
+                                  <w:pStyle w:val="Ingenafstand"/>
                                   <w:jc w:val="right"/>
                                   <w:rPr>
                                     <w:color w:val="FFFFFF" w:themeColor="background1"/>
@@ -1026,13 +1078,23 @@
                                     <w:szCs w:val="24"/>
                                   </w:rPr>
                                 </w:pPr>
+                                <w:proofErr w:type="spellStart"/>
                                 <w:r>
                                   <w:rPr>
                                     <w:color w:val="FFFFFF" w:themeColor="background1"/>
                                     <w:sz w:val="24"/>
                                     <w:szCs w:val="24"/>
                                   </w:rPr>
-                                  <w:t xml:space="preserve">Vinter </w:t>
+                                  <w:t>Vinter</w:t>
+                                </w:r>
+                                <w:proofErr w:type="spellEnd"/>
+                                <w:r>
+                                  <w:rPr>
+                                    <w:color w:val="FFFFFF" w:themeColor="background1"/>
+                                    <w:sz w:val="24"/>
+                                    <w:szCs w:val="24"/>
+                                  </w:rPr>
+                                  <w:t xml:space="preserve"> </w:t>
                                 </w:r>
                                 <w:sdt>
                                   <w:sdtPr>
@@ -1087,14 +1149,13 @@
               </mc:Choice>
               <mc:Fallback>
                 <w:pict>
-                  <v:rect w14:anchorId="7CCBC918" id="Rectangle 130" o:spid="_x0000_s1030" style="position:absolute;margin-left:-4.4pt;margin-top:0;width:46.8pt;height:77.75pt;z-index:251660288;visibility:visible;mso-wrap-style:square;mso-width-percent:76;mso-height-percent:98;mso-top-percent:23;mso-wrap-distance-left:9pt;mso-wrap-distance-top:0;mso-wrap-distance-right:9pt;mso-wrap-distance-bottom:0;mso-position-horizontal:right;mso-position-horizontal-relative:margin;mso-position-vertical-relative:page;mso-width-percent:76;mso-height-percent:98;mso-top-percent:23;mso-width-relative:page;mso-height-relative:page;v-text-anchor:bottom" o:gfxdata="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" fillcolor="#5b9bd5 [3204]" stroked="f" strokeweight="1pt">
-                    <v:path arrowok="t"/>
+                  <v:rect w14:anchorId="7CCBC918" id="Rectangle 130" o:spid="_x0000_s1030" style="position:absolute;margin-left:-4.4pt;margin-top:0;width:46.8pt;height:77.75pt;z-index:251660288;visibility:visible;mso-wrap-style:square;mso-width-percent:76;mso-height-percent:98;mso-top-percent:23;mso-wrap-distance-left:9pt;mso-wrap-distance-top:0;mso-wrap-distance-right:9pt;mso-wrap-distance-bottom:0;mso-position-horizontal:right;mso-position-horizontal-relative:margin;mso-position-vertical-relative:page;mso-width-percent:76;mso-height-percent:98;mso-top-percent:23;mso-width-relative:page;mso-height-relative:page;v-text-anchor:bottom" o:gfxdata="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" fillcolor="#5b9bd5 [3204]" stroked="f" strokeweight="1pt">
                     <o:lock v:ext="edit" aspectratio="t"/>
                     <v:textbox inset="3.6pt,,3.6pt">
                       <w:txbxContent>
                         <w:p>
                           <w:pPr>
-                            <w:pStyle w:val="NoSpacing"/>
+                            <w:pStyle w:val="Ingenafstand"/>
                             <w:jc w:val="right"/>
                             <w:rPr>
                               <w:color w:val="FFFFFF" w:themeColor="background1"/>
@@ -1102,13 +1163,23 @@
                               <w:szCs w:val="24"/>
                             </w:rPr>
                           </w:pPr>
+                          <w:proofErr w:type="spellStart"/>
                           <w:r>
                             <w:rPr>
                               <w:color w:val="FFFFFF" w:themeColor="background1"/>
                               <w:sz w:val="24"/>
                               <w:szCs w:val="24"/>
                             </w:rPr>
-                            <w:t xml:space="preserve">Vinter </w:t>
+                            <w:t>Vinter</w:t>
+                          </w:r>
+                          <w:proofErr w:type="spellEnd"/>
+                          <w:r>
+                            <w:rPr>
+                              <w:color w:val="FFFFFF" w:themeColor="background1"/>
+                              <w:sz w:val="24"/>
+                              <w:szCs w:val="24"/>
+                            </w:rPr>
+                            <w:t xml:space="preserve"> </w:t>
                           </w:r>
                           <w:sdt>
                             <w:sdtPr>
@@ -1183,7 +1254,7 @@
       <w:sdtContent>
         <w:p>
           <w:pPr>
-            <w:pStyle w:val="TOCHeading"/>
+            <w:pStyle w:val="Overskrift"/>
             <w:rPr>
               <w:color w:val="auto"/>
             </w:rPr>
@@ -1212,7 +1283,7 @@
         </w:p>
         <w:p>
           <w:pPr>
-            <w:pStyle w:val="TOC1"/>
+            <w:pStyle w:val="Indholdsfortegnelse1"/>
             <w:tabs>
               <w:tab w:val="right" w:leader="dot" w:pos="9628"/>
             </w:tabs>
@@ -1246,7 +1317,7 @@
             </w:rPr>
             <w:fldChar w:fldCharType="separate"/>
           </w:r>
-          <w:hyperlink w:anchor="_Toc532196459" w:history="1">
+          <w:hyperlink w:anchor="_Toc532558889" w:history="1">
             <w:r>
               <w:rPr>
                 <w:rStyle w:val="Hyperlink"/>
@@ -1273,7 +1344,7 @@
                 <w:noProof/>
                 <w:webHidden/>
               </w:rPr>
-              <w:instrText xml:space="preserve"> PAGEREF _Toc532196459 \h </w:instrText>
+              <w:instrText xml:space="preserve"> PAGEREF _Toc532558889 \h </w:instrText>
             </w:r>
             <w:r>
               <w:rPr>
@@ -1306,7 +1377,7 @@
         </w:p>
         <w:p>
           <w:pPr>
-            <w:pStyle w:val="TOC2"/>
+            <w:pStyle w:val="Indholdsfortegnelse2"/>
             <w:tabs>
               <w:tab w:val="right" w:leader="dot" w:pos="9628"/>
             </w:tabs>
@@ -1316,7 +1387,7 @@
               <w:lang w:eastAsia="da-DK"/>
             </w:rPr>
           </w:pPr>
-          <w:hyperlink w:anchor="_Toc532196460" w:history="1">
+          <w:hyperlink w:anchor="_Toc532558890" w:history="1">
             <w:r>
               <w:rPr>
                 <w:rStyle w:val="Hyperlink"/>
@@ -1343,7 +1414,7 @@
                 <w:noProof/>
                 <w:webHidden/>
               </w:rPr>
-              <w:instrText xml:space="preserve"> PAGEREF _Toc532196460 \h </w:instrText>
+              <w:instrText xml:space="preserve"> PAGEREF _Toc532558890 \h </w:instrText>
             </w:r>
             <w:r>
               <w:rPr>
@@ -1376,7 +1447,7 @@
         </w:p>
         <w:p>
           <w:pPr>
-            <w:pStyle w:val="TOC2"/>
+            <w:pStyle w:val="Indholdsfortegnelse2"/>
             <w:tabs>
               <w:tab w:val="right" w:leader="dot" w:pos="9628"/>
             </w:tabs>
@@ -1386,7 +1457,7 @@
               <w:lang w:eastAsia="da-DK"/>
             </w:rPr>
           </w:pPr>
-          <w:hyperlink w:anchor="_Toc532196461" w:history="1">
+          <w:hyperlink w:anchor="_Toc532558891" w:history="1">
             <w:r>
               <w:rPr>
                 <w:rStyle w:val="Hyperlink"/>
@@ -1413,7 +1484,7 @@
                 <w:noProof/>
                 <w:webHidden/>
               </w:rPr>
-              <w:instrText xml:space="preserve"> PAGEREF _Toc532196461 \h </w:instrText>
+              <w:instrText xml:space="preserve"> PAGEREF _Toc532558891 \h </w:instrText>
             </w:r>
             <w:r>
               <w:rPr>
@@ -1433,7 +1504,7 @@
                 <w:noProof/>
                 <w:webHidden/>
               </w:rPr>
-              <w:t>2</w:t>
+              <w:t>3</w:t>
             </w:r>
             <w:r>
               <w:rPr>
@@ -1446,7 +1517,7 @@
         </w:p>
         <w:p>
           <w:pPr>
-            <w:pStyle w:val="TOC1"/>
+            <w:pStyle w:val="Indholdsfortegnelse1"/>
             <w:tabs>
               <w:tab w:val="right" w:leader="dot" w:pos="9628"/>
             </w:tabs>
@@ -1456,13 +1527,13 @@
               <w:lang w:eastAsia="da-DK"/>
             </w:rPr>
           </w:pPr>
-          <w:hyperlink w:anchor="_Toc532196462" w:history="1">
+          <w:hyperlink w:anchor="_Toc532558892" w:history="1">
             <w:r>
               <w:rPr>
                 <w:rStyle w:val="Hyperlink"/>
                 <w:noProof/>
               </w:rPr>
-              <w:t>Krav</w:t>
+              <w:t>Baggrund og Krav</w:t>
             </w:r>
             <w:r>
               <w:rPr>
@@ -1483,7 +1554,7 @@
                 <w:noProof/>
                 <w:webHidden/>
               </w:rPr>
-              <w:instrText xml:space="preserve"> PAGEREF _Toc532196462 \h </w:instrText>
+              <w:instrText xml:space="preserve"> PAGEREF _Toc532558892 \h </w:instrText>
             </w:r>
             <w:r>
               <w:rPr>
@@ -1503,7 +1574,7 @@
                 <w:noProof/>
                 <w:webHidden/>
               </w:rPr>
-              <w:t>2</w:t>
+              <w:t>4</w:t>
             </w:r>
             <w:r>
               <w:rPr>
@@ -1516,7 +1587,7 @@
         </w:p>
         <w:p>
           <w:pPr>
-            <w:pStyle w:val="TOC2"/>
+            <w:pStyle w:val="Indholdsfortegnelse2"/>
             <w:tabs>
               <w:tab w:val="right" w:leader="dot" w:pos="9628"/>
             </w:tabs>
@@ -1526,13 +1597,13 @@
               <w:lang w:eastAsia="da-DK"/>
             </w:rPr>
           </w:pPr>
-          <w:hyperlink w:anchor="_Toc532196463" w:history="1">
+          <w:hyperlink w:anchor="_Toc532558893" w:history="1">
             <w:r>
               <w:rPr>
                 <w:rStyle w:val="Hyperlink"/>
                 <w:noProof/>
               </w:rPr>
-              <w:t>Overordnet beskrivelse af virksomheden</w:t>
+              <w:t>Arbejdsgange der skal IT-støttes</w:t>
             </w:r>
             <w:r>
               <w:rPr>
@@ -1553,7 +1624,7 @@
                 <w:noProof/>
                 <w:webHidden/>
               </w:rPr>
-              <w:instrText xml:space="preserve"> PAGEREF _Toc532196463 \h </w:instrText>
+              <w:instrText xml:space="preserve"> PAGEREF _Toc532558893 \h </w:instrText>
             </w:r>
             <w:r>
               <w:rPr>
@@ -1573,7 +1644,7 @@
                 <w:noProof/>
                 <w:webHidden/>
               </w:rPr>
-              <w:t>2</w:t>
+              <w:t>5</w:t>
             </w:r>
             <w:r>
               <w:rPr>
@@ -1586,7 +1657,7 @@
         </w:p>
         <w:p>
           <w:pPr>
-            <w:pStyle w:val="TOC2"/>
+            <w:pStyle w:val="Indholdsfortegnelse2"/>
             <w:tabs>
               <w:tab w:val="right" w:leader="dot" w:pos="9628"/>
             </w:tabs>
@@ -1596,13 +1667,13 @@
               <w:lang w:eastAsia="da-DK"/>
             </w:rPr>
           </w:pPr>
-          <w:hyperlink w:anchor="_Toc532196464" w:history="1">
+          <w:hyperlink w:anchor="_Toc532558894" w:history="1">
             <w:r>
               <w:rPr>
                 <w:rStyle w:val="Hyperlink"/>
                 <w:noProof/>
               </w:rPr>
-              <w:t>Arbejdsgange der skal IT-støttes</w:t>
+              <w:t>Scrum userstories</w:t>
             </w:r>
             <w:r>
               <w:rPr>
@@ -1623,7 +1694,7 @@
                 <w:noProof/>
                 <w:webHidden/>
               </w:rPr>
-              <w:instrText xml:space="preserve"> PAGEREF _Toc532196464 \h </w:instrText>
+              <w:instrText xml:space="preserve"> PAGEREF _Toc532558894 \h </w:instrText>
             </w:r>
             <w:r>
               <w:rPr>
@@ -1643,7 +1714,7 @@
                 <w:noProof/>
                 <w:webHidden/>
               </w:rPr>
-              <w:t>3</w:t>
+              <w:t>5</w:t>
             </w:r>
             <w:r>
               <w:rPr>
@@ -1656,7 +1727,7 @@
         </w:p>
         <w:p>
           <w:pPr>
-            <w:pStyle w:val="TOC2"/>
+            <w:pStyle w:val="Indholdsfortegnelse1"/>
             <w:tabs>
               <w:tab w:val="right" w:leader="dot" w:pos="9628"/>
             </w:tabs>
@@ -1666,13 +1737,13 @@
               <w:lang w:eastAsia="da-DK"/>
             </w:rPr>
           </w:pPr>
-          <w:hyperlink w:anchor="_Toc532196465" w:history="1">
+          <w:hyperlink w:anchor="_Toc532558895" w:history="1">
             <w:r>
               <w:rPr>
                 <w:rStyle w:val="Hyperlink"/>
                 <w:noProof/>
               </w:rPr>
-              <w:t>Scrum userstories</w:t>
+              <w:t>Modeller og diagrammer</w:t>
             </w:r>
             <w:r>
               <w:rPr>
@@ -1693,7 +1764,7 @@
                 <w:noProof/>
                 <w:webHidden/>
               </w:rPr>
-              <w:instrText xml:space="preserve"> PAGEREF _Toc532196465 \h </w:instrText>
+              <w:instrText xml:space="preserve"> PAGEREF _Toc532558895 \h </w:instrText>
             </w:r>
             <w:r>
               <w:rPr>
@@ -1713,7 +1784,7 @@
                 <w:noProof/>
                 <w:webHidden/>
               </w:rPr>
-              <w:t>3</w:t>
+              <w:t>6</w:t>
             </w:r>
             <w:r>
               <w:rPr>
@@ -1726,7 +1797,7 @@
         </w:p>
         <w:p>
           <w:pPr>
-            <w:pStyle w:val="TOC1"/>
+            <w:pStyle w:val="Indholdsfortegnelse2"/>
             <w:tabs>
               <w:tab w:val="right" w:leader="dot" w:pos="9628"/>
             </w:tabs>
@@ -1736,13 +1807,13 @@
               <w:lang w:eastAsia="da-DK"/>
             </w:rPr>
           </w:pPr>
-          <w:hyperlink w:anchor="_Toc532196466" w:history="1">
+          <w:hyperlink w:anchor="_Toc532558896" w:history="1">
             <w:r>
               <w:rPr>
                 <w:rStyle w:val="Hyperlink"/>
                 <w:noProof/>
               </w:rPr>
-              <w:t>Modeller og diagrammer</w:t>
+              <w:t>Domæne model</w:t>
             </w:r>
             <w:r>
               <w:rPr>
@@ -1763,7 +1834,7 @@
                 <w:noProof/>
                 <w:webHidden/>
               </w:rPr>
-              <w:instrText xml:space="preserve"> PAGEREF _Toc532196466 \h </w:instrText>
+              <w:instrText xml:space="preserve"> PAGEREF _Toc532558896 \h </w:instrText>
             </w:r>
             <w:r>
               <w:rPr>
@@ -1783,7 +1854,7 @@
                 <w:noProof/>
                 <w:webHidden/>
               </w:rPr>
-              <w:t>3</w:t>
+              <w:t>6</w:t>
             </w:r>
             <w:r>
               <w:rPr>
@@ -1796,7 +1867,7 @@
         </w:p>
         <w:p>
           <w:pPr>
-            <w:pStyle w:val="TOC2"/>
+            <w:pStyle w:val="Indholdsfortegnelse2"/>
             <w:tabs>
               <w:tab w:val="right" w:leader="dot" w:pos="9628"/>
             </w:tabs>
@@ -1806,13 +1877,14 @@
               <w:lang w:eastAsia="da-DK"/>
             </w:rPr>
           </w:pPr>
-          <w:hyperlink w:anchor="_Toc532196467" w:history="1">
+          <w:hyperlink w:anchor="_Toc532558897" w:history="1">
             <w:r>
               <w:rPr>
                 <w:rStyle w:val="Hyperlink"/>
-                <w:noProof/>
-              </w:rPr>
-              <w:t>Domæne model</w:t>
+                <w:rFonts w:eastAsia="Calibri"/>
+                <w:noProof/>
+              </w:rPr>
+              <w:t>Klasse diagram</w:t>
             </w:r>
             <w:r>
               <w:rPr>
@@ -1833,7 +1905,7 @@
                 <w:noProof/>
                 <w:webHidden/>
               </w:rPr>
-              <w:instrText xml:space="preserve"> PAGEREF _Toc532196467 \h </w:instrText>
+              <w:instrText xml:space="preserve"> PAGEREF _Toc532558897 \h </w:instrText>
             </w:r>
             <w:r>
               <w:rPr>
@@ -1853,7 +1925,7 @@
                 <w:noProof/>
                 <w:webHidden/>
               </w:rPr>
-              <w:t>3</w:t>
+              <w:t>6</w:t>
             </w:r>
             <w:r>
               <w:rPr>
@@ -1866,7 +1938,7 @@
         </w:p>
         <w:p>
           <w:pPr>
-            <w:pStyle w:val="TOC2"/>
+            <w:pStyle w:val="Indholdsfortegnelse2"/>
             <w:tabs>
               <w:tab w:val="right" w:leader="dot" w:pos="9628"/>
             </w:tabs>
@@ -1876,14 +1948,13 @@
               <w:lang w:eastAsia="da-DK"/>
             </w:rPr>
           </w:pPr>
-          <w:hyperlink w:anchor="_Toc532196468" w:history="1">
+          <w:hyperlink w:anchor="_Toc532558898" w:history="1">
             <w:r>
               <w:rPr>
                 <w:rStyle w:val="Hyperlink"/>
-                <w:rFonts w:eastAsia="Calibri"/>
-                <w:noProof/>
-              </w:rPr>
-              <w:t>Klasse diagram</w:t>
+                <w:noProof/>
+              </w:rPr>
+              <w:t>EER diagram</w:t>
             </w:r>
             <w:r>
               <w:rPr>
@@ -1904,7 +1975,7 @@
                 <w:noProof/>
                 <w:webHidden/>
               </w:rPr>
-              <w:instrText xml:space="preserve"> PAGEREF _Toc532196468 \h </w:instrText>
+              <w:instrText xml:space="preserve"> PAGEREF _Toc532558898 \h </w:instrText>
             </w:r>
             <w:r>
               <w:rPr>
@@ -1924,7 +1995,7 @@
                 <w:noProof/>
                 <w:webHidden/>
               </w:rPr>
-              <w:t>4</w:t>
+              <w:t>7</w:t>
             </w:r>
             <w:r>
               <w:rPr>
@@ -1937,7 +2008,7 @@
         </w:p>
         <w:p>
           <w:pPr>
-            <w:pStyle w:val="TOC2"/>
+            <w:pStyle w:val="Indholdsfortegnelse2"/>
             <w:tabs>
               <w:tab w:val="right" w:leader="dot" w:pos="9628"/>
             </w:tabs>
@@ -1947,13 +2018,13 @@
               <w:lang w:eastAsia="da-DK"/>
             </w:rPr>
           </w:pPr>
-          <w:hyperlink w:anchor="_Toc532196469" w:history="1">
+          <w:hyperlink w:anchor="_Toc532558899" w:history="1">
             <w:r>
               <w:rPr>
                 <w:rStyle w:val="Hyperlink"/>
                 <w:noProof/>
               </w:rPr>
-              <w:t>EER diagram</w:t>
+              <w:t>Navigationsdiagram</w:t>
             </w:r>
             <w:r>
               <w:rPr>
@@ -1974,7 +2045,7 @@
                 <w:noProof/>
                 <w:webHidden/>
               </w:rPr>
-              <w:instrText xml:space="preserve"> PAGEREF _Toc532196469 \h </w:instrText>
+              <w:instrText xml:space="preserve"> PAGEREF _Toc532558899 \h </w:instrText>
             </w:r>
             <w:r>
               <w:rPr>
@@ -1994,7 +2065,7 @@
                 <w:noProof/>
                 <w:webHidden/>
               </w:rPr>
-              <w:t>4</w:t>
+              <w:t>8</w:t>
             </w:r>
             <w:r>
               <w:rPr>
@@ -2007,7 +2078,7 @@
         </w:p>
         <w:p>
           <w:pPr>
-            <w:pStyle w:val="TOC2"/>
+            <w:pStyle w:val="Indholdsfortegnelse2"/>
             <w:tabs>
               <w:tab w:val="right" w:leader="dot" w:pos="9628"/>
             </w:tabs>
@@ -2017,13 +2088,13 @@
               <w:lang w:eastAsia="da-DK"/>
             </w:rPr>
           </w:pPr>
-          <w:hyperlink w:anchor="_Toc532196470" w:history="1">
+          <w:hyperlink w:anchor="_Toc532558900" w:history="1">
             <w:r>
               <w:rPr>
                 <w:rStyle w:val="Hyperlink"/>
                 <w:noProof/>
               </w:rPr>
-              <w:t>Navigationsdiagram</w:t>
+              <w:t>Sekvens diagram</w:t>
             </w:r>
             <w:r>
               <w:rPr>
@@ -2044,7 +2115,7 @@
                 <w:noProof/>
                 <w:webHidden/>
               </w:rPr>
-              <w:instrText xml:space="preserve"> PAGEREF _Toc532196470 \h </w:instrText>
+              <w:instrText xml:space="preserve"> PAGEREF _Toc532558900 \h </w:instrText>
             </w:r>
             <w:r>
               <w:rPr>
@@ -2064,7 +2135,7 @@
                 <w:noProof/>
                 <w:webHidden/>
               </w:rPr>
-              <w:t>4</w:t>
+              <w:t>9</w:t>
             </w:r>
             <w:r>
               <w:rPr>
@@ -2077,7 +2148,7 @@
         </w:p>
         <w:p>
           <w:pPr>
-            <w:pStyle w:val="TOC2"/>
+            <w:pStyle w:val="Indholdsfortegnelse1"/>
             <w:tabs>
               <w:tab w:val="right" w:leader="dot" w:pos="9628"/>
             </w:tabs>
@@ -2087,13 +2158,13 @@
               <w:lang w:eastAsia="da-DK"/>
             </w:rPr>
           </w:pPr>
-          <w:hyperlink w:anchor="_Toc532196471" w:history="1">
+          <w:hyperlink w:anchor="_Toc532558901" w:history="1">
             <w:r>
               <w:rPr>
                 <w:rStyle w:val="Hyperlink"/>
                 <w:noProof/>
               </w:rPr>
-              <w:t>Sekvens diagram</w:t>
+              <w:t>Særlige forhold</w:t>
             </w:r>
             <w:r>
               <w:rPr>
@@ -2114,7 +2185,7 @@
                 <w:noProof/>
                 <w:webHidden/>
               </w:rPr>
-              <w:instrText xml:space="preserve"> PAGEREF _Toc532196471 \h </w:instrText>
+              <w:instrText xml:space="preserve"> PAGEREF _Toc532558901 \h </w:instrText>
             </w:r>
             <w:r>
               <w:rPr>
@@ -2134,7 +2205,7 @@
                 <w:noProof/>
                 <w:webHidden/>
               </w:rPr>
-              <w:t>4</w:t>
+              <w:t>10</w:t>
             </w:r>
             <w:r>
               <w:rPr>
@@ -2147,7 +2218,7 @@
         </w:p>
         <w:p>
           <w:pPr>
-            <w:pStyle w:val="TOC1"/>
+            <w:pStyle w:val="Indholdsfortegnelse1"/>
             <w:tabs>
               <w:tab w:val="right" w:leader="dot" w:pos="9628"/>
             </w:tabs>
@@ -2157,13 +2228,13 @@
               <w:lang w:eastAsia="da-DK"/>
             </w:rPr>
           </w:pPr>
-          <w:hyperlink w:anchor="_Toc532196472" w:history="1">
+          <w:hyperlink w:anchor="_Toc532558902" w:history="1">
             <w:r>
               <w:rPr>
                 <w:rStyle w:val="Hyperlink"/>
                 <w:noProof/>
               </w:rPr>
-              <w:t>Særlige forhold</w:t>
+              <w:t>Udvalgte kodeeksempler</w:t>
             </w:r>
             <w:r>
               <w:rPr>
@@ -2184,7 +2255,7 @@
                 <w:noProof/>
                 <w:webHidden/>
               </w:rPr>
-              <w:instrText xml:space="preserve"> PAGEREF _Toc532196472 \h </w:instrText>
+              <w:instrText xml:space="preserve"> PAGEREF _Toc532558902 \h </w:instrText>
             </w:r>
             <w:r>
               <w:rPr>
@@ -2204,7 +2275,7 @@
                 <w:noProof/>
                 <w:webHidden/>
               </w:rPr>
-              <w:t>5</w:t>
+              <w:t>11</w:t>
             </w:r>
             <w:r>
               <w:rPr>
@@ -2217,7 +2288,7 @@
         </w:p>
         <w:p>
           <w:pPr>
-            <w:pStyle w:val="TOC1"/>
+            <w:pStyle w:val="Indholdsfortegnelse1"/>
             <w:tabs>
               <w:tab w:val="right" w:leader="dot" w:pos="9628"/>
             </w:tabs>
@@ -2227,13 +2298,13 @@
               <w:lang w:eastAsia="da-DK"/>
             </w:rPr>
           </w:pPr>
-          <w:hyperlink w:anchor="_Toc532196473" w:history="1">
+          <w:hyperlink w:anchor="_Toc532558903" w:history="1">
             <w:r>
               <w:rPr>
                 <w:rStyle w:val="Hyperlink"/>
                 <w:noProof/>
               </w:rPr>
-              <w:t>Udvalgte kodeeksempler</w:t>
+              <w:t>Status på implantation</w:t>
             </w:r>
             <w:r>
               <w:rPr>
@@ -2254,7 +2325,7 @@
                 <w:noProof/>
                 <w:webHidden/>
               </w:rPr>
-              <w:instrText xml:space="preserve"> PAGEREF _Toc532196473 \h </w:instrText>
+              <w:instrText xml:space="preserve"> PAGEREF _Toc532558903 \h </w:instrText>
             </w:r>
             <w:r>
               <w:rPr>
@@ -2274,7 +2345,7 @@
                 <w:noProof/>
                 <w:webHidden/>
               </w:rPr>
-              <w:t>5</w:t>
+              <w:t>12</w:t>
             </w:r>
             <w:r>
               <w:rPr>
@@ -2287,7 +2358,7 @@
         </w:p>
         <w:p>
           <w:pPr>
-            <w:pStyle w:val="TOC1"/>
+            <w:pStyle w:val="Indholdsfortegnelse1"/>
             <w:tabs>
               <w:tab w:val="right" w:leader="dot" w:pos="9628"/>
             </w:tabs>
@@ -2297,13 +2368,13 @@
               <w:lang w:eastAsia="da-DK"/>
             </w:rPr>
           </w:pPr>
-          <w:hyperlink w:anchor="_Toc532196474" w:history="1">
+          <w:hyperlink w:anchor="_Toc532558904" w:history="1">
             <w:r>
               <w:rPr>
                 <w:rStyle w:val="Hyperlink"/>
                 <w:noProof/>
               </w:rPr>
-              <w:t>Status på implantation</w:t>
+              <w:t>Test</w:t>
             </w:r>
             <w:r>
               <w:rPr>
@@ -2324,7 +2395,7 @@
                 <w:noProof/>
                 <w:webHidden/>
               </w:rPr>
-              <w:instrText xml:space="preserve"> PAGEREF _Toc532196474 \h </w:instrText>
+              <w:instrText xml:space="preserve"> PAGEREF _Toc532558904 \h </w:instrText>
             </w:r>
             <w:r>
               <w:rPr>
@@ -2344,7 +2415,7 @@
                 <w:noProof/>
                 <w:webHidden/>
               </w:rPr>
-              <w:t>6</w:t>
+              <w:t>13</w:t>
             </w:r>
             <w:r>
               <w:rPr>
@@ -2357,7 +2428,7 @@
         </w:p>
         <w:p>
           <w:pPr>
-            <w:pStyle w:val="TOC1"/>
+            <w:pStyle w:val="Indholdsfortegnelse1"/>
             <w:tabs>
               <w:tab w:val="right" w:leader="dot" w:pos="9628"/>
             </w:tabs>
@@ -2367,13 +2438,13 @@
               <w:lang w:eastAsia="da-DK"/>
             </w:rPr>
           </w:pPr>
-          <w:hyperlink w:anchor="_Toc532196475" w:history="1">
+          <w:hyperlink w:anchor="_Toc532558905" w:history="1">
             <w:r>
               <w:rPr>
                 <w:rStyle w:val="Hyperlink"/>
                 <w:noProof/>
               </w:rPr>
-              <w:t>Test</w:t>
+              <w:t>Process</w:t>
             </w:r>
             <w:r>
               <w:rPr>
@@ -2394,7 +2465,7 @@
                 <w:noProof/>
                 <w:webHidden/>
               </w:rPr>
-              <w:instrText xml:space="preserve"> PAGEREF _Toc532196475 \h </w:instrText>
+              <w:instrText xml:space="preserve"> PAGEREF _Toc532558905 \h </w:instrText>
             </w:r>
             <w:r>
               <w:rPr>
@@ -2414,7 +2485,7 @@
                 <w:noProof/>
                 <w:webHidden/>
               </w:rPr>
-              <w:t>6</w:t>
+              <w:t>14</w:t>
             </w:r>
             <w:r>
               <w:rPr>
@@ -2427,7 +2498,7 @@
         </w:p>
         <w:p>
           <w:pPr>
-            <w:pStyle w:val="TOC1"/>
+            <w:pStyle w:val="Indholdsfortegnelse2"/>
             <w:tabs>
               <w:tab w:val="right" w:leader="dot" w:pos="9628"/>
             </w:tabs>
@@ -2437,13 +2508,13 @@
               <w:lang w:eastAsia="da-DK"/>
             </w:rPr>
           </w:pPr>
-          <w:hyperlink w:anchor="_Toc532196476" w:history="1">
+          <w:hyperlink w:anchor="_Toc532558906" w:history="1">
             <w:r>
               <w:rPr>
                 <w:rStyle w:val="Hyperlink"/>
                 <w:noProof/>
               </w:rPr>
-              <w:t>Process</w:t>
+              <w:t>Arbejdsprocessen faktuelt</w:t>
             </w:r>
             <w:r>
               <w:rPr>
@@ -2464,7 +2535,7 @@
                 <w:noProof/>
                 <w:webHidden/>
               </w:rPr>
-              <w:instrText xml:space="preserve"> PAGEREF _Toc532196476 \h </w:instrText>
+              <w:instrText xml:space="preserve"> PAGEREF _Toc532558906 \h </w:instrText>
             </w:r>
             <w:r>
               <w:rPr>
@@ -2484,7 +2555,7 @@
                 <w:noProof/>
                 <w:webHidden/>
               </w:rPr>
-              <w:t>6</w:t>
+              <w:t>14</w:t>
             </w:r>
             <w:r>
               <w:rPr>
@@ -2497,7 +2568,7 @@
         </w:p>
         <w:p>
           <w:pPr>
-            <w:pStyle w:val="TOC2"/>
+            <w:pStyle w:val="Indholdsfortegnelse2"/>
             <w:tabs>
               <w:tab w:val="right" w:leader="dot" w:pos="9628"/>
             </w:tabs>
@@ -2507,13 +2578,13 @@
               <w:lang w:eastAsia="da-DK"/>
             </w:rPr>
           </w:pPr>
-          <w:hyperlink w:anchor="_Toc532196477" w:history="1">
+          <w:hyperlink w:anchor="_Toc532558907" w:history="1">
             <w:r>
               <w:rPr>
                 <w:rStyle w:val="Hyperlink"/>
                 <w:noProof/>
               </w:rPr>
-              <w:t>Arbejdsprocessen faktuelt</w:t>
+              <w:t>Arbejdsprocessen reflekteret</w:t>
             </w:r>
             <w:r>
               <w:rPr>
@@ -2534,7 +2605,7 @@
                 <w:noProof/>
                 <w:webHidden/>
               </w:rPr>
-              <w:instrText xml:space="preserve"> PAGEREF _Toc532196477 \h </w:instrText>
+              <w:instrText xml:space="preserve"> PAGEREF _Toc532558907 \h </w:instrText>
             </w:r>
             <w:r>
               <w:rPr>
@@ -2554,7 +2625,7 @@
                 <w:noProof/>
                 <w:webHidden/>
               </w:rPr>
-              <w:t>6</w:t>
+              <w:t>14</w:t>
             </w:r>
             <w:r>
               <w:rPr>
@@ -2567,7 +2638,7 @@
         </w:p>
         <w:p>
           <w:pPr>
-            <w:pStyle w:val="TOC2"/>
+            <w:pStyle w:val="Indholdsfortegnelse1"/>
             <w:tabs>
               <w:tab w:val="right" w:leader="dot" w:pos="9628"/>
             </w:tabs>
@@ -2577,77 +2648,7 @@
               <w:lang w:eastAsia="da-DK"/>
             </w:rPr>
           </w:pPr>
-          <w:hyperlink w:anchor="_Toc532196478" w:history="1">
-            <w:r>
-              <w:rPr>
-                <w:rStyle w:val="Hyperlink"/>
-                <w:noProof/>
-              </w:rPr>
-              <w:t>Arbejdsprocessen reflekteret</w:t>
-            </w:r>
-            <w:r>
-              <w:rPr>
-                <w:noProof/>
-                <w:webHidden/>
-              </w:rPr>
-              <w:tab/>
-            </w:r>
-            <w:r>
-              <w:rPr>
-                <w:noProof/>
-                <w:webHidden/>
-              </w:rPr>
-              <w:fldChar w:fldCharType="begin"/>
-            </w:r>
-            <w:r>
-              <w:rPr>
-                <w:noProof/>
-                <w:webHidden/>
-              </w:rPr>
-              <w:instrText xml:space="preserve"> PAGEREF _Toc532196478 \h </w:instrText>
-            </w:r>
-            <w:r>
-              <w:rPr>
-                <w:noProof/>
-                <w:webHidden/>
-              </w:rPr>
-            </w:r>
-            <w:r>
-              <w:rPr>
-                <w:noProof/>
-                <w:webHidden/>
-              </w:rPr>
-              <w:fldChar w:fldCharType="separate"/>
-            </w:r>
-            <w:r>
-              <w:rPr>
-                <w:noProof/>
-                <w:webHidden/>
-              </w:rPr>
-              <w:t>6</w:t>
-            </w:r>
-            <w:r>
-              <w:rPr>
-                <w:noProof/>
-                <w:webHidden/>
-              </w:rPr>
-              <w:fldChar w:fldCharType="end"/>
-            </w:r>
-          </w:hyperlink>
-        </w:p>
-        <w:p>
-          <w:pPr>
-            <w:pStyle w:val="TOC1"/>
-            <w:tabs>
-              <w:tab w:val="right" w:leader="dot" w:pos="9628"/>
-            </w:tabs>
-            <w:rPr>
-              <w:rFonts w:eastAsiaTheme="minorEastAsia"/>
-              <w:noProof/>
-              <w:lang w:eastAsia="da-DK"/>
-            </w:rPr>
-          </w:pPr>
-          <w:hyperlink w:anchor="_Toc532196479" w:history="1">
+          <w:hyperlink w:anchor="_Toc532558908" w:history="1">
             <w:r>
               <w:rPr>
                 <w:rStyle w:val="Hyperlink"/>
@@ -2675,7 +2676,7 @@
                 <w:noProof/>
                 <w:webHidden/>
               </w:rPr>
-              <w:instrText xml:space="preserve"> PAGEREF _Toc532196479 \h </w:instrText>
+              <w:instrText xml:space="preserve"> PAGEREF _Toc532558908 \h </w:instrText>
             </w:r>
             <w:r>
               <w:rPr>
@@ -2695,7 +2696,7 @@
                 <w:noProof/>
                 <w:webHidden/>
               </w:rPr>
-              <w:t>7</w:t>
+              <w:t>15</w:t>
             </w:r>
             <w:r>
               <w:rPr>
@@ -2729,179 +2730,238 @@
           <w:szCs w:val="32"/>
         </w:rPr>
       </w:pPr>
+      <w:bookmarkStart w:id="0" w:name="_GoBack"/>
+      <w:bookmarkEnd w:id="0"/>
       <w:r>
         <w:br w:type="page"/>
       </w:r>
     </w:p>
     <w:p>
       <w:pPr>
-        <w:pStyle w:val="Heading1"/>
+        <w:pStyle w:val="Overskrift1"/>
         <w:spacing w:line="360" w:lineRule="auto"/>
         <w:rPr>
-          <w:rFonts w:cstheme="minorBidi"/>
-        </w:rPr>
-      </w:pPr>
-    </w:p>
-    <w:p>
-      <w:pPr>
-        <w:pStyle w:val="Heading1"/>
+          <w:rFonts w:asciiTheme="majorHAnsi" w:hAnsiTheme="majorHAnsi" w:cstheme="majorHAnsi"/>
+        </w:rPr>
+      </w:pPr>
+      <w:bookmarkStart w:id="1" w:name="_Toc532558889"/>
+      <w:r>
+        <w:rPr>
+          <w:rFonts w:asciiTheme="majorHAnsi" w:hAnsiTheme="majorHAnsi" w:cstheme="majorHAnsi"/>
+        </w:rPr>
+        <w:lastRenderedPageBreak/>
+        <w:t>Indledning</w:t>
+      </w:r>
+      <w:bookmarkEnd w:id="1"/>
+    </w:p>
+    <w:p/>
+    <w:p>
+      <w:pPr>
         <w:spacing w:line="360" w:lineRule="auto"/>
-        <w:rPr>
-          <w:rFonts w:cstheme="minorBidi"/>
-        </w:rPr>
-      </w:pPr>
-      <w:bookmarkStart w:id="0" w:name="_Toc532196459"/>
-      <w:r>
-        <w:rPr>
-          <w:rFonts w:cstheme="minorBidi"/>
-        </w:rPr>
-        <w:t>Indledning</w:t>
-      </w:r>
-      <w:bookmarkEnd w:id="0"/>
-    </w:p>
-    <w:p>
-      <w:pPr>
+      </w:pPr>
+      <w:r>
+        <w:t>Fog træhandel har siden 1990’erne brugt et IT-system udviklet af en tidligere medarbejder til at beregne mål på carporte og styklister hertil. Systemet har tidligere været frakoblet deres hjemmeside og kørt på en gammel maskine. Derfor kan produkterne med priser ikke ændres hvilket har medført at den totale pris har været ubrugelig i mange år, hvilket gør at medarbejderen skal lave ekstra arbejde ved at finde de korrekte produkter. Grundet dette har Fog brug for et nyt IT-system, der er bedre integreret på deres nuværende webside og som er mere fleksibelt i forhold til prisstigninger og ordrestyring.</w:t>
+      </w:r>
+    </w:p>
+    <w:p>
+      <w:pPr>
+        <w:spacing w:line="360" w:lineRule="auto"/>
+      </w:pPr>
+      <w:r>
+        <w:t>Vi har derfor i</w:t>
+      </w:r>
+      <w:r>
+        <w:t xml:space="preserve"> følgende projekt lave</w:t>
+      </w:r>
+      <w:r>
+        <w:t>t</w:t>
+      </w:r>
+      <w:r>
+        <w:t xml:space="preserve"> en hjemmeside for Johannes Fog, hvor på der kan bestilles en konfigurerbar carport efter en brugers egne valg og ønsker til materialer samt udformning. Før end en bruger kan bestille skal personen oprettes i databasen, hvorfor vi har lavet en mulighed for at man kan registrere sig på siden. Herefter kan der logges ind på siden. Når en bruger er logget ind, kan de se tidligere ordre samt ændre deres oplysninger. </w:t>
+      </w:r>
+    </w:p>
+    <w:p>
+      <w:pPr>
+        <w:spacing w:after="0" w:line="360" w:lineRule="auto"/>
+        <w:jc w:val="both"/>
+      </w:pPr>
+      <w:r>
+        <w:t>Vi har også lavet en admin</w:t>
+      </w:r>
+      <w:r>
+        <w:t>istrator</w:t>
+      </w:r>
+      <w:r>
+        <w:t xml:space="preserve"> side, hvori der kan ændres i </w:t>
+      </w:r>
+      <w:r>
+        <w:t>produkters data, pris, beskrivelse osv. Ydermere skal en administrator kunne oprette nye administratorer og behandle brugeres ordre.</w:t>
+      </w:r>
+    </w:p>
+    <w:p>
+      <w:pPr>
+        <w:spacing w:after="0" w:line="360" w:lineRule="auto"/>
+        <w:jc w:val="both"/>
+      </w:pPr>
+    </w:p>
+    <w:p>
+      <w:pPr>
+        <w:pStyle w:val="Overskrift2"/>
         <w:spacing w:line="360" w:lineRule="auto"/>
         <w:jc w:val="both"/>
-      </w:pPr>
-      <w:r>
-        <w:t xml:space="preserve">I følgende projekt skal der laves en hjemmeside for Johannes Fog, hvor på der kan bestilles en konfigurer bar carport efter en brugers egne valg og ønsker til materialer samt udformning. Før end en bruger kan bestille skal personen oprettes i databasen, hvorfor vi har lavet en mulighed for at man kan registrere sig på siden. Herefter kan der logges ind på siden. Når en bruger er logget ind, kan de se tidligere ordre samt ændre deres oplysninger. </w:t>
-      </w:r>
-    </w:p>
-    <w:p>
-      <w:pPr>
+        <w:rPr>
+          <w:rFonts w:asciiTheme="majorHAnsi" w:hAnsiTheme="majorHAnsi" w:cstheme="majorHAnsi"/>
+        </w:rPr>
+      </w:pPr>
+      <w:r>
+        <w:rPr>
+          <w:rFonts w:asciiTheme="majorHAnsi" w:hAnsiTheme="majorHAnsi" w:cstheme="majorHAnsi"/>
+        </w:rPr>
+        <w:t>Beskrivelse af Fog</w:t>
+      </w:r>
+    </w:p>
+    <w:p/>
+    <w:p>
+      <w:pPr>
+        <w:spacing w:after="0" w:line="360" w:lineRule="auto"/>
+      </w:pPr>
+      <w:r>
+        <w:t xml:space="preserve">Johannes </w:t>
+      </w:r>
+      <w:r>
+        <w:t xml:space="preserve">Fog er et byggemarked der samtidigt også består af et Bolig og Designhus. Johannes Fog dækker </w:t>
+      </w:r>
+      <w:r>
+        <w:t>S</w:t>
+      </w:r>
+      <w:r>
+        <w:t>jælland med deres ni byggemarkeder</w:t>
+      </w:r>
+      <w:r>
+        <w:t xml:space="preserve">, hvoraf det ene befinder sig i Vordingborg og de øvrige i Nordsjælland. </w:t>
+      </w:r>
+    </w:p>
+    <w:p>
+      <w:pPr>
+        <w:spacing w:after="0" w:line="360" w:lineRule="auto"/>
+      </w:pPr>
+      <w:r>
+        <w:t>Johannes Fog Trælast blev grundlagt i 1920 og indtil 1970 var det en enkeltmandsejet virksomhed, hvorimod Fog er 100% ejet af tømmerhandler Johannes Fogs fond i dag.</w:t>
+      </w:r>
+    </w:p>
+    <w:p>
+      <w:pPr>
+        <w:spacing w:after="0" w:line="360" w:lineRule="auto"/>
+      </w:pPr>
+      <w:r>
+        <w:t>De beskæftiger sig primært med træ og tilbehør hertil, men de har også stor ekspertise i salg af jern, stål og andre metaller. Johannes Fog kan levere til alle slags opgaver og fokusere på et bredt udvalg i størrelser og kvaliteter. Samtidigt kan de også levere værktøj til alt slags arbejde.</w:t>
+      </w:r>
+    </w:p>
+    <w:p>
+      <w:pPr>
+        <w:spacing w:after="0" w:line="360" w:lineRule="auto"/>
+      </w:pPr>
+      <w:r>
+        <w:t>Johannes Fog ønsker et system der kan udregne materialer til en carport efter deres kunders specifikke ønsker, her skal de kunne vælge længde, bredde og højde, samt hvilken type tag de ønsker og til slut om de ønsker et redskabsskur interageret i deres nye carport. Her skal systemet kunne generere en stykliste derved får kunden hurtigt en total pris og der kan nemt og hurtigt pakkes fra lageret.</w:t>
+      </w:r>
+    </w:p>
+    <w:p>
+      <w:pPr>
+        <w:spacing w:after="0" w:line="360" w:lineRule="auto"/>
+      </w:pPr>
+      <w:r>
+        <w:lastRenderedPageBreak/>
+        <w:t xml:space="preserve">Johannes Fog ønsker at deres kunder kan logge ind på en personlig side, hvor en kunde har overblik over tidligere køb og der kan ændres i kundens oplysninger. </w:t>
+      </w:r>
+    </w:p>
+    <w:p>
+      <w:pPr>
+        <w:spacing w:after="0" w:line="360" w:lineRule="auto"/>
+      </w:pPr>
+      <w:r>
+        <w:t>Der skal også være en administrator del, hvor fra Johannes Fogs ansatte kan op</w:t>
+      </w:r>
+      <w:r>
+        <w:t>datere produkter, med priser, størrelser, producenter mv. Samt tilføje og slette produkter. En administrator skal også kunne behandle en kundes ordre.</w:t>
+      </w:r>
+    </w:p>
+    <w:p>
+      <w:pPr>
+        <w:rPr>
+          <w:rFonts w:eastAsiaTheme="majorEastAsia"/>
+          <w:sz w:val="26"/>
+          <w:szCs w:val="26"/>
+        </w:rPr>
+      </w:pPr>
+    </w:p>
+    <w:p>
+      <w:pPr>
+        <w:rPr>
+          <w:rFonts w:eastAsiaTheme="majorEastAsia"/>
+          <w:sz w:val="26"/>
+          <w:szCs w:val="26"/>
+        </w:rPr>
+      </w:pPr>
+    </w:p>
+    <w:p>
+      <w:pPr>
+        <w:pStyle w:val="Overskrift2"/>
         <w:spacing w:line="360" w:lineRule="auto"/>
         <w:jc w:val="both"/>
-      </w:pPr>
-      <w:r>
-        <w:t>Vi har også lavet en admin</w:t>
-      </w:r>
-      <w:r>
-        <w:t>istrator</w:t>
-      </w:r>
-      <w:r>
-        <w:t xml:space="preserve"> side, hvori der kan ændres i </w:t>
-      </w:r>
-      <w:r>
-        <w:t>produkters data, pris, beskrivelse osv. Ydermere skal en administrator kunne oprette nye administratorer og behandle brugeres ordre.</w:t>
-      </w:r>
-    </w:p>
-    <w:p>
-      <w:pPr>
-        <w:pStyle w:val="Heading2"/>
+        <w:rPr>
+          <w:rFonts w:asciiTheme="majorHAnsi" w:hAnsiTheme="majorHAnsi" w:cstheme="majorHAnsi"/>
+        </w:rPr>
+      </w:pPr>
+      <w:bookmarkStart w:id="2" w:name="_Toc532558891"/>
+      <w:r>
+        <w:rPr>
+          <w:rFonts w:asciiTheme="majorHAnsi" w:hAnsiTheme="majorHAnsi" w:cstheme="majorHAnsi"/>
+        </w:rPr>
+        <w:t>Valg af teknologi</w:t>
+      </w:r>
+      <w:bookmarkEnd w:id="2"/>
+      <w:r>
+        <w:rPr>
+          <w:rFonts w:asciiTheme="majorHAnsi" w:hAnsiTheme="majorHAnsi" w:cstheme="majorHAnsi"/>
+        </w:rPr>
+        <w:t xml:space="preserve"> </w:t>
+      </w:r>
+    </w:p>
+    <w:p/>
+    <w:p>
+      <w:pPr>
         <w:spacing w:line="360" w:lineRule="auto"/>
         <w:jc w:val="both"/>
-        <w:rPr>
-          <w:rFonts w:cstheme="minorBidi"/>
-        </w:rPr>
-      </w:pPr>
-      <w:bookmarkStart w:id="1" w:name="_Toc532196460"/>
-      <w:r>
-        <w:rPr>
-          <w:rFonts w:cstheme="minorBidi"/>
-        </w:rPr>
-        <w:t>Baggrund</w:t>
-      </w:r>
-      <w:bookmarkEnd w:id="1"/>
-    </w:p>
-    <w:p>
-      <w:pPr>
-        <w:spacing w:line="360" w:lineRule="auto"/>
-        <w:jc w:val="both"/>
-        <w:rPr>
-          <w:b/>
-        </w:rPr>
-      </w:pPr>
-      <w:r>
-        <w:rPr>
-          <w:b/>
-        </w:rPr>
-        <w:t>Det typiske der skal med for at forklare projektet er:</w:t>
-      </w:r>
-    </w:p>
-    <w:p>
-      <w:pPr>
-        <w:spacing w:line="360" w:lineRule="auto"/>
-      </w:pPr>
-      <w:r>
-        <w:t xml:space="preserve">Johannes </w:t>
-      </w:r>
-      <w:r>
-        <w:t xml:space="preserve">Fog er et byggemarked der samtidigt også består af et Bolig og Designhus. Johannes Fog dækker </w:t>
-      </w:r>
-      <w:r>
-        <w:t>S</w:t>
-      </w:r>
-      <w:r>
-        <w:t>jælland med deres ni byggemarkeder</w:t>
-      </w:r>
-      <w:r>
-        <w:t>, hvoraf det ene befinder sig i Vordingborg og de øvrige i Nordsjælland. De beskæftiger sig primært med træ og tilbehør hertil, men de har også stor ekspertise i salg af jern, stål og andre metaller. Johannes Fog kan levere til alle slags opgaver og fokusere på et bredt udvalg i størrelser og kvaliteter. Samtidigt kan de også levere værktøj til alt slags arbejde.</w:t>
-      </w:r>
-    </w:p>
-    <w:p>
-      <w:r>
-        <w:br w:type="page"/>
-      </w:r>
-    </w:p>
-    <w:p>
-      <w:pPr>
-        <w:spacing w:line="360" w:lineRule="auto"/>
-      </w:pPr>
-    </w:p>
-    <w:p>
-      <w:pPr>
-        <w:pStyle w:val="Heading2"/>
-        <w:spacing w:line="360" w:lineRule="auto"/>
-        <w:jc w:val="both"/>
-        <w:rPr>
-          <w:rFonts w:cstheme="minorBidi"/>
-        </w:rPr>
-      </w:pPr>
-      <w:bookmarkStart w:id="2" w:name="_Toc532196461"/>
-      <w:r>
-        <w:rPr>
-          <w:rFonts w:cstheme="minorBidi"/>
-        </w:rPr>
-        <w:t>Valg af teknologi</w:t>
-      </w:r>
-      <w:bookmarkEnd w:id="2"/>
-      <w:r>
-        <w:rPr>
-          <w:rFonts w:cstheme="minorBidi"/>
-        </w:rPr>
+      </w:pPr>
+      <w:r>
+        <w:t xml:space="preserve">Vi </w:t>
+      </w:r>
+      <w:r>
+        <w:t>har valgt at</w:t>
+      </w:r>
+      <w:r>
+        <w:t xml:space="preserve"> skrive programmet i Java. Der</w:t>
+      </w:r>
+      <w:r>
+        <w:t xml:space="preserve">for faldt valget på </w:t>
+      </w:r>
+      <w:proofErr w:type="spellStart"/>
+      <w:r>
+        <w:t>Netbeans</w:t>
+      </w:r>
+      <w:proofErr w:type="spellEnd"/>
+      <w:r>
+        <w:t xml:space="preserve">, </w:t>
+      </w:r>
+      <w:r>
+        <w:t xml:space="preserve">idet </w:t>
+      </w:r>
+      <w:r>
+        <w:t>programmet</w:t>
+      </w:r>
+      <w:r>
         <w:t xml:space="preserve"> </w:t>
       </w:r>
-    </w:p>
-    <w:p>
-      <w:pPr>
-        <w:spacing w:line="360" w:lineRule="auto"/>
-        <w:jc w:val="both"/>
-      </w:pPr>
-      <w:r>
-        <w:t xml:space="preserve">Vi </w:t>
-      </w:r>
-      <w:r>
-        <w:t>har valgt at</w:t>
-      </w:r>
-      <w:r>
-        <w:t xml:space="preserve"> skrive programmet i Java. Der</w:t>
-      </w:r>
-      <w:r>
-        <w:t>for faldt valget på Netbeans</w:t>
-      </w:r>
-      <w:r>
-        <w:t xml:space="preserve">, </w:t>
-      </w:r>
-      <w:r>
-        <w:t xml:space="preserve">idet </w:t>
-      </w:r>
-      <w:r>
-        <w:t>programmet</w:t>
-      </w:r>
-      <w:r>
-        <w:t xml:space="preserve"> </w:t>
-      </w:r>
       <w:r>
         <w:t xml:space="preserve">effektivt </w:t>
       </w:r>
@@ -2912,8 +2972,13 @@
         <w:t>de valgte programmerings</w:t>
       </w:r>
       <w:r>
-        <w:t>sprog og understøtter Apache Tomcat</w:t>
-      </w:r>
+        <w:t xml:space="preserve">sprog og understøtter Apache </w:t>
+      </w:r>
+      <w:proofErr w:type="spellStart"/>
+      <w:r>
+        <w:t>Tomcat</w:t>
+      </w:r>
+      <w:proofErr w:type="spellEnd"/>
       <w:r>
         <w:t>,</w:t>
       </w:r>
@@ -2947,7 +3012,7 @@
     </w:p>
     <w:tbl>
       <w:tblPr>
-        <w:tblStyle w:val="TableGrid"/>
+        <w:tblStyle w:val="Tabel-Gitter"/>
         <w:tblW w:w="0" w:type="auto"/>
         <w:tblBorders>
           <w:top w:val="none" w:sz="0" w:space="0" w:color="auto"/>
@@ -3012,20 +3077,25 @@
           </w:tcPr>
           <w:p>
             <w:pPr>
-              <w:pStyle w:val="ListParagraph"/>
+              <w:pStyle w:val="Listeafsnit"/>
               <w:numPr>
                 <w:ilvl w:val="0"/>
                 <w:numId w:val="11"/>
               </w:numPr>
               <w:spacing w:line="360" w:lineRule="auto"/>
             </w:pPr>
-            <w:r>
-              <w:t>Netbeans 8.2</w:t>
+            <w:proofErr w:type="spellStart"/>
+            <w:r>
+              <w:t>Netbeans</w:t>
+            </w:r>
+            <w:proofErr w:type="spellEnd"/>
+            <w:r>
+              <w:t xml:space="preserve"> 8.2</w:t>
             </w:r>
           </w:p>
           <w:p>
             <w:pPr>
-              <w:pStyle w:val="ListParagraph"/>
+              <w:pStyle w:val="Listeafsnit"/>
               <w:numPr>
                 <w:ilvl w:val="0"/>
                 <w:numId w:val="11"/>
@@ -3038,7 +3108,7 @@
           </w:p>
           <w:p>
             <w:pPr>
-              <w:pStyle w:val="ListParagraph"/>
+              <w:pStyle w:val="Listeafsnit"/>
               <w:numPr>
                 <w:ilvl w:val="0"/>
                 <w:numId w:val="11"/>
@@ -3051,7 +3121,7 @@
           </w:p>
           <w:p>
             <w:pPr>
-              <w:pStyle w:val="ListParagraph"/>
+              <w:pStyle w:val="Listeafsnit"/>
               <w:numPr>
                 <w:ilvl w:val="0"/>
                 <w:numId w:val="11"/>
@@ -3059,7 +3129,15 @@
               <w:spacing w:line="360" w:lineRule="auto"/>
             </w:pPr>
             <w:r>
-              <w:t>Apache Tomcat 8.0.27.0</w:t>
+              <w:t xml:space="preserve">Apache </w:t>
+            </w:r>
+            <w:proofErr w:type="spellStart"/>
+            <w:r>
+              <w:t>Tomcat</w:t>
+            </w:r>
+            <w:proofErr w:type="spellEnd"/>
+            <w:r>
+              <w:t xml:space="preserve"> 8.0.27.0</w:t>
             </w:r>
           </w:p>
         </w:tc>
@@ -3069,7 +3147,7 @@
           </w:tcPr>
           <w:p>
             <w:pPr>
-              <w:pStyle w:val="ListParagraph"/>
+              <w:pStyle w:val="Listeafsnit"/>
               <w:numPr>
                 <w:ilvl w:val="0"/>
                 <w:numId w:val="11"/>
@@ -3082,7 +3160,7 @@
           </w:p>
           <w:p>
             <w:pPr>
-              <w:pStyle w:val="ListParagraph"/>
+              <w:pStyle w:val="Listeafsnit"/>
               <w:numPr>
                 <w:ilvl w:val="0"/>
                 <w:numId w:val="11"/>
@@ -3095,7 +3173,7 @@
           </w:p>
           <w:p>
             <w:pPr>
-              <w:pStyle w:val="ListParagraph"/>
+              <w:pStyle w:val="Listeafsnit"/>
               <w:numPr>
                 <w:ilvl w:val="0"/>
                 <w:numId w:val="11"/>
@@ -3111,7 +3189,7 @@
           </w:p>
           <w:p>
             <w:pPr>
-              <w:pStyle w:val="ListParagraph"/>
+              <w:pStyle w:val="Listeafsnit"/>
               <w:numPr>
                 <w:ilvl w:val="0"/>
                 <w:numId w:val="11"/>
@@ -3126,7 +3204,6 @@
       </w:tr>
     </w:tbl>
     <w:p>
-      <w:bookmarkStart w:id="3" w:name="_Toc532196462"/>
       <w:r>
         <w:t xml:space="preserve">Vi har også brugt </w:t>
       </w:r>
@@ -3134,115 +3211,412 @@
         <w:t>front-end framework</w:t>
       </w:r>
       <w:r>
-        <w:t>:</w:t>
-      </w:r>
-      <w:bookmarkStart w:id="4" w:name="_GoBack"/>
-      <w:bookmarkEnd w:id="4"/>
+        <w:t xml:space="preserve">: </w:t>
+      </w:r>
+      <w:r>
+        <w:t xml:space="preserve">Bootstrap 4.1.0 </w:t>
+      </w:r>
+    </w:p>
+    <w:p>
+      <w:pPr>
+        <w:rPr>
+          <w:rFonts w:eastAsiaTheme="majorEastAsia" w:cstheme="majorBidi"/>
+          <w:sz w:val="32"/>
+          <w:szCs w:val="32"/>
+        </w:rPr>
+      </w:pPr>
+      <w:r>
+        <w:br w:type="page"/>
+      </w:r>
+    </w:p>
+    <w:p>
+      <w:pPr>
+        <w:pStyle w:val="Overskrift1"/>
+      </w:pPr>
+      <w:bookmarkStart w:id="3" w:name="_Toc532558892"/>
+      <w:r>
+        <w:lastRenderedPageBreak/>
+        <w:t xml:space="preserve">Baggrund og </w:t>
+      </w:r>
+      <w:r>
+        <w:t>Krav</w:t>
+      </w:r>
+      <w:bookmarkEnd w:id="3"/>
+    </w:p>
+    <w:p/>
+    <w:p>
+      <w:pPr>
+        <w:spacing w:after="0" w:line="360" w:lineRule="auto"/>
+        <w:rPr>
+          <w:rFonts w:asciiTheme="majorHAnsi" w:hAnsiTheme="majorHAnsi" w:cstheme="majorHAnsi"/>
+          <w:sz w:val="28"/>
+          <w:szCs w:val="28"/>
+        </w:rPr>
+      </w:pPr>
+      <w:r>
+        <w:rPr>
+          <w:rFonts w:asciiTheme="majorHAnsi" w:hAnsiTheme="majorHAnsi" w:cstheme="majorHAnsi"/>
+          <w:sz w:val="28"/>
+          <w:szCs w:val="28"/>
+        </w:rPr>
+        <w:t>Overordnet beskrivelse af virksomheden</w:t>
+      </w:r>
+    </w:p>
+    <w:p>
+      <w:pPr>
+        <w:spacing w:after="0" w:line="360" w:lineRule="auto"/>
+        <w:rPr>
+          <w:b/>
+        </w:rPr>
+      </w:pPr>
+    </w:p>
+    <w:p>
+      <w:pPr>
+        <w:spacing w:after="0" w:line="360" w:lineRule="auto"/>
+      </w:pPr>
+      <w:r>
+        <w:t xml:space="preserve">Fog er et af de større byggemarkeder i Danmark, de har deres kernekompetence inden for træ og tilbehør hertil. Dog beskæftiger deres afdeling i Vordingborg sig også med salget af metal.  </w:t>
+      </w:r>
+    </w:p>
+    <w:p>
+      <w:pPr>
+        <w:spacing w:after="0" w:line="360" w:lineRule="auto"/>
+      </w:pPr>
+      <w:r>
+        <w:t>Fog har kun byggemarkeder beliggende på Sjælland, nærmere bestemt Hørsholm, Fredensborg,</w:t>
+      </w:r>
       <w:r>
         <w:t xml:space="preserve"> </w:t>
       </w:r>
       <w:r>
-        <w:t xml:space="preserve">Bootstrap 4.1.0 </w:t>
-      </w:r>
-    </w:p>
-    <w:p>
-      <w:pPr>
-        <w:pStyle w:val="Heading1"/>
-      </w:pPr>
-      <w:r>
+        <w:t>Kvistgård, Helsinge, Lyngby, Ølstykke, Herlev, Farum og Vordingborg.</w:t>
+      </w:r>
+    </w:p>
+    <w:p>
+      <w:pPr>
+        <w:spacing w:after="0" w:line="360" w:lineRule="auto"/>
+      </w:pPr>
+      <w:r>
+        <w:t>Ydermere har Fog også et designhus beliggende i Lyngby, hvor de sælger inventar til boligen.</w:t>
+      </w:r>
+      <w:r>
+        <w:t xml:space="preserve"> Virksomheden beskæftigede i 2017 459 fuldtidsansatte, og havde en omsætning på lidt over 1,2miliarder kroner.</w:t>
+      </w:r>
+    </w:p>
+    <w:p>
+      <w:pPr>
+        <w:spacing w:after="0" w:line="360" w:lineRule="auto"/>
+      </w:pPr>
+      <w:r>
+        <w:t xml:space="preserve">Fog benytter deres eget </w:t>
+      </w:r>
+      <w:proofErr w:type="gramStart"/>
+      <w:r>
+        <w:t>IT system</w:t>
+      </w:r>
+      <w:proofErr w:type="gramEnd"/>
+      <w:r>
+        <w:t xml:space="preserve"> til varestyring. Dog har de også behov for andre IT-løsninger, </w:t>
+      </w:r>
+      <w:r>
+        <w:t>f.eks.</w:t>
+      </w:r>
+      <w:r>
+        <w:t xml:space="preserve"> vores, til at håndtere specifikke ordre, deres nuværende system ikke understøtter. Med hensyn til bestilling af carporte fungerer virksomheden således, at en salgsmedarbejder hjælper kunden gennem ordreprocessen. Dette sker ved en fagperson, såsom Martin Kristensen, i mellemtiden kontakter kunden omhandlende de tekniske detaljer i forbindelse med ordren. Fog ser ikke blot deres produkter, såsom brædder og skruer til byg af carporten, som værende den samlede service de sælger til kunden. De mener også, at den vejledning kunden modtager, både via ordreprocessen og samle vejledningen, er en stor del af servicen. Kunden betaler dermed ikke blot for materialer, men også for den service Fog udøver under handlen. Grundet dette er det vigtigt for Fog, at deres nye IT-system til håndtering af disse handler understøtter-, og måske endda forbedrer- denne </w:t>
+      </w:r>
+      <w:proofErr w:type="spellStart"/>
+      <w:r>
+        <w:t>proce</w:t>
+      </w:r>
+      <w:r>
+        <w:t>s</w:t>
+      </w:r>
+      <w:r>
+        <w:t>s</w:t>
+      </w:r>
+      <w:proofErr w:type="spellEnd"/>
+      <w:r>
+        <w:t>.</w:t>
+      </w:r>
+    </w:p>
+    <w:p>
+      <w:pPr>
+        <w:spacing w:after="0" w:line="360" w:lineRule="auto"/>
+      </w:pPr>
+    </w:p>
+    <w:p>
+      <w:pPr>
+        <w:spacing w:after="0" w:line="360" w:lineRule="auto"/>
+        <w:rPr>
+          <w:rFonts w:asciiTheme="majorHAnsi" w:hAnsiTheme="majorHAnsi" w:cstheme="majorHAnsi"/>
+          <w:sz w:val="28"/>
+          <w:szCs w:val="28"/>
+        </w:rPr>
+      </w:pPr>
+      <w:r>
+        <w:rPr>
+          <w:rFonts w:asciiTheme="majorHAnsi" w:hAnsiTheme="majorHAnsi" w:cstheme="majorHAnsi"/>
+          <w:sz w:val="28"/>
+          <w:szCs w:val="28"/>
+        </w:rPr>
         <w:t>Krav</w:t>
       </w:r>
-      <w:bookmarkEnd w:id="3"/>
-    </w:p>
-    <w:p>
-      <w:r>
-        <w:t>Der er to dele i dette afsnit:</w:t>
-      </w:r>
-    </w:p>
-    <w:p>
-      <w:pPr>
-        <w:pStyle w:val="ListParagraph"/>
+    </w:p>
+    <w:p>
+      <w:pPr>
+        <w:spacing w:after="0" w:line="360" w:lineRule="auto"/>
+        <w:rPr>
+          <w:rFonts w:asciiTheme="majorHAnsi" w:hAnsiTheme="majorHAnsi" w:cstheme="majorHAnsi"/>
+          <w:sz w:val="28"/>
+          <w:szCs w:val="28"/>
+        </w:rPr>
+      </w:pPr>
+    </w:p>
+    <w:p>
+      <w:pPr>
+        <w:pStyle w:val="Listeafsnit"/>
         <w:numPr>
           <w:ilvl w:val="0"/>
-          <w:numId w:val="13"/>
+          <w:numId w:val="25"/>
         </w:numPr>
-      </w:pPr>
-      <w:r>
-        <w:t>hvad er firmaets håb med dette system (hvad er deres vision for systemet eller hvilken værdi er det jeres system skal tilføre deres virksomhed).</w:t>
-      </w:r>
-    </w:p>
-    <w:p>
-      <w:pPr>
-        <w:pStyle w:val="ListParagraph"/>
+        <w:spacing w:after="0" w:line="360" w:lineRule="auto"/>
+        <w:rPr>
+          <w:rFonts w:asciiTheme="majorHAnsi" w:hAnsiTheme="majorHAnsi" w:cstheme="majorHAnsi"/>
+          <w:sz w:val="32"/>
+          <w:szCs w:val="28"/>
+        </w:rPr>
+      </w:pPr>
+      <w:r>
+        <w:rPr>
+          <w:sz w:val="24"/>
+        </w:rPr>
+        <w:t xml:space="preserve">Kunden skal kunne bestille en carport med angivne mål og kontaktoplysninger.  </w:t>
+      </w:r>
+    </w:p>
+    <w:p>
+      <w:pPr>
+        <w:pStyle w:val="Listeafsnit"/>
         <w:numPr>
           <w:ilvl w:val="0"/>
-          <w:numId w:val="13"/>
+          <w:numId w:val="25"/>
         </w:numPr>
-      </w:pPr>
-      <w:r>
-        <w:t>scrum userstories (product backlog)</w:t>
-      </w:r>
-    </w:p>
-    <w:p>
-      <w:pPr>
-        <w:pStyle w:val="Heading2"/>
-      </w:pPr>
-      <w:bookmarkStart w:id="5" w:name="_Toc532196463"/>
-      <w:r>
-        <w:t>Overordnet beskrivelse af virksomheden</w:t>
+        <w:spacing w:after="0" w:line="360" w:lineRule="auto"/>
+        <w:rPr>
+          <w:sz w:val="24"/>
+        </w:rPr>
+      </w:pPr>
+      <w:r>
+        <w:rPr>
+          <w:sz w:val="24"/>
+        </w:rPr>
+        <w:t xml:space="preserve">Det skal være muligt at tilpasse priser på produkterne. </w:t>
+      </w:r>
+    </w:p>
+    <w:p>
+      <w:pPr>
+        <w:pStyle w:val="Listeafsnit"/>
+        <w:numPr>
+          <w:ilvl w:val="0"/>
+          <w:numId w:val="25"/>
+        </w:numPr>
+        <w:spacing w:after="0" w:line="360" w:lineRule="auto"/>
+        <w:rPr>
+          <w:sz w:val="24"/>
+        </w:rPr>
+      </w:pPr>
+      <w:r>
+        <w:rPr>
+          <w:sz w:val="24"/>
+        </w:rPr>
+        <w:t xml:space="preserve">En kunde skal først modtage stykliste når carporten er købt og betalt, da dette er en del af den service Fog sælger. </w:t>
+      </w:r>
+    </w:p>
+    <w:p>
+      <w:pPr>
+        <w:pStyle w:val="Listeafsnit"/>
+        <w:numPr>
+          <w:ilvl w:val="0"/>
+          <w:numId w:val="25"/>
+        </w:numPr>
+        <w:spacing w:after="0" w:line="360" w:lineRule="auto"/>
+        <w:rPr>
+          <w:sz w:val="24"/>
+        </w:rPr>
+      </w:pPr>
+      <w:r>
+        <w:rPr>
+          <w:sz w:val="24"/>
+        </w:rPr>
+        <w:t xml:space="preserve">Det skal være muligt for en medarbejder at se og redigere i en foretaget ordre. </w:t>
+      </w:r>
+    </w:p>
+    <w:p>
+      <w:pPr>
+        <w:pStyle w:val="Listeafsnit"/>
+        <w:numPr>
+          <w:ilvl w:val="0"/>
+          <w:numId w:val="25"/>
+        </w:numPr>
+        <w:spacing w:after="0" w:line="360" w:lineRule="auto"/>
+        <w:rPr>
+          <w:sz w:val="24"/>
+        </w:rPr>
+      </w:pPr>
+      <w:r>
+        <w:rPr>
+          <w:sz w:val="24"/>
+        </w:rPr>
+        <w:t xml:space="preserve">Det skal være muligt for en medarbejder at se og redigere i en foretaget ordre. </w:t>
+      </w:r>
+    </w:p>
+    <w:p>
+      <w:pPr>
+        <w:pStyle w:val="Listeafsnit"/>
+        <w:numPr>
+          <w:ilvl w:val="0"/>
+          <w:numId w:val="25"/>
+        </w:numPr>
+        <w:spacing w:after="0" w:line="360" w:lineRule="auto"/>
+        <w:rPr>
+          <w:rFonts w:eastAsiaTheme="majorEastAsia" w:cstheme="majorBidi"/>
+          <w:sz w:val="26"/>
+          <w:szCs w:val="26"/>
+        </w:rPr>
+      </w:pPr>
+      <w:r>
+        <w:rPr>
+          <w:sz w:val="24"/>
+        </w:rPr>
+        <w:t>Det skal være muligt for en medarbejder at tilpasse prisen på carporten, i ordren, inden godkendelse.</w:t>
+      </w:r>
+    </w:p>
+    <w:p>
+      <w:pPr>
+        <w:pStyle w:val="Overskrift2"/>
+        <w:rPr>
+          <w:rFonts w:asciiTheme="majorHAnsi" w:hAnsiTheme="majorHAnsi" w:cstheme="majorHAnsi"/>
+        </w:rPr>
+      </w:pPr>
+      <w:bookmarkStart w:id="4" w:name="_Toc532558893"/>
+      <w:r>
+        <w:rPr>
+          <w:rFonts w:asciiTheme="majorHAnsi" w:hAnsiTheme="majorHAnsi" w:cstheme="majorHAnsi"/>
+        </w:rPr>
+        <w:lastRenderedPageBreak/>
+        <w:t>Arbejdsgange der skal IT-støttes</w:t>
+      </w:r>
+      <w:bookmarkEnd w:id="4"/>
+    </w:p>
+    <w:p/>
+    <w:p>
+      <w:r>
+        <w:t xml:space="preserve">Dels skal afsnittet beskrive de overordnede arbejdsgange før og efter </w:t>
+      </w:r>
+      <w:proofErr w:type="gramStart"/>
+      <w:r>
+        <w:t>IT systemet</w:t>
+      </w:r>
+      <w:proofErr w:type="gramEnd"/>
+      <w:r>
+        <w:t>. Gerne beskrevet med “as-is” og “to-</w:t>
+      </w:r>
+      <w:proofErr w:type="spellStart"/>
+      <w:r>
+        <w:t>be</w:t>
+      </w:r>
+      <w:proofErr w:type="spellEnd"/>
+      <w:r>
+        <w:t xml:space="preserve">” som </w:t>
+      </w:r>
+      <w:proofErr w:type="gramStart"/>
+      <w:r>
+        <w:t>aktivitets diagrammerne</w:t>
+      </w:r>
+      <w:proofErr w:type="gramEnd"/>
+      <w:r>
+        <w:t>.</w:t>
+      </w:r>
+    </w:p>
+    <w:p>
+      <w:pPr>
+        <w:pStyle w:val="Overskrift2"/>
+      </w:pPr>
+      <w:bookmarkStart w:id="5" w:name="_Toc532558894"/>
+      <w:proofErr w:type="spellStart"/>
+      <w:r>
+        <w:t>Scrum</w:t>
+      </w:r>
+      <w:proofErr w:type="spellEnd"/>
+      <w:r>
+        <w:t xml:space="preserve"> </w:t>
+      </w:r>
+      <w:proofErr w:type="spellStart"/>
+      <w:r>
+        <w:t>userstories</w:t>
       </w:r>
       <w:bookmarkEnd w:id="5"/>
-    </w:p>
-    <w:p>
-      <w:r>
-        <w:t>Hvad laver virksomheden? Grundlæggende skal dette afsnit besvare de spørgsmål som i har besvaret med SWOT analyse og interessant analyse tidligere.</w:t>
-      </w:r>
-    </w:p>
-    <w:p>
-      <w:pPr>
-        <w:pStyle w:val="Heading2"/>
-      </w:pPr>
-      <w:bookmarkStart w:id="6" w:name="_Toc532196464"/>
-      <w:r>
-        <w:t>Arbejdsgange der skal IT-støttes</w:t>
-      </w:r>
-      <w:bookmarkEnd w:id="6"/>
-    </w:p>
-    <w:p>
-      <w:r>
-        <w:t>Dels skal afsnittet beskrive de overordnede arbejdsgange før og efter IT systemet. Gerne beskrevet med “as-is” og “to-be” som aktivitets diagrammerne.</w:t>
-      </w:r>
-    </w:p>
-    <w:p>
-      <w:pPr>
-        <w:pStyle w:val="Heading2"/>
-      </w:pPr>
-      <w:bookmarkStart w:id="7" w:name="_Toc532196465"/>
-      <w:r>
-        <w:t>Scrum userstories</w:t>
-      </w:r>
-      <w:bookmarkEnd w:id="7"/>
-    </w:p>
-    <w:p>
-      <w:r>
-        <w:t>Dette afsnit skal beskrive de user-stories der er aftalt med product-owner. Det er vigtigt for hver user-story at man kan spore det tilbage til aktivitetsdiagrammerne fra forrige side, og at I har en håndfuld userstories som er lavet fuldt ud, dvs:</w:t>
-      </w:r>
-    </w:p>
-    <w:p>
-      <w:pPr>
-        <w:pStyle w:val="ListParagraph"/>
+      <w:proofErr w:type="spellEnd"/>
+    </w:p>
+    <w:p>
+      <w:r>
+        <w:t>Dette afsnit skal beskrive de user-</w:t>
+      </w:r>
+      <w:proofErr w:type="spellStart"/>
+      <w:r>
+        <w:t>stories</w:t>
+      </w:r>
+      <w:proofErr w:type="spellEnd"/>
+      <w:r>
+        <w:t xml:space="preserve"> der er aftalt med product-</w:t>
+      </w:r>
+      <w:proofErr w:type="spellStart"/>
+      <w:r>
+        <w:t>owner</w:t>
+      </w:r>
+      <w:proofErr w:type="spellEnd"/>
+      <w:r>
+        <w:t xml:space="preserve">. Det er vigtigt for hver user-story at man kan spore det tilbage til aktivitetsdiagrammerne fra forrige side, og at I har en håndfuld </w:t>
+      </w:r>
+      <w:proofErr w:type="spellStart"/>
+      <w:r>
+        <w:t>userstories</w:t>
+      </w:r>
+      <w:proofErr w:type="spellEnd"/>
+      <w:r>
+        <w:t xml:space="preserve"> som er lavet fuldt ud, </w:t>
+      </w:r>
+      <w:proofErr w:type="spellStart"/>
+      <w:r>
+        <w:t>dvs</w:t>
+      </w:r>
+      <w:proofErr w:type="spellEnd"/>
+      <w:r>
+        <w:t>:</w:t>
+      </w:r>
+    </w:p>
+    <w:p>
+      <w:pPr>
+        <w:pStyle w:val="Listeafsnit"/>
         <w:numPr>
           <w:ilvl w:val="0"/>
           <w:numId w:val="14"/>
         </w:numPr>
       </w:pPr>
       <w:r>
-        <w:t>der er beskrevet how-to-demo</w:t>
-      </w:r>
-    </w:p>
-    <w:p>
-      <w:pPr>
-        <w:pStyle w:val="ListParagraph"/>
+        <w:t xml:space="preserve">der er beskrevet </w:t>
+      </w:r>
+      <w:proofErr w:type="spellStart"/>
+      <w:r>
+        <w:t>how</w:t>
+      </w:r>
+      <w:proofErr w:type="spellEnd"/>
+      <w:r>
+        <w:t>-to-demo</w:t>
+      </w:r>
+    </w:p>
+    <w:p>
+      <w:pPr>
+        <w:pStyle w:val="Listeafsnit"/>
         <w:numPr>
           <w:ilvl w:val="0"/>
           <w:numId w:val="14"/>
@@ -3254,7 +3628,7 @@
     </w:p>
     <w:p>
       <w:pPr>
-        <w:pStyle w:val="ListParagraph"/>
+        <w:pStyle w:val="Listeafsnit"/>
         <w:numPr>
           <w:ilvl w:val="0"/>
           <w:numId w:val="14"/>
@@ -3266,7 +3640,7 @@
     </w:p>
     <w:p>
       <w:pPr>
-        <w:pStyle w:val="ListParagraph"/>
+        <w:pStyle w:val="Listeafsnit"/>
         <w:numPr>
           <w:ilvl w:val="0"/>
           <w:numId w:val="14"/>
@@ -3278,7 +3652,7 @@
     </w:p>
     <w:p>
       <w:pPr>
-        <w:pStyle w:val="ListParagraph"/>
+        <w:pStyle w:val="Listeafsnit"/>
         <w:numPr>
           <w:ilvl w:val="0"/>
           <w:numId w:val="14"/>
@@ -3290,17 +3664,36 @@
     </w:p>
     <w:p>
       <w:r>
-        <w:t>Den fulde produkt backlog kan ligge som appendix.</w:t>
-      </w:r>
-    </w:p>
-    <w:p>
-      <w:pPr>
-        <w:pStyle w:val="Heading1"/>
+        <w:t xml:space="preserve">Den fulde produkt </w:t>
+      </w:r>
+      <w:proofErr w:type="spellStart"/>
+      <w:r>
+        <w:t>backlog</w:t>
+      </w:r>
+      <w:proofErr w:type="spellEnd"/>
+      <w:r>
+        <w:t xml:space="preserve"> kan ligge som </w:t>
+      </w:r>
+      <w:proofErr w:type="spellStart"/>
+      <w:r>
+        <w:t>appendix</w:t>
+      </w:r>
+      <w:proofErr w:type="spellEnd"/>
+      <w:r>
+        <w:t>.</w:t>
+      </w:r>
+      <w:r>
+        <w:br w:type="page"/>
+      </w:r>
+    </w:p>
+    <w:p>
+      <w:pPr>
+        <w:pStyle w:val="Overskrift1"/>
         <w:rPr>
           <w:rFonts w:cstheme="minorBidi"/>
         </w:rPr>
       </w:pPr>
-      <w:bookmarkStart w:id="8" w:name="_Toc532196466"/>
+      <w:bookmarkStart w:id="6" w:name="_Toc532558895"/>
       <w:r>
         <w:rPr>
           <w:rFonts w:cstheme="minorBidi"/>
@@ -3338,17 +3731,17 @@
         </w:rPr>
         <w:t>mer</w:t>
       </w:r>
-      <w:bookmarkEnd w:id="8"/>
-    </w:p>
-    <w:p>
-      <w:pPr>
-        <w:pStyle w:val="Heading2"/>
-      </w:pPr>
-      <w:bookmarkStart w:id="9" w:name="_Toc532196467"/>
+      <w:bookmarkEnd w:id="6"/>
+    </w:p>
+    <w:p>
+      <w:pPr>
+        <w:pStyle w:val="Overskrift2"/>
+      </w:pPr>
+      <w:bookmarkStart w:id="7" w:name="_Toc532558896"/>
       <w:r>
         <w:t>Domæne model</w:t>
       </w:r>
-      <w:bookmarkEnd w:id="9"/>
+      <w:bookmarkEnd w:id="7"/>
     </w:p>
     <w:p>
       <w:pPr>
@@ -3362,7 +3755,35 @@
         <w:rPr>
           <w:rFonts w:ascii="Calibri" w:eastAsia="Calibri" w:hAnsi="Calibri" w:cs="Calibri"/>
         </w:rPr>
-        <w:t>Det interesante ved denne domæne og database er at den langt hen af vejen er grundlaget for resten at systemet. Tabeller og relationer siger noget om hvad systemet arbejder med, ikke hvordan.</w:t>
+        <w:t xml:space="preserve">Det </w:t>
+      </w:r>
+      <w:proofErr w:type="spellStart"/>
+      <w:r>
+        <w:rPr>
+          <w:rFonts w:ascii="Calibri" w:eastAsia="Calibri" w:hAnsi="Calibri" w:cs="Calibri"/>
+        </w:rPr>
+        <w:t>interesante</w:t>
+      </w:r>
+      <w:proofErr w:type="spellEnd"/>
+      <w:r>
+        <w:rPr>
+          <w:rFonts w:ascii="Calibri" w:eastAsia="Calibri" w:hAnsi="Calibri" w:cs="Calibri"/>
+        </w:rPr>
+        <w:t xml:space="preserve"> ved denne domæne og database er at den langt hen </w:t>
+      </w:r>
+      <w:proofErr w:type="gramStart"/>
+      <w:r>
+        <w:rPr>
+          <w:rFonts w:ascii="Calibri" w:eastAsia="Calibri" w:hAnsi="Calibri" w:cs="Calibri"/>
+        </w:rPr>
+        <w:t>af</w:t>
+      </w:r>
+      <w:proofErr w:type="gramEnd"/>
+      <w:r>
+        <w:rPr>
+          <w:rFonts w:ascii="Calibri" w:eastAsia="Calibri" w:hAnsi="Calibri" w:cs="Calibri"/>
+        </w:rPr>
+        <w:t xml:space="preserve"> vejen er grundlaget for resten at systemet. Tabeller og relationer siger noget om hvad systemet arbejder med, ikke hvordan.</w:t>
       </w:r>
       <w:r>
         <w:rPr>
@@ -3394,7 +3815,7 @@
     </w:p>
     <w:p>
       <w:pPr>
-        <w:pStyle w:val="ListParagraph"/>
+        <w:pStyle w:val="Listeafsnit"/>
         <w:numPr>
           <w:ilvl w:val="0"/>
           <w:numId w:val="15"/>
@@ -3414,7 +3835,7 @@
     </w:p>
     <w:p>
       <w:pPr>
-        <w:pStyle w:val="ListParagraph"/>
+        <w:pStyle w:val="Listeafsnit"/>
         <w:numPr>
           <w:ilvl w:val="0"/>
           <w:numId w:val="15"/>
@@ -3434,7 +3855,7 @@
     </w:p>
     <w:p>
       <w:pPr>
-        <w:pStyle w:val="ListParagraph"/>
+        <w:pStyle w:val="Listeafsnit"/>
         <w:numPr>
           <w:ilvl w:val="0"/>
           <w:numId w:val="15"/>
@@ -3449,12 +3870,26 @@
         <w:rPr>
           <w:rFonts w:ascii="Calibri" w:eastAsia="Calibri" w:hAnsi="Calibri" w:cs="Calibri"/>
         </w:rPr>
-        <w:t>Hvis der anvendes 1-1 relationer kan man beskrive hvorfor man ikke blot har en tabel.</w:t>
-      </w:r>
-    </w:p>
-    <w:p>
-      <w:pPr>
-        <w:pStyle w:val="ListParagraph"/>
+        <w:t xml:space="preserve">Hvis der anvendes 1-1 </w:t>
+      </w:r>
+      <w:proofErr w:type="gramStart"/>
+      <w:r>
+        <w:rPr>
+          <w:rFonts w:ascii="Calibri" w:eastAsia="Calibri" w:hAnsi="Calibri" w:cs="Calibri"/>
+        </w:rPr>
+        <w:t>relationer</w:t>
+      </w:r>
+      <w:proofErr w:type="gramEnd"/>
+      <w:r>
+        <w:rPr>
+          <w:rFonts w:ascii="Calibri" w:eastAsia="Calibri" w:hAnsi="Calibri" w:cs="Calibri"/>
+        </w:rPr>
+        <w:t xml:space="preserve"> kan man beskrive hvorfor man ikke blot har en tabel.</w:t>
+      </w:r>
+    </w:p>
+    <w:p>
+      <w:pPr>
+        <w:pStyle w:val="Listeafsnit"/>
         <w:numPr>
           <w:ilvl w:val="0"/>
           <w:numId w:val="15"/>
@@ -3474,7 +3909,7 @@
     </w:p>
     <w:p>
       <w:pPr>
-        <w:pStyle w:val="ListParagraph"/>
+        <w:pStyle w:val="Listeafsnit"/>
         <w:numPr>
           <w:ilvl w:val="0"/>
           <w:numId w:val="15"/>
@@ -3489,12 +3924,26 @@
         <w:rPr>
           <w:rFonts w:ascii="Calibri" w:eastAsia="Calibri" w:hAnsi="Calibri" w:cs="Calibri"/>
         </w:rPr>
-        <w:t>Hvis der er flere veje at nå fra et sted til et andet vil det nemt gøre det svært at holde databasen konsistent. Hvis I har gjort det alligevel så skal I forklare hvorfor.</w:t>
-      </w:r>
-    </w:p>
-    <w:p>
-      <w:pPr>
-        <w:pStyle w:val="ListParagraph"/>
+        <w:t xml:space="preserve">Hvis der er flere veje at nå fra et sted til et andet vil det nemt gøre det svært at holde databasen konsistent. Hvis I har gjort det </w:t>
+      </w:r>
+      <w:proofErr w:type="gramStart"/>
+      <w:r>
+        <w:rPr>
+          <w:rFonts w:ascii="Calibri" w:eastAsia="Calibri" w:hAnsi="Calibri" w:cs="Calibri"/>
+        </w:rPr>
+        <w:t>alligevel</w:t>
+      </w:r>
+      <w:proofErr w:type="gramEnd"/>
+      <w:r>
+        <w:rPr>
+          <w:rFonts w:ascii="Calibri" w:eastAsia="Calibri" w:hAnsi="Calibri" w:cs="Calibri"/>
+        </w:rPr>
+        <w:t xml:space="preserve"> så skal I forklare hvorfor.</w:t>
+      </w:r>
+    </w:p>
+    <w:p>
+      <w:pPr>
+        <w:pStyle w:val="Listeafsnit"/>
         <w:numPr>
           <w:ilvl w:val="0"/>
           <w:numId w:val="15"/>
@@ -3509,7 +3958,21 @@
         <w:rPr>
           <w:rFonts w:ascii="Calibri" w:eastAsia="Calibri" w:hAnsi="Calibri" w:cs="Calibri"/>
         </w:rPr>
-        <w:t>Hvis der er tabeller hvor man benytter andet end et automatisk generetet ID som nøgle skal man forklare det.</w:t>
+        <w:t xml:space="preserve">Hvis der er tabeller hvor man benytter andet end et automatisk </w:t>
+      </w:r>
+      <w:proofErr w:type="spellStart"/>
+      <w:r>
+        <w:rPr>
+          <w:rFonts w:ascii="Calibri" w:eastAsia="Calibri" w:hAnsi="Calibri" w:cs="Calibri"/>
+        </w:rPr>
+        <w:t>generetet</w:t>
+      </w:r>
+      <w:proofErr w:type="spellEnd"/>
+      <w:r>
+        <w:rPr>
+          <w:rFonts w:ascii="Calibri" w:eastAsia="Calibri" w:hAnsi="Calibri" w:cs="Calibri"/>
+        </w:rPr>
+        <w:t xml:space="preserve"> ID som nøgle skal man forklare det.</w:t>
       </w:r>
     </w:p>
     <w:p>
@@ -3524,17 +3987,59 @@
         <w:rPr>
           <w:rFonts w:ascii="Calibri" w:eastAsia="Calibri" w:hAnsi="Calibri" w:cs="Calibri"/>
         </w:rPr>
-        <w:t>Der er interessant at beskrive hvilke overvejelser der ligger til grund for de konkrete valg der er i ER modellen (fremmednøgler, constraints, triggers, osv)</w:t>
-      </w:r>
-    </w:p>
-    <w:p>
-      <w:pPr>
-        <w:pStyle w:val="Heading2"/>
+        <w:t xml:space="preserve">Der er interessant at beskrive hvilke overvejelser der ligger til grund for de konkrete valg der er </w:t>
+      </w:r>
+      <w:proofErr w:type="gramStart"/>
+      <w:r>
+        <w:rPr>
+          <w:rFonts w:ascii="Calibri" w:eastAsia="Calibri" w:hAnsi="Calibri" w:cs="Calibri"/>
+        </w:rPr>
+        <w:t>i</w:t>
+      </w:r>
+      <w:proofErr w:type="gramEnd"/>
+      <w:r>
+        <w:rPr>
+          <w:rFonts w:ascii="Calibri" w:eastAsia="Calibri" w:hAnsi="Calibri" w:cs="Calibri"/>
+        </w:rPr>
+        <w:t xml:space="preserve"> ER modellen (fremmednøgler, </w:t>
+      </w:r>
+      <w:proofErr w:type="spellStart"/>
+      <w:r>
+        <w:rPr>
+          <w:rFonts w:ascii="Calibri" w:eastAsia="Calibri" w:hAnsi="Calibri" w:cs="Calibri"/>
+        </w:rPr>
+        <w:t>constraints</w:t>
+      </w:r>
+      <w:proofErr w:type="spellEnd"/>
+      <w:r>
+        <w:rPr>
+          <w:rFonts w:ascii="Calibri" w:eastAsia="Calibri" w:hAnsi="Calibri" w:cs="Calibri"/>
+        </w:rPr>
+        <w:t xml:space="preserve">, triggers, </w:t>
+      </w:r>
+      <w:proofErr w:type="spellStart"/>
+      <w:r>
+        <w:rPr>
+          <w:rFonts w:ascii="Calibri" w:eastAsia="Calibri" w:hAnsi="Calibri" w:cs="Calibri"/>
+        </w:rPr>
+        <w:t>osv</w:t>
+      </w:r>
+      <w:proofErr w:type="spellEnd"/>
+      <w:r>
+        <w:rPr>
+          <w:rFonts w:ascii="Calibri" w:eastAsia="Calibri" w:hAnsi="Calibri" w:cs="Calibri"/>
+        </w:rPr>
+        <w:t>)</w:t>
+      </w:r>
+    </w:p>
+    <w:p>
+      <w:pPr>
+        <w:pStyle w:val="Overskrift2"/>
         <w:rPr>
           <w:rFonts w:eastAsia="Calibri"/>
         </w:rPr>
       </w:pPr>
-      <w:bookmarkStart w:id="10" w:name="_Toc532196468"/>
+      <w:bookmarkStart w:id="8" w:name="_Toc532558897"/>
       <w:r>
         <w:rPr>
           <w:rFonts w:eastAsia="Calibri"/>
@@ -3553,7 +4058,7 @@
         </w:rPr>
         <w:t>iagram</w:t>
       </w:r>
-      <w:bookmarkEnd w:id="10"/>
+      <w:bookmarkEnd w:id="8"/>
     </w:p>
     <w:p>
       <w:pPr>
@@ -3566,10 +4071,24 @@
     </w:p>
     <w:p>
       <w:pPr>
-        <w:pStyle w:val="Heading2"/>
-      </w:pPr>
-      <w:bookmarkStart w:id="11" w:name="_Toc532196469"/>
-      <w:r>
+        <w:rPr>
+          <w:rFonts w:eastAsiaTheme="majorEastAsia" w:cstheme="majorBidi"/>
+          <w:sz w:val="26"/>
+          <w:szCs w:val="26"/>
+        </w:rPr>
+      </w:pPr>
+      <w:r>
+        <w:br w:type="page"/>
+      </w:r>
+    </w:p>
+    <w:p>
+      <w:pPr>
+        <w:pStyle w:val="Overskrift2"/>
+      </w:pPr>
+      <w:bookmarkStart w:id="9" w:name="_Toc532558898"/>
+      <w:proofErr w:type="gramStart"/>
+      <w:r>
+        <w:lastRenderedPageBreak/>
         <w:t>E</w:t>
       </w:r>
       <w:r>
@@ -3584,7 +4103,8 @@
       <w:r>
         <w:t>iagram</w:t>
       </w:r>
-      <w:bookmarkEnd w:id="11"/>
+      <w:bookmarkEnd w:id="9"/>
+      <w:proofErr w:type="gramEnd"/>
     </w:p>
     <w:p>
       <w:pPr>
@@ -3598,7 +4118,35 @@
         <w:rPr>
           <w:rFonts w:ascii="Calibri" w:eastAsia="Calibri" w:hAnsi="Calibri" w:cs="Calibri"/>
         </w:rPr>
-        <w:t>Det interesante ved denne domæne og database er at den langt hen af vejen er grundlaget for resten at systemet. Tabeller og relationer siger noget om hvad systemet arbejder med, ikke hvordan.</w:t>
+        <w:t xml:space="preserve">Det </w:t>
+      </w:r>
+      <w:proofErr w:type="spellStart"/>
+      <w:r>
+        <w:rPr>
+          <w:rFonts w:ascii="Calibri" w:eastAsia="Calibri" w:hAnsi="Calibri" w:cs="Calibri"/>
+        </w:rPr>
+        <w:t>interesante</w:t>
+      </w:r>
+      <w:proofErr w:type="spellEnd"/>
+      <w:r>
+        <w:rPr>
+          <w:rFonts w:ascii="Calibri" w:eastAsia="Calibri" w:hAnsi="Calibri" w:cs="Calibri"/>
+        </w:rPr>
+        <w:t xml:space="preserve"> ved denne domæne og database er at den langt hen </w:t>
+      </w:r>
+      <w:proofErr w:type="gramStart"/>
+      <w:r>
+        <w:rPr>
+          <w:rFonts w:ascii="Calibri" w:eastAsia="Calibri" w:hAnsi="Calibri" w:cs="Calibri"/>
+        </w:rPr>
+        <w:t>af</w:t>
+      </w:r>
+      <w:proofErr w:type="gramEnd"/>
+      <w:r>
+        <w:rPr>
+          <w:rFonts w:ascii="Calibri" w:eastAsia="Calibri" w:hAnsi="Calibri" w:cs="Calibri"/>
+        </w:rPr>
+        <w:t xml:space="preserve"> vejen er grundlaget for resten at systemet. Tabeller og relationer siger noget om hvad systemet arbejder med, ikke hvordan.</w:t>
       </w:r>
       <w:r>
         <w:rPr>
@@ -3630,7 +4178,7 @@
     </w:p>
     <w:p>
       <w:pPr>
-        <w:pStyle w:val="ListParagraph"/>
+        <w:pStyle w:val="Listeafsnit"/>
         <w:numPr>
           <w:ilvl w:val="0"/>
           <w:numId w:val="15"/>
@@ -3650,7 +4198,7 @@
     </w:p>
     <w:p>
       <w:pPr>
-        <w:pStyle w:val="ListParagraph"/>
+        <w:pStyle w:val="Listeafsnit"/>
         <w:numPr>
           <w:ilvl w:val="0"/>
           <w:numId w:val="15"/>
@@ -3665,13 +4213,12 @@
         <w:rPr>
           <w:rFonts w:ascii="Calibri" w:eastAsia="Calibri" w:hAnsi="Calibri" w:cs="Calibri"/>
         </w:rPr>
-        <w:lastRenderedPageBreak/>
         <w:t>Hvis nogle af tabellerne ikke er på 3. normal form vil det være almindeligt at nævne det, og forklare hvorfor det er gjort (tidspres eller anden overvejelse).</w:t>
       </w:r>
     </w:p>
     <w:p>
       <w:pPr>
-        <w:pStyle w:val="ListParagraph"/>
+        <w:pStyle w:val="Listeafsnit"/>
         <w:numPr>
           <w:ilvl w:val="0"/>
           <w:numId w:val="15"/>
@@ -3686,12 +4233,26 @@
         <w:rPr>
           <w:rFonts w:ascii="Calibri" w:eastAsia="Calibri" w:hAnsi="Calibri" w:cs="Calibri"/>
         </w:rPr>
-        <w:t>Hvis der anvendes 1-1 relationer kan man beskrive hvorfor man ikke blot har en tabel.</w:t>
-      </w:r>
-    </w:p>
-    <w:p>
-      <w:pPr>
-        <w:pStyle w:val="ListParagraph"/>
+        <w:t xml:space="preserve">Hvis der anvendes 1-1 </w:t>
+      </w:r>
+      <w:proofErr w:type="gramStart"/>
+      <w:r>
+        <w:rPr>
+          <w:rFonts w:ascii="Calibri" w:eastAsia="Calibri" w:hAnsi="Calibri" w:cs="Calibri"/>
+        </w:rPr>
+        <w:t>relationer</w:t>
+      </w:r>
+      <w:proofErr w:type="gramEnd"/>
+      <w:r>
+        <w:rPr>
+          <w:rFonts w:ascii="Calibri" w:eastAsia="Calibri" w:hAnsi="Calibri" w:cs="Calibri"/>
+        </w:rPr>
+        <w:t xml:space="preserve"> kan man beskrive hvorfor man ikke blot har en tabel.</w:t>
+      </w:r>
+    </w:p>
+    <w:p>
+      <w:pPr>
+        <w:pStyle w:val="Listeafsnit"/>
         <w:numPr>
           <w:ilvl w:val="0"/>
           <w:numId w:val="15"/>
@@ -3711,7 +4272,7 @@
     </w:p>
     <w:p>
       <w:pPr>
-        <w:pStyle w:val="ListParagraph"/>
+        <w:pStyle w:val="Listeafsnit"/>
         <w:numPr>
           <w:ilvl w:val="0"/>
           <w:numId w:val="15"/>
@@ -3726,12 +4287,26 @@
         <w:rPr>
           <w:rFonts w:ascii="Calibri" w:eastAsia="Calibri" w:hAnsi="Calibri" w:cs="Calibri"/>
         </w:rPr>
-        <w:t>Hvis der er flere veje at nå fra et sted til et andet vil det nemt gøre det svært at holde databasen konsistent. Hvis I har gjort det alligevel så skal I forklare hvorfor.</w:t>
-      </w:r>
-    </w:p>
-    <w:p>
-      <w:pPr>
-        <w:pStyle w:val="ListParagraph"/>
+        <w:t xml:space="preserve">Hvis der er flere veje at nå fra et sted til et andet vil det nemt gøre det svært at holde databasen konsistent. Hvis I har gjort det </w:t>
+      </w:r>
+      <w:proofErr w:type="gramStart"/>
+      <w:r>
+        <w:rPr>
+          <w:rFonts w:ascii="Calibri" w:eastAsia="Calibri" w:hAnsi="Calibri" w:cs="Calibri"/>
+        </w:rPr>
+        <w:t>alligevel</w:t>
+      </w:r>
+      <w:proofErr w:type="gramEnd"/>
+      <w:r>
+        <w:rPr>
+          <w:rFonts w:ascii="Calibri" w:eastAsia="Calibri" w:hAnsi="Calibri" w:cs="Calibri"/>
+        </w:rPr>
+        <w:t xml:space="preserve"> så skal I forklare hvorfor.</w:t>
+      </w:r>
+    </w:p>
+    <w:p>
+      <w:pPr>
+        <w:pStyle w:val="Listeafsnit"/>
         <w:numPr>
           <w:ilvl w:val="0"/>
           <w:numId w:val="15"/>
@@ -3746,7 +4321,21 @@
         <w:rPr>
           <w:rFonts w:ascii="Calibri" w:eastAsia="Calibri" w:hAnsi="Calibri" w:cs="Calibri"/>
         </w:rPr>
-        <w:t>Hvis der er tabeller hvor man benytter andet end et automatisk generetet ID som nøgle skal man forklare det.</w:t>
+        <w:t xml:space="preserve">Hvis der er tabeller hvor man benytter andet end et automatisk </w:t>
+      </w:r>
+      <w:proofErr w:type="spellStart"/>
+      <w:r>
+        <w:rPr>
+          <w:rFonts w:ascii="Calibri" w:eastAsia="Calibri" w:hAnsi="Calibri" w:cs="Calibri"/>
+        </w:rPr>
+        <w:t>generetet</w:t>
+      </w:r>
+      <w:proofErr w:type="spellEnd"/>
+      <w:r>
+        <w:rPr>
+          <w:rFonts w:ascii="Calibri" w:eastAsia="Calibri" w:hAnsi="Calibri" w:cs="Calibri"/>
+        </w:rPr>
+        <w:t xml:space="preserve"> ID som nøgle skal man forklare det.</w:t>
       </w:r>
     </w:p>
     <w:p>
@@ -3761,39 +4350,115 @@
         <w:rPr>
           <w:rFonts w:ascii="Calibri" w:eastAsia="Calibri" w:hAnsi="Calibri" w:cs="Calibri"/>
         </w:rPr>
-        <w:t>Der er interessant at beskrive hvilke overvejelser der ligger til grund for de konkrete valg der er i ER modellen (fremmednøgler, constraints, triggers, osv)</w:t>
-      </w:r>
-    </w:p>
-    <w:p>
-      <w:pPr>
-        <w:pStyle w:val="Heading2"/>
-      </w:pPr>
-      <w:bookmarkStart w:id="12" w:name="_Toc532196470"/>
-      <w:r>
+        <w:t xml:space="preserve">Der er interessant at beskrive hvilke overvejelser der ligger til grund for de konkrete valg der er </w:t>
+      </w:r>
+      <w:proofErr w:type="gramStart"/>
+      <w:r>
+        <w:rPr>
+          <w:rFonts w:ascii="Calibri" w:eastAsia="Calibri" w:hAnsi="Calibri" w:cs="Calibri"/>
+        </w:rPr>
+        <w:t>i</w:t>
+      </w:r>
+      <w:proofErr w:type="gramEnd"/>
+      <w:r>
+        <w:rPr>
+          <w:rFonts w:ascii="Calibri" w:eastAsia="Calibri" w:hAnsi="Calibri" w:cs="Calibri"/>
+        </w:rPr>
+        <w:t xml:space="preserve"> ER modellen (fremmednøgler, </w:t>
+      </w:r>
+      <w:proofErr w:type="spellStart"/>
+      <w:r>
+        <w:rPr>
+          <w:rFonts w:ascii="Calibri" w:eastAsia="Calibri" w:hAnsi="Calibri" w:cs="Calibri"/>
+        </w:rPr>
+        <w:t>constraints</w:t>
+      </w:r>
+      <w:proofErr w:type="spellEnd"/>
+      <w:r>
+        <w:rPr>
+          <w:rFonts w:ascii="Calibri" w:eastAsia="Calibri" w:hAnsi="Calibri" w:cs="Calibri"/>
+        </w:rPr>
+        <w:t xml:space="preserve">, triggers, </w:t>
+      </w:r>
+      <w:proofErr w:type="spellStart"/>
+      <w:r>
+        <w:rPr>
+          <w:rFonts w:ascii="Calibri" w:eastAsia="Calibri" w:hAnsi="Calibri" w:cs="Calibri"/>
+        </w:rPr>
+        <w:t>osv</w:t>
+      </w:r>
+      <w:proofErr w:type="spellEnd"/>
+      <w:r>
+        <w:rPr>
+          <w:rFonts w:ascii="Calibri" w:eastAsia="Calibri" w:hAnsi="Calibri" w:cs="Calibri"/>
+        </w:rPr>
+        <w:t>)</w:t>
+      </w:r>
+    </w:p>
+    <w:p>
+      <w:pPr>
+        <w:rPr>
+          <w:rFonts w:eastAsiaTheme="majorEastAsia" w:cstheme="majorBidi"/>
+          <w:sz w:val="26"/>
+          <w:szCs w:val="26"/>
+        </w:rPr>
+      </w:pPr>
+      <w:r>
+        <w:br w:type="page"/>
+      </w:r>
+    </w:p>
+    <w:p>
+      <w:pPr>
+        <w:pStyle w:val="Overskrift2"/>
+      </w:pPr>
+      <w:bookmarkStart w:id="10" w:name="_Toc532558899"/>
+      <w:r>
+        <w:lastRenderedPageBreak/>
         <w:t>Navigationsdiagram</w:t>
       </w:r>
-      <w:bookmarkEnd w:id="12"/>
-    </w:p>
-    <w:p>
-      <w:r>
-        <w:t>Det som brugeren oplever er en række websider hvor man kan indtaste oplysninger gå videre til andre sider. I større systemer kan det være svært at bevare overblikket over hvilke sider der er, og hvordan man kommer fra den ene til den anden. Navigationsdiagrammet er beregnet på at vise dette på en mere overskuelig måde. Som led i beskrivelsen af navigationsdiagrammet skal følgende med:</w:t>
-      </w:r>
-    </w:p>
-    <w:p>
-      <w:pPr>
-        <w:pStyle w:val="ListParagraph"/>
+      <w:bookmarkEnd w:id="10"/>
+    </w:p>
+    <w:p>
+      <w:r>
+        <w:t xml:space="preserve">Det som brugeren </w:t>
+      </w:r>
+      <w:proofErr w:type="gramStart"/>
+      <w:r>
+        <w:t>oplever</w:t>
+      </w:r>
+      <w:proofErr w:type="gramEnd"/>
+      <w:r>
+        <w:t xml:space="preserve"> er en række websider hvor man kan indtaste oplysninger gå videre til andre sider. I større systemer kan det være svært at bevare overblikket over hvilke sider der er, og hvordan man kommer fra den ene til den anden. Navigationsdiagrammet er beregnet på at vise dette på en mere overskuelig måde. Som led i beskrivelsen af navigationsdiagrammet skal følgende med:</w:t>
+      </w:r>
+    </w:p>
+    <w:p>
+      <w:pPr>
+        <w:pStyle w:val="Listeafsnit"/>
         <w:numPr>
           <w:ilvl w:val="0"/>
           <w:numId w:val="16"/>
         </w:numPr>
       </w:pPr>
-      <w:r>
-        <w:t>Oversigts diagrammet. Hvis det bliver for stort må man dele det op. Men det er vigtigt at der er et overordnet diagram.</w:t>
-      </w:r>
-    </w:p>
-    <w:p>
-      <w:pPr>
-        <w:pStyle w:val="ListParagraph"/>
+      <w:proofErr w:type="gramStart"/>
+      <w:r>
+        <w:t>Oversigts diagrammet</w:t>
+      </w:r>
+      <w:proofErr w:type="gramEnd"/>
+      <w:r>
+        <w:t xml:space="preserve">. Hvis det bliver for </w:t>
+      </w:r>
+      <w:proofErr w:type="gramStart"/>
+      <w:r>
+        <w:t>stort</w:t>
+      </w:r>
+      <w:proofErr w:type="gramEnd"/>
+      <w:r>
+        <w:t xml:space="preserve"> må man dele det op. Men det er vigtigt at der er et overordnet diagram.</w:t>
+      </w:r>
+    </w:p>
+    <w:p>
+      <w:pPr>
+        <w:pStyle w:val="Listeafsnit"/>
         <w:numPr>
           <w:ilvl w:val="0"/>
           <w:numId w:val="16"/>
@@ -3805,37 +4470,82 @@
     </w:p>
     <w:p>
       <w:pPr>
-        <w:pStyle w:val="ListParagraph"/>
+        <w:pStyle w:val="Listeafsnit"/>
         <w:numPr>
           <w:ilvl w:val="0"/>
           <w:numId w:val="16"/>
         </w:numPr>
       </w:pPr>
       <w:r>
-        <w:t>Hvis nogle sider kun kan nåes af nogle brugere (dem der har konto, dem der er logget ind, dem der arbejder i butikken,…), så skal det fremgå.</w:t>
-      </w:r>
-    </w:p>
-    <w:p>
-      <w:pPr>
-        <w:pStyle w:val="ListParagraph"/>
+        <w:t xml:space="preserve">Hvis nogle sider kun kan </w:t>
+      </w:r>
+      <w:proofErr w:type="spellStart"/>
+      <w:r>
+        <w:t>nåes</w:t>
+      </w:r>
+      <w:proofErr w:type="spellEnd"/>
+      <w:r>
+        <w:t xml:space="preserve"> af nogle brugere (dem der har konto, dem der er logget ind, dem der arbejder i </w:t>
+      </w:r>
+      <w:proofErr w:type="gramStart"/>
+      <w:r>
+        <w:t>butikken,…</w:t>
+      </w:r>
+      <w:proofErr w:type="gramEnd"/>
+      <w:r>
+        <w:t>), så skal det fremgå.</w:t>
+      </w:r>
+    </w:p>
+    <w:p>
+      <w:pPr>
+        <w:pStyle w:val="Listeafsnit"/>
         <w:numPr>
           <w:ilvl w:val="0"/>
           <w:numId w:val="16"/>
         </w:numPr>
       </w:pPr>
       <w:r>
-        <w:t>Navne på jsp sider skal fremgå, og hvilke servlet der bringer en fra den ene side til den næste.</w:t>
-      </w:r>
-    </w:p>
-    <w:p>
-      <w:pPr>
-        <w:pStyle w:val="Heading2"/>
-      </w:pPr>
-      <w:bookmarkStart w:id="13" w:name="_Toc532196471"/>
-      <w:r>
+        <w:t xml:space="preserve">Navne på </w:t>
+      </w:r>
+      <w:proofErr w:type="spellStart"/>
+      <w:r>
+        <w:t>jsp</w:t>
+      </w:r>
+      <w:proofErr w:type="spellEnd"/>
+      <w:r>
+        <w:t xml:space="preserve"> sider skal fremgå, og hvilke </w:t>
+      </w:r>
+      <w:proofErr w:type="spellStart"/>
+      <w:r>
+        <w:t>servlet</w:t>
+      </w:r>
+      <w:proofErr w:type="spellEnd"/>
+      <w:r>
+        <w:t xml:space="preserve"> der bringer en fra den ene side til den næste.</w:t>
+      </w:r>
+    </w:p>
+    <w:p>
+      <w:pPr>
+        <w:rPr>
+          <w:rFonts w:eastAsiaTheme="majorEastAsia" w:cstheme="majorBidi"/>
+          <w:sz w:val="26"/>
+          <w:szCs w:val="26"/>
+        </w:rPr>
+      </w:pPr>
+      <w:r>
+        <w:br w:type="page"/>
+      </w:r>
+    </w:p>
+    <w:p>
+      <w:pPr>
+        <w:pStyle w:val="Overskrift2"/>
+      </w:pPr>
+      <w:bookmarkStart w:id="11" w:name="_Toc532558900"/>
+      <w:r>
+        <w:lastRenderedPageBreak/>
         <w:t>Sekvens diagram</w:t>
       </w:r>
-      <w:bookmarkEnd w:id="13"/>
+      <w:bookmarkEnd w:id="11"/>
     </w:p>
     <w:p>
       <w:pPr>
@@ -3843,7 +4553,15 @@
         <w:jc w:val="both"/>
       </w:pPr>
       <w:r>
-        <w:t>De fleste programmører kan læse de enkelte metoder i et program, mens det kan være svært at skabe sig et overblik over hvordan programmet virker på overordnet plan. Et sekvens diagram bruges til at vise hvordan et typisk forløb foregår, eller til at vise et særligt svært særtilfælde. Man kan aldrig dokumentere hele programmet med sekvensdiagrammer, man vælger altid nogle interessante eksempler.</w:t>
+        <w:t xml:space="preserve">De fleste programmører kan læse de enkelte metoder i et program, mens det kan være svært at skabe sig et overblik over hvordan programmet virker på overordnet plan. Et </w:t>
+      </w:r>
+      <w:proofErr w:type="gramStart"/>
+      <w:r>
+        <w:t>sekvens diagram</w:t>
+      </w:r>
+      <w:proofErr w:type="gramEnd"/>
+      <w:r>
+        <w:t xml:space="preserve"> bruges til at vise hvordan et typisk forløb foregår, eller til at vise et særligt svært særtilfælde. Man kan aldrig dokumentere hele programmet med sekvensdiagrammer, man vælger altid nogle interessante eksempler.</w:t>
       </w:r>
     </w:p>
     <w:p>
@@ -3857,7 +4575,7 @@
     </w:p>
     <w:p>
       <w:pPr>
-        <w:pStyle w:val="ListParagraph"/>
+        <w:pStyle w:val="Listeafsnit"/>
         <w:numPr>
           <w:ilvl w:val="0"/>
           <w:numId w:val="17"/>
@@ -3866,12 +4584,28 @@
         <w:jc w:val="both"/>
       </w:pPr>
       <w:r>
-        <w:t>Selve diagrammet, startende med jsp-siden eller servlet.</w:t>
-      </w:r>
-    </w:p>
-    <w:p>
-      <w:pPr>
-        <w:pStyle w:val="ListParagraph"/>
+        <w:t xml:space="preserve">Selve diagrammet, startende med </w:t>
+      </w:r>
+      <w:proofErr w:type="spellStart"/>
+      <w:r>
+        <w:t>jsp</w:t>
+      </w:r>
+      <w:proofErr w:type="spellEnd"/>
+      <w:r>
+        <w:t xml:space="preserve">-siden eller </w:t>
+      </w:r>
+      <w:proofErr w:type="spellStart"/>
+      <w:r>
+        <w:t>servlet</w:t>
+      </w:r>
+      <w:proofErr w:type="spellEnd"/>
+      <w:r>
+        <w:t>.</w:t>
+      </w:r>
+    </w:p>
+    <w:p>
+      <w:pPr>
+        <w:pStyle w:val="Listeafsnit"/>
         <w:numPr>
           <w:ilvl w:val="0"/>
           <w:numId w:val="17"/>
@@ -3885,7 +4619,7 @@
     </w:p>
     <w:p>
       <w:pPr>
-        <w:pStyle w:val="ListParagraph"/>
+        <w:pStyle w:val="Listeafsnit"/>
         <w:numPr>
           <w:ilvl w:val="0"/>
           <w:numId w:val="17"/>
@@ -3903,17 +4637,37 @@
         <w:jc w:val="both"/>
       </w:pPr>
       <w:r>
-        <w:t>I forklaringen til diagrammet skal du særligt lægge vægt at beskrive hvilke grene af if-sætninger der er brugt i de enkelte metoder.</w:t>
-      </w:r>
-    </w:p>
-    <w:p>
-      <w:pPr>
-        <w:pStyle w:val="Heading1"/>
+        <w:t xml:space="preserve">I forklaringen til diagrammet skal du særligt lægge vægt at beskrive hvilke grene af </w:t>
+      </w:r>
+      <w:proofErr w:type="spellStart"/>
+      <w:r>
+        <w:t>if</w:t>
+      </w:r>
+      <w:proofErr w:type="spellEnd"/>
+      <w:r>
+        <w:t>-sætninger der er brugt i de enkelte metoder.</w:t>
+      </w:r>
+    </w:p>
+    <w:p>
+      <w:pPr>
+        <w:rPr>
+          <w:rFonts w:eastAsiaTheme="majorEastAsia"/>
+          <w:sz w:val="32"/>
+          <w:szCs w:val="32"/>
+        </w:rPr>
+      </w:pPr>
+      <w:r>
+        <w:br w:type="page"/>
+      </w:r>
+    </w:p>
+    <w:p>
+      <w:pPr>
+        <w:pStyle w:val="Overskrift1"/>
         <w:rPr>
           <w:rFonts w:cstheme="minorBidi"/>
         </w:rPr>
       </w:pPr>
-      <w:bookmarkStart w:id="14" w:name="_Toc532196472"/>
+      <w:bookmarkStart w:id="12" w:name="_Toc532558901"/>
       <w:r>
         <w:rPr>
           <w:rFonts w:cstheme="minorBidi"/>
@@ -3921,7 +4675,7 @@
         <w:lastRenderedPageBreak/>
         <w:t>Særlige forhold</w:t>
       </w:r>
-      <w:bookmarkEnd w:id="14"/>
+      <w:bookmarkEnd w:id="12"/>
     </w:p>
     <w:p>
       <w:pPr>
@@ -3937,7 +4691,7 @@
     </w:p>
     <w:p>
       <w:pPr>
-        <w:pStyle w:val="ListParagraph"/>
+        <w:pStyle w:val="Listeafsnit"/>
         <w:numPr>
           <w:ilvl w:val="0"/>
           <w:numId w:val="18"/>
@@ -3951,7 +4705,7 @@
     </w:p>
     <w:p>
       <w:pPr>
-        <w:pStyle w:val="ListParagraph"/>
+        <w:pStyle w:val="Listeafsnit"/>
         <w:numPr>
           <w:ilvl w:val="0"/>
           <w:numId w:val="18"/>
@@ -3960,12 +4714,20 @@
         <w:jc w:val="both"/>
       </w:pPr>
       <w:r>
-        <w:t>Hvordan håndterer man exceptions.</w:t>
-      </w:r>
-    </w:p>
-    <w:p>
-      <w:pPr>
-        <w:pStyle w:val="ListParagraph"/>
+        <w:t xml:space="preserve">Hvordan håndterer man </w:t>
+      </w:r>
+      <w:proofErr w:type="spellStart"/>
+      <w:r>
+        <w:t>exceptions</w:t>
+      </w:r>
+      <w:proofErr w:type="spellEnd"/>
+      <w:r>
+        <w:t>.</w:t>
+      </w:r>
+    </w:p>
+    <w:p>
+      <w:pPr>
+        <w:pStyle w:val="Listeafsnit"/>
         <w:numPr>
           <w:ilvl w:val="0"/>
           <w:numId w:val="18"/>
@@ -3974,12 +4736,20 @@
         <w:jc w:val="both"/>
       </w:pPr>
       <w:r>
-        <w:t>Hvordan man på har valgt at lave brugerindput validering</w:t>
-      </w:r>
-    </w:p>
-    <w:p>
-      <w:pPr>
-        <w:pStyle w:val="ListParagraph"/>
+        <w:t xml:space="preserve">Hvordan man på har valgt at lave </w:t>
+      </w:r>
+      <w:proofErr w:type="spellStart"/>
+      <w:r>
+        <w:t>brugerindput</w:t>
+      </w:r>
+      <w:proofErr w:type="spellEnd"/>
+      <w:r>
+        <w:t xml:space="preserve"> validering</w:t>
+      </w:r>
+    </w:p>
+    <w:p>
+      <w:pPr>
+        <w:pStyle w:val="Listeafsnit"/>
         <w:numPr>
           <w:ilvl w:val="0"/>
           <w:numId w:val="18"/>
@@ -3993,7 +4763,7 @@
     </w:p>
     <w:p>
       <w:pPr>
-        <w:pStyle w:val="ListParagraph"/>
+        <w:pStyle w:val="Listeafsnit"/>
         <w:numPr>
           <w:ilvl w:val="0"/>
           <w:numId w:val="18"/>
@@ -4002,12 +4772,25 @@
         <w:jc w:val="both"/>
       </w:pPr>
       <w:r>
-        <w:t>Hvilke brugertyper der er valgt i databasen, og hvodan de er brugt i jdbc</w:t>
-      </w:r>
-    </w:p>
-    <w:p>
-      <w:pPr>
-        <w:pStyle w:val="ListParagraph"/>
+        <w:t xml:space="preserve">Hvilke brugertyper der er valgt i databasen, og </w:t>
+      </w:r>
+      <w:proofErr w:type="spellStart"/>
+      <w:r>
+        <w:t>hvodan</w:t>
+      </w:r>
+      <w:proofErr w:type="spellEnd"/>
+      <w:r>
+        <w:t xml:space="preserve"> de er brugt i </w:t>
+      </w:r>
+      <w:proofErr w:type="spellStart"/>
+      <w:r>
+        <w:t>jdbc</w:t>
+      </w:r>
+      <w:proofErr w:type="spellEnd"/>
+    </w:p>
+    <w:p>
+      <w:pPr>
+        <w:pStyle w:val="Listeafsnit"/>
         <w:numPr>
           <w:ilvl w:val="0"/>
           <w:numId w:val="18"/>
@@ -4021,7 +4804,7 @@
     </w:p>
     <w:p>
       <w:pPr>
-        <w:pStyle w:val="ListParagraph"/>
+        <w:pStyle w:val="Listeafsnit"/>
         <w:numPr>
           <w:ilvl w:val="0"/>
           <w:numId w:val="19"/>
@@ -4035,7 +4818,7 @@
     </w:p>
     <w:p>
       <w:pPr>
-        <w:pStyle w:val="ListParagraph"/>
+        <w:pStyle w:val="Listeafsnit"/>
         <w:numPr>
           <w:ilvl w:val="0"/>
           <w:numId w:val="19"/>
@@ -4058,13 +4841,26 @@
     </w:p>
     <w:p>
       <w:pPr>
-        <w:pStyle w:val="Heading1"/>
-      </w:pPr>
-      <w:bookmarkStart w:id="15" w:name="_Toc532196473"/>
-      <w:r>
+        <w:rPr>
+          <w:rFonts w:eastAsiaTheme="majorEastAsia" w:cstheme="majorBidi"/>
+          <w:sz w:val="32"/>
+          <w:szCs w:val="32"/>
+        </w:rPr>
+      </w:pPr>
+      <w:r>
+        <w:br w:type="page"/>
+      </w:r>
+    </w:p>
+    <w:p>
+      <w:pPr>
+        <w:pStyle w:val="Overskrift1"/>
+      </w:pPr>
+      <w:bookmarkStart w:id="13" w:name="_Toc532558902"/>
+      <w:r>
+        <w:lastRenderedPageBreak/>
         <w:t>Udvalgte kodeeksempler</w:t>
       </w:r>
-      <w:bookmarkEnd w:id="15"/>
+      <w:bookmarkEnd w:id="13"/>
     </w:p>
     <w:p>
       <w:r>
@@ -4073,7 +4869,15 @@
     </w:p>
     <w:p>
       <w:r>
-        <w:t>De eksempler der er givet uder “særlige forhold” afsnittet kan man godt tage og illustrere med kode direkte i rapporten.</w:t>
+        <w:t xml:space="preserve">De eksempler der er givet </w:t>
+      </w:r>
+      <w:proofErr w:type="spellStart"/>
+      <w:r>
+        <w:t>uder</w:t>
+      </w:r>
+      <w:proofErr w:type="spellEnd"/>
+      <w:r>
+        <w:t xml:space="preserve"> “særlige forhold” afsnittet kan man godt tage og illustrere med kode direkte i rapporten.</w:t>
       </w:r>
     </w:p>
     <w:p>
@@ -4083,21 +4887,66 @@
     </w:p>
     <w:p>
       <w:r>
-        <w:t>Der er mange af jer der vil skrive jeres ting i word eller googledocs. Vær opmærksom på hvordan i formaterer jeres kode. Man vælger ofte en lidt mindre font, en der er “monospaced” (alle bogstaver optager samme bredde). Der er også nogle der sætter små skærmbilleder fra Netbeans ind. Det er OK, men så husk at vælge et tema fra netbeans med hvid baggrund og mørke/farvede bogstaver da nogle censorer skriver rapporten ud på blækprintere som ikke gengiver lyse bogstaver på sort baggrund særligt godt.</w:t>
-      </w:r>
-    </w:p>
-    <w:p>
-      <w:pPr>
-        <w:pStyle w:val="Heading1"/>
+        <w:t xml:space="preserve">Der er mange af jer der vil skrive jeres ting i </w:t>
+      </w:r>
+      <w:proofErr w:type="spellStart"/>
+      <w:r>
+        <w:t>word</w:t>
+      </w:r>
+      <w:proofErr w:type="spellEnd"/>
+      <w:r>
+        <w:t xml:space="preserve"> eller googledocs. Vær opmærksom på hvordan i formaterer jeres kode. Man vælger ofte en lidt mindre font, en der er “</w:t>
+      </w:r>
+      <w:proofErr w:type="spellStart"/>
+      <w:r>
+        <w:t>monospaced</w:t>
+      </w:r>
+      <w:proofErr w:type="spellEnd"/>
+      <w:r>
+        <w:t xml:space="preserve">” (alle bogstaver optager samme bredde). Der er også nogle der sætter små skærmbilleder fra </w:t>
+      </w:r>
+      <w:proofErr w:type="spellStart"/>
+      <w:r>
+        <w:t>Netbeans</w:t>
+      </w:r>
+      <w:proofErr w:type="spellEnd"/>
+      <w:r>
+        <w:t xml:space="preserve"> ind. Det er OK, men så husk at vælge et tema fra </w:t>
+      </w:r>
+      <w:proofErr w:type="spellStart"/>
+      <w:r>
+        <w:t>netbeans</w:t>
+      </w:r>
+      <w:proofErr w:type="spellEnd"/>
+      <w:r>
+        <w:t xml:space="preserve"> med hvid baggrund og mørke/farvede bogstaver da nogle censorer skriver rapporten ud på blækprintere som ikke gengiver lyse bogstaver på sort baggrund særligt godt.</w:t>
+      </w:r>
+    </w:p>
+    <w:p>
+      <w:pPr>
+        <w:rPr>
+          <w:rFonts w:eastAsiaTheme="majorEastAsia"/>
+          <w:sz w:val="32"/>
+          <w:szCs w:val="32"/>
+        </w:rPr>
+      </w:pPr>
+      <w:r>
+        <w:br w:type="page"/>
+      </w:r>
+    </w:p>
+    <w:p>
+      <w:pPr>
+        <w:pStyle w:val="Overskrift1"/>
         <w:rPr>
           <w:rFonts w:cstheme="minorBidi"/>
         </w:rPr>
       </w:pPr>
-      <w:bookmarkStart w:id="16" w:name="_Toc532196474"/>
+      <w:bookmarkStart w:id="14" w:name="_Toc532558903"/>
       <w:r>
         <w:rPr>
           <w:rFonts w:cstheme="minorBidi"/>
         </w:rPr>
+        <w:lastRenderedPageBreak/>
         <w:t xml:space="preserve">Status på </w:t>
       </w:r>
       <w:r>
@@ -4106,40 +4955,64 @@
         </w:rPr>
         <w:t>implantation</w:t>
       </w:r>
-      <w:bookmarkEnd w:id="16"/>
-    </w:p>
-    <w:p>
-      <w:r>
-        <w:t>Dette afsnit skal liste hvor langt man er nået med implementationen. Typiske ting man kan have sprunget over er:</w:t>
-      </w:r>
-    </w:p>
-    <w:p>
-      <w:pPr>
-        <w:pStyle w:val="ListParagraph"/>
+      <w:bookmarkEnd w:id="14"/>
+    </w:p>
+    <w:p>
+      <w:r>
+        <w:t xml:space="preserve">Dette afsnit skal liste hvor langt man er nået med </w:t>
+      </w:r>
+      <w:proofErr w:type="spellStart"/>
+      <w:r>
+        <w:t>implementationen</w:t>
+      </w:r>
+      <w:proofErr w:type="spellEnd"/>
+      <w:r>
+        <w:t>. Typiske ting man kan have sprunget over er:</w:t>
+      </w:r>
+    </w:p>
+    <w:p>
+      <w:pPr>
+        <w:pStyle w:val="Listeafsnit"/>
         <w:numPr>
           <w:ilvl w:val="0"/>
           <w:numId w:val="20"/>
         </w:numPr>
       </w:pPr>
       <w:r>
-        <w:t>Man har ikke nået at lave alle de jsp sider man har med i navigationsdiagrammet.</w:t>
-      </w:r>
-    </w:p>
-    <w:p>
-      <w:pPr>
-        <w:pStyle w:val="ListParagraph"/>
+        <w:t xml:space="preserve">Man har ikke nået at lave alle de </w:t>
+      </w:r>
+      <w:proofErr w:type="spellStart"/>
+      <w:r>
+        <w:t>jsp</w:t>
+      </w:r>
+      <w:proofErr w:type="spellEnd"/>
+      <w:r>
+        <w:t xml:space="preserve"> sider man har med i navigationsdiagrammet.</w:t>
+      </w:r>
+    </w:p>
+    <w:p>
+      <w:pPr>
+        <w:pStyle w:val="Listeafsnit"/>
         <w:numPr>
           <w:ilvl w:val="0"/>
           <w:numId w:val="20"/>
         </w:numPr>
       </w:pPr>
       <w:r>
-        <w:t>Man har ikke nået at lave alle CRUD metoderne til alle tabellerne</w:t>
-      </w:r>
-    </w:p>
-    <w:p>
-      <w:pPr>
-        <w:pStyle w:val="ListParagraph"/>
+        <w:t xml:space="preserve">Man har ikke nået at lave alle </w:t>
+      </w:r>
+      <w:proofErr w:type="gramStart"/>
+      <w:r>
+        <w:t>CRUD metoderne</w:t>
+      </w:r>
+      <w:proofErr w:type="gramEnd"/>
+      <w:r>
+        <w:t xml:space="preserve"> til alle tabellerne</w:t>
+      </w:r>
+    </w:p>
+    <w:p>
+      <w:pPr>
+        <w:pStyle w:val="Listeafsnit"/>
         <w:numPr>
           <w:ilvl w:val="0"/>
           <w:numId w:val="20"/>
@@ -4151,7 +5024,7 @@
     </w:p>
     <w:p>
       <w:pPr>
-        <w:pStyle w:val="ListParagraph"/>
+        <w:pStyle w:val="Listeafsnit"/>
         <w:numPr>
           <w:ilvl w:val="0"/>
           <w:numId w:val="20"/>
@@ -4163,7 +5036,7 @@
     </w:p>
     <w:p>
       <w:pPr>
-        <w:pStyle w:val="ListParagraph"/>
+        <w:pStyle w:val="Listeafsnit"/>
         <w:numPr>
           <w:ilvl w:val="0"/>
           <w:numId w:val="20"/>
@@ -4175,7 +5048,7 @@
     </w:p>
     <w:p>
       <w:pPr>
-        <w:pStyle w:val="ListParagraph"/>
+        <w:pStyle w:val="Listeafsnit"/>
         <w:numPr>
           <w:ilvl w:val="0"/>
           <w:numId w:val="20"/>
@@ -4187,14 +5060,26 @@
     </w:p>
     <w:p>
       <w:pPr>
-        <w:pStyle w:val="Heading1"/>
-      </w:pPr>
-      <w:bookmarkStart w:id="17" w:name="_Toc532196475"/>
+        <w:rPr>
+          <w:rFonts w:eastAsiaTheme="majorEastAsia" w:cstheme="majorBidi"/>
+          <w:sz w:val="32"/>
+          <w:szCs w:val="32"/>
+        </w:rPr>
+      </w:pPr>
+      <w:r>
+        <w:br w:type="page"/>
+      </w:r>
+    </w:p>
+    <w:p>
+      <w:pPr>
+        <w:pStyle w:val="Overskrift1"/>
+      </w:pPr>
+      <w:bookmarkStart w:id="15" w:name="_Toc532558904"/>
       <w:r>
         <w:lastRenderedPageBreak/>
         <w:t>Test</w:t>
       </w:r>
-      <w:bookmarkEnd w:id="17"/>
+      <w:bookmarkEnd w:id="15"/>
     </w:p>
     <w:p>
       <w:r>
@@ -4203,7 +5088,7 @@
     </w:p>
     <w:p>
       <w:pPr>
-        <w:pStyle w:val="ListParagraph"/>
+        <w:pStyle w:val="Listeafsnit"/>
         <w:numPr>
           <w:ilvl w:val="0"/>
           <w:numId w:val="21"/>
@@ -4215,7 +5100,7 @@
     </w:p>
     <w:p>
       <w:pPr>
-        <w:pStyle w:val="ListParagraph"/>
+        <w:pStyle w:val="Listeafsnit"/>
         <w:numPr>
           <w:ilvl w:val="0"/>
           <w:numId w:val="21"/>
@@ -4227,7 +5112,7 @@
     </w:p>
     <w:p>
       <w:pPr>
-        <w:pStyle w:val="ListParagraph"/>
+        <w:pStyle w:val="Listeafsnit"/>
         <w:numPr>
           <w:ilvl w:val="0"/>
           <w:numId w:val="21"/>
@@ -4239,33 +5124,80 @@
     </w:p>
     <w:p>
       <w:r>
-        <w:t>Desuden kan du beskrive hvordan i systematisk har arbejdet med at teste koden før den er blevet gjort til en del af master branch.</w:t>
-      </w:r>
-    </w:p>
-    <w:p>
-      <w:pPr>
-        <w:pStyle w:val="Heading1"/>
-      </w:pPr>
-      <w:bookmarkStart w:id="18" w:name="_Toc532196476"/>
-      <w:r>
+        <w:t xml:space="preserve">Desuden kan du beskrive hvordan i systematisk har arbejdet med at teste koden før den er blevet gjort til en del af master </w:t>
+      </w:r>
+      <w:proofErr w:type="spellStart"/>
+      <w:r>
+        <w:t>branch</w:t>
+      </w:r>
+      <w:proofErr w:type="spellEnd"/>
+      <w:r>
+        <w:t>.</w:t>
+      </w:r>
+    </w:p>
+    <w:p>
+      <w:pPr>
+        <w:rPr>
+          <w:rFonts w:eastAsiaTheme="majorEastAsia" w:cstheme="majorBidi"/>
+          <w:sz w:val="32"/>
+          <w:szCs w:val="32"/>
+        </w:rPr>
+      </w:pPr>
+      <w:r>
+        <w:br w:type="page"/>
+      </w:r>
+    </w:p>
+    <w:p>
+      <w:pPr>
+        <w:pStyle w:val="Overskrift1"/>
+      </w:pPr>
+      <w:bookmarkStart w:id="16" w:name="_Toc532558905"/>
+      <w:proofErr w:type="spellStart"/>
+      <w:r>
+        <w:lastRenderedPageBreak/>
         <w:t>Process</w:t>
       </w:r>
-      <w:bookmarkEnd w:id="18"/>
-    </w:p>
-    <w:p>
-      <w:r>
-        <w:t>Der skal være et afsnit hvor I beskriver jeres arbejsprocess i projekt perioden. Der skal dels være et faktuelt afsnit og et reflektions afsnit.</w:t>
-      </w:r>
-    </w:p>
-    <w:p>
-      <w:pPr>
-        <w:pStyle w:val="Heading2"/>
-      </w:pPr>
-      <w:bookmarkStart w:id="19" w:name="_Toc532196477"/>
+      <w:bookmarkEnd w:id="16"/>
+      <w:proofErr w:type="spellEnd"/>
+    </w:p>
+    <w:p>
+      <w:r>
+        <w:t xml:space="preserve">Der skal være et afsnit hvor I beskriver jeres </w:t>
+      </w:r>
+      <w:proofErr w:type="spellStart"/>
+      <w:r>
+        <w:t>arbejsprocess</w:t>
+      </w:r>
+      <w:proofErr w:type="spellEnd"/>
+      <w:r>
+        <w:t xml:space="preserve"> i </w:t>
+      </w:r>
+      <w:proofErr w:type="gramStart"/>
+      <w:r>
+        <w:t>projekt perioden</w:t>
+      </w:r>
+      <w:proofErr w:type="gramEnd"/>
+      <w:r>
+        <w:t xml:space="preserve">. Der skal dels være et faktuelt afsnit og et </w:t>
+      </w:r>
+      <w:proofErr w:type="spellStart"/>
+      <w:r>
+        <w:t>reflektions</w:t>
+      </w:r>
+      <w:proofErr w:type="spellEnd"/>
+      <w:r>
+        <w:t xml:space="preserve"> afsnit.</w:t>
+      </w:r>
+    </w:p>
+    <w:p>
+      <w:pPr>
+        <w:pStyle w:val="Overskrift2"/>
+      </w:pPr>
+      <w:bookmarkStart w:id="17" w:name="_Toc532558906"/>
       <w:r>
         <w:t>Arbejdsprocessen faktuelt</w:t>
       </w:r>
-      <w:bookmarkEnd w:id="19"/>
+      <w:bookmarkEnd w:id="17"/>
     </w:p>
     <w:p>
       <w:r>
@@ -4274,31 +5206,63 @@
     </w:p>
     <w:p>
       <w:pPr>
-        <w:pStyle w:val="ListParagraph"/>
+        <w:pStyle w:val="Listeafsnit"/>
         <w:numPr>
           <w:ilvl w:val="0"/>
           <w:numId w:val="22"/>
         </w:numPr>
       </w:pPr>
       <w:r>
-        <w:t>Hvilke sprints der var, og hvilke user stories der blev arbejdet med.</w:t>
-      </w:r>
-    </w:p>
-    <w:p>
-      <w:pPr>
-        <w:pStyle w:val="ListParagraph"/>
+        <w:t xml:space="preserve">Hvilke sprints der var, og hvilke user </w:t>
+      </w:r>
+      <w:proofErr w:type="spellStart"/>
+      <w:r>
+        <w:t>stories</w:t>
+      </w:r>
+      <w:proofErr w:type="spellEnd"/>
+      <w:r>
+        <w:t xml:space="preserve"> der blev arbejdet med.</w:t>
+      </w:r>
+    </w:p>
+    <w:p>
+      <w:pPr>
+        <w:pStyle w:val="Listeafsnit"/>
         <w:numPr>
           <w:ilvl w:val="0"/>
           <w:numId w:val="22"/>
         </w:numPr>
       </w:pPr>
       <w:r>
-        <w:t>Hvem der var scrum master i hvilke dele af projekt perioden. Giv gerne nogle eksempler på hvad scrum master gjorde i udvalgte sprint.</w:t>
-      </w:r>
-    </w:p>
-    <w:p>
-      <w:pPr>
-        <w:pStyle w:val="ListParagraph"/>
+        <w:t xml:space="preserve">Hvem der var </w:t>
+      </w:r>
+      <w:proofErr w:type="spellStart"/>
+      <w:r>
+        <w:t>scrum</w:t>
+      </w:r>
+      <w:proofErr w:type="spellEnd"/>
+      <w:r>
+        <w:t xml:space="preserve"> master i hvilke dele af </w:t>
+      </w:r>
+      <w:proofErr w:type="gramStart"/>
+      <w:r>
+        <w:t>projekt perioden</w:t>
+      </w:r>
+      <w:proofErr w:type="gramEnd"/>
+      <w:r>
+        <w:t xml:space="preserve">. Giv gerne nogle eksempler på hvad </w:t>
+      </w:r>
+      <w:proofErr w:type="spellStart"/>
+      <w:r>
+        <w:t>scrum</w:t>
+      </w:r>
+      <w:proofErr w:type="spellEnd"/>
+      <w:r>
+        <w:t xml:space="preserve"> master gjorde i udvalgte sprint.</w:t>
+      </w:r>
+    </w:p>
+    <w:p>
+      <w:pPr>
+        <w:pStyle w:val="Listeafsnit"/>
         <w:numPr>
           <w:ilvl w:val="0"/>
           <w:numId w:val="22"/>
@@ -4310,7 +5274,7 @@
     </w:p>
     <w:p>
       <w:pPr>
-        <w:pStyle w:val="ListParagraph"/>
+        <w:pStyle w:val="Listeafsnit"/>
         <w:numPr>
           <w:ilvl w:val="0"/>
           <w:numId w:val="22"/>
@@ -4322,25 +5286,33 @@
     </w:p>
     <w:p>
       <w:pPr>
-        <w:pStyle w:val="ListParagraph"/>
+        <w:pStyle w:val="Listeafsnit"/>
         <w:numPr>
           <w:ilvl w:val="0"/>
           <w:numId w:val="22"/>
         </w:numPr>
       </w:pPr>
       <w:r>
-        <w:t>Hvornår i holdt retrospectives.</w:t>
-      </w:r>
-    </w:p>
-    <w:p>
-      <w:pPr>
-        <w:pStyle w:val="Heading2"/>
-      </w:pPr>
-      <w:bookmarkStart w:id="20" w:name="_Toc532196478"/>
+        <w:t xml:space="preserve">Hvornår i holdt </w:t>
+      </w:r>
+      <w:proofErr w:type="spellStart"/>
+      <w:r>
+        <w:t>retrospectives</w:t>
+      </w:r>
+      <w:proofErr w:type="spellEnd"/>
+      <w:r>
+        <w:t>.</w:t>
+      </w:r>
+    </w:p>
+    <w:p>
+      <w:pPr>
+        <w:pStyle w:val="Overskrift2"/>
+      </w:pPr>
+      <w:bookmarkStart w:id="18" w:name="_Toc532558907"/>
       <w:r>
         <w:t>Arbejdsprocessen reflekteret</w:t>
       </w:r>
-      <w:bookmarkEnd w:id="20"/>
+      <w:bookmarkEnd w:id="18"/>
     </w:p>
     <w:p>
       <w:r>
@@ -4349,43 +5321,67 @@
     </w:p>
     <w:p>
       <w:pPr>
-        <w:pStyle w:val="ListParagraph"/>
+        <w:pStyle w:val="Listeafsnit"/>
         <w:numPr>
           <w:ilvl w:val="0"/>
           <w:numId w:val="23"/>
         </w:numPr>
       </w:pPr>
       <w:r>
-        <w:t>Om scrummaster rollen fungerede, hvilke problemer I så i den, og hvad I gjorde for at rette op på det.</w:t>
-      </w:r>
-    </w:p>
-    <w:p>
-      <w:pPr>
-        <w:pStyle w:val="ListParagraph"/>
+        <w:t xml:space="preserve">Om </w:t>
+      </w:r>
+      <w:proofErr w:type="spellStart"/>
+      <w:r>
+        <w:t>scrummaster</w:t>
+      </w:r>
+      <w:proofErr w:type="spellEnd"/>
+      <w:r>
+        <w:t xml:space="preserve"> rollen fungerede, hvilke problemer I så i den, og hvad I gjorde for at rette op på det.</w:t>
+      </w:r>
+    </w:p>
+    <w:p>
+      <w:pPr>
+        <w:pStyle w:val="Listeafsnit"/>
         <w:numPr>
           <w:ilvl w:val="0"/>
           <w:numId w:val="23"/>
         </w:numPr>
       </w:pPr>
       <w:r>
-        <w:t>Hvad der var de væsentligste emner på jeres retrospektiv møder</w:t>
-      </w:r>
-    </w:p>
-    <w:p>
-      <w:pPr>
-        <w:pStyle w:val="ListParagraph"/>
+        <w:t xml:space="preserve">Hvad der var de væsentligste emner på jeres </w:t>
+      </w:r>
+      <w:proofErr w:type="gramStart"/>
+      <w:r>
+        <w:t>retrospektiv</w:t>
+      </w:r>
+      <w:proofErr w:type="gramEnd"/>
+      <w:r>
+        <w:t xml:space="preserve"> møder</w:t>
+      </w:r>
+    </w:p>
+    <w:p>
+      <w:pPr>
+        <w:pStyle w:val="Listeafsnit"/>
         <w:numPr>
           <w:ilvl w:val="0"/>
           <w:numId w:val="23"/>
         </w:numPr>
       </w:pPr>
       <w:r>
-        <w:t>Om I havde problemer med at nedbryde user stories i tasks</w:t>
-      </w:r>
-    </w:p>
-    <w:p>
-      <w:pPr>
-        <w:pStyle w:val="ListParagraph"/>
+        <w:t xml:space="preserve">Om I havde problemer med at nedbryde user </w:t>
+      </w:r>
+      <w:proofErr w:type="spellStart"/>
+      <w:r>
+        <w:t>stories</w:t>
+      </w:r>
+      <w:proofErr w:type="spellEnd"/>
+      <w:r>
+        <w:t xml:space="preserve"> i tasks</w:t>
+      </w:r>
+    </w:p>
+    <w:p>
+      <w:pPr>
+        <w:pStyle w:val="Listeafsnit"/>
         <w:numPr>
           <w:ilvl w:val="0"/>
           <w:numId w:val="23"/>
@@ -4397,7 +5393,7 @@
     </w:p>
     <w:p>
       <w:pPr>
-        <w:pStyle w:val="ListParagraph"/>
+        <w:pStyle w:val="Listeafsnit"/>
         <w:numPr>
           <w:ilvl w:val="0"/>
           <w:numId w:val="23"/>
@@ -4409,7 +5405,7 @@
     </w:p>
     <w:p>
       <w:pPr>
-        <w:pStyle w:val="ListParagraph"/>
+        <w:pStyle w:val="Listeafsnit"/>
         <w:numPr>
           <w:ilvl w:val="0"/>
           <w:numId w:val="23"/>
@@ -4421,31 +5417,55 @@
     </w:p>
     <w:p>
       <w:pPr>
-        <w:pStyle w:val="ListParagraph"/>
+        <w:pStyle w:val="Listeafsnit"/>
         <w:numPr>
           <w:ilvl w:val="0"/>
           <w:numId w:val="23"/>
         </w:numPr>
       </w:pPr>
       <w:r>
-        <w:t>Andre elementer der har at gøre med at forsøge at arbejde i et scrum team</w:t>
-      </w:r>
-    </w:p>
-    <w:p>
-      <w:pPr>
-        <w:pStyle w:val="Heading1"/>
+        <w:t xml:space="preserve">Andre elementer der har at gøre med at forsøge at arbejde i et </w:t>
+      </w:r>
+      <w:proofErr w:type="spellStart"/>
+      <w:r>
+        <w:t>scrum</w:t>
+      </w:r>
+      <w:proofErr w:type="spellEnd"/>
+      <w:r>
+        <w:t xml:space="preserve"> team</w:t>
+      </w:r>
+    </w:p>
+    <w:p>
+      <w:pPr>
+        <w:rPr>
+          <w:rFonts w:eastAsiaTheme="majorEastAsia" w:cstheme="minorHAnsi"/>
+          <w:sz w:val="32"/>
+          <w:szCs w:val="32"/>
+        </w:rPr>
+      </w:pPr>
+      <w:r>
         <w:rPr>
           <w:rFonts w:cstheme="minorHAnsi"/>
         </w:rPr>
-      </w:pPr>
-      <w:bookmarkStart w:id="21" w:name="_Toc532196479"/>
-      <w:r>
+        <w:br w:type="page"/>
+      </w:r>
+    </w:p>
+    <w:p>
+      <w:pPr>
+        <w:pStyle w:val="Overskrift1"/>
         <w:rPr>
           <w:rFonts w:cstheme="minorHAnsi"/>
         </w:rPr>
+      </w:pPr>
+      <w:bookmarkStart w:id="19" w:name="_Toc532558908"/>
+      <w:r>
+        <w:rPr>
+          <w:rFonts w:cstheme="minorHAnsi"/>
+        </w:rPr>
+        <w:lastRenderedPageBreak/>
         <w:t>Bilag</w:t>
       </w:r>
-      <w:bookmarkEnd w:id="21"/>
+      <w:bookmarkEnd w:id="19"/>
     </w:p>
     <w:sectPr>
       <w:headerReference w:type="even" r:id="rId15"/>
@@ -4466,7 +5486,7 @@
 </file>
 
 <file path=word/endnotes.xml><?xml version="1.0" encoding="utf-8"?>
-<w:endnotes xmlns:wpc="http://schemas.microsoft.com/office/word/2010/wordprocessingCanvas" xmlns:mc="http://schemas.openxmlformats.org/markup-compatibility/2006" xmlns:o="urn:schemas-microsoft-com:office:office" xmlns:r="http://schemas.openxmlformats.org/officeDocument/2006/relationships" xmlns:m="http://schemas.openxmlformats.org/officeDocument/2006/math" xmlns:v="urn:schemas-microsoft-com:vml" xmlns:wp14="http://schemas.microsoft.com/office/word/2010/wordprocessingDrawing" xmlns:wp="http://schemas.openxmlformats.org/drawingml/2006/wordprocessingDrawing" xmlns:w10="urn:schemas-microsoft-com:office:word" xmlns:w="http://schemas.openxmlformats.org/wordprocessingml/2006/main" xmlns:w14="http://schemas.microsoft.com/office/word/2010/wordml" xmlns:w15="http://schemas.microsoft.com/office/word/2012/wordml" xmlns:wpg="http://schemas.microsoft.com/office/word/2010/wordprocessingGroup" xmlns:wpi="http://schemas.microsoft.com/office/word/2010/wordprocessingInk" xmlns:wne="http://schemas.microsoft.com/office/word/2006/wordml" xmlns:wps="http://schemas.microsoft.com/office/word/2010/wordprocessingShape" mc:Ignorable="w14 w15 wp14">
+<w:endnotes xmlns:wpc="http://schemas.microsoft.com/office/word/2010/wordprocessingCanvas" xmlns:cx="http://schemas.microsoft.com/office/drawing/2014/chartex" xmlns:cx1="http://schemas.microsoft.com/office/drawing/2015/9/8/chartex" xmlns:cx2="http://schemas.microsoft.com/office/drawing/2015/10/21/chartex" xmlns:cx3="http://schemas.microsoft.com/office/drawing/2016/5/9/chartex" xmlns:cx4="http://schemas.microsoft.com/office/drawing/2016/5/10/chartex" xmlns:cx5="http://schemas.microsoft.com/office/drawing/2016/5/11/chartex" xmlns:cx6="http://schemas.microsoft.com/office/drawing/2016/5/12/chartex" xmlns:cx7="http://schemas.microsoft.com/office/drawing/2016/5/13/chartex" xmlns:cx8="http://schemas.microsoft.com/office/drawing/2016/5/14/chartex" xmlns:mc="http://schemas.openxmlformats.org/markup-compatibility/2006" xmlns:aink="http://schemas.microsoft.com/office/drawing/2016/ink" xmlns:am3d="http://schemas.microsoft.com/office/drawing/2017/model3d" xmlns:o="urn:schemas-microsoft-com:office:office" xmlns:r="http://schemas.openxmlformats.org/officeDocument/2006/relationships" xmlns:m="http://schemas.openxmlformats.org/officeDocument/2006/math" xmlns:v="urn:schemas-microsoft-com:vml" xmlns:wp14="http://schemas.microsoft.com/office/word/2010/wordprocessingDrawing" xmlns:wp="http://schemas.openxmlformats.org/drawingml/2006/wordprocessingDrawing" xmlns:w10="urn:schemas-microsoft-com:office:word" xmlns:w="http://schemas.openxmlformats.org/wordprocessingml/2006/main" xmlns:w14="http://schemas.microsoft.com/office/word/2010/wordml" xmlns:w15="http://schemas.microsoft.com/office/word/2012/wordml" xmlns:w16cid="http://schemas.microsoft.com/office/word/2016/wordml/cid" xmlns:w16se="http://schemas.microsoft.com/office/word/2015/wordml/symex" xmlns:wpg="http://schemas.microsoft.com/office/word/2010/wordprocessingGroup" xmlns:wpi="http://schemas.microsoft.com/office/word/2010/wordprocessingInk" xmlns:wne="http://schemas.microsoft.com/office/word/2006/wordml" xmlns:wps="http://schemas.microsoft.com/office/word/2010/wordprocessingShape" mc:Ignorable="w14 w15 w16se w16cid wp14">
   <w:endnote w:type="separator" w:id="-1">
     <w:p>
       <w:pPr>
@@ -4491,17 +5511,17 @@
 </file>
 
 <file path=word/footer1.xml><?xml version="1.0" encoding="utf-8"?>
-<w:ftr xmlns:wpc="http://schemas.microsoft.com/office/word/2010/wordprocessingCanvas" xmlns:mc="http://schemas.openxmlformats.org/markup-compatibility/2006" xmlns:o="urn:schemas-microsoft-com:office:office" xmlns:r="http://schemas.openxmlformats.org/officeDocument/2006/relationships" xmlns:m="http://schemas.openxmlformats.org/officeDocument/2006/math" xmlns:v="urn:schemas-microsoft-com:vml" xmlns:wp14="http://schemas.microsoft.com/office/word/2010/wordprocessingDrawing" xmlns:wp="http://schemas.openxmlformats.org/drawingml/2006/wordprocessingDrawing" xmlns:w10="urn:schemas-microsoft-com:office:word" xmlns:w="http://schemas.openxmlformats.org/wordprocessingml/2006/main" xmlns:w14="http://schemas.microsoft.com/office/word/2010/wordml" xmlns:w15="http://schemas.microsoft.com/office/word/2012/wordml" xmlns:wpg="http://schemas.microsoft.com/office/word/2010/wordprocessingGroup" xmlns:wpi="http://schemas.microsoft.com/office/word/2010/wordprocessingInk" xmlns:wne="http://schemas.microsoft.com/office/word/2006/wordml" xmlns:wps="http://schemas.microsoft.com/office/word/2010/wordprocessingShape" mc:Ignorable="w14 w15 wp14">
+<w:ftr xmlns:wpc="http://schemas.microsoft.com/office/word/2010/wordprocessingCanvas" xmlns:cx="http://schemas.microsoft.com/office/drawing/2014/chartex" xmlns:cx1="http://schemas.microsoft.com/office/drawing/2015/9/8/chartex" xmlns:cx2="http://schemas.microsoft.com/office/drawing/2015/10/21/chartex" xmlns:cx3="http://schemas.microsoft.com/office/drawing/2016/5/9/chartex" xmlns:cx4="http://schemas.microsoft.com/office/drawing/2016/5/10/chartex" xmlns:cx5="http://schemas.microsoft.com/office/drawing/2016/5/11/chartex" xmlns:cx6="http://schemas.microsoft.com/office/drawing/2016/5/12/chartex" xmlns:cx7="http://schemas.microsoft.com/office/drawing/2016/5/13/chartex" xmlns:cx8="http://schemas.microsoft.com/office/drawing/2016/5/14/chartex" xmlns:mc="http://schemas.openxmlformats.org/markup-compatibility/2006" xmlns:aink="http://schemas.microsoft.com/office/drawing/2016/ink" xmlns:am3d="http://schemas.microsoft.com/office/drawing/2017/model3d" xmlns:o="urn:schemas-microsoft-com:office:office" xmlns:r="http://schemas.openxmlformats.org/officeDocument/2006/relationships" xmlns:m="http://schemas.openxmlformats.org/officeDocument/2006/math" xmlns:v="urn:schemas-microsoft-com:vml" xmlns:wp14="http://schemas.microsoft.com/office/word/2010/wordprocessingDrawing" xmlns:wp="http://schemas.openxmlformats.org/drawingml/2006/wordprocessingDrawing" xmlns:w10="urn:schemas-microsoft-com:office:word" xmlns:w="http://schemas.openxmlformats.org/wordprocessingml/2006/main" xmlns:w14="http://schemas.microsoft.com/office/word/2010/wordml" xmlns:w15="http://schemas.microsoft.com/office/word/2012/wordml" xmlns:w16cid="http://schemas.microsoft.com/office/word/2016/wordml/cid" xmlns:w16se="http://schemas.microsoft.com/office/word/2015/wordml/symex" xmlns:wpg="http://schemas.microsoft.com/office/word/2010/wordprocessingGroup" xmlns:wpi="http://schemas.microsoft.com/office/word/2010/wordprocessingInk" xmlns:wne="http://schemas.microsoft.com/office/word/2006/wordml" xmlns:wps="http://schemas.microsoft.com/office/word/2010/wordprocessingShape" mc:Ignorable="w14 w15 w16se w16cid wp14">
   <w:p>
     <w:pPr>
-      <w:pStyle w:val="Footer"/>
+      <w:pStyle w:val="Sidefod"/>
     </w:pPr>
   </w:p>
 </w:ftr>
 </file>
 
 <file path=word/footer2.xml><?xml version="1.0" encoding="utf-8"?>
-<w:ftr xmlns:wpc="http://schemas.microsoft.com/office/word/2010/wordprocessingCanvas" xmlns:mc="http://schemas.openxmlformats.org/markup-compatibility/2006" xmlns:o="urn:schemas-microsoft-com:office:office" xmlns:r="http://schemas.openxmlformats.org/officeDocument/2006/relationships" xmlns:m="http://schemas.openxmlformats.org/officeDocument/2006/math" xmlns:v="urn:schemas-microsoft-com:vml" xmlns:wp14="http://schemas.microsoft.com/office/word/2010/wordprocessingDrawing" xmlns:wp="http://schemas.openxmlformats.org/drawingml/2006/wordprocessingDrawing" xmlns:w10="urn:schemas-microsoft-com:office:word" xmlns:w="http://schemas.openxmlformats.org/wordprocessingml/2006/main" xmlns:w14="http://schemas.microsoft.com/office/word/2010/wordml" xmlns:w15="http://schemas.microsoft.com/office/word/2012/wordml" xmlns:wpg="http://schemas.microsoft.com/office/word/2010/wordprocessingGroup" xmlns:wpi="http://schemas.microsoft.com/office/word/2010/wordprocessingInk" xmlns:wne="http://schemas.microsoft.com/office/word/2006/wordml" xmlns:wps="http://schemas.microsoft.com/office/word/2010/wordprocessingShape" mc:Ignorable="w14 w15 wp14">
+<w:ftr xmlns:wpc="http://schemas.microsoft.com/office/word/2010/wordprocessingCanvas" xmlns:cx="http://schemas.microsoft.com/office/drawing/2014/chartex" xmlns:cx1="http://schemas.microsoft.com/office/drawing/2015/9/8/chartex" xmlns:cx2="http://schemas.microsoft.com/office/drawing/2015/10/21/chartex" xmlns:cx3="http://schemas.microsoft.com/office/drawing/2016/5/9/chartex" xmlns:cx4="http://schemas.microsoft.com/office/drawing/2016/5/10/chartex" xmlns:cx5="http://schemas.microsoft.com/office/drawing/2016/5/11/chartex" xmlns:cx6="http://schemas.microsoft.com/office/drawing/2016/5/12/chartex" xmlns:cx7="http://schemas.microsoft.com/office/drawing/2016/5/13/chartex" xmlns:cx8="http://schemas.microsoft.com/office/drawing/2016/5/14/chartex" xmlns:mc="http://schemas.openxmlformats.org/markup-compatibility/2006" xmlns:aink="http://schemas.microsoft.com/office/drawing/2016/ink" xmlns:am3d="http://schemas.microsoft.com/office/drawing/2017/model3d" xmlns:o="urn:schemas-microsoft-com:office:office" xmlns:r="http://schemas.openxmlformats.org/officeDocument/2006/relationships" xmlns:m="http://schemas.openxmlformats.org/officeDocument/2006/math" xmlns:v="urn:schemas-microsoft-com:vml" xmlns:wp14="http://schemas.microsoft.com/office/word/2010/wordprocessingDrawing" xmlns:wp="http://schemas.openxmlformats.org/drawingml/2006/wordprocessingDrawing" xmlns:w10="urn:schemas-microsoft-com:office:word" xmlns:w="http://schemas.openxmlformats.org/wordprocessingml/2006/main" xmlns:w14="http://schemas.microsoft.com/office/word/2010/wordml" xmlns:w15="http://schemas.microsoft.com/office/word/2012/wordml" xmlns:w16cid="http://schemas.microsoft.com/office/word/2016/wordml/cid" xmlns:w16se="http://schemas.microsoft.com/office/word/2015/wordml/symex" xmlns:wpg="http://schemas.microsoft.com/office/word/2010/wordprocessingGroup" xmlns:wpi="http://schemas.microsoft.com/office/word/2010/wordprocessingInk" xmlns:wne="http://schemas.microsoft.com/office/word/2006/wordml" xmlns:wps="http://schemas.microsoft.com/office/word/2010/wordprocessingShape" mc:Ignorable="w14 w15 w16se w16cid wp14">
   <w:sdt>
     <w:sdtPr>
       <w:id w:val="1267813787"/>
@@ -4524,7 +5544,7 @@
         <w:sdtContent>
           <w:p>
             <w:pPr>
-              <w:pStyle w:val="Footer"/>
+              <w:pStyle w:val="Sidefod"/>
               <w:jc w:val="right"/>
             </w:pPr>
             <w:r>
@@ -4620,24 +5640,24 @@
   </w:sdt>
   <w:p>
     <w:pPr>
-      <w:pStyle w:val="Footer"/>
+      <w:pStyle w:val="Sidefod"/>
     </w:pPr>
   </w:p>
 </w:ftr>
 </file>
 
 <file path=word/footer3.xml><?xml version="1.0" encoding="utf-8"?>
-<w:ftr xmlns:wpc="http://schemas.microsoft.com/office/word/2010/wordprocessingCanvas" xmlns:mc="http://schemas.openxmlformats.org/markup-compatibility/2006" xmlns:o="urn:schemas-microsoft-com:office:office" xmlns:r="http://schemas.openxmlformats.org/officeDocument/2006/relationships" xmlns:m="http://schemas.openxmlformats.org/officeDocument/2006/math" xmlns:v="urn:schemas-microsoft-com:vml" xmlns:wp14="http://schemas.microsoft.com/office/word/2010/wordprocessingDrawing" xmlns:wp="http://schemas.openxmlformats.org/drawingml/2006/wordprocessingDrawing" xmlns:w10="urn:schemas-microsoft-com:office:word" xmlns:w="http://schemas.openxmlformats.org/wordprocessingml/2006/main" xmlns:w14="http://schemas.microsoft.com/office/word/2010/wordml" xmlns:w15="http://schemas.microsoft.com/office/word/2012/wordml" xmlns:wpg="http://schemas.microsoft.com/office/word/2010/wordprocessingGroup" xmlns:wpi="http://schemas.microsoft.com/office/word/2010/wordprocessingInk" xmlns:wne="http://schemas.microsoft.com/office/word/2006/wordml" xmlns:wps="http://schemas.microsoft.com/office/word/2010/wordprocessingShape" mc:Ignorable="w14 w15 wp14">
+<w:ftr xmlns:wpc="http://schemas.microsoft.com/office/word/2010/wordprocessingCanvas" xmlns:cx="http://schemas.microsoft.com/office/drawing/2014/chartex" xmlns:cx1="http://schemas.microsoft.com/office/drawing/2015/9/8/chartex" xmlns:cx2="http://schemas.microsoft.com/office/drawing/2015/10/21/chartex" xmlns:cx3="http://schemas.microsoft.com/office/drawing/2016/5/9/chartex" xmlns:cx4="http://schemas.microsoft.com/office/drawing/2016/5/10/chartex" xmlns:cx5="http://schemas.microsoft.com/office/drawing/2016/5/11/chartex" xmlns:cx6="http://schemas.microsoft.com/office/drawing/2016/5/12/chartex" xmlns:cx7="http://schemas.microsoft.com/office/drawing/2016/5/13/chartex" xmlns:cx8="http://schemas.microsoft.com/office/drawing/2016/5/14/chartex" xmlns:mc="http://schemas.openxmlformats.org/markup-compatibility/2006" xmlns:aink="http://schemas.microsoft.com/office/drawing/2016/ink" xmlns:am3d="http://schemas.microsoft.com/office/drawing/2017/model3d" xmlns:o="urn:schemas-microsoft-com:office:office" xmlns:r="http://schemas.openxmlformats.org/officeDocument/2006/relationships" xmlns:m="http://schemas.openxmlformats.org/officeDocument/2006/math" xmlns:v="urn:schemas-microsoft-com:vml" xmlns:wp14="http://schemas.microsoft.com/office/word/2010/wordprocessingDrawing" xmlns:wp="http://schemas.openxmlformats.org/drawingml/2006/wordprocessingDrawing" xmlns:w10="urn:schemas-microsoft-com:office:word" xmlns:w="http://schemas.openxmlformats.org/wordprocessingml/2006/main" xmlns:w14="http://schemas.microsoft.com/office/word/2010/wordml" xmlns:w15="http://schemas.microsoft.com/office/word/2012/wordml" xmlns:w16cid="http://schemas.microsoft.com/office/word/2016/wordml/cid" xmlns:w16se="http://schemas.microsoft.com/office/word/2015/wordml/symex" xmlns:wpg="http://schemas.microsoft.com/office/word/2010/wordprocessingGroup" xmlns:wpi="http://schemas.microsoft.com/office/word/2010/wordprocessingInk" xmlns:wne="http://schemas.microsoft.com/office/word/2006/wordml" xmlns:wps="http://schemas.microsoft.com/office/word/2010/wordprocessingShape" mc:Ignorable="w14 w15 w16se w16cid wp14">
   <w:p>
     <w:pPr>
-      <w:pStyle w:val="Footer"/>
+      <w:pStyle w:val="Sidefod"/>
     </w:pPr>
   </w:p>
 </w:ftr>
 </file>
 
 <file path=word/footnotes.xml><?xml version="1.0" encoding="utf-8"?>
-<w:footnotes xmlns:wpc="http://schemas.microsoft.com/office/word/2010/wordprocessingCanvas" xmlns:mc="http://schemas.openxmlformats.org/markup-compatibility/2006" xmlns:o="urn:schemas-microsoft-com:office:office" xmlns:r="http://schemas.openxmlformats.org/officeDocument/2006/relationships" xmlns:m="http://schemas.openxmlformats.org/officeDocument/2006/math" xmlns:v="urn:schemas-microsoft-com:vml" xmlns:wp14="http://schemas.microsoft.com/office/word/2010/wordprocessingDrawing" xmlns:wp="http://schemas.openxmlformats.org/drawingml/2006/wordprocessingDrawing" xmlns:w10="urn:schemas-microsoft-com:office:word" xmlns:w="http://schemas.openxmlformats.org/wordprocessingml/2006/main" xmlns:w14="http://schemas.microsoft.com/office/word/2010/wordml" xmlns:w15="http://schemas.microsoft.com/office/word/2012/wordml" xmlns:wpg="http://schemas.microsoft.com/office/word/2010/wordprocessingGroup" xmlns:wpi="http://schemas.microsoft.com/office/word/2010/wordprocessingInk" xmlns:wne="http://schemas.microsoft.com/office/word/2006/wordml" xmlns:wps="http://schemas.microsoft.com/office/word/2010/wordprocessingShape" mc:Ignorable="w14 w15 wp14">
+<w:footnotes xmlns:wpc="http://schemas.microsoft.com/office/word/2010/wordprocessingCanvas" xmlns:cx="http://schemas.microsoft.com/office/drawing/2014/chartex" xmlns:cx1="http://schemas.microsoft.com/office/drawing/2015/9/8/chartex" xmlns:cx2="http://schemas.microsoft.com/office/drawing/2015/10/21/chartex" xmlns:cx3="http://schemas.microsoft.com/office/drawing/2016/5/9/chartex" xmlns:cx4="http://schemas.microsoft.com/office/drawing/2016/5/10/chartex" xmlns:cx5="http://schemas.microsoft.com/office/drawing/2016/5/11/chartex" xmlns:cx6="http://schemas.microsoft.com/office/drawing/2016/5/12/chartex" xmlns:cx7="http://schemas.microsoft.com/office/drawing/2016/5/13/chartex" xmlns:cx8="http://schemas.microsoft.com/office/drawing/2016/5/14/chartex" xmlns:mc="http://schemas.openxmlformats.org/markup-compatibility/2006" xmlns:aink="http://schemas.microsoft.com/office/drawing/2016/ink" xmlns:am3d="http://schemas.microsoft.com/office/drawing/2017/model3d" xmlns:o="urn:schemas-microsoft-com:office:office" xmlns:r="http://schemas.openxmlformats.org/officeDocument/2006/relationships" xmlns:m="http://schemas.openxmlformats.org/officeDocument/2006/math" xmlns:v="urn:schemas-microsoft-com:vml" xmlns:wp14="http://schemas.microsoft.com/office/word/2010/wordprocessingDrawing" xmlns:wp="http://schemas.openxmlformats.org/drawingml/2006/wordprocessingDrawing" xmlns:w10="urn:schemas-microsoft-com:office:word" xmlns:w="http://schemas.openxmlformats.org/wordprocessingml/2006/main" xmlns:w14="http://schemas.microsoft.com/office/word/2010/wordml" xmlns:w15="http://schemas.microsoft.com/office/word/2012/wordml" xmlns:w16cid="http://schemas.microsoft.com/office/word/2016/wordml/cid" xmlns:w16se="http://schemas.microsoft.com/office/word/2015/wordml/symex" xmlns:wpg="http://schemas.microsoft.com/office/word/2010/wordprocessingGroup" xmlns:wpi="http://schemas.microsoft.com/office/word/2010/wordprocessingInk" xmlns:wne="http://schemas.microsoft.com/office/word/2006/wordml" xmlns:wps="http://schemas.microsoft.com/office/word/2010/wordprocessingShape" mc:Ignorable="w14 w15 w16se w16cid wp14">
   <w:footnote w:type="separator" w:id="-1">
     <w:p>
       <w:pPr>
@@ -4662,20 +5682,20 @@
 </file>
 
 <file path=word/header1.xml><?xml version="1.0" encoding="utf-8"?>
-<w:hdr xmlns:wpc="http://schemas.microsoft.com/office/word/2010/wordprocessingCanvas" xmlns:mc="http://schemas.openxmlformats.org/markup-compatibility/2006" xmlns:o="urn:schemas-microsoft-com:office:office" xmlns:r="http://schemas.openxmlformats.org/officeDocument/2006/relationships" xmlns:m="http://schemas.openxmlformats.org/officeDocument/2006/math" xmlns:v="urn:schemas-microsoft-com:vml" xmlns:wp14="http://schemas.microsoft.com/office/word/2010/wordprocessingDrawing" xmlns:wp="http://schemas.openxmlformats.org/drawingml/2006/wordprocessingDrawing" xmlns:w10="urn:schemas-microsoft-com:office:word" xmlns:w="http://schemas.openxmlformats.org/wordprocessingml/2006/main" xmlns:w14="http://schemas.microsoft.com/office/word/2010/wordml" xmlns:w15="http://schemas.microsoft.com/office/word/2012/wordml" xmlns:wpg="http://schemas.microsoft.com/office/word/2010/wordprocessingGroup" xmlns:wpi="http://schemas.microsoft.com/office/word/2010/wordprocessingInk" xmlns:wne="http://schemas.microsoft.com/office/word/2006/wordml" xmlns:wps="http://schemas.microsoft.com/office/word/2010/wordprocessingShape" mc:Ignorable="w14 w15 wp14">
+<w:hdr xmlns:wpc="http://schemas.microsoft.com/office/word/2010/wordprocessingCanvas" xmlns:cx="http://schemas.microsoft.com/office/drawing/2014/chartex" xmlns:cx1="http://schemas.microsoft.com/office/drawing/2015/9/8/chartex" xmlns:cx2="http://schemas.microsoft.com/office/drawing/2015/10/21/chartex" xmlns:cx3="http://schemas.microsoft.com/office/drawing/2016/5/9/chartex" xmlns:cx4="http://schemas.microsoft.com/office/drawing/2016/5/10/chartex" xmlns:cx5="http://schemas.microsoft.com/office/drawing/2016/5/11/chartex" xmlns:cx6="http://schemas.microsoft.com/office/drawing/2016/5/12/chartex" xmlns:cx7="http://schemas.microsoft.com/office/drawing/2016/5/13/chartex" xmlns:cx8="http://schemas.microsoft.com/office/drawing/2016/5/14/chartex" xmlns:mc="http://schemas.openxmlformats.org/markup-compatibility/2006" xmlns:aink="http://schemas.microsoft.com/office/drawing/2016/ink" xmlns:am3d="http://schemas.microsoft.com/office/drawing/2017/model3d" xmlns:o="urn:schemas-microsoft-com:office:office" xmlns:r="http://schemas.openxmlformats.org/officeDocument/2006/relationships" xmlns:m="http://schemas.openxmlformats.org/officeDocument/2006/math" xmlns:v="urn:schemas-microsoft-com:vml" xmlns:wp14="http://schemas.microsoft.com/office/word/2010/wordprocessingDrawing" xmlns:wp="http://schemas.openxmlformats.org/drawingml/2006/wordprocessingDrawing" xmlns:w10="urn:schemas-microsoft-com:office:word" xmlns:w="http://schemas.openxmlformats.org/wordprocessingml/2006/main" xmlns:w14="http://schemas.microsoft.com/office/word/2010/wordml" xmlns:w15="http://schemas.microsoft.com/office/word/2012/wordml" xmlns:w16cid="http://schemas.microsoft.com/office/word/2016/wordml/cid" xmlns:w16se="http://schemas.microsoft.com/office/word/2015/wordml/symex" xmlns:wpg="http://schemas.microsoft.com/office/word/2010/wordprocessingGroup" xmlns:wpi="http://schemas.microsoft.com/office/word/2010/wordprocessingInk" xmlns:wne="http://schemas.microsoft.com/office/word/2006/wordml" xmlns:wps="http://schemas.microsoft.com/office/word/2010/wordprocessingShape" mc:Ignorable="w14 w15 w16se w16cid wp14">
   <w:p>
     <w:pPr>
-      <w:pStyle w:val="Header"/>
+      <w:pStyle w:val="Sidehoved"/>
     </w:pPr>
   </w:p>
 </w:hdr>
 </file>
 
 <file path=word/header2.xml><?xml version="1.0" encoding="utf-8"?>
-<w:hdr xmlns:wpc="http://schemas.microsoft.com/office/word/2010/wordprocessingCanvas" xmlns:mc="http://schemas.openxmlformats.org/markup-compatibility/2006" xmlns:o="urn:schemas-microsoft-com:office:office" xmlns:r="http://schemas.openxmlformats.org/officeDocument/2006/relationships" xmlns:m="http://schemas.openxmlformats.org/officeDocument/2006/math" xmlns:v="urn:schemas-microsoft-com:vml" xmlns:wp14="http://schemas.microsoft.com/office/word/2010/wordprocessingDrawing" xmlns:wp="http://schemas.openxmlformats.org/drawingml/2006/wordprocessingDrawing" xmlns:w10="urn:schemas-microsoft-com:office:word" xmlns:w="http://schemas.openxmlformats.org/wordprocessingml/2006/main" xmlns:w14="http://schemas.microsoft.com/office/word/2010/wordml" xmlns:w15="http://schemas.microsoft.com/office/word/2012/wordml" xmlns:wpg="http://schemas.microsoft.com/office/word/2010/wordprocessingGroup" xmlns:wpi="http://schemas.microsoft.com/office/word/2010/wordprocessingInk" xmlns:wne="http://schemas.microsoft.com/office/word/2006/wordml" xmlns:wps="http://schemas.microsoft.com/office/word/2010/wordprocessingShape" mc:Ignorable="w14 w15 wp14">
+<w:hdr xmlns:wpc="http://schemas.microsoft.com/office/word/2010/wordprocessingCanvas" xmlns:cx="http://schemas.microsoft.com/office/drawing/2014/chartex" xmlns:cx1="http://schemas.microsoft.com/office/drawing/2015/9/8/chartex" xmlns:cx2="http://schemas.microsoft.com/office/drawing/2015/10/21/chartex" xmlns:cx3="http://schemas.microsoft.com/office/drawing/2016/5/9/chartex" xmlns:cx4="http://schemas.microsoft.com/office/drawing/2016/5/10/chartex" xmlns:cx5="http://schemas.microsoft.com/office/drawing/2016/5/11/chartex" xmlns:cx6="http://schemas.microsoft.com/office/drawing/2016/5/12/chartex" xmlns:cx7="http://schemas.microsoft.com/office/drawing/2016/5/13/chartex" xmlns:cx8="http://schemas.microsoft.com/office/drawing/2016/5/14/chartex" xmlns:mc="http://schemas.openxmlformats.org/markup-compatibility/2006" xmlns:aink="http://schemas.microsoft.com/office/drawing/2016/ink" xmlns:am3d="http://schemas.microsoft.com/office/drawing/2017/model3d" xmlns:o="urn:schemas-microsoft-com:office:office" xmlns:r="http://schemas.openxmlformats.org/officeDocument/2006/relationships" xmlns:m="http://schemas.openxmlformats.org/officeDocument/2006/math" xmlns:v="urn:schemas-microsoft-com:vml" xmlns:wp14="http://schemas.microsoft.com/office/word/2010/wordprocessingDrawing" xmlns:wp="http://schemas.openxmlformats.org/drawingml/2006/wordprocessingDrawing" xmlns:w10="urn:schemas-microsoft-com:office:word" xmlns:w="http://schemas.openxmlformats.org/wordprocessingml/2006/main" xmlns:w14="http://schemas.microsoft.com/office/word/2010/wordml" xmlns:w15="http://schemas.microsoft.com/office/word/2012/wordml" xmlns:w16cid="http://schemas.microsoft.com/office/word/2016/wordml/cid" xmlns:w16se="http://schemas.microsoft.com/office/word/2015/wordml/symex" xmlns:wpg="http://schemas.microsoft.com/office/word/2010/wordprocessingGroup" xmlns:wpi="http://schemas.microsoft.com/office/word/2010/wordprocessingInk" xmlns:wne="http://schemas.microsoft.com/office/word/2006/wordml" xmlns:wps="http://schemas.microsoft.com/office/word/2010/wordprocessingShape" mc:Ignorable="w14 w15 w16se w16cid wp14">
   <w:p>
     <w:pPr>
-      <w:pStyle w:val="Header"/>
+      <w:pStyle w:val="Sidehoved"/>
       <w:jc w:val="right"/>
       <w:rPr>
         <w:lang w:val="en-US"/>
@@ -4721,7 +5741,7 @@
   </w:p>
   <w:p>
     <w:pPr>
-      <w:pStyle w:val="Header"/>
+      <w:pStyle w:val="Sidehoved"/>
       <w:jc w:val="right"/>
       <w:rPr>
         <w:lang w:val="en-US"/>
@@ -4744,17 +5764,17 @@
 </file>
 
 <file path=word/header3.xml><?xml version="1.0" encoding="utf-8"?>
-<w:hdr xmlns:wpc="http://schemas.microsoft.com/office/word/2010/wordprocessingCanvas" xmlns:mc="http://schemas.openxmlformats.org/markup-compatibility/2006" xmlns:o="urn:schemas-microsoft-com:office:office" xmlns:r="http://schemas.openxmlformats.org/officeDocument/2006/relationships" xmlns:m="http://schemas.openxmlformats.org/officeDocument/2006/math" xmlns:v="urn:schemas-microsoft-com:vml" xmlns:wp14="http://schemas.microsoft.com/office/word/2010/wordprocessingDrawing" xmlns:wp="http://schemas.openxmlformats.org/drawingml/2006/wordprocessingDrawing" xmlns:w10="urn:schemas-microsoft-com:office:word" xmlns:w="http://schemas.openxmlformats.org/wordprocessingml/2006/main" xmlns:w14="http://schemas.microsoft.com/office/word/2010/wordml" xmlns:w15="http://schemas.microsoft.com/office/word/2012/wordml" xmlns:wpg="http://schemas.microsoft.com/office/word/2010/wordprocessingGroup" xmlns:wpi="http://schemas.microsoft.com/office/word/2010/wordprocessingInk" xmlns:wne="http://schemas.microsoft.com/office/word/2006/wordml" xmlns:wps="http://schemas.microsoft.com/office/word/2010/wordprocessingShape" mc:Ignorable="w14 w15 wp14">
+<w:hdr xmlns:wpc="http://schemas.microsoft.com/office/word/2010/wordprocessingCanvas" xmlns:cx="http://schemas.microsoft.com/office/drawing/2014/chartex" xmlns:cx1="http://schemas.microsoft.com/office/drawing/2015/9/8/chartex" xmlns:cx2="http://schemas.microsoft.com/office/drawing/2015/10/21/chartex" xmlns:cx3="http://schemas.microsoft.com/office/drawing/2016/5/9/chartex" xmlns:cx4="http://schemas.microsoft.com/office/drawing/2016/5/10/chartex" xmlns:cx5="http://schemas.microsoft.com/office/drawing/2016/5/11/chartex" xmlns:cx6="http://schemas.microsoft.com/office/drawing/2016/5/12/chartex" xmlns:cx7="http://schemas.microsoft.com/office/drawing/2016/5/13/chartex" xmlns:cx8="http://schemas.microsoft.com/office/drawing/2016/5/14/chartex" xmlns:mc="http://schemas.openxmlformats.org/markup-compatibility/2006" xmlns:aink="http://schemas.microsoft.com/office/drawing/2016/ink" xmlns:am3d="http://schemas.microsoft.com/office/drawing/2017/model3d" xmlns:o="urn:schemas-microsoft-com:office:office" xmlns:r="http://schemas.openxmlformats.org/officeDocument/2006/relationships" xmlns:m="http://schemas.openxmlformats.org/officeDocument/2006/math" xmlns:v="urn:schemas-microsoft-com:vml" xmlns:wp14="http://schemas.microsoft.com/office/word/2010/wordprocessingDrawing" xmlns:wp="http://schemas.openxmlformats.org/drawingml/2006/wordprocessingDrawing" xmlns:w10="urn:schemas-microsoft-com:office:word" xmlns:w="http://schemas.openxmlformats.org/wordprocessingml/2006/main" xmlns:w14="http://schemas.microsoft.com/office/word/2010/wordml" xmlns:w15="http://schemas.microsoft.com/office/word/2012/wordml" xmlns:w16cid="http://schemas.microsoft.com/office/word/2016/wordml/cid" xmlns:w16se="http://schemas.microsoft.com/office/word/2015/wordml/symex" xmlns:wpg="http://schemas.microsoft.com/office/word/2010/wordprocessingGroup" xmlns:wpi="http://schemas.microsoft.com/office/word/2010/wordprocessingInk" xmlns:wne="http://schemas.microsoft.com/office/word/2006/wordml" xmlns:wps="http://schemas.microsoft.com/office/word/2010/wordprocessingShape" mc:Ignorable="w14 w15 w16se w16cid wp14">
   <w:p>
     <w:pPr>
-      <w:pStyle w:val="Header"/>
+      <w:pStyle w:val="Sidehoved"/>
     </w:pPr>
   </w:p>
 </w:hdr>
 </file>
 
 <file path=word/numbering.xml><?xml version="1.0" encoding="utf-8"?>
-<w:numbering xmlns:wpc="http://schemas.microsoft.com/office/word/2010/wordprocessingCanvas" xmlns:mc="http://schemas.openxmlformats.org/markup-compatibility/2006" xmlns:o="urn:schemas-microsoft-com:office:office" xmlns:r="http://schemas.openxmlformats.org/officeDocument/2006/relationships" xmlns:m="http://schemas.openxmlformats.org/officeDocument/2006/math" xmlns:v="urn:schemas-microsoft-com:vml" xmlns:wp14="http://schemas.microsoft.com/office/word/2010/wordprocessingDrawing" xmlns:wp="http://schemas.openxmlformats.org/drawingml/2006/wordprocessingDrawing" xmlns:w10="urn:schemas-microsoft-com:office:word" xmlns:w="http://schemas.openxmlformats.org/wordprocessingml/2006/main" xmlns:w14="http://schemas.microsoft.com/office/word/2010/wordml" xmlns:w15="http://schemas.microsoft.com/office/word/2012/wordml" xmlns:wpg="http://schemas.microsoft.com/office/word/2010/wordprocessingGroup" xmlns:wpi="http://schemas.microsoft.com/office/word/2010/wordprocessingInk" xmlns:wne="http://schemas.microsoft.com/office/word/2006/wordml" xmlns:wps="http://schemas.microsoft.com/office/word/2010/wordprocessingShape" mc:Ignorable="w14 w15 wp14">
+<w:numbering xmlns:wpc="http://schemas.microsoft.com/office/word/2010/wordprocessingCanvas" xmlns:cx="http://schemas.microsoft.com/office/drawing/2014/chartex" xmlns:cx1="http://schemas.microsoft.com/office/drawing/2015/9/8/chartex" xmlns:cx2="http://schemas.microsoft.com/office/drawing/2015/10/21/chartex" xmlns:cx3="http://schemas.microsoft.com/office/drawing/2016/5/9/chartex" xmlns:cx4="http://schemas.microsoft.com/office/drawing/2016/5/10/chartex" xmlns:cx5="http://schemas.microsoft.com/office/drawing/2016/5/11/chartex" xmlns:cx6="http://schemas.microsoft.com/office/drawing/2016/5/12/chartex" xmlns:cx7="http://schemas.microsoft.com/office/drawing/2016/5/13/chartex" xmlns:cx8="http://schemas.microsoft.com/office/drawing/2016/5/14/chartex" xmlns:mc="http://schemas.openxmlformats.org/markup-compatibility/2006" xmlns:aink="http://schemas.microsoft.com/office/drawing/2016/ink" xmlns:am3d="http://schemas.microsoft.com/office/drawing/2017/model3d" xmlns:o="urn:schemas-microsoft-com:office:office" xmlns:r="http://schemas.openxmlformats.org/officeDocument/2006/relationships" xmlns:m="http://schemas.openxmlformats.org/officeDocument/2006/math" xmlns:v="urn:schemas-microsoft-com:vml" xmlns:wp14="http://schemas.microsoft.com/office/word/2010/wordprocessingDrawing" xmlns:wp="http://schemas.openxmlformats.org/drawingml/2006/wordprocessingDrawing" xmlns:w10="urn:schemas-microsoft-com:office:word" xmlns:w="http://schemas.openxmlformats.org/wordprocessingml/2006/main" xmlns:w14="http://schemas.microsoft.com/office/word/2010/wordml" xmlns:w15="http://schemas.microsoft.com/office/word/2012/wordml" xmlns:w16cid="http://schemas.microsoft.com/office/word/2016/wordml/cid" xmlns:w16se="http://schemas.microsoft.com/office/word/2015/wordml/symex" xmlns:wpg="http://schemas.microsoft.com/office/word/2010/wordprocessingGroup" xmlns:wpi="http://schemas.microsoft.com/office/word/2010/wordprocessingInk" xmlns:wne="http://schemas.microsoft.com/office/word/2006/wordml" xmlns:wps="http://schemas.microsoft.com/office/word/2010/wordprocessingShape" mc:Ignorable="w14 w15 w16se w16cid wp14">
   <w:abstractNum w:abstractNumId="0" w15:restartNumberingAfterBreak="0">
     <w:nsid w:val="022F0655"/>
     <w:multiLevelType w:val="hybridMultilevel"/>
@@ -5208,6 +6228,155 @@
     </w:lvl>
   </w:abstractNum>
   <w:abstractNum w:abstractNumId="4" w15:restartNumberingAfterBreak="0">
+    <w:nsid w:val="272A3943"/>
+    <w:multiLevelType w:val="multilevel"/>
+    <w:tmpl w:val="07C42B1E"/>
+    <w:lvl w:ilvl="0">
+      <w:start w:val="1"/>
+      <w:numFmt w:val="bullet"/>
+      <w:lvlText w:val=""/>
+      <w:lvlJc w:val="left"/>
+      <w:pPr>
+        <w:tabs>
+          <w:tab w:val="num" w:pos="720"/>
+        </w:tabs>
+        <w:ind w:left="720" w:hanging="360"/>
+      </w:pPr>
+      <w:rPr>
+        <w:rFonts w:ascii="Symbol" w:hAnsi="Symbol" w:hint="default"/>
+        <w:sz w:val="20"/>
+      </w:rPr>
+    </w:lvl>
+    <w:lvl w:ilvl="1" w:tentative="1">
+      <w:start w:val="1"/>
+      <w:numFmt w:val="bullet"/>
+      <w:lvlText w:val="o"/>
+      <w:lvlJc w:val="left"/>
+      <w:pPr>
+        <w:tabs>
+          <w:tab w:val="num" w:pos="1440"/>
+        </w:tabs>
+        <w:ind w:left="1440" w:hanging="360"/>
+      </w:pPr>
+      <w:rPr>
+        <w:rFonts w:ascii="Courier New" w:hAnsi="Courier New" w:hint="default"/>
+        <w:sz w:val="20"/>
+      </w:rPr>
+    </w:lvl>
+    <w:lvl w:ilvl="2" w:tentative="1">
+      <w:start w:val="1"/>
+      <w:numFmt w:val="bullet"/>
+      <w:lvlText w:val=""/>
+      <w:lvlJc w:val="left"/>
+      <w:pPr>
+        <w:tabs>
+          <w:tab w:val="num" w:pos="2160"/>
+        </w:tabs>
+        <w:ind w:left="2160" w:hanging="360"/>
+      </w:pPr>
+      <w:rPr>
+        <w:rFonts w:ascii="Wingdings" w:hAnsi="Wingdings" w:hint="default"/>
+        <w:sz w:val="20"/>
+      </w:rPr>
+    </w:lvl>
+    <w:lvl w:ilvl="3" w:tentative="1">
+      <w:start w:val="1"/>
+      <w:numFmt w:val="bullet"/>
+      <w:lvlText w:val=""/>
+      <w:lvlJc w:val="left"/>
+      <w:pPr>
+        <w:tabs>
+          <w:tab w:val="num" w:pos="2880"/>
+        </w:tabs>
+        <w:ind w:left="2880" w:hanging="360"/>
+      </w:pPr>
+      <w:rPr>
+        <w:rFonts w:ascii="Wingdings" w:hAnsi="Wingdings" w:hint="default"/>
+        <w:sz w:val="20"/>
+      </w:rPr>
+    </w:lvl>
+    <w:lvl w:ilvl="4" w:tentative="1">
+      <w:start w:val="1"/>
+      <w:numFmt w:val="bullet"/>
+      <w:lvlText w:val=""/>
+      <w:lvlJc w:val="left"/>
+      <w:pPr>
+        <w:tabs>
+          <w:tab w:val="num" w:pos="3600"/>
+        </w:tabs>
+        <w:ind w:left="3600" w:hanging="360"/>
+      </w:pPr>
+      <w:rPr>
+        <w:rFonts w:ascii="Wingdings" w:hAnsi="Wingdings" w:hint="default"/>
+        <w:sz w:val="20"/>
+      </w:rPr>
+    </w:lvl>
+    <w:lvl w:ilvl="5" w:tentative="1">
+      <w:start w:val="1"/>
+      <w:numFmt w:val="bullet"/>
+      <w:lvlText w:val=""/>
+      <w:lvlJc w:val="left"/>
+      <w:pPr>
+        <w:tabs>
+          <w:tab w:val="num" w:pos="4320"/>
+        </w:tabs>
+        <w:ind w:left="4320" w:hanging="360"/>
+      </w:pPr>
+      <w:rPr>
+        <w:rFonts w:ascii="Wingdings" w:hAnsi="Wingdings" w:hint="default"/>
+        <w:sz w:val="20"/>
+      </w:rPr>
+    </w:lvl>
+    <w:lvl w:ilvl="6" w:tentative="1">
+      <w:start w:val="1"/>
+      <w:numFmt w:val="bullet"/>
+      <w:lvlText w:val=""/>
+      <w:lvlJc w:val="left"/>
+      <w:pPr>
+        <w:tabs>
+          <w:tab w:val="num" w:pos="5040"/>
+        </w:tabs>
+        <w:ind w:left="5040" w:hanging="360"/>
+      </w:pPr>
+      <w:rPr>
+        <w:rFonts w:ascii="Wingdings" w:hAnsi="Wingdings" w:hint="default"/>
+        <w:sz w:val="20"/>
+      </w:rPr>
+    </w:lvl>
+    <w:lvl w:ilvl="7" w:tentative="1">
+      <w:start w:val="1"/>
+      <w:numFmt w:val="bullet"/>
+      <w:lvlText w:val=""/>
+      <w:lvlJc w:val="left"/>
+      <w:pPr>
+        <w:tabs>
+          <w:tab w:val="num" w:pos="5760"/>
+        </w:tabs>
+        <w:ind w:left="5760" w:hanging="360"/>
+      </w:pPr>
+      <w:rPr>
+        <w:rFonts w:ascii="Wingdings" w:hAnsi="Wingdings" w:hint="default"/>
+        <w:sz w:val="20"/>
+      </w:rPr>
+    </w:lvl>
+    <w:lvl w:ilvl="8" w:tentative="1">
+      <w:start w:val="1"/>
+      <w:numFmt w:val="bullet"/>
+      <w:lvlText w:val=""/>
+      <w:lvlJc w:val="left"/>
+      <w:pPr>
+        <w:tabs>
+          <w:tab w:val="num" w:pos="6480"/>
+        </w:tabs>
+        <w:ind w:left="6480" w:hanging="360"/>
+      </w:pPr>
+      <w:rPr>
+        <w:rFonts w:ascii="Wingdings" w:hAnsi="Wingdings" w:hint="default"/>
+        <w:sz w:val="20"/>
+      </w:rPr>
+    </w:lvl>
+  </w:abstractNum>
+  <w:abstractNum w:abstractNumId="5" w15:restartNumberingAfterBreak="0">
     <w:nsid w:val="2AAA74D5"/>
     <w:multiLevelType w:val="hybridMultilevel"/>
     <w:tmpl w:val="BE7EA316"/>
@@ -5320,7 +6489,7 @@
       </w:rPr>
     </w:lvl>
   </w:abstractNum>
-  <w:abstractNum w:abstractNumId="5" w15:restartNumberingAfterBreak="0">
+  <w:abstractNum w:abstractNumId="6" w15:restartNumberingAfterBreak="0">
     <w:nsid w:val="2CD47FF0"/>
     <w:multiLevelType w:val="hybridMultilevel"/>
     <w:tmpl w:val="013EFCCA"/>
@@ -5433,7 +6602,7 @@
       </w:rPr>
     </w:lvl>
   </w:abstractNum>
-  <w:abstractNum w:abstractNumId="6" w15:restartNumberingAfterBreak="0">
+  <w:abstractNum w:abstractNumId="7" w15:restartNumberingAfterBreak="0">
     <w:nsid w:val="309D21B6"/>
     <w:multiLevelType w:val="hybridMultilevel"/>
     <w:tmpl w:val="0E763720"/>
@@ -5546,7 +6715,7 @@
       </w:rPr>
     </w:lvl>
   </w:abstractNum>
-  <w:abstractNum w:abstractNumId="7" w15:restartNumberingAfterBreak="0">
+  <w:abstractNum w:abstractNumId="8" w15:restartNumberingAfterBreak="0">
     <w:nsid w:val="39093C83"/>
     <w:multiLevelType w:val="hybridMultilevel"/>
     <w:tmpl w:val="45E6DA96"/>
@@ -5659,7 +6828,7 @@
       </w:rPr>
     </w:lvl>
   </w:abstractNum>
-  <w:abstractNum w:abstractNumId="8" w15:restartNumberingAfterBreak="0">
+  <w:abstractNum w:abstractNumId="9" w15:restartNumberingAfterBreak="0">
     <w:nsid w:val="3B67235F"/>
     <w:multiLevelType w:val="hybridMultilevel"/>
     <w:tmpl w:val="57FE3A80"/>
@@ -5772,7 +6941,7 @@
       </w:rPr>
     </w:lvl>
   </w:abstractNum>
-  <w:abstractNum w:abstractNumId="9" w15:restartNumberingAfterBreak="0">
+  <w:abstractNum w:abstractNumId="10" w15:restartNumberingAfterBreak="0">
     <w:nsid w:val="3B905202"/>
     <w:multiLevelType w:val="hybridMultilevel"/>
     <w:tmpl w:val="C448A6F0"/>
@@ -5885,7 +7054,7 @@
       </w:rPr>
     </w:lvl>
   </w:abstractNum>
-  <w:abstractNum w:abstractNumId="10" w15:restartNumberingAfterBreak="0">
+  <w:abstractNum w:abstractNumId="11" w15:restartNumberingAfterBreak="0">
     <w:nsid w:val="463701FA"/>
     <w:multiLevelType w:val="hybridMultilevel"/>
     <w:tmpl w:val="2294E7AC"/>
@@ -5998,7 +7167,7 @@
       </w:rPr>
     </w:lvl>
   </w:abstractNum>
-  <w:abstractNum w:abstractNumId="11" w15:restartNumberingAfterBreak="0">
+  <w:abstractNum w:abstractNumId="12" w15:restartNumberingAfterBreak="0">
     <w:nsid w:val="4E530E6E"/>
     <w:multiLevelType w:val="hybridMultilevel"/>
     <w:tmpl w:val="6C4AF2B4"/>
@@ -6111,7 +7280,7 @@
       </w:rPr>
     </w:lvl>
   </w:abstractNum>
-  <w:abstractNum w:abstractNumId="12" w15:restartNumberingAfterBreak="0">
+  <w:abstractNum w:abstractNumId="13" w15:restartNumberingAfterBreak="0">
     <w:nsid w:val="501632CA"/>
     <w:multiLevelType w:val="hybridMultilevel"/>
     <w:tmpl w:val="75E2D508"/>
@@ -6224,7 +7393,7 @@
       </w:rPr>
     </w:lvl>
   </w:abstractNum>
-  <w:abstractNum w:abstractNumId="13" w15:restartNumberingAfterBreak="0">
+  <w:abstractNum w:abstractNumId="14" w15:restartNumberingAfterBreak="0">
     <w:nsid w:val="52246A1E"/>
     <w:multiLevelType w:val="hybridMultilevel"/>
     <w:tmpl w:val="A5320D1A"/>
@@ -6337,7 +7506,122 @@
       </w:rPr>
     </w:lvl>
   </w:abstractNum>
-  <w:abstractNum w:abstractNumId="14" w15:restartNumberingAfterBreak="0">
+  <w:abstractNum w:abstractNumId="15" w15:restartNumberingAfterBreak="0">
+    <w:nsid w:val="56914323"/>
+    <w:multiLevelType w:val="hybridMultilevel"/>
+    <w:tmpl w:val="68760EEA"/>
+    <w:lvl w:ilvl="0" w:tplc="99B689C2">
+      <w:start w:val="1"/>
+      <w:numFmt w:val="bullet"/>
+      <w:lvlText w:val=""/>
+      <w:lvlJc w:val="left"/>
+      <w:pPr>
+        <w:ind w:left="720" w:hanging="360"/>
+      </w:pPr>
+      <w:rPr>
+        <w:rFonts w:ascii="Symbol" w:hAnsi="Symbol" w:hint="default"/>
+        <w:sz w:val="22"/>
+        <w:szCs w:val="22"/>
+      </w:rPr>
+    </w:lvl>
+    <w:lvl w:ilvl="1" w:tplc="04060003" w:tentative="1">
+      <w:start w:val="1"/>
+      <w:numFmt w:val="bullet"/>
+      <w:lvlText w:val="o"/>
+      <w:lvlJc w:val="left"/>
+      <w:pPr>
+        <w:ind w:left="1440" w:hanging="360"/>
+      </w:pPr>
+      <w:rPr>
+        <w:rFonts w:ascii="Courier New" w:hAnsi="Courier New" w:cs="Courier New" w:hint="default"/>
+      </w:rPr>
+    </w:lvl>
+    <w:lvl w:ilvl="2" w:tplc="04060005" w:tentative="1">
+      <w:start w:val="1"/>
+      <w:numFmt w:val="bullet"/>
+      <w:lvlText w:val=""/>
+      <w:lvlJc w:val="left"/>
+      <w:pPr>
+        <w:ind w:left="2160" w:hanging="360"/>
+      </w:pPr>
+      <w:rPr>
+        <w:rFonts w:ascii="Wingdings" w:hAnsi="Wingdings" w:hint="default"/>
+      </w:rPr>
+    </w:lvl>
+    <w:lvl w:ilvl="3" w:tplc="04060001" w:tentative="1">
+      <w:start w:val="1"/>
+      <w:numFmt w:val="bullet"/>
+      <w:lvlText w:val=""/>
+      <w:lvlJc w:val="left"/>
+      <w:pPr>
+        <w:ind w:left="2880" w:hanging="360"/>
+      </w:pPr>
+      <w:rPr>
+        <w:rFonts w:ascii="Symbol" w:hAnsi="Symbol" w:hint="default"/>
+      </w:rPr>
+    </w:lvl>
+    <w:lvl w:ilvl="4" w:tplc="04060003" w:tentative="1">
+      <w:start w:val="1"/>
+      <w:numFmt w:val="bullet"/>
+      <w:lvlText w:val="o"/>
+      <w:lvlJc w:val="left"/>
+      <w:pPr>
+        <w:ind w:left="3600" w:hanging="360"/>
+      </w:pPr>
+      <w:rPr>
+        <w:rFonts w:ascii="Courier New" w:hAnsi="Courier New" w:cs="Courier New" w:hint="default"/>
+      </w:rPr>
+    </w:lvl>
+    <w:lvl w:ilvl="5" w:tplc="04060005" w:tentative="1">
+      <w:start w:val="1"/>
+      <w:numFmt w:val="bullet"/>
+      <w:lvlText w:val=""/>
+      <w:lvlJc w:val="left"/>
+      <w:pPr>
+        <w:ind w:left="4320" w:hanging="360"/>
+      </w:pPr>
+      <w:rPr>
+        <w:rFonts w:ascii="Wingdings" w:hAnsi="Wingdings" w:hint="default"/>
+      </w:rPr>
+    </w:lvl>
+    <w:lvl w:ilvl="6" w:tplc="04060001" w:tentative="1">
+      <w:start w:val="1"/>
+      <w:numFmt w:val="bullet"/>
+      <w:lvlText w:val=""/>
+      <w:lvlJc w:val="left"/>
+      <w:pPr>
+        <w:ind w:left="5040" w:hanging="360"/>
+      </w:pPr>
+      <w:rPr>
+        <w:rFonts w:ascii="Symbol" w:hAnsi="Symbol" w:hint="default"/>
+      </w:rPr>
+    </w:lvl>
+    <w:lvl w:ilvl="7" w:tplc="04060003" w:tentative="1">
+      <w:start w:val="1"/>
+      <w:numFmt w:val="bullet"/>
+      <w:lvlText w:val="o"/>
+      <w:lvlJc w:val="left"/>
+      <w:pPr>
+        <w:ind w:left="5760" w:hanging="360"/>
+      </w:pPr>
+      <w:rPr>
+        <w:rFonts w:ascii="Courier New" w:hAnsi="Courier New" w:cs="Courier New" w:hint="default"/>
+      </w:rPr>
+    </w:lvl>
+    <w:lvl w:ilvl="8" w:tplc="04060005" w:tentative="1">
+      <w:start w:val="1"/>
+      <w:numFmt w:val="bullet"/>
+      <w:lvlText w:val=""/>
+      <w:lvlJc w:val="left"/>
+      <w:pPr>
+        <w:ind w:left="6480" w:hanging="360"/>
+      </w:pPr>
+      <w:rPr>
+        <w:rFonts w:ascii="Wingdings" w:hAnsi="Wingdings" w:hint="default"/>
+      </w:rPr>
+    </w:lvl>
+  </w:abstractNum>
+  <w:abstractNum w:abstractNumId="16" w15:restartNumberingAfterBreak="0">
     <w:nsid w:val="57F46473"/>
     <w:multiLevelType w:val="hybridMultilevel"/>
     <w:tmpl w:val="BC64EB50"/>
@@ -6450,7 +7734,7 @@
       </w:rPr>
     </w:lvl>
   </w:abstractNum>
-  <w:abstractNum w:abstractNumId="15" w15:restartNumberingAfterBreak="0">
+  <w:abstractNum w:abstractNumId="17" w15:restartNumberingAfterBreak="0">
     <w:nsid w:val="57F93380"/>
     <w:multiLevelType w:val="hybridMultilevel"/>
     <w:tmpl w:val="02CEF746"/>
@@ -6563,7 +7847,7 @@
       </w:rPr>
     </w:lvl>
   </w:abstractNum>
-  <w:abstractNum w:abstractNumId="16" w15:restartNumberingAfterBreak="0">
+  <w:abstractNum w:abstractNumId="18" w15:restartNumberingAfterBreak="0">
     <w:nsid w:val="5B2A19CB"/>
     <w:multiLevelType w:val="hybridMultilevel"/>
     <w:tmpl w:val="69346EEA"/>
@@ -6676,7 +7960,7 @@
       </w:rPr>
     </w:lvl>
   </w:abstractNum>
-  <w:abstractNum w:abstractNumId="17" w15:restartNumberingAfterBreak="0">
+  <w:abstractNum w:abstractNumId="19" w15:restartNumberingAfterBreak="0">
     <w:nsid w:val="646D79DC"/>
     <w:multiLevelType w:val="hybridMultilevel"/>
     <w:tmpl w:val="883027BE"/>
@@ -6789,7 +8073,7 @@
       </w:rPr>
     </w:lvl>
   </w:abstractNum>
-  <w:abstractNum w:abstractNumId="18" w15:restartNumberingAfterBreak="0">
+  <w:abstractNum w:abstractNumId="20" w15:restartNumberingAfterBreak="0">
     <w:nsid w:val="693438B9"/>
     <w:multiLevelType w:val="hybridMultilevel"/>
     <w:tmpl w:val="8708AF90"/>
@@ -6902,7 +8186,7 @@
       </w:rPr>
     </w:lvl>
   </w:abstractNum>
-  <w:abstractNum w:abstractNumId="19" w15:restartNumberingAfterBreak="0">
+  <w:abstractNum w:abstractNumId="21" w15:restartNumberingAfterBreak="0">
     <w:nsid w:val="69B91BF1"/>
     <w:multiLevelType w:val="hybridMultilevel"/>
     <w:tmpl w:val="6108FEF6"/>
@@ -7015,7 +8299,7 @@
       </w:rPr>
     </w:lvl>
   </w:abstractNum>
-  <w:abstractNum w:abstractNumId="20" w15:restartNumberingAfterBreak="0">
+  <w:abstractNum w:abstractNumId="22" w15:restartNumberingAfterBreak="0">
     <w:nsid w:val="700841C5"/>
     <w:multiLevelType w:val="hybridMultilevel"/>
     <w:tmpl w:val="CE763E52"/>
@@ -7128,7 +8412,7 @@
       </w:rPr>
     </w:lvl>
   </w:abstractNum>
-  <w:abstractNum w:abstractNumId="21" w15:restartNumberingAfterBreak="0">
+  <w:abstractNum w:abstractNumId="23" w15:restartNumberingAfterBreak="0">
     <w:nsid w:val="77B820A0"/>
     <w:multiLevelType w:val="hybridMultilevel"/>
     <w:tmpl w:val="8C0411A2"/>
@@ -7241,7 +8525,7 @@
       </w:rPr>
     </w:lvl>
   </w:abstractNum>
-  <w:abstractNum w:abstractNumId="22" w15:restartNumberingAfterBreak="0">
+  <w:abstractNum w:abstractNumId="24" w15:restartNumberingAfterBreak="0">
     <w:nsid w:val="7E723F78"/>
     <w:multiLevelType w:val="hybridMultilevel"/>
     <w:tmpl w:val="2DDE1A3E"/>
@@ -7358,43 +8642,43 @@
     <w:abstractNumId w:val="1"/>
   </w:num>
   <w:num w:numId="2">
+    <w:abstractNumId w:val="20"/>
+  </w:num>
+  <w:num w:numId="3">
+    <w:abstractNumId w:val="6"/>
+  </w:num>
+  <w:num w:numId="4">
+    <w:abstractNumId w:val="5"/>
+  </w:num>
+  <w:num w:numId="5">
+    <w:abstractNumId w:val="24"/>
+  </w:num>
+  <w:num w:numId="6">
     <w:abstractNumId w:val="18"/>
   </w:num>
-  <w:num w:numId="3">
-    <w:abstractNumId w:val="5"/>
+  <w:num w:numId="7">
+    <w:abstractNumId w:val="9"/>
   </w:num>
-  <w:num w:numId="4">
-    <w:abstractNumId w:val="4"/>
+  <w:num w:numId="8">
+    <w:abstractNumId w:val="8"/>
   </w:num>
-  <w:num w:numId="5">
+  <w:num w:numId="9">
+    <w:abstractNumId w:val="7"/>
+  </w:num>
+  <w:num w:numId="10">
+    <w:abstractNumId w:val="13"/>
+  </w:num>
+  <w:num w:numId="11">
+    <w:abstractNumId w:val="23"/>
+  </w:num>
+  <w:num w:numId="12">
     <w:abstractNumId w:val="22"/>
   </w:num>
-  <w:num w:numId="6">
-    <w:abstractNumId w:val="16"/>
-  </w:num>
-  <w:num w:numId="7">
-    <w:abstractNumId w:val="8"/>
-  </w:num>
-  <w:num w:numId="8">
-    <w:abstractNumId w:val="7"/>
-  </w:num>
-  <w:num w:numId="9">
-    <w:abstractNumId w:val="6"/>
-  </w:num>
-  <w:num w:numId="10">
+  <w:num w:numId="13">
     <w:abstractNumId w:val="12"/>
   </w:num>
-  <w:num w:numId="11">
-    <w:abstractNumId w:val="21"/>
-  </w:num>
-  <w:num w:numId="12">
-    <w:abstractNumId w:val="20"/>
-  </w:num>
-  <w:num w:numId="13">
-    <w:abstractNumId w:val="11"/>
-  </w:num>
   <w:num w:numId="14">
-    <w:abstractNumId w:val="13"/>
+    <w:abstractNumId w:val="14"/>
   </w:num>
   <w:num w:numId="15">
     <w:abstractNumId w:val="2"/>
@@ -7403,31 +8687,37 @@
     <w:abstractNumId w:val="3"/>
   </w:num>
   <w:num w:numId="17">
-    <w:abstractNumId w:val="14"/>
+    <w:abstractNumId w:val="16"/>
   </w:num>
   <w:num w:numId="18">
+    <w:abstractNumId w:val="19"/>
+  </w:num>
+  <w:num w:numId="19">
+    <w:abstractNumId w:val="21"/>
+  </w:num>
+  <w:num w:numId="20">
+    <w:abstractNumId w:val="10"/>
+  </w:num>
+  <w:num w:numId="21">
     <w:abstractNumId w:val="17"/>
   </w:num>
-  <w:num w:numId="19">
-    <w:abstractNumId w:val="19"/>
-  </w:num>
-  <w:num w:numId="20">
-    <w:abstractNumId w:val="9"/>
-  </w:num>
-  <w:num w:numId="21">
-    <w:abstractNumId w:val="15"/>
-  </w:num>
   <w:num w:numId="22">
-    <w:abstractNumId w:val="10"/>
+    <w:abstractNumId w:val="11"/>
   </w:num>
   <w:num w:numId="23">
     <w:abstractNumId w:val="0"/>
+  </w:num>
+  <w:num w:numId="24">
+    <w:abstractNumId w:val="4"/>
+  </w:num>
+  <w:num w:numId="25">
+    <w:abstractNumId w:val="15"/>
   </w:num>
 </w:numbering>
 </file>
 
 <file path=word/styles.xml><?xml version="1.0" encoding="utf-8"?>
-<w:styles xmlns:mc="http://schemas.openxmlformats.org/markup-compatibility/2006" xmlns:r="http://schemas.openxmlformats.org/officeDocument/2006/relationships" xmlns:w="http://schemas.openxmlformats.org/wordprocessingml/2006/main" xmlns:w14="http://schemas.microsoft.com/office/word/2010/wordml" xmlns:w15="http://schemas.microsoft.com/office/word/2012/wordml" mc:Ignorable="w14 w15">
+<w:styles xmlns:mc="http://schemas.openxmlformats.org/markup-compatibility/2006" xmlns:r="http://schemas.openxmlformats.org/officeDocument/2006/relationships" xmlns:w="http://schemas.openxmlformats.org/wordprocessingml/2006/main" xmlns:w14="http://schemas.microsoft.com/office/word/2010/wordml" xmlns:w15="http://schemas.microsoft.com/office/word/2012/wordml" xmlns:w16cid="http://schemas.microsoft.com/office/word/2016/wordml/cid" xmlns:w16se="http://schemas.microsoft.com/office/word/2015/wordml/symex" mc:Ignorable="w14 w15 w16se w16cid">
   <w:docDefaults>
     <w:rPrDefault>
       <w:rPr>
@@ -7443,7 +8733,7 @@
       </w:pPr>
     </w:pPrDefault>
   </w:docDefaults>
-  <w:latentStyles w:defLockedState="0" w:defUIPriority="99" w:defSemiHidden="0" w:defUnhideWhenUsed="0" w:defQFormat="0" w:count="371">
+  <w:latentStyles w:defLockedState="0" w:defUIPriority="99" w:defSemiHidden="0" w:defUnhideWhenUsed="0" w:defQFormat="0" w:count="375">
     <w:lsdException w:name="Normal" w:uiPriority="0" w:qFormat="1"/>
     <w:lsdException w:name="heading 1" w:uiPriority="9" w:qFormat="1"/>
     <w:lsdException w:name="heading 2" w:semiHidden="1" w:uiPriority="9" w:unhideWhenUsed="1" w:qFormat="1"/>
@@ -7815,16 +9105,20 @@
     <w:lsdException w:name="List Table 5 Dark Accent 6" w:uiPriority="50"/>
     <w:lsdException w:name="List Table 6 Colorful Accent 6" w:uiPriority="51"/>
     <w:lsdException w:name="List Table 7 Colorful Accent 6" w:uiPriority="52"/>
+    <w:lsdException w:name="Mention" w:semiHidden="1" w:unhideWhenUsed="1"/>
+    <w:lsdException w:name="Smart Hyperlink" w:semiHidden="1" w:unhideWhenUsed="1"/>
+    <w:lsdException w:name="Hashtag" w:semiHidden="1" w:unhideWhenUsed="1"/>
+    <w:lsdException w:name="Unresolved Mention" w:semiHidden="1" w:unhideWhenUsed="1"/>
   </w:latentStyles>
   <w:style w:type="paragraph" w:default="1" w:styleId="Normal">
     <w:name w:val="Normal"/>
     <w:qFormat/>
   </w:style>
-  <w:style w:type="paragraph" w:styleId="Heading1">
+  <w:style w:type="paragraph" w:styleId="Overskrift1">
     <w:name w:val="heading 1"/>
     <w:basedOn w:val="Normal"/>
     <w:next w:val="Normal"/>
-    <w:link w:val="Heading1Char"/>
+    <w:link w:val="Overskrift1Tegn"/>
     <w:uiPriority w:val="9"/>
     <w:qFormat/>
     <w:rsid w:val="00051057"/>
@@ -7840,11 +9134,11 @@
       <w:szCs w:val="32"/>
     </w:rPr>
   </w:style>
-  <w:style w:type="paragraph" w:styleId="Heading2">
+  <w:style w:type="paragraph" w:styleId="Overskrift2">
     <w:name w:val="heading 2"/>
     <w:basedOn w:val="Normal"/>
     <w:next w:val="Normal"/>
-    <w:link w:val="Heading2Char"/>
+    <w:link w:val="Overskrift2Tegn"/>
     <w:uiPriority w:val="9"/>
     <w:unhideWhenUsed/>
     <w:qFormat/>
@@ -7861,13 +9155,13 @@
       <w:szCs w:val="26"/>
     </w:rPr>
   </w:style>
-  <w:style w:type="character" w:default="1" w:styleId="DefaultParagraphFont">
+  <w:style w:type="character" w:default="1" w:styleId="Standardskrifttypeiafsnit">
     <w:name w:val="Default Paragraph Font"/>
     <w:uiPriority w:val="1"/>
     <w:semiHidden/>
     <w:unhideWhenUsed/>
   </w:style>
-  <w:style w:type="table" w:default="1" w:styleId="TableNormal">
+  <w:style w:type="table" w:default="1" w:styleId="Tabel-Normal">
     <w:name w:val="Normal Table"/>
     <w:uiPriority w:val="99"/>
     <w:semiHidden/>
@@ -7882,15 +9176,15 @@
       </w:tblCellMar>
     </w:tblPr>
   </w:style>
-  <w:style w:type="numbering" w:default="1" w:styleId="NoList">
+  <w:style w:type="numbering" w:default="1" w:styleId="Ingenoversigt">
     <w:name w:val="No List"/>
     <w:uiPriority w:val="99"/>
     <w:semiHidden/>
     <w:unhideWhenUsed/>
   </w:style>
-  <w:style w:type="paragraph" w:styleId="NoSpacing">
+  <w:style w:type="paragraph" w:styleId="Ingenafstand">
     <w:name w:val="No Spacing"/>
-    <w:link w:val="NoSpacingChar"/>
+    <w:link w:val="IngenafstandTegn"/>
     <w:uiPriority w:val="1"/>
     <w:qFormat/>
     <w:rsid w:val="00D354C6"/>
@@ -7902,10 +9196,10 @@
       <w:lang w:val="en-US"/>
     </w:rPr>
   </w:style>
-  <w:style w:type="character" w:customStyle="1" w:styleId="NoSpacingChar">
-    <w:name w:val="No Spacing Char"/>
-    <w:basedOn w:val="DefaultParagraphFont"/>
-    <w:link w:val="NoSpacing"/>
+  <w:style w:type="character" w:customStyle="1" w:styleId="IngenafstandTegn">
+    <w:name w:val="Ingen afstand Tegn"/>
+    <w:basedOn w:val="Standardskrifttypeiafsnit"/>
+    <w:link w:val="Ingenafstand"/>
     <w:uiPriority w:val="1"/>
     <w:rsid w:val="00D354C6"/>
     <w:rPr>
@@ -7915,7 +9209,7 @@
   </w:style>
   <w:style w:type="character" w:styleId="Hyperlink">
     <w:name w:val="Hyperlink"/>
-    <w:basedOn w:val="DefaultParagraphFont"/>
+    <w:basedOn w:val="Standardskrifttypeiafsnit"/>
     <w:uiPriority w:val="99"/>
     <w:unhideWhenUsed/>
     <w:rsid w:val="00532079"/>
@@ -7924,10 +9218,10 @@
       <w:u w:val="single"/>
     </w:rPr>
   </w:style>
-  <w:style w:type="paragraph" w:styleId="Header">
+  <w:style w:type="paragraph" w:styleId="Sidehoved">
     <w:name w:val="header"/>
     <w:basedOn w:val="Normal"/>
-    <w:link w:val="HeaderChar"/>
+    <w:link w:val="SidehovedTegn"/>
     <w:uiPriority w:val="99"/>
     <w:unhideWhenUsed/>
     <w:rsid w:val="000B03F6"/>
@@ -7939,17 +9233,17 @@
       <w:spacing w:after="0" w:line="240" w:lineRule="auto"/>
     </w:pPr>
   </w:style>
-  <w:style w:type="character" w:customStyle="1" w:styleId="HeaderChar">
-    <w:name w:val="Header Char"/>
-    <w:basedOn w:val="DefaultParagraphFont"/>
-    <w:link w:val="Header"/>
+  <w:style w:type="character" w:customStyle="1" w:styleId="SidehovedTegn">
+    <w:name w:val="Sidehoved Tegn"/>
+    <w:basedOn w:val="Standardskrifttypeiafsnit"/>
+    <w:link w:val="Sidehoved"/>
     <w:uiPriority w:val="99"/>
     <w:rsid w:val="000B03F6"/>
   </w:style>
-  <w:style w:type="paragraph" w:styleId="Footer">
+  <w:style w:type="paragraph" w:styleId="Sidefod">
     <w:name w:val="footer"/>
     <w:basedOn w:val="Normal"/>
-    <w:link w:val="FooterChar"/>
+    <w:link w:val="SidefodTegn"/>
     <w:uiPriority w:val="99"/>
     <w:unhideWhenUsed/>
     <w:rsid w:val="000B03F6"/>
@@ -7961,17 +9255,17 @@
       <w:spacing w:after="0" w:line="240" w:lineRule="auto"/>
     </w:pPr>
   </w:style>
-  <w:style w:type="character" w:customStyle="1" w:styleId="FooterChar">
-    <w:name w:val="Footer Char"/>
-    <w:basedOn w:val="DefaultParagraphFont"/>
-    <w:link w:val="Footer"/>
+  <w:style w:type="character" w:customStyle="1" w:styleId="SidefodTegn">
+    <w:name w:val="Sidefod Tegn"/>
+    <w:basedOn w:val="Standardskrifttypeiafsnit"/>
+    <w:link w:val="Sidefod"/>
     <w:uiPriority w:val="99"/>
     <w:rsid w:val="000B03F6"/>
   </w:style>
-  <w:style w:type="character" w:customStyle="1" w:styleId="Heading1Char">
-    <w:name w:val="Heading 1 Char"/>
-    <w:basedOn w:val="DefaultParagraphFont"/>
-    <w:link w:val="Heading1"/>
+  <w:style w:type="character" w:customStyle="1" w:styleId="Overskrift1Tegn">
+    <w:name w:val="Overskrift 1 Tegn"/>
+    <w:basedOn w:val="Standardskrifttypeiafsnit"/>
+    <w:link w:val="Overskrift1"/>
     <w:uiPriority w:val="9"/>
     <w:rsid w:val="00051057"/>
     <w:rPr>
@@ -7980,10 +9274,10 @@
       <w:szCs w:val="32"/>
     </w:rPr>
   </w:style>
-  <w:style w:type="character" w:customStyle="1" w:styleId="Heading2Char">
-    <w:name w:val="Heading 2 Char"/>
-    <w:basedOn w:val="DefaultParagraphFont"/>
-    <w:link w:val="Heading2"/>
+  <w:style w:type="character" w:customStyle="1" w:styleId="Overskrift2Tegn">
+    <w:name w:val="Overskrift 2 Tegn"/>
+    <w:basedOn w:val="Standardskrifttypeiafsnit"/>
+    <w:link w:val="Overskrift2"/>
     <w:uiPriority w:val="9"/>
     <w:rsid w:val="00051057"/>
     <w:rPr>
@@ -7992,7 +9286,7 @@
       <w:szCs w:val="26"/>
     </w:rPr>
   </w:style>
-  <w:style w:type="paragraph" w:styleId="ListParagraph">
+  <w:style w:type="paragraph" w:styleId="Listeafsnit">
     <w:name w:val="List Paragraph"/>
     <w:basedOn w:val="Normal"/>
     <w:uiPriority w:val="34"/>
@@ -8003,9 +9297,9 @@
       <w:contextualSpacing/>
     </w:pPr>
   </w:style>
-  <w:style w:type="paragraph" w:styleId="TOCHeading">
+  <w:style w:type="paragraph" w:styleId="Overskrift">
     <w:name w:val="TOC Heading"/>
-    <w:basedOn w:val="Heading1"/>
+    <w:basedOn w:val="Overskrift1"/>
     <w:next w:val="Normal"/>
     <w:uiPriority w:val="39"/>
     <w:unhideWhenUsed/>
@@ -8020,7 +9314,7 @@
       <w:lang w:val="en-US"/>
     </w:rPr>
   </w:style>
-  <w:style w:type="paragraph" w:styleId="TOC1">
+  <w:style w:type="paragraph" w:styleId="Indholdsfortegnelse1">
     <w:name w:val="toc 1"/>
     <w:basedOn w:val="Normal"/>
     <w:next w:val="Normal"/>
@@ -8032,7 +9326,7 @@
       <w:spacing w:after="100"/>
     </w:pPr>
   </w:style>
-  <w:style w:type="paragraph" w:styleId="TOC2">
+  <w:style w:type="paragraph" w:styleId="Indholdsfortegnelse2">
     <w:name w:val="toc 2"/>
     <w:basedOn w:val="Normal"/>
     <w:next w:val="Normal"/>
@@ -8047,7 +9341,7 @@
   </w:style>
   <w:style w:type="character" w:customStyle="1" w:styleId="Ulstomtale1">
     <w:name w:val="Uløst omtale1"/>
-    <w:basedOn w:val="DefaultParagraphFont"/>
+    <w:basedOn w:val="Standardskrifttypeiafsnit"/>
     <w:uiPriority w:val="99"/>
     <w:semiHidden/>
     <w:unhideWhenUsed/>
@@ -8057,9 +9351,9 @@
       <w:shd w:val="clear" w:color="auto" w:fill="E1DFDD"/>
     </w:rPr>
   </w:style>
-  <w:style w:type="table" w:styleId="TableGrid">
+  <w:style w:type="table" w:styleId="Tabel-Gitter">
     <w:name w:val="Table Grid"/>
-    <w:basedOn w:val="TableNormal"/>
+    <w:basedOn w:val="Tabel-Normal"/>
     <w:uiPriority w:val="39"/>
     <w:rsid w:val="002415D6"/>
     <w:pPr>
@@ -8381,7 +9675,7 @@
 </file>
 
 <file path=customXml/itemProps2.xml><?xml version="1.0" encoding="utf-8"?>
-<ds:datastoreItem xmlns:ds="http://schemas.openxmlformats.org/officeDocument/2006/customXml" ds:itemID="{51B476EF-1319-497F-99F9-12E46D056F50}">
+<ds:datastoreItem xmlns:ds="http://schemas.openxmlformats.org/officeDocument/2006/customXml" ds:itemID="{7FF8A51A-C46F-4FFF-BCBE-DBAF3309B5E9}">
   <ds:schemaRefs>
     <ds:schemaRef ds:uri="http://schemas.openxmlformats.org/officeDocument/2006/bibliography"/>
   </ds:schemaRefs>

--- a/Rapport/Fog-Rapport.docx
+++ b/Rapport/Fog-Rapport.docx
@@ -1,6 +1,6 @@
 
 <file path=word/document.xml><?xml version="1.0" encoding="utf-8"?>
-<w:document xmlns:wpc="http://schemas.microsoft.com/office/word/2010/wordprocessingCanvas" xmlns:cx="http://schemas.microsoft.com/office/drawing/2014/chartex" xmlns:cx1="http://schemas.microsoft.com/office/drawing/2015/9/8/chartex" xmlns:cx2="http://schemas.microsoft.com/office/drawing/2015/10/21/chartex" xmlns:cx3="http://schemas.microsoft.com/office/drawing/2016/5/9/chartex" xmlns:cx4="http://schemas.microsoft.com/office/drawing/2016/5/10/chartex" xmlns:cx5="http://schemas.microsoft.com/office/drawing/2016/5/11/chartex" xmlns:cx6="http://schemas.microsoft.com/office/drawing/2016/5/12/chartex" xmlns:cx7="http://schemas.microsoft.com/office/drawing/2016/5/13/chartex" xmlns:cx8="http://schemas.microsoft.com/office/drawing/2016/5/14/chartex" xmlns:mc="http://schemas.openxmlformats.org/markup-compatibility/2006" xmlns:aink="http://schemas.microsoft.com/office/drawing/2016/ink" xmlns:am3d="http://schemas.microsoft.com/office/drawing/2017/model3d" xmlns:o="urn:schemas-microsoft-com:office:office" xmlns:r="http://schemas.openxmlformats.org/officeDocument/2006/relationships" xmlns:m="http://schemas.openxmlformats.org/officeDocument/2006/math" xmlns:v="urn:schemas-microsoft-com:vml" xmlns:wp14="http://schemas.microsoft.com/office/word/2010/wordprocessingDrawing" xmlns:wp="http://schemas.openxmlformats.org/drawingml/2006/wordprocessingDrawing" xmlns:w10="urn:schemas-microsoft-com:office:word" xmlns:w="http://schemas.openxmlformats.org/wordprocessingml/2006/main" xmlns:w14="http://schemas.microsoft.com/office/word/2010/wordml" xmlns:w15="http://schemas.microsoft.com/office/word/2012/wordml" xmlns:w16cid="http://schemas.microsoft.com/office/word/2016/wordml/cid" xmlns:w16se="http://schemas.microsoft.com/office/word/2015/wordml/symex" xmlns:wpg="http://schemas.microsoft.com/office/word/2010/wordprocessingGroup" xmlns:wpi="http://schemas.microsoft.com/office/word/2010/wordprocessingInk" xmlns:wne="http://schemas.microsoft.com/office/word/2006/wordml" xmlns:wps="http://schemas.microsoft.com/office/word/2010/wordprocessingShape" mc:Ignorable="w14 w15 w16se w16cid wp14">
+<w:document xmlns:wpc="http://schemas.microsoft.com/office/word/2010/wordprocessingCanvas" xmlns:mc="http://schemas.openxmlformats.org/markup-compatibility/2006" xmlns:o="urn:schemas-microsoft-com:office:office" xmlns:r="http://schemas.openxmlformats.org/officeDocument/2006/relationships" xmlns:m="http://schemas.openxmlformats.org/officeDocument/2006/math" xmlns:v="urn:schemas-microsoft-com:vml" xmlns:wp14="http://schemas.microsoft.com/office/word/2010/wordprocessingDrawing" xmlns:wp="http://schemas.openxmlformats.org/drawingml/2006/wordprocessingDrawing" xmlns:w10="urn:schemas-microsoft-com:office:word" xmlns:w="http://schemas.openxmlformats.org/wordprocessingml/2006/main" xmlns:w14="http://schemas.microsoft.com/office/word/2010/wordml" xmlns:w15="http://schemas.microsoft.com/office/word/2012/wordml" xmlns:wpg="http://schemas.microsoft.com/office/word/2010/wordprocessingGroup" xmlns:wpi="http://schemas.microsoft.com/office/word/2010/wordprocessingInk" xmlns:wne="http://schemas.microsoft.com/office/word/2006/wordml" xmlns:wps="http://schemas.microsoft.com/office/word/2010/wordprocessingShape" mc:Ignorable="w14 w15 wp14">
   <w:body>
     <w:sdt>
       <w:sdtPr>
@@ -13,7 +13,6 @@
           <w:docPartUnique/>
         </w:docPartObj>
       </w:sdtPr>
-      <w:sdtEndPr/>
       <w:sdtContent>
         <w:p/>
         <w:p>
@@ -80,7 +79,7 @@
                             <w:txbxContent>
                               <w:p>
                                 <w:pPr>
-                                  <w:pStyle w:val="Ingenafstand"/>
+                                  <w:pStyle w:val="NoSpacing"/>
                                   <w:spacing w:before="40" w:after="40"/>
                                   <w:jc w:val="center"/>
                                   <w:rPr>
@@ -119,15 +118,7 @@
                                     <w:sz w:val="24"/>
                                     <w:szCs w:val="24"/>
                                   </w:rPr>
-                                  <w:t>.</w:t>
-                                </w:r>
-                                <w:r>
-                                  <w:rPr>
-                                    <w:caps/>
-                                    <w:sz w:val="24"/>
-                                    <w:szCs w:val="24"/>
-                                  </w:rPr>
-                                  <w:t xml:space="preserve">, </w:t>
+                                  <w:t xml:space="preserve">., </w:t>
                                 </w:r>
                                 <w:hyperlink r:id="rId9" w:history="1">
                                   <w:r>
@@ -160,7 +151,7 @@
                               </w:p>
                               <w:p>
                                 <w:pPr>
-                                  <w:pStyle w:val="Ingenafstand"/>
+                                  <w:pStyle w:val="NoSpacing"/>
                                   <w:spacing w:before="40" w:after="40"/>
                                   <w:jc w:val="center"/>
                                   <w:rPr>
@@ -210,20 +201,12 @@
                                     <w:sz w:val="24"/>
                                     <w:szCs w:val="24"/>
                                   </w:rPr>
-                                  <w:t xml:space="preserve"> </w:t>
-                                </w:r>
-                                <w:r>
-                                  <w:rPr>
-                                    <w:caps/>
-                                    <w:sz w:val="24"/>
-                                    <w:szCs w:val="24"/>
-                                  </w:rPr>
-                                  <w:t>rANGERrYGE</w:t>
+                                  <w:t xml:space="preserve"> rANGERrYGE</w:t>
                                 </w:r>
                               </w:p>
                               <w:p>
                                 <w:pPr>
-                                  <w:pStyle w:val="Ingenafstand"/>
+                                  <w:pStyle w:val="NoSpacing"/>
                                   <w:spacing w:before="40" w:after="40"/>
                                   <w:jc w:val="center"/>
                                   <w:rPr>
@@ -262,7 +245,7 @@
                               </w:p>
                               <w:p>
                                 <w:pPr>
-                                  <w:pStyle w:val="Ingenafstand"/>
+                                  <w:pStyle w:val="NoSpacing"/>
                                   <w:spacing w:before="40" w:after="40"/>
                                   <w:jc w:val="center"/>
                                   <w:rPr>
@@ -279,23 +262,24 @@
                                   </w:rPr>
                                   <w:t xml:space="preserve">weblink: </w:t>
                                 </w:r>
-                                <w:proofErr w:type="gramStart"/>
+                                <w:hyperlink r:id="rId12" w:history="1">
+                                  <w:r>
+                                    <w:rPr>
+                                      <w:rStyle w:val="Hyperlink"/>
+                                      <w:caps/>
+                                      <w:sz w:val="24"/>
+                                      <w:szCs w:val="24"/>
+                                    </w:rPr>
+                                    <w:t>http://104.248.29.81/ProjectFog-1.0-SNAPSHOT/</w:t>
+                                  </w:r>
+                                </w:hyperlink>
                                 <w:r>
                                   <w:rPr>
                                     <w:caps/>
                                     <w:sz w:val="24"/>
                                     <w:szCs w:val="24"/>
                                   </w:rPr>
-                                  <w:t>ip:port</w:t>
-                                </w:r>
-                                <w:proofErr w:type="gramEnd"/>
-                                <w:r>
-                                  <w:rPr>
-                                    <w:caps/>
-                                    <w:sz w:val="24"/>
-                                    <w:szCs w:val="24"/>
-                                  </w:rPr>
-                                  <w:t>:???</w:t>
+                                  <w:t xml:space="preserve"> </w:t>
                                 </w:r>
                               </w:p>
                             </w:txbxContent>
@@ -329,7 +313,7 @@
                       <w:txbxContent>
                         <w:p>
                           <w:pPr>
-                            <w:pStyle w:val="Ingenafstand"/>
+                            <w:pStyle w:val="NoSpacing"/>
                             <w:spacing w:before="40" w:after="40"/>
                             <w:jc w:val="center"/>
                             <w:rPr>
@@ -368,17 +352,9 @@
                               <w:sz w:val="24"/>
                               <w:szCs w:val="24"/>
                             </w:rPr>
-                            <w:t>.</w:t>
+                            <w:t xml:space="preserve">., </w:t>
                           </w:r>
-                          <w:r>
-                            <w:rPr>
-                              <w:caps/>
-                              <w:sz w:val="24"/>
-                              <w:szCs w:val="24"/>
-                            </w:rPr>
-                            <w:t xml:space="preserve">, </w:t>
-                          </w:r>
-                          <w:hyperlink r:id="rId12" w:history="1">
+                          <w:hyperlink r:id="rId13" w:history="1">
                             <w:r>
                               <w:rPr>
                                 <w:rStyle w:val="Hyperlink"/>
@@ -409,7 +385,7 @@
                         </w:p>
                         <w:p>
                           <w:pPr>
-                            <w:pStyle w:val="Ingenafstand"/>
+                            <w:pStyle w:val="NoSpacing"/>
                             <w:spacing w:before="40" w:after="40"/>
                             <w:jc w:val="center"/>
                             <w:rPr>
@@ -434,7 +410,7 @@
                             </w:rPr>
                             <w:t xml:space="preserve">, </w:t>
                           </w:r>
-                          <w:hyperlink r:id="rId13" w:history="1">
+                          <w:hyperlink r:id="rId14" w:history="1">
                             <w:r>
                               <w:rPr>
                                 <w:rStyle w:val="Hyperlink"/>
@@ -459,20 +435,12 @@
                               <w:sz w:val="24"/>
                               <w:szCs w:val="24"/>
                             </w:rPr>
-                            <w:t xml:space="preserve"> </w:t>
-                          </w:r>
-                          <w:r>
-                            <w:rPr>
-                              <w:caps/>
-                              <w:sz w:val="24"/>
-                              <w:szCs w:val="24"/>
-                            </w:rPr>
-                            <w:t>rANGERrYGE</w:t>
+                            <w:t xml:space="preserve"> rANGERrYGE</w:t>
                           </w:r>
                         </w:p>
                         <w:p>
                           <w:pPr>
-                            <w:pStyle w:val="Ingenafstand"/>
+                            <w:pStyle w:val="NoSpacing"/>
                             <w:spacing w:before="40" w:after="40"/>
                             <w:jc w:val="center"/>
                             <w:rPr>
@@ -489,7 +457,7 @@
                             </w:rPr>
                             <w:t xml:space="preserve">github link: </w:t>
                           </w:r>
-                          <w:hyperlink r:id="rId14" w:history="1">
+                          <w:hyperlink r:id="rId15" w:history="1">
                             <w:r>
                               <w:rPr>
                                 <w:rStyle w:val="Hyperlink"/>
@@ -511,7 +479,7 @@
                         </w:p>
                         <w:p>
                           <w:pPr>
-                            <w:pStyle w:val="Ingenafstand"/>
+                            <w:pStyle w:val="NoSpacing"/>
                             <w:spacing w:before="40" w:after="40"/>
                             <w:jc w:val="center"/>
                             <w:rPr>
@@ -528,23 +496,24 @@
                             </w:rPr>
                             <w:t xml:space="preserve">weblink: </w:t>
                           </w:r>
-                          <w:proofErr w:type="gramStart"/>
+                          <w:hyperlink r:id="rId16" w:history="1">
+                            <w:r>
+                              <w:rPr>
+                                <w:rStyle w:val="Hyperlink"/>
+                                <w:caps/>
+                                <w:sz w:val="24"/>
+                                <w:szCs w:val="24"/>
+                              </w:rPr>
+                              <w:t>http://104.248.29.81/ProjectFog-1.0-SNAPSHOT/</w:t>
+                            </w:r>
+                          </w:hyperlink>
                           <w:r>
                             <w:rPr>
                               <w:caps/>
                               <w:sz w:val="24"/>
                               <w:szCs w:val="24"/>
                             </w:rPr>
-                            <w:t>ip:port</w:t>
-                          </w:r>
-                          <w:proofErr w:type="gramEnd"/>
-                          <w:r>
-                            <w:rPr>
-                              <w:caps/>
-                              <w:sz w:val="24"/>
-                              <w:szCs w:val="24"/>
-                            </w:rPr>
-                            <w:t>:???</w:t>
+                            <w:t xml:space="preserve"> </w:t>
                           </w:r>
                         </w:p>
                       </w:txbxContent>
@@ -733,7 +702,6 @@
                                       <w:dataBinding w:prefixMappings="xmlns:ns0='http://purl.org/dc/elements/1.1/' xmlns:ns1='http://schemas.openxmlformats.org/package/2006/metadata/core-properties' " w:xpath="/ns1:coreProperties[1]/ns0:title[1]" w:storeItemID="{6C3C8BC8-F283-45AE-878A-BAB7291924A1}"/>
                                       <w:text/>
                                     </w:sdtPr>
-                                    <w:sdtEndPr/>
                                     <w:sdtContent>
                                       <w:r>
                                         <w:rPr>
@@ -741,15 +709,7 @@
                                           <w:sz w:val="72"/>
                                           <w:szCs w:val="72"/>
                                         </w:rPr>
-                                        <w:t>Fog</w:t>
-                                      </w:r>
-                                      <w:r>
-                                        <w:rPr>
-                                          <w:color w:val="FFFFFF" w:themeColor="background1"/>
-                                          <w:sz w:val="72"/>
-                                          <w:szCs w:val="72"/>
-                                        </w:rPr>
-                                        <w:t xml:space="preserve"> Projekt Rapport</w:t>
+                                        <w:t>Cupcake Projekt Rapport</w:t>
                                       </w:r>
                                     </w:sdtContent>
                                   </w:sdt>
@@ -769,15 +729,7 @@
                                       <w:sz w:val="56"/>
                                       <w:szCs w:val="72"/>
                                     </w:rPr>
-                                    <w:t xml:space="preserve">Gruppe: </w:t>
-                                  </w:r>
-                                  <w:r>
-                                    <w:rPr>
-                                      <w:color w:val="FFFFFF" w:themeColor="background1"/>
-                                      <w:sz w:val="56"/>
-                                      <w:szCs w:val="72"/>
-                                    </w:rPr>
-                                    <w:t>CRMD</w:t>
+                                    <w:t>Gruppe: CRMD</w:t>
                                   </w:r>
                                 </w:p>
                               </w:txbxContent>
@@ -908,7 +860,7 @@
                 <w:pict>
                   <v:group w14:anchorId="7AAAE4ED" id="Group 125" o:spid="_x0000_s1027" style="position:absolute;margin-left:0;margin-top:0;width:540pt;height:556.55pt;z-index:-251657216;mso-width-percent:1154;mso-height-percent:670;mso-top-percent:45;mso-position-horizontal:center;mso-position-horizontal-relative:margin;mso-position-vertical-relative:page;mso-width-percent:1154;mso-height-percent:670;mso-top-percent:45;mso-width-relative:margin" coordsize="55613,54044" o:gfxdata="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">
                     <o:lock v:ext="edit" aspectratio="t"/>
-                    <v:shape id="Freeform 10" o:spid="_x0000_s1028" style="position:absolute;width:55575;height:54044;visibility:visible;mso-wrap-style:square;v-text-anchor:bottom" coordsize="720,700" o:spt="100" o:gfxdata="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" adj="-11796480,,5400" path="m,c,644,,644,,644v23,6,62,14,113,21c250,685,476,700,720,644v,-27,,-27,,-27c720,,720,,720,,,,,,,e" fillcolor="#4d5f78 [2994]" stroked="f">
+                    <v:shape id="Freeform 10" o:spid="_x0000_s1028" style="position:absolute;width:55575;height:54044;visibility:visible;mso-wrap-style:square;v-text-anchor:bottom" coordsize="720,700" o:spt="100" o:gfxdata="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" adj="-11796480,,5400" path="m,c,644,,644,,644v23,6,62,14,113,21c250,685,476,700,720,644v,-27,,-27,,-27c720,,720,,720,,,,,,,e" fillcolor="#4d5f78 [2994]" stroked="f">
                       <v:fill color2="#2a3442 [2018]" rotate="t" colors="0 #5d6d85;.5 #485972;1 #334258" focus="100%" type="gradient">
                         <o:fill v:ext="view" type="gradientUnscaled"/>
                       </v:fill>
@@ -939,7 +891,6 @@
                                 <w:dataBinding w:prefixMappings="xmlns:ns0='http://purl.org/dc/elements/1.1/' xmlns:ns1='http://schemas.openxmlformats.org/package/2006/metadata/core-properties' " w:xpath="/ns1:coreProperties[1]/ns0:title[1]" w:storeItemID="{6C3C8BC8-F283-45AE-878A-BAB7291924A1}"/>
                                 <w:text/>
                               </w:sdtPr>
-                              <w:sdtEndPr/>
                               <w:sdtContent>
                                 <w:r>
                                   <w:rPr>
@@ -947,15 +898,7 @@
                                     <w:sz w:val="72"/>
                                     <w:szCs w:val="72"/>
                                   </w:rPr>
-                                  <w:t>Fog</w:t>
-                                </w:r>
-                                <w:r>
-                                  <w:rPr>
-                                    <w:color w:val="FFFFFF" w:themeColor="background1"/>
-                                    <w:sz w:val="72"/>
-                                    <w:szCs w:val="72"/>
-                                  </w:rPr>
-                                  <w:t xml:space="preserve"> Projekt Rapport</w:t>
+                                  <w:t>Cupcake Projekt Rapport</w:t>
                                 </w:r>
                               </w:sdtContent>
                             </w:sdt>
@@ -975,21 +918,13 @@
                                 <w:sz w:val="56"/>
                                 <w:szCs w:val="72"/>
                               </w:rPr>
-                              <w:t xml:space="preserve">Gruppe: </w:t>
-                            </w:r>
-                            <w:r>
-                              <w:rPr>
-                                <w:color w:val="FFFFFF" w:themeColor="background1"/>
-                                <w:sz w:val="56"/>
-                                <w:szCs w:val="72"/>
-                              </w:rPr>
-                              <w:t>CRMD</w:t>
+                              <w:t>Gruppe: CRMD</w:t>
                             </w:r>
                           </w:p>
                         </w:txbxContent>
                       </v:textbox>
                     </v:shape>
-                    <v:shape id="Freeform 11" o:spid="_x0000_s1029" style="position:absolute;left:8763;top:47697;width:46850;height:5099;visibility:visible;mso-wrap-style:square;v-text-anchor:bottom" coordsize="607,66" o:gfxdata="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" path="m607,c450,44,300,57,176,57,109,57,49,53,,48,66,58,152,66,251,66,358,66,480,56,607,27,607,,607,,607,e" fillcolor="white [3212]" stroked="f">
+                    <v:shape id="Freeform 11" o:spid="_x0000_s1029" style="position:absolute;left:8763;top:47697;width:46850;height:5099;visibility:visible;mso-wrap-style:square;v-text-anchor:bottom" coordsize="607,66" o:gfxdata="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" path="m607,c450,44,300,57,176,57,109,57,49,53,,48,66,58,152,66,251,66,358,66,480,56,607,27,607,,607,,607,e" fillcolor="white [3212]" stroked="f">
                       <v:fill opacity="19789f"/>
                       <v:path arrowok="t" o:connecttype="custom" o:connectlocs="4685030,0;1358427,440373;0,370840;1937302,509905;4685030,208598;4685030,0" o:connectangles="0,0,0,0,0,0"/>
                     </v:shape>
@@ -1070,7 +1005,7 @@
                             <w:txbxContent>
                               <w:p>
                                 <w:pPr>
-                                  <w:pStyle w:val="Ingenafstand"/>
+                                  <w:pStyle w:val="NoSpacing"/>
                                   <w:jc w:val="right"/>
                                   <w:rPr>
                                     <w:color w:val="FFFFFF" w:themeColor="background1"/>
@@ -1078,23 +1013,13 @@
                                     <w:szCs w:val="24"/>
                                   </w:rPr>
                                 </w:pPr>
-                                <w:proofErr w:type="spellStart"/>
                                 <w:r>
                                   <w:rPr>
                                     <w:color w:val="FFFFFF" w:themeColor="background1"/>
                                     <w:sz w:val="24"/>
                                     <w:szCs w:val="24"/>
                                   </w:rPr>
-                                  <w:t>Vinter</w:t>
-                                </w:r>
-                                <w:proofErr w:type="spellEnd"/>
-                                <w:r>
-                                  <w:rPr>
-                                    <w:color w:val="FFFFFF" w:themeColor="background1"/>
-                                    <w:sz w:val="24"/>
-                                    <w:szCs w:val="24"/>
-                                  </w:rPr>
-                                  <w:t xml:space="preserve"> </w:t>
+                                  <w:t xml:space="preserve">Vinter </w:t>
                                 </w:r>
                                 <w:sdt>
                                   <w:sdtPr>
@@ -1114,7 +1039,6 @@
                                       <w:calendar w:val="gregorian"/>
                                     </w:date>
                                   </w:sdtPr>
-                                  <w:sdtEndPr/>
                                   <w:sdtContent>
                                     <w:r>
                                       <w:rPr>
@@ -1149,13 +1073,14 @@
               </mc:Choice>
               <mc:Fallback>
                 <w:pict>
-                  <v:rect w14:anchorId="7CCBC918" id="Rectangle 130" o:spid="_x0000_s1030" style="position:absolute;margin-left:-4.4pt;margin-top:0;width:46.8pt;height:77.75pt;z-index:251660288;visibility:visible;mso-wrap-style:square;mso-width-percent:76;mso-height-percent:98;mso-top-percent:23;mso-wrap-distance-left:9pt;mso-wrap-distance-top:0;mso-wrap-distance-right:9pt;mso-wrap-distance-bottom:0;mso-position-horizontal:right;mso-position-horizontal-relative:margin;mso-position-vertical-relative:page;mso-width-percent:76;mso-height-percent:98;mso-top-percent:23;mso-width-relative:page;mso-height-relative:page;v-text-anchor:bottom" o:gfxdata="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" fillcolor="#5b9bd5 [3204]" stroked="f" strokeweight="1pt">
+                  <v:rect w14:anchorId="7CCBC918" id="Rectangle 130" o:spid="_x0000_s1030" style="position:absolute;margin-left:-4.4pt;margin-top:0;width:46.8pt;height:77.75pt;z-index:251660288;visibility:visible;mso-wrap-style:square;mso-width-percent:76;mso-height-percent:98;mso-top-percent:23;mso-wrap-distance-left:9pt;mso-wrap-distance-top:0;mso-wrap-distance-right:9pt;mso-wrap-distance-bottom:0;mso-position-horizontal:right;mso-position-horizontal-relative:margin;mso-position-vertical-relative:page;mso-width-percent:76;mso-height-percent:98;mso-top-percent:23;mso-width-relative:page;mso-height-relative:page;v-text-anchor:bottom" o:gfxdata="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" fillcolor="#5b9bd5 [3204]" stroked="f" strokeweight="1pt">
+                    <v:path arrowok="t"/>
                     <o:lock v:ext="edit" aspectratio="t"/>
                     <v:textbox inset="3.6pt,,3.6pt">
                       <w:txbxContent>
                         <w:p>
                           <w:pPr>
-                            <w:pStyle w:val="Ingenafstand"/>
+                            <w:pStyle w:val="NoSpacing"/>
                             <w:jc w:val="right"/>
                             <w:rPr>
                               <w:color w:val="FFFFFF" w:themeColor="background1"/>
@@ -1163,23 +1088,13 @@
                               <w:szCs w:val="24"/>
                             </w:rPr>
                           </w:pPr>
-                          <w:proofErr w:type="spellStart"/>
                           <w:r>
                             <w:rPr>
                               <w:color w:val="FFFFFF" w:themeColor="background1"/>
                               <w:sz w:val="24"/>
                               <w:szCs w:val="24"/>
                             </w:rPr>
-                            <w:t>Vinter</w:t>
-                          </w:r>
-                          <w:proofErr w:type="spellEnd"/>
-                          <w:r>
-                            <w:rPr>
-                              <w:color w:val="FFFFFF" w:themeColor="background1"/>
-                              <w:sz w:val="24"/>
-                              <w:szCs w:val="24"/>
-                            </w:rPr>
-                            <w:t xml:space="preserve"> </w:t>
+                            <w:t xml:space="preserve">Vinter </w:t>
                           </w:r>
                           <w:sdt>
                             <w:sdtPr>
@@ -1199,7 +1114,6 @@
                                 <w:calendar w:val="gregorian"/>
                               </w:date>
                             </w:sdtPr>
-                            <w:sdtEndPr/>
                             <w:sdtContent>
                               <w:r>
                                 <w:rPr>
@@ -1246,7 +1160,6 @@
       </w:sdtPr>
       <w:sdtEndPr>
         <w:rPr>
-          <w:b/>
           <w:bCs/>
           <w:noProof/>
         </w:rPr>
@@ -1254,7 +1167,7 @@
       <w:sdtContent>
         <w:p>
           <w:pPr>
-            <w:pStyle w:val="Overskrift"/>
+            <w:pStyle w:val="TOCHeading"/>
             <w:rPr>
               <w:color w:val="auto"/>
             </w:rPr>
@@ -1283,7 +1196,7 @@
         </w:p>
         <w:p>
           <w:pPr>
-            <w:pStyle w:val="Indholdsfortegnelse1"/>
+            <w:pStyle w:val="TOC1"/>
             <w:tabs>
               <w:tab w:val="right" w:leader="dot" w:pos="9628"/>
             </w:tabs>
@@ -1317,7 +1230,7 @@
             </w:rPr>
             <w:fldChar w:fldCharType="separate"/>
           </w:r>
-          <w:hyperlink w:anchor="_Toc532558889" w:history="1">
+          <w:hyperlink w:anchor="_Toc532741382" w:history="1">
             <w:r>
               <w:rPr>
                 <w:rStyle w:val="Hyperlink"/>
@@ -1344,7 +1257,7 @@
                 <w:noProof/>
                 <w:webHidden/>
               </w:rPr>
-              <w:instrText xml:space="preserve"> PAGEREF _Toc532558889 \h </w:instrText>
+              <w:instrText xml:space="preserve"> PAGEREF _Toc532741382 \h </w:instrText>
             </w:r>
             <w:r>
               <w:rPr>
@@ -1377,7 +1290,7 @@
         </w:p>
         <w:p>
           <w:pPr>
-            <w:pStyle w:val="Indholdsfortegnelse2"/>
+            <w:pStyle w:val="TOC2"/>
             <w:tabs>
               <w:tab w:val="right" w:leader="dot" w:pos="9628"/>
             </w:tabs>
@@ -1387,7 +1300,7 @@
               <w:lang w:eastAsia="da-DK"/>
             </w:rPr>
           </w:pPr>
-          <w:hyperlink w:anchor="_Toc532558890" w:history="1">
+          <w:hyperlink w:anchor="_Toc532741383" w:history="1">
             <w:r>
               <w:rPr>
                 <w:rStyle w:val="Hyperlink"/>
@@ -1414,7 +1327,7 @@
                 <w:noProof/>
                 <w:webHidden/>
               </w:rPr>
-              <w:instrText xml:space="preserve"> PAGEREF _Toc532558890 \h </w:instrText>
+              <w:instrText xml:space="preserve"> PAGEREF _Toc532741383 \h </w:instrText>
             </w:r>
             <w:r>
               <w:rPr>
@@ -1447,7 +1360,7 @@
         </w:p>
         <w:p>
           <w:pPr>
-            <w:pStyle w:val="Indholdsfortegnelse2"/>
+            <w:pStyle w:val="TOC2"/>
             <w:tabs>
               <w:tab w:val="right" w:leader="dot" w:pos="9628"/>
             </w:tabs>
@@ -1457,7 +1370,7 @@
               <w:lang w:eastAsia="da-DK"/>
             </w:rPr>
           </w:pPr>
-          <w:hyperlink w:anchor="_Toc532558891" w:history="1">
+          <w:hyperlink w:anchor="_Toc532741384" w:history="1">
             <w:r>
               <w:rPr>
                 <w:rStyle w:val="Hyperlink"/>
@@ -1484,7 +1397,7 @@
                 <w:noProof/>
                 <w:webHidden/>
               </w:rPr>
-              <w:instrText xml:space="preserve"> PAGEREF _Toc532558891 \h </w:instrText>
+              <w:instrText xml:space="preserve"> PAGEREF _Toc532741384 \h </w:instrText>
             </w:r>
             <w:r>
               <w:rPr>
@@ -1517,7 +1430,7 @@
         </w:p>
         <w:p>
           <w:pPr>
-            <w:pStyle w:val="Indholdsfortegnelse1"/>
+            <w:pStyle w:val="TOC1"/>
             <w:tabs>
               <w:tab w:val="right" w:leader="dot" w:pos="9628"/>
             </w:tabs>
@@ -1527,13 +1440,13 @@
               <w:lang w:eastAsia="da-DK"/>
             </w:rPr>
           </w:pPr>
-          <w:hyperlink w:anchor="_Toc532558892" w:history="1">
+          <w:hyperlink w:anchor="_Toc532741385" w:history="1">
             <w:r>
               <w:rPr>
                 <w:rStyle w:val="Hyperlink"/>
                 <w:noProof/>
               </w:rPr>
-              <w:t>Baggrund og Krav</w:t>
+              <w:t>Krav</w:t>
             </w:r>
             <w:r>
               <w:rPr>
@@ -1554,7 +1467,7 @@
                 <w:noProof/>
                 <w:webHidden/>
               </w:rPr>
-              <w:instrText xml:space="preserve"> PAGEREF _Toc532558892 \h </w:instrText>
+              <w:instrText xml:space="preserve"> PAGEREF _Toc532741385 \h </w:instrText>
             </w:r>
             <w:r>
               <w:rPr>
@@ -1574,7 +1487,7 @@
                 <w:noProof/>
                 <w:webHidden/>
               </w:rPr>
-              <w:t>4</w:t>
+              <w:t>3</w:t>
             </w:r>
             <w:r>
               <w:rPr>
@@ -1587,7 +1500,7 @@
         </w:p>
         <w:p>
           <w:pPr>
-            <w:pStyle w:val="Indholdsfortegnelse2"/>
+            <w:pStyle w:val="TOC2"/>
             <w:tabs>
               <w:tab w:val="right" w:leader="dot" w:pos="9628"/>
             </w:tabs>
@@ -1597,13 +1510,13 @@
               <w:lang w:eastAsia="da-DK"/>
             </w:rPr>
           </w:pPr>
-          <w:hyperlink w:anchor="_Toc532558893" w:history="1">
+          <w:hyperlink w:anchor="_Toc532741386" w:history="1">
             <w:r>
               <w:rPr>
                 <w:rStyle w:val="Hyperlink"/>
                 <w:noProof/>
               </w:rPr>
-              <w:t>Arbejdsgange der skal IT-støttes</w:t>
+              <w:t>Overordnet beskrivelse af virksomheden</w:t>
             </w:r>
             <w:r>
               <w:rPr>
@@ -1624,7 +1537,7 @@
                 <w:noProof/>
                 <w:webHidden/>
               </w:rPr>
-              <w:instrText xml:space="preserve"> PAGEREF _Toc532558893 \h </w:instrText>
+              <w:instrText xml:space="preserve"> PAGEREF _Toc532741386 \h </w:instrText>
             </w:r>
             <w:r>
               <w:rPr>
@@ -1644,7 +1557,7 @@
                 <w:noProof/>
                 <w:webHidden/>
               </w:rPr>
-              <w:t>5</w:t>
+              <w:t>3</w:t>
             </w:r>
             <w:r>
               <w:rPr>
@@ -1657,7 +1570,7 @@
         </w:p>
         <w:p>
           <w:pPr>
-            <w:pStyle w:val="Indholdsfortegnelse2"/>
+            <w:pStyle w:val="TOC2"/>
             <w:tabs>
               <w:tab w:val="right" w:leader="dot" w:pos="9628"/>
             </w:tabs>
@@ -1667,13 +1580,13 @@
               <w:lang w:eastAsia="da-DK"/>
             </w:rPr>
           </w:pPr>
-          <w:hyperlink w:anchor="_Toc532558894" w:history="1">
+          <w:hyperlink w:anchor="_Toc532741387" w:history="1">
             <w:r>
               <w:rPr>
                 <w:rStyle w:val="Hyperlink"/>
                 <w:noProof/>
               </w:rPr>
-              <w:t>Scrum userstories</w:t>
+              <w:t>Arbejdsgange der skal IT-støttes</w:t>
             </w:r>
             <w:r>
               <w:rPr>
@@ -1694,7 +1607,7 @@
                 <w:noProof/>
                 <w:webHidden/>
               </w:rPr>
-              <w:instrText xml:space="preserve"> PAGEREF _Toc532558894 \h </w:instrText>
+              <w:instrText xml:space="preserve"> PAGEREF _Toc532741387 \h </w:instrText>
             </w:r>
             <w:r>
               <w:rPr>
@@ -1714,7 +1627,7 @@
                 <w:noProof/>
                 <w:webHidden/>
               </w:rPr>
-              <w:t>5</w:t>
+              <w:t>4</w:t>
             </w:r>
             <w:r>
               <w:rPr>
@@ -1727,7 +1640,7 @@
         </w:p>
         <w:p>
           <w:pPr>
-            <w:pStyle w:val="Indholdsfortegnelse1"/>
+            <w:pStyle w:val="TOC2"/>
             <w:tabs>
               <w:tab w:val="right" w:leader="dot" w:pos="9628"/>
             </w:tabs>
@@ -1737,13 +1650,13 @@
               <w:lang w:eastAsia="da-DK"/>
             </w:rPr>
           </w:pPr>
-          <w:hyperlink w:anchor="_Toc532558895" w:history="1">
+          <w:hyperlink w:anchor="_Toc532741388" w:history="1">
             <w:r>
               <w:rPr>
                 <w:rStyle w:val="Hyperlink"/>
                 <w:noProof/>
               </w:rPr>
-              <w:t>Modeller og diagrammer</w:t>
+              <w:t>Scrum userstories</w:t>
             </w:r>
             <w:r>
               <w:rPr>
@@ -1764,7 +1677,7 @@
                 <w:noProof/>
                 <w:webHidden/>
               </w:rPr>
-              <w:instrText xml:space="preserve"> PAGEREF _Toc532558895 \h </w:instrText>
+              <w:instrText xml:space="preserve"> PAGEREF _Toc532741388 \h </w:instrText>
             </w:r>
             <w:r>
               <w:rPr>
@@ -1784,7 +1697,7 @@
                 <w:noProof/>
                 <w:webHidden/>
               </w:rPr>
-              <w:t>6</w:t>
+              <w:t>4</w:t>
             </w:r>
             <w:r>
               <w:rPr>
@@ -1797,7 +1710,7 @@
         </w:p>
         <w:p>
           <w:pPr>
-            <w:pStyle w:val="Indholdsfortegnelse2"/>
+            <w:pStyle w:val="TOC1"/>
             <w:tabs>
               <w:tab w:val="right" w:leader="dot" w:pos="9628"/>
             </w:tabs>
@@ -1807,13 +1720,13 @@
               <w:lang w:eastAsia="da-DK"/>
             </w:rPr>
           </w:pPr>
-          <w:hyperlink w:anchor="_Toc532558896" w:history="1">
+          <w:hyperlink w:anchor="_Toc532741389" w:history="1">
             <w:r>
               <w:rPr>
                 <w:rStyle w:val="Hyperlink"/>
                 <w:noProof/>
               </w:rPr>
-              <w:t>Domæne model</w:t>
+              <w:t>Modeller og diagrammer</w:t>
             </w:r>
             <w:r>
               <w:rPr>
@@ -1834,7 +1747,7 @@
                 <w:noProof/>
                 <w:webHidden/>
               </w:rPr>
-              <w:instrText xml:space="preserve"> PAGEREF _Toc532558896 \h </w:instrText>
+              <w:instrText xml:space="preserve"> PAGEREF _Toc532741389 \h </w:instrText>
             </w:r>
             <w:r>
               <w:rPr>
@@ -1854,7 +1767,7 @@
                 <w:noProof/>
                 <w:webHidden/>
               </w:rPr>
-              <w:t>6</w:t>
+              <w:t>5</w:t>
             </w:r>
             <w:r>
               <w:rPr>
@@ -1867,7 +1780,7 @@
         </w:p>
         <w:p>
           <w:pPr>
-            <w:pStyle w:val="Indholdsfortegnelse2"/>
+            <w:pStyle w:val="TOC2"/>
             <w:tabs>
               <w:tab w:val="right" w:leader="dot" w:pos="9628"/>
             </w:tabs>
@@ -1877,14 +1790,13 @@
               <w:lang w:eastAsia="da-DK"/>
             </w:rPr>
           </w:pPr>
-          <w:hyperlink w:anchor="_Toc532558897" w:history="1">
+          <w:hyperlink w:anchor="_Toc532741390" w:history="1">
             <w:r>
               <w:rPr>
                 <w:rStyle w:val="Hyperlink"/>
-                <w:rFonts w:eastAsia="Calibri"/>
-                <w:noProof/>
-              </w:rPr>
-              <w:t>Klasse diagram</w:t>
+                <w:noProof/>
+              </w:rPr>
+              <w:t>Domæne model</w:t>
             </w:r>
             <w:r>
               <w:rPr>
@@ -1905,7 +1817,7 @@
                 <w:noProof/>
                 <w:webHidden/>
               </w:rPr>
-              <w:instrText xml:space="preserve"> PAGEREF _Toc532558897 \h </w:instrText>
+              <w:instrText xml:space="preserve"> PAGEREF _Toc532741390 \h </w:instrText>
             </w:r>
             <w:r>
               <w:rPr>
@@ -1925,7 +1837,7 @@
                 <w:noProof/>
                 <w:webHidden/>
               </w:rPr>
-              <w:t>6</w:t>
+              <w:t>5</w:t>
             </w:r>
             <w:r>
               <w:rPr>
@@ -1938,7 +1850,7 @@
         </w:p>
         <w:p>
           <w:pPr>
-            <w:pStyle w:val="Indholdsfortegnelse2"/>
+            <w:pStyle w:val="TOC3"/>
             <w:tabs>
               <w:tab w:val="right" w:leader="dot" w:pos="9628"/>
             </w:tabs>
@@ -1948,13 +1860,13 @@
               <w:lang w:eastAsia="da-DK"/>
             </w:rPr>
           </w:pPr>
-          <w:hyperlink w:anchor="_Toc532558898" w:history="1">
+          <w:hyperlink w:anchor="_Toc532741391" w:history="1">
             <w:r>
               <w:rPr>
                 <w:rStyle w:val="Hyperlink"/>
                 <w:noProof/>
               </w:rPr>
-              <w:t>EER diagram</w:t>
+              <w:t>Forklaring til domæne model</w:t>
             </w:r>
             <w:r>
               <w:rPr>
@@ -1975,7 +1887,7 @@
                 <w:noProof/>
                 <w:webHidden/>
               </w:rPr>
-              <w:instrText xml:space="preserve"> PAGEREF _Toc532558898 \h </w:instrText>
+              <w:instrText xml:space="preserve"> PAGEREF _Toc532741391 \h </w:instrText>
             </w:r>
             <w:r>
               <w:rPr>
@@ -1995,7 +1907,7 @@
                 <w:noProof/>
                 <w:webHidden/>
               </w:rPr>
-              <w:t>7</w:t>
+              <w:t>6</w:t>
             </w:r>
             <w:r>
               <w:rPr>
@@ -2008,7 +1920,7 @@
         </w:p>
         <w:p>
           <w:pPr>
-            <w:pStyle w:val="Indholdsfortegnelse2"/>
+            <w:pStyle w:val="TOC3"/>
             <w:tabs>
               <w:tab w:val="right" w:leader="dot" w:pos="9628"/>
             </w:tabs>
@@ -2018,13 +1930,13 @@
               <w:lang w:eastAsia="da-DK"/>
             </w:rPr>
           </w:pPr>
-          <w:hyperlink w:anchor="_Toc532558899" w:history="1">
+          <w:hyperlink w:anchor="_Toc532741392" w:history="1">
             <w:r>
               <w:rPr>
                 <w:rStyle w:val="Hyperlink"/>
                 <w:noProof/>
               </w:rPr>
-              <w:t>Navigationsdiagram</w:t>
+              <w:t>Begrundelse for vores valg af 1-1 relation mellem order og carport</w:t>
             </w:r>
             <w:r>
               <w:rPr>
@@ -2045,7 +1957,7 @@
                 <w:noProof/>
                 <w:webHidden/>
               </w:rPr>
-              <w:instrText xml:space="preserve"> PAGEREF _Toc532558899 \h </w:instrText>
+              <w:instrText xml:space="preserve"> PAGEREF _Toc532741392 \h </w:instrText>
             </w:r>
             <w:r>
               <w:rPr>
@@ -2065,7 +1977,7 @@
                 <w:noProof/>
                 <w:webHidden/>
               </w:rPr>
-              <w:t>8</w:t>
+              <w:t>6</w:t>
             </w:r>
             <w:r>
               <w:rPr>
@@ -2078,7 +1990,7 @@
         </w:p>
         <w:p>
           <w:pPr>
-            <w:pStyle w:val="Indholdsfortegnelse2"/>
+            <w:pStyle w:val="TOC3"/>
             <w:tabs>
               <w:tab w:val="right" w:leader="dot" w:pos="9628"/>
             </w:tabs>
@@ -2088,13 +2000,13 @@
               <w:lang w:eastAsia="da-DK"/>
             </w:rPr>
           </w:pPr>
-          <w:hyperlink w:anchor="_Toc532558900" w:history="1">
+          <w:hyperlink w:anchor="_Toc532741393" w:history="1">
             <w:r>
               <w:rPr>
                 <w:rStyle w:val="Hyperlink"/>
                 <w:noProof/>
               </w:rPr>
-              <w:t>Sekvens diagram</w:t>
+              <w:t>Begrundelse for vores valg af 1-1 relation mellem customer og address</w:t>
             </w:r>
             <w:r>
               <w:rPr>
@@ -2115,7 +2027,7 @@
                 <w:noProof/>
                 <w:webHidden/>
               </w:rPr>
-              <w:instrText xml:space="preserve"> PAGEREF _Toc532558900 \h </w:instrText>
+              <w:instrText xml:space="preserve"> PAGEREF _Toc532741393 \h </w:instrText>
             </w:r>
             <w:r>
               <w:rPr>
@@ -2135,7 +2047,7 @@
                 <w:noProof/>
                 <w:webHidden/>
               </w:rPr>
-              <w:t>9</w:t>
+              <w:t>6</w:t>
             </w:r>
             <w:r>
               <w:rPr>
@@ -2145,10 +2057,12 @@
               <w:fldChar w:fldCharType="end"/>
             </w:r>
           </w:hyperlink>
+          <w:bookmarkStart w:id="0" w:name="_GoBack"/>
+          <w:bookmarkEnd w:id="0"/>
         </w:p>
         <w:p>
           <w:pPr>
-            <w:pStyle w:val="Indholdsfortegnelse1"/>
+            <w:pStyle w:val="TOC3"/>
             <w:tabs>
               <w:tab w:val="right" w:leader="dot" w:pos="9628"/>
             </w:tabs>
@@ -2158,13 +2072,13 @@
               <w:lang w:eastAsia="da-DK"/>
             </w:rPr>
           </w:pPr>
-          <w:hyperlink w:anchor="_Toc532558901" w:history="1">
+          <w:hyperlink w:anchor="_Toc532741394" w:history="1">
             <w:r>
               <w:rPr>
                 <w:rStyle w:val="Hyperlink"/>
                 <w:noProof/>
               </w:rPr>
-              <w:t>Særlige forhold</w:t>
+              <w:t>Begrundelse for vores valg af 1..*-1..* relation mellem storage/shop og employee (?)</w:t>
             </w:r>
             <w:r>
               <w:rPr>
@@ -2185,7 +2099,7 @@
                 <w:noProof/>
                 <w:webHidden/>
               </w:rPr>
-              <w:instrText xml:space="preserve"> PAGEREF _Toc532558901 \h </w:instrText>
+              <w:instrText xml:space="preserve"> PAGEREF _Toc532741394 \h </w:instrText>
             </w:r>
             <w:r>
               <w:rPr>
@@ -2205,7 +2119,7 @@
                 <w:noProof/>
                 <w:webHidden/>
               </w:rPr>
-              <w:t>10</w:t>
+              <w:t>7</w:t>
             </w:r>
             <w:r>
               <w:rPr>
@@ -2218,7 +2132,7 @@
         </w:p>
         <w:p>
           <w:pPr>
-            <w:pStyle w:val="Indholdsfortegnelse1"/>
+            <w:pStyle w:val="TOC3"/>
             <w:tabs>
               <w:tab w:val="right" w:leader="dot" w:pos="9628"/>
             </w:tabs>
@@ -2228,13 +2142,13 @@
               <w:lang w:eastAsia="da-DK"/>
             </w:rPr>
           </w:pPr>
-          <w:hyperlink w:anchor="_Toc532558902" w:history="1">
+          <w:hyperlink w:anchor="_Toc532741395" w:history="1">
             <w:r>
               <w:rPr>
                 <w:rStyle w:val="Hyperlink"/>
                 <w:noProof/>
               </w:rPr>
-              <w:t>Udvalgte kodeeksempler</w:t>
+              <w:t>Konsistentitet</w:t>
             </w:r>
             <w:r>
               <w:rPr>
@@ -2255,7 +2169,7 @@
                 <w:noProof/>
                 <w:webHidden/>
               </w:rPr>
-              <w:instrText xml:space="preserve"> PAGEREF _Toc532558902 \h </w:instrText>
+              <w:instrText xml:space="preserve"> PAGEREF _Toc532741395 \h </w:instrText>
             </w:r>
             <w:r>
               <w:rPr>
@@ -2275,7 +2189,7 @@
                 <w:noProof/>
                 <w:webHidden/>
               </w:rPr>
-              <w:t>11</w:t>
+              <w:t>7</w:t>
             </w:r>
             <w:r>
               <w:rPr>
@@ -2288,7 +2202,7 @@
         </w:p>
         <w:p>
           <w:pPr>
-            <w:pStyle w:val="Indholdsfortegnelse1"/>
+            <w:pStyle w:val="TOC2"/>
             <w:tabs>
               <w:tab w:val="right" w:leader="dot" w:pos="9628"/>
             </w:tabs>
@@ -2298,13 +2212,14 @@
               <w:lang w:eastAsia="da-DK"/>
             </w:rPr>
           </w:pPr>
-          <w:hyperlink w:anchor="_Toc532558903" w:history="1">
+          <w:hyperlink w:anchor="_Toc532741396" w:history="1">
             <w:r>
               <w:rPr>
                 <w:rStyle w:val="Hyperlink"/>
-                <w:noProof/>
-              </w:rPr>
-              <w:t>Status på implantation</w:t>
+                <w:rFonts w:eastAsia="Calibri"/>
+                <w:noProof/>
+              </w:rPr>
+              <w:t>Klasse diagram (burde vi slette denne?)</w:t>
             </w:r>
             <w:r>
               <w:rPr>
@@ -2325,7 +2240,7 @@
                 <w:noProof/>
                 <w:webHidden/>
               </w:rPr>
-              <w:instrText xml:space="preserve"> PAGEREF _Toc532558903 \h </w:instrText>
+              <w:instrText xml:space="preserve"> PAGEREF _Toc532741396 \h </w:instrText>
             </w:r>
             <w:r>
               <w:rPr>
@@ -2345,7 +2260,7 @@
                 <w:noProof/>
                 <w:webHidden/>
               </w:rPr>
-              <w:t>12</w:t>
+              <w:t>7</w:t>
             </w:r>
             <w:r>
               <w:rPr>
@@ -2358,7 +2273,7 @@
         </w:p>
         <w:p>
           <w:pPr>
-            <w:pStyle w:val="Indholdsfortegnelse1"/>
+            <w:pStyle w:val="TOC2"/>
             <w:tabs>
               <w:tab w:val="right" w:leader="dot" w:pos="9628"/>
             </w:tabs>
@@ -2368,13 +2283,13 @@
               <w:lang w:eastAsia="da-DK"/>
             </w:rPr>
           </w:pPr>
-          <w:hyperlink w:anchor="_Toc532558904" w:history="1">
+          <w:hyperlink w:anchor="_Toc532741397" w:history="1">
             <w:r>
               <w:rPr>
                 <w:rStyle w:val="Hyperlink"/>
                 <w:noProof/>
               </w:rPr>
-              <w:t>Test</w:t>
+              <w:t>EER diagram</w:t>
             </w:r>
             <w:r>
               <w:rPr>
@@ -2395,7 +2310,7 @@
                 <w:noProof/>
                 <w:webHidden/>
               </w:rPr>
-              <w:instrText xml:space="preserve"> PAGEREF _Toc532558904 \h </w:instrText>
+              <w:instrText xml:space="preserve"> PAGEREF _Toc532741397 \h </w:instrText>
             </w:r>
             <w:r>
               <w:rPr>
@@ -2415,7 +2330,7 @@
                 <w:noProof/>
                 <w:webHidden/>
               </w:rPr>
-              <w:t>13</w:t>
+              <w:t>8</w:t>
             </w:r>
             <w:r>
               <w:rPr>
@@ -2428,7 +2343,7 @@
         </w:p>
         <w:p>
           <w:pPr>
-            <w:pStyle w:val="Indholdsfortegnelse1"/>
+            <w:pStyle w:val="TOC2"/>
             <w:tabs>
               <w:tab w:val="right" w:leader="dot" w:pos="9628"/>
             </w:tabs>
@@ -2438,13 +2353,13 @@
               <w:lang w:eastAsia="da-DK"/>
             </w:rPr>
           </w:pPr>
-          <w:hyperlink w:anchor="_Toc532558905" w:history="1">
+          <w:hyperlink w:anchor="_Toc532741398" w:history="1">
             <w:r>
               <w:rPr>
                 <w:rStyle w:val="Hyperlink"/>
                 <w:noProof/>
               </w:rPr>
-              <w:t>Process</w:t>
+              <w:t>Navigationsdiagram</w:t>
             </w:r>
             <w:r>
               <w:rPr>
@@ -2465,7 +2380,7 @@
                 <w:noProof/>
                 <w:webHidden/>
               </w:rPr>
-              <w:instrText xml:space="preserve"> PAGEREF _Toc532558905 \h </w:instrText>
+              <w:instrText xml:space="preserve"> PAGEREF _Toc532741398 \h </w:instrText>
             </w:r>
             <w:r>
               <w:rPr>
@@ -2485,7 +2400,7 @@
                 <w:noProof/>
                 <w:webHidden/>
               </w:rPr>
-              <w:t>14</w:t>
+              <w:t>10</w:t>
             </w:r>
             <w:r>
               <w:rPr>
@@ -2498,7 +2413,7 @@
         </w:p>
         <w:p>
           <w:pPr>
-            <w:pStyle w:val="Indholdsfortegnelse2"/>
+            <w:pStyle w:val="TOC2"/>
             <w:tabs>
               <w:tab w:val="right" w:leader="dot" w:pos="9628"/>
             </w:tabs>
@@ -2508,13 +2423,13 @@
               <w:lang w:eastAsia="da-DK"/>
             </w:rPr>
           </w:pPr>
-          <w:hyperlink w:anchor="_Toc532558906" w:history="1">
+          <w:hyperlink w:anchor="_Toc532741399" w:history="1">
             <w:r>
               <w:rPr>
                 <w:rStyle w:val="Hyperlink"/>
                 <w:noProof/>
               </w:rPr>
-              <w:t>Arbejdsprocessen faktuelt</w:t>
+              <w:t>Sekvens diagram</w:t>
             </w:r>
             <w:r>
               <w:rPr>
@@ -2535,7 +2450,7 @@
                 <w:noProof/>
                 <w:webHidden/>
               </w:rPr>
-              <w:instrText xml:space="preserve"> PAGEREF _Toc532558906 \h </w:instrText>
+              <w:instrText xml:space="preserve"> PAGEREF _Toc532741399 \h </w:instrText>
             </w:r>
             <w:r>
               <w:rPr>
@@ -2555,7 +2470,7 @@
                 <w:noProof/>
                 <w:webHidden/>
               </w:rPr>
-              <w:t>14</w:t>
+              <w:t>11</w:t>
             </w:r>
             <w:r>
               <w:rPr>
@@ -2568,7 +2483,7 @@
         </w:p>
         <w:p>
           <w:pPr>
-            <w:pStyle w:val="Indholdsfortegnelse2"/>
+            <w:pStyle w:val="TOC1"/>
             <w:tabs>
               <w:tab w:val="right" w:leader="dot" w:pos="9628"/>
             </w:tabs>
@@ -2578,13 +2493,13 @@
               <w:lang w:eastAsia="da-DK"/>
             </w:rPr>
           </w:pPr>
-          <w:hyperlink w:anchor="_Toc532558907" w:history="1">
+          <w:hyperlink w:anchor="_Toc532741400" w:history="1">
             <w:r>
               <w:rPr>
                 <w:rStyle w:val="Hyperlink"/>
                 <w:noProof/>
               </w:rPr>
-              <w:t>Arbejdsprocessen reflekteret</w:t>
+              <w:t>Særlige forhold</w:t>
             </w:r>
             <w:r>
               <w:rPr>
@@ -2605,7 +2520,7 @@
                 <w:noProof/>
                 <w:webHidden/>
               </w:rPr>
-              <w:instrText xml:space="preserve"> PAGEREF _Toc532558907 \h </w:instrText>
+              <w:instrText xml:space="preserve"> PAGEREF _Toc532741400 \h </w:instrText>
             </w:r>
             <w:r>
               <w:rPr>
@@ -2625,7 +2540,7 @@
                 <w:noProof/>
                 <w:webHidden/>
               </w:rPr>
-              <w:t>14</w:t>
+              <w:t>12</w:t>
             </w:r>
             <w:r>
               <w:rPr>
@@ -2638,7 +2553,7 @@
         </w:p>
         <w:p>
           <w:pPr>
-            <w:pStyle w:val="Indholdsfortegnelse1"/>
+            <w:pStyle w:val="TOC1"/>
             <w:tabs>
               <w:tab w:val="right" w:leader="dot" w:pos="9628"/>
             </w:tabs>
@@ -2648,7 +2563,427 @@
               <w:lang w:eastAsia="da-DK"/>
             </w:rPr>
           </w:pPr>
-          <w:hyperlink w:anchor="_Toc532558908" w:history="1">
+          <w:hyperlink w:anchor="_Toc532741401" w:history="1">
+            <w:r>
+              <w:rPr>
+                <w:rStyle w:val="Hyperlink"/>
+                <w:noProof/>
+              </w:rPr>
+              <w:t>Udvalgte kodeeksempler</w:t>
+            </w:r>
+            <w:r>
+              <w:rPr>
+                <w:noProof/>
+                <w:webHidden/>
+              </w:rPr>
+              <w:tab/>
+            </w:r>
+            <w:r>
+              <w:rPr>
+                <w:noProof/>
+                <w:webHidden/>
+              </w:rPr>
+              <w:fldChar w:fldCharType="begin"/>
+            </w:r>
+            <w:r>
+              <w:rPr>
+                <w:noProof/>
+                <w:webHidden/>
+              </w:rPr>
+              <w:instrText xml:space="preserve"> PAGEREF _Toc532741401 \h </w:instrText>
+            </w:r>
+            <w:r>
+              <w:rPr>
+                <w:noProof/>
+                <w:webHidden/>
+              </w:rPr>
+            </w:r>
+            <w:r>
+              <w:rPr>
+                <w:noProof/>
+                <w:webHidden/>
+              </w:rPr>
+              <w:fldChar w:fldCharType="separate"/>
+            </w:r>
+            <w:r>
+              <w:rPr>
+                <w:noProof/>
+                <w:webHidden/>
+              </w:rPr>
+              <w:t>12</w:t>
+            </w:r>
+            <w:r>
+              <w:rPr>
+                <w:noProof/>
+                <w:webHidden/>
+              </w:rPr>
+              <w:fldChar w:fldCharType="end"/>
+            </w:r>
+          </w:hyperlink>
+        </w:p>
+        <w:p>
+          <w:pPr>
+            <w:pStyle w:val="TOC1"/>
+            <w:tabs>
+              <w:tab w:val="right" w:leader="dot" w:pos="9628"/>
+            </w:tabs>
+            <w:rPr>
+              <w:rFonts w:eastAsiaTheme="minorEastAsia"/>
+              <w:noProof/>
+              <w:lang w:eastAsia="da-DK"/>
+            </w:rPr>
+          </w:pPr>
+          <w:hyperlink w:anchor="_Toc532741402" w:history="1">
+            <w:r>
+              <w:rPr>
+                <w:rStyle w:val="Hyperlink"/>
+                <w:noProof/>
+              </w:rPr>
+              <w:t>Status på implantation</w:t>
+            </w:r>
+            <w:r>
+              <w:rPr>
+                <w:noProof/>
+                <w:webHidden/>
+              </w:rPr>
+              <w:tab/>
+            </w:r>
+            <w:r>
+              <w:rPr>
+                <w:noProof/>
+                <w:webHidden/>
+              </w:rPr>
+              <w:fldChar w:fldCharType="begin"/>
+            </w:r>
+            <w:r>
+              <w:rPr>
+                <w:noProof/>
+                <w:webHidden/>
+              </w:rPr>
+              <w:instrText xml:space="preserve"> PAGEREF _Toc532741402 \h </w:instrText>
+            </w:r>
+            <w:r>
+              <w:rPr>
+                <w:noProof/>
+                <w:webHidden/>
+              </w:rPr>
+            </w:r>
+            <w:r>
+              <w:rPr>
+                <w:noProof/>
+                <w:webHidden/>
+              </w:rPr>
+              <w:fldChar w:fldCharType="separate"/>
+            </w:r>
+            <w:r>
+              <w:rPr>
+                <w:noProof/>
+                <w:webHidden/>
+              </w:rPr>
+              <w:t>13</w:t>
+            </w:r>
+            <w:r>
+              <w:rPr>
+                <w:noProof/>
+                <w:webHidden/>
+              </w:rPr>
+              <w:fldChar w:fldCharType="end"/>
+            </w:r>
+          </w:hyperlink>
+        </w:p>
+        <w:p>
+          <w:pPr>
+            <w:pStyle w:val="TOC1"/>
+            <w:tabs>
+              <w:tab w:val="right" w:leader="dot" w:pos="9628"/>
+            </w:tabs>
+            <w:rPr>
+              <w:rFonts w:eastAsiaTheme="minorEastAsia"/>
+              <w:noProof/>
+              <w:lang w:eastAsia="da-DK"/>
+            </w:rPr>
+          </w:pPr>
+          <w:hyperlink w:anchor="_Toc532741403" w:history="1">
+            <w:r>
+              <w:rPr>
+                <w:rStyle w:val="Hyperlink"/>
+                <w:noProof/>
+              </w:rPr>
+              <w:t>Test</w:t>
+            </w:r>
+            <w:r>
+              <w:rPr>
+                <w:noProof/>
+                <w:webHidden/>
+              </w:rPr>
+              <w:tab/>
+            </w:r>
+            <w:r>
+              <w:rPr>
+                <w:noProof/>
+                <w:webHidden/>
+              </w:rPr>
+              <w:fldChar w:fldCharType="begin"/>
+            </w:r>
+            <w:r>
+              <w:rPr>
+                <w:noProof/>
+                <w:webHidden/>
+              </w:rPr>
+              <w:instrText xml:space="preserve"> PAGEREF _Toc532741403 \h </w:instrText>
+            </w:r>
+            <w:r>
+              <w:rPr>
+                <w:noProof/>
+                <w:webHidden/>
+              </w:rPr>
+            </w:r>
+            <w:r>
+              <w:rPr>
+                <w:noProof/>
+                <w:webHidden/>
+              </w:rPr>
+              <w:fldChar w:fldCharType="separate"/>
+            </w:r>
+            <w:r>
+              <w:rPr>
+                <w:noProof/>
+                <w:webHidden/>
+              </w:rPr>
+              <w:t>13</w:t>
+            </w:r>
+            <w:r>
+              <w:rPr>
+                <w:noProof/>
+                <w:webHidden/>
+              </w:rPr>
+              <w:fldChar w:fldCharType="end"/>
+            </w:r>
+          </w:hyperlink>
+        </w:p>
+        <w:p>
+          <w:pPr>
+            <w:pStyle w:val="TOC1"/>
+            <w:tabs>
+              <w:tab w:val="right" w:leader="dot" w:pos="9628"/>
+            </w:tabs>
+            <w:rPr>
+              <w:rFonts w:eastAsiaTheme="minorEastAsia"/>
+              <w:noProof/>
+              <w:lang w:eastAsia="da-DK"/>
+            </w:rPr>
+          </w:pPr>
+          <w:hyperlink w:anchor="_Toc532741404" w:history="1">
+            <w:r>
+              <w:rPr>
+                <w:rStyle w:val="Hyperlink"/>
+                <w:noProof/>
+              </w:rPr>
+              <w:t>Process</w:t>
+            </w:r>
+            <w:r>
+              <w:rPr>
+                <w:noProof/>
+                <w:webHidden/>
+              </w:rPr>
+              <w:tab/>
+            </w:r>
+            <w:r>
+              <w:rPr>
+                <w:noProof/>
+                <w:webHidden/>
+              </w:rPr>
+              <w:fldChar w:fldCharType="begin"/>
+            </w:r>
+            <w:r>
+              <w:rPr>
+                <w:noProof/>
+                <w:webHidden/>
+              </w:rPr>
+              <w:instrText xml:space="preserve"> PAGEREF _Toc532741404 \h </w:instrText>
+            </w:r>
+            <w:r>
+              <w:rPr>
+                <w:noProof/>
+                <w:webHidden/>
+              </w:rPr>
+            </w:r>
+            <w:r>
+              <w:rPr>
+                <w:noProof/>
+                <w:webHidden/>
+              </w:rPr>
+              <w:fldChar w:fldCharType="separate"/>
+            </w:r>
+            <w:r>
+              <w:rPr>
+                <w:noProof/>
+                <w:webHidden/>
+              </w:rPr>
+              <w:t>14</w:t>
+            </w:r>
+            <w:r>
+              <w:rPr>
+                <w:noProof/>
+                <w:webHidden/>
+              </w:rPr>
+              <w:fldChar w:fldCharType="end"/>
+            </w:r>
+          </w:hyperlink>
+        </w:p>
+        <w:p>
+          <w:pPr>
+            <w:pStyle w:val="TOC2"/>
+            <w:tabs>
+              <w:tab w:val="right" w:leader="dot" w:pos="9628"/>
+            </w:tabs>
+            <w:rPr>
+              <w:rFonts w:eastAsiaTheme="minorEastAsia"/>
+              <w:noProof/>
+              <w:lang w:eastAsia="da-DK"/>
+            </w:rPr>
+          </w:pPr>
+          <w:hyperlink w:anchor="_Toc532741405" w:history="1">
+            <w:r>
+              <w:rPr>
+                <w:rStyle w:val="Hyperlink"/>
+                <w:noProof/>
+              </w:rPr>
+              <w:t>Arbejdsprocessen faktuelt</w:t>
+            </w:r>
+            <w:r>
+              <w:rPr>
+                <w:noProof/>
+                <w:webHidden/>
+              </w:rPr>
+              <w:tab/>
+            </w:r>
+            <w:r>
+              <w:rPr>
+                <w:noProof/>
+                <w:webHidden/>
+              </w:rPr>
+              <w:fldChar w:fldCharType="begin"/>
+            </w:r>
+            <w:r>
+              <w:rPr>
+                <w:noProof/>
+                <w:webHidden/>
+              </w:rPr>
+              <w:instrText xml:space="preserve"> PAGEREF _Toc532741405 \h </w:instrText>
+            </w:r>
+            <w:r>
+              <w:rPr>
+                <w:noProof/>
+                <w:webHidden/>
+              </w:rPr>
+            </w:r>
+            <w:r>
+              <w:rPr>
+                <w:noProof/>
+                <w:webHidden/>
+              </w:rPr>
+              <w:fldChar w:fldCharType="separate"/>
+            </w:r>
+            <w:r>
+              <w:rPr>
+                <w:noProof/>
+                <w:webHidden/>
+              </w:rPr>
+              <w:t>14</w:t>
+            </w:r>
+            <w:r>
+              <w:rPr>
+                <w:noProof/>
+                <w:webHidden/>
+              </w:rPr>
+              <w:fldChar w:fldCharType="end"/>
+            </w:r>
+          </w:hyperlink>
+        </w:p>
+        <w:p>
+          <w:pPr>
+            <w:pStyle w:val="TOC2"/>
+            <w:tabs>
+              <w:tab w:val="right" w:leader="dot" w:pos="9628"/>
+            </w:tabs>
+            <w:rPr>
+              <w:rFonts w:eastAsiaTheme="minorEastAsia"/>
+              <w:noProof/>
+              <w:lang w:eastAsia="da-DK"/>
+            </w:rPr>
+          </w:pPr>
+          <w:hyperlink w:anchor="_Toc532741406" w:history="1">
+            <w:r>
+              <w:rPr>
+                <w:rStyle w:val="Hyperlink"/>
+                <w:noProof/>
+              </w:rPr>
+              <w:t>Arbejdsprocessen reflekteret</w:t>
+            </w:r>
+            <w:r>
+              <w:rPr>
+                <w:noProof/>
+                <w:webHidden/>
+              </w:rPr>
+              <w:tab/>
+            </w:r>
+            <w:r>
+              <w:rPr>
+                <w:noProof/>
+                <w:webHidden/>
+              </w:rPr>
+              <w:fldChar w:fldCharType="begin"/>
+            </w:r>
+            <w:r>
+              <w:rPr>
+                <w:noProof/>
+                <w:webHidden/>
+              </w:rPr>
+              <w:instrText xml:space="preserve"> PAGEREF _Toc532741406 \h </w:instrText>
+            </w:r>
+            <w:r>
+              <w:rPr>
+                <w:noProof/>
+                <w:webHidden/>
+              </w:rPr>
+            </w:r>
+            <w:r>
+              <w:rPr>
+                <w:noProof/>
+                <w:webHidden/>
+              </w:rPr>
+              <w:fldChar w:fldCharType="separate"/>
+            </w:r>
+            <w:r>
+              <w:rPr>
+                <w:noProof/>
+                <w:webHidden/>
+              </w:rPr>
+              <w:t>14</w:t>
+            </w:r>
+            <w:r>
+              <w:rPr>
+                <w:noProof/>
+                <w:webHidden/>
+              </w:rPr>
+              <w:fldChar w:fldCharType="end"/>
+            </w:r>
+          </w:hyperlink>
+        </w:p>
+        <w:p>
+          <w:pPr>
+            <w:pStyle w:val="TOC1"/>
+            <w:tabs>
+              <w:tab w:val="right" w:leader="dot" w:pos="9628"/>
+            </w:tabs>
+            <w:rPr>
+              <w:rFonts w:eastAsiaTheme="minorEastAsia"/>
+              <w:noProof/>
+              <w:lang w:eastAsia="da-DK"/>
+            </w:rPr>
+          </w:pPr>
+          <w:hyperlink w:anchor="_Toc532741407" w:history="1">
             <w:r>
               <w:rPr>
                 <w:rStyle w:val="Hyperlink"/>
@@ -2676,7 +3011,7 @@
                 <w:noProof/>
                 <w:webHidden/>
               </w:rPr>
-              <w:instrText xml:space="preserve"> PAGEREF _Toc532558908 \h </w:instrText>
+              <w:instrText xml:space="preserve"> PAGEREF _Toc532741407 \h </w:instrText>
             </w:r>
             <w:r>
               <w:rPr>
@@ -2696,7 +3031,7 @@
                 <w:noProof/>
                 <w:webHidden/>
               </w:rPr>
-              <w:t>15</w:t>
+              <w:t>14</w:t>
             </w:r>
             <w:r>
               <w:rPr>
@@ -2730,31 +3065,28 @@
           <w:szCs w:val="32"/>
         </w:rPr>
       </w:pPr>
-      <w:bookmarkStart w:id="0" w:name="_GoBack"/>
-      <w:bookmarkEnd w:id="0"/>
       <w:r>
         <w:br w:type="page"/>
       </w:r>
     </w:p>
     <w:p>
       <w:pPr>
-        <w:pStyle w:val="Overskrift1"/>
+        <w:pStyle w:val="Heading1"/>
         <w:spacing w:line="360" w:lineRule="auto"/>
         <w:rPr>
-          <w:rFonts w:asciiTheme="majorHAnsi" w:hAnsiTheme="majorHAnsi" w:cstheme="majorHAnsi"/>
+          <w:rFonts w:cstheme="minorBidi"/>
         </w:rPr>
       </w:pPr>
-      <w:bookmarkStart w:id="1" w:name="_Toc532558889"/>
+      <w:bookmarkStart w:id="1" w:name="_Toc532741382"/>
       <w:r>
         <w:rPr>
-          <w:rFonts w:asciiTheme="majorHAnsi" w:hAnsiTheme="majorHAnsi" w:cstheme="majorHAnsi"/>
+          <w:rFonts w:cstheme="minorBidi"/>
         </w:rPr>
         <w:lastRenderedPageBreak/>
         <w:t>Indledning</w:t>
       </w:r>
       <w:bookmarkEnd w:id="1"/>
     </w:p>
-    <w:p/>
     <w:p>
       <w:pPr>
         <w:spacing w:line="360" w:lineRule="auto"/>
@@ -2768,16 +3100,7 @@
         <w:spacing w:line="360" w:lineRule="auto"/>
       </w:pPr>
       <w:r>
-        <w:t>Vi har derfor i</w:t>
-      </w:r>
-      <w:r>
-        <w:t xml:space="preserve"> følgende projekt lave</w:t>
-      </w:r>
-      <w:r>
-        <w:t>t</w:t>
-      </w:r>
-      <w:r>
-        <w:t xml:space="preserve"> en hjemmeside for Johannes Fog, hvor på der kan bestilles en konfigurerbar carport efter en brugers egne valg og ønsker til materialer samt udformning. Før end en bruger kan bestille skal personen oprettes i databasen, hvorfor vi har lavet en mulighed for at man kan registrere sig på siden. Herefter kan der logges ind på siden. Når en bruger er logget ind, kan de se tidligere ordre samt ændre deres oplysninger. </w:t>
+        <w:t xml:space="preserve">Vi har derfor i følgende projekt lavet en hjemmeside for Johannes Fog, hvor på der kan bestilles en konfigurerbar carport efter en brugers egne valg og ønsker til materialer samt udformning. Før end en bruger kan bestille skal personen oprettes i databasen, hvorfor vi har lavet en mulighed for at man kan registrere sig på siden. Herefter kan der logges ind på siden. Når en bruger er logget ind, kan de se tidligere ordre samt ændre deres oplysninger. </w:t>
       </w:r>
     </w:p>
     <w:p>
@@ -2786,41 +3109,27 @@
         <w:jc w:val="both"/>
       </w:pPr>
       <w:r>
-        <w:t>Vi har også lavet en admin</w:t>
-      </w:r>
-      <w:r>
-        <w:t>istrator</w:t>
-      </w:r>
-      <w:r>
-        <w:t xml:space="preserve"> side, hvori der kan ændres i </w:t>
-      </w:r>
-      <w:r>
-        <w:t>produkters data, pris, beskrivelse osv. Ydermere skal en administrator kunne oprette nye administratorer og behandle brugeres ordre.</w:t>
-      </w:r>
-    </w:p>
-    <w:p>
-      <w:pPr>
-        <w:spacing w:after="0" w:line="360" w:lineRule="auto"/>
-        <w:jc w:val="both"/>
-      </w:pPr>
-    </w:p>
-    <w:p>
-      <w:pPr>
-        <w:pStyle w:val="Overskrift2"/>
+        <w:t>Vi har også lavet en administrator side, hvori der kan ændres i produkters data, pris, beskrivelse osv. Ydermere skal en administrator kunne oprette nye administratorer og behandle brugeres ordre.</w:t>
+      </w:r>
+    </w:p>
+    <w:p>
+      <w:pPr>
+        <w:pStyle w:val="Heading2"/>
         <w:spacing w:line="360" w:lineRule="auto"/>
         <w:jc w:val="both"/>
         <w:rPr>
-          <w:rFonts w:asciiTheme="majorHAnsi" w:hAnsiTheme="majorHAnsi" w:cstheme="majorHAnsi"/>
+          <w:b w:val="0"/>
         </w:rPr>
       </w:pPr>
+      <w:bookmarkStart w:id="2" w:name="_Toc532741383"/>
       <w:r>
         <w:rPr>
-          <w:rFonts w:asciiTheme="majorHAnsi" w:hAnsiTheme="majorHAnsi" w:cstheme="majorHAnsi"/>
+          <w:rFonts w:cstheme="minorBidi"/>
         </w:rPr>
-        <w:t>Beskrivelse af Fog</w:t>
-      </w:r>
-    </w:p>
-    <w:p/>
+        <w:t>Baggrund</w:t>
+      </w:r>
+      <w:bookmarkEnd w:id="2"/>
+    </w:p>
     <w:p>
       <w:pPr>
         <w:spacing w:after="0" w:line="360" w:lineRule="auto"/>
@@ -2829,16 +3138,7 @@
         <w:t xml:space="preserve">Johannes </w:t>
       </w:r>
       <w:r>
-        <w:t xml:space="preserve">Fog er et byggemarked der samtidigt også består af et Bolig og Designhus. Johannes Fog dækker </w:t>
-      </w:r>
-      <w:r>
-        <w:t>S</w:t>
-      </w:r>
-      <w:r>
-        <w:t>jælland med deres ni byggemarkeder</w:t>
-      </w:r>
-      <w:r>
-        <w:t xml:space="preserve">, hvoraf det ene befinder sig i Vordingborg og de øvrige i Nordsjælland. </w:t>
+        <w:t xml:space="preserve">Fog er et byggemarked der samtidigt også består af et Bolig og Designhus. Johannes Fog dækker Sjælland med deres ni byggemarkeder, hvoraf det ene befinder sig i Vordingborg og de øvrige i Nordsjælland. </w:t>
       </w:r>
     </w:p>
     <w:p>
@@ -2870,7 +3170,6 @@
         <w:spacing w:after="0" w:line="360" w:lineRule="auto"/>
       </w:pPr>
       <w:r>
-        <w:lastRenderedPageBreak/>
         <w:t xml:space="preserve">Johannes Fog ønsker at deres kunder kan logge ind på en personlig side, hvor en kunde har overblik over tidligere køb og der kan ændres i kundens oplysninger. </w:t>
       </w:r>
     </w:p>
@@ -2879,55 +3178,34 @@
         <w:spacing w:after="0" w:line="360" w:lineRule="auto"/>
       </w:pPr>
       <w:r>
-        <w:t>Der skal også være en administrator del, hvor fra Johannes Fogs ansatte kan op</w:t>
-      </w:r>
-      <w:r>
-        <w:t>datere produkter, med priser, størrelser, producenter mv. Samt tilføje og slette produkter. En administrator skal også kunne behandle en kundes ordre.</w:t>
-      </w:r>
-    </w:p>
-    <w:p>
-      <w:pPr>
-        <w:rPr>
-          <w:rFonts w:eastAsiaTheme="majorEastAsia"/>
-          <w:sz w:val="26"/>
-          <w:szCs w:val="26"/>
-        </w:rPr>
-      </w:pPr>
-    </w:p>
-    <w:p>
-      <w:pPr>
-        <w:rPr>
-          <w:rFonts w:eastAsiaTheme="majorEastAsia"/>
-          <w:sz w:val="26"/>
-          <w:szCs w:val="26"/>
-        </w:rPr>
-      </w:pPr>
-    </w:p>
-    <w:p>
-      <w:pPr>
-        <w:pStyle w:val="Overskrift2"/>
+        <w:t>Der skal også være en administrator del, hvor fra Johannes Fogs ansatte kan opdatere produkter, med priser, størrelser, producenter mv. Samt tilføje og slette produkter. En administrator skal også kunne behandle en kundes ordre.</w:t>
+      </w:r>
+    </w:p>
+    <w:p>
+      <w:pPr>
+        <w:pStyle w:val="Heading2"/>
         <w:spacing w:line="360" w:lineRule="auto"/>
         <w:jc w:val="both"/>
         <w:rPr>
-          <w:rFonts w:asciiTheme="majorHAnsi" w:hAnsiTheme="majorHAnsi" w:cstheme="majorHAnsi"/>
+          <w:rFonts w:cstheme="minorBidi"/>
         </w:rPr>
       </w:pPr>
-      <w:bookmarkStart w:id="2" w:name="_Toc532558891"/>
+      <w:bookmarkStart w:id="3" w:name="_Toc532741384"/>
       <w:r>
         <w:rPr>
-          <w:rFonts w:asciiTheme="majorHAnsi" w:hAnsiTheme="majorHAnsi" w:cstheme="majorHAnsi"/>
+          <w:rFonts w:cstheme="minorBidi"/>
         </w:rPr>
+        <w:lastRenderedPageBreak/>
         <w:t>Valg af teknologi</w:t>
       </w:r>
-      <w:bookmarkEnd w:id="2"/>
+      <w:bookmarkEnd w:id="3"/>
       <w:r>
         <w:rPr>
-          <w:rFonts w:asciiTheme="majorHAnsi" w:hAnsiTheme="majorHAnsi" w:cstheme="majorHAnsi"/>
+          <w:rFonts w:cstheme="minorBidi"/>
         </w:rPr>
         <w:t xml:space="preserve"> </w:t>
       </w:r>
     </w:p>
-    <w:p/>
     <w:p>
       <w:pPr>
         <w:spacing w:line="360" w:lineRule="auto"/>
@@ -2943,13 +3221,8 @@
         <w:t xml:space="preserve"> skrive programmet i Java. Der</w:t>
       </w:r>
       <w:r>
-        <w:t xml:space="preserve">for faldt valget på </w:t>
-      </w:r>
-      <w:proofErr w:type="spellStart"/>
-      <w:r>
-        <w:t>Netbeans</w:t>
-      </w:r>
-      <w:proofErr w:type="spellEnd"/>
+        <w:t>for faldt valget på Netbeans</w:t>
+      </w:r>
       <w:r>
         <w:t xml:space="preserve">, </w:t>
       </w:r>
@@ -2972,13 +3245,8 @@
         <w:t>de valgte programmerings</w:t>
       </w:r>
       <w:r>
-        <w:t xml:space="preserve">sprog og understøtter Apache </w:t>
-      </w:r>
-      <w:proofErr w:type="spellStart"/>
-      <w:r>
-        <w:t>Tomcat</w:t>
-      </w:r>
-      <w:proofErr w:type="spellEnd"/>
+        <w:t>sprog og understøtter Apache Tomcat</w:t>
+      </w:r>
       <w:r>
         <w:t>,</w:t>
       </w:r>
@@ -3012,7 +3280,7 @@
     </w:p>
     <w:tbl>
       <w:tblPr>
-        <w:tblStyle w:val="Tabel-Gitter"/>
+        <w:tblStyle w:val="TableGrid"/>
         <w:tblW w:w="0" w:type="auto"/>
         <w:tblBorders>
           <w:top w:val="none" w:sz="0" w:space="0" w:color="auto"/>
@@ -3077,25 +3345,20 @@
           </w:tcPr>
           <w:p>
             <w:pPr>
-              <w:pStyle w:val="Listeafsnit"/>
+              <w:pStyle w:val="ListParagraph"/>
               <w:numPr>
                 <w:ilvl w:val="0"/>
                 <w:numId w:val="11"/>
               </w:numPr>
               <w:spacing w:line="360" w:lineRule="auto"/>
             </w:pPr>
-            <w:proofErr w:type="spellStart"/>
-            <w:r>
-              <w:t>Netbeans</w:t>
-            </w:r>
-            <w:proofErr w:type="spellEnd"/>
-            <w:r>
-              <w:t xml:space="preserve"> 8.2</w:t>
+            <w:r>
+              <w:t>Netbeans 8.2</w:t>
             </w:r>
           </w:p>
           <w:p>
             <w:pPr>
-              <w:pStyle w:val="Listeafsnit"/>
+              <w:pStyle w:val="ListParagraph"/>
               <w:numPr>
                 <w:ilvl w:val="0"/>
                 <w:numId w:val="11"/>
@@ -3108,7 +3371,7 @@
           </w:p>
           <w:p>
             <w:pPr>
-              <w:pStyle w:val="Listeafsnit"/>
+              <w:pStyle w:val="ListParagraph"/>
               <w:numPr>
                 <w:ilvl w:val="0"/>
                 <w:numId w:val="11"/>
@@ -3121,7 +3384,7 @@
           </w:p>
           <w:p>
             <w:pPr>
-              <w:pStyle w:val="Listeafsnit"/>
+              <w:pStyle w:val="ListParagraph"/>
               <w:numPr>
                 <w:ilvl w:val="0"/>
                 <w:numId w:val="11"/>
@@ -3129,15 +3392,7 @@
               <w:spacing w:line="360" w:lineRule="auto"/>
             </w:pPr>
             <w:r>
-              <w:t xml:space="preserve">Apache </w:t>
-            </w:r>
-            <w:proofErr w:type="spellStart"/>
-            <w:r>
-              <w:t>Tomcat</w:t>
-            </w:r>
-            <w:proofErr w:type="spellEnd"/>
-            <w:r>
-              <w:t xml:space="preserve"> 8.0.27.0</w:t>
+              <w:t>Apache Tomcat 8.0.27.0</w:t>
             </w:r>
           </w:p>
         </w:tc>
@@ -3147,7 +3402,7 @@
           </w:tcPr>
           <w:p>
             <w:pPr>
-              <w:pStyle w:val="Listeafsnit"/>
+              <w:pStyle w:val="ListParagraph"/>
               <w:numPr>
                 <w:ilvl w:val="0"/>
                 <w:numId w:val="11"/>
@@ -3160,7 +3415,7 @@
           </w:p>
           <w:p>
             <w:pPr>
-              <w:pStyle w:val="Listeafsnit"/>
+              <w:pStyle w:val="ListParagraph"/>
               <w:numPr>
                 <w:ilvl w:val="0"/>
                 <w:numId w:val="11"/>
@@ -3173,7 +3428,7 @@
           </w:p>
           <w:p>
             <w:pPr>
-              <w:pStyle w:val="Listeafsnit"/>
+              <w:pStyle w:val="ListParagraph"/>
               <w:numPr>
                 <w:ilvl w:val="0"/>
                 <w:numId w:val="11"/>
@@ -3189,7 +3444,7 @@
           </w:p>
           <w:p>
             <w:pPr>
-              <w:pStyle w:val="Listeafsnit"/>
+              <w:pStyle w:val="ListParagraph"/>
               <w:numPr>
                 <w:ilvl w:val="0"/>
                 <w:numId w:val="11"/>
@@ -3219,165 +3474,20 @@
     </w:p>
     <w:p>
       <w:pPr>
-        <w:rPr>
-          <w:rFonts w:eastAsiaTheme="majorEastAsia" w:cstheme="majorBidi"/>
-          <w:sz w:val="32"/>
-          <w:szCs w:val="32"/>
-        </w:rPr>
-      </w:pPr>
-      <w:r>
-        <w:br w:type="page"/>
-      </w:r>
-    </w:p>
-    <w:p>
-      <w:pPr>
-        <w:pStyle w:val="Overskrift1"/>
-      </w:pPr>
-      <w:bookmarkStart w:id="3" w:name="_Toc532558892"/>
-      <w:r>
-        <w:lastRenderedPageBreak/>
-        <w:t xml:space="preserve">Baggrund og </w:t>
-      </w:r>
+        <w:pStyle w:val="Heading1"/>
+      </w:pPr>
+      <w:bookmarkStart w:id="4" w:name="_Toc532741385"/>
       <w:r>
         <w:t>Krav</w:t>
       </w:r>
-      <w:bookmarkEnd w:id="3"/>
-    </w:p>
-    <w:p/>
-    <w:p>
-      <w:pPr>
-        <w:spacing w:after="0" w:line="360" w:lineRule="auto"/>
-        <w:rPr>
-          <w:rFonts w:asciiTheme="majorHAnsi" w:hAnsiTheme="majorHAnsi" w:cstheme="majorHAnsi"/>
-          <w:sz w:val="28"/>
-          <w:szCs w:val="28"/>
-        </w:rPr>
-      </w:pPr>
-      <w:r>
-        <w:rPr>
-          <w:rFonts w:asciiTheme="majorHAnsi" w:hAnsiTheme="majorHAnsi" w:cstheme="majorHAnsi"/>
-          <w:sz w:val="28"/>
-          <w:szCs w:val="28"/>
-        </w:rPr>
-        <w:t>Overordnet beskrivelse af virksomheden</w:t>
-      </w:r>
-    </w:p>
-    <w:p>
-      <w:pPr>
-        <w:spacing w:after="0" w:line="360" w:lineRule="auto"/>
-        <w:rPr>
-          <w:b/>
-        </w:rPr>
-      </w:pPr>
-    </w:p>
-    <w:p>
-      <w:pPr>
-        <w:spacing w:after="0" w:line="360" w:lineRule="auto"/>
-      </w:pPr>
-      <w:r>
-        <w:t xml:space="preserve">Fog er et af de større byggemarkeder i Danmark, de har deres kernekompetence inden for træ og tilbehør hertil. Dog beskæftiger deres afdeling i Vordingborg sig også med salget af metal.  </w:t>
-      </w:r>
-    </w:p>
-    <w:p>
-      <w:pPr>
-        <w:spacing w:after="0" w:line="360" w:lineRule="auto"/>
-      </w:pPr>
-      <w:r>
-        <w:t>Fog har kun byggemarkeder beliggende på Sjælland, nærmere bestemt Hørsholm, Fredensborg,</w:t>
-      </w:r>
-      <w:r>
-        <w:t xml:space="preserve"> </w:t>
-      </w:r>
-      <w:r>
-        <w:t>Kvistgård, Helsinge, Lyngby, Ølstykke, Herlev, Farum og Vordingborg.</w:t>
-      </w:r>
-    </w:p>
-    <w:p>
-      <w:pPr>
-        <w:spacing w:after="0" w:line="360" w:lineRule="auto"/>
-      </w:pPr>
-      <w:r>
-        <w:t>Ydermere har Fog også et designhus beliggende i Lyngby, hvor de sælger inventar til boligen.</w:t>
-      </w:r>
-      <w:r>
-        <w:t xml:space="preserve"> Virksomheden beskæftigede i 2017 459 fuldtidsansatte, og havde en omsætning på lidt over 1,2miliarder kroner.</w:t>
-      </w:r>
-    </w:p>
-    <w:p>
-      <w:pPr>
-        <w:spacing w:after="0" w:line="360" w:lineRule="auto"/>
-      </w:pPr>
-      <w:r>
-        <w:t xml:space="preserve">Fog benytter deres eget </w:t>
-      </w:r>
-      <w:proofErr w:type="gramStart"/>
-      <w:r>
-        <w:t>IT system</w:t>
-      </w:r>
-      <w:proofErr w:type="gramEnd"/>
-      <w:r>
-        <w:t xml:space="preserve"> til varestyring. Dog har de også behov for andre IT-løsninger, </w:t>
-      </w:r>
-      <w:r>
-        <w:t>f.eks.</w:t>
-      </w:r>
-      <w:r>
-        <w:t xml:space="preserve"> vores, til at håndtere specifikke ordre, deres nuværende system ikke understøtter. Med hensyn til bestilling af carporte fungerer virksomheden således, at en salgsmedarbejder hjælper kunden gennem ordreprocessen. Dette sker ved en fagperson, såsom Martin Kristensen, i mellemtiden kontakter kunden omhandlende de tekniske detaljer i forbindelse med ordren. Fog ser ikke blot deres produkter, såsom brædder og skruer til byg af carporten, som værende den samlede service de sælger til kunden. De mener også, at den vejledning kunden modtager, både via ordreprocessen og samle vejledningen, er en stor del af servicen. Kunden betaler dermed ikke blot for materialer, men også for den service Fog udøver under handlen. Grundet dette er det vigtigt for Fog, at deres nye IT-system til håndtering af disse handler understøtter-, og måske endda forbedrer- denne </w:t>
-      </w:r>
-      <w:proofErr w:type="spellStart"/>
-      <w:r>
-        <w:t>proce</w:t>
-      </w:r>
-      <w:r>
-        <w:t>s</w:t>
-      </w:r>
-      <w:r>
-        <w:t>s</w:t>
-      </w:r>
-      <w:proofErr w:type="spellEnd"/>
-      <w:r>
-        <w:t>.</w:t>
-      </w:r>
-    </w:p>
-    <w:p>
-      <w:pPr>
-        <w:spacing w:after="0" w:line="360" w:lineRule="auto"/>
-      </w:pPr>
-    </w:p>
-    <w:p>
-      <w:pPr>
-        <w:spacing w:after="0" w:line="360" w:lineRule="auto"/>
-        <w:rPr>
-          <w:rFonts w:asciiTheme="majorHAnsi" w:hAnsiTheme="majorHAnsi" w:cstheme="majorHAnsi"/>
-          <w:sz w:val="28"/>
-          <w:szCs w:val="28"/>
-        </w:rPr>
-      </w:pPr>
-      <w:r>
-        <w:rPr>
-          <w:rFonts w:asciiTheme="majorHAnsi" w:hAnsiTheme="majorHAnsi" w:cstheme="majorHAnsi"/>
-          <w:sz w:val="28"/>
-          <w:szCs w:val="28"/>
-        </w:rPr>
-        <w:t>Krav</w:t>
-      </w:r>
-    </w:p>
-    <w:p>
-      <w:pPr>
-        <w:spacing w:after="0" w:line="360" w:lineRule="auto"/>
-        <w:rPr>
-          <w:rFonts w:asciiTheme="majorHAnsi" w:hAnsiTheme="majorHAnsi" w:cstheme="majorHAnsi"/>
-          <w:sz w:val="28"/>
-          <w:szCs w:val="28"/>
-        </w:rPr>
-      </w:pPr>
-    </w:p>
-    <w:p>
-      <w:pPr>
-        <w:pStyle w:val="Listeafsnit"/>
+      <w:bookmarkEnd w:id="4"/>
+    </w:p>
+    <w:p>
+      <w:pPr>
+        <w:pStyle w:val="ListParagraph"/>
         <w:numPr>
           <w:ilvl w:val="0"/>
-          <w:numId w:val="25"/>
+          <w:numId w:val="24"/>
         </w:numPr>
         <w:spacing w:after="0" w:line="360" w:lineRule="auto"/>
         <w:rPr>
@@ -3395,10 +3505,10 @@
     </w:p>
     <w:p>
       <w:pPr>
-        <w:pStyle w:val="Listeafsnit"/>
+        <w:pStyle w:val="ListParagraph"/>
         <w:numPr>
           <w:ilvl w:val="0"/>
-          <w:numId w:val="25"/>
+          <w:numId w:val="24"/>
         </w:numPr>
         <w:spacing w:after="0" w:line="360" w:lineRule="auto"/>
         <w:rPr>
@@ -3414,10 +3524,10 @@
     </w:p>
     <w:p>
       <w:pPr>
-        <w:pStyle w:val="Listeafsnit"/>
+        <w:pStyle w:val="ListParagraph"/>
         <w:numPr>
           <w:ilvl w:val="0"/>
-          <w:numId w:val="25"/>
+          <w:numId w:val="24"/>
         </w:numPr>
         <w:spacing w:after="0" w:line="360" w:lineRule="auto"/>
         <w:rPr>
@@ -3433,10 +3543,10 @@
     </w:p>
     <w:p>
       <w:pPr>
-        <w:pStyle w:val="Listeafsnit"/>
+        <w:pStyle w:val="ListParagraph"/>
         <w:numPr>
           <w:ilvl w:val="0"/>
-          <w:numId w:val="25"/>
+          <w:numId w:val="24"/>
         </w:numPr>
         <w:spacing w:after="0" w:line="360" w:lineRule="auto"/>
         <w:rPr>
@@ -3452,10 +3562,10 @@
     </w:p>
     <w:p>
       <w:pPr>
-        <w:pStyle w:val="Listeafsnit"/>
+        <w:pStyle w:val="ListParagraph"/>
         <w:numPr>
           <w:ilvl w:val="0"/>
-          <w:numId w:val="25"/>
+          <w:numId w:val="24"/>
         </w:numPr>
         <w:spacing w:after="0" w:line="360" w:lineRule="auto"/>
         <w:rPr>
@@ -3471,10 +3581,10 @@
     </w:p>
     <w:p>
       <w:pPr>
-        <w:pStyle w:val="Listeafsnit"/>
+        <w:pStyle w:val="ListParagraph"/>
         <w:numPr>
           <w:ilvl w:val="0"/>
-          <w:numId w:val="25"/>
+          <w:numId w:val="24"/>
         </w:numPr>
         <w:spacing w:after="0" w:line="360" w:lineRule="auto"/>
         <w:rPr>
@@ -3492,131 +3602,95 @@
     </w:p>
     <w:p>
       <w:pPr>
-        <w:pStyle w:val="Overskrift2"/>
-        <w:rPr>
-          <w:rFonts w:asciiTheme="majorHAnsi" w:hAnsiTheme="majorHAnsi" w:cstheme="majorHAnsi"/>
-        </w:rPr>
-      </w:pPr>
-      <w:bookmarkStart w:id="4" w:name="_Toc532558893"/>
-      <w:r>
-        <w:rPr>
-          <w:rFonts w:asciiTheme="majorHAnsi" w:hAnsiTheme="majorHAnsi" w:cstheme="majorHAnsi"/>
-        </w:rPr>
+        <w:pStyle w:val="Heading2"/>
+      </w:pPr>
+      <w:bookmarkStart w:id="5" w:name="_Toc532741386"/>
+      <w:r>
+        <w:t>Overordnet beskrivelse af virksomheden</w:t>
+      </w:r>
+      <w:bookmarkEnd w:id="5"/>
+    </w:p>
+    <w:p>
+      <w:pPr>
+        <w:spacing w:after="0" w:line="360" w:lineRule="auto"/>
+      </w:pPr>
+      <w:r>
+        <w:t xml:space="preserve">Fog er et af de større byggemarkeder i Danmark, de har deres kernekompetence inden for træ og tilbehør hertil. Dog beskæftiger deres afdeling i Vordingborg sig også med salget af metal.  </w:t>
+      </w:r>
+    </w:p>
+    <w:p>
+      <w:pPr>
+        <w:spacing w:after="0" w:line="360" w:lineRule="auto"/>
+      </w:pPr>
+      <w:r>
+        <w:t>Fog har kun byggemarkeder beliggende på Sjælland, nærmere bestemt Hørsholm, Fredensborg, Kvistgård, Helsinge, Lyngby, Ølstykke, Herlev, Farum og Vordingborg.</w:t>
+      </w:r>
+    </w:p>
+    <w:p>
+      <w:pPr>
+        <w:spacing w:after="0" w:line="360" w:lineRule="auto"/>
+      </w:pPr>
+      <w:r>
+        <w:t>Ydermere har Fog også et designhus beliggende i Lyngby, hvor de sælger inventar til boligen. Virksomheden beskæftigede i 2017 459 fuldtidsansatte, og havde en omsætning på lidt over 1,2miliarder kroner.</w:t>
+      </w:r>
+    </w:p>
+    <w:p>
+      <w:pPr>
+        <w:spacing w:after="0" w:line="360" w:lineRule="auto"/>
+      </w:pPr>
+      <w:r>
+        <w:t xml:space="preserve">Fog benytter deres eget IT system til varestyring. Dog har de også behov for andre IT-løsninger, f.eks. vores, til at håndtere specifikke ordre, deres nuværende system ikke understøtter. Med hensyn til bestilling af carporte fungerer virksomheden således, at en salgsmedarbejder hjælper kunden gennem ordreprocessen. Dette sker ved en fagperson, såsom Martin Kristensen, i mellemtiden kontakter kunden omhandlende de tekniske detaljer i forbindelse med ordren. Fog ser ikke blot deres produkter, såsom brædder og skruer til </w:t>
+      </w:r>
+      <w:r>
         <w:lastRenderedPageBreak/>
+        <w:t>byg af carporten, som værende den samlede service de sælger til kunden. De mener også, at den vejledning kunden modtager, både via ordreprocessen og samle vejledningen, er en stor del af servicen. Kunden betaler dermed ikke blot for materialer, men også for den service Fog udøver under handlen. Grundet dette er det vigtigt for Fog, at deres nye IT-system til håndtering af disse handler understøtter-, og måske endda forbedrer- denne process.</w:t>
+      </w:r>
+    </w:p>
+    <w:p>
+      <w:pPr>
+        <w:pStyle w:val="Heading2"/>
+      </w:pPr>
+      <w:bookmarkStart w:id="6" w:name="_Toc532741387"/>
+      <w:r>
         <w:t>Arbejdsgange der skal IT-støttes</w:t>
       </w:r>
-      <w:bookmarkEnd w:id="4"/>
-    </w:p>
-    <w:p/>
-    <w:p>
-      <w:r>
-        <w:t xml:space="preserve">Dels skal afsnittet beskrive de overordnede arbejdsgange før og efter </w:t>
-      </w:r>
-      <w:proofErr w:type="gramStart"/>
-      <w:r>
-        <w:t>IT systemet</w:t>
-      </w:r>
-      <w:proofErr w:type="gramEnd"/>
-      <w:r>
-        <w:t>. Gerne beskrevet med “as-is” og “to-</w:t>
-      </w:r>
-      <w:proofErr w:type="spellStart"/>
-      <w:r>
-        <w:t>be</w:t>
-      </w:r>
-      <w:proofErr w:type="spellEnd"/>
-      <w:r>
-        <w:t xml:space="preserve">” som </w:t>
-      </w:r>
-      <w:proofErr w:type="gramStart"/>
-      <w:r>
-        <w:t>aktivitets diagrammerne</w:t>
-      </w:r>
-      <w:proofErr w:type="gramEnd"/>
-      <w:r>
-        <w:t>.</w:t>
-      </w:r>
-    </w:p>
-    <w:p>
-      <w:pPr>
-        <w:pStyle w:val="Overskrift2"/>
-      </w:pPr>
-      <w:bookmarkStart w:id="5" w:name="_Toc532558894"/>
-      <w:proofErr w:type="spellStart"/>
-      <w:r>
-        <w:t>Scrum</w:t>
-      </w:r>
-      <w:proofErr w:type="spellEnd"/>
-      <w:r>
-        <w:t xml:space="preserve"> </w:t>
-      </w:r>
-      <w:proofErr w:type="spellStart"/>
-      <w:r>
-        <w:t>userstories</w:t>
-      </w:r>
-      <w:bookmarkEnd w:id="5"/>
-      <w:proofErr w:type="spellEnd"/>
-    </w:p>
-    <w:p>
-      <w:r>
-        <w:t>Dette afsnit skal beskrive de user-</w:t>
-      </w:r>
-      <w:proofErr w:type="spellStart"/>
-      <w:r>
-        <w:t>stories</w:t>
-      </w:r>
-      <w:proofErr w:type="spellEnd"/>
-      <w:r>
-        <w:t xml:space="preserve"> der er aftalt med product-</w:t>
-      </w:r>
-      <w:proofErr w:type="spellStart"/>
-      <w:r>
-        <w:t>owner</w:t>
-      </w:r>
-      <w:proofErr w:type="spellEnd"/>
-      <w:r>
-        <w:t xml:space="preserve">. Det er vigtigt for hver user-story at man kan spore det tilbage til aktivitetsdiagrammerne fra forrige side, og at I har en håndfuld </w:t>
-      </w:r>
-      <w:proofErr w:type="spellStart"/>
-      <w:r>
-        <w:t>userstories</w:t>
-      </w:r>
-      <w:proofErr w:type="spellEnd"/>
-      <w:r>
-        <w:t xml:space="preserve"> som er lavet fuldt ud, </w:t>
-      </w:r>
-      <w:proofErr w:type="spellStart"/>
-      <w:r>
-        <w:t>dvs</w:t>
-      </w:r>
-      <w:proofErr w:type="spellEnd"/>
-      <w:r>
-        <w:t>:</w:t>
-      </w:r>
-    </w:p>
-    <w:p>
-      <w:pPr>
-        <w:pStyle w:val="Listeafsnit"/>
+      <w:bookmarkEnd w:id="6"/>
+    </w:p>
+    <w:p>
+      <w:r>
+        <w:t>Dels skal afsnittet beskrive de overordnede arbejdsgange før og efter IT systemet. Gerne beskrevet med “as-is” og “to-be” som aktivitets diagrammerne.</w:t>
+      </w:r>
+    </w:p>
+    <w:p>
+      <w:pPr>
+        <w:pStyle w:val="Heading2"/>
+      </w:pPr>
+      <w:bookmarkStart w:id="7" w:name="_Toc532741388"/>
+      <w:r>
+        <w:t>Scrum userstories</w:t>
+      </w:r>
+      <w:bookmarkEnd w:id="7"/>
+    </w:p>
+    <w:p>
+      <w:r>
+        <w:t>Dette afsnit skal beskrive de user-stories der er aftalt med product-owner. Det er vigtigt for hver user-story at man kan spore det tilbage til aktivitetsdiagrammerne fra forrige side, og at I har en håndfuld userstories som er lavet fuldt ud, dvs:</w:t>
+      </w:r>
+    </w:p>
+    <w:p>
+      <w:pPr>
+        <w:pStyle w:val="ListParagraph"/>
         <w:numPr>
           <w:ilvl w:val="0"/>
           <w:numId w:val="14"/>
         </w:numPr>
       </w:pPr>
       <w:r>
-        <w:t xml:space="preserve">der er beskrevet </w:t>
-      </w:r>
-      <w:proofErr w:type="spellStart"/>
-      <w:r>
-        <w:t>how</w:t>
-      </w:r>
-      <w:proofErr w:type="spellEnd"/>
-      <w:r>
-        <w:t>-to-demo</w:t>
-      </w:r>
-    </w:p>
-    <w:p>
-      <w:pPr>
-        <w:pStyle w:val="Listeafsnit"/>
+        <w:t>der er beskrevet how-to-demo</w:t>
+      </w:r>
+    </w:p>
+    <w:p>
+      <w:pPr>
+        <w:pStyle w:val="ListParagraph"/>
         <w:numPr>
           <w:ilvl w:val="0"/>
           <w:numId w:val="14"/>
@@ -3628,7 +3702,7 @@
     </w:p>
     <w:p>
       <w:pPr>
-        <w:pStyle w:val="Listeafsnit"/>
+        <w:pStyle w:val="ListParagraph"/>
         <w:numPr>
           <w:ilvl w:val="0"/>
           <w:numId w:val="14"/>
@@ -3640,7 +3714,7 @@
     </w:p>
     <w:p>
       <w:pPr>
-        <w:pStyle w:val="Listeafsnit"/>
+        <w:pStyle w:val="ListParagraph"/>
         <w:numPr>
           <w:ilvl w:val="0"/>
           <w:numId w:val="14"/>
@@ -3652,7 +3726,7 @@
     </w:p>
     <w:p>
       <w:pPr>
-        <w:pStyle w:val="Listeafsnit"/>
+        <w:pStyle w:val="ListParagraph"/>
         <w:numPr>
           <w:ilvl w:val="0"/>
           <w:numId w:val="14"/>
@@ -3664,36 +3738,17 @@
     </w:p>
     <w:p>
       <w:r>
-        <w:t xml:space="preserve">Den fulde produkt </w:t>
-      </w:r>
-      <w:proofErr w:type="spellStart"/>
-      <w:r>
-        <w:t>backlog</w:t>
-      </w:r>
-      <w:proofErr w:type="spellEnd"/>
-      <w:r>
-        <w:t xml:space="preserve"> kan ligge som </w:t>
-      </w:r>
-      <w:proofErr w:type="spellStart"/>
-      <w:r>
-        <w:t>appendix</w:t>
-      </w:r>
-      <w:proofErr w:type="spellEnd"/>
-      <w:r>
-        <w:t>.</w:t>
-      </w:r>
-      <w:r>
-        <w:br w:type="page"/>
-      </w:r>
-    </w:p>
-    <w:p>
-      <w:pPr>
-        <w:pStyle w:val="Overskrift1"/>
+        <w:t>Den fulde produkt backlog kan ligge som appendix.</w:t>
+      </w:r>
+    </w:p>
+    <w:p>
+      <w:pPr>
+        <w:pStyle w:val="Heading1"/>
         <w:rPr>
           <w:rFonts w:cstheme="minorBidi"/>
         </w:rPr>
       </w:pPr>
-      <w:bookmarkStart w:id="6" w:name="_Toc532558895"/>
+      <w:bookmarkStart w:id="8" w:name="_Toc532741389"/>
       <w:r>
         <w:rPr>
           <w:rFonts w:cstheme="minorBidi"/>
@@ -3731,17 +3786,863 @@
         </w:rPr>
         <w:t>mer</w:t>
       </w:r>
-      <w:bookmarkEnd w:id="6"/>
-    </w:p>
-    <w:p>
-      <w:pPr>
-        <w:pStyle w:val="Overskrift2"/>
-      </w:pPr>
-      <w:bookmarkStart w:id="7" w:name="_Toc532558896"/>
+      <w:bookmarkEnd w:id="8"/>
+    </w:p>
+    <w:p>
+      <w:pPr>
+        <w:pStyle w:val="Heading2"/>
+      </w:pPr>
+      <w:bookmarkStart w:id="9" w:name="_Toc532741390"/>
       <w:r>
         <w:t>Domæne model</w:t>
       </w:r>
-      <w:bookmarkEnd w:id="7"/>
+      <w:bookmarkEnd w:id="9"/>
+    </w:p>
+    <w:p>
+      <w:r>
+        <w:pict w14:anchorId="53C91626">
+          <v:shapetype id="_x0000_t75" coordsize="21600,21600" o:spt="75" o:preferrelative="t" path="m@4@5l@4@11@9@11@9@5xe" filled="f" stroked="f">
+            <v:stroke joinstyle="miter"/>
+            <v:formulas>
+              <v:f eqn="if lineDrawn pixelLineWidth 0"/>
+              <v:f eqn="sum @0 1 0"/>
+              <v:f eqn="sum 0 0 @1"/>
+              <v:f eqn="prod @2 1 2"/>
+              <v:f eqn="prod @3 21600 pixelWidth"/>
+              <v:f eqn="prod @3 21600 pixelHeight"/>
+              <v:f eqn="sum @0 0 1"/>
+              <v:f eqn="prod @6 1 2"/>
+              <v:f eqn="prod @7 21600 pixelWidth"/>
+              <v:f eqn="sum @8 21600 0"/>
+              <v:f eqn="prod @7 21600 pixelHeight"/>
+              <v:f eqn="sum @10 21600 0"/>
+            </v:formulas>
+            <v:path o:extrusionok="f" gradientshapeok="t" o:connecttype="rect"/>
+            <o:lock v:ext="edit" aspectratio="t"/>
+          </v:shapetype>
+          <v:shape id="_x0000_i1025" type="#_x0000_t75" style="width:441.9pt;height:567.9pt">
+            <v:imagedata r:id="rId17" o:title="Domæne model"/>
+          </v:shape>
+        </w:pict>
+      </w:r>
+    </w:p>
+    <w:p/>
+    <w:p/>
+    <w:p>
+      <w:pPr>
+        <w:pStyle w:val="Heading3"/>
+      </w:pPr>
+      <w:bookmarkStart w:id="10" w:name="_Toc532741391"/>
+      <w:r>
+        <w:lastRenderedPageBreak/>
+        <w:t>Forklaring til domæne model</w:t>
+      </w:r>
+      <w:bookmarkEnd w:id="10"/>
+    </w:p>
+    <w:p>
+      <w:r>
+        <w:t>Domænemodellen er centreret omkring ordre</w:t>
+      </w:r>
+      <w:r>
+        <w:t>n</w:t>
+      </w:r>
+      <w:r>
+        <w:t>, som er delt op i</w:t>
+      </w:r>
+      <w:r>
+        <w:t xml:space="preserve"> to </w:t>
+      </w:r>
+      <w:r>
+        <w:t>dele:</w:t>
+      </w:r>
+      <w:r>
+        <w:t xml:space="preserve"> carport og ordre.</w:t>
+      </w:r>
+      <w:r>
+        <w:t xml:space="preserve"> </w:t>
+      </w:r>
+      <w:r>
+        <w:t>C</w:t>
+      </w:r>
+      <w:r>
+        <w:t xml:space="preserve">ustomer er </w:t>
+      </w:r>
+      <w:r>
+        <w:t>op</w:t>
+      </w:r>
+      <w:r>
+        <w:t xml:space="preserve">bygget ud fra vores valg </w:t>
+      </w:r>
+      <w:r>
+        <w:t xml:space="preserve">om </w:t>
+      </w:r>
+      <w:r>
+        <w:t>at</w:t>
+      </w:r>
+      <w:r>
+        <w:t xml:space="preserve"> se</w:t>
+      </w:r>
+      <w:r>
+        <w:t xml:space="preserve">parere brugeren fra ordren. </w:t>
+      </w:r>
+      <w:r>
+        <w:t>Vi er opmærksom</w:t>
+      </w:r>
+      <w:r>
+        <w:t>me</w:t>
+      </w:r>
+      <w:r>
+        <w:t xml:space="preserve"> på, </w:t>
+      </w:r>
+      <w:r>
+        <w:t>at en customer</w:t>
+      </w:r>
+      <w:r>
+        <w:t xml:space="preserve"> højst</w:t>
+      </w:r>
+      <w:r>
+        <w:t xml:space="preserve"> </w:t>
+      </w:r>
+      <w:r>
+        <w:t>sandsynligt ikke vil købe op til flere carporte</w:t>
+      </w:r>
+      <w:r>
+        <w:t xml:space="preserve">, men </w:t>
+      </w:r>
+      <w:r>
+        <w:t>at det er enkelt</w:t>
+      </w:r>
+      <w:r>
+        <w:t xml:space="preserve"> </w:t>
+      </w:r>
+      <w:r>
+        <w:t>gangs investeringer</w:t>
+      </w:r>
+      <w:r>
+        <w:t xml:space="preserve">, </w:t>
+      </w:r>
+      <w:r>
+        <w:t xml:space="preserve">og derfor kunne vi </w:t>
+      </w:r>
+      <w:r>
+        <w:t>have valgt at slå customer og ordre sammen</w:t>
+      </w:r>
+      <w:r>
+        <w:t>. Dette ville resultere i</w:t>
+      </w:r>
+      <w:r>
+        <w:t>,</w:t>
+      </w:r>
+      <w:r>
+        <w:t xml:space="preserve"> at customer ikke vil have</w:t>
+      </w:r>
+      <w:r>
+        <w:t xml:space="preserve"> l</w:t>
+      </w:r>
+      <w:r>
+        <w:t>og-in muligheder</w:t>
+      </w:r>
+      <w:r>
+        <w:t>,</w:t>
+      </w:r>
+      <w:r>
+        <w:t xml:space="preserve"> og </w:t>
+      </w:r>
+      <w:r>
+        <w:t>at customer</w:t>
+      </w:r>
+      <w:r>
+        <w:t xml:space="preserve"> manuelt skal</w:t>
+      </w:r>
+      <w:r>
+        <w:t xml:space="preserve"> skrive sine oplysninger </w:t>
+      </w:r>
+      <w:r>
+        <w:t>ved køb af</w:t>
+      </w:r>
+      <w:r>
+        <w:t xml:space="preserve"> ordre</w:t>
+      </w:r>
+      <w:r>
+        <w:t>n</w:t>
+      </w:r>
+      <w:r>
+        <w:t>.</w:t>
+      </w:r>
+    </w:p>
+    <w:p>
+      <w:r>
+        <w:t>V</w:t>
+      </w:r>
+      <w:r>
+        <w:t>i mener</w:t>
+      </w:r>
+      <w:r>
+        <w:t xml:space="preserve"> dog</w:t>
+      </w:r>
+      <w:r>
+        <w:t>, at</w:t>
+      </w:r>
+      <w:r>
+        <w:t xml:space="preserve"> det først</w:t>
+      </w:r>
+      <w:r>
+        <w:t>nævnte</w:t>
+      </w:r>
+      <w:r>
+        <w:t xml:space="preserve"> er</w:t>
+      </w:r>
+      <w:r>
+        <w:t xml:space="preserve"> en optimeret og bedre</w:t>
+      </w:r>
+      <w:r>
+        <w:t xml:space="preserve"> </w:t>
+      </w:r>
+      <w:r>
+        <w:t>løsning for</w:t>
+      </w:r>
+      <w:r>
+        <w:t xml:space="preserve"> Johannes Fo</w:t>
+      </w:r>
+      <w:r>
+        <w:t>g</w:t>
+      </w:r>
+      <w:r>
+        <w:t>. V</w:t>
+      </w:r>
+      <w:r>
+        <w:t xml:space="preserve">ores begrundelse for dette </w:t>
+      </w:r>
+      <w:r>
+        <w:t xml:space="preserve">er, </w:t>
+      </w:r>
+      <w:r>
+        <w:t>at</w:t>
+      </w:r>
+      <w:r>
+        <w:t xml:space="preserve"> Johannes Fog langt nemmere</w:t>
+      </w:r>
+      <w:r>
+        <w:t xml:space="preserve"> vil kunne ekspandere og integrere sin forretning ind i systemet</w:t>
+      </w:r>
+      <w:r>
+        <w:t xml:space="preserve"> i fremtiden</w:t>
+      </w:r>
+      <w:r>
+        <w:t>.</w:t>
+      </w:r>
+      <w:r>
+        <w:t xml:space="preserve"> Ved valg af denne løsning</w:t>
+      </w:r>
+      <w:r>
+        <w:t xml:space="preserve"> har</w:t>
+      </w:r>
+      <w:r>
+        <w:t xml:space="preserve"> brugeren</w:t>
+      </w:r>
+      <w:r>
+        <w:t xml:space="preserve"> også mulighed for at</w:t>
+      </w:r>
+      <w:r>
+        <w:t xml:space="preserve"> </w:t>
+      </w:r>
+      <w:r>
+        <w:t>logge ind</w:t>
+      </w:r>
+      <w:r>
+        <w:t xml:space="preserve"> og navigere rundt på den personlige profil, hvor </w:t>
+      </w:r>
+      <w:r>
+        <w:t xml:space="preserve">brugeren </w:t>
+      </w:r>
+      <w:r>
+        <w:t xml:space="preserve">kan følge med i </w:t>
+      </w:r>
+      <w:r>
+        <w:t>ordre</w:t>
+      </w:r>
+      <w:r>
+        <w:t>-</w:t>
+      </w:r>
+      <w:r>
+        <w:t xml:space="preserve"> og</w:t>
+      </w:r>
+      <w:r>
+        <w:t xml:space="preserve"> afsendelse</w:t>
+      </w:r>
+      <w:r>
+        <w:t>s</w:t>
+      </w:r>
+      <w:r>
+        <w:t xml:space="preserve">status. </w:t>
+      </w:r>
+    </w:p>
+    <w:p>
+      <w:r>
+        <w:t>Medarbejderne har ikke en direkte forbindelse til ordren, men</w:t>
+      </w:r>
+      <w:r>
+        <w:t xml:space="preserve"> det er medarbejderne, som med en kritisk tilgang</w:t>
+      </w:r>
+      <w:r>
+        <w:t xml:space="preserve"> skal v</w:t>
+      </w:r>
+      <w:r>
+        <w:t>urdere brugerens indtastede dat</w:t>
+      </w:r>
+      <w:r>
+        <w:t>a</w:t>
+      </w:r>
+      <w:r>
+        <w:t xml:space="preserve"> inden, at ordren bliver sendt afsted.</w:t>
+      </w:r>
+      <w:r>
+        <w:t xml:space="preserve"> I tilfælde af at en ordre ser ukorrekt ud kan medarbejderne</w:t>
+      </w:r>
+      <w:r>
+        <w:t xml:space="preserve"> således</w:t>
+      </w:r>
+      <w:r>
+        <w:t xml:space="preserve"> kontakte brugeren gennem </w:t>
+      </w:r>
+      <w:r>
+        <w:t>deres opgiv</w:t>
+      </w:r>
+      <w:r>
+        <w:t>ne kontaktoplysninger</w:t>
+      </w:r>
+      <w:r>
+        <w:t xml:space="preserve"> og sikre </w:t>
+      </w:r>
+      <w:r>
+        <w:t>ordren</w:t>
+      </w:r>
+      <w:r>
+        <w:t>s indhold</w:t>
+      </w:r>
+      <w:r>
+        <w:t>.</w:t>
+      </w:r>
+      <w:r>
+        <w:t xml:space="preserve"> </w:t>
+      </w:r>
+      <w:r>
+        <w:t xml:space="preserve">Et </w:t>
+      </w:r>
+      <w:r>
+        <w:t>andet ønske fra Johannes F</w:t>
+      </w:r>
+      <w:r>
+        <w:t>og var</w:t>
+      </w:r>
+      <w:r>
+        <w:t>,</w:t>
+      </w:r>
+      <w:r>
+        <w:t xml:space="preserve"> at medarbejderne har adgang og mulighed</w:t>
+      </w:r>
+      <w:r>
+        <w:t xml:space="preserve"> for at opdatere, tilføje og fjerne </w:t>
+      </w:r>
+      <w:r>
+        <w:t>materialer/dele gennem websystemet</w:t>
+      </w:r>
+      <w:r>
+        <w:t xml:space="preserve">, </w:t>
+      </w:r>
+      <w:r>
+        <w:t>hvilket</w:t>
+      </w:r>
+      <w:r>
+        <w:t xml:space="preserve"> kommer til syne ved at medarbejderne har en reference til butikken.</w:t>
+      </w:r>
+      <w:r>
+        <w:t xml:space="preserve"> </w:t>
+      </w:r>
+    </w:p>
+    <w:p>
+      <w:r>
+        <w:t>Vi vil til sidst kort bemærke</w:t>
+      </w:r>
+      <w:r>
+        <w:t xml:space="preserve">, </w:t>
+      </w:r>
+      <w:r>
+        <w:t>at Storage/Sh</w:t>
+      </w:r>
+      <w:r>
+        <w:t xml:space="preserve">op er </w:t>
+      </w:r>
+      <w:r>
+        <w:t>en reference til</w:t>
+      </w:r>
+      <w:r>
+        <w:t xml:space="preserve"> fysiske</w:t>
+      </w:r>
+      <w:r>
+        <w:t xml:space="preserve"> </w:t>
+      </w:r>
+      <w:r>
+        <w:t>lagre</w:t>
+      </w:r>
+      <w:r>
+        <w:t xml:space="preserve"> og </w:t>
+      </w:r>
+      <w:r>
+        <w:t>buti</w:t>
+      </w:r>
+      <w:r>
+        <w:t>k</w:t>
+      </w:r>
+      <w:r>
+        <w:t>k</w:t>
+      </w:r>
+      <w:r>
+        <w:t>er</w:t>
+      </w:r>
+      <w:r>
+        <w:t>,</w:t>
+      </w:r>
+      <w:r>
+        <w:t xml:space="preserve"> hvor mater</w:t>
+      </w:r>
+      <w:r>
+        <w:t>ialer/</w:t>
+      </w:r>
+      <w:r>
+        <w:t>dele bliver opbevaret</w:t>
+      </w:r>
+      <w:r>
+        <w:t>,</w:t>
+      </w:r>
+      <w:r>
+        <w:t xml:space="preserve"> og</w:t>
+      </w:r>
+      <w:r>
+        <w:t xml:space="preserve"> hvor det er</w:t>
+      </w:r>
+      <w:r>
+        <w:t xml:space="preserve"> medarbejderne</w:t>
+      </w:r>
+      <w:r>
+        <w:t>,</w:t>
+      </w:r>
+      <w:r>
+        <w:t xml:space="preserve"> som</w:t>
+      </w:r>
+      <w:r>
+        <w:t xml:space="preserve"> har </w:t>
+      </w:r>
+      <w:r>
+        <w:t>kundekontakt eller interagerer</w:t>
+      </w:r>
+      <w:r>
+        <w:t xml:space="preserve"> i </w:t>
+      </w:r>
+      <w:r>
+        <w:t>websystemet.</w:t>
+      </w:r>
+    </w:p>
+    <w:p>
+      <w:pPr>
+        <w:pStyle w:val="Heading3"/>
+      </w:pPr>
+      <w:bookmarkStart w:id="11" w:name="_Toc532741392"/>
+      <w:r>
+        <w:t>B</w:t>
+      </w:r>
+      <w:r>
+        <w:t>egrunde</w:t>
+      </w:r>
+      <w:r>
+        <w:t xml:space="preserve">lse for </w:t>
+      </w:r>
+      <w:r>
+        <w:t xml:space="preserve">vores valg af 1-1 relation mellem </w:t>
+      </w:r>
+      <w:r>
+        <w:t>order</w:t>
+      </w:r>
+      <w:r>
+        <w:t xml:space="preserve"> og carport</w:t>
+      </w:r>
+      <w:bookmarkEnd w:id="11"/>
+    </w:p>
+    <w:p>
+      <w:r>
+        <w:t>Når websystemet bruger de to dele af ordren, bruges de sommetider forskel</w:t>
+      </w:r>
+      <w:r>
+        <w:t xml:space="preserve">ligt, og derfor giver </w:t>
+      </w:r>
+      <w:r>
+        <w:t>bedst mening</w:t>
+      </w:r>
+      <w:r>
+        <w:t xml:space="preserve"> i vores øjne at</w:t>
+      </w:r>
+      <w:r>
+        <w:t xml:space="preserve"> dele dem op. O</w:t>
+      </w:r>
+      <w:r>
+        <w:t xml:space="preserve">rdren indeholder de konkrete informationer fra selve ordren, der vises når brugeren følger sin tidligere ordre, og endvidere når en medarbejderne skal vurdere ordren før afsendelse. Carporten indeholder data, om hvordan den skal bygges, hvordan styklisten generes og hvordan plantegningerne tegnes. </w:t>
+      </w:r>
+      <w:r>
+        <w:t>Der havde ikke været en væsentlig forskel, hvis vi havde s</w:t>
+      </w:r>
+      <w:r>
+        <w:t>lået dem sammen, men vores tanke bag</w:t>
+      </w:r>
+      <w:r>
+        <w:t xml:space="preserve"> dette</w:t>
+      </w:r>
+      <w:r>
+        <w:t>,</w:t>
+      </w:r>
+      <w:r>
+        <w:t xml:space="preserve"> er</w:t>
+      </w:r>
+      <w:r>
+        <w:t xml:space="preserve"> igen</w:t>
+      </w:r>
+      <w:r>
+        <w:t>,</w:t>
+      </w:r>
+      <w:r>
+        <w:t xml:space="preserve"> Johannes Fogs ønske omkring at kunne integrere og ekspandere sin forretning ind</w:t>
+      </w:r>
+      <w:r>
+        <w:t xml:space="preserve"> </w:t>
+      </w:r>
+      <w:r>
+        <w:t>i</w:t>
+      </w:r>
+      <w:r>
+        <w:t xml:space="preserve"> systemet. I tilfælde af at han i fremtiden</w:t>
+      </w:r>
+      <w:r>
+        <w:t xml:space="preserve"> integ</w:t>
+      </w:r>
+      <w:r>
+        <w:t>r</w:t>
+      </w:r>
+      <w:r>
+        <w:t xml:space="preserve">erer en større del af hans forretning i systemet, </w:t>
+      </w:r>
+      <w:r>
+        <w:t>vil det betyde, at 1-1 relationen mellem ordre og carport vil blive 1-</w:t>
+      </w:r>
+      <w:r>
+        <w:t>1..</w:t>
+      </w:r>
+      <w:r>
+        <w:t xml:space="preserve">* relation </w:t>
+      </w:r>
+      <w:r>
+        <w:t>mellem ordre og produkt, hvor produk</w:t>
+      </w:r>
+      <w:r>
+        <w:t xml:space="preserve">t </w:t>
+      </w:r>
+      <w:r>
+        <w:t>eksempelvis</w:t>
+      </w:r>
+      <w:r>
+        <w:t xml:space="preserve"> kan indeholde en carport, </w:t>
+      </w:r>
+      <w:r>
+        <w:t>værktøj og boliginterior.</w:t>
+      </w:r>
+      <w:r>
+        <w:t xml:space="preserve"> </w:t>
+      </w:r>
+    </w:p>
+    <w:p>
+      <w:pPr>
+        <w:pStyle w:val="Heading3"/>
+      </w:pPr>
+      <w:bookmarkStart w:id="12" w:name="_Toc532741393"/>
+      <w:r>
+        <w:t>Begrundelse for vores valg af 1-1 relation mellem customer og address</w:t>
+      </w:r>
+      <w:bookmarkEnd w:id="12"/>
+    </w:p>
+    <w:p>
+      <w:r>
+        <w:t>Implementationen af address</w:t>
+      </w:r>
+      <w:r>
+        <w:t xml:space="preserve"> burde </w:t>
+      </w:r>
+      <w:r>
+        <w:t>ændres, da man med fordel kunne</w:t>
+      </w:r>
+      <w:r>
+        <w:t xml:space="preserve"> have delt address op i to dele</w:t>
+      </w:r>
+      <w:r>
+        <w:t>,</w:t>
+      </w:r>
+      <w:r>
+        <w:t xml:space="preserve"> hvor</w:t>
+      </w:r>
+      <w:r>
+        <w:t xml:space="preserve"> af den ene indeholder</w:t>
+      </w:r>
+      <w:r>
+        <w:t xml:space="preserve"> post</w:t>
+      </w:r>
+      <w:r>
+        <w:t>nummer samt by, og den anden indeholder vej og vejnummer. Ud fra dette skal v</w:t>
+      </w:r>
+      <w:r>
+        <w:t xml:space="preserve">ej og vejnummer </w:t>
+      </w:r>
+      <w:r>
+        <w:t xml:space="preserve">sættes </w:t>
+      </w:r>
+      <w:r>
+        <w:t xml:space="preserve">sammen med customer, hvor </w:t>
+      </w:r>
+      <w:r>
+        <w:t>customer</w:t>
+      </w:r>
+      <w:r>
+        <w:t xml:space="preserve"> således har</w:t>
+      </w:r>
+      <w:r>
+        <w:t xml:space="preserve"> en reference via postnummer</w:t>
+      </w:r>
+      <w:r>
+        <w:t xml:space="preserve"> til postnummer og by. </w:t>
+      </w:r>
+    </w:p>
+    <w:p>
+      <w:r>
+        <w:t>1-1 relat</w:t>
+      </w:r>
+      <w:r>
+        <w:t>ionen</w:t>
+      </w:r>
+      <w:r>
+        <w:t xml:space="preserve"> mellem customer og address er ikke</w:t>
+      </w:r>
+      <w:r>
+        <w:t xml:space="preserve"> nødvendig</w:t>
+      </w:r>
+      <w:r>
+        <w:t>,</w:t>
+      </w:r>
+      <w:r>
+        <w:t xml:space="preserve"> og derfor </w:t>
+      </w:r>
+      <w:r>
+        <w:t xml:space="preserve">burde </w:t>
+      </w:r>
+      <w:r>
+        <w:t>customer og address slåes sammen</w:t>
+      </w:r>
+      <w:r>
+        <w:t>. Seperation af</w:t>
+      </w:r>
+      <w:r>
+        <w:t xml:space="preserve"> by og vej vil</w:t>
+      </w:r>
+      <w:r>
+        <w:t xml:space="preserve"> resultere i en 1-0..* relation, hvor et </w:t>
+      </w:r>
+      <w:r>
+        <w:t>postnummer vil</w:t>
+      </w:r>
+      <w:r>
+        <w:t xml:space="preserve"> referere til et </w:t>
+      </w:r>
+      <w:r>
+        <w:t>ubestemt antal brugere, og hvor en bruger vil referere til et bestemt postnummer.</w:t>
+      </w:r>
+      <w:r>
+        <w:t xml:space="preserve"> </w:t>
+      </w:r>
+    </w:p>
+    <w:p>
+      <w:r>
+        <w:t xml:space="preserve">Grunden til at det ovenstående ikke er blevet ændret i projektet, er fordi, at vi først blev opmærksomme på det </w:t>
+      </w:r>
+      <w:r>
+        <w:t>efterfølgende, og det er således ikke blevet implementeret på grund af tidsmangel.</w:t>
+      </w:r>
+      <w:r>
+        <w:t xml:space="preserve"> </w:t>
+      </w:r>
+    </w:p>
+    <w:p>
+      <w:pPr>
+        <w:pStyle w:val="Heading3"/>
+      </w:pPr>
+      <w:bookmarkStart w:id="13" w:name="_Toc532741394"/>
+      <w:r>
+        <w:lastRenderedPageBreak/>
+        <w:t>Begrundelse for vores valg af 1..*-1..*</w:t>
+      </w:r>
+      <w:r>
+        <w:t xml:space="preserve"> relation mellem storage/shop og employee</w:t>
+      </w:r>
+      <w:r>
+        <w:t xml:space="preserve"> (?)</w:t>
+      </w:r>
+      <w:bookmarkEnd w:id="13"/>
+    </w:p>
+    <w:p>
+      <w:r>
+        <w:t>E</w:t>
+      </w:r>
+      <w:r>
+        <w:t>n medarbejder kan være til</w:t>
+      </w:r>
+      <w:r>
+        <w:t>knyttet</w:t>
+      </w:r>
+      <w:r>
+        <w:t xml:space="preserve"> til flere lagersteder</w:t>
+      </w:r>
+      <w:r>
+        <w:t xml:space="preserve"> og butikker, da man </w:t>
+      </w:r>
+      <w:r>
+        <w:t xml:space="preserve">for eksempel </w:t>
+      </w:r>
+      <w:r>
+        <w:t>kan have en leder- eller vikariat stilling,</w:t>
+      </w:r>
+      <w:r>
+        <w:t xml:space="preserve"> eller hvis man </w:t>
+      </w:r>
+      <w:r>
+        <w:t>bliver omrokeret i de forskellige butikker</w:t>
+      </w:r>
+      <w:r>
+        <w:t>. Modsat</w:t>
+      </w:r>
+      <w:r>
+        <w:t xml:space="preserve"> skal et lager/butik også kun</w:t>
+      </w:r>
+      <w:r>
+        <w:t>ne have flere medarbejdere til en sådan</w:t>
+      </w:r>
+      <w:r>
+        <w:t xml:space="preserve"> stor virksomhed</w:t>
+      </w:r>
+      <w:r>
+        <w:t xml:space="preserve"> som Johannes Fog</w:t>
+      </w:r>
+      <w:r>
+        <w:t>.</w:t>
+      </w:r>
+    </w:p>
+    <w:p>
+      <w:pPr>
+        <w:pStyle w:val="Heading3"/>
+      </w:pPr>
+      <w:bookmarkStart w:id="14" w:name="_Toc532741395"/>
+      <w:r>
+        <w:t>Konsistentitet</w:t>
+      </w:r>
+      <w:bookmarkEnd w:id="14"/>
+    </w:p>
+    <w:p>
+      <w:r>
+        <w:t>Ved første øjekast</w:t>
+      </w:r>
+      <w:r>
+        <w:t xml:space="preserve"> kan </w:t>
+      </w:r>
+      <w:r>
+        <w:t>man</w:t>
+      </w:r>
+      <w:r>
+        <w:t xml:space="preserve"> </w:t>
+      </w:r>
+      <w:r>
+        <w:t xml:space="preserve">fejlagtigt tro at domæne modellen </w:t>
+      </w:r>
+      <w:r>
+        <w:t>gå</w:t>
+      </w:r>
+      <w:r>
+        <w:t>r</w:t>
+      </w:r>
+      <w:r>
+        <w:t xml:space="preserve"> i ring, </w:t>
+      </w:r>
+      <w:r>
+        <w:t xml:space="preserve">men dette er dog ikke muligt, da </w:t>
+      </w:r>
+      <w:r>
+        <w:t>user kun har reference til enten employee eller customer,</w:t>
+      </w:r>
+      <w:r>
+        <w:t xml:space="preserve"> og derfor</w:t>
+      </w:r>
+      <w:r>
+        <w:t xml:space="preserve"> </w:t>
+      </w:r>
+      <w:r>
+        <w:t>er der der ingen forbindelse mellem employee og customer.</w:t>
+      </w:r>
+    </w:p>
+    <w:p>
+      <w:r>
+        <w:t>Som tidligere pointeret</w:t>
+      </w:r>
+      <w:r>
+        <w:t xml:space="preserve"> er storage/sh</w:t>
+      </w:r>
+      <w:r>
+        <w:t xml:space="preserve">op en visuel forklaring på, </w:t>
+      </w:r>
+      <w:r>
+        <w:t>hvordan systemet hænger sammen</w:t>
+      </w:r>
+      <w:r>
+        <w:t>, og skal derfor ikke forveksles med</w:t>
+      </w:r>
+      <w:r>
+        <w:t xml:space="preserve"> en del af websystemet.</w:t>
+      </w:r>
+    </w:p>
+    <w:p>
+      <w:pPr>
+        <w:pStyle w:val="Heading2"/>
+        <w:rPr>
+          <w:rFonts w:eastAsia="Calibri"/>
+        </w:rPr>
+      </w:pPr>
+      <w:bookmarkStart w:id="15" w:name="_Toc532741396"/>
+      <w:r>
+        <w:rPr>
+          <w:rFonts w:eastAsia="Calibri"/>
+        </w:rPr>
+        <w:t>Kla</w:t>
+      </w:r>
+      <w:r>
+        <w:rPr>
+          <w:rFonts w:eastAsia="Calibri"/>
+        </w:rPr>
+        <w:t>sse d</w:t>
+      </w:r>
+      <w:r>
+        <w:rPr>
+          <w:rFonts w:eastAsia="Calibri"/>
+        </w:rPr>
+        <w:t>iagram</w:t>
+      </w:r>
+      <w:r>
+        <w:rPr>
+          <w:rFonts w:eastAsia="Calibri"/>
+        </w:rPr>
+        <w:t xml:space="preserve"> (burde vi slette denne?)</w:t>
+      </w:r>
+      <w:bookmarkEnd w:id="15"/>
     </w:p>
     <w:p>
       <w:pPr>
@@ -3751,45 +4652,37 @@
           <w:rFonts w:ascii="Calibri" w:eastAsia="Calibri" w:hAnsi="Calibri" w:cs="Calibri"/>
         </w:rPr>
       </w:pPr>
-      <w:r>
-        <w:rPr>
-          <w:rFonts w:ascii="Calibri" w:eastAsia="Calibri" w:hAnsi="Calibri" w:cs="Calibri"/>
-        </w:rPr>
-        <w:t xml:space="preserve">Det </w:t>
-      </w:r>
-      <w:proofErr w:type="spellStart"/>
-      <w:r>
-        <w:rPr>
-          <w:rFonts w:ascii="Calibri" w:eastAsia="Calibri" w:hAnsi="Calibri" w:cs="Calibri"/>
-        </w:rPr>
-        <w:t>interesante</w:t>
-      </w:r>
-      <w:proofErr w:type="spellEnd"/>
-      <w:r>
-        <w:rPr>
-          <w:rFonts w:ascii="Calibri" w:eastAsia="Calibri" w:hAnsi="Calibri" w:cs="Calibri"/>
-        </w:rPr>
-        <w:t xml:space="preserve"> ved denne domæne og database er at den langt hen </w:t>
-      </w:r>
-      <w:proofErr w:type="gramStart"/>
-      <w:r>
-        <w:rPr>
-          <w:rFonts w:ascii="Calibri" w:eastAsia="Calibri" w:hAnsi="Calibri" w:cs="Calibri"/>
-        </w:rPr>
-        <w:t>af</w:t>
-      </w:r>
-      <w:proofErr w:type="gramEnd"/>
-      <w:r>
-        <w:rPr>
-          <w:rFonts w:ascii="Calibri" w:eastAsia="Calibri" w:hAnsi="Calibri" w:cs="Calibri"/>
-        </w:rPr>
-        <w:t xml:space="preserve"> vejen er grundlaget for resten at systemet. Tabeller og relationer siger noget om hvad systemet arbejder med, ikke hvordan.</w:t>
-      </w:r>
-      <w:r>
-        <w:rPr>
-          <w:rFonts w:ascii="Calibri" w:eastAsia="Calibri" w:hAnsi="Calibri" w:cs="Calibri"/>
-        </w:rPr>
-        <w:t xml:space="preserve"> Så det er godt sted at starte.</w:t>
+    </w:p>
+    <w:p>
+      <w:pPr>
+        <w:pStyle w:val="Heading2"/>
+      </w:pPr>
+      <w:bookmarkStart w:id="16" w:name="_Toc532741397"/>
+      <w:r>
+        <w:lastRenderedPageBreak/>
+        <w:t>E</w:t>
+      </w:r>
+      <w:r>
+        <w:t>E</w:t>
+      </w:r>
+      <w:r>
+        <w:t xml:space="preserve">R </w:t>
+      </w:r>
+      <w:r>
+        <w:t>d</w:t>
+      </w:r>
+      <w:r>
+        <w:t>iagram</w:t>
+      </w:r>
+      <w:bookmarkEnd w:id="16"/>
+    </w:p>
+    <w:p>
+      <w:r>
+        <w:pict w14:anchorId="33815031">
+          <v:shape id="_x0000_i1026" type="#_x0000_t75" style="width:405pt;height:487.5pt">
+            <v:imagedata r:id="rId18" o:title="EER Diagram"/>
+          </v:shape>
+        </w:pict>
       </w:r>
     </w:p>
     <w:p>
@@ -3804,6 +4697,27 @@
         <w:rPr>
           <w:rFonts w:ascii="Calibri" w:eastAsia="Calibri" w:hAnsi="Calibri" w:cs="Calibri"/>
         </w:rPr>
+        <w:t>Det interesante ved denne domæne og database er at den langt hen af vejen er grundlaget for resten at systemet. Tabeller og relationer siger noget om hvad systemet arbejder med, ikke hvordan.</w:t>
+      </w:r>
+      <w:r>
+        <w:rPr>
+          <w:rFonts w:ascii="Calibri" w:eastAsia="Calibri" w:hAnsi="Calibri" w:cs="Calibri"/>
+        </w:rPr>
+        <w:t xml:space="preserve"> Så det er godt sted at starte.</w:t>
+      </w:r>
+    </w:p>
+    <w:p>
+      <w:pPr>
+        <w:spacing w:line="360" w:lineRule="auto"/>
+        <w:jc w:val="both"/>
+        <w:rPr>
+          <w:rFonts w:ascii="Calibri" w:eastAsia="Calibri" w:hAnsi="Calibri" w:cs="Calibri"/>
+        </w:rPr>
+      </w:pPr>
+      <w:r>
+        <w:rPr>
+          <w:rFonts w:ascii="Calibri" w:eastAsia="Calibri" w:hAnsi="Calibri" w:cs="Calibri"/>
+        </w:rPr>
         <w:t>Som led i beskrivelsen af Domæne eller ER diag</w:t>
       </w:r>
       <w:r>
@@ -3815,7 +4729,7 @@
     </w:p>
     <w:p>
       <w:pPr>
-        <w:pStyle w:val="Listeafsnit"/>
+        <w:pStyle w:val="ListParagraph"/>
         <w:numPr>
           <w:ilvl w:val="0"/>
           <w:numId w:val="15"/>
@@ -3835,7 +4749,7 @@
     </w:p>
     <w:p>
       <w:pPr>
-        <w:pStyle w:val="Listeafsnit"/>
+        <w:pStyle w:val="ListParagraph"/>
         <w:numPr>
           <w:ilvl w:val="0"/>
           <w:numId w:val="15"/>
@@ -3850,12 +4764,13 @@
         <w:rPr>
           <w:rFonts w:ascii="Calibri" w:eastAsia="Calibri" w:hAnsi="Calibri" w:cs="Calibri"/>
         </w:rPr>
+        <w:lastRenderedPageBreak/>
         <w:t>Hvis nogle af tabellerne ikke er på 3. normal form vil det være almindeligt at nævne det, og forklare hvorfor det er gjort (tidspres eller anden overvejelse).</w:t>
       </w:r>
     </w:p>
     <w:p>
       <w:pPr>
-        <w:pStyle w:val="Listeafsnit"/>
+        <w:pStyle w:val="ListParagraph"/>
         <w:numPr>
           <w:ilvl w:val="0"/>
           <w:numId w:val="15"/>
@@ -3870,26 +4785,12 @@
         <w:rPr>
           <w:rFonts w:ascii="Calibri" w:eastAsia="Calibri" w:hAnsi="Calibri" w:cs="Calibri"/>
         </w:rPr>
-        <w:t xml:space="preserve">Hvis der anvendes 1-1 </w:t>
-      </w:r>
-      <w:proofErr w:type="gramStart"/>
-      <w:r>
-        <w:rPr>
-          <w:rFonts w:ascii="Calibri" w:eastAsia="Calibri" w:hAnsi="Calibri" w:cs="Calibri"/>
-        </w:rPr>
-        <w:t>relationer</w:t>
-      </w:r>
-      <w:proofErr w:type="gramEnd"/>
-      <w:r>
-        <w:rPr>
-          <w:rFonts w:ascii="Calibri" w:eastAsia="Calibri" w:hAnsi="Calibri" w:cs="Calibri"/>
-        </w:rPr>
-        <w:t xml:space="preserve"> kan man beskrive hvorfor man ikke blot har en tabel.</w:t>
-      </w:r>
-    </w:p>
-    <w:p>
-      <w:pPr>
-        <w:pStyle w:val="Listeafsnit"/>
+        <w:t>Hvis der anvendes 1-1 relationer kan man beskrive hvorfor man ikke blot har en tabel.</w:t>
+      </w:r>
+    </w:p>
+    <w:p>
+      <w:pPr>
+        <w:pStyle w:val="ListParagraph"/>
         <w:numPr>
           <w:ilvl w:val="0"/>
           <w:numId w:val="15"/>
@@ -3909,7 +4810,7 @@
     </w:p>
     <w:p>
       <w:pPr>
-        <w:pStyle w:val="Listeafsnit"/>
+        <w:pStyle w:val="ListParagraph"/>
         <w:numPr>
           <w:ilvl w:val="0"/>
           <w:numId w:val="15"/>
@@ -3924,26 +4825,12 @@
         <w:rPr>
           <w:rFonts w:ascii="Calibri" w:eastAsia="Calibri" w:hAnsi="Calibri" w:cs="Calibri"/>
         </w:rPr>
-        <w:t xml:space="preserve">Hvis der er flere veje at nå fra et sted til et andet vil det nemt gøre det svært at holde databasen konsistent. Hvis I har gjort det </w:t>
-      </w:r>
-      <w:proofErr w:type="gramStart"/>
-      <w:r>
-        <w:rPr>
-          <w:rFonts w:ascii="Calibri" w:eastAsia="Calibri" w:hAnsi="Calibri" w:cs="Calibri"/>
-        </w:rPr>
-        <w:t>alligevel</w:t>
-      </w:r>
-      <w:proofErr w:type="gramEnd"/>
-      <w:r>
-        <w:rPr>
-          <w:rFonts w:ascii="Calibri" w:eastAsia="Calibri" w:hAnsi="Calibri" w:cs="Calibri"/>
-        </w:rPr>
-        <w:t xml:space="preserve"> så skal I forklare hvorfor.</w:t>
-      </w:r>
-    </w:p>
-    <w:p>
-      <w:pPr>
-        <w:pStyle w:val="Listeafsnit"/>
+        <w:t>Hvis der er flere veje at nå fra et sted til et andet vil det nemt gøre det svært at holde databasen konsistent. Hvis I har gjort det alligevel så skal I forklare hvorfor.</w:t>
+      </w:r>
+    </w:p>
+    <w:p>
+      <w:pPr>
+        <w:pStyle w:val="ListParagraph"/>
         <w:numPr>
           <w:ilvl w:val="0"/>
           <w:numId w:val="15"/>
@@ -3958,21 +4845,7 @@
         <w:rPr>
           <w:rFonts w:ascii="Calibri" w:eastAsia="Calibri" w:hAnsi="Calibri" w:cs="Calibri"/>
         </w:rPr>
-        <w:t xml:space="preserve">Hvis der er tabeller hvor man benytter andet end et automatisk </w:t>
-      </w:r>
-      <w:proofErr w:type="spellStart"/>
-      <w:r>
-        <w:rPr>
-          <w:rFonts w:ascii="Calibri" w:eastAsia="Calibri" w:hAnsi="Calibri" w:cs="Calibri"/>
-        </w:rPr>
-        <w:t>generetet</w:t>
-      </w:r>
-      <w:proofErr w:type="spellEnd"/>
-      <w:r>
-        <w:rPr>
-          <w:rFonts w:ascii="Calibri" w:eastAsia="Calibri" w:hAnsi="Calibri" w:cs="Calibri"/>
-        </w:rPr>
-        <w:t xml:space="preserve"> ID som nøgle skal man forklare det.</w:t>
+        <w:t>Hvis der er tabeller hvor man benytter andet end et automatisk generetet ID som nøgle skal man forklare det.</w:t>
       </w:r>
     </w:p>
     <w:p>
@@ -3987,478 +4860,49 @@
         <w:rPr>
           <w:rFonts w:ascii="Calibri" w:eastAsia="Calibri" w:hAnsi="Calibri" w:cs="Calibri"/>
         </w:rPr>
-        <w:t xml:space="preserve">Der er interessant at beskrive hvilke overvejelser der ligger til grund for de konkrete valg der er </w:t>
-      </w:r>
-      <w:proofErr w:type="gramStart"/>
-      <w:r>
-        <w:rPr>
-          <w:rFonts w:ascii="Calibri" w:eastAsia="Calibri" w:hAnsi="Calibri" w:cs="Calibri"/>
-        </w:rPr>
-        <w:t>i</w:t>
-      </w:r>
-      <w:proofErr w:type="gramEnd"/>
-      <w:r>
-        <w:rPr>
-          <w:rFonts w:ascii="Calibri" w:eastAsia="Calibri" w:hAnsi="Calibri" w:cs="Calibri"/>
-        </w:rPr>
-        <w:t xml:space="preserve"> ER modellen (fremmednøgler, </w:t>
-      </w:r>
-      <w:proofErr w:type="spellStart"/>
-      <w:r>
-        <w:rPr>
-          <w:rFonts w:ascii="Calibri" w:eastAsia="Calibri" w:hAnsi="Calibri" w:cs="Calibri"/>
-        </w:rPr>
-        <w:t>constraints</w:t>
-      </w:r>
-      <w:proofErr w:type="spellEnd"/>
-      <w:r>
-        <w:rPr>
-          <w:rFonts w:ascii="Calibri" w:eastAsia="Calibri" w:hAnsi="Calibri" w:cs="Calibri"/>
-        </w:rPr>
-        <w:t xml:space="preserve">, triggers, </w:t>
-      </w:r>
-      <w:proofErr w:type="spellStart"/>
-      <w:r>
-        <w:rPr>
-          <w:rFonts w:ascii="Calibri" w:eastAsia="Calibri" w:hAnsi="Calibri" w:cs="Calibri"/>
-        </w:rPr>
-        <w:t>osv</w:t>
-      </w:r>
-      <w:proofErr w:type="spellEnd"/>
-      <w:r>
-        <w:rPr>
-          <w:rFonts w:ascii="Calibri" w:eastAsia="Calibri" w:hAnsi="Calibri" w:cs="Calibri"/>
-        </w:rPr>
-        <w:t>)</w:t>
-      </w:r>
-    </w:p>
-    <w:p>
-      <w:pPr>
-        <w:pStyle w:val="Overskrift2"/>
-        <w:rPr>
-          <w:rFonts w:eastAsia="Calibri"/>
-        </w:rPr>
-      </w:pPr>
-      <w:bookmarkStart w:id="8" w:name="_Toc532558897"/>
-      <w:r>
-        <w:rPr>
-          <w:rFonts w:eastAsia="Calibri"/>
-        </w:rPr>
-        <w:t>Kla</w:t>
-      </w:r>
-      <w:r>
-        <w:rPr>
-          <w:rFonts w:eastAsia="Calibri"/>
-        </w:rPr>
-        <w:t>sse d</w:t>
-      </w:r>
-      <w:r>
-        <w:rPr>
-          <w:rFonts w:eastAsia="Calibri"/>
-        </w:rPr>
-        <w:t>iagram</w:t>
-      </w:r>
-      <w:bookmarkEnd w:id="8"/>
-    </w:p>
-    <w:p>
-      <w:pPr>
-        <w:spacing w:line="360" w:lineRule="auto"/>
-        <w:jc w:val="both"/>
-        <w:rPr>
-          <w:rFonts w:ascii="Calibri" w:eastAsia="Calibri" w:hAnsi="Calibri" w:cs="Calibri"/>
-        </w:rPr>
-      </w:pPr>
-    </w:p>
-    <w:p>
-      <w:pPr>
-        <w:rPr>
-          <w:rFonts w:eastAsiaTheme="majorEastAsia" w:cstheme="majorBidi"/>
-          <w:sz w:val="26"/>
-          <w:szCs w:val="26"/>
-        </w:rPr>
-      </w:pPr>
-      <w:r>
-        <w:br w:type="page"/>
-      </w:r>
-    </w:p>
-    <w:p>
-      <w:pPr>
-        <w:pStyle w:val="Overskrift2"/>
-      </w:pPr>
-      <w:bookmarkStart w:id="9" w:name="_Toc532558898"/>
-      <w:proofErr w:type="gramStart"/>
-      <w:r>
-        <w:lastRenderedPageBreak/>
-        <w:t>E</w:t>
-      </w:r>
-      <w:r>
-        <w:t>E</w:t>
-      </w:r>
-      <w:r>
-        <w:t xml:space="preserve">R </w:t>
-      </w:r>
-      <w:r>
-        <w:t>d</w:t>
-      </w:r>
-      <w:r>
-        <w:t>iagram</w:t>
-      </w:r>
-      <w:bookmarkEnd w:id="9"/>
-      <w:proofErr w:type="gramEnd"/>
-    </w:p>
-    <w:p>
-      <w:pPr>
-        <w:spacing w:line="360" w:lineRule="auto"/>
-        <w:jc w:val="both"/>
-        <w:rPr>
-          <w:rFonts w:ascii="Calibri" w:eastAsia="Calibri" w:hAnsi="Calibri" w:cs="Calibri"/>
-        </w:rPr>
-      </w:pPr>
-      <w:r>
-        <w:rPr>
-          <w:rFonts w:ascii="Calibri" w:eastAsia="Calibri" w:hAnsi="Calibri" w:cs="Calibri"/>
-        </w:rPr>
-        <w:t xml:space="preserve">Det </w:t>
-      </w:r>
-      <w:proofErr w:type="spellStart"/>
-      <w:r>
-        <w:rPr>
-          <w:rFonts w:ascii="Calibri" w:eastAsia="Calibri" w:hAnsi="Calibri" w:cs="Calibri"/>
-        </w:rPr>
-        <w:t>interesante</w:t>
-      </w:r>
-      <w:proofErr w:type="spellEnd"/>
-      <w:r>
-        <w:rPr>
-          <w:rFonts w:ascii="Calibri" w:eastAsia="Calibri" w:hAnsi="Calibri" w:cs="Calibri"/>
-        </w:rPr>
-        <w:t xml:space="preserve"> ved denne domæne og database er at den langt hen </w:t>
-      </w:r>
-      <w:proofErr w:type="gramStart"/>
-      <w:r>
-        <w:rPr>
-          <w:rFonts w:ascii="Calibri" w:eastAsia="Calibri" w:hAnsi="Calibri" w:cs="Calibri"/>
-        </w:rPr>
-        <w:t>af</w:t>
-      </w:r>
-      <w:proofErr w:type="gramEnd"/>
-      <w:r>
-        <w:rPr>
-          <w:rFonts w:ascii="Calibri" w:eastAsia="Calibri" w:hAnsi="Calibri" w:cs="Calibri"/>
-        </w:rPr>
-        <w:t xml:space="preserve"> vejen er grundlaget for resten at systemet. Tabeller og relationer siger noget om hvad systemet arbejder med, ikke hvordan.</w:t>
-      </w:r>
-      <w:r>
-        <w:rPr>
-          <w:rFonts w:ascii="Calibri" w:eastAsia="Calibri" w:hAnsi="Calibri" w:cs="Calibri"/>
-        </w:rPr>
-        <w:t xml:space="preserve"> Så det er godt sted at starte.</w:t>
-      </w:r>
-    </w:p>
-    <w:p>
-      <w:pPr>
-        <w:spacing w:line="360" w:lineRule="auto"/>
-        <w:jc w:val="both"/>
-        <w:rPr>
-          <w:rFonts w:ascii="Calibri" w:eastAsia="Calibri" w:hAnsi="Calibri" w:cs="Calibri"/>
-        </w:rPr>
-      </w:pPr>
-      <w:r>
-        <w:rPr>
-          <w:rFonts w:ascii="Calibri" w:eastAsia="Calibri" w:hAnsi="Calibri" w:cs="Calibri"/>
-        </w:rPr>
-        <w:t>Som led i beskrivelsen af Domæne eller ER diag</w:t>
-      </w:r>
-      <w:r>
-        <w:rPr>
-          <w:rFonts w:ascii="Calibri" w:eastAsia="Calibri" w:hAnsi="Calibri" w:cs="Calibri"/>
-        </w:rPr>
-        <w:t>ram skal man have følgende med:</w:t>
-      </w:r>
-    </w:p>
-    <w:p>
-      <w:pPr>
-        <w:pStyle w:val="Listeafsnit"/>
-        <w:numPr>
-          <w:ilvl w:val="0"/>
-          <w:numId w:val="15"/>
-        </w:numPr>
-        <w:spacing w:line="360" w:lineRule="auto"/>
-        <w:jc w:val="both"/>
-        <w:rPr>
-          <w:rFonts w:ascii="Calibri" w:eastAsia="Calibri" w:hAnsi="Calibri" w:cs="Calibri"/>
-        </w:rPr>
-      </w:pPr>
-      <w:r>
-        <w:rPr>
-          <w:rFonts w:ascii="Calibri" w:eastAsia="Calibri" w:hAnsi="Calibri" w:cs="Calibri"/>
-        </w:rPr>
-        <w:t>Diagram over hele modellen. Det er vigtigt at få plads til alle tabeller og alle relationer. Det kan så betyde at man ikke kan få plads til alle attributter på de enkelte tabeller. Dem kan man slå op i databasen, så det er ikke så vigtigt</w:t>
-      </w:r>
-    </w:p>
-    <w:p>
-      <w:pPr>
-        <w:pStyle w:val="Listeafsnit"/>
-        <w:numPr>
-          <w:ilvl w:val="0"/>
-          <w:numId w:val="15"/>
-        </w:numPr>
-        <w:spacing w:line="360" w:lineRule="auto"/>
-        <w:jc w:val="both"/>
-        <w:rPr>
-          <w:rFonts w:ascii="Calibri" w:eastAsia="Calibri" w:hAnsi="Calibri" w:cs="Calibri"/>
-        </w:rPr>
-      </w:pPr>
-      <w:r>
-        <w:rPr>
-          <w:rFonts w:ascii="Calibri" w:eastAsia="Calibri" w:hAnsi="Calibri" w:cs="Calibri"/>
-        </w:rPr>
-        <w:t>Hvis nogle af tabellerne ikke er på 3. normal form vil det være almindeligt at nævne det, og forklare hvorfor det er gjort (tidspres eller anden overvejelse).</w:t>
-      </w:r>
-    </w:p>
-    <w:p>
-      <w:pPr>
-        <w:pStyle w:val="Listeafsnit"/>
-        <w:numPr>
-          <w:ilvl w:val="0"/>
-          <w:numId w:val="15"/>
-        </w:numPr>
-        <w:spacing w:line="360" w:lineRule="auto"/>
-        <w:jc w:val="both"/>
-        <w:rPr>
-          <w:rFonts w:ascii="Calibri" w:eastAsia="Calibri" w:hAnsi="Calibri" w:cs="Calibri"/>
-        </w:rPr>
-      </w:pPr>
-      <w:r>
-        <w:rPr>
-          <w:rFonts w:ascii="Calibri" w:eastAsia="Calibri" w:hAnsi="Calibri" w:cs="Calibri"/>
-        </w:rPr>
-        <w:t xml:space="preserve">Hvis der anvendes 1-1 </w:t>
-      </w:r>
-      <w:proofErr w:type="gramStart"/>
-      <w:r>
-        <w:rPr>
-          <w:rFonts w:ascii="Calibri" w:eastAsia="Calibri" w:hAnsi="Calibri" w:cs="Calibri"/>
-        </w:rPr>
-        <w:t>relationer</w:t>
-      </w:r>
-      <w:proofErr w:type="gramEnd"/>
-      <w:r>
-        <w:rPr>
-          <w:rFonts w:ascii="Calibri" w:eastAsia="Calibri" w:hAnsi="Calibri" w:cs="Calibri"/>
-        </w:rPr>
-        <w:t xml:space="preserve"> kan man beskrive hvorfor man ikke blot har en tabel.</w:t>
-      </w:r>
-    </w:p>
-    <w:p>
-      <w:pPr>
-        <w:pStyle w:val="Listeafsnit"/>
-        <w:numPr>
-          <w:ilvl w:val="0"/>
-          <w:numId w:val="15"/>
-        </w:numPr>
-        <w:spacing w:line="360" w:lineRule="auto"/>
-        <w:jc w:val="both"/>
-        <w:rPr>
-          <w:rFonts w:ascii="Calibri" w:eastAsia="Calibri" w:hAnsi="Calibri" w:cs="Calibri"/>
-        </w:rPr>
-      </w:pPr>
-      <w:r>
-        <w:rPr>
-          <w:rFonts w:ascii="Calibri" w:eastAsia="Calibri" w:hAnsi="Calibri" w:cs="Calibri"/>
-        </w:rPr>
-        <w:t>Hvis nogle tabeller implementerer en mange-mange relation vil det være normalt at beskrive det.</w:t>
-      </w:r>
-    </w:p>
-    <w:p>
-      <w:pPr>
-        <w:pStyle w:val="Listeafsnit"/>
-        <w:numPr>
-          <w:ilvl w:val="0"/>
-          <w:numId w:val="15"/>
-        </w:numPr>
-        <w:spacing w:line="360" w:lineRule="auto"/>
-        <w:jc w:val="both"/>
-        <w:rPr>
-          <w:rFonts w:ascii="Calibri" w:eastAsia="Calibri" w:hAnsi="Calibri" w:cs="Calibri"/>
-        </w:rPr>
-      </w:pPr>
-      <w:r>
-        <w:rPr>
-          <w:rFonts w:ascii="Calibri" w:eastAsia="Calibri" w:hAnsi="Calibri" w:cs="Calibri"/>
-        </w:rPr>
-        <w:t xml:space="preserve">Hvis der er flere veje at nå fra et sted til et andet vil det nemt gøre det svært at holde databasen konsistent. Hvis I har gjort det </w:t>
-      </w:r>
-      <w:proofErr w:type="gramStart"/>
-      <w:r>
-        <w:rPr>
-          <w:rFonts w:ascii="Calibri" w:eastAsia="Calibri" w:hAnsi="Calibri" w:cs="Calibri"/>
-        </w:rPr>
-        <w:t>alligevel</w:t>
-      </w:r>
-      <w:proofErr w:type="gramEnd"/>
-      <w:r>
-        <w:rPr>
-          <w:rFonts w:ascii="Calibri" w:eastAsia="Calibri" w:hAnsi="Calibri" w:cs="Calibri"/>
-        </w:rPr>
-        <w:t xml:space="preserve"> så skal I forklare hvorfor.</w:t>
-      </w:r>
-    </w:p>
-    <w:p>
-      <w:pPr>
-        <w:pStyle w:val="Listeafsnit"/>
-        <w:numPr>
-          <w:ilvl w:val="0"/>
-          <w:numId w:val="15"/>
-        </w:numPr>
-        <w:spacing w:line="360" w:lineRule="auto"/>
-        <w:jc w:val="both"/>
-        <w:rPr>
-          <w:rFonts w:ascii="Calibri" w:eastAsia="Calibri" w:hAnsi="Calibri" w:cs="Calibri"/>
-        </w:rPr>
-      </w:pPr>
-      <w:r>
-        <w:rPr>
-          <w:rFonts w:ascii="Calibri" w:eastAsia="Calibri" w:hAnsi="Calibri" w:cs="Calibri"/>
-        </w:rPr>
-        <w:t xml:space="preserve">Hvis der er tabeller hvor man benytter andet end et automatisk </w:t>
-      </w:r>
-      <w:proofErr w:type="spellStart"/>
-      <w:r>
-        <w:rPr>
-          <w:rFonts w:ascii="Calibri" w:eastAsia="Calibri" w:hAnsi="Calibri" w:cs="Calibri"/>
-        </w:rPr>
-        <w:t>generetet</w:t>
-      </w:r>
-      <w:proofErr w:type="spellEnd"/>
-      <w:r>
-        <w:rPr>
-          <w:rFonts w:ascii="Calibri" w:eastAsia="Calibri" w:hAnsi="Calibri" w:cs="Calibri"/>
-        </w:rPr>
-        <w:t xml:space="preserve"> ID som nøgle skal man forklare det.</w:t>
-      </w:r>
-    </w:p>
-    <w:p>
-      <w:pPr>
-        <w:spacing w:line="360" w:lineRule="auto"/>
-        <w:jc w:val="both"/>
-        <w:rPr>
-          <w:rFonts w:ascii="Calibri" w:eastAsia="Calibri" w:hAnsi="Calibri" w:cs="Calibri"/>
-        </w:rPr>
-      </w:pPr>
-      <w:r>
-        <w:rPr>
-          <w:rFonts w:ascii="Calibri" w:eastAsia="Calibri" w:hAnsi="Calibri" w:cs="Calibri"/>
-        </w:rPr>
-        <w:t xml:space="preserve">Der er interessant at beskrive hvilke overvejelser der ligger til grund for de konkrete valg der er </w:t>
-      </w:r>
-      <w:proofErr w:type="gramStart"/>
-      <w:r>
-        <w:rPr>
-          <w:rFonts w:ascii="Calibri" w:eastAsia="Calibri" w:hAnsi="Calibri" w:cs="Calibri"/>
-        </w:rPr>
-        <w:t>i</w:t>
-      </w:r>
-      <w:proofErr w:type="gramEnd"/>
-      <w:r>
-        <w:rPr>
-          <w:rFonts w:ascii="Calibri" w:eastAsia="Calibri" w:hAnsi="Calibri" w:cs="Calibri"/>
-        </w:rPr>
-        <w:t xml:space="preserve"> ER modellen (fremmednøgler, </w:t>
-      </w:r>
-      <w:proofErr w:type="spellStart"/>
-      <w:r>
-        <w:rPr>
-          <w:rFonts w:ascii="Calibri" w:eastAsia="Calibri" w:hAnsi="Calibri" w:cs="Calibri"/>
-        </w:rPr>
-        <w:t>constraints</w:t>
-      </w:r>
-      <w:proofErr w:type="spellEnd"/>
-      <w:r>
-        <w:rPr>
-          <w:rFonts w:ascii="Calibri" w:eastAsia="Calibri" w:hAnsi="Calibri" w:cs="Calibri"/>
-        </w:rPr>
-        <w:t xml:space="preserve">, triggers, </w:t>
-      </w:r>
-      <w:proofErr w:type="spellStart"/>
-      <w:r>
-        <w:rPr>
-          <w:rFonts w:ascii="Calibri" w:eastAsia="Calibri" w:hAnsi="Calibri" w:cs="Calibri"/>
-        </w:rPr>
-        <w:t>osv</w:t>
-      </w:r>
-      <w:proofErr w:type="spellEnd"/>
-      <w:r>
-        <w:rPr>
-          <w:rFonts w:ascii="Calibri" w:eastAsia="Calibri" w:hAnsi="Calibri" w:cs="Calibri"/>
-        </w:rPr>
-        <w:t>)</w:t>
-      </w:r>
-    </w:p>
-    <w:p>
-      <w:pPr>
-        <w:rPr>
-          <w:rFonts w:eastAsiaTheme="majorEastAsia" w:cstheme="majorBidi"/>
-          <w:sz w:val="26"/>
-          <w:szCs w:val="26"/>
-        </w:rPr>
-      </w:pPr>
-      <w:r>
-        <w:br w:type="page"/>
-      </w:r>
-    </w:p>
-    <w:p>
-      <w:pPr>
-        <w:pStyle w:val="Overskrift2"/>
-      </w:pPr>
-      <w:bookmarkStart w:id="10" w:name="_Toc532558899"/>
+        <w:t>Der er interessant at beskrive hvilke overvejelser der ligger til grund for de konkrete valg der er i ER modellen (fremmednøgler, constraints, triggers, osv)</w:t>
+      </w:r>
+    </w:p>
+    <w:p>
+      <w:pPr>
+        <w:pStyle w:val="Heading2"/>
+      </w:pPr>
+      <w:bookmarkStart w:id="17" w:name="_Toc532741398"/>
       <w:r>
         <w:lastRenderedPageBreak/>
         <w:t>Navigationsdiagram</w:t>
       </w:r>
-      <w:bookmarkEnd w:id="10"/>
-    </w:p>
-    <w:p>
-      <w:r>
-        <w:t xml:space="preserve">Det som brugeren </w:t>
-      </w:r>
-      <w:proofErr w:type="gramStart"/>
-      <w:r>
-        <w:t>oplever</w:t>
-      </w:r>
-      <w:proofErr w:type="gramEnd"/>
-      <w:r>
-        <w:t xml:space="preserve"> er en række websider hvor man kan indtaste oplysninger gå videre til andre sider. I større systemer kan det være svært at bevare overblikket over hvilke sider der er, og hvordan man kommer fra den ene til den anden. Navigationsdiagrammet er beregnet på at vise dette på en mere overskuelig måde. Som led i beskrivelsen af navigationsdiagrammet skal følgende med:</w:t>
-      </w:r>
-    </w:p>
-    <w:p>
-      <w:pPr>
-        <w:pStyle w:val="Listeafsnit"/>
+      <w:bookmarkEnd w:id="17"/>
+    </w:p>
+    <w:p>
+      <w:r>
+        <w:pict w14:anchorId="14D9E0B8">
+          <v:shape id="_x0000_i1027" type="#_x0000_t75" style="width:423.9pt;height:504.75pt">
+            <v:imagedata r:id="rId19" o:title="Navigation Diagram"/>
+          </v:shape>
+        </w:pict>
+      </w:r>
+    </w:p>
+    <w:p>
+      <w:r>
+        <w:t>Det som brugeren oplever er en række websider hvor man kan indtaste oplysninger gå videre til andre sider. I større systemer kan det være svært at bevare overblikket over hvilke sider der er, og hvordan man kommer fra den ene til den anden. Navigationsdiagrammet er beregnet på at vise dette på en mere overskuelig måde. Som led i beskrivelsen af navigationsdiagrammet skal følgende med:</w:t>
+      </w:r>
+    </w:p>
+    <w:p>
+      <w:pPr>
+        <w:pStyle w:val="ListParagraph"/>
         <w:numPr>
           <w:ilvl w:val="0"/>
           <w:numId w:val="16"/>
         </w:numPr>
       </w:pPr>
-      <w:proofErr w:type="gramStart"/>
-      <w:r>
-        <w:t>Oversigts diagrammet</w:t>
-      </w:r>
-      <w:proofErr w:type="gramEnd"/>
-      <w:r>
-        <w:t xml:space="preserve">. Hvis det bliver for </w:t>
-      </w:r>
-      <w:proofErr w:type="gramStart"/>
-      <w:r>
-        <w:t>stort</w:t>
-      </w:r>
-      <w:proofErr w:type="gramEnd"/>
-      <w:r>
-        <w:t xml:space="preserve"> må man dele det op. Men det er vigtigt at der er et overordnet diagram.</w:t>
-      </w:r>
-    </w:p>
-    <w:p>
-      <w:pPr>
-        <w:pStyle w:val="Listeafsnit"/>
+      <w:r>
+        <w:t>Oversigts diagrammet. Hvis det bliver for stort må man dele det op. Men det er vigtigt at der er et overordnet diagram.</w:t>
+      </w:r>
+    </w:p>
+    <w:p>
+      <w:pPr>
+        <w:pStyle w:val="ListParagraph"/>
         <w:numPr>
           <w:ilvl w:val="0"/>
           <w:numId w:val="16"/>
@@ -4470,82 +4914,47 @@
     </w:p>
     <w:p>
       <w:pPr>
-        <w:pStyle w:val="Listeafsnit"/>
+        <w:pStyle w:val="ListParagraph"/>
         <w:numPr>
           <w:ilvl w:val="0"/>
           <w:numId w:val="16"/>
         </w:numPr>
       </w:pPr>
       <w:r>
-        <w:t xml:space="preserve">Hvis nogle sider kun kan </w:t>
-      </w:r>
-      <w:proofErr w:type="spellStart"/>
-      <w:r>
-        <w:t>nåes</w:t>
-      </w:r>
-      <w:proofErr w:type="spellEnd"/>
-      <w:r>
-        <w:t xml:space="preserve"> af nogle brugere (dem der har konto, dem der er logget ind, dem der arbejder i </w:t>
-      </w:r>
-      <w:proofErr w:type="gramStart"/>
-      <w:r>
-        <w:t>butikken,…</w:t>
-      </w:r>
-      <w:proofErr w:type="gramEnd"/>
-      <w:r>
-        <w:t>), så skal det fremgå.</w:t>
-      </w:r>
-    </w:p>
-    <w:p>
-      <w:pPr>
-        <w:pStyle w:val="Listeafsnit"/>
+        <w:t>Hvis nogle sider kun kan nåes af nogle brugere (dem der har konto, dem der er logget ind, dem der arbejder i butikken,…), så skal det fremgå.</w:t>
+      </w:r>
+    </w:p>
+    <w:p>
+      <w:pPr>
+        <w:pStyle w:val="ListParagraph"/>
         <w:numPr>
           <w:ilvl w:val="0"/>
           <w:numId w:val="16"/>
         </w:numPr>
       </w:pPr>
       <w:r>
-        <w:t xml:space="preserve">Navne på </w:t>
-      </w:r>
-      <w:proofErr w:type="spellStart"/>
-      <w:r>
-        <w:t>jsp</w:t>
-      </w:r>
-      <w:proofErr w:type="spellEnd"/>
-      <w:r>
-        <w:t xml:space="preserve"> sider skal fremgå, og hvilke </w:t>
-      </w:r>
-      <w:proofErr w:type="spellStart"/>
-      <w:r>
-        <w:t>servlet</w:t>
-      </w:r>
-      <w:proofErr w:type="spellEnd"/>
-      <w:r>
-        <w:t xml:space="preserve"> der bringer en fra den ene side til den næste.</w:t>
-      </w:r>
-    </w:p>
-    <w:p>
-      <w:pPr>
-        <w:rPr>
-          <w:rFonts w:eastAsiaTheme="majorEastAsia" w:cstheme="majorBidi"/>
-          <w:sz w:val="26"/>
-          <w:szCs w:val="26"/>
-        </w:rPr>
-      </w:pPr>
-      <w:r>
-        <w:br w:type="page"/>
-      </w:r>
-    </w:p>
-    <w:p>
-      <w:pPr>
-        <w:pStyle w:val="Overskrift2"/>
-      </w:pPr>
-      <w:bookmarkStart w:id="11" w:name="_Toc532558900"/>
-      <w:r>
         <w:lastRenderedPageBreak/>
+        <w:t>Navne på jsp sider skal fremgå, og hvilke servlet der bringer en fra den ene side til den næste.</w:t>
+      </w:r>
+    </w:p>
+    <w:p>
+      <w:pPr>
+        <w:pStyle w:val="Heading2"/>
+      </w:pPr>
+      <w:bookmarkStart w:id="18" w:name="_Toc532741399"/>
+      <w:r>
         <w:t>Sekvens diagram</w:t>
       </w:r>
-      <w:bookmarkEnd w:id="11"/>
+      <w:bookmarkEnd w:id="18"/>
+    </w:p>
+    <w:p>
+      <w:r>
+        <w:pict w14:anchorId="5F822707">
+          <v:shape id="_x0000_i1028" type="#_x0000_t75" style="width:411.35pt;height:625.65pt">
+            <v:imagedata r:id="rId20" o:title="Sekvens Diagram"/>
+          </v:shape>
+        </w:pict>
+      </w:r>
     </w:p>
     <w:p>
       <w:pPr>
@@ -4553,15 +4962,8 @@
         <w:jc w:val="both"/>
       </w:pPr>
       <w:r>
-        <w:t xml:space="preserve">De fleste programmører kan læse de enkelte metoder i et program, mens det kan være svært at skabe sig et overblik over hvordan programmet virker på overordnet plan. Et </w:t>
-      </w:r>
-      <w:proofErr w:type="gramStart"/>
-      <w:r>
-        <w:t>sekvens diagram</w:t>
-      </w:r>
-      <w:proofErr w:type="gramEnd"/>
-      <w:r>
-        <w:t xml:space="preserve"> bruges til at vise hvordan et typisk forløb foregår, eller til at vise et særligt svært særtilfælde. Man kan aldrig dokumentere hele programmet med sekvensdiagrammer, man vælger altid nogle interessante eksempler.</w:t>
+        <w:lastRenderedPageBreak/>
+        <w:t>De fleste programmører kan læse de enkelte metoder i et program, mens det kan være svært at skabe sig et overblik over hvordan programmet virker på overordnet plan. Et sekvens diagram bruges til at vise hvordan et typisk forløb foregår, eller til at vise et særligt svært særtilfælde. Man kan aldrig dokumentere hele programmet med sekvensdiagrammer, man vælger altid nogle interessante eksempler.</w:t>
       </w:r>
     </w:p>
     <w:p>
@@ -4575,7 +4977,7 @@
     </w:p>
     <w:p>
       <w:pPr>
-        <w:pStyle w:val="Listeafsnit"/>
+        <w:pStyle w:val="ListParagraph"/>
         <w:numPr>
           <w:ilvl w:val="0"/>
           <w:numId w:val="17"/>
@@ -4584,28 +4986,12 @@
         <w:jc w:val="both"/>
       </w:pPr>
       <w:r>
-        <w:t xml:space="preserve">Selve diagrammet, startende med </w:t>
-      </w:r>
-      <w:proofErr w:type="spellStart"/>
-      <w:r>
-        <w:t>jsp</w:t>
-      </w:r>
-      <w:proofErr w:type="spellEnd"/>
-      <w:r>
-        <w:t xml:space="preserve">-siden eller </w:t>
-      </w:r>
-      <w:proofErr w:type="spellStart"/>
-      <w:r>
-        <w:t>servlet</w:t>
-      </w:r>
-      <w:proofErr w:type="spellEnd"/>
-      <w:r>
-        <w:t>.</w:t>
-      </w:r>
-    </w:p>
-    <w:p>
-      <w:pPr>
-        <w:pStyle w:val="Listeafsnit"/>
+        <w:t>Selve diagrammet, startende med jsp-siden eller servlet.</w:t>
+      </w:r>
+    </w:p>
+    <w:p>
+      <w:pPr>
+        <w:pStyle w:val="ListParagraph"/>
         <w:numPr>
           <w:ilvl w:val="0"/>
           <w:numId w:val="17"/>
@@ -4619,7 +5005,7 @@
     </w:p>
     <w:p>
       <w:pPr>
-        <w:pStyle w:val="Listeafsnit"/>
+        <w:pStyle w:val="ListParagraph"/>
         <w:numPr>
           <w:ilvl w:val="0"/>
           <w:numId w:val="17"/>
@@ -4637,45 +5023,24 @@
         <w:jc w:val="both"/>
       </w:pPr>
       <w:r>
-        <w:t xml:space="preserve">I forklaringen til diagrammet skal du særligt lægge vægt at beskrive hvilke grene af </w:t>
-      </w:r>
-      <w:proofErr w:type="spellStart"/>
-      <w:r>
-        <w:t>if</w:t>
-      </w:r>
-      <w:proofErr w:type="spellEnd"/>
-      <w:r>
-        <w:t>-sætninger der er brugt i de enkelte metoder.</w:t>
-      </w:r>
-    </w:p>
-    <w:p>
-      <w:pPr>
-        <w:rPr>
-          <w:rFonts w:eastAsiaTheme="majorEastAsia"/>
-          <w:sz w:val="32"/>
-          <w:szCs w:val="32"/>
-        </w:rPr>
-      </w:pPr>
-      <w:r>
-        <w:br w:type="page"/>
-      </w:r>
-    </w:p>
-    <w:p>
-      <w:pPr>
-        <w:pStyle w:val="Overskrift1"/>
+        <w:t>I forklaringen til diagrammet skal du særligt lægge vægt at beskrive hvilke grene af if-sætninger der er brugt i de enkelte metoder.</w:t>
+      </w:r>
+    </w:p>
+    <w:p>
+      <w:pPr>
+        <w:pStyle w:val="Heading1"/>
         <w:rPr>
           <w:rFonts w:cstheme="minorBidi"/>
         </w:rPr>
       </w:pPr>
-      <w:bookmarkStart w:id="12" w:name="_Toc532558901"/>
+      <w:bookmarkStart w:id="19" w:name="_Toc532741400"/>
       <w:r>
         <w:rPr>
           <w:rFonts w:cstheme="minorBidi"/>
         </w:rPr>
-        <w:lastRenderedPageBreak/>
         <w:t>Særlige forhold</w:t>
       </w:r>
-      <w:bookmarkEnd w:id="12"/>
+      <w:bookmarkEnd w:id="19"/>
     </w:p>
     <w:p>
       <w:pPr>
@@ -4691,7 +5056,7 @@
     </w:p>
     <w:p>
       <w:pPr>
-        <w:pStyle w:val="Listeafsnit"/>
+        <w:pStyle w:val="ListParagraph"/>
         <w:numPr>
           <w:ilvl w:val="0"/>
           <w:numId w:val="18"/>
@@ -4705,7 +5070,7 @@
     </w:p>
     <w:p>
       <w:pPr>
-        <w:pStyle w:val="Listeafsnit"/>
+        <w:pStyle w:val="ListParagraph"/>
         <w:numPr>
           <w:ilvl w:val="0"/>
           <w:numId w:val="18"/>
@@ -4714,20 +5079,12 @@
         <w:jc w:val="both"/>
       </w:pPr>
       <w:r>
-        <w:t xml:space="preserve">Hvordan håndterer man </w:t>
-      </w:r>
-      <w:proofErr w:type="spellStart"/>
-      <w:r>
-        <w:t>exceptions</w:t>
-      </w:r>
-      <w:proofErr w:type="spellEnd"/>
-      <w:r>
-        <w:t>.</w:t>
-      </w:r>
-    </w:p>
-    <w:p>
-      <w:pPr>
-        <w:pStyle w:val="Listeafsnit"/>
+        <w:t>Hvordan håndterer man exceptions.</w:t>
+      </w:r>
+    </w:p>
+    <w:p>
+      <w:pPr>
+        <w:pStyle w:val="ListParagraph"/>
         <w:numPr>
           <w:ilvl w:val="0"/>
           <w:numId w:val="18"/>
@@ -4736,20 +5093,12 @@
         <w:jc w:val="both"/>
       </w:pPr>
       <w:r>
-        <w:t xml:space="preserve">Hvordan man på har valgt at lave </w:t>
-      </w:r>
-      <w:proofErr w:type="spellStart"/>
-      <w:r>
-        <w:t>brugerindput</w:t>
-      </w:r>
-      <w:proofErr w:type="spellEnd"/>
-      <w:r>
-        <w:t xml:space="preserve"> validering</w:t>
-      </w:r>
-    </w:p>
-    <w:p>
-      <w:pPr>
-        <w:pStyle w:val="Listeafsnit"/>
+        <w:t>Hvordan man på har valgt at lave brugerindput validering</w:t>
+      </w:r>
+    </w:p>
+    <w:p>
+      <w:pPr>
+        <w:pStyle w:val="ListParagraph"/>
         <w:numPr>
           <w:ilvl w:val="0"/>
           <w:numId w:val="18"/>
@@ -4763,7 +5112,7 @@
     </w:p>
     <w:p>
       <w:pPr>
-        <w:pStyle w:val="Listeafsnit"/>
+        <w:pStyle w:val="ListParagraph"/>
         <w:numPr>
           <w:ilvl w:val="0"/>
           <w:numId w:val="18"/>
@@ -4772,25 +5121,12 @@
         <w:jc w:val="both"/>
       </w:pPr>
       <w:r>
-        <w:t xml:space="preserve">Hvilke brugertyper der er valgt i databasen, og </w:t>
-      </w:r>
-      <w:proofErr w:type="spellStart"/>
-      <w:r>
-        <w:t>hvodan</w:t>
-      </w:r>
-      <w:proofErr w:type="spellEnd"/>
-      <w:r>
-        <w:t xml:space="preserve"> de er brugt i </w:t>
-      </w:r>
-      <w:proofErr w:type="spellStart"/>
-      <w:r>
-        <w:t>jdbc</w:t>
-      </w:r>
-      <w:proofErr w:type="spellEnd"/>
-    </w:p>
-    <w:p>
-      <w:pPr>
-        <w:pStyle w:val="Listeafsnit"/>
+        <w:t>Hvilke brugertyper der er valgt i databasen, og hvodan de er brugt i jdbc</w:t>
+      </w:r>
+    </w:p>
+    <w:p>
+      <w:pPr>
+        <w:pStyle w:val="ListParagraph"/>
         <w:numPr>
           <w:ilvl w:val="0"/>
           <w:numId w:val="18"/>
@@ -4804,7 +5140,7 @@
     </w:p>
     <w:p>
       <w:pPr>
-        <w:pStyle w:val="Listeafsnit"/>
+        <w:pStyle w:val="ListParagraph"/>
         <w:numPr>
           <w:ilvl w:val="0"/>
           <w:numId w:val="19"/>
@@ -4818,7 +5154,7 @@
     </w:p>
     <w:p>
       <w:pPr>
-        <w:pStyle w:val="Listeafsnit"/>
+        <w:pStyle w:val="ListParagraph"/>
         <w:numPr>
           <w:ilvl w:val="0"/>
           <w:numId w:val="19"/>
@@ -4841,112 +5177,47 @@
     </w:p>
     <w:p>
       <w:pPr>
-        <w:rPr>
-          <w:rFonts w:eastAsiaTheme="majorEastAsia" w:cstheme="majorBidi"/>
-          <w:sz w:val="32"/>
-          <w:szCs w:val="32"/>
-        </w:rPr>
-      </w:pPr>
-      <w:r>
-        <w:br w:type="page"/>
-      </w:r>
-    </w:p>
-    <w:p>
-      <w:pPr>
-        <w:pStyle w:val="Overskrift1"/>
-      </w:pPr>
-      <w:bookmarkStart w:id="13" w:name="_Toc532558902"/>
+        <w:pStyle w:val="Heading1"/>
+      </w:pPr>
+      <w:bookmarkStart w:id="20" w:name="_Toc532741401"/>
+      <w:r>
+        <w:t>Udvalgte kodeeksempler</w:t>
+      </w:r>
+      <w:bookmarkEnd w:id="20"/>
+    </w:p>
+    <w:p>
+      <w:r>
+        <w:t>Det er ikke sikkert at censor (eller eksaminator) finder alle jeres guldkorn i selve koden. Derfor er det en god ide at vælge særlige kode stumper ud og vise dem i rapporten.</w:t>
+      </w:r>
+    </w:p>
+    <w:p>
+      <w:r>
+        <w:t>De eksempler der er givet uder “særlige forhold” afsnittet kan man godt tage og illustrere med kode direkte i rapporten.</w:t>
+      </w:r>
+    </w:p>
+    <w:p>
+      <w:r>
+        <w:t>Det kommer til at virke særligt overbevisende hvis den kode man vælger ud indgår som led i et af sekvensdiagrammerne.</w:t>
+      </w:r>
+    </w:p>
+    <w:p>
       <w:r>
         <w:lastRenderedPageBreak/>
-        <w:t>Udvalgte kodeeksempler</w:t>
-      </w:r>
-      <w:bookmarkEnd w:id="13"/>
-    </w:p>
-    <w:p>
-      <w:r>
-        <w:t>Det er ikke sikkert at censor (eller eksaminator) finder alle jeres guldkorn i selve koden. Derfor er det en god ide at vælge særlige kode stumper ud og vise dem i rapporten.</w:t>
-      </w:r>
-    </w:p>
-    <w:p>
-      <w:r>
-        <w:t xml:space="preserve">De eksempler der er givet </w:t>
-      </w:r>
-      <w:proofErr w:type="spellStart"/>
-      <w:r>
-        <w:t>uder</w:t>
-      </w:r>
-      <w:proofErr w:type="spellEnd"/>
-      <w:r>
-        <w:t xml:space="preserve"> “særlige forhold” afsnittet kan man godt tage og illustrere med kode direkte i rapporten.</w:t>
-      </w:r>
-    </w:p>
-    <w:p>
-      <w:r>
-        <w:t>Det kommer til at virke særligt overbevisende hvis den kode man vælger ud indgår som led i et af sekvensdiagrammerne.</w:t>
-      </w:r>
-    </w:p>
-    <w:p>
-      <w:r>
-        <w:t xml:space="preserve">Der er mange af jer der vil skrive jeres ting i </w:t>
-      </w:r>
-      <w:proofErr w:type="spellStart"/>
-      <w:r>
-        <w:t>word</w:t>
-      </w:r>
-      <w:proofErr w:type="spellEnd"/>
-      <w:r>
-        <w:t xml:space="preserve"> eller googledocs. Vær opmærksom på hvordan i formaterer jeres kode. Man vælger ofte en lidt mindre font, en der er “</w:t>
-      </w:r>
-      <w:proofErr w:type="spellStart"/>
-      <w:r>
-        <w:t>monospaced</w:t>
-      </w:r>
-      <w:proofErr w:type="spellEnd"/>
-      <w:r>
-        <w:t xml:space="preserve">” (alle bogstaver optager samme bredde). Der er også nogle der sætter små skærmbilleder fra </w:t>
-      </w:r>
-      <w:proofErr w:type="spellStart"/>
-      <w:r>
-        <w:t>Netbeans</w:t>
-      </w:r>
-      <w:proofErr w:type="spellEnd"/>
-      <w:r>
-        <w:t xml:space="preserve"> ind. Det er OK, men så husk at vælge et tema fra </w:t>
-      </w:r>
-      <w:proofErr w:type="spellStart"/>
-      <w:r>
-        <w:t>netbeans</w:t>
-      </w:r>
-      <w:proofErr w:type="spellEnd"/>
-      <w:r>
-        <w:t xml:space="preserve"> med hvid baggrund og mørke/farvede bogstaver da nogle censorer skriver rapporten ud på blækprintere som ikke gengiver lyse bogstaver på sort baggrund særligt godt.</w:t>
-      </w:r>
-    </w:p>
-    <w:p>
-      <w:pPr>
-        <w:rPr>
-          <w:rFonts w:eastAsiaTheme="majorEastAsia"/>
-          <w:sz w:val="32"/>
-          <w:szCs w:val="32"/>
-        </w:rPr>
-      </w:pPr>
-      <w:r>
-        <w:br w:type="page"/>
-      </w:r>
-    </w:p>
-    <w:p>
-      <w:pPr>
-        <w:pStyle w:val="Overskrift1"/>
+        <w:t>Der er mange af jer der vil skrive jeres ting i word eller googledocs. Vær opmærksom på hvordan i formaterer jeres kode. Man vælger ofte en lidt mindre font, en der er “monospaced” (alle bogstaver optager samme bredde). Der er også nogle der sætter små skærmbilleder fra Netbeans ind. Det er OK, men så husk at vælge et tema fra netbeans med hvid baggrund og mørke/farvede bogstaver da nogle censorer skriver rapporten ud på blækprintere som ikke gengiver lyse bogstaver på sort baggrund særligt godt.</w:t>
+      </w:r>
+    </w:p>
+    <w:p>
+      <w:pPr>
+        <w:pStyle w:val="Heading1"/>
         <w:rPr>
           <w:rFonts w:cstheme="minorBidi"/>
         </w:rPr>
       </w:pPr>
-      <w:bookmarkStart w:id="14" w:name="_Toc532558903"/>
+      <w:bookmarkStart w:id="21" w:name="_Toc532741402"/>
       <w:r>
         <w:rPr>
           <w:rFonts w:cstheme="minorBidi"/>
         </w:rPr>
-        <w:lastRenderedPageBreak/>
         <w:t xml:space="preserve">Status på </w:t>
       </w:r>
       <w:r>
@@ -4955,64 +5226,40 @@
         </w:rPr>
         <w:t>implantation</w:t>
       </w:r>
-      <w:bookmarkEnd w:id="14"/>
-    </w:p>
-    <w:p>
-      <w:r>
-        <w:t xml:space="preserve">Dette afsnit skal liste hvor langt man er nået med </w:t>
-      </w:r>
-      <w:proofErr w:type="spellStart"/>
-      <w:r>
-        <w:t>implementationen</w:t>
-      </w:r>
-      <w:proofErr w:type="spellEnd"/>
-      <w:r>
-        <w:t>. Typiske ting man kan have sprunget over er:</w:t>
-      </w:r>
-    </w:p>
-    <w:p>
-      <w:pPr>
-        <w:pStyle w:val="Listeafsnit"/>
+      <w:bookmarkEnd w:id="21"/>
+    </w:p>
+    <w:p>
+      <w:r>
+        <w:t>Dette afsnit skal liste hvor langt man er nået med implementationen. Typiske ting man kan have sprunget over er:</w:t>
+      </w:r>
+    </w:p>
+    <w:p>
+      <w:pPr>
+        <w:pStyle w:val="ListParagraph"/>
         <w:numPr>
           <w:ilvl w:val="0"/>
           <w:numId w:val="20"/>
         </w:numPr>
       </w:pPr>
       <w:r>
-        <w:t xml:space="preserve">Man har ikke nået at lave alle de </w:t>
-      </w:r>
-      <w:proofErr w:type="spellStart"/>
-      <w:r>
-        <w:t>jsp</w:t>
-      </w:r>
-      <w:proofErr w:type="spellEnd"/>
-      <w:r>
-        <w:t xml:space="preserve"> sider man har med i navigationsdiagrammet.</w:t>
-      </w:r>
-    </w:p>
-    <w:p>
-      <w:pPr>
-        <w:pStyle w:val="Listeafsnit"/>
+        <w:t>Man har ikke nået at lave alle de jsp sider man har med i navigationsdiagrammet.</w:t>
+      </w:r>
+    </w:p>
+    <w:p>
+      <w:pPr>
+        <w:pStyle w:val="ListParagraph"/>
         <w:numPr>
           <w:ilvl w:val="0"/>
           <w:numId w:val="20"/>
         </w:numPr>
       </w:pPr>
       <w:r>
-        <w:t xml:space="preserve">Man har ikke nået at lave alle </w:t>
-      </w:r>
-      <w:proofErr w:type="gramStart"/>
-      <w:r>
-        <w:t>CRUD metoderne</w:t>
-      </w:r>
-      <w:proofErr w:type="gramEnd"/>
-      <w:r>
-        <w:t xml:space="preserve"> til alle tabellerne</w:t>
-      </w:r>
-    </w:p>
-    <w:p>
-      <w:pPr>
-        <w:pStyle w:val="Listeafsnit"/>
+        <w:t>Man har ikke nået at lave alle CRUD metoderne til alle tabellerne</w:t>
+      </w:r>
+    </w:p>
+    <w:p>
+      <w:pPr>
+        <w:pStyle w:val="ListParagraph"/>
         <w:numPr>
           <w:ilvl w:val="0"/>
           <w:numId w:val="20"/>
@@ -5024,7 +5271,7 @@
     </w:p>
     <w:p>
       <w:pPr>
-        <w:pStyle w:val="Listeafsnit"/>
+        <w:pStyle w:val="ListParagraph"/>
         <w:numPr>
           <w:ilvl w:val="0"/>
           <w:numId w:val="20"/>
@@ -5036,7 +5283,7 @@
     </w:p>
     <w:p>
       <w:pPr>
-        <w:pStyle w:val="Listeafsnit"/>
+        <w:pStyle w:val="ListParagraph"/>
         <w:numPr>
           <w:ilvl w:val="0"/>
           <w:numId w:val="20"/>
@@ -5048,7 +5295,7 @@
     </w:p>
     <w:p>
       <w:pPr>
-        <w:pStyle w:val="Listeafsnit"/>
+        <w:pStyle w:val="ListParagraph"/>
         <w:numPr>
           <w:ilvl w:val="0"/>
           <w:numId w:val="20"/>
@@ -5060,26 +5307,22 @@
     </w:p>
     <w:p>
       <w:pPr>
-        <w:rPr>
-          <w:rFonts w:eastAsiaTheme="majorEastAsia" w:cstheme="majorBidi"/>
-          <w:sz w:val="32"/>
-          <w:szCs w:val="32"/>
-        </w:rPr>
-      </w:pPr>
-      <w:r>
-        <w:br w:type="page"/>
-      </w:r>
-    </w:p>
-    <w:p>
-      <w:pPr>
-        <w:pStyle w:val="Overskrift1"/>
-      </w:pPr>
-      <w:bookmarkStart w:id="15" w:name="_Toc532558904"/>
-      <w:r>
-        <w:lastRenderedPageBreak/>
+        <w:pStyle w:val="Heading1"/>
+      </w:pPr>
+      <w:bookmarkStart w:id="22" w:name="_Toc532741403"/>
+      <w:r>
         <w:t>Test</w:t>
       </w:r>
-      <w:bookmarkEnd w:id="15"/>
+      <w:bookmarkEnd w:id="22"/>
+    </w:p>
+    <w:p>
+      <w:r>
+        <w:pict w14:anchorId="1E9B7ADC">
+          <v:shape id="_x0000_i1029" type="#_x0000_t75" style="width:481.45pt;height:239.1pt">
+            <v:imagedata r:id="rId21" o:title="UnitTest"/>
+          </v:shape>
+        </w:pict>
+      </w:r>
     </w:p>
     <w:p>
       <w:r>
@@ -5088,7 +5331,7 @@
     </w:p>
     <w:p>
       <w:pPr>
-        <w:pStyle w:val="Listeafsnit"/>
+        <w:pStyle w:val="ListParagraph"/>
         <w:numPr>
           <w:ilvl w:val="0"/>
           <w:numId w:val="21"/>
@@ -5100,7 +5343,7 @@
     </w:p>
     <w:p>
       <w:pPr>
-        <w:pStyle w:val="Listeafsnit"/>
+        <w:pStyle w:val="ListParagraph"/>
         <w:numPr>
           <w:ilvl w:val="0"/>
           <w:numId w:val="21"/>
@@ -5112,7 +5355,7 @@
     </w:p>
     <w:p>
       <w:pPr>
-        <w:pStyle w:val="Listeafsnit"/>
+        <w:pStyle w:val="ListParagraph"/>
         <w:numPr>
           <w:ilvl w:val="0"/>
           <w:numId w:val="21"/>
@@ -5124,80 +5367,34 @@
     </w:p>
     <w:p>
       <w:r>
-        <w:t xml:space="preserve">Desuden kan du beskrive hvordan i systematisk har arbejdet med at teste koden før den er blevet gjort til en del af master </w:t>
-      </w:r>
-      <w:proofErr w:type="spellStart"/>
-      <w:r>
-        <w:t>branch</w:t>
-      </w:r>
-      <w:proofErr w:type="spellEnd"/>
-      <w:r>
-        <w:t>.</w:t>
-      </w:r>
-    </w:p>
-    <w:p>
-      <w:pPr>
-        <w:rPr>
-          <w:rFonts w:eastAsiaTheme="majorEastAsia" w:cstheme="majorBidi"/>
-          <w:sz w:val="32"/>
-          <w:szCs w:val="32"/>
-        </w:rPr>
-      </w:pPr>
-      <w:r>
-        <w:br w:type="page"/>
-      </w:r>
-    </w:p>
-    <w:p>
-      <w:pPr>
-        <w:pStyle w:val="Overskrift1"/>
-      </w:pPr>
-      <w:bookmarkStart w:id="16" w:name="_Toc532558905"/>
-      <w:proofErr w:type="spellStart"/>
+        <w:t>Desuden kan du beskrive hvordan i systematisk har arbejdet med at teste koden før den er blevet gjort til en del af master branch.</w:t>
+      </w:r>
+    </w:p>
+    <w:p>
+      <w:pPr>
+        <w:pStyle w:val="Heading1"/>
+      </w:pPr>
+      <w:bookmarkStart w:id="23" w:name="_Toc532741404"/>
       <w:r>
         <w:lastRenderedPageBreak/>
         <w:t>Process</w:t>
       </w:r>
-      <w:bookmarkEnd w:id="16"/>
-      <w:proofErr w:type="spellEnd"/>
-    </w:p>
-    <w:p>
-      <w:r>
-        <w:t xml:space="preserve">Der skal være et afsnit hvor I beskriver jeres </w:t>
-      </w:r>
-      <w:proofErr w:type="spellStart"/>
-      <w:r>
-        <w:t>arbejsprocess</w:t>
-      </w:r>
-      <w:proofErr w:type="spellEnd"/>
-      <w:r>
-        <w:t xml:space="preserve"> i </w:t>
-      </w:r>
-      <w:proofErr w:type="gramStart"/>
-      <w:r>
-        <w:t>projekt perioden</w:t>
-      </w:r>
-      <w:proofErr w:type="gramEnd"/>
-      <w:r>
-        <w:t xml:space="preserve">. Der skal dels være et faktuelt afsnit og et </w:t>
-      </w:r>
-      <w:proofErr w:type="spellStart"/>
-      <w:r>
-        <w:t>reflektions</w:t>
-      </w:r>
-      <w:proofErr w:type="spellEnd"/>
-      <w:r>
-        <w:t xml:space="preserve"> afsnit.</w:t>
-      </w:r>
-    </w:p>
-    <w:p>
-      <w:pPr>
-        <w:pStyle w:val="Overskrift2"/>
-      </w:pPr>
-      <w:bookmarkStart w:id="17" w:name="_Toc532558906"/>
+      <w:bookmarkEnd w:id="23"/>
+    </w:p>
+    <w:p>
+      <w:r>
+        <w:t>Der skal være et afsnit hvor I beskriver jeres arbejsprocess i projekt perioden. Der skal dels være et faktuelt afsnit og et reflektions afsnit.</w:t>
+      </w:r>
+    </w:p>
+    <w:p>
+      <w:pPr>
+        <w:pStyle w:val="Heading2"/>
+      </w:pPr>
+      <w:bookmarkStart w:id="24" w:name="_Toc532741405"/>
       <w:r>
         <w:t>Arbejdsprocessen faktuelt</w:t>
       </w:r>
-      <w:bookmarkEnd w:id="17"/>
+      <w:bookmarkEnd w:id="24"/>
     </w:p>
     <w:p>
       <w:r>
@@ -5206,63 +5403,31 @@
     </w:p>
     <w:p>
       <w:pPr>
-        <w:pStyle w:val="Listeafsnit"/>
+        <w:pStyle w:val="ListParagraph"/>
         <w:numPr>
           <w:ilvl w:val="0"/>
           <w:numId w:val="22"/>
         </w:numPr>
       </w:pPr>
       <w:r>
-        <w:t xml:space="preserve">Hvilke sprints der var, og hvilke user </w:t>
-      </w:r>
-      <w:proofErr w:type="spellStart"/>
-      <w:r>
-        <w:t>stories</w:t>
-      </w:r>
-      <w:proofErr w:type="spellEnd"/>
-      <w:r>
-        <w:t xml:space="preserve"> der blev arbejdet med.</w:t>
-      </w:r>
-    </w:p>
-    <w:p>
-      <w:pPr>
-        <w:pStyle w:val="Listeafsnit"/>
+        <w:t>Hvilke sprints der var, og hvilke user stories der blev arbejdet med.</w:t>
+      </w:r>
+    </w:p>
+    <w:p>
+      <w:pPr>
+        <w:pStyle w:val="ListParagraph"/>
         <w:numPr>
           <w:ilvl w:val="0"/>
           <w:numId w:val="22"/>
         </w:numPr>
       </w:pPr>
       <w:r>
-        <w:t xml:space="preserve">Hvem der var </w:t>
-      </w:r>
-      <w:proofErr w:type="spellStart"/>
-      <w:r>
-        <w:t>scrum</w:t>
-      </w:r>
-      <w:proofErr w:type="spellEnd"/>
-      <w:r>
-        <w:t xml:space="preserve"> master i hvilke dele af </w:t>
-      </w:r>
-      <w:proofErr w:type="gramStart"/>
-      <w:r>
-        <w:t>projekt perioden</w:t>
-      </w:r>
-      <w:proofErr w:type="gramEnd"/>
-      <w:r>
-        <w:t xml:space="preserve">. Giv gerne nogle eksempler på hvad </w:t>
-      </w:r>
-      <w:proofErr w:type="spellStart"/>
-      <w:r>
-        <w:t>scrum</w:t>
-      </w:r>
-      <w:proofErr w:type="spellEnd"/>
-      <w:r>
-        <w:t xml:space="preserve"> master gjorde i udvalgte sprint.</w:t>
-      </w:r>
-    </w:p>
-    <w:p>
-      <w:pPr>
-        <w:pStyle w:val="Listeafsnit"/>
+        <w:t>Hvem der var scrum master i hvilke dele af projekt perioden. Giv gerne nogle eksempler på hvad scrum master gjorde i udvalgte sprint.</w:t>
+      </w:r>
+    </w:p>
+    <w:p>
+      <w:pPr>
+        <w:pStyle w:val="ListParagraph"/>
         <w:numPr>
           <w:ilvl w:val="0"/>
           <w:numId w:val="22"/>
@@ -5274,7 +5439,7 @@
     </w:p>
     <w:p>
       <w:pPr>
-        <w:pStyle w:val="Listeafsnit"/>
+        <w:pStyle w:val="ListParagraph"/>
         <w:numPr>
           <w:ilvl w:val="0"/>
           <w:numId w:val="22"/>
@@ -5286,33 +5451,25 @@
     </w:p>
     <w:p>
       <w:pPr>
-        <w:pStyle w:val="Listeafsnit"/>
+        <w:pStyle w:val="ListParagraph"/>
         <w:numPr>
           <w:ilvl w:val="0"/>
           <w:numId w:val="22"/>
         </w:numPr>
       </w:pPr>
       <w:r>
-        <w:t xml:space="preserve">Hvornår i holdt </w:t>
-      </w:r>
-      <w:proofErr w:type="spellStart"/>
-      <w:r>
-        <w:t>retrospectives</w:t>
-      </w:r>
-      <w:proofErr w:type="spellEnd"/>
-      <w:r>
-        <w:t>.</w:t>
-      </w:r>
-    </w:p>
-    <w:p>
-      <w:pPr>
-        <w:pStyle w:val="Overskrift2"/>
-      </w:pPr>
-      <w:bookmarkStart w:id="18" w:name="_Toc532558907"/>
+        <w:t>Hvornår i holdt retrospectives.</w:t>
+      </w:r>
+    </w:p>
+    <w:p>
+      <w:pPr>
+        <w:pStyle w:val="Heading2"/>
+      </w:pPr>
+      <w:bookmarkStart w:id="25" w:name="_Toc532741406"/>
       <w:r>
         <w:t>Arbejdsprocessen reflekteret</w:t>
       </w:r>
-      <w:bookmarkEnd w:id="18"/>
+      <w:bookmarkEnd w:id="25"/>
     </w:p>
     <w:p>
       <w:r>
@@ -5321,67 +5478,43 @@
     </w:p>
     <w:p>
       <w:pPr>
-        <w:pStyle w:val="Listeafsnit"/>
+        <w:pStyle w:val="ListParagraph"/>
         <w:numPr>
           <w:ilvl w:val="0"/>
           <w:numId w:val="23"/>
         </w:numPr>
       </w:pPr>
       <w:r>
-        <w:t xml:space="preserve">Om </w:t>
-      </w:r>
-      <w:proofErr w:type="spellStart"/>
-      <w:r>
-        <w:t>scrummaster</w:t>
-      </w:r>
-      <w:proofErr w:type="spellEnd"/>
-      <w:r>
-        <w:t xml:space="preserve"> rollen fungerede, hvilke problemer I så i den, og hvad I gjorde for at rette op på det.</w:t>
-      </w:r>
-    </w:p>
-    <w:p>
-      <w:pPr>
-        <w:pStyle w:val="Listeafsnit"/>
+        <w:t>Om scrummaster rollen fungerede, hvilke problemer I så i den, og hvad I gjorde for at rette op på det.</w:t>
+      </w:r>
+    </w:p>
+    <w:p>
+      <w:pPr>
+        <w:pStyle w:val="ListParagraph"/>
         <w:numPr>
           <w:ilvl w:val="0"/>
           <w:numId w:val="23"/>
         </w:numPr>
       </w:pPr>
       <w:r>
-        <w:t xml:space="preserve">Hvad der var de væsentligste emner på jeres </w:t>
-      </w:r>
-      <w:proofErr w:type="gramStart"/>
-      <w:r>
-        <w:t>retrospektiv</w:t>
-      </w:r>
-      <w:proofErr w:type="gramEnd"/>
-      <w:r>
-        <w:t xml:space="preserve"> møder</w:t>
-      </w:r>
-    </w:p>
-    <w:p>
-      <w:pPr>
-        <w:pStyle w:val="Listeafsnit"/>
+        <w:t>Hvad der var de væsentligste emner på jeres retrospektiv møder</w:t>
+      </w:r>
+    </w:p>
+    <w:p>
+      <w:pPr>
+        <w:pStyle w:val="ListParagraph"/>
         <w:numPr>
           <w:ilvl w:val="0"/>
           <w:numId w:val="23"/>
         </w:numPr>
       </w:pPr>
       <w:r>
-        <w:t xml:space="preserve">Om I havde problemer med at nedbryde user </w:t>
-      </w:r>
-      <w:proofErr w:type="spellStart"/>
-      <w:r>
-        <w:t>stories</w:t>
-      </w:r>
-      <w:proofErr w:type="spellEnd"/>
-      <w:r>
-        <w:t xml:space="preserve"> i tasks</w:t>
-      </w:r>
-    </w:p>
-    <w:p>
-      <w:pPr>
-        <w:pStyle w:val="Listeafsnit"/>
+        <w:t>Om I havde problemer med at nedbryde user stories i tasks</w:t>
+      </w:r>
+    </w:p>
+    <w:p>
+      <w:pPr>
+        <w:pStyle w:val="ListParagraph"/>
         <w:numPr>
           <w:ilvl w:val="0"/>
           <w:numId w:val="23"/>
@@ -5393,7 +5526,7 @@
     </w:p>
     <w:p>
       <w:pPr>
-        <w:pStyle w:val="Listeafsnit"/>
+        <w:pStyle w:val="ListParagraph"/>
         <w:numPr>
           <w:ilvl w:val="0"/>
           <w:numId w:val="23"/>
@@ -5405,7 +5538,7 @@
     </w:p>
     <w:p>
       <w:pPr>
-        <w:pStyle w:val="Listeafsnit"/>
+        <w:pStyle w:val="ListParagraph"/>
         <w:numPr>
           <w:ilvl w:val="0"/>
           <w:numId w:val="23"/>
@@ -5417,63 +5550,39 @@
     </w:p>
     <w:p>
       <w:pPr>
-        <w:pStyle w:val="Listeafsnit"/>
+        <w:pStyle w:val="ListParagraph"/>
         <w:numPr>
           <w:ilvl w:val="0"/>
           <w:numId w:val="23"/>
         </w:numPr>
       </w:pPr>
       <w:r>
-        <w:t xml:space="preserve">Andre elementer der har at gøre med at forsøge at arbejde i et </w:t>
-      </w:r>
-      <w:proofErr w:type="spellStart"/>
-      <w:r>
-        <w:t>scrum</w:t>
-      </w:r>
-      <w:proofErr w:type="spellEnd"/>
-      <w:r>
-        <w:t xml:space="preserve"> team</w:t>
-      </w:r>
-    </w:p>
-    <w:p>
-      <w:pPr>
-        <w:rPr>
-          <w:rFonts w:eastAsiaTheme="majorEastAsia" w:cstheme="minorHAnsi"/>
-          <w:sz w:val="32"/>
-          <w:szCs w:val="32"/>
-        </w:rPr>
-      </w:pPr>
-      <w:r>
+        <w:t>Andre elementer der har at gøre med at forsøge at arbejde i et scrum team</w:t>
+      </w:r>
+    </w:p>
+    <w:p>
+      <w:pPr>
+        <w:pStyle w:val="Heading1"/>
         <w:rPr>
           <w:rFonts w:cstheme="minorHAnsi"/>
         </w:rPr>
-        <w:br w:type="page"/>
-      </w:r>
-    </w:p>
-    <w:p>
-      <w:pPr>
-        <w:pStyle w:val="Overskrift1"/>
+      </w:pPr>
+      <w:bookmarkStart w:id="26" w:name="_Toc532741407"/>
+      <w:r>
         <w:rPr>
           <w:rFonts w:cstheme="minorHAnsi"/>
         </w:rPr>
-      </w:pPr>
-      <w:bookmarkStart w:id="19" w:name="_Toc532558908"/>
-      <w:r>
-        <w:rPr>
-          <w:rFonts w:cstheme="minorHAnsi"/>
-        </w:rPr>
-        <w:lastRenderedPageBreak/>
         <w:t>Bilag</w:t>
       </w:r>
-      <w:bookmarkEnd w:id="19"/>
+      <w:bookmarkEnd w:id="26"/>
     </w:p>
     <w:sectPr>
-      <w:headerReference w:type="even" r:id="rId15"/>
-      <w:headerReference w:type="default" r:id="rId16"/>
-      <w:footerReference w:type="even" r:id="rId17"/>
-      <w:footerReference w:type="default" r:id="rId18"/>
-      <w:headerReference w:type="first" r:id="rId19"/>
-      <w:footerReference w:type="first" r:id="rId20"/>
+      <w:headerReference w:type="even" r:id="rId22"/>
+      <w:headerReference w:type="default" r:id="rId23"/>
+      <w:footerReference w:type="even" r:id="rId24"/>
+      <w:footerReference w:type="default" r:id="rId25"/>
+      <w:headerReference w:type="first" r:id="rId26"/>
+      <w:footerReference w:type="first" r:id="rId27"/>
       <w:pgSz w:w="11906" w:h="16838"/>
       <w:pgMar w:top="1701" w:right="1134" w:bottom="1701" w:left="1134" w:header="708" w:footer="708" w:gutter="0"/>
       <w:pgNumType w:start="0"/>
@@ -5486,7 +5595,7 @@
 </file>
 
 <file path=word/endnotes.xml><?xml version="1.0" encoding="utf-8"?>
-<w:endnotes xmlns:wpc="http://schemas.microsoft.com/office/word/2010/wordprocessingCanvas" xmlns:cx="http://schemas.microsoft.com/office/drawing/2014/chartex" xmlns:cx1="http://schemas.microsoft.com/office/drawing/2015/9/8/chartex" xmlns:cx2="http://schemas.microsoft.com/office/drawing/2015/10/21/chartex" xmlns:cx3="http://schemas.microsoft.com/office/drawing/2016/5/9/chartex" xmlns:cx4="http://schemas.microsoft.com/office/drawing/2016/5/10/chartex" xmlns:cx5="http://schemas.microsoft.com/office/drawing/2016/5/11/chartex" xmlns:cx6="http://schemas.microsoft.com/office/drawing/2016/5/12/chartex" xmlns:cx7="http://schemas.microsoft.com/office/drawing/2016/5/13/chartex" xmlns:cx8="http://schemas.microsoft.com/office/drawing/2016/5/14/chartex" xmlns:mc="http://schemas.openxmlformats.org/markup-compatibility/2006" xmlns:aink="http://schemas.microsoft.com/office/drawing/2016/ink" xmlns:am3d="http://schemas.microsoft.com/office/drawing/2017/model3d" xmlns:o="urn:schemas-microsoft-com:office:office" xmlns:r="http://schemas.openxmlformats.org/officeDocument/2006/relationships" xmlns:m="http://schemas.openxmlformats.org/officeDocument/2006/math" xmlns:v="urn:schemas-microsoft-com:vml" xmlns:wp14="http://schemas.microsoft.com/office/word/2010/wordprocessingDrawing" xmlns:wp="http://schemas.openxmlformats.org/drawingml/2006/wordprocessingDrawing" xmlns:w10="urn:schemas-microsoft-com:office:word" xmlns:w="http://schemas.openxmlformats.org/wordprocessingml/2006/main" xmlns:w14="http://schemas.microsoft.com/office/word/2010/wordml" xmlns:w15="http://schemas.microsoft.com/office/word/2012/wordml" xmlns:w16cid="http://schemas.microsoft.com/office/word/2016/wordml/cid" xmlns:w16se="http://schemas.microsoft.com/office/word/2015/wordml/symex" xmlns:wpg="http://schemas.microsoft.com/office/word/2010/wordprocessingGroup" xmlns:wpi="http://schemas.microsoft.com/office/word/2010/wordprocessingInk" xmlns:wne="http://schemas.microsoft.com/office/word/2006/wordml" xmlns:wps="http://schemas.microsoft.com/office/word/2010/wordprocessingShape" mc:Ignorable="w14 w15 w16se w16cid wp14">
+<w:endnotes xmlns:wpc="http://schemas.microsoft.com/office/word/2010/wordprocessingCanvas" xmlns:mc="http://schemas.openxmlformats.org/markup-compatibility/2006" xmlns:o="urn:schemas-microsoft-com:office:office" xmlns:r="http://schemas.openxmlformats.org/officeDocument/2006/relationships" xmlns:m="http://schemas.openxmlformats.org/officeDocument/2006/math" xmlns:v="urn:schemas-microsoft-com:vml" xmlns:wp14="http://schemas.microsoft.com/office/word/2010/wordprocessingDrawing" xmlns:wp="http://schemas.openxmlformats.org/drawingml/2006/wordprocessingDrawing" xmlns:w10="urn:schemas-microsoft-com:office:word" xmlns:w="http://schemas.openxmlformats.org/wordprocessingml/2006/main" xmlns:w14="http://schemas.microsoft.com/office/word/2010/wordml" xmlns:w15="http://schemas.microsoft.com/office/word/2012/wordml" xmlns:wpg="http://schemas.microsoft.com/office/word/2010/wordprocessingGroup" xmlns:wpi="http://schemas.microsoft.com/office/word/2010/wordprocessingInk" xmlns:wne="http://schemas.microsoft.com/office/word/2006/wordml" xmlns:wps="http://schemas.microsoft.com/office/word/2010/wordprocessingShape" mc:Ignorable="w14 w15 wp14">
   <w:endnote w:type="separator" w:id="-1">
     <w:p>
       <w:pPr>
@@ -5511,17 +5620,17 @@
 </file>
 
 <file path=word/footer1.xml><?xml version="1.0" encoding="utf-8"?>
-<w:ftr xmlns:wpc="http://schemas.microsoft.com/office/word/2010/wordprocessingCanvas" xmlns:cx="http://schemas.microsoft.com/office/drawing/2014/chartex" xmlns:cx1="http://schemas.microsoft.com/office/drawing/2015/9/8/chartex" xmlns:cx2="http://schemas.microsoft.com/office/drawing/2015/10/21/chartex" xmlns:cx3="http://schemas.microsoft.com/office/drawing/2016/5/9/chartex" xmlns:cx4="http://schemas.microsoft.com/office/drawing/2016/5/10/chartex" xmlns:cx5="http://schemas.microsoft.com/office/drawing/2016/5/11/chartex" xmlns:cx6="http://schemas.microsoft.com/office/drawing/2016/5/12/chartex" xmlns:cx7="http://schemas.microsoft.com/office/drawing/2016/5/13/chartex" xmlns:cx8="http://schemas.microsoft.com/office/drawing/2016/5/14/chartex" xmlns:mc="http://schemas.openxmlformats.org/markup-compatibility/2006" xmlns:aink="http://schemas.microsoft.com/office/drawing/2016/ink" xmlns:am3d="http://schemas.microsoft.com/office/drawing/2017/model3d" xmlns:o="urn:schemas-microsoft-com:office:office" xmlns:r="http://schemas.openxmlformats.org/officeDocument/2006/relationships" xmlns:m="http://schemas.openxmlformats.org/officeDocument/2006/math" xmlns:v="urn:schemas-microsoft-com:vml" xmlns:wp14="http://schemas.microsoft.com/office/word/2010/wordprocessingDrawing" xmlns:wp="http://schemas.openxmlformats.org/drawingml/2006/wordprocessingDrawing" xmlns:w10="urn:schemas-microsoft-com:office:word" xmlns:w="http://schemas.openxmlformats.org/wordprocessingml/2006/main" xmlns:w14="http://schemas.microsoft.com/office/word/2010/wordml" xmlns:w15="http://schemas.microsoft.com/office/word/2012/wordml" xmlns:w16cid="http://schemas.microsoft.com/office/word/2016/wordml/cid" xmlns:w16se="http://schemas.microsoft.com/office/word/2015/wordml/symex" xmlns:wpg="http://schemas.microsoft.com/office/word/2010/wordprocessingGroup" xmlns:wpi="http://schemas.microsoft.com/office/word/2010/wordprocessingInk" xmlns:wne="http://schemas.microsoft.com/office/word/2006/wordml" xmlns:wps="http://schemas.microsoft.com/office/word/2010/wordprocessingShape" mc:Ignorable="w14 w15 w16se w16cid wp14">
+<w:ftr xmlns:wpc="http://schemas.microsoft.com/office/word/2010/wordprocessingCanvas" xmlns:mc="http://schemas.openxmlformats.org/markup-compatibility/2006" xmlns:o="urn:schemas-microsoft-com:office:office" xmlns:r="http://schemas.openxmlformats.org/officeDocument/2006/relationships" xmlns:m="http://schemas.openxmlformats.org/officeDocument/2006/math" xmlns:v="urn:schemas-microsoft-com:vml" xmlns:wp14="http://schemas.microsoft.com/office/word/2010/wordprocessingDrawing" xmlns:wp="http://schemas.openxmlformats.org/drawingml/2006/wordprocessingDrawing" xmlns:w10="urn:schemas-microsoft-com:office:word" xmlns:w="http://schemas.openxmlformats.org/wordprocessingml/2006/main" xmlns:w14="http://schemas.microsoft.com/office/word/2010/wordml" xmlns:w15="http://schemas.microsoft.com/office/word/2012/wordml" xmlns:wpg="http://schemas.microsoft.com/office/word/2010/wordprocessingGroup" xmlns:wpi="http://schemas.microsoft.com/office/word/2010/wordprocessingInk" xmlns:wne="http://schemas.microsoft.com/office/word/2006/wordml" xmlns:wps="http://schemas.microsoft.com/office/word/2010/wordprocessingShape" mc:Ignorable="w14 w15 wp14">
   <w:p>
     <w:pPr>
-      <w:pStyle w:val="Sidefod"/>
+      <w:pStyle w:val="Footer"/>
     </w:pPr>
   </w:p>
 </w:ftr>
 </file>
 
 <file path=word/footer2.xml><?xml version="1.0" encoding="utf-8"?>
-<w:ftr xmlns:wpc="http://schemas.microsoft.com/office/word/2010/wordprocessingCanvas" xmlns:cx="http://schemas.microsoft.com/office/drawing/2014/chartex" xmlns:cx1="http://schemas.microsoft.com/office/drawing/2015/9/8/chartex" xmlns:cx2="http://schemas.microsoft.com/office/drawing/2015/10/21/chartex" xmlns:cx3="http://schemas.microsoft.com/office/drawing/2016/5/9/chartex" xmlns:cx4="http://schemas.microsoft.com/office/drawing/2016/5/10/chartex" xmlns:cx5="http://schemas.microsoft.com/office/drawing/2016/5/11/chartex" xmlns:cx6="http://schemas.microsoft.com/office/drawing/2016/5/12/chartex" xmlns:cx7="http://schemas.microsoft.com/office/drawing/2016/5/13/chartex" xmlns:cx8="http://schemas.microsoft.com/office/drawing/2016/5/14/chartex" xmlns:mc="http://schemas.openxmlformats.org/markup-compatibility/2006" xmlns:aink="http://schemas.microsoft.com/office/drawing/2016/ink" xmlns:am3d="http://schemas.microsoft.com/office/drawing/2017/model3d" xmlns:o="urn:schemas-microsoft-com:office:office" xmlns:r="http://schemas.openxmlformats.org/officeDocument/2006/relationships" xmlns:m="http://schemas.openxmlformats.org/officeDocument/2006/math" xmlns:v="urn:schemas-microsoft-com:vml" xmlns:wp14="http://schemas.microsoft.com/office/word/2010/wordprocessingDrawing" xmlns:wp="http://schemas.openxmlformats.org/drawingml/2006/wordprocessingDrawing" xmlns:w10="urn:schemas-microsoft-com:office:word" xmlns:w="http://schemas.openxmlformats.org/wordprocessingml/2006/main" xmlns:w14="http://schemas.microsoft.com/office/word/2010/wordml" xmlns:w15="http://schemas.microsoft.com/office/word/2012/wordml" xmlns:w16cid="http://schemas.microsoft.com/office/word/2016/wordml/cid" xmlns:w16se="http://schemas.microsoft.com/office/word/2015/wordml/symex" xmlns:wpg="http://schemas.microsoft.com/office/word/2010/wordprocessingGroup" xmlns:wpi="http://schemas.microsoft.com/office/word/2010/wordprocessingInk" xmlns:wne="http://schemas.microsoft.com/office/word/2006/wordml" xmlns:wps="http://schemas.microsoft.com/office/word/2010/wordprocessingShape" mc:Ignorable="w14 w15 w16se w16cid wp14">
+<w:ftr xmlns:wpc="http://schemas.microsoft.com/office/word/2010/wordprocessingCanvas" xmlns:mc="http://schemas.openxmlformats.org/markup-compatibility/2006" xmlns:o="urn:schemas-microsoft-com:office:office" xmlns:r="http://schemas.openxmlformats.org/officeDocument/2006/relationships" xmlns:m="http://schemas.openxmlformats.org/officeDocument/2006/math" xmlns:v="urn:schemas-microsoft-com:vml" xmlns:wp14="http://schemas.microsoft.com/office/word/2010/wordprocessingDrawing" xmlns:wp="http://schemas.openxmlformats.org/drawingml/2006/wordprocessingDrawing" xmlns:w10="urn:schemas-microsoft-com:office:word" xmlns:w="http://schemas.openxmlformats.org/wordprocessingml/2006/main" xmlns:w14="http://schemas.microsoft.com/office/word/2010/wordml" xmlns:w15="http://schemas.microsoft.com/office/word/2012/wordml" xmlns:wpg="http://schemas.microsoft.com/office/word/2010/wordprocessingGroup" xmlns:wpi="http://schemas.microsoft.com/office/word/2010/wordprocessingInk" xmlns:wne="http://schemas.microsoft.com/office/word/2006/wordml" xmlns:wps="http://schemas.microsoft.com/office/word/2010/wordprocessingShape" mc:Ignorable="w14 w15 wp14">
   <w:sdt>
     <w:sdtPr>
       <w:id w:val="1267813787"/>
@@ -5530,7 +5639,6 @@
         <w:docPartUnique/>
       </w:docPartObj>
     </w:sdtPr>
-    <w:sdtEndPr/>
     <w:sdtContent>
       <w:sdt>
         <w:sdtPr>
@@ -5540,11 +5648,10 @@
             <w:docPartUnique/>
           </w:docPartObj>
         </w:sdtPr>
-        <w:sdtEndPr/>
         <w:sdtContent>
           <w:p>
             <w:pPr>
-              <w:pStyle w:val="Sidefod"/>
+              <w:pStyle w:val="Footer"/>
               <w:jc w:val="right"/>
             </w:pPr>
             <w:r>
@@ -5580,7 +5687,7 @@
                 <w:bCs/>
                 <w:noProof/>
               </w:rPr>
-              <w:t>3</w:t>
+              <w:t>2</w:t>
             </w:r>
             <w:r>
               <w:rPr>
@@ -5623,7 +5730,7 @@
                 <w:bCs/>
                 <w:noProof/>
               </w:rPr>
-              <w:t>7</w:t>
+              <w:t>14</w:t>
             </w:r>
             <w:r>
               <w:rPr>
@@ -5640,24 +5747,24 @@
   </w:sdt>
   <w:p>
     <w:pPr>
-      <w:pStyle w:val="Sidefod"/>
+      <w:pStyle w:val="Footer"/>
     </w:pPr>
   </w:p>
 </w:ftr>
 </file>
 
 <file path=word/footer3.xml><?xml version="1.0" encoding="utf-8"?>
-<w:ftr xmlns:wpc="http://schemas.microsoft.com/office/word/2010/wordprocessingCanvas" xmlns:cx="http://schemas.microsoft.com/office/drawing/2014/chartex" xmlns:cx1="http://schemas.microsoft.com/office/drawing/2015/9/8/chartex" xmlns:cx2="http://schemas.microsoft.com/office/drawing/2015/10/21/chartex" xmlns:cx3="http://schemas.microsoft.com/office/drawing/2016/5/9/chartex" xmlns:cx4="http://schemas.microsoft.com/office/drawing/2016/5/10/chartex" xmlns:cx5="http://schemas.microsoft.com/office/drawing/2016/5/11/chartex" xmlns:cx6="http://schemas.microsoft.com/office/drawing/2016/5/12/chartex" xmlns:cx7="http://schemas.microsoft.com/office/drawing/2016/5/13/chartex" xmlns:cx8="http://schemas.microsoft.com/office/drawing/2016/5/14/chartex" xmlns:mc="http://schemas.openxmlformats.org/markup-compatibility/2006" xmlns:aink="http://schemas.microsoft.com/office/drawing/2016/ink" xmlns:am3d="http://schemas.microsoft.com/office/drawing/2017/model3d" xmlns:o="urn:schemas-microsoft-com:office:office" xmlns:r="http://schemas.openxmlformats.org/officeDocument/2006/relationships" xmlns:m="http://schemas.openxmlformats.org/officeDocument/2006/math" xmlns:v="urn:schemas-microsoft-com:vml" xmlns:wp14="http://schemas.microsoft.com/office/word/2010/wordprocessingDrawing" xmlns:wp="http://schemas.openxmlformats.org/drawingml/2006/wordprocessingDrawing" xmlns:w10="urn:schemas-microsoft-com:office:word" xmlns:w="http://schemas.openxmlformats.org/wordprocessingml/2006/main" xmlns:w14="http://schemas.microsoft.com/office/word/2010/wordml" xmlns:w15="http://schemas.microsoft.com/office/word/2012/wordml" xmlns:w16cid="http://schemas.microsoft.com/office/word/2016/wordml/cid" xmlns:w16se="http://schemas.microsoft.com/office/word/2015/wordml/symex" xmlns:wpg="http://schemas.microsoft.com/office/word/2010/wordprocessingGroup" xmlns:wpi="http://schemas.microsoft.com/office/word/2010/wordprocessingInk" xmlns:wne="http://schemas.microsoft.com/office/word/2006/wordml" xmlns:wps="http://schemas.microsoft.com/office/word/2010/wordprocessingShape" mc:Ignorable="w14 w15 w16se w16cid wp14">
+<w:ftr xmlns:wpc="http://schemas.microsoft.com/office/word/2010/wordprocessingCanvas" xmlns:mc="http://schemas.openxmlformats.org/markup-compatibility/2006" xmlns:o="urn:schemas-microsoft-com:office:office" xmlns:r="http://schemas.openxmlformats.org/officeDocument/2006/relationships" xmlns:m="http://schemas.openxmlformats.org/officeDocument/2006/math" xmlns:v="urn:schemas-microsoft-com:vml" xmlns:wp14="http://schemas.microsoft.com/office/word/2010/wordprocessingDrawing" xmlns:wp="http://schemas.openxmlformats.org/drawingml/2006/wordprocessingDrawing" xmlns:w10="urn:schemas-microsoft-com:office:word" xmlns:w="http://schemas.openxmlformats.org/wordprocessingml/2006/main" xmlns:w14="http://schemas.microsoft.com/office/word/2010/wordml" xmlns:w15="http://schemas.microsoft.com/office/word/2012/wordml" xmlns:wpg="http://schemas.microsoft.com/office/word/2010/wordprocessingGroup" xmlns:wpi="http://schemas.microsoft.com/office/word/2010/wordprocessingInk" xmlns:wne="http://schemas.microsoft.com/office/word/2006/wordml" xmlns:wps="http://schemas.microsoft.com/office/word/2010/wordprocessingShape" mc:Ignorable="w14 w15 wp14">
   <w:p>
     <w:pPr>
-      <w:pStyle w:val="Sidefod"/>
+      <w:pStyle w:val="Footer"/>
     </w:pPr>
   </w:p>
 </w:ftr>
 </file>
 
 <file path=word/footnotes.xml><?xml version="1.0" encoding="utf-8"?>
-<w:footnotes xmlns:wpc="http://schemas.microsoft.com/office/word/2010/wordprocessingCanvas" xmlns:cx="http://schemas.microsoft.com/office/drawing/2014/chartex" xmlns:cx1="http://schemas.microsoft.com/office/drawing/2015/9/8/chartex" xmlns:cx2="http://schemas.microsoft.com/office/drawing/2015/10/21/chartex" xmlns:cx3="http://schemas.microsoft.com/office/drawing/2016/5/9/chartex" xmlns:cx4="http://schemas.microsoft.com/office/drawing/2016/5/10/chartex" xmlns:cx5="http://schemas.microsoft.com/office/drawing/2016/5/11/chartex" xmlns:cx6="http://schemas.microsoft.com/office/drawing/2016/5/12/chartex" xmlns:cx7="http://schemas.microsoft.com/office/drawing/2016/5/13/chartex" xmlns:cx8="http://schemas.microsoft.com/office/drawing/2016/5/14/chartex" xmlns:mc="http://schemas.openxmlformats.org/markup-compatibility/2006" xmlns:aink="http://schemas.microsoft.com/office/drawing/2016/ink" xmlns:am3d="http://schemas.microsoft.com/office/drawing/2017/model3d" xmlns:o="urn:schemas-microsoft-com:office:office" xmlns:r="http://schemas.openxmlformats.org/officeDocument/2006/relationships" xmlns:m="http://schemas.openxmlformats.org/officeDocument/2006/math" xmlns:v="urn:schemas-microsoft-com:vml" xmlns:wp14="http://schemas.microsoft.com/office/word/2010/wordprocessingDrawing" xmlns:wp="http://schemas.openxmlformats.org/drawingml/2006/wordprocessingDrawing" xmlns:w10="urn:schemas-microsoft-com:office:word" xmlns:w="http://schemas.openxmlformats.org/wordprocessingml/2006/main" xmlns:w14="http://schemas.microsoft.com/office/word/2010/wordml" xmlns:w15="http://schemas.microsoft.com/office/word/2012/wordml" xmlns:w16cid="http://schemas.microsoft.com/office/word/2016/wordml/cid" xmlns:w16se="http://schemas.microsoft.com/office/word/2015/wordml/symex" xmlns:wpg="http://schemas.microsoft.com/office/word/2010/wordprocessingGroup" xmlns:wpi="http://schemas.microsoft.com/office/word/2010/wordprocessingInk" xmlns:wne="http://schemas.microsoft.com/office/word/2006/wordml" xmlns:wps="http://schemas.microsoft.com/office/word/2010/wordprocessingShape" mc:Ignorable="w14 w15 w16se w16cid wp14">
+<w:footnotes xmlns:wpc="http://schemas.microsoft.com/office/word/2010/wordprocessingCanvas" xmlns:mc="http://schemas.openxmlformats.org/markup-compatibility/2006" xmlns:o="urn:schemas-microsoft-com:office:office" xmlns:r="http://schemas.openxmlformats.org/officeDocument/2006/relationships" xmlns:m="http://schemas.openxmlformats.org/officeDocument/2006/math" xmlns:v="urn:schemas-microsoft-com:vml" xmlns:wp14="http://schemas.microsoft.com/office/word/2010/wordprocessingDrawing" xmlns:wp="http://schemas.openxmlformats.org/drawingml/2006/wordprocessingDrawing" xmlns:w10="urn:schemas-microsoft-com:office:word" xmlns:w="http://schemas.openxmlformats.org/wordprocessingml/2006/main" xmlns:w14="http://schemas.microsoft.com/office/word/2010/wordml" xmlns:w15="http://schemas.microsoft.com/office/word/2012/wordml" xmlns:wpg="http://schemas.microsoft.com/office/word/2010/wordprocessingGroup" xmlns:wpi="http://schemas.microsoft.com/office/word/2010/wordprocessingInk" xmlns:wne="http://schemas.microsoft.com/office/word/2006/wordml" xmlns:wps="http://schemas.microsoft.com/office/word/2010/wordprocessingShape" mc:Ignorable="w14 w15 wp14">
   <w:footnote w:type="separator" w:id="-1">
     <w:p>
       <w:pPr>
@@ -5682,20 +5789,20 @@
 </file>
 
 <file path=word/header1.xml><?xml version="1.0" encoding="utf-8"?>
-<w:hdr xmlns:wpc="http://schemas.microsoft.com/office/word/2010/wordprocessingCanvas" xmlns:cx="http://schemas.microsoft.com/office/drawing/2014/chartex" xmlns:cx1="http://schemas.microsoft.com/office/drawing/2015/9/8/chartex" xmlns:cx2="http://schemas.microsoft.com/office/drawing/2015/10/21/chartex" xmlns:cx3="http://schemas.microsoft.com/office/drawing/2016/5/9/chartex" xmlns:cx4="http://schemas.microsoft.com/office/drawing/2016/5/10/chartex" xmlns:cx5="http://schemas.microsoft.com/office/drawing/2016/5/11/chartex" xmlns:cx6="http://schemas.microsoft.com/office/drawing/2016/5/12/chartex" xmlns:cx7="http://schemas.microsoft.com/office/drawing/2016/5/13/chartex" xmlns:cx8="http://schemas.microsoft.com/office/drawing/2016/5/14/chartex" xmlns:mc="http://schemas.openxmlformats.org/markup-compatibility/2006" xmlns:aink="http://schemas.microsoft.com/office/drawing/2016/ink" xmlns:am3d="http://schemas.microsoft.com/office/drawing/2017/model3d" xmlns:o="urn:schemas-microsoft-com:office:office" xmlns:r="http://schemas.openxmlformats.org/officeDocument/2006/relationships" xmlns:m="http://schemas.openxmlformats.org/officeDocument/2006/math" xmlns:v="urn:schemas-microsoft-com:vml" xmlns:wp14="http://schemas.microsoft.com/office/word/2010/wordprocessingDrawing" xmlns:wp="http://schemas.openxmlformats.org/drawingml/2006/wordprocessingDrawing" xmlns:w10="urn:schemas-microsoft-com:office:word" xmlns:w="http://schemas.openxmlformats.org/wordprocessingml/2006/main" xmlns:w14="http://schemas.microsoft.com/office/word/2010/wordml" xmlns:w15="http://schemas.microsoft.com/office/word/2012/wordml" xmlns:w16cid="http://schemas.microsoft.com/office/word/2016/wordml/cid" xmlns:w16se="http://schemas.microsoft.com/office/word/2015/wordml/symex" xmlns:wpg="http://schemas.microsoft.com/office/word/2010/wordprocessingGroup" xmlns:wpi="http://schemas.microsoft.com/office/word/2010/wordprocessingInk" xmlns:wne="http://schemas.microsoft.com/office/word/2006/wordml" xmlns:wps="http://schemas.microsoft.com/office/word/2010/wordprocessingShape" mc:Ignorable="w14 w15 w16se w16cid wp14">
+<w:hdr xmlns:wpc="http://schemas.microsoft.com/office/word/2010/wordprocessingCanvas" xmlns:mc="http://schemas.openxmlformats.org/markup-compatibility/2006" xmlns:o="urn:schemas-microsoft-com:office:office" xmlns:r="http://schemas.openxmlformats.org/officeDocument/2006/relationships" xmlns:m="http://schemas.openxmlformats.org/officeDocument/2006/math" xmlns:v="urn:schemas-microsoft-com:vml" xmlns:wp14="http://schemas.microsoft.com/office/word/2010/wordprocessingDrawing" xmlns:wp="http://schemas.openxmlformats.org/drawingml/2006/wordprocessingDrawing" xmlns:w10="urn:schemas-microsoft-com:office:word" xmlns:w="http://schemas.openxmlformats.org/wordprocessingml/2006/main" xmlns:w14="http://schemas.microsoft.com/office/word/2010/wordml" xmlns:w15="http://schemas.microsoft.com/office/word/2012/wordml" xmlns:wpg="http://schemas.microsoft.com/office/word/2010/wordprocessingGroup" xmlns:wpi="http://schemas.microsoft.com/office/word/2010/wordprocessingInk" xmlns:wne="http://schemas.microsoft.com/office/word/2006/wordml" xmlns:wps="http://schemas.microsoft.com/office/word/2010/wordprocessingShape" mc:Ignorable="w14 w15 wp14">
   <w:p>
     <w:pPr>
-      <w:pStyle w:val="Sidehoved"/>
+      <w:pStyle w:val="Header"/>
     </w:pPr>
   </w:p>
 </w:hdr>
 </file>
 
 <file path=word/header2.xml><?xml version="1.0" encoding="utf-8"?>
-<w:hdr xmlns:wpc="http://schemas.microsoft.com/office/word/2010/wordprocessingCanvas" xmlns:cx="http://schemas.microsoft.com/office/drawing/2014/chartex" xmlns:cx1="http://schemas.microsoft.com/office/drawing/2015/9/8/chartex" xmlns:cx2="http://schemas.microsoft.com/office/drawing/2015/10/21/chartex" xmlns:cx3="http://schemas.microsoft.com/office/drawing/2016/5/9/chartex" xmlns:cx4="http://schemas.microsoft.com/office/drawing/2016/5/10/chartex" xmlns:cx5="http://schemas.microsoft.com/office/drawing/2016/5/11/chartex" xmlns:cx6="http://schemas.microsoft.com/office/drawing/2016/5/12/chartex" xmlns:cx7="http://schemas.microsoft.com/office/drawing/2016/5/13/chartex" xmlns:cx8="http://schemas.microsoft.com/office/drawing/2016/5/14/chartex" xmlns:mc="http://schemas.openxmlformats.org/markup-compatibility/2006" xmlns:aink="http://schemas.microsoft.com/office/drawing/2016/ink" xmlns:am3d="http://schemas.microsoft.com/office/drawing/2017/model3d" xmlns:o="urn:schemas-microsoft-com:office:office" xmlns:r="http://schemas.openxmlformats.org/officeDocument/2006/relationships" xmlns:m="http://schemas.openxmlformats.org/officeDocument/2006/math" xmlns:v="urn:schemas-microsoft-com:vml" xmlns:wp14="http://schemas.microsoft.com/office/word/2010/wordprocessingDrawing" xmlns:wp="http://schemas.openxmlformats.org/drawingml/2006/wordprocessingDrawing" xmlns:w10="urn:schemas-microsoft-com:office:word" xmlns:w="http://schemas.openxmlformats.org/wordprocessingml/2006/main" xmlns:w14="http://schemas.microsoft.com/office/word/2010/wordml" xmlns:w15="http://schemas.microsoft.com/office/word/2012/wordml" xmlns:w16cid="http://schemas.microsoft.com/office/word/2016/wordml/cid" xmlns:w16se="http://schemas.microsoft.com/office/word/2015/wordml/symex" xmlns:wpg="http://schemas.microsoft.com/office/word/2010/wordprocessingGroup" xmlns:wpi="http://schemas.microsoft.com/office/word/2010/wordprocessingInk" xmlns:wne="http://schemas.microsoft.com/office/word/2006/wordml" xmlns:wps="http://schemas.microsoft.com/office/word/2010/wordprocessingShape" mc:Ignorable="w14 w15 w16se w16cid wp14">
+<w:hdr xmlns:wpc="http://schemas.microsoft.com/office/word/2010/wordprocessingCanvas" xmlns:mc="http://schemas.openxmlformats.org/markup-compatibility/2006" xmlns:o="urn:schemas-microsoft-com:office:office" xmlns:r="http://schemas.openxmlformats.org/officeDocument/2006/relationships" xmlns:m="http://schemas.openxmlformats.org/officeDocument/2006/math" xmlns:v="urn:schemas-microsoft-com:vml" xmlns:wp14="http://schemas.microsoft.com/office/word/2010/wordprocessingDrawing" xmlns:wp="http://schemas.openxmlformats.org/drawingml/2006/wordprocessingDrawing" xmlns:w10="urn:schemas-microsoft-com:office:word" xmlns:w="http://schemas.openxmlformats.org/wordprocessingml/2006/main" xmlns:w14="http://schemas.microsoft.com/office/word/2010/wordml" xmlns:w15="http://schemas.microsoft.com/office/word/2012/wordml" xmlns:wpg="http://schemas.microsoft.com/office/word/2010/wordprocessingGroup" xmlns:wpi="http://schemas.microsoft.com/office/word/2010/wordprocessingInk" xmlns:wne="http://schemas.microsoft.com/office/word/2006/wordml" xmlns:wps="http://schemas.microsoft.com/office/word/2010/wordprocessingShape" mc:Ignorable="w14 w15 wp14">
   <w:p>
     <w:pPr>
-      <w:pStyle w:val="Sidehoved"/>
+      <w:pStyle w:val="Header"/>
       <w:jc w:val="right"/>
       <w:rPr>
         <w:lang w:val="en-US"/>
@@ -5730,7 +5837,14 @@
       <w:rPr>
         <w:lang w:val="en-US"/>
       </w:rPr>
-      <w:t xml:space="preserve"> J. Christian R</w:t>
+      <w:t xml:space="preserve"> J. Christian </w:t>
+    </w:r>
+    <w:proofErr w:type="spellStart"/>
+    <w:r>
+      <w:rPr>
+        <w:lang w:val="en-US"/>
+      </w:rPr>
+      <w:t>R</w:t>
     </w:r>
     <w:r>
       <w:rPr>
@@ -5738,10 +5852,11 @@
       </w:rPr>
       <w:t>yge</w:t>
     </w:r>
+    <w:proofErr w:type="spellEnd"/>
   </w:p>
   <w:p>
     <w:pPr>
-      <w:pStyle w:val="Sidehoved"/>
+      <w:pStyle w:val="Header"/>
       <w:jc w:val="right"/>
       <w:rPr>
         <w:lang w:val="en-US"/>
@@ -5751,30 +5866,24 @@
       <w:rPr>
         <w:lang w:val="en-US"/>
       </w:rPr>
-      <w:t>December</w:t>
-    </w:r>
-    <w:r>
-      <w:rPr>
-        <w:lang w:val="en-US"/>
-      </w:rPr>
-      <w:t xml:space="preserve"> 2018 </w:t>
+      <w:t xml:space="preserve">December 2018 </w:t>
     </w:r>
   </w:p>
 </w:hdr>
 </file>
 
 <file path=word/header3.xml><?xml version="1.0" encoding="utf-8"?>
-<w:hdr xmlns:wpc="http://schemas.microsoft.com/office/word/2010/wordprocessingCanvas" xmlns:cx="http://schemas.microsoft.com/office/drawing/2014/chartex" xmlns:cx1="http://schemas.microsoft.com/office/drawing/2015/9/8/chartex" xmlns:cx2="http://schemas.microsoft.com/office/drawing/2015/10/21/chartex" xmlns:cx3="http://schemas.microsoft.com/office/drawing/2016/5/9/chartex" xmlns:cx4="http://schemas.microsoft.com/office/drawing/2016/5/10/chartex" xmlns:cx5="http://schemas.microsoft.com/office/drawing/2016/5/11/chartex" xmlns:cx6="http://schemas.microsoft.com/office/drawing/2016/5/12/chartex" xmlns:cx7="http://schemas.microsoft.com/office/drawing/2016/5/13/chartex" xmlns:cx8="http://schemas.microsoft.com/office/drawing/2016/5/14/chartex" xmlns:mc="http://schemas.openxmlformats.org/markup-compatibility/2006" xmlns:aink="http://schemas.microsoft.com/office/drawing/2016/ink" xmlns:am3d="http://schemas.microsoft.com/office/drawing/2017/model3d" xmlns:o="urn:schemas-microsoft-com:office:office" xmlns:r="http://schemas.openxmlformats.org/officeDocument/2006/relationships" xmlns:m="http://schemas.openxmlformats.org/officeDocument/2006/math" xmlns:v="urn:schemas-microsoft-com:vml" xmlns:wp14="http://schemas.microsoft.com/office/word/2010/wordprocessingDrawing" xmlns:wp="http://schemas.openxmlformats.org/drawingml/2006/wordprocessingDrawing" xmlns:w10="urn:schemas-microsoft-com:office:word" xmlns:w="http://schemas.openxmlformats.org/wordprocessingml/2006/main" xmlns:w14="http://schemas.microsoft.com/office/word/2010/wordml" xmlns:w15="http://schemas.microsoft.com/office/word/2012/wordml" xmlns:w16cid="http://schemas.microsoft.com/office/word/2016/wordml/cid" xmlns:w16se="http://schemas.microsoft.com/office/word/2015/wordml/symex" xmlns:wpg="http://schemas.microsoft.com/office/word/2010/wordprocessingGroup" xmlns:wpi="http://schemas.microsoft.com/office/word/2010/wordprocessingInk" xmlns:wne="http://schemas.microsoft.com/office/word/2006/wordml" xmlns:wps="http://schemas.microsoft.com/office/word/2010/wordprocessingShape" mc:Ignorable="w14 w15 w16se w16cid wp14">
+<w:hdr xmlns:wpc="http://schemas.microsoft.com/office/word/2010/wordprocessingCanvas" xmlns:mc="http://schemas.openxmlformats.org/markup-compatibility/2006" xmlns:o="urn:schemas-microsoft-com:office:office" xmlns:r="http://schemas.openxmlformats.org/officeDocument/2006/relationships" xmlns:m="http://schemas.openxmlformats.org/officeDocument/2006/math" xmlns:v="urn:schemas-microsoft-com:vml" xmlns:wp14="http://schemas.microsoft.com/office/word/2010/wordprocessingDrawing" xmlns:wp="http://schemas.openxmlformats.org/drawingml/2006/wordprocessingDrawing" xmlns:w10="urn:schemas-microsoft-com:office:word" xmlns:w="http://schemas.openxmlformats.org/wordprocessingml/2006/main" xmlns:w14="http://schemas.microsoft.com/office/word/2010/wordml" xmlns:w15="http://schemas.microsoft.com/office/word/2012/wordml" xmlns:wpg="http://schemas.microsoft.com/office/word/2010/wordprocessingGroup" xmlns:wpi="http://schemas.microsoft.com/office/word/2010/wordprocessingInk" xmlns:wne="http://schemas.microsoft.com/office/word/2006/wordml" xmlns:wps="http://schemas.microsoft.com/office/word/2010/wordprocessingShape" mc:Ignorable="w14 w15 wp14">
   <w:p>
     <w:pPr>
-      <w:pStyle w:val="Sidehoved"/>
+      <w:pStyle w:val="Header"/>
     </w:pPr>
   </w:p>
 </w:hdr>
 </file>
 
 <file path=word/numbering.xml><?xml version="1.0" encoding="utf-8"?>
-<w:numbering xmlns:wpc="http://schemas.microsoft.com/office/word/2010/wordprocessingCanvas" xmlns:cx="http://schemas.microsoft.com/office/drawing/2014/chartex" xmlns:cx1="http://schemas.microsoft.com/office/drawing/2015/9/8/chartex" xmlns:cx2="http://schemas.microsoft.com/office/drawing/2015/10/21/chartex" xmlns:cx3="http://schemas.microsoft.com/office/drawing/2016/5/9/chartex" xmlns:cx4="http://schemas.microsoft.com/office/drawing/2016/5/10/chartex" xmlns:cx5="http://schemas.microsoft.com/office/drawing/2016/5/11/chartex" xmlns:cx6="http://schemas.microsoft.com/office/drawing/2016/5/12/chartex" xmlns:cx7="http://schemas.microsoft.com/office/drawing/2016/5/13/chartex" xmlns:cx8="http://schemas.microsoft.com/office/drawing/2016/5/14/chartex" xmlns:mc="http://schemas.openxmlformats.org/markup-compatibility/2006" xmlns:aink="http://schemas.microsoft.com/office/drawing/2016/ink" xmlns:am3d="http://schemas.microsoft.com/office/drawing/2017/model3d" xmlns:o="urn:schemas-microsoft-com:office:office" xmlns:r="http://schemas.openxmlformats.org/officeDocument/2006/relationships" xmlns:m="http://schemas.openxmlformats.org/officeDocument/2006/math" xmlns:v="urn:schemas-microsoft-com:vml" xmlns:wp14="http://schemas.microsoft.com/office/word/2010/wordprocessingDrawing" xmlns:wp="http://schemas.openxmlformats.org/drawingml/2006/wordprocessingDrawing" xmlns:w10="urn:schemas-microsoft-com:office:word" xmlns:w="http://schemas.openxmlformats.org/wordprocessingml/2006/main" xmlns:w14="http://schemas.microsoft.com/office/word/2010/wordml" xmlns:w15="http://schemas.microsoft.com/office/word/2012/wordml" xmlns:w16cid="http://schemas.microsoft.com/office/word/2016/wordml/cid" xmlns:w16se="http://schemas.microsoft.com/office/word/2015/wordml/symex" xmlns:wpg="http://schemas.microsoft.com/office/word/2010/wordprocessingGroup" xmlns:wpi="http://schemas.microsoft.com/office/word/2010/wordprocessingInk" xmlns:wne="http://schemas.microsoft.com/office/word/2006/wordml" xmlns:wps="http://schemas.microsoft.com/office/word/2010/wordprocessingShape" mc:Ignorable="w14 w15 w16se w16cid wp14">
+<w:numbering xmlns:wpc="http://schemas.microsoft.com/office/word/2010/wordprocessingCanvas" xmlns:mc="http://schemas.openxmlformats.org/markup-compatibility/2006" xmlns:o="urn:schemas-microsoft-com:office:office" xmlns:r="http://schemas.openxmlformats.org/officeDocument/2006/relationships" xmlns:m="http://schemas.openxmlformats.org/officeDocument/2006/math" xmlns:v="urn:schemas-microsoft-com:vml" xmlns:wp14="http://schemas.microsoft.com/office/word/2010/wordprocessingDrawing" xmlns:wp="http://schemas.openxmlformats.org/drawingml/2006/wordprocessingDrawing" xmlns:w10="urn:schemas-microsoft-com:office:word" xmlns:w="http://schemas.openxmlformats.org/wordprocessingml/2006/main" xmlns:w14="http://schemas.microsoft.com/office/word/2010/wordml" xmlns:w15="http://schemas.microsoft.com/office/word/2012/wordml" xmlns:wpg="http://schemas.microsoft.com/office/word/2010/wordprocessingGroup" xmlns:wpi="http://schemas.microsoft.com/office/word/2010/wordprocessingInk" xmlns:wne="http://schemas.microsoft.com/office/word/2006/wordml" xmlns:wps="http://schemas.microsoft.com/office/word/2010/wordprocessingShape" mc:Ignorable="w14 w15 wp14">
   <w:abstractNum w:abstractNumId="0" w15:restartNumberingAfterBreak="0">
     <w:nsid w:val="022F0655"/>
     <w:multiLevelType w:val="hybridMultilevel"/>
@@ -6228,155 +6337,6 @@
     </w:lvl>
   </w:abstractNum>
   <w:abstractNum w:abstractNumId="4" w15:restartNumberingAfterBreak="0">
-    <w:nsid w:val="272A3943"/>
-    <w:multiLevelType w:val="multilevel"/>
-    <w:tmpl w:val="07C42B1E"/>
-    <w:lvl w:ilvl="0">
-      <w:start w:val="1"/>
-      <w:numFmt w:val="bullet"/>
-      <w:lvlText w:val=""/>
-      <w:lvlJc w:val="left"/>
-      <w:pPr>
-        <w:tabs>
-          <w:tab w:val="num" w:pos="720"/>
-        </w:tabs>
-        <w:ind w:left="720" w:hanging="360"/>
-      </w:pPr>
-      <w:rPr>
-        <w:rFonts w:ascii="Symbol" w:hAnsi="Symbol" w:hint="default"/>
-        <w:sz w:val="20"/>
-      </w:rPr>
-    </w:lvl>
-    <w:lvl w:ilvl="1" w:tentative="1">
-      <w:start w:val="1"/>
-      <w:numFmt w:val="bullet"/>
-      <w:lvlText w:val="o"/>
-      <w:lvlJc w:val="left"/>
-      <w:pPr>
-        <w:tabs>
-          <w:tab w:val="num" w:pos="1440"/>
-        </w:tabs>
-        <w:ind w:left="1440" w:hanging="360"/>
-      </w:pPr>
-      <w:rPr>
-        <w:rFonts w:ascii="Courier New" w:hAnsi="Courier New" w:hint="default"/>
-        <w:sz w:val="20"/>
-      </w:rPr>
-    </w:lvl>
-    <w:lvl w:ilvl="2" w:tentative="1">
-      <w:start w:val="1"/>
-      <w:numFmt w:val="bullet"/>
-      <w:lvlText w:val=""/>
-      <w:lvlJc w:val="left"/>
-      <w:pPr>
-        <w:tabs>
-          <w:tab w:val="num" w:pos="2160"/>
-        </w:tabs>
-        <w:ind w:left="2160" w:hanging="360"/>
-      </w:pPr>
-      <w:rPr>
-        <w:rFonts w:ascii="Wingdings" w:hAnsi="Wingdings" w:hint="default"/>
-        <w:sz w:val="20"/>
-      </w:rPr>
-    </w:lvl>
-    <w:lvl w:ilvl="3" w:tentative="1">
-      <w:start w:val="1"/>
-      <w:numFmt w:val="bullet"/>
-      <w:lvlText w:val=""/>
-      <w:lvlJc w:val="left"/>
-      <w:pPr>
-        <w:tabs>
-          <w:tab w:val="num" w:pos="2880"/>
-        </w:tabs>
-        <w:ind w:left="2880" w:hanging="360"/>
-      </w:pPr>
-      <w:rPr>
-        <w:rFonts w:ascii="Wingdings" w:hAnsi="Wingdings" w:hint="default"/>
-        <w:sz w:val="20"/>
-      </w:rPr>
-    </w:lvl>
-    <w:lvl w:ilvl="4" w:tentative="1">
-      <w:start w:val="1"/>
-      <w:numFmt w:val="bullet"/>
-      <w:lvlText w:val=""/>
-      <w:lvlJc w:val="left"/>
-      <w:pPr>
-        <w:tabs>
-          <w:tab w:val="num" w:pos="3600"/>
-        </w:tabs>
-        <w:ind w:left="3600" w:hanging="360"/>
-      </w:pPr>
-      <w:rPr>
-        <w:rFonts w:ascii="Wingdings" w:hAnsi="Wingdings" w:hint="default"/>
-        <w:sz w:val="20"/>
-      </w:rPr>
-    </w:lvl>
-    <w:lvl w:ilvl="5" w:tentative="1">
-      <w:start w:val="1"/>
-      <w:numFmt w:val="bullet"/>
-      <w:lvlText w:val=""/>
-      <w:lvlJc w:val="left"/>
-      <w:pPr>
-        <w:tabs>
-          <w:tab w:val="num" w:pos="4320"/>
-        </w:tabs>
-        <w:ind w:left="4320" w:hanging="360"/>
-      </w:pPr>
-      <w:rPr>
-        <w:rFonts w:ascii="Wingdings" w:hAnsi="Wingdings" w:hint="default"/>
-        <w:sz w:val="20"/>
-      </w:rPr>
-    </w:lvl>
-    <w:lvl w:ilvl="6" w:tentative="1">
-      <w:start w:val="1"/>
-      <w:numFmt w:val="bullet"/>
-      <w:lvlText w:val=""/>
-      <w:lvlJc w:val="left"/>
-      <w:pPr>
-        <w:tabs>
-          <w:tab w:val="num" w:pos="5040"/>
-        </w:tabs>
-        <w:ind w:left="5040" w:hanging="360"/>
-      </w:pPr>
-      <w:rPr>
-        <w:rFonts w:ascii="Wingdings" w:hAnsi="Wingdings" w:hint="default"/>
-        <w:sz w:val="20"/>
-      </w:rPr>
-    </w:lvl>
-    <w:lvl w:ilvl="7" w:tentative="1">
-      <w:start w:val="1"/>
-      <w:numFmt w:val="bullet"/>
-      <w:lvlText w:val=""/>
-      <w:lvlJc w:val="left"/>
-      <w:pPr>
-        <w:tabs>
-          <w:tab w:val="num" w:pos="5760"/>
-        </w:tabs>
-        <w:ind w:left="5760" w:hanging="360"/>
-      </w:pPr>
-      <w:rPr>
-        <w:rFonts w:ascii="Wingdings" w:hAnsi="Wingdings" w:hint="default"/>
-        <w:sz w:val="20"/>
-      </w:rPr>
-    </w:lvl>
-    <w:lvl w:ilvl="8" w:tentative="1">
-      <w:start w:val="1"/>
-      <w:numFmt w:val="bullet"/>
-      <w:lvlText w:val=""/>
-      <w:lvlJc w:val="left"/>
-      <w:pPr>
-        <w:tabs>
-          <w:tab w:val="num" w:pos="6480"/>
-        </w:tabs>
-        <w:ind w:left="6480" w:hanging="360"/>
-      </w:pPr>
-      <w:rPr>
-        <w:rFonts w:ascii="Wingdings" w:hAnsi="Wingdings" w:hint="default"/>
-        <w:sz w:val="20"/>
-      </w:rPr>
-    </w:lvl>
-  </w:abstractNum>
-  <w:abstractNum w:abstractNumId="5" w15:restartNumberingAfterBreak="0">
     <w:nsid w:val="2AAA74D5"/>
     <w:multiLevelType w:val="hybridMultilevel"/>
     <w:tmpl w:val="BE7EA316"/>
@@ -6489,7 +6449,7 @@
       </w:rPr>
     </w:lvl>
   </w:abstractNum>
-  <w:abstractNum w:abstractNumId="6" w15:restartNumberingAfterBreak="0">
+  <w:abstractNum w:abstractNumId="5" w15:restartNumberingAfterBreak="0">
     <w:nsid w:val="2CD47FF0"/>
     <w:multiLevelType w:val="hybridMultilevel"/>
     <w:tmpl w:val="013EFCCA"/>
@@ -6602,7 +6562,7 @@
       </w:rPr>
     </w:lvl>
   </w:abstractNum>
-  <w:abstractNum w:abstractNumId="7" w15:restartNumberingAfterBreak="0">
+  <w:abstractNum w:abstractNumId="6" w15:restartNumberingAfterBreak="0">
     <w:nsid w:val="309D21B6"/>
     <w:multiLevelType w:val="hybridMultilevel"/>
     <w:tmpl w:val="0E763720"/>
@@ -6715,7 +6675,7 @@
       </w:rPr>
     </w:lvl>
   </w:abstractNum>
-  <w:abstractNum w:abstractNumId="8" w15:restartNumberingAfterBreak="0">
+  <w:abstractNum w:abstractNumId="7" w15:restartNumberingAfterBreak="0">
     <w:nsid w:val="39093C83"/>
     <w:multiLevelType w:val="hybridMultilevel"/>
     <w:tmpl w:val="45E6DA96"/>
@@ -6828,7 +6788,7 @@
       </w:rPr>
     </w:lvl>
   </w:abstractNum>
-  <w:abstractNum w:abstractNumId="9" w15:restartNumberingAfterBreak="0">
+  <w:abstractNum w:abstractNumId="8" w15:restartNumberingAfterBreak="0">
     <w:nsid w:val="3B67235F"/>
     <w:multiLevelType w:val="hybridMultilevel"/>
     <w:tmpl w:val="57FE3A80"/>
@@ -6941,7 +6901,7 @@
       </w:rPr>
     </w:lvl>
   </w:abstractNum>
-  <w:abstractNum w:abstractNumId="10" w15:restartNumberingAfterBreak="0">
+  <w:abstractNum w:abstractNumId="9" w15:restartNumberingAfterBreak="0">
     <w:nsid w:val="3B905202"/>
     <w:multiLevelType w:val="hybridMultilevel"/>
     <w:tmpl w:val="C448A6F0"/>
@@ -7054,7 +7014,7 @@
       </w:rPr>
     </w:lvl>
   </w:abstractNum>
-  <w:abstractNum w:abstractNumId="11" w15:restartNumberingAfterBreak="0">
+  <w:abstractNum w:abstractNumId="10" w15:restartNumberingAfterBreak="0">
     <w:nsid w:val="463701FA"/>
     <w:multiLevelType w:val="hybridMultilevel"/>
     <w:tmpl w:val="2294E7AC"/>
@@ -7167,7 +7127,7 @@
       </w:rPr>
     </w:lvl>
   </w:abstractNum>
-  <w:abstractNum w:abstractNumId="12" w15:restartNumberingAfterBreak="0">
+  <w:abstractNum w:abstractNumId="11" w15:restartNumberingAfterBreak="0">
     <w:nsid w:val="4E530E6E"/>
     <w:multiLevelType w:val="hybridMultilevel"/>
     <w:tmpl w:val="6C4AF2B4"/>
@@ -7280,7 +7240,7 @@
       </w:rPr>
     </w:lvl>
   </w:abstractNum>
-  <w:abstractNum w:abstractNumId="13" w15:restartNumberingAfterBreak="0">
+  <w:abstractNum w:abstractNumId="12" w15:restartNumberingAfterBreak="0">
     <w:nsid w:val="501632CA"/>
     <w:multiLevelType w:val="hybridMultilevel"/>
     <w:tmpl w:val="75E2D508"/>
@@ -7393,7 +7353,7 @@
       </w:rPr>
     </w:lvl>
   </w:abstractNum>
-  <w:abstractNum w:abstractNumId="14" w15:restartNumberingAfterBreak="0">
+  <w:abstractNum w:abstractNumId="13" w15:restartNumberingAfterBreak="0">
     <w:nsid w:val="52246A1E"/>
     <w:multiLevelType w:val="hybridMultilevel"/>
     <w:tmpl w:val="A5320D1A"/>
@@ -7506,7 +7466,7 @@
       </w:rPr>
     </w:lvl>
   </w:abstractNum>
-  <w:abstractNum w:abstractNumId="15" w15:restartNumberingAfterBreak="0">
+  <w:abstractNum w:abstractNumId="14" w15:restartNumberingAfterBreak="0">
     <w:nsid w:val="56914323"/>
     <w:multiLevelType w:val="hybridMultilevel"/>
     <w:tmpl w:val="68760EEA"/>
@@ -7621,7 +7581,7 @@
       </w:rPr>
     </w:lvl>
   </w:abstractNum>
-  <w:abstractNum w:abstractNumId="16" w15:restartNumberingAfterBreak="0">
+  <w:abstractNum w:abstractNumId="15" w15:restartNumberingAfterBreak="0">
     <w:nsid w:val="57F46473"/>
     <w:multiLevelType w:val="hybridMultilevel"/>
     <w:tmpl w:val="BC64EB50"/>
@@ -7734,7 +7694,7 @@
       </w:rPr>
     </w:lvl>
   </w:abstractNum>
-  <w:abstractNum w:abstractNumId="17" w15:restartNumberingAfterBreak="0">
+  <w:abstractNum w:abstractNumId="16" w15:restartNumberingAfterBreak="0">
     <w:nsid w:val="57F93380"/>
     <w:multiLevelType w:val="hybridMultilevel"/>
     <w:tmpl w:val="02CEF746"/>
@@ -7847,7 +7807,7 @@
       </w:rPr>
     </w:lvl>
   </w:abstractNum>
-  <w:abstractNum w:abstractNumId="18" w15:restartNumberingAfterBreak="0">
+  <w:abstractNum w:abstractNumId="17" w15:restartNumberingAfterBreak="0">
     <w:nsid w:val="5B2A19CB"/>
     <w:multiLevelType w:val="hybridMultilevel"/>
     <w:tmpl w:val="69346EEA"/>
@@ -7960,7 +7920,7 @@
       </w:rPr>
     </w:lvl>
   </w:abstractNum>
-  <w:abstractNum w:abstractNumId="19" w15:restartNumberingAfterBreak="0">
+  <w:abstractNum w:abstractNumId="18" w15:restartNumberingAfterBreak="0">
     <w:nsid w:val="646D79DC"/>
     <w:multiLevelType w:val="hybridMultilevel"/>
     <w:tmpl w:val="883027BE"/>
@@ -8073,7 +8033,7 @@
       </w:rPr>
     </w:lvl>
   </w:abstractNum>
-  <w:abstractNum w:abstractNumId="20" w15:restartNumberingAfterBreak="0">
+  <w:abstractNum w:abstractNumId="19" w15:restartNumberingAfterBreak="0">
     <w:nsid w:val="693438B9"/>
     <w:multiLevelType w:val="hybridMultilevel"/>
     <w:tmpl w:val="8708AF90"/>
@@ -8186,7 +8146,7 @@
       </w:rPr>
     </w:lvl>
   </w:abstractNum>
-  <w:abstractNum w:abstractNumId="21" w15:restartNumberingAfterBreak="0">
+  <w:abstractNum w:abstractNumId="20" w15:restartNumberingAfterBreak="0">
     <w:nsid w:val="69B91BF1"/>
     <w:multiLevelType w:val="hybridMultilevel"/>
     <w:tmpl w:val="6108FEF6"/>
@@ -8299,7 +8259,7 @@
       </w:rPr>
     </w:lvl>
   </w:abstractNum>
-  <w:abstractNum w:abstractNumId="22" w15:restartNumberingAfterBreak="0">
+  <w:abstractNum w:abstractNumId="21" w15:restartNumberingAfterBreak="0">
     <w:nsid w:val="700841C5"/>
     <w:multiLevelType w:val="hybridMultilevel"/>
     <w:tmpl w:val="CE763E52"/>
@@ -8412,7 +8372,7 @@
       </w:rPr>
     </w:lvl>
   </w:abstractNum>
-  <w:abstractNum w:abstractNumId="23" w15:restartNumberingAfterBreak="0">
+  <w:abstractNum w:abstractNumId="22" w15:restartNumberingAfterBreak="0">
     <w:nsid w:val="77B820A0"/>
     <w:multiLevelType w:val="hybridMultilevel"/>
     <w:tmpl w:val="8C0411A2"/>
@@ -8525,7 +8485,7 @@
       </w:rPr>
     </w:lvl>
   </w:abstractNum>
-  <w:abstractNum w:abstractNumId="24" w15:restartNumberingAfterBreak="0">
+  <w:abstractNum w:abstractNumId="23" w15:restartNumberingAfterBreak="0">
     <w:nsid w:val="7E723F78"/>
     <w:multiLevelType w:val="hybridMultilevel"/>
     <w:tmpl w:val="2DDE1A3E"/>
@@ -8642,43 +8602,43 @@
     <w:abstractNumId w:val="1"/>
   </w:num>
   <w:num w:numId="2">
-    <w:abstractNumId w:val="20"/>
+    <w:abstractNumId w:val="19"/>
   </w:num>
   <w:num w:numId="3">
+    <w:abstractNumId w:val="5"/>
+  </w:num>
+  <w:num w:numId="4">
+    <w:abstractNumId w:val="4"/>
+  </w:num>
+  <w:num w:numId="5">
+    <w:abstractNumId w:val="23"/>
+  </w:num>
+  <w:num w:numId="6">
+    <w:abstractNumId w:val="17"/>
+  </w:num>
+  <w:num w:numId="7">
+    <w:abstractNumId w:val="8"/>
+  </w:num>
+  <w:num w:numId="8">
+    <w:abstractNumId w:val="7"/>
+  </w:num>
+  <w:num w:numId="9">
     <w:abstractNumId w:val="6"/>
   </w:num>
-  <w:num w:numId="4">
-    <w:abstractNumId w:val="5"/>
-  </w:num>
-  <w:num w:numId="5">
-    <w:abstractNumId w:val="24"/>
-  </w:num>
-  <w:num w:numId="6">
-    <w:abstractNumId w:val="18"/>
-  </w:num>
-  <w:num w:numId="7">
-    <w:abstractNumId w:val="9"/>
-  </w:num>
-  <w:num w:numId="8">
-    <w:abstractNumId w:val="8"/>
-  </w:num>
-  <w:num w:numId="9">
-    <w:abstractNumId w:val="7"/>
-  </w:num>
   <w:num w:numId="10">
-    <w:abstractNumId w:val="13"/>
+    <w:abstractNumId w:val="12"/>
   </w:num>
   <w:num w:numId="11">
-    <w:abstractNumId w:val="23"/>
+    <w:abstractNumId w:val="22"/>
   </w:num>
   <w:num w:numId="12">
-    <w:abstractNumId w:val="22"/>
+    <w:abstractNumId w:val="21"/>
   </w:num>
   <w:num w:numId="13">
-    <w:abstractNumId w:val="12"/>
+    <w:abstractNumId w:val="11"/>
   </w:num>
   <w:num w:numId="14">
-    <w:abstractNumId w:val="14"/>
+    <w:abstractNumId w:val="13"/>
   </w:num>
   <w:num w:numId="15">
     <w:abstractNumId w:val="2"/>
@@ -8687,37 +8647,34 @@
     <w:abstractNumId w:val="3"/>
   </w:num>
   <w:num w:numId="17">
+    <w:abstractNumId w:val="15"/>
+  </w:num>
+  <w:num w:numId="18">
+    <w:abstractNumId w:val="18"/>
+  </w:num>
+  <w:num w:numId="19">
+    <w:abstractNumId w:val="20"/>
+  </w:num>
+  <w:num w:numId="20">
+    <w:abstractNumId w:val="9"/>
+  </w:num>
+  <w:num w:numId="21">
     <w:abstractNumId w:val="16"/>
   </w:num>
-  <w:num w:numId="18">
-    <w:abstractNumId w:val="19"/>
-  </w:num>
-  <w:num w:numId="19">
-    <w:abstractNumId w:val="21"/>
-  </w:num>
-  <w:num w:numId="20">
+  <w:num w:numId="22">
     <w:abstractNumId w:val="10"/>
-  </w:num>
-  <w:num w:numId="21">
-    <w:abstractNumId w:val="17"/>
-  </w:num>
-  <w:num w:numId="22">
-    <w:abstractNumId w:val="11"/>
   </w:num>
   <w:num w:numId="23">
     <w:abstractNumId w:val="0"/>
   </w:num>
   <w:num w:numId="24">
-    <w:abstractNumId w:val="4"/>
-  </w:num>
-  <w:num w:numId="25">
-    <w:abstractNumId w:val="15"/>
+    <w:abstractNumId w:val="14"/>
   </w:num>
 </w:numbering>
 </file>
 
 <file path=word/styles.xml><?xml version="1.0" encoding="utf-8"?>
-<w:styles xmlns:mc="http://schemas.openxmlformats.org/markup-compatibility/2006" xmlns:r="http://schemas.openxmlformats.org/officeDocument/2006/relationships" xmlns:w="http://schemas.openxmlformats.org/wordprocessingml/2006/main" xmlns:w14="http://schemas.microsoft.com/office/word/2010/wordml" xmlns:w15="http://schemas.microsoft.com/office/word/2012/wordml" xmlns:w16cid="http://schemas.microsoft.com/office/word/2016/wordml/cid" xmlns:w16se="http://schemas.microsoft.com/office/word/2015/wordml/symex" mc:Ignorable="w14 w15 w16se w16cid">
+<w:styles xmlns:mc="http://schemas.openxmlformats.org/markup-compatibility/2006" xmlns:r="http://schemas.openxmlformats.org/officeDocument/2006/relationships" xmlns:w="http://schemas.openxmlformats.org/wordprocessingml/2006/main" xmlns:w14="http://schemas.microsoft.com/office/word/2010/wordml" xmlns:w15="http://schemas.microsoft.com/office/word/2012/wordml" mc:Ignorable="w14 w15">
   <w:docDefaults>
     <w:rPrDefault>
       <w:rPr>
@@ -8733,7 +8690,7 @@
       </w:pPr>
     </w:pPrDefault>
   </w:docDefaults>
-  <w:latentStyles w:defLockedState="0" w:defUIPriority="99" w:defSemiHidden="0" w:defUnhideWhenUsed="0" w:defQFormat="0" w:count="375">
+  <w:latentStyles w:defLockedState="0" w:defUIPriority="99" w:defSemiHidden="0" w:defUnhideWhenUsed="0" w:defQFormat="0" w:count="371">
     <w:lsdException w:name="Normal" w:uiPriority="0" w:qFormat="1"/>
     <w:lsdException w:name="heading 1" w:uiPriority="9" w:qFormat="1"/>
     <w:lsdException w:name="heading 2" w:semiHidden="1" w:uiPriority="9" w:unhideWhenUsed="1" w:qFormat="1"/>
@@ -9105,23 +9062,19 @@
     <w:lsdException w:name="List Table 5 Dark Accent 6" w:uiPriority="50"/>
     <w:lsdException w:name="List Table 6 Colorful Accent 6" w:uiPriority="51"/>
     <w:lsdException w:name="List Table 7 Colorful Accent 6" w:uiPriority="52"/>
-    <w:lsdException w:name="Mention" w:semiHidden="1" w:unhideWhenUsed="1"/>
-    <w:lsdException w:name="Smart Hyperlink" w:semiHidden="1" w:unhideWhenUsed="1"/>
-    <w:lsdException w:name="Hashtag" w:semiHidden="1" w:unhideWhenUsed="1"/>
-    <w:lsdException w:name="Unresolved Mention" w:semiHidden="1" w:unhideWhenUsed="1"/>
   </w:latentStyles>
   <w:style w:type="paragraph" w:default="1" w:styleId="Normal">
     <w:name w:val="Normal"/>
     <w:qFormat/>
   </w:style>
-  <w:style w:type="paragraph" w:styleId="Overskrift1">
+  <w:style w:type="paragraph" w:styleId="Heading1">
     <w:name w:val="heading 1"/>
     <w:basedOn w:val="Normal"/>
     <w:next w:val="Normal"/>
-    <w:link w:val="Overskrift1Tegn"/>
+    <w:link w:val="Heading1Char"/>
     <w:uiPriority w:val="9"/>
     <w:qFormat/>
-    <w:rsid w:val="00051057"/>
+    <w:rsid w:val="00BC5081"/>
     <w:pPr>
       <w:keepNext/>
       <w:keepLines/>
@@ -9130,19 +9083,20 @@
     </w:pPr>
     <w:rPr>
       <w:rFonts w:eastAsiaTheme="majorEastAsia" w:cstheme="majorBidi"/>
+      <w:b/>
       <w:sz w:val="32"/>
       <w:szCs w:val="32"/>
     </w:rPr>
   </w:style>
-  <w:style w:type="paragraph" w:styleId="Overskrift2">
+  <w:style w:type="paragraph" w:styleId="Heading2">
     <w:name w:val="heading 2"/>
     <w:basedOn w:val="Normal"/>
     <w:next w:val="Normal"/>
-    <w:link w:val="Overskrift2Tegn"/>
+    <w:link w:val="Heading2Char"/>
     <w:uiPriority w:val="9"/>
     <w:unhideWhenUsed/>
     <w:qFormat/>
-    <w:rsid w:val="00051057"/>
+    <w:rsid w:val="00BC5081"/>
     <w:pPr>
       <w:keepNext/>
       <w:keepLines/>
@@ -9151,17 +9105,63 @@
     </w:pPr>
     <w:rPr>
       <w:rFonts w:eastAsiaTheme="majorEastAsia" w:cstheme="majorBidi"/>
+      <w:b/>
       <w:sz w:val="26"/>
       <w:szCs w:val="26"/>
     </w:rPr>
   </w:style>
-  <w:style w:type="character" w:default="1" w:styleId="Standardskrifttypeiafsnit">
+  <w:style w:type="paragraph" w:styleId="Heading3">
+    <w:name w:val="heading 3"/>
+    <w:basedOn w:val="Normal"/>
+    <w:next w:val="Normal"/>
+    <w:link w:val="Heading3Char"/>
+    <w:uiPriority w:val="9"/>
+    <w:unhideWhenUsed/>
+    <w:qFormat/>
+    <w:rsid w:val="00BC5081"/>
+    <w:pPr>
+      <w:keepNext/>
+      <w:keepLines/>
+      <w:spacing w:before="40" w:after="0"/>
+      <w:outlineLvl w:val="2"/>
+    </w:pPr>
+    <w:rPr>
+      <w:rFonts w:asciiTheme="majorHAnsi" w:eastAsiaTheme="majorEastAsia" w:hAnsiTheme="majorHAnsi" w:cstheme="majorBidi"/>
+      <w:b/>
+      <w:sz w:val="24"/>
+      <w:szCs w:val="24"/>
+    </w:rPr>
+  </w:style>
+  <w:style w:type="paragraph" w:styleId="Heading4">
+    <w:name w:val="heading 4"/>
+    <w:basedOn w:val="Normal"/>
+    <w:next w:val="Normal"/>
+    <w:link w:val="Heading4Char"/>
+    <w:uiPriority w:val="9"/>
+    <w:semiHidden/>
+    <w:unhideWhenUsed/>
+    <w:qFormat/>
+    <w:rsid w:val="00BC5081"/>
+    <w:pPr>
+      <w:keepNext/>
+      <w:keepLines/>
+      <w:spacing w:before="40" w:after="0"/>
+      <w:outlineLvl w:val="3"/>
+    </w:pPr>
+    <w:rPr>
+      <w:rFonts w:asciiTheme="majorHAnsi" w:eastAsiaTheme="majorEastAsia" w:hAnsiTheme="majorHAnsi" w:cstheme="majorBidi"/>
+      <w:b/>
+      <w:i/>
+      <w:iCs/>
+    </w:rPr>
+  </w:style>
+  <w:style w:type="character" w:default="1" w:styleId="DefaultParagraphFont">
     <w:name w:val="Default Paragraph Font"/>
     <w:uiPriority w:val="1"/>
     <w:semiHidden/>
     <w:unhideWhenUsed/>
   </w:style>
-  <w:style w:type="table" w:default="1" w:styleId="Tabel-Normal">
+  <w:style w:type="table" w:default="1" w:styleId="TableNormal">
     <w:name w:val="Normal Table"/>
     <w:uiPriority w:val="99"/>
     <w:semiHidden/>
@@ -9176,15 +9176,15 @@
       </w:tblCellMar>
     </w:tblPr>
   </w:style>
-  <w:style w:type="numbering" w:default="1" w:styleId="Ingenoversigt">
+  <w:style w:type="numbering" w:default="1" w:styleId="NoList">
     <w:name w:val="No List"/>
     <w:uiPriority w:val="99"/>
     <w:semiHidden/>
     <w:unhideWhenUsed/>
   </w:style>
-  <w:style w:type="paragraph" w:styleId="Ingenafstand">
+  <w:style w:type="paragraph" w:styleId="NoSpacing">
     <w:name w:val="No Spacing"/>
-    <w:link w:val="IngenafstandTegn"/>
+    <w:link w:val="NoSpacingChar"/>
     <w:uiPriority w:val="1"/>
     <w:qFormat/>
     <w:rsid w:val="00D354C6"/>
@@ -9196,10 +9196,10 @@
       <w:lang w:val="en-US"/>
     </w:rPr>
   </w:style>
-  <w:style w:type="character" w:customStyle="1" w:styleId="IngenafstandTegn">
-    <w:name w:val="Ingen afstand Tegn"/>
-    <w:basedOn w:val="Standardskrifttypeiafsnit"/>
-    <w:link w:val="Ingenafstand"/>
+  <w:style w:type="character" w:customStyle="1" w:styleId="NoSpacingChar">
+    <w:name w:val="No Spacing Char"/>
+    <w:basedOn w:val="DefaultParagraphFont"/>
+    <w:link w:val="NoSpacing"/>
     <w:uiPriority w:val="1"/>
     <w:rsid w:val="00D354C6"/>
     <w:rPr>
@@ -9209,7 +9209,7 @@
   </w:style>
   <w:style w:type="character" w:styleId="Hyperlink">
     <w:name w:val="Hyperlink"/>
-    <w:basedOn w:val="Standardskrifttypeiafsnit"/>
+    <w:basedOn w:val="DefaultParagraphFont"/>
     <w:uiPriority w:val="99"/>
     <w:unhideWhenUsed/>
     <w:rsid w:val="00532079"/>
@@ -9218,10 +9218,10 @@
       <w:u w:val="single"/>
     </w:rPr>
   </w:style>
-  <w:style w:type="paragraph" w:styleId="Sidehoved">
+  <w:style w:type="paragraph" w:styleId="Header">
     <w:name w:val="header"/>
     <w:basedOn w:val="Normal"/>
-    <w:link w:val="SidehovedTegn"/>
+    <w:link w:val="HeaderChar"/>
     <w:uiPriority w:val="99"/>
     <w:unhideWhenUsed/>
     <w:rsid w:val="000B03F6"/>
@@ -9233,17 +9233,17 @@
       <w:spacing w:after="0" w:line="240" w:lineRule="auto"/>
     </w:pPr>
   </w:style>
-  <w:style w:type="character" w:customStyle="1" w:styleId="SidehovedTegn">
-    <w:name w:val="Sidehoved Tegn"/>
-    <w:basedOn w:val="Standardskrifttypeiafsnit"/>
-    <w:link w:val="Sidehoved"/>
+  <w:style w:type="character" w:customStyle="1" w:styleId="HeaderChar">
+    <w:name w:val="Header Char"/>
+    <w:basedOn w:val="DefaultParagraphFont"/>
+    <w:link w:val="Header"/>
     <w:uiPriority w:val="99"/>
     <w:rsid w:val="000B03F6"/>
   </w:style>
-  <w:style w:type="paragraph" w:styleId="Sidefod">
+  <w:style w:type="paragraph" w:styleId="Footer">
     <w:name w:val="footer"/>
     <w:basedOn w:val="Normal"/>
-    <w:link w:val="SidefodTegn"/>
+    <w:link w:val="FooterChar"/>
     <w:uiPriority w:val="99"/>
     <w:unhideWhenUsed/>
     <w:rsid w:val="000B03F6"/>
@@ -9255,38 +9255,40 @@
       <w:spacing w:after="0" w:line="240" w:lineRule="auto"/>
     </w:pPr>
   </w:style>
-  <w:style w:type="character" w:customStyle="1" w:styleId="SidefodTegn">
-    <w:name w:val="Sidefod Tegn"/>
-    <w:basedOn w:val="Standardskrifttypeiafsnit"/>
-    <w:link w:val="Sidefod"/>
+  <w:style w:type="character" w:customStyle="1" w:styleId="FooterChar">
+    <w:name w:val="Footer Char"/>
+    <w:basedOn w:val="DefaultParagraphFont"/>
+    <w:link w:val="Footer"/>
     <w:uiPriority w:val="99"/>
     <w:rsid w:val="000B03F6"/>
   </w:style>
-  <w:style w:type="character" w:customStyle="1" w:styleId="Overskrift1Tegn">
-    <w:name w:val="Overskrift 1 Tegn"/>
-    <w:basedOn w:val="Standardskrifttypeiafsnit"/>
-    <w:link w:val="Overskrift1"/>
+  <w:style w:type="character" w:customStyle="1" w:styleId="Heading1Char">
+    <w:name w:val="Heading 1 Char"/>
+    <w:basedOn w:val="DefaultParagraphFont"/>
+    <w:link w:val="Heading1"/>
     <w:uiPriority w:val="9"/>
-    <w:rsid w:val="00051057"/>
+    <w:rsid w:val="00BC5081"/>
     <w:rPr>
       <w:rFonts w:eastAsiaTheme="majorEastAsia" w:cstheme="majorBidi"/>
+      <w:b/>
       <w:sz w:val="32"/>
       <w:szCs w:val="32"/>
     </w:rPr>
   </w:style>
-  <w:style w:type="character" w:customStyle="1" w:styleId="Overskrift2Tegn">
-    <w:name w:val="Overskrift 2 Tegn"/>
-    <w:basedOn w:val="Standardskrifttypeiafsnit"/>
-    <w:link w:val="Overskrift2"/>
+  <w:style w:type="character" w:customStyle="1" w:styleId="Heading2Char">
+    <w:name w:val="Heading 2 Char"/>
+    <w:basedOn w:val="DefaultParagraphFont"/>
+    <w:link w:val="Heading2"/>
     <w:uiPriority w:val="9"/>
-    <w:rsid w:val="00051057"/>
+    <w:rsid w:val="00BC5081"/>
     <w:rPr>
       <w:rFonts w:eastAsiaTheme="majorEastAsia" w:cstheme="majorBidi"/>
+      <w:b/>
       <w:sz w:val="26"/>
       <w:szCs w:val="26"/>
     </w:rPr>
   </w:style>
-  <w:style w:type="paragraph" w:styleId="Listeafsnit">
+  <w:style w:type="paragraph" w:styleId="ListParagraph">
     <w:name w:val="List Paragraph"/>
     <w:basedOn w:val="Normal"/>
     <w:uiPriority w:val="34"/>
@@ -9297,9 +9299,9 @@
       <w:contextualSpacing/>
     </w:pPr>
   </w:style>
-  <w:style w:type="paragraph" w:styleId="Overskrift">
+  <w:style w:type="paragraph" w:styleId="TOCHeading">
     <w:name w:val="TOC Heading"/>
-    <w:basedOn w:val="Overskrift1"/>
+    <w:basedOn w:val="Heading1"/>
     <w:next w:val="Normal"/>
     <w:uiPriority w:val="39"/>
     <w:unhideWhenUsed/>
@@ -9314,7 +9316,7 @@
       <w:lang w:val="en-US"/>
     </w:rPr>
   </w:style>
-  <w:style w:type="paragraph" w:styleId="Indholdsfortegnelse1">
+  <w:style w:type="paragraph" w:styleId="TOC1">
     <w:name w:val="toc 1"/>
     <w:basedOn w:val="Normal"/>
     <w:next w:val="Normal"/>
@@ -9326,7 +9328,7 @@
       <w:spacing w:after="100"/>
     </w:pPr>
   </w:style>
-  <w:style w:type="paragraph" w:styleId="Indholdsfortegnelse2">
+  <w:style w:type="paragraph" w:styleId="TOC2">
     <w:name w:val="toc 2"/>
     <w:basedOn w:val="Normal"/>
     <w:next w:val="Normal"/>
@@ -9341,7 +9343,7 @@
   </w:style>
   <w:style w:type="character" w:customStyle="1" w:styleId="Ulstomtale1">
     <w:name w:val="Uløst omtale1"/>
-    <w:basedOn w:val="Standardskrifttypeiafsnit"/>
+    <w:basedOn w:val="DefaultParagraphFont"/>
     <w:uiPriority w:val="99"/>
     <w:semiHidden/>
     <w:unhideWhenUsed/>
@@ -9351,9 +9353,9 @@
       <w:shd w:val="clear" w:color="auto" w:fill="E1DFDD"/>
     </w:rPr>
   </w:style>
-  <w:style w:type="table" w:styleId="Tabel-Gitter">
+  <w:style w:type="table" w:styleId="TableGrid">
     <w:name w:val="Table Grid"/>
-    <w:basedOn w:val="Tabel-Normal"/>
+    <w:basedOn w:val="TableNormal"/>
     <w:uiPriority w:val="39"/>
     <w:rsid w:val="002415D6"/>
     <w:pPr>
@@ -9386,6 +9388,46 @@
       <w:szCs w:val="24"/>
       <w:lang w:eastAsia="da-DK"/>
     </w:rPr>
+  </w:style>
+  <w:style w:type="character" w:customStyle="1" w:styleId="Heading3Char">
+    <w:name w:val="Heading 3 Char"/>
+    <w:basedOn w:val="DefaultParagraphFont"/>
+    <w:link w:val="Heading3"/>
+    <w:uiPriority w:val="9"/>
+    <w:rsid w:val="00BC5081"/>
+    <w:rPr>
+      <w:rFonts w:asciiTheme="majorHAnsi" w:eastAsiaTheme="majorEastAsia" w:hAnsiTheme="majorHAnsi" w:cstheme="majorBidi"/>
+      <w:b/>
+      <w:sz w:val="24"/>
+      <w:szCs w:val="24"/>
+    </w:rPr>
+  </w:style>
+  <w:style w:type="character" w:customStyle="1" w:styleId="Heading4Char">
+    <w:name w:val="Heading 4 Char"/>
+    <w:basedOn w:val="DefaultParagraphFont"/>
+    <w:link w:val="Heading4"/>
+    <w:uiPriority w:val="9"/>
+    <w:semiHidden/>
+    <w:rsid w:val="00BC5081"/>
+    <w:rPr>
+      <w:rFonts w:asciiTheme="majorHAnsi" w:eastAsiaTheme="majorEastAsia" w:hAnsiTheme="majorHAnsi" w:cstheme="majorBidi"/>
+      <w:b/>
+      <w:i/>
+      <w:iCs/>
+    </w:rPr>
+  </w:style>
+  <w:style w:type="paragraph" w:styleId="TOC3">
+    <w:name w:val="toc 3"/>
+    <w:basedOn w:val="Normal"/>
+    <w:next w:val="Normal"/>
+    <w:autoRedefine/>
+    <w:uiPriority w:val="39"/>
+    <w:unhideWhenUsed/>
+    <w:rsid w:val="006E0D7C"/>
+    <w:pPr>
+      <w:spacing w:after="100"/>
+      <w:ind w:left="440"/>
+    </w:pPr>
   </w:style>
 </w:styles>
 </file>
@@ -9675,7 +9717,7 @@
 </file>
 
 <file path=customXml/itemProps2.xml><?xml version="1.0" encoding="utf-8"?>
-<ds:datastoreItem xmlns:ds="http://schemas.openxmlformats.org/officeDocument/2006/customXml" ds:itemID="{7FF8A51A-C46F-4FFF-BCBE-DBAF3309B5E9}">
+<ds:datastoreItem xmlns:ds="http://schemas.openxmlformats.org/officeDocument/2006/customXml" ds:itemID="{E37F0C2E-1FF1-45BD-89EA-E99BAC0EF9D1}">
   <ds:schemaRefs>
     <ds:schemaRef ds:uri="http://schemas.openxmlformats.org/officeDocument/2006/bibliography"/>
   </ds:schemaRefs>

--- a/Rapport/Fog-Rapport.docx
+++ b/Rapport/Fog-Rapport.docx
@@ -1147,6 +1147,7 @@
       <w:sdtPr>
         <w:rPr>
           <w:rFonts w:asciiTheme="minorHAnsi" w:eastAsiaTheme="minorHAnsi" w:hAnsiTheme="minorHAnsi" w:cstheme="minorBidi"/>
+          <w:b w:val="0"/>
           <w:color w:val="auto"/>
           <w:sz w:val="22"/>
           <w:szCs w:val="22"/>
@@ -2057,8 +2058,6 @@
               <w:fldChar w:fldCharType="end"/>
             </w:r>
           </w:hyperlink>
-          <w:bookmarkStart w:id="0" w:name="_GoBack"/>
-          <w:bookmarkEnd w:id="0"/>
         </w:p>
         <w:p>
           <w:pPr>
@@ -3077,7 +3076,7 @@
           <w:rFonts w:cstheme="minorBidi"/>
         </w:rPr>
       </w:pPr>
-      <w:bookmarkStart w:id="1" w:name="_Toc532741382"/>
+      <w:bookmarkStart w:id="0" w:name="_Toc532741382"/>
       <w:r>
         <w:rPr>
           <w:rFonts w:cstheme="minorBidi"/>
@@ -3085,7 +3084,7 @@
         <w:lastRenderedPageBreak/>
         <w:t>Indledning</w:t>
       </w:r>
-      <w:bookmarkEnd w:id="1"/>
+      <w:bookmarkEnd w:id="0"/>
     </w:p>
     <w:p>
       <w:pPr>
@@ -3121,14 +3120,14 @@
           <w:b w:val="0"/>
         </w:rPr>
       </w:pPr>
-      <w:bookmarkStart w:id="2" w:name="_Toc532741383"/>
+      <w:bookmarkStart w:id="1" w:name="_Toc532741383"/>
       <w:r>
         <w:rPr>
           <w:rFonts w:cstheme="minorBidi"/>
         </w:rPr>
         <w:t>Baggrund</w:t>
       </w:r>
-      <w:bookmarkEnd w:id="2"/>
+      <w:bookmarkEnd w:id="1"/>
     </w:p>
     <w:p>
       <w:pPr>
@@ -3190,7 +3189,7 @@
           <w:rFonts w:cstheme="minorBidi"/>
         </w:rPr>
       </w:pPr>
-      <w:bookmarkStart w:id="3" w:name="_Toc532741384"/>
+      <w:bookmarkStart w:id="2" w:name="_Toc532741384"/>
       <w:r>
         <w:rPr>
           <w:rFonts w:cstheme="minorBidi"/>
@@ -3198,7 +3197,7 @@
         <w:lastRenderedPageBreak/>
         <w:t>Valg af teknologi</w:t>
       </w:r>
-      <w:bookmarkEnd w:id="3"/>
+      <w:bookmarkEnd w:id="2"/>
       <w:r>
         <w:rPr>
           <w:rFonts w:cstheme="minorBidi"/>
@@ -3476,11 +3475,11 @@
       <w:pPr>
         <w:pStyle w:val="Heading1"/>
       </w:pPr>
-      <w:bookmarkStart w:id="4" w:name="_Toc532741385"/>
+      <w:bookmarkStart w:id="3" w:name="_Toc532741385"/>
       <w:r>
         <w:t>Krav</w:t>
       </w:r>
-      <w:bookmarkEnd w:id="4"/>
+      <w:bookmarkEnd w:id="3"/>
     </w:p>
     <w:p>
       <w:pPr>
@@ -3604,11 +3603,11 @@
       <w:pPr>
         <w:pStyle w:val="Heading2"/>
       </w:pPr>
-      <w:bookmarkStart w:id="5" w:name="_Toc532741386"/>
+      <w:bookmarkStart w:id="4" w:name="_Toc532741386"/>
       <w:r>
         <w:t>Overordnet beskrivelse af virksomheden</w:t>
       </w:r>
-      <w:bookmarkEnd w:id="5"/>
+      <w:bookmarkEnd w:id="4"/>
     </w:p>
     <w:p>
       <w:pPr>
@@ -3650,26 +3649,26 @@
       <w:pPr>
         <w:pStyle w:val="Heading2"/>
       </w:pPr>
-      <w:bookmarkStart w:id="6" w:name="_Toc532741387"/>
+      <w:bookmarkStart w:id="5" w:name="_Toc532741387"/>
       <w:r>
         <w:t>Arbejdsgange der skal IT-støttes</w:t>
       </w:r>
+      <w:bookmarkEnd w:id="5"/>
+    </w:p>
+    <w:p>
+      <w:r>
+        <w:t>Dels skal afsnittet beskrive de overordnede arbejdsgange før og efter IT systemet. Gerne beskrevet med “as-is” og “to-be” som aktivitets diagrammerne.</w:t>
+      </w:r>
+    </w:p>
+    <w:p>
+      <w:pPr>
+        <w:pStyle w:val="Heading2"/>
+      </w:pPr>
+      <w:bookmarkStart w:id="6" w:name="_Toc532741388"/>
+      <w:r>
+        <w:t>Scrum userstories</w:t>
+      </w:r>
       <w:bookmarkEnd w:id="6"/>
-    </w:p>
-    <w:p>
-      <w:r>
-        <w:t>Dels skal afsnittet beskrive de overordnede arbejdsgange før og efter IT systemet. Gerne beskrevet med “as-is” og “to-be” som aktivitets diagrammerne.</w:t>
-      </w:r>
-    </w:p>
-    <w:p>
-      <w:pPr>
-        <w:pStyle w:val="Heading2"/>
-      </w:pPr>
-      <w:bookmarkStart w:id="7" w:name="_Toc532741388"/>
-      <w:r>
-        <w:t>Scrum userstories</w:t>
-      </w:r>
-      <w:bookmarkEnd w:id="7"/>
     </w:p>
     <w:p>
       <w:r>
@@ -3748,7 +3747,7 @@
           <w:rFonts w:cstheme="minorBidi"/>
         </w:rPr>
       </w:pPr>
-      <w:bookmarkStart w:id="8" w:name="_Toc532741389"/>
+      <w:bookmarkStart w:id="7" w:name="_Toc532741389"/>
       <w:r>
         <w:rPr>
           <w:rFonts w:cstheme="minorBidi"/>
@@ -3786,17 +3785,17 @@
         </w:rPr>
         <w:t>mer</w:t>
       </w:r>
+      <w:bookmarkEnd w:id="7"/>
+    </w:p>
+    <w:p>
+      <w:pPr>
+        <w:pStyle w:val="Heading2"/>
+      </w:pPr>
+      <w:bookmarkStart w:id="8" w:name="_Toc532741390"/>
+      <w:r>
+        <w:t>Domæne model</w:t>
+      </w:r>
       <w:bookmarkEnd w:id="8"/>
-    </w:p>
-    <w:p>
-      <w:pPr>
-        <w:pStyle w:val="Heading2"/>
-      </w:pPr>
-      <w:bookmarkStart w:id="9" w:name="_Toc532741390"/>
-      <w:r>
-        <w:t>Domæne model</w:t>
-      </w:r>
-      <w:bookmarkEnd w:id="9"/>
     </w:p>
     <w:p>
       <w:r>
@@ -3820,7 +3819,7 @@
             <v:path o:extrusionok="f" gradientshapeok="t" o:connecttype="rect"/>
             <o:lock v:ext="edit" aspectratio="t"/>
           </v:shapetype>
-          <v:shape id="_x0000_i1025" type="#_x0000_t75" style="width:441.9pt;height:567.9pt">
+          <v:shape id="_x0000_i1025" type="#_x0000_t75" style="width:441.75pt;height:567.75pt">
             <v:imagedata r:id="rId17" o:title="Domæne model"/>
           </v:shape>
         </w:pict>
@@ -3832,756 +3831,762 @@
       <w:pPr>
         <w:pStyle w:val="Heading3"/>
       </w:pPr>
-      <w:bookmarkStart w:id="10" w:name="_Toc532741391"/>
+      <w:bookmarkStart w:id="9" w:name="_Toc532741391"/>
       <w:r>
         <w:lastRenderedPageBreak/>
         <w:t>Forklaring til domæne model</w:t>
       </w:r>
+      <w:bookmarkEnd w:id="9"/>
+    </w:p>
+    <w:p>
+      <w:r>
+        <w:t>Domænemodellen er centreret omkring ordre</w:t>
+      </w:r>
+      <w:r>
+        <w:t>n</w:t>
+      </w:r>
+      <w:r>
+        <w:t>, som er delt op i</w:t>
+      </w:r>
+      <w:r>
+        <w:t xml:space="preserve"> to </w:t>
+      </w:r>
+      <w:r>
+        <w:t>dele:</w:t>
+      </w:r>
+      <w:r>
+        <w:t xml:space="preserve"> carport og ordre.</w:t>
+      </w:r>
+      <w:r>
+        <w:t xml:space="preserve"> </w:t>
+      </w:r>
+      <w:r>
+        <w:t>C</w:t>
+      </w:r>
+      <w:r>
+        <w:t xml:space="preserve">ustomer er </w:t>
+      </w:r>
+      <w:r>
+        <w:t>op</w:t>
+      </w:r>
+      <w:r>
+        <w:t xml:space="preserve">bygget ud fra vores valg </w:t>
+      </w:r>
+      <w:r>
+        <w:t xml:space="preserve">om </w:t>
+      </w:r>
+      <w:r>
+        <w:t>at</w:t>
+      </w:r>
+      <w:r>
+        <w:t xml:space="preserve"> se</w:t>
+      </w:r>
+      <w:r>
+        <w:t xml:space="preserve">parere brugeren fra ordren. </w:t>
+      </w:r>
+      <w:r>
+        <w:t>Vi er opmærksom</w:t>
+      </w:r>
+      <w:r>
+        <w:t>me</w:t>
+      </w:r>
+      <w:r>
+        <w:t xml:space="preserve"> på, </w:t>
+      </w:r>
+      <w:r>
+        <w:t>at en customer</w:t>
+      </w:r>
+      <w:r>
+        <w:t xml:space="preserve"> højst</w:t>
+      </w:r>
+      <w:r>
+        <w:t xml:space="preserve"> </w:t>
+      </w:r>
+      <w:r>
+        <w:t>sandsynligt ikke vil købe op til flere carporte</w:t>
+      </w:r>
+      <w:r>
+        <w:t xml:space="preserve">, men </w:t>
+      </w:r>
+      <w:r>
+        <w:t>at det er enkelt</w:t>
+      </w:r>
+      <w:r>
+        <w:t xml:space="preserve"> </w:t>
+      </w:r>
+      <w:r>
+        <w:t>gangs investeringer</w:t>
+      </w:r>
+      <w:r>
+        <w:t xml:space="preserve">, </w:t>
+      </w:r>
+      <w:r>
+        <w:t xml:space="preserve">og derfor kunne vi </w:t>
+      </w:r>
+      <w:r>
+        <w:t>have valgt at slå customer og ordre sammen</w:t>
+      </w:r>
+      <w:r>
+        <w:t>. Dette ville resultere i</w:t>
+      </w:r>
+      <w:r>
+        <w:t>,</w:t>
+      </w:r>
+      <w:r>
+        <w:t xml:space="preserve"> at customer ikke vil have</w:t>
+      </w:r>
+      <w:r>
+        <w:t xml:space="preserve"> l</w:t>
+      </w:r>
+      <w:r>
+        <w:t>og-in muligheder</w:t>
+      </w:r>
+      <w:r>
+        <w:t>,</w:t>
+      </w:r>
+      <w:r>
+        <w:t xml:space="preserve"> og </w:t>
+      </w:r>
+      <w:r>
+        <w:t>at customer</w:t>
+      </w:r>
+      <w:r>
+        <w:t xml:space="preserve"> manuelt skal</w:t>
+      </w:r>
+      <w:r>
+        <w:t xml:space="preserve"> skrive sine oplysninger </w:t>
+      </w:r>
+      <w:r>
+        <w:t>ved køb af</w:t>
+      </w:r>
+      <w:r>
+        <w:t xml:space="preserve"> ordre</w:t>
+      </w:r>
+      <w:r>
+        <w:t>n</w:t>
+      </w:r>
+      <w:r>
+        <w:t>.</w:t>
+      </w:r>
+    </w:p>
+    <w:p>
+      <w:r>
+        <w:t>V</w:t>
+      </w:r>
+      <w:r>
+        <w:t>i mener</w:t>
+      </w:r>
+      <w:r>
+        <w:t xml:space="preserve"> dog</w:t>
+      </w:r>
+      <w:r>
+        <w:t>, at</w:t>
+      </w:r>
+      <w:r>
+        <w:t xml:space="preserve"> det først</w:t>
+      </w:r>
+      <w:r>
+        <w:t>nævnte</w:t>
+      </w:r>
+      <w:r>
+        <w:t xml:space="preserve"> er</w:t>
+      </w:r>
+      <w:r>
+        <w:t xml:space="preserve"> en optimeret og bedre</w:t>
+      </w:r>
+      <w:r>
+        <w:t xml:space="preserve"> </w:t>
+      </w:r>
+      <w:r>
+        <w:t>løsning for</w:t>
+      </w:r>
+      <w:r>
+        <w:t xml:space="preserve"> Johannes Fo</w:t>
+      </w:r>
+      <w:r>
+        <w:t>g</w:t>
+      </w:r>
+      <w:r>
+        <w:t>. V</w:t>
+      </w:r>
+      <w:r>
+        <w:t xml:space="preserve">ores begrundelse for dette </w:t>
+      </w:r>
+      <w:r>
+        <w:t xml:space="preserve">er, </w:t>
+      </w:r>
+      <w:r>
+        <w:t>at</w:t>
+      </w:r>
+      <w:r>
+        <w:t xml:space="preserve"> Johannes Fog langt nemmere</w:t>
+      </w:r>
+      <w:r>
+        <w:t xml:space="preserve"> vil kunne ekspandere og integrere sin forretning ind i systemet</w:t>
+      </w:r>
+      <w:r>
+        <w:t xml:space="preserve"> i fremtiden</w:t>
+      </w:r>
+      <w:r>
+        <w:t>.</w:t>
+      </w:r>
+      <w:r>
+        <w:t xml:space="preserve"> Ved valg af denne løsning</w:t>
+      </w:r>
+      <w:r>
+        <w:t xml:space="preserve"> har</w:t>
+      </w:r>
+      <w:r>
+        <w:t xml:space="preserve"> brugeren</w:t>
+      </w:r>
+      <w:r>
+        <w:t xml:space="preserve"> også mulighed for at</w:t>
+      </w:r>
+      <w:r>
+        <w:t xml:space="preserve"> </w:t>
+      </w:r>
+      <w:r>
+        <w:t>logge ind</w:t>
+      </w:r>
+      <w:r>
+        <w:t xml:space="preserve"> og navigere rundt på den personlige profil, hvor </w:t>
+      </w:r>
+      <w:r>
+        <w:t xml:space="preserve">brugeren </w:t>
+      </w:r>
+      <w:r>
+        <w:t xml:space="preserve">kan følge med i </w:t>
+      </w:r>
+      <w:r>
+        <w:t>ordre</w:t>
+      </w:r>
+      <w:r>
+        <w:t>-</w:t>
+      </w:r>
+      <w:r>
+        <w:t xml:space="preserve"> og</w:t>
+      </w:r>
+      <w:r>
+        <w:t xml:space="preserve"> afsendelse</w:t>
+      </w:r>
+      <w:r>
+        <w:t>s</w:t>
+      </w:r>
+      <w:r>
+        <w:t xml:space="preserve">status. </w:t>
+      </w:r>
+    </w:p>
+    <w:p>
+      <w:r>
+        <w:t>Medarbejderne har ikke en direkte forbindelse til ordren, men</w:t>
+      </w:r>
+      <w:r>
+        <w:t xml:space="preserve"> det er medarbejderne, som med en kritisk tilgang</w:t>
+      </w:r>
+      <w:r>
+        <w:t xml:space="preserve"> skal v</w:t>
+      </w:r>
+      <w:r>
+        <w:t>urdere brugerens indtastede dat</w:t>
+      </w:r>
+      <w:r>
+        <w:t>a</w:t>
+      </w:r>
+      <w:r>
+        <w:t xml:space="preserve"> inden, at ordren bliver sendt afsted.</w:t>
+      </w:r>
+      <w:r>
+        <w:t xml:space="preserve"> I tilfælde af at en ordre ser ukorrekt ud kan medarbejderne</w:t>
+      </w:r>
+      <w:r>
+        <w:t xml:space="preserve"> således</w:t>
+      </w:r>
+      <w:r>
+        <w:t xml:space="preserve"> kontakte brugeren gennem </w:t>
+      </w:r>
+      <w:r>
+        <w:t>deres opgiv</w:t>
+      </w:r>
+      <w:r>
+        <w:t>ne kontaktoplysninger</w:t>
+      </w:r>
+      <w:r>
+        <w:t xml:space="preserve"> og sikre </w:t>
+      </w:r>
+      <w:r>
+        <w:t>ordren</w:t>
+      </w:r>
+      <w:r>
+        <w:t>s indhold</w:t>
+      </w:r>
+      <w:r>
+        <w:t>.</w:t>
+      </w:r>
+      <w:r>
+        <w:t xml:space="preserve"> </w:t>
+      </w:r>
+      <w:r>
+        <w:t xml:space="preserve">Et </w:t>
+      </w:r>
+      <w:r>
+        <w:t>andet ønske fra Johannes F</w:t>
+      </w:r>
+      <w:r>
+        <w:t>og var</w:t>
+      </w:r>
+      <w:r>
+        <w:t>,</w:t>
+      </w:r>
+      <w:r>
+        <w:t xml:space="preserve"> at medarbejderne har adgang og mulighed</w:t>
+      </w:r>
+      <w:r>
+        <w:t xml:space="preserve"> for at opdatere, tilføje og fjerne </w:t>
+      </w:r>
+      <w:r>
+        <w:t>materialer/dele gennem websystemet</w:t>
+      </w:r>
+      <w:r>
+        <w:t xml:space="preserve">, </w:t>
+      </w:r>
+      <w:r>
+        <w:t>hvilket</w:t>
+      </w:r>
+      <w:r>
+        <w:t xml:space="preserve"> kommer til syne ved at medarbejderne har en reference til butikken.</w:t>
+      </w:r>
+      <w:r>
+        <w:t xml:space="preserve"> </w:t>
+      </w:r>
+    </w:p>
+    <w:p>
+      <w:r>
+        <w:t>Vi vil til sidst kort bemærke</w:t>
+      </w:r>
+      <w:r>
+        <w:t xml:space="preserve">, </w:t>
+      </w:r>
+      <w:r>
+        <w:t>at Storage/Sh</w:t>
+      </w:r>
+      <w:r>
+        <w:t xml:space="preserve">op er </w:t>
+      </w:r>
+      <w:r>
+        <w:t>en reference til</w:t>
+      </w:r>
+      <w:r>
+        <w:t xml:space="preserve"> fysiske</w:t>
+      </w:r>
+      <w:r>
+        <w:t xml:space="preserve"> </w:t>
+      </w:r>
+      <w:r>
+        <w:t>lagre</w:t>
+      </w:r>
+      <w:r>
+        <w:t xml:space="preserve"> og </w:t>
+      </w:r>
+      <w:r>
+        <w:t>buti</w:t>
+      </w:r>
+      <w:r>
+        <w:t>k</w:t>
+      </w:r>
+      <w:r>
+        <w:t>k</w:t>
+      </w:r>
+      <w:r>
+        <w:t>er</w:t>
+      </w:r>
+      <w:r>
+        <w:t>,</w:t>
+      </w:r>
+      <w:r>
+        <w:t xml:space="preserve"> hvor mater</w:t>
+      </w:r>
+      <w:r>
+        <w:t>ialer/</w:t>
+      </w:r>
+      <w:r>
+        <w:t>dele bliver opbevaret</w:t>
+      </w:r>
+      <w:r>
+        <w:t>,</w:t>
+      </w:r>
+      <w:r>
+        <w:t xml:space="preserve"> og</w:t>
+      </w:r>
+      <w:r>
+        <w:t xml:space="preserve"> hvor det er</w:t>
+      </w:r>
+      <w:r>
+        <w:t xml:space="preserve"> medarbejderne</w:t>
+      </w:r>
+      <w:r>
+        <w:t>,</w:t>
+      </w:r>
+      <w:r>
+        <w:t xml:space="preserve"> som</w:t>
+      </w:r>
+      <w:r>
+        <w:t xml:space="preserve"> har </w:t>
+      </w:r>
+      <w:r>
+        <w:t>kundekontakt eller interagerer</w:t>
+      </w:r>
+      <w:r>
+        <w:t xml:space="preserve"> i </w:t>
+      </w:r>
+      <w:r>
+        <w:t>websystemet.</w:t>
+      </w:r>
+    </w:p>
+    <w:p>
+      <w:pPr>
+        <w:pStyle w:val="Heading3"/>
+      </w:pPr>
+      <w:bookmarkStart w:id="10" w:name="_Toc532741392"/>
+      <w:r>
+        <w:t>B</w:t>
+      </w:r>
+      <w:r>
+        <w:t>egrunde</w:t>
+      </w:r>
+      <w:r>
+        <w:t xml:space="preserve">lse for </w:t>
+      </w:r>
+      <w:r>
+        <w:t xml:space="preserve">vores valg af 1-1 relation mellem </w:t>
+      </w:r>
+      <w:r>
+        <w:t>order</w:t>
+      </w:r>
+      <w:r>
+        <w:t xml:space="preserve"> og carport</w:t>
+      </w:r>
       <w:bookmarkEnd w:id="10"/>
     </w:p>
     <w:p>
       <w:r>
-        <w:t>Domænemodellen er centreret omkring ordre</w:t>
-      </w:r>
-      <w:r>
-        <w:t>n</w:t>
-      </w:r>
-      <w:r>
-        <w:t>, som er delt op i</w:t>
-      </w:r>
-      <w:r>
-        <w:t xml:space="preserve"> to </w:t>
-      </w:r>
-      <w:r>
-        <w:t>dele:</w:t>
-      </w:r>
-      <w:r>
-        <w:t xml:space="preserve"> carport og ordre.</w:t>
+        <w:t>Når websystemet bruger de to dele af ordren, bruges de sommetider forskel</w:t>
+      </w:r>
+      <w:r>
+        <w:t xml:space="preserve">ligt, og derfor giver </w:t>
+      </w:r>
+      <w:r>
+        <w:t>bedst mening</w:t>
+      </w:r>
+      <w:r>
+        <w:t xml:space="preserve"> i vores øjne at</w:t>
+      </w:r>
+      <w:r>
+        <w:t xml:space="preserve"> dele dem op. O</w:t>
+      </w:r>
+      <w:r>
+        <w:t xml:space="preserve">rdren indeholder de konkrete informationer fra selve ordren, der vises når brugeren følger sin tidligere ordre, og endvidere når en medarbejderne skal vurdere ordren før afsendelse. Carporten indeholder data, om hvordan den skal bygges, hvordan styklisten generes og hvordan plantegningerne tegnes. </w:t>
+      </w:r>
+      <w:r>
+        <w:t>Der havde ikke været en væsentlig forskel, hvis vi havde s</w:t>
+      </w:r>
+      <w:r>
+        <w:t>lået dem sammen, men vores tanke bag</w:t>
+      </w:r>
+      <w:r>
+        <w:t xml:space="preserve"> dette</w:t>
+      </w:r>
+      <w:r>
+        <w:t>,</w:t>
+      </w:r>
+      <w:r>
+        <w:t xml:space="preserve"> er</w:t>
+      </w:r>
+      <w:r>
+        <w:t xml:space="preserve"> igen</w:t>
+      </w:r>
+      <w:r>
+        <w:t>,</w:t>
+      </w:r>
+      <w:r>
+        <w:t xml:space="preserve"> Johannes Fogs ønske omkring at kunne integrere og ekspandere sin forretning ind</w:t>
       </w:r>
       <w:r>
         <w:t xml:space="preserve"> </w:t>
       </w:r>
       <w:r>
-        <w:t>C</w:t>
-      </w:r>
-      <w:r>
-        <w:t xml:space="preserve">ustomer er </w:t>
-      </w:r>
-      <w:r>
-        <w:t>op</w:t>
-      </w:r>
-      <w:r>
-        <w:t xml:space="preserve">bygget ud fra vores valg </w:t>
-      </w:r>
-      <w:r>
-        <w:t xml:space="preserve">om </w:t>
-      </w:r>
-      <w:r>
-        <w:t>at</w:t>
-      </w:r>
-      <w:r>
-        <w:t xml:space="preserve"> se</w:t>
-      </w:r>
-      <w:r>
-        <w:t xml:space="preserve">parere brugeren fra ordren. </w:t>
-      </w:r>
-      <w:r>
-        <w:t>Vi er opmærksom</w:t>
-      </w:r>
-      <w:r>
-        <w:t>me</w:t>
-      </w:r>
-      <w:r>
-        <w:t xml:space="preserve"> på, </w:t>
-      </w:r>
-      <w:r>
-        <w:t>at en customer</w:t>
-      </w:r>
-      <w:r>
-        <w:t xml:space="preserve"> højst</w:t>
+        <w:t>i</w:t>
+      </w:r>
+      <w:r>
+        <w:t xml:space="preserve"> systemet. I tilfælde af at han i fremtiden</w:t>
+      </w:r>
+      <w:r>
+        <w:t xml:space="preserve"> integ</w:t>
+      </w:r>
+      <w:r>
+        <w:t>r</w:t>
+      </w:r>
+      <w:r>
+        <w:t xml:space="preserve">erer en større del af hans forretning i systemet, </w:t>
+      </w:r>
+      <w:r>
+        <w:t>vil det betyde, at 1-1 relationen mellem ordre og carport vil blive 1-</w:t>
+      </w:r>
+      <w:r>
+        <w:t>1..</w:t>
+      </w:r>
+      <w:r>
+        <w:t xml:space="preserve">* relation </w:t>
+      </w:r>
+      <w:r>
+        <w:t>mellem ordre og produkt, hvor produk</w:t>
+      </w:r>
+      <w:r>
+        <w:t xml:space="preserve">t </w:t>
+      </w:r>
+      <w:r>
+        <w:t>eksempelvis</w:t>
+      </w:r>
+      <w:r>
+        <w:t xml:space="preserve"> kan indeholde en carport, </w:t>
+      </w:r>
+      <w:r>
+        <w:t>værktøj og boliginterior.</w:t>
       </w:r>
       <w:r>
         <w:t xml:space="preserve"> </w:t>
       </w:r>
-      <w:r>
-        <w:t>sandsynligt ikke vil købe op til flere carporte</w:t>
-      </w:r>
-      <w:r>
-        <w:t xml:space="preserve">, men </w:t>
-      </w:r>
-      <w:r>
-        <w:t>at det er enkelt</w:t>
+    </w:p>
+    <w:p>
+      <w:pPr>
+        <w:pStyle w:val="Heading3"/>
+      </w:pPr>
+      <w:bookmarkStart w:id="11" w:name="_Toc532741393"/>
+      <w:r>
+        <w:t>Begrundelse for vores valg af 1-1 relation mellem customer og address</w:t>
+      </w:r>
+      <w:bookmarkEnd w:id="11"/>
+    </w:p>
+    <w:p>
+      <w:r>
+        <w:t>Implementationen af address</w:t>
+      </w:r>
+      <w:r>
+        <w:t xml:space="preserve"> burde </w:t>
+      </w:r>
+      <w:r>
+        <w:t>ændres, da man med fordel kunne</w:t>
+      </w:r>
+      <w:r>
+        <w:t xml:space="preserve"> have delt address op i to dele</w:t>
+      </w:r>
+      <w:r>
+        <w:t>,</w:t>
+      </w:r>
+      <w:r>
+        <w:t xml:space="preserve"> hvor</w:t>
+      </w:r>
+      <w:r>
+        <w:t xml:space="preserve"> af den ene indeholder</w:t>
+      </w:r>
+      <w:r>
+        <w:t xml:space="preserve"> post</w:t>
+      </w:r>
+      <w:r>
+        <w:t>nummer samt by, og den anden indeholder vej og vejnummer. Ud fra dette skal v</w:t>
+      </w:r>
+      <w:r>
+        <w:t xml:space="preserve">ej og vejnummer </w:t>
+      </w:r>
+      <w:r>
+        <w:t xml:space="preserve">sættes </w:t>
+      </w:r>
+      <w:r>
+        <w:t xml:space="preserve">sammen med customer, hvor </w:t>
+      </w:r>
+      <w:r>
+        <w:t>customer</w:t>
+      </w:r>
+      <w:r>
+        <w:t xml:space="preserve"> således har</w:t>
+      </w:r>
+      <w:r>
+        <w:t xml:space="preserve"> en reference via postnummer</w:t>
+      </w:r>
+      <w:r>
+        <w:t xml:space="preserve"> til postnummer og by. </w:t>
+      </w:r>
+    </w:p>
+    <w:p>
+      <w:r>
+        <w:t>1-1 relat</w:t>
+      </w:r>
+      <w:r>
+        <w:t>ionen</w:t>
+      </w:r>
+      <w:r>
+        <w:t xml:space="preserve"> mellem customer og address er ikke</w:t>
+      </w:r>
+      <w:r>
+        <w:t xml:space="preserve"> nødvendig</w:t>
+      </w:r>
+      <w:r>
+        <w:t>,</w:t>
+      </w:r>
+      <w:r>
+        <w:t xml:space="preserve"> og derfor </w:t>
+      </w:r>
+      <w:r>
+        <w:t xml:space="preserve">burde </w:t>
+      </w:r>
+      <w:r>
+        <w:t>customer og address slåes sammen</w:t>
+      </w:r>
+      <w:r>
+        <w:t>. Seperation af</w:t>
+      </w:r>
+      <w:r>
+        <w:t xml:space="preserve"> by og vej vil</w:t>
+      </w:r>
+      <w:r>
+        <w:t xml:space="preserve"> resultere i en 1-0..* relation, hvor et </w:t>
+      </w:r>
+      <w:r>
+        <w:t>postnummer vil</w:t>
+      </w:r>
+      <w:r>
+        <w:t xml:space="preserve"> referere til et </w:t>
+      </w:r>
+      <w:r>
+        <w:t>ubestemt antal brugere, og hvor en bruger vil referere til et bestemt postnummer.</w:t>
       </w:r>
       <w:r>
         <w:t xml:space="preserve"> </w:t>
       </w:r>
-      <w:r>
-        <w:t>gangs investeringer</w:t>
-      </w:r>
-      <w:r>
-        <w:t xml:space="preserve">, </w:t>
-      </w:r>
-      <w:r>
-        <w:t xml:space="preserve">og derfor kunne vi </w:t>
-      </w:r>
-      <w:r>
-        <w:t>have valgt at slå customer og ordre sammen</w:t>
-      </w:r>
-      <w:r>
-        <w:t>. Dette ville resultere i</w:t>
-      </w:r>
-      <w:r>
-        <w:t>,</w:t>
-      </w:r>
-      <w:r>
-        <w:t xml:space="preserve"> at customer ikke vil have</w:t>
-      </w:r>
-      <w:r>
-        <w:t xml:space="preserve"> l</w:t>
-      </w:r>
-      <w:r>
-        <w:t>og-in muligheder</w:t>
-      </w:r>
-      <w:r>
-        <w:t>,</w:t>
-      </w:r>
-      <w:r>
-        <w:t xml:space="preserve"> og </w:t>
-      </w:r>
-      <w:r>
-        <w:t>at customer</w:t>
-      </w:r>
-      <w:r>
-        <w:t xml:space="preserve"> manuelt skal</w:t>
-      </w:r>
-      <w:r>
-        <w:t xml:space="preserve"> skrive sine oplysninger </w:t>
-      </w:r>
-      <w:r>
-        <w:t>ved køb af</w:t>
-      </w:r>
-      <w:r>
-        <w:t xml:space="preserve"> ordre</w:t>
-      </w:r>
-      <w:r>
-        <w:t>n</w:t>
+    </w:p>
+    <w:p>
+      <w:pPr>
+        <w:jc w:val="center"/>
+      </w:pPr>
+      <w:r>
+        <w:lastRenderedPageBreak/>
+        <w:pict w14:anchorId="0D2E1846">
+          <v:shape id="_x0000_i1030" type="#_x0000_t75" style="width:270.75pt;height:135.75pt">
+            <v:imagedata r:id="rId18" o:title="Domæne model (address change)"/>
+          </v:shape>
+        </w:pict>
+      </w:r>
+    </w:p>
+    <w:p>
+      <w:r>
+        <w:t xml:space="preserve">Grunden til at det ovenstående ikke er blevet ændret i projektet, er fordi, at vi først blev opmærksomme på det </w:t>
+      </w:r>
+      <w:r>
+        <w:t>efterfølgende, og det er således ikke blevet implementeret på grund af tidsmangel.</w:t>
+      </w:r>
+      <w:r>
+        <w:t xml:space="preserve"> </w:t>
+      </w:r>
+    </w:p>
+    <w:p>
+      <w:pPr>
+        <w:pStyle w:val="Heading3"/>
+      </w:pPr>
+      <w:bookmarkStart w:id="12" w:name="_Toc532741394"/>
+      <w:r>
+        <w:t>Begrundelse for vores valg af 1..*-1..*</w:t>
+      </w:r>
+      <w:r>
+        <w:t xml:space="preserve"> relation mellem storage/shop og employee</w:t>
+      </w:r>
+      <w:r>
+        <w:t xml:space="preserve"> (?)</w:t>
+      </w:r>
+      <w:bookmarkEnd w:id="12"/>
+    </w:p>
+    <w:p>
+      <w:r>
+        <w:t>E</w:t>
+      </w:r>
+      <w:r>
+        <w:t>n medarbejder kan være til</w:t>
+      </w:r>
+      <w:r>
+        <w:t>knyttet</w:t>
+      </w:r>
+      <w:r>
+        <w:t xml:space="preserve"> til flere lagersteder</w:t>
+      </w:r>
+      <w:r>
+        <w:t xml:space="preserve"> og butikker, da man </w:t>
+      </w:r>
+      <w:r>
+        <w:t xml:space="preserve">for eksempel </w:t>
+      </w:r>
+      <w:r>
+        <w:t>kan have en leder- eller vikariat stilling,</w:t>
+      </w:r>
+      <w:r>
+        <w:t xml:space="preserve"> eller hvis man </w:t>
+      </w:r>
+      <w:r>
+        <w:t>bliver omrokeret i de forskellige butikker</w:t>
+      </w:r>
+      <w:r>
+        <w:t>. Modsat</w:t>
+      </w:r>
+      <w:r>
+        <w:t xml:space="preserve"> skal et lager/butik også kun</w:t>
+      </w:r>
+      <w:r>
+        <w:t>ne have flere medarbejdere til en sådan</w:t>
+      </w:r>
+      <w:r>
+        <w:t xml:space="preserve"> stor virksomhed</w:t>
+      </w:r>
+      <w:r>
+        <w:t xml:space="preserve"> som Johannes Fog</w:t>
       </w:r>
       <w:r>
         <w:t>.</w:t>
       </w:r>
     </w:p>
     <w:p>
-      <w:r>
-        <w:t>V</w:t>
-      </w:r>
-      <w:r>
-        <w:t>i mener</w:t>
-      </w:r>
-      <w:r>
-        <w:t xml:space="preserve"> dog</w:t>
-      </w:r>
-      <w:r>
-        <w:t>, at</w:t>
-      </w:r>
-      <w:r>
-        <w:t xml:space="preserve"> det først</w:t>
-      </w:r>
-      <w:r>
-        <w:t>nævnte</w:t>
-      </w:r>
-      <w:r>
-        <w:t xml:space="preserve"> er</w:t>
-      </w:r>
-      <w:r>
-        <w:t xml:space="preserve"> en optimeret og bedre</w:t>
+      <w:pPr>
+        <w:pStyle w:val="Heading3"/>
+      </w:pPr>
+      <w:bookmarkStart w:id="13" w:name="_Toc532741395"/>
+      <w:r>
+        <w:t>Konsistentitet</w:t>
+      </w:r>
+      <w:bookmarkEnd w:id="13"/>
+    </w:p>
+    <w:p>
+      <w:r>
+        <w:t>Ved første øjekast</w:t>
+      </w:r>
+      <w:r>
+        <w:t xml:space="preserve"> kan </w:t>
+      </w:r>
+      <w:r>
+        <w:t>man</w:t>
       </w:r>
       <w:r>
         <w:t xml:space="preserve"> </w:t>
       </w:r>
       <w:r>
-        <w:t>løsning for</w:t>
-      </w:r>
-      <w:r>
-        <w:t xml:space="preserve"> Johannes Fo</w:t>
-      </w:r>
-      <w:r>
-        <w:t>g</w:t>
-      </w:r>
-      <w:r>
-        <w:t>. V</w:t>
-      </w:r>
-      <w:r>
-        <w:t xml:space="preserve">ores begrundelse for dette </w:t>
-      </w:r>
-      <w:r>
-        <w:t xml:space="preserve">er, </w:t>
-      </w:r>
-      <w:r>
-        <w:t>at</w:t>
-      </w:r>
-      <w:r>
-        <w:t xml:space="preserve"> Johannes Fog langt nemmere</w:t>
-      </w:r>
-      <w:r>
-        <w:t xml:space="preserve"> vil kunne ekspandere og integrere sin forretning ind i systemet</w:t>
-      </w:r>
-      <w:r>
-        <w:t xml:space="preserve"> i fremtiden</w:t>
-      </w:r>
-      <w:r>
-        <w:t>.</w:t>
-      </w:r>
-      <w:r>
-        <w:t xml:space="preserve"> Ved valg af denne løsning</w:t>
-      </w:r>
-      <w:r>
-        <w:t xml:space="preserve"> har</w:t>
-      </w:r>
-      <w:r>
-        <w:t xml:space="preserve"> brugeren</w:t>
-      </w:r>
-      <w:r>
-        <w:t xml:space="preserve"> også mulighed for at</w:t>
-      </w:r>
-      <w:r>
-        <w:t xml:space="preserve"> </w:t>
-      </w:r>
-      <w:r>
-        <w:t>logge ind</w:t>
-      </w:r>
-      <w:r>
-        <w:t xml:space="preserve"> og navigere rundt på den personlige profil, hvor </w:t>
-      </w:r>
-      <w:r>
-        <w:t xml:space="preserve">brugeren </w:t>
-      </w:r>
-      <w:r>
-        <w:t xml:space="preserve">kan følge med i </w:t>
-      </w:r>
-      <w:r>
-        <w:t>ordre</w:t>
-      </w:r>
-      <w:r>
-        <w:t>-</w:t>
-      </w:r>
-      <w:r>
-        <w:t xml:space="preserve"> og</w:t>
-      </w:r>
-      <w:r>
-        <w:t xml:space="preserve"> afsendelse</w:t>
-      </w:r>
-      <w:r>
-        <w:t>s</w:t>
-      </w:r>
-      <w:r>
-        <w:t xml:space="preserve">status. </w:t>
-      </w:r>
-    </w:p>
-    <w:p>
-      <w:r>
-        <w:t>Medarbejderne har ikke en direkte forbindelse til ordren, men</w:t>
-      </w:r>
-      <w:r>
-        <w:t xml:space="preserve"> det er medarbejderne, som med en kritisk tilgang</w:t>
-      </w:r>
-      <w:r>
-        <w:t xml:space="preserve"> skal v</w:t>
-      </w:r>
-      <w:r>
-        <w:t>urdere brugerens indtastede dat</w:t>
-      </w:r>
-      <w:r>
-        <w:t>a</w:t>
-      </w:r>
-      <w:r>
-        <w:t xml:space="preserve"> inden, at ordren bliver sendt afsted.</w:t>
-      </w:r>
-      <w:r>
-        <w:t xml:space="preserve"> I tilfælde af at en ordre ser ukorrekt ud kan medarbejderne</w:t>
-      </w:r>
-      <w:r>
-        <w:t xml:space="preserve"> således</w:t>
-      </w:r>
-      <w:r>
-        <w:t xml:space="preserve"> kontakte brugeren gennem </w:t>
-      </w:r>
-      <w:r>
-        <w:t>deres opgiv</w:t>
-      </w:r>
-      <w:r>
-        <w:t>ne kontaktoplysninger</w:t>
-      </w:r>
-      <w:r>
-        <w:t xml:space="preserve"> og sikre </w:t>
-      </w:r>
-      <w:r>
-        <w:t>ordren</w:t>
-      </w:r>
-      <w:r>
-        <w:t>s indhold</w:t>
-      </w:r>
-      <w:r>
-        <w:t>.</w:t>
-      </w:r>
-      <w:r>
-        <w:t xml:space="preserve"> </w:t>
-      </w:r>
-      <w:r>
-        <w:t xml:space="preserve">Et </w:t>
-      </w:r>
-      <w:r>
-        <w:t>andet ønske fra Johannes F</w:t>
-      </w:r>
-      <w:r>
-        <w:t>og var</w:t>
-      </w:r>
-      <w:r>
-        <w:t>,</w:t>
-      </w:r>
-      <w:r>
-        <w:t xml:space="preserve"> at medarbejderne har adgang og mulighed</w:t>
-      </w:r>
-      <w:r>
-        <w:t xml:space="preserve"> for at opdatere, tilføje og fjerne </w:t>
-      </w:r>
-      <w:r>
-        <w:t>materialer/dele gennem websystemet</w:t>
-      </w:r>
-      <w:r>
-        <w:t xml:space="preserve">, </w:t>
-      </w:r>
-      <w:r>
-        <w:t>hvilket</w:t>
-      </w:r>
-      <w:r>
-        <w:t xml:space="preserve"> kommer til syne ved at medarbejderne har en reference til butikken.</w:t>
-      </w:r>
-      <w:r>
-        <w:t xml:space="preserve"> </w:t>
-      </w:r>
-    </w:p>
-    <w:p>
-      <w:r>
-        <w:t>Vi vil til sidst kort bemærke</w:t>
-      </w:r>
-      <w:r>
-        <w:t xml:space="preserve">, </w:t>
-      </w:r>
-      <w:r>
-        <w:t>at Storage/Sh</w:t>
-      </w:r>
-      <w:r>
-        <w:t xml:space="preserve">op er </w:t>
-      </w:r>
-      <w:r>
-        <w:t>en reference til</w:t>
-      </w:r>
-      <w:r>
-        <w:t xml:space="preserve"> fysiske</w:t>
-      </w:r>
-      <w:r>
-        <w:t xml:space="preserve"> </w:t>
-      </w:r>
-      <w:r>
-        <w:t>lagre</w:t>
-      </w:r>
-      <w:r>
-        <w:t xml:space="preserve"> og </w:t>
-      </w:r>
-      <w:r>
-        <w:t>buti</w:t>
-      </w:r>
-      <w:r>
-        <w:t>k</w:t>
-      </w:r>
-      <w:r>
-        <w:t>k</w:t>
-      </w:r>
-      <w:r>
-        <w:t>er</w:t>
-      </w:r>
-      <w:r>
-        <w:t>,</w:t>
-      </w:r>
-      <w:r>
-        <w:t xml:space="preserve"> hvor mater</w:t>
-      </w:r>
-      <w:r>
-        <w:t>ialer/</w:t>
-      </w:r>
-      <w:r>
-        <w:t>dele bliver opbevaret</w:t>
-      </w:r>
-      <w:r>
-        <w:t>,</w:t>
-      </w:r>
-      <w:r>
-        <w:t xml:space="preserve"> og</w:t>
-      </w:r>
-      <w:r>
-        <w:t xml:space="preserve"> hvor det er</w:t>
-      </w:r>
-      <w:r>
-        <w:t xml:space="preserve"> medarbejderne</w:t>
-      </w:r>
-      <w:r>
-        <w:t>,</w:t>
-      </w:r>
-      <w:r>
-        <w:t xml:space="preserve"> som</w:t>
-      </w:r>
-      <w:r>
-        <w:t xml:space="preserve"> har </w:t>
-      </w:r>
-      <w:r>
-        <w:t>kundekontakt eller interagerer</w:t>
-      </w:r>
-      <w:r>
-        <w:t xml:space="preserve"> i </w:t>
-      </w:r>
-      <w:r>
-        <w:t>websystemet.</w:t>
-      </w:r>
-    </w:p>
-    <w:p>
-      <w:pPr>
-        <w:pStyle w:val="Heading3"/>
-      </w:pPr>
-      <w:bookmarkStart w:id="11" w:name="_Toc532741392"/>
-      <w:r>
-        <w:t>B</w:t>
-      </w:r>
-      <w:r>
-        <w:t>egrunde</w:t>
-      </w:r>
-      <w:r>
-        <w:t xml:space="preserve">lse for </w:t>
-      </w:r>
-      <w:r>
-        <w:t xml:space="preserve">vores valg af 1-1 relation mellem </w:t>
-      </w:r>
-      <w:r>
-        <w:t>order</w:t>
-      </w:r>
-      <w:r>
-        <w:t xml:space="preserve"> og carport</w:t>
-      </w:r>
-      <w:bookmarkEnd w:id="11"/>
-    </w:p>
-    <w:p>
-      <w:r>
-        <w:t>Når websystemet bruger de to dele af ordren, bruges de sommetider forskel</w:t>
-      </w:r>
-      <w:r>
-        <w:t xml:space="preserve">ligt, og derfor giver </w:t>
-      </w:r>
-      <w:r>
-        <w:t>bedst mening</w:t>
-      </w:r>
-      <w:r>
-        <w:t xml:space="preserve"> i vores øjne at</w:t>
-      </w:r>
-      <w:r>
-        <w:t xml:space="preserve"> dele dem op. O</w:t>
-      </w:r>
-      <w:r>
-        <w:t xml:space="preserve">rdren indeholder de konkrete informationer fra selve ordren, der vises når brugeren følger sin tidligere ordre, og endvidere når en medarbejderne skal vurdere ordren før afsendelse. Carporten indeholder data, om hvordan den skal bygges, hvordan styklisten generes og hvordan plantegningerne tegnes. </w:t>
-      </w:r>
-      <w:r>
-        <w:t>Der havde ikke været en væsentlig forskel, hvis vi havde s</w:t>
-      </w:r>
-      <w:r>
-        <w:t>lået dem sammen, men vores tanke bag</w:t>
-      </w:r>
-      <w:r>
-        <w:t xml:space="preserve"> dette</w:t>
-      </w:r>
-      <w:r>
-        <w:t>,</w:t>
-      </w:r>
-      <w:r>
-        <w:t xml:space="preserve"> er</w:t>
-      </w:r>
-      <w:r>
-        <w:t xml:space="preserve"> igen</w:t>
-      </w:r>
-      <w:r>
-        <w:t>,</w:t>
-      </w:r>
-      <w:r>
-        <w:t xml:space="preserve"> Johannes Fogs ønske omkring at kunne integrere og ekspandere sin forretning ind</w:t>
-      </w:r>
-      <w:r>
-        <w:t xml:space="preserve"> </w:t>
-      </w:r>
-      <w:r>
-        <w:t>i</w:t>
-      </w:r>
-      <w:r>
-        <w:t xml:space="preserve"> systemet. I tilfælde af at han i fremtiden</w:t>
-      </w:r>
-      <w:r>
-        <w:t xml:space="preserve"> integ</w:t>
+        <w:t xml:space="preserve">fejlagtigt tro at domæne modellen </w:t>
+      </w:r>
+      <w:r>
+        <w:t>gå</w:t>
       </w:r>
       <w:r>
         <w:t>r</w:t>
       </w:r>
       <w:r>
-        <w:t xml:space="preserve">erer en større del af hans forretning i systemet, </w:t>
-      </w:r>
-      <w:r>
-        <w:t>vil det betyde, at 1-1 relationen mellem ordre og carport vil blive 1-</w:t>
-      </w:r>
-      <w:r>
-        <w:t>1..</w:t>
-      </w:r>
-      <w:r>
-        <w:t xml:space="preserve">* relation </w:t>
-      </w:r>
-      <w:r>
-        <w:t>mellem ordre og produkt, hvor produk</w:t>
-      </w:r>
-      <w:r>
-        <w:t xml:space="preserve">t </w:t>
-      </w:r>
-      <w:r>
-        <w:t>eksempelvis</w:t>
-      </w:r>
-      <w:r>
-        <w:t xml:space="preserve"> kan indeholde en carport, </w:t>
-      </w:r>
-      <w:r>
-        <w:t>værktøj og boliginterior.</w:t>
-      </w:r>
-      <w:r>
-        <w:t xml:space="preserve"> </w:t>
-      </w:r>
-    </w:p>
-    <w:p>
-      <w:pPr>
-        <w:pStyle w:val="Heading3"/>
-      </w:pPr>
-      <w:bookmarkStart w:id="12" w:name="_Toc532741393"/>
-      <w:r>
-        <w:t>Begrundelse for vores valg af 1-1 relation mellem customer og address</w:t>
-      </w:r>
-      <w:bookmarkEnd w:id="12"/>
-    </w:p>
-    <w:p>
-      <w:r>
-        <w:t>Implementationen af address</w:t>
-      </w:r>
-      <w:r>
-        <w:t xml:space="preserve"> burde </w:t>
-      </w:r>
-      <w:r>
-        <w:t>ændres, da man med fordel kunne</w:t>
-      </w:r>
-      <w:r>
-        <w:t xml:space="preserve"> have delt address op i to dele</w:t>
-      </w:r>
-      <w:r>
-        <w:t>,</w:t>
-      </w:r>
-      <w:r>
-        <w:t xml:space="preserve"> hvor</w:t>
-      </w:r>
-      <w:r>
-        <w:t xml:space="preserve"> af den ene indeholder</w:t>
-      </w:r>
-      <w:r>
-        <w:t xml:space="preserve"> post</w:t>
-      </w:r>
-      <w:r>
-        <w:t>nummer samt by, og den anden indeholder vej og vejnummer. Ud fra dette skal v</w:t>
-      </w:r>
-      <w:r>
-        <w:t xml:space="preserve">ej og vejnummer </w:t>
-      </w:r>
-      <w:r>
-        <w:t xml:space="preserve">sættes </w:t>
-      </w:r>
-      <w:r>
-        <w:t xml:space="preserve">sammen med customer, hvor </w:t>
-      </w:r>
-      <w:r>
-        <w:t>customer</w:t>
-      </w:r>
-      <w:r>
-        <w:t xml:space="preserve"> således har</w:t>
-      </w:r>
-      <w:r>
-        <w:t xml:space="preserve"> en reference via postnummer</w:t>
-      </w:r>
-      <w:r>
-        <w:t xml:space="preserve"> til postnummer og by. </w:t>
-      </w:r>
-    </w:p>
-    <w:p>
-      <w:r>
-        <w:t>1-1 relat</w:t>
-      </w:r>
-      <w:r>
-        <w:t>ionen</w:t>
-      </w:r>
-      <w:r>
-        <w:t xml:space="preserve"> mellem customer og address er ikke</w:t>
-      </w:r>
-      <w:r>
-        <w:t xml:space="preserve"> nødvendig</w:t>
-      </w:r>
-      <w:r>
-        <w:t>,</w:t>
-      </w:r>
-      <w:r>
-        <w:t xml:space="preserve"> og derfor </w:t>
-      </w:r>
-      <w:r>
-        <w:t xml:space="preserve">burde </w:t>
-      </w:r>
-      <w:r>
-        <w:t>customer og address slåes sammen</w:t>
-      </w:r>
-      <w:r>
-        <w:t>. Seperation af</w:t>
-      </w:r>
-      <w:r>
-        <w:t xml:space="preserve"> by og vej vil</w:t>
-      </w:r>
-      <w:r>
-        <w:t xml:space="preserve"> resultere i en 1-0..* relation, hvor et </w:t>
-      </w:r>
-      <w:r>
-        <w:t>postnummer vil</w:t>
-      </w:r>
-      <w:r>
-        <w:t xml:space="preserve"> referere til et </w:t>
-      </w:r>
-      <w:r>
-        <w:t>ubestemt antal brugere, og hvor en bruger vil referere til et bestemt postnummer.</w:t>
-      </w:r>
-      <w:r>
-        <w:t xml:space="preserve"> </w:t>
-      </w:r>
-    </w:p>
-    <w:p>
-      <w:r>
-        <w:t xml:space="preserve">Grunden til at det ovenstående ikke er blevet ændret i projektet, er fordi, at vi først blev opmærksomme på det </w:t>
-      </w:r>
-      <w:r>
-        <w:t>efterfølgende, og det er således ikke blevet implementeret på grund af tidsmangel.</w:t>
-      </w:r>
-      <w:r>
-        <w:t xml:space="preserve"> </w:t>
-      </w:r>
-    </w:p>
-    <w:p>
-      <w:pPr>
-        <w:pStyle w:val="Heading3"/>
-      </w:pPr>
-      <w:bookmarkStart w:id="13" w:name="_Toc532741394"/>
-      <w:r>
-        <w:lastRenderedPageBreak/>
-        <w:t>Begrundelse for vores valg af 1..*-1..*</w:t>
-      </w:r>
-      <w:r>
-        <w:t xml:space="preserve"> relation mellem storage/shop og employee</w:t>
-      </w:r>
-      <w:r>
-        <w:t xml:space="preserve"> (?)</w:t>
-      </w:r>
-      <w:bookmarkEnd w:id="13"/>
-    </w:p>
-    <w:p>
-      <w:r>
-        <w:t>E</w:t>
-      </w:r>
-      <w:r>
-        <w:t>n medarbejder kan være til</w:t>
-      </w:r>
-      <w:r>
-        <w:t>knyttet</w:t>
-      </w:r>
-      <w:r>
-        <w:t xml:space="preserve"> til flere lagersteder</w:t>
-      </w:r>
-      <w:r>
-        <w:t xml:space="preserve"> og butikker, da man </w:t>
-      </w:r>
-      <w:r>
-        <w:t xml:space="preserve">for eksempel </w:t>
-      </w:r>
-      <w:r>
-        <w:t>kan have en leder- eller vikariat stilling,</w:t>
-      </w:r>
-      <w:r>
-        <w:t xml:space="preserve"> eller hvis man </w:t>
-      </w:r>
-      <w:r>
-        <w:t>bliver omrokeret i de forskellige butikker</w:t>
-      </w:r>
-      <w:r>
-        <w:t>. Modsat</w:t>
-      </w:r>
-      <w:r>
-        <w:t xml:space="preserve"> skal et lager/butik også kun</w:t>
-      </w:r>
-      <w:r>
-        <w:t>ne have flere medarbejdere til en sådan</w:t>
-      </w:r>
-      <w:r>
-        <w:t xml:space="preserve"> stor virksomhed</w:t>
-      </w:r>
-      <w:r>
-        <w:t xml:space="preserve"> som Johannes Fog</w:t>
-      </w:r>
-      <w:r>
-        <w:t>.</w:t>
-      </w:r>
-    </w:p>
-    <w:p>
-      <w:pPr>
-        <w:pStyle w:val="Heading3"/>
-      </w:pPr>
-      <w:bookmarkStart w:id="14" w:name="_Toc532741395"/>
-      <w:r>
-        <w:t>Konsistentitet</w:t>
-      </w:r>
-      <w:bookmarkEnd w:id="14"/>
-    </w:p>
-    <w:p>
-      <w:r>
-        <w:t>Ved første øjekast</w:t>
-      </w:r>
-      <w:r>
-        <w:t xml:space="preserve"> kan </w:t>
-      </w:r>
-      <w:r>
-        <w:t>man</w:t>
-      </w:r>
-      <w:r>
-        <w:t xml:space="preserve"> </w:t>
-      </w:r>
-      <w:r>
-        <w:t xml:space="preserve">fejlagtigt tro at domæne modellen </w:t>
-      </w:r>
-      <w:r>
-        <w:t>gå</w:t>
-      </w:r>
-      <w:r>
-        <w:t>r</w:t>
-      </w:r>
-      <w:r>
         <w:t xml:space="preserve"> i ring, </w:t>
       </w:r>
       <w:r>
-        <w:t xml:space="preserve">men dette er dog ikke muligt, da </w:t>
-      </w:r>
-      <w:r>
-        <w:t>user kun har reference til enten employee eller customer,</w:t>
-      </w:r>
-      <w:r>
-        <w:t xml:space="preserve"> og derfor</w:t>
+        <w:t>men dette er dog ikke muligt, da user kun har reference til enten employee eller customer, og derfor</w:t>
       </w:r>
       <w:r>
         <w:t xml:space="preserve"> </w:t>
@@ -4617,7 +4622,7 @@
           <w:rFonts w:eastAsia="Calibri"/>
         </w:rPr>
       </w:pPr>
-      <w:bookmarkStart w:id="15" w:name="_Toc532741396"/>
+      <w:bookmarkStart w:id="14" w:name="_Toc532741396"/>
       <w:r>
         <w:rPr>
           <w:rFonts w:eastAsia="Calibri"/>
@@ -4642,7 +4647,7 @@
         </w:rPr>
         <w:t xml:space="preserve"> (burde vi slette denne?)</w:t>
       </w:r>
-      <w:bookmarkEnd w:id="15"/>
+      <w:bookmarkEnd w:id="14"/>
     </w:p>
     <w:p>
       <w:pPr>
@@ -4657,7 +4662,7 @@
       <w:pPr>
         <w:pStyle w:val="Heading2"/>
       </w:pPr>
-      <w:bookmarkStart w:id="16" w:name="_Toc532741397"/>
+      <w:bookmarkStart w:id="15" w:name="_Toc532741397"/>
       <w:r>
         <w:lastRenderedPageBreak/>
         <w:t>E</w:t>
@@ -4674,57 +4679,77 @@
       <w:r>
         <w:t>iagram</w:t>
       </w:r>
-      <w:bookmarkEnd w:id="16"/>
+      <w:bookmarkEnd w:id="15"/>
     </w:p>
     <w:p>
       <w:r>
         <w:pict w14:anchorId="33815031">
           <v:shape id="_x0000_i1026" type="#_x0000_t75" style="width:405pt;height:487.5pt">
-            <v:imagedata r:id="rId18" o:title="EER Diagram"/>
+            <v:imagedata r:id="rId19" o:title="EER Diagram"/>
           </v:shape>
         </w:pict>
       </w:r>
     </w:p>
     <w:p>
       <w:pPr>
-        <w:spacing w:line="360" w:lineRule="auto"/>
-        <w:jc w:val="both"/>
+        <w:pStyle w:val="Heading3"/>
         <w:rPr>
-          <w:rFonts w:ascii="Calibri" w:eastAsia="Calibri" w:hAnsi="Calibri" w:cs="Calibri"/>
+          <w:rFonts w:eastAsia="Calibri"/>
         </w:rPr>
       </w:pPr>
       <w:r>
         <w:rPr>
-          <w:rFonts w:ascii="Calibri" w:eastAsia="Calibri" w:hAnsi="Calibri" w:cs="Calibri"/>
+          <w:rFonts w:eastAsia="Calibri"/>
         </w:rPr>
-        <w:t>Det interesante ved denne domæne og database er at den langt hen af vejen er grundlaget for resten at systemet. Tabeller og relationer siger noget om hvad systemet arbejder med, ikke hvordan.</w:t>
-      </w:r>
-      <w:r>
-        <w:rPr>
-          <w:rFonts w:ascii="Calibri" w:eastAsia="Calibri" w:hAnsi="Calibri" w:cs="Calibri"/>
-        </w:rPr>
-        <w:t xml:space="preserve"> Så det er godt sted at starte.</w:t>
-      </w:r>
-    </w:p>
-    <w:p>
-      <w:pPr>
-        <w:spacing w:line="360" w:lineRule="auto"/>
-        <w:jc w:val="both"/>
-        <w:rPr>
-          <w:rFonts w:ascii="Calibri" w:eastAsia="Calibri" w:hAnsi="Calibri" w:cs="Calibri"/>
-        </w:rPr>
-      </w:pPr>
-      <w:r>
-        <w:rPr>
-          <w:rFonts w:ascii="Calibri" w:eastAsia="Calibri" w:hAnsi="Calibri" w:cs="Calibri"/>
-        </w:rPr>
-        <w:t>Som led i beskrivelsen af Domæne eller ER diag</w:t>
-      </w:r>
-      <w:r>
-        <w:rPr>
-          <w:rFonts w:ascii="Calibri" w:eastAsia="Calibri" w:hAnsi="Calibri" w:cs="Calibri"/>
-        </w:rPr>
-        <w:t>ram skal man have følgende med:</w:t>
+        <w:t>Normalformer</w:t>
+      </w:r>
+    </w:p>
+    <w:p>
+      <w:r>
+        <w:t>For at sikre vores database</w:t>
+      </w:r>
+      <w:r>
+        <w:t xml:space="preserve"> mod redundante data</w:t>
+      </w:r>
+      <w:r>
+        <w:t xml:space="preserve"> samt</w:t>
+      </w:r>
+      <w:r>
+        <w:t xml:space="preserve"> gøre vedligeholdelsen</w:t>
+      </w:r>
+      <w:r>
+        <w:t xml:space="preserve"> og</w:t>
+      </w:r>
+      <w:r>
+        <w:t xml:space="preserve"> </w:t>
+      </w:r>
+      <w:r>
+        <w:t>ekspandering af databasen nemmere, har vi gjort brug at de tre normalformer</w:t>
+      </w:r>
+      <w:r>
+        <w:t>.</w:t>
+      </w:r>
+      <w:r>
+        <w:t xml:space="preserve"> </w:t>
+      </w:r>
+    </w:p>
+    <w:p>
+      <w:pPr>
+        <w:pStyle w:val="Heading4"/>
+      </w:pPr>
+      <w:r>
+        <w:t>Første normalform</w:t>
+      </w:r>
+    </w:p>
+    <w:p>
+      <w:r>
+        <w:t>De krav d</w:t>
+      </w:r>
+      <w:r>
+        <w:t xml:space="preserve">er skal opfyldes for at gøre brug af </w:t>
+      </w:r>
+      <w:r>
+        <w:t>første normalform, er:</w:t>
       </w:r>
     </w:p>
     <w:p>
@@ -4732,19 +4757,17 @@
         <w:pStyle w:val="ListParagraph"/>
         <w:numPr>
           <w:ilvl w:val="0"/>
-          <w:numId w:val="15"/>
+          <w:numId w:val="26"/>
         </w:numPr>
-        <w:spacing w:line="360" w:lineRule="auto"/>
-        <w:jc w:val="both"/>
-        <w:rPr>
-          <w:rFonts w:ascii="Calibri" w:eastAsia="Calibri" w:hAnsi="Calibri" w:cs="Calibri"/>
-        </w:rPr>
-      </w:pPr>
-      <w:r>
-        <w:rPr>
-          <w:rFonts w:ascii="Calibri" w:eastAsia="Calibri" w:hAnsi="Calibri" w:cs="Calibri"/>
-        </w:rPr>
-        <w:t>Diagram over hele modellen. Det er vigtigt at få plads til alle tabeller og alle relationer. Det kan så betyde at man ikke kan få plads til alle attributter på de enkelte tabeller. Dem kan man slå op i databasen, så det er ikke så vigtigt</w:t>
+      </w:pPr>
+      <w:r>
+        <w:t>Unikke</w:t>
+      </w:r>
+      <w:r>
+        <w:t xml:space="preserve"> kolon</w:t>
+      </w:r>
+      <w:r>
+        <w:t>nenavne</w:t>
       </w:r>
     </w:p>
     <w:p>
@@ -4752,20 +4775,14 @@
         <w:pStyle w:val="ListParagraph"/>
         <w:numPr>
           <w:ilvl w:val="0"/>
-          <w:numId w:val="15"/>
+          <w:numId w:val="26"/>
         </w:numPr>
-        <w:spacing w:line="360" w:lineRule="auto"/>
-        <w:jc w:val="both"/>
-        <w:rPr>
-          <w:rFonts w:ascii="Calibri" w:eastAsia="Calibri" w:hAnsi="Calibri" w:cs="Calibri"/>
-        </w:rPr>
-      </w:pPr>
-      <w:r>
-        <w:rPr>
-          <w:rFonts w:ascii="Calibri" w:eastAsia="Calibri" w:hAnsi="Calibri" w:cs="Calibri"/>
-        </w:rPr>
-        <w:lastRenderedPageBreak/>
-        <w:t>Hvis nogle af tabellerne ikke er på 3. normal form vil det være almindeligt at nævne det, og forklare hvorfor det er gjort (tidspres eller anden overvejelse).</w:t>
+      </w:pPr>
+      <w:r>
+        <w:t>Same type</w:t>
+      </w:r>
+      <w:r>
+        <w:t xml:space="preserve"> data i kolonnen</w:t>
       </w:r>
     </w:p>
     <w:p>
@@ -4773,19 +4790,66 @@
         <w:pStyle w:val="ListParagraph"/>
         <w:numPr>
           <w:ilvl w:val="0"/>
-          <w:numId w:val="15"/>
+          <w:numId w:val="26"/>
         </w:numPr>
-        <w:spacing w:line="360" w:lineRule="auto"/>
-        <w:jc w:val="both"/>
-        <w:rPr>
-          <w:rFonts w:ascii="Calibri" w:eastAsia="Calibri" w:hAnsi="Calibri" w:cs="Calibri"/>
-        </w:rPr>
-      </w:pPr>
-      <w:r>
-        <w:rPr>
-          <w:rFonts w:ascii="Calibri" w:eastAsia="Calibri" w:hAnsi="Calibri" w:cs="Calibri"/>
-        </w:rPr>
-        <w:t>Hvis der anvendes 1-1 relationer kan man beskrive hvorfor man ikke blot har en tabel.</w:t>
+      </w:pPr>
+      <w:r>
+        <w:t>Ingen ’Multivalues’</w:t>
+      </w:r>
+    </w:p>
+    <w:p>
+      <w:r>
+        <w:lastRenderedPageBreak/>
+        <w:t>Alle tabeller i databasen har unikke kolonnenavne</w:t>
+      </w:r>
+      <w:r>
+        <w:t>.</w:t>
+      </w:r>
+      <w:r>
+        <w:t xml:space="preserve"> </w:t>
+      </w:r>
+      <w:r>
+        <w:t>K</w:t>
+      </w:r>
+      <w:r>
+        <w:t>olonnerne indeholder også kun samme type data</w:t>
+      </w:r>
+      <w:r>
+        <w:t>,</w:t>
+      </w:r>
+      <w:r>
+        <w:t xml:space="preserve"> og</w:t>
+      </w:r>
+      <w:r>
+        <w:t xml:space="preserve"> der er desuden </w:t>
+      </w:r>
+      <w:r>
+        <w:t xml:space="preserve">ingen ’multivalues’ i </w:t>
+      </w:r>
+      <w:r>
+        <w:t>dataen</w:t>
+      </w:r>
+      <w:r>
+        <w:t>.</w:t>
+      </w:r>
+    </w:p>
+    <w:p>
+      <w:pPr>
+        <w:pStyle w:val="Heading4"/>
+      </w:pPr>
+      <w:r>
+        <w:t>Anden normalform</w:t>
+      </w:r>
+    </w:p>
+    <w:p>
+      <w:r>
+        <w:t xml:space="preserve">De krav </w:t>
+      </w:r>
+      <w:r>
+        <w:t>der skal opfyldes for at gøre brug af</w:t>
+      </w:r>
+      <w:r>
+        <w:t xml:space="preserve"> anden normalform, er:</w:t>
       </w:r>
     </w:p>
     <w:p>
@@ -4793,19 +4857,11 @@
         <w:pStyle w:val="ListParagraph"/>
         <w:numPr>
           <w:ilvl w:val="0"/>
-          <w:numId w:val="15"/>
+          <w:numId w:val="26"/>
         </w:numPr>
-        <w:spacing w:line="360" w:lineRule="auto"/>
-        <w:jc w:val="both"/>
-        <w:rPr>
-          <w:rFonts w:ascii="Calibri" w:eastAsia="Calibri" w:hAnsi="Calibri" w:cs="Calibri"/>
-        </w:rPr>
-      </w:pPr>
-      <w:r>
-        <w:rPr>
-          <w:rFonts w:ascii="Calibri" w:eastAsia="Calibri" w:hAnsi="Calibri" w:cs="Calibri"/>
-        </w:rPr>
-        <w:t>Hvis nogle tabeller implementerer en mange-mange relation vil det være normalt at beskrive det.</w:t>
+      </w:pPr>
+      <w:r>
+        <w:t>Først normalform</w:t>
       </w:r>
     </w:p>
     <w:p>
@@ -4813,19 +4869,59 @@
         <w:pStyle w:val="ListParagraph"/>
         <w:numPr>
           <w:ilvl w:val="0"/>
-          <w:numId w:val="15"/>
+          <w:numId w:val="26"/>
         </w:numPr>
-        <w:spacing w:line="360" w:lineRule="auto"/>
-        <w:jc w:val="both"/>
-        <w:rPr>
-          <w:rFonts w:ascii="Calibri" w:eastAsia="Calibri" w:hAnsi="Calibri" w:cs="Calibri"/>
-        </w:rPr>
-      </w:pPr>
-      <w:r>
-        <w:rPr>
-          <w:rFonts w:ascii="Calibri" w:eastAsia="Calibri" w:hAnsi="Calibri" w:cs="Calibri"/>
-        </w:rPr>
-        <w:t>Hvis der er flere veje at nå fra et sted til et andet vil det nemt gøre det svært at holde databasen konsistent. Hvis I har gjort det alligevel så skal I forklare hvorfor.</w:t>
+      </w:pPr>
+      <w:r>
+        <w:t xml:space="preserve">Ingen partielle afhængigheder </w:t>
+      </w:r>
+    </w:p>
+    <w:p>
+      <w:r>
+        <w:t>Da</w:t>
+      </w:r>
+      <w:r>
+        <w:t xml:space="preserve"> kravene til</w:t>
+      </w:r>
+      <w:r>
+        <w:t xml:space="preserve"> førs</w:t>
+      </w:r>
+      <w:r>
+        <w:t>te normalform allerede er opfyldt</w:t>
+      </w:r>
+      <w:r>
+        <w:t xml:space="preserve">, og vores database ikke har nogen partielle afhængigheder, er </w:t>
+      </w:r>
+      <w:r>
+        <w:t xml:space="preserve">kravene til </w:t>
+      </w:r>
+      <w:r>
+        <w:t>anden n</w:t>
+      </w:r>
+      <w:r>
+        <w:t>ormalform dermed også opfyldt</w:t>
+      </w:r>
+      <w:r>
+        <w:t>.</w:t>
+      </w:r>
+    </w:p>
+    <w:p>
+      <w:pPr>
+        <w:pStyle w:val="Heading4"/>
+      </w:pPr>
+      <w:r>
+        <w:t>Tredje normalform</w:t>
+      </w:r>
+    </w:p>
+    <w:p>
+      <w:r>
+        <w:t xml:space="preserve">De krav </w:t>
+      </w:r>
+      <w:r>
+        <w:t>der skal opfyldes for at gøre brug af</w:t>
+      </w:r>
+      <w:r>
+        <w:t xml:space="preserve"> tredje normalform, er:</w:t>
       </w:r>
     </w:p>
     <w:p>
@@ -4833,36 +4929,637 @@
         <w:pStyle w:val="ListParagraph"/>
         <w:numPr>
           <w:ilvl w:val="0"/>
-          <w:numId w:val="15"/>
+          <w:numId w:val="26"/>
         </w:numPr>
-        <w:spacing w:line="360" w:lineRule="auto"/>
-        <w:jc w:val="both"/>
-        <w:rPr>
-          <w:rFonts w:ascii="Calibri" w:eastAsia="Calibri" w:hAnsi="Calibri" w:cs="Calibri"/>
-        </w:rPr>
-      </w:pPr>
-      <w:r>
-        <w:rPr>
-          <w:rFonts w:ascii="Calibri" w:eastAsia="Calibri" w:hAnsi="Calibri" w:cs="Calibri"/>
-        </w:rPr>
-        <w:t>Hvis der er tabeller hvor man benytter andet end et automatisk generetet ID som nøgle skal man forklare det.</w:t>
-      </w:r>
-    </w:p>
-    <w:p>
-      <w:pPr>
-        <w:spacing w:line="360" w:lineRule="auto"/>
-        <w:jc w:val="both"/>
-        <w:rPr>
-          <w:rFonts w:ascii="Calibri" w:eastAsia="Calibri" w:hAnsi="Calibri" w:cs="Calibri"/>
-        </w:rPr>
-      </w:pPr>
-      <w:r>
-        <w:rPr>
-          <w:rFonts w:ascii="Calibri" w:eastAsia="Calibri" w:hAnsi="Calibri" w:cs="Calibri"/>
-        </w:rPr>
-        <w:t>Der er interessant at beskrive hvilke overvejelser der ligger til grund for de konkrete valg der er i ER modellen (fremmednøgler, constraints, triggers, osv)</w:t>
-      </w:r>
-    </w:p>
+      </w:pPr>
+      <w:r>
+        <w:t>Anden normalform</w:t>
+      </w:r>
+    </w:p>
+    <w:p>
+      <w:pPr>
+        <w:pStyle w:val="ListParagraph"/>
+        <w:numPr>
+          <w:ilvl w:val="0"/>
+          <w:numId w:val="26"/>
+        </w:numPr>
+      </w:pPr>
+      <w:r>
+        <w:t xml:space="preserve">Ingen transitive afhængigheder </w:t>
+      </w:r>
+    </w:p>
+    <w:p>
+      <w:r>
+        <w:t xml:space="preserve">Som </w:t>
+      </w:r>
+      <w:r>
+        <w:t xml:space="preserve">tidligere </w:t>
+      </w:r>
+      <w:r>
+        <w:t>nævnt i</w:t>
+      </w:r>
+      <w:r>
+        <w:t xml:space="preserve"> afsnittet omkring</w:t>
+      </w:r>
+      <w:r>
+        <w:t xml:space="preserve"> domæne modellen, så er vores address tabel ikke </w:t>
+      </w:r>
+      <w:r>
+        <w:t xml:space="preserve">i tredje normalform, da der </w:t>
+      </w:r>
+      <w:r>
+        <w:t>hurtigt</w:t>
+      </w:r>
+      <w:r>
+        <w:t xml:space="preserve"> vil</w:t>
+      </w:r>
+      <w:r>
+        <w:t xml:space="preserve"> opstå en stor mængde af den</w:t>
+      </w:r>
+      <w:r>
+        <w:t xml:space="preserve"> samme dat</w:t>
+      </w:r>
+      <w:r>
+        <w:t>a. Dette er fordi, at</w:t>
+      </w:r>
+      <w:r>
+        <w:t xml:space="preserve"> man har mange brugere</w:t>
+      </w:r>
+      <w:r>
+        <w:t>, som vil have bopæl i</w:t>
+      </w:r>
+      <w:r>
+        <w:t xml:space="preserve"> samme</w:t>
+      </w:r>
+      <w:r>
+        <w:t xml:space="preserve"> by. V</w:t>
+      </w:r>
+      <w:r>
+        <w:t>ed at ændre dette</w:t>
+      </w:r>
+      <w:r>
+        <w:t xml:space="preserve">, vil </w:t>
+      </w:r>
+      <w:r>
+        <w:t>address blive til city og city vil</w:t>
+      </w:r>
+      <w:r>
+        <w:t xml:space="preserve"> således</w:t>
+      </w:r>
+      <w:r>
+        <w:t xml:space="preserve"> være i tredje normalform og </w:t>
+      </w:r>
+      <w:r>
+        <w:t>vores andre tab</w:t>
+      </w:r>
+      <w:r>
+        <w:t>eller op</w:t>
+      </w:r>
+      <w:r>
+        <w:t>fylder kravene til tredje normalform.</w:t>
+      </w:r>
+    </w:p>
+    <w:p>
+      <w:pPr>
+        <w:jc w:val="center"/>
+      </w:pPr>
+      <w:r>
+        <w:pict w14:anchorId="62229AF9">
+          <v:shape id="_x0000_i1031" type="#_x0000_t75" style="width:240.75pt;height:181.5pt">
+            <v:imagedata r:id="rId20" o:title="EER Diagram (address change)"/>
+          </v:shape>
+        </w:pict>
+      </w:r>
+    </w:p>
+    <w:p>
+      <w:pPr>
+        <w:pStyle w:val="Heading3"/>
+      </w:pPr>
+      <w:r>
+        <w:t>Auto</w:t>
+      </w:r>
+      <w:r>
+        <w:t>genereret id</w:t>
+      </w:r>
+    </w:p>
+    <w:p>
+      <w:r>
+        <w:t xml:space="preserve">Til alle vores tabeller </w:t>
+      </w:r>
+      <w:r>
+        <w:t>bruger vi auto</w:t>
+      </w:r>
+      <w:r>
+        <w:t>genereret id.</w:t>
+      </w:r>
+      <w:r>
+        <w:t xml:space="preserve"> </w:t>
+      </w:r>
+      <w:r>
+        <w:t>H</w:t>
+      </w:r>
+      <w:r>
+        <w:t xml:space="preserve">vis vi skulle lave den </w:t>
+      </w:r>
+      <w:r>
+        <w:t>tidligere nævnte ændring hvor  address vil</w:t>
+      </w:r>
+      <w:r>
+        <w:t xml:space="preserve"> blive</w:t>
+      </w:r>
+      <w:r>
+        <w:t xml:space="preserve"> ændret</w:t>
+      </w:r>
+      <w:r>
+        <w:t xml:space="preserve"> til city, så ville city ikke</w:t>
+      </w:r>
+      <w:r>
+        <w:t xml:space="preserve"> have </w:t>
+      </w:r>
+      <w:r>
+        <w:t xml:space="preserve">et </w:t>
+      </w:r>
+      <w:r>
+        <w:t>auto</w:t>
+      </w:r>
+      <w:r>
+        <w:t>genere</w:t>
+      </w:r>
+      <w:r>
+        <w:t>ret id. Dette er fordi, at</w:t>
+      </w:r>
+      <w:r>
+        <w:t xml:space="preserve"> city primary key og unique identifi</w:t>
+      </w:r>
+      <w:r>
+        <w:t>er vil</w:t>
+      </w:r>
+      <w:r>
+        <w:t xml:space="preserve"> være zip, s</w:t>
+      </w:r>
+      <w:r>
+        <w:t>om skal indeholde de</w:t>
+      </w:r>
+      <w:r>
+        <w:t xml:space="preserve"> rigtige postnumre</w:t>
+      </w:r>
+      <w:r>
+        <w:t>, u</w:t>
+      </w:r>
+      <w:r>
+        <w:t>dviklerne sk</w:t>
+      </w:r>
+      <w:r>
+        <w:t>al derfor manuelt skrive by og postnumre ind i systemet</w:t>
+      </w:r>
+      <w:r>
+        <w:t>. Ved opstart vil</w:t>
+      </w:r>
+      <w:r>
+        <w:t xml:space="preserve"> udviklerne skulle køre</w:t>
+      </w:r>
+      <w:r>
+        <w:t xml:space="preserve"> et</w:t>
+      </w:r>
+      <w:r>
+        <w:t xml:space="preserve"> </w:t>
+      </w:r>
+      <w:r>
+        <w:t>’</w:t>
+      </w:r>
+      <w:r>
+        <w:t>city data</w:t>
+      </w:r>
+      <w:r>
+        <w:t>’-</w:t>
+      </w:r>
+      <w:r>
+        <w:t xml:space="preserve">SQL </w:t>
+      </w:r>
+      <w:r>
+        <w:t>script som indeholder</w:t>
+      </w:r>
+      <w:r>
+        <w:t xml:space="preserve"> alle pos</w:t>
+      </w:r>
+      <w:r>
+        <w:t xml:space="preserve">tnummre i Danmark, så man nemt kan </w:t>
+      </w:r>
+      <w:r>
+        <w:t>indsætte dataen i databasen</w:t>
+      </w:r>
+      <w:r>
+        <w:t xml:space="preserve"> i stedet for en længere omvej</w:t>
+      </w:r>
+      <w:r>
+        <w:t>.</w:t>
+      </w:r>
+    </w:p>
+    <w:p>
+      <w:pPr>
+        <w:pStyle w:val="Heading3"/>
+      </w:pPr>
+      <w:r>
+        <w:t>Fremmednøgler og begrænsninger</w:t>
+      </w:r>
+    </w:p>
+    <w:p>
+      <w:r>
+        <w:t>Vi har flere steder</w:t>
+      </w:r>
+      <w:r>
+        <w:t xml:space="preserve"> brugt fremmednøgler for at kunne skabe en bedre database</w:t>
+      </w:r>
+      <w:r>
+        <w:t xml:space="preserve">. Som tidligere nævnt har vi valgt at holde brugeren </w:t>
+      </w:r>
+      <w:r>
+        <w:t xml:space="preserve">og ordren særskilt, da vi har </w:t>
+      </w:r>
+      <w:r>
+        <w:t xml:space="preserve">Johannes Fogs </w:t>
+      </w:r>
+      <w:r>
+        <w:t xml:space="preserve">mulige </w:t>
+      </w:r>
+      <w:r>
+        <w:t>fremtid</w:t>
+      </w:r>
+      <w:r>
+        <w:t>s</w:t>
+      </w:r>
+      <w:r>
+        <w:t>planer</w:t>
+      </w:r>
+      <w:r>
+        <w:t xml:space="preserve"> i mente. </w:t>
+      </w:r>
+      <w:r>
+        <w:t>Vi har derfor valgt</w:t>
+      </w:r>
+      <w:r>
+        <w:t xml:space="preserve"> </w:t>
+      </w:r>
+      <w:r>
+        <w:t>en fremmednøgle i ordren som referere</w:t>
+      </w:r>
+      <w:r>
+        <w:t>r</w:t>
+      </w:r>
+      <w:r>
+        <w:t xml:space="preserve"> til en bestemt bruger,</w:t>
+      </w:r>
+      <w:r>
+        <w:t xml:space="preserve"> som </w:t>
+      </w:r>
+      <w:r>
+        <w:t xml:space="preserve">er brugeren der </w:t>
+      </w:r>
+      <w:r>
+        <w:t>har købt produktet</w:t>
+      </w:r>
+      <w:r>
+        <w:t>. V</w:t>
+      </w:r>
+      <w:r>
+        <w:t>i har valgt at bruge begrænsningen ’cascade’ på ’on delete’</w:t>
+      </w:r>
+      <w:r>
+        <w:t>, hvilket medfører,</w:t>
+      </w:r>
+      <w:r>
+        <w:t xml:space="preserve"> at når en bruger </w:t>
+      </w:r>
+      <w:r>
+        <w:lastRenderedPageBreak/>
+        <w:t>bliver slettet fra systemet, så fjerner vi også alle ordre</w:t>
+      </w:r>
+      <w:r>
+        <w:t>r</w:t>
+      </w:r>
+      <w:r>
+        <w:t xml:space="preserve"> </w:t>
+      </w:r>
+      <w:r>
+        <w:t>forbundet med brugeren. Dette mener vi</w:t>
+      </w:r>
+      <w:r>
+        <w:t>,</w:t>
+      </w:r>
+      <w:r>
+        <w:t xml:space="preserve"> er en god</w:t>
+      </w:r>
+      <w:r>
+        <w:t xml:space="preserve"> </w:t>
+      </w:r>
+      <w:r>
+        <w:t>id</w:t>
+      </w:r>
+      <w:r>
+        <w:t>é, da</w:t>
+      </w:r>
+      <w:r>
+        <w:t xml:space="preserve"> vi på denne måde kan rydde </w:t>
+      </w:r>
+      <w:r>
+        <w:t xml:space="preserve">alt </w:t>
+      </w:r>
+      <w:r>
+        <w:t>urelev</w:t>
+      </w:r>
+      <w:r>
+        <w:t>ant og dermed unødvendigt</w:t>
+      </w:r>
+      <w:r>
+        <w:t xml:space="preserve"> fyldende data fra databasen.</w:t>
+      </w:r>
+      <w:r>
+        <w:t xml:space="preserve"> </w:t>
+      </w:r>
+    </w:p>
+    <w:p/>
+    <w:p>
+      <w:r>
+        <w:pict w14:anchorId="10485069">
+          <v:shape id="_x0000_i1032" type="#_x0000_t75" style="width:481.5pt;height:60pt">
+            <v:imagedata r:id="rId21" o:title="ForeignKey"/>
+          </v:shape>
+        </w:pict>
+      </w:r>
+    </w:p>
+    <w:p/>
+    <w:p>
+      <w:r>
+        <w:t>P</w:t>
+      </w:r>
+      <w:r>
+        <w:t>å</w:t>
+      </w:r>
+      <w:r>
+        <w:t xml:space="preserve"> ovenstående user tabellen kan det</w:t>
+      </w:r>
+      <w:r>
+        <w:t xml:space="preserve"> se</w:t>
+      </w:r>
+      <w:r>
+        <w:t>s, at der er to yderligere</w:t>
+      </w:r>
+      <w:r>
+        <w:t xml:space="preserve"> tabeller</w:t>
+      </w:r>
+      <w:r>
+        <w:t>,</w:t>
+      </w:r>
+      <w:r>
+        <w:t xml:space="preserve"> som har en fremmednøgle</w:t>
+      </w:r>
+      <w:r>
+        <w:t>,</w:t>
+      </w:r>
+      <w:r>
+        <w:t xml:space="preserve"> der referer</w:t>
+      </w:r>
+      <w:r>
+        <w:t>er</w:t>
+      </w:r>
+      <w:r>
+        <w:t xml:space="preserve"> til user tabell</w:t>
+      </w:r>
+      <w:r>
+        <w:t>en.</w:t>
+      </w:r>
+      <w:r>
+        <w:t xml:space="preserve"> </w:t>
+      </w:r>
+      <w:r>
+        <w:t>D</w:t>
+      </w:r>
+      <w:r>
+        <w:t>ette betyder</w:t>
+      </w:r>
+      <w:r>
+        <w:t>,</w:t>
+      </w:r>
+      <w:r>
+        <w:t xml:space="preserve"> at en user enten er forbundet med en customer, eller en employee.</w:t>
+      </w:r>
+      <w:r>
+        <w:t xml:space="preserve"> Her gør vi igen brug af </w:t>
+      </w:r>
+      <w:r>
+        <w:t>’cascade’ på ’on delete’</w:t>
+      </w:r>
+      <w:r>
+        <w:t>, da vi vil fjerne</w:t>
+      </w:r>
+      <w:r>
+        <w:t xml:space="preserve"> dataen</w:t>
+      </w:r>
+      <w:r>
+        <w:t xml:space="preserve"> fra </w:t>
+      </w:r>
+      <w:r>
+        <w:t>en</w:t>
+      </w:r>
+      <w:r>
+        <w:t xml:space="preserve"> ikke længere eksisterende</w:t>
+      </w:r>
+      <w:r>
+        <w:t xml:space="preserve"> bruger eller en medarbejder.</w:t>
+      </w:r>
+    </w:p>
+    <w:p>
+      <w:r>
+        <w:t>Vi har brugt</w:t>
+      </w:r>
+      <w:r>
+        <w:t xml:space="preserve"> </w:t>
+      </w:r>
+      <w:r>
+        <w:t>fremmednøgle</w:t>
+      </w:r>
+      <w:r>
+        <w:t xml:space="preserve"> flere steder og sat begrænsninger på dem alle, de</w:t>
+      </w:r>
+      <w:r>
+        <w:t>t vil sige, at de</w:t>
+      </w:r>
+      <w:r>
+        <w:t xml:space="preserve"> alle</w:t>
+      </w:r>
+      <w:r>
+        <w:t xml:space="preserve"> virker</w:t>
+      </w:r>
+      <w:r>
+        <w:t xml:space="preserve"> på samme måde, og </w:t>
+      </w:r>
+      <w:r>
+        <w:t>har alle samme begrænsning. H</w:t>
+      </w:r>
+      <w:r>
+        <w:t xml:space="preserve">vis vi skulle implementere </w:t>
+      </w:r>
+      <w:r>
+        <w:t xml:space="preserve">den </w:t>
+      </w:r>
+      <w:r>
+        <w:t>yidliger nævnte forbedring omhandlende address, ville der være</w:t>
+      </w:r>
+      <w:r>
+        <w:t xml:space="preserve"> en anden begræsning, da vi ikke ønsker at </w:t>
+      </w:r>
+      <w:r>
+        <w:t>slette en city</w:t>
+      </w:r>
+      <w:r>
+        <w:t>,</w:t>
+      </w:r>
+      <w:r>
+        <w:t xml:space="preserve"> og derfor ville </w:t>
+      </w:r>
+      <w:r>
+        <w:t>vælge</w:t>
+      </w:r>
+      <w:r>
+        <w:t xml:space="preserve"> ’no action’ på ’on delete’.</w:t>
+      </w:r>
+    </w:p>
+    <w:p>
+      <w:pPr>
+        <w:pStyle w:val="Heading3"/>
+      </w:pPr>
+      <w:r>
+        <w:t>Forbedringer</w:t>
+      </w:r>
+    </w:p>
+    <w:p>
+      <w:r>
+        <w:t>Først og</w:t>
+      </w:r>
+      <w:r>
+        <w:t xml:space="preserve"> fremmest </w:t>
+      </w:r>
+      <w:r>
+        <w:t>ville vi gerne have optimeret</w:t>
+      </w:r>
+      <w:r>
+        <w:t xml:space="preserve"> address tabellen</w:t>
+      </w:r>
+      <w:r>
+        <w:t>, udover dette ville vi gerne</w:t>
+      </w:r>
+      <w:r>
+        <w:t xml:space="preserve"> </w:t>
+      </w:r>
+      <w:r>
+        <w:t xml:space="preserve">have </w:t>
+      </w:r>
+      <w:r>
+        <w:t>definere</w:t>
+      </w:r>
+      <w:r>
+        <w:t>t</w:t>
+      </w:r>
+      <w:r>
+        <w:t xml:space="preserve"> data allokeri</w:t>
+      </w:r>
+      <w:r>
+        <w:t>ngerne for de enkelte datatyper. Dette ville vi gerne</w:t>
+      </w:r>
+      <w:r>
+        <w:t xml:space="preserve"> have</w:t>
+      </w:r>
+      <w:r>
+        <w:t xml:space="preserve"> </w:t>
+      </w:r>
+      <w:r>
+        <w:t>optimeret for at spare</w:t>
+      </w:r>
+      <w:r>
+        <w:t xml:space="preserve"> </w:t>
+      </w:r>
+      <w:r>
+        <w:t xml:space="preserve">serverplads på længere sigt, for jo længere systemet er i </w:t>
+      </w:r>
+      <w:r>
+        <w:t>brug -</w:t>
+      </w:r>
+      <w:bookmarkStart w:id="16" w:name="_GoBack"/>
+      <w:bookmarkEnd w:id="16"/>
+      <w:r>
+        <w:t xml:space="preserve"> </w:t>
+      </w:r>
+      <w:r>
+        <w:t>jo mere data vil der blive</w:t>
+      </w:r>
+      <w:r>
+        <w:t xml:space="preserve"> lagret i databasen. </w:t>
+      </w:r>
+      <w:r>
+        <w:t xml:space="preserve">I tilfælde af at </w:t>
+      </w:r>
+      <w:r>
+        <w:t xml:space="preserve">Johannes Fog vil </w:t>
+      </w:r>
+      <w:r>
+        <w:t xml:space="preserve">integrerer resten af sin virksomhed og </w:t>
+      </w:r>
+      <w:r>
+        <w:t xml:space="preserve">måske </w:t>
+      </w:r>
+      <w:r>
+        <w:t>sam</w:t>
+      </w:r>
+      <w:r>
+        <w:t>t</w:t>
+      </w:r>
+      <w:r>
+        <w:t>idig</w:t>
+      </w:r>
+      <w:r>
+        <w:t xml:space="preserve"> vokser og tiltrækker flere kunder, vil data allokeringer være en god idé at få implementere</w:t>
+      </w:r>
+      <w:r>
+        <w:t>t</w:t>
+      </w:r>
+      <w:r>
+        <w:t>. Vi har</w:t>
+      </w:r>
+      <w:r>
+        <w:t xml:space="preserve"> kun brugt </w:t>
+      </w:r>
+      <w:r>
+        <w:t>standard</w:t>
+      </w:r>
+      <w:r>
+        <w:t xml:space="preserve"> allokeringe</w:t>
+      </w:r>
+      <w:r>
+        <w:t>r bortset fra ét sted, som</w:t>
+      </w:r>
+      <w:r>
+        <w:t xml:space="preserve"> er under part tabellen</w:t>
+      </w:r>
+      <w:r>
+        <w:t>,</w:t>
+      </w:r>
+      <w:r>
+        <w:t xml:space="preserve"> hvor beskrivelsen</w:t>
+      </w:r>
+      <w:r>
+        <w:t xml:space="preserve"> er blevet udv</w:t>
+      </w:r>
+      <w:r>
+        <w:t>idet</w:t>
+      </w:r>
+      <w:r>
+        <w:t xml:space="preserve"> for at kunne indeholde en fyldestgørende beskrivelse</w:t>
+      </w:r>
+      <w:r>
+        <w:t>.</w:t>
+      </w:r>
+    </w:p>
+    <w:p/>
     <w:p>
       <w:pPr>
         <w:pStyle w:val="Heading2"/>
@@ -4877,8 +5574,8 @@
     <w:p>
       <w:r>
         <w:pict w14:anchorId="14D9E0B8">
-          <v:shape id="_x0000_i1027" type="#_x0000_t75" style="width:423.9pt;height:504.75pt">
-            <v:imagedata r:id="rId19" o:title="Navigation Diagram"/>
+          <v:shape id="_x0000_i1027" type="#_x0000_t75" style="width:423.75pt;height:504.75pt">
+            <v:imagedata r:id="rId22" o:title="Navigation Diagram"/>
           </v:shape>
         </w:pict>
       </w:r>
@@ -4950,8 +5647,8 @@
     <w:p>
       <w:r>
         <w:pict w14:anchorId="5F822707">
-          <v:shape id="_x0000_i1028" type="#_x0000_t75" style="width:411.35pt;height:625.65pt">
-            <v:imagedata r:id="rId20" o:title="Sekvens Diagram"/>
+          <v:shape id="_x0000_i1028" type="#_x0000_t75" style="width:411pt;height:625.5pt">
+            <v:imagedata r:id="rId23" o:title="Sekvens Diagram"/>
           </v:shape>
         </w:pict>
       </w:r>
@@ -5318,8 +6015,8 @@
     <w:p>
       <w:r>
         <w:pict w14:anchorId="1E9B7ADC">
-          <v:shape id="_x0000_i1029" type="#_x0000_t75" style="width:481.45pt;height:239.1pt">
-            <v:imagedata r:id="rId21" o:title="UnitTest"/>
+          <v:shape id="_x0000_i1029" type="#_x0000_t75" style="width:481.5pt;height:239.25pt">
+            <v:imagedata r:id="rId24" o:title="UnitTest"/>
           </v:shape>
         </w:pict>
       </w:r>
@@ -5577,12 +6274,12 @@
       <w:bookmarkEnd w:id="26"/>
     </w:p>
     <w:sectPr>
-      <w:headerReference w:type="even" r:id="rId22"/>
-      <w:headerReference w:type="default" r:id="rId23"/>
-      <w:footerReference w:type="even" r:id="rId24"/>
-      <w:footerReference w:type="default" r:id="rId25"/>
-      <w:headerReference w:type="first" r:id="rId26"/>
-      <w:footerReference w:type="first" r:id="rId27"/>
+      <w:headerReference w:type="even" r:id="rId25"/>
+      <w:headerReference w:type="default" r:id="rId26"/>
+      <w:footerReference w:type="even" r:id="rId27"/>
+      <w:footerReference w:type="default" r:id="rId28"/>
+      <w:headerReference w:type="first" r:id="rId29"/>
+      <w:footerReference w:type="first" r:id="rId30"/>
       <w:pgSz w:w="11906" w:h="16838"/>
       <w:pgMar w:top="1701" w:right="1134" w:bottom="1701" w:left="1134" w:header="708" w:footer="708" w:gutter="0"/>
       <w:pgNumType w:start="0"/>
@@ -5687,7 +6384,7 @@
                 <w:bCs/>
                 <w:noProof/>
               </w:rPr>
-              <w:t>2</w:t>
+              <w:t>15</w:t>
             </w:r>
             <w:r>
               <w:rPr>
@@ -5730,7 +6427,7 @@
                 <w:bCs/>
                 <w:noProof/>
               </w:rPr>
-              <w:t>14</w:t>
+              <w:t>15</w:t>
             </w:r>
             <w:r>
               <w:rPr>
@@ -6224,6 +6921,119 @@
     </w:lvl>
   </w:abstractNum>
   <w:abstractNum w:abstractNumId="3" w15:restartNumberingAfterBreak="0">
+    <w:nsid w:val="1CBE5DB1"/>
+    <w:multiLevelType w:val="hybridMultilevel"/>
+    <w:tmpl w:val="E8385B1A"/>
+    <w:lvl w:ilvl="0" w:tplc="1DAA67A0">
+      <w:start w:val="1"/>
+      <w:numFmt w:val="bullet"/>
+      <w:lvlText w:val="-"/>
+      <w:lvlJc w:val="left"/>
+      <w:pPr>
+        <w:ind w:left="720" w:hanging="360"/>
+      </w:pPr>
+      <w:rPr>
+        <w:rFonts w:ascii="Calibri" w:eastAsiaTheme="minorHAnsi" w:hAnsi="Calibri" w:cs="Calibri" w:hint="default"/>
+      </w:rPr>
+    </w:lvl>
+    <w:lvl w:ilvl="1" w:tplc="04060003" w:tentative="1">
+      <w:start w:val="1"/>
+      <w:numFmt w:val="bullet"/>
+      <w:lvlText w:val="o"/>
+      <w:lvlJc w:val="left"/>
+      <w:pPr>
+        <w:ind w:left="1440" w:hanging="360"/>
+      </w:pPr>
+      <w:rPr>
+        <w:rFonts w:ascii="Courier New" w:hAnsi="Courier New" w:cs="Courier New" w:hint="default"/>
+      </w:rPr>
+    </w:lvl>
+    <w:lvl w:ilvl="2" w:tplc="04060005" w:tentative="1">
+      <w:start w:val="1"/>
+      <w:numFmt w:val="bullet"/>
+      <w:lvlText w:val=""/>
+      <w:lvlJc w:val="left"/>
+      <w:pPr>
+        <w:ind w:left="2160" w:hanging="360"/>
+      </w:pPr>
+      <w:rPr>
+        <w:rFonts w:ascii="Wingdings" w:hAnsi="Wingdings" w:hint="default"/>
+      </w:rPr>
+    </w:lvl>
+    <w:lvl w:ilvl="3" w:tplc="04060001" w:tentative="1">
+      <w:start w:val="1"/>
+      <w:numFmt w:val="bullet"/>
+      <w:lvlText w:val=""/>
+      <w:lvlJc w:val="left"/>
+      <w:pPr>
+        <w:ind w:left="2880" w:hanging="360"/>
+      </w:pPr>
+      <w:rPr>
+        <w:rFonts w:ascii="Symbol" w:hAnsi="Symbol" w:hint="default"/>
+      </w:rPr>
+    </w:lvl>
+    <w:lvl w:ilvl="4" w:tplc="04060003" w:tentative="1">
+      <w:start w:val="1"/>
+      <w:numFmt w:val="bullet"/>
+      <w:lvlText w:val="o"/>
+      <w:lvlJc w:val="left"/>
+      <w:pPr>
+        <w:ind w:left="3600" w:hanging="360"/>
+      </w:pPr>
+      <w:rPr>
+        <w:rFonts w:ascii="Courier New" w:hAnsi="Courier New" w:cs="Courier New" w:hint="default"/>
+      </w:rPr>
+    </w:lvl>
+    <w:lvl w:ilvl="5" w:tplc="04060005" w:tentative="1">
+      <w:start w:val="1"/>
+      <w:numFmt w:val="bullet"/>
+      <w:lvlText w:val=""/>
+      <w:lvlJc w:val="left"/>
+      <w:pPr>
+        <w:ind w:left="4320" w:hanging="360"/>
+      </w:pPr>
+      <w:rPr>
+        <w:rFonts w:ascii="Wingdings" w:hAnsi="Wingdings" w:hint="default"/>
+      </w:rPr>
+    </w:lvl>
+    <w:lvl w:ilvl="6" w:tplc="04060001" w:tentative="1">
+      <w:start w:val="1"/>
+      <w:numFmt w:val="bullet"/>
+      <w:lvlText w:val=""/>
+      <w:lvlJc w:val="left"/>
+      <w:pPr>
+        <w:ind w:left="5040" w:hanging="360"/>
+      </w:pPr>
+      <w:rPr>
+        <w:rFonts w:ascii="Symbol" w:hAnsi="Symbol" w:hint="default"/>
+      </w:rPr>
+    </w:lvl>
+    <w:lvl w:ilvl="7" w:tplc="04060003" w:tentative="1">
+      <w:start w:val="1"/>
+      <w:numFmt w:val="bullet"/>
+      <w:lvlText w:val="o"/>
+      <w:lvlJc w:val="left"/>
+      <w:pPr>
+        <w:ind w:left="5760" w:hanging="360"/>
+      </w:pPr>
+      <w:rPr>
+        <w:rFonts w:ascii="Courier New" w:hAnsi="Courier New" w:cs="Courier New" w:hint="default"/>
+      </w:rPr>
+    </w:lvl>
+    <w:lvl w:ilvl="8" w:tplc="04060005" w:tentative="1">
+      <w:start w:val="1"/>
+      <w:numFmt w:val="bullet"/>
+      <w:lvlText w:val=""/>
+      <w:lvlJc w:val="left"/>
+      <w:pPr>
+        <w:ind w:left="6480" w:hanging="360"/>
+      </w:pPr>
+      <w:rPr>
+        <w:rFonts w:ascii="Wingdings" w:hAnsi="Wingdings" w:hint="default"/>
+      </w:rPr>
+    </w:lvl>
+  </w:abstractNum>
+  <w:abstractNum w:abstractNumId="4" w15:restartNumberingAfterBreak="0">
     <w:nsid w:val="1DF445B4"/>
     <w:multiLevelType w:val="hybridMultilevel"/>
     <w:tmpl w:val="781077F2"/>
@@ -6336,7 +7146,7 @@
       </w:rPr>
     </w:lvl>
   </w:abstractNum>
-  <w:abstractNum w:abstractNumId="4" w15:restartNumberingAfterBreak="0">
+  <w:abstractNum w:abstractNumId="5" w15:restartNumberingAfterBreak="0">
     <w:nsid w:val="2AAA74D5"/>
     <w:multiLevelType w:val="hybridMultilevel"/>
     <w:tmpl w:val="BE7EA316"/>
@@ -6449,7 +7259,7 @@
       </w:rPr>
     </w:lvl>
   </w:abstractNum>
-  <w:abstractNum w:abstractNumId="5" w15:restartNumberingAfterBreak="0">
+  <w:abstractNum w:abstractNumId="6" w15:restartNumberingAfterBreak="0">
     <w:nsid w:val="2CD47FF0"/>
     <w:multiLevelType w:val="hybridMultilevel"/>
     <w:tmpl w:val="013EFCCA"/>
@@ -6562,7 +7372,7 @@
       </w:rPr>
     </w:lvl>
   </w:abstractNum>
-  <w:abstractNum w:abstractNumId="6" w15:restartNumberingAfterBreak="0">
+  <w:abstractNum w:abstractNumId="7" w15:restartNumberingAfterBreak="0">
     <w:nsid w:val="309D21B6"/>
     <w:multiLevelType w:val="hybridMultilevel"/>
     <w:tmpl w:val="0E763720"/>
@@ -6675,7 +7485,7 @@
       </w:rPr>
     </w:lvl>
   </w:abstractNum>
-  <w:abstractNum w:abstractNumId="7" w15:restartNumberingAfterBreak="0">
+  <w:abstractNum w:abstractNumId="8" w15:restartNumberingAfterBreak="0">
     <w:nsid w:val="39093C83"/>
     <w:multiLevelType w:val="hybridMultilevel"/>
     <w:tmpl w:val="45E6DA96"/>
@@ -6788,7 +7598,7 @@
       </w:rPr>
     </w:lvl>
   </w:abstractNum>
-  <w:abstractNum w:abstractNumId="8" w15:restartNumberingAfterBreak="0">
+  <w:abstractNum w:abstractNumId="9" w15:restartNumberingAfterBreak="0">
     <w:nsid w:val="3B67235F"/>
     <w:multiLevelType w:val="hybridMultilevel"/>
     <w:tmpl w:val="57FE3A80"/>
@@ -6901,7 +7711,7 @@
       </w:rPr>
     </w:lvl>
   </w:abstractNum>
-  <w:abstractNum w:abstractNumId="9" w15:restartNumberingAfterBreak="0">
+  <w:abstractNum w:abstractNumId="10" w15:restartNumberingAfterBreak="0">
     <w:nsid w:val="3B905202"/>
     <w:multiLevelType w:val="hybridMultilevel"/>
     <w:tmpl w:val="C448A6F0"/>
@@ -7014,7 +7824,7 @@
       </w:rPr>
     </w:lvl>
   </w:abstractNum>
-  <w:abstractNum w:abstractNumId="10" w15:restartNumberingAfterBreak="0">
+  <w:abstractNum w:abstractNumId="11" w15:restartNumberingAfterBreak="0">
     <w:nsid w:val="463701FA"/>
     <w:multiLevelType w:val="hybridMultilevel"/>
     <w:tmpl w:val="2294E7AC"/>
@@ -7127,7 +7937,7 @@
       </w:rPr>
     </w:lvl>
   </w:abstractNum>
-  <w:abstractNum w:abstractNumId="11" w15:restartNumberingAfterBreak="0">
+  <w:abstractNum w:abstractNumId="12" w15:restartNumberingAfterBreak="0">
     <w:nsid w:val="4E530E6E"/>
     <w:multiLevelType w:val="hybridMultilevel"/>
     <w:tmpl w:val="6C4AF2B4"/>
@@ -7240,7 +8050,7 @@
       </w:rPr>
     </w:lvl>
   </w:abstractNum>
-  <w:abstractNum w:abstractNumId="12" w15:restartNumberingAfterBreak="0">
+  <w:abstractNum w:abstractNumId="13" w15:restartNumberingAfterBreak="0">
     <w:nsid w:val="501632CA"/>
     <w:multiLevelType w:val="hybridMultilevel"/>
     <w:tmpl w:val="75E2D508"/>
@@ -7353,7 +8163,7 @@
       </w:rPr>
     </w:lvl>
   </w:abstractNum>
-  <w:abstractNum w:abstractNumId="13" w15:restartNumberingAfterBreak="0">
+  <w:abstractNum w:abstractNumId="14" w15:restartNumberingAfterBreak="0">
     <w:nsid w:val="52246A1E"/>
     <w:multiLevelType w:val="hybridMultilevel"/>
     <w:tmpl w:val="A5320D1A"/>
@@ -7466,7 +8276,7 @@
       </w:rPr>
     </w:lvl>
   </w:abstractNum>
-  <w:abstractNum w:abstractNumId="14" w15:restartNumberingAfterBreak="0">
+  <w:abstractNum w:abstractNumId="15" w15:restartNumberingAfterBreak="0">
     <w:nsid w:val="56914323"/>
     <w:multiLevelType w:val="hybridMultilevel"/>
     <w:tmpl w:val="68760EEA"/>
@@ -7581,7 +8391,7 @@
       </w:rPr>
     </w:lvl>
   </w:abstractNum>
-  <w:abstractNum w:abstractNumId="15" w15:restartNumberingAfterBreak="0">
+  <w:abstractNum w:abstractNumId="16" w15:restartNumberingAfterBreak="0">
     <w:nsid w:val="57F46473"/>
     <w:multiLevelType w:val="hybridMultilevel"/>
     <w:tmpl w:val="BC64EB50"/>
@@ -7694,7 +8504,7 @@
       </w:rPr>
     </w:lvl>
   </w:abstractNum>
-  <w:abstractNum w:abstractNumId="16" w15:restartNumberingAfterBreak="0">
+  <w:abstractNum w:abstractNumId="17" w15:restartNumberingAfterBreak="0">
     <w:nsid w:val="57F93380"/>
     <w:multiLevelType w:val="hybridMultilevel"/>
     <w:tmpl w:val="02CEF746"/>
@@ -7807,7 +8617,7 @@
       </w:rPr>
     </w:lvl>
   </w:abstractNum>
-  <w:abstractNum w:abstractNumId="17" w15:restartNumberingAfterBreak="0">
+  <w:abstractNum w:abstractNumId="18" w15:restartNumberingAfterBreak="0">
     <w:nsid w:val="5B2A19CB"/>
     <w:multiLevelType w:val="hybridMultilevel"/>
     <w:tmpl w:val="69346EEA"/>
@@ -7920,7 +8730,7 @@
       </w:rPr>
     </w:lvl>
   </w:abstractNum>
-  <w:abstractNum w:abstractNumId="18" w15:restartNumberingAfterBreak="0">
+  <w:abstractNum w:abstractNumId="19" w15:restartNumberingAfterBreak="0">
     <w:nsid w:val="646D79DC"/>
     <w:multiLevelType w:val="hybridMultilevel"/>
     <w:tmpl w:val="883027BE"/>
@@ -8033,7 +8843,7 @@
       </w:rPr>
     </w:lvl>
   </w:abstractNum>
-  <w:abstractNum w:abstractNumId="19" w15:restartNumberingAfterBreak="0">
+  <w:abstractNum w:abstractNumId="20" w15:restartNumberingAfterBreak="0">
     <w:nsid w:val="693438B9"/>
     <w:multiLevelType w:val="hybridMultilevel"/>
     <w:tmpl w:val="8708AF90"/>
@@ -8146,7 +8956,7 @@
       </w:rPr>
     </w:lvl>
   </w:abstractNum>
-  <w:abstractNum w:abstractNumId="20" w15:restartNumberingAfterBreak="0">
+  <w:abstractNum w:abstractNumId="21" w15:restartNumberingAfterBreak="0">
     <w:nsid w:val="69B91BF1"/>
     <w:multiLevelType w:val="hybridMultilevel"/>
     <w:tmpl w:val="6108FEF6"/>
@@ -8259,7 +9069,7 @@
       </w:rPr>
     </w:lvl>
   </w:abstractNum>
-  <w:abstractNum w:abstractNumId="21" w15:restartNumberingAfterBreak="0">
+  <w:abstractNum w:abstractNumId="22" w15:restartNumberingAfterBreak="0">
     <w:nsid w:val="700841C5"/>
     <w:multiLevelType w:val="hybridMultilevel"/>
     <w:tmpl w:val="CE763E52"/>
@@ -8372,7 +9182,7 @@
       </w:rPr>
     </w:lvl>
   </w:abstractNum>
-  <w:abstractNum w:abstractNumId="22" w15:restartNumberingAfterBreak="0">
+  <w:abstractNum w:abstractNumId="23" w15:restartNumberingAfterBreak="0">
     <w:nsid w:val="77B820A0"/>
     <w:multiLevelType w:val="hybridMultilevel"/>
     <w:tmpl w:val="8C0411A2"/>
@@ -8485,7 +9295,120 @@
       </w:rPr>
     </w:lvl>
   </w:abstractNum>
-  <w:abstractNum w:abstractNumId="23" w15:restartNumberingAfterBreak="0">
+  <w:abstractNum w:abstractNumId="24" w15:restartNumberingAfterBreak="0">
+    <w:nsid w:val="7824435A"/>
+    <w:multiLevelType w:val="hybridMultilevel"/>
+    <w:tmpl w:val="912A8F2E"/>
+    <w:lvl w:ilvl="0" w:tplc="04060001">
+      <w:start w:val="1"/>
+      <w:numFmt w:val="bullet"/>
+      <w:lvlText w:val=""/>
+      <w:lvlJc w:val="left"/>
+      <w:pPr>
+        <w:ind w:left="720" w:hanging="360"/>
+      </w:pPr>
+      <w:rPr>
+        <w:rFonts w:ascii="Symbol" w:hAnsi="Symbol" w:hint="default"/>
+      </w:rPr>
+    </w:lvl>
+    <w:lvl w:ilvl="1" w:tplc="04060003" w:tentative="1">
+      <w:start w:val="1"/>
+      <w:numFmt w:val="bullet"/>
+      <w:lvlText w:val="o"/>
+      <w:lvlJc w:val="left"/>
+      <w:pPr>
+        <w:ind w:left="1440" w:hanging="360"/>
+      </w:pPr>
+      <w:rPr>
+        <w:rFonts w:ascii="Courier New" w:hAnsi="Courier New" w:cs="Courier New" w:hint="default"/>
+      </w:rPr>
+    </w:lvl>
+    <w:lvl w:ilvl="2" w:tplc="04060005" w:tentative="1">
+      <w:start w:val="1"/>
+      <w:numFmt w:val="bullet"/>
+      <w:lvlText w:val=""/>
+      <w:lvlJc w:val="left"/>
+      <w:pPr>
+        <w:ind w:left="2160" w:hanging="360"/>
+      </w:pPr>
+      <w:rPr>
+        <w:rFonts w:ascii="Wingdings" w:hAnsi="Wingdings" w:hint="default"/>
+      </w:rPr>
+    </w:lvl>
+    <w:lvl w:ilvl="3" w:tplc="04060001" w:tentative="1">
+      <w:start w:val="1"/>
+      <w:numFmt w:val="bullet"/>
+      <w:lvlText w:val=""/>
+      <w:lvlJc w:val="left"/>
+      <w:pPr>
+        <w:ind w:left="2880" w:hanging="360"/>
+      </w:pPr>
+      <w:rPr>
+        <w:rFonts w:ascii="Symbol" w:hAnsi="Symbol" w:hint="default"/>
+      </w:rPr>
+    </w:lvl>
+    <w:lvl w:ilvl="4" w:tplc="04060003" w:tentative="1">
+      <w:start w:val="1"/>
+      <w:numFmt w:val="bullet"/>
+      <w:lvlText w:val="o"/>
+      <w:lvlJc w:val="left"/>
+      <w:pPr>
+        <w:ind w:left="3600" w:hanging="360"/>
+      </w:pPr>
+      <w:rPr>
+        <w:rFonts w:ascii="Courier New" w:hAnsi="Courier New" w:cs="Courier New" w:hint="default"/>
+      </w:rPr>
+    </w:lvl>
+    <w:lvl w:ilvl="5" w:tplc="04060005" w:tentative="1">
+      <w:start w:val="1"/>
+      <w:numFmt w:val="bullet"/>
+      <w:lvlText w:val=""/>
+      <w:lvlJc w:val="left"/>
+      <w:pPr>
+        <w:ind w:left="4320" w:hanging="360"/>
+      </w:pPr>
+      <w:rPr>
+        <w:rFonts w:ascii="Wingdings" w:hAnsi="Wingdings" w:hint="default"/>
+      </w:rPr>
+    </w:lvl>
+    <w:lvl w:ilvl="6" w:tplc="04060001" w:tentative="1">
+      <w:start w:val="1"/>
+      <w:numFmt w:val="bullet"/>
+      <w:lvlText w:val=""/>
+      <w:lvlJc w:val="left"/>
+      <w:pPr>
+        <w:ind w:left="5040" w:hanging="360"/>
+      </w:pPr>
+      <w:rPr>
+        <w:rFonts w:ascii="Symbol" w:hAnsi="Symbol" w:hint="default"/>
+      </w:rPr>
+    </w:lvl>
+    <w:lvl w:ilvl="7" w:tplc="04060003" w:tentative="1">
+      <w:start w:val="1"/>
+      <w:numFmt w:val="bullet"/>
+      <w:lvlText w:val="o"/>
+      <w:lvlJc w:val="left"/>
+      <w:pPr>
+        <w:ind w:left="5760" w:hanging="360"/>
+      </w:pPr>
+      <w:rPr>
+        <w:rFonts w:ascii="Courier New" w:hAnsi="Courier New" w:cs="Courier New" w:hint="default"/>
+      </w:rPr>
+    </w:lvl>
+    <w:lvl w:ilvl="8" w:tplc="04060005" w:tentative="1">
+      <w:start w:val="1"/>
+      <w:numFmt w:val="bullet"/>
+      <w:lvlText w:val=""/>
+      <w:lvlJc w:val="left"/>
+      <w:pPr>
+        <w:ind w:left="6480" w:hanging="360"/>
+      </w:pPr>
+      <w:rPr>
+        <w:rFonts w:ascii="Wingdings" w:hAnsi="Wingdings" w:hint="default"/>
+      </w:rPr>
+    </w:lvl>
+  </w:abstractNum>
+  <w:abstractNum w:abstractNumId="25" w15:restartNumberingAfterBreak="0">
     <w:nsid w:val="7E723F78"/>
     <w:multiLevelType w:val="hybridMultilevel"/>
     <w:tmpl w:val="2DDE1A3E"/>
@@ -8602,73 +9525,79 @@
     <w:abstractNumId w:val="1"/>
   </w:num>
   <w:num w:numId="2">
-    <w:abstractNumId w:val="19"/>
+    <w:abstractNumId w:val="20"/>
   </w:num>
   <w:num w:numId="3">
+    <w:abstractNumId w:val="6"/>
+  </w:num>
+  <w:num w:numId="4">
     <w:abstractNumId w:val="5"/>
   </w:num>
-  <w:num w:numId="4">
-    <w:abstractNumId w:val="4"/>
+  <w:num w:numId="5">
+    <w:abstractNumId w:val="25"/>
   </w:num>
-  <w:num w:numId="5">
+  <w:num w:numId="6">
+    <w:abstractNumId w:val="18"/>
+  </w:num>
+  <w:num w:numId="7">
+    <w:abstractNumId w:val="9"/>
+  </w:num>
+  <w:num w:numId="8">
+    <w:abstractNumId w:val="8"/>
+  </w:num>
+  <w:num w:numId="9">
+    <w:abstractNumId w:val="7"/>
+  </w:num>
+  <w:num w:numId="10">
+    <w:abstractNumId w:val="13"/>
+  </w:num>
+  <w:num w:numId="11">
     <w:abstractNumId w:val="23"/>
   </w:num>
-  <w:num w:numId="6">
-    <w:abstractNumId w:val="17"/>
+  <w:num w:numId="12">
+    <w:abstractNumId w:val="22"/>
   </w:num>
-  <w:num w:numId="7">
-    <w:abstractNumId w:val="8"/>
-  </w:num>
-  <w:num w:numId="8">
-    <w:abstractNumId w:val="7"/>
-  </w:num>
-  <w:num w:numId="9">
-    <w:abstractNumId w:val="6"/>
-  </w:num>
-  <w:num w:numId="10">
+  <w:num w:numId="13">
     <w:abstractNumId w:val="12"/>
   </w:num>
-  <w:num w:numId="11">
-    <w:abstractNumId w:val="22"/>
-  </w:num>
-  <w:num w:numId="12">
-    <w:abstractNumId w:val="21"/>
-  </w:num>
-  <w:num w:numId="13">
-    <w:abstractNumId w:val="11"/>
-  </w:num>
   <w:num w:numId="14">
-    <w:abstractNumId w:val="13"/>
+    <w:abstractNumId w:val="14"/>
   </w:num>
   <w:num w:numId="15">
     <w:abstractNumId w:val="2"/>
   </w:num>
   <w:num w:numId="16">
-    <w:abstractNumId w:val="3"/>
+    <w:abstractNumId w:val="4"/>
   </w:num>
   <w:num w:numId="17">
-    <w:abstractNumId w:val="15"/>
+    <w:abstractNumId w:val="16"/>
   </w:num>
   <w:num w:numId="18">
-    <w:abstractNumId w:val="18"/>
+    <w:abstractNumId w:val="19"/>
   </w:num>
   <w:num w:numId="19">
-    <w:abstractNumId w:val="20"/>
+    <w:abstractNumId w:val="21"/>
   </w:num>
   <w:num w:numId="20">
-    <w:abstractNumId w:val="9"/>
+    <w:abstractNumId w:val="10"/>
   </w:num>
   <w:num w:numId="21">
-    <w:abstractNumId w:val="16"/>
+    <w:abstractNumId w:val="17"/>
   </w:num>
   <w:num w:numId="22">
-    <w:abstractNumId w:val="10"/>
+    <w:abstractNumId w:val="11"/>
   </w:num>
   <w:num w:numId="23">
     <w:abstractNumId w:val="0"/>
   </w:num>
   <w:num w:numId="24">
-    <w:abstractNumId w:val="14"/>
+    <w:abstractNumId w:val="15"/>
+  </w:num>
+  <w:num w:numId="25">
+    <w:abstractNumId w:val="3"/>
+  </w:num>
+  <w:num w:numId="26">
+    <w:abstractNumId w:val="24"/>
   </w:num>
 </w:numbering>
 </file>
@@ -9074,7 +10003,7 @@
     <w:link w:val="Heading1Char"/>
     <w:uiPriority w:val="9"/>
     <w:qFormat/>
-    <w:rsid w:val="00BC5081"/>
+    <w:rsid w:val="00D32969"/>
     <w:pPr>
       <w:keepNext/>
       <w:keepLines/>
@@ -9082,7 +10011,7 @@
       <w:outlineLvl w:val="0"/>
     </w:pPr>
     <w:rPr>
-      <w:rFonts w:eastAsiaTheme="majorEastAsia" w:cstheme="majorBidi"/>
+      <w:rFonts w:asciiTheme="majorHAnsi" w:eastAsiaTheme="majorEastAsia" w:hAnsiTheme="majorHAnsi" w:cstheme="majorBidi"/>
       <w:b/>
       <w:sz w:val="32"/>
       <w:szCs w:val="32"/>
@@ -9096,7 +10025,7 @@
     <w:uiPriority w:val="9"/>
     <w:unhideWhenUsed/>
     <w:qFormat/>
-    <w:rsid w:val="00BC5081"/>
+    <w:rsid w:val="00D32969"/>
     <w:pPr>
       <w:keepNext/>
       <w:keepLines/>
@@ -9104,7 +10033,7 @@
       <w:outlineLvl w:val="1"/>
     </w:pPr>
     <w:rPr>
-      <w:rFonts w:eastAsiaTheme="majorEastAsia" w:cstheme="majorBidi"/>
+      <w:rFonts w:asciiTheme="majorHAnsi" w:eastAsiaTheme="majorEastAsia" w:hAnsiTheme="majorHAnsi" w:cstheme="majorBidi"/>
       <w:b/>
       <w:sz w:val="26"/>
       <w:szCs w:val="26"/>
@@ -9138,7 +10067,6 @@
     <w:next w:val="Normal"/>
     <w:link w:val="Heading4Char"/>
     <w:uiPriority w:val="9"/>
-    <w:semiHidden/>
     <w:unhideWhenUsed/>
     <w:qFormat/>
     <w:rsid w:val="00BC5081"/>
@@ -9267,9 +10195,9 @@
     <w:basedOn w:val="DefaultParagraphFont"/>
     <w:link w:val="Heading1"/>
     <w:uiPriority w:val="9"/>
-    <w:rsid w:val="00BC5081"/>
+    <w:rsid w:val="00D32969"/>
     <w:rPr>
-      <w:rFonts w:eastAsiaTheme="majorEastAsia" w:cstheme="majorBidi"/>
+      <w:rFonts w:asciiTheme="majorHAnsi" w:eastAsiaTheme="majorEastAsia" w:hAnsiTheme="majorHAnsi" w:cstheme="majorBidi"/>
       <w:b/>
       <w:sz w:val="32"/>
       <w:szCs w:val="32"/>
@@ -9280,9 +10208,9 @@
     <w:basedOn w:val="DefaultParagraphFont"/>
     <w:link w:val="Heading2"/>
     <w:uiPriority w:val="9"/>
-    <w:rsid w:val="00BC5081"/>
+    <w:rsid w:val="00D32969"/>
     <w:rPr>
-      <w:rFonts w:eastAsiaTheme="majorEastAsia" w:cstheme="majorBidi"/>
+      <w:rFonts w:asciiTheme="majorHAnsi" w:eastAsiaTheme="majorEastAsia" w:hAnsiTheme="majorHAnsi" w:cstheme="majorBidi"/>
       <w:b/>
       <w:sz w:val="26"/>
       <w:szCs w:val="26"/>
@@ -9311,7 +10239,6 @@
       <w:outlineLvl w:val="9"/>
     </w:pPr>
     <w:rPr>
-      <w:rFonts w:asciiTheme="majorHAnsi" w:hAnsiTheme="majorHAnsi"/>
       <w:color w:val="2E74B5" w:themeColor="accent1" w:themeShade="BF"/>
       <w:lang w:val="en-US"/>
     </w:rPr>
@@ -9407,7 +10334,6 @@
     <w:basedOn w:val="DefaultParagraphFont"/>
     <w:link w:val="Heading4"/>
     <w:uiPriority w:val="9"/>
-    <w:semiHidden/>
     <w:rsid w:val="00BC5081"/>
     <w:rPr>
       <w:rFonts w:asciiTheme="majorHAnsi" w:eastAsiaTheme="majorEastAsia" w:hAnsiTheme="majorHAnsi" w:cstheme="majorBidi"/>
@@ -9717,7 +10643,7 @@
 </file>
 
 <file path=customXml/itemProps2.xml><?xml version="1.0" encoding="utf-8"?>
-<ds:datastoreItem xmlns:ds="http://schemas.openxmlformats.org/officeDocument/2006/customXml" ds:itemID="{E37F0C2E-1FF1-45BD-89EA-E99BAC0EF9D1}">
+<ds:datastoreItem xmlns:ds="http://schemas.openxmlformats.org/officeDocument/2006/customXml" ds:itemID="{3DA30832-518A-49E4-9BD2-F5603D5BFAA9}">
   <ds:schemaRefs>
     <ds:schemaRef ds:uri="http://schemas.openxmlformats.org/officeDocument/2006/bibliography"/>
   </ds:schemaRefs>

--- a/Rapport/Fog-Rapport.docx
+++ b/Rapport/Fog-Rapport.docx
@@ -13,6 +13,7 @@
           <w:docPartUnique/>
         </w:docPartObj>
       </w:sdtPr>
+      <w:sdtEndPr/>
       <w:sdtContent>
         <w:p/>
         <w:p>
@@ -702,6 +703,7 @@
                                       <w:dataBinding w:prefixMappings="xmlns:ns0='http://purl.org/dc/elements/1.1/' xmlns:ns1='http://schemas.openxmlformats.org/package/2006/metadata/core-properties' " w:xpath="/ns1:coreProperties[1]/ns0:title[1]" w:storeItemID="{6C3C8BC8-F283-45AE-878A-BAB7291924A1}"/>
                                       <w:text/>
                                     </w:sdtPr>
+                                    <w:sdtEndPr/>
                                     <w:sdtContent>
                                       <w:r>
                                         <w:rPr>
@@ -1039,6 +1041,7 @@
                                       <w:calendar w:val="gregorian"/>
                                     </w:date>
                                   </w:sdtPr>
+                                  <w:sdtEndPr/>
                                   <w:sdtContent>
                                     <w:r>
                                       <w:rPr>
@@ -3819,7 +3822,7 @@
             <v:path o:extrusionok="f" gradientshapeok="t" o:connecttype="rect"/>
             <o:lock v:ext="edit" aspectratio="t"/>
           </v:shapetype>
-          <v:shape id="_x0000_i1025" type="#_x0000_t75" style="width:441.75pt;height:567.75pt">
+          <v:shape id="_x0000_i1025" type="#_x0000_t75" style="width:441.9pt;height:567.9pt">
             <v:imagedata r:id="rId17" o:title="Domæne model"/>
           </v:shape>
         </w:pict>
@@ -4470,7 +4473,7 @@
       <w:r>
         <w:lastRenderedPageBreak/>
         <w:pict w14:anchorId="0D2E1846">
-          <v:shape id="_x0000_i1030" type="#_x0000_t75" style="width:270.75pt;height:135.75pt">
+          <v:shape id="_x0000_i1026" type="#_x0000_t75" style="width:270.75pt;height:135.7pt">
             <v:imagedata r:id="rId18" o:title="Domæne model (address change)"/>
           </v:shape>
         </w:pict>
@@ -4498,9 +4501,6 @@
       <w:r>
         <w:t xml:space="preserve"> relation mellem storage/shop og employee</w:t>
       </w:r>
-      <w:r>
-        <w:t xml:space="preserve"> (?)</w:t>
-      </w:r>
       <w:bookmarkEnd w:id="12"/>
     </w:p>
     <w:p>
@@ -4618,51 +4618,8 @@
     <w:p>
       <w:pPr>
         <w:pStyle w:val="Heading2"/>
-        <w:rPr>
-          <w:rFonts w:eastAsia="Calibri"/>
-        </w:rPr>
-      </w:pPr>
-      <w:bookmarkStart w:id="14" w:name="_Toc532741396"/>
-      <w:r>
-        <w:rPr>
-          <w:rFonts w:eastAsia="Calibri"/>
-        </w:rPr>
-        <w:t>Kla</w:t>
-      </w:r>
-      <w:r>
-        <w:rPr>
-          <w:rFonts w:eastAsia="Calibri"/>
-        </w:rPr>
-        <w:t>sse d</w:t>
-      </w:r>
-      <w:r>
-        <w:rPr>
-          <w:rFonts w:eastAsia="Calibri"/>
-        </w:rPr>
-        <w:t>iagram</w:t>
-      </w:r>
-      <w:r>
-        <w:rPr>
-          <w:rFonts w:eastAsia="Calibri"/>
-        </w:rPr>
-        <w:t xml:space="preserve"> (burde vi slette denne?)</w:t>
-      </w:r>
-      <w:bookmarkEnd w:id="14"/>
-    </w:p>
-    <w:p>
-      <w:pPr>
-        <w:spacing w:line="360" w:lineRule="auto"/>
-        <w:jc w:val="both"/>
-        <w:rPr>
-          <w:rFonts w:ascii="Calibri" w:eastAsia="Calibri" w:hAnsi="Calibri" w:cs="Calibri"/>
-        </w:rPr>
-      </w:pPr>
-    </w:p>
-    <w:p>
-      <w:pPr>
-        <w:pStyle w:val="Heading2"/>
-      </w:pPr>
-      <w:bookmarkStart w:id="15" w:name="_Toc532741397"/>
+      </w:pPr>
+      <w:bookmarkStart w:id="14" w:name="_Toc532741397"/>
       <w:r>
         <w:lastRenderedPageBreak/>
         <w:t>E</w:t>
@@ -4679,12 +4636,12 @@
       <w:r>
         <w:t>iagram</w:t>
       </w:r>
-      <w:bookmarkEnd w:id="15"/>
+      <w:bookmarkEnd w:id="14"/>
     </w:p>
     <w:p>
       <w:r>
         <w:pict w14:anchorId="33815031">
-          <v:shape id="_x0000_i1026" type="#_x0000_t75" style="width:405pt;height:487.5pt">
+          <v:shape id="_x0000_i1027" type="#_x0000_t75" style="width:405pt;height:487.5pt">
             <v:imagedata r:id="rId19" o:title="EER Diagram"/>
           </v:shape>
         </w:pict>
@@ -5025,7 +4982,7 @@
       </w:pPr>
       <w:r>
         <w:pict w14:anchorId="62229AF9">
-          <v:shape id="_x0000_i1031" type="#_x0000_t75" style="width:240.75pt;height:181.5pt">
+          <v:shape id="_x0000_i1028" type="#_x0000_t75" style="width:240.8pt;height:181.55pt">
             <v:imagedata r:id="rId20" o:title="EER Diagram (address change)"/>
           </v:shape>
         </w:pict>
@@ -5281,7 +5238,7 @@
     <w:p>
       <w:r>
         <w:pict w14:anchorId="10485069">
-          <v:shape id="_x0000_i1032" type="#_x0000_t75" style="width:481.5pt;height:60pt">
+          <v:shape id="_x0000_i1029" type="#_x0000_t75" style="width:481.65pt;height:60pt">
             <v:imagedata r:id="rId21" o:title="ForeignKey"/>
           </v:shape>
         </w:pict>
@@ -5484,8 +5441,6 @@
       <w:r>
         <w:t>brug -</w:t>
       </w:r>
-      <w:bookmarkStart w:id="16" w:name="_GoBack"/>
-      <w:bookmarkEnd w:id="16"/>
       <w:r>
         <w:t xml:space="preserve"> </w:t>
       </w:r>
@@ -5559,22 +5514,38 @@
         <w:t>.</w:t>
       </w:r>
     </w:p>
+    <w:p>
+      <w:pPr>
+        <w:pStyle w:val="Heading2"/>
+        <w:rPr>
+          <w:rFonts w:eastAsia="Calibri"/>
+        </w:rPr>
+      </w:pPr>
+      <w:bookmarkStart w:id="15" w:name="_Toc532741396"/>
+      <w:r>
+        <w:rPr>
+          <w:rFonts w:eastAsia="Calibri"/>
+        </w:rPr>
+        <w:t>Klasse diagram</w:t>
+      </w:r>
+      <w:bookmarkEnd w:id="15"/>
+    </w:p>
     <w:p/>
     <w:p>
       <w:pPr>
         <w:pStyle w:val="Heading2"/>
       </w:pPr>
-      <w:bookmarkStart w:id="17" w:name="_Toc532741398"/>
+      <w:bookmarkStart w:id="16" w:name="_Toc532741398"/>
       <w:r>
         <w:lastRenderedPageBreak/>
         <w:t>Navigationsdiagram</w:t>
       </w:r>
-      <w:bookmarkEnd w:id="17"/>
-    </w:p>
-    <w:p>
-      <w:r>
-        <w:pict w14:anchorId="14D9E0B8">
-          <v:shape id="_x0000_i1027" type="#_x0000_t75" style="width:423.75pt;height:504.75pt">
+      <w:bookmarkEnd w:id="16"/>
+    </w:p>
+    <w:p>
+      <w:r>
+        <w:pict w14:anchorId="50CA5B55">
+          <v:shape id="_x0000_i1031" type="#_x0000_t75" style="width:481.6pt;height:289.45pt">
             <v:imagedata r:id="rId22" o:title="Navigation Diagram"/>
           </v:shape>
         </w:pict>
@@ -5630,7 +5601,6 @@
         </w:numPr>
       </w:pPr>
       <w:r>
-        <w:lastRenderedPageBreak/>
         <w:t>Navne på jsp sider skal fremgå, og hvilke servlet der bringer en fra den ene side til den næste.</w:t>
       </w:r>
     </w:p>
@@ -5638,20 +5608,13 @@
       <w:pPr>
         <w:pStyle w:val="Heading2"/>
       </w:pPr>
-      <w:bookmarkStart w:id="18" w:name="_Toc532741399"/>
+      <w:bookmarkStart w:id="17" w:name="_Toc532741399"/>
       <w:r>
         <w:t>Sekvens diagram</w:t>
       </w:r>
+      <w:bookmarkStart w:id="18" w:name="_GoBack"/>
+      <w:bookmarkEnd w:id="17"/>
       <w:bookmarkEnd w:id="18"/>
-    </w:p>
-    <w:p>
-      <w:r>
-        <w:pict w14:anchorId="5F822707">
-          <v:shape id="_x0000_i1028" type="#_x0000_t75" style="width:411pt;height:625.5pt">
-            <v:imagedata r:id="rId23" o:title="Sekvens Diagram"/>
-          </v:shape>
-        </w:pict>
-      </w:r>
     </w:p>
     <w:p>
       <w:pPr>
@@ -5659,7 +5622,6 @@
         <w:jc w:val="both"/>
       </w:pPr>
       <w:r>
-        <w:lastRenderedPageBreak/>
         <w:t>De fleste programmører kan læse de enkelte metoder i et program, mens det kan være svært at skabe sig et overblik over hvordan programmet virker på overordnet plan. Et sekvens diagram bruges til at vise hvordan et typisk forløb foregår, eller til at vise et særligt svært særtilfælde. Man kan aldrig dokumentere hele programmet med sekvensdiagrammer, man vælger altid nogle interessante eksempler.</w:t>
       </w:r>
     </w:p>
@@ -5711,6 +5673,7 @@
         <w:jc w:val="both"/>
       </w:pPr>
       <w:r>
+        <w:lastRenderedPageBreak/>
         <w:t>Undlad argumenter til metoderne</w:t>
       </w:r>
     </w:p>
@@ -5899,7 +5862,6 @@
     </w:p>
     <w:p>
       <w:r>
-        <w:lastRenderedPageBreak/>
         <w:t>Der er mange af jer der vil skrive jeres ting i word eller googledocs. Vær opmærksom på hvordan i formaterer jeres kode. Man vælger ofte en lidt mindre font, en der er “monospaced” (alle bogstaver optager samme bredde). Der er også nogle der sætter små skærmbilleder fra Netbeans ind. Det er OK, men så husk at vælge et tema fra netbeans med hvid baggrund og mørke/farvede bogstaver da nogle censorer skriver rapporten ud på blækprintere som ikke gengiver lyse bogstaver på sort baggrund særligt godt.</w:t>
       </w:r>
     </w:p>
@@ -5975,6 +5937,7 @@
         </w:numPr>
       </w:pPr>
       <w:r>
+        <w:lastRenderedPageBreak/>
         <w:t>Man har fundet en fejl “i sidste øjeblik”, men har ikke haft tid til at rette det. - F.eks. at man har brugt session forkert sådan at man på en af siderne kan komme ind uden at være logget in.</w:t>
       </w:r>
     </w:p>
@@ -6015,8 +5978,8 @@
     <w:p>
       <w:r>
         <w:pict w14:anchorId="1E9B7ADC">
-          <v:shape id="_x0000_i1029" type="#_x0000_t75" style="width:481.5pt;height:239.25pt">
-            <v:imagedata r:id="rId24" o:title="UnitTest"/>
+          <v:shape id="_x0000_i1030" type="#_x0000_t75" style="width:481.45pt;height:239.1pt">
+            <v:imagedata r:id="rId23" o:title="UnitTest"/>
           </v:shape>
         </w:pict>
       </w:r>
@@ -6073,7 +6036,6 @@
       </w:pPr>
       <w:bookmarkStart w:id="23" w:name="_Toc532741404"/>
       <w:r>
-        <w:lastRenderedPageBreak/>
         <w:t>Process</w:t>
       </w:r>
       <w:bookmarkEnd w:id="23"/>
@@ -6164,6 +6126,7 @@
       </w:pPr>
       <w:bookmarkStart w:id="25" w:name="_Toc532741406"/>
       <w:r>
+        <w:lastRenderedPageBreak/>
         <w:t>Arbejdsprocessen reflekteret</w:t>
       </w:r>
       <w:bookmarkEnd w:id="25"/>
@@ -6274,12 +6237,12 @@
       <w:bookmarkEnd w:id="26"/>
     </w:p>
     <w:sectPr>
-      <w:headerReference w:type="even" r:id="rId25"/>
-      <w:headerReference w:type="default" r:id="rId26"/>
-      <w:footerReference w:type="even" r:id="rId27"/>
-      <w:footerReference w:type="default" r:id="rId28"/>
-      <w:headerReference w:type="first" r:id="rId29"/>
-      <w:footerReference w:type="first" r:id="rId30"/>
+      <w:headerReference w:type="even" r:id="rId24"/>
+      <w:headerReference w:type="default" r:id="rId25"/>
+      <w:footerReference w:type="even" r:id="rId26"/>
+      <w:footerReference w:type="default" r:id="rId27"/>
+      <w:headerReference w:type="first" r:id="rId28"/>
+      <w:footerReference w:type="first" r:id="rId29"/>
       <w:pgSz w:w="11906" w:h="16838"/>
       <w:pgMar w:top="1701" w:right="1134" w:bottom="1701" w:left="1134" w:header="708" w:footer="708" w:gutter="0"/>
       <w:pgNumType w:start="0"/>
@@ -6336,6 +6299,7 @@
         <w:docPartUnique/>
       </w:docPartObj>
     </w:sdtPr>
+    <w:sdtEndPr/>
     <w:sdtContent>
       <w:sdt>
         <w:sdtPr>
@@ -6345,6 +6309,7 @@
             <w:docPartUnique/>
           </w:docPartObj>
         </w:sdtPr>
+        <w:sdtEndPr/>
         <w:sdtContent>
           <w:p>
             <w:pPr>
@@ -6384,7 +6349,7 @@
                 <w:bCs/>
                 <w:noProof/>
               </w:rPr>
-              <w:t>15</w:t>
+              <w:t>10</w:t>
             </w:r>
             <w:r>
               <w:rPr>
@@ -6427,7 +6392,7 @@
                 <w:bCs/>
                 <w:noProof/>
               </w:rPr>
-              <w:t>15</w:t>
+              <w:t>14</w:t>
             </w:r>
             <w:r>
               <w:rPr>
@@ -10643,7 +10608,7 @@
 </file>
 
 <file path=customXml/itemProps2.xml><?xml version="1.0" encoding="utf-8"?>
-<ds:datastoreItem xmlns:ds="http://schemas.openxmlformats.org/officeDocument/2006/customXml" ds:itemID="{3DA30832-518A-49E4-9BD2-F5603D5BFAA9}">
+<ds:datastoreItem xmlns:ds="http://schemas.openxmlformats.org/officeDocument/2006/customXml" ds:itemID="{1212A155-6AAA-45C7-9434-1ECB05B9D59B}">
   <ds:schemaRefs>
     <ds:schemaRef ds:uri="http://schemas.openxmlformats.org/officeDocument/2006/bibliography"/>
   </ds:schemaRefs>

--- a/Rapport/Fog-Rapport.docx
+++ b/Rapport/Fog-Rapport.docx
@@ -13,7 +13,6 @@
           <w:docPartUnique/>
         </w:docPartObj>
       </w:sdtPr>
-      <w:sdtEndPr/>
       <w:sdtContent>
         <w:p/>
         <w:p>
@@ -703,7 +702,6 @@
                                       <w:dataBinding w:prefixMappings="xmlns:ns0='http://purl.org/dc/elements/1.1/' xmlns:ns1='http://schemas.openxmlformats.org/package/2006/metadata/core-properties' " w:xpath="/ns1:coreProperties[1]/ns0:title[1]" w:storeItemID="{6C3C8BC8-F283-45AE-878A-BAB7291924A1}"/>
                                       <w:text/>
                                     </w:sdtPr>
-                                    <w:sdtEndPr/>
                                     <w:sdtContent>
                                       <w:r>
                                         <w:rPr>
@@ -1041,7 +1039,6 @@
                                       <w:calendar w:val="gregorian"/>
                                     </w:date>
                                   </w:sdtPr>
-                                  <w:sdtEndPr/>
                                   <w:sdtContent>
                                     <w:r>
                                       <w:rPr>
@@ -3822,7 +3819,7 @@
             <v:path o:extrusionok="f" gradientshapeok="t" o:connecttype="rect"/>
             <o:lock v:ext="edit" aspectratio="t"/>
           </v:shapetype>
-          <v:shape id="_x0000_i1025" type="#_x0000_t75" style="width:441.9pt;height:567.9pt">
+          <v:shape id="_x0000_i1025" type="#_x0000_t75" style="width:441.75pt;height:567.75pt">
             <v:imagedata r:id="rId17" o:title="Domæne model"/>
           </v:shape>
         </w:pict>
@@ -4473,12 +4470,13 @@
       <w:r>
         <w:lastRenderedPageBreak/>
         <w:pict w14:anchorId="0D2E1846">
-          <v:shape id="_x0000_i1026" type="#_x0000_t75" style="width:270.75pt;height:135.7pt">
+          <v:shape id="_x0000_i1026" type="#_x0000_t75" style="width:270.75pt;height:135.75pt">
             <v:imagedata r:id="rId18" o:title="Domæne model (address change)"/>
           </v:shape>
         </w:pict>
       </w:r>
     </w:p>
+    <w:p/>
     <w:p>
       <w:r>
         <w:t xml:space="preserve">Grunden til at det ovenstående ikke er blevet ændret i projektet, er fordi, at vi først blev opmærksomme på det </w:t>
@@ -4982,7 +4980,7 @@
       </w:pPr>
       <w:r>
         <w:pict w14:anchorId="62229AF9">
-          <v:shape id="_x0000_i1028" type="#_x0000_t75" style="width:240.8pt;height:181.55pt">
+          <v:shape id="_x0000_i1028" type="#_x0000_t75" style="width:240.75pt;height:181.5pt">
             <v:imagedata r:id="rId20" o:title="EER Diagram (address change)"/>
           </v:shape>
         </w:pict>
@@ -4990,6 +4988,11 @@
     </w:p>
     <w:p>
       <w:pPr>
+        <w:jc w:val="center"/>
+      </w:pPr>
+    </w:p>
+    <w:p>
+      <w:pPr>
         <w:pStyle w:val="Heading3"/>
       </w:pPr>
       <w:r>
@@ -5152,7 +5155,11 @@
         <w:t xml:space="preserve"> i mente. </w:t>
       </w:r>
       <w:r>
-        <w:t>Vi har derfor valgt</w:t>
+        <w:t xml:space="preserve">Vi har </w:t>
+      </w:r>
+      <w:r>
+        <w:lastRenderedPageBreak/>
+        <w:t>derfor valgt</w:t>
       </w:r>
       <w:r>
         <w:t xml:space="preserve"> </w:t>
@@ -5185,11 +5192,7 @@
         <w:t>, hvilket medfører,</w:t>
       </w:r>
       <w:r>
-        <w:t xml:space="preserve"> at når en bruger </w:t>
-      </w:r>
-      <w:r>
-        <w:lastRenderedPageBreak/>
-        <w:t>bliver slettet fra systemet, så fjerner vi også alle ordre</w:t>
+        <w:t xml:space="preserve"> at når en bruger bliver slettet fra systemet, så fjerner vi også alle ordre</w:t>
       </w:r>
       <w:r>
         <w:t>r</w:t>
@@ -5238,7 +5241,7 @@
     <w:p>
       <w:r>
         <w:pict w14:anchorId="10485069">
-          <v:shape id="_x0000_i1029" type="#_x0000_t75" style="width:481.65pt;height:60pt">
+          <v:shape id="_x0000_i1029" type="#_x0000_t75" style="width:481.5pt;height:60pt">
             <v:imagedata r:id="rId21" o:title="ForeignKey"/>
           </v:shape>
         </w:pict>
@@ -5545,7 +5548,7 @@
     <w:p>
       <w:r>
         <w:pict w14:anchorId="50CA5B55">
-          <v:shape id="_x0000_i1031" type="#_x0000_t75" style="width:481.6pt;height:289.45pt">
+          <v:shape id="_x0000_i1030" type="#_x0000_t75" style="width:481.5pt;height:289.5pt">
             <v:imagedata r:id="rId22" o:title="Navigation Diagram"/>
           </v:shape>
         </w:pict>
@@ -5610,80 +5613,897 @@
       </w:pPr>
       <w:bookmarkStart w:id="17" w:name="_Toc532741399"/>
       <w:r>
+        <w:lastRenderedPageBreak/>
         <w:t>Sekvens diagram</w:t>
       </w:r>
+      <w:bookmarkEnd w:id="17"/>
+    </w:p>
+    <w:p>
+      <w:r>
+        <w:pict w14:anchorId="177725C0">
+          <v:shape id="_x0000_i1032" type="#_x0000_t75" style="width:481.5pt;height:498pt">
+            <v:imagedata r:id="rId23" o:title="Sekvens Diagram"/>
+          </v:shape>
+        </w:pict>
+      </w:r>
+    </w:p>
+    <w:p>
+      <w:r>
+        <w:t xml:space="preserve">Dette sekvens diagram viser </w:t>
+      </w:r>
+      <w:r>
+        <w:t>forløbet af en person</w:t>
+      </w:r>
+      <w:r>
+        <w:t>,</w:t>
+      </w:r>
+      <w:r>
+        <w:t xml:space="preserve"> der indtaster email og password i login felterne på startsiden. Efter at personen har indtastet email og password, vil system</w:t>
+      </w:r>
+      <w:r>
+        <w:t>et</w:t>
+      </w:r>
+      <w:r>
+        <w:t xml:space="preserve"> </w:t>
+      </w:r>
+      <w:r>
+        <w:t>kontrollere</w:t>
+      </w:r>
+      <w:r>
+        <w:t>,</w:t>
+      </w:r>
+      <w:r>
+        <w:t xml:space="preserve"> at de indtastede oplysninger findes i systemet.</w:t>
+      </w:r>
+    </w:p>
+    <w:p>
       <w:bookmarkStart w:id="18" w:name="_GoBack"/>
-      <w:bookmarkEnd w:id="17"/>
       <w:bookmarkEnd w:id="18"/>
-    </w:p>
-    <w:p>
-      <w:pPr>
-        <w:spacing w:line="360" w:lineRule="auto"/>
-        <w:jc w:val="both"/>
-      </w:pPr>
-      <w:r>
-        <w:t>De fleste programmører kan læse de enkelte metoder i et program, mens det kan være svært at skabe sig et overblik over hvordan programmet virker på overordnet plan. Et sekvens diagram bruges til at vise hvordan et typisk forløb foregår, eller til at vise et særligt svært særtilfælde. Man kan aldrig dokumentere hele programmet med sekvensdiagrammer, man vælger altid nogle interessante eksempler.</w:t>
-      </w:r>
-    </w:p>
-    <w:p>
-      <w:pPr>
-        <w:spacing w:line="360" w:lineRule="auto"/>
-        <w:jc w:val="both"/>
-      </w:pPr>
-      <w:r>
-        <w:t>Et eksempel på et typisk forløb kunne være at brugeren præsenteres for indkøbssiden. Her skal der vises følgende:</w:t>
-      </w:r>
-    </w:p>
-    <w:p>
-      <w:pPr>
-        <w:pStyle w:val="ListParagraph"/>
-        <w:numPr>
-          <w:ilvl w:val="0"/>
-          <w:numId w:val="17"/>
-        </w:numPr>
-        <w:spacing w:line="360" w:lineRule="auto"/>
-        <w:jc w:val="both"/>
-      </w:pPr>
-      <w:r>
-        <w:t>Selve diagrammet, startende med jsp-siden eller servlet.</w:t>
-      </w:r>
-    </w:p>
-    <w:p>
-      <w:pPr>
-        <w:pStyle w:val="ListParagraph"/>
-        <w:numPr>
-          <w:ilvl w:val="0"/>
-          <w:numId w:val="17"/>
-        </w:numPr>
-        <w:spacing w:line="360" w:lineRule="auto"/>
-        <w:jc w:val="both"/>
-      </w:pPr>
-      <w:r>
-        <w:t>Brug de rigtige klassenavne og metode navne</w:t>
-      </w:r>
-    </w:p>
-    <w:p>
-      <w:pPr>
-        <w:pStyle w:val="ListParagraph"/>
-        <w:numPr>
-          <w:ilvl w:val="0"/>
-          <w:numId w:val="17"/>
-        </w:numPr>
-        <w:spacing w:line="360" w:lineRule="auto"/>
-        <w:jc w:val="both"/>
-      </w:pPr>
+      <w:r>
+        <w:t>Dette vil foregå således</w:t>
+      </w:r>
+      <w:r>
+        <w:t>,</w:t>
+      </w:r>
+      <w:r>
+        <w:t xml:space="preserve"> at</w:t>
+      </w:r>
+      <w:r>
+        <w:t xml:space="preserve"> systemet</w:t>
+      </w:r>
+      <w:r>
+        <w:t xml:space="preserve"> </w:t>
+      </w:r>
+      <w:r>
+        <w:t>starter i</w:t>
+      </w:r>
+      <w:r>
+        <w:t xml:space="preserve"> præsentations-lag</w:t>
+      </w:r>
+      <w:r>
+        <w:t>et</w:t>
+      </w:r>
+      <w:r>
+        <w:t xml:space="preserve"> hvor </w:t>
+      </w:r>
+      <w:r>
+        <w:rPr>
+          <w:i/>
+        </w:rPr>
+        <w:t>l</w:t>
+      </w:r>
+      <w:r>
+        <w:rPr>
+          <w:i/>
+        </w:rPr>
+        <w:t>ogin command</w:t>
+      </w:r>
+      <w:r>
+        <w:t xml:space="preserve"> vil starte me</w:t>
+      </w:r>
+      <w:r>
+        <w:t>d at hente emailens salt værdi. F</w:t>
+      </w:r>
+      <w:r>
+        <w:t>or at kunne hente vær</w:t>
+      </w:r>
+      <w:r>
+        <w:t xml:space="preserve">dien, kalder systemet </w:t>
+      </w:r>
+      <w:r>
+        <w:t xml:space="preserve">på </w:t>
+      </w:r>
+      <w:r>
+        <w:rPr>
+          <w:i/>
+        </w:rPr>
+        <w:t>logic facade</w:t>
+      </w:r>
+      <w:r>
+        <w:t>,</w:t>
+      </w:r>
+      <w:r>
+        <w:t xml:space="preserve"> som så kalder </w:t>
+      </w:r>
+      <w:r>
+        <w:t xml:space="preserve">på </w:t>
+      </w:r>
+      <w:r>
+        <w:rPr>
+          <w:i/>
+        </w:rPr>
+        <w:t>d</w:t>
+      </w:r>
+      <w:r>
+        <w:rPr>
+          <w:i/>
+        </w:rPr>
+        <w:t>atabase facade</w:t>
+      </w:r>
+      <w:r>
+        <w:rPr>
+          <w:i/>
+        </w:rPr>
+        <w:t>,</w:t>
+      </w:r>
+      <w:r>
+        <w:t xml:space="preserve"> og fører videre</w:t>
+      </w:r>
+      <w:r>
+        <w:t xml:space="preserve"> til</w:t>
+      </w:r>
+      <w:r>
+        <w:t xml:space="preserve"> </w:t>
+      </w:r>
+      <w:r>
+        <w:rPr>
+          <w:i/>
+        </w:rPr>
+        <w:t>user mapper</w:t>
+      </w:r>
+      <w:r>
+        <w:t>, der i</w:t>
+      </w:r>
+      <w:r>
+        <w:t xml:space="preserve">ndeholder </w:t>
+      </w:r>
+      <w:r>
+        <w:t>et SQL-statement</w:t>
+      </w:r>
+      <w:r>
+        <w:t xml:space="preserve">, som </w:t>
+      </w:r>
+      <w:r>
+        <w:t xml:space="preserve">henter salt værdien fra </w:t>
+      </w:r>
+      <w:r>
+        <w:rPr>
+          <w:i/>
+        </w:rPr>
+        <w:t>database</w:t>
+      </w:r>
+      <w:r>
+        <w:t xml:space="preserve">. Når systemet har </w:t>
+      </w:r>
+      <w:r>
+        <w:t>hente</w:t>
+      </w:r>
+      <w:r>
+        <w:t>t</w:t>
+      </w:r>
+      <w:r>
+        <w:t xml:space="preserve"> væ</w:t>
+      </w:r>
+      <w:r>
+        <w:t>rdien, vil den blive return</w:t>
+      </w:r>
+      <w:r>
+        <w:t>eret</w:t>
+      </w:r>
+      <w:r>
+        <w:t xml:space="preserve"> til </w:t>
+      </w:r>
+      <w:r>
+        <w:rPr>
+          <w:i/>
+        </w:rPr>
+        <w:t>logic facade</w:t>
+      </w:r>
+      <w:r>
+        <w:t xml:space="preserve"> med</w:t>
+      </w:r>
+      <w:r>
+        <w:t>mindre</w:t>
+      </w:r>
+      <w:r>
+        <w:t>,</w:t>
+      </w:r>
+      <w:r>
+        <w:t xml:space="preserve"> at emailen ikke findes i systemet, så vil der</w:t>
+      </w:r>
+      <w:r>
+        <w:t xml:space="preserve"> nemlig</w:t>
+      </w:r>
+      <w:r>
+        <w:t xml:space="preserve"> blive kastet en ’LoginException’ fra </w:t>
+      </w:r>
+      <w:r>
+        <w:rPr>
+          <w:i/>
+        </w:rPr>
+        <w:t>user mapper</w:t>
+      </w:r>
+      <w:r>
+        <w:t xml:space="preserve">. Når </w:t>
+      </w:r>
+      <w:r>
+        <w:rPr>
+          <w:i/>
+        </w:rPr>
+        <w:t>logic facade</w:t>
+      </w:r>
+      <w:r>
+        <w:t xml:space="preserve"> har indhentet</w:t>
+      </w:r>
+      <w:r>
+        <w:t xml:space="preserve"> sa</w:t>
+      </w:r>
+      <w:r>
+        <w:t>lt værdien, vil den derefter gå</w:t>
+      </w:r>
+      <w:r>
+        <w:t xml:space="preserve"> igang med</w:t>
+      </w:r>
+      <w:r>
+        <w:t>,</w:t>
+      </w:r>
+      <w:r>
+        <w:t xml:space="preserve"> at hashe det givne </w:t>
+      </w:r>
       <w:r>
         <w:lastRenderedPageBreak/>
-        <w:t>Undlad argumenter til metoderne</w:t>
-      </w:r>
-    </w:p>
-    <w:p>
-      <w:pPr>
-        <w:spacing w:line="360" w:lineRule="auto"/>
-        <w:jc w:val="both"/>
-      </w:pPr>
-      <w:r>
-        <w:t>I forklaringen til diagrammet skal du særligt lægge vægt at beskrive hvilke grene af if-sætninger der er brugt i de enkelte metoder.</w:t>
+        <w:t>password, sammen med salt værdien.</w:t>
+      </w:r>
+      <w:r>
+        <w:t xml:space="preserve"> Dette sker i et kald til </w:t>
+      </w:r>
+      <w:r>
+        <w:rPr>
+          <w:i/>
+        </w:rPr>
+        <w:t>hashing</w:t>
+      </w:r>
+      <w:r>
+        <w:t>,</w:t>
+      </w:r>
+      <w:r>
+        <w:t xml:space="preserve"> som </w:t>
+      </w:r>
+      <w:r>
+        <w:t>både</w:t>
+      </w:r>
+      <w:r>
+        <w:t xml:space="preserve"> tager</w:t>
+      </w:r>
+      <w:r>
+        <w:t xml:space="preserve"> password</w:t>
+      </w:r>
+      <w:r>
+        <w:t xml:space="preserve"> og salt værdien,</w:t>
+      </w:r>
+      <w:r>
+        <w:t xml:space="preserve"> og returnere</w:t>
+      </w:r>
+      <w:r>
+        <w:t>r det hashede password</w:t>
+      </w:r>
+      <w:r>
+        <w:t>. Systemet har nu de nødvendige oplysninger</w:t>
+      </w:r>
+      <w:r>
+        <w:t xml:space="preserve"> til</w:t>
+      </w:r>
+      <w:r>
+        <w:t>,</w:t>
+      </w:r>
+      <w:r>
+        <w:t xml:space="preserve"> at kunne tjekke</w:t>
+      </w:r>
+      <w:r>
+        <w:t>,</w:t>
+      </w:r>
+      <w:r>
+        <w:t xml:space="preserve"> om personen har indtastet det korrekte password</w:t>
+      </w:r>
+      <w:r>
+        <w:t xml:space="preserve">. </w:t>
+      </w:r>
+      <w:r>
+        <w:rPr>
+          <w:i/>
+        </w:rPr>
+        <w:t>L</w:t>
+      </w:r>
+      <w:r>
+        <w:rPr>
+          <w:i/>
+        </w:rPr>
+        <w:t>ogic</w:t>
+      </w:r>
+      <w:r>
+        <w:rPr>
+          <w:i/>
+        </w:rPr>
+        <w:t xml:space="preserve"> facade</w:t>
+      </w:r>
+      <w:r>
+        <w:t xml:space="preserve"> vil nu sende bud efter </w:t>
+      </w:r>
+      <w:r>
+        <w:rPr>
+          <w:i/>
+        </w:rPr>
+        <w:t>database facade</w:t>
+      </w:r>
+      <w:r>
+        <w:t>, som derefter</w:t>
+      </w:r>
+      <w:r>
+        <w:t xml:space="preserve"> </w:t>
+      </w:r>
+      <w:r>
+        <w:t>kalde</w:t>
+      </w:r>
+      <w:r>
+        <w:t>r</w:t>
+      </w:r>
+      <w:r>
+        <w:t xml:space="preserve"> på </w:t>
+      </w:r>
+      <w:r>
+        <w:rPr>
+          <w:i/>
+        </w:rPr>
+        <w:t>user mapper</w:t>
+      </w:r>
+      <w:r>
+        <w:rPr>
+          <w:i/>
+        </w:rPr>
+        <w:t>,</w:t>
+      </w:r>
+      <w:r>
+        <w:t xml:space="preserve"> som så</w:t>
+      </w:r>
+      <w:r>
+        <w:rPr>
+          <w:i/>
+        </w:rPr>
+        <w:t xml:space="preserve"> </w:t>
+      </w:r>
+      <w:r>
+        <w:t>vil tjekke</w:t>
+      </w:r>
+      <w:r>
+        <w:t xml:space="preserve"> </w:t>
+      </w:r>
+      <w:r>
+        <w:t>om</w:t>
+      </w:r>
+      <w:r>
+        <w:t xml:space="preserve"> emailen og det </w:t>
+      </w:r>
+      <w:r>
+        <w:t>hashede password er et</w:t>
+      </w:r>
+      <w:r>
+        <w:t xml:space="preserve"> match</w:t>
+      </w:r>
+      <w:r>
+        <w:t xml:space="preserve"> i </w:t>
+      </w:r>
+      <w:r>
+        <w:rPr>
+          <w:i/>
+        </w:rPr>
+        <w:t>database</w:t>
+      </w:r>
+      <w:r>
+        <w:t xml:space="preserve">. </w:t>
+      </w:r>
+      <w:r>
+        <w:t xml:space="preserve">I tilfælde af </w:t>
+      </w:r>
+      <w:r>
+        <w:t xml:space="preserve">de passer sammen </w:t>
+      </w:r>
+      <w:r>
+        <w:t>vil id´et</w:t>
+      </w:r>
+      <w:r>
+        <w:t xml:space="preserve"> </w:t>
+      </w:r>
+      <w:r>
+        <w:t xml:space="preserve">blive hentet </w:t>
+      </w:r>
+      <w:r>
+        <w:t xml:space="preserve">fra </w:t>
+      </w:r>
+      <w:r>
+        <w:rPr>
+          <w:i/>
+        </w:rPr>
+        <w:t>database</w:t>
+      </w:r>
+      <w:r>
+        <w:t xml:space="preserve"> og sendt </w:t>
+      </w:r>
+      <w:r>
+        <w:t>retur</w:t>
+      </w:r>
+      <w:r>
+        <w:t xml:space="preserve"> til </w:t>
+      </w:r>
+      <w:r>
+        <w:rPr>
+          <w:i/>
+        </w:rPr>
+        <w:t>login command</w:t>
+      </w:r>
+      <w:r>
+        <w:t>, men hvis de</w:t>
+      </w:r>
+      <w:r>
+        <w:t xml:space="preserve"> derimod</w:t>
+      </w:r>
+      <w:r>
+        <w:t xml:space="preserve"> ikke passer sammen</w:t>
+      </w:r>
+      <w:r>
+        <w:t>,</w:t>
+      </w:r>
+      <w:r>
+        <w:t xml:space="preserve"> vil der blive kastet</w:t>
+      </w:r>
+      <w:r>
+        <w:t xml:space="preserve"> en ’LoginException’</w:t>
+      </w:r>
+      <w:r>
+        <w:t xml:space="preserve">. </w:t>
+      </w:r>
+      <w:r>
+        <w:t xml:space="preserve">Hvis systemet henter en valid bruger, skal </w:t>
+      </w:r>
+      <w:r>
+        <w:t>systemet dernæst identific</w:t>
+      </w:r>
+      <w:r>
+        <w:t>ere, om det er en</w:t>
+      </w:r>
+      <w:r>
+        <w:t xml:space="preserve"> </w:t>
+      </w:r>
+      <w:r>
+        <w:t xml:space="preserve">bruger eller en medarbejder, der har logget ind. </w:t>
+      </w:r>
+    </w:p>
+    <w:p>
+      <w:r>
+        <w:t xml:space="preserve">Hvis det </w:t>
+      </w:r>
+      <w:r>
+        <w:t>hentede id</w:t>
+      </w:r>
+      <w:r>
+        <w:t xml:space="preserve"> ikke matcher en bruger</w:t>
+      </w:r>
+      <w:r>
+        <w:t>,</w:t>
+      </w:r>
+      <w:r>
+        <w:t xml:space="preserve"> vil der blive</w:t>
+      </w:r>
+      <w:r>
+        <w:t xml:space="preserve"> </w:t>
+      </w:r>
+      <w:r>
+        <w:t>kastet en ’LoginException’</w:t>
+      </w:r>
+      <w:r>
+        <w:t>.</w:t>
+      </w:r>
+      <w:r>
+        <w:t xml:space="preserve"> </w:t>
+      </w:r>
+      <w:r>
+        <w:t>Ved hjælp af en</w:t>
+      </w:r>
+      <w:r>
+        <w:t xml:space="preserve"> </w:t>
+      </w:r>
+      <w:r>
+        <w:t>’try-catch block’</w:t>
+      </w:r>
+      <w:r>
+        <w:t xml:space="preserve"> kan systemet identificere, om det er en bruger eller en medarbejder, som skal hentes. </w:t>
+      </w:r>
+      <w:r>
+        <w:t>Det vil sige, at h</w:t>
+      </w:r>
+      <w:r>
+        <w:t>vis systemet</w:t>
+      </w:r>
+      <w:r>
+        <w:t xml:space="preserve"> </w:t>
+      </w:r>
+      <w:r>
+        <w:t xml:space="preserve">fejler i </w:t>
+      </w:r>
+      <w:r>
+        <w:t>at</w:t>
+      </w:r>
+      <w:r>
+        <w:t xml:space="preserve"> </w:t>
+      </w:r>
+      <w:r>
+        <w:t>hente</w:t>
+      </w:r>
+      <w:r>
+        <w:t xml:space="preserve"> en bruger</w:t>
+      </w:r>
+      <w:r>
+        <w:t xml:space="preserve">, </w:t>
+      </w:r>
+      <w:r>
+        <w:t>er</w:t>
+      </w:r>
+      <w:r>
+        <w:t xml:space="preserve"> </w:t>
+      </w:r>
+      <w:r>
+        <w:t>det</w:t>
+      </w:r>
+      <w:r>
+        <w:t xml:space="preserve"> fordi, at </w:t>
+      </w:r>
+      <w:r>
+        <w:t>en medarbejder</w:t>
+      </w:r>
+      <w:r>
+        <w:t xml:space="preserve"> </w:t>
+      </w:r>
+      <w:r>
+        <w:t>forsøger at</w:t>
+      </w:r>
+      <w:r>
+        <w:t xml:space="preserve"> </w:t>
+      </w:r>
+      <w:r>
+        <w:t>logge</w:t>
+      </w:r>
+      <w:r>
+        <w:t xml:space="preserve"> ind.</w:t>
+      </w:r>
+      <w:r>
+        <w:t xml:space="preserve"> </w:t>
+      </w:r>
+      <w:r>
+        <w:t>Dette for</w:t>
+      </w:r>
+      <w:r>
+        <w:t>e</w:t>
+      </w:r>
+      <w:r>
+        <w:t xml:space="preserve">går således at, </w:t>
+      </w:r>
+      <w:r>
+        <w:rPr>
+          <w:i/>
+        </w:rPr>
+        <w:t>login command</w:t>
+      </w:r>
+      <w:r>
+        <w:t xml:space="preserve"> </w:t>
+      </w:r>
+      <w:r>
+        <w:t>går</w:t>
+      </w:r>
+      <w:r>
+        <w:t xml:space="preserve"> i </w:t>
+      </w:r>
+      <w:r>
+        <w:rPr>
+          <w:i/>
+        </w:rPr>
+        <w:t>database</w:t>
+      </w:r>
+      <w:r>
+        <w:t xml:space="preserve"> gennem </w:t>
+      </w:r>
+      <w:r>
+        <w:rPr>
+          <w:i/>
+        </w:rPr>
+        <w:t>logic facade</w:t>
+      </w:r>
+      <w:r>
+        <w:t xml:space="preserve"> og videre til</w:t>
+      </w:r>
+      <w:r>
+        <w:t xml:space="preserve"> </w:t>
+      </w:r>
+      <w:r>
+        <w:rPr>
+          <w:i/>
+        </w:rPr>
+        <w:t>database facade</w:t>
+      </w:r>
+      <w:r>
+        <w:t xml:space="preserve"> som derefter gør brug af</w:t>
+      </w:r>
+      <w:r>
+        <w:t xml:space="preserve"> </w:t>
+      </w:r>
+      <w:r>
+        <w:rPr>
+          <w:i/>
+        </w:rPr>
+        <w:t>customer mapper</w:t>
+      </w:r>
+      <w:r>
+        <w:t>, der så</w:t>
+      </w:r>
+      <w:r>
+        <w:t xml:space="preserve"> tjekker i </w:t>
+      </w:r>
+      <w:r>
+        <w:rPr>
+          <w:i/>
+        </w:rPr>
+        <w:t>database</w:t>
+      </w:r>
+      <w:r>
+        <w:t>,</w:t>
+      </w:r>
+      <w:r>
+        <w:t xml:space="preserve"> om</w:t>
+      </w:r>
+      <w:r>
+        <w:t xml:space="preserve"> der findes en bruger med det</w:t>
+      </w:r>
+      <w:r>
+        <w:t xml:space="preserve"> </w:t>
+      </w:r>
+      <w:r>
+        <w:t>hentede</w:t>
+      </w:r>
+      <w:r>
+        <w:t xml:space="preserve"> ’userID’</w:t>
+      </w:r>
+      <w:r>
+        <w:t>. H</w:t>
+      </w:r>
+      <w:r>
+        <w:t>vis dette er tilfældet, vil denne bruger (customer)</w:t>
+      </w:r>
+      <w:r>
+        <w:t xml:space="preserve"> blive returneret</w:t>
+      </w:r>
+      <w:r>
+        <w:t xml:space="preserve"> til </w:t>
+      </w:r>
+      <w:r>
+        <w:rPr>
+          <w:i/>
+        </w:rPr>
+        <w:t>login command</w:t>
+      </w:r>
+      <w:r>
+        <w:t xml:space="preserve">, </w:t>
+      </w:r>
+      <w:r>
+        <w:t>men hvis det ikke er tilfældet</w:t>
+      </w:r>
+      <w:r>
+        <w:t>,</w:t>
+      </w:r>
+      <w:r>
+        <w:t xml:space="preserve"> skal systemet indhente en medarbejder fra </w:t>
+      </w:r>
+      <w:r>
+        <w:rPr>
+          <w:i/>
+        </w:rPr>
+        <w:t>database</w:t>
+      </w:r>
+      <w:r>
+        <w:t xml:space="preserve">. </w:t>
+      </w:r>
+      <w:r>
+        <w:t>Systemet indhenter medarbejder</w:t>
+      </w:r>
+      <w:r>
+        <w:t>en</w:t>
+      </w:r>
+      <w:r>
+        <w:t xml:space="preserve"> ved, at </w:t>
+      </w:r>
+      <w:r>
+        <w:rPr>
+          <w:i/>
+        </w:rPr>
+        <w:t>login command</w:t>
+      </w:r>
+      <w:r>
+        <w:t xml:space="preserve"> kalder</w:t>
+      </w:r>
+      <w:r>
+        <w:t xml:space="preserve"> til </w:t>
+      </w:r>
+      <w:r>
+        <w:rPr>
+          <w:i/>
+        </w:rPr>
+        <w:t>logic facade</w:t>
+      </w:r>
+      <w:r>
+        <w:t xml:space="preserve">, </w:t>
+      </w:r>
+      <w:r>
+        <w:t>som dernæst kalder</w:t>
+      </w:r>
+      <w:r>
+        <w:t xml:space="preserve"> til</w:t>
+      </w:r>
+      <w:r>
+        <w:t xml:space="preserve"> </w:t>
+      </w:r>
+      <w:r>
+        <w:rPr>
+          <w:i/>
+        </w:rPr>
+        <w:t>database facade</w:t>
+      </w:r>
+      <w:r>
+        <w:t>, der</w:t>
+      </w:r>
+      <w:r>
+        <w:t xml:space="preserve"> til forskel fra</w:t>
+      </w:r>
+      <w:r>
+        <w:t xml:space="preserve"> indhentning</w:t>
+      </w:r>
+      <w:r>
+        <w:t>en</w:t>
+      </w:r>
+      <w:r>
+        <w:t xml:space="preserve"> af</w:t>
+      </w:r>
+      <w:r>
+        <w:t xml:space="preserve"> bruger, gør</w:t>
+      </w:r>
+      <w:r>
+        <w:t>e</w:t>
+      </w:r>
+      <w:r>
+        <w:t xml:space="preserve"> brug af </w:t>
+      </w:r>
+      <w:r>
+        <w:rPr>
+          <w:i/>
+        </w:rPr>
+        <w:t>employee mapper</w:t>
+      </w:r>
+      <w:r>
+        <w:t xml:space="preserve">. </w:t>
+      </w:r>
+      <w:r>
+        <w:t xml:space="preserve">Her tjekkes </w:t>
+      </w:r>
+      <w:r>
+        <w:t xml:space="preserve"> </w:t>
+      </w:r>
+      <w:r>
+        <w:t xml:space="preserve">der i </w:t>
+      </w:r>
+      <w:r>
+        <w:rPr>
+          <w:i/>
+        </w:rPr>
+        <w:t>database</w:t>
+      </w:r>
+      <w:r>
+        <w:t xml:space="preserve"> </w:t>
+      </w:r>
+      <w:r>
+        <w:t xml:space="preserve">for at finde </w:t>
+      </w:r>
+      <w:r>
+        <w:t xml:space="preserve">netop </w:t>
+      </w:r>
+      <w:r>
+        <w:t>de</w:t>
+      </w:r>
+      <w:r>
+        <w:t>n medarbejder</w:t>
+      </w:r>
+      <w:r>
+        <w:t>, som har det korrekte ’userID’, d</w:t>
+      </w:r>
+      <w:r>
+        <w:t>erefter returnere</w:t>
+      </w:r>
+      <w:r>
+        <w:t>s</w:t>
+      </w:r>
+      <w:r>
+        <w:t xml:space="preserve"> medarbejder</w:t>
+      </w:r>
+      <w:r>
+        <w:t>en</w:t>
+      </w:r>
+      <w:r>
+        <w:t xml:space="preserve"> </w:t>
+      </w:r>
+      <w:r>
+        <w:t>(employee)</w:t>
+      </w:r>
+      <w:r>
+        <w:t xml:space="preserve"> </w:t>
+      </w:r>
+      <w:r>
+        <w:t xml:space="preserve">til </w:t>
+      </w:r>
+      <w:r>
+        <w:rPr>
+          <w:i/>
+        </w:rPr>
+        <w:t>login command</w:t>
+      </w:r>
+      <w:r>
+        <w:t xml:space="preserve">. Når </w:t>
+      </w:r>
+      <w:r>
+        <w:rPr>
+          <w:i/>
+        </w:rPr>
+        <w:t>login command</w:t>
+      </w:r>
+      <w:r>
+        <w:t xml:space="preserve"> har</w:t>
+      </w:r>
+      <w:r>
+        <w:t xml:space="preserve"> fået fat i</w:t>
+      </w:r>
+      <w:r>
+        <w:t xml:space="preserve"> den korrekte </w:t>
+      </w:r>
+      <w:r>
+        <w:t>bruger eller medarbej</w:t>
+      </w:r>
+      <w:r>
+        <w:t xml:space="preserve">der, vil dataen </w:t>
+      </w:r>
+      <w:r>
+        <w:t>blive gemt i sessionen</w:t>
+      </w:r>
+      <w:r>
+        <w:t>,</w:t>
+      </w:r>
+      <w:r>
+        <w:t xml:space="preserve"> og</w:t>
+      </w:r>
+      <w:r>
+        <w:t xml:space="preserve"> personen </w:t>
+      </w:r>
+      <w:r>
+        <w:t>vil nu være</w:t>
+      </w:r>
+      <w:r>
+        <w:t xml:space="preserve"> </w:t>
+      </w:r>
+      <w:r>
+        <w:t>logget ind i systemet.</w:t>
       </w:r>
     </w:p>
     <w:p>
@@ -5857,6 +6677,7 @@
     </w:p>
     <w:p>
       <w:r>
+        <w:lastRenderedPageBreak/>
         <w:t>Det kommer til at virke særligt overbevisende hvis den kode man vælger ud indgår som led i et af sekvensdiagrammerne.</w:t>
       </w:r>
     </w:p>
@@ -5937,7 +6758,6 @@
         </w:numPr>
       </w:pPr>
       <w:r>
-        <w:lastRenderedPageBreak/>
         <w:t>Man har fundet en fejl “i sidste øjeblik”, men har ikke haft tid til at rette det. - F.eks. at man har brugt session forkert sådan at man på en af siderne kan komme ind uden at være logget in.</w:t>
       </w:r>
     </w:p>
@@ -5978,8 +6798,8 @@
     <w:p>
       <w:r>
         <w:pict w14:anchorId="1E9B7ADC">
-          <v:shape id="_x0000_i1030" type="#_x0000_t75" style="width:481.45pt;height:239.1pt">
-            <v:imagedata r:id="rId23" o:title="UnitTest"/>
+          <v:shape id="_x0000_i1031" type="#_x0000_t75" style="width:481.5pt;height:239.25pt">
+            <v:imagedata r:id="rId24" o:title="UnitTest"/>
           </v:shape>
         </w:pict>
       </w:r>
@@ -6036,6 +6856,7 @@
       </w:pPr>
       <w:bookmarkStart w:id="23" w:name="_Toc532741404"/>
       <w:r>
+        <w:lastRenderedPageBreak/>
         <w:t>Process</w:t>
       </w:r>
       <w:bookmarkEnd w:id="23"/>
@@ -6126,7 +6947,6 @@
       </w:pPr>
       <w:bookmarkStart w:id="25" w:name="_Toc532741406"/>
       <w:r>
-        <w:lastRenderedPageBreak/>
         <w:t>Arbejdsprocessen reflekteret</w:t>
       </w:r>
       <w:bookmarkEnd w:id="25"/>
@@ -6237,12 +7057,12 @@
       <w:bookmarkEnd w:id="26"/>
     </w:p>
     <w:sectPr>
-      <w:headerReference w:type="even" r:id="rId24"/>
-      <w:headerReference w:type="default" r:id="rId25"/>
-      <w:footerReference w:type="even" r:id="rId26"/>
-      <w:footerReference w:type="default" r:id="rId27"/>
-      <w:headerReference w:type="first" r:id="rId28"/>
-      <w:footerReference w:type="first" r:id="rId29"/>
+      <w:headerReference w:type="even" r:id="rId25"/>
+      <w:headerReference w:type="default" r:id="rId26"/>
+      <w:footerReference w:type="even" r:id="rId27"/>
+      <w:footerReference w:type="default" r:id="rId28"/>
+      <w:headerReference w:type="first" r:id="rId29"/>
+      <w:footerReference w:type="first" r:id="rId30"/>
       <w:pgSz w:w="11906" w:h="16838"/>
       <w:pgMar w:top="1701" w:right="1134" w:bottom="1701" w:left="1134" w:header="708" w:footer="708" w:gutter="0"/>
       <w:pgNumType w:start="0"/>
@@ -6299,7 +7119,6 @@
         <w:docPartUnique/>
       </w:docPartObj>
     </w:sdtPr>
-    <w:sdtEndPr/>
     <w:sdtContent>
       <w:sdt>
         <w:sdtPr>
@@ -6309,7 +7128,6 @@
             <w:docPartUnique/>
           </w:docPartObj>
         </w:sdtPr>
-        <w:sdtEndPr/>
         <w:sdtContent>
           <w:p>
             <w:pPr>
@@ -6349,7 +7167,7 @@
                 <w:bCs/>
                 <w:noProof/>
               </w:rPr>
-              <w:t>10</w:t>
+              <w:t>15</w:t>
             </w:r>
             <w:r>
               <w:rPr>
@@ -6392,7 +7210,7 @@
                 <w:bCs/>
                 <w:noProof/>
               </w:rPr>
-              <w:t>14</w:t>
+              <w:t>15</w:t>
             </w:r>
             <w:r>
               <w:rPr>
@@ -6499,14 +7317,7 @@
       <w:rPr>
         <w:lang w:val="en-US"/>
       </w:rPr>
-      <w:t xml:space="preserve"> J. Christian </w:t>
-    </w:r>
-    <w:proofErr w:type="spellStart"/>
-    <w:r>
-      <w:rPr>
-        <w:lang w:val="en-US"/>
-      </w:rPr>
-      <w:t>R</w:t>
+      <w:t xml:space="preserve"> J. Christian R</w:t>
     </w:r>
     <w:r>
       <w:rPr>
@@ -6514,7 +7325,6 @@
       </w:rPr>
       <w:t>yge</w:t>
     </w:r>
-    <w:proofErr w:type="spellEnd"/>
   </w:p>
   <w:p>
     <w:pPr>
@@ -10608,7 +11418,7 @@
 </file>
 
 <file path=customXml/itemProps2.xml><?xml version="1.0" encoding="utf-8"?>
-<ds:datastoreItem xmlns:ds="http://schemas.openxmlformats.org/officeDocument/2006/customXml" ds:itemID="{1212A155-6AAA-45C7-9434-1ECB05B9D59B}">
+<ds:datastoreItem xmlns:ds="http://schemas.openxmlformats.org/officeDocument/2006/customXml" ds:itemID="{A3406FED-3DA0-4D49-97FC-25B46401F8A8}">
   <ds:schemaRefs>
     <ds:schemaRef ds:uri="http://schemas.openxmlformats.org/officeDocument/2006/bibliography"/>
   </ds:schemaRefs>

--- a/Rapport/Fog-Rapport.docx
+++ b/Rapport/Fog-Rapport.docx
@@ -1,7 +1,9 @@
 
 <file path=word/document.xml><?xml version="1.0" encoding="utf-8"?>
-<w:document xmlns:wpc="http://schemas.microsoft.com/office/word/2010/wordprocessingCanvas" xmlns:mc="http://schemas.openxmlformats.org/markup-compatibility/2006" xmlns:o="urn:schemas-microsoft-com:office:office" xmlns:r="http://schemas.openxmlformats.org/officeDocument/2006/relationships" xmlns:m="http://schemas.openxmlformats.org/officeDocument/2006/math" xmlns:v="urn:schemas-microsoft-com:vml" xmlns:wp14="http://schemas.microsoft.com/office/word/2010/wordprocessingDrawing" xmlns:wp="http://schemas.openxmlformats.org/drawingml/2006/wordprocessingDrawing" xmlns:w10="urn:schemas-microsoft-com:office:word" xmlns:w="http://schemas.openxmlformats.org/wordprocessingml/2006/main" xmlns:w14="http://schemas.microsoft.com/office/word/2010/wordml" xmlns:w15="http://schemas.microsoft.com/office/word/2012/wordml" xmlns:wpg="http://schemas.microsoft.com/office/word/2010/wordprocessingGroup" xmlns:wpi="http://schemas.microsoft.com/office/word/2010/wordprocessingInk" xmlns:wne="http://schemas.microsoft.com/office/word/2006/wordml" xmlns:wps="http://schemas.microsoft.com/office/word/2010/wordprocessingShape" mc:Ignorable="w14 w15 wp14">
+<w:document xmlns:wpc="http://schemas.microsoft.com/office/word/2010/wordprocessingCanvas" xmlns:cx="http://schemas.microsoft.com/office/drawing/2014/chartex" xmlns:cx1="http://schemas.microsoft.com/office/drawing/2015/9/8/chartex" xmlns:cx2="http://schemas.microsoft.com/office/drawing/2015/10/21/chartex" xmlns:cx3="http://schemas.microsoft.com/office/drawing/2016/5/9/chartex" xmlns:cx4="http://schemas.microsoft.com/office/drawing/2016/5/10/chartex" xmlns:cx5="http://schemas.microsoft.com/office/drawing/2016/5/11/chartex" xmlns:cx6="http://schemas.microsoft.com/office/drawing/2016/5/12/chartex" xmlns:cx7="http://schemas.microsoft.com/office/drawing/2016/5/13/chartex" xmlns:cx8="http://schemas.microsoft.com/office/drawing/2016/5/14/chartex" xmlns:mc="http://schemas.openxmlformats.org/markup-compatibility/2006" xmlns:aink="http://schemas.microsoft.com/office/drawing/2016/ink" xmlns:am3d="http://schemas.microsoft.com/office/drawing/2017/model3d" xmlns:o="urn:schemas-microsoft-com:office:office" xmlns:r="http://schemas.openxmlformats.org/officeDocument/2006/relationships" xmlns:m="http://schemas.openxmlformats.org/officeDocument/2006/math" xmlns:v="urn:schemas-microsoft-com:vml" xmlns:wp14="http://schemas.microsoft.com/office/word/2010/wordprocessingDrawing" xmlns:wp="http://schemas.openxmlformats.org/drawingml/2006/wordprocessingDrawing" xmlns:w10="urn:schemas-microsoft-com:office:word" xmlns:w="http://schemas.openxmlformats.org/wordprocessingml/2006/main" xmlns:w14="http://schemas.microsoft.com/office/word/2010/wordml" xmlns:w15="http://schemas.microsoft.com/office/word/2012/wordml" xmlns:w16cid="http://schemas.microsoft.com/office/word/2016/wordml/cid" xmlns:w16se="http://schemas.microsoft.com/office/word/2015/wordml/symex" xmlns:wpg="http://schemas.microsoft.com/office/word/2010/wordprocessingGroup" xmlns:wpi="http://schemas.microsoft.com/office/word/2010/wordprocessingInk" xmlns:wne="http://schemas.microsoft.com/office/word/2006/wordml" xmlns:wps="http://schemas.microsoft.com/office/word/2010/wordprocessingShape" mc:Ignorable="w14 w15 w16se w16cid wp14">
   <w:body>
+    <w:bookmarkStart w:id="0" w:name="_Hlk532851687" w:displacedByCustomXml="next"/>
+    <w:bookmarkEnd w:id="0" w:displacedByCustomXml="next"/>
     <w:sdt>
       <w:sdtPr>
         <w:rPr>
@@ -13,6 +15,7 @@
           <w:docPartUnique/>
         </w:docPartObj>
       </w:sdtPr>
+      <w:sdtEndPr/>
       <w:sdtContent>
         <w:p/>
         <w:p>
@@ -79,7 +82,7 @@
                             <w:txbxContent>
                               <w:p>
                                 <w:pPr>
-                                  <w:pStyle w:val="NoSpacing"/>
+                                  <w:pStyle w:val="Ingenafstand"/>
                                   <w:spacing w:before="40" w:after="40"/>
                                   <w:jc w:val="center"/>
                                   <w:rPr>
@@ -151,7 +154,7 @@
                               </w:p>
                               <w:p>
                                 <w:pPr>
-                                  <w:pStyle w:val="NoSpacing"/>
+                                  <w:pStyle w:val="Ingenafstand"/>
                                   <w:spacing w:before="40" w:after="40"/>
                                   <w:jc w:val="center"/>
                                   <w:rPr>
@@ -206,7 +209,7 @@
                               </w:p>
                               <w:p>
                                 <w:pPr>
-                                  <w:pStyle w:val="NoSpacing"/>
+                                  <w:pStyle w:val="Ingenafstand"/>
                                   <w:spacing w:before="40" w:after="40"/>
                                   <w:jc w:val="center"/>
                                   <w:rPr>
@@ -245,7 +248,7 @@
                               </w:p>
                               <w:p>
                                 <w:pPr>
-                                  <w:pStyle w:val="NoSpacing"/>
+                                  <w:pStyle w:val="Ingenafstand"/>
                                   <w:spacing w:before="40" w:after="40"/>
                                   <w:jc w:val="center"/>
                                   <w:rPr>
@@ -313,7 +316,7 @@
                       <w:txbxContent>
                         <w:p>
                           <w:pPr>
-                            <w:pStyle w:val="NoSpacing"/>
+                            <w:pStyle w:val="Ingenafstand"/>
                             <w:spacing w:before="40" w:after="40"/>
                             <w:jc w:val="center"/>
                             <w:rPr>
@@ -385,7 +388,7 @@
                         </w:p>
                         <w:p>
                           <w:pPr>
-                            <w:pStyle w:val="NoSpacing"/>
+                            <w:pStyle w:val="Ingenafstand"/>
                             <w:spacing w:before="40" w:after="40"/>
                             <w:jc w:val="center"/>
                             <w:rPr>
@@ -440,7 +443,7 @@
                         </w:p>
                         <w:p>
                           <w:pPr>
-                            <w:pStyle w:val="NoSpacing"/>
+                            <w:pStyle w:val="Ingenafstand"/>
                             <w:spacing w:before="40" w:after="40"/>
                             <w:jc w:val="center"/>
                             <w:rPr>
@@ -479,7 +482,7 @@
                         </w:p>
                         <w:p>
                           <w:pPr>
-                            <w:pStyle w:val="NoSpacing"/>
+                            <w:pStyle w:val="Ingenafstand"/>
                             <w:spacing w:before="40" w:after="40"/>
                             <w:jc w:val="center"/>
                             <w:rPr>
@@ -702,6 +705,7 @@
                                       <w:dataBinding w:prefixMappings="xmlns:ns0='http://purl.org/dc/elements/1.1/' xmlns:ns1='http://schemas.openxmlformats.org/package/2006/metadata/core-properties' " w:xpath="/ns1:coreProperties[1]/ns0:title[1]" w:storeItemID="{6C3C8BC8-F283-45AE-878A-BAB7291924A1}"/>
                                       <w:text/>
                                     </w:sdtPr>
+                                    <w:sdtEndPr/>
                                     <w:sdtContent>
                                       <w:r>
                                         <w:rPr>
@@ -709,7 +713,15 @@
                                           <w:sz w:val="72"/>
                                           <w:szCs w:val="72"/>
                                         </w:rPr>
-                                        <w:t>Cupcake Projekt Rapport</w:t>
+                                        <w:t>Fog</w:t>
+                                      </w:r>
+                                      <w:r>
+                                        <w:rPr>
+                                          <w:color w:val="FFFFFF" w:themeColor="background1"/>
+                                          <w:sz w:val="72"/>
+                                          <w:szCs w:val="72"/>
+                                        </w:rPr>
+                                        <w:t xml:space="preserve"> Projekt Rapport</w:t>
                                       </w:r>
                                     </w:sdtContent>
                                   </w:sdt>
@@ -860,7 +872,7 @@
                 <w:pict>
                   <v:group w14:anchorId="7AAAE4ED" id="Group 125" o:spid="_x0000_s1027" style="position:absolute;margin-left:0;margin-top:0;width:540pt;height:556.55pt;z-index:-251657216;mso-width-percent:1154;mso-height-percent:670;mso-top-percent:45;mso-position-horizontal:center;mso-position-horizontal-relative:margin;mso-position-vertical-relative:page;mso-width-percent:1154;mso-height-percent:670;mso-top-percent:45;mso-width-relative:margin" coordsize="55613,54044" o:gfxdata="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">
                     <o:lock v:ext="edit" aspectratio="t"/>
-                    <v:shape id="Freeform 10" o:spid="_x0000_s1028" style="position:absolute;width:55575;height:54044;visibility:visible;mso-wrap-style:square;v-text-anchor:bottom" coordsize="720,700" o:spt="100" o:gfxdata="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" adj="-11796480,,5400" path="m,c,644,,644,,644v23,6,62,14,113,21c250,685,476,700,720,644v,-27,,-27,,-27c720,,720,,720,,,,,,,e" fillcolor="#4d5f78 [2994]" stroked="f">
+                    <v:shape id="Freeform 10" o:spid="_x0000_s1028" style="position:absolute;width:55575;height:54044;visibility:visible;mso-wrap-style:square;v-text-anchor:bottom" coordsize="720,700" o:spt="100" o:gfxdata="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" adj="-11796480,,5400" path="m,c,644,,644,,644v23,6,62,14,113,21c250,685,476,700,720,644v,-27,,-27,,-27c720,,720,,720,,,,,,,e" fillcolor="#4d5f78 [2994]" stroked="f">
                       <v:fill color2="#2a3442 [2018]" rotate="t" colors="0 #5d6d85;.5 #485972;1 #334258" focus="100%" type="gradient">
                         <o:fill v:ext="view" type="gradientUnscaled"/>
                       </v:fill>
@@ -891,6 +903,7 @@
                                 <w:dataBinding w:prefixMappings="xmlns:ns0='http://purl.org/dc/elements/1.1/' xmlns:ns1='http://schemas.openxmlformats.org/package/2006/metadata/core-properties' " w:xpath="/ns1:coreProperties[1]/ns0:title[1]" w:storeItemID="{6C3C8BC8-F283-45AE-878A-BAB7291924A1}"/>
                                 <w:text/>
                               </w:sdtPr>
+                              <w:sdtEndPr/>
                               <w:sdtContent>
                                 <w:r>
                                   <w:rPr>
@@ -898,7 +911,15 @@
                                     <w:sz w:val="72"/>
                                     <w:szCs w:val="72"/>
                                   </w:rPr>
-                                  <w:t>Cupcake Projekt Rapport</w:t>
+                                  <w:t>Fog</w:t>
+                                </w:r>
+                                <w:r>
+                                  <w:rPr>
+                                    <w:color w:val="FFFFFF" w:themeColor="background1"/>
+                                    <w:sz w:val="72"/>
+                                    <w:szCs w:val="72"/>
+                                  </w:rPr>
+                                  <w:t xml:space="preserve"> Projekt Rapport</w:t>
                                 </w:r>
                               </w:sdtContent>
                             </w:sdt>
@@ -924,7 +945,7 @@
                         </w:txbxContent>
                       </v:textbox>
                     </v:shape>
-                    <v:shape id="Freeform 11" o:spid="_x0000_s1029" style="position:absolute;left:8763;top:47697;width:46850;height:5099;visibility:visible;mso-wrap-style:square;v-text-anchor:bottom" coordsize="607,66" o:gfxdata="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" path="m607,c450,44,300,57,176,57,109,57,49,53,,48,66,58,152,66,251,66,358,66,480,56,607,27,607,,607,,607,e" fillcolor="white [3212]" stroked="f">
+                    <v:shape id="Freeform 11" o:spid="_x0000_s1029" style="position:absolute;left:8763;top:47697;width:46850;height:5099;visibility:visible;mso-wrap-style:square;v-text-anchor:bottom" coordsize="607,66" o:gfxdata="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" path="m607,c450,44,300,57,176,57,109,57,49,53,,48,66,58,152,66,251,66,358,66,480,56,607,27,607,,607,,607,e" fillcolor="white [3212]" stroked="f">
                       <v:fill opacity="19789f"/>
                       <v:path arrowok="t" o:connecttype="custom" o:connectlocs="4685030,0;1358427,440373;0,370840;1937302,509905;4685030,208598;4685030,0" o:connectangles="0,0,0,0,0,0"/>
                     </v:shape>
@@ -1005,7 +1026,7 @@
                             <w:txbxContent>
                               <w:p>
                                 <w:pPr>
-                                  <w:pStyle w:val="NoSpacing"/>
+                                  <w:pStyle w:val="Ingenafstand"/>
                                   <w:jc w:val="right"/>
                                   <w:rPr>
                                     <w:color w:val="FFFFFF" w:themeColor="background1"/>
@@ -1013,13 +1034,23 @@
                                     <w:szCs w:val="24"/>
                                   </w:rPr>
                                 </w:pPr>
+                                <w:proofErr w:type="spellStart"/>
                                 <w:r>
                                   <w:rPr>
                                     <w:color w:val="FFFFFF" w:themeColor="background1"/>
                                     <w:sz w:val="24"/>
                                     <w:szCs w:val="24"/>
                                   </w:rPr>
-                                  <w:t xml:space="preserve">Vinter </w:t>
+                                  <w:t>Vinter</w:t>
+                                </w:r>
+                                <w:proofErr w:type="spellEnd"/>
+                                <w:r>
+                                  <w:rPr>
+                                    <w:color w:val="FFFFFF" w:themeColor="background1"/>
+                                    <w:sz w:val="24"/>
+                                    <w:szCs w:val="24"/>
+                                  </w:rPr>
+                                  <w:t xml:space="preserve"> </w:t>
                                 </w:r>
                                 <w:sdt>
                                   <w:sdtPr>
@@ -1039,6 +1070,7 @@
                                       <w:calendar w:val="gregorian"/>
                                     </w:date>
                                   </w:sdtPr>
+                                  <w:sdtEndPr/>
                                   <w:sdtContent>
                                     <w:r>
                                       <w:rPr>
@@ -1073,14 +1105,13 @@
               </mc:Choice>
               <mc:Fallback>
                 <w:pict>
-                  <v:rect w14:anchorId="7CCBC918" id="Rectangle 130" o:spid="_x0000_s1030" style="position:absolute;margin-left:-4.4pt;margin-top:0;width:46.8pt;height:77.75pt;z-index:251660288;visibility:visible;mso-wrap-style:square;mso-width-percent:76;mso-height-percent:98;mso-top-percent:23;mso-wrap-distance-left:9pt;mso-wrap-distance-top:0;mso-wrap-distance-right:9pt;mso-wrap-distance-bottom:0;mso-position-horizontal:right;mso-position-horizontal-relative:margin;mso-position-vertical-relative:page;mso-width-percent:76;mso-height-percent:98;mso-top-percent:23;mso-width-relative:page;mso-height-relative:page;v-text-anchor:bottom" o:gfxdata="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" fillcolor="#5b9bd5 [3204]" stroked="f" strokeweight="1pt">
-                    <v:path arrowok="t"/>
+                  <v:rect w14:anchorId="7CCBC918" id="Rectangle 130" o:spid="_x0000_s1030" style="position:absolute;margin-left:-4.4pt;margin-top:0;width:46.8pt;height:77.75pt;z-index:251660288;visibility:visible;mso-wrap-style:square;mso-width-percent:76;mso-height-percent:98;mso-top-percent:23;mso-wrap-distance-left:9pt;mso-wrap-distance-top:0;mso-wrap-distance-right:9pt;mso-wrap-distance-bottom:0;mso-position-horizontal:right;mso-position-horizontal-relative:margin;mso-position-vertical-relative:page;mso-width-percent:76;mso-height-percent:98;mso-top-percent:23;mso-width-relative:page;mso-height-relative:page;v-text-anchor:bottom" o:gfxdata="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" fillcolor="#5b9bd5 [3204]" stroked="f" strokeweight="1pt">
                     <o:lock v:ext="edit" aspectratio="t"/>
                     <v:textbox inset="3.6pt,,3.6pt">
                       <w:txbxContent>
                         <w:p>
                           <w:pPr>
-                            <w:pStyle w:val="NoSpacing"/>
+                            <w:pStyle w:val="Ingenafstand"/>
                             <w:jc w:val="right"/>
                             <w:rPr>
                               <w:color w:val="FFFFFF" w:themeColor="background1"/>
@@ -1088,13 +1119,23 @@
                               <w:szCs w:val="24"/>
                             </w:rPr>
                           </w:pPr>
+                          <w:proofErr w:type="spellStart"/>
                           <w:r>
                             <w:rPr>
                               <w:color w:val="FFFFFF" w:themeColor="background1"/>
                               <w:sz w:val="24"/>
                               <w:szCs w:val="24"/>
                             </w:rPr>
-                            <w:t xml:space="preserve">Vinter </w:t>
+                            <w:t>Vinter</w:t>
+                          </w:r>
+                          <w:proofErr w:type="spellEnd"/>
+                          <w:r>
+                            <w:rPr>
+                              <w:color w:val="FFFFFF" w:themeColor="background1"/>
+                              <w:sz w:val="24"/>
+                              <w:szCs w:val="24"/>
+                            </w:rPr>
+                            <w:t xml:space="preserve"> </w:t>
                           </w:r>
                           <w:sdt>
                             <w:sdtPr>
@@ -1114,6 +1155,7 @@
                                 <w:calendar w:val="gregorian"/>
                               </w:date>
                             </w:sdtPr>
+                            <w:sdtEndPr/>
                             <w:sdtContent>
                               <w:r>
                                 <w:rPr>
@@ -1168,7 +1210,7 @@
       <w:sdtContent>
         <w:p>
           <w:pPr>
-            <w:pStyle w:val="TOCHeading"/>
+            <w:pStyle w:val="Overskrift"/>
             <w:rPr>
               <w:color w:val="auto"/>
             </w:rPr>
@@ -1197,7 +1239,7 @@
         </w:p>
         <w:p>
           <w:pPr>
-            <w:pStyle w:val="TOC1"/>
+            <w:pStyle w:val="Indholdsfortegnelse1"/>
             <w:tabs>
               <w:tab w:val="right" w:leader="dot" w:pos="9628"/>
             </w:tabs>
@@ -1231,7 +1273,7 @@
             </w:rPr>
             <w:fldChar w:fldCharType="separate"/>
           </w:r>
-          <w:hyperlink w:anchor="_Toc532741382" w:history="1">
+          <w:hyperlink w:anchor="_Toc532851704" w:history="1">
             <w:r>
               <w:rPr>
                 <w:rStyle w:val="Hyperlink"/>
@@ -1258,7 +1300,7 @@
                 <w:noProof/>
                 <w:webHidden/>
               </w:rPr>
-              <w:instrText xml:space="preserve"> PAGEREF _Toc532741382 \h </w:instrText>
+              <w:instrText xml:space="preserve"> PAGEREF _Toc532851704 \h </w:instrText>
             </w:r>
             <w:r>
               <w:rPr>
@@ -1291,7 +1333,7 @@
         </w:p>
         <w:p>
           <w:pPr>
-            <w:pStyle w:val="TOC2"/>
+            <w:pStyle w:val="Indholdsfortegnelse2"/>
             <w:tabs>
               <w:tab w:val="right" w:leader="dot" w:pos="9628"/>
             </w:tabs>
@@ -1301,7 +1343,7 @@
               <w:lang w:eastAsia="da-DK"/>
             </w:rPr>
           </w:pPr>
-          <w:hyperlink w:anchor="_Toc532741383" w:history="1">
+          <w:hyperlink w:anchor="_Toc532851705" w:history="1">
             <w:r>
               <w:rPr>
                 <w:rStyle w:val="Hyperlink"/>
@@ -1328,7 +1370,7 @@
                 <w:noProof/>
                 <w:webHidden/>
               </w:rPr>
-              <w:instrText xml:space="preserve"> PAGEREF _Toc532741383 \h </w:instrText>
+              <w:instrText xml:space="preserve"> PAGEREF _Toc532851705 \h </w:instrText>
             </w:r>
             <w:r>
               <w:rPr>
@@ -1361,7 +1403,7 @@
         </w:p>
         <w:p>
           <w:pPr>
-            <w:pStyle w:val="TOC2"/>
+            <w:pStyle w:val="Indholdsfortegnelse2"/>
             <w:tabs>
               <w:tab w:val="right" w:leader="dot" w:pos="9628"/>
             </w:tabs>
@@ -1371,7 +1413,7 @@
               <w:lang w:eastAsia="da-DK"/>
             </w:rPr>
           </w:pPr>
-          <w:hyperlink w:anchor="_Toc532741384" w:history="1">
+          <w:hyperlink w:anchor="_Toc532851706" w:history="1">
             <w:r>
               <w:rPr>
                 <w:rStyle w:val="Hyperlink"/>
@@ -1398,7 +1440,7 @@
                 <w:noProof/>
                 <w:webHidden/>
               </w:rPr>
-              <w:instrText xml:space="preserve"> PAGEREF _Toc532741384 \h </w:instrText>
+              <w:instrText xml:space="preserve"> PAGEREF _Toc532851706 \h </w:instrText>
             </w:r>
             <w:r>
               <w:rPr>
@@ -1431,7 +1473,7 @@
         </w:p>
         <w:p>
           <w:pPr>
-            <w:pStyle w:val="TOC1"/>
+            <w:pStyle w:val="Indholdsfortegnelse1"/>
             <w:tabs>
               <w:tab w:val="right" w:leader="dot" w:pos="9628"/>
             </w:tabs>
@@ -1441,7 +1483,7 @@
               <w:lang w:eastAsia="da-DK"/>
             </w:rPr>
           </w:pPr>
-          <w:hyperlink w:anchor="_Toc532741385" w:history="1">
+          <w:hyperlink w:anchor="_Toc532851707" w:history="1">
             <w:r>
               <w:rPr>
                 <w:rStyle w:val="Hyperlink"/>
@@ -1468,7 +1510,7 @@
                 <w:noProof/>
                 <w:webHidden/>
               </w:rPr>
-              <w:instrText xml:space="preserve"> PAGEREF _Toc532741385 \h </w:instrText>
+              <w:instrText xml:space="preserve"> PAGEREF _Toc532851707 \h </w:instrText>
             </w:r>
             <w:r>
               <w:rPr>
@@ -1501,7 +1543,7 @@
         </w:p>
         <w:p>
           <w:pPr>
-            <w:pStyle w:val="TOC2"/>
+            <w:pStyle w:val="Indholdsfortegnelse2"/>
             <w:tabs>
               <w:tab w:val="right" w:leader="dot" w:pos="9628"/>
             </w:tabs>
@@ -1511,7 +1553,7 @@
               <w:lang w:eastAsia="da-DK"/>
             </w:rPr>
           </w:pPr>
-          <w:hyperlink w:anchor="_Toc532741386" w:history="1">
+          <w:hyperlink w:anchor="_Toc532851708" w:history="1">
             <w:r>
               <w:rPr>
                 <w:rStyle w:val="Hyperlink"/>
@@ -1538,7 +1580,7 @@
                 <w:noProof/>
                 <w:webHidden/>
               </w:rPr>
-              <w:instrText xml:space="preserve"> PAGEREF _Toc532741386 \h </w:instrText>
+              <w:instrText xml:space="preserve"> PAGEREF _Toc532851708 \h </w:instrText>
             </w:r>
             <w:r>
               <w:rPr>
@@ -1568,10 +1610,12 @@
               <w:fldChar w:fldCharType="end"/>
             </w:r>
           </w:hyperlink>
+          <w:bookmarkStart w:id="1" w:name="_GoBack"/>
+          <w:bookmarkEnd w:id="1"/>
         </w:p>
         <w:p>
           <w:pPr>
-            <w:pStyle w:val="TOC2"/>
+            <w:pStyle w:val="Indholdsfortegnelse2"/>
             <w:tabs>
               <w:tab w:val="right" w:leader="dot" w:pos="9628"/>
             </w:tabs>
@@ -1581,7 +1625,7 @@
               <w:lang w:eastAsia="da-DK"/>
             </w:rPr>
           </w:pPr>
-          <w:hyperlink w:anchor="_Toc532741387" w:history="1">
+          <w:hyperlink w:anchor="_Toc532851709" w:history="1">
             <w:r>
               <w:rPr>
                 <w:rStyle w:val="Hyperlink"/>
@@ -1608,7 +1652,7 @@
                 <w:noProof/>
                 <w:webHidden/>
               </w:rPr>
-              <w:instrText xml:space="preserve"> PAGEREF _Toc532741387 \h </w:instrText>
+              <w:instrText xml:space="preserve"> PAGEREF _Toc532851709 \h </w:instrText>
             </w:r>
             <w:r>
               <w:rPr>
@@ -1641,7 +1685,7 @@
         </w:p>
         <w:p>
           <w:pPr>
-            <w:pStyle w:val="TOC2"/>
+            <w:pStyle w:val="Indholdsfortegnelse2"/>
             <w:tabs>
               <w:tab w:val="right" w:leader="dot" w:pos="9628"/>
             </w:tabs>
@@ -1651,7 +1695,7 @@
               <w:lang w:eastAsia="da-DK"/>
             </w:rPr>
           </w:pPr>
-          <w:hyperlink w:anchor="_Toc532741388" w:history="1">
+          <w:hyperlink w:anchor="_Toc532851710" w:history="1">
             <w:r>
               <w:rPr>
                 <w:rStyle w:val="Hyperlink"/>
@@ -1678,7 +1722,7 @@
                 <w:noProof/>
                 <w:webHidden/>
               </w:rPr>
-              <w:instrText xml:space="preserve"> PAGEREF _Toc532741388 \h </w:instrText>
+              <w:instrText xml:space="preserve"> PAGEREF _Toc532851710 \h </w:instrText>
             </w:r>
             <w:r>
               <w:rPr>
@@ -1698,7 +1742,7 @@
                 <w:noProof/>
                 <w:webHidden/>
               </w:rPr>
-              <w:t>4</w:t>
+              <w:t>7</w:t>
             </w:r>
             <w:r>
               <w:rPr>
@@ -1711,7 +1755,7 @@
         </w:p>
         <w:p>
           <w:pPr>
-            <w:pStyle w:val="TOC1"/>
+            <w:pStyle w:val="Indholdsfortegnelse1"/>
             <w:tabs>
               <w:tab w:val="right" w:leader="dot" w:pos="9628"/>
             </w:tabs>
@@ -1721,7 +1765,7 @@
               <w:lang w:eastAsia="da-DK"/>
             </w:rPr>
           </w:pPr>
-          <w:hyperlink w:anchor="_Toc532741389" w:history="1">
+          <w:hyperlink w:anchor="_Toc532851711" w:history="1">
             <w:r>
               <w:rPr>
                 <w:rStyle w:val="Hyperlink"/>
@@ -1748,7 +1792,7 @@
                 <w:noProof/>
                 <w:webHidden/>
               </w:rPr>
-              <w:instrText xml:space="preserve"> PAGEREF _Toc532741389 \h </w:instrText>
+              <w:instrText xml:space="preserve"> PAGEREF _Toc532851711 \h </w:instrText>
             </w:r>
             <w:r>
               <w:rPr>
@@ -1768,7 +1812,7 @@
                 <w:noProof/>
                 <w:webHidden/>
               </w:rPr>
-              <w:t>5</w:t>
+              <w:t>8</w:t>
             </w:r>
             <w:r>
               <w:rPr>
@@ -1781,7 +1825,7 @@
         </w:p>
         <w:p>
           <w:pPr>
-            <w:pStyle w:val="TOC2"/>
+            <w:pStyle w:val="Indholdsfortegnelse2"/>
             <w:tabs>
               <w:tab w:val="right" w:leader="dot" w:pos="9628"/>
             </w:tabs>
@@ -1791,7 +1835,7 @@
               <w:lang w:eastAsia="da-DK"/>
             </w:rPr>
           </w:pPr>
-          <w:hyperlink w:anchor="_Toc532741390" w:history="1">
+          <w:hyperlink w:anchor="_Toc532851712" w:history="1">
             <w:r>
               <w:rPr>
                 <w:rStyle w:val="Hyperlink"/>
@@ -1818,7 +1862,7 @@
                 <w:noProof/>
                 <w:webHidden/>
               </w:rPr>
-              <w:instrText xml:space="preserve"> PAGEREF _Toc532741390 \h </w:instrText>
+              <w:instrText xml:space="preserve"> PAGEREF _Toc532851712 \h </w:instrText>
             </w:r>
             <w:r>
               <w:rPr>
@@ -1838,7 +1882,7 @@
                 <w:noProof/>
                 <w:webHidden/>
               </w:rPr>
-              <w:t>5</w:t>
+              <w:t>8</w:t>
             </w:r>
             <w:r>
               <w:rPr>
@@ -1851,7 +1895,7 @@
         </w:p>
         <w:p>
           <w:pPr>
-            <w:pStyle w:val="TOC3"/>
+            <w:pStyle w:val="Indholdsfortegnelse3"/>
             <w:tabs>
               <w:tab w:val="right" w:leader="dot" w:pos="9628"/>
             </w:tabs>
@@ -1861,7 +1905,7 @@
               <w:lang w:eastAsia="da-DK"/>
             </w:rPr>
           </w:pPr>
-          <w:hyperlink w:anchor="_Toc532741391" w:history="1">
+          <w:hyperlink w:anchor="_Toc532851713" w:history="1">
             <w:r>
               <w:rPr>
                 <w:rStyle w:val="Hyperlink"/>
@@ -1888,7 +1932,7 @@
                 <w:noProof/>
                 <w:webHidden/>
               </w:rPr>
-              <w:instrText xml:space="preserve"> PAGEREF _Toc532741391 \h </w:instrText>
+              <w:instrText xml:space="preserve"> PAGEREF _Toc532851713 \h </w:instrText>
             </w:r>
             <w:r>
               <w:rPr>
@@ -1908,7 +1952,7 @@
                 <w:noProof/>
                 <w:webHidden/>
               </w:rPr>
-              <w:t>6</w:t>
+              <w:t>9</w:t>
             </w:r>
             <w:r>
               <w:rPr>
@@ -1921,7 +1965,7 @@
         </w:p>
         <w:p>
           <w:pPr>
-            <w:pStyle w:val="TOC3"/>
+            <w:pStyle w:val="Indholdsfortegnelse3"/>
             <w:tabs>
               <w:tab w:val="right" w:leader="dot" w:pos="9628"/>
             </w:tabs>
@@ -1931,7 +1975,7 @@
               <w:lang w:eastAsia="da-DK"/>
             </w:rPr>
           </w:pPr>
-          <w:hyperlink w:anchor="_Toc532741392" w:history="1">
+          <w:hyperlink w:anchor="_Toc532851714" w:history="1">
             <w:r>
               <w:rPr>
                 <w:rStyle w:val="Hyperlink"/>
@@ -1958,7 +2002,7 @@
                 <w:noProof/>
                 <w:webHidden/>
               </w:rPr>
-              <w:instrText xml:space="preserve"> PAGEREF _Toc532741392 \h </w:instrText>
+              <w:instrText xml:space="preserve"> PAGEREF _Toc532851714 \h </w:instrText>
             </w:r>
             <w:r>
               <w:rPr>
@@ -1978,7 +2022,7 @@
                 <w:noProof/>
                 <w:webHidden/>
               </w:rPr>
-              <w:t>6</w:t>
+              <w:t>9</w:t>
             </w:r>
             <w:r>
               <w:rPr>
@@ -1991,7 +2035,7 @@
         </w:p>
         <w:p>
           <w:pPr>
-            <w:pStyle w:val="TOC3"/>
+            <w:pStyle w:val="Indholdsfortegnelse3"/>
             <w:tabs>
               <w:tab w:val="right" w:leader="dot" w:pos="9628"/>
             </w:tabs>
@@ -2001,7 +2045,7 @@
               <w:lang w:eastAsia="da-DK"/>
             </w:rPr>
           </w:pPr>
-          <w:hyperlink w:anchor="_Toc532741393" w:history="1">
+          <w:hyperlink w:anchor="_Toc532851715" w:history="1">
             <w:r>
               <w:rPr>
                 <w:rStyle w:val="Hyperlink"/>
@@ -2028,7 +2072,7 @@
                 <w:noProof/>
                 <w:webHidden/>
               </w:rPr>
-              <w:instrText xml:space="preserve"> PAGEREF _Toc532741393 \h </w:instrText>
+              <w:instrText xml:space="preserve"> PAGEREF _Toc532851715 \h </w:instrText>
             </w:r>
             <w:r>
               <w:rPr>
@@ -2048,7 +2092,7 @@
                 <w:noProof/>
                 <w:webHidden/>
               </w:rPr>
-              <w:t>6</w:t>
+              <w:t>9</w:t>
             </w:r>
             <w:r>
               <w:rPr>
@@ -2061,7 +2105,7 @@
         </w:p>
         <w:p>
           <w:pPr>
-            <w:pStyle w:val="TOC3"/>
+            <w:pStyle w:val="Indholdsfortegnelse3"/>
             <w:tabs>
               <w:tab w:val="right" w:leader="dot" w:pos="9628"/>
             </w:tabs>
@@ -2071,13 +2115,13 @@
               <w:lang w:eastAsia="da-DK"/>
             </w:rPr>
           </w:pPr>
-          <w:hyperlink w:anchor="_Toc532741394" w:history="1">
+          <w:hyperlink w:anchor="_Toc532851716" w:history="1">
             <w:r>
               <w:rPr>
                 <w:rStyle w:val="Hyperlink"/>
                 <w:noProof/>
               </w:rPr>
-              <w:t>Begrundelse for vores valg af 1..*-1..* relation mellem storage/shop og employee (?)</w:t>
+              <w:t>Begrundelse for vores valg af 1..*-1..* relation mellem storage/shop og employee</w:t>
             </w:r>
             <w:r>
               <w:rPr>
@@ -2098,7 +2142,7 @@
                 <w:noProof/>
                 <w:webHidden/>
               </w:rPr>
-              <w:instrText xml:space="preserve"> PAGEREF _Toc532741394 \h </w:instrText>
+              <w:instrText xml:space="preserve"> PAGEREF _Toc532851716 \h </w:instrText>
             </w:r>
             <w:r>
               <w:rPr>
@@ -2118,7 +2162,7 @@
                 <w:noProof/>
                 <w:webHidden/>
               </w:rPr>
-              <w:t>7</w:t>
+              <w:t>10</w:t>
             </w:r>
             <w:r>
               <w:rPr>
@@ -2131,7 +2175,7 @@
         </w:p>
         <w:p>
           <w:pPr>
-            <w:pStyle w:val="TOC3"/>
+            <w:pStyle w:val="Indholdsfortegnelse3"/>
             <w:tabs>
               <w:tab w:val="right" w:leader="dot" w:pos="9628"/>
             </w:tabs>
@@ -2141,7 +2185,7 @@
               <w:lang w:eastAsia="da-DK"/>
             </w:rPr>
           </w:pPr>
-          <w:hyperlink w:anchor="_Toc532741395" w:history="1">
+          <w:hyperlink w:anchor="_Toc532851717" w:history="1">
             <w:r>
               <w:rPr>
                 <w:rStyle w:val="Hyperlink"/>
@@ -2168,7 +2212,7 @@
                 <w:noProof/>
                 <w:webHidden/>
               </w:rPr>
-              <w:instrText xml:space="preserve"> PAGEREF _Toc532741395 \h </w:instrText>
+              <w:instrText xml:space="preserve"> PAGEREF _Toc532851717 \h </w:instrText>
             </w:r>
             <w:r>
               <w:rPr>
@@ -2188,7 +2232,7 @@
                 <w:noProof/>
                 <w:webHidden/>
               </w:rPr>
-              <w:t>7</w:t>
+              <w:t>10</w:t>
             </w:r>
             <w:r>
               <w:rPr>
@@ -2201,7 +2245,7 @@
         </w:p>
         <w:p>
           <w:pPr>
-            <w:pStyle w:val="TOC2"/>
+            <w:pStyle w:val="Indholdsfortegnelse2"/>
             <w:tabs>
               <w:tab w:val="right" w:leader="dot" w:pos="9628"/>
             </w:tabs>
@@ -2211,14 +2255,13 @@
               <w:lang w:eastAsia="da-DK"/>
             </w:rPr>
           </w:pPr>
-          <w:hyperlink w:anchor="_Toc532741396" w:history="1">
+          <w:hyperlink w:anchor="_Toc532851718" w:history="1">
             <w:r>
               <w:rPr>
                 <w:rStyle w:val="Hyperlink"/>
-                <w:rFonts w:eastAsia="Calibri"/>
-                <w:noProof/>
-              </w:rPr>
-              <w:t>Klasse diagram (burde vi slette denne?)</w:t>
+                <w:noProof/>
+              </w:rPr>
+              <w:t>EER diagram</w:t>
             </w:r>
             <w:r>
               <w:rPr>
@@ -2239,7 +2282,7 @@
                 <w:noProof/>
                 <w:webHidden/>
               </w:rPr>
-              <w:instrText xml:space="preserve"> PAGEREF _Toc532741396 \h </w:instrText>
+              <w:instrText xml:space="preserve"> PAGEREF _Toc532851718 \h </w:instrText>
             </w:r>
             <w:r>
               <w:rPr>
@@ -2259,7 +2302,7 @@
                 <w:noProof/>
                 <w:webHidden/>
               </w:rPr>
-              <w:t>7</w:t>
+              <w:t>11</w:t>
             </w:r>
             <w:r>
               <w:rPr>
@@ -2272,7 +2315,7 @@
         </w:p>
         <w:p>
           <w:pPr>
-            <w:pStyle w:val="TOC2"/>
+            <w:pStyle w:val="Indholdsfortegnelse3"/>
             <w:tabs>
               <w:tab w:val="right" w:leader="dot" w:pos="9628"/>
             </w:tabs>
@@ -2282,13 +2325,14 @@
               <w:lang w:eastAsia="da-DK"/>
             </w:rPr>
           </w:pPr>
-          <w:hyperlink w:anchor="_Toc532741397" w:history="1">
+          <w:hyperlink w:anchor="_Toc532851719" w:history="1">
             <w:r>
               <w:rPr>
                 <w:rStyle w:val="Hyperlink"/>
-                <w:noProof/>
-              </w:rPr>
-              <w:t>EER diagram</w:t>
+                <w:rFonts w:eastAsia="Calibri"/>
+                <w:noProof/>
+              </w:rPr>
+              <w:t>Normalformer</w:t>
             </w:r>
             <w:r>
               <w:rPr>
@@ -2309,7 +2353,7 @@
                 <w:noProof/>
                 <w:webHidden/>
               </w:rPr>
-              <w:instrText xml:space="preserve"> PAGEREF _Toc532741397 \h </w:instrText>
+              <w:instrText xml:space="preserve"> PAGEREF _Toc532851719 \h </w:instrText>
             </w:r>
             <w:r>
               <w:rPr>
@@ -2329,7 +2373,7 @@
                 <w:noProof/>
                 <w:webHidden/>
               </w:rPr>
-              <w:t>8</w:t>
+              <w:t>11</w:t>
             </w:r>
             <w:r>
               <w:rPr>
@@ -2342,7 +2386,7 @@
         </w:p>
         <w:p>
           <w:pPr>
-            <w:pStyle w:val="TOC2"/>
+            <w:pStyle w:val="Indholdsfortegnelse3"/>
             <w:tabs>
               <w:tab w:val="right" w:leader="dot" w:pos="9628"/>
             </w:tabs>
@@ -2352,13 +2396,13 @@
               <w:lang w:eastAsia="da-DK"/>
             </w:rPr>
           </w:pPr>
-          <w:hyperlink w:anchor="_Toc532741398" w:history="1">
+          <w:hyperlink w:anchor="_Toc532851720" w:history="1">
             <w:r>
               <w:rPr>
                 <w:rStyle w:val="Hyperlink"/>
                 <w:noProof/>
               </w:rPr>
-              <w:t>Navigationsdiagram</w:t>
+              <w:t>Autogenereret id</w:t>
             </w:r>
             <w:r>
               <w:rPr>
@@ -2379,7 +2423,7 @@
                 <w:noProof/>
                 <w:webHidden/>
               </w:rPr>
-              <w:instrText xml:space="preserve"> PAGEREF _Toc532741398 \h </w:instrText>
+              <w:instrText xml:space="preserve"> PAGEREF _Toc532851720 \h </w:instrText>
             </w:r>
             <w:r>
               <w:rPr>
@@ -2399,7 +2443,7 @@
                 <w:noProof/>
                 <w:webHidden/>
               </w:rPr>
-              <w:t>10</w:t>
+              <w:t>12</w:t>
             </w:r>
             <w:r>
               <w:rPr>
@@ -2412,7 +2456,7 @@
         </w:p>
         <w:p>
           <w:pPr>
-            <w:pStyle w:val="TOC2"/>
+            <w:pStyle w:val="Indholdsfortegnelse3"/>
             <w:tabs>
               <w:tab w:val="right" w:leader="dot" w:pos="9628"/>
             </w:tabs>
@@ -2422,13 +2466,13 @@
               <w:lang w:eastAsia="da-DK"/>
             </w:rPr>
           </w:pPr>
-          <w:hyperlink w:anchor="_Toc532741399" w:history="1">
+          <w:hyperlink w:anchor="_Toc532851721" w:history="1">
             <w:r>
               <w:rPr>
                 <w:rStyle w:val="Hyperlink"/>
                 <w:noProof/>
               </w:rPr>
-              <w:t>Sekvens diagram</w:t>
+              <w:t>Fremmednøgler og begrænsninger</w:t>
             </w:r>
             <w:r>
               <w:rPr>
@@ -2449,7 +2493,7 @@
                 <w:noProof/>
                 <w:webHidden/>
               </w:rPr>
-              <w:instrText xml:space="preserve"> PAGEREF _Toc532741399 \h </w:instrText>
+              <w:instrText xml:space="preserve"> PAGEREF _Toc532851721 \h </w:instrText>
             </w:r>
             <w:r>
               <w:rPr>
@@ -2469,7 +2513,7 @@
                 <w:noProof/>
                 <w:webHidden/>
               </w:rPr>
-              <w:t>11</w:t>
+              <w:t>12</w:t>
             </w:r>
             <w:r>
               <w:rPr>
@@ -2482,7 +2526,7 @@
         </w:p>
         <w:p>
           <w:pPr>
-            <w:pStyle w:val="TOC1"/>
+            <w:pStyle w:val="Indholdsfortegnelse3"/>
             <w:tabs>
               <w:tab w:val="right" w:leader="dot" w:pos="9628"/>
             </w:tabs>
@@ -2492,13 +2536,13 @@
               <w:lang w:eastAsia="da-DK"/>
             </w:rPr>
           </w:pPr>
-          <w:hyperlink w:anchor="_Toc532741400" w:history="1">
+          <w:hyperlink w:anchor="_Toc532851722" w:history="1">
             <w:r>
               <w:rPr>
                 <w:rStyle w:val="Hyperlink"/>
                 <w:noProof/>
               </w:rPr>
-              <w:t>Særlige forhold</w:t>
+              <w:t>Forbedringer</w:t>
             </w:r>
             <w:r>
               <w:rPr>
@@ -2519,7 +2563,7 @@
                 <w:noProof/>
                 <w:webHidden/>
               </w:rPr>
-              <w:instrText xml:space="preserve"> PAGEREF _Toc532741400 \h </w:instrText>
+              <w:instrText xml:space="preserve"> PAGEREF _Toc532851722 \h </w:instrText>
             </w:r>
             <w:r>
               <w:rPr>
@@ -2539,7 +2583,7 @@
                 <w:noProof/>
                 <w:webHidden/>
               </w:rPr>
-              <w:t>12</w:t>
+              <w:t>13</w:t>
             </w:r>
             <w:r>
               <w:rPr>
@@ -2552,7 +2596,7 @@
         </w:p>
         <w:p>
           <w:pPr>
-            <w:pStyle w:val="TOC1"/>
+            <w:pStyle w:val="Indholdsfortegnelse2"/>
             <w:tabs>
               <w:tab w:val="right" w:leader="dot" w:pos="9628"/>
             </w:tabs>
@@ -2562,13 +2606,14 @@
               <w:lang w:eastAsia="da-DK"/>
             </w:rPr>
           </w:pPr>
-          <w:hyperlink w:anchor="_Toc532741401" w:history="1">
+          <w:hyperlink w:anchor="_Toc532851723" w:history="1">
             <w:r>
               <w:rPr>
                 <w:rStyle w:val="Hyperlink"/>
-                <w:noProof/>
-              </w:rPr>
-              <w:t>Udvalgte kodeeksempler</w:t>
+                <w:rFonts w:eastAsia="Calibri"/>
+                <w:noProof/>
+              </w:rPr>
+              <w:t>Klasse diagram</w:t>
             </w:r>
             <w:r>
               <w:rPr>
@@ -2589,7 +2634,7 @@
                 <w:noProof/>
                 <w:webHidden/>
               </w:rPr>
-              <w:instrText xml:space="preserve"> PAGEREF _Toc532741401 \h </w:instrText>
+              <w:instrText xml:space="preserve"> PAGEREF _Toc532851723 \h </w:instrText>
             </w:r>
             <w:r>
               <w:rPr>
@@ -2609,7 +2654,7 @@
                 <w:noProof/>
                 <w:webHidden/>
               </w:rPr>
-              <w:t>12</w:t>
+              <w:t>13</w:t>
             </w:r>
             <w:r>
               <w:rPr>
@@ -2622,7 +2667,7 @@
         </w:p>
         <w:p>
           <w:pPr>
-            <w:pStyle w:val="TOC1"/>
+            <w:pStyle w:val="Indholdsfortegnelse2"/>
             <w:tabs>
               <w:tab w:val="right" w:leader="dot" w:pos="9628"/>
             </w:tabs>
@@ -2632,13 +2677,13 @@
               <w:lang w:eastAsia="da-DK"/>
             </w:rPr>
           </w:pPr>
-          <w:hyperlink w:anchor="_Toc532741402" w:history="1">
+          <w:hyperlink w:anchor="_Toc532851724" w:history="1">
             <w:r>
               <w:rPr>
                 <w:rStyle w:val="Hyperlink"/>
                 <w:noProof/>
               </w:rPr>
-              <w:t>Status på implantation</w:t>
+              <w:t>Navigationsdiagram</w:t>
             </w:r>
             <w:r>
               <w:rPr>
@@ -2659,7 +2704,7 @@
                 <w:noProof/>
                 <w:webHidden/>
               </w:rPr>
-              <w:instrText xml:space="preserve"> PAGEREF _Toc532741402 \h </w:instrText>
+              <w:instrText xml:space="preserve"> PAGEREF _Toc532851724 \h </w:instrText>
             </w:r>
             <w:r>
               <w:rPr>
@@ -2679,7 +2724,7 @@
                 <w:noProof/>
                 <w:webHidden/>
               </w:rPr>
-              <w:t>13</w:t>
+              <w:t>14</w:t>
             </w:r>
             <w:r>
               <w:rPr>
@@ -2692,7 +2737,7 @@
         </w:p>
         <w:p>
           <w:pPr>
-            <w:pStyle w:val="TOC1"/>
+            <w:pStyle w:val="Indholdsfortegnelse2"/>
             <w:tabs>
               <w:tab w:val="right" w:leader="dot" w:pos="9628"/>
             </w:tabs>
@@ -2702,13 +2747,13 @@
               <w:lang w:eastAsia="da-DK"/>
             </w:rPr>
           </w:pPr>
-          <w:hyperlink w:anchor="_Toc532741403" w:history="1">
+          <w:hyperlink w:anchor="_Toc532851725" w:history="1">
             <w:r>
               <w:rPr>
                 <w:rStyle w:val="Hyperlink"/>
                 <w:noProof/>
               </w:rPr>
-              <w:t>Test</w:t>
+              <w:t>Sekvens diagram</w:t>
             </w:r>
             <w:r>
               <w:rPr>
@@ -2729,7 +2774,7 @@
                 <w:noProof/>
                 <w:webHidden/>
               </w:rPr>
-              <w:instrText xml:space="preserve"> PAGEREF _Toc532741403 \h </w:instrText>
+              <w:instrText xml:space="preserve"> PAGEREF _Toc532851725 \h </w:instrText>
             </w:r>
             <w:r>
               <w:rPr>
@@ -2749,7 +2794,7 @@
                 <w:noProof/>
                 <w:webHidden/>
               </w:rPr>
-              <w:t>13</w:t>
+              <w:t>15</w:t>
             </w:r>
             <w:r>
               <w:rPr>
@@ -2762,7 +2807,7 @@
         </w:p>
         <w:p>
           <w:pPr>
-            <w:pStyle w:val="TOC1"/>
+            <w:pStyle w:val="Indholdsfortegnelse1"/>
             <w:tabs>
               <w:tab w:val="right" w:leader="dot" w:pos="9628"/>
             </w:tabs>
@@ -2772,13 +2817,13 @@
               <w:lang w:eastAsia="da-DK"/>
             </w:rPr>
           </w:pPr>
-          <w:hyperlink w:anchor="_Toc532741404" w:history="1">
+          <w:hyperlink w:anchor="_Toc532851726" w:history="1">
             <w:r>
               <w:rPr>
                 <w:rStyle w:val="Hyperlink"/>
                 <w:noProof/>
               </w:rPr>
-              <w:t>Process</w:t>
+              <w:t>Særlige forhold</w:t>
             </w:r>
             <w:r>
               <w:rPr>
@@ -2799,7 +2844,7 @@
                 <w:noProof/>
                 <w:webHidden/>
               </w:rPr>
-              <w:instrText xml:space="preserve"> PAGEREF _Toc532741404 \h </w:instrText>
+              <w:instrText xml:space="preserve"> PAGEREF _Toc532851726 \h </w:instrText>
             </w:r>
             <w:r>
               <w:rPr>
@@ -2819,7 +2864,7 @@
                 <w:noProof/>
                 <w:webHidden/>
               </w:rPr>
-              <w:t>14</w:t>
+              <w:t>16</w:t>
             </w:r>
             <w:r>
               <w:rPr>
@@ -2832,7 +2877,7 @@
         </w:p>
         <w:p>
           <w:pPr>
-            <w:pStyle w:val="TOC2"/>
+            <w:pStyle w:val="Indholdsfortegnelse1"/>
             <w:tabs>
               <w:tab w:val="right" w:leader="dot" w:pos="9628"/>
             </w:tabs>
@@ -2842,13 +2887,13 @@
               <w:lang w:eastAsia="da-DK"/>
             </w:rPr>
           </w:pPr>
-          <w:hyperlink w:anchor="_Toc532741405" w:history="1">
+          <w:hyperlink w:anchor="_Toc532851727" w:history="1">
             <w:r>
               <w:rPr>
                 <w:rStyle w:val="Hyperlink"/>
                 <w:noProof/>
               </w:rPr>
-              <w:t>Arbejdsprocessen faktuelt</w:t>
+              <w:t>Udvalgte kodeeksempler</w:t>
             </w:r>
             <w:r>
               <w:rPr>
@@ -2869,7 +2914,7 @@
                 <w:noProof/>
                 <w:webHidden/>
               </w:rPr>
-              <w:instrText xml:space="preserve"> PAGEREF _Toc532741405 \h </w:instrText>
+              <w:instrText xml:space="preserve"> PAGEREF _Toc532851727 \h </w:instrText>
             </w:r>
             <w:r>
               <w:rPr>
@@ -2889,7 +2934,7 @@
                 <w:noProof/>
                 <w:webHidden/>
               </w:rPr>
-              <w:t>14</w:t>
+              <w:t>16</w:t>
             </w:r>
             <w:r>
               <w:rPr>
@@ -2902,7 +2947,7 @@
         </w:p>
         <w:p>
           <w:pPr>
-            <w:pStyle w:val="TOC2"/>
+            <w:pStyle w:val="Indholdsfortegnelse1"/>
             <w:tabs>
               <w:tab w:val="right" w:leader="dot" w:pos="9628"/>
             </w:tabs>
@@ -2912,13 +2957,13 @@
               <w:lang w:eastAsia="da-DK"/>
             </w:rPr>
           </w:pPr>
-          <w:hyperlink w:anchor="_Toc532741406" w:history="1">
+          <w:hyperlink w:anchor="_Toc532851728" w:history="1">
             <w:r>
               <w:rPr>
                 <w:rStyle w:val="Hyperlink"/>
                 <w:noProof/>
               </w:rPr>
-              <w:t>Arbejdsprocessen reflekteret</w:t>
+              <w:t>Status på implantation</w:t>
             </w:r>
             <w:r>
               <w:rPr>
@@ -2939,7 +2984,7 @@
                 <w:noProof/>
                 <w:webHidden/>
               </w:rPr>
-              <w:instrText xml:space="preserve"> PAGEREF _Toc532741406 \h </w:instrText>
+              <w:instrText xml:space="preserve"> PAGEREF _Toc532851728 \h </w:instrText>
             </w:r>
             <w:r>
               <w:rPr>
@@ -2959,7 +3004,7 @@
                 <w:noProof/>
                 <w:webHidden/>
               </w:rPr>
-              <w:t>14</w:t>
+              <w:t>17</w:t>
             </w:r>
             <w:r>
               <w:rPr>
@@ -2972,7 +3017,7 @@
         </w:p>
         <w:p>
           <w:pPr>
-            <w:pStyle w:val="TOC1"/>
+            <w:pStyle w:val="Indholdsfortegnelse1"/>
             <w:tabs>
               <w:tab w:val="right" w:leader="dot" w:pos="9628"/>
             </w:tabs>
@@ -2982,7 +3027,287 @@
               <w:lang w:eastAsia="da-DK"/>
             </w:rPr>
           </w:pPr>
-          <w:hyperlink w:anchor="_Toc532741407" w:history="1">
+          <w:hyperlink w:anchor="_Toc532851729" w:history="1">
+            <w:r>
+              <w:rPr>
+                <w:rStyle w:val="Hyperlink"/>
+                <w:noProof/>
+              </w:rPr>
+              <w:t>Test</w:t>
+            </w:r>
+            <w:r>
+              <w:rPr>
+                <w:noProof/>
+                <w:webHidden/>
+              </w:rPr>
+              <w:tab/>
+            </w:r>
+            <w:r>
+              <w:rPr>
+                <w:noProof/>
+                <w:webHidden/>
+              </w:rPr>
+              <w:fldChar w:fldCharType="begin"/>
+            </w:r>
+            <w:r>
+              <w:rPr>
+                <w:noProof/>
+                <w:webHidden/>
+              </w:rPr>
+              <w:instrText xml:space="preserve"> PAGEREF _Toc532851729 \h </w:instrText>
+            </w:r>
+            <w:r>
+              <w:rPr>
+                <w:noProof/>
+                <w:webHidden/>
+              </w:rPr>
+            </w:r>
+            <w:r>
+              <w:rPr>
+                <w:noProof/>
+                <w:webHidden/>
+              </w:rPr>
+              <w:fldChar w:fldCharType="separate"/>
+            </w:r>
+            <w:r>
+              <w:rPr>
+                <w:noProof/>
+                <w:webHidden/>
+              </w:rPr>
+              <w:t>17</w:t>
+            </w:r>
+            <w:r>
+              <w:rPr>
+                <w:noProof/>
+                <w:webHidden/>
+              </w:rPr>
+              <w:fldChar w:fldCharType="end"/>
+            </w:r>
+          </w:hyperlink>
+        </w:p>
+        <w:p>
+          <w:pPr>
+            <w:pStyle w:val="Indholdsfortegnelse1"/>
+            <w:tabs>
+              <w:tab w:val="right" w:leader="dot" w:pos="9628"/>
+            </w:tabs>
+            <w:rPr>
+              <w:rFonts w:eastAsiaTheme="minorEastAsia"/>
+              <w:noProof/>
+              <w:lang w:eastAsia="da-DK"/>
+            </w:rPr>
+          </w:pPr>
+          <w:hyperlink w:anchor="_Toc532851730" w:history="1">
+            <w:r>
+              <w:rPr>
+                <w:rStyle w:val="Hyperlink"/>
+                <w:noProof/>
+              </w:rPr>
+              <w:t>Process</w:t>
+            </w:r>
+            <w:r>
+              <w:rPr>
+                <w:noProof/>
+                <w:webHidden/>
+              </w:rPr>
+              <w:tab/>
+            </w:r>
+            <w:r>
+              <w:rPr>
+                <w:noProof/>
+                <w:webHidden/>
+              </w:rPr>
+              <w:fldChar w:fldCharType="begin"/>
+            </w:r>
+            <w:r>
+              <w:rPr>
+                <w:noProof/>
+                <w:webHidden/>
+              </w:rPr>
+              <w:instrText xml:space="preserve"> PAGEREF _Toc532851730 \h </w:instrText>
+            </w:r>
+            <w:r>
+              <w:rPr>
+                <w:noProof/>
+                <w:webHidden/>
+              </w:rPr>
+            </w:r>
+            <w:r>
+              <w:rPr>
+                <w:noProof/>
+                <w:webHidden/>
+              </w:rPr>
+              <w:fldChar w:fldCharType="separate"/>
+            </w:r>
+            <w:r>
+              <w:rPr>
+                <w:noProof/>
+                <w:webHidden/>
+              </w:rPr>
+              <w:t>18</w:t>
+            </w:r>
+            <w:r>
+              <w:rPr>
+                <w:noProof/>
+                <w:webHidden/>
+              </w:rPr>
+              <w:fldChar w:fldCharType="end"/>
+            </w:r>
+          </w:hyperlink>
+        </w:p>
+        <w:p>
+          <w:pPr>
+            <w:pStyle w:val="Indholdsfortegnelse2"/>
+            <w:tabs>
+              <w:tab w:val="right" w:leader="dot" w:pos="9628"/>
+            </w:tabs>
+            <w:rPr>
+              <w:rFonts w:eastAsiaTheme="minorEastAsia"/>
+              <w:noProof/>
+              <w:lang w:eastAsia="da-DK"/>
+            </w:rPr>
+          </w:pPr>
+          <w:hyperlink w:anchor="_Toc532851731" w:history="1">
+            <w:r>
+              <w:rPr>
+                <w:rStyle w:val="Hyperlink"/>
+                <w:noProof/>
+              </w:rPr>
+              <w:t>Arbejdsprocessen faktuelt</w:t>
+            </w:r>
+            <w:r>
+              <w:rPr>
+                <w:noProof/>
+                <w:webHidden/>
+              </w:rPr>
+              <w:tab/>
+            </w:r>
+            <w:r>
+              <w:rPr>
+                <w:noProof/>
+                <w:webHidden/>
+              </w:rPr>
+              <w:fldChar w:fldCharType="begin"/>
+            </w:r>
+            <w:r>
+              <w:rPr>
+                <w:noProof/>
+                <w:webHidden/>
+              </w:rPr>
+              <w:instrText xml:space="preserve"> PAGEREF _Toc532851731 \h </w:instrText>
+            </w:r>
+            <w:r>
+              <w:rPr>
+                <w:noProof/>
+                <w:webHidden/>
+              </w:rPr>
+            </w:r>
+            <w:r>
+              <w:rPr>
+                <w:noProof/>
+                <w:webHidden/>
+              </w:rPr>
+              <w:fldChar w:fldCharType="separate"/>
+            </w:r>
+            <w:r>
+              <w:rPr>
+                <w:noProof/>
+                <w:webHidden/>
+              </w:rPr>
+              <w:t>18</w:t>
+            </w:r>
+            <w:r>
+              <w:rPr>
+                <w:noProof/>
+                <w:webHidden/>
+              </w:rPr>
+              <w:fldChar w:fldCharType="end"/>
+            </w:r>
+          </w:hyperlink>
+        </w:p>
+        <w:p>
+          <w:pPr>
+            <w:pStyle w:val="Indholdsfortegnelse2"/>
+            <w:tabs>
+              <w:tab w:val="right" w:leader="dot" w:pos="9628"/>
+            </w:tabs>
+            <w:rPr>
+              <w:rFonts w:eastAsiaTheme="minorEastAsia"/>
+              <w:noProof/>
+              <w:lang w:eastAsia="da-DK"/>
+            </w:rPr>
+          </w:pPr>
+          <w:hyperlink w:anchor="_Toc532851732" w:history="1">
+            <w:r>
+              <w:rPr>
+                <w:rStyle w:val="Hyperlink"/>
+                <w:noProof/>
+              </w:rPr>
+              <w:t>Arbejdsprocessen reflekteret</w:t>
+            </w:r>
+            <w:r>
+              <w:rPr>
+                <w:noProof/>
+                <w:webHidden/>
+              </w:rPr>
+              <w:tab/>
+            </w:r>
+            <w:r>
+              <w:rPr>
+                <w:noProof/>
+                <w:webHidden/>
+              </w:rPr>
+              <w:fldChar w:fldCharType="begin"/>
+            </w:r>
+            <w:r>
+              <w:rPr>
+                <w:noProof/>
+                <w:webHidden/>
+              </w:rPr>
+              <w:instrText xml:space="preserve"> PAGEREF _Toc532851732 \h </w:instrText>
+            </w:r>
+            <w:r>
+              <w:rPr>
+                <w:noProof/>
+                <w:webHidden/>
+              </w:rPr>
+            </w:r>
+            <w:r>
+              <w:rPr>
+                <w:noProof/>
+                <w:webHidden/>
+              </w:rPr>
+              <w:fldChar w:fldCharType="separate"/>
+            </w:r>
+            <w:r>
+              <w:rPr>
+                <w:noProof/>
+                <w:webHidden/>
+              </w:rPr>
+              <w:t>18</w:t>
+            </w:r>
+            <w:r>
+              <w:rPr>
+                <w:noProof/>
+                <w:webHidden/>
+              </w:rPr>
+              <w:fldChar w:fldCharType="end"/>
+            </w:r>
+          </w:hyperlink>
+        </w:p>
+        <w:p>
+          <w:pPr>
+            <w:pStyle w:val="Indholdsfortegnelse1"/>
+            <w:tabs>
+              <w:tab w:val="right" w:leader="dot" w:pos="9628"/>
+            </w:tabs>
+            <w:rPr>
+              <w:rFonts w:eastAsiaTheme="minorEastAsia"/>
+              <w:noProof/>
+              <w:lang w:eastAsia="da-DK"/>
+            </w:rPr>
+          </w:pPr>
+          <w:hyperlink w:anchor="_Toc532851733" w:history="1">
             <w:r>
               <w:rPr>
                 <w:rStyle w:val="Hyperlink"/>
@@ -3010,7 +3335,7 @@
                 <w:noProof/>
                 <w:webHidden/>
               </w:rPr>
-              <w:instrText xml:space="preserve"> PAGEREF _Toc532741407 \h </w:instrText>
+              <w:instrText xml:space="preserve"> PAGEREF _Toc532851733 \h </w:instrText>
             </w:r>
             <w:r>
               <w:rPr>
@@ -3030,7 +3355,7 @@
                 <w:noProof/>
                 <w:webHidden/>
               </w:rPr>
-              <w:t>14</w:t>
+              <w:t>18</w:t>
             </w:r>
             <w:r>
               <w:rPr>
@@ -3070,13 +3395,13 @@
     </w:p>
     <w:p>
       <w:pPr>
-        <w:pStyle w:val="Heading1"/>
+        <w:pStyle w:val="Overskrift1"/>
         <w:spacing w:line="360" w:lineRule="auto"/>
         <w:rPr>
           <w:rFonts w:cstheme="minorBidi"/>
         </w:rPr>
       </w:pPr>
-      <w:bookmarkStart w:id="0" w:name="_Toc532741382"/>
+      <w:bookmarkStart w:id="2" w:name="_Toc532851704"/>
       <w:r>
         <w:rPr>
           <w:rFonts w:cstheme="minorBidi"/>
@@ -3084,7 +3409,7 @@
         <w:lastRenderedPageBreak/>
         <w:t>Indledning</w:t>
       </w:r>
-      <w:bookmarkEnd w:id="0"/>
+      <w:bookmarkEnd w:id="2"/>
     </w:p>
     <w:p>
       <w:pPr>
@@ -3113,21 +3438,21 @@
     </w:p>
     <w:p>
       <w:pPr>
-        <w:pStyle w:val="Heading2"/>
+        <w:pStyle w:val="Overskrift2"/>
         <w:spacing w:line="360" w:lineRule="auto"/>
         <w:jc w:val="both"/>
         <w:rPr>
           <w:b w:val="0"/>
         </w:rPr>
       </w:pPr>
-      <w:bookmarkStart w:id="1" w:name="_Toc532741383"/>
+      <w:bookmarkStart w:id="3" w:name="_Toc532851705"/>
       <w:r>
         <w:rPr>
           <w:rFonts w:cstheme="minorBidi"/>
         </w:rPr>
         <w:t>Baggrund</w:t>
       </w:r>
-      <w:bookmarkEnd w:id="1"/>
+      <w:bookmarkEnd w:id="3"/>
     </w:p>
     <w:p>
       <w:pPr>
@@ -3182,14 +3507,14 @@
     </w:p>
     <w:p>
       <w:pPr>
-        <w:pStyle w:val="Heading2"/>
+        <w:pStyle w:val="Overskrift2"/>
         <w:spacing w:line="360" w:lineRule="auto"/>
         <w:jc w:val="both"/>
         <w:rPr>
           <w:rFonts w:cstheme="minorBidi"/>
         </w:rPr>
       </w:pPr>
-      <w:bookmarkStart w:id="2" w:name="_Toc532741384"/>
+      <w:bookmarkStart w:id="4" w:name="_Toc532851706"/>
       <w:r>
         <w:rPr>
           <w:rFonts w:cstheme="minorBidi"/>
@@ -3197,7 +3522,7 @@
         <w:lastRenderedPageBreak/>
         <w:t>Valg af teknologi</w:t>
       </w:r>
-      <w:bookmarkEnd w:id="2"/>
+      <w:bookmarkEnd w:id="4"/>
       <w:r>
         <w:rPr>
           <w:rFonts w:cstheme="minorBidi"/>
@@ -3220,8 +3545,13 @@
         <w:t xml:space="preserve"> skrive programmet i Java. Der</w:t>
       </w:r>
       <w:r>
-        <w:t>for faldt valget på Netbeans</w:t>
-      </w:r>
+        <w:t xml:space="preserve">for faldt valget på </w:t>
+      </w:r>
+      <w:proofErr w:type="spellStart"/>
+      <w:r>
+        <w:t>Netbeans</w:t>
+      </w:r>
+      <w:proofErr w:type="spellEnd"/>
       <w:r>
         <w:t xml:space="preserve">, </w:t>
       </w:r>
@@ -3244,8 +3574,13 @@
         <w:t>de valgte programmerings</w:t>
       </w:r>
       <w:r>
-        <w:t>sprog og understøtter Apache Tomcat</w:t>
-      </w:r>
+        <w:t xml:space="preserve">sprog og understøtter Apache </w:t>
+      </w:r>
+      <w:proofErr w:type="spellStart"/>
+      <w:r>
+        <w:t>Tomcat</w:t>
+      </w:r>
+      <w:proofErr w:type="spellEnd"/>
       <w:r>
         <w:t>,</w:t>
       </w:r>
@@ -3279,7 +3614,7 @@
     </w:p>
     <w:tbl>
       <w:tblPr>
-        <w:tblStyle w:val="TableGrid"/>
+        <w:tblStyle w:val="Tabel-Gitter"/>
         <w:tblW w:w="0" w:type="auto"/>
         <w:tblBorders>
           <w:top w:val="none" w:sz="0" w:space="0" w:color="auto"/>
@@ -3344,20 +3679,25 @@
           </w:tcPr>
           <w:p>
             <w:pPr>
-              <w:pStyle w:val="ListParagraph"/>
+              <w:pStyle w:val="Listeafsnit"/>
               <w:numPr>
                 <w:ilvl w:val="0"/>
                 <w:numId w:val="11"/>
               </w:numPr>
               <w:spacing w:line="360" w:lineRule="auto"/>
             </w:pPr>
-            <w:r>
-              <w:t>Netbeans 8.2</w:t>
+            <w:proofErr w:type="spellStart"/>
+            <w:r>
+              <w:t>Netbeans</w:t>
+            </w:r>
+            <w:proofErr w:type="spellEnd"/>
+            <w:r>
+              <w:t xml:space="preserve"> 8.2</w:t>
             </w:r>
           </w:p>
           <w:p>
             <w:pPr>
-              <w:pStyle w:val="ListParagraph"/>
+              <w:pStyle w:val="Listeafsnit"/>
               <w:numPr>
                 <w:ilvl w:val="0"/>
                 <w:numId w:val="11"/>
@@ -3370,7 +3710,7 @@
           </w:p>
           <w:p>
             <w:pPr>
-              <w:pStyle w:val="ListParagraph"/>
+              <w:pStyle w:val="Listeafsnit"/>
               <w:numPr>
                 <w:ilvl w:val="0"/>
                 <w:numId w:val="11"/>
@@ -3383,7 +3723,7 @@
           </w:p>
           <w:p>
             <w:pPr>
-              <w:pStyle w:val="ListParagraph"/>
+              <w:pStyle w:val="Listeafsnit"/>
               <w:numPr>
                 <w:ilvl w:val="0"/>
                 <w:numId w:val="11"/>
@@ -3391,7 +3731,15 @@
               <w:spacing w:line="360" w:lineRule="auto"/>
             </w:pPr>
             <w:r>
-              <w:t>Apache Tomcat 8.0.27.0</w:t>
+              <w:t xml:space="preserve">Apache </w:t>
+            </w:r>
+            <w:proofErr w:type="spellStart"/>
+            <w:r>
+              <w:t>Tomcat</w:t>
+            </w:r>
+            <w:proofErr w:type="spellEnd"/>
+            <w:r>
+              <w:t xml:space="preserve"> 8.0.27.0</w:t>
             </w:r>
           </w:p>
         </w:tc>
@@ -3401,7 +3749,7 @@
           </w:tcPr>
           <w:p>
             <w:pPr>
-              <w:pStyle w:val="ListParagraph"/>
+              <w:pStyle w:val="Listeafsnit"/>
               <w:numPr>
                 <w:ilvl w:val="0"/>
                 <w:numId w:val="11"/>
@@ -3414,7 +3762,7 @@
           </w:p>
           <w:p>
             <w:pPr>
-              <w:pStyle w:val="ListParagraph"/>
+              <w:pStyle w:val="Listeafsnit"/>
               <w:numPr>
                 <w:ilvl w:val="0"/>
                 <w:numId w:val="11"/>
@@ -3427,7 +3775,7 @@
           </w:p>
           <w:p>
             <w:pPr>
-              <w:pStyle w:val="ListParagraph"/>
+              <w:pStyle w:val="Listeafsnit"/>
               <w:numPr>
                 <w:ilvl w:val="0"/>
                 <w:numId w:val="11"/>
@@ -3443,7 +3791,7 @@
           </w:p>
           <w:p>
             <w:pPr>
-              <w:pStyle w:val="ListParagraph"/>
+              <w:pStyle w:val="Listeafsnit"/>
               <w:numPr>
                 <w:ilvl w:val="0"/>
                 <w:numId w:val="11"/>
@@ -3473,17 +3821,17 @@
     </w:p>
     <w:p>
       <w:pPr>
-        <w:pStyle w:val="Heading1"/>
-      </w:pPr>
-      <w:bookmarkStart w:id="3" w:name="_Toc532741385"/>
+        <w:pStyle w:val="Overskrift1"/>
+      </w:pPr>
+      <w:bookmarkStart w:id="5" w:name="_Toc532851707"/>
       <w:r>
         <w:t>Krav</w:t>
       </w:r>
-      <w:bookmarkEnd w:id="3"/>
-    </w:p>
-    <w:p>
-      <w:pPr>
-        <w:pStyle w:val="ListParagraph"/>
+      <w:bookmarkEnd w:id="5"/>
+    </w:p>
+    <w:p>
+      <w:pPr>
+        <w:pStyle w:val="Listeafsnit"/>
         <w:numPr>
           <w:ilvl w:val="0"/>
           <w:numId w:val="24"/>
@@ -3504,7 +3852,7 @@
     </w:p>
     <w:p>
       <w:pPr>
-        <w:pStyle w:val="ListParagraph"/>
+        <w:pStyle w:val="Listeafsnit"/>
         <w:numPr>
           <w:ilvl w:val="0"/>
           <w:numId w:val="24"/>
@@ -3523,7 +3871,7 @@
     </w:p>
     <w:p>
       <w:pPr>
-        <w:pStyle w:val="ListParagraph"/>
+        <w:pStyle w:val="Listeafsnit"/>
         <w:numPr>
           <w:ilvl w:val="0"/>
           <w:numId w:val="24"/>
@@ -3542,7 +3890,7 @@
     </w:p>
     <w:p>
       <w:pPr>
-        <w:pStyle w:val="ListParagraph"/>
+        <w:pStyle w:val="Listeafsnit"/>
         <w:numPr>
           <w:ilvl w:val="0"/>
           <w:numId w:val="24"/>
@@ -3561,7 +3909,7 @@
     </w:p>
     <w:p>
       <w:pPr>
-        <w:pStyle w:val="ListParagraph"/>
+        <w:pStyle w:val="Listeafsnit"/>
         <w:numPr>
           <w:ilvl w:val="0"/>
           <w:numId w:val="24"/>
@@ -3580,7 +3928,7 @@
     </w:p>
     <w:p>
       <w:pPr>
-        <w:pStyle w:val="ListParagraph"/>
+        <w:pStyle w:val="Listeafsnit"/>
         <w:numPr>
           <w:ilvl w:val="0"/>
           <w:numId w:val="24"/>
@@ -3601,13 +3949,13 @@
     </w:p>
     <w:p>
       <w:pPr>
-        <w:pStyle w:val="Heading2"/>
-      </w:pPr>
-      <w:bookmarkStart w:id="4" w:name="_Toc532741386"/>
+        <w:pStyle w:val="Overskrift2"/>
+      </w:pPr>
+      <w:bookmarkStart w:id="6" w:name="_Toc532851708"/>
       <w:r>
         <w:t>Overordnet beskrivelse af virksomheden</w:t>
       </w:r>
-      <w:bookmarkEnd w:id="4"/>
+      <w:bookmarkEnd w:id="6"/>
     </w:p>
     <w:p>
       <w:pPr>
@@ -3638,58 +3986,288 @@
         <w:spacing w:after="0" w:line="360" w:lineRule="auto"/>
       </w:pPr>
       <w:r>
-        <w:t xml:space="preserve">Fog benytter deres eget IT system til varestyring. Dog har de også behov for andre IT-løsninger, f.eks. vores, til at håndtere specifikke ordre, deres nuværende system ikke understøtter. Med hensyn til bestilling af carporte fungerer virksomheden således, at en salgsmedarbejder hjælper kunden gennem ordreprocessen. Dette sker ved en fagperson, såsom Martin Kristensen, i mellemtiden kontakter kunden omhandlende de tekniske detaljer i forbindelse med ordren. Fog ser ikke blot deres produkter, såsom brædder og skruer til </w:t>
+        <w:t xml:space="preserve">Fog benytter deres eget </w:t>
+      </w:r>
+      <w:proofErr w:type="gramStart"/>
+      <w:r>
+        <w:t>IT system</w:t>
+      </w:r>
+      <w:proofErr w:type="gramEnd"/>
+      <w:r>
+        <w:t xml:space="preserve"> til varestyring. Dog har de også behov for andre IT-løsninger, f.eks. vores, til at håndtere specifikke ordre, deres nuværende system ikke understøtter. Med hensyn til bestilling af carporte fungerer virksomheden således, at en salgsmedarbejder hjælper kunden gennem ordreprocessen. Dette sker ved en fagperson, såsom Martin Kristensen, i mellemtiden kontakter kunden omhandlende de tekniske detaljer i forbindelse med ordren. Fog ser ikke blot deres produkter, såsom brædder og skruer til </w:t>
       </w:r>
       <w:r>
         <w:lastRenderedPageBreak/>
-        <w:t>byg af carporten, som værende den samlede service de sælger til kunden. De mener også, at den vejledning kunden modtager, både via ordreprocessen og samle vejledningen, er en stor del af servicen. Kunden betaler dermed ikke blot for materialer, men også for den service Fog udøver under handlen. Grundet dette er det vigtigt for Fog, at deres nye IT-system til håndtering af disse handler understøtter-, og måske endda forbedrer- denne process.</w:t>
-      </w:r>
-    </w:p>
-    <w:p>
-      <w:pPr>
-        <w:pStyle w:val="Heading2"/>
-      </w:pPr>
-      <w:bookmarkStart w:id="5" w:name="_Toc532741387"/>
+        <w:t xml:space="preserve">byg af carporten, som værende den samlede service de sælger til kunden. De mener også, at den vejledning kunden modtager, både via ordreprocessen og samle vejledningen, er en stor del af servicen. Kunden betaler dermed ikke blot for materialer, men også for den service Fog udøver under handlen. Grundet dette er det vigtigt for Fog, at deres nye IT-system til håndtering af disse handler understøtter-, og måske endda forbedrer- denne </w:t>
+      </w:r>
+      <w:proofErr w:type="spellStart"/>
+      <w:r>
+        <w:t>process</w:t>
+      </w:r>
+      <w:proofErr w:type="spellEnd"/>
+      <w:r>
+        <w:t>.</w:t>
+      </w:r>
+    </w:p>
+    <w:p>
+      <w:pPr>
+        <w:pStyle w:val="Overskrift2"/>
+      </w:pPr>
+      <w:bookmarkStart w:id="7" w:name="_Toc532851709"/>
       <w:r>
         <w:t>Arbejdsgange der skal IT-støttes</w:t>
       </w:r>
-      <w:bookmarkEnd w:id="5"/>
-    </w:p>
-    <w:p>
-      <w:r>
-        <w:t>Dels skal afsnittet beskrive de overordnede arbejdsgange før og efter IT systemet. Gerne beskrevet med “as-is” og “to-be” som aktivitets diagrammerne.</w:t>
-      </w:r>
-    </w:p>
-    <w:p>
-      <w:pPr>
-        <w:pStyle w:val="Heading2"/>
-      </w:pPr>
-      <w:bookmarkStart w:id="6" w:name="_Toc532741388"/>
-      <w:r>
-        <w:t>Scrum userstories</w:t>
-      </w:r>
-      <w:bookmarkEnd w:id="6"/>
-    </w:p>
-    <w:p>
-      <w:r>
-        <w:t>Dette afsnit skal beskrive de user-stories der er aftalt med product-owner. Det er vigtigt for hver user-story at man kan spore det tilbage til aktivitetsdiagrammerne fra forrige side, og at I har en håndfuld userstories som er lavet fuldt ud, dvs:</w:t>
-      </w:r>
-    </w:p>
-    <w:p>
-      <w:pPr>
-        <w:pStyle w:val="ListParagraph"/>
+      <w:bookmarkEnd w:id="7"/>
+    </w:p>
+    <w:p/>
+    <w:p>
+      <w:pPr>
+        <w:spacing w:line="360" w:lineRule="auto"/>
+      </w:pPr>
+      <w:r>
+        <w:t xml:space="preserve">I det følgende afsnit vil vi gennemgå den gamle metode hvorpå ordre behandles og efterfølgende redegøre for, hvordan vores nyes system vil strømline og effektivisere denne proces. Dertil har vi udarbejdet to aktivitets diagrammer som vil blive benævnt AS-IS og TO-BE. </w:t>
+      </w:r>
+    </w:p>
+    <w:p>
+      <w:r>
+        <w:t>AS-IS</w:t>
+      </w:r>
+    </w:p>
+    <w:p>
+      <w:pPr>
+        <w:spacing w:line="360" w:lineRule="auto"/>
+      </w:pPr>
+      <w:r>
+        <w:t xml:space="preserve">Når en kunde navigerer ind på Fogs carport hjemmeside skal de først tage stilling til hvorvidt de ønsker en carport med et fladt tag eller et tag med rejsning. Derefter kan de vælge deres ønskede mål ud fra </w:t>
+      </w:r>
+      <w:proofErr w:type="spellStart"/>
+      <w:r>
+        <w:t>dropdown</w:t>
+      </w:r>
+      <w:proofErr w:type="spellEnd"/>
+      <w:r>
+        <w:t xml:space="preserve"> menuer, disse er faste værdier hvilket medfører at en kunde ikke umiddelbart kan få en carport på mål der ligger uden for disse værdier. </w:t>
+      </w:r>
+      <w:r>
+        <w:br/>
+        <w:t xml:space="preserve">Efter en kunde har indtastet sine mål, vil der blive sendt en forespørgsel til Fog hvorefter en salgsmedarbejder skal gennemgå ordren. Hvis kunden har indtastet nogle mål der ikke giver mening, f.eks. en carport på mål længde: 240, bredde: 240 men samtidigt vælger et skur på størrelse længde: 400, bredde: 400. Dette bliver ikke valideret forend salgsmedarbejderen gør dette manuelt. Efter salgsmedarbejderen i samarbejde med kunden har kontrolleret ordren og sikret den. Bruger Fogs ansatte en forældet applikation, denne kan udregne hvilke materialer og hvor mange der skal bruges for at bygge kundens carport. Ulempen her ligger i, at førnævnte applikation ikke kan kommunikere med Fogs varelager og derfor angiver produkter der ikke længere findes i Fogs sortiment. Dette medfører at salgsmedarbejderen manuelt skal indsætte de opdaterede produkter samt priser i tilbuddet. </w:t>
+      </w:r>
+      <w:r>
+        <w:br/>
+        <w:t xml:space="preserve">Når salgsmedarbejderen har udregnet et færdigt tilbud, med korrekte materialer fremsender han dette til kunden. Herefter skal kunden godkende tilbuddet hvorefter der kan genereres et salg. </w:t>
+      </w:r>
+    </w:p>
+    <w:p>
+      <w:r>
+        <w:rPr>
+          <w:rFonts w:asciiTheme="majorHAnsi" w:eastAsiaTheme="majorEastAsia" w:hAnsiTheme="majorHAnsi" w:cstheme="majorBidi"/>
+          <w:b/>
+          <w:noProof/>
+          <w:sz w:val="26"/>
+          <w:szCs w:val="26"/>
+        </w:rPr>
+        <w:lastRenderedPageBreak/>
+        <w:drawing>
+          <wp:inline distT="0" distB="0" distL="0" distR="0" wp14:anchorId="09DC0F7E" wp14:editId="5A4B076C">
+            <wp:extent cx="6120130" cy="5490845"/>
+            <wp:effectExtent l="0" t="0" r="0" b="0"/>
+            <wp:docPr id="1" name="Billede 1"/>
+            <wp:cNvGraphicFramePr>
+              <a:graphicFrameLocks xmlns:a="http://schemas.openxmlformats.org/drawingml/2006/main" noChangeAspect="1"/>
+            </wp:cNvGraphicFramePr>
+            <a:graphic xmlns:a="http://schemas.openxmlformats.org/drawingml/2006/main">
+              <a:graphicData uri="http://schemas.openxmlformats.org/drawingml/2006/picture">
+                <pic:pic xmlns:pic="http://schemas.openxmlformats.org/drawingml/2006/picture">
+                  <pic:nvPicPr>
+                    <pic:cNvPr id="1" name="Oprindeligt NavigationsDiagram.png"/>
+                    <pic:cNvPicPr/>
+                  </pic:nvPicPr>
+                  <pic:blipFill>
+                    <a:blip r:embed="rId17" cstate="print">
+                      <a:extLst>
+                        <a:ext uri="{28A0092B-C50C-407E-A947-70E740481C1C}">
+                          <a14:useLocalDpi xmlns:a14="http://schemas.microsoft.com/office/drawing/2010/main" val="0"/>
+                        </a:ext>
+                      </a:extLst>
+                    </a:blip>
+                    <a:stretch>
+                      <a:fillRect/>
+                    </a:stretch>
+                  </pic:blipFill>
+                  <pic:spPr>
+                    <a:xfrm>
+                      <a:off x="0" y="0"/>
+                      <a:ext cx="6120130" cy="5490845"/>
+                    </a:xfrm>
+                    <a:prstGeom prst="rect">
+                      <a:avLst/>
+                    </a:prstGeom>
+                  </pic:spPr>
+                </pic:pic>
+              </a:graphicData>
+            </a:graphic>
+          </wp:inline>
+        </w:drawing>
+      </w:r>
+    </w:p>
+    <w:p>
+      <w:r>
+        <w:t>TO-BE</w:t>
+      </w:r>
+    </w:p>
+    <w:p>
+      <w:pPr>
+        <w:spacing w:line="360" w:lineRule="auto"/>
+      </w:pPr>
+      <w:r>
+        <w:t xml:space="preserve">I vores system, vil processen i at købe en carport blive strømlinet samt give kunden flere valg mht. materialer og mål. Vi vil sikre at kunden kan vælge ukurante mål, dvs. mål der ikke stemmer med standardmålene på tømmer. Dette vil give større mulighed for at få præcis den carport en kunde ønsker. Målene vil herefter blive valideret af it-systemet for at sikre at en kunde ikke kan bestille en carport, hvor der f.eks. ikke er plads til et skur. Herefter vil systemet gennemgå carporten for kunden og kunden kan se sine valgte mål forend der bliver lagt en bestilling. </w:t>
+      </w:r>
+      <w:r>
+        <w:br/>
+        <w:t xml:space="preserve">Nu kan kunden lægge en ordre, når kunden har betalt for sin ordre, vil der blive genereret en stykliste samt blive vist SVG-tegninger af kundens fremtidige carport. Vores mål er dernæst at give kunden mulighed for at printe en kvittering som PDF-fil. </w:t>
+      </w:r>
+      <w:r>
+        <w:br/>
+        <w:t xml:space="preserve">Først nu vil salgsmedarbejderen skulle træde til, denne kan ringe til kunden og kontrollere at alt stemmer </w:t>
+      </w:r>
+      <w:r>
+        <w:lastRenderedPageBreak/>
+        <w:t>overens samt sikre sig at kunden ikke har glemt at tage højde for eventuelle byggetilladelser, størrelser på køretøj eller placering af carporten. Dette vil også kunne genere mere-salg i form af træbeskyttelse. Efterfølgende kan salgsmedarbejderen ekspedere ordren.</w:t>
+      </w:r>
+      <w:r>
+        <w:rPr>
+          <w:noProof/>
+        </w:rPr>
+        <w:t xml:space="preserve"> </w:t>
+      </w:r>
+      <w:r>
+        <w:rPr>
+          <w:noProof/>
+        </w:rPr>
+        <w:drawing>
+          <wp:inline distT="0" distB="0" distL="0" distR="0" wp14:anchorId="56063FFC" wp14:editId="48D186C1">
+            <wp:extent cx="5498465" cy="7419975"/>
+            <wp:effectExtent l="0" t="0" r="6985" b="9525"/>
+            <wp:docPr id="2" name="Billede 2"/>
+            <wp:cNvGraphicFramePr>
+              <a:graphicFrameLocks xmlns:a="http://schemas.openxmlformats.org/drawingml/2006/main" noChangeAspect="1"/>
+            </wp:cNvGraphicFramePr>
+            <a:graphic xmlns:a="http://schemas.openxmlformats.org/drawingml/2006/main">
+              <a:graphicData uri="http://schemas.openxmlformats.org/drawingml/2006/picture">
+                <pic:pic xmlns:pic="http://schemas.openxmlformats.org/drawingml/2006/picture">
+                  <pic:nvPicPr>
+                    <pic:cNvPr id="2" name="Aktivitets Diagram.png"/>
+                    <pic:cNvPicPr/>
+                  </pic:nvPicPr>
+                  <pic:blipFill>
+                    <a:blip r:embed="rId18" cstate="print">
+                      <a:extLst>
+                        <a:ext uri="{28A0092B-C50C-407E-A947-70E740481C1C}">
+                          <a14:useLocalDpi xmlns:a14="http://schemas.microsoft.com/office/drawing/2010/main" val="0"/>
+                        </a:ext>
+                      </a:extLst>
+                    </a:blip>
+                    <a:stretch>
+                      <a:fillRect/>
+                    </a:stretch>
+                  </pic:blipFill>
+                  <pic:spPr>
+                    <a:xfrm>
+                      <a:off x="0" y="0"/>
+                      <a:ext cx="5499076" cy="7420800"/>
+                    </a:xfrm>
+                    <a:prstGeom prst="rect">
+                      <a:avLst/>
+                    </a:prstGeom>
+                  </pic:spPr>
+                </pic:pic>
+              </a:graphicData>
+            </a:graphic>
+          </wp:inline>
+        </w:drawing>
+      </w:r>
+    </w:p>
+    <w:p>
+      <w:pPr>
+        <w:pStyle w:val="Overskrift2"/>
+      </w:pPr>
+      <w:bookmarkStart w:id="8" w:name="_Toc532851710"/>
+      <w:proofErr w:type="spellStart"/>
+      <w:r>
+        <w:lastRenderedPageBreak/>
+        <w:t>Scrum</w:t>
+      </w:r>
+      <w:proofErr w:type="spellEnd"/>
+      <w:r>
+        <w:t xml:space="preserve"> </w:t>
+      </w:r>
+      <w:proofErr w:type="spellStart"/>
+      <w:r>
+        <w:t>userstories</w:t>
+      </w:r>
+      <w:bookmarkEnd w:id="8"/>
+      <w:proofErr w:type="spellEnd"/>
+    </w:p>
+    <w:p>
+      <w:r>
+        <w:t>Dette afsnit skal beskrive de user-</w:t>
+      </w:r>
+      <w:proofErr w:type="spellStart"/>
+      <w:r>
+        <w:t>stories</w:t>
+      </w:r>
+      <w:proofErr w:type="spellEnd"/>
+      <w:r>
+        <w:t xml:space="preserve"> der er aftalt med product-</w:t>
+      </w:r>
+      <w:proofErr w:type="spellStart"/>
+      <w:r>
+        <w:t>owner</w:t>
+      </w:r>
+      <w:proofErr w:type="spellEnd"/>
+      <w:r>
+        <w:t xml:space="preserve">. Det er vigtigt for hver user-story at man kan spore det tilbage til aktivitetsdiagrammerne fra forrige side, og at I har en håndfuld </w:t>
+      </w:r>
+      <w:proofErr w:type="spellStart"/>
+      <w:r>
+        <w:t>userstories</w:t>
+      </w:r>
+      <w:proofErr w:type="spellEnd"/>
+      <w:r>
+        <w:t xml:space="preserve"> som er lavet fuldt ud, </w:t>
+      </w:r>
+      <w:proofErr w:type="spellStart"/>
+      <w:r>
+        <w:t>dvs</w:t>
+      </w:r>
+      <w:proofErr w:type="spellEnd"/>
+      <w:r>
+        <w:t>:</w:t>
+      </w:r>
+    </w:p>
+    <w:p>
+      <w:pPr>
+        <w:pStyle w:val="Listeafsnit"/>
         <w:numPr>
           <w:ilvl w:val="0"/>
           <w:numId w:val="14"/>
         </w:numPr>
       </w:pPr>
       <w:r>
-        <w:t>der er beskrevet how-to-demo</w:t>
-      </w:r>
-    </w:p>
-    <w:p>
-      <w:pPr>
-        <w:pStyle w:val="ListParagraph"/>
+        <w:t xml:space="preserve">der er beskrevet </w:t>
+      </w:r>
+      <w:proofErr w:type="spellStart"/>
+      <w:r>
+        <w:t>how</w:t>
+      </w:r>
+      <w:proofErr w:type="spellEnd"/>
+      <w:r>
+        <w:t>-to-demo</w:t>
+      </w:r>
+    </w:p>
+    <w:p>
+      <w:pPr>
+        <w:pStyle w:val="Listeafsnit"/>
         <w:numPr>
           <w:ilvl w:val="0"/>
           <w:numId w:val="14"/>
@@ -3701,7 +4279,7 @@
     </w:p>
     <w:p>
       <w:pPr>
-        <w:pStyle w:val="ListParagraph"/>
+        <w:pStyle w:val="Listeafsnit"/>
         <w:numPr>
           <w:ilvl w:val="0"/>
           <w:numId w:val="14"/>
@@ -3713,7 +4291,7 @@
     </w:p>
     <w:p>
       <w:pPr>
-        <w:pStyle w:val="ListParagraph"/>
+        <w:pStyle w:val="Listeafsnit"/>
         <w:numPr>
           <w:ilvl w:val="0"/>
           <w:numId w:val="14"/>
@@ -3725,7 +4303,7 @@
     </w:p>
     <w:p>
       <w:pPr>
-        <w:pStyle w:val="ListParagraph"/>
+        <w:pStyle w:val="Listeafsnit"/>
         <w:numPr>
           <w:ilvl w:val="0"/>
           <w:numId w:val="14"/>
@@ -3737,17 +4315,33 @@
     </w:p>
     <w:p>
       <w:r>
-        <w:t>Den fulde produkt backlog kan ligge som appendix.</w:t>
-      </w:r>
-    </w:p>
-    <w:p>
-      <w:pPr>
-        <w:pStyle w:val="Heading1"/>
+        <w:t xml:space="preserve">Den fulde produkt </w:t>
+      </w:r>
+      <w:proofErr w:type="spellStart"/>
+      <w:r>
+        <w:t>backlog</w:t>
+      </w:r>
+      <w:proofErr w:type="spellEnd"/>
+      <w:r>
+        <w:t xml:space="preserve"> kan ligge som </w:t>
+      </w:r>
+      <w:proofErr w:type="spellStart"/>
+      <w:r>
+        <w:t>appendix</w:t>
+      </w:r>
+      <w:proofErr w:type="spellEnd"/>
+      <w:r>
+        <w:t>.</w:t>
+      </w:r>
+    </w:p>
+    <w:p>
+      <w:pPr>
+        <w:pStyle w:val="Overskrift1"/>
         <w:rPr>
           <w:rFonts w:cstheme="minorBidi"/>
         </w:rPr>
       </w:pPr>
-      <w:bookmarkStart w:id="7" w:name="_Toc532741389"/>
+      <w:bookmarkStart w:id="9" w:name="_Toc532851711"/>
       <w:r>
         <w:rPr>
           <w:rFonts w:cstheme="minorBidi"/>
@@ -3785,17 +4379,17 @@
         </w:rPr>
         <w:t>mer</w:t>
       </w:r>
-      <w:bookmarkEnd w:id="7"/>
-    </w:p>
-    <w:p>
-      <w:pPr>
-        <w:pStyle w:val="Heading2"/>
-      </w:pPr>
-      <w:bookmarkStart w:id="8" w:name="_Toc532741390"/>
+      <w:bookmarkEnd w:id="9"/>
+    </w:p>
+    <w:p>
+      <w:pPr>
+        <w:pStyle w:val="Overskrift2"/>
+      </w:pPr>
+      <w:bookmarkStart w:id="10" w:name="_Toc532851712"/>
       <w:r>
         <w:t>Domæne model</w:t>
       </w:r>
-      <w:bookmarkEnd w:id="8"/>
+      <w:bookmarkEnd w:id="10"/>
     </w:p>
     <w:p>
       <w:r>
@@ -3819,8 +4413,8 @@
             <v:path o:extrusionok="f" gradientshapeok="t" o:connecttype="rect"/>
             <o:lock v:ext="edit" aspectratio="t"/>
           </v:shapetype>
-          <v:shape id="_x0000_i1025" type="#_x0000_t75" style="width:441.75pt;height:567.75pt">
-            <v:imagedata r:id="rId17" o:title="Domæne model"/>
+          <v:shape id="_x0000_i1065" type="#_x0000_t75" style="width:441.9pt;height:567.9pt">
+            <v:imagedata r:id="rId19" o:title="Domæne model"/>
           </v:shape>
         </w:pict>
       </w:r>
@@ -3829,14 +4423,14 @@
     <w:p/>
     <w:p>
       <w:pPr>
-        <w:pStyle w:val="Heading3"/>
-      </w:pPr>
-      <w:bookmarkStart w:id="9" w:name="_Toc532741391"/>
+        <w:pStyle w:val="Overskrift3"/>
+      </w:pPr>
+      <w:bookmarkStart w:id="11" w:name="_Toc532851713"/>
       <w:r>
         <w:lastRenderedPageBreak/>
         <w:t>Forklaring til domæne model</w:t>
       </w:r>
-      <w:bookmarkEnd w:id="9"/>
+      <w:bookmarkEnd w:id="11"/>
     </w:p>
     <w:p>
       <w:r>
@@ -3894,8 +4488,13 @@
         <w:t xml:space="preserve"> på, </w:t>
       </w:r>
       <w:r>
-        <w:t>at en customer</w:t>
-      </w:r>
+        <w:t xml:space="preserve">at en </w:t>
+      </w:r>
+      <w:proofErr w:type="spellStart"/>
+      <w:r>
+        <w:t>customer</w:t>
+      </w:r>
+      <w:proofErr w:type="spellEnd"/>
       <w:r>
         <w:t xml:space="preserve"> højst</w:t>
       </w:r>
@@ -3924,7 +4523,15 @@
         <w:t xml:space="preserve">og derfor kunne vi </w:t>
       </w:r>
       <w:r>
-        <w:t>have valgt at slå customer og ordre sammen</w:t>
+        <w:t xml:space="preserve">have valgt at slå </w:t>
+      </w:r>
+      <w:proofErr w:type="spellStart"/>
+      <w:r>
+        <w:t>customer</w:t>
+      </w:r>
+      <w:proofErr w:type="spellEnd"/>
+      <w:r>
+        <w:t xml:space="preserve"> og ordre sammen</w:t>
       </w:r>
       <w:r>
         <w:t>. Dette ville resultere i</w:t>
@@ -3933,7 +4540,15 @@
         <w:t>,</w:t>
       </w:r>
       <w:r>
-        <w:t xml:space="preserve"> at customer ikke vil have</w:t>
+        <w:t xml:space="preserve"> at </w:t>
+      </w:r>
+      <w:proofErr w:type="spellStart"/>
+      <w:r>
+        <w:t>customer</w:t>
+      </w:r>
+      <w:proofErr w:type="spellEnd"/>
+      <w:r>
+        <w:t xml:space="preserve"> ikke vil have</w:t>
       </w:r>
       <w:r>
         <w:t xml:space="preserve"> l</w:t>
@@ -3948,8 +4563,13 @@
         <w:t xml:space="preserve"> og </w:t>
       </w:r>
       <w:r>
-        <w:t>at customer</w:t>
-      </w:r>
+        <w:t xml:space="preserve">at </w:t>
+      </w:r>
+      <w:proofErr w:type="spellStart"/>
+      <w:r>
+        <w:t>customer</w:t>
+      </w:r>
+      <w:proofErr w:type="spellEnd"/>
       <w:r>
         <w:t xml:space="preserve"> manuelt skal</w:t>
       </w:r>
@@ -4244,9 +4864,9 @@
     </w:p>
     <w:p>
       <w:pPr>
-        <w:pStyle w:val="Heading3"/>
-      </w:pPr>
-      <w:bookmarkStart w:id="10" w:name="_Toc532741392"/>
+        <w:pStyle w:val="Overskrift3"/>
+      </w:pPr>
+      <w:bookmarkStart w:id="12" w:name="_Toc532851714"/>
       <w:r>
         <w:t>B</w:t>
       </w:r>
@@ -4259,13 +4879,15 @@
       <w:r>
         <w:t xml:space="preserve">vores valg af 1-1 relation mellem </w:t>
       </w:r>
+      <w:proofErr w:type="spellStart"/>
       <w:r>
         <w:t>order</w:t>
       </w:r>
+      <w:proofErr w:type="spellEnd"/>
       <w:r>
         <w:t xml:space="preserve"> og carport</w:t>
       </w:r>
-      <w:bookmarkEnd w:id="10"/>
+      <w:bookmarkEnd w:id="12"/>
     </w:p>
     <w:p>
       <w:r>
@@ -4284,7 +4906,15 @@
         <w:t xml:space="preserve"> dele dem op. O</w:t>
       </w:r>
       <w:r>
-        <w:t xml:space="preserve">rdren indeholder de konkrete informationer fra selve ordren, der vises når brugeren følger sin tidligere ordre, og endvidere når en medarbejderne skal vurdere ordren før afsendelse. Carporten indeholder data, om hvordan den skal bygges, hvordan styklisten generes og hvordan plantegningerne tegnes. </w:t>
+        <w:t xml:space="preserve">rdren indeholder de konkrete informationer fra selve ordren, der vises når brugeren følger sin tidligere ordre, og endvidere når en </w:t>
+      </w:r>
+      <w:proofErr w:type="gramStart"/>
+      <w:r>
+        <w:t>medarbejderne</w:t>
+      </w:r>
+      <w:proofErr w:type="gramEnd"/>
+      <w:r>
+        <w:t xml:space="preserve"> skal vurdere ordren før afsendelse. Carporten indeholder data, om hvordan den skal bygges, hvordan styklisten generes og hvordan plantegningerne tegnes. </w:t>
       </w:r>
       <w:r>
         <w:t>Der havde ikke været en væsentlig forskel, hvis vi havde s</w:t>
@@ -4331,9 +4961,11 @@
       <w:r>
         <w:t>vil det betyde, at 1-1 relationen mellem ordre og carport vil blive 1-</w:t>
       </w:r>
+      <w:proofErr w:type="gramStart"/>
       <w:r>
         <w:t>1..</w:t>
       </w:r>
+      <w:proofErr w:type="gramEnd"/>
       <w:r>
         <w:t xml:space="preserve">* relation </w:t>
       </w:r>
@@ -4350,7 +4982,15 @@
         <w:t xml:space="preserve"> kan indeholde en carport, </w:t>
       </w:r>
       <w:r>
-        <w:t>værktøj og boliginterior.</w:t>
+        <w:t xml:space="preserve">værktøj og </w:t>
+      </w:r>
+      <w:proofErr w:type="spellStart"/>
+      <w:r>
+        <w:t>boliginterior</w:t>
+      </w:r>
+      <w:proofErr w:type="spellEnd"/>
+      <w:r>
+        <w:t>.</w:t>
       </w:r>
       <w:r>
         <w:t xml:space="preserve"> </w:t>
@@ -4358,18 +4998,41 @@
     </w:p>
     <w:p>
       <w:pPr>
-        <w:pStyle w:val="Heading3"/>
-      </w:pPr>
-      <w:bookmarkStart w:id="11" w:name="_Toc532741393"/>
-      <w:r>
-        <w:t>Begrundelse for vores valg af 1-1 relation mellem customer og address</w:t>
-      </w:r>
-      <w:bookmarkEnd w:id="11"/>
-    </w:p>
-    <w:p>
-      <w:r>
-        <w:t>Implementationen af address</w:t>
-      </w:r>
+        <w:pStyle w:val="Overskrift3"/>
+      </w:pPr>
+      <w:bookmarkStart w:id="13" w:name="_Toc532851715"/>
+      <w:r>
+        <w:t xml:space="preserve">Begrundelse for vores valg af 1-1 relation mellem </w:t>
+      </w:r>
+      <w:proofErr w:type="spellStart"/>
+      <w:r>
+        <w:t>customer</w:t>
+      </w:r>
+      <w:proofErr w:type="spellEnd"/>
+      <w:r>
+        <w:t xml:space="preserve"> og </w:t>
+      </w:r>
+      <w:proofErr w:type="spellStart"/>
+      <w:r>
+        <w:t>address</w:t>
+      </w:r>
+      <w:bookmarkEnd w:id="13"/>
+      <w:proofErr w:type="spellEnd"/>
+    </w:p>
+    <w:p>
+      <w:proofErr w:type="spellStart"/>
+      <w:r>
+        <w:t>Implementationen</w:t>
+      </w:r>
+      <w:proofErr w:type="spellEnd"/>
+      <w:r>
+        <w:t xml:space="preserve"> af </w:t>
+      </w:r>
+      <w:proofErr w:type="spellStart"/>
+      <w:r>
+        <w:t>address</w:t>
+      </w:r>
+      <w:proofErr w:type="spellEnd"/>
       <w:r>
         <w:t xml:space="preserve"> burde </w:t>
       </w:r>
@@ -4377,7 +5040,15 @@
         <w:t>ændres, da man med fordel kunne</w:t>
       </w:r>
       <w:r>
-        <w:t xml:space="preserve"> have delt address op i to dele</w:t>
+        <w:t xml:space="preserve"> have delt </w:t>
+      </w:r>
+      <w:proofErr w:type="spellStart"/>
+      <w:r>
+        <w:t>address</w:t>
+      </w:r>
+      <w:proofErr w:type="spellEnd"/>
+      <w:r>
+        <w:t xml:space="preserve"> op i to dele</w:t>
       </w:r>
       <w:r>
         <w:t>,</w:t>
@@ -4401,11 +5072,21 @@
         <w:t xml:space="preserve">sættes </w:t>
       </w:r>
       <w:r>
-        <w:t xml:space="preserve">sammen med customer, hvor </w:t>
-      </w:r>
+        <w:t xml:space="preserve">sammen med </w:t>
+      </w:r>
+      <w:proofErr w:type="spellStart"/>
       <w:r>
         <w:t>customer</w:t>
       </w:r>
+      <w:proofErr w:type="spellEnd"/>
+      <w:r>
+        <w:t xml:space="preserve">, hvor </w:t>
+      </w:r>
+      <w:proofErr w:type="spellStart"/>
+      <w:r>
+        <w:t>customer</w:t>
+      </w:r>
+      <w:proofErr w:type="spellEnd"/>
       <w:r>
         <w:t xml:space="preserve"> således har</w:t>
       </w:r>
@@ -4424,7 +5105,23 @@
         <w:t>ionen</w:t>
       </w:r>
       <w:r>
-        <w:t xml:space="preserve"> mellem customer og address er ikke</w:t>
+        <w:t xml:space="preserve"> mellem </w:t>
+      </w:r>
+      <w:proofErr w:type="spellStart"/>
+      <w:r>
+        <w:t>customer</w:t>
+      </w:r>
+      <w:proofErr w:type="spellEnd"/>
+      <w:r>
+        <w:t xml:space="preserve"> og </w:t>
+      </w:r>
+      <w:proofErr w:type="spellStart"/>
+      <w:r>
+        <w:t>address</w:t>
+      </w:r>
+      <w:proofErr w:type="spellEnd"/>
+      <w:r>
+        <w:t xml:space="preserve"> er ikke</w:t>
       </w:r>
       <w:r>
         <w:t xml:space="preserve"> nødvendig</w:t>
@@ -4438,17 +5135,54 @@
       <w:r>
         <w:t xml:space="preserve">burde </w:t>
       </w:r>
-      <w:r>
-        <w:t>customer og address slåes sammen</w:t>
-      </w:r>
-      <w:r>
-        <w:t>. Seperation af</w:t>
+      <w:proofErr w:type="spellStart"/>
+      <w:r>
+        <w:t>customer</w:t>
+      </w:r>
+      <w:proofErr w:type="spellEnd"/>
+      <w:r>
+        <w:t xml:space="preserve"> og </w:t>
+      </w:r>
+      <w:proofErr w:type="spellStart"/>
+      <w:r>
+        <w:t>address</w:t>
+      </w:r>
+      <w:proofErr w:type="spellEnd"/>
+      <w:r>
+        <w:t xml:space="preserve"> </w:t>
+      </w:r>
+      <w:proofErr w:type="spellStart"/>
+      <w:r>
+        <w:t>slåes</w:t>
+      </w:r>
+      <w:proofErr w:type="spellEnd"/>
+      <w:r>
+        <w:t xml:space="preserve"> sammen</w:t>
+      </w:r>
+      <w:r>
+        <w:t xml:space="preserve">. </w:t>
+      </w:r>
+      <w:proofErr w:type="spellStart"/>
+      <w:r>
+        <w:t>Seperation</w:t>
+      </w:r>
+      <w:proofErr w:type="spellEnd"/>
+      <w:r>
+        <w:t xml:space="preserve"> af</w:t>
       </w:r>
       <w:r>
         <w:t xml:space="preserve"> by og vej vil</w:t>
       </w:r>
       <w:r>
-        <w:t xml:space="preserve"> resultere i en 1-0..* relation, hvor et </w:t>
+        <w:t xml:space="preserve"> resultere i en 1-</w:t>
+      </w:r>
+      <w:proofErr w:type="gramStart"/>
+      <w:r>
+        <w:t>0..</w:t>
+      </w:r>
+      <w:proofErr w:type="gramEnd"/>
+      <w:r>
+        <w:t xml:space="preserve">* relation, hvor et </w:t>
       </w:r>
       <w:r>
         <w:t>postnummer vil</w:t>
@@ -4470,8 +5204,8 @@
       <w:r>
         <w:lastRenderedPageBreak/>
         <w:pict w14:anchorId="0D2E1846">
-          <v:shape id="_x0000_i1026" type="#_x0000_t75" style="width:270.75pt;height:135.75pt">
-            <v:imagedata r:id="rId18" o:title="Domæne model (address change)"/>
+          <v:shape id="_x0000_i1066" type="#_x0000_t75" style="width:270.75pt;height:135.7pt">
+            <v:imagedata r:id="rId20" o:title="Domæne model (address change)"/>
           </v:shape>
         </w:pict>
       </w:r>
@@ -4490,16 +5224,37 @@
     </w:p>
     <w:p>
       <w:pPr>
-        <w:pStyle w:val="Heading3"/>
-      </w:pPr>
-      <w:bookmarkStart w:id="12" w:name="_Toc532741394"/>
-      <w:r>
-        <w:t>Begrundelse for vores valg af 1..*-1..*</w:t>
-      </w:r>
-      <w:r>
-        <w:t xml:space="preserve"> relation mellem storage/shop og employee</w:t>
-      </w:r>
-      <w:bookmarkEnd w:id="12"/>
+        <w:pStyle w:val="Overskrift3"/>
+      </w:pPr>
+      <w:bookmarkStart w:id="14" w:name="_Toc532851716"/>
+      <w:r>
+        <w:t xml:space="preserve">Begrundelse for vores valg af </w:t>
+      </w:r>
+      <w:proofErr w:type="gramStart"/>
+      <w:r>
+        <w:t>1..</w:t>
+      </w:r>
+      <w:proofErr w:type="gramEnd"/>
+      <w:r>
+        <w:t>*-1..*</w:t>
+      </w:r>
+      <w:r>
+        <w:t xml:space="preserve"> relation mellem </w:t>
+      </w:r>
+      <w:proofErr w:type="spellStart"/>
+      <w:r>
+        <w:t>storage</w:t>
+      </w:r>
+      <w:proofErr w:type="spellEnd"/>
+      <w:r>
+        <w:t xml:space="preserve">/shop og </w:t>
+      </w:r>
+      <w:proofErr w:type="spellStart"/>
+      <w:r>
+        <w:t>employee</w:t>
+      </w:r>
+      <w:bookmarkEnd w:id="14"/>
+      <w:proofErr w:type="spellEnd"/>
     </w:p>
     <w:p>
       <w:r>
@@ -4521,13 +5276,29 @@
         <w:t xml:space="preserve">for eksempel </w:t>
       </w:r>
       <w:r>
-        <w:t>kan have en leder- eller vikariat stilling,</w:t>
+        <w:t xml:space="preserve">kan have en </w:t>
+      </w:r>
+      <w:proofErr w:type="gramStart"/>
+      <w:r>
+        <w:t>leder- eller vikariat stilling</w:t>
+      </w:r>
+      <w:proofErr w:type="gramEnd"/>
+      <w:r>
+        <w:t>,</w:t>
       </w:r>
       <w:r>
         <w:t xml:space="preserve"> eller hvis man </w:t>
       </w:r>
       <w:r>
-        <w:t>bliver omrokeret i de forskellige butikker</w:t>
+        <w:t xml:space="preserve">bliver </w:t>
+      </w:r>
+      <w:proofErr w:type="spellStart"/>
+      <w:r>
+        <w:t>omrokeret</w:t>
+      </w:r>
+      <w:proofErr w:type="spellEnd"/>
+      <w:r>
+        <w:t xml:space="preserve"> i de forskellige butikker</w:t>
       </w:r>
       <w:r>
         <w:t>. Modsat</w:t>
@@ -4550,13 +5321,15 @@
     </w:p>
     <w:p>
       <w:pPr>
-        <w:pStyle w:val="Heading3"/>
-      </w:pPr>
-      <w:bookmarkStart w:id="13" w:name="_Toc532741395"/>
+        <w:pStyle w:val="Overskrift3"/>
+      </w:pPr>
+      <w:bookmarkStart w:id="15" w:name="_Toc532851717"/>
+      <w:proofErr w:type="spellStart"/>
       <w:r>
         <w:t>Konsistentitet</w:t>
       </w:r>
-      <w:bookmarkEnd w:id="13"/>
+      <w:bookmarkEnd w:id="15"/>
+      <w:proofErr w:type="spellEnd"/>
     </w:p>
     <w:p>
       <w:r>
@@ -4584,13 +5357,53 @@
         <w:t xml:space="preserve"> i ring, </w:t>
       </w:r>
       <w:r>
-        <w:t>men dette er dog ikke muligt, da user kun har reference til enten employee eller customer, og derfor</w:t>
+        <w:t xml:space="preserve">men dette er dog ikke muligt, da user kun har reference til enten </w:t>
+      </w:r>
+      <w:proofErr w:type="spellStart"/>
+      <w:r>
+        <w:t>employee</w:t>
+      </w:r>
+      <w:proofErr w:type="spellEnd"/>
+      <w:r>
+        <w:t xml:space="preserve"> eller </w:t>
+      </w:r>
+      <w:proofErr w:type="spellStart"/>
+      <w:r>
+        <w:t>customer</w:t>
+      </w:r>
+      <w:proofErr w:type="spellEnd"/>
+      <w:r>
+        <w:t>, og derfor</w:t>
       </w:r>
       <w:r>
         <w:t xml:space="preserve"> </w:t>
       </w:r>
       <w:r>
-        <w:t>er der der ingen forbindelse mellem employee og customer.</w:t>
+        <w:t xml:space="preserve">er der </w:t>
+      </w:r>
+      <w:proofErr w:type="spellStart"/>
+      <w:r>
+        <w:t>der</w:t>
+      </w:r>
+      <w:proofErr w:type="spellEnd"/>
+      <w:r>
+        <w:t xml:space="preserve"> ingen forbindelse mellem </w:t>
+      </w:r>
+      <w:proofErr w:type="spellStart"/>
+      <w:r>
+        <w:t>employee</w:t>
+      </w:r>
+      <w:proofErr w:type="spellEnd"/>
+      <w:r>
+        <w:t xml:space="preserve"> og </w:t>
+      </w:r>
+      <w:proofErr w:type="spellStart"/>
+      <w:r>
+        <w:t>customer</w:t>
+      </w:r>
+      <w:proofErr w:type="spellEnd"/>
+      <w:r>
+        <w:t>.</w:t>
       </w:r>
     </w:p>
     <w:p>
@@ -4598,7 +5411,15 @@
         <w:t>Som tidligere pointeret</w:t>
       </w:r>
       <w:r>
-        <w:t xml:space="preserve"> er storage/sh</w:t>
+        <w:t xml:space="preserve"> er </w:t>
+      </w:r>
+      <w:proofErr w:type="spellStart"/>
+      <w:r>
+        <w:t>storage</w:t>
+      </w:r>
+      <w:proofErr w:type="spellEnd"/>
+      <w:r>
+        <w:t>/sh</w:t>
       </w:r>
       <w:r>
         <w:t xml:space="preserve">op en visuel forklaring på, </w:t>
@@ -4615,9 +5436,10 @@
     </w:p>
     <w:p>
       <w:pPr>
-        <w:pStyle w:val="Heading2"/>
-      </w:pPr>
-      <w:bookmarkStart w:id="14" w:name="_Toc532741397"/>
+        <w:pStyle w:val="Overskrift2"/>
+      </w:pPr>
+      <w:bookmarkStart w:id="16" w:name="_Toc532851718"/>
+      <w:proofErr w:type="gramStart"/>
       <w:r>
         <w:lastRenderedPageBreak/>
         <w:t>E</w:t>
@@ -4634,30 +5456,33 @@
       <w:r>
         <w:t>iagram</w:t>
       </w:r>
-      <w:bookmarkEnd w:id="14"/>
+      <w:bookmarkEnd w:id="16"/>
+      <w:proofErr w:type="gramEnd"/>
     </w:p>
     <w:p>
       <w:r>
         <w:pict w14:anchorId="33815031">
-          <v:shape id="_x0000_i1027" type="#_x0000_t75" style="width:405pt;height:487.5pt">
-            <v:imagedata r:id="rId19" o:title="EER Diagram"/>
+          <v:shape id="_x0000_i1067" type="#_x0000_t75" style="width:405pt;height:487.5pt">
+            <v:imagedata r:id="rId21" o:title="EER Diagram"/>
           </v:shape>
         </w:pict>
       </w:r>
     </w:p>
     <w:p>
       <w:pPr>
-        <w:pStyle w:val="Heading3"/>
+        <w:pStyle w:val="Overskrift3"/>
         <w:rPr>
           <w:rFonts w:eastAsia="Calibri"/>
         </w:rPr>
       </w:pPr>
+      <w:bookmarkStart w:id="17" w:name="_Toc532851719"/>
       <w:r>
         <w:rPr>
           <w:rFonts w:eastAsia="Calibri"/>
         </w:rPr>
         <w:t>Normalformer</w:t>
       </w:r>
+      <w:bookmarkEnd w:id="17"/>
     </w:p>
     <w:p>
       <w:r>
@@ -4678,8 +5503,13 @@
       <w:r>
         <w:t xml:space="preserve"> </w:t>
       </w:r>
-      <w:r>
-        <w:t>ekspandering af databasen nemmere, har vi gjort brug at de tre normalformer</w:t>
+      <w:proofErr w:type="spellStart"/>
+      <w:r>
+        <w:t>ekspandering</w:t>
+      </w:r>
+      <w:proofErr w:type="spellEnd"/>
+      <w:r>
+        <w:t xml:space="preserve"> af databasen nemmere, har vi gjort brug at de tre normalformer</w:t>
       </w:r>
       <w:r>
         <w:t>.</w:t>
@@ -4690,7 +5520,7 @@
     </w:p>
     <w:p>
       <w:pPr>
-        <w:pStyle w:val="Heading4"/>
+        <w:pStyle w:val="Overskrift4"/>
       </w:pPr>
       <w:r>
         <w:t>Første normalform</w:t>
@@ -4709,7 +5539,7 @@
     </w:p>
     <w:p>
       <w:pPr>
-        <w:pStyle w:val="ListParagraph"/>
+        <w:pStyle w:val="Listeafsnit"/>
         <w:numPr>
           <w:ilvl w:val="0"/>
           <w:numId w:val="26"/>
@@ -4727,7 +5557,7 @@
     </w:p>
     <w:p>
       <w:pPr>
-        <w:pStyle w:val="ListParagraph"/>
+        <w:pStyle w:val="Listeafsnit"/>
         <w:numPr>
           <w:ilvl w:val="0"/>
           <w:numId w:val="26"/>
@@ -4742,14 +5572,22 @@
     </w:p>
     <w:p>
       <w:pPr>
-        <w:pStyle w:val="ListParagraph"/>
+        <w:pStyle w:val="Listeafsnit"/>
         <w:numPr>
           <w:ilvl w:val="0"/>
           <w:numId w:val="26"/>
         </w:numPr>
       </w:pPr>
       <w:r>
-        <w:t>Ingen ’Multivalues’</w:t>
+        <w:t>Ingen ’</w:t>
+      </w:r>
+      <w:proofErr w:type="spellStart"/>
+      <w:r>
+        <w:t>Multivalues</w:t>
+      </w:r>
+      <w:proofErr w:type="spellEnd"/>
+      <w:r>
+        <w:t>’</w:t>
       </w:r>
     </w:p>
     <w:p>
@@ -4767,8 +5605,13 @@
         <w:t>K</w:t>
       </w:r>
       <w:r>
-        <w:t>olonnerne indeholder også kun samme type data</w:t>
-      </w:r>
+        <w:t xml:space="preserve">olonnerne indeholder også kun samme </w:t>
+      </w:r>
+      <w:proofErr w:type="gramStart"/>
+      <w:r>
+        <w:t>type data</w:t>
+      </w:r>
+      <w:proofErr w:type="gramEnd"/>
       <w:r>
         <w:t>,</w:t>
       </w:r>
@@ -4779,18 +5622,28 @@
         <w:t xml:space="preserve"> der er desuden </w:t>
       </w:r>
       <w:r>
-        <w:t xml:space="preserve">ingen ’multivalues’ i </w:t>
-      </w:r>
+        <w:t>ingen ’</w:t>
+      </w:r>
+      <w:proofErr w:type="spellStart"/>
+      <w:r>
+        <w:t>multivalues</w:t>
+      </w:r>
+      <w:proofErr w:type="spellEnd"/>
+      <w:r>
+        <w:t xml:space="preserve">’ i </w:t>
+      </w:r>
+      <w:proofErr w:type="spellStart"/>
       <w:r>
         <w:t>dataen</w:t>
       </w:r>
+      <w:proofErr w:type="spellEnd"/>
       <w:r>
         <w:t>.</w:t>
       </w:r>
     </w:p>
     <w:p>
       <w:pPr>
-        <w:pStyle w:val="Heading4"/>
+        <w:pStyle w:val="Overskrift4"/>
       </w:pPr>
       <w:r>
         <w:t>Anden normalform</w:t>
@@ -4809,7 +5662,7 @@
     </w:p>
     <w:p>
       <w:pPr>
-        <w:pStyle w:val="ListParagraph"/>
+        <w:pStyle w:val="Listeafsnit"/>
         <w:numPr>
           <w:ilvl w:val="0"/>
           <w:numId w:val="26"/>
@@ -4821,7 +5674,7 @@
     </w:p>
     <w:p>
       <w:pPr>
-        <w:pStyle w:val="ListParagraph"/>
+        <w:pStyle w:val="Listeafsnit"/>
         <w:numPr>
           <w:ilvl w:val="0"/>
           <w:numId w:val="26"/>
@@ -4862,7 +5715,7 @@
     </w:p>
     <w:p>
       <w:pPr>
-        <w:pStyle w:val="Heading4"/>
+        <w:pStyle w:val="Overskrift4"/>
       </w:pPr>
       <w:r>
         <w:t>Tredje normalform</w:t>
@@ -4881,7 +5734,7 @@
     </w:p>
     <w:p>
       <w:pPr>
-        <w:pStyle w:val="ListParagraph"/>
+        <w:pStyle w:val="Listeafsnit"/>
         <w:numPr>
           <w:ilvl w:val="0"/>
           <w:numId w:val="26"/>
@@ -4893,7 +5746,7 @@
     </w:p>
     <w:p>
       <w:pPr>
-        <w:pStyle w:val="ListParagraph"/>
+        <w:pStyle w:val="Listeafsnit"/>
         <w:numPr>
           <w:ilvl w:val="0"/>
           <w:numId w:val="26"/>
@@ -4917,7 +5770,23 @@
         <w:t xml:space="preserve"> afsnittet omkring</w:t>
       </w:r>
       <w:r>
-        <w:t xml:space="preserve"> domæne modellen, så er vores address tabel ikke </w:t>
+        <w:t xml:space="preserve"> </w:t>
+      </w:r>
+      <w:proofErr w:type="gramStart"/>
+      <w:r>
+        <w:t>domæne modellen</w:t>
+      </w:r>
+      <w:proofErr w:type="gramEnd"/>
+      <w:r>
+        <w:t xml:space="preserve">, så er vores </w:t>
+      </w:r>
+      <w:proofErr w:type="spellStart"/>
+      <w:r>
+        <w:t>address</w:t>
+      </w:r>
+      <w:proofErr w:type="spellEnd"/>
+      <w:r>
+        <w:t xml:space="preserve"> tabel ikke </w:t>
       </w:r>
       <w:r>
         <w:t xml:space="preserve">i tredje normalform, da der </w:t>
@@ -4955,8 +5824,13 @@
       <w:r>
         <w:t xml:space="preserve">, vil </w:t>
       </w:r>
-      <w:r>
-        <w:t>address blive til city og city vil</w:t>
+      <w:proofErr w:type="spellStart"/>
+      <w:r>
+        <w:t>address</w:t>
+      </w:r>
+      <w:proofErr w:type="spellEnd"/>
+      <w:r>
+        <w:t xml:space="preserve"> blive til city og city vil</w:t>
       </w:r>
       <w:r>
         <w:t xml:space="preserve"> således</w:t>
@@ -4980,8 +5854,8 @@
       </w:pPr>
       <w:r>
         <w:pict w14:anchorId="62229AF9">
-          <v:shape id="_x0000_i1028" type="#_x0000_t75" style="width:240.75pt;height:181.5pt">
-            <v:imagedata r:id="rId20" o:title="EER Diagram (address change)"/>
+          <v:shape id="_x0000_i1068" type="#_x0000_t75" style="width:240.8pt;height:181.55pt">
+            <v:imagedata r:id="rId22" o:title="EER Diagram (address change)"/>
           </v:shape>
         </w:pict>
       </w:r>
@@ -4993,14 +5867,16 @@
     </w:p>
     <w:p>
       <w:pPr>
-        <w:pStyle w:val="Heading3"/>
-      </w:pPr>
+        <w:pStyle w:val="Overskrift3"/>
+      </w:pPr>
+      <w:bookmarkStart w:id="18" w:name="_Toc532851720"/>
       <w:r>
         <w:t>Auto</w:t>
       </w:r>
       <w:r>
         <w:t>genereret id</w:t>
       </w:r>
+      <w:bookmarkEnd w:id="18"/>
     </w:p>
     <w:p>
       <w:r>
@@ -5022,7 +5898,20 @@
         <w:t xml:space="preserve">vis vi skulle lave den </w:t>
       </w:r>
       <w:r>
-        <w:t>tidligere nævnte ændring hvor  address vil</w:t>
+        <w:t xml:space="preserve">tidligere nævnte ændring </w:t>
+      </w:r>
+      <w:proofErr w:type="gramStart"/>
+      <w:r>
+        <w:t xml:space="preserve">hvor  </w:t>
+      </w:r>
+      <w:proofErr w:type="spellStart"/>
+      <w:r>
+        <w:t>address</w:t>
+      </w:r>
+      <w:proofErr w:type="spellEnd"/>
+      <w:proofErr w:type="gramEnd"/>
+      <w:r>
+        <w:t xml:space="preserve"> vil</w:t>
       </w:r>
       <w:r>
         <w:t xml:space="preserve"> blive</w:t>
@@ -5049,10 +5938,42 @@
         <w:t>ret id. Dette er fordi, at</w:t>
       </w:r>
       <w:r>
-        <w:t xml:space="preserve"> city primary key og unique identifi</w:t>
-      </w:r>
-      <w:r>
-        <w:t>er vil</w:t>
+        <w:t xml:space="preserve"> city </w:t>
+      </w:r>
+      <w:proofErr w:type="spellStart"/>
+      <w:r>
+        <w:t>primary</w:t>
+      </w:r>
+      <w:proofErr w:type="spellEnd"/>
+      <w:r>
+        <w:t xml:space="preserve"> </w:t>
+      </w:r>
+      <w:proofErr w:type="spellStart"/>
+      <w:r>
+        <w:t>key</w:t>
+      </w:r>
+      <w:proofErr w:type="spellEnd"/>
+      <w:r>
+        <w:t xml:space="preserve"> og </w:t>
+      </w:r>
+      <w:proofErr w:type="spellStart"/>
+      <w:r>
+        <w:t>unique</w:t>
+      </w:r>
+      <w:proofErr w:type="spellEnd"/>
+      <w:r>
+        <w:t xml:space="preserve"> </w:t>
+      </w:r>
+      <w:proofErr w:type="spellStart"/>
+      <w:r>
+        <w:t>identifi</w:t>
+      </w:r>
+      <w:r>
+        <w:t>er</w:t>
+      </w:r>
+      <w:proofErr w:type="spellEnd"/>
+      <w:r>
+        <w:t xml:space="preserve"> vil</w:t>
       </w:r>
       <w:r>
         <w:t xml:space="preserve"> være zip, s</w:t>
@@ -5088,25 +6009,54 @@
         <w:t>’</w:t>
       </w:r>
       <w:r>
-        <w:t>city data</w:t>
+        <w:t xml:space="preserve">city </w:t>
+      </w:r>
+      <w:proofErr w:type="spellStart"/>
+      <w:r>
+        <w:t>data</w:t>
       </w:r>
       <w:r>
         <w:t>’-</w:t>
       </w:r>
-      <w:r>
-        <w:t xml:space="preserve">SQL </w:t>
-      </w:r>
-      <w:r>
-        <w:t>script som indeholder</w:t>
-      </w:r>
-      <w:r>
-        <w:t xml:space="preserve"> alle pos</w:t>
-      </w:r>
-      <w:r>
-        <w:t xml:space="preserve">tnummre i Danmark, så man nemt kan </w:t>
-      </w:r>
-      <w:r>
-        <w:t>indsætte dataen i databasen</w:t>
+      <w:proofErr w:type="gramStart"/>
+      <w:r>
+        <w:t>SQL</w:t>
+      </w:r>
+      <w:proofErr w:type="spellEnd"/>
+      <w:r>
+        <w:t xml:space="preserve"> </w:t>
+      </w:r>
+      <w:r>
+        <w:t>script</w:t>
+      </w:r>
+      <w:proofErr w:type="gramEnd"/>
+      <w:r>
+        <w:t xml:space="preserve"> som indeholder</w:t>
+      </w:r>
+      <w:r>
+        <w:t xml:space="preserve"> alle </w:t>
+      </w:r>
+      <w:proofErr w:type="spellStart"/>
+      <w:r>
+        <w:t>pos</w:t>
+      </w:r>
+      <w:r>
+        <w:t>tnummre</w:t>
+      </w:r>
+      <w:proofErr w:type="spellEnd"/>
+      <w:r>
+        <w:t xml:space="preserve"> i Danmark, så man nemt kan </w:t>
+      </w:r>
+      <w:r>
+        <w:t xml:space="preserve">indsætte </w:t>
+      </w:r>
+      <w:proofErr w:type="spellStart"/>
+      <w:r>
+        <w:t>dataen</w:t>
+      </w:r>
+      <w:proofErr w:type="spellEnd"/>
+      <w:r>
+        <w:t xml:space="preserve"> i databasen</w:t>
       </w:r>
       <w:r>
         <w:t xml:space="preserve"> i stedet for en længere omvej</w:t>
@@ -5117,11 +6067,13 @@
     </w:p>
     <w:p>
       <w:pPr>
-        <w:pStyle w:val="Heading3"/>
-      </w:pPr>
+        <w:pStyle w:val="Overskrift3"/>
+      </w:pPr>
+      <w:bookmarkStart w:id="19" w:name="_Toc532851721"/>
       <w:r>
         <w:t>Fremmednøgler og begrænsninger</w:t>
       </w:r>
+      <w:bookmarkEnd w:id="19"/>
     </w:p>
     <w:p>
       <w:r>
@@ -5186,7 +6138,23 @@
         <w:t>. V</w:t>
       </w:r>
       <w:r>
-        <w:t>i har valgt at bruge begrænsningen ’cascade’ på ’on delete’</w:t>
+        <w:t>i har valgt at bruge begrænsningen ’</w:t>
+      </w:r>
+      <w:proofErr w:type="spellStart"/>
+      <w:r>
+        <w:t>cascade</w:t>
+      </w:r>
+      <w:proofErr w:type="spellEnd"/>
+      <w:r>
+        <w:t xml:space="preserve">’ på ’on </w:t>
+      </w:r>
+      <w:proofErr w:type="spellStart"/>
+      <w:r>
+        <w:t>delete</w:t>
+      </w:r>
+      <w:proofErr w:type="spellEnd"/>
+      <w:r>
+        <w:t>’</w:t>
       </w:r>
       <w:r>
         <w:t>, hvilket medfører,</w:t>
@@ -5224,11 +6192,16 @@
       <w:r>
         <w:t xml:space="preserve">alt </w:t>
       </w:r>
+      <w:proofErr w:type="spellStart"/>
       <w:r>
         <w:t>urelev</w:t>
       </w:r>
       <w:r>
-        <w:t>ant og dermed unødvendigt</w:t>
+        <w:t>ant</w:t>
+      </w:r>
+      <w:proofErr w:type="spellEnd"/>
+      <w:r>
+        <w:t xml:space="preserve"> og dermed unødvendigt</w:t>
       </w:r>
       <w:r>
         <w:t xml:space="preserve"> fyldende data fra databasen.</w:t>
@@ -5241,8 +6214,8 @@
     <w:p>
       <w:r>
         <w:pict w14:anchorId="10485069">
-          <v:shape id="_x0000_i1029" type="#_x0000_t75" style="width:481.5pt;height:60pt">
-            <v:imagedata r:id="rId21" o:title="ForeignKey"/>
+          <v:shape id="_x0000_i1069" type="#_x0000_t75" style="width:481.65pt;height:60pt">
+            <v:imagedata r:id="rId23" o:title="ForeignKey"/>
           </v:shape>
         </w:pict>
       </w:r>
@@ -5256,7 +6229,15 @@
         <w:t>å</w:t>
       </w:r>
       <w:r>
-        <w:t xml:space="preserve"> ovenstående user tabellen kan det</w:t>
+        <w:t xml:space="preserve"> ovenstående </w:t>
+      </w:r>
+      <w:proofErr w:type="gramStart"/>
+      <w:r>
+        <w:t>user tabellen</w:t>
+      </w:r>
+      <w:proofErr w:type="gramEnd"/>
+      <w:r>
+        <w:t xml:space="preserve"> kan det</w:t>
       </w:r>
       <w:r>
         <w:t xml:space="preserve"> se</w:t>
@@ -5301,20 +6282,57 @@
         <w:t>,</w:t>
       </w:r>
       <w:r>
-        <w:t xml:space="preserve"> at en user enten er forbundet med en customer, eller en employee.</w:t>
+        <w:t xml:space="preserve"> at en user enten er forbundet med en </w:t>
+      </w:r>
+      <w:proofErr w:type="spellStart"/>
+      <w:r>
+        <w:t>customer</w:t>
+      </w:r>
+      <w:proofErr w:type="spellEnd"/>
+      <w:r>
+        <w:t xml:space="preserve">, eller en </w:t>
+      </w:r>
+      <w:proofErr w:type="spellStart"/>
+      <w:r>
+        <w:t>employee</w:t>
+      </w:r>
+      <w:proofErr w:type="spellEnd"/>
+      <w:r>
+        <w:t>.</w:t>
       </w:r>
       <w:r>
         <w:t xml:space="preserve"> Her gør vi igen brug af </w:t>
       </w:r>
       <w:r>
-        <w:t>’cascade’ på ’on delete’</w:t>
+        <w:t>’</w:t>
+      </w:r>
+      <w:proofErr w:type="spellStart"/>
+      <w:r>
+        <w:t>cascade</w:t>
+      </w:r>
+      <w:proofErr w:type="spellEnd"/>
+      <w:r>
+        <w:t xml:space="preserve">’ på ’on </w:t>
+      </w:r>
+      <w:proofErr w:type="spellStart"/>
+      <w:r>
+        <w:t>delete</w:t>
+      </w:r>
+      <w:proofErr w:type="spellEnd"/>
+      <w:r>
+        <w:t>’</w:t>
       </w:r>
       <w:r>
         <w:t>, da vi vil fjerne</w:t>
       </w:r>
       <w:r>
-        <w:t xml:space="preserve"> dataen</w:t>
-      </w:r>
+        <w:t xml:space="preserve"> </w:t>
+      </w:r>
+      <w:proofErr w:type="spellStart"/>
+      <w:r>
+        <w:t>dataen</w:t>
+      </w:r>
+      <w:proofErr w:type="spellEnd"/>
       <w:r>
         <w:t xml:space="preserve"> fra </w:t>
       </w:r>
@@ -5362,15 +6380,41 @@
       <w:r>
         <w:t xml:space="preserve">den </w:t>
       </w:r>
-      <w:r>
-        <w:t>yidliger nævnte forbedring omhandlende address, ville der være</w:t>
-      </w:r>
-      <w:r>
-        <w:t xml:space="preserve"> en anden begræsning, da vi ikke ønsker at </w:t>
-      </w:r>
-      <w:r>
-        <w:t>slette en city</w:t>
-      </w:r>
+      <w:proofErr w:type="spellStart"/>
+      <w:r>
+        <w:t>yidliger</w:t>
+      </w:r>
+      <w:proofErr w:type="spellEnd"/>
+      <w:r>
+        <w:t xml:space="preserve"> nævnte forbedring omhandlende </w:t>
+      </w:r>
+      <w:proofErr w:type="spellStart"/>
+      <w:r>
+        <w:t>address</w:t>
+      </w:r>
+      <w:proofErr w:type="spellEnd"/>
+      <w:r>
+        <w:t>, ville der være</w:t>
+      </w:r>
+      <w:r>
+        <w:t xml:space="preserve"> en anden </w:t>
+      </w:r>
+      <w:proofErr w:type="spellStart"/>
+      <w:r>
+        <w:t>begræsning</w:t>
+      </w:r>
+      <w:proofErr w:type="spellEnd"/>
+      <w:r>
+        <w:t xml:space="preserve">, da vi ikke ønsker at </w:t>
+      </w:r>
+      <w:r>
+        <w:t xml:space="preserve">slette </w:t>
+      </w:r>
+      <w:proofErr w:type="gramStart"/>
+      <w:r>
+        <w:t>en city</w:t>
+      </w:r>
+      <w:proofErr w:type="gramEnd"/>
       <w:r>
         <w:t>,</w:t>
       </w:r>
@@ -5381,16 +6425,26 @@
         <w:t>vælge</w:t>
       </w:r>
       <w:r>
-        <w:t xml:space="preserve"> ’no action’ på ’on delete’.</w:t>
-      </w:r>
-    </w:p>
-    <w:p>
-      <w:pPr>
-        <w:pStyle w:val="Heading3"/>
-      </w:pPr>
+        <w:t xml:space="preserve"> ’no action’ på ’on </w:t>
+      </w:r>
+      <w:proofErr w:type="spellStart"/>
+      <w:r>
+        <w:t>delete</w:t>
+      </w:r>
+      <w:proofErr w:type="spellEnd"/>
+      <w:r>
+        <w:t>’.</w:t>
+      </w:r>
+    </w:p>
+    <w:p>
+      <w:pPr>
+        <w:pStyle w:val="Overskrift3"/>
+      </w:pPr>
+      <w:bookmarkStart w:id="20" w:name="_Toc532851722"/>
       <w:r>
         <w:t>Forbedringer</w:t>
       </w:r>
+      <w:bookmarkEnd w:id="20"/>
     </w:p>
     <w:p>
       <w:r>
@@ -5403,7 +6457,15 @@
         <w:t>ville vi gerne have optimeret</w:t>
       </w:r>
       <w:r>
-        <w:t xml:space="preserve"> address tabellen</w:t>
+        <w:t xml:space="preserve"> </w:t>
+      </w:r>
+      <w:proofErr w:type="spellStart"/>
+      <w:r>
+        <w:t>address</w:t>
+      </w:r>
+      <w:proofErr w:type="spellEnd"/>
+      <w:r>
+        <w:t xml:space="preserve"> tabellen</w:t>
       </w:r>
       <w:r>
         <w:t>, udover dette ville vi gerne</w:t>
@@ -5459,8 +6521,13 @@
       <w:r>
         <w:t xml:space="preserve">Johannes Fog vil </w:t>
       </w:r>
-      <w:r>
-        <w:t xml:space="preserve">integrerer resten af sin virksomhed og </w:t>
+      <w:proofErr w:type="gramStart"/>
+      <w:r>
+        <w:t>integrerer</w:t>
+      </w:r>
+      <w:proofErr w:type="gramEnd"/>
+      <w:r>
+        <w:t xml:space="preserve"> resten af sin virksomhed og </w:t>
       </w:r>
       <w:r>
         <w:t xml:space="preserve">måske </w:t>
@@ -5496,8 +6563,13 @@
         <w:t>r bortset fra ét sted, som</w:t>
       </w:r>
       <w:r>
-        <w:t xml:space="preserve"> er under part tabellen</w:t>
-      </w:r>
+        <w:t xml:space="preserve"> er under </w:t>
+      </w:r>
+      <w:proofErr w:type="gramStart"/>
+      <w:r>
+        <w:t>part tabellen</w:t>
+      </w:r>
+      <w:proofErr w:type="gramEnd"/>
       <w:r>
         <w:t>,</w:t>
       </w:r>
@@ -5519,61 +6591,82 @@
     </w:p>
     <w:p>
       <w:pPr>
-        <w:pStyle w:val="Heading2"/>
+        <w:pStyle w:val="Overskrift2"/>
         <w:rPr>
           <w:rFonts w:eastAsia="Calibri"/>
         </w:rPr>
       </w:pPr>
-      <w:bookmarkStart w:id="15" w:name="_Toc532741396"/>
+      <w:bookmarkStart w:id="21" w:name="_Toc532851723"/>
       <w:r>
         <w:rPr>
           <w:rFonts w:eastAsia="Calibri"/>
         </w:rPr>
         <w:t>Klasse diagram</w:t>
       </w:r>
-      <w:bookmarkEnd w:id="15"/>
+      <w:bookmarkEnd w:id="21"/>
     </w:p>
     <w:p/>
     <w:p>
       <w:pPr>
-        <w:pStyle w:val="Heading2"/>
-      </w:pPr>
-      <w:bookmarkStart w:id="16" w:name="_Toc532741398"/>
+        <w:pStyle w:val="Overskrift2"/>
+      </w:pPr>
+      <w:bookmarkStart w:id="22" w:name="_Toc532851724"/>
       <w:r>
         <w:lastRenderedPageBreak/>
         <w:t>Navigationsdiagram</w:t>
       </w:r>
-      <w:bookmarkEnd w:id="16"/>
+      <w:bookmarkEnd w:id="22"/>
     </w:p>
     <w:p>
       <w:r>
         <w:pict w14:anchorId="50CA5B55">
-          <v:shape id="_x0000_i1030" type="#_x0000_t75" style="width:481.5pt;height:289.5pt">
-            <v:imagedata r:id="rId22" o:title="Navigation Diagram"/>
+          <v:shape id="_x0000_i1070" type="#_x0000_t75" style="width:481.6pt;height:289.45pt">
+            <v:imagedata r:id="rId24" o:title="Navigation Diagram"/>
           </v:shape>
         </w:pict>
       </w:r>
     </w:p>
     <w:p>
       <w:r>
-        <w:t>Det som brugeren oplever er en række websider hvor man kan indtaste oplysninger gå videre til andre sider. I større systemer kan det være svært at bevare overblikket over hvilke sider der er, og hvordan man kommer fra den ene til den anden. Navigationsdiagrammet er beregnet på at vise dette på en mere overskuelig måde. Som led i beskrivelsen af navigationsdiagrammet skal følgende med:</w:t>
-      </w:r>
-    </w:p>
-    <w:p>
-      <w:pPr>
-        <w:pStyle w:val="ListParagraph"/>
+        <w:t xml:space="preserve">Det som brugeren </w:t>
+      </w:r>
+      <w:proofErr w:type="gramStart"/>
+      <w:r>
+        <w:t>oplever</w:t>
+      </w:r>
+      <w:proofErr w:type="gramEnd"/>
+      <w:r>
+        <w:t xml:space="preserve"> er en række websider hvor man kan indtaste oplysninger gå videre til andre sider. I større systemer kan det være svært at bevare overblikket over hvilke sider der er, og hvordan man kommer fra den ene til den anden. Navigationsdiagrammet er beregnet på at vise dette på en mere overskuelig måde. Som led i beskrivelsen af navigationsdiagrammet skal følgende med:</w:t>
+      </w:r>
+    </w:p>
+    <w:p>
+      <w:pPr>
+        <w:pStyle w:val="Listeafsnit"/>
         <w:numPr>
           <w:ilvl w:val="0"/>
           <w:numId w:val="16"/>
         </w:numPr>
       </w:pPr>
-      <w:r>
-        <w:t>Oversigts diagrammet. Hvis det bliver for stort må man dele det op. Men det er vigtigt at der er et overordnet diagram.</w:t>
-      </w:r>
-    </w:p>
-    <w:p>
-      <w:pPr>
-        <w:pStyle w:val="ListParagraph"/>
+      <w:proofErr w:type="gramStart"/>
+      <w:r>
+        <w:t>Oversigts diagrammet</w:t>
+      </w:r>
+      <w:proofErr w:type="gramEnd"/>
+      <w:r>
+        <w:t xml:space="preserve">. Hvis det bliver for </w:t>
+      </w:r>
+      <w:proofErr w:type="gramStart"/>
+      <w:r>
+        <w:t>stort</w:t>
+      </w:r>
+      <w:proofErr w:type="gramEnd"/>
+      <w:r>
+        <w:t xml:space="preserve"> må man dele det op. Men det er vigtigt at der er et overordnet diagram.</w:t>
+      </w:r>
+    </w:p>
+    <w:p>
+      <w:pPr>
+        <w:pStyle w:val="Listeafsnit"/>
         <w:numPr>
           <w:ilvl w:val="0"/>
           <w:numId w:val="16"/>
@@ -5585,51 +6678,91 @@
     </w:p>
     <w:p>
       <w:pPr>
-        <w:pStyle w:val="ListParagraph"/>
+        <w:pStyle w:val="Listeafsnit"/>
         <w:numPr>
           <w:ilvl w:val="0"/>
           <w:numId w:val="16"/>
         </w:numPr>
       </w:pPr>
       <w:r>
-        <w:t>Hvis nogle sider kun kan nåes af nogle brugere (dem der har konto, dem der er logget ind, dem der arbejder i butikken,…), så skal det fremgå.</w:t>
-      </w:r>
-    </w:p>
-    <w:p>
-      <w:pPr>
-        <w:pStyle w:val="ListParagraph"/>
+        <w:t xml:space="preserve">Hvis nogle sider kun kan </w:t>
+      </w:r>
+      <w:proofErr w:type="spellStart"/>
+      <w:r>
+        <w:t>nåes</w:t>
+      </w:r>
+      <w:proofErr w:type="spellEnd"/>
+      <w:r>
+        <w:t xml:space="preserve"> af nogle brugere (dem der har konto, dem der er logget ind, dem der arbejder i </w:t>
+      </w:r>
+      <w:proofErr w:type="gramStart"/>
+      <w:r>
+        <w:t>butikken,…</w:t>
+      </w:r>
+      <w:proofErr w:type="gramEnd"/>
+      <w:r>
+        <w:t>), så skal det fremgå.</w:t>
+      </w:r>
+    </w:p>
+    <w:p>
+      <w:pPr>
+        <w:pStyle w:val="Listeafsnit"/>
         <w:numPr>
           <w:ilvl w:val="0"/>
           <w:numId w:val="16"/>
         </w:numPr>
       </w:pPr>
       <w:r>
-        <w:t>Navne på jsp sider skal fremgå, og hvilke servlet der bringer en fra den ene side til den næste.</w:t>
-      </w:r>
-    </w:p>
-    <w:p>
-      <w:pPr>
-        <w:pStyle w:val="Heading2"/>
-      </w:pPr>
-      <w:bookmarkStart w:id="17" w:name="_Toc532741399"/>
+        <w:t xml:space="preserve">Navne på </w:t>
+      </w:r>
+      <w:proofErr w:type="spellStart"/>
+      <w:r>
+        <w:t>jsp</w:t>
+      </w:r>
+      <w:proofErr w:type="spellEnd"/>
+      <w:r>
+        <w:t xml:space="preserve"> sider skal fremgå, og hvilke </w:t>
+      </w:r>
+      <w:proofErr w:type="spellStart"/>
+      <w:r>
+        <w:t>servlet</w:t>
+      </w:r>
+      <w:proofErr w:type="spellEnd"/>
+      <w:r>
+        <w:t xml:space="preserve"> der bringer en fra den ene side til den næste.</w:t>
+      </w:r>
+    </w:p>
+    <w:p>
+      <w:pPr>
+        <w:pStyle w:val="Overskrift2"/>
+      </w:pPr>
+      <w:bookmarkStart w:id="23" w:name="_Toc532851725"/>
       <w:r>
         <w:lastRenderedPageBreak/>
         <w:t>Sekvens diagram</w:t>
       </w:r>
-      <w:bookmarkEnd w:id="17"/>
+      <w:bookmarkEnd w:id="23"/>
     </w:p>
     <w:p>
       <w:r>
         <w:pict w14:anchorId="177725C0">
-          <v:shape id="_x0000_i1032" type="#_x0000_t75" style="width:481.5pt;height:498pt">
-            <v:imagedata r:id="rId23" o:title="Sekvens Diagram"/>
+          <v:shape id="_x0000_i1071" type="#_x0000_t75" style="width:481.2pt;height:498.05pt">
+            <v:imagedata r:id="rId25" o:title="Sekvens Diagram"/>
           </v:shape>
         </w:pict>
       </w:r>
     </w:p>
     <w:p>
       <w:r>
-        <w:t xml:space="preserve">Dette sekvens diagram viser </w:t>
+        <w:t xml:space="preserve">Dette </w:t>
+      </w:r>
+      <w:proofErr w:type="gramStart"/>
+      <w:r>
+        <w:t>sekvens diagram</w:t>
+      </w:r>
+      <w:proofErr w:type="gramEnd"/>
+      <w:r>
+        <w:t xml:space="preserve"> viser </w:t>
       </w:r>
       <w:r>
         <w:t>forløbet af en person</w:t>
@@ -5638,7 +6771,23 @@
         <w:t>,</w:t>
       </w:r>
       <w:r>
-        <w:t xml:space="preserve"> der indtaster email og password i login felterne på startsiden. Efter at personen har indtastet email og password, vil system</w:t>
+        <w:t xml:space="preserve"> der indtaster </w:t>
+      </w:r>
+      <w:proofErr w:type="spellStart"/>
+      <w:r>
+        <w:t>email</w:t>
+      </w:r>
+      <w:proofErr w:type="spellEnd"/>
+      <w:r>
+        <w:t xml:space="preserve"> og password i login felterne på startsiden. Efter at personen har indtastet </w:t>
+      </w:r>
+      <w:proofErr w:type="spellStart"/>
+      <w:r>
+        <w:t>email</w:t>
+      </w:r>
+      <w:proofErr w:type="spellEnd"/>
+      <w:r>
+        <w:t xml:space="preserve"> og password, vil system</w:t>
       </w:r>
       <w:r>
         <w:t>et</w:t>
@@ -5657,8 +6806,6 @@
       </w:r>
     </w:p>
     <w:p>
-      <w:bookmarkStart w:id="18" w:name="_GoBack"/>
-      <w:bookmarkEnd w:id="18"/>
       <w:r>
         <w:t>Dette vil foregå således</w:t>
       </w:r>
@@ -5696,28 +6843,52 @@
         <w:rPr>
           <w:i/>
         </w:rPr>
-        <w:t>ogin command</w:t>
-      </w:r>
-      <w:r>
-        <w:t xml:space="preserve"> vil starte me</w:t>
-      </w:r>
-      <w:r>
-        <w:t>d at hente emailens salt værdi. F</w:t>
-      </w:r>
-      <w:r>
-        <w:t>or at kunne hente vær</w:t>
-      </w:r>
-      <w:r>
-        <w:t xml:space="preserve">dien, kalder systemet </w:t>
-      </w:r>
-      <w:r>
-        <w:t xml:space="preserve">på </w:t>
-      </w:r>
+        <w:t xml:space="preserve">ogin </w:t>
+      </w:r>
+      <w:proofErr w:type="spellStart"/>
       <w:r>
         <w:rPr>
           <w:i/>
         </w:rPr>
-        <w:t>logic facade</w:t>
+        <w:t>command</w:t>
+      </w:r>
+      <w:proofErr w:type="spellEnd"/>
+      <w:r>
+        <w:t xml:space="preserve"> vil starte me</w:t>
+      </w:r>
+      <w:r>
+        <w:t xml:space="preserve">d at hente </w:t>
+      </w:r>
+      <w:proofErr w:type="spellStart"/>
+      <w:r>
+        <w:t>emailens</w:t>
+      </w:r>
+      <w:proofErr w:type="spellEnd"/>
+      <w:r>
+        <w:t xml:space="preserve"> salt værdi. F</w:t>
+      </w:r>
+      <w:r>
+        <w:t>or at kunne hente vær</w:t>
+      </w:r>
+      <w:r>
+        <w:t xml:space="preserve">dien, kalder systemet </w:t>
+      </w:r>
+      <w:r>
+        <w:t xml:space="preserve">på </w:t>
+      </w:r>
+      <w:proofErr w:type="spellStart"/>
+      <w:r>
+        <w:rPr>
+          <w:i/>
+        </w:rPr>
+        <w:t>logic</w:t>
+      </w:r>
+      <w:proofErr w:type="spellEnd"/>
+      <w:r>
+        <w:rPr>
+          <w:i/>
+        </w:rPr>
+        <w:t xml:space="preserve"> facade</w:t>
       </w:r>
       <w:r>
         <w:t>,</w:t>
@@ -5803,11 +6974,19 @@
       <w:r>
         <w:t xml:space="preserve"> til </w:t>
       </w:r>
+      <w:proofErr w:type="spellStart"/>
       <w:r>
         <w:rPr>
           <w:i/>
         </w:rPr>
-        <w:t>logic facade</w:t>
+        <w:t>logic</w:t>
+      </w:r>
+      <w:proofErr w:type="spellEnd"/>
+      <w:r>
+        <w:rPr>
+          <w:i/>
+        </w:rPr>
+        <w:t xml:space="preserve"> facade</w:t>
       </w:r>
       <w:r>
         <w:t xml:space="preserve"> med</w:t>
@@ -5819,13 +6998,29 @@
         <w:t>,</w:t>
       </w:r>
       <w:r>
-        <w:t xml:space="preserve"> at emailen ikke findes i systemet, så vil der</w:t>
+        <w:t xml:space="preserve"> at </w:t>
+      </w:r>
+      <w:proofErr w:type="spellStart"/>
+      <w:r>
+        <w:t>emailen</w:t>
+      </w:r>
+      <w:proofErr w:type="spellEnd"/>
+      <w:r>
+        <w:t xml:space="preserve"> ikke findes i systemet, så vil der</w:t>
       </w:r>
       <w:r>
         <w:t xml:space="preserve"> nemlig</w:t>
       </w:r>
       <w:r>
-        <w:t xml:space="preserve"> blive kastet en ’LoginException’ fra </w:t>
+        <w:t xml:space="preserve"> blive kastet en ’</w:t>
+      </w:r>
+      <w:proofErr w:type="spellStart"/>
+      <w:r>
+        <w:t>LoginException</w:t>
+      </w:r>
+      <w:proofErr w:type="spellEnd"/>
+      <w:r>
+        <w:t xml:space="preserve">’ fra </w:t>
       </w:r>
       <w:r>
         <w:rPr>
@@ -5836,11 +7031,19 @@
       <w:r>
         <w:t xml:space="preserve">. Når </w:t>
       </w:r>
+      <w:proofErr w:type="spellStart"/>
       <w:r>
         <w:rPr>
           <w:i/>
         </w:rPr>
-        <w:t>logic facade</w:t>
+        <w:t>logic</w:t>
+      </w:r>
+      <w:proofErr w:type="spellEnd"/>
+      <w:r>
+        <w:rPr>
+          <w:i/>
+        </w:rPr>
+        <w:t xml:space="preserve"> facade</w:t>
       </w:r>
       <w:r>
         <w:t xml:space="preserve"> har indhentet</w:t>
@@ -5852,13 +7055,29 @@
         <w:t>lt værdien, vil den derefter gå</w:t>
       </w:r>
       <w:r>
-        <w:t xml:space="preserve"> igang med</w:t>
+        <w:t xml:space="preserve"> </w:t>
+      </w:r>
+      <w:proofErr w:type="spellStart"/>
+      <w:r>
+        <w:t>igang</w:t>
+      </w:r>
+      <w:proofErr w:type="spellEnd"/>
+      <w:r>
+        <w:t xml:space="preserve"> med</w:t>
       </w:r>
       <w:r>
         <w:t>,</w:t>
       </w:r>
       <w:r>
-        <w:t xml:space="preserve"> at hashe det givne </w:t>
+        <w:t xml:space="preserve"> at </w:t>
+      </w:r>
+      <w:proofErr w:type="spellStart"/>
+      <w:r>
+        <w:t>hashe</w:t>
+      </w:r>
+      <w:proofErr w:type="spellEnd"/>
+      <w:r>
+        <w:t xml:space="preserve"> det givne </w:t>
       </w:r>
       <w:r>
         <w:lastRenderedPageBreak/>
@@ -5867,12 +7086,14 @@
       <w:r>
         <w:t xml:space="preserve"> Dette sker i et kald til </w:t>
       </w:r>
+      <w:proofErr w:type="spellStart"/>
       <w:r>
         <w:rPr>
           <w:i/>
         </w:rPr>
         <w:t>hashing</w:t>
       </w:r>
+      <w:proofErr w:type="spellEnd"/>
       <w:r>
         <w:t>,</w:t>
       </w:r>
@@ -5895,17 +7116,30 @@
         <w:t xml:space="preserve"> og returnere</w:t>
       </w:r>
       <w:r>
-        <w:t>r det hashede password</w:t>
+        <w:t xml:space="preserve">r det </w:t>
+      </w:r>
+      <w:proofErr w:type="spellStart"/>
+      <w:r>
+        <w:t>hashede</w:t>
+      </w:r>
+      <w:proofErr w:type="spellEnd"/>
+      <w:r>
+        <w:t xml:space="preserve"> password</w:t>
       </w:r>
       <w:r>
         <w:t>. Systemet har nu de nødvendige oplysninger</w:t>
       </w:r>
       <w:r>
-        <w:t xml:space="preserve"> til</w:t>
+        <w:t xml:space="preserve"> </w:t>
+      </w:r>
+      <w:proofErr w:type="gramStart"/>
+      <w:r>
+        <w:t>til</w:t>
       </w:r>
       <w:r>
         <w:t>,</w:t>
       </w:r>
+      <w:proofErr w:type="gramEnd"/>
       <w:r>
         <w:t xml:space="preserve"> at kunne tjekke</w:t>
       </w:r>
@@ -5918,6 +7152,7 @@
       <w:r>
         <w:t xml:space="preserve">. </w:t>
       </w:r>
+      <w:proofErr w:type="spellStart"/>
       <w:r>
         <w:rPr>
           <w:i/>
@@ -5930,6 +7165,7 @@
         </w:rPr>
         <w:t>ogic</w:t>
       </w:r>
+      <w:proofErr w:type="spellEnd"/>
       <w:r>
         <w:rPr>
           <w:i/>
@@ -5991,10 +7227,23 @@
         <w:t>om</w:t>
       </w:r>
       <w:r>
-        <w:t xml:space="preserve"> emailen og det </w:t>
-      </w:r>
-      <w:r>
-        <w:t>hashede password er et</w:t>
+        <w:t xml:space="preserve"> </w:t>
+      </w:r>
+      <w:proofErr w:type="spellStart"/>
+      <w:r>
+        <w:t>emailen</w:t>
+      </w:r>
+      <w:proofErr w:type="spellEnd"/>
+      <w:r>
+        <w:t xml:space="preserve"> og det </w:t>
+      </w:r>
+      <w:proofErr w:type="spellStart"/>
+      <w:r>
+        <w:t>hashede</w:t>
+      </w:r>
+      <w:proofErr w:type="spellEnd"/>
+      <w:r>
+        <w:t xml:space="preserve"> password er et</w:t>
       </w:r>
       <w:r>
         <w:t xml:space="preserve"> match</w:t>
@@ -6048,160 +7297,208 @@
         <w:rPr>
           <w:i/>
         </w:rPr>
-        <w:t>login command</w:t>
-      </w:r>
-      <w:r>
-        <w:t>, men hvis de</w:t>
-      </w:r>
-      <w:r>
-        <w:t xml:space="preserve"> derimod</w:t>
-      </w:r>
-      <w:r>
-        <w:t xml:space="preserve"> ikke passer sammen</w:t>
-      </w:r>
-      <w:r>
-        <w:t>,</w:t>
-      </w:r>
-      <w:r>
-        <w:t xml:space="preserve"> vil der blive kastet</w:t>
-      </w:r>
-      <w:r>
-        <w:t xml:space="preserve"> en ’LoginException’</w:t>
-      </w:r>
-      <w:r>
-        <w:t xml:space="preserve">. </w:t>
-      </w:r>
-      <w:r>
-        <w:t xml:space="preserve">Hvis systemet henter en valid bruger, skal </w:t>
-      </w:r>
-      <w:r>
-        <w:t>systemet dernæst identific</w:t>
-      </w:r>
-      <w:r>
-        <w:t>ere, om det er en</w:t>
-      </w:r>
-      <w:r>
-        <w:t xml:space="preserve"> </w:t>
-      </w:r>
-      <w:r>
-        <w:t xml:space="preserve">bruger eller en medarbejder, der har logget ind. </w:t>
-      </w:r>
-    </w:p>
-    <w:p>
-      <w:r>
-        <w:t xml:space="preserve">Hvis det </w:t>
-      </w:r>
-      <w:r>
-        <w:t>hentede id</w:t>
-      </w:r>
-      <w:r>
-        <w:t xml:space="preserve"> ikke matcher en bruger</w:t>
-      </w:r>
-      <w:r>
-        <w:t>,</w:t>
-      </w:r>
-      <w:r>
-        <w:t xml:space="preserve"> vil der blive</w:t>
-      </w:r>
-      <w:r>
-        <w:t xml:space="preserve"> </w:t>
-      </w:r>
-      <w:r>
-        <w:t>kastet en ’LoginException’</w:t>
-      </w:r>
-      <w:r>
-        <w:t>.</w:t>
-      </w:r>
-      <w:r>
-        <w:t xml:space="preserve"> </w:t>
-      </w:r>
-      <w:r>
-        <w:t>Ved hjælp af en</w:t>
-      </w:r>
-      <w:r>
-        <w:t xml:space="preserve"> </w:t>
-      </w:r>
-      <w:r>
-        <w:t>’try-catch block’</w:t>
-      </w:r>
-      <w:r>
-        <w:t xml:space="preserve"> kan systemet identificere, om det er en bruger eller en medarbejder, som skal hentes. </w:t>
-      </w:r>
-      <w:r>
-        <w:t>Det vil sige, at h</w:t>
-      </w:r>
-      <w:r>
-        <w:t>vis systemet</w:t>
-      </w:r>
-      <w:r>
-        <w:t xml:space="preserve"> </w:t>
-      </w:r>
-      <w:r>
-        <w:t xml:space="preserve">fejler i </w:t>
-      </w:r>
-      <w:r>
-        <w:t>at</w:t>
-      </w:r>
-      <w:r>
-        <w:t xml:space="preserve"> </w:t>
-      </w:r>
-      <w:r>
-        <w:t>hente</w:t>
-      </w:r>
-      <w:r>
-        <w:t xml:space="preserve"> en bruger</w:t>
-      </w:r>
-      <w:r>
-        <w:t xml:space="preserve">, </w:t>
-      </w:r>
-      <w:r>
-        <w:t>er</w:t>
-      </w:r>
-      <w:r>
-        <w:t xml:space="preserve"> </w:t>
-      </w:r>
-      <w:r>
-        <w:t>det</w:t>
-      </w:r>
-      <w:r>
-        <w:t xml:space="preserve"> fordi, at </w:t>
-      </w:r>
-      <w:r>
-        <w:t>en medarbejder</w:t>
-      </w:r>
-      <w:r>
-        <w:t xml:space="preserve"> </w:t>
-      </w:r>
-      <w:r>
-        <w:t>forsøger at</w:t>
-      </w:r>
-      <w:r>
-        <w:t xml:space="preserve"> </w:t>
-      </w:r>
-      <w:r>
-        <w:t>logge</w:t>
-      </w:r>
-      <w:r>
-        <w:t xml:space="preserve"> ind.</w:t>
-      </w:r>
-      <w:r>
-        <w:t xml:space="preserve"> </w:t>
-      </w:r>
-      <w:r>
-        <w:t>Dette for</w:t>
-      </w:r>
-      <w:r>
-        <w:t>e</w:t>
-      </w:r>
-      <w:r>
-        <w:t xml:space="preserve">går således at, </w:t>
-      </w:r>
+        <w:t xml:space="preserve">login </w:t>
+      </w:r>
+      <w:proofErr w:type="spellStart"/>
       <w:r>
         <w:rPr>
           <w:i/>
         </w:rPr>
-        <w:t>login command</w:t>
-      </w:r>
+        <w:t>command</w:t>
+      </w:r>
+      <w:proofErr w:type="spellEnd"/>
+      <w:r>
+        <w:t>, men hvis de</w:t>
+      </w:r>
+      <w:r>
+        <w:t xml:space="preserve"> derimod</w:t>
+      </w:r>
+      <w:r>
+        <w:t xml:space="preserve"> ikke passer sammen</w:t>
+      </w:r>
+      <w:r>
+        <w:t>,</w:t>
+      </w:r>
+      <w:r>
+        <w:t xml:space="preserve"> vil der blive kastet</w:t>
+      </w:r>
+      <w:r>
+        <w:t xml:space="preserve"> en ’</w:t>
+      </w:r>
+      <w:proofErr w:type="spellStart"/>
+      <w:r>
+        <w:t>LoginException</w:t>
+      </w:r>
+      <w:proofErr w:type="spellEnd"/>
+      <w:r>
+        <w:t>’</w:t>
+      </w:r>
+      <w:r>
+        <w:t xml:space="preserve">. </w:t>
+      </w:r>
+      <w:r>
+        <w:t xml:space="preserve">Hvis systemet henter en valid bruger, skal </w:t>
+      </w:r>
+      <w:r>
+        <w:t>systemet dernæst identific</w:t>
+      </w:r>
+      <w:r>
+        <w:t>ere, om det er en</w:t>
+      </w:r>
+      <w:r>
+        <w:t xml:space="preserve"> </w:t>
+      </w:r>
+      <w:r>
+        <w:t xml:space="preserve">bruger eller en medarbejder, der har logget ind. </w:t>
+      </w:r>
+    </w:p>
+    <w:p>
+      <w:r>
+        <w:t xml:space="preserve">Hvis det </w:t>
+      </w:r>
+      <w:r>
+        <w:t>hentede id</w:t>
+      </w:r>
+      <w:r>
+        <w:t xml:space="preserve"> ikke matcher en bruger</w:t>
+      </w:r>
+      <w:r>
+        <w:t>,</w:t>
+      </w:r>
+      <w:r>
+        <w:t xml:space="preserve"> vil der blive</w:t>
+      </w:r>
+      <w:r>
+        <w:t xml:space="preserve"> </w:t>
+      </w:r>
+      <w:r>
+        <w:t>kastet en ’</w:t>
+      </w:r>
+      <w:proofErr w:type="spellStart"/>
+      <w:r>
+        <w:t>LoginException</w:t>
+      </w:r>
+      <w:proofErr w:type="spellEnd"/>
+      <w:r>
+        <w:t>’</w:t>
+      </w:r>
+      <w:r>
+        <w:t>.</w:t>
+      </w:r>
+      <w:r>
+        <w:t xml:space="preserve"> </w:t>
+      </w:r>
+      <w:r>
+        <w:t>Ved hjælp af en</w:t>
+      </w:r>
+      <w:r>
+        <w:t xml:space="preserve"> </w:t>
+      </w:r>
+      <w:r>
+        <w:t>’</w:t>
+      </w:r>
+      <w:proofErr w:type="spellStart"/>
+      <w:r>
+        <w:t>try-catch</w:t>
+      </w:r>
+      <w:proofErr w:type="spellEnd"/>
+      <w:r>
+        <w:t xml:space="preserve"> </w:t>
+      </w:r>
+      <w:proofErr w:type="spellStart"/>
+      <w:r>
+        <w:t>block</w:t>
+      </w:r>
+      <w:proofErr w:type="spellEnd"/>
+      <w:r>
+        <w:t>’</w:t>
+      </w:r>
+      <w:r>
+        <w:t xml:space="preserve"> kan systemet identificere, om det er en bruger eller en medarbejder, som skal hentes. </w:t>
+      </w:r>
+      <w:r>
+        <w:t>Det vil sige, at h</w:t>
+      </w:r>
+      <w:r>
+        <w:t>vis systemet</w:t>
+      </w:r>
+      <w:r>
+        <w:t xml:space="preserve"> </w:t>
+      </w:r>
+      <w:r>
+        <w:t xml:space="preserve">fejler i </w:t>
+      </w:r>
+      <w:r>
+        <w:t>at</w:t>
+      </w:r>
+      <w:r>
+        <w:t xml:space="preserve"> </w:t>
+      </w:r>
+      <w:r>
+        <w:t>hente</w:t>
+      </w:r>
+      <w:r>
+        <w:t xml:space="preserve"> en bruger</w:t>
+      </w:r>
+      <w:r>
+        <w:t xml:space="preserve">, </w:t>
+      </w:r>
+      <w:r>
+        <w:t>er</w:t>
+      </w:r>
+      <w:r>
+        <w:t xml:space="preserve"> </w:t>
+      </w:r>
+      <w:r>
+        <w:t>det</w:t>
+      </w:r>
+      <w:r>
+        <w:t xml:space="preserve"> fordi, at </w:t>
+      </w:r>
+      <w:r>
+        <w:t>en medarbejder</w:t>
+      </w:r>
+      <w:r>
+        <w:t xml:space="preserve"> </w:t>
+      </w:r>
+      <w:r>
+        <w:t>forsøger at</w:t>
+      </w:r>
+      <w:r>
+        <w:t xml:space="preserve"> </w:t>
+      </w:r>
+      <w:r>
+        <w:t>logge</w:t>
+      </w:r>
+      <w:r>
+        <w:t xml:space="preserve"> ind.</w:t>
+      </w:r>
+      <w:r>
+        <w:t xml:space="preserve"> </w:t>
+      </w:r>
+      <w:r>
+        <w:t>Dette for</w:t>
+      </w:r>
+      <w:r>
+        <w:t>e</w:t>
+      </w:r>
+      <w:r>
+        <w:t xml:space="preserve">går således at, </w:t>
+      </w:r>
+      <w:r>
+        <w:rPr>
+          <w:i/>
+        </w:rPr>
+        <w:t xml:space="preserve">login </w:t>
+      </w:r>
+      <w:proofErr w:type="spellStart"/>
+      <w:r>
+        <w:rPr>
+          <w:i/>
+        </w:rPr>
+        <w:t>command</w:t>
+      </w:r>
+      <w:proofErr w:type="spellEnd"/>
       <w:r>
         <w:t xml:space="preserve"> </w:t>
       </w:r>
@@ -6220,11 +7517,19 @@
       <w:r>
         <w:t xml:space="preserve"> gennem </w:t>
       </w:r>
+      <w:proofErr w:type="spellStart"/>
       <w:r>
         <w:rPr>
           <w:i/>
         </w:rPr>
-        <w:t>logic facade</w:t>
+        <w:t>logic</w:t>
+      </w:r>
+      <w:proofErr w:type="spellEnd"/>
+      <w:r>
+        <w:rPr>
+          <w:i/>
+        </w:rPr>
+        <w:t xml:space="preserve"> facade</w:t>
       </w:r>
       <w:r>
         <w:t xml:space="preserve"> og videre til</w:t>
@@ -6244,11 +7549,19 @@
       <w:r>
         <w:t xml:space="preserve"> </w:t>
       </w:r>
+      <w:proofErr w:type="spellStart"/>
       <w:r>
         <w:rPr>
           <w:i/>
         </w:rPr>
-        <w:t>customer mapper</w:t>
+        <w:t>customer</w:t>
+      </w:r>
+      <w:proofErr w:type="spellEnd"/>
+      <w:r>
+        <w:rPr>
+          <w:i/>
+        </w:rPr>
+        <w:t xml:space="preserve"> mapper</w:t>
       </w:r>
       <w:r>
         <w:t>, der så</w:t>
@@ -6269,7 +7582,15 @@
         <w:t xml:space="preserve"> om</w:t>
       </w:r>
       <w:r>
-        <w:t xml:space="preserve"> der findes en bruger med det</w:t>
+        <w:t xml:space="preserve"> der findes en bruger </w:t>
+      </w:r>
+      <w:proofErr w:type="gramStart"/>
+      <w:r>
+        <w:t>med</w:t>
+      </w:r>
+      <w:proofErr w:type="gramEnd"/>
+      <w:r>
+        <w:t xml:space="preserve"> det</w:t>
       </w:r>
       <w:r>
         <w:t xml:space="preserve"> </w:t>
@@ -6278,13 +7599,29 @@
         <w:t>hentede</w:t>
       </w:r>
       <w:r>
-        <w:t xml:space="preserve"> ’userID’</w:t>
+        <w:t xml:space="preserve"> ’</w:t>
+      </w:r>
+      <w:proofErr w:type="spellStart"/>
+      <w:r>
+        <w:t>userID</w:t>
+      </w:r>
+      <w:proofErr w:type="spellEnd"/>
+      <w:r>
+        <w:t>’</w:t>
       </w:r>
       <w:r>
         <w:t>. H</w:t>
       </w:r>
       <w:r>
-        <w:t>vis dette er tilfældet, vil denne bruger (customer)</w:t>
+        <w:t>vis dette er tilfældet, vil denne bruger (</w:t>
+      </w:r>
+      <w:proofErr w:type="spellStart"/>
+      <w:r>
+        <w:t>customer</w:t>
+      </w:r>
+      <w:proofErr w:type="spellEnd"/>
+      <w:r>
+        <w:t>)</w:t>
       </w:r>
       <w:r>
         <w:t xml:space="preserve"> blive returneret</w:t>
@@ -6296,8 +7633,16 @@
         <w:rPr>
           <w:i/>
         </w:rPr>
-        <w:t>login command</w:t>
-      </w:r>
+        <w:t xml:space="preserve">login </w:t>
+      </w:r>
+      <w:proofErr w:type="spellStart"/>
+      <w:r>
+        <w:rPr>
+          <w:i/>
+        </w:rPr>
+        <w:t>command</w:t>
+      </w:r>
+      <w:proofErr w:type="spellEnd"/>
       <w:r>
         <w:t xml:space="preserve">, </w:t>
       </w:r>
@@ -6332,19 +7677,35 @@
         <w:rPr>
           <w:i/>
         </w:rPr>
-        <w:t>login command</w:t>
-      </w:r>
-      <w:r>
-        <w:t xml:space="preserve"> kalder</w:t>
-      </w:r>
-      <w:r>
-        <w:t xml:space="preserve"> til </w:t>
-      </w:r>
+        <w:t xml:space="preserve">login </w:t>
+      </w:r>
+      <w:proofErr w:type="spellStart"/>
       <w:r>
         <w:rPr>
           <w:i/>
         </w:rPr>
-        <w:t>logic facade</w:t>
+        <w:t>command</w:t>
+      </w:r>
+      <w:proofErr w:type="spellEnd"/>
+      <w:r>
+        <w:t xml:space="preserve"> kalder</w:t>
+      </w:r>
+      <w:r>
+        <w:t xml:space="preserve"> til </w:t>
+      </w:r>
+      <w:proofErr w:type="spellStart"/>
+      <w:r>
+        <w:rPr>
+          <w:i/>
+        </w:rPr>
+        <w:t>logic</w:t>
+      </w:r>
+      <w:proofErr w:type="spellEnd"/>
+      <w:r>
+        <w:rPr>
+          <w:i/>
+        </w:rPr>
+        <w:t xml:space="preserve"> facade</w:t>
       </w:r>
       <w:r>
         <w:t xml:space="preserve">, </w:t>
@@ -6388,23 +7749,39 @@
       <w:r>
         <w:t xml:space="preserve"> brug af </w:t>
       </w:r>
+      <w:proofErr w:type="spellStart"/>
       <w:r>
         <w:rPr>
           <w:i/>
         </w:rPr>
-        <w:t>employee mapper</w:t>
+        <w:t>employee</w:t>
+      </w:r>
+      <w:proofErr w:type="spellEnd"/>
+      <w:r>
+        <w:rPr>
+          <w:i/>
+        </w:rPr>
+        <w:t xml:space="preserve"> mapper</w:t>
       </w:r>
       <w:r>
         <w:t xml:space="preserve">. </w:t>
       </w:r>
       <w:r>
-        <w:t xml:space="preserve">Her tjekkes </w:t>
+        <w:t xml:space="preserve">Her </w:t>
+      </w:r>
+      <w:proofErr w:type="gramStart"/>
+      <w:r>
+        <w:t xml:space="preserve">tjekkes </w:t>
       </w:r>
       <w:r>
         <w:t xml:space="preserve"> </w:t>
       </w:r>
       <w:r>
-        <w:t xml:space="preserve">der i </w:t>
+        <w:t>der</w:t>
+      </w:r>
+      <w:proofErr w:type="gramEnd"/>
+      <w:r>
+        <w:t xml:space="preserve"> i </w:t>
       </w:r>
       <w:r>
         <w:rPr>
@@ -6428,7 +7805,15 @@
         <w:t>n medarbejder</w:t>
       </w:r>
       <w:r>
-        <w:t>, som har det korrekte ’userID’, d</w:t>
+        <w:t>, som har det korrekte ’</w:t>
+      </w:r>
+      <w:proofErr w:type="spellStart"/>
+      <w:r>
+        <w:t>userID</w:t>
+      </w:r>
+      <w:proofErr w:type="spellEnd"/>
+      <w:r>
+        <w:t>’, d</w:t>
       </w:r>
       <w:r>
         <w:t>erefter returnere</w:t>
@@ -6446,7 +7831,15 @@
         <w:t xml:space="preserve"> </w:t>
       </w:r>
       <w:r>
-        <w:t>(employee)</w:t>
+        <w:t>(</w:t>
+      </w:r>
+      <w:proofErr w:type="spellStart"/>
+      <w:r>
+        <w:t>employee</w:t>
+      </w:r>
+      <w:proofErr w:type="spellEnd"/>
+      <w:r>
+        <w:t>)</w:t>
       </w:r>
       <w:r>
         <w:t xml:space="preserve"> </w:t>
@@ -6458,17 +7851,33 @@
         <w:rPr>
           <w:i/>
         </w:rPr>
-        <w:t>login command</w:t>
-      </w:r>
-      <w:r>
-        <w:t xml:space="preserve">. Når </w:t>
-      </w:r>
+        <w:t xml:space="preserve">login </w:t>
+      </w:r>
+      <w:proofErr w:type="spellStart"/>
       <w:r>
         <w:rPr>
           <w:i/>
         </w:rPr>
-        <w:t>login command</w:t>
-      </w:r>
+        <w:t>command</w:t>
+      </w:r>
+      <w:proofErr w:type="spellEnd"/>
+      <w:r>
+        <w:t xml:space="preserve">. Når </w:t>
+      </w:r>
+      <w:r>
+        <w:rPr>
+          <w:i/>
+        </w:rPr>
+        <w:t xml:space="preserve">login </w:t>
+      </w:r>
+      <w:proofErr w:type="spellStart"/>
+      <w:r>
+        <w:rPr>
+          <w:i/>
+        </w:rPr>
+        <w:t>command</w:t>
+      </w:r>
+      <w:proofErr w:type="spellEnd"/>
       <w:r>
         <w:t xml:space="preserve"> har</w:t>
       </w:r>
@@ -6482,7 +7891,15 @@
         <w:t>bruger eller medarbej</w:t>
       </w:r>
       <w:r>
-        <w:t xml:space="preserve">der, vil dataen </w:t>
+        <w:t xml:space="preserve">der, vil </w:t>
+      </w:r>
+      <w:proofErr w:type="spellStart"/>
+      <w:r>
+        <w:t>dataen</w:t>
+      </w:r>
+      <w:proofErr w:type="spellEnd"/>
+      <w:r>
+        <w:t xml:space="preserve"> </w:t>
       </w:r>
       <w:r>
         <w:t>blive gemt i sessionen</w:t>
@@ -6508,19 +7925,19 @@
     </w:p>
     <w:p>
       <w:pPr>
-        <w:pStyle w:val="Heading1"/>
+        <w:pStyle w:val="Overskrift1"/>
         <w:rPr>
           <w:rFonts w:cstheme="minorBidi"/>
         </w:rPr>
       </w:pPr>
-      <w:bookmarkStart w:id="19" w:name="_Toc532741400"/>
+      <w:bookmarkStart w:id="24" w:name="_Toc532851726"/>
       <w:r>
         <w:rPr>
           <w:rFonts w:cstheme="minorBidi"/>
         </w:rPr>
         <w:t>Særlige forhold</w:t>
       </w:r>
-      <w:bookmarkEnd w:id="19"/>
+      <w:bookmarkEnd w:id="24"/>
     </w:p>
     <w:p>
       <w:pPr>
@@ -6536,7 +7953,7 @@
     </w:p>
     <w:p>
       <w:pPr>
-        <w:pStyle w:val="ListParagraph"/>
+        <w:pStyle w:val="Listeafsnit"/>
         <w:numPr>
           <w:ilvl w:val="0"/>
           <w:numId w:val="18"/>
@@ -6550,7 +7967,7 @@
     </w:p>
     <w:p>
       <w:pPr>
-        <w:pStyle w:val="ListParagraph"/>
+        <w:pStyle w:val="Listeafsnit"/>
         <w:numPr>
           <w:ilvl w:val="0"/>
           <w:numId w:val="18"/>
@@ -6559,12 +7976,20 @@
         <w:jc w:val="both"/>
       </w:pPr>
       <w:r>
-        <w:t>Hvordan håndterer man exceptions.</w:t>
-      </w:r>
-    </w:p>
-    <w:p>
-      <w:pPr>
-        <w:pStyle w:val="ListParagraph"/>
+        <w:t xml:space="preserve">Hvordan håndterer man </w:t>
+      </w:r>
+      <w:proofErr w:type="spellStart"/>
+      <w:r>
+        <w:t>exceptions</w:t>
+      </w:r>
+      <w:proofErr w:type="spellEnd"/>
+      <w:r>
+        <w:t>.</w:t>
+      </w:r>
+    </w:p>
+    <w:p>
+      <w:pPr>
+        <w:pStyle w:val="Listeafsnit"/>
         <w:numPr>
           <w:ilvl w:val="0"/>
           <w:numId w:val="18"/>
@@ -6573,12 +7998,20 @@
         <w:jc w:val="both"/>
       </w:pPr>
       <w:r>
-        <w:t>Hvordan man på har valgt at lave brugerindput validering</w:t>
-      </w:r>
-    </w:p>
-    <w:p>
-      <w:pPr>
-        <w:pStyle w:val="ListParagraph"/>
+        <w:t xml:space="preserve">Hvordan man på har valgt at lave </w:t>
+      </w:r>
+      <w:proofErr w:type="spellStart"/>
+      <w:r>
+        <w:t>brugerindput</w:t>
+      </w:r>
+      <w:proofErr w:type="spellEnd"/>
+      <w:r>
+        <w:t xml:space="preserve"> validering</w:t>
+      </w:r>
+    </w:p>
+    <w:p>
+      <w:pPr>
+        <w:pStyle w:val="Listeafsnit"/>
         <w:numPr>
           <w:ilvl w:val="0"/>
           <w:numId w:val="18"/>
@@ -6592,7 +8025,7 @@
     </w:p>
     <w:p>
       <w:pPr>
-        <w:pStyle w:val="ListParagraph"/>
+        <w:pStyle w:val="Listeafsnit"/>
         <w:numPr>
           <w:ilvl w:val="0"/>
           <w:numId w:val="18"/>
@@ -6601,12 +8034,25 @@
         <w:jc w:val="both"/>
       </w:pPr>
       <w:r>
-        <w:t>Hvilke brugertyper der er valgt i databasen, og hvodan de er brugt i jdbc</w:t>
-      </w:r>
-    </w:p>
-    <w:p>
-      <w:pPr>
-        <w:pStyle w:val="ListParagraph"/>
+        <w:t xml:space="preserve">Hvilke brugertyper der er valgt i databasen, og </w:t>
+      </w:r>
+      <w:proofErr w:type="spellStart"/>
+      <w:r>
+        <w:t>hvodan</w:t>
+      </w:r>
+      <w:proofErr w:type="spellEnd"/>
+      <w:r>
+        <w:t xml:space="preserve"> de er brugt i </w:t>
+      </w:r>
+      <w:proofErr w:type="spellStart"/>
+      <w:r>
+        <w:t>jdbc</w:t>
+      </w:r>
+      <w:proofErr w:type="spellEnd"/>
+    </w:p>
+    <w:p>
+      <w:pPr>
+        <w:pStyle w:val="Listeafsnit"/>
         <w:numPr>
           <w:ilvl w:val="0"/>
           <w:numId w:val="18"/>
@@ -6620,7 +8066,7 @@
     </w:p>
     <w:p>
       <w:pPr>
-        <w:pStyle w:val="ListParagraph"/>
+        <w:pStyle w:val="Listeafsnit"/>
         <w:numPr>
           <w:ilvl w:val="0"/>
           <w:numId w:val="19"/>
@@ -6634,7 +8080,7 @@
     </w:p>
     <w:p>
       <w:pPr>
-        <w:pStyle w:val="ListParagraph"/>
+        <w:pStyle w:val="Listeafsnit"/>
         <w:numPr>
           <w:ilvl w:val="0"/>
           <w:numId w:val="19"/>
@@ -6657,13 +8103,13 @@
     </w:p>
     <w:p>
       <w:pPr>
-        <w:pStyle w:val="Heading1"/>
-      </w:pPr>
-      <w:bookmarkStart w:id="20" w:name="_Toc532741401"/>
+        <w:pStyle w:val="Overskrift1"/>
+      </w:pPr>
+      <w:bookmarkStart w:id="25" w:name="_Toc532851727"/>
       <w:r>
         <w:t>Udvalgte kodeeksempler</w:t>
       </w:r>
-      <w:bookmarkEnd w:id="20"/>
+      <w:bookmarkEnd w:id="25"/>
     </w:p>
     <w:p>
       <w:r>
@@ -6672,7 +8118,15 @@
     </w:p>
     <w:p>
       <w:r>
-        <w:t>De eksempler der er givet uder “særlige forhold” afsnittet kan man godt tage og illustrere med kode direkte i rapporten.</w:t>
+        <w:t xml:space="preserve">De eksempler der er givet </w:t>
+      </w:r>
+      <w:proofErr w:type="spellStart"/>
+      <w:r>
+        <w:t>uder</w:t>
+      </w:r>
+      <w:proofErr w:type="spellEnd"/>
+      <w:r>
+        <w:t xml:space="preserve"> “særlige forhold” afsnittet kan man godt tage og illustrere med kode direkte i rapporten.</w:t>
       </w:r>
     </w:p>
     <w:p>
@@ -6683,17 +8137,49 @@
     </w:p>
     <w:p>
       <w:r>
-        <w:t>Der er mange af jer der vil skrive jeres ting i word eller googledocs. Vær opmærksom på hvordan i formaterer jeres kode. Man vælger ofte en lidt mindre font, en der er “monospaced” (alle bogstaver optager samme bredde). Der er også nogle der sætter små skærmbilleder fra Netbeans ind. Det er OK, men så husk at vælge et tema fra netbeans med hvid baggrund og mørke/farvede bogstaver da nogle censorer skriver rapporten ud på blækprintere som ikke gengiver lyse bogstaver på sort baggrund særligt godt.</w:t>
-      </w:r>
-    </w:p>
-    <w:p>
-      <w:pPr>
-        <w:pStyle w:val="Heading1"/>
+        <w:t xml:space="preserve">Der er mange af jer der vil skrive jeres ting i </w:t>
+      </w:r>
+      <w:proofErr w:type="spellStart"/>
+      <w:r>
+        <w:t>word</w:t>
+      </w:r>
+      <w:proofErr w:type="spellEnd"/>
+      <w:r>
+        <w:t xml:space="preserve"> eller googledocs. Vær opmærksom på hvordan i formaterer jeres kode. Man vælger ofte en lidt mindre font, en der er “</w:t>
+      </w:r>
+      <w:proofErr w:type="spellStart"/>
+      <w:r>
+        <w:t>monospaced</w:t>
+      </w:r>
+      <w:proofErr w:type="spellEnd"/>
+      <w:r>
+        <w:t xml:space="preserve">” (alle bogstaver optager samme bredde). Der er også nogle der sætter små skærmbilleder fra </w:t>
+      </w:r>
+      <w:proofErr w:type="spellStart"/>
+      <w:r>
+        <w:t>Netbeans</w:t>
+      </w:r>
+      <w:proofErr w:type="spellEnd"/>
+      <w:r>
+        <w:t xml:space="preserve"> ind. Det er OK, men så husk at vælge et tema fra </w:t>
+      </w:r>
+      <w:proofErr w:type="spellStart"/>
+      <w:r>
+        <w:t>netbeans</w:t>
+      </w:r>
+      <w:proofErr w:type="spellEnd"/>
+      <w:r>
+        <w:t xml:space="preserve"> med hvid baggrund og mørke/farvede bogstaver da nogle censorer skriver rapporten ud på blækprintere som ikke gengiver lyse bogstaver på sort baggrund særligt godt.</w:t>
+      </w:r>
+    </w:p>
+    <w:p>
+      <w:pPr>
+        <w:pStyle w:val="Overskrift1"/>
         <w:rPr>
           <w:rFonts w:cstheme="minorBidi"/>
         </w:rPr>
       </w:pPr>
-      <w:bookmarkStart w:id="21" w:name="_Toc532741402"/>
+      <w:bookmarkStart w:id="26" w:name="_Toc532851728"/>
       <w:r>
         <w:rPr>
           <w:rFonts w:cstheme="minorBidi"/>
@@ -6706,40 +8192,64 @@
         </w:rPr>
         <w:t>implantation</w:t>
       </w:r>
-      <w:bookmarkEnd w:id="21"/>
-    </w:p>
-    <w:p>
-      <w:r>
-        <w:t>Dette afsnit skal liste hvor langt man er nået med implementationen. Typiske ting man kan have sprunget over er:</w:t>
-      </w:r>
-    </w:p>
-    <w:p>
-      <w:pPr>
-        <w:pStyle w:val="ListParagraph"/>
+      <w:bookmarkEnd w:id="26"/>
+    </w:p>
+    <w:p>
+      <w:r>
+        <w:t xml:space="preserve">Dette afsnit skal liste hvor langt man er nået med </w:t>
+      </w:r>
+      <w:proofErr w:type="spellStart"/>
+      <w:r>
+        <w:t>implementationen</w:t>
+      </w:r>
+      <w:proofErr w:type="spellEnd"/>
+      <w:r>
+        <w:t>. Typiske ting man kan have sprunget over er:</w:t>
+      </w:r>
+    </w:p>
+    <w:p>
+      <w:pPr>
+        <w:pStyle w:val="Listeafsnit"/>
         <w:numPr>
           <w:ilvl w:val="0"/>
           <w:numId w:val="20"/>
         </w:numPr>
       </w:pPr>
       <w:r>
-        <w:t>Man har ikke nået at lave alle de jsp sider man har med i navigationsdiagrammet.</w:t>
-      </w:r>
-    </w:p>
-    <w:p>
-      <w:pPr>
-        <w:pStyle w:val="ListParagraph"/>
+        <w:t xml:space="preserve">Man har ikke nået at lave alle de </w:t>
+      </w:r>
+      <w:proofErr w:type="spellStart"/>
+      <w:r>
+        <w:t>jsp</w:t>
+      </w:r>
+      <w:proofErr w:type="spellEnd"/>
+      <w:r>
+        <w:t xml:space="preserve"> sider man har med i navigationsdiagrammet.</w:t>
+      </w:r>
+    </w:p>
+    <w:p>
+      <w:pPr>
+        <w:pStyle w:val="Listeafsnit"/>
         <w:numPr>
           <w:ilvl w:val="0"/>
           <w:numId w:val="20"/>
         </w:numPr>
       </w:pPr>
       <w:r>
-        <w:t>Man har ikke nået at lave alle CRUD metoderne til alle tabellerne</w:t>
-      </w:r>
-    </w:p>
-    <w:p>
-      <w:pPr>
-        <w:pStyle w:val="ListParagraph"/>
+        <w:t xml:space="preserve">Man har ikke nået at lave alle </w:t>
+      </w:r>
+      <w:proofErr w:type="gramStart"/>
+      <w:r>
+        <w:t>CRUD metoderne</w:t>
+      </w:r>
+      <w:proofErr w:type="gramEnd"/>
+      <w:r>
+        <w:t xml:space="preserve"> til alle tabellerne</w:t>
+      </w:r>
+    </w:p>
+    <w:p>
+      <w:pPr>
+        <w:pStyle w:val="Listeafsnit"/>
         <w:numPr>
           <w:ilvl w:val="0"/>
           <w:numId w:val="20"/>
@@ -6751,7 +8261,7 @@
     </w:p>
     <w:p>
       <w:pPr>
-        <w:pStyle w:val="ListParagraph"/>
+        <w:pStyle w:val="Listeafsnit"/>
         <w:numPr>
           <w:ilvl w:val="0"/>
           <w:numId w:val="20"/>
@@ -6763,7 +8273,7 @@
     </w:p>
     <w:p>
       <w:pPr>
-        <w:pStyle w:val="ListParagraph"/>
+        <w:pStyle w:val="Listeafsnit"/>
         <w:numPr>
           <w:ilvl w:val="0"/>
           <w:numId w:val="20"/>
@@ -6775,7 +8285,7 @@
     </w:p>
     <w:p>
       <w:pPr>
-        <w:pStyle w:val="ListParagraph"/>
+        <w:pStyle w:val="Listeafsnit"/>
         <w:numPr>
           <w:ilvl w:val="0"/>
           <w:numId w:val="20"/>
@@ -6787,19 +8297,19 @@
     </w:p>
     <w:p>
       <w:pPr>
-        <w:pStyle w:val="Heading1"/>
-      </w:pPr>
-      <w:bookmarkStart w:id="22" w:name="_Toc532741403"/>
+        <w:pStyle w:val="Overskrift1"/>
+      </w:pPr>
+      <w:bookmarkStart w:id="27" w:name="_Toc532851729"/>
       <w:r>
         <w:t>Test</w:t>
       </w:r>
-      <w:bookmarkEnd w:id="22"/>
+      <w:bookmarkEnd w:id="27"/>
     </w:p>
     <w:p>
       <w:r>
         <w:pict w14:anchorId="1E9B7ADC">
-          <v:shape id="_x0000_i1031" type="#_x0000_t75" style="width:481.5pt;height:239.25pt">
-            <v:imagedata r:id="rId24" o:title="UnitTest"/>
+          <v:shape id="_x0000_i1072" type="#_x0000_t75" style="width:481.45pt;height:239.1pt">
+            <v:imagedata r:id="rId26" o:title="UnitTest"/>
           </v:shape>
         </w:pict>
       </w:r>
@@ -6811,7 +8321,7 @@
     </w:p>
     <w:p>
       <w:pPr>
-        <w:pStyle w:val="ListParagraph"/>
+        <w:pStyle w:val="Listeafsnit"/>
         <w:numPr>
           <w:ilvl w:val="0"/>
           <w:numId w:val="21"/>
@@ -6823,7 +8333,7 @@
     </w:p>
     <w:p>
       <w:pPr>
-        <w:pStyle w:val="ListParagraph"/>
+        <w:pStyle w:val="Listeafsnit"/>
         <w:numPr>
           <w:ilvl w:val="0"/>
           <w:numId w:val="21"/>
@@ -6835,7 +8345,7 @@
     </w:p>
     <w:p>
       <w:pPr>
-        <w:pStyle w:val="ListParagraph"/>
+        <w:pStyle w:val="Listeafsnit"/>
         <w:numPr>
           <w:ilvl w:val="0"/>
           <w:numId w:val="21"/>
@@ -6847,34 +8357,68 @@
     </w:p>
     <w:p>
       <w:r>
-        <w:t>Desuden kan du beskrive hvordan i systematisk har arbejdet med at teste koden før den er blevet gjort til en del af master branch.</w:t>
-      </w:r>
-    </w:p>
-    <w:p>
-      <w:pPr>
-        <w:pStyle w:val="Heading1"/>
-      </w:pPr>
-      <w:bookmarkStart w:id="23" w:name="_Toc532741404"/>
+        <w:t xml:space="preserve">Desuden kan du beskrive hvordan i systematisk har arbejdet med at teste koden før den er blevet gjort til en del af master </w:t>
+      </w:r>
+      <w:proofErr w:type="spellStart"/>
+      <w:r>
+        <w:t>branch</w:t>
+      </w:r>
+      <w:proofErr w:type="spellEnd"/>
+      <w:r>
+        <w:t>.</w:t>
+      </w:r>
+    </w:p>
+    <w:p>
+      <w:pPr>
+        <w:pStyle w:val="Overskrift1"/>
+      </w:pPr>
+      <w:bookmarkStart w:id="28" w:name="_Toc532851730"/>
+      <w:proofErr w:type="spellStart"/>
       <w:r>
         <w:lastRenderedPageBreak/>
         <w:t>Process</w:t>
       </w:r>
-      <w:bookmarkEnd w:id="23"/>
-    </w:p>
-    <w:p>
-      <w:r>
-        <w:t>Der skal være et afsnit hvor I beskriver jeres arbejsprocess i projekt perioden. Der skal dels være et faktuelt afsnit og et reflektions afsnit.</w:t>
-      </w:r>
-    </w:p>
-    <w:p>
-      <w:pPr>
-        <w:pStyle w:val="Heading2"/>
-      </w:pPr>
-      <w:bookmarkStart w:id="24" w:name="_Toc532741405"/>
+      <w:bookmarkEnd w:id="28"/>
+      <w:proofErr w:type="spellEnd"/>
+    </w:p>
+    <w:p>
+      <w:r>
+        <w:t xml:space="preserve">Der skal være et afsnit hvor I beskriver jeres </w:t>
+      </w:r>
+      <w:proofErr w:type="spellStart"/>
+      <w:r>
+        <w:t>arbejsprocess</w:t>
+      </w:r>
+      <w:proofErr w:type="spellEnd"/>
+      <w:r>
+        <w:t xml:space="preserve"> i </w:t>
+      </w:r>
+      <w:proofErr w:type="gramStart"/>
+      <w:r>
+        <w:t>projekt perioden</w:t>
+      </w:r>
+      <w:proofErr w:type="gramEnd"/>
+      <w:r>
+        <w:t xml:space="preserve">. Der skal dels være et faktuelt afsnit og et </w:t>
+      </w:r>
+      <w:proofErr w:type="spellStart"/>
+      <w:r>
+        <w:t>reflektions</w:t>
+      </w:r>
+      <w:proofErr w:type="spellEnd"/>
+      <w:r>
+        <w:t xml:space="preserve"> afsnit.</w:t>
+      </w:r>
+    </w:p>
+    <w:p>
+      <w:pPr>
+        <w:pStyle w:val="Overskrift2"/>
+      </w:pPr>
+      <w:bookmarkStart w:id="29" w:name="_Toc532851731"/>
       <w:r>
         <w:t>Arbejdsprocessen faktuelt</w:t>
       </w:r>
-      <w:bookmarkEnd w:id="24"/>
+      <w:bookmarkEnd w:id="29"/>
     </w:p>
     <w:p>
       <w:r>
@@ -6883,31 +8427,63 @@
     </w:p>
     <w:p>
       <w:pPr>
-        <w:pStyle w:val="ListParagraph"/>
+        <w:pStyle w:val="Listeafsnit"/>
         <w:numPr>
           <w:ilvl w:val="0"/>
           <w:numId w:val="22"/>
         </w:numPr>
       </w:pPr>
       <w:r>
-        <w:t>Hvilke sprints der var, og hvilke user stories der blev arbejdet med.</w:t>
-      </w:r>
-    </w:p>
-    <w:p>
-      <w:pPr>
-        <w:pStyle w:val="ListParagraph"/>
+        <w:t xml:space="preserve">Hvilke sprints der var, og hvilke user </w:t>
+      </w:r>
+      <w:proofErr w:type="spellStart"/>
+      <w:r>
+        <w:t>stories</w:t>
+      </w:r>
+      <w:proofErr w:type="spellEnd"/>
+      <w:r>
+        <w:t xml:space="preserve"> der blev arbejdet med.</w:t>
+      </w:r>
+    </w:p>
+    <w:p>
+      <w:pPr>
+        <w:pStyle w:val="Listeafsnit"/>
         <w:numPr>
           <w:ilvl w:val="0"/>
           <w:numId w:val="22"/>
         </w:numPr>
       </w:pPr>
       <w:r>
-        <w:t>Hvem der var scrum master i hvilke dele af projekt perioden. Giv gerne nogle eksempler på hvad scrum master gjorde i udvalgte sprint.</w:t>
-      </w:r>
-    </w:p>
-    <w:p>
-      <w:pPr>
-        <w:pStyle w:val="ListParagraph"/>
+        <w:t xml:space="preserve">Hvem der var </w:t>
+      </w:r>
+      <w:proofErr w:type="spellStart"/>
+      <w:r>
+        <w:t>scrum</w:t>
+      </w:r>
+      <w:proofErr w:type="spellEnd"/>
+      <w:r>
+        <w:t xml:space="preserve"> master i hvilke dele af </w:t>
+      </w:r>
+      <w:proofErr w:type="gramStart"/>
+      <w:r>
+        <w:t>projekt perioden</w:t>
+      </w:r>
+      <w:proofErr w:type="gramEnd"/>
+      <w:r>
+        <w:t xml:space="preserve">. Giv gerne nogle eksempler på hvad </w:t>
+      </w:r>
+      <w:proofErr w:type="spellStart"/>
+      <w:r>
+        <w:t>scrum</w:t>
+      </w:r>
+      <w:proofErr w:type="spellEnd"/>
+      <w:r>
+        <w:t xml:space="preserve"> master gjorde i udvalgte sprint.</w:t>
+      </w:r>
+    </w:p>
+    <w:p>
+      <w:pPr>
+        <w:pStyle w:val="Listeafsnit"/>
         <w:numPr>
           <w:ilvl w:val="0"/>
           <w:numId w:val="22"/>
@@ -6919,7 +8495,7 @@
     </w:p>
     <w:p>
       <w:pPr>
-        <w:pStyle w:val="ListParagraph"/>
+        <w:pStyle w:val="Listeafsnit"/>
         <w:numPr>
           <w:ilvl w:val="0"/>
           <w:numId w:val="22"/>
@@ -6931,25 +8507,33 @@
     </w:p>
     <w:p>
       <w:pPr>
-        <w:pStyle w:val="ListParagraph"/>
+        <w:pStyle w:val="Listeafsnit"/>
         <w:numPr>
           <w:ilvl w:val="0"/>
           <w:numId w:val="22"/>
         </w:numPr>
       </w:pPr>
       <w:r>
-        <w:t>Hvornår i holdt retrospectives.</w:t>
-      </w:r>
-    </w:p>
-    <w:p>
-      <w:pPr>
-        <w:pStyle w:val="Heading2"/>
-      </w:pPr>
-      <w:bookmarkStart w:id="25" w:name="_Toc532741406"/>
+        <w:t xml:space="preserve">Hvornår i holdt </w:t>
+      </w:r>
+      <w:proofErr w:type="spellStart"/>
+      <w:r>
+        <w:t>retrospectives</w:t>
+      </w:r>
+      <w:proofErr w:type="spellEnd"/>
+      <w:r>
+        <w:t>.</w:t>
+      </w:r>
+    </w:p>
+    <w:p>
+      <w:pPr>
+        <w:pStyle w:val="Overskrift2"/>
+      </w:pPr>
+      <w:bookmarkStart w:id="30" w:name="_Toc532851732"/>
       <w:r>
         <w:t>Arbejdsprocessen reflekteret</w:t>
       </w:r>
-      <w:bookmarkEnd w:id="25"/>
+      <w:bookmarkEnd w:id="30"/>
     </w:p>
     <w:p>
       <w:r>
@@ -6958,43 +8542,67 @@
     </w:p>
     <w:p>
       <w:pPr>
-        <w:pStyle w:val="ListParagraph"/>
+        <w:pStyle w:val="Listeafsnit"/>
         <w:numPr>
           <w:ilvl w:val="0"/>
           <w:numId w:val="23"/>
         </w:numPr>
       </w:pPr>
       <w:r>
-        <w:t>Om scrummaster rollen fungerede, hvilke problemer I så i den, og hvad I gjorde for at rette op på det.</w:t>
-      </w:r>
-    </w:p>
-    <w:p>
-      <w:pPr>
-        <w:pStyle w:val="ListParagraph"/>
+        <w:t xml:space="preserve">Om </w:t>
+      </w:r>
+      <w:proofErr w:type="spellStart"/>
+      <w:r>
+        <w:t>scrummaster</w:t>
+      </w:r>
+      <w:proofErr w:type="spellEnd"/>
+      <w:r>
+        <w:t xml:space="preserve"> rollen fungerede, hvilke problemer I så i den, og hvad I gjorde for at rette op på det.</w:t>
+      </w:r>
+    </w:p>
+    <w:p>
+      <w:pPr>
+        <w:pStyle w:val="Listeafsnit"/>
         <w:numPr>
           <w:ilvl w:val="0"/>
           <w:numId w:val="23"/>
         </w:numPr>
       </w:pPr>
       <w:r>
-        <w:t>Hvad der var de væsentligste emner på jeres retrospektiv møder</w:t>
-      </w:r>
-    </w:p>
-    <w:p>
-      <w:pPr>
-        <w:pStyle w:val="ListParagraph"/>
+        <w:t xml:space="preserve">Hvad der var de væsentligste emner på jeres </w:t>
+      </w:r>
+      <w:proofErr w:type="gramStart"/>
+      <w:r>
+        <w:t>retrospektiv</w:t>
+      </w:r>
+      <w:proofErr w:type="gramEnd"/>
+      <w:r>
+        <w:t xml:space="preserve"> møder</w:t>
+      </w:r>
+    </w:p>
+    <w:p>
+      <w:pPr>
+        <w:pStyle w:val="Listeafsnit"/>
         <w:numPr>
           <w:ilvl w:val="0"/>
           <w:numId w:val="23"/>
         </w:numPr>
       </w:pPr>
       <w:r>
-        <w:t>Om I havde problemer med at nedbryde user stories i tasks</w:t>
-      </w:r>
-    </w:p>
-    <w:p>
-      <w:pPr>
-        <w:pStyle w:val="ListParagraph"/>
+        <w:t xml:space="preserve">Om I havde problemer med at nedbryde user </w:t>
+      </w:r>
+      <w:proofErr w:type="spellStart"/>
+      <w:r>
+        <w:t>stories</w:t>
+      </w:r>
+      <w:proofErr w:type="spellEnd"/>
+      <w:r>
+        <w:t xml:space="preserve"> i tasks</w:t>
+      </w:r>
+    </w:p>
+    <w:p>
+      <w:pPr>
+        <w:pStyle w:val="Listeafsnit"/>
         <w:numPr>
           <w:ilvl w:val="0"/>
           <w:numId w:val="23"/>
@@ -7006,7 +8614,7 @@
     </w:p>
     <w:p>
       <w:pPr>
-        <w:pStyle w:val="ListParagraph"/>
+        <w:pStyle w:val="Listeafsnit"/>
         <w:numPr>
           <w:ilvl w:val="0"/>
           <w:numId w:val="23"/>
@@ -7018,7 +8626,7 @@
     </w:p>
     <w:p>
       <w:pPr>
-        <w:pStyle w:val="ListParagraph"/>
+        <w:pStyle w:val="Listeafsnit"/>
         <w:numPr>
           <w:ilvl w:val="0"/>
           <w:numId w:val="23"/>
@@ -7030,39 +8638,47 @@
     </w:p>
     <w:p>
       <w:pPr>
-        <w:pStyle w:val="ListParagraph"/>
+        <w:pStyle w:val="Listeafsnit"/>
         <w:numPr>
           <w:ilvl w:val="0"/>
           <w:numId w:val="23"/>
         </w:numPr>
       </w:pPr>
       <w:r>
-        <w:t>Andre elementer der har at gøre med at forsøge at arbejde i et scrum team</w:t>
-      </w:r>
-    </w:p>
-    <w:p>
-      <w:pPr>
-        <w:pStyle w:val="Heading1"/>
+        <w:t xml:space="preserve">Andre elementer der har at gøre med at forsøge at arbejde i et </w:t>
+      </w:r>
+      <w:proofErr w:type="spellStart"/>
+      <w:r>
+        <w:t>scrum</w:t>
+      </w:r>
+      <w:proofErr w:type="spellEnd"/>
+      <w:r>
+        <w:t xml:space="preserve"> team</w:t>
+      </w:r>
+    </w:p>
+    <w:p>
+      <w:pPr>
+        <w:pStyle w:val="Overskrift1"/>
         <w:rPr>
           <w:rFonts w:cstheme="minorHAnsi"/>
         </w:rPr>
       </w:pPr>
-      <w:bookmarkStart w:id="26" w:name="_Toc532741407"/>
+      <w:bookmarkStart w:id="31" w:name="_Toc532851733"/>
       <w:r>
         <w:rPr>
           <w:rFonts w:cstheme="minorHAnsi"/>
         </w:rPr>
         <w:t>Bilag</w:t>
       </w:r>
-      <w:bookmarkEnd w:id="26"/>
+      <w:bookmarkEnd w:id="31"/>
     </w:p>
     <w:sectPr>
-      <w:headerReference w:type="even" r:id="rId25"/>
-      <w:headerReference w:type="default" r:id="rId26"/>
-      <w:footerReference w:type="even" r:id="rId27"/>
-      <w:footerReference w:type="default" r:id="rId28"/>
-      <w:headerReference w:type="first" r:id="rId29"/>
-      <w:footerReference w:type="first" r:id="rId30"/>
+      <w:headerReference w:type="even" r:id="rId27"/>
+      <w:headerReference w:type="default" r:id="rId28"/>
+      <w:footerReference w:type="even" r:id="rId29"/>
+      <w:footerReference w:type="default" r:id="rId30"/>
+      <w:headerReference w:type="first" r:id="rId31"/>
+      <w:footerReference w:type="first" r:id="rId32"/>
       <w:pgSz w:w="11906" w:h="16838"/>
       <w:pgMar w:top="1701" w:right="1134" w:bottom="1701" w:left="1134" w:header="708" w:footer="708" w:gutter="0"/>
       <w:pgNumType w:start="0"/>
@@ -7075,7 +8691,7 @@
 </file>
 
 <file path=word/endnotes.xml><?xml version="1.0" encoding="utf-8"?>
-<w:endnotes xmlns:wpc="http://schemas.microsoft.com/office/word/2010/wordprocessingCanvas" xmlns:mc="http://schemas.openxmlformats.org/markup-compatibility/2006" xmlns:o="urn:schemas-microsoft-com:office:office" xmlns:r="http://schemas.openxmlformats.org/officeDocument/2006/relationships" xmlns:m="http://schemas.openxmlformats.org/officeDocument/2006/math" xmlns:v="urn:schemas-microsoft-com:vml" xmlns:wp14="http://schemas.microsoft.com/office/word/2010/wordprocessingDrawing" xmlns:wp="http://schemas.openxmlformats.org/drawingml/2006/wordprocessingDrawing" xmlns:w10="urn:schemas-microsoft-com:office:word" xmlns:w="http://schemas.openxmlformats.org/wordprocessingml/2006/main" xmlns:w14="http://schemas.microsoft.com/office/word/2010/wordml" xmlns:w15="http://schemas.microsoft.com/office/word/2012/wordml" xmlns:wpg="http://schemas.microsoft.com/office/word/2010/wordprocessingGroup" xmlns:wpi="http://schemas.microsoft.com/office/word/2010/wordprocessingInk" xmlns:wne="http://schemas.microsoft.com/office/word/2006/wordml" xmlns:wps="http://schemas.microsoft.com/office/word/2010/wordprocessingShape" mc:Ignorable="w14 w15 wp14">
+<w:endnotes xmlns:wpc="http://schemas.microsoft.com/office/word/2010/wordprocessingCanvas" xmlns:cx="http://schemas.microsoft.com/office/drawing/2014/chartex" xmlns:cx1="http://schemas.microsoft.com/office/drawing/2015/9/8/chartex" xmlns:cx2="http://schemas.microsoft.com/office/drawing/2015/10/21/chartex" xmlns:cx3="http://schemas.microsoft.com/office/drawing/2016/5/9/chartex" xmlns:cx4="http://schemas.microsoft.com/office/drawing/2016/5/10/chartex" xmlns:cx5="http://schemas.microsoft.com/office/drawing/2016/5/11/chartex" xmlns:cx6="http://schemas.microsoft.com/office/drawing/2016/5/12/chartex" xmlns:cx7="http://schemas.microsoft.com/office/drawing/2016/5/13/chartex" xmlns:cx8="http://schemas.microsoft.com/office/drawing/2016/5/14/chartex" xmlns:mc="http://schemas.openxmlformats.org/markup-compatibility/2006" xmlns:aink="http://schemas.microsoft.com/office/drawing/2016/ink" xmlns:am3d="http://schemas.microsoft.com/office/drawing/2017/model3d" xmlns:o="urn:schemas-microsoft-com:office:office" xmlns:r="http://schemas.openxmlformats.org/officeDocument/2006/relationships" xmlns:m="http://schemas.openxmlformats.org/officeDocument/2006/math" xmlns:v="urn:schemas-microsoft-com:vml" xmlns:wp14="http://schemas.microsoft.com/office/word/2010/wordprocessingDrawing" xmlns:wp="http://schemas.openxmlformats.org/drawingml/2006/wordprocessingDrawing" xmlns:w10="urn:schemas-microsoft-com:office:word" xmlns:w="http://schemas.openxmlformats.org/wordprocessingml/2006/main" xmlns:w14="http://schemas.microsoft.com/office/word/2010/wordml" xmlns:w15="http://schemas.microsoft.com/office/word/2012/wordml" xmlns:w16cid="http://schemas.microsoft.com/office/word/2016/wordml/cid" xmlns:w16se="http://schemas.microsoft.com/office/word/2015/wordml/symex" xmlns:wpg="http://schemas.microsoft.com/office/word/2010/wordprocessingGroup" xmlns:wpi="http://schemas.microsoft.com/office/word/2010/wordprocessingInk" xmlns:wne="http://schemas.microsoft.com/office/word/2006/wordml" xmlns:wps="http://schemas.microsoft.com/office/word/2010/wordprocessingShape" mc:Ignorable="w14 w15 w16se w16cid wp14">
   <w:endnote w:type="separator" w:id="-1">
     <w:p>
       <w:pPr>
@@ -7100,17 +8716,17 @@
 </file>
 
 <file path=word/footer1.xml><?xml version="1.0" encoding="utf-8"?>
-<w:ftr xmlns:wpc="http://schemas.microsoft.com/office/word/2010/wordprocessingCanvas" xmlns:mc="http://schemas.openxmlformats.org/markup-compatibility/2006" xmlns:o="urn:schemas-microsoft-com:office:office" xmlns:r="http://schemas.openxmlformats.org/officeDocument/2006/relationships" xmlns:m="http://schemas.openxmlformats.org/officeDocument/2006/math" xmlns:v="urn:schemas-microsoft-com:vml" xmlns:wp14="http://schemas.microsoft.com/office/word/2010/wordprocessingDrawing" xmlns:wp="http://schemas.openxmlformats.org/drawingml/2006/wordprocessingDrawing" xmlns:w10="urn:schemas-microsoft-com:office:word" xmlns:w="http://schemas.openxmlformats.org/wordprocessingml/2006/main" xmlns:w14="http://schemas.microsoft.com/office/word/2010/wordml" xmlns:w15="http://schemas.microsoft.com/office/word/2012/wordml" xmlns:wpg="http://schemas.microsoft.com/office/word/2010/wordprocessingGroup" xmlns:wpi="http://schemas.microsoft.com/office/word/2010/wordprocessingInk" xmlns:wne="http://schemas.microsoft.com/office/word/2006/wordml" xmlns:wps="http://schemas.microsoft.com/office/word/2010/wordprocessingShape" mc:Ignorable="w14 w15 wp14">
+<w:ftr xmlns:wpc="http://schemas.microsoft.com/office/word/2010/wordprocessingCanvas" xmlns:cx="http://schemas.microsoft.com/office/drawing/2014/chartex" xmlns:cx1="http://schemas.microsoft.com/office/drawing/2015/9/8/chartex" xmlns:cx2="http://schemas.microsoft.com/office/drawing/2015/10/21/chartex" xmlns:cx3="http://schemas.microsoft.com/office/drawing/2016/5/9/chartex" xmlns:cx4="http://schemas.microsoft.com/office/drawing/2016/5/10/chartex" xmlns:cx5="http://schemas.microsoft.com/office/drawing/2016/5/11/chartex" xmlns:cx6="http://schemas.microsoft.com/office/drawing/2016/5/12/chartex" xmlns:cx7="http://schemas.microsoft.com/office/drawing/2016/5/13/chartex" xmlns:cx8="http://schemas.microsoft.com/office/drawing/2016/5/14/chartex" xmlns:mc="http://schemas.openxmlformats.org/markup-compatibility/2006" xmlns:aink="http://schemas.microsoft.com/office/drawing/2016/ink" xmlns:am3d="http://schemas.microsoft.com/office/drawing/2017/model3d" xmlns:o="urn:schemas-microsoft-com:office:office" xmlns:r="http://schemas.openxmlformats.org/officeDocument/2006/relationships" xmlns:m="http://schemas.openxmlformats.org/officeDocument/2006/math" xmlns:v="urn:schemas-microsoft-com:vml" xmlns:wp14="http://schemas.microsoft.com/office/word/2010/wordprocessingDrawing" xmlns:wp="http://schemas.openxmlformats.org/drawingml/2006/wordprocessingDrawing" xmlns:w10="urn:schemas-microsoft-com:office:word" xmlns:w="http://schemas.openxmlformats.org/wordprocessingml/2006/main" xmlns:w14="http://schemas.microsoft.com/office/word/2010/wordml" xmlns:w15="http://schemas.microsoft.com/office/word/2012/wordml" xmlns:w16cid="http://schemas.microsoft.com/office/word/2016/wordml/cid" xmlns:w16se="http://schemas.microsoft.com/office/word/2015/wordml/symex" xmlns:wpg="http://schemas.microsoft.com/office/word/2010/wordprocessingGroup" xmlns:wpi="http://schemas.microsoft.com/office/word/2010/wordprocessingInk" xmlns:wne="http://schemas.microsoft.com/office/word/2006/wordml" xmlns:wps="http://schemas.microsoft.com/office/word/2010/wordprocessingShape" mc:Ignorable="w14 w15 w16se w16cid wp14">
   <w:p>
     <w:pPr>
-      <w:pStyle w:val="Footer"/>
+      <w:pStyle w:val="Sidefod"/>
     </w:pPr>
   </w:p>
 </w:ftr>
 </file>
 
 <file path=word/footer2.xml><?xml version="1.0" encoding="utf-8"?>
-<w:ftr xmlns:wpc="http://schemas.microsoft.com/office/word/2010/wordprocessingCanvas" xmlns:mc="http://schemas.openxmlformats.org/markup-compatibility/2006" xmlns:o="urn:schemas-microsoft-com:office:office" xmlns:r="http://schemas.openxmlformats.org/officeDocument/2006/relationships" xmlns:m="http://schemas.openxmlformats.org/officeDocument/2006/math" xmlns:v="urn:schemas-microsoft-com:vml" xmlns:wp14="http://schemas.microsoft.com/office/word/2010/wordprocessingDrawing" xmlns:wp="http://schemas.openxmlformats.org/drawingml/2006/wordprocessingDrawing" xmlns:w10="urn:schemas-microsoft-com:office:word" xmlns:w="http://schemas.openxmlformats.org/wordprocessingml/2006/main" xmlns:w14="http://schemas.microsoft.com/office/word/2010/wordml" xmlns:w15="http://schemas.microsoft.com/office/word/2012/wordml" xmlns:wpg="http://schemas.microsoft.com/office/word/2010/wordprocessingGroup" xmlns:wpi="http://schemas.microsoft.com/office/word/2010/wordprocessingInk" xmlns:wne="http://schemas.microsoft.com/office/word/2006/wordml" xmlns:wps="http://schemas.microsoft.com/office/word/2010/wordprocessingShape" mc:Ignorable="w14 w15 wp14">
+<w:ftr xmlns:wpc="http://schemas.microsoft.com/office/word/2010/wordprocessingCanvas" xmlns:cx="http://schemas.microsoft.com/office/drawing/2014/chartex" xmlns:cx1="http://schemas.microsoft.com/office/drawing/2015/9/8/chartex" xmlns:cx2="http://schemas.microsoft.com/office/drawing/2015/10/21/chartex" xmlns:cx3="http://schemas.microsoft.com/office/drawing/2016/5/9/chartex" xmlns:cx4="http://schemas.microsoft.com/office/drawing/2016/5/10/chartex" xmlns:cx5="http://schemas.microsoft.com/office/drawing/2016/5/11/chartex" xmlns:cx6="http://schemas.microsoft.com/office/drawing/2016/5/12/chartex" xmlns:cx7="http://schemas.microsoft.com/office/drawing/2016/5/13/chartex" xmlns:cx8="http://schemas.microsoft.com/office/drawing/2016/5/14/chartex" xmlns:mc="http://schemas.openxmlformats.org/markup-compatibility/2006" xmlns:aink="http://schemas.microsoft.com/office/drawing/2016/ink" xmlns:am3d="http://schemas.microsoft.com/office/drawing/2017/model3d" xmlns:o="urn:schemas-microsoft-com:office:office" xmlns:r="http://schemas.openxmlformats.org/officeDocument/2006/relationships" xmlns:m="http://schemas.openxmlformats.org/officeDocument/2006/math" xmlns:v="urn:schemas-microsoft-com:vml" xmlns:wp14="http://schemas.microsoft.com/office/word/2010/wordprocessingDrawing" xmlns:wp="http://schemas.openxmlformats.org/drawingml/2006/wordprocessingDrawing" xmlns:w10="urn:schemas-microsoft-com:office:word" xmlns:w="http://schemas.openxmlformats.org/wordprocessingml/2006/main" xmlns:w14="http://schemas.microsoft.com/office/word/2010/wordml" xmlns:w15="http://schemas.microsoft.com/office/word/2012/wordml" xmlns:w16cid="http://schemas.microsoft.com/office/word/2016/wordml/cid" xmlns:w16se="http://schemas.microsoft.com/office/word/2015/wordml/symex" xmlns:wpg="http://schemas.microsoft.com/office/word/2010/wordprocessingGroup" xmlns:wpi="http://schemas.microsoft.com/office/word/2010/wordprocessingInk" xmlns:wne="http://schemas.microsoft.com/office/word/2006/wordml" xmlns:wps="http://schemas.microsoft.com/office/word/2010/wordprocessingShape" mc:Ignorable="w14 w15 w16se w16cid wp14">
   <w:sdt>
     <w:sdtPr>
       <w:id w:val="1267813787"/>
@@ -7119,6 +8735,7 @@
         <w:docPartUnique/>
       </w:docPartObj>
     </w:sdtPr>
+    <w:sdtEndPr/>
     <w:sdtContent>
       <w:sdt>
         <w:sdtPr>
@@ -7128,10 +8745,11 @@
             <w:docPartUnique/>
           </w:docPartObj>
         </w:sdtPr>
+        <w:sdtEndPr/>
         <w:sdtContent>
           <w:p>
             <w:pPr>
-              <w:pStyle w:val="Footer"/>
+              <w:pStyle w:val="Sidefod"/>
               <w:jc w:val="right"/>
             </w:pPr>
             <w:r>
@@ -7227,24 +8845,24 @@
   </w:sdt>
   <w:p>
     <w:pPr>
-      <w:pStyle w:val="Footer"/>
+      <w:pStyle w:val="Sidefod"/>
     </w:pPr>
   </w:p>
 </w:ftr>
 </file>
 
 <file path=word/footer3.xml><?xml version="1.0" encoding="utf-8"?>
-<w:ftr xmlns:wpc="http://schemas.microsoft.com/office/word/2010/wordprocessingCanvas" xmlns:mc="http://schemas.openxmlformats.org/markup-compatibility/2006" xmlns:o="urn:schemas-microsoft-com:office:office" xmlns:r="http://schemas.openxmlformats.org/officeDocument/2006/relationships" xmlns:m="http://schemas.openxmlformats.org/officeDocument/2006/math" xmlns:v="urn:schemas-microsoft-com:vml" xmlns:wp14="http://schemas.microsoft.com/office/word/2010/wordprocessingDrawing" xmlns:wp="http://schemas.openxmlformats.org/drawingml/2006/wordprocessingDrawing" xmlns:w10="urn:schemas-microsoft-com:office:word" xmlns:w="http://schemas.openxmlformats.org/wordprocessingml/2006/main" xmlns:w14="http://schemas.microsoft.com/office/word/2010/wordml" xmlns:w15="http://schemas.microsoft.com/office/word/2012/wordml" xmlns:wpg="http://schemas.microsoft.com/office/word/2010/wordprocessingGroup" xmlns:wpi="http://schemas.microsoft.com/office/word/2010/wordprocessingInk" xmlns:wne="http://schemas.microsoft.com/office/word/2006/wordml" xmlns:wps="http://schemas.microsoft.com/office/word/2010/wordprocessingShape" mc:Ignorable="w14 w15 wp14">
+<w:ftr xmlns:wpc="http://schemas.microsoft.com/office/word/2010/wordprocessingCanvas" xmlns:cx="http://schemas.microsoft.com/office/drawing/2014/chartex" xmlns:cx1="http://schemas.microsoft.com/office/drawing/2015/9/8/chartex" xmlns:cx2="http://schemas.microsoft.com/office/drawing/2015/10/21/chartex" xmlns:cx3="http://schemas.microsoft.com/office/drawing/2016/5/9/chartex" xmlns:cx4="http://schemas.microsoft.com/office/drawing/2016/5/10/chartex" xmlns:cx5="http://schemas.microsoft.com/office/drawing/2016/5/11/chartex" xmlns:cx6="http://schemas.microsoft.com/office/drawing/2016/5/12/chartex" xmlns:cx7="http://schemas.microsoft.com/office/drawing/2016/5/13/chartex" xmlns:cx8="http://schemas.microsoft.com/office/drawing/2016/5/14/chartex" xmlns:mc="http://schemas.openxmlformats.org/markup-compatibility/2006" xmlns:aink="http://schemas.microsoft.com/office/drawing/2016/ink" xmlns:am3d="http://schemas.microsoft.com/office/drawing/2017/model3d" xmlns:o="urn:schemas-microsoft-com:office:office" xmlns:r="http://schemas.openxmlformats.org/officeDocument/2006/relationships" xmlns:m="http://schemas.openxmlformats.org/officeDocument/2006/math" xmlns:v="urn:schemas-microsoft-com:vml" xmlns:wp14="http://schemas.microsoft.com/office/word/2010/wordprocessingDrawing" xmlns:wp="http://schemas.openxmlformats.org/drawingml/2006/wordprocessingDrawing" xmlns:w10="urn:schemas-microsoft-com:office:word" xmlns:w="http://schemas.openxmlformats.org/wordprocessingml/2006/main" xmlns:w14="http://schemas.microsoft.com/office/word/2010/wordml" xmlns:w15="http://schemas.microsoft.com/office/word/2012/wordml" xmlns:w16cid="http://schemas.microsoft.com/office/word/2016/wordml/cid" xmlns:w16se="http://schemas.microsoft.com/office/word/2015/wordml/symex" xmlns:wpg="http://schemas.microsoft.com/office/word/2010/wordprocessingGroup" xmlns:wpi="http://schemas.microsoft.com/office/word/2010/wordprocessingInk" xmlns:wne="http://schemas.microsoft.com/office/word/2006/wordml" xmlns:wps="http://schemas.microsoft.com/office/word/2010/wordprocessingShape" mc:Ignorable="w14 w15 w16se w16cid wp14">
   <w:p>
     <w:pPr>
-      <w:pStyle w:val="Footer"/>
+      <w:pStyle w:val="Sidefod"/>
     </w:pPr>
   </w:p>
 </w:ftr>
 </file>
 
 <file path=word/footnotes.xml><?xml version="1.0" encoding="utf-8"?>
-<w:footnotes xmlns:wpc="http://schemas.microsoft.com/office/word/2010/wordprocessingCanvas" xmlns:mc="http://schemas.openxmlformats.org/markup-compatibility/2006" xmlns:o="urn:schemas-microsoft-com:office:office" xmlns:r="http://schemas.openxmlformats.org/officeDocument/2006/relationships" xmlns:m="http://schemas.openxmlformats.org/officeDocument/2006/math" xmlns:v="urn:schemas-microsoft-com:vml" xmlns:wp14="http://schemas.microsoft.com/office/word/2010/wordprocessingDrawing" xmlns:wp="http://schemas.openxmlformats.org/drawingml/2006/wordprocessingDrawing" xmlns:w10="urn:schemas-microsoft-com:office:word" xmlns:w="http://schemas.openxmlformats.org/wordprocessingml/2006/main" xmlns:w14="http://schemas.microsoft.com/office/word/2010/wordml" xmlns:w15="http://schemas.microsoft.com/office/word/2012/wordml" xmlns:wpg="http://schemas.microsoft.com/office/word/2010/wordprocessingGroup" xmlns:wpi="http://schemas.microsoft.com/office/word/2010/wordprocessingInk" xmlns:wne="http://schemas.microsoft.com/office/word/2006/wordml" xmlns:wps="http://schemas.microsoft.com/office/word/2010/wordprocessingShape" mc:Ignorable="w14 w15 wp14">
+<w:footnotes xmlns:wpc="http://schemas.microsoft.com/office/word/2010/wordprocessingCanvas" xmlns:cx="http://schemas.microsoft.com/office/drawing/2014/chartex" xmlns:cx1="http://schemas.microsoft.com/office/drawing/2015/9/8/chartex" xmlns:cx2="http://schemas.microsoft.com/office/drawing/2015/10/21/chartex" xmlns:cx3="http://schemas.microsoft.com/office/drawing/2016/5/9/chartex" xmlns:cx4="http://schemas.microsoft.com/office/drawing/2016/5/10/chartex" xmlns:cx5="http://schemas.microsoft.com/office/drawing/2016/5/11/chartex" xmlns:cx6="http://schemas.microsoft.com/office/drawing/2016/5/12/chartex" xmlns:cx7="http://schemas.microsoft.com/office/drawing/2016/5/13/chartex" xmlns:cx8="http://schemas.microsoft.com/office/drawing/2016/5/14/chartex" xmlns:mc="http://schemas.openxmlformats.org/markup-compatibility/2006" xmlns:aink="http://schemas.microsoft.com/office/drawing/2016/ink" xmlns:am3d="http://schemas.microsoft.com/office/drawing/2017/model3d" xmlns:o="urn:schemas-microsoft-com:office:office" xmlns:r="http://schemas.openxmlformats.org/officeDocument/2006/relationships" xmlns:m="http://schemas.openxmlformats.org/officeDocument/2006/math" xmlns:v="urn:schemas-microsoft-com:vml" xmlns:wp14="http://schemas.microsoft.com/office/word/2010/wordprocessingDrawing" xmlns:wp="http://schemas.openxmlformats.org/drawingml/2006/wordprocessingDrawing" xmlns:w10="urn:schemas-microsoft-com:office:word" xmlns:w="http://schemas.openxmlformats.org/wordprocessingml/2006/main" xmlns:w14="http://schemas.microsoft.com/office/word/2010/wordml" xmlns:w15="http://schemas.microsoft.com/office/word/2012/wordml" xmlns:w16cid="http://schemas.microsoft.com/office/word/2016/wordml/cid" xmlns:w16se="http://schemas.microsoft.com/office/word/2015/wordml/symex" xmlns:wpg="http://schemas.microsoft.com/office/word/2010/wordprocessingGroup" xmlns:wpi="http://schemas.microsoft.com/office/word/2010/wordprocessingInk" xmlns:wne="http://schemas.microsoft.com/office/word/2006/wordml" xmlns:wps="http://schemas.microsoft.com/office/word/2010/wordprocessingShape" mc:Ignorable="w14 w15 w16se w16cid wp14">
   <w:footnote w:type="separator" w:id="-1">
     <w:p>
       <w:pPr>
@@ -7269,20 +8887,20 @@
 </file>
 
 <file path=word/header1.xml><?xml version="1.0" encoding="utf-8"?>
-<w:hdr xmlns:wpc="http://schemas.microsoft.com/office/word/2010/wordprocessingCanvas" xmlns:mc="http://schemas.openxmlformats.org/markup-compatibility/2006" xmlns:o="urn:schemas-microsoft-com:office:office" xmlns:r="http://schemas.openxmlformats.org/officeDocument/2006/relationships" xmlns:m="http://schemas.openxmlformats.org/officeDocument/2006/math" xmlns:v="urn:schemas-microsoft-com:vml" xmlns:wp14="http://schemas.microsoft.com/office/word/2010/wordprocessingDrawing" xmlns:wp="http://schemas.openxmlformats.org/drawingml/2006/wordprocessingDrawing" xmlns:w10="urn:schemas-microsoft-com:office:word" xmlns:w="http://schemas.openxmlformats.org/wordprocessingml/2006/main" xmlns:w14="http://schemas.microsoft.com/office/word/2010/wordml" xmlns:w15="http://schemas.microsoft.com/office/word/2012/wordml" xmlns:wpg="http://schemas.microsoft.com/office/word/2010/wordprocessingGroup" xmlns:wpi="http://schemas.microsoft.com/office/word/2010/wordprocessingInk" xmlns:wne="http://schemas.microsoft.com/office/word/2006/wordml" xmlns:wps="http://schemas.microsoft.com/office/word/2010/wordprocessingShape" mc:Ignorable="w14 w15 wp14">
+<w:hdr xmlns:wpc="http://schemas.microsoft.com/office/word/2010/wordprocessingCanvas" xmlns:cx="http://schemas.microsoft.com/office/drawing/2014/chartex" xmlns:cx1="http://schemas.microsoft.com/office/drawing/2015/9/8/chartex" xmlns:cx2="http://schemas.microsoft.com/office/drawing/2015/10/21/chartex" xmlns:cx3="http://schemas.microsoft.com/office/drawing/2016/5/9/chartex" xmlns:cx4="http://schemas.microsoft.com/office/drawing/2016/5/10/chartex" xmlns:cx5="http://schemas.microsoft.com/office/drawing/2016/5/11/chartex" xmlns:cx6="http://schemas.microsoft.com/office/drawing/2016/5/12/chartex" xmlns:cx7="http://schemas.microsoft.com/office/drawing/2016/5/13/chartex" xmlns:cx8="http://schemas.microsoft.com/office/drawing/2016/5/14/chartex" xmlns:mc="http://schemas.openxmlformats.org/markup-compatibility/2006" xmlns:aink="http://schemas.microsoft.com/office/drawing/2016/ink" xmlns:am3d="http://schemas.microsoft.com/office/drawing/2017/model3d" xmlns:o="urn:schemas-microsoft-com:office:office" xmlns:r="http://schemas.openxmlformats.org/officeDocument/2006/relationships" xmlns:m="http://schemas.openxmlformats.org/officeDocument/2006/math" xmlns:v="urn:schemas-microsoft-com:vml" xmlns:wp14="http://schemas.microsoft.com/office/word/2010/wordprocessingDrawing" xmlns:wp="http://schemas.openxmlformats.org/drawingml/2006/wordprocessingDrawing" xmlns:w10="urn:schemas-microsoft-com:office:word" xmlns:w="http://schemas.openxmlformats.org/wordprocessingml/2006/main" xmlns:w14="http://schemas.microsoft.com/office/word/2010/wordml" xmlns:w15="http://schemas.microsoft.com/office/word/2012/wordml" xmlns:w16cid="http://schemas.microsoft.com/office/word/2016/wordml/cid" xmlns:w16se="http://schemas.microsoft.com/office/word/2015/wordml/symex" xmlns:wpg="http://schemas.microsoft.com/office/word/2010/wordprocessingGroup" xmlns:wpi="http://schemas.microsoft.com/office/word/2010/wordprocessingInk" xmlns:wne="http://schemas.microsoft.com/office/word/2006/wordml" xmlns:wps="http://schemas.microsoft.com/office/word/2010/wordprocessingShape" mc:Ignorable="w14 w15 w16se w16cid wp14">
   <w:p>
     <w:pPr>
-      <w:pStyle w:val="Header"/>
+      <w:pStyle w:val="Sidehoved"/>
     </w:pPr>
   </w:p>
 </w:hdr>
 </file>
 
 <file path=word/header2.xml><?xml version="1.0" encoding="utf-8"?>
-<w:hdr xmlns:wpc="http://schemas.microsoft.com/office/word/2010/wordprocessingCanvas" xmlns:mc="http://schemas.openxmlformats.org/markup-compatibility/2006" xmlns:o="urn:schemas-microsoft-com:office:office" xmlns:r="http://schemas.openxmlformats.org/officeDocument/2006/relationships" xmlns:m="http://schemas.openxmlformats.org/officeDocument/2006/math" xmlns:v="urn:schemas-microsoft-com:vml" xmlns:wp14="http://schemas.microsoft.com/office/word/2010/wordprocessingDrawing" xmlns:wp="http://schemas.openxmlformats.org/drawingml/2006/wordprocessingDrawing" xmlns:w10="urn:schemas-microsoft-com:office:word" xmlns:w="http://schemas.openxmlformats.org/wordprocessingml/2006/main" xmlns:w14="http://schemas.microsoft.com/office/word/2010/wordml" xmlns:w15="http://schemas.microsoft.com/office/word/2012/wordml" xmlns:wpg="http://schemas.microsoft.com/office/word/2010/wordprocessingGroup" xmlns:wpi="http://schemas.microsoft.com/office/word/2010/wordprocessingInk" xmlns:wne="http://schemas.microsoft.com/office/word/2006/wordml" xmlns:wps="http://schemas.microsoft.com/office/word/2010/wordprocessingShape" mc:Ignorable="w14 w15 wp14">
+<w:hdr xmlns:wpc="http://schemas.microsoft.com/office/word/2010/wordprocessingCanvas" xmlns:cx="http://schemas.microsoft.com/office/drawing/2014/chartex" xmlns:cx1="http://schemas.microsoft.com/office/drawing/2015/9/8/chartex" xmlns:cx2="http://schemas.microsoft.com/office/drawing/2015/10/21/chartex" xmlns:cx3="http://schemas.microsoft.com/office/drawing/2016/5/9/chartex" xmlns:cx4="http://schemas.microsoft.com/office/drawing/2016/5/10/chartex" xmlns:cx5="http://schemas.microsoft.com/office/drawing/2016/5/11/chartex" xmlns:cx6="http://schemas.microsoft.com/office/drawing/2016/5/12/chartex" xmlns:cx7="http://schemas.microsoft.com/office/drawing/2016/5/13/chartex" xmlns:cx8="http://schemas.microsoft.com/office/drawing/2016/5/14/chartex" xmlns:mc="http://schemas.openxmlformats.org/markup-compatibility/2006" xmlns:aink="http://schemas.microsoft.com/office/drawing/2016/ink" xmlns:am3d="http://schemas.microsoft.com/office/drawing/2017/model3d" xmlns:o="urn:schemas-microsoft-com:office:office" xmlns:r="http://schemas.openxmlformats.org/officeDocument/2006/relationships" xmlns:m="http://schemas.openxmlformats.org/officeDocument/2006/math" xmlns:v="urn:schemas-microsoft-com:vml" xmlns:wp14="http://schemas.microsoft.com/office/word/2010/wordprocessingDrawing" xmlns:wp="http://schemas.openxmlformats.org/drawingml/2006/wordprocessingDrawing" xmlns:w10="urn:schemas-microsoft-com:office:word" xmlns:w="http://schemas.openxmlformats.org/wordprocessingml/2006/main" xmlns:w14="http://schemas.microsoft.com/office/word/2010/wordml" xmlns:w15="http://schemas.microsoft.com/office/word/2012/wordml" xmlns:w16cid="http://schemas.microsoft.com/office/word/2016/wordml/cid" xmlns:w16se="http://schemas.microsoft.com/office/word/2015/wordml/symex" xmlns:wpg="http://schemas.microsoft.com/office/word/2010/wordprocessingGroup" xmlns:wpi="http://schemas.microsoft.com/office/word/2010/wordprocessingInk" xmlns:wne="http://schemas.microsoft.com/office/word/2006/wordml" xmlns:wps="http://schemas.microsoft.com/office/word/2010/wordprocessingShape" mc:Ignorable="w14 w15 w16se w16cid wp14">
   <w:p>
     <w:pPr>
-      <w:pStyle w:val="Header"/>
+      <w:pStyle w:val="Sidehoved"/>
       <w:jc w:val="right"/>
       <w:rPr>
         <w:lang w:val="en-US"/>
@@ -7328,7 +8946,7 @@
   </w:p>
   <w:p>
     <w:pPr>
-      <w:pStyle w:val="Header"/>
+      <w:pStyle w:val="Sidehoved"/>
       <w:jc w:val="right"/>
       <w:rPr>
         <w:lang w:val="en-US"/>
@@ -7345,17 +8963,17 @@
 </file>
 
 <file path=word/header3.xml><?xml version="1.0" encoding="utf-8"?>
-<w:hdr xmlns:wpc="http://schemas.microsoft.com/office/word/2010/wordprocessingCanvas" xmlns:mc="http://schemas.openxmlformats.org/markup-compatibility/2006" xmlns:o="urn:schemas-microsoft-com:office:office" xmlns:r="http://schemas.openxmlformats.org/officeDocument/2006/relationships" xmlns:m="http://schemas.openxmlformats.org/officeDocument/2006/math" xmlns:v="urn:schemas-microsoft-com:vml" xmlns:wp14="http://schemas.microsoft.com/office/word/2010/wordprocessingDrawing" xmlns:wp="http://schemas.openxmlformats.org/drawingml/2006/wordprocessingDrawing" xmlns:w10="urn:schemas-microsoft-com:office:word" xmlns:w="http://schemas.openxmlformats.org/wordprocessingml/2006/main" xmlns:w14="http://schemas.microsoft.com/office/word/2010/wordml" xmlns:w15="http://schemas.microsoft.com/office/word/2012/wordml" xmlns:wpg="http://schemas.microsoft.com/office/word/2010/wordprocessingGroup" xmlns:wpi="http://schemas.microsoft.com/office/word/2010/wordprocessingInk" xmlns:wne="http://schemas.microsoft.com/office/word/2006/wordml" xmlns:wps="http://schemas.microsoft.com/office/word/2010/wordprocessingShape" mc:Ignorable="w14 w15 wp14">
+<w:hdr xmlns:wpc="http://schemas.microsoft.com/office/word/2010/wordprocessingCanvas" xmlns:cx="http://schemas.microsoft.com/office/drawing/2014/chartex" xmlns:cx1="http://schemas.microsoft.com/office/drawing/2015/9/8/chartex" xmlns:cx2="http://schemas.microsoft.com/office/drawing/2015/10/21/chartex" xmlns:cx3="http://schemas.microsoft.com/office/drawing/2016/5/9/chartex" xmlns:cx4="http://schemas.microsoft.com/office/drawing/2016/5/10/chartex" xmlns:cx5="http://schemas.microsoft.com/office/drawing/2016/5/11/chartex" xmlns:cx6="http://schemas.microsoft.com/office/drawing/2016/5/12/chartex" xmlns:cx7="http://schemas.microsoft.com/office/drawing/2016/5/13/chartex" xmlns:cx8="http://schemas.microsoft.com/office/drawing/2016/5/14/chartex" xmlns:mc="http://schemas.openxmlformats.org/markup-compatibility/2006" xmlns:aink="http://schemas.microsoft.com/office/drawing/2016/ink" xmlns:am3d="http://schemas.microsoft.com/office/drawing/2017/model3d" xmlns:o="urn:schemas-microsoft-com:office:office" xmlns:r="http://schemas.openxmlformats.org/officeDocument/2006/relationships" xmlns:m="http://schemas.openxmlformats.org/officeDocument/2006/math" xmlns:v="urn:schemas-microsoft-com:vml" xmlns:wp14="http://schemas.microsoft.com/office/word/2010/wordprocessingDrawing" xmlns:wp="http://schemas.openxmlformats.org/drawingml/2006/wordprocessingDrawing" xmlns:w10="urn:schemas-microsoft-com:office:word" xmlns:w="http://schemas.openxmlformats.org/wordprocessingml/2006/main" xmlns:w14="http://schemas.microsoft.com/office/word/2010/wordml" xmlns:w15="http://schemas.microsoft.com/office/word/2012/wordml" xmlns:w16cid="http://schemas.microsoft.com/office/word/2016/wordml/cid" xmlns:w16se="http://schemas.microsoft.com/office/word/2015/wordml/symex" xmlns:wpg="http://schemas.microsoft.com/office/word/2010/wordprocessingGroup" xmlns:wpi="http://schemas.microsoft.com/office/word/2010/wordprocessingInk" xmlns:wne="http://schemas.microsoft.com/office/word/2006/wordml" xmlns:wps="http://schemas.microsoft.com/office/word/2010/wordprocessingShape" mc:Ignorable="w14 w15 w16se w16cid wp14">
   <w:p>
     <w:pPr>
-      <w:pStyle w:val="Header"/>
+      <w:pStyle w:val="Sidehoved"/>
     </w:pPr>
   </w:p>
 </w:hdr>
 </file>
 
 <file path=word/numbering.xml><?xml version="1.0" encoding="utf-8"?>
-<w:numbering xmlns:wpc="http://schemas.microsoft.com/office/word/2010/wordprocessingCanvas" xmlns:mc="http://schemas.openxmlformats.org/markup-compatibility/2006" xmlns:o="urn:schemas-microsoft-com:office:office" xmlns:r="http://schemas.openxmlformats.org/officeDocument/2006/relationships" xmlns:m="http://schemas.openxmlformats.org/officeDocument/2006/math" xmlns:v="urn:schemas-microsoft-com:vml" xmlns:wp14="http://schemas.microsoft.com/office/word/2010/wordprocessingDrawing" xmlns:wp="http://schemas.openxmlformats.org/drawingml/2006/wordprocessingDrawing" xmlns:w10="urn:schemas-microsoft-com:office:word" xmlns:w="http://schemas.openxmlformats.org/wordprocessingml/2006/main" xmlns:w14="http://schemas.microsoft.com/office/word/2010/wordml" xmlns:w15="http://schemas.microsoft.com/office/word/2012/wordml" xmlns:wpg="http://schemas.microsoft.com/office/word/2010/wordprocessingGroup" xmlns:wpi="http://schemas.microsoft.com/office/word/2010/wordprocessingInk" xmlns:wne="http://schemas.microsoft.com/office/word/2006/wordml" xmlns:wps="http://schemas.microsoft.com/office/word/2010/wordprocessingShape" mc:Ignorable="w14 w15 wp14">
+<w:numbering xmlns:wpc="http://schemas.microsoft.com/office/word/2010/wordprocessingCanvas" xmlns:cx="http://schemas.microsoft.com/office/drawing/2014/chartex" xmlns:cx1="http://schemas.microsoft.com/office/drawing/2015/9/8/chartex" xmlns:cx2="http://schemas.microsoft.com/office/drawing/2015/10/21/chartex" xmlns:cx3="http://schemas.microsoft.com/office/drawing/2016/5/9/chartex" xmlns:cx4="http://schemas.microsoft.com/office/drawing/2016/5/10/chartex" xmlns:cx5="http://schemas.microsoft.com/office/drawing/2016/5/11/chartex" xmlns:cx6="http://schemas.microsoft.com/office/drawing/2016/5/12/chartex" xmlns:cx7="http://schemas.microsoft.com/office/drawing/2016/5/13/chartex" xmlns:cx8="http://schemas.microsoft.com/office/drawing/2016/5/14/chartex" xmlns:mc="http://schemas.openxmlformats.org/markup-compatibility/2006" xmlns:aink="http://schemas.microsoft.com/office/drawing/2016/ink" xmlns:am3d="http://schemas.microsoft.com/office/drawing/2017/model3d" xmlns:o="urn:schemas-microsoft-com:office:office" xmlns:r="http://schemas.openxmlformats.org/officeDocument/2006/relationships" xmlns:m="http://schemas.openxmlformats.org/officeDocument/2006/math" xmlns:v="urn:schemas-microsoft-com:vml" xmlns:wp14="http://schemas.microsoft.com/office/word/2010/wordprocessingDrawing" xmlns:wp="http://schemas.openxmlformats.org/drawingml/2006/wordprocessingDrawing" xmlns:w10="urn:schemas-microsoft-com:office:word" xmlns:w="http://schemas.openxmlformats.org/wordprocessingml/2006/main" xmlns:w14="http://schemas.microsoft.com/office/word/2010/wordml" xmlns:w15="http://schemas.microsoft.com/office/word/2012/wordml" xmlns:w16cid="http://schemas.microsoft.com/office/word/2016/wordml/cid" xmlns:w16se="http://schemas.microsoft.com/office/word/2015/wordml/symex" xmlns:wpg="http://schemas.microsoft.com/office/word/2010/wordprocessingGroup" xmlns:wpi="http://schemas.microsoft.com/office/word/2010/wordprocessingInk" xmlns:wne="http://schemas.microsoft.com/office/word/2006/wordml" xmlns:wps="http://schemas.microsoft.com/office/word/2010/wordprocessingShape" mc:Ignorable="w14 w15 w16se w16cid wp14">
   <w:abstractNum w:abstractNumId="0" w15:restartNumberingAfterBreak="0">
     <w:nsid w:val="022F0655"/>
     <w:multiLevelType w:val="hybridMultilevel"/>
@@ -10378,7 +11996,7 @@
 </file>
 
 <file path=word/styles.xml><?xml version="1.0" encoding="utf-8"?>
-<w:styles xmlns:mc="http://schemas.openxmlformats.org/markup-compatibility/2006" xmlns:r="http://schemas.openxmlformats.org/officeDocument/2006/relationships" xmlns:w="http://schemas.openxmlformats.org/wordprocessingml/2006/main" xmlns:w14="http://schemas.microsoft.com/office/word/2010/wordml" xmlns:w15="http://schemas.microsoft.com/office/word/2012/wordml" mc:Ignorable="w14 w15">
+<w:styles xmlns:mc="http://schemas.openxmlformats.org/markup-compatibility/2006" xmlns:r="http://schemas.openxmlformats.org/officeDocument/2006/relationships" xmlns:w="http://schemas.openxmlformats.org/wordprocessingml/2006/main" xmlns:w14="http://schemas.microsoft.com/office/word/2010/wordml" xmlns:w15="http://schemas.microsoft.com/office/word/2012/wordml" xmlns:w16cid="http://schemas.microsoft.com/office/word/2016/wordml/cid" xmlns:w16se="http://schemas.microsoft.com/office/word/2015/wordml/symex" mc:Ignorable="w14 w15 w16se w16cid">
   <w:docDefaults>
     <w:rPrDefault>
       <w:rPr>
@@ -10394,7 +12012,7 @@
       </w:pPr>
     </w:pPrDefault>
   </w:docDefaults>
-  <w:latentStyles w:defLockedState="0" w:defUIPriority="99" w:defSemiHidden="0" w:defUnhideWhenUsed="0" w:defQFormat="0" w:count="371">
+  <w:latentStyles w:defLockedState="0" w:defUIPriority="99" w:defSemiHidden="0" w:defUnhideWhenUsed="0" w:defQFormat="0" w:count="375">
     <w:lsdException w:name="Normal" w:uiPriority="0" w:qFormat="1"/>
     <w:lsdException w:name="heading 1" w:uiPriority="9" w:qFormat="1"/>
     <w:lsdException w:name="heading 2" w:semiHidden="1" w:uiPriority="9" w:unhideWhenUsed="1" w:qFormat="1"/>
@@ -10500,7 +12118,6 @@
     <w:lsdException w:name="HTML Sample" w:semiHidden="1" w:unhideWhenUsed="1"/>
     <w:lsdException w:name="HTML Typewriter" w:semiHidden="1" w:unhideWhenUsed="1"/>
     <w:lsdException w:name="HTML Variable" w:semiHidden="1" w:unhideWhenUsed="1"/>
-    <w:lsdException w:name="Normal Table" w:semiHidden="1" w:unhideWhenUsed="1"/>
     <w:lsdException w:name="annotation subject" w:semiHidden="1" w:unhideWhenUsed="1"/>
     <w:lsdException w:name="No List" w:semiHidden="1" w:unhideWhenUsed="1"/>
     <w:lsdException w:name="Outline List 1" w:semiHidden="1" w:unhideWhenUsed="1"/>
@@ -10544,10 +12161,8 @@
     <w:lsdException w:name="Table Elegant" w:semiHidden="1" w:unhideWhenUsed="1"/>
     <w:lsdException w:name="Table Professional" w:semiHidden="1" w:unhideWhenUsed="1"/>
     <w:lsdException w:name="Table Subtle 1" w:semiHidden="1" w:unhideWhenUsed="1"/>
-    <w:lsdException w:name="Table Subtle 2" w:semiHidden="1" w:unhideWhenUsed="1"/>
     <w:lsdException w:name="Table Web 1" w:semiHidden="1" w:unhideWhenUsed="1"/>
     <w:lsdException w:name="Table Web 2" w:semiHidden="1" w:unhideWhenUsed="1"/>
-    <w:lsdException w:name="Table Web 3" w:semiHidden="1" w:unhideWhenUsed="1"/>
     <w:lsdException w:name="Balloon Text" w:semiHidden="1" w:unhideWhenUsed="1"/>
     <w:lsdException w:name="Table Grid" w:uiPriority="39"/>
     <w:lsdException w:name="Table Theme" w:semiHidden="1" w:unhideWhenUsed="1"/>
@@ -10766,16 +12381,20 @@
     <w:lsdException w:name="List Table 5 Dark Accent 6" w:uiPriority="50"/>
     <w:lsdException w:name="List Table 6 Colorful Accent 6" w:uiPriority="51"/>
     <w:lsdException w:name="List Table 7 Colorful Accent 6" w:uiPriority="52"/>
+    <w:lsdException w:name="Mention" w:semiHidden="1" w:unhideWhenUsed="1"/>
+    <w:lsdException w:name="Smart Hyperlink" w:semiHidden="1" w:unhideWhenUsed="1"/>
+    <w:lsdException w:name="Hashtag" w:semiHidden="1" w:unhideWhenUsed="1"/>
+    <w:lsdException w:name="Unresolved Mention" w:semiHidden="1" w:unhideWhenUsed="1"/>
   </w:latentStyles>
   <w:style w:type="paragraph" w:default="1" w:styleId="Normal">
     <w:name w:val="Normal"/>
     <w:qFormat/>
   </w:style>
-  <w:style w:type="paragraph" w:styleId="Heading1">
+  <w:style w:type="paragraph" w:styleId="Overskrift1">
     <w:name w:val="heading 1"/>
     <w:basedOn w:val="Normal"/>
     <w:next w:val="Normal"/>
-    <w:link w:val="Heading1Char"/>
+    <w:link w:val="Overskrift1Tegn"/>
     <w:uiPriority w:val="9"/>
     <w:qFormat/>
     <w:rsid w:val="00D32969"/>
@@ -10792,11 +12411,11 @@
       <w:szCs w:val="32"/>
     </w:rPr>
   </w:style>
-  <w:style w:type="paragraph" w:styleId="Heading2">
+  <w:style w:type="paragraph" w:styleId="Overskrift2">
     <w:name w:val="heading 2"/>
     <w:basedOn w:val="Normal"/>
     <w:next w:val="Normal"/>
-    <w:link w:val="Heading2Char"/>
+    <w:link w:val="Overskrift2Tegn"/>
     <w:uiPriority w:val="9"/>
     <w:unhideWhenUsed/>
     <w:qFormat/>
@@ -10814,11 +12433,11 @@
       <w:szCs w:val="26"/>
     </w:rPr>
   </w:style>
-  <w:style w:type="paragraph" w:styleId="Heading3">
+  <w:style w:type="paragraph" w:styleId="Overskrift3">
     <w:name w:val="heading 3"/>
     <w:basedOn w:val="Normal"/>
     <w:next w:val="Normal"/>
-    <w:link w:val="Heading3Char"/>
+    <w:link w:val="Overskrift3Tegn"/>
     <w:uiPriority w:val="9"/>
     <w:unhideWhenUsed/>
     <w:qFormat/>
@@ -10836,11 +12455,11 @@
       <w:szCs w:val="24"/>
     </w:rPr>
   </w:style>
-  <w:style w:type="paragraph" w:styleId="Heading4">
+  <w:style w:type="paragraph" w:styleId="Overskrift4">
     <w:name w:val="heading 4"/>
     <w:basedOn w:val="Normal"/>
     <w:next w:val="Normal"/>
-    <w:link w:val="Heading4Char"/>
+    <w:link w:val="Overskrift4Tegn"/>
     <w:uiPriority w:val="9"/>
     <w:unhideWhenUsed/>
     <w:qFormat/>
@@ -10858,13 +12477,13 @@
       <w:iCs/>
     </w:rPr>
   </w:style>
-  <w:style w:type="character" w:default="1" w:styleId="DefaultParagraphFont">
+  <w:style w:type="character" w:default="1" w:styleId="Standardskrifttypeiafsnit">
     <w:name w:val="Default Paragraph Font"/>
     <w:uiPriority w:val="1"/>
     <w:semiHidden/>
     <w:unhideWhenUsed/>
   </w:style>
-  <w:style w:type="table" w:default="1" w:styleId="TableNormal">
+  <w:style w:type="table" w:default="1" w:styleId="Tabel-Normal">
     <w:name w:val="Normal Table"/>
     <w:uiPriority w:val="99"/>
     <w:semiHidden/>
@@ -10879,15 +12498,15 @@
       </w:tblCellMar>
     </w:tblPr>
   </w:style>
-  <w:style w:type="numbering" w:default="1" w:styleId="NoList">
+  <w:style w:type="numbering" w:default="1" w:styleId="Ingenoversigt">
     <w:name w:val="No List"/>
     <w:uiPriority w:val="99"/>
     <w:semiHidden/>
     <w:unhideWhenUsed/>
   </w:style>
-  <w:style w:type="paragraph" w:styleId="NoSpacing">
+  <w:style w:type="paragraph" w:styleId="Ingenafstand">
     <w:name w:val="No Spacing"/>
-    <w:link w:val="NoSpacingChar"/>
+    <w:link w:val="IngenafstandTegn"/>
     <w:uiPriority w:val="1"/>
     <w:qFormat/>
     <w:rsid w:val="00D354C6"/>
@@ -10899,10 +12518,10 @@
       <w:lang w:val="en-US"/>
     </w:rPr>
   </w:style>
-  <w:style w:type="character" w:customStyle="1" w:styleId="NoSpacingChar">
-    <w:name w:val="No Spacing Char"/>
-    <w:basedOn w:val="DefaultParagraphFont"/>
-    <w:link w:val="NoSpacing"/>
+  <w:style w:type="character" w:customStyle="1" w:styleId="IngenafstandTegn">
+    <w:name w:val="Ingen afstand Tegn"/>
+    <w:basedOn w:val="Standardskrifttypeiafsnit"/>
+    <w:link w:val="Ingenafstand"/>
     <w:uiPriority w:val="1"/>
     <w:rsid w:val="00D354C6"/>
     <w:rPr>
@@ -10912,7 +12531,7 @@
   </w:style>
   <w:style w:type="character" w:styleId="Hyperlink">
     <w:name w:val="Hyperlink"/>
-    <w:basedOn w:val="DefaultParagraphFont"/>
+    <w:basedOn w:val="Standardskrifttypeiafsnit"/>
     <w:uiPriority w:val="99"/>
     <w:unhideWhenUsed/>
     <w:rsid w:val="00532079"/>
@@ -10921,10 +12540,10 @@
       <w:u w:val="single"/>
     </w:rPr>
   </w:style>
-  <w:style w:type="paragraph" w:styleId="Header">
+  <w:style w:type="paragraph" w:styleId="Sidehoved">
     <w:name w:val="header"/>
     <w:basedOn w:val="Normal"/>
-    <w:link w:val="HeaderChar"/>
+    <w:link w:val="SidehovedTegn"/>
     <w:uiPriority w:val="99"/>
     <w:unhideWhenUsed/>
     <w:rsid w:val="000B03F6"/>
@@ -10936,17 +12555,17 @@
       <w:spacing w:after="0" w:line="240" w:lineRule="auto"/>
     </w:pPr>
   </w:style>
-  <w:style w:type="character" w:customStyle="1" w:styleId="HeaderChar">
-    <w:name w:val="Header Char"/>
-    <w:basedOn w:val="DefaultParagraphFont"/>
-    <w:link w:val="Header"/>
+  <w:style w:type="character" w:customStyle="1" w:styleId="SidehovedTegn">
+    <w:name w:val="Sidehoved Tegn"/>
+    <w:basedOn w:val="Standardskrifttypeiafsnit"/>
+    <w:link w:val="Sidehoved"/>
     <w:uiPriority w:val="99"/>
     <w:rsid w:val="000B03F6"/>
   </w:style>
-  <w:style w:type="paragraph" w:styleId="Footer">
+  <w:style w:type="paragraph" w:styleId="Sidefod">
     <w:name w:val="footer"/>
     <w:basedOn w:val="Normal"/>
-    <w:link w:val="FooterChar"/>
+    <w:link w:val="SidefodTegn"/>
     <w:uiPriority w:val="99"/>
     <w:unhideWhenUsed/>
     <w:rsid w:val="000B03F6"/>
@@ -10958,17 +12577,17 @@
       <w:spacing w:after="0" w:line="240" w:lineRule="auto"/>
     </w:pPr>
   </w:style>
-  <w:style w:type="character" w:customStyle="1" w:styleId="FooterChar">
-    <w:name w:val="Footer Char"/>
-    <w:basedOn w:val="DefaultParagraphFont"/>
-    <w:link w:val="Footer"/>
+  <w:style w:type="character" w:customStyle="1" w:styleId="SidefodTegn">
+    <w:name w:val="Sidefod Tegn"/>
+    <w:basedOn w:val="Standardskrifttypeiafsnit"/>
+    <w:link w:val="Sidefod"/>
     <w:uiPriority w:val="99"/>
     <w:rsid w:val="000B03F6"/>
   </w:style>
-  <w:style w:type="character" w:customStyle="1" w:styleId="Heading1Char">
-    <w:name w:val="Heading 1 Char"/>
-    <w:basedOn w:val="DefaultParagraphFont"/>
-    <w:link w:val="Heading1"/>
+  <w:style w:type="character" w:customStyle="1" w:styleId="Overskrift1Tegn">
+    <w:name w:val="Overskrift 1 Tegn"/>
+    <w:basedOn w:val="Standardskrifttypeiafsnit"/>
+    <w:link w:val="Overskrift1"/>
     <w:uiPriority w:val="9"/>
     <w:rsid w:val="00D32969"/>
     <w:rPr>
@@ -10978,10 +12597,10 @@
       <w:szCs w:val="32"/>
     </w:rPr>
   </w:style>
-  <w:style w:type="character" w:customStyle="1" w:styleId="Heading2Char">
-    <w:name w:val="Heading 2 Char"/>
-    <w:basedOn w:val="DefaultParagraphFont"/>
-    <w:link w:val="Heading2"/>
+  <w:style w:type="character" w:customStyle="1" w:styleId="Overskrift2Tegn">
+    <w:name w:val="Overskrift 2 Tegn"/>
+    <w:basedOn w:val="Standardskrifttypeiafsnit"/>
+    <w:link w:val="Overskrift2"/>
     <w:uiPriority w:val="9"/>
     <w:rsid w:val="00D32969"/>
     <w:rPr>
@@ -10991,7 +12610,7 @@
       <w:szCs w:val="26"/>
     </w:rPr>
   </w:style>
-  <w:style w:type="paragraph" w:styleId="ListParagraph">
+  <w:style w:type="paragraph" w:styleId="Listeafsnit">
     <w:name w:val="List Paragraph"/>
     <w:basedOn w:val="Normal"/>
     <w:uiPriority w:val="34"/>
@@ -11002,9 +12621,9 @@
       <w:contextualSpacing/>
     </w:pPr>
   </w:style>
-  <w:style w:type="paragraph" w:styleId="TOCHeading">
+  <w:style w:type="paragraph" w:styleId="Overskrift">
     <w:name w:val="TOC Heading"/>
-    <w:basedOn w:val="Heading1"/>
+    <w:basedOn w:val="Overskrift1"/>
     <w:next w:val="Normal"/>
     <w:uiPriority w:val="39"/>
     <w:unhideWhenUsed/>
@@ -11018,7 +12637,7 @@
       <w:lang w:val="en-US"/>
     </w:rPr>
   </w:style>
-  <w:style w:type="paragraph" w:styleId="TOC1">
+  <w:style w:type="paragraph" w:styleId="Indholdsfortegnelse1">
     <w:name w:val="toc 1"/>
     <w:basedOn w:val="Normal"/>
     <w:next w:val="Normal"/>
@@ -11030,7 +12649,7 @@
       <w:spacing w:after="100"/>
     </w:pPr>
   </w:style>
-  <w:style w:type="paragraph" w:styleId="TOC2">
+  <w:style w:type="paragraph" w:styleId="Indholdsfortegnelse2">
     <w:name w:val="toc 2"/>
     <w:basedOn w:val="Normal"/>
     <w:next w:val="Normal"/>
@@ -11045,7 +12664,7 @@
   </w:style>
   <w:style w:type="character" w:customStyle="1" w:styleId="Ulstomtale1">
     <w:name w:val="Uløst omtale1"/>
-    <w:basedOn w:val="DefaultParagraphFont"/>
+    <w:basedOn w:val="Standardskrifttypeiafsnit"/>
     <w:uiPriority w:val="99"/>
     <w:semiHidden/>
     <w:unhideWhenUsed/>
@@ -11055,9 +12674,9 @@
       <w:shd w:val="clear" w:color="auto" w:fill="E1DFDD"/>
     </w:rPr>
   </w:style>
-  <w:style w:type="table" w:styleId="TableGrid">
+  <w:style w:type="table" w:styleId="Tabel-Gitter">
     <w:name w:val="Table Grid"/>
-    <w:basedOn w:val="TableNormal"/>
+    <w:basedOn w:val="Tabel-Normal"/>
     <w:uiPriority w:val="39"/>
     <w:rsid w:val="002415D6"/>
     <w:pPr>
@@ -11091,10 +12710,10 @@
       <w:lang w:eastAsia="da-DK"/>
     </w:rPr>
   </w:style>
-  <w:style w:type="character" w:customStyle="1" w:styleId="Heading3Char">
-    <w:name w:val="Heading 3 Char"/>
-    <w:basedOn w:val="DefaultParagraphFont"/>
-    <w:link w:val="Heading3"/>
+  <w:style w:type="character" w:customStyle="1" w:styleId="Overskrift3Tegn">
+    <w:name w:val="Overskrift 3 Tegn"/>
+    <w:basedOn w:val="Standardskrifttypeiafsnit"/>
+    <w:link w:val="Overskrift3"/>
     <w:uiPriority w:val="9"/>
     <w:rsid w:val="00BC5081"/>
     <w:rPr>
@@ -11104,10 +12723,10 @@
       <w:szCs w:val="24"/>
     </w:rPr>
   </w:style>
-  <w:style w:type="character" w:customStyle="1" w:styleId="Heading4Char">
-    <w:name w:val="Heading 4 Char"/>
-    <w:basedOn w:val="DefaultParagraphFont"/>
-    <w:link w:val="Heading4"/>
+  <w:style w:type="character" w:customStyle="1" w:styleId="Overskrift4Tegn">
+    <w:name w:val="Overskrift 4 Tegn"/>
+    <w:basedOn w:val="Standardskrifttypeiafsnit"/>
+    <w:link w:val="Overskrift4"/>
     <w:uiPriority w:val="9"/>
     <w:rsid w:val="00BC5081"/>
     <w:rPr>
@@ -11117,7 +12736,7 @@
       <w:iCs/>
     </w:rPr>
   </w:style>
-  <w:style w:type="paragraph" w:styleId="TOC3">
+  <w:style w:type="paragraph" w:styleId="Indholdsfortegnelse3">
     <w:name w:val="toc 3"/>
     <w:basedOn w:val="Normal"/>
     <w:next w:val="Normal"/>
@@ -11418,7 +13037,7 @@
 </file>
 
 <file path=customXml/itemProps2.xml><?xml version="1.0" encoding="utf-8"?>
-<ds:datastoreItem xmlns:ds="http://schemas.openxmlformats.org/officeDocument/2006/customXml" ds:itemID="{A3406FED-3DA0-4D49-97FC-25B46401F8A8}">
+<ds:datastoreItem xmlns:ds="http://schemas.openxmlformats.org/officeDocument/2006/customXml" ds:itemID="{FDBECDFC-D5CD-4660-8C47-7C7002E18035}">
   <ds:schemaRefs>
     <ds:schemaRef ds:uri="http://schemas.openxmlformats.org/officeDocument/2006/bibliography"/>
   </ds:schemaRefs>

--- a/Rapport/Fog-Rapport.docx
+++ b/Rapport/Fog-Rapport.docx
@@ -1,6 +1,6 @@
 
 <file path=word/document.xml><?xml version="1.0" encoding="utf-8"?>
-<w:document xmlns:wpc="http://schemas.microsoft.com/office/word/2010/wordprocessingCanvas" xmlns:cx="http://schemas.microsoft.com/office/drawing/2014/chartex" xmlns:cx1="http://schemas.microsoft.com/office/drawing/2015/9/8/chartex" xmlns:cx2="http://schemas.microsoft.com/office/drawing/2015/10/21/chartex" xmlns:cx3="http://schemas.microsoft.com/office/drawing/2016/5/9/chartex" xmlns:cx4="http://schemas.microsoft.com/office/drawing/2016/5/10/chartex" xmlns:cx5="http://schemas.microsoft.com/office/drawing/2016/5/11/chartex" xmlns:cx6="http://schemas.microsoft.com/office/drawing/2016/5/12/chartex" xmlns:cx7="http://schemas.microsoft.com/office/drawing/2016/5/13/chartex" xmlns:cx8="http://schemas.microsoft.com/office/drawing/2016/5/14/chartex" xmlns:mc="http://schemas.openxmlformats.org/markup-compatibility/2006" xmlns:aink="http://schemas.microsoft.com/office/drawing/2016/ink" xmlns:am3d="http://schemas.microsoft.com/office/drawing/2017/model3d" xmlns:o="urn:schemas-microsoft-com:office:office" xmlns:r="http://schemas.openxmlformats.org/officeDocument/2006/relationships" xmlns:m="http://schemas.openxmlformats.org/officeDocument/2006/math" xmlns:v="urn:schemas-microsoft-com:vml" xmlns:wp14="http://schemas.microsoft.com/office/word/2010/wordprocessingDrawing" xmlns:wp="http://schemas.openxmlformats.org/drawingml/2006/wordprocessingDrawing" xmlns:w10="urn:schemas-microsoft-com:office:word" xmlns:w="http://schemas.openxmlformats.org/wordprocessingml/2006/main" xmlns:w14="http://schemas.microsoft.com/office/word/2010/wordml" xmlns:w15="http://schemas.microsoft.com/office/word/2012/wordml" xmlns:w16cid="http://schemas.microsoft.com/office/word/2016/wordml/cid" xmlns:w16se="http://schemas.microsoft.com/office/word/2015/wordml/symex" xmlns:wpg="http://schemas.microsoft.com/office/word/2010/wordprocessingGroup" xmlns:wpi="http://schemas.microsoft.com/office/word/2010/wordprocessingInk" xmlns:wne="http://schemas.microsoft.com/office/word/2006/wordml" xmlns:wps="http://schemas.microsoft.com/office/word/2010/wordprocessingShape" mc:Ignorable="w14 w15 w16se w16cid wp14">
+<w:document xmlns:wpc="http://schemas.microsoft.com/office/word/2010/wordprocessingCanvas" xmlns:mc="http://schemas.openxmlformats.org/markup-compatibility/2006" xmlns:o="urn:schemas-microsoft-com:office:office" xmlns:r="http://schemas.openxmlformats.org/officeDocument/2006/relationships" xmlns:m="http://schemas.openxmlformats.org/officeDocument/2006/math" xmlns:v="urn:schemas-microsoft-com:vml" xmlns:wp14="http://schemas.microsoft.com/office/word/2010/wordprocessingDrawing" xmlns:wp="http://schemas.openxmlformats.org/drawingml/2006/wordprocessingDrawing" xmlns:w10="urn:schemas-microsoft-com:office:word" xmlns:w="http://schemas.openxmlformats.org/wordprocessingml/2006/main" xmlns:w14="http://schemas.microsoft.com/office/word/2010/wordml" xmlns:w15="http://schemas.microsoft.com/office/word/2012/wordml" xmlns:wpg="http://schemas.microsoft.com/office/word/2010/wordprocessingGroup" xmlns:wpi="http://schemas.microsoft.com/office/word/2010/wordprocessingInk" xmlns:wne="http://schemas.microsoft.com/office/word/2006/wordml" xmlns:wps="http://schemas.microsoft.com/office/word/2010/wordprocessingShape" mc:Ignorable="w14 w15 wp14">
   <w:body>
     <w:bookmarkStart w:id="0" w:name="_Hlk532851687" w:displacedByCustomXml="next"/>
     <w:bookmarkEnd w:id="0" w:displacedByCustomXml="next"/>
@@ -15,7 +15,6 @@
           <w:docPartUnique/>
         </w:docPartObj>
       </w:sdtPr>
-      <w:sdtEndPr/>
       <w:sdtContent>
         <w:p/>
         <w:p>
@@ -82,7 +81,7 @@
                             <w:txbxContent>
                               <w:p>
                                 <w:pPr>
-                                  <w:pStyle w:val="Ingenafstand"/>
+                                  <w:pStyle w:val="NoSpacing"/>
                                   <w:spacing w:before="40" w:after="40"/>
                                   <w:jc w:val="center"/>
                                   <w:rPr>
@@ -154,7 +153,7 @@
                               </w:p>
                               <w:p>
                                 <w:pPr>
-                                  <w:pStyle w:val="Ingenafstand"/>
+                                  <w:pStyle w:val="NoSpacing"/>
                                   <w:spacing w:before="40" w:after="40"/>
                                   <w:jc w:val="center"/>
                                   <w:rPr>
@@ -209,7 +208,7 @@
                               </w:p>
                               <w:p>
                                 <w:pPr>
-                                  <w:pStyle w:val="Ingenafstand"/>
+                                  <w:pStyle w:val="NoSpacing"/>
                                   <w:spacing w:before="40" w:after="40"/>
                                   <w:jc w:val="center"/>
                                   <w:rPr>
@@ -248,7 +247,7 @@
                               </w:p>
                               <w:p>
                                 <w:pPr>
-                                  <w:pStyle w:val="Ingenafstand"/>
+                                  <w:pStyle w:val="NoSpacing"/>
                                   <w:spacing w:before="40" w:after="40"/>
                                   <w:jc w:val="center"/>
                                   <w:rPr>
@@ -316,7 +315,7 @@
                       <w:txbxContent>
                         <w:p>
                           <w:pPr>
-                            <w:pStyle w:val="Ingenafstand"/>
+                            <w:pStyle w:val="NoSpacing"/>
                             <w:spacing w:before="40" w:after="40"/>
                             <w:jc w:val="center"/>
                             <w:rPr>
@@ -388,7 +387,7 @@
                         </w:p>
                         <w:p>
                           <w:pPr>
-                            <w:pStyle w:val="Ingenafstand"/>
+                            <w:pStyle w:val="NoSpacing"/>
                             <w:spacing w:before="40" w:after="40"/>
                             <w:jc w:val="center"/>
                             <w:rPr>
@@ -443,7 +442,7 @@
                         </w:p>
                         <w:p>
                           <w:pPr>
-                            <w:pStyle w:val="Ingenafstand"/>
+                            <w:pStyle w:val="NoSpacing"/>
                             <w:spacing w:before="40" w:after="40"/>
                             <w:jc w:val="center"/>
                             <w:rPr>
@@ -482,7 +481,7 @@
                         </w:p>
                         <w:p>
                           <w:pPr>
-                            <w:pStyle w:val="Ingenafstand"/>
+                            <w:pStyle w:val="NoSpacing"/>
                             <w:spacing w:before="40" w:after="40"/>
                             <w:jc w:val="center"/>
                             <w:rPr>
@@ -705,7 +704,6 @@
                                       <w:dataBinding w:prefixMappings="xmlns:ns0='http://purl.org/dc/elements/1.1/' xmlns:ns1='http://schemas.openxmlformats.org/package/2006/metadata/core-properties' " w:xpath="/ns1:coreProperties[1]/ns0:title[1]" w:storeItemID="{6C3C8BC8-F283-45AE-878A-BAB7291924A1}"/>
                                       <w:text/>
                                     </w:sdtPr>
-                                    <w:sdtEndPr/>
                                     <w:sdtContent>
                                       <w:r>
                                         <w:rPr>
@@ -713,15 +711,7 @@
                                           <w:sz w:val="72"/>
                                           <w:szCs w:val="72"/>
                                         </w:rPr>
-                                        <w:t>Fog</w:t>
-                                      </w:r>
-                                      <w:r>
-                                        <w:rPr>
-                                          <w:color w:val="FFFFFF" w:themeColor="background1"/>
-                                          <w:sz w:val="72"/>
-                                          <w:szCs w:val="72"/>
-                                        </w:rPr>
-                                        <w:t xml:space="preserve"> Projekt Rapport</w:t>
+                                        <w:t>Fog Projekt Rapport</w:t>
                                       </w:r>
                                     </w:sdtContent>
                                   </w:sdt>
@@ -872,7 +862,7 @@
                 <w:pict>
                   <v:group w14:anchorId="7AAAE4ED" id="Group 125" o:spid="_x0000_s1027" style="position:absolute;margin-left:0;margin-top:0;width:540pt;height:556.55pt;z-index:-251657216;mso-width-percent:1154;mso-height-percent:670;mso-top-percent:45;mso-position-horizontal:center;mso-position-horizontal-relative:margin;mso-position-vertical-relative:page;mso-width-percent:1154;mso-height-percent:670;mso-top-percent:45;mso-width-relative:margin" coordsize="55613,54044" o:gfxdata="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">
                     <o:lock v:ext="edit" aspectratio="t"/>
-                    <v:shape id="Freeform 10" o:spid="_x0000_s1028" style="position:absolute;width:55575;height:54044;visibility:visible;mso-wrap-style:square;v-text-anchor:bottom" coordsize="720,700" o:spt="100" o:gfxdata="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" adj="-11796480,,5400" path="m,c,644,,644,,644v23,6,62,14,113,21c250,685,476,700,720,644v,-27,,-27,,-27c720,,720,,720,,,,,,,e" fillcolor="#4d5f78 [2994]" stroked="f">
+                    <v:shape id="Freeform 10" o:spid="_x0000_s1028" style="position:absolute;width:55575;height:54044;visibility:visible;mso-wrap-style:square;v-text-anchor:bottom" coordsize="720,700" o:spt="100" o:gfxdata="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" adj="-11796480,,5400" path="m,c,644,,644,,644v23,6,62,14,113,21c250,685,476,700,720,644v,-27,,-27,,-27c720,,720,,720,,,,,,,e" fillcolor="#4d5f78 [2994]" stroked="f">
                       <v:fill color2="#2a3442 [2018]" rotate="t" colors="0 #5d6d85;.5 #485972;1 #334258" focus="100%" type="gradient">
                         <o:fill v:ext="view" type="gradientUnscaled"/>
                       </v:fill>
@@ -903,7 +893,6 @@
                                 <w:dataBinding w:prefixMappings="xmlns:ns0='http://purl.org/dc/elements/1.1/' xmlns:ns1='http://schemas.openxmlformats.org/package/2006/metadata/core-properties' " w:xpath="/ns1:coreProperties[1]/ns0:title[1]" w:storeItemID="{6C3C8BC8-F283-45AE-878A-BAB7291924A1}"/>
                                 <w:text/>
                               </w:sdtPr>
-                              <w:sdtEndPr/>
                               <w:sdtContent>
                                 <w:r>
                                   <w:rPr>
@@ -911,15 +900,7 @@
                                     <w:sz w:val="72"/>
                                     <w:szCs w:val="72"/>
                                   </w:rPr>
-                                  <w:t>Fog</w:t>
-                                </w:r>
-                                <w:r>
-                                  <w:rPr>
-                                    <w:color w:val="FFFFFF" w:themeColor="background1"/>
-                                    <w:sz w:val="72"/>
-                                    <w:szCs w:val="72"/>
-                                  </w:rPr>
-                                  <w:t xml:space="preserve"> Projekt Rapport</w:t>
+                                  <w:t>Fog Projekt Rapport</w:t>
                                 </w:r>
                               </w:sdtContent>
                             </w:sdt>
@@ -945,7 +926,7 @@
                         </w:txbxContent>
                       </v:textbox>
                     </v:shape>
-                    <v:shape id="Freeform 11" o:spid="_x0000_s1029" style="position:absolute;left:8763;top:47697;width:46850;height:5099;visibility:visible;mso-wrap-style:square;v-text-anchor:bottom" coordsize="607,66" o:gfxdata="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" path="m607,c450,44,300,57,176,57,109,57,49,53,,48,66,58,152,66,251,66,358,66,480,56,607,27,607,,607,,607,e" fillcolor="white [3212]" stroked="f">
+                    <v:shape id="Freeform 11" o:spid="_x0000_s1029" style="position:absolute;left:8763;top:47697;width:46850;height:5099;visibility:visible;mso-wrap-style:square;v-text-anchor:bottom" coordsize="607,66" o:gfxdata="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" path="m607,c450,44,300,57,176,57,109,57,49,53,,48,66,58,152,66,251,66,358,66,480,56,607,27,607,,607,,607,e" fillcolor="white [3212]" stroked="f">
                       <v:fill opacity="19789f"/>
                       <v:path arrowok="t" o:connecttype="custom" o:connectlocs="4685030,0;1358427,440373;0,370840;1937302,509905;4685030,208598;4685030,0" o:connectangles="0,0,0,0,0,0"/>
                     </v:shape>
@@ -1026,7 +1007,7 @@
                             <w:txbxContent>
                               <w:p>
                                 <w:pPr>
-                                  <w:pStyle w:val="Ingenafstand"/>
+                                  <w:pStyle w:val="NoSpacing"/>
                                   <w:jc w:val="right"/>
                                   <w:rPr>
                                     <w:color w:val="FFFFFF" w:themeColor="background1"/>
@@ -1034,23 +1015,13 @@
                                     <w:szCs w:val="24"/>
                                   </w:rPr>
                                 </w:pPr>
-                                <w:proofErr w:type="spellStart"/>
                                 <w:r>
                                   <w:rPr>
                                     <w:color w:val="FFFFFF" w:themeColor="background1"/>
                                     <w:sz w:val="24"/>
                                     <w:szCs w:val="24"/>
                                   </w:rPr>
-                                  <w:t>Vinter</w:t>
-                                </w:r>
-                                <w:proofErr w:type="spellEnd"/>
-                                <w:r>
-                                  <w:rPr>
-                                    <w:color w:val="FFFFFF" w:themeColor="background1"/>
-                                    <w:sz w:val="24"/>
-                                    <w:szCs w:val="24"/>
-                                  </w:rPr>
-                                  <w:t xml:space="preserve"> </w:t>
+                                  <w:t xml:space="preserve">Vinter </w:t>
                                 </w:r>
                                 <w:sdt>
                                   <w:sdtPr>
@@ -1070,7 +1041,6 @@
                                       <w:calendar w:val="gregorian"/>
                                     </w:date>
                                   </w:sdtPr>
-                                  <w:sdtEndPr/>
                                   <w:sdtContent>
                                     <w:r>
                                       <w:rPr>
@@ -1105,13 +1075,14 @@
               </mc:Choice>
               <mc:Fallback>
                 <w:pict>
-                  <v:rect w14:anchorId="7CCBC918" id="Rectangle 130" o:spid="_x0000_s1030" style="position:absolute;margin-left:-4.4pt;margin-top:0;width:46.8pt;height:77.75pt;z-index:251660288;visibility:visible;mso-wrap-style:square;mso-width-percent:76;mso-height-percent:98;mso-top-percent:23;mso-wrap-distance-left:9pt;mso-wrap-distance-top:0;mso-wrap-distance-right:9pt;mso-wrap-distance-bottom:0;mso-position-horizontal:right;mso-position-horizontal-relative:margin;mso-position-vertical-relative:page;mso-width-percent:76;mso-height-percent:98;mso-top-percent:23;mso-width-relative:page;mso-height-relative:page;v-text-anchor:bottom" o:gfxdata="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" fillcolor="#5b9bd5 [3204]" stroked="f" strokeweight="1pt">
+                  <v:rect w14:anchorId="7CCBC918" id="Rectangle 130" o:spid="_x0000_s1030" style="position:absolute;margin-left:-4.4pt;margin-top:0;width:46.8pt;height:77.75pt;z-index:251660288;visibility:visible;mso-wrap-style:square;mso-width-percent:76;mso-height-percent:98;mso-top-percent:23;mso-wrap-distance-left:9pt;mso-wrap-distance-top:0;mso-wrap-distance-right:9pt;mso-wrap-distance-bottom:0;mso-position-horizontal:right;mso-position-horizontal-relative:margin;mso-position-vertical-relative:page;mso-width-percent:76;mso-height-percent:98;mso-top-percent:23;mso-width-relative:page;mso-height-relative:page;v-text-anchor:bottom" o:gfxdata="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" fillcolor="#5b9bd5 [3204]" stroked="f" strokeweight="1pt">
+                    <v:path arrowok="t"/>
                     <o:lock v:ext="edit" aspectratio="t"/>
                     <v:textbox inset="3.6pt,,3.6pt">
                       <w:txbxContent>
                         <w:p>
                           <w:pPr>
-                            <w:pStyle w:val="Ingenafstand"/>
+                            <w:pStyle w:val="NoSpacing"/>
                             <w:jc w:val="right"/>
                             <w:rPr>
                               <w:color w:val="FFFFFF" w:themeColor="background1"/>
@@ -1119,23 +1090,13 @@
                               <w:szCs w:val="24"/>
                             </w:rPr>
                           </w:pPr>
-                          <w:proofErr w:type="spellStart"/>
                           <w:r>
                             <w:rPr>
                               <w:color w:val="FFFFFF" w:themeColor="background1"/>
                               <w:sz w:val="24"/>
                               <w:szCs w:val="24"/>
                             </w:rPr>
-                            <w:t>Vinter</w:t>
-                          </w:r>
-                          <w:proofErr w:type="spellEnd"/>
-                          <w:r>
-                            <w:rPr>
-                              <w:color w:val="FFFFFF" w:themeColor="background1"/>
-                              <w:sz w:val="24"/>
-                              <w:szCs w:val="24"/>
-                            </w:rPr>
-                            <w:t xml:space="preserve"> </w:t>
+                            <w:t xml:space="preserve">Vinter </w:t>
                           </w:r>
                           <w:sdt>
                             <w:sdtPr>
@@ -1155,7 +1116,6 @@
                                 <w:calendar w:val="gregorian"/>
                               </w:date>
                             </w:sdtPr>
-                            <w:sdtEndPr/>
                             <w:sdtContent>
                               <w:r>
                                 <w:rPr>
@@ -1205,12 +1165,13 @@
         <w:rPr>
           <w:bCs/>
           <w:noProof/>
+          <w:sz w:val="24"/>
         </w:rPr>
       </w:sdtEndPr>
       <w:sdtContent>
         <w:p>
           <w:pPr>
-            <w:pStyle w:val="Overskrift"/>
+            <w:pStyle w:val="TOCHeading"/>
             <w:rPr>
               <w:color w:val="auto"/>
             </w:rPr>
@@ -1239,7 +1200,7 @@
         </w:p>
         <w:p>
           <w:pPr>
-            <w:pStyle w:val="Indholdsfortegnelse1"/>
+            <w:pStyle w:val="TOC1"/>
             <w:tabs>
               <w:tab w:val="right" w:leader="dot" w:pos="9628"/>
             </w:tabs>
@@ -1273,7 +1234,7 @@
             </w:rPr>
             <w:fldChar w:fldCharType="separate"/>
           </w:r>
-          <w:hyperlink w:anchor="_Toc532851704" w:history="1">
+          <w:hyperlink w:anchor="_Toc532884590" w:history="1">
             <w:r>
               <w:rPr>
                 <w:rStyle w:val="Hyperlink"/>
@@ -1300,7 +1261,7 @@
                 <w:noProof/>
                 <w:webHidden/>
               </w:rPr>
-              <w:instrText xml:space="preserve"> PAGEREF _Toc532851704 \h </w:instrText>
+              <w:instrText xml:space="preserve"> PAGEREF _Toc532884590 \h </w:instrText>
             </w:r>
             <w:r>
               <w:rPr>
@@ -1333,7 +1294,7 @@
         </w:p>
         <w:p>
           <w:pPr>
-            <w:pStyle w:val="Indholdsfortegnelse2"/>
+            <w:pStyle w:val="TOC2"/>
             <w:tabs>
               <w:tab w:val="right" w:leader="dot" w:pos="9628"/>
             </w:tabs>
@@ -1343,7 +1304,7 @@
               <w:lang w:eastAsia="da-DK"/>
             </w:rPr>
           </w:pPr>
-          <w:hyperlink w:anchor="_Toc532851705" w:history="1">
+          <w:hyperlink w:anchor="_Toc532884591" w:history="1">
             <w:r>
               <w:rPr>
                 <w:rStyle w:val="Hyperlink"/>
@@ -1370,7 +1331,7 @@
                 <w:noProof/>
                 <w:webHidden/>
               </w:rPr>
-              <w:instrText xml:space="preserve"> PAGEREF _Toc532851705 \h </w:instrText>
+              <w:instrText xml:space="preserve"> PAGEREF _Toc532884591 \h </w:instrText>
             </w:r>
             <w:r>
               <w:rPr>
@@ -1403,7 +1364,7 @@
         </w:p>
         <w:p>
           <w:pPr>
-            <w:pStyle w:val="Indholdsfortegnelse2"/>
+            <w:pStyle w:val="TOC2"/>
             <w:tabs>
               <w:tab w:val="right" w:leader="dot" w:pos="9628"/>
             </w:tabs>
@@ -1413,7 +1374,7 @@
               <w:lang w:eastAsia="da-DK"/>
             </w:rPr>
           </w:pPr>
-          <w:hyperlink w:anchor="_Toc532851706" w:history="1">
+          <w:hyperlink w:anchor="_Toc532884592" w:history="1">
             <w:r>
               <w:rPr>
                 <w:rStyle w:val="Hyperlink"/>
@@ -1440,7 +1401,7 @@
                 <w:noProof/>
                 <w:webHidden/>
               </w:rPr>
-              <w:instrText xml:space="preserve"> PAGEREF _Toc532851706 \h </w:instrText>
+              <w:instrText xml:space="preserve"> PAGEREF _Toc532884592 \h </w:instrText>
             </w:r>
             <w:r>
               <w:rPr>
@@ -1473,7 +1434,7 @@
         </w:p>
         <w:p>
           <w:pPr>
-            <w:pStyle w:val="Indholdsfortegnelse1"/>
+            <w:pStyle w:val="TOC1"/>
             <w:tabs>
               <w:tab w:val="right" w:leader="dot" w:pos="9628"/>
             </w:tabs>
@@ -1483,13 +1444,13 @@
               <w:lang w:eastAsia="da-DK"/>
             </w:rPr>
           </w:pPr>
-          <w:hyperlink w:anchor="_Toc532851707" w:history="1">
+          <w:hyperlink w:anchor="_Toc532884593" w:history="1">
             <w:r>
               <w:rPr>
                 <w:rStyle w:val="Hyperlink"/>
                 <w:noProof/>
               </w:rPr>
-              <w:t>Krav</w:t>
+              <w:t>Krav (*)</w:t>
             </w:r>
             <w:r>
               <w:rPr>
@@ -1510,7 +1471,7 @@
                 <w:noProof/>
                 <w:webHidden/>
               </w:rPr>
-              <w:instrText xml:space="preserve"> PAGEREF _Toc532851707 \h </w:instrText>
+              <w:instrText xml:space="preserve"> PAGEREF _Toc532884593 \h </w:instrText>
             </w:r>
             <w:r>
               <w:rPr>
@@ -1543,7 +1504,7 @@
         </w:p>
         <w:p>
           <w:pPr>
-            <w:pStyle w:val="Indholdsfortegnelse2"/>
+            <w:pStyle w:val="TOC2"/>
             <w:tabs>
               <w:tab w:val="right" w:leader="dot" w:pos="9628"/>
             </w:tabs>
@@ -1553,7 +1514,7 @@
               <w:lang w:eastAsia="da-DK"/>
             </w:rPr>
           </w:pPr>
-          <w:hyperlink w:anchor="_Toc532851708" w:history="1">
+          <w:hyperlink w:anchor="_Toc532884594" w:history="1">
             <w:r>
               <w:rPr>
                 <w:rStyle w:val="Hyperlink"/>
@@ -1580,7 +1541,7 @@
                 <w:noProof/>
                 <w:webHidden/>
               </w:rPr>
-              <w:instrText xml:space="preserve"> PAGEREF _Toc532851708 \h </w:instrText>
+              <w:instrText xml:space="preserve"> PAGEREF _Toc532884594 \h </w:instrText>
             </w:r>
             <w:r>
               <w:rPr>
@@ -1610,12 +1571,10 @@
               <w:fldChar w:fldCharType="end"/>
             </w:r>
           </w:hyperlink>
-          <w:bookmarkStart w:id="1" w:name="_GoBack"/>
-          <w:bookmarkEnd w:id="1"/>
         </w:p>
         <w:p>
           <w:pPr>
-            <w:pStyle w:val="Indholdsfortegnelse2"/>
+            <w:pStyle w:val="TOC2"/>
             <w:tabs>
               <w:tab w:val="right" w:leader="dot" w:pos="9628"/>
             </w:tabs>
@@ -1625,7 +1584,7 @@
               <w:lang w:eastAsia="da-DK"/>
             </w:rPr>
           </w:pPr>
-          <w:hyperlink w:anchor="_Toc532851709" w:history="1">
+          <w:hyperlink w:anchor="_Toc532884595" w:history="1">
             <w:r>
               <w:rPr>
                 <w:rStyle w:val="Hyperlink"/>
@@ -1652,7 +1611,7 @@
                 <w:noProof/>
                 <w:webHidden/>
               </w:rPr>
-              <w:instrText xml:space="preserve"> PAGEREF _Toc532851709 \h </w:instrText>
+              <w:instrText xml:space="preserve"> PAGEREF _Toc532884595 \h </w:instrText>
             </w:r>
             <w:r>
               <w:rPr>
@@ -1685,7 +1644,7 @@
         </w:p>
         <w:p>
           <w:pPr>
-            <w:pStyle w:val="Indholdsfortegnelse2"/>
+            <w:pStyle w:val="TOC3"/>
             <w:tabs>
               <w:tab w:val="right" w:leader="dot" w:pos="9628"/>
             </w:tabs>
@@ -1695,13 +1654,13 @@
               <w:lang w:eastAsia="da-DK"/>
             </w:rPr>
           </w:pPr>
-          <w:hyperlink w:anchor="_Toc532851710" w:history="1">
+          <w:hyperlink w:anchor="_Toc532884596" w:history="1">
             <w:r>
               <w:rPr>
                 <w:rStyle w:val="Hyperlink"/>
                 <w:noProof/>
               </w:rPr>
-              <w:t>Scrum userstories</w:t>
+              <w:t>AS-IS</w:t>
             </w:r>
             <w:r>
               <w:rPr>
@@ -1722,7 +1681,7 @@
                 <w:noProof/>
                 <w:webHidden/>
               </w:rPr>
-              <w:instrText xml:space="preserve"> PAGEREF _Toc532851710 \h </w:instrText>
+              <w:instrText xml:space="preserve"> PAGEREF _Toc532884596 \h </w:instrText>
             </w:r>
             <w:r>
               <w:rPr>
@@ -1742,7 +1701,7 @@
                 <w:noProof/>
                 <w:webHidden/>
               </w:rPr>
-              <w:t>7</w:t>
+              <w:t>4</w:t>
             </w:r>
             <w:r>
               <w:rPr>
@@ -1755,7 +1714,7 @@
         </w:p>
         <w:p>
           <w:pPr>
-            <w:pStyle w:val="Indholdsfortegnelse1"/>
+            <w:pStyle w:val="TOC3"/>
             <w:tabs>
               <w:tab w:val="right" w:leader="dot" w:pos="9628"/>
             </w:tabs>
@@ -1765,13 +1724,13 @@
               <w:lang w:eastAsia="da-DK"/>
             </w:rPr>
           </w:pPr>
-          <w:hyperlink w:anchor="_Toc532851711" w:history="1">
+          <w:hyperlink w:anchor="_Toc532884597" w:history="1">
             <w:r>
               <w:rPr>
                 <w:rStyle w:val="Hyperlink"/>
                 <w:noProof/>
               </w:rPr>
-              <w:t>Modeller og diagrammer</w:t>
+              <w:t>TO-BE</w:t>
             </w:r>
             <w:r>
               <w:rPr>
@@ -1792,7 +1751,7 @@
                 <w:noProof/>
                 <w:webHidden/>
               </w:rPr>
-              <w:instrText xml:space="preserve"> PAGEREF _Toc532851711 \h </w:instrText>
+              <w:instrText xml:space="preserve"> PAGEREF _Toc532884597 \h </w:instrText>
             </w:r>
             <w:r>
               <w:rPr>
@@ -1812,7 +1771,7 @@
                 <w:noProof/>
                 <w:webHidden/>
               </w:rPr>
-              <w:t>8</w:t>
+              <w:t>5</w:t>
             </w:r>
             <w:r>
               <w:rPr>
@@ -1825,7 +1784,7 @@
         </w:p>
         <w:p>
           <w:pPr>
-            <w:pStyle w:val="Indholdsfortegnelse2"/>
+            <w:pStyle w:val="TOC2"/>
             <w:tabs>
               <w:tab w:val="right" w:leader="dot" w:pos="9628"/>
             </w:tabs>
@@ -1835,13 +1794,13 @@
               <w:lang w:eastAsia="da-DK"/>
             </w:rPr>
           </w:pPr>
-          <w:hyperlink w:anchor="_Toc532851712" w:history="1">
+          <w:hyperlink w:anchor="_Toc532884598" w:history="1">
             <w:r>
               <w:rPr>
                 <w:rStyle w:val="Hyperlink"/>
                 <w:noProof/>
               </w:rPr>
-              <w:t>Domæne model</w:t>
+              <w:t>Scrum userstories (*)</w:t>
             </w:r>
             <w:r>
               <w:rPr>
@@ -1862,7 +1821,7 @@
                 <w:noProof/>
                 <w:webHidden/>
               </w:rPr>
-              <w:instrText xml:space="preserve"> PAGEREF _Toc532851712 \h </w:instrText>
+              <w:instrText xml:space="preserve"> PAGEREF _Toc532884598 \h </w:instrText>
             </w:r>
             <w:r>
               <w:rPr>
@@ -1882,7 +1841,7 @@
                 <w:noProof/>
                 <w:webHidden/>
               </w:rPr>
-              <w:t>8</w:t>
+              <w:t>7</w:t>
             </w:r>
             <w:r>
               <w:rPr>
@@ -1895,7 +1854,7 @@
         </w:p>
         <w:p>
           <w:pPr>
-            <w:pStyle w:val="Indholdsfortegnelse3"/>
+            <w:pStyle w:val="TOC1"/>
             <w:tabs>
               <w:tab w:val="right" w:leader="dot" w:pos="9628"/>
             </w:tabs>
@@ -1905,13 +1864,13 @@
               <w:lang w:eastAsia="da-DK"/>
             </w:rPr>
           </w:pPr>
-          <w:hyperlink w:anchor="_Toc532851713" w:history="1">
+          <w:hyperlink w:anchor="_Toc532884599" w:history="1">
             <w:r>
               <w:rPr>
                 <w:rStyle w:val="Hyperlink"/>
                 <w:noProof/>
               </w:rPr>
-              <w:t>Forklaring til domæne model</w:t>
+              <w:t>Modeller og diagrammer</w:t>
             </w:r>
             <w:r>
               <w:rPr>
@@ -1932,7 +1891,7 @@
                 <w:noProof/>
                 <w:webHidden/>
               </w:rPr>
-              <w:instrText xml:space="preserve"> PAGEREF _Toc532851713 \h </w:instrText>
+              <w:instrText xml:space="preserve"> PAGEREF _Toc532884599 \h </w:instrText>
             </w:r>
             <w:r>
               <w:rPr>
@@ -1952,7 +1911,7 @@
                 <w:noProof/>
                 <w:webHidden/>
               </w:rPr>
-              <w:t>9</w:t>
+              <w:t>8</w:t>
             </w:r>
             <w:r>
               <w:rPr>
@@ -1965,7 +1924,7 @@
         </w:p>
         <w:p>
           <w:pPr>
-            <w:pStyle w:val="Indholdsfortegnelse3"/>
+            <w:pStyle w:val="TOC2"/>
             <w:tabs>
               <w:tab w:val="right" w:leader="dot" w:pos="9628"/>
             </w:tabs>
@@ -1975,13 +1934,13 @@
               <w:lang w:eastAsia="da-DK"/>
             </w:rPr>
           </w:pPr>
-          <w:hyperlink w:anchor="_Toc532851714" w:history="1">
+          <w:hyperlink w:anchor="_Toc532884600" w:history="1">
             <w:r>
               <w:rPr>
                 <w:rStyle w:val="Hyperlink"/>
                 <w:noProof/>
               </w:rPr>
-              <w:t>Begrundelse for vores valg af 1-1 relation mellem order og carport</w:t>
+              <w:t>Domæne model</w:t>
             </w:r>
             <w:r>
               <w:rPr>
@@ -2002,7 +1961,7 @@
                 <w:noProof/>
                 <w:webHidden/>
               </w:rPr>
-              <w:instrText xml:space="preserve"> PAGEREF _Toc532851714 \h </w:instrText>
+              <w:instrText xml:space="preserve"> PAGEREF _Toc532884600 \h </w:instrText>
             </w:r>
             <w:r>
               <w:rPr>
@@ -2022,7 +1981,7 @@
                 <w:noProof/>
                 <w:webHidden/>
               </w:rPr>
-              <w:t>9</w:t>
+              <w:t>8</w:t>
             </w:r>
             <w:r>
               <w:rPr>
@@ -2035,7 +1994,7 @@
         </w:p>
         <w:p>
           <w:pPr>
-            <w:pStyle w:val="Indholdsfortegnelse3"/>
+            <w:pStyle w:val="TOC3"/>
             <w:tabs>
               <w:tab w:val="right" w:leader="dot" w:pos="9628"/>
             </w:tabs>
@@ -2045,13 +2004,13 @@
               <w:lang w:eastAsia="da-DK"/>
             </w:rPr>
           </w:pPr>
-          <w:hyperlink w:anchor="_Toc532851715" w:history="1">
+          <w:hyperlink w:anchor="_Toc532884601" w:history="1">
             <w:r>
               <w:rPr>
                 <w:rStyle w:val="Hyperlink"/>
                 <w:noProof/>
               </w:rPr>
-              <w:t>Begrundelse for vores valg af 1-1 relation mellem customer og address</w:t>
+              <w:t>Forklaring til domæne model</w:t>
             </w:r>
             <w:r>
               <w:rPr>
@@ -2072,7 +2031,7 @@
                 <w:noProof/>
                 <w:webHidden/>
               </w:rPr>
-              <w:instrText xml:space="preserve"> PAGEREF _Toc532851715 \h </w:instrText>
+              <w:instrText xml:space="preserve"> PAGEREF _Toc532884601 \h </w:instrText>
             </w:r>
             <w:r>
               <w:rPr>
@@ -2105,7 +2064,7 @@
         </w:p>
         <w:p>
           <w:pPr>
-            <w:pStyle w:val="Indholdsfortegnelse3"/>
+            <w:pStyle w:val="TOC3"/>
             <w:tabs>
               <w:tab w:val="right" w:leader="dot" w:pos="9628"/>
             </w:tabs>
@@ -2115,13 +2074,13 @@
               <w:lang w:eastAsia="da-DK"/>
             </w:rPr>
           </w:pPr>
-          <w:hyperlink w:anchor="_Toc532851716" w:history="1">
+          <w:hyperlink w:anchor="_Toc532884602" w:history="1">
             <w:r>
               <w:rPr>
                 <w:rStyle w:val="Hyperlink"/>
                 <w:noProof/>
               </w:rPr>
-              <w:t>Begrundelse for vores valg af 1..*-1..* relation mellem storage/shop og employee</w:t>
+              <w:t>Begrundelse for vores valg af 1-1 relation mellem order og carport</w:t>
             </w:r>
             <w:r>
               <w:rPr>
@@ -2142,7 +2101,7 @@
                 <w:noProof/>
                 <w:webHidden/>
               </w:rPr>
-              <w:instrText xml:space="preserve"> PAGEREF _Toc532851716 \h </w:instrText>
+              <w:instrText xml:space="preserve"> PAGEREF _Toc532884602 \h </w:instrText>
             </w:r>
             <w:r>
               <w:rPr>
@@ -2162,7 +2121,7 @@
                 <w:noProof/>
                 <w:webHidden/>
               </w:rPr>
-              <w:t>10</w:t>
+              <w:t>9</w:t>
             </w:r>
             <w:r>
               <w:rPr>
@@ -2175,7 +2134,7 @@
         </w:p>
         <w:p>
           <w:pPr>
-            <w:pStyle w:val="Indholdsfortegnelse3"/>
+            <w:pStyle w:val="TOC3"/>
             <w:tabs>
               <w:tab w:val="right" w:leader="dot" w:pos="9628"/>
             </w:tabs>
@@ -2185,13 +2144,13 @@
               <w:lang w:eastAsia="da-DK"/>
             </w:rPr>
           </w:pPr>
-          <w:hyperlink w:anchor="_Toc532851717" w:history="1">
+          <w:hyperlink w:anchor="_Toc532884603" w:history="1">
             <w:r>
               <w:rPr>
                 <w:rStyle w:val="Hyperlink"/>
                 <w:noProof/>
               </w:rPr>
-              <w:t>Konsistentitet</w:t>
+              <w:t>Begrundelse for vores valg af 1-1 relation mellem customer og address</w:t>
             </w:r>
             <w:r>
               <w:rPr>
@@ -2212,7 +2171,7 @@
                 <w:noProof/>
                 <w:webHidden/>
               </w:rPr>
-              <w:instrText xml:space="preserve"> PAGEREF _Toc532851717 \h </w:instrText>
+              <w:instrText xml:space="preserve"> PAGEREF _Toc532884603 \h </w:instrText>
             </w:r>
             <w:r>
               <w:rPr>
@@ -2232,7 +2191,7 @@
                 <w:noProof/>
                 <w:webHidden/>
               </w:rPr>
-              <w:t>10</w:t>
+              <w:t>9</w:t>
             </w:r>
             <w:r>
               <w:rPr>
@@ -2245,7 +2204,7 @@
         </w:p>
         <w:p>
           <w:pPr>
-            <w:pStyle w:val="Indholdsfortegnelse2"/>
+            <w:pStyle w:val="TOC3"/>
             <w:tabs>
               <w:tab w:val="right" w:leader="dot" w:pos="9628"/>
             </w:tabs>
@@ -2255,13 +2214,13 @@
               <w:lang w:eastAsia="da-DK"/>
             </w:rPr>
           </w:pPr>
-          <w:hyperlink w:anchor="_Toc532851718" w:history="1">
+          <w:hyperlink w:anchor="_Toc532884604" w:history="1">
             <w:r>
               <w:rPr>
                 <w:rStyle w:val="Hyperlink"/>
                 <w:noProof/>
               </w:rPr>
-              <w:t>EER diagram</w:t>
+              <w:t>Begrundelse for vores valg af 1..*-1..* relation mellem storage/shop og employee</w:t>
             </w:r>
             <w:r>
               <w:rPr>
@@ -2282,7 +2241,7 @@
                 <w:noProof/>
                 <w:webHidden/>
               </w:rPr>
-              <w:instrText xml:space="preserve"> PAGEREF _Toc532851718 \h </w:instrText>
+              <w:instrText xml:space="preserve"> PAGEREF _Toc532884604 \h </w:instrText>
             </w:r>
             <w:r>
               <w:rPr>
@@ -2302,7 +2261,7 @@
                 <w:noProof/>
                 <w:webHidden/>
               </w:rPr>
-              <w:t>11</w:t>
+              <w:t>10</w:t>
             </w:r>
             <w:r>
               <w:rPr>
@@ -2315,7 +2274,7 @@
         </w:p>
         <w:p>
           <w:pPr>
-            <w:pStyle w:val="Indholdsfortegnelse3"/>
+            <w:pStyle w:val="TOC3"/>
             <w:tabs>
               <w:tab w:val="right" w:leader="dot" w:pos="9628"/>
             </w:tabs>
@@ -2325,14 +2284,13 @@
               <w:lang w:eastAsia="da-DK"/>
             </w:rPr>
           </w:pPr>
-          <w:hyperlink w:anchor="_Toc532851719" w:history="1">
+          <w:hyperlink w:anchor="_Toc532884605" w:history="1">
             <w:r>
               <w:rPr>
                 <w:rStyle w:val="Hyperlink"/>
-                <w:rFonts w:eastAsia="Calibri"/>
-                <w:noProof/>
-              </w:rPr>
-              <w:t>Normalformer</w:t>
+                <w:noProof/>
+              </w:rPr>
+              <w:t>Konsistentitet</w:t>
             </w:r>
             <w:r>
               <w:rPr>
@@ -2353,7 +2311,7 @@
                 <w:noProof/>
                 <w:webHidden/>
               </w:rPr>
-              <w:instrText xml:space="preserve"> PAGEREF _Toc532851719 \h </w:instrText>
+              <w:instrText xml:space="preserve"> PAGEREF _Toc532884605 \h </w:instrText>
             </w:r>
             <w:r>
               <w:rPr>
@@ -2373,7 +2331,7 @@
                 <w:noProof/>
                 <w:webHidden/>
               </w:rPr>
-              <w:t>11</w:t>
+              <w:t>10</w:t>
             </w:r>
             <w:r>
               <w:rPr>
@@ -2386,7 +2344,7 @@
         </w:p>
         <w:p>
           <w:pPr>
-            <w:pStyle w:val="Indholdsfortegnelse3"/>
+            <w:pStyle w:val="TOC2"/>
             <w:tabs>
               <w:tab w:val="right" w:leader="dot" w:pos="9628"/>
             </w:tabs>
@@ -2396,13 +2354,13 @@
               <w:lang w:eastAsia="da-DK"/>
             </w:rPr>
           </w:pPr>
-          <w:hyperlink w:anchor="_Toc532851720" w:history="1">
+          <w:hyperlink w:anchor="_Toc532884606" w:history="1">
             <w:r>
               <w:rPr>
                 <w:rStyle w:val="Hyperlink"/>
                 <w:noProof/>
               </w:rPr>
-              <w:t>Autogenereret id</w:t>
+              <w:t>EER diagram</w:t>
             </w:r>
             <w:r>
               <w:rPr>
@@ -2423,7 +2381,7 @@
                 <w:noProof/>
                 <w:webHidden/>
               </w:rPr>
-              <w:instrText xml:space="preserve"> PAGEREF _Toc532851720 \h </w:instrText>
+              <w:instrText xml:space="preserve"> PAGEREF _Toc532884606 \h </w:instrText>
             </w:r>
             <w:r>
               <w:rPr>
@@ -2443,7 +2401,7 @@
                 <w:noProof/>
                 <w:webHidden/>
               </w:rPr>
-              <w:t>12</w:t>
+              <w:t>11</w:t>
             </w:r>
             <w:r>
               <w:rPr>
@@ -2456,7 +2414,7 @@
         </w:p>
         <w:p>
           <w:pPr>
-            <w:pStyle w:val="Indholdsfortegnelse3"/>
+            <w:pStyle w:val="TOC3"/>
             <w:tabs>
               <w:tab w:val="right" w:leader="dot" w:pos="9628"/>
             </w:tabs>
@@ -2466,13 +2424,14 @@
               <w:lang w:eastAsia="da-DK"/>
             </w:rPr>
           </w:pPr>
-          <w:hyperlink w:anchor="_Toc532851721" w:history="1">
+          <w:hyperlink w:anchor="_Toc532884607" w:history="1">
             <w:r>
               <w:rPr>
                 <w:rStyle w:val="Hyperlink"/>
-                <w:noProof/>
-              </w:rPr>
-              <w:t>Fremmednøgler og begrænsninger</w:t>
+                <w:rFonts w:eastAsia="Calibri"/>
+                <w:noProof/>
+              </w:rPr>
+              <w:t>Normalformer</w:t>
             </w:r>
             <w:r>
               <w:rPr>
@@ -2493,7 +2452,7 @@
                 <w:noProof/>
                 <w:webHidden/>
               </w:rPr>
-              <w:instrText xml:space="preserve"> PAGEREF _Toc532851721 \h </w:instrText>
+              <w:instrText xml:space="preserve"> PAGEREF _Toc532884607 \h </w:instrText>
             </w:r>
             <w:r>
               <w:rPr>
@@ -2513,7 +2472,7 @@
                 <w:noProof/>
                 <w:webHidden/>
               </w:rPr>
-              <w:t>12</w:t>
+              <w:t>11</w:t>
             </w:r>
             <w:r>
               <w:rPr>
@@ -2526,7 +2485,7 @@
         </w:p>
         <w:p>
           <w:pPr>
-            <w:pStyle w:val="Indholdsfortegnelse3"/>
+            <w:pStyle w:val="TOC3"/>
             <w:tabs>
               <w:tab w:val="right" w:leader="dot" w:pos="9628"/>
             </w:tabs>
@@ -2536,13 +2495,13 @@
               <w:lang w:eastAsia="da-DK"/>
             </w:rPr>
           </w:pPr>
-          <w:hyperlink w:anchor="_Toc532851722" w:history="1">
+          <w:hyperlink w:anchor="_Toc532884608" w:history="1">
             <w:r>
               <w:rPr>
                 <w:rStyle w:val="Hyperlink"/>
                 <w:noProof/>
               </w:rPr>
-              <w:t>Forbedringer</w:t>
+              <w:t>Autogenereret id</w:t>
             </w:r>
             <w:r>
               <w:rPr>
@@ -2563,7 +2522,7 @@
                 <w:noProof/>
                 <w:webHidden/>
               </w:rPr>
-              <w:instrText xml:space="preserve"> PAGEREF _Toc532851722 \h </w:instrText>
+              <w:instrText xml:space="preserve"> PAGEREF _Toc532884608 \h </w:instrText>
             </w:r>
             <w:r>
               <w:rPr>
@@ -2583,7 +2542,7 @@
                 <w:noProof/>
                 <w:webHidden/>
               </w:rPr>
-              <w:t>13</w:t>
+              <w:t>12</w:t>
             </w:r>
             <w:r>
               <w:rPr>
@@ -2596,7 +2555,7 @@
         </w:p>
         <w:p>
           <w:pPr>
-            <w:pStyle w:val="Indholdsfortegnelse2"/>
+            <w:pStyle w:val="TOC3"/>
             <w:tabs>
               <w:tab w:val="right" w:leader="dot" w:pos="9628"/>
             </w:tabs>
@@ -2606,14 +2565,13 @@
               <w:lang w:eastAsia="da-DK"/>
             </w:rPr>
           </w:pPr>
-          <w:hyperlink w:anchor="_Toc532851723" w:history="1">
+          <w:hyperlink w:anchor="_Toc532884609" w:history="1">
             <w:r>
               <w:rPr>
                 <w:rStyle w:val="Hyperlink"/>
-                <w:rFonts w:eastAsia="Calibri"/>
-                <w:noProof/>
-              </w:rPr>
-              <w:t>Klasse diagram</w:t>
+                <w:noProof/>
+              </w:rPr>
+              <w:t>Fremmednøgler og begrænsninger</w:t>
             </w:r>
             <w:r>
               <w:rPr>
@@ -2634,7 +2592,7 @@
                 <w:noProof/>
                 <w:webHidden/>
               </w:rPr>
-              <w:instrText xml:space="preserve"> PAGEREF _Toc532851723 \h </w:instrText>
+              <w:instrText xml:space="preserve"> PAGEREF _Toc532884609 \h </w:instrText>
             </w:r>
             <w:r>
               <w:rPr>
@@ -2654,7 +2612,7 @@
                 <w:noProof/>
                 <w:webHidden/>
               </w:rPr>
-              <w:t>13</w:t>
+              <w:t>12</w:t>
             </w:r>
             <w:r>
               <w:rPr>
@@ -2667,7 +2625,7 @@
         </w:p>
         <w:p>
           <w:pPr>
-            <w:pStyle w:val="Indholdsfortegnelse2"/>
+            <w:pStyle w:val="TOC3"/>
             <w:tabs>
               <w:tab w:val="right" w:leader="dot" w:pos="9628"/>
             </w:tabs>
@@ -2677,13 +2635,13 @@
               <w:lang w:eastAsia="da-DK"/>
             </w:rPr>
           </w:pPr>
-          <w:hyperlink w:anchor="_Toc532851724" w:history="1">
+          <w:hyperlink w:anchor="_Toc532884610" w:history="1">
             <w:r>
               <w:rPr>
                 <w:rStyle w:val="Hyperlink"/>
                 <w:noProof/>
               </w:rPr>
-              <w:t>Navigationsdiagram</w:t>
+              <w:t>Forbedringer</w:t>
             </w:r>
             <w:r>
               <w:rPr>
@@ -2704,7 +2662,7 @@
                 <w:noProof/>
                 <w:webHidden/>
               </w:rPr>
-              <w:instrText xml:space="preserve"> PAGEREF _Toc532851724 \h </w:instrText>
+              <w:instrText xml:space="preserve"> PAGEREF _Toc532884610 \h </w:instrText>
             </w:r>
             <w:r>
               <w:rPr>
@@ -2724,7 +2682,7 @@
                 <w:noProof/>
                 <w:webHidden/>
               </w:rPr>
-              <w:t>14</w:t>
+              <w:t>13</w:t>
             </w:r>
             <w:r>
               <w:rPr>
@@ -2737,7 +2695,7 @@
         </w:p>
         <w:p>
           <w:pPr>
-            <w:pStyle w:val="Indholdsfortegnelse2"/>
+            <w:pStyle w:val="TOC2"/>
             <w:tabs>
               <w:tab w:val="right" w:leader="dot" w:pos="9628"/>
             </w:tabs>
@@ -2747,13 +2705,21 @@
               <w:lang w:eastAsia="da-DK"/>
             </w:rPr>
           </w:pPr>
-          <w:hyperlink w:anchor="_Toc532851725" w:history="1">
+          <w:hyperlink w:anchor="_Toc532884611" w:history="1">
             <w:r>
               <w:rPr>
                 <w:rStyle w:val="Hyperlink"/>
-                <w:noProof/>
-              </w:rPr>
-              <w:t>Sekvens diagram</w:t>
+                <w:rFonts w:eastAsia="Calibri"/>
+                <w:noProof/>
+              </w:rPr>
+              <w:t>Klasse diagram</w:t>
+            </w:r>
+            <w:r>
+              <w:rPr>
+                <w:rStyle w:val="Hyperlink"/>
+                <w:noProof/>
+              </w:rPr>
+              <w:t xml:space="preserve"> (*)</w:t>
             </w:r>
             <w:r>
               <w:rPr>
@@ -2774,7 +2740,7 @@
                 <w:noProof/>
                 <w:webHidden/>
               </w:rPr>
-              <w:instrText xml:space="preserve"> PAGEREF _Toc532851725 \h </w:instrText>
+              <w:instrText xml:space="preserve"> PAGEREF _Toc532884611 \h </w:instrText>
             </w:r>
             <w:r>
               <w:rPr>
@@ -2794,7 +2760,7 @@
                 <w:noProof/>
                 <w:webHidden/>
               </w:rPr>
-              <w:t>15</w:t>
+              <w:t>13</w:t>
             </w:r>
             <w:r>
               <w:rPr>
@@ -2807,7 +2773,7 @@
         </w:p>
         <w:p>
           <w:pPr>
-            <w:pStyle w:val="Indholdsfortegnelse1"/>
+            <w:pStyle w:val="TOC2"/>
             <w:tabs>
               <w:tab w:val="right" w:leader="dot" w:pos="9628"/>
             </w:tabs>
@@ -2817,13 +2783,13 @@
               <w:lang w:eastAsia="da-DK"/>
             </w:rPr>
           </w:pPr>
-          <w:hyperlink w:anchor="_Toc532851726" w:history="1">
+          <w:hyperlink w:anchor="_Toc532884612" w:history="1">
             <w:r>
               <w:rPr>
                 <w:rStyle w:val="Hyperlink"/>
                 <w:noProof/>
               </w:rPr>
-              <w:t>Særlige forhold</w:t>
+              <w:t>Navigationsdiagram (*)</w:t>
             </w:r>
             <w:r>
               <w:rPr>
@@ -2844,7 +2810,7 @@
                 <w:noProof/>
                 <w:webHidden/>
               </w:rPr>
-              <w:instrText xml:space="preserve"> PAGEREF _Toc532851726 \h </w:instrText>
+              <w:instrText xml:space="preserve"> PAGEREF _Toc532884612 \h </w:instrText>
             </w:r>
             <w:r>
               <w:rPr>
@@ -2864,7 +2830,7 @@
                 <w:noProof/>
                 <w:webHidden/>
               </w:rPr>
-              <w:t>16</w:t>
+              <w:t>14</w:t>
             </w:r>
             <w:r>
               <w:rPr>
@@ -2877,7 +2843,7 @@
         </w:p>
         <w:p>
           <w:pPr>
-            <w:pStyle w:val="Indholdsfortegnelse1"/>
+            <w:pStyle w:val="TOC2"/>
             <w:tabs>
               <w:tab w:val="right" w:leader="dot" w:pos="9628"/>
             </w:tabs>
@@ -2887,13 +2853,13 @@
               <w:lang w:eastAsia="da-DK"/>
             </w:rPr>
           </w:pPr>
-          <w:hyperlink w:anchor="_Toc532851727" w:history="1">
+          <w:hyperlink w:anchor="_Toc532884613" w:history="1">
             <w:r>
               <w:rPr>
                 <w:rStyle w:val="Hyperlink"/>
                 <w:noProof/>
               </w:rPr>
-              <w:t>Udvalgte kodeeksempler</w:t>
+              <w:t>Sekvens diagram</w:t>
             </w:r>
             <w:r>
               <w:rPr>
@@ -2914,7 +2880,7 @@
                 <w:noProof/>
                 <w:webHidden/>
               </w:rPr>
-              <w:instrText xml:space="preserve"> PAGEREF _Toc532851727 \h </w:instrText>
+              <w:instrText xml:space="preserve"> PAGEREF _Toc532884613 \h </w:instrText>
             </w:r>
             <w:r>
               <w:rPr>
@@ -2934,7 +2900,7 @@
                 <w:noProof/>
                 <w:webHidden/>
               </w:rPr>
-              <w:t>16</w:t>
+              <w:t>15</w:t>
             </w:r>
             <w:r>
               <w:rPr>
@@ -2947,7 +2913,7 @@
         </w:p>
         <w:p>
           <w:pPr>
-            <w:pStyle w:val="Indholdsfortegnelse1"/>
+            <w:pStyle w:val="TOC1"/>
             <w:tabs>
               <w:tab w:val="right" w:leader="dot" w:pos="9628"/>
             </w:tabs>
@@ -2957,13 +2923,13 @@
               <w:lang w:eastAsia="da-DK"/>
             </w:rPr>
           </w:pPr>
-          <w:hyperlink w:anchor="_Toc532851728" w:history="1">
+          <w:hyperlink w:anchor="_Toc532884614" w:history="1">
             <w:r>
               <w:rPr>
                 <w:rStyle w:val="Hyperlink"/>
                 <w:noProof/>
               </w:rPr>
-              <w:t>Status på implantation</w:t>
+              <w:t>Særlige forhold (*)</w:t>
             </w:r>
             <w:r>
               <w:rPr>
@@ -2984,7 +2950,7 @@
                 <w:noProof/>
                 <w:webHidden/>
               </w:rPr>
-              <w:instrText xml:space="preserve"> PAGEREF _Toc532851728 \h </w:instrText>
+              <w:instrText xml:space="preserve"> PAGEREF _Toc532884614 \h </w:instrText>
             </w:r>
             <w:r>
               <w:rPr>
@@ -3004,7 +2970,7 @@
                 <w:noProof/>
                 <w:webHidden/>
               </w:rPr>
-              <w:t>17</w:t>
+              <w:t>16</w:t>
             </w:r>
             <w:r>
               <w:rPr>
@@ -3017,7 +2983,7 @@
         </w:p>
         <w:p>
           <w:pPr>
-            <w:pStyle w:val="Indholdsfortegnelse1"/>
+            <w:pStyle w:val="TOC1"/>
             <w:tabs>
               <w:tab w:val="right" w:leader="dot" w:pos="9628"/>
             </w:tabs>
@@ -3027,13 +2993,13 @@
               <w:lang w:eastAsia="da-DK"/>
             </w:rPr>
           </w:pPr>
-          <w:hyperlink w:anchor="_Toc532851729" w:history="1">
+          <w:hyperlink w:anchor="_Toc532884615" w:history="1">
             <w:r>
               <w:rPr>
                 <w:rStyle w:val="Hyperlink"/>
                 <w:noProof/>
               </w:rPr>
-              <w:t>Test</w:t>
+              <w:t>Udvalgte kodeeksempler (*)</w:t>
             </w:r>
             <w:r>
               <w:rPr>
@@ -3054,7 +3020,7 @@
                 <w:noProof/>
                 <w:webHidden/>
               </w:rPr>
-              <w:instrText xml:space="preserve"> PAGEREF _Toc532851729 \h </w:instrText>
+              <w:instrText xml:space="preserve"> PAGEREF _Toc532884615 \h </w:instrText>
             </w:r>
             <w:r>
               <w:rPr>
@@ -3074,7 +3040,7 @@
                 <w:noProof/>
                 <w:webHidden/>
               </w:rPr>
-              <w:t>17</w:t>
+              <w:t>16</w:t>
             </w:r>
             <w:r>
               <w:rPr>
@@ -3087,7 +3053,7 @@
         </w:p>
         <w:p>
           <w:pPr>
-            <w:pStyle w:val="Indholdsfortegnelse1"/>
+            <w:pStyle w:val="TOC1"/>
             <w:tabs>
               <w:tab w:val="right" w:leader="dot" w:pos="9628"/>
             </w:tabs>
@@ -3097,13 +3063,13 @@
               <w:lang w:eastAsia="da-DK"/>
             </w:rPr>
           </w:pPr>
-          <w:hyperlink w:anchor="_Toc532851730" w:history="1">
+          <w:hyperlink w:anchor="_Toc532884616" w:history="1">
             <w:r>
               <w:rPr>
                 <w:rStyle w:val="Hyperlink"/>
                 <w:noProof/>
               </w:rPr>
-              <w:t>Process</w:t>
+              <w:t>Status på implantation (*)</w:t>
             </w:r>
             <w:r>
               <w:rPr>
@@ -3124,7 +3090,7 @@
                 <w:noProof/>
                 <w:webHidden/>
               </w:rPr>
-              <w:instrText xml:space="preserve"> PAGEREF _Toc532851730 \h </w:instrText>
+              <w:instrText xml:space="preserve"> PAGEREF _Toc532884616 \h </w:instrText>
             </w:r>
             <w:r>
               <w:rPr>
@@ -3144,7 +3110,7 @@
                 <w:noProof/>
                 <w:webHidden/>
               </w:rPr>
-              <w:t>18</w:t>
+              <w:t>17</w:t>
             </w:r>
             <w:r>
               <w:rPr>
@@ -3157,7 +3123,7 @@
         </w:p>
         <w:p>
           <w:pPr>
-            <w:pStyle w:val="Indholdsfortegnelse2"/>
+            <w:pStyle w:val="TOC1"/>
             <w:tabs>
               <w:tab w:val="right" w:leader="dot" w:pos="9628"/>
             </w:tabs>
@@ -3167,13 +3133,13 @@
               <w:lang w:eastAsia="da-DK"/>
             </w:rPr>
           </w:pPr>
-          <w:hyperlink w:anchor="_Toc532851731" w:history="1">
+          <w:hyperlink w:anchor="_Toc532884617" w:history="1">
             <w:r>
               <w:rPr>
                 <w:rStyle w:val="Hyperlink"/>
                 <w:noProof/>
               </w:rPr>
-              <w:t>Arbejdsprocessen faktuelt</w:t>
+              <w:t>Test (*)</w:t>
             </w:r>
             <w:r>
               <w:rPr>
@@ -3194,7 +3160,7 @@
                 <w:noProof/>
                 <w:webHidden/>
               </w:rPr>
-              <w:instrText xml:space="preserve"> PAGEREF _Toc532851731 \h </w:instrText>
+              <w:instrText xml:space="preserve"> PAGEREF _Toc532884617 \h </w:instrText>
             </w:r>
             <w:r>
               <w:rPr>
@@ -3214,7 +3180,7 @@
                 <w:noProof/>
                 <w:webHidden/>
               </w:rPr>
-              <w:t>18</w:t>
+              <w:t>17</w:t>
             </w:r>
             <w:r>
               <w:rPr>
@@ -3227,7 +3193,7 @@
         </w:p>
         <w:p>
           <w:pPr>
-            <w:pStyle w:val="Indholdsfortegnelse2"/>
+            <w:pStyle w:val="TOC1"/>
             <w:tabs>
               <w:tab w:val="right" w:leader="dot" w:pos="9628"/>
             </w:tabs>
@@ -3237,13 +3203,13 @@
               <w:lang w:eastAsia="da-DK"/>
             </w:rPr>
           </w:pPr>
-          <w:hyperlink w:anchor="_Toc532851732" w:history="1">
+          <w:hyperlink w:anchor="_Toc532884618" w:history="1">
             <w:r>
               <w:rPr>
                 <w:rStyle w:val="Hyperlink"/>
                 <w:noProof/>
               </w:rPr>
-              <w:t>Arbejdsprocessen reflekteret</w:t>
+              <w:t>Process (*)</w:t>
             </w:r>
             <w:r>
               <w:rPr>
@@ -3264,7 +3230,7 @@
                 <w:noProof/>
                 <w:webHidden/>
               </w:rPr>
-              <w:instrText xml:space="preserve"> PAGEREF _Toc532851732 \h </w:instrText>
+              <w:instrText xml:space="preserve"> PAGEREF _Toc532884618 \h </w:instrText>
             </w:r>
             <w:r>
               <w:rPr>
@@ -3297,7 +3263,7 @@
         </w:p>
         <w:p>
           <w:pPr>
-            <w:pStyle w:val="Indholdsfortegnelse1"/>
+            <w:pStyle w:val="TOC2"/>
             <w:tabs>
               <w:tab w:val="right" w:leader="dot" w:pos="9628"/>
             </w:tabs>
@@ -3307,7 +3273,147 @@
               <w:lang w:eastAsia="da-DK"/>
             </w:rPr>
           </w:pPr>
-          <w:hyperlink w:anchor="_Toc532851733" w:history="1">
+          <w:hyperlink w:anchor="_Toc532884619" w:history="1">
+            <w:r>
+              <w:rPr>
+                <w:rStyle w:val="Hyperlink"/>
+                <w:noProof/>
+              </w:rPr>
+              <w:t>Arbejdsprocessen faktuelt (*)</w:t>
+            </w:r>
+            <w:r>
+              <w:rPr>
+                <w:noProof/>
+                <w:webHidden/>
+              </w:rPr>
+              <w:tab/>
+            </w:r>
+            <w:r>
+              <w:rPr>
+                <w:noProof/>
+                <w:webHidden/>
+              </w:rPr>
+              <w:fldChar w:fldCharType="begin"/>
+            </w:r>
+            <w:r>
+              <w:rPr>
+                <w:noProof/>
+                <w:webHidden/>
+              </w:rPr>
+              <w:instrText xml:space="preserve"> PAGEREF _Toc532884619 \h </w:instrText>
+            </w:r>
+            <w:r>
+              <w:rPr>
+                <w:noProof/>
+                <w:webHidden/>
+              </w:rPr>
+            </w:r>
+            <w:r>
+              <w:rPr>
+                <w:noProof/>
+                <w:webHidden/>
+              </w:rPr>
+              <w:fldChar w:fldCharType="separate"/>
+            </w:r>
+            <w:r>
+              <w:rPr>
+                <w:noProof/>
+                <w:webHidden/>
+              </w:rPr>
+              <w:t>18</w:t>
+            </w:r>
+            <w:r>
+              <w:rPr>
+                <w:noProof/>
+                <w:webHidden/>
+              </w:rPr>
+              <w:fldChar w:fldCharType="end"/>
+            </w:r>
+          </w:hyperlink>
+        </w:p>
+        <w:p>
+          <w:pPr>
+            <w:pStyle w:val="TOC2"/>
+            <w:tabs>
+              <w:tab w:val="right" w:leader="dot" w:pos="9628"/>
+            </w:tabs>
+            <w:rPr>
+              <w:rFonts w:eastAsiaTheme="minorEastAsia"/>
+              <w:noProof/>
+              <w:lang w:eastAsia="da-DK"/>
+            </w:rPr>
+          </w:pPr>
+          <w:hyperlink w:anchor="_Toc532884620" w:history="1">
+            <w:r>
+              <w:rPr>
+                <w:rStyle w:val="Hyperlink"/>
+                <w:noProof/>
+              </w:rPr>
+              <w:t>Arbejdsprocessen reflekteret (*)</w:t>
+            </w:r>
+            <w:r>
+              <w:rPr>
+                <w:noProof/>
+                <w:webHidden/>
+              </w:rPr>
+              <w:tab/>
+            </w:r>
+            <w:r>
+              <w:rPr>
+                <w:noProof/>
+                <w:webHidden/>
+              </w:rPr>
+              <w:fldChar w:fldCharType="begin"/>
+            </w:r>
+            <w:r>
+              <w:rPr>
+                <w:noProof/>
+                <w:webHidden/>
+              </w:rPr>
+              <w:instrText xml:space="preserve"> PAGEREF _Toc532884620 \h </w:instrText>
+            </w:r>
+            <w:r>
+              <w:rPr>
+                <w:noProof/>
+                <w:webHidden/>
+              </w:rPr>
+            </w:r>
+            <w:r>
+              <w:rPr>
+                <w:noProof/>
+                <w:webHidden/>
+              </w:rPr>
+              <w:fldChar w:fldCharType="separate"/>
+            </w:r>
+            <w:r>
+              <w:rPr>
+                <w:noProof/>
+                <w:webHidden/>
+              </w:rPr>
+              <w:t>18</w:t>
+            </w:r>
+            <w:r>
+              <w:rPr>
+                <w:noProof/>
+                <w:webHidden/>
+              </w:rPr>
+              <w:fldChar w:fldCharType="end"/>
+            </w:r>
+          </w:hyperlink>
+        </w:p>
+        <w:p>
+          <w:pPr>
+            <w:pStyle w:val="TOC1"/>
+            <w:tabs>
+              <w:tab w:val="right" w:leader="dot" w:pos="9628"/>
+            </w:tabs>
+            <w:rPr>
+              <w:rFonts w:eastAsiaTheme="minorEastAsia"/>
+              <w:noProof/>
+              <w:lang w:eastAsia="da-DK"/>
+            </w:rPr>
+          </w:pPr>
+          <w:hyperlink w:anchor="_Toc532884621" w:history="1">
             <w:r>
               <w:rPr>
                 <w:rStyle w:val="Hyperlink"/>
@@ -3335,7 +3441,7 @@
                 <w:noProof/>
                 <w:webHidden/>
               </w:rPr>
-              <w:instrText xml:space="preserve"> PAGEREF _Toc532851733 \h </w:instrText>
+              <w:instrText xml:space="preserve"> PAGEREF _Toc532884621 \h </w:instrText>
             </w:r>
             <w:r>
               <w:rPr>
@@ -3369,6 +3475,9 @@
         <w:p>
           <w:pPr>
             <w:spacing w:line="360" w:lineRule="auto"/>
+            <w:rPr>
+              <w:sz w:val="22"/>
+            </w:rPr>
           </w:pPr>
           <w:r>
             <w:rPr>
@@ -3383,33 +3492,20 @@
     </w:sdt>
     <w:p>
       <w:pPr>
-        <w:rPr>
-          <w:rFonts w:eastAsiaTheme="majorEastAsia"/>
-          <w:sz w:val="32"/>
-          <w:szCs w:val="32"/>
-        </w:rPr>
-      </w:pPr>
-      <w:r>
-        <w:br w:type="page"/>
-      </w:r>
-    </w:p>
-    <w:p>
-      <w:pPr>
-        <w:pStyle w:val="Overskrift1"/>
+        <w:pStyle w:val="Heading1"/>
         <w:spacing w:line="360" w:lineRule="auto"/>
         <w:rPr>
           <w:rFonts w:cstheme="minorBidi"/>
         </w:rPr>
       </w:pPr>
-      <w:bookmarkStart w:id="2" w:name="_Toc532851704"/>
+      <w:bookmarkStart w:id="1" w:name="_Toc532884590"/>
       <w:r>
         <w:rPr>
           <w:rFonts w:cstheme="minorBidi"/>
         </w:rPr>
-        <w:lastRenderedPageBreak/>
         <w:t>Indledning</w:t>
       </w:r>
-      <w:bookmarkEnd w:id="2"/>
+      <w:bookmarkEnd w:id="1"/>
     </w:p>
     <w:p>
       <w:pPr>
@@ -3438,21 +3534,21 @@
     </w:p>
     <w:p>
       <w:pPr>
-        <w:pStyle w:val="Overskrift2"/>
+        <w:pStyle w:val="Heading2"/>
         <w:spacing w:line="360" w:lineRule="auto"/>
         <w:jc w:val="both"/>
         <w:rPr>
           <w:b w:val="0"/>
         </w:rPr>
       </w:pPr>
-      <w:bookmarkStart w:id="3" w:name="_Toc532851705"/>
+      <w:bookmarkStart w:id="2" w:name="_Toc532884591"/>
       <w:r>
         <w:rPr>
           <w:rFonts w:cstheme="minorBidi"/>
         </w:rPr>
         <w:t>Baggrund</w:t>
       </w:r>
-      <w:bookmarkEnd w:id="3"/>
+      <w:bookmarkEnd w:id="2"/>
     </w:p>
     <w:p>
       <w:pPr>
@@ -3486,7 +3582,11 @@
         <w:spacing w:after="0" w:line="360" w:lineRule="auto"/>
       </w:pPr>
       <w:r>
-        <w:t>Johannes Fog ønsker et system der kan udregne materialer til en carport efter deres kunders specifikke ønsker, her skal de kunne vælge længde, bredde og højde, samt hvilken type tag de ønsker og til slut om de ønsker et redskabsskur interageret i deres nye carport. Her skal systemet kunne generere en stykliste derved får kunden hurtigt en total pris og der kan nemt og hurtigt pakkes fra lageret.</w:t>
+        <w:t xml:space="preserve">Johannes Fog ønsker et system der kan udregne materialer til en carport efter deres kunders specifikke ønsker, her skal de kunne vælge længde, bredde og højde, samt hvilken type tag de ønsker og til slut om de ønsker et redskabsskur interageret i deres nye carport. Her skal systemet </w:t>
+      </w:r>
+      <w:r>
+        <w:lastRenderedPageBreak/>
+        <w:t>kunne generere en stykliste derved får kunden hurtigt en total pris og der kan nemt og hurtigt pakkes fra lageret.</w:t>
       </w:r>
     </w:p>
     <w:p>
@@ -3507,22 +3607,21 @@
     </w:p>
     <w:p>
       <w:pPr>
-        <w:pStyle w:val="Overskrift2"/>
+        <w:pStyle w:val="Heading2"/>
         <w:spacing w:line="360" w:lineRule="auto"/>
         <w:jc w:val="both"/>
         <w:rPr>
           <w:rFonts w:cstheme="minorBidi"/>
         </w:rPr>
       </w:pPr>
-      <w:bookmarkStart w:id="4" w:name="_Toc532851706"/>
+      <w:bookmarkStart w:id="3" w:name="_Toc532884592"/>
       <w:r>
         <w:rPr>
           <w:rFonts w:cstheme="minorBidi"/>
         </w:rPr>
-        <w:lastRenderedPageBreak/>
         <w:t>Valg af teknologi</w:t>
       </w:r>
-      <w:bookmarkEnd w:id="4"/>
+      <w:bookmarkEnd w:id="3"/>
       <w:r>
         <w:rPr>
           <w:rFonts w:cstheme="minorBidi"/>
@@ -3545,13 +3644,8 @@
         <w:t xml:space="preserve"> skrive programmet i Java. Der</w:t>
       </w:r>
       <w:r>
-        <w:t xml:space="preserve">for faldt valget på </w:t>
-      </w:r>
-      <w:proofErr w:type="spellStart"/>
-      <w:r>
-        <w:t>Netbeans</w:t>
-      </w:r>
-      <w:proofErr w:type="spellEnd"/>
+        <w:t>for faldt valget på Netbeans</w:t>
+      </w:r>
       <w:r>
         <w:t xml:space="preserve">, </w:t>
       </w:r>
@@ -3574,13 +3668,8 @@
         <w:t>de valgte programmerings</w:t>
       </w:r>
       <w:r>
-        <w:t xml:space="preserve">sprog og understøtter Apache </w:t>
-      </w:r>
-      <w:proofErr w:type="spellStart"/>
-      <w:r>
-        <w:t>Tomcat</w:t>
-      </w:r>
-      <w:proofErr w:type="spellEnd"/>
+        <w:t>sprog og understøtter Apache Tomcat</w:t>
+      </w:r>
       <w:r>
         <w:t>,</w:t>
       </w:r>
@@ -3614,7 +3703,7 @@
     </w:p>
     <w:tbl>
       <w:tblPr>
-        <w:tblStyle w:val="Tabel-Gitter"/>
+        <w:tblStyle w:val="TableGrid"/>
         <w:tblW w:w="0" w:type="auto"/>
         <w:tblBorders>
           <w:top w:val="none" w:sz="0" w:space="0" w:color="auto"/>
@@ -3679,25 +3768,20 @@
           </w:tcPr>
           <w:p>
             <w:pPr>
-              <w:pStyle w:val="Listeafsnit"/>
+              <w:pStyle w:val="ListParagraph"/>
               <w:numPr>
                 <w:ilvl w:val="0"/>
                 <w:numId w:val="11"/>
               </w:numPr>
               <w:spacing w:line="360" w:lineRule="auto"/>
             </w:pPr>
-            <w:proofErr w:type="spellStart"/>
-            <w:r>
-              <w:t>Netbeans</w:t>
-            </w:r>
-            <w:proofErr w:type="spellEnd"/>
-            <w:r>
-              <w:t xml:space="preserve"> 8.2</w:t>
+            <w:r>
+              <w:t>Netbeans 8.2</w:t>
             </w:r>
           </w:p>
           <w:p>
             <w:pPr>
-              <w:pStyle w:val="Listeafsnit"/>
+              <w:pStyle w:val="ListParagraph"/>
               <w:numPr>
                 <w:ilvl w:val="0"/>
                 <w:numId w:val="11"/>
@@ -3710,7 +3794,7 @@
           </w:p>
           <w:p>
             <w:pPr>
-              <w:pStyle w:val="Listeafsnit"/>
+              <w:pStyle w:val="ListParagraph"/>
               <w:numPr>
                 <w:ilvl w:val="0"/>
                 <w:numId w:val="11"/>
@@ -3723,7 +3807,7 @@
           </w:p>
           <w:p>
             <w:pPr>
-              <w:pStyle w:val="Listeafsnit"/>
+              <w:pStyle w:val="ListParagraph"/>
               <w:numPr>
                 <w:ilvl w:val="0"/>
                 <w:numId w:val="11"/>
@@ -3731,15 +3815,7 @@
               <w:spacing w:line="360" w:lineRule="auto"/>
             </w:pPr>
             <w:r>
-              <w:t xml:space="preserve">Apache </w:t>
-            </w:r>
-            <w:proofErr w:type="spellStart"/>
-            <w:r>
-              <w:t>Tomcat</w:t>
-            </w:r>
-            <w:proofErr w:type="spellEnd"/>
-            <w:r>
-              <w:t xml:space="preserve"> 8.0.27.0</w:t>
+              <w:t>Apache Tomcat 8.0.27.0</w:t>
             </w:r>
           </w:p>
         </w:tc>
@@ -3749,7 +3825,7 @@
           </w:tcPr>
           <w:p>
             <w:pPr>
-              <w:pStyle w:val="Listeafsnit"/>
+              <w:pStyle w:val="ListParagraph"/>
               <w:numPr>
                 <w:ilvl w:val="0"/>
                 <w:numId w:val="11"/>
@@ -3762,7 +3838,7 @@
           </w:p>
           <w:p>
             <w:pPr>
-              <w:pStyle w:val="Listeafsnit"/>
+              <w:pStyle w:val="ListParagraph"/>
               <w:numPr>
                 <w:ilvl w:val="0"/>
                 <w:numId w:val="11"/>
@@ -3775,7 +3851,7 @@
           </w:p>
           <w:p>
             <w:pPr>
-              <w:pStyle w:val="Listeafsnit"/>
+              <w:pStyle w:val="ListParagraph"/>
               <w:numPr>
                 <w:ilvl w:val="0"/>
                 <w:numId w:val="11"/>
@@ -3791,7 +3867,7 @@
           </w:p>
           <w:p>
             <w:pPr>
-              <w:pStyle w:val="Listeafsnit"/>
+              <w:pStyle w:val="ListParagraph"/>
               <w:numPr>
                 <w:ilvl w:val="0"/>
                 <w:numId w:val="11"/>
@@ -3821,17 +3897,25 @@
     </w:p>
     <w:p>
       <w:pPr>
-        <w:pStyle w:val="Overskrift1"/>
-      </w:pPr>
-      <w:bookmarkStart w:id="5" w:name="_Toc532851707"/>
-      <w:r>
-        <w:t>Krav</w:t>
-      </w:r>
+        <w:pStyle w:val="Heading1"/>
+      </w:pPr>
+      <w:bookmarkStart w:id="4" w:name="_Toc532884593"/>
+      <w:r>
+        <w:t>K</w:t>
+      </w:r>
+      <w:bookmarkStart w:id="5" w:name="_GoBack"/>
       <w:bookmarkEnd w:id="5"/>
-    </w:p>
-    <w:p>
-      <w:pPr>
-        <w:pStyle w:val="Listeafsnit"/>
+      <w:r>
+        <w:t>rav</w:t>
+      </w:r>
+      <w:r>
+        <w:t xml:space="preserve"> (*)</w:t>
+      </w:r>
+      <w:bookmarkEnd w:id="4"/>
+    </w:p>
+    <w:p>
+      <w:pPr>
+        <w:pStyle w:val="ListParagraph"/>
         <w:numPr>
           <w:ilvl w:val="0"/>
           <w:numId w:val="24"/>
@@ -3844,91 +3928,64 @@
         </w:rPr>
       </w:pPr>
       <w:r>
-        <w:rPr>
-          <w:sz w:val="24"/>
-        </w:rPr>
         <w:t xml:space="preserve">Kunden skal kunne bestille en carport med angivne mål og kontaktoplysninger.  </w:t>
       </w:r>
     </w:p>
     <w:p>
       <w:pPr>
-        <w:pStyle w:val="Listeafsnit"/>
+        <w:pStyle w:val="ListParagraph"/>
         <w:numPr>
           <w:ilvl w:val="0"/>
           <w:numId w:val="24"/>
         </w:numPr>
         <w:spacing w:after="0" w:line="360" w:lineRule="auto"/>
-        <w:rPr>
-          <w:sz w:val="24"/>
-        </w:rPr>
-      </w:pPr>
-      <w:r>
-        <w:rPr>
-          <w:sz w:val="24"/>
-        </w:rPr>
+      </w:pPr>
+      <w:r>
         <w:t xml:space="preserve">Det skal være muligt at tilpasse priser på produkterne. </w:t>
       </w:r>
     </w:p>
     <w:p>
       <w:pPr>
-        <w:pStyle w:val="Listeafsnit"/>
+        <w:pStyle w:val="ListParagraph"/>
         <w:numPr>
           <w:ilvl w:val="0"/>
           <w:numId w:val="24"/>
         </w:numPr>
         <w:spacing w:after="0" w:line="360" w:lineRule="auto"/>
-        <w:rPr>
-          <w:sz w:val="24"/>
-        </w:rPr>
-      </w:pPr>
-      <w:r>
-        <w:rPr>
-          <w:sz w:val="24"/>
-        </w:rPr>
+      </w:pPr>
+      <w:r>
         <w:t xml:space="preserve">En kunde skal først modtage stykliste når carporten er købt og betalt, da dette er en del af den service Fog sælger. </w:t>
       </w:r>
     </w:p>
     <w:p>
       <w:pPr>
-        <w:pStyle w:val="Listeafsnit"/>
+        <w:pStyle w:val="ListParagraph"/>
         <w:numPr>
           <w:ilvl w:val="0"/>
           <w:numId w:val="24"/>
         </w:numPr>
         <w:spacing w:after="0" w:line="360" w:lineRule="auto"/>
-        <w:rPr>
-          <w:sz w:val="24"/>
-        </w:rPr>
-      </w:pPr>
-      <w:r>
-        <w:rPr>
-          <w:sz w:val="24"/>
-        </w:rPr>
+      </w:pPr>
+      <w:r>
         <w:t xml:space="preserve">Det skal være muligt for en medarbejder at se og redigere i en foretaget ordre. </w:t>
       </w:r>
     </w:p>
     <w:p>
       <w:pPr>
-        <w:pStyle w:val="Listeafsnit"/>
+        <w:pStyle w:val="ListParagraph"/>
         <w:numPr>
           <w:ilvl w:val="0"/>
           <w:numId w:val="24"/>
         </w:numPr>
         <w:spacing w:after="0" w:line="360" w:lineRule="auto"/>
-        <w:rPr>
-          <w:sz w:val="24"/>
-        </w:rPr>
-      </w:pPr>
-      <w:r>
-        <w:rPr>
-          <w:sz w:val="24"/>
-        </w:rPr>
+      </w:pPr>
+      <w:r>
         <w:t xml:space="preserve">Det skal være muligt for en medarbejder at se og redigere i en foretaget ordre. </w:t>
       </w:r>
     </w:p>
     <w:p>
       <w:pPr>
-        <w:pStyle w:val="Listeafsnit"/>
+        <w:pStyle w:val="ListParagraph"/>
         <w:numPr>
           <w:ilvl w:val="0"/>
           <w:numId w:val="24"/>
@@ -3941,17 +3998,14 @@
         </w:rPr>
       </w:pPr>
       <w:r>
-        <w:rPr>
-          <w:sz w:val="24"/>
-        </w:rPr>
         <w:t>Det skal være muligt for en medarbejder at tilpasse prisen på carporten, i ordren, inden godkendelse.</w:t>
       </w:r>
     </w:p>
     <w:p>
       <w:pPr>
-        <w:pStyle w:val="Overskrift2"/>
-      </w:pPr>
-      <w:bookmarkStart w:id="6" w:name="_Toc532851708"/>
+        <w:pStyle w:val="Heading2"/>
+      </w:pPr>
+      <w:bookmarkStart w:id="6" w:name="_Toc532884594"/>
       <w:r>
         <w:t>Overordnet beskrivelse af virksomheden</w:t>
       </w:r>
@@ -3970,6 +4024,7 @@
         <w:spacing w:after="0" w:line="360" w:lineRule="auto"/>
       </w:pPr>
       <w:r>
+        <w:lastRenderedPageBreak/>
         <w:t>Fog har kun byggemarkeder beliggende på Sjælland, nærmere bestemt Hørsholm, Fredensborg, Kvistgård, Helsinge, Lyngby, Ølstykke, Herlev, Farum og Vordingborg.</w:t>
       </w:r>
     </w:p>
@@ -3986,71 +4041,51 @@
         <w:spacing w:after="0" w:line="360" w:lineRule="auto"/>
       </w:pPr>
       <w:r>
-        <w:t xml:space="preserve">Fog benytter deres eget </w:t>
-      </w:r>
-      <w:proofErr w:type="gramStart"/>
-      <w:r>
-        <w:t>IT system</w:t>
-      </w:r>
-      <w:proofErr w:type="gramEnd"/>
-      <w:r>
-        <w:t xml:space="preserve"> til varestyring. Dog har de også behov for andre IT-løsninger, f.eks. vores, til at håndtere specifikke ordre, deres nuværende system ikke understøtter. Med hensyn til bestilling af carporte fungerer virksomheden således, at en salgsmedarbejder hjælper kunden gennem ordreprocessen. Dette sker ved en fagperson, såsom Martin Kristensen, i mellemtiden kontakter kunden omhandlende de tekniske detaljer i forbindelse med ordren. Fog ser ikke blot deres produkter, såsom brædder og skruer til </w:t>
+        <w:t>Fog benytter deres eget IT system til varestyring. Dog har de også behov for andre IT-løsninger, f.eks. vores, til at håndtere specifikke ordre, deres nuværende system ikke understøtter. Med hensyn til bestilling af carporte fungerer virksomheden således, at en salgsmedarbejder hjælper kunden gennem ordreprocessen. Dette sker ved en fagperson, såsom Martin Kristensen, i mellemtiden kontakter kunden omhandlende de tekniske detaljer i forbindelse med ordren. Fog ser ikke blot deres produkter, såsom brædder og skruer til byg af carporten, som værende den samlede service de sælger til kunden. De mener også, at den vejledning kunden modtager, både via ordreprocessen og samle vejledningen, er en stor del af servicen. Kunden betaler dermed ikke blot for materialer, men også for den service Fog udøver under handlen. Grundet dette er det vigtigt for Fog, at deres nye IT-system til håndtering af disse handler understøtter-, og måske endda forbedrer- denne process.</w:t>
+      </w:r>
+    </w:p>
+    <w:p>
+      <w:pPr>
+        <w:pStyle w:val="Heading2"/>
+      </w:pPr>
+      <w:bookmarkStart w:id="7" w:name="_Toc532884595"/>
+      <w:r>
+        <w:t>Arbejdsgange der skal IT-støttes</w:t>
+      </w:r>
+      <w:bookmarkEnd w:id="7"/>
+    </w:p>
+    <w:p>
+      <w:pPr>
+        <w:spacing w:line="360" w:lineRule="auto"/>
+      </w:pPr>
+      <w:r>
+        <w:t xml:space="preserve">I det følgende afsnit vil vi gennemgå den gamle metode hvorpå ordre behandles og efterfølgende redegøre for, hvordan vores nyes system vil strømline og effektivisere denne proces. Dertil har vi udarbejdet to aktivitets diagrammer som vil blive benævnt AS-IS og TO-BE. </w:t>
+      </w:r>
+    </w:p>
+    <w:p>
+      <w:pPr>
+        <w:pStyle w:val="Heading3"/>
+      </w:pPr>
+      <w:bookmarkStart w:id="8" w:name="_Toc532884596"/>
+      <w:r>
+        <w:t>AS-IS</w:t>
+      </w:r>
+      <w:bookmarkEnd w:id="8"/>
+    </w:p>
+    <w:p>
+      <w:pPr>
+        <w:spacing w:line="360" w:lineRule="auto"/>
+      </w:pPr>
+      <w:r>
+        <w:t xml:space="preserve">Når en kunde navigerer ind på Fogs carport hjemmeside skal de først tage stilling til hvorvidt de ønsker en carport med et fladt tag eller et tag med rejsning. Derefter kan de vælge deres ønskede mål ud fra dropdown menuer, disse er faste værdier hvilket medfører at en kunde ikke umiddelbart kan få en carport på mål der ligger uden for disse værdier. </w:t>
+      </w:r>
+      <w:r>
+        <w:br/>
+        <w:t xml:space="preserve">Efter en kunde har indtastet sine mål, vil der blive sendt en forespørgsel til Fog hvorefter en salgsmedarbejder skal gennemgå ordren. Hvis kunden har indtastet nogle mål der ikke giver mening, f.eks. en carport på mål længde: 240, bredde: 240 men samtidigt vælger et skur på størrelse længde: 400, bredde: 400. Dette bliver ikke valideret forend salgsmedarbejderen gør dette manuelt. Efter salgsmedarbejderen i samarbejde med kunden har kontrolleret ordren og </w:t>
       </w:r>
       <w:r>
         <w:lastRenderedPageBreak/>
-        <w:t xml:space="preserve">byg af carporten, som værende den samlede service de sælger til kunden. De mener også, at den vejledning kunden modtager, både via ordreprocessen og samle vejledningen, er en stor del af servicen. Kunden betaler dermed ikke blot for materialer, men også for den service Fog udøver under handlen. Grundet dette er det vigtigt for Fog, at deres nye IT-system til håndtering af disse handler understøtter-, og måske endda forbedrer- denne </w:t>
-      </w:r>
-      <w:proofErr w:type="spellStart"/>
-      <w:r>
-        <w:t>process</w:t>
-      </w:r>
-      <w:proofErr w:type="spellEnd"/>
-      <w:r>
-        <w:t>.</w:t>
-      </w:r>
-    </w:p>
-    <w:p>
-      <w:pPr>
-        <w:pStyle w:val="Overskrift2"/>
-      </w:pPr>
-      <w:bookmarkStart w:id="7" w:name="_Toc532851709"/>
-      <w:r>
-        <w:t>Arbejdsgange der skal IT-støttes</w:t>
-      </w:r>
-      <w:bookmarkEnd w:id="7"/>
-    </w:p>
-    <w:p/>
-    <w:p>
-      <w:pPr>
-        <w:spacing w:line="360" w:lineRule="auto"/>
-      </w:pPr>
-      <w:r>
-        <w:t xml:space="preserve">I det følgende afsnit vil vi gennemgå den gamle metode hvorpå ordre behandles og efterfølgende redegøre for, hvordan vores nyes system vil strømline og effektivisere denne proces. Dertil har vi udarbejdet to aktivitets diagrammer som vil blive benævnt AS-IS og TO-BE. </w:t>
-      </w:r>
-    </w:p>
-    <w:p>
-      <w:r>
-        <w:t>AS-IS</w:t>
-      </w:r>
-    </w:p>
-    <w:p>
-      <w:pPr>
-        <w:spacing w:line="360" w:lineRule="auto"/>
-      </w:pPr>
-      <w:r>
-        <w:t xml:space="preserve">Når en kunde navigerer ind på Fogs carport hjemmeside skal de først tage stilling til hvorvidt de ønsker en carport med et fladt tag eller et tag med rejsning. Derefter kan de vælge deres ønskede mål ud fra </w:t>
-      </w:r>
-      <w:proofErr w:type="spellStart"/>
-      <w:r>
-        <w:t>dropdown</w:t>
-      </w:r>
-      <w:proofErr w:type="spellEnd"/>
-      <w:r>
-        <w:t xml:space="preserve"> menuer, disse er faste værdier hvilket medfører at en kunde ikke umiddelbart kan få en carport på mål der ligger uden for disse værdier. </w:t>
-      </w:r>
-      <w:r>
-        <w:br/>
-        <w:t xml:space="preserve">Efter en kunde har indtastet sine mål, vil der blive sendt en forespørgsel til Fog hvorefter en salgsmedarbejder skal gennemgå ordren. Hvis kunden har indtastet nogle mål der ikke giver mening, f.eks. en carport på mål længde: 240, bredde: 240 men samtidigt vælger et skur på størrelse længde: 400, bredde: 400. Dette bliver ikke valideret forend salgsmedarbejderen gør dette manuelt. Efter salgsmedarbejderen i samarbejde med kunden har kontrolleret ordren og sikret den. Bruger Fogs ansatte en forældet applikation, denne kan udregne hvilke materialer og hvor mange der skal bruges for at bygge kundens carport. Ulempen her ligger i, at førnævnte applikation ikke kan kommunikere med Fogs varelager og derfor angiver produkter der ikke længere findes i Fogs sortiment. Dette medfører at salgsmedarbejderen manuelt skal indsætte de opdaterede produkter samt priser i tilbuddet. </w:t>
+        <w:t xml:space="preserve">sikret den. Bruger Fogs ansatte en forældet applikation, denne kan udregne hvilke materialer og hvor mange der skal bruges for at bygge kundens carport. Ulempen her ligger i, at førnævnte applikation ikke kan kommunikere med Fogs varelager og derfor angiver produkter der ikke længere findes i Fogs sortiment. Dette medfører at salgsmedarbejderen manuelt skal indsætte de opdaterede produkter samt priser i tilbuddet. </w:t>
       </w:r>
       <w:r>
         <w:br/>
@@ -4065,8 +4100,8 @@
           <w:noProof/>
           <w:sz w:val="26"/>
           <w:szCs w:val="26"/>
+          <w:lang w:eastAsia="da-DK"/>
         </w:rPr>
-        <w:lastRenderedPageBreak/>
         <w:drawing>
           <wp:inline distT="0" distB="0" distL="0" distR="0" wp14:anchorId="09DC0F7E" wp14:editId="5A4B076C">
             <wp:extent cx="6120130" cy="5490845"/>
@@ -4111,16 +4146,25 @@
       </w:r>
     </w:p>
     <w:p>
+      <w:pPr>
+        <w:pStyle w:val="Heading3"/>
+      </w:pPr>
+      <w:bookmarkStart w:id="9" w:name="_Toc532884597"/>
       <w:r>
         <w:t>TO-BE</w:t>
       </w:r>
+      <w:bookmarkEnd w:id="9"/>
     </w:p>
     <w:p>
       <w:pPr>
         <w:spacing w:line="360" w:lineRule="auto"/>
       </w:pPr>
       <w:r>
-        <w:t xml:space="preserve">I vores system, vil processen i at købe en carport blive strømlinet samt give kunden flere valg mht. materialer og mål. Vi vil sikre at kunden kan vælge ukurante mål, dvs. mål der ikke stemmer med standardmålene på tømmer. Dette vil give større mulighed for at få præcis den carport en kunde ønsker. Målene vil herefter blive valideret af it-systemet for at sikre at en kunde ikke kan bestille en carport, hvor der f.eks. ikke er plads til et skur. Herefter vil systemet gennemgå carporten for kunden og kunden kan se sine valgte mål forend der bliver lagt en bestilling. </w:t>
+        <w:t xml:space="preserve">I vores system, vil processen i at købe en carport blive strømlinet samt give kunden flere valg mht. materialer og mål. Vi vil sikre at kunden kan vælge ukurante mål, dvs. mål der ikke stemmer med </w:t>
+      </w:r>
+      <w:r>
+        <w:lastRenderedPageBreak/>
+        <w:t xml:space="preserve">standardmålene på tømmer. Dette vil give større mulighed for at få præcis den carport en kunde ønsker. Målene vil herefter blive valideret af it-systemet for at sikre at en kunde ikke kan bestille en carport, hvor der f.eks. ikke er plads til et skur. Herefter vil systemet gennemgå carporten for kunden og kunden kan se sine valgte mål forend der bliver lagt en bestilling. </w:t>
       </w:r>
       <w:r>
         <w:br/>
@@ -4128,11 +4172,11 @@
       </w:r>
       <w:r>
         <w:br/>
-        <w:t xml:space="preserve">Først nu vil salgsmedarbejderen skulle træde til, denne kan ringe til kunden og kontrollere at alt stemmer </w:t>
+        <w:t xml:space="preserve">Først nu vil salgsmedarbejderen skulle træde til, denne kan ringe til kunden og kontrollere at alt stemmer overens samt sikre sig at kunden ikke har glemt at tage højde for eventuelle byggetilladelser, størrelser på køretøj eller placering af carporten. Dette vil også kunne genere </w:t>
       </w:r>
       <w:r>
         <w:lastRenderedPageBreak/>
-        <w:t>overens samt sikre sig at kunden ikke har glemt at tage højde for eventuelle byggetilladelser, størrelser på køretøj eller placering af carporten. Dette vil også kunne genere mere-salg i form af træbeskyttelse. Efterfølgende kan salgsmedarbejderen ekspedere ordren.</w:t>
+        <w:t>mere-salg i form af træbeskyttelse. Efterfølgende kan salgsmedarbejderen ekspedere ordren.</w:t>
       </w:r>
       <w:r>
         <w:rPr>
@@ -4143,6 +4187,7 @@
       <w:r>
         <w:rPr>
           <w:noProof/>
+          <w:lang w:eastAsia="da-DK"/>
         </w:rPr>
         <w:drawing>
           <wp:inline distT="0" distB="0" distL="0" distR="0" wp14:anchorId="56063FFC" wp14:editId="48D186C1">
@@ -4189,85 +4234,38 @@
     </w:p>
     <w:p>
       <w:pPr>
-        <w:pStyle w:val="Overskrift2"/>
-      </w:pPr>
-      <w:bookmarkStart w:id="8" w:name="_Toc532851710"/>
-      <w:proofErr w:type="spellStart"/>
+        <w:pStyle w:val="Heading2"/>
+      </w:pPr>
+      <w:bookmarkStart w:id="10" w:name="_Toc532884598"/>
       <w:r>
         <w:lastRenderedPageBreak/>
-        <w:t>Scrum</w:t>
-      </w:r>
-      <w:proofErr w:type="spellEnd"/>
-      <w:r>
-        <w:t xml:space="preserve"> </w:t>
-      </w:r>
-      <w:proofErr w:type="spellStart"/>
-      <w:r>
-        <w:t>userstories</w:t>
-      </w:r>
-      <w:bookmarkEnd w:id="8"/>
-      <w:proofErr w:type="spellEnd"/>
-    </w:p>
-    <w:p>
-      <w:r>
-        <w:t>Dette afsnit skal beskrive de user-</w:t>
-      </w:r>
-      <w:proofErr w:type="spellStart"/>
-      <w:r>
-        <w:t>stories</w:t>
-      </w:r>
-      <w:proofErr w:type="spellEnd"/>
-      <w:r>
-        <w:t xml:space="preserve"> der er aftalt med product-</w:t>
-      </w:r>
-      <w:proofErr w:type="spellStart"/>
-      <w:r>
-        <w:t>owner</w:t>
-      </w:r>
-      <w:proofErr w:type="spellEnd"/>
-      <w:r>
-        <w:t xml:space="preserve">. Det er vigtigt for hver user-story at man kan spore det tilbage til aktivitetsdiagrammerne fra forrige side, og at I har en håndfuld </w:t>
-      </w:r>
-      <w:proofErr w:type="spellStart"/>
-      <w:r>
-        <w:t>userstories</w:t>
-      </w:r>
-      <w:proofErr w:type="spellEnd"/>
-      <w:r>
-        <w:t xml:space="preserve"> som er lavet fuldt ud, </w:t>
-      </w:r>
-      <w:proofErr w:type="spellStart"/>
-      <w:r>
-        <w:t>dvs</w:t>
-      </w:r>
-      <w:proofErr w:type="spellEnd"/>
-      <w:r>
-        <w:t>:</w:t>
-      </w:r>
-    </w:p>
-    <w:p>
-      <w:pPr>
-        <w:pStyle w:val="Listeafsnit"/>
+        <w:t>Scrum userstories</w:t>
+      </w:r>
+      <w:r>
+        <w:t xml:space="preserve"> (*)</w:t>
+      </w:r>
+      <w:bookmarkEnd w:id="10"/>
+    </w:p>
+    <w:p>
+      <w:r>
+        <w:t>Dette afsnit skal beskrive de user-stories der er aftalt med product-owner. Det er vigtigt for hver user-story at man kan spore det tilbage til aktivitetsdiagrammerne fra forrige side, og at I har en håndfuld userstories som er lavet fuldt ud, dvs:</w:t>
+      </w:r>
+    </w:p>
+    <w:p>
+      <w:pPr>
+        <w:pStyle w:val="ListParagraph"/>
         <w:numPr>
           <w:ilvl w:val="0"/>
           <w:numId w:val="14"/>
         </w:numPr>
       </w:pPr>
       <w:r>
-        <w:t xml:space="preserve">der er beskrevet </w:t>
-      </w:r>
-      <w:proofErr w:type="spellStart"/>
-      <w:r>
-        <w:t>how</w:t>
-      </w:r>
-      <w:proofErr w:type="spellEnd"/>
-      <w:r>
-        <w:t>-to-demo</w:t>
-      </w:r>
-    </w:p>
-    <w:p>
-      <w:pPr>
-        <w:pStyle w:val="Listeafsnit"/>
+        <w:t>der er beskrevet how-to-demo</w:t>
+      </w:r>
+    </w:p>
+    <w:p>
+      <w:pPr>
+        <w:pStyle w:val="ListParagraph"/>
         <w:numPr>
           <w:ilvl w:val="0"/>
           <w:numId w:val="14"/>
@@ -4279,7 +4277,7 @@
     </w:p>
     <w:p>
       <w:pPr>
-        <w:pStyle w:val="Listeafsnit"/>
+        <w:pStyle w:val="ListParagraph"/>
         <w:numPr>
           <w:ilvl w:val="0"/>
           <w:numId w:val="14"/>
@@ -4291,7 +4289,7 @@
     </w:p>
     <w:p>
       <w:pPr>
-        <w:pStyle w:val="Listeafsnit"/>
+        <w:pStyle w:val="ListParagraph"/>
         <w:numPr>
           <w:ilvl w:val="0"/>
           <w:numId w:val="14"/>
@@ -4303,7 +4301,7 @@
     </w:p>
     <w:p>
       <w:pPr>
-        <w:pStyle w:val="Listeafsnit"/>
+        <w:pStyle w:val="ListParagraph"/>
         <w:numPr>
           <w:ilvl w:val="0"/>
           <w:numId w:val="14"/>
@@ -4315,33 +4313,17 @@
     </w:p>
     <w:p>
       <w:r>
-        <w:t xml:space="preserve">Den fulde produkt </w:t>
-      </w:r>
-      <w:proofErr w:type="spellStart"/>
-      <w:r>
-        <w:t>backlog</w:t>
-      </w:r>
-      <w:proofErr w:type="spellEnd"/>
-      <w:r>
-        <w:t xml:space="preserve"> kan ligge som </w:t>
-      </w:r>
-      <w:proofErr w:type="spellStart"/>
-      <w:r>
-        <w:t>appendix</w:t>
-      </w:r>
-      <w:proofErr w:type="spellEnd"/>
-      <w:r>
-        <w:t>.</w:t>
-      </w:r>
-    </w:p>
-    <w:p>
-      <w:pPr>
-        <w:pStyle w:val="Overskrift1"/>
+        <w:t>Den fulde produkt backlog kan ligge som appendix.</w:t>
+      </w:r>
+    </w:p>
+    <w:p>
+      <w:pPr>
+        <w:pStyle w:val="Heading1"/>
         <w:rPr>
           <w:rFonts w:cstheme="minorBidi"/>
         </w:rPr>
       </w:pPr>
-      <w:bookmarkStart w:id="9" w:name="_Toc532851711"/>
+      <w:bookmarkStart w:id="11" w:name="_Toc532884599"/>
       <w:r>
         <w:rPr>
           <w:rFonts w:cstheme="minorBidi"/>
@@ -4379,17 +4361,17 @@
         </w:rPr>
         <w:t>mer</w:t>
       </w:r>
-      <w:bookmarkEnd w:id="9"/>
-    </w:p>
-    <w:p>
-      <w:pPr>
-        <w:pStyle w:val="Overskrift2"/>
-      </w:pPr>
-      <w:bookmarkStart w:id="10" w:name="_Toc532851712"/>
+      <w:bookmarkEnd w:id="11"/>
+    </w:p>
+    <w:p>
+      <w:pPr>
+        <w:pStyle w:val="Heading2"/>
+      </w:pPr>
+      <w:bookmarkStart w:id="12" w:name="_Toc532884600"/>
       <w:r>
         <w:t>Domæne model</w:t>
       </w:r>
-      <w:bookmarkEnd w:id="10"/>
+      <w:bookmarkEnd w:id="12"/>
     </w:p>
     <w:p>
       <w:r>
@@ -4413,7 +4395,7 @@
             <v:path o:extrusionok="f" gradientshapeok="t" o:connecttype="rect"/>
             <o:lock v:ext="edit" aspectratio="t"/>
           </v:shapetype>
-          <v:shape id="_x0000_i1065" type="#_x0000_t75" style="width:441.9pt;height:567.9pt">
+          <v:shape id="_x0000_i1025" type="#_x0000_t75" style="width:441.9pt;height:567.9pt">
             <v:imagedata r:id="rId19" o:title="Domæne model"/>
           </v:shape>
         </w:pict>
@@ -4423,14 +4405,14 @@
     <w:p/>
     <w:p>
       <w:pPr>
-        <w:pStyle w:val="Overskrift3"/>
-      </w:pPr>
-      <w:bookmarkStart w:id="11" w:name="_Toc532851713"/>
+        <w:pStyle w:val="Heading3"/>
+      </w:pPr>
+      <w:bookmarkStart w:id="13" w:name="_Toc532884601"/>
       <w:r>
         <w:lastRenderedPageBreak/>
         <w:t>Forklaring til domæne model</w:t>
       </w:r>
-      <w:bookmarkEnd w:id="11"/>
+      <w:bookmarkEnd w:id="13"/>
     </w:p>
     <w:p>
       <w:r>
@@ -4488,723 +4470,583 @@
         <w:t xml:space="preserve"> på, </w:t>
       </w:r>
       <w:r>
-        <w:t xml:space="preserve">at en </w:t>
-      </w:r>
-      <w:proofErr w:type="spellStart"/>
+        <w:t>at en customer</w:t>
+      </w:r>
+      <w:r>
+        <w:t xml:space="preserve"> højst</w:t>
+      </w:r>
+      <w:r>
+        <w:t xml:space="preserve"> </w:t>
+      </w:r>
+      <w:r>
+        <w:t>sandsynligt ikke vil købe op til flere carporte</w:t>
+      </w:r>
+      <w:r>
+        <w:t xml:space="preserve">, men </w:t>
+      </w:r>
+      <w:r>
+        <w:t>at det er enkelt</w:t>
+      </w:r>
+      <w:r>
+        <w:t xml:space="preserve"> </w:t>
+      </w:r>
+      <w:r>
+        <w:t>gangs investeringer</w:t>
+      </w:r>
+      <w:r>
+        <w:t xml:space="preserve">, </w:t>
+      </w:r>
+      <w:r>
+        <w:t xml:space="preserve">og derfor kunne vi </w:t>
+      </w:r>
+      <w:r>
+        <w:t>have valgt at slå customer og ordre sammen</w:t>
+      </w:r>
+      <w:r>
+        <w:t>. Dette ville resultere i</w:t>
+      </w:r>
+      <w:r>
+        <w:t>,</w:t>
+      </w:r>
+      <w:r>
+        <w:t xml:space="preserve"> at customer ikke vil have</w:t>
+      </w:r>
+      <w:r>
+        <w:t xml:space="preserve"> l</w:t>
+      </w:r>
+      <w:r>
+        <w:t>og-in muligheder</w:t>
+      </w:r>
+      <w:r>
+        <w:t>,</w:t>
+      </w:r>
+      <w:r>
+        <w:t xml:space="preserve"> og </w:t>
+      </w:r>
+      <w:r>
+        <w:t>at customer</w:t>
+      </w:r>
+      <w:r>
+        <w:t xml:space="preserve"> manuelt skal</w:t>
+      </w:r>
+      <w:r>
+        <w:t xml:space="preserve"> skrive sine oplysninger </w:t>
+      </w:r>
+      <w:r>
+        <w:t>ved køb af</w:t>
+      </w:r>
+      <w:r>
+        <w:t xml:space="preserve"> ordre</w:t>
+      </w:r>
+      <w:r>
+        <w:t>n</w:t>
+      </w:r>
+      <w:r>
+        <w:t>.</w:t>
+      </w:r>
+    </w:p>
+    <w:p>
+      <w:r>
+        <w:t>V</w:t>
+      </w:r>
+      <w:r>
+        <w:t>i mener</w:t>
+      </w:r>
+      <w:r>
+        <w:t xml:space="preserve"> dog</w:t>
+      </w:r>
+      <w:r>
+        <w:t>, at</w:t>
+      </w:r>
+      <w:r>
+        <w:t xml:space="preserve"> det først</w:t>
+      </w:r>
+      <w:r>
+        <w:t>nævnte</w:t>
+      </w:r>
+      <w:r>
+        <w:t xml:space="preserve"> er</w:t>
+      </w:r>
+      <w:r>
+        <w:t xml:space="preserve"> en optimeret og bedre</w:t>
+      </w:r>
+      <w:r>
+        <w:t xml:space="preserve"> </w:t>
+      </w:r>
+      <w:r>
+        <w:t>løsning for</w:t>
+      </w:r>
+      <w:r>
+        <w:t xml:space="preserve"> Johannes Fo</w:t>
+      </w:r>
+      <w:r>
+        <w:t>g</w:t>
+      </w:r>
+      <w:r>
+        <w:t>. V</w:t>
+      </w:r>
+      <w:r>
+        <w:t xml:space="preserve">ores begrundelse for dette </w:t>
+      </w:r>
+      <w:r>
+        <w:t xml:space="preserve">er, </w:t>
+      </w:r>
+      <w:r>
+        <w:t>at</w:t>
+      </w:r>
+      <w:r>
+        <w:t xml:space="preserve"> Johannes Fog langt nemmere</w:t>
+      </w:r>
+      <w:r>
+        <w:t xml:space="preserve"> vil kunne ekspandere og integrere sin forretning ind i systemet</w:t>
+      </w:r>
+      <w:r>
+        <w:t xml:space="preserve"> i fremtiden</w:t>
+      </w:r>
+      <w:r>
+        <w:t>.</w:t>
+      </w:r>
+      <w:r>
+        <w:t xml:space="preserve"> Ved valg af denne løsning</w:t>
+      </w:r>
+      <w:r>
+        <w:t xml:space="preserve"> har</w:t>
+      </w:r>
+      <w:r>
+        <w:t xml:space="preserve"> brugeren</w:t>
+      </w:r>
+      <w:r>
+        <w:t xml:space="preserve"> også mulighed for at</w:t>
+      </w:r>
+      <w:r>
+        <w:t xml:space="preserve"> </w:t>
+      </w:r>
+      <w:r>
+        <w:t>logge ind</w:t>
+      </w:r>
+      <w:r>
+        <w:t xml:space="preserve"> og navigere rundt på den personlige profil, hvor </w:t>
+      </w:r>
+      <w:r>
+        <w:t xml:space="preserve">brugeren </w:t>
+      </w:r>
+      <w:r>
+        <w:t xml:space="preserve">kan følge med i </w:t>
+      </w:r>
+      <w:r>
+        <w:t>ordre</w:t>
+      </w:r>
+      <w:r>
+        <w:t>-</w:t>
+      </w:r>
+      <w:r>
+        <w:t xml:space="preserve"> og</w:t>
+      </w:r>
+      <w:r>
+        <w:t xml:space="preserve"> afsendelse</w:t>
+      </w:r>
+      <w:r>
+        <w:t>s</w:t>
+      </w:r>
+      <w:r>
+        <w:t xml:space="preserve">status. </w:t>
+      </w:r>
+    </w:p>
+    <w:p>
+      <w:r>
+        <w:t>Medarbejderne har ikke en direkte forbindelse til ordren, men</w:t>
+      </w:r>
+      <w:r>
+        <w:t xml:space="preserve"> det er medarbejderne, som med en kritisk tilgang</w:t>
+      </w:r>
+      <w:r>
+        <w:t xml:space="preserve"> skal v</w:t>
+      </w:r>
+      <w:r>
+        <w:t>urdere brugerens indtastede dat</w:t>
+      </w:r>
+      <w:r>
+        <w:t>a</w:t>
+      </w:r>
+      <w:r>
+        <w:t xml:space="preserve"> inden, at ordren bliver sendt afsted.</w:t>
+      </w:r>
+      <w:r>
+        <w:t xml:space="preserve"> I tilfælde af at en ordre ser ukorrekt ud kan medarbejderne</w:t>
+      </w:r>
+      <w:r>
+        <w:t xml:space="preserve"> således</w:t>
+      </w:r>
+      <w:r>
+        <w:t xml:space="preserve"> kontakte brugeren gennem </w:t>
+      </w:r>
+      <w:r>
+        <w:t>deres opgiv</w:t>
+      </w:r>
+      <w:r>
+        <w:t>ne kontaktoplysninger</w:t>
+      </w:r>
+      <w:r>
+        <w:t xml:space="preserve"> og sikre </w:t>
+      </w:r>
+      <w:r>
+        <w:t>ordren</w:t>
+      </w:r>
+      <w:r>
+        <w:t>s indhold</w:t>
+      </w:r>
+      <w:r>
+        <w:t>.</w:t>
+      </w:r>
+      <w:r>
+        <w:t xml:space="preserve"> </w:t>
+      </w:r>
+      <w:r>
+        <w:t xml:space="preserve">Et </w:t>
+      </w:r>
+      <w:r>
+        <w:t>andet ønske fra Johannes F</w:t>
+      </w:r>
+      <w:r>
+        <w:t>og var</w:t>
+      </w:r>
+      <w:r>
+        <w:t>,</w:t>
+      </w:r>
+      <w:r>
+        <w:t xml:space="preserve"> at medarbejderne har adgang og mulighed</w:t>
+      </w:r>
+      <w:r>
+        <w:t xml:space="preserve"> for at opdatere, tilføje og fjerne </w:t>
+      </w:r>
+      <w:r>
+        <w:t>materialer/dele gennem websystemet</w:t>
+      </w:r>
+      <w:r>
+        <w:t xml:space="preserve">, </w:t>
+      </w:r>
+      <w:r>
+        <w:t>hvilket</w:t>
+      </w:r>
+      <w:r>
+        <w:t xml:space="preserve"> kommer til syne ved at medarbejderne har en reference til butikken.</w:t>
+      </w:r>
+      <w:r>
+        <w:t xml:space="preserve"> </w:t>
+      </w:r>
+    </w:p>
+    <w:p>
+      <w:r>
+        <w:t>Vi vil til sidst kort bemærke</w:t>
+      </w:r>
+      <w:r>
+        <w:t xml:space="preserve">, </w:t>
+      </w:r>
+      <w:r>
+        <w:t>at Storage/Sh</w:t>
+      </w:r>
+      <w:r>
+        <w:t xml:space="preserve">op er </w:t>
+      </w:r>
+      <w:r>
+        <w:t>en reference til</w:t>
+      </w:r>
+      <w:r>
+        <w:t xml:space="preserve"> fysiske</w:t>
+      </w:r>
+      <w:r>
+        <w:t xml:space="preserve"> </w:t>
+      </w:r>
+      <w:r>
+        <w:t>lagre</w:t>
+      </w:r>
+      <w:r>
+        <w:t xml:space="preserve"> og </w:t>
+      </w:r>
+      <w:r>
+        <w:t>buti</w:t>
+      </w:r>
+      <w:r>
+        <w:t>k</w:t>
+      </w:r>
+      <w:r>
+        <w:t>k</w:t>
+      </w:r>
+      <w:r>
+        <w:t>er</w:t>
+      </w:r>
+      <w:r>
+        <w:t>,</w:t>
+      </w:r>
+      <w:r>
+        <w:t xml:space="preserve"> hvor mater</w:t>
+      </w:r>
+      <w:r>
+        <w:t>ialer/</w:t>
+      </w:r>
+      <w:r>
+        <w:t>dele bliver opbevaret</w:t>
+      </w:r>
+      <w:r>
+        <w:t>,</w:t>
+      </w:r>
+      <w:r>
+        <w:t xml:space="preserve"> og</w:t>
+      </w:r>
+      <w:r>
+        <w:t xml:space="preserve"> hvor det er</w:t>
+      </w:r>
+      <w:r>
+        <w:t xml:space="preserve"> medarbejderne</w:t>
+      </w:r>
+      <w:r>
+        <w:t>,</w:t>
+      </w:r>
+      <w:r>
+        <w:t xml:space="preserve"> som</w:t>
+      </w:r>
+      <w:r>
+        <w:t xml:space="preserve"> har </w:t>
+      </w:r>
+      <w:r>
+        <w:t>kundekontakt eller interagerer</w:t>
+      </w:r>
+      <w:r>
+        <w:t xml:space="preserve"> i </w:t>
+      </w:r>
+      <w:r>
+        <w:t>websystemet.</w:t>
+      </w:r>
+    </w:p>
+    <w:p>
+      <w:pPr>
+        <w:pStyle w:val="Heading3"/>
+      </w:pPr>
+      <w:bookmarkStart w:id="14" w:name="_Toc532884602"/>
+      <w:r>
+        <w:t>B</w:t>
+      </w:r>
+      <w:r>
+        <w:t>egrunde</w:t>
+      </w:r>
+      <w:r>
+        <w:t xml:space="preserve">lse for </w:t>
+      </w:r>
+      <w:r>
+        <w:t xml:space="preserve">vores valg af 1-1 relation mellem </w:t>
+      </w:r>
+      <w:r>
+        <w:t>order</w:t>
+      </w:r>
+      <w:r>
+        <w:t xml:space="preserve"> og carport</w:t>
+      </w:r>
+      <w:bookmarkEnd w:id="14"/>
+    </w:p>
+    <w:p>
+      <w:r>
+        <w:t>Når websystemet bruger de to dele af ordren, bruges de sommetider forskel</w:t>
+      </w:r>
+      <w:r>
+        <w:t xml:space="preserve">ligt, og derfor giver </w:t>
+      </w:r>
+      <w:r>
+        <w:t>bedst mening</w:t>
+      </w:r>
+      <w:r>
+        <w:t xml:space="preserve"> i vores øjne at</w:t>
+      </w:r>
+      <w:r>
+        <w:t xml:space="preserve"> dele dem op. O</w:t>
+      </w:r>
+      <w:r>
+        <w:t xml:space="preserve">rdren indeholder de konkrete informationer fra selve ordren, der vises når brugeren følger sin tidligere ordre, og endvidere når en medarbejderne skal vurdere ordren før afsendelse. Carporten indeholder data, om hvordan den skal bygges, hvordan styklisten generes og hvordan plantegningerne tegnes. </w:t>
+      </w:r>
+      <w:r>
+        <w:t>Der havde ikke været en væsentlig forskel, hvis vi havde s</w:t>
+      </w:r>
+      <w:r>
+        <w:t>lået dem sammen, men vores tanke bag</w:t>
+      </w:r>
+      <w:r>
+        <w:t xml:space="preserve"> dette</w:t>
+      </w:r>
+      <w:r>
+        <w:t>,</w:t>
+      </w:r>
+      <w:r>
+        <w:t xml:space="preserve"> er</w:t>
+      </w:r>
+      <w:r>
+        <w:t xml:space="preserve"> igen</w:t>
+      </w:r>
+      <w:r>
+        <w:t>,</w:t>
+      </w:r>
+      <w:r>
+        <w:t xml:space="preserve"> Johannes Fogs ønske omkring at kunne integrere og ekspandere sin forretning ind</w:t>
+      </w:r>
+      <w:r>
+        <w:t xml:space="preserve"> </w:t>
+      </w:r>
+      <w:r>
+        <w:t>i</w:t>
+      </w:r>
+      <w:r>
+        <w:t xml:space="preserve"> systemet. I tilfælde af at han i fremtiden</w:t>
+      </w:r>
+      <w:r>
+        <w:t xml:space="preserve"> integ</w:t>
+      </w:r>
+      <w:r>
+        <w:t>r</w:t>
+      </w:r>
+      <w:r>
+        <w:t xml:space="preserve">erer en større del af hans forretning i systemet, </w:t>
+      </w:r>
+      <w:r>
+        <w:t>vil det betyde, at 1-1 relationen mellem ordre og carport vil blive 1-</w:t>
+      </w:r>
+      <w:r>
+        <w:t>1..</w:t>
+      </w:r>
+      <w:r>
+        <w:t xml:space="preserve">* relation </w:t>
+      </w:r>
+      <w:r>
+        <w:t>mellem ordre og produkt, hvor produk</w:t>
+      </w:r>
+      <w:r>
+        <w:t xml:space="preserve">t </w:t>
+      </w:r>
+      <w:r>
+        <w:t>eksempelvis</w:t>
+      </w:r>
+      <w:r>
+        <w:t xml:space="preserve"> kan indeholde en carport, </w:t>
+      </w:r>
+      <w:r>
+        <w:t>værktøj og boliginterior.</w:t>
+      </w:r>
+      <w:r>
+        <w:t xml:space="preserve"> </w:t>
+      </w:r>
+    </w:p>
+    <w:p>
+      <w:pPr>
+        <w:pStyle w:val="Heading3"/>
+      </w:pPr>
+      <w:bookmarkStart w:id="15" w:name="_Toc532884603"/>
+      <w:r>
+        <w:t>Begrundelse for vores valg af 1-1 relation mellem customer og address</w:t>
+      </w:r>
+      <w:bookmarkEnd w:id="15"/>
+    </w:p>
+    <w:p>
+      <w:r>
+        <w:t>Implementationen af address</w:t>
+      </w:r>
+      <w:r>
+        <w:t xml:space="preserve"> burde </w:t>
+      </w:r>
+      <w:r>
+        <w:t>ændres, da man med fordel kunne</w:t>
+      </w:r>
+      <w:r>
+        <w:t xml:space="preserve"> have delt address op i to dele</w:t>
+      </w:r>
+      <w:r>
+        <w:t>,</w:t>
+      </w:r>
+      <w:r>
+        <w:t xml:space="preserve"> hvor</w:t>
+      </w:r>
+      <w:r>
+        <w:t xml:space="preserve"> af den ene indeholder</w:t>
+      </w:r>
+      <w:r>
+        <w:t xml:space="preserve"> post</w:t>
+      </w:r>
+      <w:r>
+        <w:t>nummer samt by, og den anden indeholder vej og vejnummer. Ud fra dette skal v</w:t>
+      </w:r>
+      <w:r>
+        <w:t xml:space="preserve">ej og vejnummer </w:t>
+      </w:r>
+      <w:r>
+        <w:t xml:space="preserve">sættes </w:t>
+      </w:r>
+      <w:r>
+        <w:t xml:space="preserve">sammen med customer, hvor </w:t>
+      </w:r>
       <w:r>
         <w:t>customer</w:t>
       </w:r>
-      <w:proofErr w:type="spellEnd"/>
-      <w:r>
-        <w:t xml:space="preserve"> højst</w:t>
+      <w:r>
+        <w:t xml:space="preserve"> således har</w:t>
+      </w:r>
+      <w:r>
+        <w:t xml:space="preserve"> en reference via postnummer</w:t>
+      </w:r>
+      <w:r>
+        <w:t xml:space="preserve"> til postnummer og by. </w:t>
+      </w:r>
+    </w:p>
+    <w:p>
+      <w:r>
+        <w:lastRenderedPageBreak/>
+        <w:t>1-1 relat</w:t>
+      </w:r>
+      <w:r>
+        <w:t>ionen</w:t>
+      </w:r>
+      <w:r>
+        <w:t xml:space="preserve"> mellem customer og address er ikke</w:t>
+      </w:r>
+      <w:r>
+        <w:t xml:space="preserve"> nødvendig</w:t>
+      </w:r>
+      <w:r>
+        <w:t>,</w:t>
+      </w:r>
+      <w:r>
+        <w:t xml:space="preserve"> og derfor </w:t>
+      </w:r>
+      <w:r>
+        <w:t xml:space="preserve">burde </w:t>
+      </w:r>
+      <w:r>
+        <w:t>customer og address slåes sammen</w:t>
+      </w:r>
+      <w:r>
+        <w:t>. Seperation af</w:t>
+      </w:r>
+      <w:r>
+        <w:t xml:space="preserve"> by og vej vil</w:t>
+      </w:r>
+      <w:r>
+        <w:t xml:space="preserve"> resultere i en 1-0..* relation, hvor et </w:t>
+      </w:r>
+      <w:r>
+        <w:t>postnummer vil</w:t>
+      </w:r>
+      <w:r>
+        <w:t xml:space="preserve"> referere til et </w:t>
+      </w:r>
+      <w:r>
+        <w:t>ubestemt antal brugere, og hvor en bruger vil referere til et bestemt postnummer.</w:t>
       </w:r>
       <w:r>
         <w:t xml:space="preserve"> </w:t>
       </w:r>
-      <w:r>
-        <w:t>sandsynligt ikke vil købe op til flere carporte</w:t>
-      </w:r>
-      <w:r>
-        <w:t xml:space="preserve">, men </w:t>
-      </w:r>
-      <w:r>
-        <w:t>at det er enkelt</w:t>
-      </w:r>
-      <w:r>
-        <w:t xml:space="preserve"> </w:t>
-      </w:r>
-      <w:r>
-        <w:t>gangs investeringer</w:t>
-      </w:r>
-      <w:r>
-        <w:t xml:space="preserve">, </w:t>
-      </w:r>
-      <w:r>
-        <w:t xml:space="preserve">og derfor kunne vi </w:t>
-      </w:r>
-      <w:r>
-        <w:t xml:space="preserve">have valgt at slå </w:t>
-      </w:r>
-      <w:proofErr w:type="spellStart"/>
-      <w:r>
-        <w:t>customer</w:t>
-      </w:r>
-      <w:proofErr w:type="spellEnd"/>
-      <w:r>
-        <w:t xml:space="preserve"> og ordre sammen</w:t>
-      </w:r>
-      <w:r>
-        <w:t>. Dette ville resultere i</w:t>
-      </w:r>
-      <w:r>
-        <w:t>,</w:t>
-      </w:r>
-      <w:r>
-        <w:t xml:space="preserve"> at </w:t>
-      </w:r>
-      <w:proofErr w:type="spellStart"/>
-      <w:r>
-        <w:t>customer</w:t>
-      </w:r>
-      <w:proofErr w:type="spellEnd"/>
-      <w:r>
-        <w:t xml:space="preserve"> ikke vil have</w:t>
-      </w:r>
-      <w:r>
-        <w:t xml:space="preserve"> l</w:t>
-      </w:r>
-      <w:r>
-        <w:t>og-in muligheder</w:t>
-      </w:r>
-      <w:r>
-        <w:t>,</w:t>
-      </w:r>
-      <w:r>
-        <w:t xml:space="preserve"> og </w:t>
-      </w:r>
-      <w:r>
-        <w:t xml:space="preserve">at </w:t>
-      </w:r>
-      <w:proofErr w:type="spellStart"/>
-      <w:r>
-        <w:t>customer</w:t>
-      </w:r>
-      <w:proofErr w:type="spellEnd"/>
-      <w:r>
-        <w:t xml:space="preserve"> manuelt skal</w:t>
-      </w:r>
-      <w:r>
-        <w:t xml:space="preserve"> skrive sine oplysninger </w:t>
-      </w:r>
-      <w:r>
-        <w:t>ved køb af</w:t>
-      </w:r>
-      <w:r>
-        <w:t xml:space="preserve"> ordre</w:t>
-      </w:r>
-      <w:r>
-        <w:t>n</w:t>
-      </w:r>
-      <w:r>
-        <w:t>.</w:t>
-      </w:r>
-    </w:p>
-    <w:p>
-      <w:r>
-        <w:t>V</w:t>
-      </w:r>
-      <w:r>
-        <w:t>i mener</w:t>
-      </w:r>
-      <w:r>
-        <w:t xml:space="preserve"> dog</w:t>
-      </w:r>
-      <w:r>
-        <w:t>, at</w:t>
-      </w:r>
-      <w:r>
-        <w:t xml:space="preserve"> det først</w:t>
-      </w:r>
-      <w:r>
-        <w:t>nævnte</w:t>
-      </w:r>
-      <w:r>
-        <w:t xml:space="preserve"> er</w:t>
-      </w:r>
-      <w:r>
-        <w:t xml:space="preserve"> en optimeret og bedre</w:t>
-      </w:r>
-      <w:r>
-        <w:t xml:space="preserve"> </w:t>
-      </w:r>
-      <w:r>
-        <w:t>løsning for</w:t>
-      </w:r>
-      <w:r>
-        <w:t xml:space="preserve"> Johannes Fo</w:t>
-      </w:r>
-      <w:r>
-        <w:t>g</w:t>
-      </w:r>
-      <w:r>
-        <w:t>. V</w:t>
-      </w:r>
-      <w:r>
-        <w:t xml:space="preserve">ores begrundelse for dette </w:t>
-      </w:r>
-      <w:r>
-        <w:t xml:space="preserve">er, </w:t>
-      </w:r>
-      <w:r>
-        <w:t>at</w:t>
-      </w:r>
-      <w:r>
-        <w:t xml:space="preserve"> Johannes Fog langt nemmere</w:t>
-      </w:r>
-      <w:r>
-        <w:t xml:space="preserve"> vil kunne ekspandere og integrere sin forretning ind i systemet</w:t>
-      </w:r>
-      <w:r>
-        <w:t xml:space="preserve"> i fremtiden</w:t>
-      </w:r>
-      <w:r>
-        <w:t>.</w:t>
-      </w:r>
-      <w:r>
-        <w:t xml:space="preserve"> Ved valg af denne løsning</w:t>
-      </w:r>
-      <w:r>
-        <w:t xml:space="preserve"> har</w:t>
-      </w:r>
-      <w:r>
-        <w:t xml:space="preserve"> brugeren</w:t>
-      </w:r>
-      <w:r>
-        <w:t xml:space="preserve"> også mulighed for at</w:t>
-      </w:r>
-      <w:r>
-        <w:t xml:space="preserve"> </w:t>
-      </w:r>
-      <w:r>
-        <w:t>logge ind</w:t>
-      </w:r>
-      <w:r>
-        <w:t xml:space="preserve"> og navigere rundt på den personlige profil, hvor </w:t>
-      </w:r>
-      <w:r>
-        <w:t xml:space="preserve">brugeren </w:t>
-      </w:r>
-      <w:r>
-        <w:t xml:space="preserve">kan følge med i </w:t>
-      </w:r>
-      <w:r>
-        <w:t>ordre</w:t>
-      </w:r>
-      <w:r>
-        <w:t>-</w:t>
-      </w:r>
-      <w:r>
-        <w:t xml:space="preserve"> og</w:t>
-      </w:r>
-      <w:r>
-        <w:t xml:space="preserve"> afsendelse</w:t>
-      </w:r>
-      <w:r>
-        <w:t>s</w:t>
-      </w:r>
-      <w:r>
-        <w:t xml:space="preserve">status. </w:t>
-      </w:r>
-    </w:p>
-    <w:p>
-      <w:r>
-        <w:t>Medarbejderne har ikke en direkte forbindelse til ordren, men</w:t>
-      </w:r>
-      <w:r>
-        <w:t xml:space="preserve"> det er medarbejderne, som med en kritisk tilgang</w:t>
-      </w:r>
-      <w:r>
-        <w:t xml:space="preserve"> skal v</w:t>
-      </w:r>
-      <w:r>
-        <w:t>urdere brugerens indtastede dat</w:t>
-      </w:r>
-      <w:r>
-        <w:t>a</w:t>
-      </w:r>
-      <w:r>
-        <w:t xml:space="preserve"> inden, at ordren bliver sendt afsted.</w:t>
-      </w:r>
-      <w:r>
-        <w:t xml:space="preserve"> I tilfælde af at en ordre ser ukorrekt ud kan medarbejderne</w:t>
-      </w:r>
-      <w:r>
-        <w:t xml:space="preserve"> således</w:t>
-      </w:r>
-      <w:r>
-        <w:t xml:space="preserve"> kontakte brugeren gennem </w:t>
-      </w:r>
-      <w:r>
-        <w:t>deres opgiv</w:t>
-      </w:r>
-      <w:r>
-        <w:t>ne kontaktoplysninger</w:t>
-      </w:r>
-      <w:r>
-        <w:t xml:space="preserve"> og sikre </w:t>
-      </w:r>
-      <w:r>
-        <w:t>ordren</w:t>
-      </w:r>
-      <w:r>
-        <w:t>s indhold</w:t>
-      </w:r>
-      <w:r>
-        <w:t>.</w:t>
-      </w:r>
-      <w:r>
-        <w:t xml:space="preserve"> </w:t>
-      </w:r>
-      <w:r>
-        <w:t xml:space="preserve">Et </w:t>
-      </w:r>
-      <w:r>
-        <w:t>andet ønske fra Johannes F</w:t>
-      </w:r>
-      <w:r>
-        <w:t>og var</w:t>
-      </w:r>
-      <w:r>
-        <w:t>,</w:t>
-      </w:r>
-      <w:r>
-        <w:t xml:space="preserve"> at medarbejderne har adgang og mulighed</w:t>
-      </w:r>
-      <w:r>
-        <w:t xml:space="preserve"> for at opdatere, tilføje og fjerne </w:t>
-      </w:r>
-      <w:r>
-        <w:t>materialer/dele gennem websystemet</w:t>
-      </w:r>
-      <w:r>
-        <w:t xml:space="preserve">, </w:t>
-      </w:r>
-      <w:r>
-        <w:t>hvilket</w:t>
-      </w:r>
-      <w:r>
-        <w:t xml:space="preserve"> kommer til syne ved at medarbejderne har en reference til butikken.</w:t>
-      </w:r>
-      <w:r>
-        <w:t xml:space="preserve"> </w:t>
-      </w:r>
-    </w:p>
-    <w:p>
-      <w:r>
-        <w:t>Vi vil til sidst kort bemærke</w:t>
-      </w:r>
-      <w:r>
-        <w:t xml:space="preserve">, </w:t>
-      </w:r>
-      <w:r>
-        <w:t>at Storage/Sh</w:t>
-      </w:r>
-      <w:r>
-        <w:t xml:space="preserve">op er </w:t>
-      </w:r>
-      <w:r>
-        <w:t>en reference til</w:t>
-      </w:r>
-      <w:r>
-        <w:t xml:space="preserve"> fysiske</w:t>
-      </w:r>
-      <w:r>
-        <w:t xml:space="preserve"> </w:t>
-      </w:r>
-      <w:r>
-        <w:t>lagre</w:t>
-      </w:r>
-      <w:r>
-        <w:t xml:space="preserve"> og </w:t>
-      </w:r>
-      <w:r>
-        <w:t>buti</w:t>
-      </w:r>
-      <w:r>
-        <w:t>k</w:t>
-      </w:r>
-      <w:r>
-        <w:t>k</w:t>
-      </w:r>
-      <w:r>
-        <w:t>er</w:t>
-      </w:r>
-      <w:r>
-        <w:t>,</w:t>
-      </w:r>
-      <w:r>
-        <w:t xml:space="preserve"> hvor mater</w:t>
-      </w:r>
-      <w:r>
-        <w:t>ialer/</w:t>
-      </w:r>
-      <w:r>
-        <w:t>dele bliver opbevaret</w:t>
-      </w:r>
-      <w:r>
-        <w:t>,</w:t>
-      </w:r>
-      <w:r>
-        <w:t xml:space="preserve"> og</w:t>
-      </w:r>
-      <w:r>
-        <w:t xml:space="preserve"> hvor det er</w:t>
-      </w:r>
-      <w:r>
-        <w:t xml:space="preserve"> medarbejderne</w:t>
-      </w:r>
-      <w:r>
-        <w:t>,</w:t>
-      </w:r>
-      <w:r>
-        <w:t xml:space="preserve"> som</w:t>
-      </w:r>
-      <w:r>
-        <w:t xml:space="preserve"> har </w:t>
-      </w:r>
-      <w:r>
-        <w:t>kundekontakt eller interagerer</w:t>
-      </w:r>
-      <w:r>
-        <w:t xml:space="preserve"> i </w:t>
-      </w:r>
-      <w:r>
-        <w:t>websystemet.</w:t>
-      </w:r>
-    </w:p>
-    <w:p>
-      <w:pPr>
-        <w:pStyle w:val="Overskrift3"/>
-      </w:pPr>
-      <w:bookmarkStart w:id="12" w:name="_Toc532851714"/>
-      <w:r>
-        <w:t>B</w:t>
-      </w:r>
-      <w:r>
-        <w:t>egrunde</w:t>
-      </w:r>
-      <w:r>
-        <w:t xml:space="preserve">lse for </w:t>
-      </w:r>
-      <w:r>
-        <w:t xml:space="preserve">vores valg af 1-1 relation mellem </w:t>
-      </w:r>
-      <w:proofErr w:type="spellStart"/>
-      <w:r>
-        <w:t>order</w:t>
-      </w:r>
-      <w:proofErr w:type="spellEnd"/>
-      <w:r>
-        <w:t xml:space="preserve"> og carport</w:t>
-      </w:r>
-      <w:bookmarkEnd w:id="12"/>
-    </w:p>
-    <w:p>
-      <w:r>
-        <w:t>Når websystemet bruger de to dele af ordren, bruges de sommetider forskel</w:t>
-      </w:r>
-      <w:r>
-        <w:t xml:space="preserve">ligt, og derfor giver </w:t>
-      </w:r>
-      <w:r>
-        <w:t>bedst mening</w:t>
-      </w:r>
-      <w:r>
-        <w:t xml:space="preserve"> i vores øjne at</w:t>
-      </w:r>
-      <w:r>
-        <w:t xml:space="preserve"> dele dem op. O</w:t>
-      </w:r>
-      <w:r>
-        <w:t xml:space="preserve">rdren indeholder de konkrete informationer fra selve ordren, der vises når brugeren følger sin tidligere ordre, og endvidere når en </w:t>
-      </w:r>
-      <w:proofErr w:type="gramStart"/>
-      <w:r>
-        <w:t>medarbejderne</w:t>
-      </w:r>
-      <w:proofErr w:type="gramEnd"/>
-      <w:r>
-        <w:t xml:space="preserve"> skal vurdere ordren før afsendelse. Carporten indeholder data, om hvordan den skal bygges, hvordan styklisten generes og hvordan plantegningerne tegnes. </w:t>
-      </w:r>
-      <w:r>
-        <w:t>Der havde ikke været en væsentlig forskel, hvis vi havde s</w:t>
-      </w:r>
-      <w:r>
-        <w:t>lået dem sammen, men vores tanke bag</w:t>
-      </w:r>
-      <w:r>
-        <w:t xml:space="preserve"> dette</w:t>
-      </w:r>
-      <w:r>
-        <w:t>,</w:t>
-      </w:r>
-      <w:r>
-        <w:t xml:space="preserve"> er</w:t>
-      </w:r>
-      <w:r>
-        <w:t xml:space="preserve"> igen</w:t>
-      </w:r>
-      <w:r>
-        <w:t>,</w:t>
-      </w:r>
-      <w:r>
-        <w:t xml:space="preserve"> Johannes Fogs ønske omkring at kunne integrere og ekspandere sin forretning ind</w:t>
-      </w:r>
-      <w:r>
-        <w:t xml:space="preserve"> </w:t>
-      </w:r>
-      <w:r>
-        <w:t>i</w:t>
-      </w:r>
-      <w:r>
-        <w:t xml:space="preserve"> systemet. I tilfælde af at han i fremtiden</w:t>
-      </w:r>
-      <w:r>
-        <w:t xml:space="preserve"> integ</w:t>
-      </w:r>
-      <w:r>
-        <w:t>r</w:t>
-      </w:r>
-      <w:r>
-        <w:t xml:space="preserve">erer en større del af hans forretning i systemet, </w:t>
-      </w:r>
-      <w:r>
-        <w:t>vil det betyde, at 1-1 relationen mellem ordre og carport vil blive 1-</w:t>
-      </w:r>
-      <w:proofErr w:type="gramStart"/>
-      <w:r>
-        <w:t>1..</w:t>
-      </w:r>
-      <w:proofErr w:type="gramEnd"/>
-      <w:r>
-        <w:t xml:space="preserve">* relation </w:t>
-      </w:r>
-      <w:r>
-        <w:t>mellem ordre og produkt, hvor produk</w:t>
-      </w:r>
-      <w:r>
-        <w:t xml:space="preserve">t </w:t>
-      </w:r>
-      <w:r>
-        <w:t>eksempelvis</w:t>
-      </w:r>
-      <w:r>
-        <w:t xml:space="preserve"> kan indeholde en carport, </w:t>
-      </w:r>
-      <w:r>
-        <w:t xml:space="preserve">værktøj og </w:t>
-      </w:r>
-      <w:proofErr w:type="spellStart"/>
-      <w:r>
-        <w:t>boliginterior</w:t>
-      </w:r>
-      <w:proofErr w:type="spellEnd"/>
-      <w:r>
-        <w:t>.</w:t>
-      </w:r>
-      <w:r>
-        <w:t xml:space="preserve"> </w:t>
-      </w:r>
-    </w:p>
-    <w:p>
-      <w:pPr>
-        <w:pStyle w:val="Overskrift3"/>
-      </w:pPr>
-      <w:bookmarkStart w:id="13" w:name="_Toc532851715"/>
-      <w:r>
-        <w:t xml:space="preserve">Begrundelse for vores valg af 1-1 relation mellem </w:t>
-      </w:r>
-      <w:proofErr w:type="spellStart"/>
-      <w:r>
-        <w:t>customer</w:t>
-      </w:r>
-      <w:proofErr w:type="spellEnd"/>
-      <w:r>
-        <w:t xml:space="preserve"> og </w:t>
-      </w:r>
-      <w:proofErr w:type="spellStart"/>
-      <w:r>
-        <w:t>address</w:t>
-      </w:r>
-      <w:bookmarkEnd w:id="13"/>
-      <w:proofErr w:type="spellEnd"/>
-    </w:p>
-    <w:p>
-      <w:proofErr w:type="spellStart"/>
-      <w:r>
-        <w:t>Implementationen</w:t>
-      </w:r>
-      <w:proofErr w:type="spellEnd"/>
-      <w:r>
-        <w:t xml:space="preserve"> af </w:t>
-      </w:r>
-      <w:proofErr w:type="spellStart"/>
-      <w:r>
-        <w:t>address</w:t>
-      </w:r>
-      <w:proofErr w:type="spellEnd"/>
-      <w:r>
-        <w:t xml:space="preserve"> burde </w:t>
-      </w:r>
-      <w:r>
-        <w:t>ændres, da man med fordel kunne</w:t>
-      </w:r>
-      <w:r>
-        <w:t xml:space="preserve"> have delt </w:t>
-      </w:r>
-      <w:proofErr w:type="spellStart"/>
-      <w:r>
-        <w:t>address</w:t>
-      </w:r>
-      <w:proofErr w:type="spellEnd"/>
-      <w:r>
-        <w:t xml:space="preserve"> op i to dele</w:t>
-      </w:r>
-      <w:r>
-        <w:t>,</w:t>
-      </w:r>
-      <w:r>
-        <w:t xml:space="preserve"> hvor</w:t>
-      </w:r>
-      <w:r>
-        <w:t xml:space="preserve"> af den ene indeholder</w:t>
-      </w:r>
-      <w:r>
-        <w:t xml:space="preserve"> post</w:t>
-      </w:r>
-      <w:r>
-        <w:t>nummer samt by, og den anden indeholder vej og vejnummer. Ud fra dette skal v</w:t>
-      </w:r>
-      <w:r>
-        <w:t xml:space="preserve">ej og vejnummer </w:t>
-      </w:r>
-      <w:r>
-        <w:t xml:space="preserve">sættes </w:t>
-      </w:r>
-      <w:r>
-        <w:t xml:space="preserve">sammen med </w:t>
-      </w:r>
-      <w:proofErr w:type="spellStart"/>
-      <w:r>
-        <w:t>customer</w:t>
-      </w:r>
-      <w:proofErr w:type="spellEnd"/>
-      <w:r>
-        <w:t xml:space="preserve">, hvor </w:t>
-      </w:r>
-      <w:proofErr w:type="spellStart"/>
-      <w:r>
-        <w:t>customer</w:t>
-      </w:r>
-      <w:proofErr w:type="spellEnd"/>
-      <w:r>
-        <w:t xml:space="preserve"> således har</w:t>
-      </w:r>
-      <w:r>
-        <w:t xml:space="preserve"> en reference via postnummer</w:t>
-      </w:r>
-      <w:r>
-        <w:t xml:space="preserve"> til postnummer og by. </w:t>
-      </w:r>
-    </w:p>
-    <w:p>
-      <w:r>
-        <w:t>1-1 relat</w:t>
-      </w:r>
-      <w:r>
-        <w:t>ionen</w:t>
-      </w:r>
-      <w:r>
-        <w:t xml:space="preserve"> mellem </w:t>
-      </w:r>
-      <w:proofErr w:type="spellStart"/>
-      <w:r>
-        <w:t>customer</w:t>
-      </w:r>
-      <w:proofErr w:type="spellEnd"/>
-      <w:r>
-        <w:t xml:space="preserve"> og </w:t>
-      </w:r>
-      <w:proofErr w:type="spellStart"/>
-      <w:r>
-        <w:t>address</w:t>
-      </w:r>
-      <w:proofErr w:type="spellEnd"/>
-      <w:r>
-        <w:t xml:space="preserve"> er ikke</w:t>
-      </w:r>
-      <w:r>
-        <w:t xml:space="preserve"> nødvendig</w:t>
-      </w:r>
-      <w:r>
-        <w:t>,</w:t>
-      </w:r>
-      <w:r>
-        <w:t xml:space="preserve"> og derfor </w:t>
-      </w:r>
-      <w:r>
-        <w:t xml:space="preserve">burde </w:t>
-      </w:r>
-      <w:proofErr w:type="spellStart"/>
-      <w:r>
-        <w:t>customer</w:t>
-      </w:r>
-      <w:proofErr w:type="spellEnd"/>
-      <w:r>
-        <w:t xml:space="preserve"> og </w:t>
-      </w:r>
-      <w:proofErr w:type="spellStart"/>
-      <w:r>
-        <w:t>address</w:t>
-      </w:r>
-      <w:proofErr w:type="spellEnd"/>
-      <w:r>
-        <w:t xml:space="preserve"> </w:t>
-      </w:r>
-      <w:proofErr w:type="spellStart"/>
-      <w:r>
-        <w:t>slåes</w:t>
-      </w:r>
-      <w:proofErr w:type="spellEnd"/>
-      <w:r>
-        <w:t xml:space="preserve"> sammen</w:t>
-      </w:r>
-      <w:r>
-        <w:t xml:space="preserve">. </w:t>
-      </w:r>
-      <w:proofErr w:type="spellStart"/>
-      <w:r>
-        <w:t>Seperation</w:t>
-      </w:r>
-      <w:proofErr w:type="spellEnd"/>
-      <w:r>
-        <w:t xml:space="preserve"> af</w:t>
-      </w:r>
-      <w:r>
-        <w:t xml:space="preserve"> by og vej vil</w:t>
-      </w:r>
-      <w:r>
-        <w:t xml:space="preserve"> resultere i en 1-</w:t>
-      </w:r>
-      <w:proofErr w:type="gramStart"/>
-      <w:r>
-        <w:t>0..</w:t>
-      </w:r>
-      <w:proofErr w:type="gramEnd"/>
-      <w:r>
-        <w:t xml:space="preserve">* relation, hvor et </w:t>
-      </w:r>
-      <w:r>
-        <w:t>postnummer vil</w:t>
-      </w:r>
-      <w:r>
-        <w:t xml:space="preserve"> referere til et </w:t>
-      </w:r>
-      <w:r>
-        <w:t>ubestemt antal brugere, og hvor en bruger vil referere til et bestemt postnummer.</w:t>
-      </w:r>
-      <w:r>
-        <w:t xml:space="preserve"> </w:t>
-      </w:r>
     </w:p>
     <w:p>
       <w:pPr>
         <w:jc w:val="center"/>
       </w:pPr>
       <w:r>
-        <w:lastRenderedPageBreak/>
         <w:pict w14:anchorId="0D2E1846">
-          <v:shape id="_x0000_i1066" type="#_x0000_t75" style="width:270.75pt;height:135.7pt">
+          <v:shape id="_x0000_i1026" type="#_x0000_t75" style="width:270.75pt;height:135.7pt">
             <v:imagedata r:id="rId20" o:title="Domæne model (address change)"/>
           </v:shape>
         </w:pict>
@@ -5224,37 +5066,16 @@
     </w:p>
     <w:p>
       <w:pPr>
-        <w:pStyle w:val="Overskrift3"/>
-      </w:pPr>
-      <w:bookmarkStart w:id="14" w:name="_Toc532851716"/>
-      <w:r>
-        <w:t xml:space="preserve">Begrundelse for vores valg af </w:t>
-      </w:r>
-      <w:proofErr w:type="gramStart"/>
-      <w:r>
-        <w:t>1..</w:t>
-      </w:r>
-      <w:proofErr w:type="gramEnd"/>
-      <w:r>
-        <w:t>*-1..*</w:t>
-      </w:r>
-      <w:r>
-        <w:t xml:space="preserve"> relation mellem </w:t>
-      </w:r>
-      <w:proofErr w:type="spellStart"/>
-      <w:r>
-        <w:t>storage</w:t>
-      </w:r>
-      <w:proofErr w:type="spellEnd"/>
-      <w:r>
-        <w:t xml:space="preserve">/shop og </w:t>
-      </w:r>
-      <w:proofErr w:type="spellStart"/>
-      <w:r>
-        <w:t>employee</w:t>
-      </w:r>
-      <w:bookmarkEnd w:id="14"/>
-      <w:proofErr w:type="spellEnd"/>
+        <w:pStyle w:val="Heading3"/>
+      </w:pPr>
+      <w:bookmarkStart w:id="16" w:name="_Toc532884604"/>
+      <w:r>
+        <w:t>Begrundelse for vores valg af 1..*-1..*</w:t>
+      </w:r>
+      <w:r>
+        <w:t xml:space="preserve"> relation mellem storage/shop og employee</w:t>
+      </w:r>
+      <w:bookmarkEnd w:id="16"/>
     </w:p>
     <w:p>
       <w:r>
@@ -5276,29 +5097,13 @@
         <w:t xml:space="preserve">for eksempel </w:t>
       </w:r>
       <w:r>
-        <w:t xml:space="preserve">kan have en </w:t>
-      </w:r>
-      <w:proofErr w:type="gramStart"/>
-      <w:r>
-        <w:t>leder- eller vikariat stilling</w:t>
-      </w:r>
-      <w:proofErr w:type="gramEnd"/>
-      <w:r>
-        <w:t>,</w:t>
+        <w:t>kan have en leder- eller vikariat stilling,</w:t>
       </w:r>
       <w:r>
         <w:t xml:space="preserve"> eller hvis man </w:t>
       </w:r>
       <w:r>
-        <w:t xml:space="preserve">bliver </w:t>
-      </w:r>
-      <w:proofErr w:type="spellStart"/>
-      <w:r>
-        <w:t>omrokeret</w:t>
-      </w:r>
-      <w:proofErr w:type="spellEnd"/>
-      <w:r>
-        <w:t xml:space="preserve"> i de forskellige butikker</w:t>
+        <w:t>bliver omrokeret i de forskellige butikker</w:t>
       </w:r>
       <w:r>
         <w:t>. Modsat</w:t>
@@ -5321,15 +5126,13 @@
     </w:p>
     <w:p>
       <w:pPr>
-        <w:pStyle w:val="Overskrift3"/>
-      </w:pPr>
-      <w:bookmarkStart w:id="15" w:name="_Toc532851717"/>
-      <w:proofErr w:type="spellStart"/>
+        <w:pStyle w:val="Heading3"/>
+      </w:pPr>
+      <w:bookmarkStart w:id="17" w:name="_Toc532884605"/>
       <w:r>
         <w:t>Konsistentitet</w:t>
       </w:r>
-      <w:bookmarkEnd w:id="15"/>
-      <w:proofErr w:type="spellEnd"/>
+      <w:bookmarkEnd w:id="17"/>
     </w:p>
     <w:p>
       <w:r>
@@ -5357,53 +5160,13 @@
         <w:t xml:space="preserve"> i ring, </w:t>
       </w:r>
       <w:r>
-        <w:t xml:space="preserve">men dette er dog ikke muligt, da user kun har reference til enten </w:t>
-      </w:r>
-      <w:proofErr w:type="spellStart"/>
-      <w:r>
-        <w:t>employee</w:t>
-      </w:r>
-      <w:proofErr w:type="spellEnd"/>
-      <w:r>
-        <w:t xml:space="preserve"> eller </w:t>
-      </w:r>
-      <w:proofErr w:type="spellStart"/>
-      <w:r>
-        <w:t>customer</w:t>
-      </w:r>
-      <w:proofErr w:type="spellEnd"/>
-      <w:r>
-        <w:t>, og derfor</w:t>
+        <w:t>men dette er dog ikke muligt, da user kun har reference til enten employee eller customer, og derfor</w:t>
       </w:r>
       <w:r>
         <w:t xml:space="preserve"> </w:t>
       </w:r>
       <w:r>
-        <w:t xml:space="preserve">er der </w:t>
-      </w:r>
-      <w:proofErr w:type="spellStart"/>
-      <w:r>
-        <w:t>der</w:t>
-      </w:r>
-      <w:proofErr w:type="spellEnd"/>
-      <w:r>
-        <w:t xml:space="preserve"> ingen forbindelse mellem </w:t>
-      </w:r>
-      <w:proofErr w:type="spellStart"/>
-      <w:r>
-        <w:t>employee</w:t>
-      </w:r>
-      <w:proofErr w:type="spellEnd"/>
-      <w:r>
-        <w:t xml:space="preserve"> og </w:t>
-      </w:r>
-      <w:proofErr w:type="spellStart"/>
-      <w:r>
-        <w:t>customer</w:t>
-      </w:r>
-      <w:proofErr w:type="spellEnd"/>
-      <w:r>
-        <w:t>.</w:t>
+        <w:t>er der der ingen forbindelse mellem employee og customer.</w:t>
       </w:r>
     </w:p>
     <w:p>
@@ -5411,15 +5174,7 @@
         <w:t>Som tidligere pointeret</w:t>
       </w:r>
       <w:r>
-        <w:t xml:space="preserve"> er </w:t>
-      </w:r>
-      <w:proofErr w:type="spellStart"/>
-      <w:r>
-        <w:t>storage</w:t>
-      </w:r>
-      <w:proofErr w:type="spellEnd"/>
-      <w:r>
-        <w:t>/sh</w:t>
+        <w:t xml:space="preserve"> er storage/sh</w:t>
       </w:r>
       <w:r>
         <w:t xml:space="preserve">op en visuel forklaring på, </w:t>
@@ -5436,10 +5191,9 @@
     </w:p>
     <w:p>
       <w:pPr>
-        <w:pStyle w:val="Overskrift2"/>
-      </w:pPr>
-      <w:bookmarkStart w:id="16" w:name="_Toc532851718"/>
-      <w:proofErr w:type="gramStart"/>
+        <w:pStyle w:val="Heading2"/>
+      </w:pPr>
+      <w:bookmarkStart w:id="18" w:name="_Toc532884606"/>
       <w:r>
         <w:lastRenderedPageBreak/>
         <w:t>E</w:t>
@@ -5456,13 +5210,12 @@
       <w:r>
         <w:t>iagram</w:t>
       </w:r>
-      <w:bookmarkEnd w:id="16"/>
-      <w:proofErr w:type="gramEnd"/>
+      <w:bookmarkEnd w:id="18"/>
     </w:p>
     <w:p>
       <w:r>
         <w:pict w14:anchorId="33815031">
-          <v:shape id="_x0000_i1067" type="#_x0000_t75" style="width:405pt;height:487.5pt">
+          <v:shape id="_x0000_i1027" type="#_x0000_t75" style="width:405pt;height:487.5pt">
             <v:imagedata r:id="rId21" o:title="EER Diagram"/>
           </v:shape>
         </w:pict>
@@ -5470,19 +5223,19 @@
     </w:p>
     <w:p>
       <w:pPr>
-        <w:pStyle w:val="Overskrift3"/>
+        <w:pStyle w:val="Heading3"/>
         <w:rPr>
           <w:rFonts w:eastAsia="Calibri"/>
         </w:rPr>
       </w:pPr>
-      <w:bookmarkStart w:id="17" w:name="_Toc532851719"/>
+      <w:bookmarkStart w:id="19" w:name="_Toc532884607"/>
       <w:r>
         <w:rPr>
           <w:rFonts w:eastAsia="Calibri"/>
         </w:rPr>
         <w:t>Normalformer</w:t>
       </w:r>
-      <w:bookmarkEnd w:id="17"/>
+      <w:bookmarkEnd w:id="19"/>
     </w:p>
     <w:p>
       <w:r>
@@ -5503,13 +5256,8 @@
       <w:r>
         <w:t xml:space="preserve"> </w:t>
       </w:r>
-      <w:proofErr w:type="spellStart"/>
-      <w:r>
-        <w:t>ekspandering</w:t>
-      </w:r>
-      <w:proofErr w:type="spellEnd"/>
-      <w:r>
-        <w:t xml:space="preserve"> af databasen nemmere, har vi gjort brug at de tre normalformer</w:t>
+      <w:r>
+        <w:t>ekspandering af databasen nemmere, har vi gjort brug at de tre normalformer</w:t>
       </w:r>
       <w:r>
         <w:t>.</w:t>
@@ -5520,7 +5268,7 @@
     </w:p>
     <w:p>
       <w:pPr>
-        <w:pStyle w:val="Overskrift4"/>
+        <w:pStyle w:val="Heading4"/>
       </w:pPr>
       <w:r>
         <w:t>Første normalform</w:t>
@@ -5539,7 +5287,7 @@
     </w:p>
     <w:p>
       <w:pPr>
-        <w:pStyle w:val="Listeafsnit"/>
+        <w:pStyle w:val="ListParagraph"/>
         <w:numPr>
           <w:ilvl w:val="0"/>
           <w:numId w:val="26"/>
@@ -5557,7 +5305,7 @@
     </w:p>
     <w:p>
       <w:pPr>
-        <w:pStyle w:val="Listeafsnit"/>
+        <w:pStyle w:val="ListParagraph"/>
         <w:numPr>
           <w:ilvl w:val="0"/>
           <w:numId w:val="26"/>
@@ -5572,22 +5320,14 @@
     </w:p>
     <w:p>
       <w:pPr>
-        <w:pStyle w:val="Listeafsnit"/>
+        <w:pStyle w:val="ListParagraph"/>
         <w:numPr>
           <w:ilvl w:val="0"/>
           <w:numId w:val="26"/>
         </w:numPr>
       </w:pPr>
       <w:r>
-        <w:t>Ingen ’</w:t>
-      </w:r>
-      <w:proofErr w:type="spellStart"/>
-      <w:r>
-        <w:t>Multivalues</w:t>
-      </w:r>
-      <w:proofErr w:type="spellEnd"/>
-      <w:r>
-        <w:t>’</w:t>
+        <w:t>Ingen ’Multivalues’</w:t>
       </w:r>
     </w:p>
     <w:p>
@@ -5605,13 +5345,8 @@
         <w:t>K</w:t>
       </w:r>
       <w:r>
-        <w:t xml:space="preserve">olonnerne indeholder også kun samme </w:t>
-      </w:r>
-      <w:proofErr w:type="gramStart"/>
-      <w:r>
-        <w:t>type data</w:t>
-      </w:r>
-      <w:proofErr w:type="gramEnd"/>
+        <w:t>olonnerne indeholder også kun samme type data</w:t>
+      </w:r>
       <w:r>
         <w:t>,</w:t>
       </w:r>
@@ -5622,28 +5357,18 @@
         <w:t xml:space="preserve"> der er desuden </w:t>
       </w:r>
       <w:r>
-        <w:t>ingen ’</w:t>
-      </w:r>
-      <w:proofErr w:type="spellStart"/>
-      <w:r>
-        <w:t>multivalues</w:t>
-      </w:r>
-      <w:proofErr w:type="spellEnd"/>
-      <w:r>
-        <w:t xml:space="preserve">’ i </w:t>
-      </w:r>
-      <w:proofErr w:type="spellStart"/>
+        <w:t xml:space="preserve">ingen ’multivalues’ i </w:t>
+      </w:r>
       <w:r>
         <w:t>dataen</w:t>
       </w:r>
-      <w:proofErr w:type="spellEnd"/>
       <w:r>
         <w:t>.</w:t>
       </w:r>
     </w:p>
     <w:p>
       <w:pPr>
-        <w:pStyle w:val="Overskrift4"/>
+        <w:pStyle w:val="Heading4"/>
       </w:pPr>
       <w:r>
         <w:t>Anden normalform</w:t>
@@ -5662,7 +5387,7 @@
     </w:p>
     <w:p>
       <w:pPr>
-        <w:pStyle w:val="Listeafsnit"/>
+        <w:pStyle w:val="ListParagraph"/>
         <w:numPr>
           <w:ilvl w:val="0"/>
           <w:numId w:val="26"/>
@@ -5674,7 +5399,7 @@
     </w:p>
     <w:p>
       <w:pPr>
-        <w:pStyle w:val="Listeafsnit"/>
+        <w:pStyle w:val="ListParagraph"/>
         <w:numPr>
           <w:ilvl w:val="0"/>
           <w:numId w:val="26"/>
@@ -5715,7 +5440,7 @@
     </w:p>
     <w:p>
       <w:pPr>
-        <w:pStyle w:val="Overskrift4"/>
+        <w:pStyle w:val="Heading4"/>
       </w:pPr>
       <w:r>
         <w:t>Tredje normalform</w:t>
@@ -5734,7 +5459,7 @@
     </w:p>
     <w:p>
       <w:pPr>
-        <w:pStyle w:val="Listeafsnit"/>
+        <w:pStyle w:val="ListParagraph"/>
         <w:numPr>
           <w:ilvl w:val="0"/>
           <w:numId w:val="26"/>
@@ -5746,7 +5471,7 @@
     </w:p>
     <w:p>
       <w:pPr>
-        <w:pStyle w:val="Listeafsnit"/>
+        <w:pStyle w:val="ListParagraph"/>
         <w:numPr>
           <w:ilvl w:val="0"/>
           <w:numId w:val="26"/>
@@ -5770,23 +5495,7 @@
         <w:t xml:space="preserve"> afsnittet omkring</w:t>
       </w:r>
       <w:r>
-        <w:t xml:space="preserve"> </w:t>
-      </w:r>
-      <w:proofErr w:type="gramStart"/>
-      <w:r>
-        <w:t>domæne modellen</w:t>
-      </w:r>
-      <w:proofErr w:type="gramEnd"/>
-      <w:r>
-        <w:t xml:space="preserve">, så er vores </w:t>
-      </w:r>
-      <w:proofErr w:type="spellStart"/>
-      <w:r>
-        <w:t>address</w:t>
-      </w:r>
-      <w:proofErr w:type="spellEnd"/>
-      <w:r>
-        <w:t xml:space="preserve"> tabel ikke </w:t>
+        <w:t xml:space="preserve"> domæne modellen, så er vores address tabel ikke </w:t>
       </w:r>
       <w:r>
         <w:t xml:space="preserve">i tredje normalform, da der </w:t>
@@ -5824,13 +5533,8 @@
       <w:r>
         <w:t xml:space="preserve">, vil </w:t>
       </w:r>
-      <w:proofErr w:type="spellStart"/>
-      <w:r>
-        <w:t>address</w:t>
-      </w:r>
-      <w:proofErr w:type="spellEnd"/>
-      <w:r>
-        <w:t xml:space="preserve"> blive til city og city vil</w:t>
+      <w:r>
+        <w:t>address blive til city og city vil</w:t>
       </w:r>
       <w:r>
         <w:t xml:space="preserve"> således</w:t>
@@ -5854,7 +5558,7 @@
       </w:pPr>
       <w:r>
         <w:pict w14:anchorId="62229AF9">
-          <v:shape id="_x0000_i1068" type="#_x0000_t75" style="width:240.8pt;height:181.55pt">
+          <v:shape id="_x0000_i1028" type="#_x0000_t75" style="width:240.8pt;height:181.55pt">
             <v:imagedata r:id="rId22" o:title="EER Diagram (address change)"/>
           </v:shape>
         </w:pict>
@@ -5867,16 +5571,16 @@
     </w:p>
     <w:p>
       <w:pPr>
-        <w:pStyle w:val="Overskrift3"/>
-      </w:pPr>
-      <w:bookmarkStart w:id="18" w:name="_Toc532851720"/>
+        <w:pStyle w:val="Heading3"/>
+      </w:pPr>
+      <w:bookmarkStart w:id="20" w:name="_Toc532884608"/>
       <w:r>
         <w:t>Auto</w:t>
       </w:r>
       <w:r>
         <w:t>genereret id</w:t>
       </w:r>
-      <w:bookmarkEnd w:id="18"/>
+      <w:bookmarkEnd w:id="20"/>
     </w:p>
     <w:p>
       <w:r>
@@ -5898,20 +5602,7 @@
         <w:t xml:space="preserve">vis vi skulle lave den </w:t>
       </w:r>
       <w:r>
-        <w:t xml:space="preserve">tidligere nævnte ændring </w:t>
-      </w:r>
-      <w:proofErr w:type="gramStart"/>
-      <w:r>
-        <w:t xml:space="preserve">hvor  </w:t>
-      </w:r>
-      <w:proofErr w:type="spellStart"/>
-      <w:r>
-        <w:t>address</w:t>
-      </w:r>
-      <w:proofErr w:type="spellEnd"/>
-      <w:proofErr w:type="gramEnd"/>
-      <w:r>
-        <w:t xml:space="preserve"> vil</w:t>
+        <w:t>tidligere nævnte ændring hvor  address vil</w:t>
       </w:r>
       <w:r>
         <w:t xml:space="preserve"> blive</w:t>
@@ -5938,283 +5629,198 @@
         <w:t>ret id. Dette er fordi, at</w:t>
       </w:r>
       <w:r>
-        <w:t xml:space="preserve"> city </w:t>
-      </w:r>
-      <w:proofErr w:type="spellStart"/>
-      <w:r>
-        <w:t>primary</w:t>
-      </w:r>
-      <w:proofErr w:type="spellEnd"/>
+        <w:t xml:space="preserve"> city primary key og unique identifi</w:t>
+      </w:r>
+      <w:r>
+        <w:t>er vil</w:t>
+      </w:r>
+      <w:r>
+        <w:t xml:space="preserve"> være zip, s</w:t>
+      </w:r>
+      <w:r>
+        <w:t>om skal indeholde de</w:t>
+      </w:r>
+      <w:r>
+        <w:t xml:space="preserve"> rigtige postnumre</w:t>
+      </w:r>
+      <w:r>
+        <w:t>, u</w:t>
+      </w:r>
+      <w:r>
+        <w:t>dviklerne sk</w:t>
+      </w:r>
+      <w:r>
+        <w:t>al derfor manuelt skrive by og postnumre ind i systemet</w:t>
+      </w:r>
+      <w:r>
+        <w:t>. Ved opstart vil</w:t>
+      </w:r>
+      <w:r>
+        <w:t xml:space="preserve"> udviklerne skulle køre</w:t>
+      </w:r>
+      <w:r>
+        <w:t xml:space="preserve"> et</w:t>
+      </w:r>
       <w:r>
         <w:t xml:space="preserve"> </w:t>
       </w:r>
-      <w:proofErr w:type="spellStart"/>
-      <w:r>
-        <w:t>key</w:t>
-      </w:r>
-      <w:proofErr w:type="spellEnd"/>
-      <w:r>
-        <w:t xml:space="preserve"> og </w:t>
-      </w:r>
-      <w:proofErr w:type="spellStart"/>
-      <w:r>
-        <w:t>unique</w:t>
-      </w:r>
-      <w:proofErr w:type="spellEnd"/>
+      <w:r>
+        <w:t>’</w:t>
+      </w:r>
+      <w:r>
+        <w:t>city data</w:t>
+      </w:r>
+      <w:r>
+        <w:t>’-</w:t>
+      </w:r>
+      <w:r>
+        <w:t xml:space="preserve">SQL </w:t>
+      </w:r>
+      <w:r>
+        <w:t>script som indeholder</w:t>
+      </w:r>
+      <w:r>
+        <w:t xml:space="preserve"> alle pos</w:t>
+      </w:r>
+      <w:r>
+        <w:t xml:space="preserve">tnummre i Danmark, så man nemt kan </w:t>
+      </w:r>
+      <w:r>
+        <w:t>indsætte dataen i databasen</w:t>
+      </w:r>
+      <w:r>
+        <w:t xml:space="preserve"> i stedet for en længere omvej</w:t>
+      </w:r>
+      <w:r>
+        <w:t>.</w:t>
+      </w:r>
+    </w:p>
+    <w:p>
+      <w:pPr>
+        <w:pStyle w:val="Heading3"/>
+      </w:pPr>
+      <w:bookmarkStart w:id="21" w:name="_Toc532884609"/>
+      <w:r>
+        <w:lastRenderedPageBreak/>
+        <w:t>Fremmednøgler og begrænsninger</w:t>
+      </w:r>
+      <w:bookmarkEnd w:id="21"/>
+    </w:p>
+    <w:p>
+      <w:r>
+        <w:t>Vi har flere steder</w:t>
+      </w:r>
+      <w:r>
+        <w:t xml:space="preserve"> brugt fremmednøgler for at kunne skabe en bedre database</w:t>
+      </w:r>
+      <w:r>
+        <w:t xml:space="preserve">. Som tidligere nævnt har vi valgt at holde brugeren </w:t>
+      </w:r>
+      <w:r>
+        <w:t xml:space="preserve">og ordren særskilt, da vi har </w:t>
+      </w:r>
+      <w:r>
+        <w:t xml:space="preserve">Johannes Fogs </w:t>
+      </w:r>
+      <w:r>
+        <w:t xml:space="preserve">mulige </w:t>
+      </w:r>
+      <w:r>
+        <w:t>fremtid</w:t>
+      </w:r>
+      <w:r>
+        <w:t>s</w:t>
+      </w:r>
+      <w:r>
+        <w:t>planer</w:t>
+      </w:r>
+      <w:r>
+        <w:t xml:space="preserve"> i mente. </w:t>
+      </w:r>
+      <w:r>
+        <w:t>Vi har derfor valgt</w:t>
+      </w:r>
       <w:r>
         <w:t xml:space="preserve"> </w:t>
       </w:r>
-      <w:proofErr w:type="spellStart"/>
-      <w:r>
-        <w:t>identifi</w:t>
-      </w:r>
-      <w:r>
-        <w:t>er</w:t>
-      </w:r>
-      <w:proofErr w:type="spellEnd"/>
-      <w:r>
-        <w:t xml:space="preserve"> vil</w:t>
-      </w:r>
-      <w:r>
-        <w:t xml:space="preserve"> være zip, s</w:t>
-      </w:r>
-      <w:r>
-        <w:t>om skal indeholde de</w:t>
-      </w:r>
-      <w:r>
-        <w:t xml:space="preserve"> rigtige postnumre</w:t>
-      </w:r>
-      <w:r>
-        <w:t>, u</w:t>
-      </w:r>
-      <w:r>
-        <w:t>dviklerne sk</w:t>
-      </w:r>
-      <w:r>
-        <w:t>al derfor manuelt skrive by og postnumre ind i systemet</w:t>
-      </w:r>
-      <w:r>
-        <w:t>. Ved opstart vil</w:t>
-      </w:r>
-      <w:r>
-        <w:t xml:space="preserve"> udviklerne skulle køre</w:t>
-      </w:r>
-      <w:r>
-        <w:t xml:space="preserve"> et</w:t>
+      <w:r>
+        <w:t>en fremmednøgle i ordren som referere</w:t>
+      </w:r>
+      <w:r>
+        <w:t>r</w:t>
+      </w:r>
+      <w:r>
+        <w:t xml:space="preserve"> til en bestemt bruger,</w:t>
+      </w:r>
+      <w:r>
+        <w:t xml:space="preserve"> som </w:t>
+      </w:r>
+      <w:r>
+        <w:t xml:space="preserve">er brugeren der </w:t>
+      </w:r>
+      <w:r>
+        <w:t>har købt produktet</w:t>
+      </w:r>
+      <w:r>
+        <w:t>. V</w:t>
+      </w:r>
+      <w:r>
+        <w:t>i har valgt at bruge begrænsningen ’cascade’ på ’on delete’</w:t>
+      </w:r>
+      <w:r>
+        <w:t>, hvilket medfører,</w:t>
+      </w:r>
+      <w:r>
+        <w:t xml:space="preserve"> at når en bruger bliver slettet fra systemet, så fjerner vi også alle ordre</w:t>
+      </w:r>
+      <w:r>
+        <w:t>r</w:t>
       </w:r>
       <w:r>
         <w:t xml:space="preserve"> </w:t>
       </w:r>
       <w:r>
-        <w:t>’</w:t>
-      </w:r>
-      <w:r>
-        <w:t xml:space="preserve">city </w:t>
-      </w:r>
-      <w:proofErr w:type="spellStart"/>
-      <w:r>
-        <w:t>data</w:t>
-      </w:r>
-      <w:r>
-        <w:t>’-</w:t>
-      </w:r>
-      <w:proofErr w:type="gramStart"/>
-      <w:r>
-        <w:t>SQL</w:t>
-      </w:r>
-      <w:proofErr w:type="spellEnd"/>
+        <w:t>forbundet med brugeren. Dette mener vi</w:t>
+      </w:r>
+      <w:r>
+        <w:t>,</w:t>
+      </w:r>
+      <w:r>
+        <w:t xml:space="preserve"> er en god</w:t>
+      </w:r>
       <w:r>
         <w:t xml:space="preserve"> </w:t>
       </w:r>
       <w:r>
-        <w:t>script</w:t>
-      </w:r>
-      <w:proofErr w:type="gramEnd"/>
-      <w:r>
-        <w:t xml:space="preserve"> som indeholder</w:t>
-      </w:r>
-      <w:r>
-        <w:t xml:space="preserve"> alle </w:t>
-      </w:r>
-      <w:proofErr w:type="spellStart"/>
-      <w:r>
-        <w:t>pos</w:t>
-      </w:r>
-      <w:r>
-        <w:t>tnummre</w:t>
-      </w:r>
-      <w:proofErr w:type="spellEnd"/>
-      <w:r>
-        <w:t xml:space="preserve"> i Danmark, så man nemt kan </w:t>
-      </w:r>
-      <w:r>
-        <w:t xml:space="preserve">indsætte </w:t>
-      </w:r>
-      <w:proofErr w:type="spellStart"/>
-      <w:r>
-        <w:t>dataen</w:t>
-      </w:r>
-      <w:proofErr w:type="spellEnd"/>
-      <w:r>
-        <w:t xml:space="preserve"> i databasen</w:t>
-      </w:r>
-      <w:r>
-        <w:t xml:space="preserve"> i stedet for en længere omvej</w:t>
-      </w:r>
-      <w:r>
-        <w:t>.</w:t>
-      </w:r>
-    </w:p>
-    <w:p>
-      <w:pPr>
-        <w:pStyle w:val="Overskrift3"/>
-      </w:pPr>
-      <w:bookmarkStart w:id="19" w:name="_Toc532851721"/>
-      <w:r>
-        <w:t>Fremmednøgler og begrænsninger</w:t>
-      </w:r>
-      <w:bookmarkEnd w:id="19"/>
-    </w:p>
-    <w:p>
-      <w:r>
-        <w:t>Vi har flere steder</w:t>
-      </w:r>
-      <w:r>
-        <w:t xml:space="preserve"> brugt fremmednøgler for at kunne skabe en bedre database</w:t>
-      </w:r>
-      <w:r>
-        <w:t xml:space="preserve">. Som tidligere nævnt har vi valgt at holde brugeren </w:t>
-      </w:r>
-      <w:r>
-        <w:t xml:space="preserve">og ordren særskilt, da vi har </w:t>
-      </w:r>
-      <w:r>
-        <w:t xml:space="preserve">Johannes Fogs </w:t>
-      </w:r>
-      <w:r>
-        <w:t xml:space="preserve">mulige </w:t>
-      </w:r>
-      <w:r>
-        <w:t>fremtid</w:t>
-      </w:r>
-      <w:r>
-        <w:t>s</w:t>
-      </w:r>
-      <w:r>
-        <w:t>planer</w:t>
-      </w:r>
-      <w:r>
-        <w:t xml:space="preserve"> i mente. </w:t>
-      </w:r>
-      <w:r>
-        <w:t xml:space="preserve">Vi har </w:t>
-      </w:r>
-      <w:r>
-        <w:lastRenderedPageBreak/>
-        <w:t>derfor valgt</w:t>
+        <w:t>id</w:t>
+      </w:r>
+      <w:r>
+        <w:t>é, da</w:t>
+      </w:r>
+      <w:r>
+        <w:t xml:space="preserve"> vi på denne måde kan rydde </w:t>
+      </w:r>
+      <w:r>
+        <w:t xml:space="preserve">alt </w:t>
+      </w:r>
+      <w:r>
+        <w:t>urelev</w:t>
+      </w:r>
+      <w:r>
+        <w:t>ant og dermed unødvendigt</w:t>
+      </w:r>
+      <w:r>
+        <w:t xml:space="preserve"> fyldende data fra databasen.</w:t>
       </w:r>
       <w:r>
         <w:t xml:space="preserve"> </w:t>
       </w:r>
-      <w:r>
-        <w:t>en fremmednøgle i ordren som referere</w:t>
-      </w:r>
-      <w:r>
-        <w:t>r</w:t>
-      </w:r>
-      <w:r>
-        <w:t xml:space="preserve"> til en bestemt bruger,</w:t>
-      </w:r>
-      <w:r>
-        <w:t xml:space="preserve"> som </w:t>
-      </w:r>
-      <w:r>
-        <w:t xml:space="preserve">er brugeren der </w:t>
-      </w:r>
-      <w:r>
-        <w:t>har købt produktet</w:t>
-      </w:r>
-      <w:r>
-        <w:t>. V</w:t>
-      </w:r>
-      <w:r>
-        <w:t>i har valgt at bruge begrænsningen ’</w:t>
-      </w:r>
-      <w:proofErr w:type="spellStart"/>
-      <w:r>
-        <w:t>cascade</w:t>
-      </w:r>
-      <w:proofErr w:type="spellEnd"/>
-      <w:r>
-        <w:t xml:space="preserve">’ på ’on </w:t>
-      </w:r>
-      <w:proofErr w:type="spellStart"/>
-      <w:r>
-        <w:t>delete</w:t>
-      </w:r>
-      <w:proofErr w:type="spellEnd"/>
-      <w:r>
-        <w:t>’</w:t>
-      </w:r>
-      <w:r>
-        <w:t>, hvilket medfører,</w:t>
-      </w:r>
-      <w:r>
-        <w:t xml:space="preserve"> at når en bruger bliver slettet fra systemet, så fjerner vi også alle ordre</w:t>
-      </w:r>
-      <w:r>
-        <w:t>r</w:t>
-      </w:r>
-      <w:r>
-        <w:t xml:space="preserve"> </w:t>
-      </w:r>
-      <w:r>
-        <w:t>forbundet med brugeren. Dette mener vi</w:t>
-      </w:r>
-      <w:r>
-        <w:t>,</w:t>
-      </w:r>
-      <w:r>
-        <w:t xml:space="preserve"> er en god</w:t>
-      </w:r>
-      <w:r>
-        <w:t xml:space="preserve"> </w:t>
-      </w:r>
-      <w:r>
-        <w:t>id</w:t>
-      </w:r>
-      <w:r>
-        <w:t>é, da</w:t>
-      </w:r>
-      <w:r>
-        <w:t xml:space="preserve"> vi på denne måde kan rydde </w:t>
-      </w:r>
-      <w:r>
-        <w:t xml:space="preserve">alt </w:t>
-      </w:r>
-      <w:proofErr w:type="spellStart"/>
-      <w:r>
-        <w:t>urelev</w:t>
-      </w:r>
-      <w:r>
-        <w:t>ant</w:t>
-      </w:r>
-      <w:proofErr w:type="spellEnd"/>
-      <w:r>
-        <w:t xml:space="preserve"> og dermed unødvendigt</w:t>
-      </w:r>
-      <w:r>
-        <w:t xml:space="preserve"> fyldende data fra databasen.</w:t>
-      </w:r>
-      <w:r>
-        <w:t xml:space="preserve"> </w:t>
-      </w:r>
     </w:p>
     <w:p/>
     <w:p>
       <w:r>
         <w:pict w14:anchorId="10485069">
-          <v:shape id="_x0000_i1069" type="#_x0000_t75" style="width:481.65pt;height:60pt">
+          <v:shape id="_x0000_i1029" type="#_x0000_t75" style="width:481.65pt;height:60pt">
             <v:imagedata r:id="rId23" o:title="ForeignKey"/>
           </v:shape>
         </w:pict>
@@ -6229,15 +5835,7 @@
         <w:t>å</w:t>
       </w:r>
       <w:r>
-        <w:t xml:space="preserve"> ovenstående </w:t>
-      </w:r>
-      <w:proofErr w:type="gramStart"/>
-      <w:r>
-        <w:t>user tabellen</w:t>
-      </w:r>
-      <w:proofErr w:type="gramEnd"/>
-      <w:r>
-        <w:t xml:space="preserve"> kan det</w:t>
+        <w:t xml:space="preserve"> ovenstående user tabellen kan det</w:t>
       </w:r>
       <w:r>
         <w:t xml:space="preserve"> se</w:t>
@@ -6282,345 +5880,262 @@
         <w:t>,</w:t>
       </w:r>
       <w:r>
-        <w:t xml:space="preserve"> at en user enten er forbundet med en </w:t>
-      </w:r>
-      <w:proofErr w:type="spellStart"/>
-      <w:r>
-        <w:t>customer</w:t>
-      </w:r>
-      <w:proofErr w:type="spellEnd"/>
-      <w:r>
-        <w:t xml:space="preserve">, eller en </w:t>
-      </w:r>
-      <w:proofErr w:type="spellStart"/>
-      <w:r>
-        <w:t>employee</w:t>
-      </w:r>
-      <w:proofErr w:type="spellEnd"/>
+        <w:t xml:space="preserve"> at en user enten er forbundet med en customer, eller en employee.</w:t>
+      </w:r>
+      <w:r>
+        <w:t xml:space="preserve"> Her gør vi igen brug af </w:t>
+      </w:r>
+      <w:r>
+        <w:t>’cascade’ på ’on delete’</w:t>
+      </w:r>
+      <w:r>
+        <w:t>, da vi vil fjerne</w:t>
+      </w:r>
+      <w:r>
+        <w:t xml:space="preserve"> dataen</w:t>
+      </w:r>
+      <w:r>
+        <w:t xml:space="preserve"> fra </w:t>
+      </w:r>
+      <w:r>
+        <w:t>en</w:t>
+      </w:r>
+      <w:r>
+        <w:t xml:space="preserve"> ikke længere eksisterende</w:t>
+      </w:r>
+      <w:r>
+        <w:t xml:space="preserve"> bruger eller en medarbejder.</w:t>
+      </w:r>
+    </w:p>
+    <w:p>
+      <w:r>
+        <w:t>Vi har brugt</w:t>
+      </w:r>
+      <w:r>
+        <w:t xml:space="preserve"> </w:t>
+      </w:r>
+      <w:r>
+        <w:t>fremmednøgle</w:t>
+      </w:r>
+      <w:r>
+        <w:t xml:space="preserve"> flere steder og sat begrænsninger på dem alle, de</w:t>
+      </w:r>
+      <w:r>
+        <w:t>t vil sige, at de</w:t>
+      </w:r>
+      <w:r>
+        <w:t xml:space="preserve"> alle</w:t>
+      </w:r>
+      <w:r>
+        <w:t xml:space="preserve"> virker</w:t>
+      </w:r>
+      <w:r>
+        <w:t xml:space="preserve"> på samme måde, og </w:t>
+      </w:r>
+      <w:r>
+        <w:t>har alle samme begrænsning. H</w:t>
+      </w:r>
+      <w:r>
+        <w:t xml:space="preserve">vis vi skulle implementere </w:t>
+      </w:r>
+      <w:r>
+        <w:t xml:space="preserve">den </w:t>
+      </w:r>
+      <w:r>
+        <w:t>yidliger nævnte forbedring omhandlende address, ville der være</w:t>
+      </w:r>
+      <w:r>
+        <w:t xml:space="preserve"> en anden begræsning, da vi ikke ønsker at </w:t>
+      </w:r>
+      <w:r>
+        <w:t>slette en city</w:t>
+      </w:r>
+      <w:r>
+        <w:t>,</w:t>
+      </w:r>
+      <w:r>
+        <w:t xml:space="preserve"> og derfor ville </w:t>
+      </w:r>
+      <w:r>
+        <w:t>vælge</w:t>
+      </w:r>
+      <w:r>
+        <w:t xml:space="preserve"> ’no action’ på ’on delete’.</w:t>
+      </w:r>
+    </w:p>
+    <w:p>
+      <w:pPr>
+        <w:pStyle w:val="Heading3"/>
+      </w:pPr>
+      <w:bookmarkStart w:id="22" w:name="_Toc532884610"/>
+      <w:r>
+        <w:t>Forbedringer</w:t>
+      </w:r>
+      <w:bookmarkEnd w:id="22"/>
+    </w:p>
+    <w:p>
+      <w:r>
+        <w:t>Først og</w:t>
+      </w:r>
+      <w:r>
+        <w:t xml:space="preserve"> fremmest </w:t>
+      </w:r>
+      <w:r>
+        <w:t>ville vi gerne have optimeret</w:t>
+      </w:r>
+      <w:r>
+        <w:t xml:space="preserve"> address tabellen</w:t>
+      </w:r>
+      <w:r>
+        <w:t>, udover dette ville vi gerne</w:t>
+      </w:r>
+      <w:r>
+        <w:t xml:space="preserve"> </w:t>
+      </w:r>
+      <w:r>
+        <w:t xml:space="preserve">have </w:t>
+      </w:r>
+      <w:r>
+        <w:t>definere</w:t>
+      </w:r>
+      <w:r>
+        <w:t>t</w:t>
+      </w:r>
+      <w:r>
+        <w:t xml:space="preserve"> data allokeri</w:t>
+      </w:r>
+      <w:r>
+        <w:t>ngerne for de enkelte datatyper. Dette ville vi gerne</w:t>
+      </w:r>
+      <w:r>
+        <w:t xml:space="preserve"> have</w:t>
+      </w:r>
+      <w:r>
+        <w:t xml:space="preserve"> </w:t>
+      </w:r>
+      <w:r>
+        <w:t>optimeret for at spare</w:t>
+      </w:r>
+      <w:r>
+        <w:t xml:space="preserve"> </w:t>
+      </w:r>
+      <w:r>
+        <w:t xml:space="preserve">serverplads på længere sigt, for jo længere systemet er i </w:t>
+      </w:r>
+      <w:r>
+        <w:t>brug -</w:t>
+      </w:r>
+      <w:r>
+        <w:t xml:space="preserve"> </w:t>
+      </w:r>
+      <w:r>
+        <w:t>jo mere data vil der blive</w:t>
+      </w:r>
+      <w:r>
+        <w:t xml:space="preserve"> lagret i databasen. </w:t>
+      </w:r>
+      <w:r>
+        <w:t xml:space="preserve">I tilfælde af at </w:t>
+      </w:r>
+      <w:r>
+        <w:t xml:space="preserve">Johannes Fog vil </w:t>
+      </w:r>
+      <w:r>
+        <w:t xml:space="preserve">integrerer resten af sin virksomhed og </w:t>
+      </w:r>
+      <w:r>
+        <w:t xml:space="preserve">måske </w:t>
+      </w:r>
+      <w:r>
+        <w:t>sam</w:t>
+      </w:r>
+      <w:r>
+        <w:t>t</w:t>
+      </w:r>
+      <w:r>
+        <w:t>idig</w:t>
+      </w:r>
+      <w:r>
+        <w:t xml:space="preserve"> vokser og tiltrækker flere kunder, vil data allokeringer være en god idé at få implementere</w:t>
+      </w:r>
+      <w:r>
+        <w:t>t</w:t>
+      </w:r>
+      <w:r>
+        <w:t>. Vi har</w:t>
+      </w:r>
+      <w:r>
+        <w:t xml:space="preserve"> kun brugt </w:t>
+      </w:r>
+      <w:r>
+        <w:t>standard</w:t>
+      </w:r>
+      <w:r>
+        <w:t xml:space="preserve"> allokeringe</w:t>
+      </w:r>
+      <w:r>
+        <w:t>r bortset fra ét sted, som</w:t>
+      </w:r>
+      <w:r>
+        <w:t xml:space="preserve"> er under part tabellen</w:t>
+      </w:r>
+      <w:r>
+        <w:t>,</w:t>
+      </w:r>
+      <w:r>
+        <w:t xml:space="preserve"> hvor beskrivelsen</w:t>
+      </w:r>
+      <w:r>
+        <w:t xml:space="preserve"> er blevet udv</w:t>
+      </w:r>
+      <w:r>
+        <w:t>idet</w:t>
+      </w:r>
+      <w:r>
+        <w:t xml:space="preserve"> for at kunne indeholde en fyldestgørende beskrivelse</w:t>
+      </w:r>
       <w:r>
         <w:t>.</w:t>
       </w:r>
-      <w:r>
-        <w:t xml:space="preserve"> Her gør vi igen brug af </w:t>
-      </w:r>
-      <w:r>
-        <w:t>’</w:t>
-      </w:r>
-      <w:proofErr w:type="spellStart"/>
-      <w:r>
-        <w:t>cascade</w:t>
-      </w:r>
-      <w:proofErr w:type="spellEnd"/>
-      <w:r>
-        <w:t xml:space="preserve">’ på ’on </w:t>
-      </w:r>
-      <w:proofErr w:type="spellStart"/>
-      <w:r>
-        <w:t>delete</w:t>
-      </w:r>
-      <w:proofErr w:type="spellEnd"/>
-      <w:r>
-        <w:t>’</w:t>
-      </w:r>
-      <w:r>
-        <w:t>, da vi vil fjerne</w:t>
-      </w:r>
-      <w:r>
-        <w:t xml:space="preserve"> </w:t>
-      </w:r>
-      <w:proofErr w:type="spellStart"/>
-      <w:r>
-        <w:t>dataen</w:t>
-      </w:r>
-      <w:proofErr w:type="spellEnd"/>
-      <w:r>
-        <w:t xml:space="preserve"> fra </w:t>
-      </w:r>
-      <w:r>
-        <w:t>en</w:t>
-      </w:r>
-      <w:r>
-        <w:t xml:space="preserve"> ikke længere eksisterende</w:t>
-      </w:r>
-      <w:r>
-        <w:t xml:space="preserve"> bruger eller en medarbejder.</w:t>
-      </w:r>
-    </w:p>
-    <w:p>
-      <w:r>
-        <w:t>Vi har brugt</w:t>
-      </w:r>
-      <w:r>
-        <w:t xml:space="preserve"> </w:t>
-      </w:r>
-      <w:r>
-        <w:t>fremmednøgle</w:t>
-      </w:r>
-      <w:r>
-        <w:t xml:space="preserve"> flere steder og sat begrænsninger på dem alle, de</w:t>
-      </w:r>
-      <w:r>
-        <w:t>t vil sige, at de</w:t>
-      </w:r>
-      <w:r>
-        <w:t xml:space="preserve"> alle</w:t>
-      </w:r>
-      <w:r>
-        <w:t xml:space="preserve"> virker</w:t>
-      </w:r>
-      <w:r>
-        <w:t xml:space="preserve"> på samme måde, og </w:t>
-      </w:r>
-      <w:r>
-        <w:t>har alle samme begrænsning. H</w:t>
-      </w:r>
-      <w:r>
-        <w:t xml:space="preserve">vis vi skulle implementere </w:t>
-      </w:r>
-      <w:r>
-        <w:t xml:space="preserve">den </w:t>
-      </w:r>
-      <w:proofErr w:type="spellStart"/>
-      <w:r>
-        <w:t>yidliger</w:t>
-      </w:r>
-      <w:proofErr w:type="spellEnd"/>
-      <w:r>
-        <w:t xml:space="preserve"> nævnte forbedring omhandlende </w:t>
-      </w:r>
-      <w:proofErr w:type="spellStart"/>
-      <w:r>
-        <w:t>address</w:t>
-      </w:r>
-      <w:proofErr w:type="spellEnd"/>
-      <w:r>
-        <w:t>, ville der være</w:t>
-      </w:r>
-      <w:r>
-        <w:t xml:space="preserve"> en anden </w:t>
-      </w:r>
-      <w:proofErr w:type="spellStart"/>
-      <w:r>
-        <w:t>begræsning</w:t>
-      </w:r>
-      <w:proofErr w:type="spellEnd"/>
-      <w:r>
-        <w:t xml:space="preserve">, da vi ikke ønsker at </w:t>
-      </w:r>
-      <w:r>
-        <w:t xml:space="preserve">slette </w:t>
-      </w:r>
-      <w:proofErr w:type="gramStart"/>
-      <w:r>
-        <w:t>en city</w:t>
-      </w:r>
-      <w:proofErr w:type="gramEnd"/>
-      <w:r>
-        <w:t>,</w:t>
-      </w:r>
-      <w:r>
-        <w:t xml:space="preserve"> og derfor ville </w:t>
-      </w:r>
-      <w:r>
-        <w:t>vælge</w:t>
-      </w:r>
-      <w:r>
-        <w:t xml:space="preserve"> ’no action’ på ’on </w:t>
-      </w:r>
-      <w:proofErr w:type="spellStart"/>
-      <w:r>
-        <w:t>delete</w:t>
-      </w:r>
-      <w:proofErr w:type="spellEnd"/>
-      <w:r>
-        <w:t>’.</w:t>
-      </w:r>
-    </w:p>
-    <w:p>
-      <w:pPr>
-        <w:pStyle w:val="Overskrift3"/>
-      </w:pPr>
-      <w:bookmarkStart w:id="20" w:name="_Toc532851722"/>
-      <w:r>
-        <w:t>Forbedringer</w:t>
-      </w:r>
-      <w:bookmarkEnd w:id="20"/>
-    </w:p>
-    <w:p>
-      <w:r>
-        <w:t>Først og</w:t>
-      </w:r>
-      <w:r>
-        <w:t xml:space="preserve"> fremmest </w:t>
-      </w:r>
-      <w:r>
-        <w:t>ville vi gerne have optimeret</w:t>
-      </w:r>
-      <w:r>
-        <w:t xml:space="preserve"> </w:t>
-      </w:r>
-      <w:proofErr w:type="spellStart"/>
-      <w:r>
-        <w:t>address</w:t>
-      </w:r>
-      <w:proofErr w:type="spellEnd"/>
-      <w:r>
-        <w:t xml:space="preserve"> tabellen</w:t>
-      </w:r>
-      <w:r>
-        <w:t>, udover dette ville vi gerne</w:t>
-      </w:r>
-      <w:r>
-        <w:t xml:space="preserve"> </w:t>
-      </w:r>
-      <w:r>
-        <w:t xml:space="preserve">have </w:t>
-      </w:r>
-      <w:r>
-        <w:t>definere</w:t>
-      </w:r>
-      <w:r>
-        <w:t>t</w:t>
-      </w:r>
-      <w:r>
-        <w:t xml:space="preserve"> data allokeri</w:t>
-      </w:r>
-      <w:r>
-        <w:t>ngerne for de enkelte datatyper. Dette ville vi gerne</w:t>
-      </w:r>
-      <w:r>
-        <w:t xml:space="preserve"> have</w:t>
-      </w:r>
-      <w:r>
-        <w:t xml:space="preserve"> </w:t>
-      </w:r>
-      <w:r>
-        <w:t>optimeret for at spare</w:t>
-      </w:r>
-      <w:r>
-        <w:t xml:space="preserve"> </w:t>
-      </w:r>
-      <w:r>
-        <w:t xml:space="preserve">serverplads på længere sigt, for jo længere systemet er i </w:t>
-      </w:r>
-      <w:r>
-        <w:t>brug -</w:t>
-      </w:r>
-      <w:r>
-        <w:t xml:space="preserve"> </w:t>
-      </w:r>
-      <w:r>
-        <w:t>jo mere data vil der blive</w:t>
-      </w:r>
-      <w:r>
-        <w:t xml:space="preserve"> lagret i databasen. </w:t>
-      </w:r>
-      <w:r>
-        <w:t xml:space="preserve">I tilfælde af at </w:t>
-      </w:r>
-      <w:r>
-        <w:t xml:space="preserve">Johannes Fog vil </w:t>
-      </w:r>
-      <w:proofErr w:type="gramStart"/>
-      <w:r>
-        <w:t>integrerer</w:t>
-      </w:r>
-      <w:proofErr w:type="gramEnd"/>
-      <w:r>
-        <w:t xml:space="preserve"> resten af sin virksomhed og </w:t>
-      </w:r>
-      <w:r>
-        <w:t xml:space="preserve">måske </w:t>
-      </w:r>
-      <w:r>
-        <w:t>sam</w:t>
-      </w:r>
-      <w:r>
-        <w:t>t</w:t>
-      </w:r>
-      <w:r>
-        <w:t>idig</w:t>
-      </w:r>
-      <w:r>
-        <w:t xml:space="preserve"> vokser og tiltrækker flere kunder, vil data allokeringer være en god idé at få implementere</w:t>
-      </w:r>
-      <w:r>
-        <w:t>t</w:t>
-      </w:r>
-      <w:r>
-        <w:t>. Vi har</w:t>
-      </w:r>
-      <w:r>
-        <w:t xml:space="preserve"> kun brugt </w:t>
-      </w:r>
-      <w:r>
-        <w:t>standard</w:t>
-      </w:r>
-      <w:r>
-        <w:t xml:space="preserve"> allokeringe</w:t>
-      </w:r>
-      <w:r>
-        <w:t>r bortset fra ét sted, som</w:t>
-      </w:r>
-      <w:r>
-        <w:t xml:space="preserve"> er under </w:t>
-      </w:r>
-      <w:proofErr w:type="gramStart"/>
-      <w:r>
-        <w:t>part tabellen</w:t>
-      </w:r>
-      <w:proofErr w:type="gramEnd"/>
-      <w:r>
-        <w:t>,</w:t>
-      </w:r>
-      <w:r>
-        <w:t xml:space="preserve"> hvor beskrivelsen</w:t>
-      </w:r>
-      <w:r>
-        <w:t xml:space="preserve"> er blevet udv</w:t>
-      </w:r>
-      <w:r>
-        <w:t>idet</w:t>
-      </w:r>
-      <w:r>
-        <w:t xml:space="preserve"> for at kunne indeholde en fyldestgørende beskrivelse</w:t>
-      </w:r>
-      <w:r>
-        <w:t>.</w:t>
-      </w:r>
-    </w:p>
-    <w:p>
-      <w:pPr>
-        <w:pStyle w:val="Overskrift2"/>
+    </w:p>
+    <w:p>
+      <w:pPr>
+        <w:pStyle w:val="Heading2"/>
         <w:rPr>
           <w:rFonts w:eastAsia="Calibri"/>
         </w:rPr>
       </w:pPr>
-      <w:bookmarkStart w:id="21" w:name="_Toc532851723"/>
+      <w:bookmarkStart w:id="23" w:name="_Toc532884611"/>
       <w:r>
         <w:rPr>
           <w:rFonts w:eastAsia="Calibri"/>
         </w:rPr>
         <w:t>Klasse diagram</w:t>
       </w:r>
-      <w:bookmarkEnd w:id="21"/>
+      <w:r>
+        <w:t xml:space="preserve"> (*)</w:t>
+      </w:r>
+      <w:bookmarkEnd w:id="23"/>
     </w:p>
     <w:p/>
     <w:p>
       <w:pPr>
-        <w:pStyle w:val="Overskrift2"/>
-      </w:pPr>
-      <w:bookmarkStart w:id="22" w:name="_Toc532851724"/>
+        <w:pStyle w:val="Heading2"/>
+      </w:pPr>
+      <w:bookmarkStart w:id="24" w:name="_Toc532884612"/>
       <w:r>
         <w:lastRenderedPageBreak/>
         <w:t>Navigationsdiagram</w:t>
       </w:r>
-      <w:bookmarkEnd w:id="22"/>
+      <w:r>
+        <w:t xml:space="preserve"> (*)</w:t>
+      </w:r>
+      <w:bookmarkEnd w:id="24"/>
     </w:p>
     <w:p>
       <w:r>
         <w:pict w14:anchorId="50CA5B55">
-          <v:shape id="_x0000_i1070" type="#_x0000_t75" style="width:481.6pt;height:289.45pt">
+          <v:shape id="_x0000_i1030" type="#_x0000_t75" style="width:481.6pt;height:289.45pt">
             <v:imagedata r:id="rId24" o:title="Navigation Diagram"/>
           </v:shape>
         </w:pict>
@@ -6628,45 +6143,24 @@
     </w:p>
     <w:p>
       <w:r>
-        <w:t xml:space="preserve">Det som brugeren </w:t>
-      </w:r>
-      <w:proofErr w:type="gramStart"/>
-      <w:r>
-        <w:t>oplever</w:t>
-      </w:r>
-      <w:proofErr w:type="gramEnd"/>
-      <w:r>
-        <w:t xml:space="preserve"> er en række websider hvor man kan indtaste oplysninger gå videre til andre sider. I større systemer kan det være svært at bevare overblikket over hvilke sider der er, og hvordan man kommer fra den ene til den anden. Navigationsdiagrammet er beregnet på at vise dette på en mere overskuelig måde. Som led i beskrivelsen af navigationsdiagrammet skal følgende med:</w:t>
-      </w:r>
-    </w:p>
-    <w:p>
-      <w:pPr>
-        <w:pStyle w:val="Listeafsnit"/>
+        <w:t>Det som brugeren oplever er en række websider hvor man kan indtaste oplysninger gå videre til andre sider. I større systemer kan det være svært at bevare overblikket over hvilke sider der er, og hvordan man kommer fra den ene til den anden. Navigationsdiagrammet er beregnet på at vise dette på en mere overskuelig måde. Som led i beskrivelsen af navigationsdiagrammet skal følgende med:</w:t>
+      </w:r>
+    </w:p>
+    <w:p>
+      <w:pPr>
+        <w:pStyle w:val="ListParagraph"/>
         <w:numPr>
           <w:ilvl w:val="0"/>
           <w:numId w:val="16"/>
         </w:numPr>
       </w:pPr>
-      <w:proofErr w:type="gramStart"/>
-      <w:r>
-        <w:t>Oversigts diagrammet</w:t>
-      </w:r>
-      <w:proofErr w:type="gramEnd"/>
-      <w:r>
-        <w:t xml:space="preserve">. Hvis det bliver for </w:t>
-      </w:r>
-      <w:proofErr w:type="gramStart"/>
-      <w:r>
-        <w:t>stort</w:t>
-      </w:r>
-      <w:proofErr w:type="gramEnd"/>
-      <w:r>
-        <w:t xml:space="preserve"> må man dele det op. Men det er vigtigt at der er et overordnet diagram.</w:t>
-      </w:r>
-    </w:p>
-    <w:p>
-      <w:pPr>
-        <w:pStyle w:val="Listeafsnit"/>
+      <w:r>
+        <w:t>Oversigts diagrammet. Hvis det bliver for stort må man dele det op. Men det er vigtigt at der er et overordnet diagram.</w:t>
+      </w:r>
+    </w:p>
+    <w:p>
+      <w:pPr>
+        <w:pStyle w:val="ListParagraph"/>
         <w:numPr>
           <w:ilvl w:val="0"/>
           <w:numId w:val="16"/>
@@ -6678,75 +6172,43 @@
     </w:p>
     <w:p>
       <w:pPr>
-        <w:pStyle w:val="Listeafsnit"/>
+        <w:pStyle w:val="ListParagraph"/>
         <w:numPr>
           <w:ilvl w:val="0"/>
           <w:numId w:val="16"/>
         </w:numPr>
       </w:pPr>
       <w:r>
-        <w:t xml:space="preserve">Hvis nogle sider kun kan </w:t>
-      </w:r>
-      <w:proofErr w:type="spellStart"/>
-      <w:r>
-        <w:t>nåes</w:t>
-      </w:r>
-      <w:proofErr w:type="spellEnd"/>
-      <w:r>
-        <w:t xml:space="preserve"> af nogle brugere (dem der har konto, dem der er logget ind, dem der arbejder i </w:t>
-      </w:r>
-      <w:proofErr w:type="gramStart"/>
-      <w:r>
-        <w:t>butikken,…</w:t>
-      </w:r>
-      <w:proofErr w:type="gramEnd"/>
-      <w:r>
-        <w:t>), så skal det fremgå.</w:t>
-      </w:r>
-    </w:p>
-    <w:p>
-      <w:pPr>
-        <w:pStyle w:val="Listeafsnit"/>
+        <w:t>Hvis nogle sider kun kan nåes af nogle brugere (dem der har konto, dem der er logget ind, dem der arbejder i butikken,…), så skal det fremgå.</w:t>
+      </w:r>
+    </w:p>
+    <w:p>
+      <w:pPr>
+        <w:pStyle w:val="ListParagraph"/>
         <w:numPr>
           <w:ilvl w:val="0"/>
           <w:numId w:val="16"/>
         </w:numPr>
       </w:pPr>
       <w:r>
-        <w:t xml:space="preserve">Navne på </w:t>
-      </w:r>
-      <w:proofErr w:type="spellStart"/>
-      <w:r>
-        <w:t>jsp</w:t>
-      </w:r>
-      <w:proofErr w:type="spellEnd"/>
-      <w:r>
-        <w:t xml:space="preserve"> sider skal fremgå, og hvilke </w:t>
-      </w:r>
-      <w:proofErr w:type="spellStart"/>
-      <w:r>
-        <w:t>servlet</w:t>
-      </w:r>
-      <w:proofErr w:type="spellEnd"/>
-      <w:r>
-        <w:t xml:space="preserve"> der bringer en fra den ene side til den næste.</w:t>
-      </w:r>
-    </w:p>
-    <w:p>
-      <w:pPr>
-        <w:pStyle w:val="Overskrift2"/>
-      </w:pPr>
-      <w:bookmarkStart w:id="23" w:name="_Toc532851725"/>
+        <w:t>Navne på jsp sider skal fremgå, og hvilke servlet der bringer en fra den ene side til den næste.</w:t>
+      </w:r>
+    </w:p>
+    <w:p>
+      <w:pPr>
+        <w:pStyle w:val="Heading2"/>
+      </w:pPr>
+      <w:bookmarkStart w:id="25" w:name="_Toc532884613"/>
       <w:r>
         <w:lastRenderedPageBreak/>
         <w:t>Sekvens diagram</w:t>
       </w:r>
-      <w:bookmarkEnd w:id="23"/>
+      <w:bookmarkEnd w:id="25"/>
     </w:p>
     <w:p>
       <w:r>
         <w:pict w14:anchorId="177725C0">
-          <v:shape id="_x0000_i1071" type="#_x0000_t75" style="width:481.2pt;height:498.05pt">
+          <v:shape id="_x0000_i1031" type="#_x0000_t75" style="width:481.2pt;height:498.05pt">
             <v:imagedata r:id="rId25" o:title="Sekvens Diagram"/>
           </v:shape>
         </w:pict>
@@ -6754,15 +6216,7 @@
     </w:p>
     <w:p>
       <w:r>
-        <w:t xml:space="preserve">Dette </w:t>
-      </w:r>
-      <w:proofErr w:type="gramStart"/>
-      <w:r>
-        <w:t>sekvens diagram</w:t>
-      </w:r>
-      <w:proofErr w:type="gramEnd"/>
-      <w:r>
-        <w:t xml:space="preserve"> viser </w:t>
+        <w:t xml:space="preserve">Dette sekvens diagram viser </w:t>
       </w:r>
       <w:r>
         <w:t>forløbet af en person</w:t>
@@ -6771,23 +6225,7 @@
         <w:t>,</w:t>
       </w:r>
       <w:r>
-        <w:t xml:space="preserve"> der indtaster </w:t>
-      </w:r>
-      <w:proofErr w:type="spellStart"/>
-      <w:r>
-        <w:t>email</w:t>
-      </w:r>
-      <w:proofErr w:type="spellEnd"/>
-      <w:r>
-        <w:t xml:space="preserve"> og password i login felterne på startsiden. Efter at personen har indtastet </w:t>
-      </w:r>
-      <w:proofErr w:type="spellStart"/>
-      <w:r>
-        <w:t>email</w:t>
-      </w:r>
-      <w:proofErr w:type="spellEnd"/>
-      <w:r>
-        <w:t xml:space="preserve"> og password, vil system</w:t>
+        <w:t xml:space="preserve"> der indtaster email og password i login felterne på startsiden. Efter at personen har indtastet email og password, vil system</w:t>
       </w:r>
       <w:r>
         <w:t>et</w:t>
@@ -6843,47 +6281,240 @@
         <w:rPr>
           <w:i/>
         </w:rPr>
-        <w:t xml:space="preserve">ogin </w:t>
-      </w:r>
-      <w:proofErr w:type="spellStart"/>
+        <w:t>ogin command</w:t>
+      </w:r>
+      <w:r>
+        <w:t xml:space="preserve"> vil starte me</w:t>
+      </w:r>
+      <w:r>
+        <w:t>d at hente emailens salt værdi. F</w:t>
+      </w:r>
+      <w:r>
+        <w:t>or at kunne hente vær</w:t>
+      </w:r>
+      <w:r>
+        <w:t xml:space="preserve">dien, kalder systemet </w:t>
+      </w:r>
+      <w:r>
+        <w:t xml:space="preserve">på </w:t>
+      </w:r>
       <w:r>
         <w:rPr>
           <w:i/>
         </w:rPr>
-        <w:t>command</w:t>
-      </w:r>
-      <w:proofErr w:type="spellEnd"/>
-      <w:r>
-        <w:t xml:space="preserve"> vil starte me</w:t>
-      </w:r>
-      <w:r>
-        <w:t xml:space="preserve">d at hente </w:t>
-      </w:r>
-      <w:proofErr w:type="spellStart"/>
-      <w:r>
-        <w:t>emailens</w:t>
-      </w:r>
-      <w:proofErr w:type="spellEnd"/>
-      <w:r>
-        <w:t xml:space="preserve"> salt værdi. F</w:t>
-      </w:r>
-      <w:r>
-        <w:t>or at kunne hente vær</w:t>
-      </w:r>
-      <w:r>
-        <w:t xml:space="preserve">dien, kalder systemet </w:t>
+        <w:t>logic facade</w:t>
+      </w:r>
+      <w:r>
+        <w:t>,</w:t>
+      </w:r>
+      <w:r>
+        <w:t xml:space="preserve"> som så kalder </w:t>
       </w:r>
       <w:r>
         <w:t xml:space="preserve">på </w:t>
       </w:r>
-      <w:proofErr w:type="spellStart"/>
       <w:r>
         <w:rPr>
           <w:i/>
         </w:rPr>
-        <w:t>logic</w:t>
-      </w:r>
-      <w:proofErr w:type="spellEnd"/>
+        <w:t>d</w:t>
+      </w:r>
+      <w:r>
+        <w:rPr>
+          <w:i/>
+        </w:rPr>
+        <w:t>atabase facade</w:t>
+      </w:r>
+      <w:r>
+        <w:rPr>
+          <w:i/>
+        </w:rPr>
+        <w:t>,</w:t>
+      </w:r>
+      <w:r>
+        <w:t xml:space="preserve"> og fører videre</w:t>
+      </w:r>
+      <w:r>
+        <w:t xml:space="preserve"> til</w:t>
+      </w:r>
+      <w:r>
+        <w:t xml:space="preserve"> </w:t>
+      </w:r>
+      <w:r>
+        <w:rPr>
+          <w:i/>
+        </w:rPr>
+        <w:t>user mapper</w:t>
+      </w:r>
+      <w:r>
+        <w:t>, der i</w:t>
+      </w:r>
+      <w:r>
+        <w:t xml:space="preserve">ndeholder </w:t>
+      </w:r>
+      <w:r>
+        <w:t>et SQL-statement</w:t>
+      </w:r>
+      <w:r>
+        <w:t xml:space="preserve">, som </w:t>
+      </w:r>
+      <w:r>
+        <w:t xml:space="preserve">henter salt værdien fra </w:t>
+      </w:r>
+      <w:r>
+        <w:rPr>
+          <w:i/>
+        </w:rPr>
+        <w:t>database</w:t>
+      </w:r>
+      <w:r>
+        <w:t xml:space="preserve">. Når systemet har </w:t>
+      </w:r>
+      <w:r>
+        <w:t>hente</w:t>
+      </w:r>
+      <w:r>
+        <w:t>t</w:t>
+      </w:r>
+      <w:r>
+        <w:t xml:space="preserve"> væ</w:t>
+      </w:r>
+      <w:r>
+        <w:t>rdien, vil den blive return</w:t>
+      </w:r>
+      <w:r>
+        <w:t>eret</w:t>
+      </w:r>
+      <w:r>
+        <w:t xml:space="preserve"> til </w:t>
+      </w:r>
+      <w:r>
+        <w:rPr>
+          <w:i/>
+        </w:rPr>
+        <w:t>logic facade</w:t>
+      </w:r>
+      <w:r>
+        <w:t xml:space="preserve"> med</w:t>
+      </w:r>
+      <w:r>
+        <w:t>mindre</w:t>
+      </w:r>
+      <w:r>
+        <w:t>,</w:t>
+      </w:r>
+      <w:r>
+        <w:t xml:space="preserve"> at emailen ikke findes i systemet, så vil der</w:t>
+      </w:r>
+      <w:r>
+        <w:t xml:space="preserve"> nemlig</w:t>
+      </w:r>
+      <w:r>
+        <w:t xml:space="preserve"> blive </w:t>
+      </w:r>
+      <w:r>
+        <w:lastRenderedPageBreak/>
+        <w:t xml:space="preserve">kastet en ’LoginException’ fra </w:t>
+      </w:r>
+      <w:r>
+        <w:rPr>
+          <w:i/>
+        </w:rPr>
+        <w:t>user mapper</w:t>
+      </w:r>
+      <w:r>
+        <w:t xml:space="preserve">. Når </w:t>
+      </w:r>
+      <w:r>
+        <w:rPr>
+          <w:i/>
+        </w:rPr>
+        <w:t>logic facade</w:t>
+      </w:r>
+      <w:r>
+        <w:t xml:space="preserve"> har indhentet</w:t>
+      </w:r>
+      <w:r>
+        <w:t xml:space="preserve"> sa</w:t>
+      </w:r>
+      <w:r>
+        <w:t>lt værdien, vil den derefter gå</w:t>
+      </w:r>
+      <w:r>
+        <w:t xml:space="preserve"> igang med</w:t>
+      </w:r>
+      <w:r>
+        <w:t>,</w:t>
+      </w:r>
+      <w:r>
+        <w:t xml:space="preserve"> at hashe det givne password, sammen med salt værdien.</w:t>
+      </w:r>
+      <w:r>
+        <w:t xml:space="preserve"> Dette sker i et kald til </w:t>
+      </w:r>
+      <w:r>
+        <w:rPr>
+          <w:i/>
+        </w:rPr>
+        <w:t>hashing</w:t>
+      </w:r>
+      <w:r>
+        <w:t>,</w:t>
+      </w:r>
+      <w:r>
+        <w:t xml:space="preserve"> som </w:t>
+      </w:r>
+      <w:r>
+        <w:t>både</w:t>
+      </w:r>
+      <w:r>
+        <w:t xml:space="preserve"> tager</w:t>
+      </w:r>
+      <w:r>
+        <w:t xml:space="preserve"> password</w:t>
+      </w:r>
+      <w:r>
+        <w:t xml:space="preserve"> og salt værdien,</w:t>
+      </w:r>
+      <w:r>
+        <w:t xml:space="preserve"> og returnere</w:t>
+      </w:r>
+      <w:r>
+        <w:t>r det hashede password</w:t>
+      </w:r>
+      <w:r>
+        <w:t>. Systemet har nu de nødvendige oplysninger</w:t>
+      </w:r>
+      <w:r>
+        <w:t xml:space="preserve"> til</w:t>
+      </w:r>
+      <w:r>
+        <w:t>,</w:t>
+      </w:r>
+      <w:r>
+        <w:t xml:space="preserve"> at kunne tjekke</w:t>
+      </w:r>
+      <w:r>
+        <w:t>,</w:t>
+      </w:r>
+      <w:r>
+        <w:t xml:space="preserve"> om personen har indtastet det korrekte password</w:t>
+      </w:r>
+      <w:r>
+        <w:t xml:space="preserve">. </w:t>
+      </w:r>
+      <w:r>
+        <w:rPr>
+          <w:i/>
+        </w:rPr>
+        <w:t>L</w:t>
+      </w:r>
+      <w:r>
+        <w:rPr>
+          <w:i/>
+        </w:rPr>
+        <w:t>ogic</w:t>
+      </w:r>
       <w:r>
         <w:rPr>
           <w:i/>
@@ -6891,25 +6522,34 @@
         <w:t xml:space="preserve"> facade</w:t>
       </w:r>
       <w:r>
-        <w:t>,</w:t>
-      </w:r>
-      <w:r>
-        <w:t xml:space="preserve"> som så kalder </w:t>
-      </w:r>
-      <w:r>
-        <w:t xml:space="preserve">på </w:t>
+        <w:t xml:space="preserve"> vil nu sende bud efter </w:t>
       </w:r>
       <w:r>
         <w:rPr>
           <w:i/>
         </w:rPr>
-        <w:t>d</w:t>
+        <w:t>database facade</w:t>
+      </w:r>
+      <w:r>
+        <w:t>, som derefter</w:t>
+      </w:r>
+      <w:r>
+        <w:t xml:space="preserve"> </w:t>
+      </w:r>
+      <w:r>
+        <w:t>kalde</w:t>
+      </w:r>
+      <w:r>
+        <w:t>r</w:t>
+      </w:r>
+      <w:r>
+        <w:t xml:space="preserve"> på </w:t>
       </w:r>
       <w:r>
         <w:rPr>
           <w:i/>
         </w:rPr>
-        <w:t>atabase facade</w:t>
+        <w:t>user mapper</w:t>
       </w:r>
       <w:r>
         <w:rPr>
@@ -6918,34 +6558,34 @@
         <w:t>,</w:t>
       </w:r>
       <w:r>
-        <w:t xml:space="preserve"> og fører videre</w:t>
-      </w:r>
-      <w:r>
-        <w:t xml:space="preserve"> til</w:t>
-      </w:r>
-      <w:r>
-        <w:t xml:space="preserve"> </w:t>
+        <w:t xml:space="preserve"> som så</w:t>
       </w:r>
       <w:r>
         <w:rPr>
           <w:i/>
         </w:rPr>
-        <w:t>user mapper</w:t>
-      </w:r>
-      <w:r>
-        <w:t>, der i</w:t>
-      </w:r>
-      <w:r>
-        <w:t xml:space="preserve">ndeholder </w:t>
-      </w:r>
-      <w:r>
-        <w:t>et SQL-statement</w:t>
-      </w:r>
-      <w:r>
-        <w:t xml:space="preserve">, som </w:t>
-      </w:r>
-      <w:r>
-        <w:t xml:space="preserve">henter salt værdien fra </w:t>
+        <w:t xml:space="preserve"> </w:t>
+      </w:r>
+      <w:r>
+        <w:t>vil tjekke</w:t>
+      </w:r>
+      <w:r>
+        <w:t xml:space="preserve"> </w:t>
+      </w:r>
+      <w:r>
+        <w:t>om</w:t>
+      </w:r>
+      <w:r>
+        <w:t xml:space="preserve"> emailen og det </w:t>
+      </w:r>
+      <w:r>
+        <w:t>hashede password er et</w:t>
+      </w:r>
+      <w:r>
+        <w:t xml:space="preserve"> match</w:t>
+      </w:r>
+      <w:r>
+        <w:t xml:space="preserve"> i </w:t>
       </w:r>
       <w:r>
         <w:rPr>
@@ -6954,226 +6594,228 @@
         <w:t>database</w:t>
       </w:r>
       <w:r>
-        <w:t xml:space="preserve">. Når systemet har </w:t>
-      </w:r>
-      <w:r>
-        <w:t>hente</w:t>
-      </w:r>
-      <w:r>
-        <w:t>t</w:t>
-      </w:r>
-      <w:r>
-        <w:t xml:space="preserve"> væ</w:t>
-      </w:r>
-      <w:r>
-        <w:t>rdien, vil den blive return</w:t>
-      </w:r>
-      <w:r>
-        <w:t>eret</w:t>
-      </w:r>
-      <w:r>
-        <w:t xml:space="preserve"> til </w:t>
-      </w:r>
-      <w:proofErr w:type="spellStart"/>
+        <w:t xml:space="preserve">. </w:t>
+      </w:r>
+      <w:r>
+        <w:t xml:space="preserve">I tilfælde af </w:t>
+      </w:r>
+      <w:r>
+        <w:t xml:space="preserve">de passer sammen </w:t>
+      </w:r>
+      <w:r>
+        <w:t>vil id´et</w:t>
+      </w:r>
+      <w:r>
+        <w:t xml:space="preserve"> </w:t>
+      </w:r>
+      <w:r>
+        <w:t xml:space="preserve">blive hentet </w:t>
+      </w:r>
+      <w:r>
+        <w:t xml:space="preserve">fra </w:t>
+      </w:r>
       <w:r>
         <w:rPr>
           <w:i/>
         </w:rPr>
-        <w:t>logic</w:t>
-      </w:r>
-      <w:proofErr w:type="spellEnd"/>
+        <w:t>database</w:t>
+      </w:r>
+      <w:r>
+        <w:t xml:space="preserve"> og sendt </w:t>
+      </w:r>
+      <w:r>
+        <w:t>retur</w:t>
+      </w:r>
+      <w:r>
+        <w:t xml:space="preserve"> til </w:t>
+      </w:r>
       <w:r>
         <w:rPr>
           <w:i/>
         </w:rPr>
-        <w:t xml:space="preserve"> facade</w:t>
-      </w:r>
-      <w:r>
-        <w:t xml:space="preserve"> med</w:t>
-      </w:r>
-      <w:r>
-        <w:t>mindre</w:t>
+        <w:t>login command</w:t>
+      </w:r>
+      <w:r>
+        <w:t>, men hvis de</w:t>
+      </w:r>
+      <w:r>
+        <w:t xml:space="preserve"> derimod</w:t>
+      </w:r>
+      <w:r>
+        <w:t xml:space="preserve"> ikke passer sammen</w:t>
       </w:r>
       <w:r>
         <w:t>,</w:t>
       </w:r>
       <w:r>
-        <w:t xml:space="preserve"> at </w:t>
-      </w:r>
-      <w:proofErr w:type="spellStart"/>
-      <w:r>
-        <w:t>emailen</w:t>
-      </w:r>
-      <w:proofErr w:type="spellEnd"/>
-      <w:r>
-        <w:t xml:space="preserve"> ikke findes i systemet, så vil der</w:t>
-      </w:r>
-      <w:r>
-        <w:t xml:space="preserve"> nemlig</w:t>
-      </w:r>
-      <w:r>
-        <w:t xml:space="preserve"> blive kastet en ’</w:t>
-      </w:r>
-      <w:proofErr w:type="spellStart"/>
-      <w:r>
-        <w:t>LoginException</w:t>
-      </w:r>
-      <w:proofErr w:type="spellEnd"/>
-      <w:r>
-        <w:t xml:space="preserve">’ fra </w:t>
+        <w:t xml:space="preserve"> vil der blive kastet</w:t>
+      </w:r>
+      <w:r>
+        <w:t xml:space="preserve"> en ’LoginException’</w:t>
+      </w:r>
+      <w:r>
+        <w:t xml:space="preserve">. </w:t>
+      </w:r>
+      <w:r>
+        <w:t xml:space="preserve">Hvis systemet henter en valid bruger, skal </w:t>
+      </w:r>
+      <w:r>
+        <w:t>systemet dernæst identific</w:t>
+      </w:r>
+      <w:r>
+        <w:t>ere, om det er en</w:t>
+      </w:r>
+      <w:r>
+        <w:t xml:space="preserve"> </w:t>
+      </w:r>
+      <w:r>
+        <w:t xml:space="preserve">bruger eller en medarbejder, der har logget ind. </w:t>
+      </w:r>
+    </w:p>
+    <w:p>
+      <w:r>
+        <w:t xml:space="preserve">Hvis det </w:t>
+      </w:r>
+      <w:r>
+        <w:t>hentede id</w:t>
+      </w:r>
+      <w:r>
+        <w:t xml:space="preserve"> ikke matcher en bruger</w:t>
+      </w:r>
+      <w:r>
+        <w:t>,</w:t>
+      </w:r>
+      <w:r>
+        <w:t xml:space="preserve"> vil der blive</w:t>
+      </w:r>
+      <w:r>
+        <w:t xml:space="preserve"> </w:t>
+      </w:r>
+      <w:r>
+        <w:t>kastet en ’LoginException’</w:t>
+      </w:r>
+      <w:r>
+        <w:t>.</w:t>
+      </w:r>
+      <w:r>
+        <w:t xml:space="preserve"> </w:t>
+      </w:r>
+      <w:r>
+        <w:t>Ved hjælp af en</w:t>
+      </w:r>
+      <w:r>
+        <w:t xml:space="preserve"> </w:t>
+      </w:r>
+      <w:r>
+        <w:t>’try-catch block’</w:t>
+      </w:r>
+      <w:r>
+        <w:t xml:space="preserve"> kan systemet identificere, om det er en bruger eller en medarbejder, som skal hentes. </w:t>
+      </w:r>
+      <w:r>
+        <w:t>Det vil sige, at h</w:t>
+      </w:r>
+      <w:r>
+        <w:t>vis systemet</w:t>
+      </w:r>
+      <w:r>
+        <w:t xml:space="preserve"> </w:t>
+      </w:r>
+      <w:r>
+        <w:t xml:space="preserve">fejler i </w:t>
+      </w:r>
+      <w:r>
+        <w:t>at</w:t>
+      </w:r>
+      <w:r>
+        <w:t xml:space="preserve"> </w:t>
+      </w:r>
+      <w:r>
+        <w:t>hente</w:t>
+      </w:r>
+      <w:r>
+        <w:t xml:space="preserve"> en bruger</w:t>
+      </w:r>
+      <w:r>
+        <w:t xml:space="preserve">, </w:t>
+      </w:r>
+      <w:r>
+        <w:t>er</w:t>
+      </w:r>
+      <w:r>
+        <w:t xml:space="preserve"> </w:t>
+      </w:r>
+      <w:r>
+        <w:t>det</w:t>
+      </w:r>
+      <w:r>
+        <w:t xml:space="preserve"> fordi, at </w:t>
+      </w:r>
+      <w:r>
+        <w:t>en medarbejder</w:t>
+      </w:r>
+      <w:r>
+        <w:t xml:space="preserve"> </w:t>
+      </w:r>
+      <w:r>
+        <w:t>forsøger at</w:t>
+      </w:r>
+      <w:r>
+        <w:t xml:space="preserve"> </w:t>
+      </w:r>
+      <w:r>
+        <w:t>logge</w:t>
+      </w:r>
+      <w:r>
+        <w:t xml:space="preserve"> ind.</w:t>
+      </w:r>
+      <w:r>
+        <w:t xml:space="preserve"> </w:t>
+      </w:r>
+      <w:r>
+        <w:t>Dette for</w:t>
+      </w:r>
+      <w:r>
+        <w:t>e</w:t>
+      </w:r>
+      <w:r>
+        <w:t xml:space="preserve">går således at, </w:t>
       </w:r>
       <w:r>
         <w:rPr>
           <w:i/>
         </w:rPr>
-        <w:t>user mapper</w:t>
-      </w:r>
-      <w:r>
-        <w:t xml:space="preserve">. Når </w:t>
-      </w:r>
-      <w:proofErr w:type="spellStart"/>
+        <w:t>login command</w:t>
+      </w:r>
+      <w:r>
+        <w:t xml:space="preserve"> </w:t>
+      </w:r>
+      <w:r>
+        <w:t>går</w:t>
+      </w:r>
+      <w:r>
+        <w:t xml:space="preserve"> i </w:t>
+      </w:r>
       <w:r>
         <w:rPr>
           <w:i/>
         </w:rPr>
-        <w:t>logic</w:t>
-      </w:r>
-      <w:proofErr w:type="spellEnd"/>
+        <w:t>database</w:t>
+      </w:r>
+      <w:r>
+        <w:t xml:space="preserve"> gennem </w:t>
+      </w:r>
       <w:r>
         <w:rPr>
           <w:i/>
         </w:rPr>
-        <w:t xml:space="preserve"> facade</w:t>
-      </w:r>
-      <w:r>
-        <w:t xml:space="preserve"> har indhentet</w:t>
-      </w:r>
-      <w:r>
-        <w:t xml:space="preserve"> sa</w:t>
-      </w:r>
-      <w:r>
-        <w:t>lt værdien, vil den derefter gå</w:t>
+        <w:t>logic facade</w:t>
+      </w:r>
+      <w:r>
+        <w:t xml:space="preserve"> og videre til</w:t>
       </w:r>
       <w:r>
         <w:t xml:space="preserve"> </w:t>
-      </w:r>
-      <w:proofErr w:type="spellStart"/>
-      <w:r>
-        <w:t>igang</w:t>
-      </w:r>
-      <w:proofErr w:type="spellEnd"/>
-      <w:r>
-        <w:t xml:space="preserve"> med</w:t>
-      </w:r>
-      <w:r>
-        <w:t>,</w:t>
-      </w:r>
-      <w:r>
-        <w:t xml:space="preserve"> at </w:t>
-      </w:r>
-      <w:proofErr w:type="spellStart"/>
-      <w:r>
-        <w:t>hashe</w:t>
-      </w:r>
-      <w:proofErr w:type="spellEnd"/>
-      <w:r>
-        <w:t xml:space="preserve"> det givne </w:t>
-      </w:r>
-      <w:r>
-        <w:lastRenderedPageBreak/>
-        <w:t>password, sammen med salt værdien.</w:t>
-      </w:r>
-      <w:r>
-        <w:t xml:space="preserve"> Dette sker i et kald til </w:t>
-      </w:r>
-      <w:proofErr w:type="spellStart"/>
-      <w:r>
-        <w:rPr>
-          <w:i/>
-        </w:rPr>
-        <w:t>hashing</w:t>
-      </w:r>
-      <w:proofErr w:type="spellEnd"/>
-      <w:r>
-        <w:t>,</w:t>
-      </w:r>
-      <w:r>
-        <w:t xml:space="preserve"> som </w:t>
-      </w:r>
-      <w:r>
-        <w:t>både</w:t>
-      </w:r>
-      <w:r>
-        <w:t xml:space="preserve"> tager</w:t>
-      </w:r>
-      <w:r>
-        <w:t xml:space="preserve"> password</w:t>
-      </w:r>
-      <w:r>
-        <w:t xml:space="preserve"> og salt værdien,</w:t>
-      </w:r>
-      <w:r>
-        <w:t xml:space="preserve"> og returnere</w:t>
-      </w:r>
-      <w:r>
-        <w:t xml:space="preserve">r det </w:t>
-      </w:r>
-      <w:proofErr w:type="spellStart"/>
-      <w:r>
-        <w:t>hashede</w:t>
-      </w:r>
-      <w:proofErr w:type="spellEnd"/>
-      <w:r>
-        <w:t xml:space="preserve"> password</w:t>
-      </w:r>
-      <w:r>
-        <w:t>. Systemet har nu de nødvendige oplysninger</w:t>
-      </w:r>
-      <w:r>
-        <w:t xml:space="preserve"> </w:t>
-      </w:r>
-      <w:proofErr w:type="gramStart"/>
-      <w:r>
-        <w:t>til</w:t>
-      </w:r>
-      <w:r>
-        <w:t>,</w:t>
-      </w:r>
-      <w:proofErr w:type="gramEnd"/>
-      <w:r>
-        <w:t xml:space="preserve"> at kunne tjekke</w:t>
-      </w:r>
-      <w:r>
-        <w:t>,</w:t>
-      </w:r>
-      <w:r>
-        <w:t xml:space="preserve"> om personen har indtastet det korrekte password</w:t>
-      </w:r>
-      <w:r>
-        <w:t xml:space="preserve">. </w:t>
-      </w:r>
-      <w:proofErr w:type="spellStart"/>
-      <w:r>
-        <w:rPr>
-          <w:i/>
-        </w:rPr>
-        <w:t>L</w:t>
-      </w:r>
-      <w:r>
-        <w:rPr>
-          <w:i/>
-        </w:rPr>
-        <w:t>ogic</w:t>
-      </w:r>
-      <w:proofErr w:type="spellEnd"/>
-      <w:r>
-        <w:rPr>
-          <w:i/>
-        </w:rPr>
-        <w:t xml:space="preserve"> facade</w:t>
-      </w:r>
-      <w:r>
-        <w:t xml:space="preserve"> vil nu sende bud efter </w:t>
       </w:r>
       <w:r>
         <w:rPr>
@@ -7182,74 +6824,22 @@
         <w:t>database facade</w:t>
       </w:r>
       <w:r>
-        <w:t>, som derefter</w:t>
+        <w:t xml:space="preserve"> som derefter gør brug af</w:t>
       </w:r>
       <w:r>
         <w:t xml:space="preserve"> </w:t>
-      </w:r>
-      <w:r>
-        <w:t>kalde</w:t>
-      </w:r>
-      <w:r>
-        <w:t>r</w:t>
-      </w:r>
-      <w:r>
-        <w:t xml:space="preserve"> på </w:t>
       </w:r>
       <w:r>
         <w:rPr>
           <w:i/>
         </w:rPr>
-        <w:t>user mapper</w:t>
-      </w:r>
-      <w:r>
-        <w:rPr>
-          <w:i/>
-        </w:rPr>
-        <w:t>,</w:t>
-      </w:r>
-      <w:r>
-        <w:t xml:space="preserve"> som så</w:t>
-      </w:r>
-      <w:r>
-        <w:rPr>
-          <w:i/>
-        </w:rPr>
-        <w:t xml:space="preserve"> </w:t>
-      </w:r>
-      <w:r>
-        <w:t>vil tjekke</w:t>
-      </w:r>
-      <w:r>
-        <w:t xml:space="preserve"> </w:t>
-      </w:r>
-      <w:r>
-        <w:t>om</w:t>
-      </w:r>
-      <w:r>
-        <w:t xml:space="preserve"> </w:t>
-      </w:r>
-      <w:proofErr w:type="spellStart"/>
-      <w:r>
-        <w:t>emailen</w:t>
-      </w:r>
-      <w:proofErr w:type="spellEnd"/>
-      <w:r>
-        <w:t xml:space="preserve"> og det </w:t>
-      </w:r>
-      <w:proofErr w:type="spellStart"/>
-      <w:r>
-        <w:t>hashede</w:t>
-      </w:r>
-      <w:proofErr w:type="spellEnd"/>
-      <w:r>
-        <w:t xml:space="preserve"> password er et</w:t>
-      </w:r>
-      <w:r>
-        <w:t xml:space="preserve"> match</w:t>
-      </w:r>
-      <w:r>
-        <w:t xml:space="preserve"> i </w:t>
+        <w:t>customer mapper</w:t>
+      </w:r>
+      <w:r>
+        <w:t>, der så</w:t>
+      </w:r>
+      <w:r>
+        <w:t xml:space="preserve"> tjekker i </w:t>
       </w:r>
       <w:r>
         <w:rPr>
@@ -7258,25 +6848,52 @@
         <w:t>database</w:t>
       </w:r>
       <w:r>
-        <w:t xml:space="preserve">. </w:t>
-      </w:r>
-      <w:r>
-        <w:t xml:space="preserve">I tilfælde af </w:t>
-      </w:r>
-      <w:r>
-        <w:t xml:space="preserve">de passer sammen </w:t>
-      </w:r>
-      <w:r>
-        <w:t>vil id´et</w:t>
+        <w:t>,</w:t>
+      </w:r>
+      <w:r>
+        <w:t xml:space="preserve"> om</w:t>
+      </w:r>
+      <w:r>
+        <w:t xml:space="preserve"> der findes en bruger med det</w:t>
       </w:r>
       <w:r>
         <w:t xml:space="preserve"> </w:t>
       </w:r>
       <w:r>
-        <w:t xml:space="preserve">blive hentet </w:t>
-      </w:r>
-      <w:r>
-        <w:t xml:space="preserve">fra </w:t>
+        <w:t>hentede</w:t>
+      </w:r>
+      <w:r>
+        <w:t xml:space="preserve"> ’userID’</w:t>
+      </w:r>
+      <w:r>
+        <w:t>. H</w:t>
+      </w:r>
+      <w:r>
+        <w:t>vis dette er tilfældet, vil denne bruger (customer)</w:t>
+      </w:r>
+      <w:r>
+        <w:t xml:space="preserve"> blive returneret</w:t>
+      </w:r>
+      <w:r>
+        <w:t xml:space="preserve"> til </w:t>
+      </w:r>
+      <w:r>
+        <w:rPr>
+          <w:i/>
+        </w:rPr>
+        <w:t>login command</w:t>
+      </w:r>
+      <w:r>
+        <w:t xml:space="preserve">, </w:t>
+      </w:r>
+      <w:r>
+        <w:t>men hvis det ikke er tilfældet</w:t>
+      </w:r>
+      <w:r>
+        <w:t>,</w:t>
+      </w:r>
+      <w:r>
+        <w:t xml:space="preserve"> skal systemet indhente en medarbejder fra </w:t>
       </w:r>
       <w:r>
         <w:rPr>
@@ -7285,228 +6902,94 @@
         <w:t>database</w:t>
       </w:r>
       <w:r>
-        <w:t xml:space="preserve"> og sendt </w:t>
-      </w:r>
-      <w:r>
-        <w:t>retur</w:t>
-      </w:r>
-      <w:r>
-        <w:t xml:space="preserve"> til </w:t>
+        <w:t xml:space="preserve">. </w:t>
+      </w:r>
+      <w:r>
+        <w:t>Systemet indhenter medarbejder</w:t>
+      </w:r>
+      <w:r>
+        <w:t>en</w:t>
+      </w:r>
+      <w:r>
+        <w:t xml:space="preserve"> ved, at </w:t>
       </w:r>
       <w:r>
         <w:rPr>
           <w:i/>
         </w:rPr>
-        <w:t xml:space="preserve">login </w:t>
-      </w:r>
-      <w:proofErr w:type="spellStart"/>
+        <w:t>login command</w:t>
+      </w:r>
+      <w:r>
+        <w:t xml:space="preserve"> kalder</w:t>
+      </w:r>
+      <w:r>
+        <w:t xml:space="preserve"> til </w:t>
+      </w:r>
       <w:r>
         <w:rPr>
           <w:i/>
         </w:rPr>
-        <w:t>command</w:t>
-      </w:r>
-      <w:proofErr w:type="spellEnd"/>
-      <w:r>
-        <w:t>, men hvis de</w:t>
-      </w:r>
-      <w:r>
-        <w:t xml:space="preserve"> derimod</w:t>
-      </w:r>
-      <w:r>
-        <w:t xml:space="preserve"> ikke passer sammen</w:t>
-      </w:r>
-      <w:r>
-        <w:t>,</w:t>
-      </w:r>
-      <w:r>
-        <w:t xml:space="preserve"> vil der blive kastet</w:t>
-      </w:r>
-      <w:r>
-        <w:t xml:space="preserve"> en ’</w:t>
-      </w:r>
-      <w:proofErr w:type="spellStart"/>
-      <w:r>
-        <w:t>LoginException</w:t>
-      </w:r>
-      <w:proofErr w:type="spellEnd"/>
-      <w:r>
-        <w:t>’</w:t>
-      </w:r>
-      <w:r>
-        <w:t xml:space="preserve">. </w:t>
-      </w:r>
-      <w:r>
-        <w:t xml:space="preserve">Hvis systemet henter en valid bruger, skal </w:t>
-      </w:r>
-      <w:r>
-        <w:t>systemet dernæst identific</w:t>
-      </w:r>
-      <w:r>
-        <w:t>ere, om det er en</w:t>
+        <w:t>logic facade</w:t>
+      </w:r>
+      <w:r>
+        <w:t xml:space="preserve">, </w:t>
+      </w:r>
+      <w:r>
+        <w:t>som dernæst kalder</w:t>
+      </w:r>
+      <w:r>
+        <w:t xml:space="preserve"> til</w:t>
       </w:r>
       <w:r>
         <w:t xml:space="preserve"> </w:t>
-      </w:r>
-      <w:r>
-        <w:t xml:space="preserve">bruger eller en medarbejder, der har logget ind. </w:t>
-      </w:r>
-    </w:p>
-    <w:p>
-      <w:r>
-        <w:t xml:space="preserve">Hvis det </w:t>
-      </w:r>
-      <w:r>
-        <w:t>hentede id</w:t>
-      </w:r>
-      <w:r>
-        <w:t xml:space="preserve"> ikke matcher en bruger</w:t>
-      </w:r>
-      <w:r>
-        <w:t>,</w:t>
-      </w:r>
-      <w:r>
-        <w:t xml:space="preserve"> vil der blive</w:t>
-      </w:r>
-      <w:r>
-        <w:t xml:space="preserve"> </w:t>
-      </w:r>
-      <w:r>
-        <w:t>kastet en ’</w:t>
-      </w:r>
-      <w:proofErr w:type="spellStart"/>
-      <w:r>
-        <w:t>LoginException</w:t>
-      </w:r>
-      <w:proofErr w:type="spellEnd"/>
-      <w:r>
-        <w:t>’</w:t>
-      </w:r>
-      <w:r>
-        <w:t>.</w:t>
-      </w:r>
-      <w:r>
-        <w:t xml:space="preserve"> </w:t>
-      </w:r>
-      <w:r>
-        <w:t>Ved hjælp af en</w:t>
-      </w:r>
-      <w:r>
-        <w:t xml:space="preserve"> </w:t>
-      </w:r>
-      <w:r>
-        <w:t>’</w:t>
-      </w:r>
-      <w:proofErr w:type="spellStart"/>
-      <w:r>
-        <w:t>try-catch</w:t>
-      </w:r>
-      <w:proofErr w:type="spellEnd"/>
-      <w:r>
-        <w:t xml:space="preserve"> </w:t>
-      </w:r>
-      <w:proofErr w:type="spellStart"/>
-      <w:r>
-        <w:t>block</w:t>
-      </w:r>
-      <w:proofErr w:type="spellEnd"/>
-      <w:r>
-        <w:t>’</w:t>
-      </w:r>
-      <w:r>
-        <w:t xml:space="preserve"> kan systemet identificere, om det er en bruger eller en medarbejder, som skal hentes. </w:t>
-      </w:r>
-      <w:r>
-        <w:t>Det vil sige, at h</w:t>
-      </w:r>
-      <w:r>
-        <w:t>vis systemet</w:t>
-      </w:r>
-      <w:r>
-        <w:t xml:space="preserve"> </w:t>
-      </w:r>
-      <w:r>
-        <w:t xml:space="preserve">fejler i </w:t>
-      </w:r>
-      <w:r>
-        <w:t>at</w:t>
-      </w:r>
-      <w:r>
-        <w:t xml:space="preserve"> </w:t>
-      </w:r>
-      <w:r>
-        <w:t>hente</w:t>
-      </w:r>
-      <w:r>
-        <w:t xml:space="preserve"> en bruger</w:t>
-      </w:r>
-      <w:r>
-        <w:t xml:space="preserve">, </w:t>
-      </w:r>
-      <w:r>
-        <w:t>er</w:t>
-      </w:r>
-      <w:r>
-        <w:t xml:space="preserve"> </w:t>
-      </w:r>
-      <w:r>
-        <w:t>det</w:t>
-      </w:r>
-      <w:r>
-        <w:t xml:space="preserve"> fordi, at </w:t>
-      </w:r>
-      <w:r>
-        <w:t>en medarbejder</w:t>
-      </w:r>
-      <w:r>
-        <w:t xml:space="preserve"> </w:t>
-      </w:r>
-      <w:r>
-        <w:t>forsøger at</w:t>
-      </w:r>
-      <w:r>
-        <w:t xml:space="preserve"> </w:t>
-      </w:r>
-      <w:r>
-        <w:t>logge</w:t>
-      </w:r>
-      <w:r>
-        <w:t xml:space="preserve"> ind.</w:t>
-      </w:r>
-      <w:r>
-        <w:t xml:space="preserve"> </w:t>
-      </w:r>
-      <w:r>
-        <w:t>Dette for</w:t>
-      </w:r>
-      <w:r>
-        <w:t>e</w:t>
-      </w:r>
-      <w:r>
-        <w:t xml:space="preserve">går således at, </w:t>
       </w:r>
       <w:r>
         <w:rPr>
           <w:i/>
         </w:rPr>
-        <w:t xml:space="preserve">login </w:t>
-      </w:r>
-      <w:proofErr w:type="spellStart"/>
+        <w:t>database facade</w:t>
+      </w:r>
+      <w:r>
+        <w:t>, der</w:t>
+      </w:r>
+      <w:r>
+        <w:t xml:space="preserve"> til forskel fra</w:t>
+      </w:r>
+      <w:r>
+        <w:t xml:space="preserve"> indhentning</w:t>
+      </w:r>
+      <w:r>
+        <w:t>en</w:t>
+      </w:r>
+      <w:r>
+        <w:t xml:space="preserve"> af</w:t>
+      </w:r>
+      <w:r>
+        <w:t xml:space="preserve"> bruger, gør</w:t>
+      </w:r>
+      <w:r>
+        <w:t>e</w:t>
+      </w:r>
+      <w:r>
+        <w:t xml:space="preserve"> brug af </w:t>
+      </w:r>
       <w:r>
         <w:rPr>
           <w:i/>
         </w:rPr>
-        <w:t>command</w:t>
-      </w:r>
-      <w:proofErr w:type="spellEnd"/>
+        <w:t>employee mapper</w:t>
+      </w:r>
+      <w:r>
+        <w:t xml:space="preserve">. </w:t>
+      </w:r>
+      <w:r>
+        <w:t xml:space="preserve">Her tjekkes </w:t>
+      </w:r>
       <w:r>
         <w:t xml:space="preserve"> </w:t>
       </w:r>
       <w:r>
-        <w:t>går</w:t>
-      </w:r>
-      <w:r>
-        <w:t xml:space="preserve"> i </w:t>
+        <w:t xml:space="preserve">der i </w:t>
       </w:r>
       <w:r>
         <w:rPr>
@@ -7515,429 +6998,117 @@
         <w:t>database</w:t>
       </w:r>
       <w:r>
-        <w:t xml:space="preserve"> gennem </w:t>
-      </w:r>
-      <w:proofErr w:type="spellStart"/>
+        <w:t xml:space="preserve"> </w:t>
+      </w:r>
+      <w:r>
+        <w:t xml:space="preserve">for at finde </w:t>
+      </w:r>
+      <w:r>
+        <w:t xml:space="preserve">netop </w:t>
+      </w:r>
+      <w:r>
+        <w:t>de</w:t>
+      </w:r>
+      <w:r>
+        <w:t>n medarbejder</w:t>
+      </w:r>
+      <w:r>
+        <w:t>, som har det korrekte ’userID’, d</w:t>
+      </w:r>
+      <w:r>
+        <w:t>erefter returnere</w:t>
+      </w:r>
+      <w:r>
+        <w:t>s</w:t>
+      </w:r>
+      <w:r>
+        <w:t xml:space="preserve"> medarbejder</w:t>
+      </w:r>
+      <w:r>
+        <w:t>en</w:t>
+      </w:r>
+      <w:r>
+        <w:t xml:space="preserve"> </w:t>
+      </w:r>
+      <w:r>
+        <w:t>(employee)</w:t>
+      </w:r>
+      <w:r>
+        <w:t xml:space="preserve"> </w:t>
+      </w:r>
+      <w:r>
+        <w:t xml:space="preserve">til </w:t>
+      </w:r>
       <w:r>
         <w:rPr>
           <w:i/>
         </w:rPr>
-        <w:t>logic</w:t>
-      </w:r>
-      <w:proofErr w:type="spellEnd"/>
+        <w:t>login command</w:t>
+      </w:r>
+      <w:r>
+        <w:t xml:space="preserve">. Når </w:t>
+      </w:r>
       <w:r>
         <w:rPr>
           <w:i/>
         </w:rPr>
-        <w:t xml:space="preserve"> facade</w:t>
-      </w:r>
-      <w:r>
-        <w:t xml:space="preserve"> og videre til</w:t>
+        <w:t>login command</w:t>
+      </w:r>
+      <w:r>
+        <w:t xml:space="preserve"> har</w:t>
+      </w:r>
+      <w:r>
+        <w:t xml:space="preserve"> fået fat i</w:t>
+      </w:r>
+      <w:r>
+        <w:t xml:space="preserve"> den korrekte </w:t>
+      </w:r>
+      <w:r>
+        <w:t>bruger eller medarbej</w:t>
+      </w:r>
+      <w:r>
+        <w:t xml:space="preserve">der, vil dataen </w:t>
+      </w:r>
+      <w:r>
+        <w:t>blive gemt i sessionen</w:t>
+      </w:r>
+      <w:r>
+        <w:t>,</w:t>
+      </w:r>
+      <w:r>
+        <w:t xml:space="preserve"> og</w:t>
+      </w:r>
+      <w:r>
+        <w:t xml:space="preserve"> personen </w:t>
+      </w:r>
+      <w:r>
+        <w:t>vil nu være</w:t>
       </w:r>
       <w:r>
         <w:t xml:space="preserve"> </w:t>
       </w:r>
       <w:r>
-        <w:rPr>
-          <w:i/>
-        </w:rPr>
-        <w:t>database facade</w:t>
-      </w:r>
-      <w:r>
-        <w:t xml:space="preserve"> som derefter gør brug af</w:t>
-      </w:r>
-      <w:r>
-        <w:t xml:space="preserve"> </w:t>
-      </w:r>
-      <w:proofErr w:type="spellStart"/>
-      <w:r>
-        <w:rPr>
-          <w:i/>
-        </w:rPr>
-        <w:t>customer</w:t>
-      </w:r>
-      <w:proofErr w:type="spellEnd"/>
-      <w:r>
-        <w:rPr>
-          <w:i/>
-        </w:rPr>
-        <w:t xml:space="preserve"> mapper</w:t>
-      </w:r>
-      <w:r>
-        <w:t>, der så</w:t>
-      </w:r>
-      <w:r>
-        <w:t xml:space="preserve"> tjekker i </w:t>
-      </w:r>
-      <w:r>
-        <w:rPr>
-          <w:i/>
-        </w:rPr>
-        <w:t>database</w:t>
-      </w:r>
-      <w:r>
-        <w:t>,</w:t>
-      </w:r>
-      <w:r>
-        <w:t xml:space="preserve"> om</w:t>
-      </w:r>
-      <w:r>
-        <w:t xml:space="preserve"> der findes en bruger </w:t>
-      </w:r>
-      <w:proofErr w:type="gramStart"/>
-      <w:r>
-        <w:t>med</w:t>
-      </w:r>
-      <w:proofErr w:type="gramEnd"/>
-      <w:r>
-        <w:t xml:space="preserve"> det</w:t>
-      </w:r>
-      <w:r>
-        <w:t xml:space="preserve"> </w:t>
-      </w:r>
-      <w:r>
-        <w:t>hentede</w:t>
-      </w:r>
-      <w:r>
-        <w:t xml:space="preserve"> ’</w:t>
-      </w:r>
-      <w:proofErr w:type="spellStart"/>
-      <w:r>
-        <w:t>userID</w:t>
-      </w:r>
-      <w:proofErr w:type="spellEnd"/>
-      <w:r>
-        <w:t>’</w:t>
-      </w:r>
-      <w:r>
-        <w:t>. H</w:t>
-      </w:r>
-      <w:r>
-        <w:t>vis dette er tilfældet, vil denne bruger (</w:t>
-      </w:r>
-      <w:proofErr w:type="spellStart"/>
-      <w:r>
-        <w:t>customer</w:t>
-      </w:r>
-      <w:proofErr w:type="spellEnd"/>
-      <w:r>
-        <w:t>)</w:t>
-      </w:r>
-      <w:r>
-        <w:t xml:space="preserve"> blive returneret</w:t>
-      </w:r>
-      <w:r>
-        <w:t xml:space="preserve"> til </w:t>
-      </w:r>
-      <w:r>
-        <w:rPr>
-          <w:i/>
-        </w:rPr>
-        <w:t xml:space="preserve">login </w:t>
-      </w:r>
-      <w:proofErr w:type="spellStart"/>
-      <w:r>
-        <w:rPr>
-          <w:i/>
-        </w:rPr>
-        <w:t>command</w:t>
-      </w:r>
-      <w:proofErr w:type="spellEnd"/>
-      <w:r>
-        <w:t xml:space="preserve">, </w:t>
-      </w:r>
-      <w:r>
-        <w:t>men hvis det ikke er tilfældet</w:t>
-      </w:r>
-      <w:r>
-        <w:t>,</w:t>
-      </w:r>
-      <w:r>
-        <w:t xml:space="preserve"> skal systemet indhente en medarbejder fra </w:t>
-      </w:r>
-      <w:r>
-        <w:rPr>
-          <w:i/>
-        </w:rPr>
-        <w:t>database</w:t>
-      </w:r>
-      <w:r>
-        <w:t xml:space="preserve">. </w:t>
-      </w:r>
-      <w:r>
-        <w:t>Systemet indhenter medarbejder</w:t>
-      </w:r>
-      <w:r>
-        <w:t>en</w:t>
-      </w:r>
-      <w:r>
-        <w:t xml:space="preserve"> ved, at </w:t>
-      </w:r>
-      <w:r>
-        <w:rPr>
-          <w:i/>
-        </w:rPr>
-        <w:t xml:space="preserve">login </w:t>
-      </w:r>
-      <w:proofErr w:type="spellStart"/>
-      <w:r>
-        <w:rPr>
-          <w:i/>
-        </w:rPr>
-        <w:t>command</w:t>
-      </w:r>
-      <w:proofErr w:type="spellEnd"/>
-      <w:r>
-        <w:t xml:space="preserve"> kalder</w:t>
-      </w:r>
-      <w:r>
-        <w:t xml:space="preserve"> til </w:t>
-      </w:r>
-      <w:proofErr w:type="spellStart"/>
-      <w:r>
-        <w:rPr>
-          <w:i/>
-        </w:rPr>
-        <w:t>logic</w:t>
-      </w:r>
-      <w:proofErr w:type="spellEnd"/>
-      <w:r>
-        <w:rPr>
-          <w:i/>
-        </w:rPr>
-        <w:t xml:space="preserve"> facade</w:t>
-      </w:r>
-      <w:r>
-        <w:t xml:space="preserve">, </w:t>
-      </w:r>
-      <w:r>
-        <w:t>som dernæst kalder</w:t>
-      </w:r>
-      <w:r>
-        <w:t xml:space="preserve"> til</w:t>
-      </w:r>
-      <w:r>
-        <w:t xml:space="preserve"> </w:t>
-      </w:r>
-      <w:r>
-        <w:rPr>
-          <w:i/>
-        </w:rPr>
-        <w:t>database facade</w:t>
-      </w:r>
-      <w:r>
-        <w:t>, der</w:t>
-      </w:r>
-      <w:r>
-        <w:t xml:space="preserve"> til forskel fra</w:t>
-      </w:r>
-      <w:r>
-        <w:t xml:space="preserve"> indhentning</w:t>
-      </w:r>
-      <w:r>
-        <w:t>en</w:t>
-      </w:r>
-      <w:r>
-        <w:t xml:space="preserve"> af</w:t>
-      </w:r>
-      <w:r>
-        <w:t xml:space="preserve"> bruger, gør</w:t>
-      </w:r>
-      <w:r>
-        <w:t>e</w:t>
-      </w:r>
-      <w:r>
-        <w:t xml:space="preserve"> brug af </w:t>
-      </w:r>
-      <w:proofErr w:type="spellStart"/>
-      <w:r>
-        <w:rPr>
-          <w:i/>
-        </w:rPr>
-        <w:t>employee</w:t>
-      </w:r>
-      <w:proofErr w:type="spellEnd"/>
-      <w:r>
-        <w:rPr>
-          <w:i/>
-        </w:rPr>
-        <w:t xml:space="preserve"> mapper</w:t>
-      </w:r>
-      <w:r>
-        <w:t xml:space="preserve">. </w:t>
-      </w:r>
-      <w:r>
-        <w:t xml:space="preserve">Her </w:t>
-      </w:r>
-      <w:proofErr w:type="gramStart"/>
-      <w:r>
-        <w:t xml:space="preserve">tjekkes </w:t>
-      </w:r>
-      <w:r>
-        <w:t xml:space="preserve"> </w:t>
-      </w:r>
-      <w:r>
-        <w:t>der</w:t>
-      </w:r>
-      <w:proofErr w:type="gramEnd"/>
-      <w:r>
-        <w:t xml:space="preserve"> i </w:t>
-      </w:r>
-      <w:r>
-        <w:rPr>
-          <w:i/>
-        </w:rPr>
-        <w:t>database</w:t>
-      </w:r>
-      <w:r>
-        <w:t xml:space="preserve"> </w:t>
-      </w:r>
-      <w:r>
-        <w:t xml:space="preserve">for at finde </w:t>
-      </w:r>
-      <w:r>
-        <w:t xml:space="preserve">netop </w:t>
-      </w:r>
-      <w:r>
-        <w:t>de</w:t>
-      </w:r>
-      <w:r>
-        <w:t>n medarbejder</w:t>
-      </w:r>
-      <w:r>
-        <w:t>, som har det korrekte ’</w:t>
-      </w:r>
-      <w:proofErr w:type="spellStart"/>
-      <w:r>
-        <w:t>userID</w:t>
-      </w:r>
-      <w:proofErr w:type="spellEnd"/>
-      <w:r>
-        <w:t>’, d</w:t>
-      </w:r>
-      <w:r>
-        <w:t>erefter returnere</w:t>
-      </w:r>
-      <w:r>
-        <w:t>s</w:t>
-      </w:r>
-      <w:r>
-        <w:t xml:space="preserve"> medarbejder</w:t>
-      </w:r>
-      <w:r>
-        <w:t>en</w:t>
-      </w:r>
-      <w:r>
-        <w:t xml:space="preserve"> </w:t>
-      </w:r>
-      <w:r>
-        <w:t>(</w:t>
-      </w:r>
-      <w:proofErr w:type="spellStart"/>
-      <w:r>
-        <w:t>employee</w:t>
-      </w:r>
-      <w:proofErr w:type="spellEnd"/>
-      <w:r>
-        <w:t>)</w:t>
-      </w:r>
-      <w:r>
-        <w:t xml:space="preserve"> </w:t>
-      </w:r>
-      <w:r>
-        <w:t xml:space="preserve">til </w:t>
-      </w:r>
-      <w:r>
-        <w:rPr>
-          <w:i/>
-        </w:rPr>
-        <w:t xml:space="preserve">login </w:t>
-      </w:r>
-      <w:proofErr w:type="spellStart"/>
-      <w:r>
-        <w:rPr>
-          <w:i/>
-        </w:rPr>
-        <w:t>command</w:t>
-      </w:r>
-      <w:proofErr w:type="spellEnd"/>
-      <w:r>
-        <w:t xml:space="preserve">. Når </w:t>
-      </w:r>
-      <w:r>
-        <w:rPr>
-          <w:i/>
-        </w:rPr>
-        <w:t xml:space="preserve">login </w:t>
-      </w:r>
-      <w:proofErr w:type="spellStart"/>
-      <w:r>
-        <w:rPr>
-          <w:i/>
-        </w:rPr>
-        <w:t>command</w:t>
-      </w:r>
-      <w:proofErr w:type="spellEnd"/>
-      <w:r>
-        <w:t xml:space="preserve"> har</w:t>
-      </w:r>
-      <w:r>
-        <w:t xml:space="preserve"> fået fat i</w:t>
-      </w:r>
-      <w:r>
-        <w:t xml:space="preserve"> den korrekte </w:t>
-      </w:r>
-      <w:r>
-        <w:t>bruger eller medarbej</w:t>
-      </w:r>
-      <w:r>
-        <w:t xml:space="preserve">der, vil </w:t>
-      </w:r>
-      <w:proofErr w:type="spellStart"/>
-      <w:r>
-        <w:t>dataen</w:t>
-      </w:r>
-      <w:proofErr w:type="spellEnd"/>
-      <w:r>
-        <w:t xml:space="preserve"> </w:t>
-      </w:r>
-      <w:r>
-        <w:t>blive gemt i sessionen</w:t>
-      </w:r>
-      <w:r>
-        <w:t>,</w:t>
-      </w:r>
-      <w:r>
-        <w:t xml:space="preserve"> og</w:t>
-      </w:r>
-      <w:r>
-        <w:t xml:space="preserve"> personen </w:t>
-      </w:r>
-      <w:r>
-        <w:t>vil nu være</w:t>
-      </w:r>
-      <w:r>
-        <w:t xml:space="preserve"> </w:t>
-      </w:r>
-      <w:r>
         <w:t>logget ind i systemet.</w:t>
       </w:r>
     </w:p>
     <w:p>
       <w:pPr>
-        <w:pStyle w:val="Overskrift1"/>
+        <w:pStyle w:val="Heading1"/>
         <w:rPr>
           <w:rFonts w:cstheme="minorBidi"/>
         </w:rPr>
       </w:pPr>
-      <w:bookmarkStart w:id="24" w:name="_Toc532851726"/>
+      <w:bookmarkStart w:id="26" w:name="_Toc532884614"/>
       <w:r>
         <w:rPr>
           <w:rFonts w:cstheme="minorBidi"/>
         </w:rPr>
         <w:t>Særlige forhold</w:t>
       </w:r>
-      <w:bookmarkEnd w:id="24"/>
+      <w:r>
+        <w:t xml:space="preserve"> (*)</w:t>
+      </w:r>
+      <w:bookmarkEnd w:id="26"/>
     </w:p>
     <w:p>
       <w:pPr>
@@ -7953,7 +7124,7 @@
     </w:p>
     <w:p>
       <w:pPr>
-        <w:pStyle w:val="Listeafsnit"/>
+        <w:pStyle w:val="ListParagraph"/>
         <w:numPr>
           <w:ilvl w:val="0"/>
           <w:numId w:val="18"/>
@@ -7967,7 +7138,7 @@
     </w:p>
     <w:p>
       <w:pPr>
-        <w:pStyle w:val="Listeafsnit"/>
+        <w:pStyle w:val="ListParagraph"/>
         <w:numPr>
           <w:ilvl w:val="0"/>
           <w:numId w:val="18"/>
@@ -7976,20 +7147,12 @@
         <w:jc w:val="both"/>
       </w:pPr>
       <w:r>
-        <w:t xml:space="preserve">Hvordan håndterer man </w:t>
-      </w:r>
-      <w:proofErr w:type="spellStart"/>
-      <w:r>
-        <w:t>exceptions</w:t>
-      </w:r>
-      <w:proofErr w:type="spellEnd"/>
-      <w:r>
-        <w:t>.</w:t>
-      </w:r>
-    </w:p>
-    <w:p>
-      <w:pPr>
-        <w:pStyle w:val="Listeafsnit"/>
+        <w:t>Hvordan håndterer man exceptions.</w:t>
+      </w:r>
+    </w:p>
+    <w:p>
+      <w:pPr>
+        <w:pStyle w:val="ListParagraph"/>
         <w:numPr>
           <w:ilvl w:val="0"/>
           <w:numId w:val="18"/>
@@ -7998,20 +7161,12 @@
         <w:jc w:val="both"/>
       </w:pPr>
       <w:r>
-        <w:t xml:space="preserve">Hvordan man på har valgt at lave </w:t>
-      </w:r>
-      <w:proofErr w:type="spellStart"/>
-      <w:r>
-        <w:t>brugerindput</w:t>
-      </w:r>
-      <w:proofErr w:type="spellEnd"/>
-      <w:r>
-        <w:t xml:space="preserve"> validering</w:t>
-      </w:r>
-    </w:p>
-    <w:p>
-      <w:pPr>
-        <w:pStyle w:val="Listeafsnit"/>
+        <w:t>Hvordan man på har valgt at lave brugerindput validering</w:t>
+      </w:r>
+    </w:p>
+    <w:p>
+      <w:pPr>
+        <w:pStyle w:val="ListParagraph"/>
         <w:numPr>
           <w:ilvl w:val="0"/>
           <w:numId w:val="18"/>
@@ -8025,7 +7180,7 @@
     </w:p>
     <w:p>
       <w:pPr>
-        <w:pStyle w:val="Listeafsnit"/>
+        <w:pStyle w:val="ListParagraph"/>
         <w:numPr>
           <w:ilvl w:val="0"/>
           <w:numId w:val="18"/>
@@ -8034,25 +7189,12 @@
         <w:jc w:val="both"/>
       </w:pPr>
       <w:r>
-        <w:t xml:space="preserve">Hvilke brugertyper der er valgt i databasen, og </w:t>
-      </w:r>
-      <w:proofErr w:type="spellStart"/>
-      <w:r>
-        <w:t>hvodan</w:t>
-      </w:r>
-      <w:proofErr w:type="spellEnd"/>
-      <w:r>
-        <w:t xml:space="preserve"> de er brugt i </w:t>
-      </w:r>
-      <w:proofErr w:type="spellStart"/>
-      <w:r>
-        <w:t>jdbc</w:t>
-      </w:r>
-      <w:proofErr w:type="spellEnd"/>
-    </w:p>
-    <w:p>
-      <w:pPr>
-        <w:pStyle w:val="Listeafsnit"/>
+        <w:t>Hvilke brugertyper der er valgt i databasen, og hvodan de er brugt i jdbc</w:t>
+      </w:r>
+    </w:p>
+    <w:p>
+      <w:pPr>
+        <w:pStyle w:val="ListParagraph"/>
         <w:numPr>
           <w:ilvl w:val="0"/>
           <w:numId w:val="18"/>
@@ -8066,7 +7208,7 @@
     </w:p>
     <w:p>
       <w:pPr>
-        <w:pStyle w:val="Listeafsnit"/>
+        <w:pStyle w:val="ListParagraph"/>
         <w:numPr>
           <w:ilvl w:val="0"/>
           <w:numId w:val="19"/>
@@ -8080,7 +7222,7 @@
     </w:p>
     <w:p>
       <w:pPr>
-        <w:pStyle w:val="Listeafsnit"/>
+        <w:pStyle w:val="ListParagraph"/>
         <w:numPr>
           <w:ilvl w:val="0"/>
           <w:numId w:val="19"/>
@@ -8103,13 +7245,17 @@
     </w:p>
     <w:p>
       <w:pPr>
-        <w:pStyle w:val="Overskrift1"/>
-      </w:pPr>
-      <w:bookmarkStart w:id="25" w:name="_Toc532851727"/>
-      <w:r>
+        <w:pStyle w:val="Heading1"/>
+      </w:pPr>
+      <w:bookmarkStart w:id="27" w:name="_Toc532884615"/>
+      <w:r>
+        <w:lastRenderedPageBreak/>
         <w:t>Udvalgte kodeeksempler</w:t>
       </w:r>
-      <w:bookmarkEnd w:id="25"/>
+      <w:r>
+        <w:t xml:space="preserve"> (*)</w:t>
+      </w:r>
+      <w:bookmarkEnd w:id="27"/>
     </w:p>
     <w:p>
       <w:r>
@@ -8118,68 +7264,27 @@
     </w:p>
     <w:p>
       <w:r>
-        <w:t xml:space="preserve">De eksempler der er givet </w:t>
-      </w:r>
-      <w:proofErr w:type="spellStart"/>
-      <w:r>
-        <w:t>uder</w:t>
-      </w:r>
-      <w:proofErr w:type="spellEnd"/>
-      <w:r>
-        <w:t xml:space="preserve"> “særlige forhold” afsnittet kan man godt tage og illustrere med kode direkte i rapporten.</w:t>
-      </w:r>
-    </w:p>
-    <w:p>
-      <w:r>
-        <w:lastRenderedPageBreak/>
+        <w:t>De eksempler der er givet uder “særlige forhold” afsnittet kan man godt tage og illustrere med kode direkte i rapporten.</w:t>
+      </w:r>
+    </w:p>
+    <w:p>
+      <w:r>
         <w:t>Det kommer til at virke særligt overbevisende hvis den kode man vælger ud indgår som led i et af sekvensdiagrammerne.</w:t>
       </w:r>
     </w:p>
     <w:p>
       <w:r>
-        <w:t xml:space="preserve">Der er mange af jer der vil skrive jeres ting i </w:t>
-      </w:r>
-      <w:proofErr w:type="spellStart"/>
-      <w:r>
-        <w:t>word</w:t>
-      </w:r>
-      <w:proofErr w:type="spellEnd"/>
-      <w:r>
-        <w:t xml:space="preserve"> eller googledocs. Vær opmærksom på hvordan i formaterer jeres kode. Man vælger ofte en lidt mindre font, en der er “</w:t>
-      </w:r>
-      <w:proofErr w:type="spellStart"/>
-      <w:r>
-        <w:t>monospaced</w:t>
-      </w:r>
-      <w:proofErr w:type="spellEnd"/>
-      <w:r>
-        <w:t xml:space="preserve">” (alle bogstaver optager samme bredde). Der er også nogle der sætter små skærmbilleder fra </w:t>
-      </w:r>
-      <w:proofErr w:type="spellStart"/>
-      <w:r>
-        <w:t>Netbeans</w:t>
-      </w:r>
-      <w:proofErr w:type="spellEnd"/>
-      <w:r>
-        <w:t xml:space="preserve"> ind. Det er OK, men så husk at vælge et tema fra </w:t>
-      </w:r>
-      <w:proofErr w:type="spellStart"/>
-      <w:r>
-        <w:t>netbeans</w:t>
-      </w:r>
-      <w:proofErr w:type="spellEnd"/>
-      <w:r>
-        <w:t xml:space="preserve"> med hvid baggrund og mørke/farvede bogstaver da nogle censorer skriver rapporten ud på blækprintere som ikke gengiver lyse bogstaver på sort baggrund særligt godt.</w:t>
-      </w:r>
-    </w:p>
-    <w:p>
-      <w:pPr>
-        <w:pStyle w:val="Overskrift1"/>
+        <w:t>Der er mange af jer der vil skrive jeres ting i word eller googledocs. Vær opmærksom på hvordan i formaterer jeres kode. Man vælger ofte en lidt mindre font, en der er “monospaced” (alle bogstaver optager samme bredde). Der er også nogle der sætter små skærmbilleder fra Netbeans ind. Det er OK, men så husk at vælge et tema fra netbeans med hvid baggrund og mørke/farvede bogstaver da nogle censorer skriver rapporten ud på blækprintere som ikke gengiver lyse bogstaver på sort baggrund særligt godt.</w:t>
+      </w:r>
+    </w:p>
+    <w:p>
+      <w:pPr>
+        <w:pStyle w:val="Heading1"/>
         <w:rPr>
           <w:rFonts w:cstheme="minorBidi"/>
         </w:rPr>
       </w:pPr>
-      <w:bookmarkStart w:id="26" w:name="_Toc532851728"/>
+      <w:bookmarkStart w:id="28" w:name="_Toc532884616"/>
       <w:r>
         <w:rPr>
           <w:rFonts w:cstheme="minorBidi"/>
@@ -8192,64 +7297,43 @@
         </w:rPr>
         <w:t>implantation</w:t>
       </w:r>
-      <w:bookmarkEnd w:id="26"/>
-    </w:p>
-    <w:p>
-      <w:r>
-        <w:t xml:space="preserve">Dette afsnit skal liste hvor langt man er nået med </w:t>
-      </w:r>
-      <w:proofErr w:type="spellStart"/>
-      <w:r>
-        <w:t>implementationen</w:t>
-      </w:r>
-      <w:proofErr w:type="spellEnd"/>
-      <w:r>
-        <w:t>. Typiske ting man kan have sprunget over er:</w:t>
-      </w:r>
-    </w:p>
-    <w:p>
-      <w:pPr>
-        <w:pStyle w:val="Listeafsnit"/>
+      <w:r>
+        <w:t xml:space="preserve"> (*)</w:t>
+      </w:r>
+      <w:bookmarkEnd w:id="28"/>
+    </w:p>
+    <w:p>
+      <w:r>
+        <w:t>Dette afsnit skal liste hvor langt man er nået med implementationen. Typiske ting man kan have sprunget over er:</w:t>
+      </w:r>
+    </w:p>
+    <w:p>
+      <w:pPr>
+        <w:pStyle w:val="ListParagraph"/>
         <w:numPr>
           <w:ilvl w:val="0"/>
           <w:numId w:val="20"/>
         </w:numPr>
       </w:pPr>
       <w:r>
-        <w:t xml:space="preserve">Man har ikke nået at lave alle de </w:t>
-      </w:r>
-      <w:proofErr w:type="spellStart"/>
-      <w:r>
-        <w:t>jsp</w:t>
-      </w:r>
-      <w:proofErr w:type="spellEnd"/>
-      <w:r>
-        <w:t xml:space="preserve"> sider man har med i navigationsdiagrammet.</w:t>
-      </w:r>
-    </w:p>
-    <w:p>
-      <w:pPr>
-        <w:pStyle w:val="Listeafsnit"/>
+        <w:t>Man har ikke nået at lave alle de jsp sider man har med i navigationsdiagrammet.</w:t>
+      </w:r>
+    </w:p>
+    <w:p>
+      <w:pPr>
+        <w:pStyle w:val="ListParagraph"/>
         <w:numPr>
           <w:ilvl w:val="0"/>
           <w:numId w:val="20"/>
         </w:numPr>
       </w:pPr>
       <w:r>
-        <w:t xml:space="preserve">Man har ikke nået at lave alle </w:t>
-      </w:r>
-      <w:proofErr w:type="gramStart"/>
-      <w:r>
-        <w:t>CRUD metoderne</w:t>
-      </w:r>
-      <w:proofErr w:type="gramEnd"/>
-      <w:r>
-        <w:t xml:space="preserve"> til alle tabellerne</w:t>
-      </w:r>
-    </w:p>
-    <w:p>
-      <w:pPr>
-        <w:pStyle w:val="Listeafsnit"/>
+        <w:t>Man har ikke nået at lave alle CRUD metoderne til alle tabellerne</w:t>
+      </w:r>
+    </w:p>
+    <w:p>
+      <w:pPr>
+        <w:pStyle w:val="ListParagraph"/>
         <w:numPr>
           <w:ilvl w:val="0"/>
           <w:numId w:val="20"/>
@@ -8261,7 +7345,7 @@
     </w:p>
     <w:p>
       <w:pPr>
-        <w:pStyle w:val="Listeafsnit"/>
+        <w:pStyle w:val="ListParagraph"/>
         <w:numPr>
           <w:ilvl w:val="0"/>
           <w:numId w:val="20"/>
@@ -8273,7 +7357,7 @@
     </w:p>
     <w:p>
       <w:pPr>
-        <w:pStyle w:val="Listeafsnit"/>
+        <w:pStyle w:val="ListParagraph"/>
         <w:numPr>
           <w:ilvl w:val="0"/>
           <w:numId w:val="20"/>
@@ -8285,7 +7369,7 @@
     </w:p>
     <w:p>
       <w:pPr>
-        <w:pStyle w:val="Listeafsnit"/>
+        <w:pStyle w:val="ListParagraph"/>
         <w:numPr>
           <w:ilvl w:val="0"/>
           <w:numId w:val="20"/>
@@ -8297,18 +7381,22 @@
     </w:p>
     <w:p>
       <w:pPr>
-        <w:pStyle w:val="Overskrift1"/>
-      </w:pPr>
-      <w:bookmarkStart w:id="27" w:name="_Toc532851729"/>
-      <w:r>
+        <w:pStyle w:val="Heading1"/>
+      </w:pPr>
+      <w:bookmarkStart w:id="29" w:name="_Toc532884617"/>
+      <w:r>
+        <w:lastRenderedPageBreak/>
         <w:t>Test</w:t>
       </w:r>
-      <w:bookmarkEnd w:id="27"/>
+      <w:r>
+        <w:t xml:space="preserve"> (*)</w:t>
+      </w:r>
+      <w:bookmarkEnd w:id="29"/>
     </w:p>
     <w:p>
       <w:r>
         <w:pict w14:anchorId="1E9B7ADC">
-          <v:shape id="_x0000_i1072" type="#_x0000_t75" style="width:481.45pt;height:239.1pt">
+          <v:shape id="_x0000_i1032" type="#_x0000_t75" style="width:481.45pt;height:239.1pt">
             <v:imagedata r:id="rId26" o:title="UnitTest"/>
           </v:shape>
         </w:pict>
@@ -8321,7 +7409,7 @@
     </w:p>
     <w:p>
       <w:pPr>
-        <w:pStyle w:val="Listeafsnit"/>
+        <w:pStyle w:val="ListParagraph"/>
         <w:numPr>
           <w:ilvl w:val="0"/>
           <w:numId w:val="21"/>
@@ -8333,7 +7421,7 @@
     </w:p>
     <w:p>
       <w:pPr>
-        <w:pStyle w:val="Listeafsnit"/>
+        <w:pStyle w:val="ListParagraph"/>
         <w:numPr>
           <w:ilvl w:val="0"/>
           <w:numId w:val="21"/>
@@ -8345,7 +7433,7 @@
     </w:p>
     <w:p>
       <w:pPr>
-        <w:pStyle w:val="Listeafsnit"/>
+        <w:pStyle w:val="ListParagraph"/>
         <w:numPr>
           <w:ilvl w:val="0"/>
           <w:numId w:val="21"/>
@@ -8357,68 +7445,39 @@
     </w:p>
     <w:p>
       <w:r>
-        <w:t xml:space="preserve">Desuden kan du beskrive hvordan i systematisk har arbejdet med at teste koden før den er blevet gjort til en del af master </w:t>
-      </w:r>
-      <w:proofErr w:type="spellStart"/>
-      <w:r>
-        <w:t>branch</w:t>
-      </w:r>
-      <w:proofErr w:type="spellEnd"/>
-      <w:r>
-        <w:t>.</w:t>
-      </w:r>
-    </w:p>
-    <w:p>
-      <w:pPr>
-        <w:pStyle w:val="Overskrift1"/>
-      </w:pPr>
-      <w:bookmarkStart w:id="28" w:name="_Toc532851730"/>
-      <w:proofErr w:type="spellStart"/>
-      <w:r>
-        <w:lastRenderedPageBreak/>
+        <w:t>Desuden kan du beskrive hvordan i systematisk har arbejdet med at teste koden før den er blevet gjort til en del af master branch.</w:t>
+      </w:r>
+    </w:p>
+    <w:p>
+      <w:pPr>
+        <w:pStyle w:val="Heading1"/>
+      </w:pPr>
+      <w:bookmarkStart w:id="30" w:name="_Toc532884618"/>
+      <w:r>
         <w:t>Process</w:t>
       </w:r>
-      <w:bookmarkEnd w:id="28"/>
-      <w:proofErr w:type="spellEnd"/>
-    </w:p>
-    <w:p>
-      <w:r>
-        <w:t xml:space="preserve">Der skal være et afsnit hvor I beskriver jeres </w:t>
-      </w:r>
-      <w:proofErr w:type="spellStart"/>
-      <w:r>
-        <w:t>arbejsprocess</w:t>
-      </w:r>
-      <w:proofErr w:type="spellEnd"/>
-      <w:r>
-        <w:t xml:space="preserve"> i </w:t>
-      </w:r>
-      <w:proofErr w:type="gramStart"/>
-      <w:r>
-        <w:t>projekt perioden</w:t>
-      </w:r>
-      <w:proofErr w:type="gramEnd"/>
-      <w:r>
-        <w:t xml:space="preserve">. Der skal dels være et faktuelt afsnit og et </w:t>
-      </w:r>
-      <w:proofErr w:type="spellStart"/>
-      <w:r>
-        <w:t>reflektions</w:t>
-      </w:r>
-      <w:proofErr w:type="spellEnd"/>
-      <w:r>
-        <w:t xml:space="preserve"> afsnit.</w:t>
-      </w:r>
-    </w:p>
-    <w:p>
-      <w:pPr>
-        <w:pStyle w:val="Overskrift2"/>
-      </w:pPr>
-      <w:bookmarkStart w:id="29" w:name="_Toc532851731"/>
+      <w:r>
+        <w:t xml:space="preserve"> (*)</w:t>
+      </w:r>
+      <w:bookmarkEnd w:id="30"/>
+    </w:p>
+    <w:p>
+      <w:r>
+        <w:t>Der skal være et afsnit hvor I beskriver jeres arbejsprocess i projekt perioden. Der skal dels være et faktuelt afsnit og et reflektions afsnit.</w:t>
+      </w:r>
+    </w:p>
+    <w:p>
+      <w:pPr>
+        <w:pStyle w:val="Heading2"/>
+      </w:pPr>
+      <w:bookmarkStart w:id="31" w:name="_Toc532884619"/>
       <w:r>
         <w:t>Arbejdsprocessen faktuelt</w:t>
       </w:r>
-      <w:bookmarkEnd w:id="29"/>
+      <w:r>
+        <w:t xml:space="preserve"> (*)</w:t>
+      </w:r>
+      <w:bookmarkEnd w:id="31"/>
     </w:p>
     <w:p>
       <w:r>
@@ -8427,63 +7486,31 @@
     </w:p>
     <w:p>
       <w:pPr>
-        <w:pStyle w:val="Listeafsnit"/>
+        <w:pStyle w:val="ListParagraph"/>
         <w:numPr>
           <w:ilvl w:val="0"/>
           <w:numId w:val="22"/>
         </w:numPr>
       </w:pPr>
       <w:r>
-        <w:t xml:space="preserve">Hvilke sprints der var, og hvilke user </w:t>
-      </w:r>
-      <w:proofErr w:type="spellStart"/>
-      <w:r>
-        <w:t>stories</w:t>
-      </w:r>
-      <w:proofErr w:type="spellEnd"/>
-      <w:r>
-        <w:t xml:space="preserve"> der blev arbejdet med.</w:t>
-      </w:r>
-    </w:p>
-    <w:p>
-      <w:pPr>
-        <w:pStyle w:val="Listeafsnit"/>
+        <w:t>Hvilke sprints der var, og hvilke user stories der blev arbejdet med.</w:t>
+      </w:r>
+    </w:p>
+    <w:p>
+      <w:pPr>
+        <w:pStyle w:val="ListParagraph"/>
         <w:numPr>
           <w:ilvl w:val="0"/>
           <w:numId w:val="22"/>
         </w:numPr>
       </w:pPr>
       <w:r>
-        <w:t xml:space="preserve">Hvem der var </w:t>
-      </w:r>
-      <w:proofErr w:type="spellStart"/>
-      <w:r>
-        <w:t>scrum</w:t>
-      </w:r>
-      <w:proofErr w:type="spellEnd"/>
-      <w:r>
-        <w:t xml:space="preserve"> master i hvilke dele af </w:t>
-      </w:r>
-      <w:proofErr w:type="gramStart"/>
-      <w:r>
-        <w:t>projekt perioden</w:t>
-      </w:r>
-      <w:proofErr w:type="gramEnd"/>
-      <w:r>
-        <w:t xml:space="preserve">. Giv gerne nogle eksempler på hvad </w:t>
-      </w:r>
-      <w:proofErr w:type="spellStart"/>
-      <w:r>
-        <w:t>scrum</w:t>
-      </w:r>
-      <w:proofErr w:type="spellEnd"/>
-      <w:r>
-        <w:t xml:space="preserve"> master gjorde i udvalgte sprint.</w:t>
-      </w:r>
-    </w:p>
-    <w:p>
-      <w:pPr>
-        <w:pStyle w:val="Listeafsnit"/>
+        <w:t>Hvem der var scrum master i hvilke dele af projekt perioden. Giv gerne nogle eksempler på hvad scrum master gjorde i udvalgte sprint.</w:t>
+      </w:r>
+    </w:p>
+    <w:p>
+      <w:pPr>
+        <w:pStyle w:val="ListParagraph"/>
         <w:numPr>
           <w:ilvl w:val="0"/>
           <w:numId w:val="22"/>
@@ -8495,7 +7522,7 @@
     </w:p>
     <w:p>
       <w:pPr>
-        <w:pStyle w:val="Listeafsnit"/>
+        <w:pStyle w:val="ListParagraph"/>
         <w:numPr>
           <w:ilvl w:val="0"/>
           <w:numId w:val="22"/>
@@ -8507,33 +7534,28 @@
     </w:p>
     <w:p>
       <w:pPr>
-        <w:pStyle w:val="Listeafsnit"/>
+        <w:pStyle w:val="ListParagraph"/>
         <w:numPr>
           <w:ilvl w:val="0"/>
           <w:numId w:val="22"/>
         </w:numPr>
       </w:pPr>
       <w:r>
-        <w:t xml:space="preserve">Hvornår i holdt </w:t>
-      </w:r>
-      <w:proofErr w:type="spellStart"/>
-      <w:r>
-        <w:t>retrospectives</w:t>
-      </w:r>
-      <w:proofErr w:type="spellEnd"/>
-      <w:r>
-        <w:t>.</w:t>
-      </w:r>
-    </w:p>
-    <w:p>
-      <w:pPr>
-        <w:pStyle w:val="Overskrift2"/>
-      </w:pPr>
-      <w:bookmarkStart w:id="30" w:name="_Toc532851732"/>
+        <w:t>Hvornår i holdt retrospectives.</w:t>
+      </w:r>
+    </w:p>
+    <w:p>
+      <w:pPr>
+        <w:pStyle w:val="Heading2"/>
+      </w:pPr>
+      <w:bookmarkStart w:id="32" w:name="_Toc532884620"/>
       <w:r>
         <w:t>Arbejdsprocessen reflekteret</w:t>
       </w:r>
-      <w:bookmarkEnd w:id="30"/>
+      <w:r>
+        <w:t xml:space="preserve"> (*)</w:t>
+      </w:r>
+      <w:bookmarkEnd w:id="32"/>
     </w:p>
     <w:p>
       <w:r>
@@ -8542,67 +7564,44 @@
     </w:p>
     <w:p>
       <w:pPr>
-        <w:pStyle w:val="Listeafsnit"/>
+        <w:pStyle w:val="ListParagraph"/>
         <w:numPr>
           <w:ilvl w:val="0"/>
           <w:numId w:val="23"/>
         </w:numPr>
       </w:pPr>
       <w:r>
-        <w:t xml:space="preserve">Om </w:t>
-      </w:r>
-      <w:proofErr w:type="spellStart"/>
-      <w:r>
-        <w:t>scrummaster</w:t>
-      </w:r>
-      <w:proofErr w:type="spellEnd"/>
-      <w:r>
-        <w:t xml:space="preserve"> rollen fungerede, hvilke problemer I så i den, og hvad I gjorde for at rette op på det.</w:t>
-      </w:r>
-    </w:p>
-    <w:p>
-      <w:pPr>
-        <w:pStyle w:val="Listeafsnit"/>
+        <w:lastRenderedPageBreak/>
+        <w:t>Om scrummaster rollen fungerede, hvilke problemer I så i den, og hvad I gjorde for at rette op på det.</w:t>
+      </w:r>
+    </w:p>
+    <w:p>
+      <w:pPr>
+        <w:pStyle w:val="ListParagraph"/>
         <w:numPr>
           <w:ilvl w:val="0"/>
           <w:numId w:val="23"/>
         </w:numPr>
       </w:pPr>
       <w:r>
-        <w:t xml:space="preserve">Hvad der var de væsentligste emner på jeres </w:t>
-      </w:r>
-      <w:proofErr w:type="gramStart"/>
-      <w:r>
-        <w:t>retrospektiv</w:t>
-      </w:r>
-      <w:proofErr w:type="gramEnd"/>
-      <w:r>
-        <w:t xml:space="preserve"> møder</w:t>
-      </w:r>
-    </w:p>
-    <w:p>
-      <w:pPr>
-        <w:pStyle w:val="Listeafsnit"/>
+        <w:t>Hvad der var de væsentligste emner på jeres retrospektiv møder</w:t>
+      </w:r>
+    </w:p>
+    <w:p>
+      <w:pPr>
+        <w:pStyle w:val="ListParagraph"/>
         <w:numPr>
           <w:ilvl w:val="0"/>
           <w:numId w:val="23"/>
         </w:numPr>
       </w:pPr>
       <w:r>
-        <w:t xml:space="preserve">Om I havde problemer med at nedbryde user </w:t>
-      </w:r>
-      <w:proofErr w:type="spellStart"/>
-      <w:r>
-        <w:t>stories</w:t>
-      </w:r>
-      <w:proofErr w:type="spellEnd"/>
-      <w:r>
-        <w:t xml:space="preserve"> i tasks</w:t>
-      </w:r>
-    </w:p>
-    <w:p>
-      <w:pPr>
-        <w:pStyle w:val="Listeafsnit"/>
+        <w:t>Om I havde problemer med at nedbryde user stories i tasks</w:t>
+      </w:r>
+    </w:p>
+    <w:p>
+      <w:pPr>
+        <w:pStyle w:val="ListParagraph"/>
         <w:numPr>
           <w:ilvl w:val="0"/>
           <w:numId w:val="23"/>
@@ -8614,7 +7613,7 @@
     </w:p>
     <w:p>
       <w:pPr>
-        <w:pStyle w:val="Listeafsnit"/>
+        <w:pStyle w:val="ListParagraph"/>
         <w:numPr>
           <w:ilvl w:val="0"/>
           <w:numId w:val="23"/>
@@ -8626,7 +7625,7 @@
     </w:p>
     <w:p>
       <w:pPr>
-        <w:pStyle w:val="Listeafsnit"/>
+        <w:pStyle w:val="ListParagraph"/>
         <w:numPr>
           <w:ilvl w:val="0"/>
           <w:numId w:val="23"/>
@@ -8638,39 +7637,31 @@
     </w:p>
     <w:p>
       <w:pPr>
-        <w:pStyle w:val="Listeafsnit"/>
+        <w:pStyle w:val="ListParagraph"/>
         <w:numPr>
           <w:ilvl w:val="0"/>
           <w:numId w:val="23"/>
         </w:numPr>
       </w:pPr>
       <w:r>
-        <w:t xml:space="preserve">Andre elementer der har at gøre med at forsøge at arbejde i et </w:t>
-      </w:r>
-      <w:proofErr w:type="spellStart"/>
-      <w:r>
-        <w:t>scrum</w:t>
-      </w:r>
-      <w:proofErr w:type="spellEnd"/>
-      <w:r>
-        <w:t xml:space="preserve"> team</w:t>
-      </w:r>
-    </w:p>
-    <w:p>
-      <w:pPr>
-        <w:pStyle w:val="Overskrift1"/>
+        <w:t>Andre elementer der har at gøre med at forsøge at arbejde i et scrum team</w:t>
+      </w:r>
+    </w:p>
+    <w:p>
+      <w:pPr>
+        <w:pStyle w:val="Heading1"/>
         <w:rPr>
           <w:rFonts w:cstheme="minorHAnsi"/>
         </w:rPr>
       </w:pPr>
-      <w:bookmarkStart w:id="31" w:name="_Toc532851733"/>
+      <w:bookmarkStart w:id="33" w:name="_Toc532884621"/>
       <w:r>
         <w:rPr>
           <w:rFonts w:cstheme="minorHAnsi"/>
         </w:rPr>
         <w:t>Bilag</w:t>
       </w:r>
-      <w:bookmarkEnd w:id="31"/>
+      <w:bookmarkEnd w:id="33"/>
     </w:p>
     <w:sectPr>
       <w:headerReference w:type="even" r:id="rId27"/>
@@ -8691,7 +7682,7 @@
 </file>
 
 <file path=word/endnotes.xml><?xml version="1.0" encoding="utf-8"?>
-<w:endnotes xmlns:wpc="http://schemas.microsoft.com/office/word/2010/wordprocessingCanvas" xmlns:cx="http://schemas.microsoft.com/office/drawing/2014/chartex" xmlns:cx1="http://schemas.microsoft.com/office/drawing/2015/9/8/chartex" xmlns:cx2="http://schemas.microsoft.com/office/drawing/2015/10/21/chartex" xmlns:cx3="http://schemas.microsoft.com/office/drawing/2016/5/9/chartex" xmlns:cx4="http://schemas.microsoft.com/office/drawing/2016/5/10/chartex" xmlns:cx5="http://schemas.microsoft.com/office/drawing/2016/5/11/chartex" xmlns:cx6="http://schemas.microsoft.com/office/drawing/2016/5/12/chartex" xmlns:cx7="http://schemas.microsoft.com/office/drawing/2016/5/13/chartex" xmlns:cx8="http://schemas.microsoft.com/office/drawing/2016/5/14/chartex" xmlns:mc="http://schemas.openxmlformats.org/markup-compatibility/2006" xmlns:aink="http://schemas.microsoft.com/office/drawing/2016/ink" xmlns:am3d="http://schemas.microsoft.com/office/drawing/2017/model3d" xmlns:o="urn:schemas-microsoft-com:office:office" xmlns:r="http://schemas.openxmlformats.org/officeDocument/2006/relationships" xmlns:m="http://schemas.openxmlformats.org/officeDocument/2006/math" xmlns:v="urn:schemas-microsoft-com:vml" xmlns:wp14="http://schemas.microsoft.com/office/word/2010/wordprocessingDrawing" xmlns:wp="http://schemas.openxmlformats.org/drawingml/2006/wordprocessingDrawing" xmlns:w10="urn:schemas-microsoft-com:office:word" xmlns:w="http://schemas.openxmlformats.org/wordprocessingml/2006/main" xmlns:w14="http://schemas.microsoft.com/office/word/2010/wordml" xmlns:w15="http://schemas.microsoft.com/office/word/2012/wordml" xmlns:w16cid="http://schemas.microsoft.com/office/word/2016/wordml/cid" xmlns:w16se="http://schemas.microsoft.com/office/word/2015/wordml/symex" xmlns:wpg="http://schemas.microsoft.com/office/word/2010/wordprocessingGroup" xmlns:wpi="http://schemas.microsoft.com/office/word/2010/wordprocessingInk" xmlns:wne="http://schemas.microsoft.com/office/word/2006/wordml" xmlns:wps="http://schemas.microsoft.com/office/word/2010/wordprocessingShape" mc:Ignorable="w14 w15 w16se w16cid wp14">
+<w:endnotes xmlns:wpc="http://schemas.microsoft.com/office/word/2010/wordprocessingCanvas" xmlns:mc="http://schemas.openxmlformats.org/markup-compatibility/2006" xmlns:o="urn:schemas-microsoft-com:office:office" xmlns:r="http://schemas.openxmlformats.org/officeDocument/2006/relationships" xmlns:m="http://schemas.openxmlformats.org/officeDocument/2006/math" xmlns:v="urn:schemas-microsoft-com:vml" xmlns:wp14="http://schemas.microsoft.com/office/word/2010/wordprocessingDrawing" xmlns:wp="http://schemas.openxmlformats.org/drawingml/2006/wordprocessingDrawing" xmlns:w10="urn:schemas-microsoft-com:office:word" xmlns:w="http://schemas.openxmlformats.org/wordprocessingml/2006/main" xmlns:w14="http://schemas.microsoft.com/office/word/2010/wordml" xmlns:w15="http://schemas.microsoft.com/office/word/2012/wordml" xmlns:wpg="http://schemas.microsoft.com/office/word/2010/wordprocessingGroup" xmlns:wpi="http://schemas.microsoft.com/office/word/2010/wordprocessingInk" xmlns:wne="http://schemas.microsoft.com/office/word/2006/wordml" xmlns:wps="http://schemas.microsoft.com/office/word/2010/wordprocessingShape" mc:Ignorable="w14 w15 wp14">
   <w:endnote w:type="separator" w:id="-1">
     <w:p>
       <w:pPr>
@@ -8716,17 +7707,17 @@
 </file>
 
 <file path=word/footer1.xml><?xml version="1.0" encoding="utf-8"?>
-<w:ftr xmlns:wpc="http://schemas.microsoft.com/office/word/2010/wordprocessingCanvas" xmlns:cx="http://schemas.microsoft.com/office/drawing/2014/chartex" xmlns:cx1="http://schemas.microsoft.com/office/drawing/2015/9/8/chartex" xmlns:cx2="http://schemas.microsoft.com/office/drawing/2015/10/21/chartex" xmlns:cx3="http://schemas.microsoft.com/office/drawing/2016/5/9/chartex" xmlns:cx4="http://schemas.microsoft.com/office/drawing/2016/5/10/chartex" xmlns:cx5="http://schemas.microsoft.com/office/drawing/2016/5/11/chartex" xmlns:cx6="http://schemas.microsoft.com/office/drawing/2016/5/12/chartex" xmlns:cx7="http://schemas.microsoft.com/office/drawing/2016/5/13/chartex" xmlns:cx8="http://schemas.microsoft.com/office/drawing/2016/5/14/chartex" xmlns:mc="http://schemas.openxmlformats.org/markup-compatibility/2006" xmlns:aink="http://schemas.microsoft.com/office/drawing/2016/ink" xmlns:am3d="http://schemas.microsoft.com/office/drawing/2017/model3d" xmlns:o="urn:schemas-microsoft-com:office:office" xmlns:r="http://schemas.openxmlformats.org/officeDocument/2006/relationships" xmlns:m="http://schemas.openxmlformats.org/officeDocument/2006/math" xmlns:v="urn:schemas-microsoft-com:vml" xmlns:wp14="http://schemas.microsoft.com/office/word/2010/wordprocessingDrawing" xmlns:wp="http://schemas.openxmlformats.org/drawingml/2006/wordprocessingDrawing" xmlns:w10="urn:schemas-microsoft-com:office:word" xmlns:w="http://schemas.openxmlformats.org/wordprocessingml/2006/main" xmlns:w14="http://schemas.microsoft.com/office/word/2010/wordml" xmlns:w15="http://schemas.microsoft.com/office/word/2012/wordml" xmlns:w16cid="http://schemas.microsoft.com/office/word/2016/wordml/cid" xmlns:w16se="http://schemas.microsoft.com/office/word/2015/wordml/symex" xmlns:wpg="http://schemas.microsoft.com/office/word/2010/wordprocessingGroup" xmlns:wpi="http://schemas.microsoft.com/office/word/2010/wordprocessingInk" xmlns:wne="http://schemas.microsoft.com/office/word/2006/wordml" xmlns:wps="http://schemas.microsoft.com/office/word/2010/wordprocessingShape" mc:Ignorable="w14 w15 w16se w16cid wp14">
+<w:ftr xmlns:wpc="http://schemas.microsoft.com/office/word/2010/wordprocessingCanvas" xmlns:mc="http://schemas.openxmlformats.org/markup-compatibility/2006" xmlns:o="urn:schemas-microsoft-com:office:office" xmlns:r="http://schemas.openxmlformats.org/officeDocument/2006/relationships" xmlns:m="http://schemas.openxmlformats.org/officeDocument/2006/math" xmlns:v="urn:schemas-microsoft-com:vml" xmlns:wp14="http://schemas.microsoft.com/office/word/2010/wordprocessingDrawing" xmlns:wp="http://schemas.openxmlformats.org/drawingml/2006/wordprocessingDrawing" xmlns:w10="urn:schemas-microsoft-com:office:word" xmlns:w="http://schemas.openxmlformats.org/wordprocessingml/2006/main" xmlns:w14="http://schemas.microsoft.com/office/word/2010/wordml" xmlns:w15="http://schemas.microsoft.com/office/word/2012/wordml" xmlns:wpg="http://schemas.microsoft.com/office/word/2010/wordprocessingGroup" xmlns:wpi="http://schemas.microsoft.com/office/word/2010/wordprocessingInk" xmlns:wne="http://schemas.microsoft.com/office/word/2006/wordml" xmlns:wps="http://schemas.microsoft.com/office/word/2010/wordprocessingShape" mc:Ignorable="w14 w15 wp14">
   <w:p>
     <w:pPr>
-      <w:pStyle w:val="Sidefod"/>
+      <w:pStyle w:val="Footer"/>
     </w:pPr>
   </w:p>
 </w:ftr>
 </file>
 
 <file path=word/footer2.xml><?xml version="1.0" encoding="utf-8"?>
-<w:ftr xmlns:wpc="http://schemas.microsoft.com/office/word/2010/wordprocessingCanvas" xmlns:cx="http://schemas.microsoft.com/office/drawing/2014/chartex" xmlns:cx1="http://schemas.microsoft.com/office/drawing/2015/9/8/chartex" xmlns:cx2="http://schemas.microsoft.com/office/drawing/2015/10/21/chartex" xmlns:cx3="http://schemas.microsoft.com/office/drawing/2016/5/9/chartex" xmlns:cx4="http://schemas.microsoft.com/office/drawing/2016/5/10/chartex" xmlns:cx5="http://schemas.microsoft.com/office/drawing/2016/5/11/chartex" xmlns:cx6="http://schemas.microsoft.com/office/drawing/2016/5/12/chartex" xmlns:cx7="http://schemas.microsoft.com/office/drawing/2016/5/13/chartex" xmlns:cx8="http://schemas.microsoft.com/office/drawing/2016/5/14/chartex" xmlns:mc="http://schemas.openxmlformats.org/markup-compatibility/2006" xmlns:aink="http://schemas.microsoft.com/office/drawing/2016/ink" xmlns:am3d="http://schemas.microsoft.com/office/drawing/2017/model3d" xmlns:o="urn:schemas-microsoft-com:office:office" xmlns:r="http://schemas.openxmlformats.org/officeDocument/2006/relationships" xmlns:m="http://schemas.openxmlformats.org/officeDocument/2006/math" xmlns:v="urn:schemas-microsoft-com:vml" xmlns:wp14="http://schemas.microsoft.com/office/word/2010/wordprocessingDrawing" xmlns:wp="http://schemas.openxmlformats.org/drawingml/2006/wordprocessingDrawing" xmlns:w10="urn:schemas-microsoft-com:office:word" xmlns:w="http://schemas.openxmlformats.org/wordprocessingml/2006/main" xmlns:w14="http://schemas.microsoft.com/office/word/2010/wordml" xmlns:w15="http://schemas.microsoft.com/office/word/2012/wordml" xmlns:w16cid="http://schemas.microsoft.com/office/word/2016/wordml/cid" xmlns:w16se="http://schemas.microsoft.com/office/word/2015/wordml/symex" xmlns:wpg="http://schemas.microsoft.com/office/word/2010/wordprocessingGroup" xmlns:wpi="http://schemas.microsoft.com/office/word/2010/wordprocessingInk" xmlns:wne="http://schemas.microsoft.com/office/word/2006/wordml" xmlns:wps="http://schemas.microsoft.com/office/word/2010/wordprocessingShape" mc:Ignorable="w14 w15 w16se w16cid wp14">
+<w:ftr xmlns:wpc="http://schemas.microsoft.com/office/word/2010/wordprocessingCanvas" xmlns:mc="http://schemas.openxmlformats.org/markup-compatibility/2006" xmlns:o="urn:schemas-microsoft-com:office:office" xmlns:r="http://schemas.openxmlformats.org/officeDocument/2006/relationships" xmlns:m="http://schemas.openxmlformats.org/officeDocument/2006/math" xmlns:v="urn:schemas-microsoft-com:vml" xmlns:wp14="http://schemas.microsoft.com/office/word/2010/wordprocessingDrawing" xmlns:wp="http://schemas.openxmlformats.org/drawingml/2006/wordprocessingDrawing" xmlns:w10="urn:schemas-microsoft-com:office:word" xmlns:w="http://schemas.openxmlformats.org/wordprocessingml/2006/main" xmlns:w14="http://schemas.microsoft.com/office/word/2010/wordml" xmlns:w15="http://schemas.microsoft.com/office/word/2012/wordml" xmlns:wpg="http://schemas.microsoft.com/office/word/2010/wordprocessingGroup" xmlns:wpi="http://schemas.microsoft.com/office/word/2010/wordprocessingInk" xmlns:wne="http://schemas.microsoft.com/office/word/2006/wordml" xmlns:wps="http://schemas.microsoft.com/office/word/2010/wordprocessingShape" mc:Ignorable="w14 w15 wp14">
   <w:sdt>
     <w:sdtPr>
       <w:id w:val="1267813787"/>
@@ -8735,7 +7726,6 @@
         <w:docPartUnique/>
       </w:docPartObj>
     </w:sdtPr>
-    <w:sdtEndPr/>
     <w:sdtContent>
       <w:sdt>
         <w:sdtPr>
@@ -8745,11 +7735,10 @@
             <w:docPartUnique/>
           </w:docPartObj>
         </w:sdtPr>
-        <w:sdtEndPr/>
         <w:sdtContent>
           <w:p>
             <w:pPr>
-              <w:pStyle w:val="Sidefod"/>
+              <w:pStyle w:val="Footer"/>
               <w:jc w:val="right"/>
             </w:pPr>
             <w:r>
@@ -8785,7 +7774,7 @@
                 <w:bCs/>
                 <w:noProof/>
               </w:rPr>
-              <w:t>15</w:t>
+              <w:t>4</w:t>
             </w:r>
             <w:r>
               <w:rPr>
@@ -8828,7 +7817,7 @@
                 <w:bCs/>
                 <w:noProof/>
               </w:rPr>
-              <w:t>15</w:t>
+              <w:t>20</w:t>
             </w:r>
             <w:r>
               <w:rPr>
@@ -8845,24 +7834,24 @@
   </w:sdt>
   <w:p>
     <w:pPr>
-      <w:pStyle w:val="Sidefod"/>
+      <w:pStyle w:val="Footer"/>
     </w:pPr>
   </w:p>
 </w:ftr>
 </file>
 
 <file path=word/footer3.xml><?xml version="1.0" encoding="utf-8"?>
-<w:ftr xmlns:wpc="http://schemas.microsoft.com/office/word/2010/wordprocessingCanvas" xmlns:cx="http://schemas.microsoft.com/office/drawing/2014/chartex" xmlns:cx1="http://schemas.microsoft.com/office/drawing/2015/9/8/chartex" xmlns:cx2="http://schemas.microsoft.com/office/drawing/2015/10/21/chartex" xmlns:cx3="http://schemas.microsoft.com/office/drawing/2016/5/9/chartex" xmlns:cx4="http://schemas.microsoft.com/office/drawing/2016/5/10/chartex" xmlns:cx5="http://schemas.microsoft.com/office/drawing/2016/5/11/chartex" xmlns:cx6="http://schemas.microsoft.com/office/drawing/2016/5/12/chartex" xmlns:cx7="http://schemas.microsoft.com/office/drawing/2016/5/13/chartex" xmlns:cx8="http://schemas.microsoft.com/office/drawing/2016/5/14/chartex" xmlns:mc="http://schemas.openxmlformats.org/markup-compatibility/2006" xmlns:aink="http://schemas.microsoft.com/office/drawing/2016/ink" xmlns:am3d="http://schemas.microsoft.com/office/drawing/2017/model3d" xmlns:o="urn:schemas-microsoft-com:office:office" xmlns:r="http://schemas.openxmlformats.org/officeDocument/2006/relationships" xmlns:m="http://schemas.openxmlformats.org/officeDocument/2006/math" xmlns:v="urn:schemas-microsoft-com:vml" xmlns:wp14="http://schemas.microsoft.com/office/word/2010/wordprocessingDrawing" xmlns:wp="http://schemas.openxmlformats.org/drawingml/2006/wordprocessingDrawing" xmlns:w10="urn:schemas-microsoft-com:office:word" xmlns:w="http://schemas.openxmlformats.org/wordprocessingml/2006/main" xmlns:w14="http://schemas.microsoft.com/office/word/2010/wordml" xmlns:w15="http://schemas.microsoft.com/office/word/2012/wordml" xmlns:w16cid="http://schemas.microsoft.com/office/word/2016/wordml/cid" xmlns:w16se="http://schemas.microsoft.com/office/word/2015/wordml/symex" xmlns:wpg="http://schemas.microsoft.com/office/word/2010/wordprocessingGroup" xmlns:wpi="http://schemas.microsoft.com/office/word/2010/wordprocessingInk" xmlns:wne="http://schemas.microsoft.com/office/word/2006/wordml" xmlns:wps="http://schemas.microsoft.com/office/word/2010/wordprocessingShape" mc:Ignorable="w14 w15 w16se w16cid wp14">
+<w:ftr xmlns:wpc="http://schemas.microsoft.com/office/word/2010/wordprocessingCanvas" xmlns:mc="http://schemas.openxmlformats.org/markup-compatibility/2006" xmlns:o="urn:schemas-microsoft-com:office:office" xmlns:r="http://schemas.openxmlformats.org/officeDocument/2006/relationships" xmlns:m="http://schemas.openxmlformats.org/officeDocument/2006/math" xmlns:v="urn:schemas-microsoft-com:vml" xmlns:wp14="http://schemas.microsoft.com/office/word/2010/wordprocessingDrawing" xmlns:wp="http://schemas.openxmlformats.org/drawingml/2006/wordprocessingDrawing" xmlns:w10="urn:schemas-microsoft-com:office:word" xmlns:w="http://schemas.openxmlformats.org/wordprocessingml/2006/main" xmlns:w14="http://schemas.microsoft.com/office/word/2010/wordml" xmlns:w15="http://schemas.microsoft.com/office/word/2012/wordml" xmlns:wpg="http://schemas.microsoft.com/office/word/2010/wordprocessingGroup" xmlns:wpi="http://schemas.microsoft.com/office/word/2010/wordprocessingInk" xmlns:wne="http://schemas.microsoft.com/office/word/2006/wordml" xmlns:wps="http://schemas.microsoft.com/office/word/2010/wordprocessingShape" mc:Ignorable="w14 w15 wp14">
   <w:p>
     <w:pPr>
-      <w:pStyle w:val="Sidefod"/>
+      <w:pStyle w:val="Footer"/>
     </w:pPr>
   </w:p>
 </w:ftr>
 </file>
 
 <file path=word/footnotes.xml><?xml version="1.0" encoding="utf-8"?>
-<w:footnotes xmlns:wpc="http://schemas.microsoft.com/office/word/2010/wordprocessingCanvas" xmlns:cx="http://schemas.microsoft.com/office/drawing/2014/chartex" xmlns:cx1="http://schemas.microsoft.com/office/drawing/2015/9/8/chartex" xmlns:cx2="http://schemas.microsoft.com/office/drawing/2015/10/21/chartex" xmlns:cx3="http://schemas.microsoft.com/office/drawing/2016/5/9/chartex" xmlns:cx4="http://schemas.microsoft.com/office/drawing/2016/5/10/chartex" xmlns:cx5="http://schemas.microsoft.com/office/drawing/2016/5/11/chartex" xmlns:cx6="http://schemas.microsoft.com/office/drawing/2016/5/12/chartex" xmlns:cx7="http://schemas.microsoft.com/office/drawing/2016/5/13/chartex" xmlns:cx8="http://schemas.microsoft.com/office/drawing/2016/5/14/chartex" xmlns:mc="http://schemas.openxmlformats.org/markup-compatibility/2006" xmlns:aink="http://schemas.microsoft.com/office/drawing/2016/ink" xmlns:am3d="http://schemas.microsoft.com/office/drawing/2017/model3d" xmlns:o="urn:schemas-microsoft-com:office:office" xmlns:r="http://schemas.openxmlformats.org/officeDocument/2006/relationships" xmlns:m="http://schemas.openxmlformats.org/officeDocument/2006/math" xmlns:v="urn:schemas-microsoft-com:vml" xmlns:wp14="http://schemas.microsoft.com/office/word/2010/wordprocessingDrawing" xmlns:wp="http://schemas.openxmlformats.org/drawingml/2006/wordprocessingDrawing" xmlns:w10="urn:schemas-microsoft-com:office:word" xmlns:w="http://schemas.openxmlformats.org/wordprocessingml/2006/main" xmlns:w14="http://schemas.microsoft.com/office/word/2010/wordml" xmlns:w15="http://schemas.microsoft.com/office/word/2012/wordml" xmlns:w16cid="http://schemas.microsoft.com/office/word/2016/wordml/cid" xmlns:w16se="http://schemas.microsoft.com/office/word/2015/wordml/symex" xmlns:wpg="http://schemas.microsoft.com/office/word/2010/wordprocessingGroup" xmlns:wpi="http://schemas.microsoft.com/office/word/2010/wordprocessingInk" xmlns:wne="http://schemas.microsoft.com/office/word/2006/wordml" xmlns:wps="http://schemas.microsoft.com/office/word/2010/wordprocessingShape" mc:Ignorable="w14 w15 w16se w16cid wp14">
+<w:footnotes xmlns:wpc="http://schemas.microsoft.com/office/word/2010/wordprocessingCanvas" xmlns:mc="http://schemas.openxmlformats.org/markup-compatibility/2006" xmlns:o="urn:schemas-microsoft-com:office:office" xmlns:r="http://schemas.openxmlformats.org/officeDocument/2006/relationships" xmlns:m="http://schemas.openxmlformats.org/officeDocument/2006/math" xmlns:v="urn:schemas-microsoft-com:vml" xmlns:wp14="http://schemas.microsoft.com/office/word/2010/wordprocessingDrawing" xmlns:wp="http://schemas.openxmlformats.org/drawingml/2006/wordprocessingDrawing" xmlns:w10="urn:schemas-microsoft-com:office:word" xmlns:w="http://schemas.openxmlformats.org/wordprocessingml/2006/main" xmlns:w14="http://schemas.microsoft.com/office/word/2010/wordml" xmlns:w15="http://schemas.microsoft.com/office/word/2012/wordml" xmlns:wpg="http://schemas.microsoft.com/office/word/2010/wordprocessingGroup" xmlns:wpi="http://schemas.microsoft.com/office/word/2010/wordprocessingInk" xmlns:wne="http://schemas.microsoft.com/office/word/2006/wordml" xmlns:wps="http://schemas.microsoft.com/office/word/2010/wordprocessingShape" mc:Ignorable="w14 w15 wp14">
   <w:footnote w:type="separator" w:id="-1">
     <w:p>
       <w:pPr>
@@ -8887,20 +7876,20 @@
 </file>
 
 <file path=word/header1.xml><?xml version="1.0" encoding="utf-8"?>
-<w:hdr xmlns:wpc="http://schemas.microsoft.com/office/word/2010/wordprocessingCanvas" xmlns:cx="http://schemas.microsoft.com/office/drawing/2014/chartex" xmlns:cx1="http://schemas.microsoft.com/office/drawing/2015/9/8/chartex" xmlns:cx2="http://schemas.microsoft.com/office/drawing/2015/10/21/chartex" xmlns:cx3="http://schemas.microsoft.com/office/drawing/2016/5/9/chartex" xmlns:cx4="http://schemas.microsoft.com/office/drawing/2016/5/10/chartex" xmlns:cx5="http://schemas.microsoft.com/office/drawing/2016/5/11/chartex" xmlns:cx6="http://schemas.microsoft.com/office/drawing/2016/5/12/chartex" xmlns:cx7="http://schemas.microsoft.com/office/drawing/2016/5/13/chartex" xmlns:cx8="http://schemas.microsoft.com/office/drawing/2016/5/14/chartex" xmlns:mc="http://schemas.openxmlformats.org/markup-compatibility/2006" xmlns:aink="http://schemas.microsoft.com/office/drawing/2016/ink" xmlns:am3d="http://schemas.microsoft.com/office/drawing/2017/model3d" xmlns:o="urn:schemas-microsoft-com:office:office" xmlns:r="http://schemas.openxmlformats.org/officeDocument/2006/relationships" xmlns:m="http://schemas.openxmlformats.org/officeDocument/2006/math" xmlns:v="urn:schemas-microsoft-com:vml" xmlns:wp14="http://schemas.microsoft.com/office/word/2010/wordprocessingDrawing" xmlns:wp="http://schemas.openxmlformats.org/drawingml/2006/wordprocessingDrawing" xmlns:w10="urn:schemas-microsoft-com:office:word" xmlns:w="http://schemas.openxmlformats.org/wordprocessingml/2006/main" xmlns:w14="http://schemas.microsoft.com/office/word/2010/wordml" xmlns:w15="http://schemas.microsoft.com/office/word/2012/wordml" xmlns:w16cid="http://schemas.microsoft.com/office/word/2016/wordml/cid" xmlns:w16se="http://schemas.microsoft.com/office/word/2015/wordml/symex" xmlns:wpg="http://schemas.microsoft.com/office/word/2010/wordprocessingGroup" xmlns:wpi="http://schemas.microsoft.com/office/word/2010/wordprocessingInk" xmlns:wne="http://schemas.microsoft.com/office/word/2006/wordml" xmlns:wps="http://schemas.microsoft.com/office/word/2010/wordprocessingShape" mc:Ignorable="w14 w15 w16se w16cid wp14">
+<w:hdr xmlns:wpc="http://schemas.microsoft.com/office/word/2010/wordprocessingCanvas" xmlns:mc="http://schemas.openxmlformats.org/markup-compatibility/2006" xmlns:o="urn:schemas-microsoft-com:office:office" xmlns:r="http://schemas.openxmlformats.org/officeDocument/2006/relationships" xmlns:m="http://schemas.openxmlformats.org/officeDocument/2006/math" xmlns:v="urn:schemas-microsoft-com:vml" xmlns:wp14="http://schemas.microsoft.com/office/word/2010/wordprocessingDrawing" xmlns:wp="http://schemas.openxmlformats.org/drawingml/2006/wordprocessingDrawing" xmlns:w10="urn:schemas-microsoft-com:office:word" xmlns:w="http://schemas.openxmlformats.org/wordprocessingml/2006/main" xmlns:w14="http://schemas.microsoft.com/office/word/2010/wordml" xmlns:w15="http://schemas.microsoft.com/office/word/2012/wordml" xmlns:wpg="http://schemas.microsoft.com/office/word/2010/wordprocessingGroup" xmlns:wpi="http://schemas.microsoft.com/office/word/2010/wordprocessingInk" xmlns:wne="http://schemas.microsoft.com/office/word/2006/wordml" xmlns:wps="http://schemas.microsoft.com/office/word/2010/wordprocessingShape" mc:Ignorable="w14 w15 wp14">
   <w:p>
     <w:pPr>
-      <w:pStyle w:val="Sidehoved"/>
+      <w:pStyle w:val="Header"/>
     </w:pPr>
   </w:p>
 </w:hdr>
 </file>
 
 <file path=word/header2.xml><?xml version="1.0" encoding="utf-8"?>
-<w:hdr xmlns:wpc="http://schemas.microsoft.com/office/word/2010/wordprocessingCanvas" xmlns:cx="http://schemas.microsoft.com/office/drawing/2014/chartex" xmlns:cx1="http://schemas.microsoft.com/office/drawing/2015/9/8/chartex" xmlns:cx2="http://schemas.microsoft.com/office/drawing/2015/10/21/chartex" xmlns:cx3="http://schemas.microsoft.com/office/drawing/2016/5/9/chartex" xmlns:cx4="http://schemas.microsoft.com/office/drawing/2016/5/10/chartex" xmlns:cx5="http://schemas.microsoft.com/office/drawing/2016/5/11/chartex" xmlns:cx6="http://schemas.microsoft.com/office/drawing/2016/5/12/chartex" xmlns:cx7="http://schemas.microsoft.com/office/drawing/2016/5/13/chartex" xmlns:cx8="http://schemas.microsoft.com/office/drawing/2016/5/14/chartex" xmlns:mc="http://schemas.openxmlformats.org/markup-compatibility/2006" xmlns:aink="http://schemas.microsoft.com/office/drawing/2016/ink" xmlns:am3d="http://schemas.microsoft.com/office/drawing/2017/model3d" xmlns:o="urn:schemas-microsoft-com:office:office" xmlns:r="http://schemas.openxmlformats.org/officeDocument/2006/relationships" xmlns:m="http://schemas.openxmlformats.org/officeDocument/2006/math" xmlns:v="urn:schemas-microsoft-com:vml" xmlns:wp14="http://schemas.microsoft.com/office/word/2010/wordprocessingDrawing" xmlns:wp="http://schemas.openxmlformats.org/drawingml/2006/wordprocessingDrawing" xmlns:w10="urn:schemas-microsoft-com:office:word" xmlns:w="http://schemas.openxmlformats.org/wordprocessingml/2006/main" xmlns:w14="http://schemas.microsoft.com/office/word/2010/wordml" xmlns:w15="http://schemas.microsoft.com/office/word/2012/wordml" xmlns:w16cid="http://schemas.microsoft.com/office/word/2016/wordml/cid" xmlns:w16se="http://schemas.microsoft.com/office/word/2015/wordml/symex" xmlns:wpg="http://schemas.microsoft.com/office/word/2010/wordprocessingGroup" xmlns:wpi="http://schemas.microsoft.com/office/word/2010/wordprocessingInk" xmlns:wne="http://schemas.microsoft.com/office/word/2006/wordml" xmlns:wps="http://schemas.microsoft.com/office/word/2010/wordprocessingShape" mc:Ignorable="w14 w15 w16se w16cid wp14">
+<w:hdr xmlns:wpc="http://schemas.microsoft.com/office/word/2010/wordprocessingCanvas" xmlns:mc="http://schemas.openxmlformats.org/markup-compatibility/2006" xmlns:o="urn:schemas-microsoft-com:office:office" xmlns:r="http://schemas.openxmlformats.org/officeDocument/2006/relationships" xmlns:m="http://schemas.openxmlformats.org/officeDocument/2006/math" xmlns:v="urn:schemas-microsoft-com:vml" xmlns:wp14="http://schemas.microsoft.com/office/word/2010/wordprocessingDrawing" xmlns:wp="http://schemas.openxmlformats.org/drawingml/2006/wordprocessingDrawing" xmlns:w10="urn:schemas-microsoft-com:office:word" xmlns:w="http://schemas.openxmlformats.org/wordprocessingml/2006/main" xmlns:w14="http://schemas.microsoft.com/office/word/2010/wordml" xmlns:w15="http://schemas.microsoft.com/office/word/2012/wordml" xmlns:wpg="http://schemas.microsoft.com/office/word/2010/wordprocessingGroup" xmlns:wpi="http://schemas.microsoft.com/office/word/2010/wordprocessingInk" xmlns:wne="http://schemas.microsoft.com/office/word/2006/wordml" xmlns:wps="http://schemas.microsoft.com/office/word/2010/wordprocessingShape" mc:Ignorable="w14 w15 wp14">
   <w:p>
     <w:pPr>
-      <w:pStyle w:val="Sidehoved"/>
+      <w:pStyle w:val="Header"/>
       <w:jc w:val="right"/>
       <w:rPr>
         <w:lang w:val="en-US"/>
@@ -8946,7 +7935,7 @@
   </w:p>
   <w:p>
     <w:pPr>
-      <w:pStyle w:val="Sidehoved"/>
+      <w:pStyle w:val="Header"/>
       <w:jc w:val="right"/>
       <w:rPr>
         <w:lang w:val="en-US"/>
@@ -8963,17 +7952,17 @@
 </file>
 
 <file path=word/header3.xml><?xml version="1.0" encoding="utf-8"?>
-<w:hdr xmlns:wpc="http://schemas.microsoft.com/office/word/2010/wordprocessingCanvas" xmlns:cx="http://schemas.microsoft.com/office/drawing/2014/chartex" xmlns:cx1="http://schemas.microsoft.com/office/drawing/2015/9/8/chartex" xmlns:cx2="http://schemas.microsoft.com/office/drawing/2015/10/21/chartex" xmlns:cx3="http://schemas.microsoft.com/office/drawing/2016/5/9/chartex" xmlns:cx4="http://schemas.microsoft.com/office/drawing/2016/5/10/chartex" xmlns:cx5="http://schemas.microsoft.com/office/drawing/2016/5/11/chartex" xmlns:cx6="http://schemas.microsoft.com/office/drawing/2016/5/12/chartex" xmlns:cx7="http://schemas.microsoft.com/office/drawing/2016/5/13/chartex" xmlns:cx8="http://schemas.microsoft.com/office/drawing/2016/5/14/chartex" xmlns:mc="http://schemas.openxmlformats.org/markup-compatibility/2006" xmlns:aink="http://schemas.microsoft.com/office/drawing/2016/ink" xmlns:am3d="http://schemas.microsoft.com/office/drawing/2017/model3d" xmlns:o="urn:schemas-microsoft-com:office:office" xmlns:r="http://schemas.openxmlformats.org/officeDocument/2006/relationships" xmlns:m="http://schemas.openxmlformats.org/officeDocument/2006/math" xmlns:v="urn:schemas-microsoft-com:vml" xmlns:wp14="http://schemas.microsoft.com/office/word/2010/wordprocessingDrawing" xmlns:wp="http://schemas.openxmlformats.org/drawingml/2006/wordprocessingDrawing" xmlns:w10="urn:schemas-microsoft-com:office:word" xmlns:w="http://schemas.openxmlformats.org/wordprocessingml/2006/main" xmlns:w14="http://schemas.microsoft.com/office/word/2010/wordml" xmlns:w15="http://schemas.microsoft.com/office/word/2012/wordml" xmlns:w16cid="http://schemas.microsoft.com/office/word/2016/wordml/cid" xmlns:w16se="http://schemas.microsoft.com/office/word/2015/wordml/symex" xmlns:wpg="http://schemas.microsoft.com/office/word/2010/wordprocessingGroup" xmlns:wpi="http://schemas.microsoft.com/office/word/2010/wordprocessingInk" xmlns:wne="http://schemas.microsoft.com/office/word/2006/wordml" xmlns:wps="http://schemas.microsoft.com/office/word/2010/wordprocessingShape" mc:Ignorable="w14 w15 w16se w16cid wp14">
+<w:hdr xmlns:wpc="http://schemas.microsoft.com/office/word/2010/wordprocessingCanvas" xmlns:mc="http://schemas.openxmlformats.org/markup-compatibility/2006" xmlns:o="urn:schemas-microsoft-com:office:office" xmlns:r="http://schemas.openxmlformats.org/officeDocument/2006/relationships" xmlns:m="http://schemas.openxmlformats.org/officeDocument/2006/math" xmlns:v="urn:schemas-microsoft-com:vml" xmlns:wp14="http://schemas.microsoft.com/office/word/2010/wordprocessingDrawing" xmlns:wp="http://schemas.openxmlformats.org/drawingml/2006/wordprocessingDrawing" xmlns:w10="urn:schemas-microsoft-com:office:word" xmlns:w="http://schemas.openxmlformats.org/wordprocessingml/2006/main" xmlns:w14="http://schemas.microsoft.com/office/word/2010/wordml" xmlns:w15="http://schemas.microsoft.com/office/word/2012/wordml" xmlns:wpg="http://schemas.microsoft.com/office/word/2010/wordprocessingGroup" xmlns:wpi="http://schemas.microsoft.com/office/word/2010/wordprocessingInk" xmlns:wne="http://schemas.microsoft.com/office/word/2006/wordml" xmlns:wps="http://schemas.microsoft.com/office/word/2010/wordprocessingShape" mc:Ignorable="w14 w15 wp14">
   <w:p>
     <w:pPr>
-      <w:pStyle w:val="Sidehoved"/>
+      <w:pStyle w:val="Header"/>
     </w:pPr>
   </w:p>
 </w:hdr>
 </file>
 
 <file path=word/numbering.xml><?xml version="1.0" encoding="utf-8"?>
-<w:numbering xmlns:wpc="http://schemas.microsoft.com/office/word/2010/wordprocessingCanvas" xmlns:cx="http://schemas.microsoft.com/office/drawing/2014/chartex" xmlns:cx1="http://schemas.microsoft.com/office/drawing/2015/9/8/chartex" xmlns:cx2="http://schemas.microsoft.com/office/drawing/2015/10/21/chartex" xmlns:cx3="http://schemas.microsoft.com/office/drawing/2016/5/9/chartex" xmlns:cx4="http://schemas.microsoft.com/office/drawing/2016/5/10/chartex" xmlns:cx5="http://schemas.microsoft.com/office/drawing/2016/5/11/chartex" xmlns:cx6="http://schemas.microsoft.com/office/drawing/2016/5/12/chartex" xmlns:cx7="http://schemas.microsoft.com/office/drawing/2016/5/13/chartex" xmlns:cx8="http://schemas.microsoft.com/office/drawing/2016/5/14/chartex" xmlns:mc="http://schemas.openxmlformats.org/markup-compatibility/2006" xmlns:aink="http://schemas.microsoft.com/office/drawing/2016/ink" xmlns:am3d="http://schemas.microsoft.com/office/drawing/2017/model3d" xmlns:o="urn:schemas-microsoft-com:office:office" xmlns:r="http://schemas.openxmlformats.org/officeDocument/2006/relationships" xmlns:m="http://schemas.openxmlformats.org/officeDocument/2006/math" xmlns:v="urn:schemas-microsoft-com:vml" xmlns:wp14="http://schemas.microsoft.com/office/word/2010/wordprocessingDrawing" xmlns:wp="http://schemas.openxmlformats.org/drawingml/2006/wordprocessingDrawing" xmlns:w10="urn:schemas-microsoft-com:office:word" xmlns:w="http://schemas.openxmlformats.org/wordprocessingml/2006/main" xmlns:w14="http://schemas.microsoft.com/office/word/2010/wordml" xmlns:w15="http://schemas.microsoft.com/office/word/2012/wordml" xmlns:w16cid="http://schemas.microsoft.com/office/word/2016/wordml/cid" xmlns:w16se="http://schemas.microsoft.com/office/word/2015/wordml/symex" xmlns:wpg="http://schemas.microsoft.com/office/word/2010/wordprocessingGroup" xmlns:wpi="http://schemas.microsoft.com/office/word/2010/wordprocessingInk" xmlns:wne="http://schemas.microsoft.com/office/word/2006/wordml" xmlns:wps="http://schemas.microsoft.com/office/word/2010/wordprocessingShape" mc:Ignorable="w14 w15 w16se w16cid wp14">
+<w:numbering xmlns:wpc="http://schemas.microsoft.com/office/word/2010/wordprocessingCanvas" xmlns:mc="http://schemas.openxmlformats.org/markup-compatibility/2006" xmlns:o="urn:schemas-microsoft-com:office:office" xmlns:r="http://schemas.openxmlformats.org/officeDocument/2006/relationships" xmlns:m="http://schemas.openxmlformats.org/officeDocument/2006/math" xmlns:v="urn:schemas-microsoft-com:vml" xmlns:wp14="http://schemas.microsoft.com/office/word/2010/wordprocessingDrawing" xmlns:wp="http://schemas.openxmlformats.org/drawingml/2006/wordprocessingDrawing" xmlns:w10="urn:schemas-microsoft-com:office:word" xmlns:w="http://schemas.openxmlformats.org/wordprocessingml/2006/main" xmlns:w14="http://schemas.microsoft.com/office/word/2010/wordml" xmlns:w15="http://schemas.microsoft.com/office/word/2012/wordml" xmlns:wpg="http://schemas.microsoft.com/office/word/2010/wordprocessingGroup" xmlns:wpi="http://schemas.microsoft.com/office/word/2010/wordprocessingInk" xmlns:wne="http://schemas.microsoft.com/office/word/2006/wordml" xmlns:wps="http://schemas.microsoft.com/office/word/2010/wordprocessingShape" mc:Ignorable="w14 w15 wp14">
   <w:abstractNum w:abstractNumId="0" w15:restartNumberingAfterBreak="0">
     <w:nsid w:val="022F0655"/>
     <w:multiLevelType w:val="hybridMultilevel"/>
@@ -11996,7 +10985,7 @@
 </file>
 
 <file path=word/styles.xml><?xml version="1.0" encoding="utf-8"?>
-<w:styles xmlns:mc="http://schemas.openxmlformats.org/markup-compatibility/2006" xmlns:r="http://schemas.openxmlformats.org/officeDocument/2006/relationships" xmlns:w="http://schemas.openxmlformats.org/wordprocessingml/2006/main" xmlns:w14="http://schemas.microsoft.com/office/word/2010/wordml" xmlns:w15="http://schemas.microsoft.com/office/word/2012/wordml" xmlns:w16cid="http://schemas.microsoft.com/office/word/2016/wordml/cid" xmlns:w16se="http://schemas.microsoft.com/office/word/2015/wordml/symex" mc:Ignorable="w14 w15 w16se w16cid">
+<w:styles xmlns:mc="http://schemas.openxmlformats.org/markup-compatibility/2006" xmlns:r="http://schemas.openxmlformats.org/officeDocument/2006/relationships" xmlns:w="http://schemas.openxmlformats.org/wordprocessingml/2006/main" xmlns:w14="http://schemas.microsoft.com/office/word/2010/wordml" xmlns:w15="http://schemas.microsoft.com/office/word/2012/wordml" mc:Ignorable="w14 w15">
   <w:docDefaults>
     <w:rPrDefault>
       <w:rPr>
@@ -12012,7 +11001,7 @@
       </w:pPr>
     </w:pPrDefault>
   </w:docDefaults>
-  <w:latentStyles w:defLockedState="0" w:defUIPriority="99" w:defSemiHidden="0" w:defUnhideWhenUsed="0" w:defQFormat="0" w:count="375">
+  <w:latentStyles w:defLockedState="0" w:defUIPriority="99" w:defSemiHidden="0" w:defUnhideWhenUsed="0" w:defQFormat="0" w:count="371">
     <w:lsdException w:name="Normal" w:uiPriority="0" w:qFormat="1"/>
     <w:lsdException w:name="heading 1" w:uiPriority="9" w:qFormat="1"/>
     <w:lsdException w:name="heading 2" w:semiHidden="1" w:uiPriority="9" w:unhideWhenUsed="1" w:qFormat="1"/>
@@ -12118,6 +11107,7 @@
     <w:lsdException w:name="HTML Sample" w:semiHidden="1" w:unhideWhenUsed="1"/>
     <w:lsdException w:name="HTML Typewriter" w:semiHidden="1" w:unhideWhenUsed="1"/>
     <w:lsdException w:name="HTML Variable" w:semiHidden="1" w:unhideWhenUsed="1"/>
+    <w:lsdException w:name="Normal Table" w:semiHidden="1" w:unhideWhenUsed="1"/>
     <w:lsdException w:name="annotation subject" w:semiHidden="1" w:unhideWhenUsed="1"/>
     <w:lsdException w:name="No List" w:semiHidden="1" w:unhideWhenUsed="1"/>
     <w:lsdException w:name="Outline List 1" w:semiHidden="1" w:unhideWhenUsed="1"/>
@@ -12161,8 +11151,10 @@
     <w:lsdException w:name="Table Elegant" w:semiHidden="1" w:unhideWhenUsed="1"/>
     <w:lsdException w:name="Table Professional" w:semiHidden="1" w:unhideWhenUsed="1"/>
     <w:lsdException w:name="Table Subtle 1" w:semiHidden="1" w:unhideWhenUsed="1"/>
+    <w:lsdException w:name="Table Subtle 2" w:semiHidden="1" w:unhideWhenUsed="1"/>
     <w:lsdException w:name="Table Web 1" w:semiHidden="1" w:unhideWhenUsed="1"/>
     <w:lsdException w:name="Table Web 2" w:semiHidden="1" w:unhideWhenUsed="1"/>
+    <w:lsdException w:name="Table Web 3" w:semiHidden="1" w:unhideWhenUsed="1"/>
     <w:lsdException w:name="Balloon Text" w:semiHidden="1" w:unhideWhenUsed="1"/>
     <w:lsdException w:name="Table Grid" w:uiPriority="39"/>
     <w:lsdException w:name="Table Theme" w:semiHidden="1" w:unhideWhenUsed="1"/>
@@ -12381,20 +11373,20 @@
     <w:lsdException w:name="List Table 5 Dark Accent 6" w:uiPriority="50"/>
     <w:lsdException w:name="List Table 6 Colorful Accent 6" w:uiPriority="51"/>
     <w:lsdException w:name="List Table 7 Colorful Accent 6" w:uiPriority="52"/>
-    <w:lsdException w:name="Mention" w:semiHidden="1" w:unhideWhenUsed="1"/>
-    <w:lsdException w:name="Smart Hyperlink" w:semiHidden="1" w:unhideWhenUsed="1"/>
-    <w:lsdException w:name="Hashtag" w:semiHidden="1" w:unhideWhenUsed="1"/>
-    <w:lsdException w:name="Unresolved Mention" w:semiHidden="1" w:unhideWhenUsed="1"/>
   </w:latentStyles>
   <w:style w:type="paragraph" w:default="1" w:styleId="Normal">
     <w:name w:val="Normal"/>
     <w:qFormat/>
+    <w:rsid w:val="003D633D"/>
+    <w:rPr>
+      <w:sz w:val="24"/>
+    </w:rPr>
   </w:style>
-  <w:style w:type="paragraph" w:styleId="Overskrift1">
+  <w:style w:type="paragraph" w:styleId="Heading1">
     <w:name w:val="heading 1"/>
     <w:basedOn w:val="Normal"/>
     <w:next w:val="Normal"/>
-    <w:link w:val="Overskrift1Tegn"/>
+    <w:link w:val="Heading1Char"/>
     <w:uiPriority w:val="9"/>
     <w:qFormat/>
     <w:rsid w:val="00D32969"/>
@@ -12411,15 +11403,15 @@
       <w:szCs w:val="32"/>
     </w:rPr>
   </w:style>
-  <w:style w:type="paragraph" w:styleId="Overskrift2">
+  <w:style w:type="paragraph" w:styleId="Heading2">
     <w:name w:val="heading 2"/>
     <w:basedOn w:val="Normal"/>
     <w:next w:val="Normal"/>
-    <w:link w:val="Overskrift2Tegn"/>
+    <w:link w:val="Heading2Char"/>
     <w:uiPriority w:val="9"/>
     <w:unhideWhenUsed/>
     <w:qFormat/>
-    <w:rsid w:val="00D32969"/>
+    <w:rsid w:val="003D633D"/>
     <w:pPr>
       <w:keepNext/>
       <w:keepLines/>
@@ -12429,15 +11421,15 @@
     <w:rPr>
       <w:rFonts w:asciiTheme="majorHAnsi" w:eastAsiaTheme="majorEastAsia" w:hAnsiTheme="majorHAnsi" w:cstheme="majorBidi"/>
       <w:b/>
-      <w:sz w:val="26"/>
+      <w:sz w:val="28"/>
       <w:szCs w:val="26"/>
     </w:rPr>
   </w:style>
-  <w:style w:type="paragraph" w:styleId="Overskrift3">
+  <w:style w:type="paragraph" w:styleId="Heading3">
     <w:name w:val="heading 3"/>
     <w:basedOn w:val="Normal"/>
     <w:next w:val="Normal"/>
-    <w:link w:val="Overskrift3Tegn"/>
+    <w:link w:val="Heading3Char"/>
     <w:uiPriority w:val="9"/>
     <w:unhideWhenUsed/>
     <w:qFormat/>
@@ -12451,15 +11443,14 @@
     <w:rPr>
       <w:rFonts w:asciiTheme="majorHAnsi" w:eastAsiaTheme="majorEastAsia" w:hAnsiTheme="majorHAnsi" w:cstheme="majorBidi"/>
       <w:b/>
-      <w:sz w:val="24"/>
       <w:szCs w:val="24"/>
     </w:rPr>
   </w:style>
-  <w:style w:type="paragraph" w:styleId="Overskrift4">
+  <w:style w:type="paragraph" w:styleId="Heading4">
     <w:name w:val="heading 4"/>
     <w:basedOn w:val="Normal"/>
     <w:next w:val="Normal"/>
-    <w:link w:val="Overskrift4Tegn"/>
+    <w:link w:val="Heading4Char"/>
     <w:uiPriority w:val="9"/>
     <w:unhideWhenUsed/>
     <w:qFormat/>
@@ -12477,13 +11468,13 @@
       <w:iCs/>
     </w:rPr>
   </w:style>
-  <w:style w:type="character" w:default="1" w:styleId="Standardskrifttypeiafsnit">
+  <w:style w:type="character" w:default="1" w:styleId="DefaultParagraphFont">
     <w:name w:val="Default Paragraph Font"/>
     <w:uiPriority w:val="1"/>
     <w:semiHidden/>
     <w:unhideWhenUsed/>
   </w:style>
-  <w:style w:type="table" w:default="1" w:styleId="Tabel-Normal">
+  <w:style w:type="table" w:default="1" w:styleId="TableNormal">
     <w:name w:val="Normal Table"/>
     <w:uiPriority w:val="99"/>
     <w:semiHidden/>
@@ -12498,15 +11489,15 @@
       </w:tblCellMar>
     </w:tblPr>
   </w:style>
-  <w:style w:type="numbering" w:default="1" w:styleId="Ingenoversigt">
+  <w:style w:type="numbering" w:default="1" w:styleId="NoList">
     <w:name w:val="No List"/>
     <w:uiPriority w:val="99"/>
     <w:semiHidden/>
     <w:unhideWhenUsed/>
   </w:style>
-  <w:style w:type="paragraph" w:styleId="Ingenafstand">
+  <w:style w:type="paragraph" w:styleId="NoSpacing">
     <w:name w:val="No Spacing"/>
-    <w:link w:val="IngenafstandTegn"/>
+    <w:link w:val="NoSpacingChar"/>
     <w:uiPriority w:val="1"/>
     <w:qFormat/>
     <w:rsid w:val="00D354C6"/>
@@ -12518,10 +11509,10 @@
       <w:lang w:val="en-US"/>
     </w:rPr>
   </w:style>
-  <w:style w:type="character" w:customStyle="1" w:styleId="IngenafstandTegn">
-    <w:name w:val="Ingen afstand Tegn"/>
-    <w:basedOn w:val="Standardskrifttypeiafsnit"/>
-    <w:link w:val="Ingenafstand"/>
+  <w:style w:type="character" w:customStyle="1" w:styleId="NoSpacingChar">
+    <w:name w:val="No Spacing Char"/>
+    <w:basedOn w:val="DefaultParagraphFont"/>
+    <w:link w:val="NoSpacing"/>
     <w:uiPriority w:val="1"/>
     <w:rsid w:val="00D354C6"/>
     <w:rPr>
@@ -12531,7 +11522,7 @@
   </w:style>
   <w:style w:type="character" w:styleId="Hyperlink">
     <w:name w:val="Hyperlink"/>
-    <w:basedOn w:val="Standardskrifttypeiafsnit"/>
+    <w:basedOn w:val="DefaultParagraphFont"/>
     <w:uiPriority w:val="99"/>
     <w:unhideWhenUsed/>
     <w:rsid w:val="00532079"/>
@@ -12540,10 +11531,10 @@
       <w:u w:val="single"/>
     </w:rPr>
   </w:style>
-  <w:style w:type="paragraph" w:styleId="Sidehoved">
+  <w:style w:type="paragraph" w:styleId="Header">
     <w:name w:val="header"/>
     <w:basedOn w:val="Normal"/>
-    <w:link w:val="SidehovedTegn"/>
+    <w:link w:val="HeaderChar"/>
     <w:uiPriority w:val="99"/>
     <w:unhideWhenUsed/>
     <w:rsid w:val="000B03F6"/>
@@ -12555,17 +11546,17 @@
       <w:spacing w:after="0" w:line="240" w:lineRule="auto"/>
     </w:pPr>
   </w:style>
-  <w:style w:type="character" w:customStyle="1" w:styleId="SidehovedTegn">
-    <w:name w:val="Sidehoved Tegn"/>
-    <w:basedOn w:val="Standardskrifttypeiafsnit"/>
-    <w:link w:val="Sidehoved"/>
+  <w:style w:type="character" w:customStyle="1" w:styleId="HeaderChar">
+    <w:name w:val="Header Char"/>
+    <w:basedOn w:val="DefaultParagraphFont"/>
+    <w:link w:val="Header"/>
     <w:uiPriority w:val="99"/>
     <w:rsid w:val="000B03F6"/>
   </w:style>
-  <w:style w:type="paragraph" w:styleId="Sidefod">
+  <w:style w:type="paragraph" w:styleId="Footer">
     <w:name w:val="footer"/>
     <w:basedOn w:val="Normal"/>
-    <w:link w:val="SidefodTegn"/>
+    <w:link w:val="FooterChar"/>
     <w:uiPriority w:val="99"/>
     <w:unhideWhenUsed/>
     <w:rsid w:val="000B03F6"/>
@@ -12577,17 +11568,17 @@
       <w:spacing w:after="0" w:line="240" w:lineRule="auto"/>
     </w:pPr>
   </w:style>
-  <w:style w:type="character" w:customStyle="1" w:styleId="SidefodTegn">
-    <w:name w:val="Sidefod Tegn"/>
-    <w:basedOn w:val="Standardskrifttypeiafsnit"/>
-    <w:link w:val="Sidefod"/>
+  <w:style w:type="character" w:customStyle="1" w:styleId="FooterChar">
+    <w:name w:val="Footer Char"/>
+    <w:basedOn w:val="DefaultParagraphFont"/>
+    <w:link w:val="Footer"/>
     <w:uiPriority w:val="99"/>
     <w:rsid w:val="000B03F6"/>
   </w:style>
-  <w:style w:type="character" w:customStyle="1" w:styleId="Overskrift1Tegn">
-    <w:name w:val="Overskrift 1 Tegn"/>
-    <w:basedOn w:val="Standardskrifttypeiafsnit"/>
-    <w:link w:val="Overskrift1"/>
+  <w:style w:type="character" w:customStyle="1" w:styleId="Heading1Char">
+    <w:name w:val="Heading 1 Char"/>
+    <w:basedOn w:val="DefaultParagraphFont"/>
+    <w:link w:val="Heading1"/>
     <w:uiPriority w:val="9"/>
     <w:rsid w:val="00D32969"/>
     <w:rPr>
@@ -12597,20 +11588,20 @@
       <w:szCs w:val="32"/>
     </w:rPr>
   </w:style>
-  <w:style w:type="character" w:customStyle="1" w:styleId="Overskrift2Tegn">
-    <w:name w:val="Overskrift 2 Tegn"/>
-    <w:basedOn w:val="Standardskrifttypeiafsnit"/>
-    <w:link w:val="Overskrift2"/>
+  <w:style w:type="character" w:customStyle="1" w:styleId="Heading2Char">
+    <w:name w:val="Heading 2 Char"/>
+    <w:basedOn w:val="DefaultParagraphFont"/>
+    <w:link w:val="Heading2"/>
     <w:uiPriority w:val="9"/>
-    <w:rsid w:val="00D32969"/>
+    <w:rsid w:val="003D633D"/>
     <w:rPr>
       <w:rFonts w:asciiTheme="majorHAnsi" w:eastAsiaTheme="majorEastAsia" w:hAnsiTheme="majorHAnsi" w:cstheme="majorBidi"/>
       <w:b/>
-      <w:sz w:val="26"/>
+      <w:sz w:val="28"/>
       <w:szCs w:val="26"/>
     </w:rPr>
   </w:style>
-  <w:style w:type="paragraph" w:styleId="Listeafsnit">
+  <w:style w:type="paragraph" w:styleId="ListParagraph">
     <w:name w:val="List Paragraph"/>
     <w:basedOn w:val="Normal"/>
     <w:uiPriority w:val="34"/>
@@ -12621,9 +11612,9 @@
       <w:contextualSpacing/>
     </w:pPr>
   </w:style>
-  <w:style w:type="paragraph" w:styleId="Overskrift">
+  <w:style w:type="paragraph" w:styleId="TOCHeading">
     <w:name w:val="TOC Heading"/>
-    <w:basedOn w:val="Overskrift1"/>
+    <w:basedOn w:val="Heading1"/>
     <w:next w:val="Normal"/>
     <w:uiPriority w:val="39"/>
     <w:unhideWhenUsed/>
@@ -12637,7 +11628,7 @@
       <w:lang w:val="en-US"/>
     </w:rPr>
   </w:style>
-  <w:style w:type="paragraph" w:styleId="Indholdsfortegnelse1">
+  <w:style w:type="paragraph" w:styleId="TOC1">
     <w:name w:val="toc 1"/>
     <w:basedOn w:val="Normal"/>
     <w:next w:val="Normal"/>
@@ -12649,7 +11640,7 @@
       <w:spacing w:after="100"/>
     </w:pPr>
   </w:style>
-  <w:style w:type="paragraph" w:styleId="Indholdsfortegnelse2">
+  <w:style w:type="paragraph" w:styleId="TOC2">
     <w:name w:val="toc 2"/>
     <w:basedOn w:val="Normal"/>
     <w:next w:val="Normal"/>
@@ -12664,7 +11655,7 @@
   </w:style>
   <w:style w:type="character" w:customStyle="1" w:styleId="Ulstomtale1">
     <w:name w:val="Uløst omtale1"/>
-    <w:basedOn w:val="Standardskrifttypeiafsnit"/>
+    <w:basedOn w:val="DefaultParagraphFont"/>
     <w:uiPriority w:val="99"/>
     <w:semiHidden/>
     <w:unhideWhenUsed/>
@@ -12674,9 +11665,9 @@
       <w:shd w:val="clear" w:color="auto" w:fill="E1DFDD"/>
     </w:rPr>
   </w:style>
-  <w:style w:type="table" w:styleId="Tabel-Gitter">
+  <w:style w:type="table" w:styleId="TableGrid">
     <w:name w:val="Table Grid"/>
-    <w:basedOn w:val="Tabel-Normal"/>
+    <w:basedOn w:val="TableNormal"/>
     <w:uiPriority w:val="39"/>
     <w:rsid w:val="002415D6"/>
     <w:pPr>
@@ -12705,15 +11696,14 @@
     </w:pPr>
     <w:rPr>
       <w:rFonts w:ascii="Times New Roman" w:eastAsia="Times New Roman" w:hAnsi="Times New Roman" w:cs="Times New Roman"/>
-      <w:sz w:val="24"/>
       <w:szCs w:val="24"/>
       <w:lang w:eastAsia="da-DK"/>
     </w:rPr>
   </w:style>
-  <w:style w:type="character" w:customStyle="1" w:styleId="Overskrift3Tegn">
-    <w:name w:val="Overskrift 3 Tegn"/>
-    <w:basedOn w:val="Standardskrifttypeiafsnit"/>
-    <w:link w:val="Overskrift3"/>
+  <w:style w:type="character" w:customStyle="1" w:styleId="Heading3Char">
+    <w:name w:val="Heading 3 Char"/>
+    <w:basedOn w:val="DefaultParagraphFont"/>
+    <w:link w:val="Heading3"/>
     <w:uiPriority w:val="9"/>
     <w:rsid w:val="00BC5081"/>
     <w:rPr>
@@ -12723,10 +11713,10 @@
       <w:szCs w:val="24"/>
     </w:rPr>
   </w:style>
-  <w:style w:type="character" w:customStyle="1" w:styleId="Overskrift4Tegn">
-    <w:name w:val="Overskrift 4 Tegn"/>
-    <w:basedOn w:val="Standardskrifttypeiafsnit"/>
-    <w:link w:val="Overskrift4"/>
+  <w:style w:type="character" w:customStyle="1" w:styleId="Heading4Char">
+    <w:name w:val="Heading 4 Char"/>
+    <w:basedOn w:val="DefaultParagraphFont"/>
+    <w:link w:val="Heading4"/>
     <w:uiPriority w:val="9"/>
     <w:rsid w:val="00BC5081"/>
     <w:rPr>
@@ -12736,7 +11726,7 @@
       <w:iCs/>
     </w:rPr>
   </w:style>
-  <w:style w:type="paragraph" w:styleId="Indholdsfortegnelse3">
+  <w:style w:type="paragraph" w:styleId="TOC3">
     <w:name w:val="toc 3"/>
     <w:basedOn w:val="Normal"/>
     <w:next w:val="Normal"/>
@@ -13037,7 +12027,7 @@
 </file>
 
 <file path=customXml/itemProps2.xml><?xml version="1.0" encoding="utf-8"?>
-<ds:datastoreItem xmlns:ds="http://schemas.openxmlformats.org/officeDocument/2006/customXml" ds:itemID="{FDBECDFC-D5CD-4660-8C47-7C7002E18035}">
+<ds:datastoreItem xmlns:ds="http://schemas.openxmlformats.org/officeDocument/2006/customXml" ds:itemID="{AC757329-9CBF-4C32-90B5-0ECE7CC6A08F}">
   <ds:schemaRefs>
     <ds:schemaRef ds:uri="http://schemas.openxmlformats.org/officeDocument/2006/bibliography"/>
   </ds:schemaRefs>

--- a/Rapport/Fog-Rapport.docx
+++ b/Rapport/Fog-Rapport.docx
@@ -15,6 +15,7 @@
           <w:docPartUnique/>
         </w:docPartObj>
       </w:sdtPr>
+      <w:sdtEndPr/>
       <w:sdtContent>
         <w:p/>
         <w:p>
@@ -704,6 +705,7 @@
                                       <w:dataBinding w:prefixMappings="xmlns:ns0='http://purl.org/dc/elements/1.1/' xmlns:ns1='http://schemas.openxmlformats.org/package/2006/metadata/core-properties' " w:xpath="/ns1:coreProperties[1]/ns0:title[1]" w:storeItemID="{6C3C8BC8-F283-45AE-878A-BAB7291924A1}"/>
                                       <w:text/>
                                     </w:sdtPr>
+                                    <w:sdtEndPr/>
                                     <w:sdtContent>
                                       <w:r>
                                         <w:rPr>
@@ -1041,6 +1043,7 @@
                                       <w:calendar w:val="gregorian"/>
                                     </w:date>
                                   </w:sdtPr>
+                                  <w:sdtEndPr/>
                                   <w:sdtContent>
                                     <w:r>
                                       <w:rPr>
@@ -3901,12 +3904,7 @@
       </w:pPr>
       <w:bookmarkStart w:id="4" w:name="_Toc532884593"/>
       <w:r>
-        <w:t>K</w:t>
-      </w:r>
-      <w:bookmarkStart w:id="5" w:name="_GoBack"/>
-      <w:bookmarkEnd w:id="5"/>
-      <w:r>
-        <w:t>rav</w:t>
+        <w:t>Krav</w:t>
       </w:r>
       <w:r>
         <w:t xml:space="preserve"> (*)</w:t>
@@ -4005,11 +4003,11 @@
       <w:pPr>
         <w:pStyle w:val="Heading2"/>
       </w:pPr>
-      <w:bookmarkStart w:id="6" w:name="_Toc532884594"/>
+      <w:bookmarkStart w:id="5" w:name="_Toc532884594"/>
       <w:r>
         <w:t>Overordnet beskrivelse af virksomheden</w:t>
       </w:r>
-      <w:bookmarkEnd w:id="6"/>
+      <w:bookmarkEnd w:id="5"/>
     </w:p>
     <w:p>
       <w:pPr>
@@ -4048,29 +4046,29 @@
       <w:pPr>
         <w:pStyle w:val="Heading2"/>
       </w:pPr>
-      <w:bookmarkStart w:id="7" w:name="_Toc532884595"/>
+      <w:bookmarkStart w:id="6" w:name="_Toc532884595"/>
       <w:r>
         <w:t>Arbejdsgange der skal IT-støttes</w:t>
       </w:r>
+      <w:bookmarkEnd w:id="6"/>
+    </w:p>
+    <w:p>
+      <w:pPr>
+        <w:spacing w:line="360" w:lineRule="auto"/>
+      </w:pPr>
+      <w:r>
+        <w:t xml:space="preserve">I det følgende afsnit vil vi gennemgå den gamle metode hvorpå ordre behandles og efterfølgende redegøre for, hvordan vores nyes system vil strømline og effektivisere denne proces. Dertil har vi udarbejdet to aktivitets diagrammer som vil blive benævnt AS-IS og TO-BE. </w:t>
+      </w:r>
+    </w:p>
+    <w:p>
+      <w:pPr>
+        <w:pStyle w:val="Heading3"/>
+      </w:pPr>
+      <w:bookmarkStart w:id="7" w:name="_Toc532884596"/>
+      <w:r>
+        <w:t>AS-IS</w:t>
+      </w:r>
       <w:bookmarkEnd w:id="7"/>
-    </w:p>
-    <w:p>
-      <w:pPr>
-        <w:spacing w:line="360" w:lineRule="auto"/>
-      </w:pPr>
-      <w:r>
-        <w:t xml:space="preserve">I det følgende afsnit vil vi gennemgå den gamle metode hvorpå ordre behandles og efterfølgende redegøre for, hvordan vores nyes system vil strømline og effektivisere denne proces. Dertil har vi udarbejdet to aktivitets diagrammer som vil blive benævnt AS-IS og TO-BE. </w:t>
-      </w:r>
-    </w:p>
-    <w:p>
-      <w:pPr>
-        <w:pStyle w:val="Heading3"/>
-      </w:pPr>
-      <w:bookmarkStart w:id="8" w:name="_Toc532884596"/>
-      <w:r>
-        <w:t>AS-IS</w:t>
-      </w:r>
-      <w:bookmarkEnd w:id="8"/>
     </w:p>
     <w:p>
       <w:pPr>
@@ -4149,11 +4147,11 @@
       <w:pPr>
         <w:pStyle w:val="Heading3"/>
       </w:pPr>
-      <w:bookmarkStart w:id="9" w:name="_Toc532884597"/>
+      <w:bookmarkStart w:id="8" w:name="_Toc532884597"/>
       <w:r>
         <w:t>TO-BE</w:t>
       </w:r>
-      <w:bookmarkEnd w:id="9"/>
+      <w:bookmarkEnd w:id="8"/>
     </w:p>
     <w:p>
       <w:pPr>
@@ -4236,7 +4234,7 @@
       <w:pPr>
         <w:pStyle w:val="Heading2"/>
       </w:pPr>
-      <w:bookmarkStart w:id="10" w:name="_Toc532884598"/>
+      <w:bookmarkStart w:id="9" w:name="_Toc532884598"/>
       <w:r>
         <w:lastRenderedPageBreak/>
         <w:t>Scrum userstories</w:t>
@@ -4244,7 +4242,7 @@
       <w:r>
         <w:t xml:space="preserve"> (*)</w:t>
       </w:r>
-      <w:bookmarkEnd w:id="10"/>
+      <w:bookmarkEnd w:id="9"/>
     </w:p>
     <w:p>
       <w:r>
@@ -4323,7 +4321,7 @@
           <w:rFonts w:cstheme="minorBidi"/>
         </w:rPr>
       </w:pPr>
-      <w:bookmarkStart w:id="11" w:name="_Toc532884599"/>
+      <w:bookmarkStart w:id="10" w:name="_Toc532884599"/>
       <w:r>
         <w:rPr>
           <w:rFonts w:cstheme="minorBidi"/>
@@ -4361,17 +4359,17 @@
         </w:rPr>
         <w:t>mer</w:t>
       </w:r>
+      <w:bookmarkEnd w:id="10"/>
+    </w:p>
+    <w:p>
+      <w:pPr>
+        <w:pStyle w:val="Heading2"/>
+      </w:pPr>
+      <w:bookmarkStart w:id="11" w:name="_Toc532884600"/>
+      <w:r>
+        <w:t>Domæne model</w:t>
+      </w:r>
       <w:bookmarkEnd w:id="11"/>
-    </w:p>
-    <w:p>
-      <w:pPr>
-        <w:pStyle w:val="Heading2"/>
-      </w:pPr>
-      <w:bookmarkStart w:id="12" w:name="_Toc532884600"/>
-      <w:r>
-        <w:t>Domæne model</w:t>
-      </w:r>
-      <w:bookmarkEnd w:id="12"/>
     </w:p>
     <w:p>
       <w:r>
@@ -4395,7 +4393,7 @@
             <v:path o:extrusionok="f" gradientshapeok="t" o:connecttype="rect"/>
             <o:lock v:ext="edit" aspectratio="t"/>
           </v:shapetype>
-          <v:shape id="_x0000_i1025" type="#_x0000_t75" style="width:441.9pt;height:567.9pt">
+          <v:shape id="_x0000_i1025" type="#_x0000_t75" style="width:441.75pt;height:567.75pt">
             <v:imagedata r:id="rId19" o:title="Domæne model"/>
           </v:shape>
         </w:pict>
@@ -4407,540 +4405,540 @@
       <w:pPr>
         <w:pStyle w:val="Heading3"/>
       </w:pPr>
-      <w:bookmarkStart w:id="13" w:name="_Toc532884601"/>
+      <w:bookmarkStart w:id="12" w:name="_Toc532884601"/>
       <w:r>
         <w:lastRenderedPageBreak/>
         <w:t>Forklaring til domæne model</w:t>
       </w:r>
+      <w:bookmarkEnd w:id="12"/>
+    </w:p>
+    <w:p>
+      <w:r>
+        <w:t>Domænemodellen er centreret omkring ordre</w:t>
+      </w:r>
+      <w:r>
+        <w:t>n</w:t>
+      </w:r>
+      <w:r>
+        <w:t>, som er delt op i</w:t>
+      </w:r>
+      <w:r>
+        <w:t xml:space="preserve"> to </w:t>
+      </w:r>
+      <w:r>
+        <w:t>dele:</w:t>
+      </w:r>
+      <w:r>
+        <w:t xml:space="preserve"> carport og ordre.</w:t>
+      </w:r>
+      <w:r>
+        <w:t xml:space="preserve"> </w:t>
+      </w:r>
+      <w:r>
+        <w:t>C</w:t>
+      </w:r>
+      <w:r>
+        <w:t xml:space="preserve">ustomer er </w:t>
+      </w:r>
+      <w:r>
+        <w:t>op</w:t>
+      </w:r>
+      <w:r>
+        <w:t xml:space="preserve">bygget ud fra vores valg </w:t>
+      </w:r>
+      <w:r>
+        <w:t xml:space="preserve">om </w:t>
+      </w:r>
+      <w:r>
+        <w:t>at</w:t>
+      </w:r>
+      <w:r>
+        <w:t xml:space="preserve"> se</w:t>
+      </w:r>
+      <w:r>
+        <w:t xml:space="preserve">parere brugeren fra ordren. </w:t>
+      </w:r>
+      <w:r>
+        <w:t>Vi er opmærksom</w:t>
+      </w:r>
+      <w:r>
+        <w:t>me</w:t>
+      </w:r>
+      <w:r>
+        <w:t xml:space="preserve"> på, </w:t>
+      </w:r>
+      <w:r>
+        <w:t>at en customer</w:t>
+      </w:r>
+      <w:r>
+        <w:t xml:space="preserve"> højst</w:t>
+      </w:r>
+      <w:r>
+        <w:t xml:space="preserve"> </w:t>
+      </w:r>
+      <w:r>
+        <w:t>sandsynligt ikke vil købe op til flere carporte</w:t>
+      </w:r>
+      <w:r>
+        <w:t xml:space="preserve">, men </w:t>
+      </w:r>
+      <w:r>
+        <w:t>at det er enkelt</w:t>
+      </w:r>
+      <w:r>
+        <w:t xml:space="preserve"> </w:t>
+      </w:r>
+      <w:r>
+        <w:t>gangs investeringer</w:t>
+      </w:r>
+      <w:r>
+        <w:t xml:space="preserve">, </w:t>
+      </w:r>
+      <w:r>
+        <w:t xml:space="preserve">og derfor kunne vi </w:t>
+      </w:r>
+      <w:r>
+        <w:t>have valgt at slå customer og ordre sammen</w:t>
+      </w:r>
+      <w:r>
+        <w:t>. Dette ville resultere i</w:t>
+      </w:r>
+      <w:r>
+        <w:t>,</w:t>
+      </w:r>
+      <w:r>
+        <w:t xml:space="preserve"> at customer ikke vil have</w:t>
+      </w:r>
+      <w:r>
+        <w:t xml:space="preserve"> l</w:t>
+      </w:r>
+      <w:r>
+        <w:t>og-in muligheder</w:t>
+      </w:r>
+      <w:r>
+        <w:t>,</w:t>
+      </w:r>
+      <w:r>
+        <w:t xml:space="preserve"> og </w:t>
+      </w:r>
+      <w:r>
+        <w:t>at customer</w:t>
+      </w:r>
+      <w:r>
+        <w:t xml:space="preserve"> manuelt skal</w:t>
+      </w:r>
+      <w:r>
+        <w:t xml:space="preserve"> skrive sine oplysninger </w:t>
+      </w:r>
+      <w:r>
+        <w:t>ved køb af</w:t>
+      </w:r>
+      <w:r>
+        <w:t xml:space="preserve"> ordre</w:t>
+      </w:r>
+      <w:r>
+        <w:t>n</w:t>
+      </w:r>
+      <w:r>
+        <w:t>.</w:t>
+      </w:r>
+    </w:p>
+    <w:p>
+      <w:r>
+        <w:t>V</w:t>
+      </w:r>
+      <w:r>
+        <w:t>i mener</w:t>
+      </w:r>
+      <w:r>
+        <w:t xml:space="preserve"> dog</w:t>
+      </w:r>
+      <w:r>
+        <w:t>, at</w:t>
+      </w:r>
+      <w:r>
+        <w:t xml:space="preserve"> det først</w:t>
+      </w:r>
+      <w:r>
+        <w:t>nævnte</w:t>
+      </w:r>
+      <w:r>
+        <w:t xml:space="preserve"> er</w:t>
+      </w:r>
+      <w:r>
+        <w:t xml:space="preserve"> en optimeret og bedre</w:t>
+      </w:r>
+      <w:r>
+        <w:t xml:space="preserve"> </w:t>
+      </w:r>
+      <w:r>
+        <w:t>løsning for</w:t>
+      </w:r>
+      <w:r>
+        <w:t xml:space="preserve"> Johannes Fo</w:t>
+      </w:r>
+      <w:r>
+        <w:t>g</w:t>
+      </w:r>
+      <w:r>
+        <w:t>. V</w:t>
+      </w:r>
+      <w:r>
+        <w:t xml:space="preserve">ores begrundelse for dette </w:t>
+      </w:r>
+      <w:r>
+        <w:t xml:space="preserve">er, </w:t>
+      </w:r>
+      <w:r>
+        <w:t>at</w:t>
+      </w:r>
+      <w:r>
+        <w:t xml:space="preserve"> Johannes Fog langt nemmere</w:t>
+      </w:r>
+      <w:r>
+        <w:t xml:space="preserve"> vil kunne ekspandere og integrere sin forretning ind i systemet</w:t>
+      </w:r>
+      <w:r>
+        <w:t xml:space="preserve"> i fremtiden</w:t>
+      </w:r>
+      <w:r>
+        <w:t>.</w:t>
+      </w:r>
+      <w:r>
+        <w:t xml:space="preserve"> Ved valg af denne løsning</w:t>
+      </w:r>
+      <w:r>
+        <w:t xml:space="preserve"> har</w:t>
+      </w:r>
+      <w:r>
+        <w:t xml:space="preserve"> brugeren</w:t>
+      </w:r>
+      <w:r>
+        <w:t xml:space="preserve"> også mulighed for at</w:t>
+      </w:r>
+      <w:r>
+        <w:t xml:space="preserve"> </w:t>
+      </w:r>
+      <w:r>
+        <w:t>logge ind</w:t>
+      </w:r>
+      <w:r>
+        <w:t xml:space="preserve"> og navigere rundt på den personlige profil, hvor </w:t>
+      </w:r>
+      <w:r>
+        <w:t xml:space="preserve">brugeren </w:t>
+      </w:r>
+      <w:r>
+        <w:t xml:space="preserve">kan følge med i </w:t>
+      </w:r>
+      <w:r>
+        <w:t>ordre</w:t>
+      </w:r>
+      <w:r>
+        <w:t>-</w:t>
+      </w:r>
+      <w:r>
+        <w:t xml:space="preserve"> og</w:t>
+      </w:r>
+      <w:r>
+        <w:t xml:space="preserve"> afsendelse</w:t>
+      </w:r>
+      <w:r>
+        <w:t>s</w:t>
+      </w:r>
+      <w:r>
+        <w:t xml:space="preserve">status. </w:t>
+      </w:r>
+    </w:p>
+    <w:p>
+      <w:r>
+        <w:t>Medarbejderne har ikke en direkte forbindelse til ordren, men</w:t>
+      </w:r>
+      <w:r>
+        <w:t xml:space="preserve"> det er medarbejderne, som med en kritisk tilgang</w:t>
+      </w:r>
+      <w:r>
+        <w:t xml:space="preserve"> skal v</w:t>
+      </w:r>
+      <w:r>
+        <w:t>urdere brugerens indtastede dat</w:t>
+      </w:r>
+      <w:r>
+        <w:t>a</w:t>
+      </w:r>
+      <w:r>
+        <w:t xml:space="preserve"> inden, at ordren bliver sendt afsted.</w:t>
+      </w:r>
+      <w:r>
+        <w:t xml:space="preserve"> I tilfælde af at en ordre ser ukorrekt ud kan medarbejderne</w:t>
+      </w:r>
+      <w:r>
+        <w:t xml:space="preserve"> således</w:t>
+      </w:r>
+      <w:r>
+        <w:t xml:space="preserve"> kontakte brugeren gennem </w:t>
+      </w:r>
+      <w:r>
+        <w:t>deres opgiv</w:t>
+      </w:r>
+      <w:r>
+        <w:t>ne kontaktoplysninger</w:t>
+      </w:r>
+      <w:r>
+        <w:t xml:space="preserve"> og sikre </w:t>
+      </w:r>
+      <w:r>
+        <w:t>ordren</w:t>
+      </w:r>
+      <w:r>
+        <w:t>s indhold</w:t>
+      </w:r>
+      <w:r>
+        <w:t>.</w:t>
+      </w:r>
+      <w:r>
+        <w:t xml:space="preserve"> </w:t>
+      </w:r>
+      <w:r>
+        <w:t xml:space="preserve">Et </w:t>
+      </w:r>
+      <w:r>
+        <w:t>andet ønske fra Johannes F</w:t>
+      </w:r>
+      <w:r>
+        <w:t>og var</w:t>
+      </w:r>
+      <w:r>
+        <w:t>,</w:t>
+      </w:r>
+      <w:r>
+        <w:t xml:space="preserve"> at medarbejderne har adgang og mulighed</w:t>
+      </w:r>
+      <w:r>
+        <w:t xml:space="preserve"> for at opdatere, tilføje og fjerne </w:t>
+      </w:r>
+      <w:r>
+        <w:t>materialer/dele gennem websystemet</w:t>
+      </w:r>
+      <w:r>
+        <w:t xml:space="preserve">, </w:t>
+      </w:r>
+      <w:r>
+        <w:t>hvilket</w:t>
+      </w:r>
+      <w:r>
+        <w:t xml:space="preserve"> kommer til syne ved at medarbejderne har en reference til butikken.</w:t>
+      </w:r>
+      <w:r>
+        <w:t xml:space="preserve"> </w:t>
+      </w:r>
+    </w:p>
+    <w:p>
+      <w:r>
+        <w:t>Vi vil til sidst kort bemærke</w:t>
+      </w:r>
+      <w:r>
+        <w:t xml:space="preserve">, </w:t>
+      </w:r>
+      <w:r>
+        <w:t>at Storage/Sh</w:t>
+      </w:r>
+      <w:r>
+        <w:t xml:space="preserve">op er </w:t>
+      </w:r>
+      <w:r>
+        <w:t>en reference til</w:t>
+      </w:r>
+      <w:r>
+        <w:t xml:space="preserve"> fysiske</w:t>
+      </w:r>
+      <w:r>
+        <w:t xml:space="preserve"> </w:t>
+      </w:r>
+      <w:r>
+        <w:t>lagre</w:t>
+      </w:r>
+      <w:r>
+        <w:t xml:space="preserve"> og </w:t>
+      </w:r>
+      <w:r>
+        <w:t>buti</w:t>
+      </w:r>
+      <w:r>
+        <w:t>k</w:t>
+      </w:r>
+      <w:r>
+        <w:t>k</w:t>
+      </w:r>
+      <w:r>
+        <w:t>er</w:t>
+      </w:r>
+      <w:r>
+        <w:t>,</w:t>
+      </w:r>
+      <w:r>
+        <w:t xml:space="preserve"> hvor mater</w:t>
+      </w:r>
+      <w:r>
+        <w:t>ialer/</w:t>
+      </w:r>
+      <w:r>
+        <w:t>dele bliver opbevaret</w:t>
+      </w:r>
+      <w:r>
+        <w:t>,</w:t>
+      </w:r>
+      <w:r>
+        <w:t xml:space="preserve"> og</w:t>
+      </w:r>
+      <w:r>
+        <w:t xml:space="preserve"> hvor det er</w:t>
+      </w:r>
+      <w:r>
+        <w:t xml:space="preserve"> medarbejderne</w:t>
+      </w:r>
+      <w:r>
+        <w:t>,</w:t>
+      </w:r>
+      <w:r>
+        <w:t xml:space="preserve"> som</w:t>
+      </w:r>
+      <w:r>
+        <w:t xml:space="preserve"> har </w:t>
+      </w:r>
+      <w:r>
+        <w:t>kundekontakt eller interagerer</w:t>
+      </w:r>
+      <w:r>
+        <w:t xml:space="preserve"> i </w:t>
+      </w:r>
+      <w:r>
+        <w:t>websystemet.</w:t>
+      </w:r>
+    </w:p>
+    <w:p>
+      <w:pPr>
+        <w:pStyle w:val="Heading3"/>
+      </w:pPr>
+      <w:bookmarkStart w:id="13" w:name="_Toc532884602"/>
+      <w:r>
+        <w:t>B</w:t>
+      </w:r>
+      <w:r>
+        <w:t>egrunde</w:t>
+      </w:r>
+      <w:r>
+        <w:t xml:space="preserve">lse for </w:t>
+      </w:r>
+      <w:r>
+        <w:t xml:space="preserve">vores valg af 1-1 relation mellem </w:t>
+      </w:r>
+      <w:r>
+        <w:t>order</w:t>
+      </w:r>
+      <w:r>
+        <w:t xml:space="preserve"> og carport</w:t>
+      </w:r>
       <w:bookmarkEnd w:id="13"/>
     </w:p>
     <w:p>
       <w:r>
-        <w:t>Domænemodellen er centreret omkring ordre</w:t>
-      </w:r>
-      <w:r>
-        <w:t>n</w:t>
-      </w:r>
-      <w:r>
-        <w:t>, som er delt op i</w:t>
-      </w:r>
-      <w:r>
-        <w:t xml:space="preserve"> to </w:t>
-      </w:r>
-      <w:r>
-        <w:t>dele:</w:t>
-      </w:r>
-      <w:r>
-        <w:t xml:space="preserve"> carport og ordre.</w:t>
+        <w:t>Når websystemet bruger de to dele af ordren, bruges de sommetider forskel</w:t>
+      </w:r>
+      <w:r>
+        <w:t xml:space="preserve">ligt, og derfor giver </w:t>
+      </w:r>
+      <w:r>
+        <w:t>bedst mening</w:t>
+      </w:r>
+      <w:r>
+        <w:t xml:space="preserve"> i vores øjne at</w:t>
+      </w:r>
+      <w:r>
+        <w:t xml:space="preserve"> dele dem op. O</w:t>
+      </w:r>
+      <w:r>
+        <w:t xml:space="preserve">rdren indeholder de konkrete informationer fra selve ordren, der vises når brugeren følger sin tidligere ordre, og endvidere når en medarbejderne skal vurdere ordren før afsendelse. Carporten indeholder data, om hvordan den skal bygges, hvordan styklisten generes og hvordan plantegningerne tegnes. </w:t>
+      </w:r>
+      <w:r>
+        <w:t>Der havde ikke været en væsentlig forskel, hvis vi havde s</w:t>
+      </w:r>
+      <w:r>
+        <w:t>lået dem sammen, men vores tanke bag</w:t>
+      </w:r>
+      <w:r>
+        <w:t xml:space="preserve"> dette</w:t>
+      </w:r>
+      <w:r>
+        <w:t>,</w:t>
+      </w:r>
+      <w:r>
+        <w:t xml:space="preserve"> er</w:t>
+      </w:r>
+      <w:r>
+        <w:t xml:space="preserve"> igen</w:t>
+      </w:r>
+      <w:r>
+        <w:t>,</w:t>
+      </w:r>
+      <w:r>
+        <w:t xml:space="preserve"> Johannes Fogs ønske omkring at kunne integrere og ekspandere sin forretning ind</w:t>
       </w:r>
       <w:r>
         <w:t xml:space="preserve"> </w:t>
       </w:r>
       <w:r>
-        <w:t>C</w:t>
-      </w:r>
-      <w:r>
-        <w:t xml:space="preserve">ustomer er </w:t>
-      </w:r>
-      <w:r>
-        <w:t>op</w:t>
-      </w:r>
-      <w:r>
-        <w:t xml:space="preserve">bygget ud fra vores valg </w:t>
-      </w:r>
-      <w:r>
-        <w:t xml:space="preserve">om </w:t>
-      </w:r>
-      <w:r>
-        <w:t>at</w:t>
-      </w:r>
-      <w:r>
-        <w:t xml:space="preserve"> se</w:t>
-      </w:r>
-      <w:r>
-        <w:t xml:space="preserve">parere brugeren fra ordren. </w:t>
-      </w:r>
-      <w:r>
-        <w:t>Vi er opmærksom</w:t>
-      </w:r>
-      <w:r>
-        <w:t>me</w:t>
-      </w:r>
-      <w:r>
-        <w:t xml:space="preserve"> på, </w:t>
-      </w:r>
-      <w:r>
-        <w:t>at en customer</w:t>
-      </w:r>
-      <w:r>
-        <w:t xml:space="preserve"> højst</w:t>
+        <w:t>i</w:t>
+      </w:r>
+      <w:r>
+        <w:t xml:space="preserve"> systemet. I tilfælde af at han i fremtiden</w:t>
+      </w:r>
+      <w:r>
+        <w:t xml:space="preserve"> integ</w:t>
+      </w:r>
+      <w:r>
+        <w:t>r</w:t>
+      </w:r>
+      <w:r>
+        <w:t xml:space="preserve">erer en større del af hans forretning i systemet, </w:t>
+      </w:r>
+      <w:r>
+        <w:t>vil det betyde, at 1-1 relationen mellem ordre og carport vil blive 1-</w:t>
+      </w:r>
+      <w:r>
+        <w:t>1..</w:t>
+      </w:r>
+      <w:r>
+        <w:t xml:space="preserve">* relation </w:t>
+      </w:r>
+      <w:r>
+        <w:t>mellem ordre og produkt, hvor produk</w:t>
+      </w:r>
+      <w:r>
+        <w:t xml:space="preserve">t </w:t>
+      </w:r>
+      <w:r>
+        <w:t>eksempelvis</w:t>
+      </w:r>
+      <w:r>
+        <w:t xml:space="preserve"> kan indeholde en carport, </w:t>
+      </w:r>
+      <w:r>
+        <w:t>værktøj og boliginterior.</w:t>
       </w:r>
       <w:r>
         <w:t xml:space="preserve"> </w:t>
       </w:r>
-      <w:r>
-        <w:t>sandsynligt ikke vil købe op til flere carporte</w:t>
-      </w:r>
-      <w:r>
-        <w:t xml:space="preserve">, men </w:t>
-      </w:r>
-      <w:r>
-        <w:t>at det er enkelt</w:t>
-      </w:r>
-      <w:r>
-        <w:t xml:space="preserve"> </w:t>
-      </w:r>
-      <w:r>
-        <w:t>gangs investeringer</w:t>
-      </w:r>
-      <w:r>
-        <w:t xml:space="preserve">, </w:t>
-      </w:r>
-      <w:r>
-        <w:t xml:space="preserve">og derfor kunne vi </w:t>
-      </w:r>
-      <w:r>
-        <w:t>have valgt at slå customer og ordre sammen</w:t>
-      </w:r>
-      <w:r>
-        <w:t>. Dette ville resultere i</w:t>
-      </w:r>
-      <w:r>
-        <w:t>,</w:t>
-      </w:r>
-      <w:r>
-        <w:t xml:space="preserve"> at customer ikke vil have</w:t>
-      </w:r>
-      <w:r>
-        <w:t xml:space="preserve"> l</w:t>
-      </w:r>
-      <w:r>
-        <w:t>og-in muligheder</w:t>
-      </w:r>
-      <w:r>
-        <w:t>,</w:t>
-      </w:r>
-      <w:r>
-        <w:t xml:space="preserve"> og </w:t>
-      </w:r>
-      <w:r>
-        <w:t>at customer</w:t>
-      </w:r>
-      <w:r>
-        <w:t xml:space="preserve"> manuelt skal</w:t>
-      </w:r>
-      <w:r>
-        <w:t xml:space="preserve"> skrive sine oplysninger </w:t>
-      </w:r>
-      <w:r>
-        <w:t>ved køb af</w:t>
-      </w:r>
-      <w:r>
-        <w:t xml:space="preserve"> ordre</w:t>
-      </w:r>
-      <w:r>
-        <w:t>n</w:t>
-      </w:r>
-      <w:r>
-        <w:t>.</w:t>
-      </w:r>
-    </w:p>
-    <w:p>
-      <w:r>
-        <w:t>V</w:t>
-      </w:r>
-      <w:r>
-        <w:t>i mener</w:t>
-      </w:r>
-      <w:r>
-        <w:t xml:space="preserve"> dog</w:t>
-      </w:r>
-      <w:r>
-        <w:t>, at</w:t>
-      </w:r>
-      <w:r>
-        <w:t xml:space="preserve"> det først</w:t>
-      </w:r>
-      <w:r>
-        <w:t>nævnte</w:t>
-      </w:r>
-      <w:r>
-        <w:t xml:space="preserve"> er</w:t>
-      </w:r>
-      <w:r>
-        <w:t xml:space="preserve"> en optimeret og bedre</w:t>
-      </w:r>
-      <w:r>
-        <w:t xml:space="preserve"> </w:t>
-      </w:r>
-      <w:r>
-        <w:t>løsning for</w:t>
-      </w:r>
-      <w:r>
-        <w:t xml:space="preserve"> Johannes Fo</w:t>
-      </w:r>
-      <w:r>
-        <w:t>g</w:t>
-      </w:r>
-      <w:r>
-        <w:t>. V</w:t>
-      </w:r>
-      <w:r>
-        <w:t xml:space="preserve">ores begrundelse for dette </w:t>
-      </w:r>
-      <w:r>
-        <w:t xml:space="preserve">er, </w:t>
-      </w:r>
-      <w:r>
-        <w:t>at</w:t>
-      </w:r>
-      <w:r>
-        <w:t xml:space="preserve"> Johannes Fog langt nemmere</w:t>
-      </w:r>
-      <w:r>
-        <w:t xml:space="preserve"> vil kunne ekspandere og integrere sin forretning ind i systemet</w:t>
-      </w:r>
-      <w:r>
-        <w:t xml:space="preserve"> i fremtiden</w:t>
-      </w:r>
-      <w:r>
-        <w:t>.</w:t>
-      </w:r>
-      <w:r>
-        <w:t xml:space="preserve"> Ved valg af denne løsning</w:t>
-      </w:r>
-      <w:r>
-        <w:t xml:space="preserve"> har</w:t>
-      </w:r>
-      <w:r>
-        <w:t xml:space="preserve"> brugeren</w:t>
-      </w:r>
-      <w:r>
-        <w:t xml:space="preserve"> også mulighed for at</w:t>
-      </w:r>
-      <w:r>
-        <w:t xml:space="preserve"> </w:t>
-      </w:r>
-      <w:r>
-        <w:t>logge ind</w:t>
-      </w:r>
-      <w:r>
-        <w:t xml:space="preserve"> og navigere rundt på den personlige profil, hvor </w:t>
-      </w:r>
-      <w:r>
-        <w:t xml:space="preserve">brugeren </w:t>
-      </w:r>
-      <w:r>
-        <w:t xml:space="preserve">kan følge med i </w:t>
-      </w:r>
-      <w:r>
-        <w:t>ordre</w:t>
-      </w:r>
-      <w:r>
-        <w:t>-</w:t>
-      </w:r>
-      <w:r>
-        <w:t xml:space="preserve"> og</w:t>
-      </w:r>
-      <w:r>
-        <w:t xml:space="preserve"> afsendelse</w:t>
-      </w:r>
-      <w:r>
-        <w:t>s</w:t>
-      </w:r>
-      <w:r>
-        <w:t xml:space="preserve">status. </w:t>
-      </w:r>
-    </w:p>
-    <w:p>
-      <w:r>
-        <w:t>Medarbejderne har ikke en direkte forbindelse til ordren, men</w:t>
-      </w:r>
-      <w:r>
-        <w:t xml:space="preserve"> det er medarbejderne, som med en kritisk tilgang</w:t>
-      </w:r>
-      <w:r>
-        <w:t xml:space="preserve"> skal v</w:t>
-      </w:r>
-      <w:r>
-        <w:t>urdere brugerens indtastede dat</w:t>
-      </w:r>
-      <w:r>
-        <w:t>a</w:t>
-      </w:r>
-      <w:r>
-        <w:t xml:space="preserve"> inden, at ordren bliver sendt afsted.</w:t>
-      </w:r>
-      <w:r>
-        <w:t xml:space="preserve"> I tilfælde af at en ordre ser ukorrekt ud kan medarbejderne</w:t>
-      </w:r>
-      <w:r>
-        <w:t xml:space="preserve"> således</w:t>
-      </w:r>
-      <w:r>
-        <w:t xml:space="preserve"> kontakte brugeren gennem </w:t>
-      </w:r>
-      <w:r>
-        <w:t>deres opgiv</w:t>
-      </w:r>
-      <w:r>
-        <w:t>ne kontaktoplysninger</w:t>
-      </w:r>
-      <w:r>
-        <w:t xml:space="preserve"> og sikre </w:t>
-      </w:r>
-      <w:r>
-        <w:t>ordren</w:t>
-      </w:r>
-      <w:r>
-        <w:t>s indhold</w:t>
-      </w:r>
-      <w:r>
-        <w:t>.</w:t>
-      </w:r>
-      <w:r>
-        <w:t xml:space="preserve"> </w:t>
-      </w:r>
-      <w:r>
-        <w:t xml:space="preserve">Et </w:t>
-      </w:r>
-      <w:r>
-        <w:t>andet ønske fra Johannes F</w:t>
-      </w:r>
-      <w:r>
-        <w:t>og var</w:t>
-      </w:r>
-      <w:r>
-        <w:t>,</w:t>
-      </w:r>
-      <w:r>
-        <w:t xml:space="preserve"> at medarbejderne har adgang og mulighed</w:t>
-      </w:r>
-      <w:r>
-        <w:t xml:space="preserve"> for at opdatere, tilføje og fjerne </w:t>
-      </w:r>
-      <w:r>
-        <w:t>materialer/dele gennem websystemet</w:t>
-      </w:r>
-      <w:r>
-        <w:t xml:space="preserve">, </w:t>
-      </w:r>
-      <w:r>
-        <w:t>hvilket</w:t>
-      </w:r>
-      <w:r>
-        <w:t xml:space="preserve"> kommer til syne ved at medarbejderne har en reference til butikken.</w:t>
-      </w:r>
-      <w:r>
-        <w:t xml:space="preserve"> </w:t>
-      </w:r>
-    </w:p>
-    <w:p>
-      <w:r>
-        <w:t>Vi vil til sidst kort bemærke</w:t>
-      </w:r>
-      <w:r>
-        <w:t xml:space="preserve">, </w:t>
-      </w:r>
-      <w:r>
-        <w:t>at Storage/Sh</w:t>
-      </w:r>
-      <w:r>
-        <w:t xml:space="preserve">op er </w:t>
-      </w:r>
-      <w:r>
-        <w:t>en reference til</w:t>
-      </w:r>
-      <w:r>
-        <w:t xml:space="preserve"> fysiske</w:t>
-      </w:r>
-      <w:r>
-        <w:t xml:space="preserve"> </w:t>
-      </w:r>
-      <w:r>
-        <w:t>lagre</w:t>
-      </w:r>
-      <w:r>
-        <w:t xml:space="preserve"> og </w:t>
-      </w:r>
-      <w:r>
-        <w:t>buti</w:t>
-      </w:r>
-      <w:r>
-        <w:t>k</w:t>
-      </w:r>
-      <w:r>
-        <w:t>k</w:t>
-      </w:r>
-      <w:r>
-        <w:t>er</w:t>
-      </w:r>
-      <w:r>
-        <w:t>,</w:t>
-      </w:r>
-      <w:r>
-        <w:t xml:space="preserve"> hvor mater</w:t>
-      </w:r>
-      <w:r>
-        <w:t>ialer/</w:t>
-      </w:r>
-      <w:r>
-        <w:t>dele bliver opbevaret</w:t>
-      </w:r>
-      <w:r>
-        <w:t>,</w:t>
-      </w:r>
-      <w:r>
-        <w:t xml:space="preserve"> og</w:t>
-      </w:r>
-      <w:r>
-        <w:t xml:space="preserve"> hvor det er</w:t>
-      </w:r>
-      <w:r>
-        <w:t xml:space="preserve"> medarbejderne</w:t>
-      </w:r>
-      <w:r>
-        <w:t>,</w:t>
-      </w:r>
-      <w:r>
-        <w:t xml:space="preserve"> som</w:t>
-      </w:r>
-      <w:r>
-        <w:t xml:space="preserve"> har </w:t>
-      </w:r>
-      <w:r>
-        <w:t>kundekontakt eller interagerer</w:t>
-      </w:r>
-      <w:r>
-        <w:t xml:space="preserve"> i </w:t>
-      </w:r>
-      <w:r>
-        <w:t>websystemet.</w:t>
-      </w:r>
     </w:p>
     <w:p>
       <w:pPr>
         <w:pStyle w:val="Heading3"/>
       </w:pPr>
-      <w:bookmarkStart w:id="14" w:name="_Toc532884602"/>
-      <w:r>
-        <w:t>B</w:t>
-      </w:r>
-      <w:r>
-        <w:t>egrunde</w:t>
-      </w:r>
-      <w:r>
-        <w:t xml:space="preserve">lse for </w:t>
-      </w:r>
-      <w:r>
-        <w:t xml:space="preserve">vores valg af 1-1 relation mellem </w:t>
-      </w:r>
-      <w:r>
-        <w:t>order</w:t>
-      </w:r>
-      <w:r>
-        <w:t xml:space="preserve"> og carport</w:t>
+      <w:bookmarkStart w:id="14" w:name="_Toc532884603"/>
+      <w:r>
+        <w:t>Begrundelse for vores valg af 1-1 relation mellem customer og address</w:t>
       </w:r>
       <w:bookmarkEnd w:id="14"/>
-    </w:p>
-    <w:p>
-      <w:r>
-        <w:t>Når websystemet bruger de to dele af ordren, bruges de sommetider forskel</w:t>
-      </w:r>
-      <w:r>
-        <w:t xml:space="preserve">ligt, og derfor giver </w:t>
-      </w:r>
-      <w:r>
-        <w:t>bedst mening</w:t>
-      </w:r>
-      <w:r>
-        <w:t xml:space="preserve"> i vores øjne at</w:t>
-      </w:r>
-      <w:r>
-        <w:t xml:space="preserve"> dele dem op. O</w:t>
-      </w:r>
-      <w:r>
-        <w:t xml:space="preserve">rdren indeholder de konkrete informationer fra selve ordren, der vises når brugeren følger sin tidligere ordre, og endvidere når en medarbejderne skal vurdere ordren før afsendelse. Carporten indeholder data, om hvordan den skal bygges, hvordan styklisten generes og hvordan plantegningerne tegnes. </w:t>
-      </w:r>
-      <w:r>
-        <w:t>Der havde ikke været en væsentlig forskel, hvis vi havde s</w:t>
-      </w:r>
-      <w:r>
-        <w:t>lået dem sammen, men vores tanke bag</w:t>
-      </w:r>
-      <w:r>
-        <w:t xml:space="preserve"> dette</w:t>
-      </w:r>
-      <w:r>
-        <w:t>,</w:t>
-      </w:r>
-      <w:r>
-        <w:t xml:space="preserve"> er</w:t>
-      </w:r>
-      <w:r>
-        <w:t xml:space="preserve"> igen</w:t>
-      </w:r>
-      <w:r>
-        <w:t>,</w:t>
-      </w:r>
-      <w:r>
-        <w:t xml:space="preserve"> Johannes Fogs ønske omkring at kunne integrere og ekspandere sin forretning ind</w:t>
-      </w:r>
-      <w:r>
-        <w:t xml:space="preserve"> </w:t>
-      </w:r>
-      <w:r>
-        <w:t>i</w:t>
-      </w:r>
-      <w:r>
-        <w:t xml:space="preserve"> systemet. I tilfælde af at han i fremtiden</w:t>
-      </w:r>
-      <w:r>
-        <w:t xml:space="preserve"> integ</w:t>
-      </w:r>
-      <w:r>
-        <w:t>r</w:t>
-      </w:r>
-      <w:r>
-        <w:t xml:space="preserve">erer en større del af hans forretning i systemet, </w:t>
-      </w:r>
-      <w:r>
-        <w:t>vil det betyde, at 1-1 relationen mellem ordre og carport vil blive 1-</w:t>
-      </w:r>
-      <w:r>
-        <w:t>1..</w:t>
-      </w:r>
-      <w:r>
-        <w:t xml:space="preserve">* relation </w:t>
-      </w:r>
-      <w:r>
-        <w:t>mellem ordre og produkt, hvor produk</w:t>
-      </w:r>
-      <w:r>
-        <w:t xml:space="preserve">t </w:t>
-      </w:r>
-      <w:r>
-        <w:t>eksempelvis</w:t>
-      </w:r>
-      <w:r>
-        <w:t xml:space="preserve"> kan indeholde en carport, </w:t>
-      </w:r>
-      <w:r>
-        <w:t>værktøj og boliginterior.</w:t>
-      </w:r>
-      <w:r>
-        <w:t xml:space="preserve"> </w:t>
-      </w:r>
-    </w:p>
-    <w:p>
-      <w:pPr>
-        <w:pStyle w:val="Heading3"/>
-      </w:pPr>
-      <w:bookmarkStart w:id="15" w:name="_Toc532884603"/>
-      <w:r>
-        <w:t>Begrundelse for vores valg af 1-1 relation mellem customer og address</w:t>
-      </w:r>
-      <w:bookmarkEnd w:id="15"/>
     </w:p>
     <w:p>
       <w:r>
@@ -5046,7 +5044,7 @@
       </w:pPr>
       <w:r>
         <w:pict w14:anchorId="0D2E1846">
-          <v:shape id="_x0000_i1026" type="#_x0000_t75" style="width:270.75pt;height:135.7pt">
+          <v:shape id="_x0000_i1026" type="#_x0000_t75" style="width:270.75pt;height:135.75pt">
             <v:imagedata r:id="rId20" o:title="Domæne model (address change)"/>
           </v:shape>
         </w:pict>
@@ -5068,74 +5066,74 @@
       <w:pPr>
         <w:pStyle w:val="Heading3"/>
       </w:pPr>
-      <w:bookmarkStart w:id="16" w:name="_Toc532884604"/>
+      <w:bookmarkStart w:id="15" w:name="_Toc532884604"/>
       <w:r>
         <w:t>Begrundelse for vores valg af 1..*-1..*</w:t>
       </w:r>
       <w:r>
         <w:t xml:space="preserve"> relation mellem storage/shop og employee</w:t>
       </w:r>
+      <w:bookmarkEnd w:id="15"/>
+    </w:p>
+    <w:p>
+      <w:r>
+        <w:t>E</w:t>
+      </w:r>
+      <w:r>
+        <w:t>n medarbejder kan være til</w:t>
+      </w:r>
+      <w:r>
+        <w:t>knyttet</w:t>
+      </w:r>
+      <w:r>
+        <w:t xml:space="preserve"> til flere lagersteder</w:t>
+      </w:r>
+      <w:r>
+        <w:t xml:space="preserve"> og butikker, da man </w:t>
+      </w:r>
+      <w:r>
+        <w:t xml:space="preserve">for eksempel </w:t>
+      </w:r>
+      <w:r>
+        <w:t>kan have en leder- eller vikariat stilling,</w:t>
+      </w:r>
+      <w:r>
+        <w:t xml:space="preserve"> eller hvis man </w:t>
+      </w:r>
+      <w:r>
+        <w:t>bliver omrokeret i de forskellige butikker</w:t>
+      </w:r>
+      <w:r>
+        <w:t>. Modsat</w:t>
+      </w:r>
+      <w:r>
+        <w:t xml:space="preserve"> skal et lager/butik også kun</w:t>
+      </w:r>
+      <w:r>
+        <w:t>ne have flere medarbejdere til en sådan</w:t>
+      </w:r>
+      <w:r>
+        <w:t xml:space="preserve"> stor virksomhed</w:t>
+      </w:r>
+      <w:r>
+        <w:t xml:space="preserve"> som Johannes Fog</w:t>
+      </w:r>
+      <w:r>
+        <w:t>.</w:t>
+      </w:r>
+    </w:p>
+    <w:p>
+      <w:pPr>
+        <w:pStyle w:val="Heading3"/>
+      </w:pPr>
+      <w:bookmarkStart w:id="16" w:name="_Toc532884605"/>
+      <w:r>
+        <w:t>Konsistentitet</w:t>
+      </w:r>
       <w:bookmarkEnd w:id="16"/>
     </w:p>
     <w:p>
       <w:r>
-        <w:t>E</w:t>
-      </w:r>
-      <w:r>
-        <w:t>n medarbejder kan være til</w:t>
-      </w:r>
-      <w:r>
-        <w:t>knyttet</w:t>
-      </w:r>
-      <w:r>
-        <w:t xml:space="preserve"> til flere lagersteder</w:t>
-      </w:r>
-      <w:r>
-        <w:t xml:space="preserve"> og butikker, da man </w:t>
-      </w:r>
-      <w:r>
-        <w:t xml:space="preserve">for eksempel </w:t>
-      </w:r>
-      <w:r>
-        <w:t>kan have en leder- eller vikariat stilling,</w:t>
-      </w:r>
-      <w:r>
-        <w:t xml:space="preserve"> eller hvis man </w:t>
-      </w:r>
-      <w:r>
-        <w:t>bliver omrokeret i de forskellige butikker</w:t>
-      </w:r>
-      <w:r>
-        <w:t>. Modsat</w:t>
-      </w:r>
-      <w:r>
-        <w:t xml:space="preserve"> skal et lager/butik også kun</w:t>
-      </w:r>
-      <w:r>
-        <w:t>ne have flere medarbejdere til en sådan</w:t>
-      </w:r>
-      <w:r>
-        <w:t xml:space="preserve"> stor virksomhed</w:t>
-      </w:r>
-      <w:r>
-        <w:t xml:space="preserve"> som Johannes Fog</w:t>
-      </w:r>
-      <w:r>
-        <w:t>.</w:t>
-      </w:r>
-    </w:p>
-    <w:p>
-      <w:pPr>
-        <w:pStyle w:val="Heading3"/>
-      </w:pPr>
-      <w:bookmarkStart w:id="17" w:name="_Toc532884605"/>
-      <w:r>
-        <w:t>Konsistentitet</w:t>
-      </w:r>
-      <w:bookmarkEnd w:id="17"/>
-    </w:p>
-    <w:p>
-      <w:r>
         <w:t>Ved første øjekast</w:t>
       </w:r>
       <w:r>
@@ -5193,7 +5191,7 @@
       <w:pPr>
         <w:pStyle w:val="Heading2"/>
       </w:pPr>
-      <w:bookmarkStart w:id="18" w:name="_Toc532884606"/>
+      <w:bookmarkStart w:id="17" w:name="_Toc532884606"/>
       <w:r>
         <w:lastRenderedPageBreak/>
         <w:t>E</w:t>
@@ -5210,7 +5208,7 @@
       <w:r>
         <w:t>iagram</w:t>
       </w:r>
-      <w:bookmarkEnd w:id="18"/>
+      <w:bookmarkEnd w:id="17"/>
     </w:p>
     <w:p>
       <w:r>
@@ -5228,14 +5226,14 @@
           <w:rFonts w:eastAsia="Calibri"/>
         </w:rPr>
       </w:pPr>
-      <w:bookmarkStart w:id="19" w:name="_Toc532884607"/>
+      <w:bookmarkStart w:id="18" w:name="_Toc532884607"/>
       <w:r>
         <w:rPr>
           <w:rFonts w:eastAsia="Calibri"/>
         </w:rPr>
         <w:t>Normalformer</w:t>
       </w:r>
-      <w:bookmarkEnd w:id="19"/>
+      <w:bookmarkEnd w:id="18"/>
     </w:p>
     <w:p>
       <w:r>
@@ -5558,7 +5556,7 @@
       </w:pPr>
       <w:r>
         <w:pict w14:anchorId="62229AF9">
-          <v:shape id="_x0000_i1028" type="#_x0000_t75" style="width:240.8pt;height:181.55pt">
+          <v:shape id="_x0000_i1028" type="#_x0000_t75" style="width:240.75pt;height:181.5pt">
             <v:imagedata r:id="rId22" o:title="EER Diagram (address change)"/>
           </v:shape>
         </w:pict>
@@ -5573,14 +5571,14 @@
       <w:pPr>
         <w:pStyle w:val="Heading3"/>
       </w:pPr>
-      <w:bookmarkStart w:id="20" w:name="_Toc532884608"/>
+      <w:bookmarkStart w:id="19" w:name="_Toc532884608"/>
       <w:r>
         <w:t>Auto</w:t>
       </w:r>
       <w:r>
         <w:t>genereret id</w:t>
       </w:r>
-      <w:bookmarkEnd w:id="20"/>
+      <w:bookmarkEnd w:id="19"/>
     </w:p>
     <w:p>
       <w:r>
@@ -5699,12 +5697,12 @@
       <w:pPr>
         <w:pStyle w:val="Heading3"/>
       </w:pPr>
-      <w:bookmarkStart w:id="21" w:name="_Toc532884609"/>
+      <w:bookmarkStart w:id="20" w:name="_Toc532884609"/>
       <w:r>
         <w:lastRenderedPageBreak/>
         <w:t>Fremmednøgler og begrænsninger</w:t>
       </w:r>
-      <w:bookmarkEnd w:id="21"/>
+      <w:bookmarkEnd w:id="20"/>
     </w:p>
     <w:p>
       <w:r>
@@ -5820,7 +5818,7 @@
     <w:p>
       <w:r>
         <w:pict w14:anchorId="10485069">
-          <v:shape id="_x0000_i1029" type="#_x0000_t75" style="width:481.65pt;height:60pt">
+          <v:shape id="_x0000_i1029" type="#_x0000_t75" style="width:481.5pt;height:60pt">
             <v:imagedata r:id="rId23" o:title="ForeignKey"/>
           </v:shape>
         </w:pict>
@@ -5967,11 +5965,11 @@
       <w:pPr>
         <w:pStyle w:val="Heading3"/>
       </w:pPr>
-      <w:bookmarkStart w:id="22" w:name="_Toc532884610"/>
+      <w:bookmarkStart w:id="21" w:name="_Toc532884610"/>
       <w:r>
         <w:t>Forbedringer</w:t>
       </w:r>
-      <w:bookmarkEnd w:id="22"/>
+      <w:bookmarkEnd w:id="21"/>
     </w:p>
     <w:p>
       <w:r>
@@ -6105,44 +6103,53 @@
           <w:rFonts w:eastAsia="Calibri"/>
         </w:rPr>
       </w:pPr>
-      <w:bookmarkStart w:id="23" w:name="_Toc532884611"/>
+      <w:bookmarkStart w:id="22" w:name="_Toc532884611"/>
       <w:r>
         <w:rPr>
           <w:rFonts w:eastAsia="Calibri"/>
         </w:rPr>
+        <w:lastRenderedPageBreak/>
         <w:t>Klasse diagram</w:t>
       </w:r>
       <w:r>
         <w:t xml:space="preserve"> (*)</w:t>
       </w:r>
-      <w:bookmarkEnd w:id="23"/>
-    </w:p>
-    <w:p/>
-    <w:p>
-      <w:pPr>
-        <w:pStyle w:val="Heading2"/>
-      </w:pPr>
-      <w:bookmarkStart w:id="24" w:name="_Toc532884612"/>
-      <w:r>
-        <w:lastRenderedPageBreak/>
-        <w:t>Navigationsdiagram</w:t>
-      </w:r>
-      <w:r>
-        <w:t xml:space="preserve"> (*)</w:t>
-      </w:r>
-      <w:bookmarkEnd w:id="24"/>
-    </w:p>
-    <w:p>
-      <w:r>
-        <w:pict w14:anchorId="50CA5B55">
-          <v:shape id="_x0000_i1030" type="#_x0000_t75" style="width:481.6pt;height:289.45pt">
-            <v:imagedata r:id="rId24" o:title="Navigation Diagram"/>
+      <w:bookmarkEnd w:id="22"/>
+    </w:p>
+    <w:p>
+      <w:r>
+        <w:pict w14:anchorId="7DDF66D6">
+          <v:shape id="_x0000_i1033" type="#_x0000_t75" style="width:441.75pt;height:324.75pt">
+            <v:imagedata r:id="rId24" o:title="Klasse Diagram"/>
           </v:shape>
         </w:pict>
       </w:r>
     </w:p>
     <w:p>
-      <w:r>
+      <w:pPr>
+        <w:pStyle w:val="Heading2"/>
+      </w:pPr>
+      <w:bookmarkStart w:id="23" w:name="_Toc532884612"/>
+      <w:r>
+        <w:t>Navigationsdiagram</w:t>
+      </w:r>
+      <w:r>
+        <w:t xml:space="preserve"> (*)</w:t>
+      </w:r>
+      <w:bookmarkEnd w:id="23"/>
+    </w:p>
+    <w:p>
+      <w:r>
+        <w:pict w14:anchorId="50CA5B55">
+          <v:shape id="_x0000_i1030" type="#_x0000_t75" style="width:481.5pt;height:289.5pt">
+            <v:imagedata r:id="rId25" o:title="Navigation Diagram"/>
+          </v:shape>
+        </w:pict>
+      </w:r>
+    </w:p>
+    <w:p>
+      <w:r>
+        <w:lastRenderedPageBreak/>
         <w:t>Det som brugeren oplever er en række websider hvor man kan indtaste oplysninger gå videre til andre sider. I større systemer kan det være svært at bevare overblikket over hvilke sider der er, og hvordan man kommer fra den ene til den anden. Navigationsdiagrammet er beregnet på at vise dette på en mere overskuelig måde. Som led i beskrivelsen af navigationsdiagrammet skal følgende med:</w:t>
       </w:r>
     </w:p>
@@ -6198,18 +6205,18 @@
       <w:pPr>
         <w:pStyle w:val="Heading2"/>
       </w:pPr>
-      <w:bookmarkStart w:id="25" w:name="_Toc532884613"/>
+      <w:bookmarkStart w:id="24" w:name="_Toc532884613"/>
       <w:r>
         <w:lastRenderedPageBreak/>
         <w:t>Sekvens diagram</w:t>
       </w:r>
-      <w:bookmarkEnd w:id="25"/>
+      <w:bookmarkEnd w:id="24"/>
     </w:p>
     <w:p>
       <w:r>
         <w:pict w14:anchorId="177725C0">
-          <v:shape id="_x0000_i1031" type="#_x0000_t75" style="width:481.2pt;height:498.05pt">
-            <v:imagedata r:id="rId25" o:title="Sekvens Diagram"/>
+          <v:shape id="_x0000_i1031" type="#_x0000_t75" style="width:481.5pt;height:498pt">
+            <v:imagedata r:id="rId26" o:title="Sekvens Diagram"/>
           </v:shape>
         </w:pict>
       </w:r>
@@ -7098,7 +7105,7 @@
           <w:rFonts w:cstheme="minorBidi"/>
         </w:rPr>
       </w:pPr>
-      <w:bookmarkStart w:id="26" w:name="_Toc532884614"/>
+      <w:bookmarkStart w:id="25" w:name="_Toc532884614"/>
       <w:r>
         <w:rPr>
           <w:rFonts w:cstheme="minorBidi"/>
@@ -7108,7 +7115,7 @@
       <w:r>
         <w:t xml:space="preserve"> (*)</w:t>
       </w:r>
-      <w:bookmarkEnd w:id="26"/>
+      <w:bookmarkEnd w:id="25"/>
     </w:p>
     <w:p>
       <w:pPr>
@@ -7245,17 +7252,125 @@
     </w:p>
     <w:p>
       <w:pPr>
+        <w:pStyle w:val="Heading2"/>
+      </w:pPr>
+      <w:r>
+        <w:lastRenderedPageBreak/>
+        <w:t>Session</w:t>
+      </w:r>
+      <w:r>
+        <w:t xml:space="preserve"> (*)</w:t>
+      </w:r>
+    </w:p>
+    <w:p/>
+    <w:p>
+      <w:pPr>
+        <w:pStyle w:val="Heading2"/>
+      </w:pPr>
+      <w:r>
+        <w:t>Exceptions</w:t>
+      </w:r>
+      <w:r>
+        <w:t xml:space="preserve"> (*)</w:t>
+      </w:r>
+    </w:p>
+    <w:p/>
+    <w:p>
+      <w:pPr>
+        <w:pStyle w:val="Heading2"/>
+      </w:pPr>
+      <w:r>
+        <w:t>Brugerinput validering</w:t>
+      </w:r>
+      <w:r>
+        <w:t xml:space="preserve"> (*)</w:t>
+      </w:r>
+    </w:p>
+    <w:p/>
+    <w:p>
+      <w:pPr>
+        <w:pStyle w:val="Heading2"/>
+      </w:pPr>
+      <w:r>
+        <w:t>Sikkerhed – Hash &amp; Salt</w:t>
+      </w:r>
+      <w:r>
+        <w:t xml:space="preserve"> (*)</w:t>
+      </w:r>
+    </w:p>
+    <w:p/>
+    <w:p>
+      <w:pPr>
+        <w:pStyle w:val="Heading2"/>
+      </w:pPr>
+      <w:r>
+        <w:t>Brugertyper</w:t>
+      </w:r>
+      <w:r>
+        <w:t xml:space="preserve"> (*)</w:t>
+      </w:r>
+    </w:p>
+    <w:p/>
+    <w:p>
+      <w:pPr>
+        <w:pStyle w:val="Heading2"/>
+      </w:pPr>
+      <w:r>
+        <w:t>SVG</w:t>
+      </w:r>
+      <w:r>
+        <w:t xml:space="preserve"> (*)</w:t>
+      </w:r>
+    </w:p>
+    <w:p/>
+    <w:p>
+      <w:pPr>
+        <w:pStyle w:val="Heading2"/>
+      </w:pPr>
+      <w:r>
+        <w:t>Stykliste</w:t>
+      </w:r>
+      <w:r>
+        <w:t xml:space="preserve"> (*)</w:t>
+      </w:r>
+    </w:p>
+    <w:p/>
+    <w:p>
+      <w:pPr>
+        <w:pStyle w:val="Heading2"/>
+      </w:pPr>
+      <w:r>
+        <w:t>Logging</w:t>
+      </w:r>
+      <w:r>
+        <w:t xml:space="preserve"> (*)</w:t>
+      </w:r>
+    </w:p>
+    <w:p/>
+    <w:p>
+      <w:pPr>
+        <w:pStyle w:val="Heading2"/>
+      </w:pPr>
+      <w:r>
+        <w:t>Arkitektur</w:t>
+      </w:r>
+      <w:r>
+        <w:t xml:space="preserve"> (*)</w:t>
+      </w:r>
+    </w:p>
+    <w:p/>
+    <w:p>
+      <w:pPr>
         <w:pStyle w:val="Heading1"/>
       </w:pPr>
-      <w:bookmarkStart w:id="27" w:name="_Toc532884615"/>
-      <w:r>
-        <w:lastRenderedPageBreak/>
+      <w:bookmarkStart w:id="26" w:name="_Toc532884615"/>
+      <w:r>
         <w:t>Udvalgte kodeeksempler</w:t>
       </w:r>
       <w:r>
         <w:t xml:space="preserve"> (*)</w:t>
       </w:r>
-      <w:bookmarkEnd w:id="27"/>
+      <w:bookmarkEnd w:id="26"/>
     </w:p>
     <w:p>
       <w:r>
@@ -7277,6 +7392,7 @@
         <w:t>Der er mange af jer der vil skrive jeres ting i word eller googledocs. Vær opmærksom på hvordan i formaterer jeres kode. Man vælger ofte en lidt mindre font, en der er “monospaced” (alle bogstaver optager samme bredde). Der er også nogle der sætter små skærmbilleder fra Netbeans ind. Det er OK, men så husk at vælge et tema fra netbeans med hvid baggrund og mørke/farvede bogstaver da nogle censorer skriver rapporten ud på blækprintere som ikke gengiver lyse bogstaver på sort baggrund særligt godt.</w:t>
       </w:r>
     </w:p>
+    <w:p/>
     <w:p>
       <w:pPr>
         <w:pStyle w:val="Heading1"/>
@@ -7284,11 +7400,12 @@
           <w:rFonts w:cstheme="minorBidi"/>
         </w:rPr>
       </w:pPr>
-      <w:bookmarkStart w:id="28" w:name="_Toc532884616"/>
+      <w:bookmarkStart w:id="27" w:name="_Toc532884616"/>
       <w:r>
         <w:rPr>
           <w:rFonts w:cstheme="minorBidi"/>
         </w:rPr>
+        <w:lastRenderedPageBreak/>
         <w:t xml:space="preserve">Status på </w:t>
       </w:r>
       <w:r>
@@ -7300,7 +7417,7 @@
       <w:r>
         <w:t xml:space="preserve"> (*)</w:t>
       </w:r>
-      <w:bookmarkEnd w:id="28"/>
+      <w:bookmarkEnd w:id="27"/>
     </w:p>
     <w:p>
       <w:r>
@@ -7381,11 +7498,48 @@
     </w:p>
     <w:p>
       <w:pPr>
+        <w:pStyle w:val="Heading2"/>
+      </w:pPr>
+      <w:r>
+        <w:t>Carport udregning</w:t>
+      </w:r>
+      <w:r>
+        <w:t xml:space="preserve"> (*)</w:t>
+      </w:r>
+      <w:bookmarkStart w:id="28" w:name="_GoBack"/>
+      <w:bookmarkEnd w:id="28"/>
+    </w:p>
+    <w:p/>
+    <w:p>
+      <w:pPr>
+        <w:pStyle w:val="Heading2"/>
+      </w:pPr>
+      <w:r>
+        <w:t>Stykliste</w:t>
+      </w:r>
+      <w:r>
+        <w:t xml:space="preserve"> (*)</w:t>
+      </w:r>
+    </w:p>
+    <w:p/>
+    <w:p>
+      <w:pPr>
+        <w:pStyle w:val="Heading2"/>
+      </w:pPr>
+      <w:r>
+        <w:t>Util</w:t>
+      </w:r>
+      <w:r>
+        <w:t xml:space="preserve"> (*)</w:t>
+      </w:r>
+    </w:p>
+    <w:p/>
+    <w:p>
+      <w:pPr>
         <w:pStyle w:val="Heading1"/>
       </w:pPr>
       <w:bookmarkStart w:id="29" w:name="_Toc532884617"/>
       <w:r>
-        <w:lastRenderedPageBreak/>
         <w:t>Test</w:t>
       </w:r>
       <w:r>
@@ -7396,8 +7550,8 @@
     <w:p>
       <w:r>
         <w:pict w14:anchorId="1E9B7ADC">
-          <v:shape id="_x0000_i1032" type="#_x0000_t75" style="width:481.45pt;height:239.1pt">
-            <v:imagedata r:id="rId26" o:title="UnitTest"/>
+          <v:shape id="_x0000_i1032" type="#_x0000_t75" style="width:481.5pt;height:239.25pt">
+            <v:imagedata r:id="rId27" o:title="UnitTest"/>
           </v:shape>
         </w:pict>
       </w:r>
@@ -7445,6 +7599,7 @@
     </w:p>
     <w:p>
       <w:r>
+        <w:lastRenderedPageBreak/>
         <w:t>Desuden kan du beskrive hvordan i systematisk har arbejdet med at teste koden før den er blevet gjort til en del af master branch.</w:t>
       </w:r>
     </w:p>
@@ -7571,7 +7726,6 @@
         </w:numPr>
       </w:pPr>
       <w:r>
-        <w:lastRenderedPageBreak/>
         <w:t>Om scrummaster rollen fungerede, hvilke problemer I så i den, og hvad I gjorde for at rette op på det.</w:t>
       </w:r>
     </w:p>
@@ -7659,17 +7813,141 @@
         <w:rPr>
           <w:rFonts w:cstheme="minorHAnsi"/>
         </w:rPr>
+        <w:lastRenderedPageBreak/>
         <w:t>Bilag</w:t>
       </w:r>
       <w:bookmarkEnd w:id="33"/>
     </w:p>
+    <w:p>
+      <w:pPr>
+        <w:pStyle w:val="Heading2"/>
+      </w:pPr>
+      <w:r>
+        <w:t xml:space="preserve">Bilag 1 – Klasse </w:t>
+      </w:r>
+      <w:r>
+        <w:t>diagram: Webpages</w:t>
+      </w:r>
+    </w:p>
+    <w:p>
+      <w:r>
+        <w:pict w14:anchorId="019E57EA">
+          <v:shape id="_x0000_i1034" type="#_x0000_t75" style="width:481.5pt;height:205.5pt">
+            <v:imagedata r:id="rId28" o:title="Klasse Diagram (Webpages)"/>
+          </v:shape>
+        </w:pict>
+      </w:r>
+    </w:p>
+    <w:p>
+      <w:pPr>
+        <w:pStyle w:val="Heading2"/>
+      </w:pPr>
+      <w:r>
+        <w:t>Bilag 2 – Klasse diagram</w:t>
+      </w:r>
+      <w:r>
+        <w:t>: Præsentations-lag</w:t>
+      </w:r>
+    </w:p>
+    <w:p>
+      <w:r>
+        <w:rPr>
+          <w:noProof/>
+          <w:lang w:eastAsia="da-DK"/>
+        </w:rPr>
+        <w:drawing>
+          <wp:inline distT="0" distB="0" distL="0" distR="0" wp14:anchorId="1E1CCDFD" wp14:editId="116A664A">
+            <wp:extent cx="6115050" cy="2933700"/>
+            <wp:effectExtent l="0" t="0" r="0" b="0"/>
+            <wp:docPr id="3" name="Picture 3" descr="C:\Users\Michael\AppData\Local\Microsoft\Windows\INetCache\Content.Word\Klasse Diagram (Presentation-Layer).png"/>
+            <wp:cNvGraphicFramePr>
+              <a:graphicFrameLocks xmlns:a="http://schemas.openxmlformats.org/drawingml/2006/main" noChangeAspect="1"/>
+            </wp:cNvGraphicFramePr>
+            <a:graphic xmlns:a="http://schemas.openxmlformats.org/drawingml/2006/main">
+              <a:graphicData uri="http://schemas.openxmlformats.org/drawingml/2006/picture">
+                <pic:pic xmlns:pic="http://schemas.openxmlformats.org/drawingml/2006/picture">
+                  <pic:nvPicPr>
+                    <pic:cNvPr id="0" name="Picture 13" descr="C:\Users\Michael\AppData\Local\Microsoft\Windows\INetCache\Content.Word\Klasse Diagram (Presentation-Layer).png"/>
+                    <pic:cNvPicPr>
+                      <a:picLocks noChangeAspect="1" noChangeArrowheads="1"/>
+                    </pic:cNvPicPr>
+                  </pic:nvPicPr>
+                  <pic:blipFill>
+                    <a:blip r:embed="rId29" cstate="print">
+                      <a:extLst>
+                        <a:ext uri="{28A0092B-C50C-407E-A947-70E740481C1C}">
+                          <a14:useLocalDpi xmlns:a14="http://schemas.microsoft.com/office/drawing/2010/main" val="0"/>
+                        </a:ext>
+                      </a:extLst>
+                    </a:blip>
+                    <a:srcRect/>
+                    <a:stretch>
+                      <a:fillRect/>
+                    </a:stretch>
+                  </pic:blipFill>
+                  <pic:spPr bwMode="auto">
+                    <a:xfrm>
+                      <a:off x="0" y="0"/>
+                      <a:ext cx="6115050" cy="2933700"/>
+                    </a:xfrm>
+                    <a:prstGeom prst="rect">
+                      <a:avLst/>
+                    </a:prstGeom>
+                    <a:noFill/>
+                    <a:ln>
+                      <a:noFill/>
+                    </a:ln>
+                  </pic:spPr>
+                </pic:pic>
+              </a:graphicData>
+            </a:graphic>
+          </wp:inline>
+        </w:drawing>
+      </w:r>
+    </w:p>
+    <w:p>
+      <w:pPr>
+        <w:pStyle w:val="Heading2"/>
+      </w:pPr>
+      <w:r>
+        <w:lastRenderedPageBreak/>
+        <w:t>Bilag 3 – Klasse diagram: Carport udregnings system</w:t>
+      </w:r>
+    </w:p>
+    <w:p>
+      <w:r>
+        <w:pict w14:anchorId="28D16570">
+          <v:shape id="_x0000_i1035" type="#_x0000_t75" style="width:481.5pt;height:264pt">
+            <v:imagedata r:id="rId30" o:title="Klasse Diagram (Calculation system)"/>
+          </v:shape>
+        </w:pict>
+      </w:r>
+    </w:p>
+    <w:p>
+      <w:pPr>
+        <w:pStyle w:val="Heading2"/>
+      </w:pPr>
+      <w:r>
+        <w:lastRenderedPageBreak/>
+        <w:t>Bilag 4 – Klasse diagram: Database-lag</w:t>
+      </w:r>
+    </w:p>
+    <w:p>
+      <w:r>
+        <w:pict w14:anchorId="0CD6DE86">
+          <v:shape id="_x0000_i1036" type="#_x0000_t75" style="width:481.5pt;height:399.75pt">
+            <v:imagedata r:id="rId31" o:title="Klasse Diagram (Database-Layer)"/>
+          </v:shape>
+        </w:pict>
+      </w:r>
+    </w:p>
     <w:sectPr>
-      <w:headerReference w:type="even" r:id="rId27"/>
-      <w:headerReference w:type="default" r:id="rId28"/>
-      <w:footerReference w:type="even" r:id="rId29"/>
-      <w:footerReference w:type="default" r:id="rId30"/>
-      <w:headerReference w:type="first" r:id="rId31"/>
-      <w:footerReference w:type="first" r:id="rId32"/>
+      <w:headerReference w:type="even" r:id="rId32"/>
+      <w:headerReference w:type="default" r:id="rId33"/>
+      <w:footerReference w:type="even" r:id="rId34"/>
+      <w:footerReference w:type="default" r:id="rId35"/>
+      <w:headerReference w:type="first" r:id="rId36"/>
+      <w:footerReference w:type="first" r:id="rId37"/>
       <w:pgSz w:w="11906" w:h="16838"/>
       <w:pgMar w:top="1701" w:right="1134" w:bottom="1701" w:left="1134" w:header="708" w:footer="708" w:gutter="0"/>
       <w:pgNumType w:start="0"/>
@@ -7726,6 +8004,7 @@
         <w:docPartUnique/>
       </w:docPartObj>
     </w:sdtPr>
+    <w:sdtEndPr/>
     <w:sdtContent>
       <w:sdt>
         <w:sdtPr>
@@ -7735,6 +8014,7 @@
             <w:docPartUnique/>
           </w:docPartObj>
         </w:sdtPr>
+        <w:sdtEndPr/>
         <w:sdtContent>
           <w:p>
             <w:pPr>
@@ -7774,7 +8054,7 @@
                 <w:bCs/>
                 <w:noProof/>
               </w:rPr>
-              <w:t>4</w:t>
+              <w:t>23</w:t>
             </w:r>
             <w:r>
               <w:rPr>
@@ -7817,7 +8097,7 @@
                 <w:bCs/>
                 <w:noProof/>
               </w:rPr>
-              <w:t>20</w:t>
+              <w:t>24</w:t>
             </w:r>
             <w:r>
               <w:rPr>
@@ -12027,7 +12307,7 @@
 </file>
 
 <file path=customXml/itemProps2.xml><?xml version="1.0" encoding="utf-8"?>
-<ds:datastoreItem xmlns:ds="http://schemas.openxmlformats.org/officeDocument/2006/customXml" ds:itemID="{AC757329-9CBF-4C32-90B5-0ECE7CC6A08F}">
+<ds:datastoreItem xmlns:ds="http://schemas.openxmlformats.org/officeDocument/2006/customXml" ds:itemID="{4C2A0F97-00E3-44A9-A8A2-49F8642AFD8F}">
   <ds:schemaRefs>
     <ds:schemaRef ds:uri="http://schemas.openxmlformats.org/officeDocument/2006/bibliography"/>
   </ds:schemaRefs>

--- a/Rapport/Fog-Rapport.docx
+++ b/Rapport/Fog-Rapport.docx
@@ -1,6 +1,6 @@
 
 <file path=word/document.xml><?xml version="1.0" encoding="utf-8"?>
-<w:document xmlns:wpc="http://schemas.microsoft.com/office/word/2010/wordprocessingCanvas" xmlns:mc="http://schemas.openxmlformats.org/markup-compatibility/2006" xmlns:o="urn:schemas-microsoft-com:office:office" xmlns:r="http://schemas.openxmlformats.org/officeDocument/2006/relationships" xmlns:m="http://schemas.openxmlformats.org/officeDocument/2006/math" xmlns:v="urn:schemas-microsoft-com:vml" xmlns:wp14="http://schemas.microsoft.com/office/word/2010/wordprocessingDrawing" xmlns:wp="http://schemas.openxmlformats.org/drawingml/2006/wordprocessingDrawing" xmlns:w10="urn:schemas-microsoft-com:office:word" xmlns:w="http://schemas.openxmlformats.org/wordprocessingml/2006/main" xmlns:w14="http://schemas.microsoft.com/office/word/2010/wordml" xmlns:w15="http://schemas.microsoft.com/office/word/2012/wordml" xmlns:wpg="http://schemas.microsoft.com/office/word/2010/wordprocessingGroup" xmlns:wpi="http://schemas.microsoft.com/office/word/2010/wordprocessingInk" xmlns:wne="http://schemas.microsoft.com/office/word/2006/wordml" xmlns:wps="http://schemas.microsoft.com/office/word/2010/wordprocessingShape" mc:Ignorable="w14 w15 wp14">
+<w:document xmlns:wpc="http://schemas.microsoft.com/office/word/2010/wordprocessingCanvas" xmlns:cx="http://schemas.microsoft.com/office/drawing/2014/chartex" xmlns:cx1="http://schemas.microsoft.com/office/drawing/2015/9/8/chartex" xmlns:cx2="http://schemas.microsoft.com/office/drawing/2015/10/21/chartex" xmlns:cx3="http://schemas.microsoft.com/office/drawing/2016/5/9/chartex" xmlns:cx4="http://schemas.microsoft.com/office/drawing/2016/5/10/chartex" xmlns:cx5="http://schemas.microsoft.com/office/drawing/2016/5/11/chartex" xmlns:cx6="http://schemas.microsoft.com/office/drawing/2016/5/12/chartex" xmlns:cx7="http://schemas.microsoft.com/office/drawing/2016/5/13/chartex" xmlns:cx8="http://schemas.microsoft.com/office/drawing/2016/5/14/chartex" xmlns:mc="http://schemas.openxmlformats.org/markup-compatibility/2006" xmlns:aink="http://schemas.microsoft.com/office/drawing/2016/ink" xmlns:am3d="http://schemas.microsoft.com/office/drawing/2017/model3d" xmlns:o="urn:schemas-microsoft-com:office:office" xmlns:r="http://schemas.openxmlformats.org/officeDocument/2006/relationships" xmlns:m="http://schemas.openxmlformats.org/officeDocument/2006/math" xmlns:v="urn:schemas-microsoft-com:vml" xmlns:wp14="http://schemas.microsoft.com/office/word/2010/wordprocessingDrawing" xmlns:wp="http://schemas.openxmlformats.org/drawingml/2006/wordprocessingDrawing" xmlns:w10="urn:schemas-microsoft-com:office:word" xmlns:w="http://schemas.openxmlformats.org/wordprocessingml/2006/main" xmlns:w14="http://schemas.microsoft.com/office/word/2010/wordml" xmlns:w15="http://schemas.microsoft.com/office/word/2012/wordml" xmlns:w16cid="http://schemas.microsoft.com/office/word/2016/wordml/cid" xmlns:w16se="http://schemas.microsoft.com/office/word/2015/wordml/symex" xmlns:wpg="http://schemas.microsoft.com/office/word/2010/wordprocessingGroup" xmlns:wpi="http://schemas.microsoft.com/office/word/2010/wordprocessingInk" xmlns:wne="http://schemas.microsoft.com/office/word/2006/wordml" xmlns:wps="http://schemas.microsoft.com/office/word/2010/wordprocessingShape" mc:Ignorable="w14 w15 w16se w16cid wp14">
   <w:body>
     <w:bookmarkStart w:id="0" w:name="_Hlk532851687" w:displacedByCustomXml="next"/>
     <w:bookmarkEnd w:id="0" w:displacedByCustomXml="next"/>
@@ -82,7 +82,7 @@
                             <w:txbxContent>
                               <w:p>
                                 <w:pPr>
-                                  <w:pStyle w:val="NoSpacing"/>
+                                  <w:pStyle w:val="Ingenafstand"/>
                                   <w:spacing w:before="40" w:after="40"/>
                                   <w:jc w:val="center"/>
                                   <w:rPr>
@@ -154,7 +154,7 @@
                               </w:p>
                               <w:p>
                                 <w:pPr>
-                                  <w:pStyle w:val="NoSpacing"/>
+                                  <w:pStyle w:val="Ingenafstand"/>
                                   <w:spacing w:before="40" w:after="40"/>
                                   <w:jc w:val="center"/>
                                   <w:rPr>
@@ -209,7 +209,7 @@
                               </w:p>
                               <w:p>
                                 <w:pPr>
-                                  <w:pStyle w:val="NoSpacing"/>
+                                  <w:pStyle w:val="Ingenafstand"/>
                                   <w:spacing w:before="40" w:after="40"/>
                                   <w:jc w:val="center"/>
                                   <w:rPr>
@@ -248,7 +248,7 @@
                               </w:p>
                               <w:p>
                                 <w:pPr>
-                                  <w:pStyle w:val="NoSpacing"/>
+                                  <w:pStyle w:val="Ingenafstand"/>
                                   <w:spacing w:before="40" w:after="40"/>
                                   <w:jc w:val="center"/>
                                   <w:rPr>
@@ -316,7 +316,7 @@
                       <w:txbxContent>
                         <w:p>
                           <w:pPr>
-                            <w:pStyle w:val="NoSpacing"/>
+                            <w:pStyle w:val="Ingenafstand"/>
                             <w:spacing w:before="40" w:after="40"/>
                             <w:jc w:val="center"/>
                             <w:rPr>
@@ -388,7 +388,7 @@
                         </w:p>
                         <w:p>
                           <w:pPr>
-                            <w:pStyle w:val="NoSpacing"/>
+                            <w:pStyle w:val="Ingenafstand"/>
                             <w:spacing w:before="40" w:after="40"/>
                             <w:jc w:val="center"/>
                             <w:rPr>
@@ -443,7 +443,7 @@
                         </w:p>
                         <w:p>
                           <w:pPr>
-                            <w:pStyle w:val="NoSpacing"/>
+                            <w:pStyle w:val="Ingenafstand"/>
                             <w:spacing w:before="40" w:after="40"/>
                             <w:jc w:val="center"/>
                             <w:rPr>
@@ -482,7 +482,7 @@
                         </w:p>
                         <w:p>
                           <w:pPr>
-                            <w:pStyle w:val="NoSpacing"/>
+                            <w:pStyle w:val="Ingenafstand"/>
                             <w:spacing w:before="40" w:after="40"/>
                             <w:jc w:val="center"/>
                             <w:rPr>
@@ -864,7 +864,7 @@
                 <w:pict>
                   <v:group w14:anchorId="7AAAE4ED" id="Group 125" o:spid="_x0000_s1027" style="position:absolute;margin-left:0;margin-top:0;width:540pt;height:556.55pt;z-index:-251657216;mso-width-percent:1154;mso-height-percent:670;mso-top-percent:45;mso-position-horizontal:center;mso-position-horizontal-relative:margin;mso-position-vertical-relative:page;mso-width-percent:1154;mso-height-percent:670;mso-top-percent:45;mso-width-relative:margin" coordsize="55613,54044" o:gfxdata="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">
                     <o:lock v:ext="edit" aspectratio="t"/>
-                    <v:shape id="Freeform 10" o:spid="_x0000_s1028" style="position:absolute;width:55575;height:54044;visibility:visible;mso-wrap-style:square;v-text-anchor:bottom" coordsize="720,700" o:spt="100" o:gfxdata="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" adj="-11796480,,5400" path="m,c,644,,644,,644v23,6,62,14,113,21c250,685,476,700,720,644v,-27,,-27,,-27c720,,720,,720,,,,,,,e" fillcolor="#4d5f78 [2994]" stroked="f">
+                    <v:shape id="Freeform 10" o:spid="_x0000_s1028" style="position:absolute;width:55575;height:54044;visibility:visible;mso-wrap-style:square;v-text-anchor:bottom" coordsize="720,700" o:spt="100" o:gfxdata="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" adj="-11796480,,5400" path="m,c,644,,644,,644v23,6,62,14,113,21c250,685,476,700,720,644v,-27,,-27,,-27c720,,720,,720,,,,,,,e" fillcolor="#4d5f78 [2994]" stroked="f">
                       <v:fill color2="#2a3442 [2018]" rotate="t" colors="0 #5d6d85;.5 #485972;1 #334258" focus="100%" type="gradient">
                         <o:fill v:ext="view" type="gradientUnscaled"/>
                       </v:fill>
@@ -895,6 +895,7 @@
                                 <w:dataBinding w:prefixMappings="xmlns:ns0='http://purl.org/dc/elements/1.1/' xmlns:ns1='http://schemas.openxmlformats.org/package/2006/metadata/core-properties' " w:xpath="/ns1:coreProperties[1]/ns0:title[1]" w:storeItemID="{6C3C8BC8-F283-45AE-878A-BAB7291924A1}"/>
                                 <w:text/>
                               </w:sdtPr>
+                              <w:sdtEndPr/>
                               <w:sdtContent>
                                 <w:r>
                                   <w:rPr>
@@ -928,7 +929,7 @@
                         </w:txbxContent>
                       </v:textbox>
                     </v:shape>
-                    <v:shape id="Freeform 11" o:spid="_x0000_s1029" style="position:absolute;left:8763;top:47697;width:46850;height:5099;visibility:visible;mso-wrap-style:square;v-text-anchor:bottom" coordsize="607,66" o:gfxdata="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" path="m607,c450,44,300,57,176,57,109,57,49,53,,48,66,58,152,66,251,66,358,66,480,56,607,27,607,,607,,607,e" fillcolor="white [3212]" stroked="f">
+                    <v:shape id="Freeform 11" o:spid="_x0000_s1029" style="position:absolute;left:8763;top:47697;width:46850;height:5099;visibility:visible;mso-wrap-style:square;v-text-anchor:bottom" coordsize="607,66" o:gfxdata="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" path="m607,c450,44,300,57,176,57,109,57,49,53,,48,66,58,152,66,251,66,358,66,480,56,607,27,607,,607,,607,e" fillcolor="white [3212]" stroked="f">
                       <v:fill opacity="19789f"/>
                       <v:path arrowok="t" o:connecttype="custom" o:connectlocs="4685030,0;1358427,440373;0,370840;1937302,509905;4685030,208598;4685030,0" o:connectangles="0,0,0,0,0,0"/>
                     </v:shape>
@@ -1009,7 +1010,7 @@
                             <w:txbxContent>
                               <w:p>
                                 <w:pPr>
-                                  <w:pStyle w:val="NoSpacing"/>
+                                  <w:pStyle w:val="Ingenafstand"/>
                                   <w:jc w:val="right"/>
                                   <w:rPr>
                                     <w:color w:val="FFFFFF" w:themeColor="background1"/>
@@ -1078,14 +1079,13 @@
               </mc:Choice>
               <mc:Fallback>
                 <w:pict>
-                  <v:rect w14:anchorId="7CCBC918" id="Rectangle 130" o:spid="_x0000_s1030" style="position:absolute;margin-left:-4.4pt;margin-top:0;width:46.8pt;height:77.75pt;z-index:251660288;visibility:visible;mso-wrap-style:square;mso-width-percent:76;mso-height-percent:98;mso-top-percent:23;mso-wrap-distance-left:9pt;mso-wrap-distance-top:0;mso-wrap-distance-right:9pt;mso-wrap-distance-bottom:0;mso-position-horizontal:right;mso-position-horizontal-relative:margin;mso-position-vertical-relative:page;mso-width-percent:76;mso-height-percent:98;mso-top-percent:23;mso-width-relative:page;mso-height-relative:page;v-text-anchor:bottom" o:gfxdata="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" fillcolor="#5b9bd5 [3204]" stroked="f" strokeweight="1pt">
-                    <v:path arrowok="t"/>
+                  <v:rect w14:anchorId="7CCBC918" id="Rectangle 130" o:spid="_x0000_s1030" style="position:absolute;margin-left:-4.4pt;margin-top:0;width:46.8pt;height:77.75pt;z-index:251660288;visibility:visible;mso-wrap-style:square;mso-width-percent:76;mso-height-percent:98;mso-top-percent:23;mso-wrap-distance-left:9pt;mso-wrap-distance-top:0;mso-wrap-distance-right:9pt;mso-wrap-distance-bottom:0;mso-position-horizontal:right;mso-position-horizontal-relative:margin;mso-position-vertical-relative:page;mso-width-percent:76;mso-height-percent:98;mso-top-percent:23;mso-width-relative:page;mso-height-relative:page;v-text-anchor:bottom" o:gfxdata="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" fillcolor="#5b9bd5 [3204]" stroked="f" strokeweight="1pt">
                     <o:lock v:ext="edit" aspectratio="t"/>
                     <v:textbox inset="3.6pt,,3.6pt">
                       <w:txbxContent>
                         <w:p>
                           <w:pPr>
-                            <w:pStyle w:val="NoSpacing"/>
+                            <w:pStyle w:val="Ingenafstand"/>
                             <w:jc w:val="right"/>
                             <w:rPr>
                               <w:color w:val="FFFFFF" w:themeColor="background1"/>
@@ -1119,6 +1119,7 @@
                                 <w:calendar w:val="gregorian"/>
                               </w:date>
                             </w:sdtPr>
+                            <w:sdtEndPr/>
                             <w:sdtContent>
                               <w:r>
                                 <w:rPr>
@@ -1174,7 +1175,7 @@
       <w:sdtContent>
         <w:p>
           <w:pPr>
-            <w:pStyle w:val="TOCHeading"/>
+            <w:pStyle w:val="Overskrift"/>
             <w:rPr>
               <w:color w:val="auto"/>
             </w:rPr>
@@ -1203,7 +1204,7 @@
         </w:p>
         <w:p>
           <w:pPr>
-            <w:pStyle w:val="TOC1"/>
+            <w:pStyle w:val="Indholdsfortegnelse1"/>
             <w:tabs>
               <w:tab w:val="right" w:leader="dot" w:pos="9628"/>
             </w:tabs>
@@ -1297,7 +1298,7 @@
         </w:p>
         <w:p>
           <w:pPr>
-            <w:pStyle w:val="TOC2"/>
+            <w:pStyle w:val="Indholdsfortegnelse2"/>
             <w:tabs>
               <w:tab w:val="right" w:leader="dot" w:pos="9628"/>
             </w:tabs>
@@ -1367,7 +1368,7 @@
         </w:p>
         <w:p>
           <w:pPr>
-            <w:pStyle w:val="TOC2"/>
+            <w:pStyle w:val="Indholdsfortegnelse2"/>
             <w:tabs>
               <w:tab w:val="right" w:leader="dot" w:pos="9628"/>
             </w:tabs>
@@ -1437,7 +1438,7 @@
         </w:p>
         <w:p>
           <w:pPr>
-            <w:pStyle w:val="TOC1"/>
+            <w:pStyle w:val="Indholdsfortegnelse1"/>
             <w:tabs>
               <w:tab w:val="right" w:leader="dot" w:pos="9628"/>
             </w:tabs>
@@ -1507,7 +1508,7 @@
         </w:p>
         <w:p>
           <w:pPr>
-            <w:pStyle w:val="TOC2"/>
+            <w:pStyle w:val="Indholdsfortegnelse2"/>
             <w:tabs>
               <w:tab w:val="right" w:leader="dot" w:pos="9628"/>
             </w:tabs>
@@ -1577,7 +1578,7 @@
         </w:p>
         <w:p>
           <w:pPr>
-            <w:pStyle w:val="TOC2"/>
+            <w:pStyle w:val="Indholdsfortegnelse2"/>
             <w:tabs>
               <w:tab w:val="right" w:leader="dot" w:pos="9628"/>
             </w:tabs>
@@ -1647,7 +1648,7 @@
         </w:p>
         <w:p>
           <w:pPr>
-            <w:pStyle w:val="TOC3"/>
+            <w:pStyle w:val="Indholdsfortegnelse3"/>
             <w:tabs>
               <w:tab w:val="right" w:leader="dot" w:pos="9628"/>
             </w:tabs>
@@ -1717,7 +1718,7 @@
         </w:p>
         <w:p>
           <w:pPr>
-            <w:pStyle w:val="TOC3"/>
+            <w:pStyle w:val="Indholdsfortegnelse3"/>
             <w:tabs>
               <w:tab w:val="right" w:leader="dot" w:pos="9628"/>
             </w:tabs>
@@ -1787,7 +1788,7 @@
         </w:p>
         <w:p>
           <w:pPr>
-            <w:pStyle w:val="TOC2"/>
+            <w:pStyle w:val="Indholdsfortegnelse2"/>
             <w:tabs>
               <w:tab w:val="right" w:leader="dot" w:pos="9628"/>
             </w:tabs>
@@ -1857,7 +1858,7 @@
         </w:p>
         <w:p>
           <w:pPr>
-            <w:pStyle w:val="TOC1"/>
+            <w:pStyle w:val="Indholdsfortegnelse1"/>
             <w:tabs>
               <w:tab w:val="right" w:leader="dot" w:pos="9628"/>
             </w:tabs>
@@ -1927,7 +1928,7 @@
         </w:p>
         <w:p>
           <w:pPr>
-            <w:pStyle w:val="TOC2"/>
+            <w:pStyle w:val="Indholdsfortegnelse2"/>
             <w:tabs>
               <w:tab w:val="right" w:leader="dot" w:pos="9628"/>
             </w:tabs>
@@ -1997,7 +1998,7 @@
         </w:p>
         <w:p>
           <w:pPr>
-            <w:pStyle w:val="TOC3"/>
+            <w:pStyle w:val="Indholdsfortegnelse3"/>
             <w:tabs>
               <w:tab w:val="right" w:leader="dot" w:pos="9628"/>
             </w:tabs>
@@ -2067,7 +2068,7 @@
         </w:p>
         <w:p>
           <w:pPr>
-            <w:pStyle w:val="TOC3"/>
+            <w:pStyle w:val="Indholdsfortegnelse3"/>
             <w:tabs>
               <w:tab w:val="right" w:leader="dot" w:pos="9628"/>
             </w:tabs>
@@ -2137,7 +2138,7 @@
         </w:p>
         <w:p>
           <w:pPr>
-            <w:pStyle w:val="TOC3"/>
+            <w:pStyle w:val="Indholdsfortegnelse3"/>
             <w:tabs>
               <w:tab w:val="right" w:leader="dot" w:pos="9628"/>
             </w:tabs>
@@ -2207,7 +2208,7 @@
         </w:p>
         <w:p>
           <w:pPr>
-            <w:pStyle w:val="TOC3"/>
+            <w:pStyle w:val="Indholdsfortegnelse3"/>
             <w:tabs>
               <w:tab w:val="right" w:leader="dot" w:pos="9628"/>
             </w:tabs>
@@ -2277,7 +2278,7 @@
         </w:p>
         <w:p>
           <w:pPr>
-            <w:pStyle w:val="TOC3"/>
+            <w:pStyle w:val="Indholdsfortegnelse3"/>
             <w:tabs>
               <w:tab w:val="right" w:leader="dot" w:pos="9628"/>
             </w:tabs>
@@ -2347,7 +2348,7 @@
         </w:p>
         <w:p>
           <w:pPr>
-            <w:pStyle w:val="TOC2"/>
+            <w:pStyle w:val="Indholdsfortegnelse2"/>
             <w:tabs>
               <w:tab w:val="right" w:leader="dot" w:pos="9628"/>
             </w:tabs>
@@ -2417,7 +2418,7 @@
         </w:p>
         <w:p>
           <w:pPr>
-            <w:pStyle w:val="TOC3"/>
+            <w:pStyle w:val="Indholdsfortegnelse3"/>
             <w:tabs>
               <w:tab w:val="right" w:leader="dot" w:pos="9628"/>
             </w:tabs>
@@ -2488,7 +2489,7 @@
         </w:p>
         <w:p>
           <w:pPr>
-            <w:pStyle w:val="TOC3"/>
+            <w:pStyle w:val="Indholdsfortegnelse3"/>
             <w:tabs>
               <w:tab w:val="right" w:leader="dot" w:pos="9628"/>
             </w:tabs>
@@ -2558,7 +2559,7 @@
         </w:p>
         <w:p>
           <w:pPr>
-            <w:pStyle w:val="TOC3"/>
+            <w:pStyle w:val="Indholdsfortegnelse3"/>
             <w:tabs>
               <w:tab w:val="right" w:leader="dot" w:pos="9628"/>
             </w:tabs>
@@ -2628,7 +2629,7 @@
         </w:p>
         <w:p>
           <w:pPr>
-            <w:pStyle w:val="TOC3"/>
+            <w:pStyle w:val="Indholdsfortegnelse3"/>
             <w:tabs>
               <w:tab w:val="right" w:leader="dot" w:pos="9628"/>
             </w:tabs>
@@ -2698,7 +2699,7 @@
         </w:p>
         <w:p>
           <w:pPr>
-            <w:pStyle w:val="TOC2"/>
+            <w:pStyle w:val="Indholdsfortegnelse2"/>
             <w:tabs>
               <w:tab w:val="right" w:leader="dot" w:pos="9628"/>
             </w:tabs>
@@ -2776,7 +2777,7 @@
         </w:p>
         <w:p>
           <w:pPr>
-            <w:pStyle w:val="TOC2"/>
+            <w:pStyle w:val="Indholdsfortegnelse2"/>
             <w:tabs>
               <w:tab w:val="right" w:leader="dot" w:pos="9628"/>
             </w:tabs>
@@ -2846,7 +2847,7 @@
         </w:p>
         <w:p>
           <w:pPr>
-            <w:pStyle w:val="TOC2"/>
+            <w:pStyle w:val="Indholdsfortegnelse2"/>
             <w:tabs>
               <w:tab w:val="right" w:leader="dot" w:pos="9628"/>
             </w:tabs>
@@ -2916,7 +2917,7 @@
         </w:p>
         <w:p>
           <w:pPr>
-            <w:pStyle w:val="TOC1"/>
+            <w:pStyle w:val="Indholdsfortegnelse1"/>
             <w:tabs>
               <w:tab w:val="right" w:leader="dot" w:pos="9628"/>
             </w:tabs>
@@ -2986,7 +2987,7 @@
         </w:p>
         <w:p>
           <w:pPr>
-            <w:pStyle w:val="TOC1"/>
+            <w:pStyle w:val="Indholdsfortegnelse1"/>
             <w:tabs>
               <w:tab w:val="right" w:leader="dot" w:pos="9628"/>
             </w:tabs>
@@ -3056,7 +3057,7 @@
         </w:p>
         <w:p>
           <w:pPr>
-            <w:pStyle w:val="TOC1"/>
+            <w:pStyle w:val="Indholdsfortegnelse1"/>
             <w:tabs>
               <w:tab w:val="right" w:leader="dot" w:pos="9628"/>
             </w:tabs>
@@ -3126,7 +3127,7 @@
         </w:p>
         <w:p>
           <w:pPr>
-            <w:pStyle w:val="TOC1"/>
+            <w:pStyle w:val="Indholdsfortegnelse1"/>
             <w:tabs>
               <w:tab w:val="right" w:leader="dot" w:pos="9628"/>
             </w:tabs>
@@ -3196,7 +3197,7 @@
         </w:p>
         <w:p>
           <w:pPr>
-            <w:pStyle w:val="TOC1"/>
+            <w:pStyle w:val="Indholdsfortegnelse1"/>
             <w:tabs>
               <w:tab w:val="right" w:leader="dot" w:pos="9628"/>
             </w:tabs>
@@ -3266,7 +3267,7 @@
         </w:p>
         <w:p>
           <w:pPr>
-            <w:pStyle w:val="TOC2"/>
+            <w:pStyle w:val="Indholdsfortegnelse2"/>
             <w:tabs>
               <w:tab w:val="right" w:leader="dot" w:pos="9628"/>
             </w:tabs>
@@ -3336,7 +3337,7 @@
         </w:p>
         <w:p>
           <w:pPr>
-            <w:pStyle w:val="TOC2"/>
+            <w:pStyle w:val="Indholdsfortegnelse2"/>
             <w:tabs>
               <w:tab w:val="right" w:leader="dot" w:pos="9628"/>
             </w:tabs>
@@ -3406,7 +3407,7 @@
         </w:p>
         <w:p>
           <w:pPr>
-            <w:pStyle w:val="TOC1"/>
+            <w:pStyle w:val="Indholdsfortegnelse1"/>
             <w:tabs>
               <w:tab w:val="right" w:leader="dot" w:pos="9628"/>
             </w:tabs>
@@ -3495,7 +3496,7 @@
     </w:sdt>
     <w:p>
       <w:pPr>
-        <w:pStyle w:val="Heading1"/>
+        <w:pStyle w:val="Overskrift1"/>
         <w:spacing w:line="360" w:lineRule="auto"/>
         <w:rPr>
           <w:rFonts w:cstheme="minorBidi"/>
@@ -3537,7 +3538,7 @@
     </w:p>
     <w:p>
       <w:pPr>
-        <w:pStyle w:val="Heading2"/>
+        <w:pStyle w:val="Overskrift2"/>
         <w:spacing w:line="360" w:lineRule="auto"/>
         <w:jc w:val="both"/>
         <w:rPr>
@@ -3610,7 +3611,7 @@
     </w:p>
     <w:p>
       <w:pPr>
-        <w:pStyle w:val="Heading2"/>
+        <w:pStyle w:val="Overskrift2"/>
         <w:spacing w:line="360" w:lineRule="auto"/>
         <w:jc w:val="both"/>
         <w:rPr>
@@ -3706,7 +3707,7 @@
     </w:p>
     <w:tbl>
       <w:tblPr>
-        <w:tblStyle w:val="TableGrid"/>
+        <w:tblStyle w:val="Tabel-Gitter"/>
         <w:tblW w:w="0" w:type="auto"/>
         <w:tblBorders>
           <w:top w:val="none" w:sz="0" w:space="0" w:color="auto"/>
@@ -3771,7 +3772,7 @@
           </w:tcPr>
           <w:p>
             <w:pPr>
-              <w:pStyle w:val="ListParagraph"/>
+              <w:pStyle w:val="Listeafsnit"/>
               <w:numPr>
                 <w:ilvl w:val="0"/>
                 <w:numId w:val="11"/>
@@ -3784,7 +3785,7 @@
           </w:p>
           <w:p>
             <w:pPr>
-              <w:pStyle w:val="ListParagraph"/>
+              <w:pStyle w:val="Listeafsnit"/>
               <w:numPr>
                 <w:ilvl w:val="0"/>
                 <w:numId w:val="11"/>
@@ -3797,7 +3798,7 @@
           </w:p>
           <w:p>
             <w:pPr>
-              <w:pStyle w:val="ListParagraph"/>
+              <w:pStyle w:val="Listeafsnit"/>
               <w:numPr>
                 <w:ilvl w:val="0"/>
                 <w:numId w:val="11"/>
@@ -3810,7 +3811,7 @@
           </w:p>
           <w:p>
             <w:pPr>
-              <w:pStyle w:val="ListParagraph"/>
+              <w:pStyle w:val="Listeafsnit"/>
               <w:numPr>
                 <w:ilvl w:val="0"/>
                 <w:numId w:val="11"/>
@@ -3828,7 +3829,7 @@
           </w:tcPr>
           <w:p>
             <w:pPr>
-              <w:pStyle w:val="ListParagraph"/>
+              <w:pStyle w:val="Listeafsnit"/>
               <w:numPr>
                 <w:ilvl w:val="0"/>
                 <w:numId w:val="11"/>
@@ -3841,7 +3842,7 @@
           </w:p>
           <w:p>
             <w:pPr>
-              <w:pStyle w:val="ListParagraph"/>
+              <w:pStyle w:val="Listeafsnit"/>
               <w:numPr>
                 <w:ilvl w:val="0"/>
                 <w:numId w:val="11"/>
@@ -3854,7 +3855,7 @@
           </w:p>
           <w:p>
             <w:pPr>
-              <w:pStyle w:val="ListParagraph"/>
+              <w:pStyle w:val="Listeafsnit"/>
               <w:numPr>
                 <w:ilvl w:val="0"/>
                 <w:numId w:val="11"/>
@@ -3870,7 +3871,7 @@
           </w:p>
           <w:p>
             <w:pPr>
-              <w:pStyle w:val="ListParagraph"/>
+              <w:pStyle w:val="Listeafsnit"/>
               <w:numPr>
                 <w:ilvl w:val="0"/>
                 <w:numId w:val="11"/>
@@ -3900,7 +3901,7 @@
     </w:p>
     <w:p>
       <w:pPr>
-        <w:pStyle w:val="Heading1"/>
+        <w:pStyle w:val="Overskrift1"/>
       </w:pPr>
       <w:bookmarkStart w:id="4" w:name="_Toc532884593"/>
       <w:r>
@@ -3913,7 +3914,7 @@
     </w:p>
     <w:p>
       <w:pPr>
-        <w:pStyle w:val="ListParagraph"/>
+        <w:pStyle w:val="Listeafsnit"/>
         <w:numPr>
           <w:ilvl w:val="0"/>
           <w:numId w:val="24"/>
@@ -3931,7 +3932,7 @@
     </w:p>
     <w:p>
       <w:pPr>
-        <w:pStyle w:val="ListParagraph"/>
+        <w:pStyle w:val="Listeafsnit"/>
         <w:numPr>
           <w:ilvl w:val="0"/>
           <w:numId w:val="24"/>
@@ -3944,7 +3945,7 @@
     </w:p>
     <w:p>
       <w:pPr>
-        <w:pStyle w:val="ListParagraph"/>
+        <w:pStyle w:val="Listeafsnit"/>
         <w:numPr>
           <w:ilvl w:val="0"/>
           <w:numId w:val="24"/>
@@ -3957,7 +3958,7 @@
     </w:p>
     <w:p>
       <w:pPr>
-        <w:pStyle w:val="ListParagraph"/>
+        <w:pStyle w:val="Listeafsnit"/>
         <w:numPr>
           <w:ilvl w:val="0"/>
           <w:numId w:val="24"/>
@@ -3970,7 +3971,7 @@
     </w:p>
     <w:p>
       <w:pPr>
-        <w:pStyle w:val="ListParagraph"/>
+        <w:pStyle w:val="Listeafsnit"/>
         <w:numPr>
           <w:ilvl w:val="0"/>
           <w:numId w:val="24"/>
@@ -3983,7 +3984,7 @@
     </w:p>
     <w:p>
       <w:pPr>
-        <w:pStyle w:val="ListParagraph"/>
+        <w:pStyle w:val="Listeafsnit"/>
         <w:numPr>
           <w:ilvl w:val="0"/>
           <w:numId w:val="24"/>
@@ -4001,7 +4002,7 @@
     </w:p>
     <w:p>
       <w:pPr>
-        <w:pStyle w:val="Heading2"/>
+        <w:pStyle w:val="Overskrift2"/>
       </w:pPr>
       <w:bookmarkStart w:id="5" w:name="_Toc532884594"/>
       <w:r>
@@ -4044,7 +4045,7 @@
     </w:p>
     <w:p>
       <w:pPr>
-        <w:pStyle w:val="Heading2"/>
+        <w:pStyle w:val="Overskrift2"/>
       </w:pPr>
       <w:bookmarkStart w:id="6" w:name="_Toc532884595"/>
       <w:r>
@@ -4062,7 +4063,7 @@
     </w:p>
     <w:p>
       <w:pPr>
-        <w:pStyle w:val="Heading3"/>
+        <w:pStyle w:val="Overskrift3"/>
       </w:pPr>
       <w:bookmarkStart w:id="7" w:name="_Toc532884596"/>
       <w:r>
@@ -4145,7 +4146,7 @@
     </w:p>
     <w:p>
       <w:pPr>
-        <w:pStyle w:val="Heading3"/>
+        <w:pStyle w:val="Overskrift3"/>
       </w:pPr>
       <w:bookmarkStart w:id="8" w:name="_Toc532884597"/>
       <w:r>
@@ -4232,9 +4233,22 @@
     </w:p>
     <w:p>
       <w:pPr>
-        <w:pStyle w:val="Heading2"/>
+        <w:rPr>
+          <w:rFonts w:asciiTheme="majorHAnsi" w:eastAsiaTheme="majorEastAsia" w:hAnsiTheme="majorHAnsi" w:cstheme="majorBidi"/>
+          <w:b/>
+          <w:sz w:val="28"/>
+          <w:szCs w:val="26"/>
+        </w:rPr>
       </w:pPr>
       <w:bookmarkStart w:id="9" w:name="_Toc532884598"/>
+      <w:r>
+        <w:br w:type="page"/>
+      </w:r>
+    </w:p>
+    <w:p>
+      <w:pPr>
+        <w:pStyle w:val="Overskrift2"/>
+      </w:pPr>
       <w:r>
         <w:lastRenderedPageBreak/>
         <w:t>Scrum userstories</w:t>
@@ -4244,89 +4258,1475 @@
       </w:r>
       <w:bookmarkEnd w:id="9"/>
     </w:p>
-    <w:p>
-      <w:r>
-        <w:t>Dette afsnit skal beskrive de user-stories der er aftalt med product-owner. Det er vigtigt for hver user-story at man kan spore det tilbage til aktivitetsdiagrammerne fra forrige side, og at I har en håndfuld userstories som er lavet fuldt ud, dvs:</w:t>
-      </w:r>
-    </w:p>
-    <w:p>
-      <w:pPr>
-        <w:pStyle w:val="ListParagraph"/>
-        <w:numPr>
-          <w:ilvl w:val="0"/>
-          <w:numId w:val="14"/>
-        </w:numPr>
-      </w:pPr>
-      <w:r>
-        <w:t>der er beskrevet how-to-demo</w:t>
-      </w:r>
-    </w:p>
-    <w:p>
-      <w:pPr>
-        <w:pStyle w:val="ListParagraph"/>
-        <w:numPr>
-          <w:ilvl w:val="0"/>
-          <w:numId w:val="14"/>
-        </w:numPr>
-      </w:pPr>
-      <w:r>
-        <w:t>der er brudt ned i tasks</w:t>
-      </w:r>
-    </w:p>
-    <w:p>
-      <w:pPr>
-        <w:pStyle w:val="ListParagraph"/>
-        <w:numPr>
-          <w:ilvl w:val="0"/>
-          <w:numId w:val="14"/>
-        </w:numPr>
-      </w:pPr>
-      <w:r>
-        <w:t>der er lavet et estimat</w:t>
-      </w:r>
-    </w:p>
-    <w:p>
-      <w:pPr>
-        <w:pStyle w:val="ListParagraph"/>
-        <w:numPr>
-          <w:ilvl w:val="0"/>
-          <w:numId w:val="14"/>
-        </w:numPr>
-      </w:pPr>
-      <w:r>
-        <w:t>den enkelte story følger INVEST princippet</w:t>
-      </w:r>
-    </w:p>
-    <w:p>
-      <w:pPr>
-        <w:pStyle w:val="ListParagraph"/>
-        <w:numPr>
-          <w:ilvl w:val="0"/>
-          <w:numId w:val="14"/>
-        </w:numPr>
-      </w:pPr>
-      <w:r>
-        <w:t>at det er klart hvordan den tilfører værdi</w:t>
-      </w:r>
-    </w:p>
-    <w:p>
-      <w:r>
-        <w:t>Den fulde produkt backlog kan ligge som appendix.</w:t>
-      </w:r>
-    </w:p>
-    <w:p>
-      <w:pPr>
-        <w:pStyle w:val="Heading1"/>
+    <w:p/>
+    <w:p>
+      <w:pPr>
+        <w:spacing w:line="360" w:lineRule="auto"/>
+      </w:pPr>
+      <w:r>
+        <w:t>I dette følgende afsnit vil vi redegøre for hvordan vi aftalte sprints med Project Owner, senere forkortet PO. Samt gennemgå en håndfuld userstories fordelt over alle fire sprints. Vi brugte Taiga.io som taskboard til udformning af userstories og sprints. Taiga.io er et udmærket og gratis værktøj til SCRUM.</w:t>
+      </w:r>
+    </w:p>
+    <w:p>
+      <w:pPr>
+        <w:spacing w:line="360" w:lineRule="auto"/>
+      </w:pPr>
+      <w:r>
+        <w:t>Første uge efter vi havde lært en smule om SCRUM, havde vi oprettet en del userstories, disse skulle rettes til og sammen med PO kom vi frem til et sprint der så således ud.</w:t>
+      </w:r>
+    </w:p>
+    <w:p>
+      <w:pPr>
+        <w:spacing w:line="360" w:lineRule="auto"/>
+      </w:pPr>
+    </w:p>
+    <w:p>
+      <w:r>
+        <w:rPr>
+          <w:noProof/>
+        </w:rPr>
+        <w:drawing>
+          <wp:inline distT="0" distB="0" distL="0" distR="0" wp14:anchorId="4AC33FCA" wp14:editId="3F731840">
+            <wp:extent cx="2943636" cy="2981741"/>
+            <wp:effectExtent l="0" t="0" r="9525" b="9525"/>
+            <wp:docPr id="6" name="Billede 6"/>
+            <wp:cNvGraphicFramePr>
+              <a:graphicFrameLocks xmlns:a="http://schemas.openxmlformats.org/drawingml/2006/main" noChangeAspect="1"/>
+            </wp:cNvGraphicFramePr>
+            <a:graphic xmlns:a="http://schemas.openxmlformats.org/drawingml/2006/main">
+              <a:graphicData uri="http://schemas.openxmlformats.org/drawingml/2006/picture">
+                <pic:pic xmlns:pic="http://schemas.openxmlformats.org/drawingml/2006/picture">
+                  <pic:nvPicPr>
+                    <pic:cNvPr id="3" name="Uge1.PNG"/>
+                    <pic:cNvPicPr/>
+                  </pic:nvPicPr>
+                  <pic:blipFill>
+                    <a:blip r:embed="rId19">
+                      <a:extLst>
+                        <a:ext uri="{28A0092B-C50C-407E-A947-70E740481C1C}">
+                          <a14:useLocalDpi xmlns:a14="http://schemas.microsoft.com/office/drawing/2010/main" val="0"/>
+                        </a:ext>
+                      </a:extLst>
+                    </a:blip>
+                    <a:stretch>
+                      <a:fillRect/>
+                    </a:stretch>
+                  </pic:blipFill>
+                  <pic:spPr>
+                    <a:xfrm>
+                      <a:off x="0" y="0"/>
+                      <a:ext cx="2943636" cy="2981741"/>
+                    </a:xfrm>
+                    <a:prstGeom prst="rect">
+                      <a:avLst/>
+                    </a:prstGeom>
+                  </pic:spPr>
+                </pic:pic>
+              </a:graphicData>
+            </a:graphic>
+          </wp:inline>
+        </w:drawing>
+      </w:r>
+    </w:p>
+    <w:p/>
+    <w:p>
+      <w:pPr>
+        <w:spacing w:line="360" w:lineRule="auto"/>
+      </w:pPr>
+      <w:r>
+        <w:t xml:space="preserve">PO lagde vægt på, at med vores fremgangsmåde og syn på projektet kunne han allerede i løbet af første uge genere et salg ud fra vores system, derfor lagde vi ud med at skrive en calculator der kunne udregne en basis carport, med stolper, remme, spær, vandbrædder, trapezplader til taget samt tilhørende skruer osv. Alt dette på mål en kunde selv kunne indtaste. </w:t>
+      </w:r>
+    </w:p>
+    <w:p>
+      <w:pPr>
+        <w:spacing w:line="360" w:lineRule="auto"/>
+      </w:pPr>
+      <w:r>
+        <w:t>Da vi oprettede userstories fik de I Taiga.io tildelt et # nummer, disse har ikke relevans for vores userstories men kan give en indikation for, hvordan vores userstories blev udformet og hvordan vi måtte slette mange, da de ikke kunne opfylde senere specificerede krav.</w:t>
+      </w:r>
+    </w:p>
+    <w:p>
+      <w:pPr>
+        <w:spacing w:line="360" w:lineRule="auto"/>
+      </w:pPr>
+      <w:r>
+        <w:lastRenderedPageBreak/>
+        <w:t>Vi vil nu gennemgå userstoryen for Carport Calculation System.</w:t>
+      </w:r>
+    </w:p>
+    <w:tbl>
+      <w:tblPr>
+        <w:tblStyle w:val="Tabel-Gitter"/>
+        <w:tblW w:w="0" w:type="auto"/>
+        <w:tblLook w:val="04A0" w:firstRow="1" w:lastRow="0" w:firstColumn="1" w:lastColumn="0" w:noHBand="0" w:noVBand="1"/>
+      </w:tblPr>
+      <w:tblGrid>
+        <w:gridCol w:w="1369"/>
+        <w:gridCol w:w="1398"/>
+        <w:gridCol w:w="1444"/>
+        <w:gridCol w:w="1437"/>
+        <w:gridCol w:w="1484"/>
+        <w:gridCol w:w="1419"/>
+        <w:gridCol w:w="1077"/>
+      </w:tblGrid>
+      <w:tr>
+        <w:tc>
+          <w:tcPr>
+            <w:tcW w:w="1369" w:type="dxa"/>
+            <w:shd w:val="clear" w:color="auto" w:fill="D0CECE" w:themeFill="background2" w:themeFillShade="E6"/>
+          </w:tcPr>
+          <w:p>
+            <w:pPr>
+              <w:rPr>
+                <w:color w:val="000000" w:themeColor="text1"/>
+                <w14:shadow w14:blurRad="38100" w14:dist="19050" w14:dir="2700000" w14:sx="100000" w14:sy="100000" w14:kx="0" w14:ky="0" w14:algn="tl">
+                  <w14:schemeClr w14:val="dk1">
+                    <w14:alpha w14:val="60000"/>
+                  </w14:schemeClr>
+                </w14:shadow>
+                <w14:textOutline w14:w="0" w14:cap="flat" w14:cmpd="sng" w14:algn="ctr">
+                  <w14:noFill/>
+                  <w14:prstDash w14:val="solid"/>
+                  <w14:round/>
+                </w14:textOutline>
+              </w:rPr>
+            </w:pPr>
+            <w:r>
+              <w:rPr>
+                <w:color w:val="000000" w:themeColor="text1"/>
+                <w14:shadow w14:blurRad="38100" w14:dist="19050" w14:dir="2700000" w14:sx="100000" w14:sy="100000" w14:kx="0" w14:ky="0" w14:algn="tl">
+                  <w14:schemeClr w14:val="dk1">
+                    <w14:alpha w14:val="60000"/>
+                  </w14:schemeClr>
+                </w14:shadow>
+                <w14:textOutline w14:w="0" w14:cap="flat" w14:cmpd="sng" w14:algn="ctr">
+                  <w14:noFill/>
+                  <w14:prstDash w14:val="solid"/>
+                  <w14:round/>
+                </w14:textOutline>
+              </w:rPr>
+              <w:t>As A:</w:t>
+            </w:r>
+          </w:p>
+        </w:tc>
+        <w:tc>
+          <w:tcPr>
+            <w:tcW w:w="1398" w:type="dxa"/>
+            <w:shd w:val="clear" w:color="auto" w:fill="D0CECE" w:themeFill="background2" w:themeFillShade="E6"/>
+          </w:tcPr>
+          <w:p>
+            <w:pPr>
+              <w:rPr>
+                <w:color w:val="000000" w:themeColor="text1"/>
+                <w14:shadow w14:blurRad="38100" w14:dist="19050" w14:dir="2700000" w14:sx="100000" w14:sy="100000" w14:kx="0" w14:ky="0" w14:algn="tl">
+                  <w14:schemeClr w14:val="dk1">
+                    <w14:alpha w14:val="60000"/>
+                  </w14:schemeClr>
+                </w14:shadow>
+                <w14:textOutline w14:w="0" w14:cap="flat" w14:cmpd="sng" w14:algn="ctr">
+                  <w14:noFill/>
+                  <w14:prstDash w14:val="solid"/>
+                  <w14:round/>
+                </w14:textOutline>
+              </w:rPr>
+            </w:pPr>
+            <w:r>
+              <w:rPr>
+                <w:color w:val="000000" w:themeColor="text1"/>
+                <w14:shadow w14:blurRad="38100" w14:dist="19050" w14:dir="2700000" w14:sx="100000" w14:sy="100000" w14:kx="0" w14:ky="0" w14:algn="tl">
+                  <w14:schemeClr w14:val="dk1">
+                    <w14:alpha w14:val="60000"/>
+                  </w14:schemeClr>
+                </w14:shadow>
+                <w14:textOutline w14:w="0" w14:cap="flat" w14:cmpd="sng" w14:algn="ctr">
+                  <w14:noFill/>
+                  <w14:prstDash w14:val="solid"/>
+                  <w14:round/>
+                </w14:textOutline>
+              </w:rPr>
+              <w:t>I want:</w:t>
+            </w:r>
+          </w:p>
+        </w:tc>
+        <w:tc>
+          <w:tcPr>
+            <w:tcW w:w="1444" w:type="dxa"/>
+            <w:shd w:val="clear" w:color="auto" w:fill="D0CECE" w:themeFill="background2" w:themeFillShade="E6"/>
+          </w:tcPr>
+          <w:p>
+            <w:pPr>
+              <w:rPr>
+                <w:color w:val="000000" w:themeColor="text1"/>
+                <w14:shadow w14:blurRad="38100" w14:dist="19050" w14:dir="2700000" w14:sx="100000" w14:sy="100000" w14:kx="0" w14:ky="0" w14:algn="tl">
+                  <w14:schemeClr w14:val="dk1">
+                    <w14:alpha w14:val="60000"/>
+                  </w14:schemeClr>
+                </w14:shadow>
+                <w14:textOutline w14:w="0" w14:cap="flat" w14:cmpd="sng" w14:algn="ctr">
+                  <w14:noFill/>
+                  <w14:prstDash w14:val="solid"/>
+                  <w14:round/>
+                </w14:textOutline>
+              </w:rPr>
+            </w:pPr>
+            <w:r>
+              <w:rPr>
+                <w:color w:val="000000" w:themeColor="text1"/>
+                <w14:shadow w14:blurRad="38100" w14:dist="19050" w14:dir="2700000" w14:sx="100000" w14:sy="100000" w14:kx="0" w14:ky="0" w14:algn="tl">
+                  <w14:schemeClr w14:val="dk1">
+                    <w14:alpha w14:val="60000"/>
+                  </w14:schemeClr>
+                </w14:shadow>
+                <w14:textOutline w14:w="0" w14:cap="flat" w14:cmpd="sng" w14:algn="ctr">
+                  <w14:noFill/>
+                  <w14:prstDash w14:val="solid"/>
+                  <w14:round/>
+                </w14:textOutline>
+              </w:rPr>
+              <w:t>So that:</w:t>
+            </w:r>
+          </w:p>
+        </w:tc>
+        <w:tc>
+          <w:tcPr>
+            <w:tcW w:w="1437" w:type="dxa"/>
+            <w:shd w:val="clear" w:color="auto" w:fill="D0CECE" w:themeFill="background2" w:themeFillShade="E6"/>
+          </w:tcPr>
+          <w:p>
+            <w:pPr>
+              <w:rPr>
+                <w:color w:val="000000" w:themeColor="text1"/>
+                <w14:shadow w14:blurRad="38100" w14:dist="19050" w14:dir="2700000" w14:sx="100000" w14:sy="100000" w14:kx="0" w14:ky="0" w14:algn="tl">
+                  <w14:schemeClr w14:val="dk1">
+                    <w14:alpha w14:val="60000"/>
+                  </w14:schemeClr>
+                </w14:shadow>
+                <w14:textOutline w14:w="0" w14:cap="flat" w14:cmpd="sng" w14:algn="ctr">
+                  <w14:noFill/>
+                  <w14:prstDash w14:val="solid"/>
+                  <w14:round/>
+                </w14:textOutline>
+              </w:rPr>
+            </w:pPr>
+            <w:r>
+              <w:rPr>
+                <w:color w:val="000000" w:themeColor="text1"/>
+                <w14:shadow w14:blurRad="38100" w14:dist="19050" w14:dir="2700000" w14:sx="100000" w14:sy="100000" w14:kx="0" w14:ky="0" w14:algn="tl">
+                  <w14:schemeClr w14:val="dk1">
+                    <w14:alpha w14:val="60000"/>
+                  </w14:schemeClr>
+                </w14:shadow>
+                <w14:textOutline w14:w="0" w14:cap="flat" w14:cmpd="sng" w14:algn="ctr">
+                  <w14:noFill/>
+                  <w14:prstDash w14:val="solid"/>
+                  <w14:round/>
+                </w14:textOutline>
+              </w:rPr>
+              <w:t>Done:</w:t>
+            </w:r>
+          </w:p>
+        </w:tc>
+        <w:tc>
+          <w:tcPr>
+            <w:tcW w:w="1484" w:type="dxa"/>
+            <w:shd w:val="clear" w:color="auto" w:fill="D0CECE" w:themeFill="background2" w:themeFillShade="E6"/>
+          </w:tcPr>
+          <w:p>
+            <w:pPr>
+              <w:rPr>
+                <w:color w:val="000000" w:themeColor="text1"/>
+                <w14:shadow w14:blurRad="38100" w14:dist="19050" w14:dir="2700000" w14:sx="100000" w14:sy="100000" w14:kx="0" w14:ky="0" w14:algn="tl">
+                  <w14:schemeClr w14:val="dk1">
+                    <w14:alpha w14:val="60000"/>
+                  </w14:schemeClr>
+                </w14:shadow>
+                <w14:textOutline w14:w="0" w14:cap="flat" w14:cmpd="sng" w14:algn="ctr">
+                  <w14:noFill/>
+                  <w14:prstDash w14:val="solid"/>
+                  <w14:round/>
+                </w14:textOutline>
+              </w:rPr>
+            </w:pPr>
+            <w:r>
+              <w:rPr>
+                <w:color w:val="000000" w:themeColor="text1"/>
+                <w14:shadow w14:blurRad="38100" w14:dist="19050" w14:dir="2700000" w14:sx="100000" w14:sy="100000" w14:kx="0" w14:ky="0" w14:algn="tl">
+                  <w14:schemeClr w14:val="dk1">
+                    <w14:alpha w14:val="60000"/>
+                  </w14:schemeClr>
+                </w14:shadow>
+                <w14:textOutline w14:w="0" w14:cap="flat" w14:cmpd="sng" w14:algn="ctr">
+                  <w14:noFill/>
+                  <w14:prstDash w14:val="solid"/>
+                  <w14:round/>
+                </w14:textOutline>
+              </w:rPr>
+              <w:t>How to Demo:</w:t>
+            </w:r>
+          </w:p>
+        </w:tc>
+        <w:tc>
+          <w:tcPr>
+            <w:tcW w:w="1419" w:type="dxa"/>
+            <w:shd w:val="clear" w:color="auto" w:fill="D0CECE" w:themeFill="background2" w:themeFillShade="E6"/>
+          </w:tcPr>
+          <w:p>
+            <w:pPr>
+              <w:rPr>
+                <w:color w:val="000000" w:themeColor="text1"/>
+                <w14:shadow w14:blurRad="38100" w14:dist="19050" w14:dir="2700000" w14:sx="100000" w14:sy="100000" w14:kx="0" w14:ky="0" w14:algn="tl">
+                  <w14:schemeClr w14:val="dk1">
+                    <w14:alpha w14:val="60000"/>
+                  </w14:schemeClr>
+                </w14:shadow>
+                <w14:textOutline w14:w="0" w14:cap="flat" w14:cmpd="sng" w14:algn="ctr">
+                  <w14:noFill/>
+                  <w14:prstDash w14:val="solid"/>
+                  <w14:round/>
+                </w14:textOutline>
+              </w:rPr>
+            </w:pPr>
+            <w:r>
+              <w:rPr>
+                <w:color w:val="000000" w:themeColor="text1"/>
+                <w14:shadow w14:blurRad="38100" w14:dist="19050" w14:dir="2700000" w14:sx="100000" w14:sy="100000" w14:kx="0" w14:ky="0" w14:algn="tl">
+                  <w14:schemeClr w14:val="dk1">
+                    <w14:alpha w14:val="60000"/>
+                  </w14:schemeClr>
+                </w14:shadow>
+                <w14:textOutline w14:w="0" w14:cap="flat" w14:cmpd="sng" w14:algn="ctr">
+                  <w14:noFill/>
+                  <w14:prstDash w14:val="solid"/>
+                  <w14:round/>
+                </w14:textOutline>
+              </w:rPr>
+              <w:t>Sub tasks.</w:t>
+            </w:r>
+          </w:p>
+        </w:tc>
+        <w:tc>
+          <w:tcPr>
+            <w:tcW w:w="1077" w:type="dxa"/>
+            <w:shd w:val="clear" w:color="auto" w:fill="D0CECE" w:themeFill="background2" w:themeFillShade="E6"/>
+          </w:tcPr>
+          <w:p>
+            <w:pPr>
+              <w:rPr>
+                <w:color w:val="000000" w:themeColor="text1"/>
+                <w14:shadow w14:blurRad="38100" w14:dist="19050" w14:dir="2700000" w14:sx="100000" w14:sy="100000" w14:kx="0" w14:ky="0" w14:algn="tl">
+                  <w14:schemeClr w14:val="dk1">
+                    <w14:alpha w14:val="60000"/>
+                  </w14:schemeClr>
+                </w14:shadow>
+                <w14:textOutline w14:w="0" w14:cap="flat" w14:cmpd="sng" w14:algn="ctr">
+                  <w14:noFill/>
+                  <w14:prstDash w14:val="solid"/>
+                  <w14:round/>
+                </w14:textOutline>
+              </w:rPr>
+            </w:pPr>
+            <w:r>
+              <w:rPr>
+                <w:color w:val="000000" w:themeColor="text1"/>
+                <w14:shadow w14:blurRad="38100" w14:dist="19050" w14:dir="2700000" w14:sx="100000" w14:sy="100000" w14:kx="0" w14:ky="0" w14:algn="tl">
+                  <w14:schemeClr w14:val="dk1">
+                    <w14:alpha w14:val="60000"/>
+                  </w14:schemeClr>
+                </w14:shadow>
+                <w14:textOutline w14:w="0" w14:cap="flat" w14:cmpd="sng" w14:algn="ctr">
+                  <w14:noFill/>
+                  <w14:prstDash w14:val="solid"/>
+                  <w14:round/>
+                </w14:textOutline>
+              </w:rPr>
+              <w:t>Point</w:t>
+            </w:r>
+          </w:p>
+        </w:tc>
+      </w:tr>
+      <w:tr>
+        <w:trPr>
+          <w:trHeight w:val="1679"/>
+        </w:trPr>
+        <w:tc>
+          <w:tcPr>
+            <w:tcW w:w="1369" w:type="dxa"/>
+          </w:tcPr>
+          <w:p>
+            <w:r>
+              <w:t xml:space="preserve">Sales </w:t>
+            </w:r>
+            <w:proofErr w:type="spellStart"/>
+            <w:r>
+              <w:t>emplyee</w:t>
+            </w:r>
+            <w:proofErr w:type="spellEnd"/>
+          </w:p>
+        </w:tc>
+        <w:tc>
+          <w:tcPr>
+            <w:tcW w:w="1398" w:type="dxa"/>
+          </w:tcPr>
+          <w:p>
+            <w:pPr>
+              <w:rPr>
+                <w:rFonts w:cstheme="minorHAnsi"/>
+                <w:lang w:val="en-US"/>
+              </w:rPr>
+            </w:pPr>
+            <w:r>
+              <w:rPr>
+                <w:rFonts w:cstheme="minorHAnsi"/>
+                <w:shd w:val="clear" w:color="auto" w:fill="FFFFFF"/>
+                <w:lang w:val="en-US"/>
+              </w:rPr>
+              <w:t>T</w:t>
+            </w:r>
+            <w:r>
+              <w:rPr>
+                <w:rFonts w:cstheme="minorHAnsi"/>
+                <w:shd w:val="clear" w:color="auto" w:fill="FFFFFF"/>
+                <w:lang w:val="en-US"/>
+              </w:rPr>
+              <w:t>he system to calculate the price and parts needed for the desired product without needed to use a 3rd party software.</w:t>
+            </w:r>
+          </w:p>
+        </w:tc>
+        <w:tc>
+          <w:tcPr>
+            <w:tcW w:w="1444" w:type="dxa"/>
+          </w:tcPr>
+          <w:p>
+            <w:pPr>
+              <w:rPr>
+                <w:rFonts w:cstheme="minorHAnsi"/>
+                <w:lang w:val="en-US"/>
+              </w:rPr>
+            </w:pPr>
+            <w:r>
+              <w:rPr>
+                <w:rFonts w:cstheme="minorHAnsi"/>
+                <w:shd w:val="clear" w:color="auto" w:fill="FFFFFF"/>
+                <w:lang w:val="en-US"/>
+              </w:rPr>
+              <w:t>C</w:t>
+            </w:r>
+            <w:r>
+              <w:rPr>
+                <w:rFonts w:cstheme="minorHAnsi"/>
+                <w:shd w:val="clear" w:color="auto" w:fill="FFFFFF"/>
+                <w:lang w:val="en-US"/>
+              </w:rPr>
+              <w:t xml:space="preserve">ustomers gets their desired products faster and I can work with something else to be more </w:t>
+            </w:r>
+            <w:proofErr w:type="gramStart"/>
+            <w:r>
+              <w:rPr>
+                <w:rFonts w:cstheme="minorHAnsi"/>
+                <w:shd w:val="clear" w:color="auto" w:fill="FFFFFF"/>
+                <w:lang w:val="en-US"/>
+              </w:rPr>
+              <w:t>productive .</w:t>
+            </w:r>
+            <w:proofErr w:type="gramEnd"/>
+          </w:p>
+        </w:tc>
+        <w:tc>
+          <w:tcPr>
+            <w:tcW w:w="1437" w:type="dxa"/>
+          </w:tcPr>
+          <w:p>
+            <w:pPr>
+              <w:rPr>
+                <w:rFonts w:cstheme="minorHAnsi"/>
+              </w:rPr>
+            </w:pPr>
+            <w:r>
+              <w:rPr>
+                <w:rFonts w:cstheme="minorHAnsi"/>
+                <w:shd w:val="clear" w:color="auto" w:fill="FFFFFF"/>
+              </w:rPr>
+              <w:t>At vi kan modtage alle forskellige parametre og give et korrekt resultat.</w:t>
+            </w:r>
+          </w:p>
+        </w:tc>
+        <w:tc>
+          <w:tcPr>
+            <w:tcW w:w="1484" w:type="dxa"/>
+          </w:tcPr>
+          <w:p>
+            <w:pPr>
+              <w:rPr>
+                <w:rFonts w:cstheme="minorHAnsi"/>
+              </w:rPr>
+            </w:pPr>
+            <w:r>
+              <w:rPr>
+                <w:rFonts w:cstheme="minorHAnsi"/>
+                <w:shd w:val="clear" w:color="auto" w:fill="FFFFFF"/>
+              </w:rPr>
+              <w:t>Gå igennem processen med at designe en carport adskillige gange, med forskellige parametre for at sikre at vi regner rigtigt og ikke bare har hardcodede priser ind.</w:t>
+            </w:r>
+          </w:p>
+        </w:tc>
+        <w:tc>
+          <w:tcPr>
+            <w:tcW w:w="1419" w:type="dxa"/>
+          </w:tcPr>
+          <w:p>
+            <w:r>
+              <w:t>Sizechart Materials.</w:t>
+            </w:r>
+          </w:p>
+          <w:p/>
+          <w:p>
+            <w:r>
+              <w:t>Stolpe beregner.</w:t>
+            </w:r>
+          </w:p>
+          <w:p/>
+          <w:p>
+            <w:r>
+              <w:t>Remme beregner.</w:t>
+            </w:r>
+          </w:p>
+          <w:p/>
+          <w:p>
+            <w:r>
+              <w:t>Spær beregner.</w:t>
+            </w:r>
+          </w:p>
+          <w:p/>
+          <w:p>
+            <w:r>
+              <w:t>Tag beregner.</w:t>
+            </w:r>
+          </w:p>
+        </w:tc>
+        <w:tc>
+          <w:tcPr>
+            <w:tcW w:w="1077" w:type="dxa"/>
+          </w:tcPr>
+          <w:p>
+            <w:r>
+              <w:t>5</w:t>
+            </w:r>
+          </w:p>
+        </w:tc>
+      </w:tr>
+    </w:tbl>
+    <w:p/>
+    <w:p>
+      <w:pPr>
+        <w:spacing w:line="360" w:lineRule="auto"/>
+      </w:pPr>
+      <w:r>
+        <w:t xml:space="preserve">Som det kan ses i diagrammet over, har vi udarbejdet vores userstories ud fra kriterierne der er fremhævet i de grå felter. På denne led føler vi, at vi opfylder kravene til opbygningen af userstories. </w:t>
+      </w:r>
+      <w:r>
+        <w:br/>
+        <w:t xml:space="preserve">Hver userstory skal indeholde ”As a”, ”I want” og et ”So that” eller ”As” punkt, hvor det bliver gjort tydeligt hvem der ønsker dette implementeret i systemet samt hvilke behov der vil blive opfyldt. Vi har også beskrevet hvordan vi anser en userstory som værende færdig samt hvordan vi kan teste om dette er tilfældet. Yderligere har vi også delt de fleste userstories op i mindre brudstykker, kaldet sub tasks. Sidste punkt i vores userstories er et point system, hvor vi estimerer den krævede tid samt kompleksitet af en userstory, dette kan virke lidt abstrakt men for os gav det et godt overblik over en opgave. Vi har disse cirka estimater på point. Ét point er en meget simpel opgave som vi planlægger, vil tage ca. én time at udfører. Fem point er en stor og krævende opgave der kan tage op til to hele arbejdsdage at lave, Vi håber dette er fyldestgørende for forståelsen af pointsystemet. Vi har udarbejdet alle userstories efter disse principper hvilket kan ses i vores bilag. </w:t>
+      </w:r>
+      <w:r>
+        <w:br/>
+        <w:t xml:space="preserve">Til vores næste møde med PO kunne vi fremvise et færdigt sprint med tilhørende tests på vores beregninger samt demonstrerer en simpel side hvorpå en bruger kunne indtaste alle mål imellem </w:t>
+      </w:r>
+      <w:r>
+        <w:lastRenderedPageBreak/>
+        <w:t>længde 240cm og 780cm. Samt en bredde på mellem 240cm og 750cm. Og en højde på mellem 200cm og 250cm. Herefter blev der genereret en stykliste og der blev udregnet præcis hvilke materialer der skulle bruges, ud fra regler fundet hos Fog for hvordan en carport skulle udformes. F.eks. skal stolper graves minimum 90cm ned i jorden, og dette bliver der også taget højde for i systemet.</w:t>
+      </w:r>
+    </w:p>
+    <w:p>
+      <w:pPr>
+        <w:spacing w:line="360" w:lineRule="auto"/>
+      </w:pPr>
+    </w:p>
+    <w:p>
+      <w:pPr>
+        <w:spacing w:line="360" w:lineRule="auto"/>
+      </w:pPr>
+      <w:r>
+        <w:t>I samarbejde med PO udformede vi sprintet for Uge to, efter vores demo af første uge. Dette sprint udmærkede sig ved at vi skulle kunne generere en plantegning I SVG. Samt tilføje muligheden for at beregne et tag med rejsning. Sprintet udformede sig således.</w:t>
+      </w:r>
+    </w:p>
+    <w:p>
+      <w:pPr>
+        <w:spacing w:line="360" w:lineRule="auto"/>
+      </w:pPr>
+    </w:p>
+    <w:p>
+      <w:pPr>
+        <w:spacing w:line="360" w:lineRule="auto"/>
+      </w:pPr>
+    </w:p>
+    <w:p>
+      <w:pPr>
+        <w:spacing w:line="360" w:lineRule="auto"/>
+      </w:pPr>
+      <w:r>
+        <w:rPr>
+          <w:noProof/>
+        </w:rPr>
+        <w:drawing>
+          <wp:inline distT="0" distB="0" distL="0" distR="0" wp14:anchorId="3D76305C" wp14:editId="7A29FC7B">
+            <wp:extent cx="2953162" cy="2648320"/>
+            <wp:effectExtent l="0" t="0" r="0" b="0"/>
+            <wp:docPr id="4" name="Billede 4"/>
+            <wp:cNvGraphicFramePr>
+              <a:graphicFrameLocks xmlns:a="http://schemas.openxmlformats.org/drawingml/2006/main" noChangeAspect="1"/>
+            </wp:cNvGraphicFramePr>
+            <a:graphic xmlns:a="http://schemas.openxmlformats.org/drawingml/2006/main">
+              <a:graphicData uri="http://schemas.openxmlformats.org/drawingml/2006/picture">
+                <pic:pic xmlns:pic="http://schemas.openxmlformats.org/drawingml/2006/picture">
+                  <pic:nvPicPr>
+                    <pic:cNvPr id="4" name="Uge2.PNG"/>
+                    <pic:cNvPicPr/>
+                  </pic:nvPicPr>
+                  <pic:blipFill>
+                    <a:blip r:embed="rId20">
+                      <a:extLst>
+                        <a:ext uri="{28A0092B-C50C-407E-A947-70E740481C1C}">
+                          <a14:useLocalDpi xmlns:a14="http://schemas.microsoft.com/office/drawing/2010/main" val="0"/>
+                        </a:ext>
+                      </a:extLst>
+                    </a:blip>
+                    <a:stretch>
+                      <a:fillRect/>
+                    </a:stretch>
+                  </pic:blipFill>
+                  <pic:spPr>
+                    <a:xfrm>
+                      <a:off x="0" y="0"/>
+                      <a:ext cx="2953162" cy="2648320"/>
+                    </a:xfrm>
+                    <a:prstGeom prst="rect">
+                      <a:avLst/>
+                    </a:prstGeom>
+                  </pic:spPr>
+                </pic:pic>
+              </a:graphicData>
+            </a:graphic>
+          </wp:inline>
+        </w:drawing>
+      </w:r>
+    </w:p>
+    <w:p>
+      <w:pPr>
+        <w:spacing w:line="360" w:lineRule="auto"/>
+      </w:pPr>
+    </w:p>
+    <w:p>
+      <w:pPr>
+        <w:spacing w:line="360" w:lineRule="auto"/>
+      </w:pPr>
+    </w:p>
+    <w:p>
+      <w:pPr>
+        <w:spacing w:line="360" w:lineRule="auto"/>
+      </w:pPr>
+      <w:r>
+        <w:t xml:space="preserve">For PO var det vigtigt at kunne genere en plantegning til kunderne, for at synliggøre hvordan en given carport bør konstrueres. Da vi igennem førnævnte regler har taget højde for f.eks. afstand imellem stolper og spær ud fra max distancer, var det vigtigt for PO at dette blev illustreret for kunden. </w:t>
+      </w:r>
+      <w:r>
+        <w:br/>
+        <w:t xml:space="preserve">Po ønskede også at kunne sælge carporte med spidst tag derfor måtte vi også tilføje yderligere </w:t>
+      </w:r>
+      <w:r>
+        <w:lastRenderedPageBreak/>
+        <w:t xml:space="preserve">beregninger til vores calculator. Det var også vigtigt for PO at vi kunne byde kunder velkomne på en flot og indbydende hjemmeside hvorfra de kan navigere rundt i systemet. Til slut ønskede PO at vi gennemførte designet fra Index siden ud over hele systemet – altså implementerede det på </w:t>
+      </w:r>
+      <w:proofErr w:type="spellStart"/>
+      <w:r>
+        <w:t>custom</w:t>
+      </w:r>
+      <w:proofErr w:type="spellEnd"/>
+      <w:r>
+        <w:t xml:space="preserve"> carport siden, samt indkøbskurven.</w:t>
+      </w:r>
+    </w:p>
+    <w:p>
+      <w:r>
+        <w:br/>
+        <w:t xml:space="preserve">Her vil vi gennemgå </w:t>
+      </w:r>
+      <w:proofErr w:type="spellStart"/>
+      <w:r>
+        <w:t>Finishing</w:t>
+      </w:r>
+      <w:proofErr w:type="spellEnd"/>
+      <w:r>
+        <w:t xml:space="preserve"> touches </w:t>
+      </w:r>
+      <w:proofErr w:type="spellStart"/>
+      <w:r>
+        <w:t>Finished</w:t>
+      </w:r>
+      <w:proofErr w:type="spellEnd"/>
+      <w:r>
+        <w:t xml:space="preserve"> webpages.</w:t>
+      </w:r>
+    </w:p>
+    <w:tbl>
+      <w:tblPr>
+        <w:tblStyle w:val="Tabel-Gitter"/>
+        <w:tblW w:w="0" w:type="auto"/>
+        <w:tblLook w:val="04A0" w:firstRow="1" w:lastRow="0" w:firstColumn="1" w:lastColumn="0" w:noHBand="0" w:noVBand="1"/>
+      </w:tblPr>
+      <w:tblGrid>
+        <w:gridCol w:w="1335"/>
+        <w:gridCol w:w="1327"/>
+        <w:gridCol w:w="1368"/>
+        <w:gridCol w:w="1759"/>
+        <w:gridCol w:w="1287"/>
+        <w:gridCol w:w="1338"/>
+        <w:gridCol w:w="1214"/>
+      </w:tblGrid>
+      <w:tr>
+        <w:tc>
+          <w:tcPr>
+            <w:tcW w:w="1375" w:type="dxa"/>
+            <w:shd w:val="clear" w:color="auto" w:fill="D0CECE" w:themeFill="background2" w:themeFillShade="E6"/>
+          </w:tcPr>
+          <w:p>
+            <w:pPr>
+              <w:spacing w:line="360" w:lineRule="auto"/>
+            </w:pPr>
+            <w:r>
+              <w:t>As A:</w:t>
+            </w:r>
+          </w:p>
+        </w:tc>
+        <w:tc>
+          <w:tcPr>
+            <w:tcW w:w="1375" w:type="dxa"/>
+            <w:shd w:val="clear" w:color="auto" w:fill="D0CECE" w:themeFill="background2" w:themeFillShade="E6"/>
+          </w:tcPr>
+          <w:p>
+            <w:pPr>
+              <w:spacing w:line="360" w:lineRule="auto"/>
+            </w:pPr>
+            <w:r>
+              <w:t>I want:</w:t>
+            </w:r>
+          </w:p>
+        </w:tc>
+        <w:tc>
+          <w:tcPr>
+            <w:tcW w:w="1375" w:type="dxa"/>
+            <w:shd w:val="clear" w:color="auto" w:fill="D0CECE" w:themeFill="background2" w:themeFillShade="E6"/>
+          </w:tcPr>
+          <w:p>
+            <w:pPr>
+              <w:spacing w:line="360" w:lineRule="auto"/>
+            </w:pPr>
+            <w:r>
+              <w:t>As it:</w:t>
+            </w:r>
+          </w:p>
+        </w:tc>
+        <w:tc>
+          <w:tcPr>
+            <w:tcW w:w="1375" w:type="dxa"/>
+            <w:shd w:val="clear" w:color="auto" w:fill="D0CECE" w:themeFill="background2" w:themeFillShade="E6"/>
+          </w:tcPr>
+          <w:p>
+            <w:pPr>
+              <w:spacing w:line="360" w:lineRule="auto"/>
+            </w:pPr>
+            <w:r>
+              <w:t>Done:</w:t>
+            </w:r>
+          </w:p>
+        </w:tc>
+        <w:tc>
+          <w:tcPr>
+            <w:tcW w:w="1376" w:type="dxa"/>
+            <w:shd w:val="clear" w:color="auto" w:fill="D0CECE" w:themeFill="background2" w:themeFillShade="E6"/>
+          </w:tcPr>
+          <w:p>
+            <w:pPr>
+              <w:spacing w:line="360" w:lineRule="auto"/>
+            </w:pPr>
+            <w:r>
+              <w:t>How to demo:</w:t>
+            </w:r>
+          </w:p>
+        </w:tc>
+        <w:tc>
+          <w:tcPr>
+            <w:tcW w:w="1376" w:type="dxa"/>
+            <w:shd w:val="clear" w:color="auto" w:fill="D0CECE" w:themeFill="background2" w:themeFillShade="E6"/>
+          </w:tcPr>
+          <w:p>
+            <w:pPr>
+              <w:spacing w:line="360" w:lineRule="auto"/>
+            </w:pPr>
+            <w:r>
+              <w:t>Sub tasks:</w:t>
+            </w:r>
+          </w:p>
+        </w:tc>
+        <w:tc>
+          <w:tcPr>
+            <w:tcW w:w="1376" w:type="dxa"/>
+            <w:shd w:val="clear" w:color="auto" w:fill="D0CECE" w:themeFill="background2" w:themeFillShade="E6"/>
+          </w:tcPr>
+          <w:p>
+            <w:pPr>
+              <w:spacing w:line="360" w:lineRule="auto"/>
+            </w:pPr>
+            <w:r>
+              <w:t>Point:</w:t>
+            </w:r>
+          </w:p>
+        </w:tc>
+      </w:tr>
+      <w:tr>
+        <w:tc>
+          <w:tcPr>
+            <w:tcW w:w="1375" w:type="dxa"/>
+          </w:tcPr>
+          <w:p>
+            <w:pPr>
+              <w:spacing w:line="360" w:lineRule="auto"/>
+            </w:pPr>
+            <w:r>
+              <w:t>Customer.</w:t>
+            </w:r>
+          </w:p>
+        </w:tc>
+        <w:tc>
+          <w:tcPr>
+            <w:tcW w:w="1375" w:type="dxa"/>
+          </w:tcPr>
+          <w:p>
+            <w:pPr>
+              <w:spacing w:line="360" w:lineRule="auto"/>
+              <w:rPr>
+                <w:lang w:val="en-US"/>
+              </w:rPr>
+            </w:pPr>
+            <w:r>
+              <w:rPr>
+                <w:lang w:val="en-US"/>
+              </w:rPr>
+              <w:t>I want the finished w</w:t>
+            </w:r>
+            <w:r>
+              <w:rPr>
+                <w:lang w:val="en-US"/>
+              </w:rPr>
+              <w:t>ebpages to look nice and crisp.</w:t>
+            </w:r>
+          </w:p>
+        </w:tc>
+        <w:tc>
+          <w:tcPr>
+            <w:tcW w:w="1375" w:type="dxa"/>
+          </w:tcPr>
+          <w:p>
+            <w:pPr>
+              <w:spacing w:line="360" w:lineRule="auto"/>
+              <w:rPr>
+                <w:rFonts w:cstheme="minorHAnsi"/>
+                <w:lang w:val="en-US"/>
+              </w:rPr>
+            </w:pPr>
+            <w:r>
+              <w:rPr>
+                <w:rFonts w:cstheme="minorHAnsi"/>
+                <w:shd w:val="clear" w:color="auto" w:fill="FFFFFF"/>
+                <w:lang w:val="en-US"/>
+              </w:rPr>
+              <w:t>it greatly increases my trust in the company and increases my overall experience.</w:t>
+            </w:r>
+          </w:p>
+        </w:tc>
+        <w:tc>
+          <w:tcPr>
+            <w:tcW w:w="1375" w:type="dxa"/>
+          </w:tcPr>
+          <w:p>
+            <w:pPr>
+              <w:spacing w:line="360" w:lineRule="auto"/>
+            </w:pPr>
+            <w:r>
+              <w:rPr>
+                <w:rFonts w:cstheme="minorHAnsi"/>
+                <w:shd w:val="clear" w:color="auto" w:fill="FFFFFF"/>
+              </w:rPr>
+              <w:t>når siderne er færdige og ser lækre ud, med alle funktioner implementeret</w:t>
+            </w:r>
+            <w:r>
+              <w:rPr>
+                <w:rFonts w:ascii="Arial" w:hAnsi="Arial" w:cs="Arial"/>
+                <w:color w:val="444444"/>
+                <w:sz w:val="27"/>
+                <w:szCs w:val="27"/>
+                <w:shd w:val="clear" w:color="auto" w:fill="FFFFFF"/>
+              </w:rPr>
+              <w:t>.</w:t>
+            </w:r>
+          </w:p>
+        </w:tc>
+        <w:tc>
+          <w:tcPr>
+            <w:tcW w:w="1376" w:type="dxa"/>
+          </w:tcPr>
+          <w:p>
+            <w:pPr>
+              <w:spacing w:line="360" w:lineRule="auto"/>
+              <w:rPr>
+                <w:rFonts w:cstheme="minorHAnsi"/>
+              </w:rPr>
+            </w:pPr>
+            <w:r>
+              <w:rPr>
+                <w:rFonts w:cstheme="minorHAnsi"/>
+                <w:shd w:val="clear" w:color="auto" w:fill="FFFFFF"/>
+              </w:rPr>
+              <w:t>vi kan navigere rundt på de færdige sider.</w:t>
+            </w:r>
+          </w:p>
+        </w:tc>
+        <w:tc>
+          <w:tcPr>
+            <w:tcW w:w="1376" w:type="dxa"/>
+          </w:tcPr>
+          <w:p>
+            <w:pPr>
+              <w:spacing w:line="360" w:lineRule="auto"/>
+              <w:rPr>
+                <w:lang w:val="en-US"/>
+              </w:rPr>
+            </w:pPr>
+            <w:r>
+              <w:rPr>
+                <w:lang w:val="en-US"/>
+              </w:rPr>
+              <w:t>Finish design on webpages v</w:t>
+            </w:r>
+            <w:r>
+              <w:rPr>
+                <w:lang w:val="en-US"/>
+              </w:rPr>
+              <w:t>ia. Bootstrap.</w:t>
+            </w:r>
+          </w:p>
+        </w:tc>
+        <w:tc>
+          <w:tcPr>
+            <w:tcW w:w="1376" w:type="dxa"/>
+          </w:tcPr>
+          <w:p>
+            <w:pPr>
+              <w:spacing w:line="360" w:lineRule="auto"/>
+              <w:rPr>
+                <w:lang w:val="en-US"/>
+              </w:rPr>
+            </w:pPr>
+            <w:r>
+              <w:rPr>
+                <w:lang w:val="en-US"/>
+              </w:rPr>
+              <w:t>2</w:t>
+            </w:r>
+          </w:p>
+        </w:tc>
+      </w:tr>
+    </w:tbl>
+    <w:p>
+      <w:pPr>
+        <w:spacing w:line="360" w:lineRule="auto"/>
+        <w:rPr>
+          <w:lang w:val="en-US"/>
+        </w:rPr>
+      </w:pPr>
+    </w:p>
+    <w:p>
+      <w:pPr>
+        <w:spacing w:line="360" w:lineRule="auto"/>
+      </w:pPr>
+      <w:r>
+        <w:t>Her begyn</w:t>
+      </w:r>
+      <w:r>
+        <w:t xml:space="preserve">dte vi at implementere </w:t>
+      </w:r>
+      <w:proofErr w:type="spellStart"/>
+      <w:r>
+        <w:t>bootstrap</w:t>
+      </w:r>
+      <w:proofErr w:type="spellEnd"/>
+      <w:r>
+        <w:t xml:space="preserve"> over alle underside, efter vi havde lavet det overordnede design for siden. Dette var en mindre opgave som vi estimerede til at tage 3-4 timer. </w:t>
+      </w:r>
+    </w:p>
+    <w:p>
+      <w:pPr>
+        <w:spacing w:line="360" w:lineRule="auto"/>
+      </w:pPr>
+      <w:r>
+        <w:t>Sprintet for uge to nåede vi også uden at overskride tidsplanen.</w:t>
+      </w:r>
+    </w:p>
+    <w:p>
+      <w:pPr>
+        <w:spacing w:line="360" w:lineRule="auto"/>
+      </w:pPr>
+      <w:r>
+        <w:t xml:space="preserve">I sprintet for uge tre var fokus på at blive færdige med alle udregninger, derfor implementerede vi en udregner for et skur, samt at dele alle calculator klasser op og gøre det mere overskueligt hvilke klasser der gjorde hvad. Sprintet endte derfor med at være tre store userstories. </w:t>
+      </w:r>
+    </w:p>
+    <w:p>
+      <w:pPr>
+        <w:spacing w:line="360" w:lineRule="auto"/>
+      </w:pPr>
+      <w:r>
+        <w:rPr>
+          <w:noProof/>
+        </w:rPr>
+        <w:lastRenderedPageBreak/>
+        <w:drawing>
+          <wp:inline distT="0" distB="0" distL="0" distR="0" wp14:anchorId="37C7EA54" wp14:editId="0B7564DF">
+            <wp:extent cx="2876951" cy="2162477"/>
+            <wp:effectExtent l="0" t="0" r="0" b="9525"/>
+            <wp:docPr id="5" name="Billede 5"/>
+            <wp:cNvGraphicFramePr>
+              <a:graphicFrameLocks xmlns:a="http://schemas.openxmlformats.org/drawingml/2006/main" noChangeAspect="1"/>
+            </wp:cNvGraphicFramePr>
+            <a:graphic xmlns:a="http://schemas.openxmlformats.org/drawingml/2006/main">
+              <a:graphicData uri="http://schemas.openxmlformats.org/drawingml/2006/picture">
+                <pic:pic xmlns:pic="http://schemas.openxmlformats.org/drawingml/2006/picture">
+                  <pic:nvPicPr>
+                    <pic:cNvPr id="5" name="Uge3.PNG"/>
+                    <pic:cNvPicPr/>
+                  </pic:nvPicPr>
+                  <pic:blipFill>
+                    <a:blip r:embed="rId21">
+                      <a:extLst>
+                        <a:ext uri="{28A0092B-C50C-407E-A947-70E740481C1C}">
+                          <a14:useLocalDpi xmlns:a14="http://schemas.microsoft.com/office/drawing/2010/main" val="0"/>
+                        </a:ext>
+                      </a:extLst>
+                    </a:blip>
+                    <a:stretch>
+                      <a:fillRect/>
+                    </a:stretch>
+                  </pic:blipFill>
+                  <pic:spPr>
+                    <a:xfrm>
+                      <a:off x="0" y="0"/>
+                      <a:ext cx="2876951" cy="2162477"/>
+                    </a:xfrm>
+                    <a:prstGeom prst="rect">
+                      <a:avLst/>
+                    </a:prstGeom>
+                  </pic:spPr>
+                </pic:pic>
+              </a:graphicData>
+            </a:graphic>
+          </wp:inline>
+        </w:drawing>
+      </w:r>
+    </w:p>
+    <w:p>
+      <w:pPr>
+        <w:spacing w:line="360" w:lineRule="auto"/>
+      </w:pPr>
+      <w:r>
+        <w:t xml:space="preserve">Dette sprint blev overskredet, da vi i denne uge også arbejdede meget med at teste systemet, dette blev ikke til deciderede userstories. Da vi skulle genere tests for alle vores udregninger, blev alle userstories i dette sprint forsømt i en eller anden grad. Men vi vurderede sammen med PO at vi nåede 12 point for ugen. Dette fandt han acceptabelt da han forsøgte at presse os og skulle </w:t>
+      </w:r>
+      <w:proofErr w:type="spellStart"/>
+      <w:r>
+        <w:t>testdelen</w:t>
+      </w:r>
+      <w:proofErr w:type="spellEnd"/>
+      <w:r>
+        <w:t xml:space="preserve"> laves til userstories ville denne helt sikkert også udgøre 5 point. </w:t>
+      </w:r>
+    </w:p>
+    <w:p>
+      <w:r>
+        <w:br w:type="page"/>
+      </w:r>
+    </w:p>
+    <w:p>
+      <w:pPr>
+        <w:spacing w:line="360" w:lineRule="auto"/>
+      </w:pPr>
+      <w:bookmarkStart w:id="10" w:name="_GoBack"/>
+      <w:bookmarkEnd w:id="10"/>
+    </w:p>
+    <w:p>
+      <w:pPr>
+        <w:spacing w:line="360" w:lineRule="auto"/>
+      </w:pPr>
+    </w:p>
+    <w:tbl>
+      <w:tblPr>
+        <w:tblStyle w:val="Tabel-Gitter"/>
+        <w:tblW w:w="0" w:type="auto"/>
+        <w:tblLook w:val="04A0" w:firstRow="1" w:lastRow="0" w:firstColumn="1" w:lastColumn="0" w:noHBand="0" w:noVBand="1"/>
+      </w:tblPr>
+      <w:tblGrid>
+        <w:gridCol w:w="1368"/>
+        <w:gridCol w:w="1373"/>
+        <w:gridCol w:w="1374"/>
+        <w:gridCol w:w="1408"/>
+        <w:gridCol w:w="1373"/>
+        <w:gridCol w:w="1375"/>
+        <w:gridCol w:w="1357"/>
+      </w:tblGrid>
+      <w:tr>
+        <w:tc>
+          <w:tcPr>
+            <w:tcW w:w="1375" w:type="dxa"/>
+            <w:shd w:val="clear" w:color="auto" w:fill="D0CECE" w:themeFill="background2" w:themeFillShade="E6"/>
+          </w:tcPr>
+          <w:p>
+            <w:pPr>
+              <w:spacing w:line="360" w:lineRule="auto"/>
+            </w:pPr>
+            <w:r>
+              <w:t>As A:</w:t>
+            </w:r>
+          </w:p>
+        </w:tc>
+        <w:tc>
+          <w:tcPr>
+            <w:tcW w:w="1375" w:type="dxa"/>
+            <w:shd w:val="clear" w:color="auto" w:fill="D0CECE" w:themeFill="background2" w:themeFillShade="E6"/>
+          </w:tcPr>
+          <w:p>
+            <w:pPr>
+              <w:spacing w:line="360" w:lineRule="auto"/>
+            </w:pPr>
+            <w:r>
+              <w:t>I want:</w:t>
+            </w:r>
+          </w:p>
+        </w:tc>
+        <w:tc>
+          <w:tcPr>
+            <w:tcW w:w="1375" w:type="dxa"/>
+            <w:shd w:val="clear" w:color="auto" w:fill="D0CECE" w:themeFill="background2" w:themeFillShade="E6"/>
+          </w:tcPr>
+          <w:p>
+            <w:pPr>
+              <w:spacing w:line="360" w:lineRule="auto"/>
+            </w:pPr>
+            <w:r>
+              <w:t>As it:</w:t>
+            </w:r>
+          </w:p>
+        </w:tc>
+        <w:tc>
+          <w:tcPr>
+            <w:tcW w:w="1375" w:type="dxa"/>
+            <w:shd w:val="clear" w:color="auto" w:fill="D0CECE" w:themeFill="background2" w:themeFillShade="E6"/>
+          </w:tcPr>
+          <w:p>
+            <w:pPr>
+              <w:spacing w:line="360" w:lineRule="auto"/>
+            </w:pPr>
+            <w:r>
+              <w:t>Done:</w:t>
+            </w:r>
+          </w:p>
+        </w:tc>
+        <w:tc>
+          <w:tcPr>
+            <w:tcW w:w="1376" w:type="dxa"/>
+            <w:shd w:val="clear" w:color="auto" w:fill="D0CECE" w:themeFill="background2" w:themeFillShade="E6"/>
+          </w:tcPr>
+          <w:p>
+            <w:pPr>
+              <w:spacing w:line="360" w:lineRule="auto"/>
+            </w:pPr>
+            <w:r>
+              <w:t>How to demo:</w:t>
+            </w:r>
+          </w:p>
+        </w:tc>
+        <w:tc>
+          <w:tcPr>
+            <w:tcW w:w="1376" w:type="dxa"/>
+            <w:shd w:val="clear" w:color="auto" w:fill="D0CECE" w:themeFill="background2" w:themeFillShade="E6"/>
+          </w:tcPr>
+          <w:p>
+            <w:pPr>
+              <w:spacing w:line="360" w:lineRule="auto"/>
+            </w:pPr>
+            <w:r>
+              <w:t>Sub tasks:</w:t>
+            </w:r>
+          </w:p>
+        </w:tc>
+        <w:tc>
+          <w:tcPr>
+            <w:tcW w:w="1376" w:type="dxa"/>
+            <w:shd w:val="clear" w:color="auto" w:fill="D0CECE" w:themeFill="background2" w:themeFillShade="E6"/>
+          </w:tcPr>
+          <w:p>
+            <w:pPr>
+              <w:spacing w:line="360" w:lineRule="auto"/>
+            </w:pPr>
+            <w:r>
+              <w:t>Point:</w:t>
+            </w:r>
+          </w:p>
+        </w:tc>
+      </w:tr>
+      <w:tr>
+        <w:tc>
+          <w:tcPr>
+            <w:tcW w:w="1375" w:type="dxa"/>
+          </w:tcPr>
+          <w:p>
+            <w:pPr>
+              <w:spacing w:line="360" w:lineRule="auto"/>
+            </w:pPr>
+            <w:r>
+              <w:t>Customer</w:t>
+            </w:r>
+          </w:p>
+        </w:tc>
+        <w:tc>
+          <w:tcPr>
+            <w:tcW w:w="1375" w:type="dxa"/>
+          </w:tcPr>
+          <w:p>
+            <w:pPr>
+              <w:spacing w:line="360" w:lineRule="auto"/>
+              <w:rPr>
+                <w:rFonts w:cstheme="minorHAnsi"/>
+                <w:lang w:val="en-US"/>
+              </w:rPr>
+            </w:pPr>
+            <w:r>
+              <w:rPr>
+                <w:rFonts w:cstheme="minorHAnsi"/>
+                <w:color w:val="444444"/>
+                <w:shd w:val="clear" w:color="auto" w:fill="FFFFFF"/>
+                <w:lang w:val="en-US"/>
+              </w:rPr>
+              <w:t xml:space="preserve">a complete calculation system, so </w:t>
+            </w:r>
+            <w:r>
+              <w:rPr>
+                <w:rFonts w:cstheme="minorHAnsi"/>
+                <w:color w:val="444444"/>
+                <w:shd w:val="clear" w:color="auto" w:fill="FFFFFF"/>
+                <w:lang w:val="en-US"/>
+              </w:rPr>
+              <w:t>I</w:t>
+            </w:r>
+            <w:r>
+              <w:rPr>
+                <w:rFonts w:cstheme="minorHAnsi"/>
+                <w:color w:val="444444"/>
+                <w:shd w:val="clear" w:color="auto" w:fill="FFFFFF"/>
+                <w:lang w:val="en-US"/>
+              </w:rPr>
+              <w:t xml:space="preserve"> don't have to use three calculators then to figure out how they should be connected. one system, one set of data, one price, one action.</w:t>
+            </w:r>
+          </w:p>
+        </w:tc>
+        <w:tc>
+          <w:tcPr>
+            <w:tcW w:w="1375" w:type="dxa"/>
+          </w:tcPr>
+          <w:p>
+            <w:pPr>
+              <w:spacing w:line="360" w:lineRule="auto"/>
+              <w:rPr>
+                <w:rFonts w:cstheme="minorHAnsi"/>
+                <w:lang w:val="en-US"/>
+              </w:rPr>
+            </w:pPr>
+            <w:r>
+              <w:rPr>
+                <w:rFonts w:cstheme="minorHAnsi"/>
+                <w:color w:val="444444"/>
+                <w:shd w:val="clear" w:color="auto" w:fill="FFFFFF"/>
+                <w:lang w:val="en-US"/>
+              </w:rPr>
+              <w:t>I get my desired product faster and with better user experience.</w:t>
+            </w:r>
+          </w:p>
+        </w:tc>
+        <w:tc>
+          <w:tcPr>
+            <w:tcW w:w="1375" w:type="dxa"/>
+          </w:tcPr>
+          <w:p>
+            <w:pPr>
+              <w:spacing w:line="360" w:lineRule="auto"/>
+              <w:rPr>
+                <w:rFonts w:cstheme="minorHAnsi"/>
+              </w:rPr>
+            </w:pPr>
+            <w:r>
+              <w:rPr>
+                <w:rFonts w:cstheme="minorHAnsi"/>
+                <w:color w:val="444444"/>
+                <w:shd w:val="clear" w:color="auto" w:fill="FFFFFF"/>
+              </w:rPr>
+              <w:t>Vi kan samle alle vores udregninger og få den færdige, samlede løsning.</w:t>
+            </w:r>
+          </w:p>
+        </w:tc>
+        <w:tc>
+          <w:tcPr>
+            <w:tcW w:w="1376" w:type="dxa"/>
+          </w:tcPr>
+          <w:p>
+            <w:pPr>
+              <w:spacing w:line="360" w:lineRule="auto"/>
+              <w:rPr>
+                <w:rFonts w:cstheme="minorHAnsi"/>
+              </w:rPr>
+            </w:pPr>
+            <w:r>
+              <w:rPr>
+                <w:rFonts w:cstheme="minorHAnsi"/>
+                <w:color w:val="444444"/>
+                <w:shd w:val="clear" w:color="auto" w:fill="FFFFFF"/>
+              </w:rPr>
+              <w:t xml:space="preserve">Vi kan vise at vi kan samle de øvrige </w:t>
+            </w:r>
+            <w:proofErr w:type="spellStart"/>
+            <w:r>
+              <w:rPr>
+                <w:rFonts w:cstheme="minorHAnsi"/>
+                <w:color w:val="444444"/>
+                <w:shd w:val="clear" w:color="auto" w:fill="FFFFFF"/>
+              </w:rPr>
+              <w:t>calculators</w:t>
+            </w:r>
+            <w:proofErr w:type="spellEnd"/>
+            <w:r>
+              <w:rPr>
+                <w:rFonts w:cstheme="minorHAnsi"/>
+                <w:color w:val="444444"/>
+                <w:shd w:val="clear" w:color="auto" w:fill="FFFFFF"/>
+              </w:rPr>
+              <w:t xml:space="preserve"> og vise den totale pris for en vilkårlig carport med eller uden et skur. Og med et fladt tag eller et tag med rejsning.</w:t>
+            </w:r>
+          </w:p>
+        </w:tc>
+        <w:tc>
+          <w:tcPr>
+            <w:tcW w:w="1376" w:type="dxa"/>
+          </w:tcPr>
+          <w:p>
+            <w:pPr>
+              <w:spacing w:line="360" w:lineRule="auto"/>
+              <w:rPr>
+                <w:lang w:val="en-US"/>
+              </w:rPr>
+            </w:pPr>
+            <w:r>
+              <w:rPr>
+                <w:lang w:val="en-US"/>
+              </w:rPr>
+              <w:t xml:space="preserve">Tie Calculators </w:t>
+            </w:r>
+            <w:proofErr w:type="spellStart"/>
+            <w:r>
+              <w:rPr>
+                <w:lang w:val="en-US"/>
+              </w:rPr>
+              <w:t>togehter</w:t>
+            </w:r>
+            <w:proofErr w:type="spellEnd"/>
+            <w:r>
+              <w:rPr>
+                <w:lang w:val="en-US"/>
+              </w:rPr>
+              <w:t>.</w:t>
+            </w:r>
+          </w:p>
+          <w:p>
+            <w:pPr>
+              <w:spacing w:line="360" w:lineRule="auto"/>
+              <w:rPr>
+                <w:lang w:val="en-US"/>
+              </w:rPr>
+            </w:pPr>
+          </w:p>
+          <w:p>
+            <w:pPr>
+              <w:spacing w:line="360" w:lineRule="auto"/>
+              <w:rPr>
+                <w:lang w:val="en-US"/>
+              </w:rPr>
+            </w:pPr>
+            <w:r>
+              <w:rPr>
+                <w:lang w:val="en-US"/>
+              </w:rPr>
+              <w:t>Fix Calculators.</w:t>
+            </w:r>
+          </w:p>
+        </w:tc>
+        <w:tc>
+          <w:tcPr>
+            <w:tcW w:w="1376" w:type="dxa"/>
+          </w:tcPr>
+          <w:p>
+            <w:pPr>
+              <w:spacing w:line="360" w:lineRule="auto"/>
+            </w:pPr>
+            <w:r>
+              <w:t>5</w:t>
+            </w:r>
+          </w:p>
+        </w:tc>
+      </w:tr>
+    </w:tbl>
+    <w:p>
+      <w:pPr>
+        <w:spacing w:line="360" w:lineRule="auto"/>
+      </w:pPr>
+    </w:p>
+    <w:p>
+      <w:pPr>
+        <w:rPr>
+          <w:rFonts w:asciiTheme="majorHAnsi" w:eastAsiaTheme="majorEastAsia" w:hAnsiTheme="majorHAnsi" w:cstheme="majorBidi"/>
+          <w:b/>
+          <w:sz w:val="28"/>
+          <w:szCs w:val="26"/>
+        </w:rPr>
+      </w:pPr>
+      <w:r>
+        <w:t>Dette</w:t>
+      </w:r>
+      <w:r>
+        <w:t xml:space="preserve"> </w:t>
+      </w:r>
+      <w:r>
+        <w:br w:type="page"/>
+      </w:r>
+    </w:p>
+    <w:p>
+      <w:pPr>
+        <w:pStyle w:val="Overskrift2"/>
+      </w:pPr>
+    </w:p>
+    <w:p>
+      <w:pPr>
+        <w:pStyle w:val="Overskrift1"/>
         <w:rPr>
           <w:rFonts w:cstheme="minorBidi"/>
         </w:rPr>
       </w:pPr>
-      <w:bookmarkStart w:id="10" w:name="_Toc532884599"/>
+      <w:bookmarkStart w:id="11" w:name="_Toc532884599"/>
       <w:r>
         <w:rPr>
           <w:rFonts w:cstheme="minorBidi"/>
         </w:rPr>
-        <w:lastRenderedPageBreak/>
         <w:t>M</w:t>
       </w:r>
       <w:r>
@@ -4359,17 +5759,17 @@
         </w:rPr>
         <w:t>mer</w:t>
       </w:r>
-      <w:bookmarkEnd w:id="10"/>
-    </w:p>
-    <w:p>
-      <w:pPr>
-        <w:pStyle w:val="Heading2"/>
-      </w:pPr>
-      <w:bookmarkStart w:id="11" w:name="_Toc532884600"/>
+      <w:bookmarkEnd w:id="11"/>
+    </w:p>
+    <w:p>
+      <w:pPr>
+        <w:pStyle w:val="Overskrift2"/>
+      </w:pPr>
+      <w:bookmarkStart w:id="12" w:name="_Toc532884600"/>
       <w:r>
         <w:t>Domæne model</w:t>
       </w:r>
-      <w:bookmarkEnd w:id="11"/>
+      <w:bookmarkEnd w:id="12"/>
     </w:p>
     <w:p>
       <w:r>
@@ -4393,8 +5793,8 @@
             <v:path o:extrusionok="f" gradientshapeok="t" o:connecttype="rect"/>
             <o:lock v:ext="edit" aspectratio="t"/>
           </v:shapetype>
-          <v:shape id="_x0000_i1025" type="#_x0000_t75" style="width:441.75pt;height:567.75pt">
-            <v:imagedata r:id="rId19" o:title="Domæne model"/>
+          <v:shape id="_x0000_i1025" type="#_x0000_t75" style="width:441.9pt;height:567.9pt">
+            <v:imagedata r:id="rId22" o:title="Domæne model"/>
           </v:shape>
         </w:pict>
       </w:r>
@@ -4403,14 +5803,13 @@
     <w:p/>
     <w:p>
       <w:pPr>
-        <w:pStyle w:val="Heading3"/>
-      </w:pPr>
-      <w:bookmarkStart w:id="12" w:name="_Toc532884601"/>
-      <w:r>
-        <w:lastRenderedPageBreak/>
+        <w:pStyle w:val="Overskrift3"/>
+      </w:pPr>
+      <w:bookmarkStart w:id="13" w:name="_Toc532884601"/>
+      <w:r>
         <w:t>Forklaring til domæne model</w:t>
       </w:r>
-      <w:bookmarkEnd w:id="12"/>
+      <w:bookmarkEnd w:id="13"/>
     </w:p>
     <w:p>
       <w:r>
@@ -4818,9 +6217,9 @@
     </w:p>
     <w:p>
       <w:pPr>
-        <w:pStyle w:val="Heading3"/>
-      </w:pPr>
-      <w:bookmarkStart w:id="13" w:name="_Toc532884602"/>
+        <w:pStyle w:val="Overskrift3"/>
+      </w:pPr>
+      <w:bookmarkStart w:id="14" w:name="_Toc532884602"/>
       <w:r>
         <w:t>B</w:t>
       </w:r>
@@ -4839,7 +6238,7 @@
       <w:r>
         <w:t xml:space="preserve"> og carport</w:t>
       </w:r>
-      <w:bookmarkEnd w:id="13"/>
+      <w:bookmarkEnd w:id="14"/>
     </w:p>
     <w:p>
       <w:r>
@@ -4932,13 +6331,13 @@
     </w:p>
     <w:p>
       <w:pPr>
-        <w:pStyle w:val="Heading3"/>
-      </w:pPr>
-      <w:bookmarkStart w:id="14" w:name="_Toc532884603"/>
+        <w:pStyle w:val="Overskrift3"/>
+      </w:pPr>
+      <w:bookmarkStart w:id="15" w:name="_Toc532884603"/>
       <w:r>
         <w:t>Begrundelse for vores valg af 1-1 relation mellem customer og address</w:t>
       </w:r>
-      <w:bookmarkEnd w:id="14"/>
+      <w:bookmarkEnd w:id="15"/>
     </w:p>
     <w:p>
       <w:r>
@@ -5044,8 +6443,8 @@
       </w:pPr>
       <w:r>
         <w:pict w14:anchorId="0D2E1846">
-          <v:shape id="_x0000_i1026" type="#_x0000_t75" style="width:270.75pt;height:135.75pt">
-            <v:imagedata r:id="rId20" o:title="Domæne model (address change)"/>
+          <v:shape id="_x0000_i1026" type="#_x0000_t75" style="width:270.75pt;height:135.7pt">
+            <v:imagedata r:id="rId23" o:title="Domæne model (address change)"/>
           </v:shape>
         </w:pict>
       </w:r>
@@ -5064,16 +6463,16 @@
     </w:p>
     <w:p>
       <w:pPr>
-        <w:pStyle w:val="Heading3"/>
-      </w:pPr>
-      <w:bookmarkStart w:id="15" w:name="_Toc532884604"/>
+        <w:pStyle w:val="Overskrift3"/>
+      </w:pPr>
+      <w:bookmarkStart w:id="16" w:name="_Toc532884604"/>
       <w:r>
         <w:t>Begrundelse for vores valg af 1..*-1..*</w:t>
       </w:r>
       <w:r>
         <w:t xml:space="preserve"> relation mellem storage/shop og employee</w:t>
       </w:r>
-      <w:bookmarkEnd w:id="15"/>
+      <w:bookmarkEnd w:id="16"/>
     </w:p>
     <w:p>
       <w:r>
@@ -5124,13 +6523,13 @@
     </w:p>
     <w:p>
       <w:pPr>
-        <w:pStyle w:val="Heading3"/>
-      </w:pPr>
-      <w:bookmarkStart w:id="16" w:name="_Toc532884605"/>
+        <w:pStyle w:val="Overskrift3"/>
+      </w:pPr>
+      <w:bookmarkStart w:id="17" w:name="_Toc532884605"/>
       <w:r>
         <w:t>Konsistentitet</w:t>
       </w:r>
-      <w:bookmarkEnd w:id="16"/>
+      <w:bookmarkEnd w:id="17"/>
     </w:p>
     <w:p>
       <w:r>
@@ -5189,9 +6588,9 @@
     </w:p>
     <w:p>
       <w:pPr>
-        <w:pStyle w:val="Heading2"/>
-      </w:pPr>
-      <w:bookmarkStart w:id="17" w:name="_Toc532884606"/>
+        <w:pStyle w:val="Overskrift2"/>
+      </w:pPr>
+      <w:bookmarkStart w:id="18" w:name="_Toc532884606"/>
       <w:r>
         <w:lastRenderedPageBreak/>
         <w:t>E</w:t>
@@ -5208,32 +6607,32 @@
       <w:r>
         <w:t>iagram</w:t>
       </w:r>
-      <w:bookmarkEnd w:id="17"/>
+      <w:bookmarkEnd w:id="18"/>
     </w:p>
     <w:p>
       <w:r>
         <w:pict w14:anchorId="33815031">
           <v:shape id="_x0000_i1027" type="#_x0000_t75" style="width:405pt;height:487.5pt">
-            <v:imagedata r:id="rId21" o:title="EER Diagram"/>
+            <v:imagedata r:id="rId24" o:title="EER Diagram"/>
           </v:shape>
         </w:pict>
       </w:r>
     </w:p>
     <w:p>
       <w:pPr>
-        <w:pStyle w:val="Heading3"/>
+        <w:pStyle w:val="Overskrift3"/>
         <w:rPr>
           <w:rFonts w:eastAsia="Calibri"/>
         </w:rPr>
       </w:pPr>
-      <w:bookmarkStart w:id="18" w:name="_Toc532884607"/>
+      <w:bookmarkStart w:id="19" w:name="_Toc532884607"/>
       <w:r>
         <w:rPr>
           <w:rFonts w:eastAsia="Calibri"/>
         </w:rPr>
         <w:t>Normalformer</w:t>
       </w:r>
-      <w:bookmarkEnd w:id="18"/>
+      <w:bookmarkEnd w:id="19"/>
     </w:p>
     <w:p>
       <w:r>
@@ -5266,7 +6665,7 @@
     </w:p>
     <w:p>
       <w:pPr>
-        <w:pStyle w:val="Heading4"/>
+        <w:pStyle w:val="Overskrift4"/>
       </w:pPr>
       <w:r>
         <w:t>Første normalform</w:t>
@@ -5285,7 +6684,7 @@
     </w:p>
     <w:p>
       <w:pPr>
-        <w:pStyle w:val="ListParagraph"/>
+        <w:pStyle w:val="Listeafsnit"/>
         <w:numPr>
           <w:ilvl w:val="0"/>
           <w:numId w:val="26"/>
@@ -5303,7 +6702,7 @@
     </w:p>
     <w:p>
       <w:pPr>
-        <w:pStyle w:val="ListParagraph"/>
+        <w:pStyle w:val="Listeafsnit"/>
         <w:numPr>
           <w:ilvl w:val="0"/>
           <w:numId w:val="26"/>
@@ -5318,7 +6717,7 @@
     </w:p>
     <w:p>
       <w:pPr>
-        <w:pStyle w:val="ListParagraph"/>
+        <w:pStyle w:val="Listeafsnit"/>
         <w:numPr>
           <w:ilvl w:val="0"/>
           <w:numId w:val="26"/>
@@ -5366,7 +6765,7 @@
     </w:p>
     <w:p>
       <w:pPr>
-        <w:pStyle w:val="Heading4"/>
+        <w:pStyle w:val="Overskrift4"/>
       </w:pPr>
       <w:r>
         <w:t>Anden normalform</w:t>
@@ -5385,7 +6784,7 @@
     </w:p>
     <w:p>
       <w:pPr>
-        <w:pStyle w:val="ListParagraph"/>
+        <w:pStyle w:val="Listeafsnit"/>
         <w:numPr>
           <w:ilvl w:val="0"/>
           <w:numId w:val="26"/>
@@ -5397,7 +6796,7 @@
     </w:p>
     <w:p>
       <w:pPr>
-        <w:pStyle w:val="ListParagraph"/>
+        <w:pStyle w:val="Listeafsnit"/>
         <w:numPr>
           <w:ilvl w:val="0"/>
           <w:numId w:val="26"/>
@@ -5438,7 +6837,7 @@
     </w:p>
     <w:p>
       <w:pPr>
-        <w:pStyle w:val="Heading4"/>
+        <w:pStyle w:val="Overskrift4"/>
       </w:pPr>
       <w:r>
         <w:t>Tredje normalform</w:t>
@@ -5457,7 +6856,7 @@
     </w:p>
     <w:p>
       <w:pPr>
-        <w:pStyle w:val="ListParagraph"/>
+        <w:pStyle w:val="Listeafsnit"/>
         <w:numPr>
           <w:ilvl w:val="0"/>
           <w:numId w:val="26"/>
@@ -5469,7 +6868,7 @@
     </w:p>
     <w:p>
       <w:pPr>
-        <w:pStyle w:val="ListParagraph"/>
+        <w:pStyle w:val="Listeafsnit"/>
         <w:numPr>
           <w:ilvl w:val="0"/>
           <w:numId w:val="26"/>
@@ -5556,8 +6955,8 @@
       </w:pPr>
       <w:r>
         <w:pict w14:anchorId="62229AF9">
-          <v:shape id="_x0000_i1028" type="#_x0000_t75" style="width:240.75pt;height:181.5pt">
-            <v:imagedata r:id="rId22" o:title="EER Diagram (address change)"/>
+          <v:shape id="_x0000_i1028" type="#_x0000_t75" style="width:240.8pt;height:181.55pt">
+            <v:imagedata r:id="rId25" o:title="EER Diagram (address change)"/>
           </v:shape>
         </w:pict>
       </w:r>
@@ -5569,16 +6968,16 @@
     </w:p>
     <w:p>
       <w:pPr>
-        <w:pStyle w:val="Heading3"/>
-      </w:pPr>
-      <w:bookmarkStart w:id="19" w:name="_Toc532884608"/>
+        <w:pStyle w:val="Overskrift3"/>
+      </w:pPr>
+      <w:bookmarkStart w:id="20" w:name="_Toc532884608"/>
       <w:r>
         <w:t>Auto</w:t>
       </w:r>
       <w:r>
         <w:t>genereret id</w:t>
       </w:r>
-      <w:bookmarkEnd w:id="19"/>
+      <w:bookmarkEnd w:id="20"/>
     </w:p>
     <w:p>
       <w:r>
@@ -5695,14 +7094,14 @@
     </w:p>
     <w:p>
       <w:pPr>
-        <w:pStyle w:val="Heading3"/>
-      </w:pPr>
-      <w:bookmarkStart w:id="20" w:name="_Toc532884609"/>
+        <w:pStyle w:val="Overskrift3"/>
+      </w:pPr>
+      <w:bookmarkStart w:id="21" w:name="_Toc532884609"/>
       <w:r>
         <w:lastRenderedPageBreak/>
         <w:t>Fremmednøgler og begrænsninger</w:t>
       </w:r>
-      <w:bookmarkEnd w:id="20"/>
+      <w:bookmarkEnd w:id="21"/>
     </w:p>
     <w:p>
       <w:r>
@@ -5818,8 +7217,8 @@
     <w:p>
       <w:r>
         <w:pict w14:anchorId="10485069">
-          <v:shape id="_x0000_i1029" type="#_x0000_t75" style="width:481.5pt;height:60pt">
-            <v:imagedata r:id="rId23" o:title="ForeignKey"/>
+          <v:shape id="_x0000_i1029" type="#_x0000_t75" style="width:481.65pt;height:60pt">
+            <v:imagedata r:id="rId26" o:title="ForeignKey"/>
           </v:shape>
         </w:pict>
       </w:r>
@@ -5963,13 +7362,13 @@
     </w:p>
     <w:p>
       <w:pPr>
-        <w:pStyle w:val="Heading3"/>
-      </w:pPr>
-      <w:bookmarkStart w:id="21" w:name="_Toc532884610"/>
+        <w:pStyle w:val="Overskrift3"/>
+      </w:pPr>
+      <w:bookmarkStart w:id="22" w:name="_Toc532884610"/>
       <w:r>
         <w:t>Forbedringer</w:t>
       </w:r>
-      <w:bookmarkEnd w:id="21"/>
+      <w:bookmarkEnd w:id="22"/>
     </w:p>
     <w:p>
       <w:r>
@@ -6098,12 +7497,12 @@
     </w:p>
     <w:p>
       <w:pPr>
-        <w:pStyle w:val="Heading2"/>
+        <w:pStyle w:val="Overskrift2"/>
         <w:rPr>
           <w:rFonts w:eastAsia="Calibri"/>
         </w:rPr>
       </w:pPr>
-      <w:bookmarkStart w:id="22" w:name="_Toc532884611"/>
+      <w:bookmarkStart w:id="23" w:name="_Toc532884611"/>
       <w:r>
         <w:rPr>
           <w:rFonts w:eastAsia="Calibri"/>
@@ -6114,35 +7513,35 @@
       <w:r>
         <w:t xml:space="preserve"> (*)</w:t>
       </w:r>
-      <w:bookmarkEnd w:id="22"/>
+      <w:bookmarkEnd w:id="23"/>
     </w:p>
     <w:p>
       <w:r>
         <w:pict w14:anchorId="7DDF66D6">
-          <v:shape id="_x0000_i1033" type="#_x0000_t75" style="width:441.75pt;height:324.75pt">
-            <v:imagedata r:id="rId24" o:title="Klasse Diagram"/>
+          <v:shape id="_x0000_i1030" type="#_x0000_t75" style="width:441.9pt;height:324.75pt">
+            <v:imagedata r:id="rId27" o:title="Klasse Diagram"/>
           </v:shape>
         </w:pict>
       </w:r>
     </w:p>
     <w:p>
       <w:pPr>
-        <w:pStyle w:val="Heading2"/>
-      </w:pPr>
-      <w:bookmarkStart w:id="23" w:name="_Toc532884612"/>
+        <w:pStyle w:val="Overskrift2"/>
+      </w:pPr>
+      <w:bookmarkStart w:id="24" w:name="_Toc532884612"/>
       <w:r>
         <w:t>Navigationsdiagram</w:t>
       </w:r>
       <w:r>
         <w:t xml:space="preserve"> (*)</w:t>
       </w:r>
-      <w:bookmarkEnd w:id="23"/>
+      <w:bookmarkEnd w:id="24"/>
     </w:p>
     <w:p>
       <w:r>
         <w:pict w14:anchorId="50CA5B55">
-          <v:shape id="_x0000_i1030" type="#_x0000_t75" style="width:481.5pt;height:289.5pt">
-            <v:imagedata r:id="rId25" o:title="Navigation Diagram"/>
+          <v:shape id="_x0000_i1031" type="#_x0000_t75" style="width:481.6pt;height:289.45pt">
+            <v:imagedata r:id="rId28" o:title="Navigation Diagram"/>
           </v:shape>
         </w:pict>
       </w:r>
@@ -6155,7 +7554,7 @@
     </w:p>
     <w:p>
       <w:pPr>
-        <w:pStyle w:val="ListParagraph"/>
+        <w:pStyle w:val="Listeafsnit"/>
         <w:numPr>
           <w:ilvl w:val="0"/>
           <w:numId w:val="16"/>
@@ -6167,7 +7566,7 @@
     </w:p>
     <w:p>
       <w:pPr>
-        <w:pStyle w:val="ListParagraph"/>
+        <w:pStyle w:val="Listeafsnit"/>
         <w:numPr>
           <w:ilvl w:val="0"/>
           <w:numId w:val="16"/>
@@ -6179,7 +7578,7 @@
     </w:p>
     <w:p>
       <w:pPr>
-        <w:pStyle w:val="ListParagraph"/>
+        <w:pStyle w:val="Listeafsnit"/>
         <w:numPr>
           <w:ilvl w:val="0"/>
           <w:numId w:val="16"/>
@@ -6191,7 +7590,7 @@
     </w:p>
     <w:p>
       <w:pPr>
-        <w:pStyle w:val="ListParagraph"/>
+        <w:pStyle w:val="Listeafsnit"/>
         <w:numPr>
           <w:ilvl w:val="0"/>
           <w:numId w:val="16"/>
@@ -6203,20 +7602,20 @@
     </w:p>
     <w:p>
       <w:pPr>
-        <w:pStyle w:val="Heading2"/>
-      </w:pPr>
-      <w:bookmarkStart w:id="24" w:name="_Toc532884613"/>
+        <w:pStyle w:val="Overskrift2"/>
+      </w:pPr>
+      <w:bookmarkStart w:id="25" w:name="_Toc532884613"/>
       <w:r>
         <w:lastRenderedPageBreak/>
         <w:t>Sekvens diagram</w:t>
       </w:r>
-      <w:bookmarkEnd w:id="24"/>
+      <w:bookmarkEnd w:id="25"/>
     </w:p>
     <w:p>
       <w:r>
         <w:pict w14:anchorId="177725C0">
-          <v:shape id="_x0000_i1031" type="#_x0000_t75" style="width:481.5pt;height:498pt">
-            <v:imagedata r:id="rId26" o:title="Sekvens Diagram"/>
+          <v:shape id="_x0000_i1032" type="#_x0000_t75" style="width:481.2pt;height:498.05pt">
+            <v:imagedata r:id="rId29" o:title="Sekvens Diagram"/>
           </v:shape>
         </w:pict>
       </w:r>
@@ -7100,12 +8499,12 @@
     </w:p>
     <w:p>
       <w:pPr>
-        <w:pStyle w:val="Heading1"/>
+        <w:pStyle w:val="Overskrift1"/>
         <w:rPr>
           <w:rFonts w:cstheme="minorBidi"/>
         </w:rPr>
       </w:pPr>
-      <w:bookmarkStart w:id="25" w:name="_Toc532884614"/>
+      <w:bookmarkStart w:id="26" w:name="_Toc532884614"/>
       <w:r>
         <w:rPr>
           <w:rFonts w:cstheme="minorBidi"/>
@@ -7115,7 +8514,7 @@
       <w:r>
         <w:t xml:space="preserve"> (*)</w:t>
       </w:r>
-      <w:bookmarkEnd w:id="25"/>
+      <w:bookmarkEnd w:id="26"/>
     </w:p>
     <w:p>
       <w:pPr>
@@ -7131,7 +8530,7 @@
     </w:p>
     <w:p>
       <w:pPr>
-        <w:pStyle w:val="ListParagraph"/>
+        <w:pStyle w:val="Listeafsnit"/>
         <w:numPr>
           <w:ilvl w:val="0"/>
           <w:numId w:val="18"/>
@@ -7145,7 +8544,7 @@
     </w:p>
     <w:p>
       <w:pPr>
-        <w:pStyle w:val="ListParagraph"/>
+        <w:pStyle w:val="Listeafsnit"/>
         <w:numPr>
           <w:ilvl w:val="0"/>
           <w:numId w:val="18"/>
@@ -7159,7 +8558,7 @@
     </w:p>
     <w:p>
       <w:pPr>
-        <w:pStyle w:val="ListParagraph"/>
+        <w:pStyle w:val="Listeafsnit"/>
         <w:numPr>
           <w:ilvl w:val="0"/>
           <w:numId w:val="18"/>
@@ -7173,7 +8572,7 @@
     </w:p>
     <w:p>
       <w:pPr>
-        <w:pStyle w:val="ListParagraph"/>
+        <w:pStyle w:val="Listeafsnit"/>
         <w:numPr>
           <w:ilvl w:val="0"/>
           <w:numId w:val="18"/>
@@ -7187,7 +8586,7 @@
     </w:p>
     <w:p>
       <w:pPr>
-        <w:pStyle w:val="ListParagraph"/>
+        <w:pStyle w:val="Listeafsnit"/>
         <w:numPr>
           <w:ilvl w:val="0"/>
           <w:numId w:val="18"/>
@@ -7201,7 +8600,7 @@
     </w:p>
     <w:p>
       <w:pPr>
-        <w:pStyle w:val="ListParagraph"/>
+        <w:pStyle w:val="Listeafsnit"/>
         <w:numPr>
           <w:ilvl w:val="0"/>
           <w:numId w:val="18"/>
@@ -7215,7 +8614,7 @@
     </w:p>
     <w:p>
       <w:pPr>
-        <w:pStyle w:val="ListParagraph"/>
+        <w:pStyle w:val="Listeafsnit"/>
         <w:numPr>
           <w:ilvl w:val="0"/>
           <w:numId w:val="19"/>
@@ -7229,7 +8628,7 @@
     </w:p>
     <w:p>
       <w:pPr>
-        <w:pStyle w:val="ListParagraph"/>
+        <w:pStyle w:val="Listeafsnit"/>
         <w:numPr>
           <w:ilvl w:val="0"/>
           <w:numId w:val="19"/>
@@ -7252,155 +8651,128 @@
     </w:p>
     <w:p>
       <w:pPr>
-        <w:pStyle w:val="Heading2"/>
+        <w:pStyle w:val="Overskrift2"/>
       </w:pPr>
       <w:r>
         <w:lastRenderedPageBreak/>
-        <w:t>Session</w:t>
+        <w:t>Session (*)</w:t>
+      </w:r>
+    </w:p>
+    <w:p/>
+    <w:p>
+      <w:pPr>
+        <w:pStyle w:val="Overskrift2"/>
+      </w:pPr>
+      <w:r>
+        <w:t>Exceptions (*)</w:t>
+      </w:r>
+    </w:p>
+    <w:p/>
+    <w:p>
+      <w:pPr>
+        <w:pStyle w:val="Overskrift2"/>
+      </w:pPr>
+      <w:r>
+        <w:t>Brugerinput validering (*)</w:t>
+      </w:r>
+    </w:p>
+    <w:p/>
+    <w:p>
+      <w:pPr>
+        <w:pStyle w:val="Overskrift2"/>
+      </w:pPr>
+      <w:r>
+        <w:t>Sikkerhed – Hash &amp; Salt (*)</w:t>
+      </w:r>
+    </w:p>
+    <w:p/>
+    <w:p>
+      <w:pPr>
+        <w:pStyle w:val="Overskrift2"/>
+      </w:pPr>
+      <w:r>
+        <w:t>Brugertyper (*)</w:t>
+      </w:r>
+    </w:p>
+    <w:p/>
+    <w:p>
+      <w:pPr>
+        <w:pStyle w:val="Overskrift2"/>
+      </w:pPr>
+      <w:r>
+        <w:t>SVG (*)</w:t>
+      </w:r>
+    </w:p>
+    <w:p/>
+    <w:p>
+      <w:pPr>
+        <w:pStyle w:val="Overskrift2"/>
+      </w:pPr>
+      <w:r>
+        <w:t>Stykliste (*)</w:t>
+      </w:r>
+    </w:p>
+    <w:p/>
+    <w:p>
+      <w:pPr>
+        <w:pStyle w:val="Overskrift2"/>
+      </w:pPr>
+      <w:r>
+        <w:t>Logging (*)</w:t>
+      </w:r>
+    </w:p>
+    <w:p/>
+    <w:p>
+      <w:pPr>
+        <w:pStyle w:val="Overskrift2"/>
+      </w:pPr>
+      <w:r>
+        <w:t>Arkitektur (*)</w:t>
+      </w:r>
+    </w:p>
+    <w:p/>
+    <w:p>
+      <w:pPr>
+        <w:pStyle w:val="Overskrift1"/>
+      </w:pPr>
+      <w:bookmarkStart w:id="27" w:name="_Toc532884615"/>
+      <w:r>
+        <w:t>Udvalgte kodeeksempler</w:t>
       </w:r>
       <w:r>
         <w:t xml:space="preserve"> (*)</w:t>
       </w:r>
+      <w:bookmarkEnd w:id="27"/>
+    </w:p>
+    <w:p>
+      <w:r>
+        <w:t>Det er ikke sikkert at censor (eller eksaminator) finder alle jeres guldkorn i selve koden. Derfor er det en god ide at vælge særlige kode stumper ud og vise dem i rapporten.</w:t>
+      </w:r>
+    </w:p>
+    <w:p>
+      <w:r>
+        <w:t>De eksempler der er givet uder “særlige forhold” afsnittet kan man godt tage og illustrere med kode direkte i rapporten.</w:t>
+      </w:r>
+    </w:p>
+    <w:p>
+      <w:r>
+        <w:t>Det kommer til at virke særligt overbevisende hvis den kode man vælger ud indgår som led i et af sekvensdiagrammerne.</w:t>
+      </w:r>
+    </w:p>
+    <w:p>
+      <w:r>
+        <w:t>Der er mange af jer der vil skrive jeres ting i word eller googledocs. Vær opmærksom på hvordan i formaterer jeres kode. Man vælger ofte en lidt mindre font, en der er “monospaced” (alle bogstaver optager samme bredde). Der er også nogle der sætter små skærmbilleder fra Netbeans ind. Det er OK, men så husk at vælge et tema fra netbeans med hvid baggrund og mørke/farvede bogstaver da nogle censorer skriver rapporten ud på blækprintere som ikke gengiver lyse bogstaver på sort baggrund særligt godt.</w:t>
+      </w:r>
     </w:p>
     <w:p/>
     <w:p>
       <w:pPr>
-        <w:pStyle w:val="Heading2"/>
-      </w:pPr>
-      <w:r>
-        <w:t>Exceptions</w:t>
-      </w:r>
-      <w:r>
-        <w:t xml:space="preserve"> (*)</w:t>
-      </w:r>
-    </w:p>
-    <w:p/>
-    <w:p>
-      <w:pPr>
-        <w:pStyle w:val="Heading2"/>
-      </w:pPr>
-      <w:r>
-        <w:t>Brugerinput validering</w:t>
-      </w:r>
-      <w:r>
-        <w:t xml:space="preserve"> (*)</w:t>
-      </w:r>
-    </w:p>
-    <w:p/>
-    <w:p>
-      <w:pPr>
-        <w:pStyle w:val="Heading2"/>
-      </w:pPr>
-      <w:r>
-        <w:t>Sikkerhed – Hash &amp; Salt</w:t>
-      </w:r>
-      <w:r>
-        <w:t xml:space="preserve"> (*)</w:t>
-      </w:r>
-    </w:p>
-    <w:p/>
-    <w:p>
-      <w:pPr>
-        <w:pStyle w:val="Heading2"/>
-      </w:pPr>
-      <w:r>
-        <w:t>Brugertyper</w:t>
-      </w:r>
-      <w:r>
-        <w:t xml:space="preserve"> (*)</w:t>
-      </w:r>
-    </w:p>
-    <w:p/>
-    <w:p>
-      <w:pPr>
-        <w:pStyle w:val="Heading2"/>
-      </w:pPr>
-      <w:r>
-        <w:t>SVG</w:t>
-      </w:r>
-      <w:r>
-        <w:t xml:space="preserve"> (*)</w:t>
-      </w:r>
-    </w:p>
-    <w:p/>
-    <w:p>
-      <w:pPr>
-        <w:pStyle w:val="Heading2"/>
-      </w:pPr>
-      <w:r>
-        <w:t>Stykliste</w:t>
-      </w:r>
-      <w:r>
-        <w:t xml:space="preserve"> (*)</w:t>
-      </w:r>
-    </w:p>
-    <w:p/>
-    <w:p>
-      <w:pPr>
-        <w:pStyle w:val="Heading2"/>
-      </w:pPr>
-      <w:r>
-        <w:t>Logging</w:t>
-      </w:r>
-      <w:r>
-        <w:t xml:space="preserve"> (*)</w:t>
-      </w:r>
-    </w:p>
-    <w:p/>
-    <w:p>
-      <w:pPr>
-        <w:pStyle w:val="Heading2"/>
-      </w:pPr>
-      <w:r>
-        <w:t>Arkitektur</w:t>
-      </w:r>
-      <w:r>
-        <w:t xml:space="preserve"> (*)</w:t>
-      </w:r>
-    </w:p>
-    <w:p/>
-    <w:p>
-      <w:pPr>
-        <w:pStyle w:val="Heading1"/>
-      </w:pPr>
-      <w:bookmarkStart w:id="26" w:name="_Toc532884615"/>
-      <w:r>
-        <w:t>Udvalgte kodeeksempler</w:t>
-      </w:r>
-      <w:r>
-        <w:t xml:space="preserve"> (*)</w:t>
-      </w:r>
-      <w:bookmarkEnd w:id="26"/>
-    </w:p>
-    <w:p>
-      <w:r>
-        <w:t>Det er ikke sikkert at censor (eller eksaminator) finder alle jeres guldkorn i selve koden. Derfor er det en god ide at vælge særlige kode stumper ud og vise dem i rapporten.</w:t>
-      </w:r>
-    </w:p>
-    <w:p>
-      <w:r>
-        <w:t>De eksempler der er givet uder “særlige forhold” afsnittet kan man godt tage og illustrere med kode direkte i rapporten.</w:t>
-      </w:r>
-    </w:p>
-    <w:p>
-      <w:r>
-        <w:t>Det kommer til at virke særligt overbevisende hvis den kode man vælger ud indgår som led i et af sekvensdiagrammerne.</w:t>
-      </w:r>
-    </w:p>
-    <w:p>
-      <w:r>
-        <w:t>Der er mange af jer der vil skrive jeres ting i word eller googledocs. Vær opmærksom på hvordan i formaterer jeres kode. Man vælger ofte en lidt mindre font, en der er “monospaced” (alle bogstaver optager samme bredde). Der er også nogle der sætter små skærmbilleder fra Netbeans ind. Det er OK, men så husk at vælge et tema fra netbeans med hvid baggrund og mørke/farvede bogstaver da nogle censorer skriver rapporten ud på blækprintere som ikke gengiver lyse bogstaver på sort baggrund særligt godt.</w:t>
-      </w:r>
-    </w:p>
-    <w:p/>
-    <w:p>
-      <w:pPr>
-        <w:pStyle w:val="Heading1"/>
+        <w:pStyle w:val="Overskrift1"/>
         <w:rPr>
           <w:rFonts w:cstheme="minorBidi"/>
         </w:rPr>
       </w:pPr>
-      <w:bookmarkStart w:id="27" w:name="_Toc532884616"/>
+      <w:bookmarkStart w:id="28" w:name="_Toc532884616"/>
       <w:r>
         <w:rPr>
           <w:rFonts w:cstheme="minorBidi"/>
@@ -7417,7 +8789,7 @@
       <w:r>
         <w:t xml:space="preserve"> (*)</w:t>
       </w:r>
-      <w:bookmarkEnd w:id="27"/>
+      <w:bookmarkEnd w:id="28"/>
     </w:p>
     <w:p>
       <w:r>
@@ -7426,7 +8798,7 @@
     </w:p>
     <w:p>
       <w:pPr>
-        <w:pStyle w:val="ListParagraph"/>
+        <w:pStyle w:val="Listeafsnit"/>
         <w:numPr>
           <w:ilvl w:val="0"/>
           <w:numId w:val="20"/>
@@ -7438,7 +8810,7 @@
     </w:p>
     <w:p>
       <w:pPr>
-        <w:pStyle w:val="ListParagraph"/>
+        <w:pStyle w:val="Listeafsnit"/>
         <w:numPr>
           <w:ilvl w:val="0"/>
           <w:numId w:val="20"/>
@@ -7450,7 +8822,7 @@
     </w:p>
     <w:p>
       <w:pPr>
-        <w:pStyle w:val="ListParagraph"/>
+        <w:pStyle w:val="Listeafsnit"/>
         <w:numPr>
           <w:ilvl w:val="0"/>
           <w:numId w:val="20"/>
@@ -7462,7 +8834,7 @@
     </w:p>
     <w:p>
       <w:pPr>
-        <w:pStyle w:val="ListParagraph"/>
+        <w:pStyle w:val="Listeafsnit"/>
         <w:numPr>
           <w:ilvl w:val="0"/>
           <w:numId w:val="20"/>
@@ -7474,7 +8846,7 @@
     </w:p>
     <w:p>
       <w:pPr>
-        <w:pStyle w:val="ListParagraph"/>
+        <w:pStyle w:val="Listeafsnit"/>
         <w:numPr>
           <w:ilvl w:val="0"/>
           <w:numId w:val="20"/>
@@ -7486,7 +8858,7 @@
     </w:p>
     <w:p>
       <w:pPr>
-        <w:pStyle w:val="ListParagraph"/>
+        <w:pStyle w:val="Listeafsnit"/>
         <w:numPr>
           <w:ilvl w:val="0"/>
           <w:numId w:val="20"/>
@@ -7498,60 +8870,49 @@
     </w:p>
     <w:p>
       <w:pPr>
-        <w:pStyle w:val="Heading2"/>
-      </w:pPr>
-      <w:r>
-        <w:t>Carport udregning</w:t>
+        <w:pStyle w:val="Overskrift2"/>
+      </w:pPr>
+      <w:r>
+        <w:t>Carport udregning (*)</w:t>
+      </w:r>
+    </w:p>
+    <w:p/>
+    <w:p>
+      <w:pPr>
+        <w:pStyle w:val="Overskrift2"/>
+      </w:pPr>
+      <w:r>
+        <w:t>Stykliste (*)</w:t>
+      </w:r>
+    </w:p>
+    <w:p/>
+    <w:p>
+      <w:pPr>
+        <w:pStyle w:val="Overskrift2"/>
+      </w:pPr>
+      <w:r>
+        <w:t>Util (*)</w:t>
+      </w:r>
+    </w:p>
+    <w:p/>
+    <w:p>
+      <w:pPr>
+        <w:pStyle w:val="Overskrift1"/>
+      </w:pPr>
+      <w:bookmarkStart w:id="29" w:name="_Toc532884617"/>
+      <w:r>
+        <w:t>Test</w:t>
       </w:r>
       <w:r>
         <w:t xml:space="preserve"> (*)</w:t>
       </w:r>
-      <w:bookmarkStart w:id="28" w:name="_GoBack"/>
-      <w:bookmarkEnd w:id="28"/>
-    </w:p>
-    <w:p/>
-    <w:p>
-      <w:pPr>
-        <w:pStyle w:val="Heading2"/>
-      </w:pPr>
-      <w:r>
-        <w:t>Stykliste</w:t>
-      </w:r>
-      <w:r>
-        <w:t xml:space="preserve"> (*)</w:t>
-      </w:r>
-    </w:p>
-    <w:p/>
-    <w:p>
-      <w:pPr>
-        <w:pStyle w:val="Heading2"/>
-      </w:pPr>
-      <w:r>
-        <w:t>Util</w:t>
-      </w:r>
-      <w:r>
-        <w:t xml:space="preserve"> (*)</w:t>
-      </w:r>
-    </w:p>
-    <w:p/>
-    <w:p>
-      <w:pPr>
-        <w:pStyle w:val="Heading1"/>
-      </w:pPr>
-      <w:bookmarkStart w:id="29" w:name="_Toc532884617"/>
-      <w:r>
-        <w:t>Test</w:t>
-      </w:r>
-      <w:r>
-        <w:t xml:space="preserve"> (*)</w:t>
-      </w:r>
       <w:bookmarkEnd w:id="29"/>
     </w:p>
     <w:p>
       <w:r>
         <w:pict w14:anchorId="1E9B7ADC">
-          <v:shape id="_x0000_i1032" type="#_x0000_t75" style="width:481.5pt;height:239.25pt">
-            <v:imagedata r:id="rId27" o:title="UnitTest"/>
+          <v:shape id="_x0000_i1033" type="#_x0000_t75" style="width:481.45pt;height:239.1pt">
+            <v:imagedata r:id="rId30" o:title="UnitTest"/>
           </v:shape>
         </w:pict>
       </w:r>
@@ -7563,7 +8924,7 @@
     </w:p>
     <w:p>
       <w:pPr>
-        <w:pStyle w:val="ListParagraph"/>
+        <w:pStyle w:val="Listeafsnit"/>
         <w:numPr>
           <w:ilvl w:val="0"/>
           <w:numId w:val="21"/>
@@ -7575,7 +8936,7 @@
     </w:p>
     <w:p>
       <w:pPr>
-        <w:pStyle w:val="ListParagraph"/>
+        <w:pStyle w:val="Listeafsnit"/>
         <w:numPr>
           <w:ilvl w:val="0"/>
           <w:numId w:val="21"/>
@@ -7587,7 +8948,7 @@
     </w:p>
     <w:p>
       <w:pPr>
-        <w:pStyle w:val="ListParagraph"/>
+        <w:pStyle w:val="Listeafsnit"/>
         <w:numPr>
           <w:ilvl w:val="0"/>
           <w:numId w:val="21"/>
@@ -7605,7 +8966,7 @@
     </w:p>
     <w:p>
       <w:pPr>
-        <w:pStyle w:val="Heading1"/>
+        <w:pStyle w:val="Overskrift1"/>
       </w:pPr>
       <w:bookmarkStart w:id="30" w:name="_Toc532884618"/>
       <w:r>
@@ -7623,7 +8984,7 @@
     </w:p>
     <w:p>
       <w:pPr>
-        <w:pStyle w:val="Heading2"/>
+        <w:pStyle w:val="Overskrift2"/>
       </w:pPr>
       <w:bookmarkStart w:id="31" w:name="_Toc532884619"/>
       <w:r>
@@ -7641,7 +9002,7 @@
     </w:p>
     <w:p>
       <w:pPr>
-        <w:pStyle w:val="ListParagraph"/>
+        <w:pStyle w:val="Listeafsnit"/>
         <w:numPr>
           <w:ilvl w:val="0"/>
           <w:numId w:val="22"/>
@@ -7653,7 +9014,7 @@
     </w:p>
     <w:p>
       <w:pPr>
-        <w:pStyle w:val="ListParagraph"/>
+        <w:pStyle w:val="Listeafsnit"/>
         <w:numPr>
           <w:ilvl w:val="0"/>
           <w:numId w:val="22"/>
@@ -7665,7 +9026,7 @@
     </w:p>
     <w:p>
       <w:pPr>
-        <w:pStyle w:val="ListParagraph"/>
+        <w:pStyle w:val="Listeafsnit"/>
         <w:numPr>
           <w:ilvl w:val="0"/>
           <w:numId w:val="22"/>
@@ -7677,7 +9038,7 @@
     </w:p>
     <w:p>
       <w:pPr>
-        <w:pStyle w:val="ListParagraph"/>
+        <w:pStyle w:val="Listeafsnit"/>
         <w:numPr>
           <w:ilvl w:val="0"/>
           <w:numId w:val="22"/>
@@ -7689,7 +9050,7 @@
     </w:p>
     <w:p>
       <w:pPr>
-        <w:pStyle w:val="ListParagraph"/>
+        <w:pStyle w:val="Listeafsnit"/>
         <w:numPr>
           <w:ilvl w:val="0"/>
           <w:numId w:val="22"/>
@@ -7701,7 +9062,7 @@
     </w:p>
     <w:p>
       <w:pPr>
-        <w:pStyle w:val="Heading2"/>
+        <w:pStyle w:val="Overskrift2"/>
       </w:pPr>
       <w:bookmarkStart w:id="32" w:name="_Toc532884620"/>
       <w:r>
@@ -7719,7 +9080,7 @@
     </w:p>
     <w:p>
       <w:pPr>
-        <w:pStyle w:val="ListParagraph"/>
+        <w:pStyle w:val="Listeafsnit"/>
         <w:numPr>
           <w:ilvl w:val="0"/>
           <w:numId w:val="23"/>
@@ -7731,7 +9092,7 @@
     </w:p>
     <w:p>
       <w:pPr>
-        <w:pStyle w:val="ListParagraph"/>
+        <w:pStyle w:val="Listeafsnit"/>
         <w:numPr>
           <w:ilvl w:val="0"/>
           <w:numId w:val="23"/>
@@ -7743,7 +9104,7 @@
     </w:p>
     <w:p>
       <w:pPr>
-        <w:pStyle w:val="ListParagraph"/>
+        <w:pStyle w:val="Listeafsnit"/>
         <w:numPr>
           <w:ilvl w:val="0"/>
           <w:numId w:val="23"/>
@@ -7755,7 +9116,7 @@
     </w:p>
     <w:p>
       <w:pPr>
-        <w:pStyle w:val="ListParagraph"/>
+        <w:pStyle w:val="Listeafsnit"/>
         <w:numPr>
           <w:ilvl w:val="0"/>
           <w:numId w:val="23"/>
@@ -7767,7 +9128,7 @@
     </w:p>
     <w:p>
       <w:pPr>
-        <w:pStyle w:val="ListParagraph"/>
+        <w:pStyle w:val="Listeafsnit"/>
         <w:numPr>
           <w:ilvl w:val="0"/>
           <w:numId w:val="23"/>
@@ -7779,7 +9140,7 @@
     </w:p>
     <w:p>
       <w:pPr>
-        <w:pStyle w:val="ListParagraph"/>
+        <w:pStyle w:val="Listeafsnit"/>
         <w:numPr>
           <w:ilvl w:val="0"/>
           <w:numId w:val="23"/>
@@ -7791,7 +9152,7 @@
     </w:p>
     <w:p>
       <w:pPr>
-        <w:pStyle w:val="ListParagraph"/>
+        <w:pStyle w:val="Listeafsnit"/>
         <w:numPr>
           <w:ilvl w:val="0"/>
           <w:numId w:val="23"/>
@@ -7803,7 +9164,7 @@
     </w:p>
     <w:p>
       <w:pPr>
-        <w:pStyle w:val="Heading1"/>
+        <w:pStyle w:val="Overskrift1"/>
         <w:rPr>
           <w:rFonts w:cstheme="minorHAnsi"/>
         </w:rPr>
@@ -7820,7 +9181,7 @@
     </w:p>
     <w:p>
       <w:pPr>
-        <w:pStyle w:val="Heading2"/>
+        <w:pStyle w:val="Overskrift2"/>
       </w:pPr>
       <w:r>
         <w:t xml:space="preserve">Bilag 1 – Klasse </w:t>
@@ -7832,21 +9193,18 @@
     <w:p>
       <w:r>
         <w:pict w14:anchorId="019E57EA">
-          <v:shape id="_x0000_i1034" type="#_x0000_t75" style="width:481.5pt;height:205.5pt">
-            <v:imagedata r:id="rId28" o:title="Klasse Diagram (Webpages)"/>
+          <v:shape id="_x0000_i1034" type="#_x0000_t75" style="width:481.7pt;height:205.65pt">
+            <v:imagedata r:id="rId31" o:title="Klasse Diagram (Webpages)"/>
           </v:shape>
         </w:pict>
       </w:r>
     </w:p>
     <w:p>
       <w:pPr>
-        <w:pStyle w:val="Heading2"/>
-      </w:pPr>
-      <w:r>
-        <w:t>Bilag 2 – Klasse diagram</w:t>
-      </w:r>
-      <w:r>
-        <w:t>: Præsentations-lag</w:t>
+        <w:pStyle w:val="Overskrift2"/>
+      </w:pPr>
+      <w:r>
+        <w:t>Bilag 2 – Klasse diagram: Præsentations-lag</w:t>
       </w:r>
     </w:p>
     <w:p>
@@ -7873,7 +9231,7 @@
                     </pic:cNvPicPr>
                   </pic:nvPicPr>
                   <pic:blipFill>
-                    <a:blip r:embed="rId29" cstate="print">
+                    <a:blip r:embed="rId32" cstate="print">
                       <a:extLst>
                         <a:ext uri="{28A0092B-C50C-407E-A947-70E740481C1C}">
                           <a14:useLocalDpi xmlns:a14="http://schemas.microsoft.com/office/drawing/2010/main" val="0"/>
@@ -7907,7 +9265,7 @@
     </w:p>
     <w:p>
       <w:pPr>
-        <w:pStyle w:val="Heading2"/>
+        <w:pStyle w:val="Overskrift2"/>
       </w:pPr>
       <w:r>
         <w:lastRenderedPageBreak/>
@@ -7917,15 +9275,15 @@
     <w:p>
       <w:r>
         <w:pict w14:anchorId="28D16570">
-          <v:shape id="_x0000_i1035" type="#_x0000_t75" style="width:481.5pt;height:264pt">
-            <v:imagedata r:id="rId30" o:title="Klasse Diagram (Calculation system)"/>
+          <v:shape id="_x0000_i1035" type="#_x0000_t75" style="width:481.6pt;height:264.05pt">
+            <v:imagedata r:id="rId33" o:title="Klasse Diagram (Calculation system)"/>
           </v:shape>
         </w:pict>
       </w:r>
     </w:p>
     <w:p>
       <w:pPr>
-        <w:pStyle w:val="Heading2"/>
+        <w:pStyle w:val="Overskrift2"/>
       </w:pPr>
       <w:r>
         <w:lastRenderedPageBreak/>
@@ -7935,19 +9293,19 @@
     <w:p>
       <w:r>
         <w:pict w14:anchorId="0CD6DE86">
-          <v:shape id="_x0000_i1036" type="#_x0000_t75" style="width:481.5pt;height:399.75pt">
-            <v:imagedata r:id="rId31" o:title="Klasse Diagram (Database-Layer)"/>
+          <v:shape id="_x0000_i1036" type="#_x0000_t75" style="width:481.6pt;height:399.6pt">
+            <v:imagedata r:id="rId34" o:title="Klasse Diagram (Database-Layer)"/>
           </v:shape>
         </w:pict>
       </w:r>
     </w:p>
     <w:sectPr>
-      <w:headerReference w:type="even" r:id="rId32"/>
-      <w:headerReference w:type="default" r:id="rId33"/>
-      <w:footerReference w:type="even" r:id="rId34"/>
-      <w:footerReference w:type="default" r:id="rId35"/>
-      <w:headerReference w:type="first" r:id="rId36"/>
-      <w:footerReference w:type="first" r:id="rId37"/>
+      <w:headerReference w:type="even" r:id="rId35"/>
+      <w:headerReference w:type="default" r:id="rId36"/>
+      <w:footerReference w:type="even" r:id="rId37"/>
+      <w:footerReference w:type="default" r:id="rId38"/>
+      <w:headerReference w:type="first" r:id="rId39"/>
+      <w:footerReference w:type="first" r:id="rId40"/>
       <w:pgSz w:w="11906" w:h="16838"/>
       <w:pgMar w:top="1701" w:right="1134" w:bottom="1701" w:left="1134" w:header="708" w:footer="708" w:gutter="0"/>
       <w:pgNumType w:start="0"/>
@@ -7960,7 +9318,7 @@
 </file>
 
 <file path=word/endnotes.xml><?xml version="1.0" encoding="utf-8"?>
-<w:endnotes xmlns:wpc="http://schemas.microsoft.com/office/word/2010/wordprocessingCanvas" xmlns:mc="http://schemas.openxmlformats.org/markup-compatibility/2006" xmlns:o="urn:schemas-microsoft-com:office:office" xmlns:r="http://schemas.openxmlformats.org/officeDocument/2006/relationships" xmlns:m="http://schemas.openxmlformats.org/officeDocument/2006/math" xmlns:v="urn:schemas-microsoft-com:vml" xmlns:wp14="http://schemas.microsoft.com/office/word/2010/wordprocessingDrawing" xmlns:wp="http://schemas.openxmlformats.org/drawingml/2006/wordprocessingDrawing" xmlns:w10="urn:schemas-microsoft-com:office:word" xmlns:w="http://schemas.openxmlformats.org/wordprocessingml/2006/main" xmlns:w14="http://schemas.microsoft.com/office/word/2010/wordml" xmlns:w15="http://schemas.microsoft.com/office/word/2012/wordml" xmlns:wpg="http://schemas.microsoft.com/office/word/2010/wordprocessingGroup" xmlns:wpi="http://schemas.microsoft.com/office/word/2010/wordprocessingInk" xmlns:wne="http://schemas.microsoft.com/office/word/2006/wordml" xmlns:wps="http://schemas.microsoft.com/office/word/2010/wordprocessingShape" mc:Ignorable="w14 w15 wp14">
+<w:endnotes xmlns:wpc="http://schemas.microsoft.com/office/word/2010/wordprocessingCanvas" xmlns:cx="http://schemas.microsoft.com/office/drawing/2014/chartex" xmlns:cx1="http://schemas.microsoft.com/office/drawing/2015/9/8/chartex" xmlns:cx2="http://schemas.microsoft.com/office/drawing/2015/10/21/chartex" xmlns:cx3="http://schemas.microsoft.com/office/drawing/2016/5/9/chartex" xmlns:cx4="http://schemas.microsoft.com/office/drawing/2016/5/10/chartex" xmlns:cx5="http://schemas.microsoft.com/office/drawing/2016/5/11/chartex" xmlns:cx6="http://schemas.microsoft.com/office/drawing/2016/5/12/chartex" xmlns:cx7="http://schemas.microsoft.com/office/drawing/2016/5/13/chartex" xmlns:cx8="http://schemas.microsoft.com/office/drawing/2016/5/14/chartex" xmlns:mc="http://schemas.openxmlformats.org/markup-compatibility/2006" xmlns:aink="http://schemas.microsoft.com/office/drawing/2016/ink" xmlns:am3d="http://schemas.microsoft.com/office/drawing/2017/model3d" xmlns:o="urn:schemas-microsoft-com:office:office" xmlns:r="http://schemas.openxmlformats.org/officeDocument/2006/relationships" xmlns:m="http://schemas.openxmlformats.org/officeDocument/2006/math" xmlns:v="urn:schemas-microsoft-com:vml" xmlns:wp14="http://schemas.microsoft.com/office/word/2010/wordprocessingDrawing" xmlns:wp="http://schemas.openxmlformats.org/drawingml/2006/wordprocessingDrawing" xmlns:w10="urn:schemas-microsoft-com:office:word" xmlns:w="http://schemas.openxmlformats.org/wordprocessingml/2006/main" xmlns:w14="http://schemas.microsoft.com/office/word/2010/wordml" xmlns:w15="http://schemas.microsoft.com/office/word/2012/wordml" xmlns:w16cid="http://schemas.microsoft.com/office/word/2016/wordml/cid" xmlns:w16se="http://schemas.microsoft.com/office/word/2015/wordml/symex" xmlns:wpg="http://schemas.microsoft.com/office/word/2010/wordprocessingGroup" xmlns:wpi="http://schemas.microsoft.com/office/word/2010/wordprocessingInk" xmlns:wne="http://schemas.microsoft.com/office/word/2006/wordml" xmlns:wps="http://schemas.microsoft.com/office/word/2010/wordprocessingShape" mc:Ignorable="w14 w15 w16se w16cid wp14">
   <w:endnote w:type="separator" w:id="-1">
     <w:p>
       <w:pPr>
@@ -7985,17 +9343,17 @@
 </file>
 
 <file path=word/footer1.xml><?xml version="1.0" encoding="utf-8"?>
-<w:ftr xmlns:wpc="http://schemas.microsoft.com/office/word/2010/wordprocessingCanvas" xmlns:mc="http://schemas.openxmlformats.org/markup-compatibility/2006" xmlns:o="urn:schemas-microsoft-com:office:office" xmlns:r="http://schemas.openxmlformats.org/officeDocument/2006/relationships" xmlns:m="http://schemas.openxmlformats.org/officeDocument/2006/math" xmlns:v="urn:schemas-microsoft-com:vml" xmlns:wp14="http://schemas.microsoft.com/office/word/2010/wordprocessingDrawing" xmlns:wp="http://schemas.openxmlformats.org/drawingml/2006/wordprocessingDrawing" xmlns:w10="urn:schemas-microsoft-com:office:word" xmlns:w="http://schemas.openxmlformats.org/wordprocessingml/2006/main" xmlns:w14="http://schemas.microsoft.com/office/word/2010/wordml" xmlns:w15="http://schemas.microsoft.com/office/word/2012/wordml" xmlns:wpg="http://schemas.microsoft.com/office/word/2010/wordprocessingGroup" xmlns:wpi="http://schemas.microsoft.com/office/word/2010/wordprocessingInk" xmlns:wne="http://schemas.microsoft.com/office/word/2006/wordml" xmlns:wps="http://schemas.microsoft.com/office/word/2010/wordprocessingShape" mc:Ignorable="w14 w15 wp14">
+<w:ftr xmlns:wpc="http://schemas.microsoft.com/office/word/2010/wordprocessingCanvas" xmlns:cx="http://schemas.microsoft.com/office/drawing/2014/chartex" xmlns:cx1="http://schemas.microsoft.com/office/drawing/2015/9/8/chartex" xmlns:cx2="http://schemas.microsoft.com/office/drawing/2015/10/21/chartex" xmlns:cx3="http://schemas.microsoft.com/office/drawing/2016/5/9/chartex" xmlns:cx4="http://schemas.microsoft.com/office/drawing/2016/5/10/chartex" xmlns:cx5="http://schemas.microsoft.com/office/drawing/2016/5/11/chartex" xmlns:cx6="http://schemas.microsoft.com/office/drawing/2016/5/12/chartex" xmlns:cx7="http://schemas.microsoft.com/office/drawing/2016/5/13/chartex" xmlns:cx8="http://schemas.microsoft.com/office/drawing/2016/5/14/chartex" xmlns:mc="http://schemas.openxmlformats.org/markup-compatibility/2006" xmlns:aink="http://schemas.microsoft.com/office/drawing/2016/ink" xmlns:am3d="http://schemas.microsoft.com/office/drawing/2017/model3d" xmlns:o="urn:schemas-microsoft-com:office:office" xmlns:r="http://schemas.openxmlformats.org/officeDocument/2006/relationships" xmlns:m="http://schemas.openxmlformats.org/officeDocument/2006/math" xmlns:v="urn:schemas-microsoft-com:vml" xmlns:wp14="http://schemas.microsoft.com/office/word/2010/wordprocessingDrawing" xmlns:wp="http://schemas.openxmlformats.org/drawingml/2006/wordprocessingDrawing" xmlns:w10="urn:schemas-microsoft-com:office:word" xmlns:w="http://schemas.openxmlformats.org/wordprocessingml/2006/main" xmlns:w14="http://schemas.microsoft.com/office/word/2010/wordml" xmlns:w15="http://schemas.microsoft.com/office/word/2012/wordml" xmlns:w16cid="http://schemas.microsoft.com/office/word/2016/wordml/cid" xmlns:w16se="http://schemas.microsoft.com/office/word/2015/wordml/symex" xmlns:wpg="http://schemas.microsoft.com/office/word/2010/wordprocessingGroup" xmlns:wpi="http://schemas.microsoft.com/office/word/2010/wordprocessingInk" xmlns:wne="http://schemas.microsoft.com/office/word/2006/wordml" xmlns:wps="http://schemas.microsoft.com/office/word/2010/wordprocessingShape" mc:Ignorable="w14 w15 w16se w16cid wp14">
   <w:p>
     <w:pPr>
-      <w:pStyle w:val="Footer"/>
+      <w:pStyle w:val="Sidefod"/>
     </w:pPr>
   </w:p>
 </w:ftr>
 </file>
 
 <file path=word/footer2.xml><?xml version="1.0" encoding="utf-8"?>
-<w:ftr xmlns:wpc="http://schemas.microsoft.com/office/word/2010/wordprocessingCanvas" xmlns:mc="http://schemas.openxmlformats.org/markup-compatibility/2006" xmlns:o="urn:schemas-microsoft-com:office:office" xmlns:r="http://schemas.openxmlformats.org/officeDocument/2006/relationships" xmlns:m="http://schemas.openxmlformats.org/officeDocument/2006/math" xmlns:v="urn:schemas-microsoft-com:vml" xmlns:wp14="http://schemas.microsoft.com/office/word/2010/wordprocessingDrawing" xmlns:wp="http://schemas.openxmlformats.org/drawingml/2006/wordprocessingDrawing" xmlns:w10="urn:schemas-microsoft-com:office:word" xmlns:w="http://schemas.openxmlformats.org/wordprocessingml/2006/main" xmlns:w14="http://schemas.microsoft.com/office/word/2010/wordml" xmlns:w15="http://schemas.microsoft.com/office/word/2012/wordml" xmlns:wpg="http://schemas.microsoft.com/office/word/2010/wordprocessingGroup" xmlns:wpi="http://schemas.microsoft.com/office/word/2010/wordprocessingInk" xmlns:wne="http://schemas.microsoft.com/office/word/2006/wordml" xmlns:wps="http://schemas.microsoft.com/office/word/2010/wordprocessingShape" mc:Ignorable="w14 w15 wp14">
+<w:ftr xmlns:wpc="http://schemas.microsoft.com/office/word/2010/wordprocessingCanvas" xmlns:cx="http://schemas.microsoft.com/office/drawing/2014/chartex" xmlns:cx1="http://schemas.microsoft.com/office/drawing/2015/9/8/chartex" xmlns:cx2="http://schemas.microsoft.com/office/drawing/2015/10/21/chartex" xmlns:cx3="http://schemas.microsoft.com/office/drawing/2016/5/9/chartex" xmlns:cx4="http://schemas.microsoft.com/office/drawing/2016/5/10/chartex" xmlns:cx5="http://schemas.microsoft.com/office/drawing/2016/5/11/chartex" xmlns:cx6="http://schemas.microsoft.com/office/drawing/2016/5/12/chartex" xmlns:cx7="http://schemas.microsoft.com/office/drawing/2016/5/13/chartex" xmlns:cx8="http://schemas.microsoft.com/office/drawing/2016/5/14/chartex" xmlns:mc="http://schemas.openxmlformats.org/markup-compatibility/2006" xmlns:aink="http://schemas.microsoft.com/office/drawing/2016/ink" xmlns:am3d="http://schemas.microsoft.com/office/drawing/2017/model3d" xmlns:o="urn:schemas-microsoft-com:office:office" xmlns:r="http://schemas.openxmlformats.org/officeDocument/2006/relationships" xmlns:m="http://schemas.openxmlformats.org/officeDocument/2006/math" xmlns:v="urn:schemas-microsoft-com:vml" xmlns:wp14="http://schemas.microsoft.com/office/word/2010/wordprocessingDrawing" xmlns:wp="http://schemas.openxmlformats.org/drawingml/2006/wordprocessingDrawing" xmlns:w10="urn:schemas-microsoft-com:office:word" xmlns:w="http://schemas.openxmlformats.org/wordprocessingml/2006/main" xmlns:w14="http://schemas.microsoft.com/office/word/2010/wordml" xmlns:w15="http://schemas.microsoft.com/office/word/2012/wordml" xmlns:w16cid="http://schemas.microsoft.com/office/word/2016/wordml/cid" xmlns:w16se="http://schemas.microsoft.com/office/word/2015/wordml/symex" xmlns:wpg="http://schemas.microsoft.com/office/word/2010/wordprocessingGroup" xmlns:wpi="http://schemas.microsoft.com/office/word/2010/wordprocessingInk" xmlns:wne="http://schemas.microsoft.com/office/word/2006/wordml" xmlns:wps="http://schemas.microsoft.com/office/word/2010/wordprocessingShape" mc:Ignorable="w14 w15 w16se w16cid wp14">
   <w:sdt>
     <w:sdtPr>
       <w:id w:val="1267813787"/>
@@ -8018,7 +9376,7 @@
         <w:sdtContent>
           <w:p>
             <w:pPr>
-              <w:pStyle w:val="Footer"/>
+              <w:pStyle w:val="Sidefod"/>
               <w:jc w:val="right"/>
             </w:pPr>
             <w:r>
@@ -8114,24 +9472,24 @@
   </w:sdt>
   <w:p>
     <w:pPr>
-      <w:pStyle w:val="Footer"/>
+      <w:pStyle w:val="Sidefod"/>
     </w:pPr>
   </w:p>
 </w:ftr>
 </file>
 
 <file path=word/footer3.xml><?xml version="1.0" encoding="utf-8"?>
-<w:ftr xmlns:wpc="http://schemas.microsoft.com/office/word/2010/wordprocessingCanvas" xmlns:mc="http://schemas.openxmlformats.org/markup-compatibility/2006" xmlns:o="urn:schemas-microsoft-com:office:office" xmlns:r="http://schemas.openxmlformats.org/officeDocument/2006/relationships" xmlns:m="http://schemas.openxmlformats.org/officeDocument/2006/math" xmlns:v="urn:schemas-microsoft-com:vml" xmlns:wp14="http://schemas.microsoft.com/office/word/2010/wordprocessingDrawing" xmlns:wp="http://schemas.openxmlformats.org/drawingml/2006/wordprocessingDrawing" xmlns:w10="urn:schemas-microsoft-com:office:word" xmlns:w="http://schemas.openxmlformats.org/wordprocessingml/2006/main" xmlns:w14="http://schemas.microsoft.com/office/word/2010/wordml" xmlns:w15="http://schemas.microsoft.com/office/word/2012/wordml" xmlns:wpg="http://schemas.microsoft.com/office/word/2010/wordprocessingGroup" xmlns:wpi="http://schemas.microsoft.com/office/word/2010/wordprocessingInk" xmlns:wne="http://schemas.microsoft.com/office/word/2006/wordml" xmlns:wps="http://schemas.microsoft.com/office/word/2010/wordprocessingShape" mc:Ignorable="w14 w15 wp14">
+<w:ftr xmlns:wpc="http://schemas.microsoft.com/office/word/2010/wordprocessingCanvas" xmlns:cx="http://schemas.microsoft.com/office/drawing/2014/chartex" xmlns:cx1="http://schemas.microsoft.com/office/drawing/2015/9/8/chartex" xmlns:cx2="http://schemas.microsoft.com/office/drawing/2015/10/21/chartex" xmlns:cx3="http://schemas.microsoft.com/office/drawing/2016/5/9/chartex" xmlns:cx4="http://schemas.microsoft.com/office/drawing/2016/5/10/chartex" xmlns:cx5="http://schemas.microsoft.com/office/drawing/2016/5/11/chartex" xmlns:cx6="http://schemas.microsoft.com/office/drawing/2016/5/12/chartex" xmlns:cx7="http://schemas.microsoft.com/office/drawing/2016/5/13/chartex" xmlns:cx8="http://schemas.microsoft.com/office/drawing/2016/5/14/chartex" xmlns:mc="http://schemas.openxmlformats.org/markup-compatibility/2006" xmlns:aink="http://schemas.microsoft.com/office/drawing/2016/ink" xmlns:am3d="http://schemas.microsoft.com/office/drawing/2017/model3d" xmlns:o="urn:schemas-microsoft-com:office:office" xmlns:r="http://schemas.openxmlformats.org/officeDocument/2006/relationships" xmlns:m="http://schemas.openxmlformats.org/officeDocument/2006/math" xmlns:v="urn:schemas-microsoft-com:vml" xmlns:wp14="http://schemas.microsoft.com/office/word/2010/wordprocessingDrawing" xmlns:wp="http://schemas.openxmlformats.org/drawingml/2006/wordprocessingDrawing" xmlns:w10="urn:schemas-microsoft-com:office:word" xmlns:w="http://schemas.openxmlformats.org/wordprocessingml/2006/main" xmlns:w14="http://schemas.microsoft.com/office/word/2010/wordml" xmlns:w15="http://schemas.microsoft.com/office/word/2012/wordml" xmlns:w16cid="http://schemas.microsoft.com/office/word/2016/wordml/cid" xmlns:w16se="http://schemas.microsoft.com/office/word/2015/wordml/symex" xmlns:wpg="http://schemas.microsoft.com/office/word/2010/wordprocessingGroup" xmlns:wpi="http://schemas.microsoft.com/office/word/2010/wordprocessingInk" xmlns:wne="http://schemas.microsoft.com/office/word/2006/wordml" xmlns:wps="http://schemas.microsoft.com/office/word/2010/wordprocessingShape" mc:Ignorable="w14 w15 w16se w16cid wp14">
   <w:p>
     <w:pPr>
-      <w:pStyle w:val="Footer"/>
+      <w:pStyle w:val="Sidefod"/>
     </w:pPr>
   </w:p>
 </w:ftr>
 </file>
 
 <file path=word/footnotes.xml><?xml version="1.0" encoding="utf-8"?>
-<w:footnotes xmlns:wpc="http://schemas.microsoft.com/office/word/2010/wordprocessingCanvas" xmlns:mc="http://schemas.openxmlformats.org/markup-compatibility/2006" xmlns:o="urn:schemas-microsoft-com:office:office" xmlns:r="http://schemas.openxmlformats.org/officeDocument/2006/relationships" xmlns:m="http://schemas.openxmlformats.org/officeDocument/2006/math" xmlns:v="urn:schemas-microsoft-com:vml" xmlns:wp14="http://schemas.microsoft.com/office/word/2010/wordprocessingDrawing" xmlns:wp="http://schemas.openxmlformats.org/drawingml/2006/wordprocessingDrawing" xmlns:w10="urn:schemas-microsoft-com:office:word" xmlns:w="http://schemas.openxmlformats.org/wordprocessingml/2006/main" xmlns:w14="http://schemas.microsoft.com/office/word/2010/wordml" xmlns:w15="http://schemas.microsoft.com/office/word/2012/wordml" xmlns:wpg="http://schemas.microsoft.com/office/word/2010/wordprocessingGroup" xmlns:wpi="http://schemas.microsoft.com/office/word/2010/wordprocessingInk" xmlns:wne="http://schemas.microsoft.com/office/word/2006/wordml" xmlns:wps="http://schemas.microsoft.com/office/word/2010/wordprocessingShape" mc:Ignorable="w14 w15 wp14">
+<w:footnotes xmlns:wpc="http://schemas.microsoft.com/office/word/2010/wordprocessingCanvas" xmlns:cx="http://schemas.microsoft.com/office/drawing/2014/chartex" xmlns:cx1="http://schemas.microsoft.com/office/drawing/2015/9/8/chartex" xmlns:cx2="http://schemas.microsoft.com/office/drawing/2015/10/21/chartex" xmlns:cx3="http://schemas.microsoft.com/office/drawing/2016/5/9/chartex" xmlns:cx4="http://schemas.microsoft.com/office/drawing/2016/5/10/chartex" xmlns:cx5="http://schemas.microsoft.com/office/drawing/2016/5/11/chartex" xmlns:cx6="http://schemas.microsoft.com/office/drawing/2016/5/12/chartex" xmlns:cx7="http://schemas.microsoft.com/office/drawing/2016/5/13/chartex" xmlns:cx8="http://schemas.microsoft.com/office/drawing/2016/5/14/chartex" xmlns:mc="http://schemas.openxmlformats.org/markup-compatibility/2006" xmlns:aink="http://schemas.microsoft.com/office/drawing/2016/ink" xmlns:am3d="http://schemas.microsoft.com/office/drawing/2017/model3d" xmlns:o="urn:schemas-microsoft-com:office:office" xmlns:r="http://schemas.openxmlformats.org/officeDocument/2006/relationships" xmlns:m="http://schemas.openxmlformats.org/officeDocument/2006/math" xmlns:v="urn:schemas-microsoft-com:vml" xmlns:wp14="http://schemas.microsoft.com/office/word/2010/wordprocessingDrawing" xmlns:wp="http://schemas.openxmlformats.org/drawingml/2006/wordprocessingDrawing" xmlns:w10="urn:schemas-microsoft-com:office:word" xmlns:w="http://schemas.openxmlformats.org/wordprocessingml/2006/main" xmlns:w14="http://schemas.microsoft.com/office/word/2010/wordml" xmlns:w15="http://schemas.microsoft.com/office/word/2012/wordml" xmlns:w16cid="http://schemas.microsoft.com/office/word/2016/wordml/cid" xmlns:w16se="http://schemas.microsoft.com/office/word/2015/wordml/symex" xmlns:wpg="http://schemas.microsoft.com/office/word/2010/wordprocessingGroup" xmlns:wpi="http://schemas.microsoft.com/office/word/2010/wordprocessingInk" xmlns:wne="http://schemas.microsoft.com/office/word/2006/wordml" xmlns:wps="http://schemas.microsoft.com/office/word/2010/wordprocessingShape" mc:Ignorable="w14 w15 w16se w16cid wp14">
   <w:footnote w:type="separator" w:id="-1">
     <w:p>
       <w:pPr>
@@ -8156,20 +9514,20 @@
 </file>
 
 <file path=word/header1.xml><?xml version="1.0" encoding="utf-8"?>
-<w:hdr xmlns:wpc="http://schemas.microsoft.com/office/word/2010/wordprocessingCanvas" xmlns:mc="http://schemas.openxmlformats.org/markup-compatibility/2006" xmlns:o="urn:schemas-microsoft-com:office:office" xmlns:r="http://schemas.openxmlformats.org/officeDocument/2006/relationships" xmlns:m="http://schemas.openxmlformats.org/officeDocument/2006/math" xmlns:v="urn:schemas-microsoft-com:vml" xmlns:wp14="http://schemas.microsoft.com/office/word/2010/wordprocessingDrawing" xmlns:wp="http://schemas.openxmlformats.org/drawingml/2006/wordprocessingDrawing" xmlns:w10="urn:schemas-microsoft-com:office:word" xmlns:w="http://schemas.openxmlformats.org/wordprocessingml/2006/main" xmlns:w14="http://schemas.microsoft.com/office/word/2010/wordml" xmlns:w15="http://schemas.microsoft.com/office/word/2012/wordml" xmlns:wpg="http://schemas.microsoft.com/office/word/2010/wordprocessingGroup" xmlns:wpi="http://schemas.microsoft.com/office/word/2010/wordprocessingInk" xmlns:wne="http://schemas.microsoft.com/office/word/2006/wordml" xmlns:wps="http://schemas.microsoft.com/office/word/2010/wordprocessingShape" mc:Ignorable="w14 w15 wp14">
+<w:hdr xmlns:wpc="http://schemas.microsoft.com/office/word/2010/wordprocessingCanvas" xmlns:cx="http://schemas.microsoft.com/office/drawing/2014/chartex" xmlns:cx1="http://schemas.microsoft.com/office/drawing/2015/9/8/chartex" xmlns:cx2="http://schemas.microsoft.com/office/drawing/2015/10/21/chartex" xmlns:cx3="http://schemas.microsoft.com/office/drawing/2016/5/9/chartex" xmlns:cx4="http://schemas.microsoft.com/office/drawing/2016/5/10/chartex" xmlns:cx5="http://schemas.microsoft.com/office/drawing/2016/5/11/chartex" xmlns:cx6="http://schemas.microsoft.com/office/drawing/2016/5/12/chartex" xmlns:cx7="http://schemas.microsoft.com/office/drawing/2016/5/13/chartex" xmlns:cx8="http://schemas.microsoft.com/office/drawing/2016/5/14/chartex" xmlns:mc="http://schemas.openxmlformats.org/markup-compatibility/2006" xmlns:aink="http://schemas.microsoft.com/office/drawing/2016/ink" xmlns:am3d="http://schemas.microsoft.com/office/drawing/2017/model3d" xmlns:o="urn:schemas-microsoft-com:office:office" xmlns:r="http://schemas.openxmlformats.org/officeDocument/2006/relationships" xmlns:m="http://schemas.openxmlformats.org/officeDocument/2006/math" xmlns:v="urn:schemas-microsoft-com:vml" xmlns:wp14="http://schemas.microsoft.com/office/word/2010/wordprocessingDrawing" xmlns:wp="http://schemas.openxmlformats.org/drawingml/2006/wordprocessingDrawing" xmlns:w10="urn:schemas-microsoft-com:office:word" xmlns:w="http://schemas.openxmlformats.org/wordprocessingml/2006/main" xmlns:w14="http://schemas.microsoft.com/office/word/2010/wordml" xmlns:w15="http://schemas.microsoft.com/office/word/2012/wordml" xmlns:w16cid="http://schemas.microsoft.com/office/word/2016/wordml/cid" xmlns:w16se="http://schemas.microsoft.com/office/word/2015/wordml/symex" xmlns:wpg="http://schemas.microsoft.com/office/word/2010/wordprocessingGroup" xmlns:wpi="http://schemas.microsoft.com/office/word/2010/wordprocessingInk" xmlns:wne="http://schemas.microsoft.com/office/word/2006/wordml" xmlns:wps="http://schemas.microsoft.com/office/word/2010/wordprocessingShape" mc:Ignorable="w14 w15 w16se w16cid wp14">
   <w:p>
     <w:pPr>
-      <w:pStyle w:val="Header"/>
+      <w:pStyle w:val="Sidehoved"/>
     </w:pPr>
   </w:p>
 </w:hdr>
 </file>
 
 <file path=word/header2.xml><?xml version="1.0" encoding="utf-8"?>
-<w:hdr xmlns:wpc="http://schemas.microsoft.com/office/word/2010/wordprocessingCanvas" xmlns:mc="http://schemas.openxmlformats.org/markup-compatibility/2006" xmlns:o="urn:schemas-microsoft-com:office:office" xmlns:r="http://schemas.openxmlformats.org/officeDocument/2006/relationships" xmlns:m="http://schemas.openxmlformats.org/officeDocument/2006/math" xmlns:v="urn:schemas-microsoft-com:vml" xmlns:wp14="http://schemas.microsoft.com/office/word/2010/wordprocessingDrawing" xmlns:wp="http://schemas.openxmlformats.org/drawingml/2006/wordprocessingDrawing" xmlns:w10="urn:schemas-microsoft-com:office:word" xmlns:w="http://schemas.openxmlformats.org/wordprocessingml/2006/main" xmlns:w14="http://schemas.microsoft.com/office/word/2010/wordml" xmlns:w15="http://schemas.microsoft.com/office/word/2012/wordml" xmlns:wpg="http://schemas.microsoft.com/office/word/2010/wordprocessingGroup" xmlns:wpi="http://schemas.microsoft.com/office/word/2010/wordprocessingInk" xmlns:wne="http://schemas.microsoft.com/office/word/2006/wordml" xmlns:wps="http://schemas.microsoft.com/office/word/2010/wordprocessingShape" mc:Ignorable="w14 w15 wp14">
+<w:hdr xmlns:wpc="http://schemas.microsoft.com/office/word/2010/wordprocessingCanvas" xmlns:cx="http://schemas.microsoft.com/office/drawing/2014/chartex" xmlns:cx1="http://schemas.microsoft.com/office/drawing/2015/9/8/chartex" xmlns:cx2="http://schemas.microsoft.com/office/drawing/2015/10/21/chartex" xmlns:cx3="http://schemas.microsoft.com/office/drawing/2016/5/9/chartex" xmlns:cx4="http://schemas.microsoft.com/office/drawing/2016/5/10/chartex" xmlns:cx5="http://schemas.microsoft.com/office/drawing/2016/5/11/chartex" xmlns:cx6="http://schemas.microsoft.com/office/drawing/2016/5/12/chartex" xmlns:cx7="http://schemas.microsoft.com/office/drawing/2016/5/13/chartex" xmlns:cx8="http://schemas.microsoft.com/office/drawing/2016/5/14/chartex" xmlns:mc="http://schemas.openxmlformats.org/markup-compatibility/2006" xmlns:aink="http://schemas.microsoft.com/office/drawing/2016/ink" xmlns:am3d="http://schemas.microsoft.com/office/drawing/2017/model3d" xmlns:o="urn:schemas-microsoft-com:office:office" xmlns:r="http://schemas.openxmlformats.org/officeDocument/2006/relationships" xmlns:m="http://schemas.openxmlformats.org/officeDocument/2006/math" xmlns:v="urn:schemas-microsoft-com:vml" xmlns:wp14="http://schemas.microsoft.com/office/word/2010/wordprocessingDrawing" xmlns:wp="http://schemas.openxmlformats.org/drawingml/2006/wordprocessingDrawing" xmlns:w10="urn:schemas-microsoft-com:office:word" xmlns:w="http://schemas.openxmlformats.org/wordprocessingml/2006/main" xmlns:w14="http://schemas.microsoft.com/office/word/2010/wordml" xmlns:w15="http://schemas.microsoft.com/office/word/2012/wordml" xmlns:w16cid="http://schemas.microsoft.com/office/word/2016/wordml/cid" xmlns:w16se="http://schemas.microsoft.com/office/word/2015/wordml/symex" xmlns:wpg="http://schemas.microsoft.com/office/word/2010/wordprocessingGroup" xmlns:wpi="http://schemas.microsoft.com/office/word/2010/wordprocessingInk" xmlns:wne="http://schemas.microsoft.com/office/word/2006/wordml" xmlns:wps="http://schemas.microsoft.com/office/word/2010/wordprocessingShape" mc:Ignorable="w14 w15 w16se w16cid wp14">
   <w:p>
     <w:pPr>
-      <w:pStyle w:val="Header"/>
+      <w:pStyle w:val="Sidehoved"/>
       <w:jc w:val="right"/>
       <w:rPr>
         <w:lang w:val="en-US"/>
@@ -8215,7 +9573,7 @@
   </w:p>
   <w:p>
     <w:pPr>
-      <w:pStyle w:val="Header"/>
+      <w:pStyle w:val="Sidehoved"/>
       <w:jc w:val="right"/>
       <w:rPr>
         <w:lang w:val="en-US"/>
@@ -8232,17 +9590,17 @@
 </file>
 
 <file path=word/header3.xml><?xml version="1.0" encoding="utf-8"?>
-<w:hdr xmlns:wpc="http://schemas.microsoft.com/office/word/2010/wordprocessingCanvas" xmlns:mc="http://schemas.openxmlformats.org/markup-compatibility/2006" xmlns:o="urn:schemas-microsoft-com:office:office" xmlns:r="http://schemas.openxmlformats.org/officeDocument/2006/relationships" xmlns:m="http://schemas.openxmlformats.org/officeDocument/2006/math" xmlns:v="urn:schemas-microsoft-com:vml" xmlns:wp14="http://schemas.microsoft.com/office/word/2010/wordprocessingDrawing" xmlns:wp="http://schemas.openxmlformats.org/drawingml/2006/wordprocessingDrawing" xmlns:w10="urn:schemas-microsoft-com:office:word" xmlns:w="http://schemas.openxmlformats.org/wordprocessingml/2006/main" xmlns:w14="http://schemas.microsoft.com/office/word/2010/wordml" xmlns:w15="http://schemas.microsoft.com/office/word/2012/wordml" xmlns:wpg="http://schemas.microsoft.com/office/word/2010/wordprocessingGroup" xmlns:wpi="http://schemas.microsoft.com/office/word/2010/wordprocessingInk" xmlns:wne="http://schemas.microsoft.com/office/word/2006/wordml" xmlns:wps="http://schemas.microsoft.com/office/word/2010/wordprocessingShape" mc:Ignorable="w14 w15 wp14">
+<w:hdr xmlns:wpc="http://schemas.microsoft.com/office/word/2010/wordprocessingCanvas" xmlns:cx="http://schemas.microsoft.com/office/drawing/2014/chartex" xmlns:cx1="http://schemas.microsoft.com/office/drawing/2015/9/8/chartex" xmlns:cx2="http://schemas.microsoft.com/office/drawing/2015/10/21/chartex" xmlns:cx3="http://schemas.microsoft.com/office/drawing/2016/5/9/chartex" xmlns:cx4="http://schemas.microsoft.com/office/drawing/2016/5/10/chartex" xmlns:cx5="http://schemas.microsoft.com/office/drawing/2016/5/11/chartex" xmlns:cx6="http://schemas.microsoft.com/office/drawing/2016/5/12/chartex" xmlns:cx7="http://schemas.microsoft.com/office/drawing/2016/5/13/chartex" xmlns:cx8="http://schemas.microsoft.com/office/drawing/2016/5/14/chartex" xmlns:mc="http://schemas.openxmlformats.org/markup-compatibility/2006" xmlns:aink="http://schemas.microsoft.com/office/drawing/2016/ink" xmlns:am3d="http://schemas.microsoft.com/office/drawing/2017/model3d" xmlns:o="urn:schemas-microsoft-com:office:office" xmlns:r="http://schemas.openxmlformats.org/officeDocument/2006/relationships" xmlns:m="http://schemas.openxmlformats.org/officeDocument/2006/math" xmlns:v="urn:schemas-microsoft-com:vml" xmlns:wp14="http://schemas.microsoft.com/office/word/2010/wordprocessingDrawing" xmlns:wp="http://schemas.openxmlformats.org/drawingml/2006/wordprocessingDrawing" xmlns:w10="urn:schemas-microsoft-com:office:word" xmlns:w="http://schemas.openxmlformats.org/wordprocessingml/2006/main" xmlns:w14="http://schemas.microsoft.com/office/word/2010/wordml" xmlns:w15="http://schemas.microsoft.com/office/word/2012/wordml" xmlns:w16cid="http://schemas.microsoft.com/office/word/2016/wordml/cid" xmlns:w16se="http://schemas.microsoft.com/office/word/2015/wordml/symex" xmlns:wpg="http://schemas.microsoft.com/office/word/2010/wordprocessingGroup" xmlns:wpi="http://schemas.microsoft.com/office/word/2010/wordprocessingInk" xmlns:wne="http://schemas.microsoft.com/office/word/2006/wordml" xmlns:wps="http://schemas.microsoft.com/office/word/2010/wordprocessingShape" mc:Ignorable="w14 w15 w16se w16cid wp14">
   <w:p>
     <w:pPr>
-      <w:pStyle w:val="Header"/>
+      <w:pStyle w:val="Sidehoved"/>
     </w:pPr>
   </w:p>
 </w:hdr>
 </file>
 
 <file path=word/numbering.xml><?xml version="1.0" encoding="utf-8"?>
-<w:numbering xmlns:wpc="http://schemas.microsoft.com/office/word/2010/wordprocessingCanvas" xmlns:mc="http://schemas.openxmlformats.org/markup-compatibility/2006" xmlns:o="urn:schemas-microsoft-com:office:office" xmlns:r="http://schemas.openxmlformats.org/officeDocument/2006/relationships" xmlns:m="http://schemas.openxmlformats.org/officeDocument/2006/math" xmlns:v="urn:schemas-microsoft-com:vml" xmlns:wp14="http://schemas.microsoft.com/office/word/2010/wordprocessingDrawing" xmlns:wp="http://schemas.openxmlformats.org/drawingml/2006/wordprocessingDrawing" xmlns:w10="urn:schemas-microsoft-com:office:word" xmlns:w="http://schemas.openxmlformats.org/wordprocessingml/2006/main" xmlns:w14="http://schemas.microsoft.com/office/word/2010/wordml" xmlns:w15="http://schemas.microsoft.com/office/word/2012/wordml" xmlns:wpg="http://schemas.microsoft.com/office/word/2010/wordprocessingGroup" xmlns:wpi="http://schemas.microsoft.com/office/word/2010/wordprocessingInk" xmlns:wne="http://schemas.microsoft.com/office/word/2006/wordml" xmlns:wps="http://schemas.microsoft.com/office/word/2010/wordprocessingShape" mc:Ignorable="w14 w15 wp14">
+<w:numbering xmlns:wpc="http://schemas.microsoft.com/office/word/2010/wordprocessingCanvas" xmlns:cx="http://schemas.microsoft.com/office/drawing/2014/chartex" xmlns:cx1="http://schemas.microsoft.com/office/drawing/2015/9/8/chartex" xmlns:cx2="http://schemas.microsoft.com/office/drawing/2015/10/21/chartex" xmlns:cx3="http://schemas.microsoft.com/office/drawing/2016/5/9/chartex" xmlns:cx4="http://schemas.microsoft.com/office/drawing/2016/5/10/chartex" xmlns:cx5="http://schemas.microsoft.com/office/drawing/2016/5/11/chartex" xmlns:cx6="http://schemas.microsoft.com/office/drawing/2016/5/12/chartex" xmlns:cx7="http://schemas.microsoft.com/office/drawing/2016/5/13/chartex" xmlns:cx8="http://schemas.microsoft.com/office/drawing/2016/5/14/chartex" xmlns:mc="http://schemas.openxmlformats.org/markup-compatibility/2006" xmlns:aink="http://schemas.microsoft.com/office/drawing/2016/ink" xmlns:am3d="http://schemas.microsoft.com/office/drawing/2017/model3d" xmlns:o="urn:schemas-microsoft-com:office:office" xmlns:r="http://schemas.openxmlformats.org/officeDocument/2006/relationships" xmlns:m="http://schemas.openxmlformats.org/officeDocument/2006/math" xmlns:v="urn:schemas-microsoft-com:vml" xmlns:wp14="http://schemas.microsoft.com/office/word/2010/wordprocessingDrawing" xmlns:wp="http://schemas.openxmlformats.org/drawingml/2006/wordprocessingDrawing" xmlns:w10="urn:schemas-microsoft-com:office:word" xmlns:w="http://schemas.openxmlformats.org/wordprocessingml/2006/main" xmlns:w14="http://schemas.microsoft.com/office/word/2010/wordml" xmlns:w15="http://schemas.microsoft.com/office/word/2012/wordml" xmlns:w16cid="http://schemas.microsoft.com/office/word/2016/wordml/cid" xmlns:w16se="http://schemas.microsoft.com/office/word/2015/wordml/symex" xmlns:wpg="http://schemas.microsoft.com/office/word/2010/wordprocessingGroup" xmlns:wpi="http://schemas.microsoft.com/office/word/2010/wordprocessingInk" xmlns:wne="http://schemas.microsoft.com/office/word/2006/wordml" xmlns:wps="http://schemas.microsoft.com/office/word/2010/wordprocessingShape" mc:Ignorable="w14 w15 w16se w16cid wp14">
   <w:abstractNum w:abstractNumId="0" w15:restartNumberingAfterBreak="0">
     <w:nsid w:val="022F0655"/>
     <w:multiLevelType w:val="hybridMultilevel"/>
@@ -11265,7 +12623,7 @@
 </file>
 
 <file path=word/styles.xml><?xml version="1.0" encoding="utf-8"?>
-<w:styles xmlns:mc="http://schemas.openxmlformats.org/markup-compatibility/2006" xmlns:r="http://schemas.openxmlformats.org/officeDocument/2006/relationships" xmlns:w="http://schemas.openxmlformats.org/wordprocessingml/2006/main" xmlns:w14="http://schemas.microsoft.com/office/word/2010/wordml" xmlns:w15="http://schemas.microsoft.com/office/word/2012/wordml" mc:Ignorable="w14 w15">
+<w:styles xmlns:mc="http://schemas.openxmlformats.org/markup-compatibility/2006" xmlns:r="http://schemas.openxmlformats.org/officeDocument/2006/relationships" xmlns:w="http://schemas.openxmlformats.org/wordprocessingml/2006/main" xmlns:w14="http://schemas.microsoft.com/office/word/2010/wordml" xmlns:w15="http://schemas.microsoft.com/office/word/2012/wordml" xmlns:w16cid="http://schemas.microsoft.com/office/word/2016/wordml/cid" xmlns:w16se="http://schemas.microsoft.com/office/word/2015/wordml/symex" mc:Ignorable="w14 w15 w16se w16cid">
   <w:docDefaults>
     <w:rPrDefault>
       <w:rPr>
@@ -11281,7 +12639,7 @@
       </w:pPr>
     </w:pPrDefault>
   </w:docDefaults>
-  <w:latentStyles w:defLockedState="0" w:defUIPriority="99" w:defSemiHidden="0" w:defUnhideWhenUsed="0" w:defQFormat="0" w:count="371">
+  <w:latentStyles w:defLockedState="0" w:defUIPriority="99" w:defSemiHidden="0" w:defUnhideWhenUsed="0" w:defQFormat="0" w:count="375">
     <w:lsdException w:name="Normal" w:uiPriority="0" w:qFormat="1"/>
     <w:lsdException w:name="heading 1" w:uiPriority="9" w:qFormat="1"/>
     <w:lsdException w:name="heading 2" w:semiHidden="1" w:uiPriority="9" w:unhideWhenUsed="1" w:qFormat="1"/>
@@ -11387,7 +12745,6 @@
     <w:lsdException w:name="HTML Sample" w:semiHidden="1" w:unhideWhenUsed="1"/>
     <w:lsdException w:name="HTML Typewriter" w:semiHidden="1" w:unhideWhenUsed="1"/>
     <w:lsdException w:name="HTML Variable" w:semiHidden="1" w:unhideWhenUsed="1"/>
-    <w:lsdException w:name="Normal Table" w:semiHidden="1" w:unhideWhenUsed="1"/>
     <w:lsdException w:name="annotation subject" w:semiHidden="1" w:unhideWhenUsed="1"/>
     <w:lsdException w:name="No List" w:semiHidden="1" w:unhideWhenUsed="1"/>
     <w:lsdException w:name="Outline List 1" w:semiHidden="1" w:unhideWhenUsed="1"/>
@@ -11431,10 +12788,8 @@
     <w:lsdException w:name="Table Elegant" w:semiHidden="1" w:unhideWhenUsed="1"/>
     <w:lsdException w:name="Table Professional" w:semiHidden="1" w:unhideWhenUsed="1"/>
     <w:lsdException w:name="Table Subtle 1" w:semiHidden="1" w:unhideWhenUsed="1"/>
-    <w:lsdException w:name="Table Subtle 2" w:semiHidden="1" w:unhideWhenUsed="1"/>
     <w:lsdException w:name="Table Web 1" w:semiHidden="1" w:unhideWhenUsed="1"/>
     <w:lsdException w:name="Table Web 2" w:semiHidden="1" w:unhideWhenUsed="1"/>
-    <w:lsdException w:name="Table Web 3" w:semiHidden="1" w:unhideWhenUsed="1"/>
     <w:lsdException w:name="Balloon Text" w:semiHidden="1" w:unhideWhenUsed="1"/>
     <w:lsdException w:name="Table Grid" w:uiPriority="39"/>
     <w:lsdException w:name="Table Theme" w:semiHidden="1" w:unhideWhenUsed="1"/>
@@ -11653,6 +13008,10 @@
     <w:lsdException w:name="List Table 5 Dark Accent 6" w:uiPriority="50"/>
     <w:lsdException w:name="List Table 6 Colorful Accent 6" w:uiPriority="51"/>
     <w:lsdException w:name="List Table 7 Colorful Accent 6" w:uiPriority="52"/>
+    <w:lsdException w:name="Mention" w:semiHidden="1" w:unhideWhenUsed="1"/>
+    <w:lsdException w:name="Smart Hyperlink" w:semiHidden="1" w:unhideWhenUsed="1"/>
+    <w:lsdException w:name="Hashtag" w:semiHidden="1" w:unhideWhenUsed="1"/>
+    <w:lsdException w:name="Unresolved Mention" w:semiHidden="1" w:unhideWhenUsed="1"/>
   </w:latentStyles>
   <w:style w:type="paragraph" w:default="1" w:styleId="Normal">
     <w:name w:val="Normal"/>
@@ -11662,11 +13021,11 @@
       <w:sz w:val="24"/>
     </w:rPr>
   </w:style>
-  <w:style w:type="paragraph" w:styleId="Heading1">
+  <w:style w:type="paragraph" w:styleId="Overskrift1">
     <w:name w:val="heading 1"/>
     <w:basedOn w:val="Normal"/>
     <w:next w:val="Normal"/>
-    <w:link w:val="Heading1Char"/>
+    <w:link w:val="Overskrift1Tegn"/>
     <w:uiPriority w:val="9"/>
     <w:qFormat/>
     <w:rsid w:val="00D32969"/>
@@ -11683,11 +13042,11 @@
       <w:szCs w:val="32"/>
     </w:rPr>
   </w:style>
-  <w:style w:type="paragraph" w:styleId="Heading2">
+  <w:style w:type="paragraph" w:styleId="Overskrift2">
     <w:name w:val="heading 2"/>
     <w:basedOn w:val="Normal"/>
     <w:next w:val="Normal"/>
-    <w:link w:val="Heading2Char"/>
+    <w:link w:val="Overskrift2Tegn"/>
     <w:uiPriority w:val="9"/>
     <w:unhideWhenUsed/>
     <w:qFormat/>
@@ -11705,11 +13064,11 @@
       <w:szCs w:val="26"/>
     </w:rPr>
   </w:style>
-  <w:style w:type="paragraph" w:styleId="Heading3">
+  <w:style w:type="paragraph" w:styleId="Overskrift3">
     <w:name w:val="heading 3"/>
     <w:basedOn w:val="Normal"/>
     <w:next w:val="Normal"/>
-    <w:link w:val="Heading3Char"/>
+    <w:link w:val="Overskrift3Tegn"/>
     <w:uiPriority w:val="9"/>
     <w:unhideWhenUsed/>
     <w:qFormat/>
@@ -11726,11 +13085,11 @@
       <w:szCs w:val="24"/>
     </w:rPr>
   </w:style>
-  <w:style w:type="paragraph" w:styleId="Heading4">
+  <w:style w:type="paragraph" w:styleId="Overskrift4">
     <w:name w:val="heading 4"/>
     <w:basedOn w:val="Normal"/>
     <w:next w:val="Normal"/>
-    <w:link w:val="Heading4Char"/>
+    <w:link w:val="Overskrift4Tegn"/>
     <w:uiPriority w:val="9"/>
     <w:unhideWhenUsed/>
     <w:qFormat/>
@@ -11748,13 +13107,13 @@
       <w:iCs/>
     </w:rPr>
   </w:style>
-  <w:style w:type="character" w:default="1" w:styleId="DefaultParagraphFont">
+  <w:style w:type="character" w:default="1" w:styleId="Standardskrifttypeiafsnit">
     <w:name w:val="Default Paragraph Font"/>
     <w:uiPriority w:val="1"/>
     <w:semiHidden/>
     <w:unhideWhenUsed/>
   </w:style>
-  <w:style w:type="table" w:default="1" w:styleId="TableNormal">
+  <w:style w:type="table" w:default="1" w:styleId="Tabel-Normal">
     <w:name w:val="Normal Table"/>
     <w:uiPriority w:val="99"/>
     <w:semiHidden/>
@@ -11769,15 +13128,15 @@
       </w:tblCellMar>
     </w:tblPr>
   </w:style>
-  <w:style w:type="numbering" w:default="1" w:styleId="NoList">
+  <w:style w:type="numbering" w:default="1" w:styleId="Ingenoversigt">
     <w:name w:val="No List"/>
     <w:uiPriority w:val="99"/>
     <w:semiHidden/>
     <w:unhideWhenUsed/>
   </w:style>
-  <w:style w:type="paragraph" w:styleId="NoSpacing">
+  <w:style w:type="paragraph" w:styleId="Ingenafstand">
     <w:name w:val="No Spacing"/>
-    <w:link w:val="NoSpacingChar"/>
+    <w:link w:val="IngenafstandTegn"/>
     <w:uiPriority w:val="1"/>
     <w:qFormat/>
     <w:rsid w:val="00D354C6"/>
@@ -11789,10 +13148,10 @@
       <w:lang w:val="en-US"/>
     </w:rPr>
   </w:style>
-  <w:style w:type="character" w:customStyle="1" w:styleId="NoSpacingChar">
-    <w:name w:val="No Spacing Char"/>
-    <w:basedOn w:val="DefaultParagraphFont"/>
-    <w:link w:val="NoSpacing"/>
+  <w:style w:type="character" w:customStyle="1" w:styleId="IngenafstandTegn">
+    <w:name w:val="Ingen afstand Tegn"/>
+    <w:basedOn w:val="Standardskrifttypeiafsnit"/>
+    <w:link w:val="Ingenafstand"/>
     <w:uiPriority w:val="1"/>
     <w:rsid w:val="00D354C6"/>
     <w:rPr>
@@ -11802,7 +13161,7 @@
   </w:style>
   <w:style w:type="character" w:styleId="Hyperlink">
     <w:name w:val="Hyperlink"/>
-    <w:basedOn w:val="DefaultParagraphFont"/>
+    <w:basedOn w:val="Standardskrifttypeiafsnit"/>
     <w:uiPriority w:val="99"/>
     <w:unhideWhenUsed/>
     <w:rsid w:val="00532079"/>
@@ -11811,10 +13170,10 @@
       <w:u w:val="single"/>
     </w:rPr>
   </w:style>
-  <w:style w:type="paragraph" w:styleId="Header">
+  <w:style w:type="paragraph" w:styleId="Sidehoved">
     <w:name w:val="header"/>
     <w:basedOn w:val="Normal"/>
-    <w:link w:val="HeaderChar"/>
+    <w:link w:val="SidehovedTegn"/>
     <w:uiPriority w:val="99"/>
     <w:unhideWhenUsed/>
     <w:rsid w:val="000B03F6"/>
@@ -11826,17 +13185,17 @@
       <w:spacing w:after="0" w:line="240" w:lineRule="auto"/>
     </w:pPr>
   </w:style>
-  <w:style w:type="character" w:customStyle="1" w:styleId="HeaderChar">
-    <w:name w:val="Header Char"/>
-    <w:basedOn w:val="DefaultParagraphFont"/>
-    <w:link w:val="Header"/>
+  <w:style w:type="character" w:customStyle="1" w:styleId="SidehovedTegn">
+    <w:name w:val="Sidehoved Tegn"/>
+    <w:basedOn w:val="Standardskrifttypeiafsnit"/>
+    <w:link w:val="Sidehoved"/>
     <w:uiPriority w:val="99"/>
     <w:rsid w:val="000B03F6"/>
   </w:style>
-  <w:style w:type="paragraph" w:styleId="Footer">
+  <w:style w:type="paragraph" w:styleId="Sidefod">
     <w:name w:val="footer"/>
     <w:basedOn w:val="Normal"/>
-    <w:link w:val="FooterChar"/>
+    <w:link w:val="SidefodTegn"/>
     <w:uiPriority w:val="99"/>
     <w:unhideWhenUsed/>
     <w:rsid w:val="000B03F6"/>
@@ -11848,17 +13207,17 @@
       <w:spacing w:after="0" w:line="240" w:lineRule="auto"/>
     </w:pPr>
   </w:style>
-  <w:style w:type="character" w:customStyle="1" w:styleId="FooterChar">
-    <w:name w:val="Footer Char"/>
-    <w:basedOn w:val="DefaultParagraphFont"/>
-    <w:link w:val="Footer"/>
+  <w:style w:type="character" w:customStyle="1" w:styleId="SidefodTegn">
+    <w:name w:val="Sidefod Tegn"/>
+    <w:basedOn w:val="Standardskrifttypeiafsnit"/>
+    <w:link w:val="Sidefod"/>
     <w:uiPriority w:val="99"/>
     <w:rsid w:val="000B03F6"/>
   </w:style>
-  <w:style w:type="character" w:customStyle="1" w:styleId="Heading1Char">
-    <w:name w:val="Heading 1 Char"/>
-    <w:basedOn w:val="DefaultParagraphFont"/>
-    <w:link w:val="Heading1"/>
+  <w:style w:type="character" w:customStyle="1" w:styleId="Overskrift1Tegn">
+    <w:name w:val="Overskrift 1 Tegn"/>
+    <w:basedOn w:val="Standardskrifttypeiafsnit"/>
+    <w:link w:val="Overskrift1"/>
     <w:uiPriority w:val="9"/>
     <w:rsid w:val="00D32969"/>
     <w:rPr>
@@ -11868,10 +13227,10 @@
       <w:szCs w:val="32"/>
     </w:rPr>
   </w:style>
-  <w:style w:type="character" w:customStyle="1" w:styleId="Heading2Char">
-    <w:name w:val="Heading 2 Char"/>
-    <w:basedOn w:val="DefaultParagraphFont"/>
-    <w:link w:val="Heading2"/>
+  <w:style w:type="character" w:customStyle="1" w:styleId="Overskrift2Tegn">
+    <w:name w:val="Overskrift 2 Tegn"/>
+    <w:basedOn w:val="Standardskrifttypeiafsnit"/>
+    <w:link w:val="Overskrift2"/>
     <w:uiPriority w:val="9"/>
     <w:rsid w:val="003D633D"/>
     <w:rPr>
@@ -11881,7 +13240,7 @@
       <w:szCs w:val="26"/>
     </w:rPr>
   </w:style>
-  <w:style w:type="paragraph" w:styleId="ListParagraph">
+  <w:style w:type="paragraph" w:styleId="Listeafsnit">
     <w:name w:val="List Paragraph"/>
     <w:basedOn w:val="Normal"/>
     <w:uiPriority w:val="34"/>
@@ -11892,9 +13251,9 @@
       <w:contextualSpacing/>
     </w:pPr>
   </w:style>
-  <w:style w:type="paragraph" w:styleId="TOCHeading">
+  <w:style w:type="paragraph" w:styleId="Overskrift">
     <w:name w:val="TOC Heading"/>
-    <w:basedOn w:val="Heading1"/>
+    <w:basedOn w:val="Overskrift1"/>
     <w:next w:val="Normal"/>
     <w:uiPriority w:val="39"/>
     <w:unhideWhenUsed/>
@@ -11908,7 +13267,7 @@
       <w:lang w:val="en-US"/>
     </w:rPr>
   </w:style>
-  <w:style w:type="paragraph" w:styleId="TOC1">
+  <w:style w:type="paragraph" w:styleId="Indholdsfortegnelse1">
     <w:name w:val="toc 1"/>
     <w:basedOn w:val="Normal"/>
     <w:next w:val="Normal"/>
@@ -11920,7 +13279,7 @@
       <w:spacing w:after="100"/>
     </w:pPr>
   </w:style>
-  <w:style w:type="paragraph" w:styleId="TOC2">
+  <w:style w:type="paragraph" w:styleId="Indholdsfortegnelse2">
     <w:name w:val="toc 2"/>
     <w:basedOn w:val="Normal"/>
     <w:next w:val="Normal"/>
@@ -11935,7 +13294,7 @@
   </w:style>
   <w:style w:type="character" w:customStyle="1" w:styleId="Ulstomtale1">
     <w:name w:val="Uløst omtale1"/>
-    <w:basedOn w:val="DefaultParagraphFont"/>
+    <w:basedOn w:val="Standardskrifttypeiafsnit"/>
     <w:uiPriority w:val="99"/>
     <w:semiHidden/>
     <w:unhideWhenUsed/>
@@ -11945,9 +13304,9 @@
       <w:shd w:val="clear" w:color="auto" w:fill="E1DFDD"/>
     </w:rPr>
   </w:style>
-  <w:style w:type="table" w:styleId="TableGrid">
+  <w:style w:type="table" w:styleId="Tabel-Gitter">
     <w:name w:val="Table Grid"/>
-    <w:basedOn w:val="TableNormal"/>
+    <w:basedOn w:val="Tabel-Normal"/>
     <w:uiPriority w:val="39"/>
     <w:rsid w:val="002415D6"/>
     <w:pPr>
@@ -11980,10 +13339,10 @@
       <w:lang w:eastAsia="da-DK"/>
     </w:rPr>
   </w:style>
-  <w:style w:type="character" w:customStyle="1" w:styleId="Heading3Char">
-    <w:name w:val="Heading 3 Char"/>
-    <w:basedOn w:val="DefaultParagraphFont"/>
-    <w:link w:val="Heading3"/>
+  <w:style w:type="character" w:customStyle="1" w:styleId="Overskrift3Tegn">
+    <w:name w:val="Overskrift 3 Tegn"/>
+    <w:basedOn w:val="Standardskrifttypeiafsnit"/>
+    <w:link w:val="Overskrift3"/>
     <w:uiPriority w:val="9"/>
     <w:rsid w:val="00BC5081"/>
     <w:rPr>
@@ -11993,10 +13352,10 @@
       <w:szCs w:val="24"/>
     </w:rPr>
   </w:style>
-  <w:style w:type="character" w:customStyle="1" w:styleId="Heading4Char">
-    <w:name w:val="Heading 4 Char"/>
-    <w:basedOn w:val="DefaultParagraphFont"/>
-    <w:link w:val="Heading4"/>
+  <w:style w:type="character" w:customStyle="1" w:styleId="Overskrift4Tegn">
+    <w:name w:val="Overskrift 4 Tegn"/>
+    <w:basedOn w:val="Standardskrifttypeiafsnit"/>
+    <w:link w:val="Overskrift4"/>
     <w:uiPriority w:val="9"/>
     <w:rsid w:val="00BC5081"/>
     <w:rPr>
@@ -12006,7 +13365,7 @@
       <w:iCs/>
     </w:rPr>
   </w:style>
-  <w:style w:type="paragraph" w:styleId="TOC3">
+  <w:style w:type="paragraph" w:styleId="Indholdsfortegnelse3">
     <w:name w:val="toc 3"/>
     <w:basedOn w:val="Normal"/>
     <w:next w:val="Normal"/>
@@ -12307,7 +13666,7 @@
 </file>
 
 <file path=customXml/itemProps2.xml><?xml version="1.0" encoding="utf-8"?>
-<ds:datastoreItem xmlns:ds="http://schemas.openxmlformats.org/officeDocument/2006/customXml" ds:itemID="{4C2A0F97-00E3-44A9-A8A2-49F8642AFD8F}">
+<ds:datastoreItem xmlns:ds="http://schemas.openxmlformats.org/officeDocument/2006/customXml" ds:itemID="{79A831A9-CCC6-40C6-B123-409D3585F723}">
   <ds:schemaRefs>
     <ds:schemaRef ds:uri="http://schemas.openxmlformats.org/officeDocument/2006/bibliography"/>
   </ds:schemaRefs>

--- a/Rapport/Fog-Rapport.docx
+++ b/Rapport/Fog-Rapport.docx
@@ -1,6 +1,6 @@
 
 <file path=word/document.xml><?xml version="1.0" encoding="utf-8"?>
-<w:document xmlns:wpc="http://schemas.microsoft.com/office/word/2010/wordprocessingCanvas" xmlns:cx="http://schemas.microsoft.com/office/drawing/2014/chartex" xmlns:cx1="http://schemas.microsoft.com/office/drawing/2015/9/8/chartex" xmlns:cx2="http://schemas.microsoft.com/office/drawing/2015/10/21/chartex" xmlns:cx3="http://schemas.microsoft.com/office/drawing/2016/5/9/chartex" xmlns:cx4="http://schemas.microsoft.com/office/drawing/2016/5/10/chartex" xmlns:cx5="http://schemas.microsoft.com/office/drawing/2016/5/11/chartex" xmlns:cx6="http://schemas.microsoft.com/office/drawing/2016/5/12/chartex" xmlns:cx7="http://schemas.microsoft.com/office/drawing/2016/5/13/chartex" xmlns:cx8="http://schemas.microsoft.com/office/drawing/2016/5/14/chartex" xmlns:mc="http://schemas.openxmlformats.org/markup-compatibility/2006" xmlns:aink="http://schemas.microsoft.com/office/drawing/2016/ink" xmlns:am3d="http://schemas.microsoft.com/office/drawing/2017/model3d" xmlns:o="urn:schemas-microsoft-com:office:office" xmlns:r="http://schemas.openxmlformats.org/officeDocument/2006/relationships" xmlns:m="http://schemas.openxmlformats.org/officeDocument/2006/math" xmlns:v="urn:schemas-microsoft-com:vml" xmlns:wp14="http://schemas.microsoft.com/office/word/2010/wordprocessingDrawing" xmlns:wp="http://schemas.openxmlformats.org/drawingml/2006/wordprocessingDrawing" xmlns:w10="urn:schemas-microsoft-com:office:word" xmlns:w="http://schemas.openxmlformats.org/wordprocessingml/2006/main" xmlns:w14="http://schemas.microsoft.com/office/word/2010/wordml" xmlns:w15="http://schemas.microsoft.com/office/word/2012/wordml" xmlns:w16cid="http://schemas.microsoft.com/office/word/2016/wordml/cid" xmlns:w16se="http://schemas.microsoft.com/office/word/2015/wordml/symex" xmlns:wpg="http://schemas.microsoft.com/office/word/2010/wordprocessingGroup" xmlns:wpi="http://schemas.microsoft.com/office/word/2010/wordprocessingInk" xmlns:wne="http://schemas.microsoft.com/office/word/2006/wordml" xmlns:wps="http://schemas.microsoft.com/office/word/2010/wordprocessingShape" mc:Ignorable="w14 w15 w16se w16cid wp14">
+<w:document xmlns:wpc="http://schemas.microsoft.com/office/word/2010/wordprocessingCanvas" xmlns:mc="http://schemas.openxmlformats.org/markup-compatibility/2006" xmlns:o="urn:schemas-microsoft-com:office:office" xmlns:r="http://schemas.openxmlformats.org/officeDocument/2006/relationships" xmlns:m="http://schemas.openxmlformats.org/officeDocument/2006/math" xmlns:v="urn:schemas-microsoft-com:vml" xmlns:wp14="http://schemas.microsoft.com/office/word/2010/wordprocessingDrawing" xmlns:wp="http://schemas.openxmlformats.org/drawingml/2006/wordprocessingDrawing" xmlns:w10="urn:schemas-microsoft-com:office:word" xmlns:w="http://schemas.openxmlformats.org/wordprocessingml/2006/main" xmlns:w14="http://schemas.microsoft.com/office/word/2010/wordml" xmlns:w15="http://schemas.microsoft.com/office/word/2012/wordml" xmlns:wpg="http://schemas.microsoft.com/office/word/2010/wordprocessingGroup" xmlns:wpi="http://schemas.microsoft.com/office/word/2010/wordprocessingInk" xmlns:wne="http://schemas.microsoft.com/office/word/2006/wordml" xmlns:wps="http://schemas.microsoft.com/office/word/2010/wordprocessingShape" mc:Ignorable="w14 w15 wp14">
   <w:body>
     <w:bookmarkStart w:id="0" w:name="_Hlk532851687" w:displacedByCustomXml="next"/>
     <w:bookmarkEnd w:id="0" w:displacedByCustomXml="next"/>
@@ -15,7 +15,6 @@
           <w:docPartUnique/>
         </w:docPartObj>
       </w:sdtPr>
-      <w:sdtEndPr/>
       <w:sdtContent>
         <w:p/>
         <w:p>
@@ -82,7 +81,7 @@
                             <w:txbxContent>
                               <w:p>
                                 <w:pPr>
-                                  <w:pStyle w:val="Ingenafstand"/>
+                                  <w:pStyle w:val="NoSpacing"/>
                                   <w:spacing w:before="40" w:after="40"/>
                                   <w:jc w:val="center"/>
                                   <w:rPr>
@@ -154,7 +153,7 @@
                               </w:p>
                               <w:p>
                                 <w:pPr>
-                                  <w:pStyle w:val="Ingenafstand"/>
+                                  <w:pStyle w:val="NoSpacing"/>
                                   <w:spacing w:before="40" w:after="40"/>
                                   <w:jc w:val="center"/>
                                   <w:rPr>
@@ -209,7 +208,7 @@
                               </w:p>
                               <w:p>
                                 <w:pPr>
-                                  <w:pStyle w:val="Ingenafstand"/>
+                                  <w:pStyle w:val="NoSpacing"/>
                                   <w:spacing w:before="40" w:after="40"/>
                                   <w:jc w:val="center"/>
                                   <w:rPr>
@@ -248,7 +247,7 @@
                               </w:p>
                               <w:p>
                                 <w:pPr>
-                                  <w:pStyle w:val="Ingenafstand"/>
+                                  <w:pStyle w:val="NoSpacing"/>
                                   <w:spacing w:before="40" w:after="40"/>
                                   <w:jc w:val="center"/>
                                   <w:rPr>
@@ -316,7 +315,7 @@
                       <w:txbxContent>
                         <w:p>
                           <w:pPr>
-                            <w:pStyle w:val="Ingenafstand"/>
+                            <w:pStyle w:val="NoSpacing"/>
                             <w:spacing w:before="40" w:after="40"/>
                             <w:jc w:val="center"/>
                             <w:rPr>
@@ -388,7 +387,7 @@
                         </w:p>
                         <w:p>
                           <w:pPr>
-                            <w:pStyle w:val="Ingenafstand"/>
+                            <w:pStyle w:val="NoSpacing"/>
                             <w:spacing w:before="40" w:after="40"/>
                             <w:jc w:val="center"/>
                             <w:rPr>
@@ -443,7 +442,7 @@
                         </w:p>
                         <w:p>
                           <w:pPr>
-                            <w:pStyle w:val="Ingenafstand"/>
+                            <w:pStyle w:val="NoSpacing"/>
                             <w:spacing w:before="40" w:after="40"/>
                             <w:jc w:val="center"/>
                             <w:rPr>
@@ -482,7 +481,7 @@
                         </w:p>
                         <w:p>
                           <w:pPr>
-                            <w:pStyle w:val="Ingenafstand"/>
+                            <w:pStyle w:val="NoSpacing"/>
                             <w:spacing w:before="40" w:after="40"/>
                             <w:jc w:val="center"/>
                             <w:rPr>
@@ -705,7 +704,6 @@
                                       <w:dataBinding w:prefixMappings="xmlns:ns0='http://purl.org/dc/elements/1.1/' xmlns:ns1='http://schemas.openxmlformats.org/package/2006/metadata/core-properties' " w:xpath="/ns1:coreProperties[1]/ns0:title[1]" w:storeItemID="{6C3C8BC8-F283-45AE-878A-BAB7291924A1}"/>
                                       <w:text/>
                                     </w:sdtPr>
-                                    <w:sdtEndPr/>
                                     <w:sdtContent>
                                       <w:r>
                                         <w:rPr>
@@ -864,7 +862,7 @@
                 <w:pict>
                   <v:group w14:anchorId="7AAAE4ED" id="Group 125" o:spid="_x0000_s1027" style="position:absolute;margin-left:0;margin-top:0;width:540pt;height:556.55pt;z-index:-251657216;mso-width-percent:1154;mso-height-percent:670;mso-top-percent:45;mso-position-horizontal:center;mso-position-horizontal-relative:margin;mso-position-vertical-relative:page;mso-width-percent:1154;mso-height-percent:670;mso-top-percent:45;mso-width-relative:margin" coordsize="55613,54044" o:gfxdata="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">
                     <o:lock v:ext="edit" aspectratio="t"/>
-                    <v:shape id="Freeform 10" o:spid="_x0000_s1028" style="position:absolute;width:55575;height:54044;visibility:visible;mso-wrap-style:square;v-text-anchor:bottom" coordsize="720,700" o:spt="100" o:gfxdata="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" adj="-11796480,,5400" path="m,c,644,,644,,644v23,6,62,14,113,21c250,685,476,700,720,644v,-27,,-27,,-27c720,,720,,720,,,,,,,e" fillcolor="#4d5f78 [2994]" stroked="f">
+                    <v:shape id="Freeform 10" o:spid="_x0000_s1028" style="position:absolute;width:55575;height:54044;visibility:visible;mso-wrap-style:square;v-text-anchor:bottom" coordsize="720,700" o:spt="100" o:gfxdata="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" adj="-11796480,,5400" path="m,c,644,,644,,644v23,6,62,14,113,21c250,685,476,700,720,644v,-27,,-27,,-27c720,,720,,720,,,,,,,e" fillcolor="#4d5f78 [2994]" stroked="f">
                       <v:fill color2="#2a3442 [2018]" rotate="t" colors="0 #5d6d85;.5 #485972;1 #334258" focus="100%" type="gradient">
                         <o:fill v:ext="view" type="gradientUnscaled"/>
                       </v:fill>
@@ -895,7 +893,6 @@
                                 <w:dataBinding w:prefixMappings="xmlns:ns0='http://purl.org/dc/elements/1.1/' xmlns:ns1='http://schemas.openxmlformats.org/package/2006/metadata/core-properties' " w:xpath="/ns1:coreProperties[1]/ns0:title[1]" w:storeItemID="{6C3C8BC8-F283-45AE-878A-BAB7291924A1}"/>
                                 <w:text/>
                               </w:sdtPr>
-                              <w:sdtEndPr/>
                               <w:sdtContent>
                                 <w:r>
                                   <w:rPr>
@@ -929,7 +926,7 @@
                         </w:txbxContent>
                       </v:textbox>
                     </v:shape>
-                    <v:shape id="Freeform 11" o:spid="_x0000_s1029" style="position:absolute;left:8763;top:47697;width:46850;height:5099;visibility:visible;mso-wrap-style:square;v-text-anchor:bottom" coordsize="607,66" o:gfxdata="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" path="m607,c450,44,300,57,176,57,109,57,49,53,,48,66,58,152,66,251,66,358,66,480,56,607,27,607,,607,,607,e" fillcolor="white [3212]" stroked="f">
+                    <v:shape id="Freeform 11" o:spid="_x0000_s1029" style="position:absolute;left:8763;top:47697;width:46850;height:5099;visibility:visible;mso-wrap-style:square;v-text-anchor:bottom" coordsize="607,66" o:gfxdata="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" path="m607,c450,44,300,57,176,57,109,57,49,53,,48,66,58,152,66,251,66,358,66,480,56,607,27,607,,607,,607,e" fillcolor="white [3212]" stroked="f">
                       <v:fill opacity="19789f"/>
                       <v:path arrowok="t" o:connecttype="custom" o:connectlocs="4685030,0;1358427,440373;0,370840;1937302,509905;4685030,208598;4685030,0" o:connectangles="0,0,0,0,0,0"/>
                     </v:shape>
@@ -1010,7 +1007,7 @@
                             <w:txbxContent>
                               <w:p>
                                 <w:pPr>
-                                  <w:pStyle w:val="Ingenafstand"/>
+                                  <w:pStyle w:val="NoSpacing"/>
                                   <w:jc w:val="right"/>
                                   <w:rPr>
                                     <w:color w:val="FFFFFF" w:themeColor="background1"/>
@@ -1044,7 +1041,6 @@
                                       <w:calendar w:val="gregorian"/>
                                     </w:date>
                                   </w:sdtPr>
-                                  <w:sdtEndPr/>
                                   <w:sdtContent>
                                     <w:r>
                                       <w:rPr>
@@ -1079,13 +1075,14 @@
               </mc:Choice>
               <mc:Fallback>
                 <w:pict>
-                  <v:rect w14:anchorId="7CCBC918" id="Rectangle 130" o:spid="_x0000_s1030" style="position:absolute;margin-left:-4.4pt;margin-top:0;width:46.8pt;height:77.75pt;z-index:251660288;visibility:visible;mso-wrap-style:square;mso-width-percent:76;mso-height-percent:98;mso-top-percent:23;mso-wrap-distance-left:9pt;mso-wrap-distance-top:0;mso-wrap-distance-right:9pt;mso-wrap-distance-bottom:0;mso-position-horizontal:right;mso-position-horizontal-relative:margin;mso-position-vertical-relative:page;mso-width-percent:76;mso-height-percent:98;mso-top-percent:23;mso-width-relative:page;mso-height-relative:page;v-text-anchor:bottom" o:gfxdata="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" fillcolor="#5b9bd5 [3204]" stroked="f" strokeweight="1pt">
+                  <v:rect w14:anchorId="7CCBC918" id="Rectangle 130" o:spid="_x0000_s1030" style="position:absolute;margin-left:-4.4pt;margin-top:0;width:46.8pt;height:77.75pt;z-index:251660288;visibility:visible;mso-wrap-style:square;mso-width-percent:76;mso-height-percent:98;mso-top-percent:23;mso-wrap-distance-left:9pt;mso-wrap-distance-top:0;mso-wrap-distance-right:9pt;mso-wrap-distance-bottom:0;mso-position-horizontal:right;mso-position-horizontal-relative:margin;mso-position-vertical-relative:page;mso-width-percent:76;mso-height-percent:98;mso-top-percent:23;mso-width-relative:page;mso-height-relative:page;v-text-anchor:bottom" o:gfxdata="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" fillcolor="#5b9bd5 [3204]" stroked="f" strokeweight="1pt">
+                    <v:path arrowok="t"/>
                     <o:lock v:ext="edit" aspectratio="t"/>
                     <v:textbox inset="3.6pt,,3.6pt">
                       <w:txbxContent>
                         <w:p>
                           <w:pPr>
-                            <w:pStyle w:val="Ingenafstand"/>
+                            <w:pStyle w:val="NoSpacing"/>
                             <w:jc w:val="right"/>
                             <w:rPr>
                               <w:color w:val="FFFFFF" w:themeColor="background1"/>
@@ -1119,7 +1116,6 @@
                                 <w:calendar w:val="gregorian"/>
                               </w:date>
                             </w:sdtPr>
-                            <w:sdtEndPr/>
                             <w:sdtContent>
                               <w:r>
                                 <w:rPr>
@@ -1175,7 +1171,7 @@
       <w:sdtContent>
         <w:p>
           <w:pPr>
-            <w:pStyle w:val="Overskrift"/>
+            <w:pStyle w:val="TOCHeading"/>
             <w:rPr>
               <w:color w:val="auto"/>
             </w:rPr>
@@ -1204,7 +1200,7 @@
         </w:p>
         <w:p>
           <w:pPr>
-            <w:pStyle w:val="Indholdsfortegnelse1"/>
+            <w:pStyle w:val="TOC1"/>
             <w:tabs>
               <w:tab w:val="right" w:leader="dot" w:pos="9628"/>
             </w:tabs>
@@ -1298,7 +1294,7 @@
         </w:p>
         <w:p>
           <w:pPr>
-            <w:pStyle w:val="Indholdsfortegnelse2"/>
+            <w:pStyle w:val="TOC2"/>
             <w:tabs>
               <w:tab w:val="right" w:leader="dot" w:pos="9628"/>
             </w:tabs>
@@ -1368,7 +1364,7 @@
         </w:p>
         <w:p>
           <w:pPr>
-            <w:pStyle w:val="Indholdsfortegnelse2"/>
+            <w:pStyle w:val="TOC2"/>
             <w:tabs>
               <w:tab w:val="right" w:leader="dot" w:pos="9628"/>
             </w:tabs>
@@ -1438,7 +1434,7 @@
         </w:p>
         <w:p>
           <w:pPr>
-            <w:pStyle w:val="Indholdsfortegnelse1"/>
+            <w:pStyle w:val="TOC1"/>
             <w:tabs>
               <w:tab w:val="right" w:leader="dot" w:pos="9628"/>
             </w:tabs>
@@ -1508,7 +1504,7 @@
         </w:p>
         <w:p>
           <w:pPr>
-            <w:pStyle w:val="Indholdsfortegnelse2"/>
+            <w:pStyle w:val="TOC2"/>
             <w:tabs>
               <w:tab w:val="right" w:leader="dot" w:pos="9628"/>
             </w:tabs>
@@ -1578,7 +1574,7 @@
         </w:p>
         <w:p>
           <w:pPr>
-            <w:pStyle w:val="Indholdsfortegnelse2"/>
+            <w:pStyle w:val="TOC2"/>
             <w:tabs>
               <w:tab w:val="right" w:leader="dot" w:pos="9628"/>
             </w:tabs>
@@ -1648,7 +1644,7 @@
         </w:p>
         <w:p>
           <w:pPr>
-            <w:pStyle w:val="Indholdsfortegnelse3"/>
+            <w:pStyle w:val="TOC3"/>
             <w:tabs>
               <w:tab w:val="right" w:leader="dot" w:pos="9628"/>
             </w:tabs>
@@ -1718,7 +1714,7 @@
         </w:p>
         <w:p>
           <w:pPr>
-            <w:pStyle w:val="Indholdsfortegnelse3"/>
+            <w:pStyle w:val="TOC3"/>
             <w:tabs>
               <w:tab w:val="right" w:leader="dot" w:pos="9628"/>
             </w:tabs>
@@ -1788,7 +1784,7 @@
         </w:p>
         <w:p>
           <w:pPr>
-            <w:pStyle w:val="Indholdsfortegnelse2"/>
+            <w:pStyle w:val="TOC2"/>
             <w:tabs>
               <w:tab w:val="right" w:leader="dot" w:pos="9628"/>
             </w:tabs>
@@ -1858,7 +1854,7 @@
         </w:p>
         <w:p>
           <w:pPr>
-            <w:pStyle w:val="Indholdsfortegnelse1"/>
+            <w:pStyle w:val="TOC1"/>
             <w:tabs>
               <w:tab w:val="right" w:leader="dot" w:pos="9628"/>
             </w:tabs>
@@ -1928,7 +1924,7 @@
         </w:p>
         <w:p>
           <w:pPr>
-            <w:pStyle w:val="Indholdsfortegnelse2"/>
+            <w:pStyle w:val="TOC2"/>
             <w:tabs>
               <w:tab w:val="right" w:leader="dot" w:pos="9628"/>
             </w:tabs>
@@ -1998,7 +1994,7 @@
         </w:p>
         <w:p>
           <w:pPr>
-            <w:pStyle w:val="Indholdsfortegnelse3"/>
+            <w:pStyle w:val="TOC3"/>
             <w:tabs>
               <w:tab w:val="right" w:leader="dot" w:pos="9628"/>
             </w:tabs>
@@ -2068,7 +2064,7 @@
         </w:p>
         <w:p>
           <w:pPr>
-            <w:pStyle w:val="Indholdsfortegnelse3"/>
+            <w:pStyle w:val="TOC3"/>
             <w:tabs>
               <w:tab w:val="right" w:leader="dot" w:pos="9628"/>
             </w:tabs>
@@ -2138,7 +2134,7 @@
         </w:p>
         <w:p>
           <w:pPr>
-            <w:pStyle w:val="Indholdsfortegnelse3"/>
+            <w:pStyle w:val="TOC3"/>
             <w:tabs>
               <w:tab w:val="right" w:leader="dot" w:pos="9628"/>
             </w:tabs>
@@ -2208,7 +2204,7 @@
         </w:p>
         <w:p>
           <w:pPr>
-            <w:pStyle w:val="Indholdsfortegnelse3"/>
+            <w:pStyle w:val="TOC3"/>
             <w:tabs>
               <w:tab w:val="right" w:leader="dot" w:pos="9628"/>
             </w:tabs>
@@ -2278,7 +2274,7 @@
         </w:p>
         <w:p>
           <w:pPr>
-            <w:pStyle w:val="Indholdsfortegnelse3"/>
+            <w:pStyle w:val="TOC3"/>
             <w:tabs>
               <w:tab w:val="right" w:leader="dot" w:pos="9628"/>
             </w:tabs>
@@ -2348,7 +2344,7 @@
         </w:p>
         <w:p>
           <w:pPr>
-            <w:pStyle w:val="Indholdsfortegnelse2"/>
+            <w:pStyle w:val="TOC2"/>
             <w:tabs>
               <w:tab w:val="right" w:leader="dot" w:pos="9628"/>
             </w:tabs>
@@ -2418,7 +2414,7 @@
         </w:p>
         <w:p>
           <w:pPr>
-            <w:pStyle w:val="Indholdsfortegnelse3"/>
+            <w:pStyle w:val="TOC3"/>
             <w:tabs>
               <w:tab w:val="right" w:leader="dot" w:pos="9628"/>
             </w:tabs>
@@ -2489,7 +2485,7 @@
         </w:p>
         <w:p>
           <w:pPr>
-            <w:pStyle w:val="Indholdsfortegnelse3"/>
+            <w:pStyle w:val="TOC3"/>
             <w:tabs>
               <w:tab w:val="right" w:leader="dot" w:pos="9628"/>
             </w:tabs>
@@ -2559,7 +2555,7 @@
         </w:p>
         <w:p>
           <w:pPr>
-            <w:pStyle w:val="Indholdsfortegnelse3"/>
+            <w:pStyle w:val="TOC3"/>
             <w:tabs>
               <w:tab w:val="right" w:leader="dot" w:pos="9628"/>
             </w:tabs>
@@ -2629,7 +2625,7 @@
         </w:p>
         <w:p>
           <w:pPr>
-            <w:pStyle w:val="Indholdsfortegnelse3"/>
+            <w:pStyle w:val="TOC3"/>
             <w:tabs>
               <w:tab w:val="right" w:leader="dot" w:pos="9628"/>
             </w:tabs>
@@ -2699,7 +2695,7 @@
         </w:p>
         <w:p>
           <w:pPr>
-            <w:pStyle w:val="Indholdsfortegnelse2"/>
+            <w:pStyle w:val="TOC2"/>
             <w:tabs>
               <w:tab w:val="right" w:leader="dot" w:pos="9628"/>
             </w:tabs>
@@ -2777,7 +2773,7 @@
         </w:p>
         <w:p>
           <w:pPr>
-            <w:pStyle w:val="Indholdsfortegnelse2"/>
+            <w:pStyle w:val="TOC2"/>
             <w:tabs>
               <w:tab w:val="right" w:leader="dot" w:pos="9628"/>
             </w:tabs>
@@ -2847,7 +2843,7 @@
         </w:p>
         <w:p>
           <w:pPr>
-            <w:pStyle w:val="Indholdsfortegnelse2"/>
+            <w:pStyle w:val="TOC2"/>
             <w:tabs>
               <w:tab w:val="right" w:leader="dot" w:pos="9628"/>
             </w:tabs>
@@ -2917,7 +2913,7 @@
         </w:p>
         <w:p>
           <w:pPr>
-            <w:pStyle w:val="Indholdsfortegnelse1"/>
+            <w:pStyle w:val="TOC1"/>
             <w:tabs>
               <w:tab w:val="right" w:leader="dot" w:pos="9628"/>
             </w:tabs>
@@ -2987,7 +2983,7 @@
         </w:p>
         <w:p>
           <w:pPr>
-            <w:pStyle w:val="Indholdsfortegnelse1"/>
+            <w:pStyle w:val="TOC1"/>
             <w:tabs>
               <w:tab w:val="right" w:leader="dot" w:pos="9628"/>
             </w:tabs>
@@ -3057,7 +3053,7 @@
         </w:p>
         <w:p>
           <w:pPr>
-            <w:pStyle w:val="Indholdsfortegnelse1"/>
+            <w:pStyle w:val="TOC1"/>
             <w:tabs>
               <w:tab w:val="right" w:leader="dot" w:pos="9628"/>
             </w:tabs>
@@ -3127,7 +3123,7 @@
         </w:p>
         <w:p>
           <w:pPr>
-            <w:pStyle w:val="Indholdsfortegnelse1"/>
+            <w:pStyle w:val="TOC1"/>
             <w:tabs>
               <w:tab w:val="right" w:leader="dot" w:pos="9628"/>
             </w:tabs>
@@ -3197,7 +3193,7 @@
         </w:p>
         <w:p>
           <w:pPr>
-            <w:pStyle w:val="Indholdsfortegnelse1"/>
+            <w:pStyle w:val="TOC1"/>
             <w:tabs>
               <w:tab w:val="right" w:leader="dot" w:pos="9628"/>
             </w:tabs>
@@ -3267,7 +3263,7 @@
         </w:p>
         <w:p>
           <w:pPr>
-            <w:pStyle w:val="Indholdsfortegnelse2"/>
+            <w:pStyle w:val="TOC2"/>
             <w:tabs>
               <w:tab w:val="right" w:leader="dot" w:pos="9628"/>
             </w:tabs>
@@ -3337,7 +3333,7 @@
         </w:p>
         <w:p>
           <w:pPr>
-            <w:pStyle w:val="Indholdsfortegnelse2"/>
+            <w:pStyle w:val="TOC2"/>
             <w:tabs>
               <w:tab w:val="right" w:leader="dot" w:pos="9628"/>
             </w:tabs>
@@ -3407,7 +3403,7 @@
         </w:p>
         <w:p>
           <w:pPr>
-            <w:pStyle w:val="Indholdsfortegnelse1"/>
+            <w:pStyle w:val="TOC1"/>
             <w:tabs>
               <w:tab w:val="right" w:leader="dot" w:pos="9628"/>
             </w:tabs>
@@ -3496,7 +3492,7 @@
     </w:sdt>
     <w:p>
       <w:pPr>
-        <w:pStyle w:val="Overskrift1"/>
+        <w:pStyle w:val="Heading1"/>
         <w:spacing w:line="360" w:lineRule="auto"/>
         <w:rPr>
           <w:rFonts w:cstheme="minorBidi"/>
@@ -3538,7 +3534,7 @@
     </w:p>
     <w:p>
       <w:pPr>
-        <w:pStyle w:val="Overskrift2"/>
+        <w:pStyle w:val="Heading2"/>
         <w:spacing w:line="360" w:lineRule="auto"/>
         <w:jc w:val="both"/>
         <w:rPr>
@@ -3611,7 +3607,7 @@
     </w:p>
     <w:p>
       <w:pPr>
-        <w:pStyle w:val="Overskrift2"/>
+        <w:pStyle w:val="Heading2"/>
         <w:spacing w:line="360" w:lineRule="auto"/>
         <w:jc w:val="both"/>
         <w:rPr>
@@ -3707,7 +3703,7 @@
     </w:p>
     <w:tbl>
       <w:tblPr>
-        <w:tblStyle w:val="Tabel-Gitter"/>
+        <w:tblStyle w:val="TableGrid"/>
         <w:tblW w:w="0" w:type="auto"/>
         <w:tblBorders>
           <w:top w:val="none" w:sz="0" w:space="0" w:color="auto"/>
@@ -3772,7 +3768,7 @@
           </w:tcPr>
           <w:p>
             <w:pPr>
-              <w:pStyle w:val="Listeafsnit"/>
+              <w:pStyle w:val="ListParagraph"/>
               <w:numPr>
                 <w:ilvl w:val="0"/>
                 <w:numId w:val="11"/>
@@ -3785,7 +3781,7 @@
           </w:p>
           <w:p>
             <w:pPr>
-              <w:pStyle w:val="Listeafsnit"/>
+              <w:pStyle w:val="ListParagraph"/>
               <w:numPr>
                 <w:ilvl w:val="0"/>
                 <w:numId w:val="11"/>
@@ -3798,7 +3794,7 @@
           </w:p>
           <w:p>
             <w:pPr>
-              <w:pStyle w:val="Listeafsnit"/>
+              <w:pStyle w:val="ListParagraph"/>
               <w:numPr>
                 <w:ilvl w:val="0"/>
                 <w:numId w:val="11"/>
@@ -3811,7 +3807,7 @@
           </w:p>
           <w:p>
             <w:pPr>
-              <w:pStyle w:val="Listeafsnit"/>
+              <w:pStyle w:val="ListParagraph"/>
               <w:numPr>
                 <w:ilvl w:val="0"/>
                 <w:numId w:val="11"/>
@@ -3829,7 +3825,7 @@
           </w:tcPr>
           <w:p>
             <w:pPr>
-              <w:pStyle w:val="Listeafsnit"/>
+              <w:pStyle w:val="ListParagraph"/>
               <w:numPr>
                 <w:ilvl w:val="0"/>
                 <w:numId w:val="11"/>
@@ -3842,7 +3838,7 @@
           </w:p>
           <w:p>
             <w:pPr>
-              <w:pStyle w:val="Listeafsnit"/>
+              <w:pStyle w:val="ListParagraph"/>
               <w:numPr>
                 <w:ilvl w:val="0"/>
                 <w:numId w:val="11"/>
@@ -3855,7 +3851,7 @@
           </w:p>
           <w:p>
             <w:pPr>
-              <w:pStyle w:val="Listeafsnit"/>
+              <w:pStyle w:val="ListParagraph"/>
               <w:numPr>
                 <w:ilvl w:val="0"/>
                 <w:numId w:val="11"/>
@@ -3871,7 +3867,7 @@
           </w:p>
           <w:p>
             <w:pPr>
-              <w:pStyle w:val="Listeafsnit"/>
+              <w:pStyle w:val="ListParagraph"/>
               <w:numPr>
                 <w:ilvl w:val="0"/>
                 <w:numId w:val="11"/>
@@ -3901,7 +3897,7 @@
     </w:p>
     <w:p>
       <w:pPr>
-        <w:pStyle w:val="Overskrift1"/>
+        <w:pStyle w:val="Heading1"/>
       </w:pPr>
       <w:bookmarkStart w:id="4" w:name="_Toc532884593"/>
       <w:r>
@@ -3914,7 +3910,7 @@
     </w:p>
     <w:p>
       <w:pPr>
-        <w:pStyle w:val="Listeafsnit"/>
+        <w:pStyle w:val="ListParagraph"/>
         <w:numPr>
           <w:ilvl w:val="0"/>
           <w:numId w:val="24"/>
@@ -3932,7 +3928,7 @@
     </w:p>
     <w:p>
       <w:pPr>
-        <w:pStyle w:val="Listeafsnit"/>
+        <w:pStyle w:val="ListParagraph"/>
         <w:numPr>
           <w:ilvl w:val="0"/>
           <w:numId w:val="24"/>
@@ -3945,7 +3941,7 @@
     </w:p>
     <w:p>
       <w:pPr>
-        <w:pStyle w:val="Listeafsnit"/>
+        <w:pStyle w:val="ListParagraph"/>
         <w:numPr>
           <w:ilvl w:val="0"/>
           <w:numId w:val="24"/>
@@ -3958,7 +3954,7 @@
     </w:p>
     <w:p>
       <w:pPr>
-        <w:pStyle w:val="Listeafsnit"/>
+        <w:pStyle w:val="ListParagraph"/>
         <w:numPr>
           <w:ilvl w:val="0"/>
           <w:numId w:val="24"/>
@@ -3971,7 +3967,7 @@
     </w:p>
     <w:p>
       <w:pPr>
-        <w:pStyle w:val="Listeafsnit"/>
+        <w:pStyle w:val="ListParagraph"/>
         <w:numPr>
           <w:ilvl w:val="0"/>
           <w:numId w:val="24"/>
@@ -3984,7 +3980,7 @@
     </w:p>
     <w:p>
       <w:pPr>
-        <w:pStyle w:val="Listeafsnit"/>
+        <w:pStyle w:val="ListParagraph"/>
         <w:numPr>
           <w:ilvl w:val="0"/>
           <w:numId w:val="24"/>
@@ -4002,7 +3998,7 @@
     </w:p>
     <w:p>
       <w:pPr>
-        <w:pStyle w:val="Overskrift2"/>
+        <w:pStyle w:val="Heading2"/>
       </w:pPr>
       <w:bookmarkStart w:id="5" w:name="_Toc532884594"/>
       <w:r>
@@ -4045,7 +4041,7 @@
     </w:p>
     <w:p>
       <w:pPr>
-        <w:pStyle w:val="Overskrift2"/>
+        <w:pStyle w:val="Heading2"/>
       </w:pPr>
       <w:bookmarkStart w:id="6" w:name="_Toc532884595"/>
       <w:r>
@@ -4063,7 +4059,7 @@
     </w:p>
     <w:p>
       <w:pPr>
-        <w:pStyle w:val="Overskrift3"/>
+        <w:pStyle w:val="Heading3"/>
       </w:pPr>
       <w:bookmarkStart w:id="7" w:name="_Toc532884596"/>
       <w:r>
@@ -4146,7 +4142,7 @@
     </w:p>
     <w:p>
       <w:pPr>
-        <w:pStyle w:val="Overskrift3"/>
+        <w:pStyle w:val="Heading3"/>
       </w:pPr>
       <w:bookmarkStart w:id="8" w:name="_Toc532884597"/>
       <w:r>
@@ -4157,6 +4153,9 @@
     <w:p>
       <w:pPr>
         <w:spacing w:line="360" w:lineRule="auto"/>
+        <w:rPr>
+          <w:noProof/>
+        </w:rPr>
       </w:pPr>
       <w:r>
         <w:t xml:space="preserve">I vores system, vil processen i at købe en carport blive strømlinet samt give kunden flere valg mht. materialer og mål. Vi vil sikre at kunden kan vælge ukurante mål, dvs. mål der ikke stemmer med </w:t>
@@ -4171,11 +4170,7 @@
       </w:r>
       <w:r>
         <w:br/>
-        <w:t xml:space="preserve">Først nu vil salgsmedarbejderen skulle træde til, denne kan ringe til kunden og kontrollere at alt stemmer overens samt sikre sig at kunden ikke har glemt at tage højde for eventuelle byggetilladelser, størrelser på køretøj eller placering af carporten. Dette vil også kunne genere </w:t>
-      </w:r>
-      <w:r>
-        <w:lastRenderedPageBreak/>
-        <w:t>mere-salg i form af træbeskyttelse. Efterfølgende kan salgsmedarbejderen ekspedere ordren.</w:t>
+        <w:t>Først nu vil salgsmedarbejderen skulle træde til, denne kan ringe til kunden og kontrollere at alt stemmer overens samt sikre sig at kunden ikke har glemt at tage højde for eventuelle byggetilladelser, størrelser på køretøj eller placering af carporten. Dette vil også kunne genere mere-salg i form af træbeskyttelse. Efterfølgende kan salgsmedarbejderen ekspedere ordren.</w:t>
       </w:r>
       <w:r>
         <w:rPr>
@@ -4183,11 +4178,17 @@
         </w:rPr>
         <w:t xml:space="preserve"> </w:t>
       </w:r>
+    </w:p>
+    <w:p>
+      <w:pPr>
+        <w:spacing w:line="360" w:lineRule="auto"/>
+      </w:pPr>
       <w:r>
         <w:rPr>
           <w:noProof/>
           <w:lang w:eastAsia="da-DK"/>
         </w:rPr>
+        <w:lastRenderedPageBreak/>
         <w:drawing>
           <wp:inline distT="0" distB="0" distL="0" distR="0" wp14:anchorId="56063FFC" wp14:editId="48D186C1">
             <wp:extent cx="5498465" cy="7419975"/>
@@ -4247,7 +4248,7 @@
     </w:p>
     <w:p>
       <w:pPr>
-        <w:pStyle w:val="Overskrift2"/>
+        <w:pStyle w:val="Heading2"/>
       </w:pPr>
       <w:r>
         <w:lastRenderedPageBreak/>
@@ -4284,6 +4285,7 @@
       <w:r>
         <w:rPr>
           <w:noProof/>
+          <w:lang w:eastAsia="da-DK"/>
         </w:rPr>
         <w:drawing>
           <wp:inline distT="0" distB="0" distL="0" distR="0" wp14:anchorId="4AC33FCA" wp14:editId="3F731840">
@@ -4356,7 +4358,7 @@
     </w:p>
     <w:tbl>
       <w:tblPr>
-        <w:tblStyle w:val="Tabel-Gitter"/>
+        <w:tblStyle w:val="TableGrid"/>
         <w:tblW w:w="0" w:type="auto"/>
         <w:tblLook w:val="04A0" w:firstRow="1" w:lastRow="0" w:firstColumn="1" w:lastColumn="0" w:noHBand="0" w:noVBand="1"/>
       </w:tblPr>
@@ -4654,13 +4656,8 @@
           </w:tcPr>
           <w:p>
             <w:r>
-              <w:t xml:space="preserve">Sales </w:t>
-            </w:r>
-            <w:proofErr w:type="spellStart"/>
-            <w:r>
-              <w:t>emplyee</w:t>
-            </w:r>
-            <w:proofErr w:type="spellEnd"/>
+              <w:t>Sales emplyee</w:t>
+            </w:r>
           </w:p>
         </w:tc>
         <w:tc>
@@ -4866,6 +4863,7 @@
       <w:r>
         <w:rPr>
           <w:noProof/>
+          <w:lang w:eastAsia="da-DK"/>
         </w:rPr>
         <w:drawing>
           <wp:inline distT="0" distB="0" distL="0" distR="0" wp14:anchorId="3D76305C" wp14:editId="7A29FC7B">
@@ -4933,42 +4931,18 @@
       </w:r>
       <w:r>
         <w:lastRenderedPageBreak/>
-        <w:t xml:space="preserve">beregninger til vores calculator. Det var også vigtigt for PO at vi kunne byde kunder velkomne på en flot og indbydende hjemmeside hvorfra de kan navigere rundt i systemet. Til slut ønskede PO at vi gennemførte designet fra Index siden ud over hele systemet – altså implementerede det på </w:t>
-      </w:r>
-      <w:proofErr w:type="spellStart"/>
-      <w:r>
-        <w:t>custom</w:t>
-      </w:r>
-      <w:proofErr w:type="spellEnd"/>
-      <w:r>
-        <w:t xml:space="preserve"> carport siden, samt indkøbskurven.</w:t>
+        <w:t>beregninger til vores calculator. Det var også vigtigt for PO at vi kunne byde kunder velkomne på en flot og indbydende hjemmeside hvorfra de kan navigere rundt i systemet. Til slut ønskede PO at vi gennemførte designet fra Index siden ud over hele systemet – altså implementerede det på custom carport siden, samt indkøbskurven.</w:t>
       </w:r>
     </w:p>
     <w:p>
       <w:r>
         <w:br/>
-        <w:t xml:space="preserve">Her vil vi gennemgå </w:t>
-      </w:r>
-      <w:proofErr w:type="spellStart"/>
-      <w:r>
-        <w:t>Finishing</w:t>
-      </w:r>
-      <w:proofErr w:type="spellEnd"/>
-      <w:r>
-        <w:t xml:space="preserve"> touches </w:t>
-      </w:r>
-      <w:proofErr w:type="spellStart"/>
-      <w:r>
-        <w:t>Finished</w:t>
-      </w:r>
-      <w:proofErr w:type="spellEnd"/>
-      <w:r>
-        <w:t xml:space="preserve"> webpages.</w:t>
+        <w:t>Her vil vi gennemgå Finishing touches Finished webpages.</w:t>
       </w:r>
     </w:p>
     <w:tbl>
       <w:tblPr>
-        <w:tblStyle w:val="Tabel-Gitter"/>
+        <w:tblStyle w:val="TableGrid"/>
         <w:tblW w:w="0" w:type="auto"/>
         <w:tblLook w:val="04A0" w:firstRow="1" w:lastRow="0" w:firstColumn="1" w:lastColumn="0" w:noHBand="0" w:noVBand="1"/>
       </w:tblPr>
@@ -5251,15 +5225,7 @@
         <w:t>Her begyn</w:t>
       </w:r>
       <w:r>
-        <w:t xml:space="preserve">dte vi at implementere </w:t>
-      </w:r>
-      <w:proofErr w:type="spellStart"/>
-      <w:r>
-        <w:t>bootstrap</w:t>
-      </w:r>
-      <w:proofErr w:type="spellEnd"/>
-      <w:r>
-        <w:t xml:space="preserve"> over alle underside, efter vi havde lavet det overordnede design for siden. Dette var en mindre opgave som vi estimerede til at tage 3-4 timer. </w:t>
+        <w:t xml:space="preserve">dte vi at implementere bootstrap over alle underside, efter vi havde lavet det overordnede design for siden. Dette var en mindre opgave som vi estimerede til at tage 3-4 timer. </w:t>
       </w:r>
     </w:p>
     <w:p>
@@ -5285,6 +5251,7 @@
       <w:r>
         <w:rPr>
           <w:noProof/>
+          <w:lang w:eastAsia="da-DK"/>
         </w:rPr>
         <w:lastRenderedPageBreak/>
         <w:drawing>
@@ -5335,15 +5302,7 @@
         <w:spacing w:line="360" w:lineRule="auto"/>
       </w:pPr>
       <w:r>
-        <w:t xml:space="preserve">Dette sprint blev overskredet, da vi i denne uge også arbejdede meget med at teste systemet, dette blev ikke til deciderede userstories. Da vi skulle genere tests for alle vores udregninger, blev alle userstories i dette sprint forsømt i en eller anden grad. Men vi vurderede sammen med PO at vi nåede 12 point for ugen. Dette fandt han acceptabelt da han forsøgte at presse os og skulle </w:t>
-      </w:r>
-      <w:proofErr w:type="spellStart"/>
-      <w:r>
-        <w:t>testdelen</w:t>
-      </w:r>
-      <w:proofErr w:type="spellEnd"/>
-      <w:r>
-        <w:t xml:space="preserve"> laves til userstories ville denne helt sikkert også udgøre 5 point. </w:t>
+        <w:t xml:space="preserve">Dette sprint blev overskredet, da vi i denne uge også arbejdede meget med at teste systemet, dette blev ikke til deciderede userstories. Da vi skulle genere tests for alle vores udregninger, blev alle userstories i dette sprint forsømt i en eller anden grad. Men vi vurderede sammen med PO at vi nåede 12 point for ugen. Dette fandt han acceptabelt da han forsøgte at presse os og skulle testdelen laves til userstories ville denne helt sikkert også udgøre 5 point. </w:t>
       </w:r>
     </w:p>
     <w:p>
@@ -5355,8 +5314,6 @@
       <w:pPr>
         <w:spacing w:line="360" w:lineRule="auto"/>
       </w:pPr>
-      <w:bookmarkStart w:id="10" w:name="_GoBack"/>
-      <w:bookmarkEnd w:id="10"/>
     </w:p>
     <w:p>
       <w:pPr>
@@ -5365,7 +5322,7 @@
     </w:p>
     <w:tbl>
       <w:tblPr>
-        <w:tblStyle w:val="Tabel-Gitter"/>
+        <w:tblStyle w:val="TableGrid"/>
         <w:tblW w:w="0" w:type="auto"/>
         <w:tblLook w:val="04A0" w:firstRow="1" w:lastRow="0" w:firstColumn="1" w:lastColumn="0" w:noHBand="0" w:noVBand="1"/>
       </w:tblPr>
@@ -5594,25 +5551,7 @@
                 <w:color w:val="444444"/>
                 <w:shd w:val="clear" w:color="auto" w:fill="FFFFFF"/>
               </w:rPr>
-              <w:t xml:space="preserve">Vi kan vise at vi kan samle de øvrige </w:t>
-            </w:r>
-            <w:proofErr w:type="spellStart"/>
-            <w:r>
-              <w:rPr>
-                <w:rFonts w:cstheme="minorHAnsi"/>
-                <w:color w:val="444444"/>
-                <w:shd w:val="clear" w:color="auto" w:fill="FFFFFF"/>
-              </w:rPr>
-              <w:t>calculators</w:t>
-            </w:r>
-            <w:proofErr w:type="spellEnd"/>
-            <w:r>
-              <w:rPr>
-                <w:rFonts w:cstheme="minorHAnsi"/>
-                <w:color w:val="444444"/>
-                <w:shd w:val="clear" w:color="auto" w:fill="FFFFFF"/>
-              </w:rPr>
-              <w:t xml:space="preserve"> og vise den totale pris for en vilkårlig carport med eller uden et skur. Og med et fladt tag eller et tag med rejsning.</w:t>
+              <w:t>Vi kan vise at vi kan samle de øvrige calculators og vise den totale pris for en vilkårlig carport med eller uden et skur. Og med et fladt tag eller et tag med rejsning.</w:t>
             </w:r>
           </w:p>
         </w:tc>
@@ -5701,10 +5640,7 @@
         </w:rPr>
       </w:pPr>
       <w:r>
-        <w:t>Dette</w:t>
-      </w:r>
-      <w:r>
-        <w:t xml:space="preserve"> </w:t>
+        <w:t xml:space="preserve">Dette </w:t>
       </w:r>
       <w:r>
         <w:br w:type="page"/>
@@ -5712,17 +5648,17 @@
     </w:p>
     <w:p>
       <w:pPr>
-        <w:pStyle w:val="Overskrift2"/>
-      </w:pPr>
-    </w:p>
-    <w:p>
-      <w:pPr>
-        <w:pStyle w:val="Overskrift1"/>
+        <w:pStyle w:val="Heading2"/>
+      </w:pPr>
+    </w:p>
+    <w:p>
+      <w:pPr>
+        <w:pStyle w:val="Heading1"/>
         <w:rPr>
           <w:rFonts w:cstheme="minorBidi"/>
         </w:rPr>
       </w:pPr>
-      <w:bookmarkStart w:id="11" w:name="_Toc532884599"/>
+      <w:bookmarkStart w:id="10" w:name="_Toc532884599"/>
       <w:r>
         <w:rPr>
           <w:rFonts w:cstheme="minorBidi"/>
@@ -5759,17 +5695,17 @@
         </w:rPr>
         <w:t>mer</w:t>
       </w:r>
+      <w:bookmarkEnd w:id="10"/>
+    </w:p>
+    <w:p>
+      <w:pPr>
+        <w:pStyle w:val="Heading2"/>
+      </w:pPr>
+      <w:bookmarkStart w:id="11" w:name="_Toc532884600"/>
+      <w:r>
+        <w:t>Domæne model</w:t>
+      </w:r>
       <w:bookmarkEnd w:id="11"/>
-    </w:p>
-    <w:p>
-      <w:pPr>
-        <w:pStyle w:val="Overskrift2"/>
-      </w:pPr>
-      <w:bookmarkStart w:id="12" w:name="_Toc532884600"/>
-      <w:r>
-        <w:t>Domæne model</w:t>
-      </w:r>
-      <w:bookmarkEnd w:id="12"/>
     </w:p>
     <w:p>
       <w:r>
@@ -5803,541 +5739,541 @@
     <w:p/>
     <w:p>
       <w:pPr>
-        <w:pStyle w:val="Overskrift3"/>
-      </w:pPr>
-      <w:bookmarkStart w:id="13" w:name="_Toc532884601"/>
+        <w:pStyle w:val="Heading3"/>
+      </w:pPr>
+      <w:bookmarkStart w:id="12" w:name="_Toc532884601"/>
       <w:r>
         <w:t>Forklaring til domæne model</w:t>
       </w:r>
+      <w:bookmarkEnd w:id="12"/>
+    </w:p>
+    <w:p>
+      <w:r>
+        <w:t>Domænemodellen er centreret omkring ordre</w:t>
+      </w:r>
+      <w:r>
+        <w:t>n</w:t>
+      </w:r>
+      <w:r>
+        <w:t>, som er delt op i</w:t>
+      </w:r>
+      <w:r>
+        <w:t xml:space="preserve"> to </w:t>
+      </w:r>
+      <w:r>
+        <w:t>dele:</w:t>
+      </w:r>
+      <w:r>
+        <w:t xml:space="preserve"> carport og ordre.</w:t>
+      </w:r>
+      <w:r>
+        <w:t xml:space="preserve"> </w:t>
+      </w:r>
+      <w:r>
+        <w:t>C</w:t>
+      </w:r>
+      <w:r>
+        <w:t xml:space="preserve">ustomer er </w:t>
+      </w:r>
+      <w:r>
+        <w:t>op</w:t>
+      </w:r>
+      <w:r>
+        <w:t xml:space="preserve">bygget ud fra vores valg </w:t>
+      </w:r>
+      <w:r>
+        <w:t xml:space="preserve">om </w:t>
+      </w:r>
+      <w:r>
+        <w:t>at</w:t>
+      </w:r>
+      <w:r>
+        <w:t xml:space="preserve"> se</w:t>
+      </w:r>
+      <w:r>
+        <w:t xml:space="preserve">parere brugeren fra ordren. </w:t>
+      </w:r>
+      <w:r>
+        <w:t>Vi er opmærksom</w:t>
+      </w:r>
+      <w:r>
+        <w:t>me</w:t>
+      </w:r>
+      <w:r>
+        <w:t xml:space="preserve"> på, </w:t>
+      </w:r>
+      <w:r>
+        <w:t>at en customer</w:t>
+      </w:r>
+      <w:r>
+        <w:t xml:space="preserve"> højst</w:t>
+      </w:r>
+      <w:r>
+        <w:t xml:space="preserve"> </w:t>
+      </w:r>
+      <w:r>
+        <w:t>sandsynligt ikke vil købe op til flere carporte</w:t>
+      </w:r>
+      <w:r>
+        <w:t xml:space="preserve">, men </w:t>
+      </w:r>
+      <w:r>
+        <w:t>at det er enkelt</w:t>
+      </w:r>
+      <w:r>
+        <w:t xml:space="preserve"> </w:t>
+      </w:r>
+      <w:r>
+        <w:t>gangs investeringer</w:t>
+      </w:r>
+      <w:r>
+        <w:t xml:space="preserve">, </w:t>
+      </w:r>
+      <w:r>
+        <w:t xml:space="preserve">og derfor kunne vi </w:t>
+      </w:r>
+      <w:r>
+        <w:t>have valgt at slå customer og ordre sammen</w:t>
+      </w:r>
+      <w:r>
+        <w:t>. Dette ville resultere i</w:t>
+      </w:r>
+      <w:r>
+        <w:t>,</w:t>
+      </w:r>
+      <w:r>
+        <w:t xml:space="preserve"> at customer ikke vil have</w:t>
+      </w:r>
+      <w:r>
+        <w:t xml:space="preserve"> l</w:t>
+      </w:r>
+      <w:r>
+        <w:t>og-in muligheder</w:t>
+      </w:r>
+      <w:r>
+        <w:t>,</w:t>
+      </w:r>
+      <w:r>
+        <w:t xml:space="preserve"> og </w:t>
+      </w:r>
+      <w:r>
+        <w:t>at customer</w:t>
+      </w:r>
+      <w:r>
+        <w:t xml:space="preserve"> manuelt skal</w:t>
+      </w:r>
+      <w:r>
+        <w:t xml:space="preserve"> skrive sine oplysninger </w:t>
+      </w:r>
+      <w:r>
+        <w:t>ved køb af</w:t>
+      </w:r>
+      <w:r>
+        <w:t xml:space="preserve"> ordre</w:t>
+      </w:r>
+      <w:r>
+        <w:t>n</w:t>
+      </w:r>
+      <w:r>
+        <w:t>.</w:t>
+      </w:r>
+    </w:p>
+    <w:p>
+      <w:r>
+        <w:t>V</w:t>
+      </w:r>
+      <w:r>
+        <w:t>i mener</w:t>
+      </w:r>
+      <w:r>
+        <w:t xml:space="preserve"> dog</w:t>
+      </w:r>
+      <w:r>
+        <w:t>, at</w:t>
+      </w:r>
+      <w:r>
+        <w:t xml:space="preserve"> det først</w:t>
+      </w:r>
+      <w:r>
+        <w:t>nævnte</w:t>
+      </w:r>
+      <w:r>
+        <w:t xml:space="preserve"> er</w:t>
+      </w:r>
+      <w:r>
+        <w:t xml:space="preserve"> en optimeret og bedre</w:t>
+      </w:r>
+      <w:r>
+        <w:t xml:space="preserve"> </w:t>
+      </w:r>
+      <w:r>
+        <w:t>løsning for</w:t>
+      </w:r>
+      <w:r>
+        <w:t xml:space="preserve"> Johannes Fo</w:t>
+      </w:r>
+      <w:r>
+        <w:t>g</w:t>
+      </w:r>
+      <w:r>
+        <w:t>. V</w:t>
+      </w:r>
+      <w:r>
+        <w:t xml:space="preserve">ores begrundelse for dette </w:t>
+      </w:r>
+      <w:r>
+        <w:t xml:space="preserve">er, </w:t>
+      </w:r>
+      <w:r>
+        <w:t>at</w:t>
+      </w:r>
+      <w:r>
+        <w:t xml:space="preserve"> Johannes Fog langt nemmere</w:t>
+      </w:r>
+      <w:r>
+        <w:t xml:space="preserve"> vil kunne ekspandere og integrere sin forretning ind i systemet</w:t>
+      </w:r>
+      <w:r>
+        <w:t xml:space="preserve"> i fremtiden</w:t>
+      </w:r>
+      <w:r>
+        <w:t>.</w:t>
+      </w:r>
+      <w:r>
+        <w:t xml:space="preserve"> Ved valg af denne løsning</w:t>
+      </w:r>
+      <w:r>
+        <w:t xml:space="preserve"> har</w:t>
+      </w:r>
+      <w:r>
+        <w:t xml:space="preserve"> brugeren</w:t>
+      </w:r>
+      <w:r>
+        <w:t xml:space="preserve"> også mulighed for at</w:t>
+      </w:r>
+      <w:r>
+        <w:t xml:space="preserve"> </w:t>
+      </w:r>
+      <w:r>
+        <w:t>logge ind</w:t>
+      </w:r>
+      <w:r>
+        <w:t xml:space="preserve"> og navigere rundt på den personlige profil, hvor </w:t>
+      </w:r>
+      <w:r>
+        <w:t xml:space="preserve">brugeren </w:t>
+      </w:r>
+      <w:r>
+        <w:t xml:space="preserve">kan følge med i </w:t>
+      </w:r>
+      <w:r>
+        <w:t>ordre</w:t>
+      </w:r>
+      <w:r>
+        <w:t>-</w:t>
+      </w:r>
+      <w:r>
+        <w:t xml:space="preserve"> og</w:t>
+      </w:r>
+      <w:r>
+        <w:t xml:space="preserve"> afsendelse</w:t>
+      </w:r>
+      <w:r>
+        <w:t>s</w:t>
+      </w:r>
+      <w:r>
+        <w:t xml:space="preserve">status. </w:t>
+      </w:r>
+    </w:p>
+    <w:p>
+      <w:r>
+        <w:t>Medarbejderne har ikke en direkte forbindelse til ordren, men</w:t>
+      </w:r>
+      <w:r>
+        <w:t xml:space="preserve"> det er medarbejderne, som med en kritisk tilgang</w:t>
+      </w:r>
+      <w:r>
+        <w:t xml:space="preserve"> skal v</w:t>
+      </w:r>
+      <w:r>
+        <w:t>urdere brugerens indtastede dat</w:t>
+      </w:r>
+      <w:r>
+        <w:t>a</w:t>
+      </w:r>
+      <w:r>
+        <w:t xml:space="preserve"> inden, at ordren bliver sendt afsted.</w:t>
+      </w:r>
+      <w:r>
+        <w:t xml:space="preserve"> I tilfælde af at en ordre ser ukorrekt ud kan medarbejderne</w:t>
+      </w:r>
+      <w:r>
+        <w:t xml:space="preserve"> således</w:t>
+      </w:r>
+      <w:r>
+        <w:t xml:space="preserve"> kontakte brugeren gennem </w:t>
+      </w:r>
+      <w:r>
+        <w:t>deres opgiv</w:t>
+      </w:r>
+      <w:r>
+        <w:t>ne kontaktoplysninger</w:t>
+      </w:r>
+      <w:r>
+        <w:t xml:space="preserve"> og sikre </w:t>
+      </w:r>
+      <w:r>
+        <w:t>ordren</w:t>
+      </w:r>
+      <w:r>
+        <w:t>s indhold</w:t>
+      </w:r>
+      <w:r>
+        <w:t>.</w:t>
+      </w:r>
+      <w:r>
+        <w:t xml:space="preserve"> </w:t>
+      </w:r>
+      <w:r>
+        <w:t xml:space="preserve">Et </w:t>
+      </w:r>
+      <w:r>
+        <w:t>andet ønske fra Johannes F</w:t>
+      </w:r>
+      <w:r>
+        <w:t>og var</w:t>
+      </w:r>
+      <w:r>
+        <w:t>,</w:t>
+      </w:r>
+      <w:r>
+        <w:t xml:space="preserve"> at medarbejderne har adgang og mulighed</w:t>
+      </w:r>
+      <w:r>
+        <w:t xml:space="preserve"> for at opdatere, tilføje og fjerne </w:t>
+      </w:r>
+      <w:r>
+        <w:t>materialer/dele gennem websystemet</w:t>
+      </w:r>
+      <w:r>
+        <w:t xml:space="preserve">, </w:t>
+      </w:r>
+      <w:r>
+        <w:t>hvilket</w:t>
+      </w:r>
+      <w:r>
+        <w:t xml:space="preserve"> kommer til syne ved at medarbejderne har en reference til butikken.</w:t>
+      </w:r>
+      <w:r>
+        <w:t xml:space="preserve"> </w:t>
+      </w:r>
+    </w:p>
+    <w:p>
+      <w:r>
+        <w:t>Vi vil til sidst kort bemærke</w:t>
+      </w:r>
+      <w:r>
+        <w:t xml:space="preserve">, </w:t>
+      </w:r>
+      <w:r>
+        <w:t>at Storage/Sh</w:t>
+      </w:r>
+      <w:r>
+        <w:t xml:space="preserve">op er </w:t>
+      </w:r>
+      <w:r>
+        <w:t>en reference til</w:t>
+      </w:r>
+      <w:r>
+        <w:t xml:space="preserve"> fysiske</w:t>
+      </w:r>
+      <w:r>
+        <w:t xml:space="preserve"> </w:t>
+      </w:r>
+      <w:r>
+        <w:t>lagre</w:t>
+      </w:r>
+      <w:r>
+        <w:t xml:space="preserve"> og </w:t>
+      </w:r>
+      <w:r>
+        <w:t>buti</w:t>
+      </w:r>
+      <w:r>
+        <w:t>k</w:t>
+      </w:r>
+      <w:r>
+        <w:t>k</w:t>
+      </w:r>
+      <w:r>
+        <w:t>er</w:t>
+      </w:r>
+      <w:r>
+        <w:t>,</w:t>
+      </w:r>
+      <w:r>
+        <w:t xml:space="preserve"> hvor mater</w:t>
+      </w:r>
+      <w:r>
+        <w:t>ialer/</w:t>
+      </w:r>
+      <w:r>
+        <w:t>dele bliver opbevaret</w:t>
+      </w:r>
+      <w:r>
+        <w:t>,</w:t>
+      </w:r>
+      <w:r>
+        <w:t xml:space="preserve"> og</w:t>
+      </w:r>
+      <w:r>
+        <w:t xml:space="preserve"> hvor det er</w:t>
+      </w:r>
+      <w:r>
+        <w:t xml:space="preserve"> medarbejderne</w:t>
+      </w:r>
+      <w:r>
+        <w:t>,</w:t>
+      </w:r>
+      <w:r>
+        <w:t xml:space="preserve"> som</w:t>
+      </w:r>
+      <w:r>
+        <w:t xml:space="preserve"> har </w:t>
+      </w:r>
+      <w:r>
+        <w:t>kundekontakt eller interagerer</w:t>
+      </w:r>
+      <w:r>
+        <w:t xml:space="preserve"> i </w:t>
+      </w:r>
+      <w:r>
+        <w:t>websystemet.</w:t>
+      </w:r>
+    </w:p>
+    <w:p>
+      <w:pPr>
+        <w:pStyle w:val="Heading3"/>
+      </w:pPr>
+      <w:bookmarkStart w:id="13" w:name="_Toc532884602"/>
+      <w:r>
+        <w:t>B</w:t>
+      </w:r>
+      <w:r>
+        <w:t>egrunde</w:t>
+      </w:r>
+      <w:r>
+        <w:t xml:space="preserve">lse for </w:t>
+      </w:r>
+      <w:r>
+        <w:t xml:space="preserve">vores valg af 1-1 relation mellem </w:t>
+      </w:r>
+      <w:r>
+        <w:t>order</w:t>
+      </w:r>
+      <w:r>
+        <w:t xml:space="preserve"> og carport</w:t>
+      </w:r>
       <w:bookmarkEnd w:id="13"/>
     </w:p>
     <w:p>
       <w:r>
-        <w:t>Domænemodellen er centreret omkring ordre</w:t>
-      </w:r>
-      <w:r>
-        <w:t>n</w:t>
-      </w:r>
-      <w:r>
-        <w:t>, som er delt op i</w:t>
-      </w:r>
-      <w:r>
-        <w:t xml:space="preserve"> to </w:t>
-      </w:r>
-      <w:r>
-        <w:t>dele:</w:t>
-      </w:r>
-      <w:r>
-        <w:t xml:space="preserve"> carport og ordre.</w:t>
+        <w:t>Når websystemet bruger de to dele af ordren, bruges de sommetider forskel</w:t>
+      </w:r>
+      <w:r>
+        <w:t xml:space="preserve">ligt, og derfor giver </w:t>
+      </w:r>
+      <w:r>
+        <w:t>bedst mening</w:t>
+      </w:r>
+      <w:r>
+        <w:t xml:space="preserve"> i vores øjne at</w:t>
+      </w:r>
+      <w:r>
+        <w:t xml:space="preserve"> dele dem op. O</w:t>
+      </w:r>
+      <w:r>
+        <w:t xml:space="preserve">rdren indeholder de konkrete informationer fra selve ordren, der vises når brugeren følger sin tidligere ordre, og endvidere når en medarbejderne skal vurdere ordren før afsendelse. Carporten indeholder data, om hvordan den skal bygges, hvordan styklisten generes og hvordan plantegningerne tegnes. </w:t>
+      </w:r>
+      <w:r>
+        <w:t>Der havde ikke været en væsentlig forskel, hvis vi havde s</w:t>
+      </w:r>
+      <w:r>
+        <w:t>lået dem sammen, men vores tanke bag</w:t>
+      </w:r>
+      <w:r>
+        <w:t xml:space="preserve"> dette</w:t>
+      </w:r>
+      <w:r>
+        <w:t>,</w:t>
+      </w:r>
+      <w:r>
+        <w:t xml:space="preserve"> er</w:t>
+      </w:r>
+      <w:r>
+        <w:t xml:space="preserve"> igen</w:t>
+      </w:r>
+      <w:r>
+        <w:t>,</w:t>
+      </w:r>
+      <w:r>
+        <w:t xml:space="preserve"> Johannes Fogs ønske omkring at kunne integrere og ekspandere sin forretning ind</w:t>
       </w:r>
       <w:r>
         <w:t xml:space="preserve"> </w:t>
       </w:r>
       <w:r>
-        <w:t>C</w:t>
-      </w:r>
-      <w:r>
-        <w:t xml:space="preserve">ustomer er </w:t>
-      </w:r>
-      <w:r>
-        <w:t>op</w:t>
-      </w:r>
-      <w:r>
-        <w:t xml:space="preserve">bygget ud fra vores valg </w:t>
-      </w:r>
-      <w:r>
-        <w:t xml:space="preserve">om </w:t>
-      </w:r>
-      <w:r>
-        <w:t>at</w:t>
-      </w:r>
-      <w:r>
-        <w:t xml:space="preserve"> se</w:t>
-      </w:r>
-      <w:r>
-        <w:t xml:space="preserve">parere brugeren fra ordren. </w:t>
-      </w:r>
-      <w:r>
-        <w:t>Vi er opmærksom</w:t>
-      </w:r>
-      <w:r>
-        <w:t>me</w:t>
-      </w:r>
-      <w:r>
-        <w:t xml:space="preserve"> på, </w:t>
-      </w:r>
-      <w:r>
-        <w:t>at en customer</w:t>
-      </w:r>
-      <w:r>
-        <w:t xml:space="preserve"> højst</w:t>
+        <w:t>i</w:t>
+      </w:r>
+      <w:r>
+        <w:t xml:space="preserve"> systemet. I tilfælde af at han i fremtiden</w:t>
+      </w:r>
+      <w:r>
+        <w:t xml:space="preserve"> integ</w:t>
+      </w:r>
+      <w:r>
+        <w:t>r</w:t>
+      </w:r>
+      <w:r>
+        <w:t xml:space="preserve">erer en større del af hans forretning i systemet, </w:t>
+      </w:r>
+      <w:r>
+        <w:t>vil det betyde, at 1-1 relationen mellem ordre og carport vil blive 1-</w:t>
+      </w:r>
+      <w:r>
+        <w:t>1..</w:t>
+      </w:r>
+      <w:r>
+        <w:t xml:space="preserve">* relation </w:t>
+      </w:r>
+      <w:r>
+        <w:t>mellem ordre og produkt, hvor produk</w:t>
+      </w:r>
+      <w:r>
+        <w:t xml:space="preserve">t </w:t>
+      </w:r>
+      <w:r>
+        <w:t>eksempelvis</w:t>
+      </w:r>
+      <w:r>
+        <w:t xml:space="preserve"> kan indeholde en carport, </w:t>
+      </w:r>
+      <w:r>
+        <w:t>værktøj og boliginterior.</w:t>
       </w:r>
       <w:r>
         <w:t xml:space="preserve"> </w:t>
       </w:r>
-      <w:r>
-        <w:t>sandsynligt ikke vil købe op til flere carporte</w:t>
-      </w:r>
-      <w:r>
-        <w:t xml:space="preserve">, men </w:t>
-      </w:r>
-      <w:r>
-        <w:t>at det er enkelt</w:t>
-      </w:r>
-      <w:r>
-        <w:t xml:space="preserve"> </w:t>
-      </w:r>
-      <w:r>
-        <w:t>gangs investeringer</w:t>
-      </w:r>
-      <w:r>
-        <w:t xml:space="preserve">, </w:t>
-      </w:r>
-      <w:r>
-        <w:t xml:space="preserve">og derfor kunne vi </w:t>
-      </w:r>
-      <w:r>
-        <w:t>have valgt at slå customer og ordre sammen</w:t>
-      </w:r>
-      <w:r>
-        <w:t>. Dette ville resultere i</w:t>
-      </w:r>
-      <w:r>
-        <w:t>,</w:t>
-      </w:r>
-      <w:r>
-        <w:t xml:space="preserve"> at customer ikke vil have</w:t>
-      </w:r>
-      <w:r>
-        <w:t xml:space="preserve"> l</w:t>
-      </w:r>
-      <w:r>
-        <w:t>og-in muligheder</w:t>
-      </w:r>
-      <w:r>
-        <w:t>,</w:t>
-      </w:r>
-      <w:r>
-        <w:t xml:space="preserve"> og </w:t>
-      </w:r>
-      <w:r>
-        <w:t>at customer</w:t>
-      </w:r>
-      <w:r>
-        <w:t xml:space="preserve"> manuelt skal</w:t>
-      </w:r>
-      <w:r>
-        <w:t xml:space="preserve"> skrive sine oplysninger </w:t>
-      </w:r>
-      <w:r>
-        <w:t>ved køb af</w:t>
-      </w:r>
-      <w:r>
-        <w:t xml:space="preserve"> ordre</w:t>
-      </w:r>
-      <w:r>
-        <w:t>n</w:t>
-      </w:r>
-      <w:r>
-        <w:t>.</w:t>
-      </w:r>
-    </w:p>
-    <w:p>
-      <w:r>
-        <w:t>V</w:t>
-      </w:r>
-      <w:r>
-        <w:t>i mener</w:t>
-      </w:r>
-      <w:r>
-        <w:t xml:space="preserve"> dog</w:t>
-      </w:r>
-      <w:r>
-        <w:t>, at</w:t>
-      </w:r>
-      <w:r>
-        <w:t xml:space="preserve"> det først</w:t>
-      </w:r>
-      <w:r>
-        <w:t>nævnte</w:t>
-      </w:r>
-      <w:r>
-        <w:t xml:space="preserve"> er</w:t>
-      </w:r>
-      <w:r>
-        <w:t xml:space="preserve"> en optimeret og bedre</w:t>
-      </w:r>
-      <w:r>
-        <w:t xml:space="preserve"> </w:t>
-      </w:r>
-      <w:r>
-        <w:t>løsning for</w:t>
-      </w:r>
-      <w:r>
-        <w:t xml:space="preserve"> Johannes Fo</w:t>
-      </w:r>
-      <w:r>
-        <w:t>g</w:t>
-      </w:r>
-      <w:r>
-        <w:t>. V</w:t>
-      </w:r>
-      <w:r>
-        <w:t xml:space="preserve">ores begrundelse for dette </w:t>
-      </w:r>
-      <w:r>
-        <w:t xml:space="preserve">er, </w:t>
-      </w:r>
-      <w:r>
-        <w:t>at</w:t>
-      </w:r>
-      <w:r>
-        <w:t xml:space="preserve"> Johannes Fog langt nemmere</w:t>
-      </w:r>
-      <w:r>
-        <w:t xml:space="preserve"> vil kunne ekspandere og integrere sin forretning ind i systemet</w:t>
-      </w:r>
-      <w:r>
-        <w:t xml:space="preserve"> i fremtiden</w:t>
-      </w:r>
-      <w:r>
-        <w:t>.</w:t>
-      </w:r>
-      <w:r>
-        <w:t xml:space="preserve"> Ved valg af denne løsning</w:t>
-      </w:r>
-      <w:r>
-        <w:t xml:space="preserve"> har</w:t>
-      </w:r>
-      <w:r>
-        <w:t xml:space="preserve"> brugeren</w:t>
-      </w:r>
-      <w:r>
-        <w:t xml:space="preserve"> også mulighed for at</w:t>
-      </w:r>
-      <w:r>
-        <w:t xml:space="preserve"> </w:t>
-      </w:r>
-      <w:r>
-        <w:t>logge ind</w:t>
-      </w:r>
-      <w:r>
-        <w:t xml:space="preserve"> og navigere rundt på den personlige profil, hvor </w:t>
-      </w:r>
-      <w:r>
-        <w:t xml:space="preserve">brugeren </w:t>
-      </w:r>
-      <w:r>
-        <w:t xml:space="preserve">kan følge med i </w:t>
-      </w:r>
-      <w:r>
-        <w:t>ordre</w:t>
-      </w:r>
-      <w:r>
-        <w:t>-</w:t>
-      </w:r>
-      <w:r>
-        <w:t xml:space="preserve"> og</w:t>
-      </w:r>
-      <w:r>
-        <w:t xml:space="preserve"> afsendelse</w:t>
-      </w:r>
-      <w:r>
-        <w:t>s</w:t>
-      </w:r>
-      <w:r>
-        <w:t xml:space="preserve">status. </w:t>
-      </w:r>
-    </w:p>
-    <w:p>
-      <w:r>
-        <w:t>Medarbejderne har ikke en direkte forbindelse til ordren, men</w:t>
-      </w:r>
-      <w:r>
-        <w:t xml:space="preserve"> det er medarbejderne, som med en kritisk tilgang</w:t>
-      </w:r>
-      <w:r>
-        <w:t xml:space="preserve"> skal v</w:t>
-      </w:r>
-      <w:r>
-        <w:t>urdere brugerens indtastede dat</w:t>
-      </w:r>
-      <w:r>
-        <w:t>a</w:t>
-      </w:r>
-      <w:r>
-        <w:t xml:space="preserve"> inden, at ordren bliver sendt afsted.</w:t>
-      </w:r>
-      <w:r>
-        <w:t xml:space="preserve"> I tilfælde af at en ordre ser ukorrekt ud kan medarbejderne</w:t>
-      </w:r>
-      <w:r>
-        <w:t xml:space="preserve"> således</w:t>
-      </w:r>
-      <w:r>
-        <w:t xml:space="preserve"> kontakte brugeren gennem </w:t>
-      </w:r>
-      <w:r>
-        <w:t>deres opgiv</w:t>
-      </w:r>
-      <w:r>
-        <w:t>ne kontaktoplysninger</w:t>
-      </w:r>
-      <w:r>
-        <w:t xml:space="preserve"> og sikre </w:t>
-      </w:r>
-      <w:r>
-        <w:t>ordren</w:t>
-      </w:r>
-      <w:r>
-        <w:t>s indhold</w:t>
-      </w:r>
-      <w:r>
-        <w:t>.</w:t>
-      </w:r>
-      <w:r>
-        <w:t xml:space="preserve"> </w:t>
-      </w:r>
-      <w:r>
-        <w:t xml:space="preserve">Et </w:t>
-      </w:r>
-      <w:r>
-        <w:t>andet ønske fra Johannes F</w:t>
-      </w:r>
-      <w:r>
-        <w:t>og var</w:t>
-      </w:r>
-      <w:r>
-        <w:t>,</w:t>
-      </w:r>
-      <w:r>
-        <w:t xml:space="preserve"> at medarbejderne har adgang og mulighed</w:t>
-      </w:r>
-      <w:r>
-        <w:t xml:space="preserve"> for at opdatere, tilføje og fjerne </w:t>
-      </w:r>
-      <w:r>
-        <w:t>materialer/dele gennem websystemet</w:t>
-      </w:r>
-      <w:r>
-        <w:t xml:space="preserve">, </w:t>
-      </w:r>
-      <w:r>
-        <w:t>hvilket</w:t>
-      </w:r>
-      <w:r>
-        <w:t xml:space="preserve"> kommer til syne ved at medarbejderne har en reference til butikken.</w:t>
-      </w:r>
-      <w:r>
-        <w:t xml:space="preserve"> </w:t>
-      </w:r>
-    </w:p>
-    <w:p>
-      <w:r>
-        <w:t>Vi vil til sidst kort bemærke</w:t>
-      </w:r>
-      <w:r>
-        <w:t xml:space="preserve">, </w:t>
-      </w:r>
-      <w:r>
-        <w:t>at Storage/Sh</w:t>
-      </w:r>
-      <w:r>
-        <w:t xml:space="preserve">op er </w:t>
-      </w:r>
-      <w:r>
-        <w:t>en reference til</w:t>
-      </w:r>
-      <w:r>
-        <w:t xml:space="preserve"> fysiske</w:t>
-      </w:r>
-      <w:r>
-        <w:t xml:space="preserve"> </w:t>
-      </w:r>
-      <w:r>
-        <w:t>lagre</w:t>
-      </w:r>
-      <w:r>
-        <w:t xml:space="preserve"> og </w:t>
-      </w:r>
-      <w:r>
-        <w:t>buti</w:t>
-      </w:r>
-      <w:r>
-        <w:t>k</w:t>
-      </w:r>
-      <w:r>
-        <w:t>k</w:t>
-      </w:r>
-      <w:r>
-        <w:t>er</w:t>
-      </w:r>
-      <w:r>
-        <w:t>,</w:t>
-      </w:r>
-      <w:r>
-        <w:t xml:space="preserve"> hvor mater</w:t>
-      </w:r>
-      <w:r>
-        <w:t>ialer/</w:t>
-      </w:r>
-      <w:r>
-        <w:t>dele bliver opbevaret</w:t>
-      </w:r>
-      <w:r>
-        <w:t>,</w:t>
-      </w:r>
-      <w:r>
-        <w:t xml:space="preserve"> og</w:t>
-      </w:r>
-      <w:r>
-        <w:t xml:space="preserve"> hvor det er</w:t>
-      </w:r>
-      <w:r>
-        <w:t xml:space="preserve"> medarbejderne</w:t>
-      </w:r>
-      <w:r>
-        <w:t>,</w:t>
-      </w:r>
-      <w:r>
-        <w:t xml:space="preserve"> som</w:t>
-      </w:r>
-      <w:r>
-        <w:t xml:space="preserve"> har </w:t>
-      </w:r>
-      <w:r>
-        <w:t>kundekontakt eller interagerer</w:t>
-      </w:r>
-      <w:r>
-        <w:t xml:space="preserve"> i </w:t>
-      </w:r>
-      <w:r>
-        <w:t>websystemet.</w:t>
-      </w:r>
-    </w:p>
-    <w:p>
-      <w:pPr>
-        <w:pStyle w:val="Overskrift3"/>
-      </w:pPr>
-      <w:bookmarkStart w:id="14" w:name="_Toc532884602"/>
-      <w:r>
-        <w:t>B</w:t>
-      </w:r>
-      <w:r>
-        <w:t>egrunde</w:t>
-      </w:r>
-      <w:r>
-        <w:t xml:space="preserve">lse for </w:t>
-      </w:r>
-      <w:r>
-        <w:t xml:space="preserve">vores valg af 1-1 relation mellem </w:t>
-      </w:r>
-      <w:r>
-        <w:t>order</w:t>
-      </w:r>
-      <w:r>
-        <w:t xml:space="preserve"> og carport</w:t>
+    </w:p>
+    <w:p>
+      <w:pPr>
+        <w:pStyle w:val="Heading3"/>
+      </w:pPr>
+      <w:bookmarkStart w:id="14" w:name="_Toc532884603"/>
+      <w:r>
+        <w:t>Begrundelse for vores valg af 1-1 relation mellem customer og address</w:t>
       </w:r>
       <w:bookmarkEnd w:id="14"/>
-    </w:p>
-    <w:p>
-      <w:r>
-        <w:t>Når websystemet bruger de to dele af ordren, bruges de sommetider forskel</w:t>
-      </w:r>
-      <w:r>
-        <w:t xml:space="preserve">ligt, og derfor giver </w:t>
-      </w:r>
-      <w:r>
-        <w:t>bedst mening</w:t>
-      </w:r>
-      <w:r>
-        <w:t xml:space="preserve"> i vores øjne at</w:t>
-      </w:r>
-      <w:r>
-        <w:t xml:space="preserve"> dele dem op. O</w:t>
-      </w:r>
-      <w:r>
-        <w:t xml:space="preserve">rdren indeholder de konkrete informationer fra selve ordren, der vises når brugeren følger sin tidligere ordre, og endvidere når en medarbejderne skal vurdere ordren før afsendelse. Carporten indeholder data, om hvordan den skal bygges, hvordan styklisten generes og hvordan plantegningerne tegnes. </w:t>
-      </w:r>
-      <w:r>
-        <w:t>Der havde ikke været en væsentlig forskel, hvis vi havde s</w:t>
-      </w:r>
-      <w:r>
-        <w:t>lået dem sammen, men vores tanke bag</w:t>
-      </w:r>
-      <w:r>
-        <w:t xml:space="preserve"> dette</w:t>
-      </w:r>
-      <w:r>
-        <w:t>,</w:t>
-      </w:r>
-      <w:r>
-        <w:t xml:space="preserve"> er</w:t>
-      </w:r>
-      <w:r>
-        <w:t xml:space="preserve"> igen</w:t>
-      </w:r>
-      <w:r>
-        <w:t>,</w:t>
-      </w:r>
-      <w:r>
-        <w:t xml:space="preserve"> Johannes Fogs ønske omkring at kunne integrere og ekspandere sin forretning ind</w:t>
-      </w:r>
-      <w:r>
-        <w:t xml:space="preserve"> </w:t>
-      </w:r>
-      <w:r>
-        <w:t>i</w:t>
-      </w:r>
-      <w:r>
-        <w:t xml:space="preserve"> systemet. I tilfælde af at han i fremtiden</w:t>
-      </w:r>
-      <w:r>
-        <w:t xml:space="preserve"> integ</w:t>
-      </w:r>
-      <w:r>
-        <w:t>r</w:t>
-      </w:r>
-      <w:r>
-        <w:t xml:space="preserve">erer en større del af hans forretning i systemet, </w:t>
-      </w:r>
-      <w:r>
-        <w:t>vil det betyde, at 1-1 relationen mellem ordre og carport vil blive 1-</w:t>
-      </w:r>
-      <w:r>
-        <w:t>1..</w:t>
-      </w:r>
-      <w:r>
-        <w:t xml:space="preserve">* relation </w:t>
-      </w:r>
-      <w:r>
-        <w:t>mellem ordre og produkt, hvor produk</w:t>
-      </w:r>
-      <w:r>
-        <w:t xml:space="preserve">t </w:t>
-      </w:r>
-      <w:r>
-        <w:t>eksempelvis</w:t>
-      </w:r>
-      <w:r>
-        <w:t xml:space="preserve"> kan indeholde en carport, </w:t>
-      </w:r>
-      <w:r>
-        <w:t>værktøj og boliginterior.</w:t>
-      </w:r>
-      <w:r>
-        <w:t xml:space="preserve"> </w:t>
-      </w:r>
-    </w:p>
-    <w:p>
-      <w:pPr>
-        <w:pStyle w:val="Overskrift3"/>
-      </w:pPr>
-      <w:bookmarkStart w:id="15" w:name="_Toc532884603"/>
-      <w:r>
-        <w:t>Begrundelse for vores valg af 1-1 relation mellem customer og address</w:t>
-      </w:r>
-      <w:bookmarkEnd w:id="15"/>
     </w:p>
     <w:p>
       <w:r>
@@ -6463,76 +6399,76 @@
     </w:p>
     <w:p>
       <w:pPr>
-        <w:pStyle w:val="Overskrift3"/>
-      </w:pPr>
-      <w:bookmarkStart w:id="16" w:name="_Toc532884604"/>
+        <w:pStyle w:val="Heading3"/>
+      </w:pPr>
+      <w:bookmarkStart w:id="15" w:name="_Toc532884604"/>
       <w:r>
         <w:t>Begrundelse for vores valg af 1..*-1..*</w:t>
       </w:r>
       <w:r>
         <w:t xml:space="preserve"> relation mellem storage/shop og employee</w:t>
       </w:r>
+      <w:bookmarkEnd w:id="15"/>
+    </w:p>
+    <w:p>
+      <w:r>
+        <w:t>E</w:t>
+      </w:r>
+      <w:r>
+        <w:t>n medarbejder kan være til</w:t>
+      </w:r>
+      <w:r>
+        <w:t>knyttet</w:t>
+      </w:r>
+      <w:r>
+        <w:t xml:space="preserve"> til flere lagersteder</w:t>
+      </w:r>
+      <w:r>
+        <w:t xml:space="preserve"> og butikker, da man </w:t>
+      </w:r>
+      <w:r>
+        <w:t xml:space="preserve">for eksempel </w:t>
+      </w:r>
+      <w:r>
+        <w:t>kan have en leder- eller vikariat stilling,</w:t>
+      </w:r>
+      <w:r>
+        <w:t xml:space="preserve"> eller hvis man </w:t>
+      </w:r>
+      <w:r>
+        <w:t>bliver omrokeret i de forskellige butikker</w:t>
+      </w:r>
+      <w:r>
+        <w:t>. Modsat</w:t>
+      </w:r>
+      <w:r>
+        <w:t xml:space="preserve"> skal et lager/butik også kun</w:t>
+      </w:r>
+      <w:r>
+        <w:t>ne have flere medarbejdere til en sådan</w:t>
+      </w:r>
+      <w:r>
+        <w:t xml:space="preserve"> stor virksomhed</w:t>
+      </w:r>
+      <w:r>
+        <w:t xml:space="preserve"> som Johannes Fog</w:t>
+      </w:r>
+      <w:r>
+        <w:t>.</w:t>
+      </w:r>
+    </w:p>
+    <w:p>
+      <w:pPr>
+        <w:pStyle w:val="Heading3"/>
+      </w:pPr>
+      <w:bookmarkStart w:id="16" w:name="_Toc532884605"/>
+      <w:r>
+        <w:t>Konsistentitet</w:t>
+      </w:r>
       <w:bookmarkEnd w:id="16"/>
     </w:p>
     <w:p>
       <w:r>
-        <w:t>E</w:t>
-      </w:r>
-      <w:r>
-        <w:t>n medarbejder kan være til</w:t>
-      </w:r>
-      <w:r>
-        <w:t>knyttet</w:t>
-      </w:r>
-      <w:r>
-        <w:t xml:space="preserve"> til flere lagersteder</w:t>
-      </w:r>
-      <w:r>
-        <w:t xml:space="preserve"> og butikker, da man </w:t>
-      </w:r>
-      <w:r>
-        <w:t xml:space="preserve">for eksempel </w:t>
-      </w:r>
-      <w:r>
-        <w:t>kan have en leder- eller vikariat stilling,</w:t>
-      </w:r>
-      <w:r>
-        <w:t xml:space="preserve"> eller hvis man </w:t>
-      </w:r>
-      <w:r>
-        <w:t>bliver omrokeret i de forskellige butikker</w:t>
-      </w:r>
-      <w:r>
-        <w:t>. Modsat</w:t>
-      </w:r>
-      <w:r>
-        <w:t xml:space="preserve"> skal et lager/butik også kun</w:t>
-      </w:r>
-      <w:r>
-        <w:t>ne have flere medarbejdere til en sådan</w:t>
-      </w:r>
-      <w:r>
-        <w:t xml:space="preserve"> stor virksomhed</w:t>
-      </w:r>
-      <w:r>
-        <w:t xml:space="preserve"> som Johannes Fog</w:t>
-      </w:r>
-      <w:r>
-        <w:t>.</w:t>
-      </w:r>
-    </w:p>
-    <w:p>
-      <w:pPr>
-        <w:pStyle w:val="Overskrift3"/>
-      </w:pPr>
-      <w:bookmarkStart w:id="17" w:name="_Toc532884605"/>
-      <w:r>
-        <w:t>Konsistentitet</w:t>
-      </w:r>
-      <w:bookmarkEnd w:id="17"/>
-    </w:p>
-    <w:p>
-      <w:r>
         <w:t>Ved første øjekast</w:t>
       </w:r>
       <w:r>
@@ -6588,9 +6524,9 @@
     </w:p>
     <w:p>
       <w:pPr>
-        <w:pStyle w:val="Overskrift2"/>
-      </w:pPr>
-      <w:bookmarkStart w:id="18" w:name="_Toc532884606"/>
+        <w:pStyle w:val="Heading2"/>
+      </w:pPr>
+      <w:bookmarkStart w:id="17" w:name="_Toc532884606"/>
       <w:r>
         <w:lastRenderedPageBreak/>
         <w:t>E</w:t>
@@ -6607,7 +6543,7 @@
       <w:r>
         <w:t>iagram</w:t>
       </w:r>
-      <w:bookmarkEnd w:id="18"/>
+      <w:bookmarkEnd w:id="17"/>
     </w:p>
     <w:p>
       <w:r>
@@ -6620,19 +6556,19 @@
     </w:p>
     <w:p>
       <w:pPr>
-        <w:pStyle w:val="Overskrift3"/>
+        <w:pStyle w:val="Heading3"/>
         <w:rPr>
           <w:rFonts w:eastAsia="Calibri"/>
         </w:rPr>
       </w:pPr>
-      <w:bookmarkStart w:id="19" w:name="_Toc532884607"/>
+      <w:bookmarkStart w:id="18" w:name="_Toc532884607"/>
       <w:r>
         <w:rPr>
           <w:rFonts w:eastAsia="Calibri"/>
         </w:rPr>
         <w:t>Normalformer</w:t>
       </w:r>
-      <w:bookmarkEnd w:id="19"/>
+      <w:bookmarkEnd w:id="18"/>
     </w:p>
     <w:p>
       <w:r>
@@ -6665,7 +6601,7 @@
     </w:p>
     <w:p>
       <w:pPr>
-        <w:pStyle w:val="Overskrift4"/>
+        <w:pStyle w:val="Heading4"/>
       </w:pPr>
       <w:r>
         <w:t>Første normalform</w:t>
@@ -6684,7 +6620,7 @@
     </w:p>
     <w:p>
       <w:pPr>
-        <w:pStyle w:val="Listeafsnit"/>
+        <w:pStyle w:val="ListParagraph"/>
         <w:numPr>
           <w:ilvl w:val="0"/>
           <w:numId w:val="26"/>
@@ -6702,7 +6638,7 @@
     </w:p>
     <w:p>
       <w:pPr>
-        <w:pStyle w:val="Listeafsnit"/>
+        <w:pStyle w:val="ListParagraph"/>
         <w:numPr>
           <w:ilvl w:val="0"/>
           <w:numId w:val="26"/>
@@ -6717,7 +6653,7 @@
     </w:p>
     <w:p>
       <w:pPr>
-        <w:pStyle w:val="Listeafsnit"/>
+        <w:pStyle w:val="ListParagraph"/>
         <w:numPr>
           <w:ilvl w:val="0"/>
           <w:numId w:val="26"/>
@@ -6765,7 +6701,7 @@
     </w:p>
     <w:p>
       <w:pPr>
-        <w:pStyle w:val="Overskrift4"/>
+        <w:pStyle w:val="Heading4"/>
       </w:pPr>
       <w:r>
         <w:t>Anden normalform</w:t>
@@ -6784,7 +6720,7 @@
     </w:p>
     <w:p>
       <w:pPr>
-        <w:pStyle w:val="Listeafsnit"/>
+        <w:pStyle w:val="ListParagraph"/>
         <w:numPr>
           <w:ilvl w:val="0"/>
           <w:numId w:val="26"/>
@@ -6796,7 +6732,7 @@
     </w:p>
     <w:p>
       <w:pPr>
-        <w:pStyle w:val="Listeafsnit"/>
+        <w:pStyle w:val="ListParagraph"/>
         <w:numPr>
           <w:ilvl w:val="0"/>
           <w:numId w:val="26"/>
@@ -6837,7 +6773,7 @@
     </w:p>
     <w:p>
       <w:pPr>
-        <w:pStyle w:val="Overskrift4"/>
+        <w:pStyle w:val="Heading4"/>
       </w:pPr>
       <w:r>
         <w:t>Tredje normalform</w:t>
@@ -6856,7 +6792,7 @@
     </w:p>
     <w:p>
       <w:pPr>
-        <w:pStyle w:val="Listeafsnit"/>
+        <w:pStyle w:val="ListParagraph"/>
         <w:numPr>
           <w:ilvl w:val="0"/>
           <w:numId w:val="26"/>
@@ -6868,7 +6804,7 @@
     </w:p>
     <w:p>
       <w:pPr>
-        <w:pStyle w:val="Listeafsnit"/>
+        <w:pStyle w:val="ListParagraph"/>
         <w:numPr>
           <w:ilvl w:val="0"/>
           <w:numId w:val="26"/>
@@ -6968,16 +6904,16 @@
     </w:p>
     <w:p>
       <w:pPr>
-        <w:pStyle w:val="Overskrift3"/>
-      </w:pPr>
-      <w:bookmarkStart w:id="20" w:name="_Toc532884608"/>
+        <w:pStyle w:val="Heading3"/>
+      </w:pPr>
+      <w:bookmarkStart w:id="19" w:name="_Toc532884608"/>
       <w:r>
         <w:t>Auto</w:t>
       </w:r>
       <w:r>
         <w:t>genereret id</w:t>
       </w:r>
-      <w:bookmarkEnd w:id="20"/>
+      <w:bookmarkEnd w:id="19"/>
     </w:p>
     <w:p>
       <w:r>
@@ -7094,14 +7030,14 @@
     </w:p>
     <w:p>
       <w:pPr>
-        <w:pStyle w:val="Overskrift3"/>
-      </w:pPr>
-      <w:bookmarkStart w:id="21" w:name="_Toc532884609"/>
+        <w:pStyle w:val="Heading3"/>
+      </w:pPr>
+      <w:bookmarkStart w:id="20" w:name="_Toc532884609"/>
       <w:r>
         <w:lastRenderedPageBreak/>
         <w:t>Fremmednøgler og begrænsninger</w:t>
       </w:r>
-      <w:bookmarkEnd w:id="21"/>
+      <w:bookmarkEnd w:id="20"/>
     </w:p>
     <w:p>
       <w:r>
@@ -7362,13 +7298,13 @@
     </w:p>
     <w:p>
       <w:pPr>
-        <w:pStyle w:val="Overskrift3"/>
-      </w:pPr>
-      <w:bookmarkStart w:id="22" w:name="_Toc532884610"/>
+        <w:pStyle w:val="Heading3"/>
+      </w:pPr>
+      <w:bookmarkStart w:id="21" w:name="_Toc532884610"/>
       <w:r>
         <w:t>Forbedringer</w:t>
       </w:r>
-      <w:bookmarkEnd w:id="22"/>
+      <w:bookmarkEnd w:id="21"/>
     </w:p>
     <w:p>
       <w:r>
@@ -7497,12 +7433,12 @@
     </w:p>
     <w:p>
       <w:pPr>
-        <w:pStyle w:val="Overskrift2"/>
+        <w:pStyle w:val="Heading2"/>
         <w:rPr>
           <w:rFonts w:eastAsia="Calibri"/>
         </w:rPr>
       </w:pPr>
-      <w:bookmarkStart w:id="23" w:name="_Toc532884611"/>
+      <w:bookmarkStart w:id="22" w:name="_Toc532884611"/>
       <w:r>
         <w:rPr>
           <w:rFonts w:eastAsia="Calibri"/>
@@ -7513,7 +7449,7 @@
       <w:r>
         <w:t xml:space="preserve"> (*)</w:t>
       </w:r>
-      <w:bookmarkEnd w:id="23"/>
+      <w:bookmarkEnd w:id="22"/>
     </w:p>
     <w:p>
       <w:r>
@@ -7524,18 +7460,17 @@
         </w:pict>
       </w:r>
     </w:p>
-    <w:p>
-      <w:pPr>
-        <w:pStyle w:val="Overskrift2"/>
-      </w:pPr>
-      <w:bookmarkStart w:id="24" w:name="_Toc532884612"/>
-      <w:r>
+    <w:p/>
+    <w:p>
+      <w:pPr>
+        <w:pStyle w:val="Heading2"/>
+      </w:pPr>
+      <w:bookmarkStart w:id="23" w:name="_Toc532884612"/>
+      <w:r>
+        <w:lastRenderedPageBreak/>
         <w:t>Navigationsdiagram</w:t>
       </w:r>
-      <w:r>
-        <w:t xml:space="preserve"> (*)</w:t>
-      </w:r>
-      <w:bookmarkEnd w:id="24"/>
+      <w:bookmarkEnd w:id="23"/>
     </w:p>
     <w:p>
       <w:r>
@@ -7548,61 +7483,645 @@
     </w:p>
     <w:p>
       <w:r>
+        <w:t>På d</w:t>
+      </w:r>
+      <w:r>
+        <w:t>ette navigationsdiagram,</w:t>
+      </w:r>
+      <w:r>
+        <w:t xml:space="preserve"> kan det ses hvordan,</w:t>
+      </w:r>
+      <w:r>
+        <w:t xml:space="preserve"> at en person vil </w:t>
+      </w:r>
+      <w:r>
+        <w:t>starte på index siden og derfra har</w:t>
+      </w:r>
+      <w:r>
+        <w:t xml:space="preserve"> to </w:t>
+      </w:r>
+      <w:r>
+        <w:t>muligheder, for at komme videre.</w:t>
+      </w:r>
+      <w:r>
+        <w:t xml:space="preserve"> </w:t>
+      </w:r>
+      <w:r>
+        <w:t>E</w:t>
+      </w:r>
+      <w:r>
+        <w:t xml:space="preserve">nten kan </w:t>
+      </w:r>
+      <w:r>
+        <w:t>vedkommende</w:t>
+      </w:r>
+      <w:r>
+        <w:t xml:space="preserve"> opre</w:t>
+      </w:r>
+      <w:r>
+        <w:t xml:space="preserve">tte en bruger og efterfølgende </w:t>
+      </w:r>
+      <w:r>
+        <w:t>logge ind som bruger, e</w:t>
+      </w:r>
+      <w:r>
+        <w:t>ller også kan vedkommende logge ind fra start, hvi</w:t>
+      </w:r>
+      <w:r>
+        <w:t>s personen</w:t>
+      </w:r>
+      <w:r>
+        <w:t xml:space="preserve"> </w:t>
+      </w:r>
+      <w:r>
+        <w:t>allerede er oprettet i systemet</w:t>
+      </w:r>
+      <w:r>
+        <w:t>,</w:t>
+      </w:r>
+      <w:r>
+        <w:t xml:space="preserve"> og derfor ikke behøver at </w:t>
+      </w:r>
+      <w:r>
+        <w:t>registere sig igen</w:t>
+      </w:r>
+      <w:r>
+        <w:t xml:space="preserve">. </w:t>
+      </w:r>
+    </w:p>
+    <w:p>
+      <w:r>
+        <w:t xml:space="preserve">Videre på diagrammet kan det nu ses, at </w:t>
+      </w:r>
+      <w:r>
+        <w:t>de mulige funktionaliteter</w:t>
+      </w:r>
+      <w:r>
+        <w:t xml:space="preserve"> afhænger af hvilken person, det er, som </w:t>
+      </w:r>
+      <w:r>
+        <w:t>logge</w:t>
+      </w:r>
+      <w:r>
+        <w:t>r</w:t>
+      </w:r>
+      <w:r>
+        <w:t xml:space="preserve"> ind.</w:t>
+      </w:r>
+      <w:r>
+        <w:t xml:space="preserve"> </w:t>
+      </w:r>
+      <w:r>
+        <w:t>Dette skyldes, at systemet vil vise forskellige ting, som</w:t>
+      </w:r>
+      <w:r>
+        <w:t xml:space="preserve"> er illustre</w:t>
+      </w:r>
+      <w:r>
+        <w:t>re</w:t>
+      </w:r>
+      <w:r>
+        <w:t xml:space="preserve">t </w:t>
+      </w:r>
+      <w:r>
+        <w:t>ved hjælp af</w:t>
+      </w:r>
+      <w:r>
+        <w:t xml:space="preserve"> </w:t>
+      </w:r>
+      <w:r>
+        <w:t>diamant</w:t>
+      </w:r>
+      <w:r>
+        <w:t>en</w:t>
+      </w:r>
+      <w:r>
+        <w:t>(logged in).</w:t>
+      </w:r>
+      <w:r>
+        <w:t xml:space="preserve"> </w:t>
+      </w:r>
+      <w:r>
+        <w:t>Index siden bruger</w:t>
+      </w:r>
+      <w:r>
+        <w:t xml:space="preserve"> nemlig</w:t>
+      </w:r>
+      <w:r>
+        <w:t xml:space="preserve"> en navigation</w:t>
+      </w:r>
+      <w:r>
+        <w:t xml:space="preserve"> bar, som ændrer sig</w:t>
+      </w:r>
+      <w:r>
+        <w:t xml:space="preserve"> alt efter</w:t>
+      </w:r>
+      <w:r>
+        <w:t>, om det er</w:t>
+      </w:r>
+      <w:r>
+        <w:t xml:space="preserve"> en bruger eller </w:t>
+      </w:r>
+      <w:r>
+        <w:t xml:space="preserve">en </w:t>
+      </w:r>
+      <w:r>
+        <w:t>medarbejder, som logger ind</w:t>
+      </w:r>
+      <w:r>
+        <w:t xml:space="preserve">. Dette </w:t>
+      </w:r>
+      <w:r>
+        <w:t>kan ses</w:t>
+      </w:r>
+      <w:r>
+        <w:t xml:space="preserve"> efter personen har logget ind, da bruger</w:t>
+      </w:r>
+      <w:r>
+        <w:t>en</w:t>
+      </w:r>
+      <w:r>
+        <w:t xml:space="preserve"> eller medarbejder</w:t>
+      </w:r>
+      <w:r>
+        <w:t xml:space="preserve">en bliver viderestillet </w:t>
+      </w:r>
+      <w:r>
+        <w:t>til</w:t>
+      </w:r>
+      <w:r>
+        <w:t xml:space="preserve"> hver sin version af</w:t>
+      </w:r>
+      <w:r>
+        <w:t xml:space="preserve"> index</w:t>
+      </w:r>
+      <w:r>
+        <w:t xml:space="preserve"> siden</w:t>
+      </w:r>
+      <w:r>
+        <w:t>.</w:t>
+      </w:r>
+    </w:p>
+    <w:p>
+      <w:r>
+        <w:t>Hvis det er en bruger</w:t>
+      </w:r>
+      <w:r>
+        <w:t xml:space="preserve">, som logger ind </w:t>
+      </w:r>
+      <w:r>
+        <w:t>vil brugeren</w:t>
+      </w:r>
+      <w:r>
+        <w:t>s navigations bar være fyldt</w:t>
+      </w:r>
+      <w:r>
+        <w:t xml:space="preserve"> op af flere</w:t>
+      </w:r>
+      <w:r>
+        <w:t xml:space="preserve"> funktioner. Brugeren har for det første mulighed</w:t>
+      </w:r>
+      <w:r>
+        <w:t xml:space="preserve"> for</w:t>
+      </w:r>
+      <w:r>
+        <w:t xml:space="preserve"> at</w:t>
+      </w:r>
+      <w:r>
+        <w:t xml:space="preserve"> navigere videre til </w:t>
+      </w:r>
+      <w:r>
+        <w:t>Johannes F</w:t>
+      </w:r>
+      <w:r>
+        <w:t xml:space="preserve">ogs FogPro, </w:t>
+      </w:r>
+      <w:r>
+        <w:t xml:space="preserve">eller </w:t>
+      </w:r>
+      <w:r>
+        <w:t xml:space="preserve">gå </w:t>
+      </w:r>
+      <w:r>
+        <w:t>videre til sin egen bruger</w:t>
+      </w:r>
+      <w:r>
+        <w:t>p</w:t>
+      </w:r>
+      <w:r>
+        <w:t xml:space="preserve">rofil </w:t>
+      </w:r>
+      <w:r>
+        <w:t xml:space="preserve">med </w:t>
+      </w:r>
+      <w:r>
+        <w:t>personlige oplysninger</w:t>
+      </w:r>
+      <w:r>
+        <w:t>, som kan redigeres</w:t>
+      </w:r>
+      <w:r>
+        <w:t xml:space="preserve">. </w:t>
+      </w:r>
+      <w:r>
+        <w:t>Brugeren kan også</w:t>
+      </w:r>
+      <w:r>
+        <w:t xml:space="preserve"> navigere</w:t>
+      </w:r>
+      <w:r>
+        <w:t xml:space="preserve"> hen til sin ordre side, hvor </w:t>
+      </w:r>
+      <w:r>
+        <w:t>status</w:t>
+      </w:r>
+      <w:r>
+        <w:t xml:space="preserve"> på</w:t>
+      </w:r>
+      <w:r>
+        <w:t xml:space="preserve"> både nuværende og tidligere</w:t>
+      </w:r>
+      <w:r>
+        <w:t xml:space="preserve"> ordre</w:t>
+      </w:r>
+      <w:r>
+        <w:t xml:space="preserve"> kan ses</w:t>
+      </w:r>
+      <w:r>
+        <w:t>.</w:t>
+      </w:r>
+      <w:r>
+        <w:t xml:space="preserve"> Brugeren har desuden altid mulighed for at ve</w:t>
+      </w:r>
+      <w:r>
+        <w:t>nde tilbage til index siden ved et enkelt klik på Fogs logo i navigationsbaren.</w:t>
+      </w:r>
+      <w:r>
+        <w:t xml:space="preserve"> </w:t>
+      </w:r>
+    </w:p>
+    <w:p>
+      <w:r>
+        <w:t>På index siden kan brugeren kan brugeren klikke på det interaktive billede for at blive n</w:t>
+      </w:r>
+      <w:r>
+        <w:t xml:space="preserve">avigeret videre til siden, hvor det ønskede carport design nu kan iværksættes. </w:t>
+      </w:r>
+      <w:r>
+        <w:t xml:space="preserve">Først og fremmest skal brugeren opgive sine </w:t>
+      </w:r>
+      <w:r>
+        <w:t xml:space="preserve">krav og </w:t>
+      </w:r>
+      <w:r>
+        <w:t xml:space="preserve">præferencer </w:t>
+      </w:r>
+      <w:r>
+        <w:t xml:space="preserve">som eks. </w:t>
+      </w:r>
+      <w:r>
+        <w:t>m</w:t>
+      </w:r>
+      <w:r>
+        <w:t xml:space="preserve">ål, rejsning eller </w:t>
+      </w:r>
+      <w:r>
+        <w:t>tagmateriale</w:t>
+      </w:r>
+      <w:r>
+        <w:t xml:space="preserve">, derefter vil blive viderestillet til </w:t>
+      </w:r>
+      <w:r>
+        <w:t>en side</w:t>
+      </w:r>
+      <w:r>
+        <w:t xml:space="preserve">, hvor </w:t>
+      </w:r>
+      <w:r>
+        <w:t xml:space="preserve">det er muligt at se disse valgte præferencer fulgt af en </w:t>
+      </w:r>
+      <w:r>
+        <w:t>estimeret pris</w:t>
+      </w:r>
+      <w:r>
+        <w:t xml:space="preserve"> på den udregnede carport. Hvis kunden er tilfreds og bekræfter dette, vil der</w:t>
+      </w:r>
+      <w:r>
+        <w:t xml:space="preserve"> oprette</w:t>
+      </w:r>
+      <w:r>
+        <w:t>s</w:t>
+      </w:r>
+      <w:r>
+        <w:t xml:space="preserve"> en </w:t>
+      </w:r>
+      <w:r>
         <w:lastRenderedPageBreak/>
-        <w:t>Det som brugeren oplever er en række websider hvor man kan indtaste oplysninger gå videre til andre sider. I større systemer kan det være svært at bevare overblikket over hvilke sider der er, og hvordan man kommer fra den ene til den anden. Navigationsdiagrammet er beregnet på at vise dette på en mere overskuelig måde. Som led i beskrivelsen af navigationsdiagrammet skal følgende med:</w:t>
-      </w:r>
-    </w:p>
-    <w:p>
-      <w:pPr>
-        <w:pStyle w:val="Listeafsnit"/>
-        <w:numPr>
-          <w:ilvl w:val="0"/>
-          <w:numId w:val="16"/>
-        </w:numPr>
-      </w:pPr>
-      <w:r>
-        <w:t>Oversigts diagrammet. Hvis det bliver for stort må man dele det op. Men det er vigtigt at der er et overordnet diagram.</w:t>
-      </w:r>
-    </w:p>
-    <w:p>
-      <w:pPr>
-        <w:pStyle w:val="Listeafsnit"/>
-        <w:numPr>
-          <w:ilvl w:val="0"/>
-          <w:numId w:val="16"/>
-        </w:numPr>
-      </w:pPr>
-      <w:r>
-        <w:t>Hvis man har benyttet sig af en “fælles navigations bar” i toppen af alle sider skal man forklare det.</w:t>
-      </w:r>
-    </w:p>
-    <w:p>
-      <w:pPr>
-        <w:pStyle w:val="Listeafsnit"/>
-        <w:numPr>
-          <w:ilvl w:val="0"/>
-          <w:numId w:val="16"/>
-        </w:numPr>
-      </w:pPr>
-      <w:r>
-        <w:t>Hvis nogle sider kun kan nåes af nogle brugere (dem der har konto, dem der er logget ind, dem der arbejder i butikken,…), så skal det fremgå.</w:t>
-      </w:r>
-    </w:p>
-    <w:p>
-      <w:pPr>
-        <w:pStyle w:val="Listeafsnit"/>
-        <w:numPr>
-          <w:ilvl w:val="0"/>
-          <w:numId w:val="16"/>
-        </w:numPr>
-      </w:pPr>
-      <w:r>
-        <w:t>Navne på jsp sider skal fremgå, og hvilke servlet der bringer en fra den ene side til den næste.</w:t>
-      </w:r>
-    </w:p>
-    <w:p>
-      <w:pPr>
-        <w:pStyle w:val="Overskrift2"/>
+        <w:t>ordre og ku</w:t>
+      </w:r>
+      <w:r>
+        <w:t xml:space="preserve">nden bliver nu viderestillet til </w:t>
+      </w:r>
+      <w:r>
+        <w:t xml:space="preserve">en </w:t>
+      </w:r>
+      <w:r>
+        <w:t xml:space="preserve">side bestående af </w:t>
+      </w:r>
+      <w:r>
+        <w:t xml:space="preserve">stykliste og </w:t>
+      </w:r>
+      <w:r>
+        <w:t>pla</w:t>
+      </w:r>
+      <w:r>
+        <w:t>ntegninger over</w:t>
+      </w:r>
+      <w:r>
+        <w:t xml:space="preserve"> </w:t>
+      </w:r>
+      <w:r>
+        <w:t>carport</w:t>
+      </w:r>
+      <w:r>
+        <w:t>en</w:t>
+      </w:r>
+      <w:r>
+        <w:t>.</w:t>
+      </w:r>
+    </w:p>
+    <w:p>
+      <w:r>
+        <w:t xml:space="preserve">Hvis det </w:t>
+      </w:r>
+      <w:r>
+        <w:t>er medarbejderen</w:t>
+      </w:r>
+      <w:r>
+        <w:t>, som er logger</w:t>
+      </w:r>
+      <w:r>
+        <w:t xml:space="preserve"> ind, vil navigations baren indeholde andre funktioner</w:t>
+      </w:r>
+      <w:r>
+        <w:t xml:space="preserve"> end </w:t>
+      </w:r>
+      <w:r>
+        <w:t>brugerens navigations bar. Medarbejderen</w:t>
+      </w:r>
+      <w:r>
+        <w:t>s navigations bar</w:t>
+      </w:r>
+      <w:r>
+        <w:t xml:space="preserve"> giver adgang til </w:t>
+      </w:r>
+      <w:r>
+        <w:t>side</w:t>
+      </w:r>
+      <w:r>
+        <w:t>n</w:t>
+      </w:r>
+      <w:r>
+        <w:t xml:space="preserve">, hvor </w:t>
+      </w:r>
+      <w:r>
+        <w:t>alle brugernes ordre</w:t>
+      </w:r>
+      <w:r>
+        <w:t xml:space="preserve"> er arkiveret</w:t>
+      </w:r>
+      <w:r>
+        <w:t>, o</w:t>
+      </w:r>
+      <w:r>
+        <w:t>g hvor det er muligt at</w:t>
+      </w:r>
+      <w:r>
+        <w:t xml:space="preserve"> sende</w:t>
+      </w:r>
+      <w:r>
+        <w:t xml:space="preserve"> disse ordre afsted.</w:t>
+      </w:r>
+      <w:r>
+        <w:t xml:space="preserve"> </w:t>
+      </w:r>
+      <w:r>
+        <w:t>Medarbejderen</w:t>
+      </w:r>
+      <w:r>
+        <w:t xml:space="preserve"> har også </w:t>
+      </w:r>
+      <w:r>
+        <w:t xml:space="preserve">adgang til </w:t>
+      </w:r>
+      <w:r>
+        <w:t>side</w:t>
+      </w:r>
+      <w:r>
+        <w:t>n</w:t>
+      </w:r>
+      <w:r>
+        <w:t>, hvor</w:t>
+      </w:r>
+      <w:r>
+        <w:t xml:space="preserve"> </w:t>
+      </w:r>
+      <w:r>
+        <w:t xml:space="preserve">der kan </w:t>
+      </w:r>
+      <w:r>
+        <w:t>oprette</w:t>
+      </w:r>
+      <w:r>
+        <w:t>s</w:t>
+      </w:r>
+      <w:r>
+        <w:t xml:space="preserve"> nye medarbejde</w:t>
+      </w:r>
+      <w:r>
+        <w:t>r</w:t>
+      </w:r>
+      <w:r>
+        <w:t>e</w:t>
+      </w:r>
+      <w:r>
+        <w:t xml:space="preserve"> i systemet</w:t>
+      </w:r>
+      <w:r>
+        <w:t xml:space="preserve">. </w:t>
+      </w:r>
+      <w:r>
+        <w:t>Desuden</w:t>
+      </w:r>
+      <w:r>
+        <w:t xml:space="preserve"> har</w:t>
+      </w:r>
+      <w:r>
+        <w:t xml:space="preserve"> man </w:t>
+      </w:r>
+      <w:r>
+        <w:t xml:space="preserve">som </w:t>
+      </w:r>
+      <w:r>
+        <w:t>medarbejder</w:t>
+      </w:r>
+      <w:r>
+        <w:t xml:space="preserve"> også</w:t>
+      </w:r>
+      <w:r>
+        <w:t xml:space="preserve"> </w:t>
+      </w:r>
+      <w:r>
+        <w:t>adgang til</w:t>
+      </w:r>
+      <w:r>
+        <w:t xml:space="preserve"> side</w:t>
+      </w:r>
+      <w:r>
+        <w:t>n</w:t>
+      </w:r>
+      <w:r>
+        <w:t>, hvor de</w:t>
+      </w:r>
+      <w:r>
+        <w:t>r</w:t>
+      </w:r>
+      <w:r>
+        <w:t xml:space="preserve"> kan</w:t>
+      </w:r>
+      <w:r>
+        <w:t xml:space="preserve"> redigere</w:t>
+      </w:r>
+      <w:r>
+        <w:t>s</w:t>
+      </w:r>
+      <w:r>
+        <w:t>, tilføje</w:t>
+      </w:r>
+      <w:r>
+        <w:t>s</w:t>
+      </w:r>
+      <w:r>
+        <w:t xml:space="preserve"> og slette</w:t>
+      </w:r>
+      <w:r>
+        <w:t>s</w:t>
+      </w:r>
+      <w:r>
+        <w:t xml:space="preserve"> materialer i databasen.</w:t>
+      </w:r>
+    </w:p>
+    <w:p>
+      <w:r>
+        <w:t xml:space="preserve">Både medarbejderen og brugeren </w:t>
+      </w:r>
+      <w:r>
+        <w:t>kan logge ud, det vil sige, at de vender tilbage index, men med den konsekvens,</w:t>
+      </w:r>
+      <w:r>
+        <w:t xml:space="preserve"> at </w:t>
+      </w:r>
+      <w:r>
+        <w:t>både brugeren og</w:t>
+      </w:r>
+      <w:r>
+        <w:t xml:space="preserve"> medarbejder</w:t>
+      </w:r>
+      <w:bookmarkStart w:id="24" w:name="_GoBack"/>
+      <w:bookmarkEnd w:id="24"/>
+      <w:r>
+        <w:t xml:space="preserve">en </w:t>
+      </w:r>
+      <w:r>
+        <w:t>miste</w:t>
+      </w:r>
+      <w:r>
+        <w:t>r</w:t>
+      </w:r>
+      <w:r>
+        <w:t xml:space="preserve"> deres udvidet</w:t>
+      </w:r>
+      <w:r>
+        <w:t xml:space="preserve"> </w:t>
+      </w:r>
+      <w:r>
+        <w:t>navigations bar.</w:t>
+      </w:r>
+      <w:r>
+        <w:t xml:space="preserve"> Det er desuden værd at bemærke,</w:t>
+      </w:r>
+      <w:r>
+        <w:t xml:space="preserve"> at medarbejder</w:t>
+      </w:r>
+      <w:r>
+        <w:t>en</w:t>
+      </w:r>
+      <w:r>
+        <w:t xml:space="preserve"> ikke har adgang</w:t>
+      </w:r>
+      <w:r>
+        <w:t>,</w:t>
+      </w:r>
+      <w:r>
+        <w:t xml:space="preserve"> til de</w:t>
+      </w:r>
+      <w:r>
+        <w:t xml:space="preserve"> sider som </w:t>
+      </w:r>
+      <w:r>
+        <w:t>til</w:t>
+      </w:r>
+      <w:r>
+        <w:t>hører</w:t>
+      </w:r>
+      <w:r>
+        <w:t xml:space="preserve"> brugerens navigations bar</w:t>
+      </w:r>
+      <w:r>
+        <w:t>, dette</w:t>
+      </w:r>
+      <w:r>
+        <w:t xml:space="preserve"> gør sig</w:t>
+      </w:r>
+      <w:r>
+        <w:t xml:space="preserve"> selvfølgelig</w:t>
+      </w:r>
+      <w:r>
+        <w:t xml:space="preserve"> også gældende omvendt.</w:t>
+      </w:r>
+      <w:r>
+        <w:t xml:space="preserve"> </w:t>
+      </w:r>
+    </w:p>
+    <w:p>
+      <w:r>
+        <w:t>Vi vil afslutningsvist bemærke</w:t>
+      </w:r>
+      <w:r>
+        <w:t xml:space="preserve"> at a</w:t>
+      </w:r>
+      <w:r>
+        <w:t xml:space="preserve">lt navigering </w:t>
+      </w:r>
+      <w:r>
+        <w:t>på hjemmesiden</w:t>
+      </w:r>
+      <w:r>
+        <w:t>, som vist på navigationsdiagrammet,</w:t>
+      </w:r>
+      <w:r>
+        <w:t xml:space="preserve"> fore</w:t>
+      </w:r>
+      <w:r>
+        <w:t>går via vores ’frontController’</w:t>
+      </w:r>
+      <w:r>
+        <w:t>-servlet.</w:t>
+      </w:r>
+    </w:p>
+    <w:p>
+      <w:pPr>
+        <w:pStyle w:val="Heading2"/>
       </w:pPr>
       <w:bookmarkStart w:id="25" w:name="_Toc532884613"/>
       <w:r>
@@ -8499,7 +9018,7 @@
     </w:p>
     <w:p>
       <w:pPr>
-        <w:pStyle w:val="Overskrift1"/>
+        <w:pStyle w:val="Heading1"/>
         <w:rPr>
           <w:rFonts w:cstheme="minorBidi"/>
         </w:rPr>
@@ -8530,7 +9049,7 @@
     </w:p>
     <w:p>
       <w:pPr>
-        <w:pStyle w:val="Listeafsnit"/>
+        <w:pStyle w:val="ListParagraph"/>
         <w:numPr>
           <w:ilvl w:val="0"/>
           <w:numId w:val="18"/>
@@ -8544,7 +9063,7 @@
     </w:p>
     <w:p>
       <w:pPr>
-        <w:pStyle w:val="Listeafsnit"/>
+        <w:pStyle w:val="ListParagraph"/>
         <w:numPr>
           <w:ilvl w:val="0"/>
           <w:numId w:val="18"/>
@@ -8558,7 +9077,7 @@
     </w:p>
     <w:p>
       <w:pPr>
-        <w:pStyle w:val="Listeafsnit"/>
+        <w:pStyle w:val="ListParagraph"/>
         <w:numPr>
           <w:ilvl w:val="0"/>
           <w:numId w:val="18"/>
@@ -8572,7 +9091,7 @@
     </w:p>
     <w:p>
       <w:pPr>
-        <w:pStyle w:val="Listeafsnit"/>
+        <w:pStyle w:val="ListParagraph"/>
         <w:numPr>
           <w:ilvl w:val="0"/>
           <w:numId w:val="18"/>
@@ -8586,7 +9105,7 @@
     </w:p>
     <w:p>
       <w:pPr>
-        <w:pStyle w:val="Listeafsnit"/>
+        <w:pStyle w:val="ListParagraph"/>
         <w:numPr>
           <w:ilvl w:val="0"/>
           <w:numId w:val="18"/>
@@ -8600,7 +9119,7 @@
     </w:p>
     <w:p>
       <w:pPr>
-        <w:pStyle w:val="Listeafsnit"/>
+        <w:pStyle w:val="ListParagraph"/>
         <w:numPr>
           <w:ilvl w:val="0"/>
           <w:numId w:val="18"/>
@@ -8614,7 +9133,7 @@
     </w:p>
     <w:p>
       <w:pPr>
-        <w:pStyle w:val="Listeafsnit"/>
+        <w:pStyle w:val="ListParagraph"/>
         <w:numPr>
           <w:ilvl w:val="0"/>
           <w:numId w:val="19"/>
@@ -8628,7 +9147,7 @@
     </w:p>
     <w:p>
       <w:pPr>
-        <w:pStyle w:val="Listeafsnit"/>
+        <w:pStyle w:val="ListParagraph"/>
         <w:numPr>
           <w:ilvl w:val="0"/>
           <w:numId w:val="19"/>
@@ -8651,7 +9170,7 @@
     </w:p>
     <w:p>
       <w:pPr>
-        <w:pStyle w:val="Overskrift2"/>
+        <w:pStyle w:val="Heading2"/>
       </w:pPr>
       <w:r>
         <w:lastRenderedPageBreak/>
@@ -8661,7 +9180,7 @@
     <w:p/>
     <w:p>
       <w:pPr>
-        <w:pStyle w:val="Overskrift2"/>
+        <w:pStyle w:val="Heading2"/>
       </w:pPr>
       <w:r>
         <w:t>Exceptions (*)</w:t>
@@ -8670,7 +9189,7 @@
     <w:p/>
     <w:p>
       <w:pPr>
-        <w:pStyle w:val="Overskrift2"/>
+        <w:pStyle w:val="Heading2"/>
       </w:pPr>
       <w:r>
         <w:t>Brugerinput validering (*)</w:t>
@@ -8679,7 +9198,7 @@
     <w:p/>
     <w:p>
       <w:pPr>
-        <w:pStyle w:val="Overskrift2"/>
+        <w:pStyle w:val="Heading2"/>
       </w:pPr>
       <w:r>
         <w:t>Sikkerhed – Hash &amp; Salt (*)</w:t>
@@ -8688,7 +9207,7 @@
     <w:p/>
     <w:p>
       <w:pPr>
-        <w:pStyle w:val="Overskrift2"/>
+        <w:pStyle w:val="Heading2"/>
       </w:pPr>
       <w:r>
         <w:t>Brugertyper (*)</w:t>
@@ -8697,7 +9216,7 @@
     <w:p/>
     <w:p>
       <w:pPr>
-        <w:pStyle w:val="Overskrift2"/>
+        <w:pStyle w:val="Heading2"/>
       </w:pPr>
       <w:r>
         <w:t>SVG (*)</w:t>
@@ -8706,7 +9225,7 @@
     <w:p/>
     <w:p>
       <w:pPr>
-        <w:pStyle w:val="Overskrift2"/>
+        <w:pStyle w:val="Heading2"/>
       </w:pPr>
       <w:r>
         <w:t>Stykliste (*)</w:t>
@@ -8715,7 +9234,7 @@
     <w:p/>
     <w:p>
       <w:pPr>
-        <w:pStyle w:val="Overskrift2"/>
+        <w:pStyle w:val="Heading2"/>
       </w:pPr>
       <w:r>
         <w:t>Logging (*)</w:t>
@@ -8724,7 +9243,7 @@
     <w:p/>
     <w:p>
       <w:pPr>
-        <w:pStyle w:val="Overskrift2"/>
+        <w:pStyle w:val="Heading2"/>
       </w:pPr>
       <w:r>
         <w:t>Arkitektur (*)</w:t>
@@ -8733,7 +9252,7 @@
     <w:p/>
     <w:p>
       <w:pPr>
-        <w:pStyle w:val="Overskrift1"/>
+        <w:pStyle w:val="Heading1"/>
       </w:pPr>
       <w:bookmarkStart w:id="27" w:name="_Toc532884615"/>
       <w:r>
@@ -8764,10 +9283,37 @@
         <w:t>Der er mange af jer der vil skrive jeres ting i word eller googledocs. Vær opmærksom på hvordan i formaterer jeres kode. Man vælger ofte en lidt mindre font, en der er “monospaced” (alle bogstaver optager samme bredde). Der er også nogle der sætter små skærmbilleder fra Netbeans ind. Det er OK, men så husk at vælge et tema fra netbeans med hvid baggrund og mørke/farvede bogstaver da nogle censorer skriver rapporten ud på blækprintere som ikke gengiver lyse bogstaver på sort baggrund særligt godt.</w:t>
       </w:r>
     </w:p>
+    <w:p>
+      <w:pPr>
+        <w:pStyle w:val="Heading2"/>
+      </w:pPr>
+      <w:r>
+        <w:t>Carport udregning (*)</w:t>
+      </w:r>
+    </w:p>
     <w:p/>
     <w:p>
       <w:pPr>
-        <w:pStyle w:val="Overskrift1"/>
+        <w:pStyle w:val="Heading2"/>
+      </w:pPr>
+      <w:r>
+        <w:lastRenderedPageBreak/>
+        <w:t>Stykliste (*)</w:t>
+      </w:r>
+    </w:p>
+    <w:p/>
+    <w:p>
+      <w:pPr>
+        <w:pStyle w:val="Heading2"/>
+      </w:pPr>
+      <w:r>
+        <w:t>Util (*)</w:t>
+      </w:r>
+    </w:p>
+    <w:p/>
+    <w:p>
+      <w:pPr>
+        <w:pStyle w:val="Heading1"/>
         <w:rPr>
           <w:rFonts w:cstheme="minorBidi"/>
         </w:rPr>
@@ -8777,7 +9323,6 @@
         <w:rPr>
           <w:rFonts w:cstheme="minorBidi"/>
         </w:rPr>
-        <w:lastRenderedPageBreak/>
         <w:t xml:space="preserve">Status på </w:t>
       </w:r>
       <w:r>
@@ -8798,7 +9343,7 @@
     </w:p>
     <w:p>
       <w:pPr>
-        <w:pStyle w:val="Listeafsnit"/>
+        <w:pStyle w:val="ListParagraph"/>
         <w:numPr>
           <w:ilvl w:val="0"/>
           <w:numId w:val="20"/>
@@ -8810,7 +9355,7 @@
     </w:p>
     <w:p>
       <w:pPr>
-        <w:pStyle w:val="Listeafsnit"/>
+        <w:pStyle w:val="ListParagraph"/>
         <w:numPr>
           <w:ilvl w:val="0"/>
           <w:numId w:val="20"/>
@@ -8822,7 +9367,7 @@
     </w:p>
     <w:p>
       <w:pPr>
-        <w:pStyle w:val="Listeafsnit"/>
+        <w:pStyle w:val="ListParagraph"/>
         <w:numPr>
           <w:ilvl w:val="0"/>
           <w:numId w:val="20"/>
@@ -8834,7 +9379,7 @@
     </w:p>
     <w:p>
       <w:pPr>
-        <w:pStyle w:val="Listeafsnit"/>
+        <w:pStyle w:val="ListParagraph"/>
         <w:numPr>
           <w:ilvl w:val="0"/>
           <w:numId w:val="20"/>
@@ -8846,7 +9391,7 @@
     </w:p>
     <w:p>
       <w:pPr>
-        <w:pStyle w:val="Listeafsnit"/>
+        <w:pStyle w:val="ListParagraph"/>
         <w:numPr>
           <w:ilvl w:val="0"/>
           <w:numId w:val="20"/>
@@ -8858,7 +9403,7 @@
     </w:p>
     <w:p>
       <w:pPr>
-        <w:pStyle w:val="Listeafsnit"/>
+        <w:pStyle w:val="ListParagraph"/>
         <w:numPr>
           <w:ilvl w:val="0"/>
           <w:numId w:val="20"/>
@@ -8870,34 +9415,7 @@
     </w:p>
     <w:p>
       <w:pPr>
-        <w:pStyle w:val="Overskrift2"/>
-      </w:pPr>
-      <w:r>
-        <w:t>Carport udregning (*)</w:t>
-      </w:r>
-    </w:p>
-    <w:p/>
-    <w:p>
-      <w:pPr>
-        <w:pStyle w:val="Overskrift2"/>
-      </w:pPr>
-      <w:r>
-        <w:t>Stykliste (*)</w:t>
-      </w:r>
-    </w:p>
-    <w:p/>
-    <w:p>
-      <w:pPr>
-        <w:pStyle w:val="Overskrift2"/>
-      </w:pPr>
-      <w:r>
-        <w:t>Util (*)</w:t>
-      </w:r>
-    </w:p>
-    <w:p/>
-    <w:p>
-      <w:pPr>
-        <w:pStyle w:val="Overskrift1"/>
+        <w:pStyle w:val="Heading1"/>
       </w:pPr>
       <w:bookmarkStart w:id="29" w:name="_Toc532884617"/>
       <w:r>
@@ -8924,7 +9442,7 @@
     </w:p>
     <w:p>
       <w:pPr>
-        <w:pStyle w:val="Listeafsnit"/>
+        <w:pStyle w:val="ListParagraph"/>
         <w:numPr>
           <w:ilvl w:val="0"/>
           <w:numId w:val="21"/>
@@ -8936,7 +9454,7 @@
     </w:p>
     <w:p>
       <w:pPr>
-        <w:pStyle w:val="Listeafsnit"/>
+        <w:pStyle w:val="ListParagraph"/>
         <w:numPr>
           <w:ilvl w:val="0"/>
           <w:numId w:val="21"/>
@@ -8948,7 +9466,7 @@
     </w:p>
     <w:p>
       <w:pPr>
-        <w:pStyle w:val="Listeafsnit"/>
+        <w:pStyle w:val="ListParagraph"/>
         <w:numPr>
           <w:ilvl w:val="0"/>
           <w:numId w:val="21"/>
@@ -8966,7 +9484,7 @@
     </w:p>
     <w:p>
       <w:pPr>
-        <w:pStyle w:val="Overskrift1"/>
+        <w:pStyle w:val="Heading1"/>
       </w:pPr>
       <w:bookmarkStart w:id="30" w:name="_Toc532884618"/>
       <w:r>
@@ -8984,7 +9502,7 @@
     </w:p>
     <w:p>
       <w:pPr>
-        <w:pStyle w:val="Overskrift2"/>
+        <w:pStyle w:val="Heading2"/>
       </w:pPr>
       <w:bookmarkStart w:id="31" w:name="_Toc532884619"/>
       <w:r>
@@ -9002,7 +9520,7 @@
     </w:p>
     <w:p>
       <w:pPr>
-        <w:pStyle w:val="Listeafsnit"/>
+        <w:pStyle w:val="ListParagraph"/>
         <w:numPr>
           <w:ilvl w:val="0"/>
           <w:numId w:val="22"/>
@@ -9014,7 +9532,7 @@
     </w:p>
     <w:p>
       <w:pPr>
-        <w:pStyle w:val="Listeafsnit"/>
+        <w:pStyle w:val="ListParagraph"/>
         <w:numPr>
           <w:ilvl w:val="0"/>
           <w:numId w:val="22"/>
@@ -9026,7 +9544,7 @@
     </w:p>
     <w:p>
       <w:pPr>
-        <w:pStyle w:val="Listeafsnit"/>
+        <w:pStyle w:val="ListParagraph"/>
         <w:numPr>
           <w:ilvl w:val="0"/>
           <w:numId w:val="22"/>
@@ -9038,7 +9556,7 @@
     </w:p>
     <w:p>
       <w:pPr>
-        <w:pStyle w:val="Listeafsnit"/>
+        <w:pStyle w:val="ListParagraph"/>
         <w:numPr>
           <w:ilvl w:val="0"/>
           <w:numId w:val="22"/>
@@ -9050,7 +9568,7 @@
     </w:p>
     <w:p>
       <w:pPr>
-        <w:pStyle w:val="Listeafsnit"/>
+        <w:pStyle w:val="ListParagraph"/>
         <w:numPr>
           <w:ilvl w:val="0"/>
           <w:numId w:val="22"/>
@@ -9062,7 +9580,7 @@
     </w:p>
     <w:p>
       <w:pPr>
-        <w:pStyle w:val="Overskrift2"/>
+        <w:pStyle w:val="Heading2"/>
       </w:pPr>
       <w:bookmarkStart w:id="32" w:name="_Toc532884620"/>
       <w:r>
@@ -9080,7 +9598,7 @@
     </w:p>
     <w:p>
       <w:pPr>
-        <w:pStyle w:val="Listeafsnit"/>
+        <w:pStyle w:val="ListParagraph"/>
         <w:numPr>
           <w:ilvl w:val="0"/>
           <w:numId w:val="23"/>
@@ -9092,7 +9610,7 @@
     </w:p>
     <w:p>
       <w:pPr>
-        <w:pStyle w:val="Listeafsnit"/>
+        <w:pStyle w:val="ListParagraph"/>
         <w:numPr>
           <w:ilvl w:val="0"/>
           <w:numId w:val="23"/>
@@ -9104,7 +9622,7 @@
     </w:p>
     <w:p>
       <w:pPr>
-        <w:pStyle w:val="Listeafsnit"/>
+        <w:pStyle w:val="ListParagraph"/>
         <w:numPr>
           <w:ilvl w:val="0"/>
           <w:numId w:val="23"/>
@@ -9116,7 +9634,7 @@
     </w:p>
     <w:p>
       <w:pPr>
-        <w:pStyle w:val="Listeafsnit"/>
+        <w:pStyle w:val="ListParagraph"/>
         <w:numPr>
           <w:ilvl w:val="0"/>
           <w:numId w:val="23"/>
@@ -9128,7 +9646,7 @@
     </w:p>
     <w:p>
       <w:pPr>
-        <w:pStyle w:val="Listeafsnit"/>
+        <w:pStyle w:val="ListParagraph"/>
         <w:numPr>
           <w:ilvl w:val="0"/>
           <w:numId w:val="23"/>
@@ -9140,7 +9658,7 @@
     </w:p>
     <w:p>
       <w:pPr>
-        <w:pStyle w:val="Listeafsnit"/>
+        <w:pStyle w:val="ListParagraph"/>
         <w:numPr>
           <w:ilvl w:val="0"/>
           <w:numId w:val="23"/>
@@ -9152,7 +9670,7 @@
     </w:p>
     <w:p>
       <w:pPr>
-        <w:pStyle w:val="Listeafsnit"/>
+        <w:pStyle w:val="ListParagraph"/>
         <w:numPr>
           <w:ilvl w:val="0"/>
           <w:numId w:val="23"/>
@@ -9164,7 +9682,7 @@
     </w:p>
     <w:p>
       <w:pPr>
-        <w:pStyle w:val="Overskrift1"/>
+        <w:pStyle w:val="Heading1"/>
         <w:rPr>
           <w:rFonts w:cstheme="minorHAnsi"/>
         </w:rPr>
@@ -9181,7 +9699,7 @@
     </w:p>
     <w:p>
       <w:pPr>
-        <w:pStyle w:val="Overskrift2"/>
+        <w:pStyle w:val="Heading2"/>
       </w:pPr>
       <w:r>
         <w:t xml:space="preserve">Bilag 1 – Klasse </w:t>
@@ -9201,7 +9719,7 @@
     </w:p>
     <w:p>
       <w:pPr>
-        <w:pStyle w:val="Overskrift2"/>
+        <w:pStyle w:val="Heading2"/>
       </w:pPr>
       <w:r>
         <w:t>Bilag 2 – Klasse diagram: Præsentations-lag</w:t>
@@ -9265,7 +9783,7 @@
     </w:p>
     <w:p>
       <w:pPr>
-        <w:pStyle w:val="Overskrift2"/>
+        <w:pStyle w:val="Heading2"/>
       </w:pPr>
       <w:r>
         <w:lastRenderedPageBreak/>
@@ -9283,7 +9801,7 @@
     </w:p>
     <w:p>
       <w:pPr>
-        <w:pStyle w:val="Overskrift2"/>
+        <w:pStyle w:val="Heading2"/>
       </w:pPr>
       <w:r>
         <w:lastRenderedPageBreak/>
@@ -9318,7 +9836,7 @@
 </file>
 
 <file path=word/endnotes.xml><?xml version="1.0" encoding="utf-8"?>
-<w:endnotes xmlns:wpc="http://schemas.microsoft.com/office/word/2010/wordprocessingCanvas" xmlns:cx="http://schemas.microsoft.com/office/drawing/2014/chartex" xmlns:cx1="http://schemas.microsoft.com/office/drawing/2015/9/8/chartex" xmlns:cx2="http://schemas.microsoft.com/office/drawing/2015/10/21/chartex" xmlns:cx3="http://schemas.microsoft.com/office/drawing/2016/5/9/chartex" xmlns:cx4="http://schemas.microsoft.com/office/drawing/2016/5/10/chartex" xmlns:cx5="http://schemas.microsoft.com/office/drawing/2016/5/11/chartex" xmlns:cx6="http://schemas.microsoft.com/office/drawing/2016/5/12/chartex" xmlns:cx7="http://schemas.microsoft.com/office/drawing/2016/5/13/chartex" xmlns:cx8="http://schemas.microsoft.com/office/drawing/2016/5/14/chartex" xmlns:mc="http://schemas.openxmlformats.org/markup-compatibility/2006" xmlns:aink="http://schemas.microsoft.com/office/drawing/2016/ink" xmlns:am3d="http://schemas.microsoft.com/office/drawing/2017/model3d" xmlns:o="urn:schemas-microsoft-com:office:office" xmlns:r="http://schemas.openxmlformats.org/officeDocument/2006/relationships" xmlns:m="http://schemas.openxmlformats.org/officeDocument/2006/math" xmlns:v="urn:schemas-microsoft-com:vml" xmlns:wp14="http://schemas.microsoft.com/office/word/2010/wordprocessingDrawing" xmlns:wp="http://schemas.openxmlformats.org/drawingml/2006/wordprocessingDrawing" xmlns:w10="urn:schemas-microsoft-com:office:word" xmlns:w="http://schemas.openxmlformats.org/wordprocessingml/2006/main" xmlns:w14="http://schemas.microsoft.com/office/word/2010/wordml" xmlns:w15="http://schemas.microsoft.com/office/word/2012/wordml" xmlns:w16cid="http://schemas.microsoft.com/office/word/2016/wordml/cid" xmlns:w16se="http://schemas.microsoft.com/office/word/2015/wordml/symex" xmlns:wpg="http://schemas.microsoft.com/office/word/2010/wordprocessingGroup" xmlns:wpi="http://schemas.microsoft.com/office/word/2010/wordprocessingInk" xmlns:wne="http://schemas.microsoft.com/office/word/2006/wordml" xmlns:wps="http://schemas.microsoft.com/office/word/2010/wordprocessingShape" mc:Ignorable="w14 w15 w16se w16cid wp14">
+<w:endnotes xmlns:wpc="http://schemas.microsoft.com/office/word/2010/wordprocessingCanvas" xmlns:mc="http://schemas.openxmlformats.org/markup-compatibility/2006" xmlns:o="urn:schemas-microsoft-com:office:office" xmlns:r="http://schemas.openxmlformats.org/officeDocument/2006/relationships" xmlns:m="http://schemas.openxmlformats.org/officeDocument/2006/math" xmlns:v="urn:schemas-microsoft-com:vml" xmlns:wp14="http://schemas.microsoft.com/office/word/2010/wordprocessingDrawing" xmlns:wp="http://schemas.openxmlformats.org/drawingml/2006/wordprocessingDrawing" xmlns:w10="urn:schemas-microsoft-com:office:word" xmlns:w="http://schemas.openxmlformats.org/wordprocessingml/2006/main" xmlns:w14="http://schemas.microsoft.com/office/word/2010/wordml" xmlns:w15="http://schemas.microsoft.com/office/word/2012/wordml" xmlns:wpg="http://schemas.microsoft.com/office/word/2010/wordprocessingGroup" xmlns:wpi="http://schemas.microsoft.com/office/word/2010/wordprocessingInk" xmlns:wne="http://schemas.microsoft.com/office/word/2006/wordml" xmlns:wps="http://schemas.microsoft.com/office/word/2010/wordprocessingShape" mc:Ignorable="w14 w15 wp14">
   <w:endnote w:type="separator" w:id="-1">
     <w:p>
       <w:pPr>
@@ -9343,17 +9861,17 @@
 </file>
 
 <file path=word/footer1.xml><?xml version="1.0" encoding="utf-8"?>
-<w:ftr xmlns:wpc="http://schemas.microsoft.com/office/word/2010/wordprocessingCanvas" xmlns:cx="http://schemas.microsoft.com/office/drawing/2014/chartex" xmlns:cx1="http://schemas.microsoft.com/office/drawing/2015/9/8/chartex" xmlns:cx2="http://schemas.microsoft.com/office/drawing/2015/10/21/chartex" xmlns:cx3="http://schemas.microsoft.com/office/drawing/2016/5/9/chartex" xmlns:cx4="http://schemas.microsoft.com/office/drawing/2016/5/10/chartex" xmlns:cx5="http://schemas.microsoft.com/office/drawing/2016/5/11/chartex" xmlns:cx6="http://schemas.microsoft.com/office/drawing/2016/5/12/chartex" xmlns:cx7="http://schemas.microsoft.com/office/drawing/2016/5/13/chartex" xmlns:cx8="http://schemas.microsoft.com/office/drawing/2016/5/14/chartex" xmlns:mc="http://schemas.openxmlformats.org/markup-compatibility/2006" xmlns:aink="http://schemas.microsoft.com/office/drawing/2016/ink" xmlns:am3d="http://schemas.microsoft.com/office/drawing/2017/model3d" xmlns:o="urn:schemas-microsoft-com:office:office" xmlns:r="http://schemas.openxmlformats.org/officeDocument/2006/relationships" xmlns:m="http://schemas.openxmlformats.org/officeDocument/2006/math" xmlns:v="urn:schemas-microsoft-com:vml" xmlns:wp14="http://schemas.microsoft.com/office/word/2010/wordprocessingDrawing" xmlns:wp="http://schemas.openxmlformats.org/drawingml/2006/wordprocessingDrawing" xmlns:w10="urn:schemas-microsoft-com:office:word" xmlns:w="http://schemas.openxmlformats.org/wordprocessingml/2006/main" xmlns:w14="http://schemas.microsoft.com/office/word/2010/wordml" xmlns:w15="http://schemas.microsoft.com/office/word/2012/wordml" xmlns:w16cid="http://schemas.microsoft.com/office/word/2016/wordml/cid" xmlns:w16se="http://schemas.microsoft.com/office/word/2015/wordml/symex" xmlns:wpg="http://schemas.microsoft.com/office/word/2010/wordprocessingGroup" xmlns:wpi="http://schemas.microsoft.com/office/word/2010/wordprocessingInk" xmlns:wne="http://schemas.microsoft.com/office/word/2006/wordml" xmlns:wps="http://schemas.microsoft.com/office/word/2010/wordprocessingShape" mc:Ignorable="w14 w15 w16se w16cid wp14">
+<w:ftr xmlns:wpc="http://schemas.microsoft.com/office/word/2010/wordprocessingCanvas" xmlns:mc="http://schemas.openxmlformats.org/markup-compatibility/2006" xmlns:o="urn:schemas-microsoft-com:office:office" xmlns:r="http://schemas.openxmlformats.org/officeDocument/2006/relationships" xmlns:m="http://schemas.openxmlformats.org/officeDocument/2006/math" xmlns:v="urn:schemas-microsoft-com:vml" xmlns:wp14="http://schemas.microsoft.com/office/word/2010/wordprocessingDrawing" xmlns:wp="http://schemas.openxmlformats.org/drawingml/2006/wordprocessingDrawing" xmlns:w10="urn:schemas-microsoft-com:office:word" xmlns:w="http://schemas.openxmlformats.org/wordprocessingml/2006/main" xmlns:w14="http://schemas.microsoft.com/office/word/2010/wordml" xmlns:w15="http://schemas.microsoft.com/office/word/2012/wordml" xmlns:wpg="http://schemas.microsoft.com/office/word/2010/wordprocessingGroup" xmlns:wpi="http://schemas.microsoft.com/office/word/2010/wordprocessingInk" xmlns:wne="http://schemas.microsoft.com/office/word/2006/wordml" xmlns:wps="http://schemas.microsoft.com/office/word/2010/wordprocessingShape" mc:Ignorable="w14 w15 wp14">
   <w:p>
     <w:pPr>
-      <w:pStyle w:val="Sidefod"/>
+      <w:pStyle w:val="Footer"/>
     </w:pPr>
   </w:p>
 </w:ftr>
 </file>
 
 <file path=word/footer2.xml><?xml version="1.0" encoding="utf-8"?>
-<w:ftr xmlns:wpc="http://schemas.microsoft.com/office/word/2010/wordprocessingCanvas" xmlns:cx="http://schemas.microsoft.com/office/drawing/2014/chartex" xmlns:cx1="http://schemas.microsoft.com/office/drawing/2015/9/8/chartex" xmlns:cx2="http://schemas.microsoft.com/office/drawing/2015/10/21/chartex" xmlns:cx3="http://schemas.microsoft.com/office/drawing/2016/5/9/chartex" xmlns:cx4="http://schemas.microsoft.com/office/drawing/2016/5/10/chartex" xmlns:cx5="http://schemas.microsoft.com/office/drawing/2016/5/11/chartex" xmlns:cx6="http://schemas.microsoft.com/office/drawing/2016/5/12/chartex" xmlns:cx7="http://schemas.microsoft.com/office/drawing/2016/5/13/chartex" xmlns:cx8="http://schemas.microsoft.com/office/drawing/2016/5/14/chartex" xmlns:mc="http://schemas.openxmlformats.org/markup-compatibility/2006" xmlns:aink="http://schemas.microsoft.com/office/drawing/2016/ink" xmlns:am3d="http://schemas.microsoft.com/office/drawing/2017/model3d" xmlns:o="urn:schemas-microsoft-com:office:office" xmlns:r="http://schemas.openxmlformats.org/officeDocument/2006/relationships" xmlns:m="http://schemas.openxmlformats.org/officeDocument/2006/math" xmlns:v="urn:schemas-microsoft-com:vml" xmlns:wp14="http://schemas.microsoft.com/office/word/2010/wordprocessingDrawing" xmlns:wp="http://schemas.openxmlformats.org/drawingml/2006/wordprocessingDrawing" xmlns:w10="urn:schemas-microsoft-com:office:word" xmlns:w="http://schemas.openxmlformats.org/wordprocessingml/2006/main" xmlns:w14="http://schemas.microsoft.com/office/word/2010/wordml" xmlns:w15="http://schemas.microsoft.com/office/word/2012/wordml" xmlns:w16cid="http://schemas.microsoft.com/office/word/2016/wordml/cid" xmlns:w16se="http://schemas.microsoft.com/office/word/2015/wordml/symex" xmlns:wpg="http://schemas.microsoft.com/office/word/2010/wordprocessingGroup" xmlns:wpi="http://schemas.microsoft.com/office/word/2010/wordprocessingInk" xmlns:wne="http://schemas.microsoft.com/office/word/2006/wordml" xmlns:wps="http://schemas.microsoft.com/office/word/2010/wordprocessingShape" mc:Ignorable="w14 w15 w16se w16cid wp14">
+<w:ftr xmlns:wpc="http://schemas.microsoft.com/office/word/2010/wordprocessingCanvas" xmlns:mc="http://schemas.openxmlformats.org/markup-compatibility/2006" xmlns:o="urn:schemas-microsoft-com:office:office" xmlns:r="http://schemas.openxmlformats.org/officeDocument/2006/relationships" xmlns:m="http://schemas.openxmlformats.org/officeDocument/2006/math" xmlns:v="urn:schemas-microsoft-com:vml" xmlns:wp14="http://schemas.microsoft.com/office/word/2010/wordprocessingDrawing" xmlns:wp="http://schemas.openxmlformats.org/drawingml/2006/wordprocessingDrawing" xmlns:w10="urn:schemas-microsoft-com:office:word" xmlns:w="http://schemas.openxmlformats.org/wordprocessingml/2006/main" xmlns:w14="http://schemas.microsoft.com/office/word/2010/wordml" xmlns:w15="http://schemas.microsoft.com/office/word/2012/wordml" xmlns:wpg="http://schemas.microsoft.com/office/word/2010/wordprocessingGroup" xmlns:wpi="http://schemas.microsoft.com/office/word/2010/wordprocessingInk" xmlns:wne="http://schemas.microsoft.com/office/word/2006/wordml" xmlns:wps="http://schemas.microsoft.com/office/word/2010/wordprocessingShape" mc:Ignorable="w14 w15 wp14">
   <w:sdt>
     <w:sdtPr>
       <w:id w:val="1267813787"/>
@@ -9362,7 +9880,6 @@
         <w:docPartUnique/>
       </w:docPartObj>
     </w:sdtPr>
-    <w:sdtEndPr/>
     <w:sdtContent>
       <w:sdt>
         <w:sdtPr>
@@ -9372,11 +9889,10 @@
             <w:docPartUnique/>
           </w:docPartObj>
         </w:sdtPr>
-        <w:sdtEndPr/>
         <w:sdtContent>
           <w:p>
             <w:pPr>
-              <w:pStyle w:val="Sidefod"/>
+              <w:pStyle w:val="Footer"/>
               <w:jc w:val="right"/>
             </w:pPr>
             <w:r>
@@ -9412,7 +9928,7 @@
                 <w:bCs/>
                 <w:noProof/>
               </w:rPr>
-              <w:t>23</w:t>
+              <w:t>28</w:t>
             </w:r>
             <w:r>
               <w:rPr>
@@ -9455,7 +9971,7 @@
                 <w:bCs/>
                 <w:noProof/>
               </w:rPr>
-              <w:t>24</w:t>
+              <w:t>30</w:t>
             </w:r>
             <w:r>
               <w:rPr>
@@ -9472,24 +9988,24 @@
   </w:sdt>
   <w:p>
     <w:pPr>
-      <w:pStyle w:val="Sidefod"/>
+      <w:pStyle w:val="Footer"/>
     </w:pPr>
   </w:p>
 </w:ftr>
 </file>
 
 <file path=word/footer3.xml><?xml version="1.0" encoding="utf-8"?>
-<w:ftr xmlns:wpc="http://schemas.microsoft.com/office/word/2010/wordprocessingCanvas" xmlns:cx="http://schemas.microsoft.com/office/drawing/2014/chartex" xmlns:cx1="http://schemas.microsoft.com/office/drawing/2015/9/8/chartex" xmlns:cx2="http://schemas.microsoft.com/office/drawing/2015/10/21/chartex" xmlns:cx3="http://schemas.microsoft.com/office/drawing/2016/5/9/chartex" xmlns:cx4="http://schemas.microsoft.com/office/drawing/2016/5/10/chartex" xmlns:cx5="http://schemas.microsoft.com/office/drawing/2016/5/11/chartex" xmlns:cx6="http://schemas.microsoft.com/office/drawing/2016/5/12/chartex" xmlns:cx7="http://schemas.microsoft.com/office/drawing/2016/5/13/chartex" xmlns:cx8="http://schemas.microsoft.com/office/drawing/2016/5/14/chartex" xmlns:mc="http://schemas.openxmlformats.org/markup-compatibility/2006" xmlns:aink="http://schemas.microsoft.com/office/drawing/2016/ink" xmlns:am3d="http://schemas.microsoft.com/office/drawing/2017/model3d" xmlns:o="urn:schemas-microsoft-com:office:office" xmlns:r="http://schemas.openxmlformats.org/officeDocument/2006/relationships" xmlns:m="http://schemas.openxmlformats.org/officeDocument/2006/math" xmlns:v="urn:schemas-microsoft-com:vml" xmlns:wp14="http://schemas.microsoft.com/office/word/2010/wordprocessingDrawing" xmlns:wp="http://schemas.openxmlformats.org/drawingml/2006/wordprocessingDrawing" xmlns:w10="urn:schemas-microsoft-com:office:word" xmlns:w="http://schemas.openxmlformats.org/wordprocessingml/2006/main" xmlns:w14="http://schemas.microsoft.com/office/word/2010/wordml" xmlns:w15="http://schemas.microsoft.com/office/word/2012/wordml" xmlns:w16cid="http://schemas.microsoft.com/office/word/2016/wordml/cid" xmlns:w16se="http://schemas.microsoft.com/office/word/2015/wordml/symex" xmlns:wpg="http://schemas.microsoft.com/office/word/2010/wordprocessingGroup" xmlns:wpi="http://schemas.microsoft.com/office/word/2010/wordprocessingInk" xmlns:wne="http://schemas.microsoft.com/office/word/2006/wordml" xmlns:wps="http://schemas.microsoft.com/office/word/2010/wordprocessingShape" mc:Ignorable="w14 w15 w16se w16cid wp14">
+<w:ftr xmlns:wpc="http://schemas.microsoft.com/office/word/2010/wordprocessingCanvas" xmlns:mc="http://schemas.openxmlformats.org/markup-compatibility/2006" xmlns:o="urn:schemas-microsoft-com:office:office" xmlns:r="http://schemas.openxmlformats.org/officeDocument/2006/relationships" xmlns:m="http://schemas.openxmlformats.org/officeDocument/2006/math" xmlns:v="urn:schemas-microsoft-com:vml" xmlns:wp14="http://schemas.microsoft.com/office/word/2010/wordprocessingDrawing" xmlns:wp="http://schemas.openxmlformats.org/drawingml/2006/wordprocessingDrawing" xmlns:w10="urn:schemas-microsoft-com:office:word" xmlns:w="http://schemas.openxmlformats.org/wordprocessingml/2006/main" xmlns:w14="http://schemas.microsoft.com/office/word/2010/wordml" xmlns:w15="http://schemas.microsoft.com/office/word/2012/wordml" xmlns:wpg="http://schemas.microsoft.com/office/word/2010/wordprocessingGroup" xmlns:wpi="http://schemas.microsoft.com/office/word/2010/wordprocessingInk" xmlns:wne="http://schemas.microsoft.com/office/word/2006/wordml" xmlns:wps="http://schemas.microsoft.com/office/word/2010/wordprocessingShape" mc:Ignorable="w14 w15 wp14">
   <w:p>
     <w:pPr>
-      <w:pStyle w:val="Sidefod"/>
+      <w:pStyle w:val="Footer"/>
     </w:pPr>
   </w:p>
 </w:ftr>
 </file>
 
 <file path=word/footnotes.xml><?xml version="1.0" encoding="utf-8"?>
-<w:footnotes xmlns:wpc="http://schemas.microsoft.com/office/word/2010/wordprocessingCanvas" xmlns:cx="http://schemas.microsoft.com/office/drawing/2014/chartex" xmlns:cx1="http://schemas.microsoft.com/office/drawing/2015/9/8/chartex" xmlns:cx2="http://schemas.microsoft.com/office/drawing/2015/10/21/chartex" xmlns:cx3="http://schemas.microsoft.com/office/drawing/2016/5/9/chartex" xmlns:cx4="http://schemas.microsoft.com/office/drawing/2016/5/10/chartex" xmlns:cx5="http://schemas.microsoft.com/office/drawing/2016/5/11/chartex" xmlns:cx6="http://schemas.microsoft.com/office/drawing/2016/5/12/chartex" xmlns:cx7="http://schemas.microsoft.com/office/drawing/2016/5/13/chartex" xmlns:cx8="http://schemas.microsoft.com/office/drawing/2016/5/14/chartex" xmlns:mc="http://schemas.openxmlformats.org/markup-compatibility/2006" xmlns:aink="http://schemas.microsoft.com/office/drawing/2016/ink" xmlns:am3d="http://schemas.microsoft.com/office/drawing/2017/model3d" xmlns:o="urn:schemas-microsoft-com:office:office" xmlns:r="http://schemas.openxmlformats.org/officeDocument/2006/relationships" xmlns:m="http://schemas.openxmlformats.org/officeDocument/2006/math" xmlns:v="urn:schemas-microsoft-com:vml" xmlns:wp14="http://schemas.microsoft.com/office/word/2010/wordprocessingDrawing" xmlns:wp="http://schemas.openxmlformats.org/drawingml/2006/wordprocessingDrawing" xmlns:w10="urn:schemas-microsoft-com:office:word" xmlns:w="http://schemas.openxmlformats.org/wordprocessingml/2006/main" xmlns:w14="http://schemas.microsoft.com/office/word/2010/wordml" xmlns:w15="http://schemas.microsoft.com/office/word/2012/wordml" xmlns:w16cid="http://schemas.microsoft.com/office/word/2016/wordml/cid" xmlns:w16se="http://schemas.microsoft.com/office/word/2015/wordml/symex" xmlns:wpg="http://schemas.microsoft.com/office/word/2010/wordprocessingGroup" xmlns:wpi="http://schemas.microsoft.com/office/word/2010/wordprocessingInk" xmlns:wne="http://schemas.microsoft.com/office/word/2006/wordml" xmlns:wps="http://schemas.microsoft.com/office/word/2010/wordprocessingShape" mc:Ignorable="w14 w15 w16se w16cid wp14">
+<w:footnotes xmlns:wpc="http://schemas.microsoft.com/office/word/2010/wordprocessingCanvas" xmlns:mc="http://schemas.openxmlformats.org/markup-compatibility/2006" xmlns:o="urn:schemas-microsoft-com:office:office" xmlns:r="http://schemas.openxmlformats.org/officeDocument/2006/relationships" xmlns:m="http://schemas.openxmlformats.org/officeDocument/2006/math" xmlns:v="urn:schemas-microsoft-com:vml" xmlns:wp14="http://schemas.microsoft.com/office/word/2010/wordprocessingDrawing" xmlns:wp="http://schemas.openxmlformats.org/drawingml/2006/wordprocessingDrawing" xmlns:w10="urn:schemas-microsoft-com:office:word" xmlns:w="http://schemas.openxmlformats.org/wordprocessingml/2006/main" xmlns:w14="http://schemas.microsoft.com/office/word/2010/wordml" xmlns:w15="http://schemas.microsoft.com/office/word/2012/wordml" xmlns:wpg="http://schemas.microsoft.com/office/word/2010/wordprocessingGroup" xmlns:wpi="http://schemas.microsoft.com/office/word/2010/wordprocessingInk" xmlns:wne="http://schemas.microsoft.com/office/word/2006/wordml" xmlns:wps="http://schemas.microsoft.com/office/word/2010/wordprocessingShape" mc:Ignorable="w14 w15 wp14">
   <w:footnote w:type="separator" w:id="-1">
     <w:p>
       <w:pPr>
@@ -9514,20 +10030,20 @@
 </file>
 
 <file path=word/header1.xml><?xml version="1.0" encoding="utf-8"?>
-<w:hdr xmlns:wpc="http://schemas.microsoft.com/office/word/2010/wordprocessingCanvas" xmlns:cx="http://schemas.microsoft.com/office/drawing/2014/chartex" xmlns:cx1="http://schemas.microsoft.com/office/drawing/2015/9/8/chartex" xmlns:cx2="http://schemas.microsoft.com/office/drawing/2015/10/21/chartex" xmlns:cx3="http://schemas.microsoft.com/office/drawing/2016/5/9/chartex" xmlns:cx4="http://schemas.microsoft.com/office/drawing/2016/5/10/chartex" xmlns:cx5="http://schemas.microsoft.com/office/drawing/2016/5/11/chartex" xmlns:cx6="http://schemas.microsoft.com/office/drawing/2016/5/12/chartex" xmlns:cx7="http://schemas.microsoft.com/office/drawing/2016/5/13/chartex" xmlns:cx8="http://schemas.microsoft.com/office/drawing/2016/5/14/chartex" xmlns:mc="http://schemas.openxmlformats.org/markup-compatibility/2006" xmlns:aink="http://schemas.microsoft.com/office/drawing/2016/ink" xmlns:am3d="http://schemas.microsoft.com/office/drawing/2017/model3d" xmlns:o="urn:schemas-microsoft-com:office:office" xmlns:r="http://schemas.openxmlformats.org/officeDocument/2006/relationships" xmlns:m="http://schemas.openxmlformats.org/officeDocument/2006/math" xmlns:v="urn:schemas-microsoft-com:vml" xmlns:wp14="http://schemas.microsoft.com/office/word/2010/wordprocessingDrawing" xmlns:wp="http://schemas.openxmlformats.org/drawingml/2006/wordprocessingDrawing" xmlns:w10="urn:schemas-microsoft-com:office:word" xmlns:w="http://schemas.openxmlformats.org/wordprocessingml/2006/main" xmlns:w14="http://schemas.microsoft.com/office/word/2010/wordml" xmlns:w15="http://schemas.microsoft.com/office/word/2012/wordml" xmlns:w16cid="http://schemas.microsoft.com/office/word/2016/wordml/cid" xmlns:w16se="http://schemas.microsoft.com/office/word/2015/wordml/symex" xmlns:wpg="http://schemas.microsoft.com/office/word/2010/wordprocessingGroup" xmlns:wpi="http://schemas.microsoft.com/office/word/2010/wordprocessingInk" xmlns:wne="http://schemas.microsoft.com/office/word/2006/wordml" xmlns:wps="http://schemas.microsoft.com/office/word/2010/wordprocessingShape" mc:Ignorable="w14 w15 w16se w16cid wp14">
+<w:hdr xmlns:wpc="http://schemas.microsoft.com/office/word/2010/wordprocessingCanvas" xmlns:mc="http://schemas.openxmlformats.org/markup-compatibility/2006" xmlns:o="urn:schemas-microsoft-com:office:office" xmlns:r="http://schemas.openxmlformats.org/officeDocument/2006/relationships" xmlns:m="http://schemas.openxmlformats.org/officeDocument/2006/math" xmlns:v="urn:schemas-microsoft-com:vml" xmlns:wp14="http://schemas.microsoft.com/office/word/2010/wordprocessingDrawing" xmlns:wp="http://schemas.openxmlformats.org/drawingml/2006/wordprocessingDrawing" xmlns:w10="urn:schemas-microsoft-com:office:word" xmlns:w="http://schemas.openxmlformats.org/wordprocessingml/2006/main" xmlns:w14="http://schemas.microsoft.com/office/word/2010/wordml" xmlns:w15="http://schemas.microsoft.com/office/word/2012/wordml" xmlns:wpg="http://schemas.microsoft.com/office/word/2010/wordprocessingGroup" xmlns:wpi="http://schemas.microsoft.com/office/word/2010/wordprocessingInk" xmlns:wne="http://schemas.microsoft.com/office/word/2006/wordml" xmlns:wps="http://schemas.microsoft.com/office/word/2010/wordprocessingShape" mc:Ignorable="w14 w15 wp14">
   <w:p>
     <w:pPr>
-      <w:pStyle w:val="Sidehoved"/>
+      <w:pStyle w:val="Header"/>
     </w:pPr>
   </w:p>
 </w:hdr>
 </file>
 
 <file path=word/header2.xml><?xml version="1.0" encoding="utf-8"?>
-<w:hdr xmlns:wpc="http://schemas.microsoft.com/office/word/2010/wordprocessingCanvas" xmlns:cx="http://schemas.microsoft.com/office/drawing/2014/chartex" xmlns:cx1="http://schemas.microsoft.com/office/drawing/2015/9/8/chartex" xmlns:cx2="http://schemas.microsoft.com/office/drawing/2015/10/21/chartex" xmlns:cx3="http://schemas.microsoft.com/office/drawing/2016/5/9/chartex" xmlns:cx4="http://schemas.microsoft.com/office/drawing/2016/5/10/chartex" xmlns:cx5="http://schemas.microsoft.com/office/drawing/2016/5/11/chartex" xmlns:cx6="http://schemas.microsoft.com/office/drawing/2016/5/12/chartex" xmlns:cx7="http://schemas.microsoft.com/office/drawing/2016/5/13/chartex" xmlns:cx8="http://schemas.microsoft.com/office/drawing/2016/5/14/chartex" xmlns:mc="http://schemas.openxmlformats.org/markup-compatibility/2006" xmlns:aink="http://schemas.microsoft.com/office/drawing/2016/ink" xmlns:am3d="http://schemas.microsoft.com/office/drawing/2017/model3d" xmlns:o="urn:schemas-microsoft-com:office:office" xmlns:r="http://schemas.openxmlformats.org/officeDocument/2006/relationships" xmlns:m="http://schemas.openxmlformats.org/officeDocument/2006/math" xmlns:v="urn:schemas-microsoft-com:vml" xmlns:wp14="http://schemas.microsoft.com/office/word/2010/wordprocessingDrawing" xmlns:wp="http://schemas.openxmlformats.org/drawingml/2006/wordprocessingDrawing" xmlns:w10="urn:schemas-microsoft-com:office:word" xmlns:w="http://schemas.openxmlformats.org/wordprocessingml/2006/main" xmlns:w14="http://schemas.microsoft.com/office/word/2010/wordml" xmlns:w15="http://schemas.microsoft.com/office/word/2012/wordml" xmlns:w16cid="http://schemas.microsoft.com/office/word/2016/wordml/cid" xmlns:w16se="http://schemas.microsoft.com/office/word/2015/wordml/symex" xmlns:wpg="http://schemas.microsoft.com/office/word/2010/wordprocessingGroup" xmlns:wpi="http://schemas.microsoft.com/office/word/2010/wordprocessingInk" xmlns:wne="http://schemas.microsoft.com/office/word/2006/wordml" xmlns:wps="http://schemas.microsoft.com/office/word/2010/wordprocessingShape" mc:Ignorable="w14 w15 w16se w16cid wp14">
+<w:hdr xmlns:wpc="http://schemas.microsoft.com/office/word/2010/wordprocessingCanvas" xmlns:mc="http://schemas.openxmlformats.org/markup-compatibility/2006" xmlns:o="urn:schemas-microsoft-com:office:office" xmlns:r="http://schemas.openxmlformats.org/officeDocument/2006/relationships" xmlns:m="http://schemas.openxmlformats.org/officeDocument/2006/math" xmlns:v="urn:schemas-microsoft-com:vml" xmlns:wp14="http://schemas.microsoft.com/office/word/2010/wordprocessingDrawing" xmlns:wp="http://schemas.openxmlformats.org/drawingml/2006/wordprocessingDrawing" xmlns:w10="urn:schemas-microsoft-com:office:word" xmlns:w="http://schemas.openxmlformats.org/wordprocessingml/2006/main" xmlns:w14="http://schemas.microsoft.com/office/word/2010/wordml" xmlns:w15="http://schemas.microsoft.com/office/word/2012/wordml" xmlns:wpg="http://schemas.microsoft.com/office/word/2010/wordprocessingGroup" xmlns:wpi="http://schemas.microsoft.com/office/word/2010/wordprocessingInk" xmlns:wne="http://schemas.microsoft.com/office/word/2006/wordml" xmlns:wps="http://schemas.microsoft.com/office/word/2010/wordprocessingShape" mc:Ignorable="w14 w15 wp14">
   <w:p>
     <w:pPr>
-      <w:pStyle w:val="Sidehoved"/>
+      <w:pStyle w:val="Header"/>
       <w:jc w:val="right"/>
       <w:rPr>
         <w:lang w:val="en-US"/>
@@ -9573,7 +10089,7 @@
   </w:p>
   <w:p>
     <w:pPr>
-      <w:pStyle w:val="Sidehoved"/>
+      <w:pStyle w:val="Header"/>
       <w:jc w:val="right"/>
       <w:rPr>
         <w:lang w:val="en-US"/>
@@ -9590,17 +10106,17 @@
 </file>
 
 <file path=word/header3.xml><?xml version="1.0" encoding="utf-8"?>
-<w:hdr xmlns:wpc="http://schemas.microsoft.com/office/word/2010/wordprocessingCanvas" xmlns:cx="http://schemas.microsoft.com/office/drawing/2014/chartex" xmlns:cx1="http://schemas.microsoft.com/office/drawing/2015/9/8/chartex" xmlns:cx2="http://schemas.microsoft.com/office/drawing/2015/10/21/chartex" xmlns:cx3="http://schemas.microsoft.com/office/drawing/2016/5/9/chartex" xmlns:cx4="http://schemas.microsoft.com/office/drawing/2016/5/10/chartex" xmlns:cx5="http://schemas.microsoft.com/office/drawing/2016/5/11/chartex" xmlns:cx6="http://schemas.microsoft.com/office/drawing/2016/5/12/chartex" xmlns:cx7="http://schemas.microsoft.com/office/drawing/2016/5/13/chartex" xmlns:cx8="http://schemas.microsoft.com/office/drawing/2016/5/14/chartex" xmlns:mc="http://schemas.openxmlformats.org/markup-compatibility/2006" xmlns:aink="http://schemas.microsoft.com/office/drawing/2016/ink" xmlns:am3d="http://schemas.microsoft.com/office/drawing/2017/model3d" xmlns:o="urn:schemas-microsoft-com:office:office" xmlns:r="http://schemas.openxmlformats.org/officeDocument/2006/relationships" xmlns:m="http://schemas.openxmlformats.org/officeDocument/2006/math" xmlns:v="urn:schemas-microsoft-com:vml" xmlns:wp14="http://schemas.microsoft.com/office/word/2010/wordprocessingDrawing" xmlns:wp="http://schemas.openxmlformats.org/drawingml/2006/wordprocessingDrawing" xmlns:w10="urn:schemas-microsoft-com:office:word" xmlns:w="http://schemas.openxmlformats.org/wordprocessingml/2006/main" xmlns:w14="http://schemas.microsoft.com/office/word/2010/wordml" xmlns:w15="http://schemas.microsoft.com/office/word/2012/wordml" xmlns:w16cid="http://schemas.microsoft.com/office/word/2016/wordml/cid" xmlns:w16se="http://schemas.microsoft.com/office/word/2015/wordml/symex" xmlns:wpg="http://schemas.microsoft.com/office/word/2010/wordprocessingGroup" xmlns:wpi="http://schemas.microsoft.com/office/word/2010/wordprocessingInk" xmlns:wne="http://schemas.microsoft.com/office/word/2006/wordml" xmlns:wps="http://schemas.microsoft.com/office/word/2010/wordprocessingShape" mc:Ignorable="w14 w15 w16se w16cid wp14">
+<w:hdr xmlns:wpc="http://schemas.microsoft.com/office/word/2010/wordprocessingCanvas" xmlns:mc="http://schemas.openxmlformats.org/markup-compatibility/2006" xmlns:o="urn:schemas-microsoft-com:office:office" xmlns:r="http://schemas.openxmlformats.org/officeDocument/2006/relationships" xmlns:m="http://schemas.openxmlformats.org/officeDocument/2006/math" xmlns:v="urn:schemas-microsoft-com:vml" xmlns:wp14="http://schemas.microsoft.com/office/word/2010/wordprocessingDrawing" xmlns:wp="http://schemas.openxmlformats.org/drawingml/2006/wordprocessingDrawing" xmlns:w10="urn:schemas-microsoft-com:office:word" xmlns:w="http://schemas.openxmlformats.org/wordprocessingml/2006/main" xmlns:w14="http://schemas.microsoft.com/office/word/2010/wordml" xmlns:w15="http://schemas.microsoft.com/office/word/2012/wordml" xmlns:wpg="http://schemas.microsoft.com/office/word/2010/wordprocessingGroup" xmlns:wpi="http://schemas.microsoft.com/office/word/2010/wordprocessingInk" xmlns:wne="http://schemas.microsoft.com/office/word/2006/wordml" xmlns:wps="http://schemas.microsoft.com/office/word/2010/wordprocessingShape" mc:Ignorable="w14 w15 wp14">
   <w:p>
     <w:pPr>
-      <w:pStyle w:val="Sidehoved"/>
+      <w:pStyle w:val="Header"/>
     </w:pPr>
   </w:p>
 </w:hdr>
 </file>
 
 <file path=word/numbering.xml><?xml version="1.0" encoding="utf-8"?>
-<w:numbering xmlns:wpc="http://schemas.microsoft.com/office/word/2010/wordprocessingCanvas" xmlns:cx="http://schemas.microsoft.com/office/drawing/2014/chartex" xmlns:cx1="http://schemas.microsoft.com/office/drawing/2015/9/8/chartex" xmlns:cx2="http://schemas.microsoft.com/office/drawing/2015/10/21/chartex" xmlns:cx3="http://schemas.microsoft.com/office/drawing/2016/5/9/chartex" xmlns:cx4="http://schemas.microsoft.com/office/drawing/2016/5/10/chartex" xmlns:cx5="http://schemas.microsoft.com/office/drawing/2016/5/11/chartex" xmlns:cx6="http://schemas.microsoft.com/office/drawing/2016/5/12/chartex" xmlns:cx7="http://schemas.microsoft.com/office/drawing/2016/5/13/chartex" xmlns:cx8="http://schemas.microsoft.com/office/drawing/2016/5/14/chartex" xmlns:mc="http://schemas.openxmlformats.org/markup-compatibility/2006" xmlns:aink="http://schemas.microsoft.com/office/drawing/2016/ink" xmlns:am3d="http://schemas.microsoft.com/office/drawing/2017/model3d" xmlns:o="urn:schemas-microsoft-com:office:office" xmlns:r="http://schemas.openxmlformats.org/officeDocument/2006/relationships" xmlns:m="http://schemas.openxmlformats.org/officeDocument/2006/math" xmlns:v="urn:schemas-microsoft-com:vml" xmlns:wp14="http://schemas.microsoft.com/office/word/2010/wordprocessingDrawing" xmlns:wp="http://schemas.openxmlformats.org/drawingml/2006/wordprocessingDrawing" xmlns:w10="urn:schemas-microsoft-com:office:word" xmlns:w="http://schemas.openxmlformats.org/wordprocessingml/2006/main" xmlns:w14="http://schemas.microsoft.com/office/word/2010/wordml" xmlns:w15="http://schemas.microsoft.com/office/word/2012/wordml" xmlns:w16cid="http://schemas.microsoft.com/office/word/2016/wordml/cid" xmlns:w16se="http://schemas.microsoft.com/office/word/2015/wordml/symex" xmlns:wpg="http://schemas.microsoft.com/office/word/2010/wordprocessingGroup" xmlns:wpi="http://schemas.microsoft.com/office/word/2010/wordprocessingInk" xmlns:wne="http://schemas.microsoft.com/office/word/2006/wordml" xmlns:wps="http://schemas.microsoft.com/office/word/2010/wordprocessingShape" mc:Ignorable="w14 w15 w16se w16cid wp14">
+<w:numbering xmlns:wpc="http://schemas.microsoft.com/office/word/2010/wordprocessingCanvas" xmlns:mc="http://schemas.openxmlformats.org/markup-compatibility/2006" xmlns:o="urn:schemas-microsoft-com:office:office" xmlns:r="http://schemas.openxmlformats.org/officeDocument/2006/relationships" xmlns:m="http://schemas.openxmlformats.org/officeDocument/2006/math" xmlns:v="urn:schemas-microsoft-com:vml" xmlns:wp14="http://schemas.microsoft.com/office/word/2010/wordprocessingDrawing" xmlns:wp="http://schemas.openxmlformats.org/drawingml/2006/wordprocessingDrawing" xmlns:w10="urn:schemas-microsoft-com:office:word" xmlns:w="http://schemas.openxmlformats.org/wordprocessingml/2006/main" xmlns:w14="http://schemas.microsoft.com/office/word/2010/wordml" xmlns:w15="http://schemas.microsoft.com/office/word/2012/wordml" xmlns:wpg="http://schemas.microsoft.com/office/word/2010/wordprocessingGroup" xmlns:wpi="http://schemas.microsoft.com/office/word/2010/wordprocessingInk" xmlns:wne="http://schemas.microsoft.com/office/word/2006/wordml" xmlns:wps="http://schemas.microsoft.com/office/word/2010/wordprocessingShape" mc:Ignorable="w14 w15 wp14">
   <w:abstractNum w:abstractNumId="0" w15:restartNumberingAfterBreak="0">
     <w:nsid w:val="022F0655"/>
     <w:multiLevelType w:val="hybridMultilevel"/>
@@ -12623,7 +13139,7 @@
 </file>
 
 <file path=word/styles.xml><?xml version="1.0" encoding="utf-8"?>
-<w:styles xmlns:mc="http://schemas.openxmlformats.org/markup-compatibility/2006" xmlns:r="http://schemas.openxmlformats.org/officeDocument/2006/relationships" xmlns:w="http://schemas.openxmlformats.org/wordprocessingml/2006/main" xmlns:w14="http://schemas.microsoft.com/office/word/2010/wordml" xmlns:w15="http://schemas.microsoft.com/office/word/2012/wordml" xmlns:w16cid="http://schemas.microsoft.com/office/word/2016/wordml/cid" xmlns:w16se="http://schemas.microsoft.com/office/word/2015/wordml/symex" mc:Ignorable="w14 w15 w16se w16cid">
+<w:styles xmlns:mc="http://schemas.openxmlformats.org/markup-compatibility/2006" xmlns:r="http://schemas.openxmlformats.org/officeDocument/2006/relationships" xmlns:w="http://schemas.openxmlformats.org/wordprocessingml/2006/main" xmlns:w14="http://schemas.microsoft.com/office/word/2010/wordml" xmlns:w15="http://schemas.microsoft.com/office/word/2012/wordml" mc:Ignorable="w14 w15">
   <w:docDefaults>
     <w:rPrDefault>
       <w:rPr>
@@ -12639,7 +13155,7 @@
       </w:pPr>
     </w:pPrDefault>
   </w:docDefaults>
-  <w:latentStyles w:defLockedState="0" w:defUIPriority="99" w:defSemiHidden="0" w:defUnhideWhenUsed="0" w:defQFormat="0" w:count="375">
+  <w:latentStyles w:defLockedState="0" w:defUIPriority="99" w:defSemiHidden="0" w:defUnhideWhenUsed="0" w:defQFormat="0" w:count="371">
     <w:lsdException w:name="Normal" w:uiPriority="0" w:qFormat="1"/>
     <w:lsdException w:name="heading 1" w:uiPriority="9" w:qFormat="1"/>
     <w:lsdException w:name="heading 2" w:semiHidden="1" w:uiPriority="9" w:unhideWhenUsed="1" w:qFormat="1"/>
@@ -12745,6 +13261,7 @@
     <w:lsdException w:name="HTML Sample" w:semiHidden="1" w:unhideWhenUsed="1"/>
     <w:lsdException w:name="HTML Typewriter" w:semiHidden="1" w:unhideWhenUsed="1"/>
     <w:lsdException w:name="HTML Variable" w:semiHidden="1" w:unhideWhenUsed="1"/>
+    <w:lsdException w:name="Normal Table" w:semiHidden="1" w:unhideWhenUsed="1"/>
     <w:lsdException w:name="annotation subject" w:semiHidden="1" w:unhideWhenUsed="1"/>
     <w:lsdException w:name="No List" w:semiHidden="1" w:unhideWhenUsed="1"/>
     <w:lsdException w:name="Outline List 1" w:semiHidden="1" w:unhideWhenUsed="1"/>
@@ -12788,8 +13305,10 @@
     <w:lsdException w:name="Table Elegant" w:semiHidden="1" w:unhideWhenUsed="1"/>
     <w:lsdException w:name="Table Professional" w:semiHidden="1" w:unhideWhenUsed="1"/>
     <w:lsdException w:name="Table Subtle 1" w:semiHidden="1" w:unhideWhenUsed="1"/>
+    <w:lsdException w:name="Table Subtle 2" w:semiHidden="1" w:unhideWhenUsed="1"/>
     <w:lsdException w:name="Table Web 1" w:semiHidden="1" w:unhideWhenUsed="1"/>
     <w:lsdException w:name="Table Web 2" w:semiHidden="1" w:unhideWhenUsed="1"/>
+    <w:lsdException w:name="Table Web 3" w:semiHidden="1" w:unhideWhenUsed="1"/>
     <w:lsdException w:name="Balloon Text" w:semiHidden="1" w:unhideWhenUsed="1"/>
     <w:lsdException w:name="Table Grid" w:uiPriority="39"/>
     <w:lsdException w:name="Table Theme" w:semiHidden="1" w:unhideWhenUsed="1"/>
@@ -13008,10 +13527,6 @@
     <w:lsdException w:name="List Table 5 Dark Accent 6" w:uiPriority="50"/>
     <w:lsdException w:name="List Table 6 Colorful Accent 6" w:uiPriority="51"/>
     <w:lsdException w:name="List Table 7 Colorful Accent 6" w:uiPriority="52"/>
-    <w:lsdException w:name="Mention" w:semiHidden="1" w:unhideWhenUsed="1"/>
-    <w:lsdException w:name="Smart Hyperlink" w:semiHidden="1" w:unhideWhenUsed="1"/>
-    <w:lsdException w:name="Hashtag" w:semiHidden="1" w:unhideWhenUsed="1"/>
-    <w:lsdException w:name="Unresolved Mention" w:semiHidden="1" w:unhideWhenUsed="1"/>
   </w:latentStyles>
   <w:style w:type="paragraph" w:default="1" w:styleId="Normal">
     <w:name w:val="Normal"/>
@@ -13021,11 +13536,11 @@
       <w:sz w:val="24"/>
     </w:rPr>
   </w:style>
-  <w:style w:type="paragraph" w:styleId="Overskrift1">
+  <w:style w:type="paragraph" w:styleId="Heading1">
     <w:name w:val="heading 1"/>
     <w:basedOn w:val="Normal"/>
     <w:next w:val="Normal"/>
-    <w:link w:val="Overskrift1Tegn"/>
+    <w:link w:val="Heading1Char"/>
     <w:uiPriority w:val="9"/>
     <w:qFormat/>
     <w:rsid w:val="00D32969"/>
@@ -13042,11 +13557,11 @@
       <w:szCs w:val="32"/>
     </w:rPr>
   </w:style>
-  <w:style w:type="paragraph" w:styleId="Overskrift2">
+  <w:style w:type="paragraph" w:styleId="Heading2">
     <w:name w:val="heading 2"/>
     <w:basedOn w:val="Normal"/>
     <w:next w:val="Normal"/>
-    <w:link w:val="Overskrift2Tegn"/>
+    <w:link w:val="Heading2Char"/>
     <w:uiPriority w:val="9"/>
     <w:unhideWhenUsed/>
     <w:qFormat/>
@@ -13064,11 +13579,11 @@
       <w:szCs w:val="26"/>
     </w:rPr>
   </w:style>
-  <w:style w:type="paragraph" w:styleId="Overskrift3">
+  <w:style w:type="paragraph" w:styleId="Heading3">
     <w:name w:val="heading 3"/>
     <w:basedOn w:val="Normal"/>
     <w:next w:val="Normal"/>
-    <w:link w:val="Overskrift3Tegn"/>
+    <w:link w:val="Heading3Char"/>
     <w:uiPriority w:val="9"/>
     <w:unhideWhenUsed/>
     <w:qFormat/>
@@ -13085,11 +13600,11 @@
       <w:szCs w:val="24"/>
     </w:rPr>
   </w:style>
-  <w:style w:type="paragraph" w:styleId="Overskrift4">
+  <w:style w:type="paragraph" w:styleId="Heading4">
     <w:name w:val="heading 4"/>
     <w:basedOn w:val="Normal"/>
     <w:next w:val="Normal"/>
-    <w:link w:val="Overskrift4Tegn"/>
+    <w:link w:val="Heading4Char"/>
     <w:uiPriority w:val="9"/>
     <w:unhideWhenUsed/>
     <w:qFormat/>
@@ -13107,13 +13622,13 @@
       <w:iCs/>
     </w:rPr>
   </w:style>
-  <w:style w:type="character" w:default="1" w:styleId="Standardskrifttypeiafsnit">
+  <w:style w:type="character" w:default="1" w:styleId="DefaultParagraphFont">
     <w:name w:val="Default Paragraph Font"/>
     <w:uiPriority w:val="1"/>
     <w:semiHidden/>
     <w:unhideWhenUsed/>
   </w:style>
-  <w:style w:type="table" w:default="1" w:styleId="Tabel-Normal">
+  <w:style w:type="table" w:default="1" w:styleId="TableNormal">
     <w:name w:val="Normal Table"/>
     <w:uiPriority w:val="99"/>
     <w:semiHidden/>
@@ -13128,15 +13643,15 @@
       </w:tblCellMar>
     </w:tblPr>
   </w:style>
-  <w:style w:type="numbering" w:default="1" w:styleId="Ingenoversigt">
+  <w:style w:type="numbering" w:default="1" w:styleId="NoList">
     <w:name w:val="No List"/>
     <w:uiPriority w:val="99"/>
     <w:semiHidden/>
     <w:unhideWhenUsed/>
   </w:style>
-  <w:style w:type="paragraph" w:styleId="Ingenafstand">
+  <w:style w:type="paragraph" w:styleId="NoSpacing">
     <w:name w:val="No Spacing"/>
-    <w:link w:val="IngenafstandTegn"/>
+    <w:link w:val="NoSpacingChar"/>
     <w:uiPriority w:val="1"/>
     <w:qFormat/>
     <w:rsid w:val="00D354C6"/>
@@ -13148,10 +13663,10 @@
       <w:lang w:val="en-US"/>
     </w:rPr>
   </w:style>
-  <w:style w:type="character" w:customStyle="1" w:styleId="IngenafstandTegn">
-    <w:name w:val="Ingen afstand Tegn"/>
-    <w:basedOn w:val="Standardskrifttypeiafsnit"/>
-    <w:link w:val="Ingenafstand"/>
+  <w:style w:type="character" w:customStyle="1" w:styleId="NoSpacingChar">
+    <w:name w:val="No Spacing Char"/>
+    <w:basedOn w:val="DefaultParagraphFont"/>
+    <w:link w:val="NoSpacing"/>
     <w:uiPriority w:val="1"/>
     <w:rsid w:val="00D354C6"/>
     <w:rPr>
@@ -13161,7 +13676,7 @@
   </w:style>
   <w:style w:type="character" w:styleId="Hyperlink">
     <w:name w:val="Hyperlink"/>
-    <w:basedOn w:val="Standardskrifttypeiafsnit"/>
+    <w:basedOn w:val="DefaultParagraphFont"/>
     <w:uiPriority w:val="99"/>
     <w:unhideWhenUsed/>
     <w:rsid w:val="00532079"/>
@@ -13170,10 +13685,10 @@
       <w:u w:val="single"/>
     </w:rPr>
   </w:style>
-  <w:style w:type="paragraph" w:styleId="Sidehoved">
+  <w:style w:type="paragraph" w:styleId="Header">
     <w:name w:val="header"/>
     <w:basedOn w:val="Normal"/>
-    <w:link w:val="SidehovedTegn"/>
+    <w:link w:val="HeaderChar"/>
     <w:uiPriority w:val="99"/>
     <w:unhideWhenUsed/>
     <w:rsid w:val="000B03F6"/>
@@ -13185,17 +13700,17 @@
       <w:spacing w:after="0" w:line="240" w:lineRule="auto"/>
     </w:pPr>
   </w:style>
-  <w:style w:type="character" w:customStyle="1" w:styleId="SidehovedTegn">
-    <w:name w:val="Sidehoved Tegn"/>
-    <w:basedOn w:val="Standardskrifttypeiafsnit"/>
-    <w:link w:val="Sidehoved"/>
+  <w:style w:type="character" w:customStyle="1" w:styleId="HeaderChar">
+    <w:name w:val="Header Char"/>
+    <w:basedOn w:val="DefaultParagraphFont"/>
+    <w:link w:val="Header"/>
     <w:uiPriority w:val="99"/>
     <w:rsid w:val="000B03F6"/>
   </w:style>
-  <w:style w:type="paragraph" w:styleId="Sidefod">
+  <w:style w:type="paragraph" w:styleId="Footer">
     <w:name w:val="footer"/>
     <w:basedOn w:val="Normal"/>
-    <w:link w:val="SidefodTegn"/>
+    <w:link w:val="FooterChar"/>
     <w:uiPriority w:val="99"/>
     <w:unhideWhenUsed/>
     <w:rsid w:val="000B03F6"/>
@@ -13207,17 +13722,17 @@
       <w:spacing w:after="0" w:line="240" w:lineRule="auto"/>
     </w:pPr>
   </w:style>
-  <w:style w:type="character" w:customStyle="1" w:styleId="SidefodTegn">
-    <w:name w:val="Sidefod Tegn"/>
-    <w:basedOn w:val="Standardskrifttypeiafsnit"/>
-    <w:link w:val="Sidefod"/>
+  <w:style w:type="character" w:customStyle="1" w:styleId="FooterChar">
+    <w:name w:val="Footer Char"/>
+    <w:basedOn w:val="DefaultParagraphFont"/>
+    <w:link w:val="Footer"/>
     <w:uiPriority w:val="99"/>
     <w:rsid w:val="000B03F6"/>
   </w:style>
-  <w:style w:type="character" w:customStyle="1" w:styleId="Overskrift1Tegn">
-    <w:name w:val="Overskrift 1 Tegn"/>
-    <w:basedOn w:val="Standardskrifttypeiafsnit"/>
-    <w:link w:val="Overskrift1"/>
+  <w:style w:type="character" w:customStyle="1" w:styleId="Heading1Char">
+    <w:name w:val="Heading 1 Char"/>
+    <w:basedOn w:val="DefaultParagraphFont"/>
+    <w:link w:val="Heading1"/>
     <w:uiPriority w:val="9"/>
     <w:rsid w:val="00D32969"/>
     <w:rPr>
@@ -13227,10 +13742,10 @@
       <w:szCs w:val="32"/>
     </w:rPr>
   </w:style>
-  <w:style w:type="character" w:customStyle="1" w:styleId="Overskrift2Tegn">
-    <w:name w:val="Overskrift 2 Tegn"/>
-    <w:basedOn w:val="Standardskrifttypeiafsnit"/>
-    <w:link w:val="Overskrift2"/>
+  <w:style w:type="character" w:customStyle="1" w:styleId="Heading2Char">
+    <w:name w:val="Heading 2 Char"/>
+    <w:basedOn w:val="DefaultParagraphFont"/>
+    <w:link w:val="Heading2"/>
     <w:uiPriority w:val="9"/>
     <w:rsid w:val="003D633D"/>
     <w:rPr>
@@ -13240,7 +13755,7 @@
       <w:szCs w:val="26"/>
     </w:rPr>
   </w:style>
-  <w:style w:type="paragraph" w:styleId="Listeafsnit">
+  <w:style w:type="paragraph" w:styleId="ListParagraph">
     <w:name w:val="List Paragraph"/>
     <w:basedOn w:val="Normal"/>
     <w:uiPriority w:val="34"/>
@@ -13251,9 +13766,9 @@
       <w:contextualSpacing/>
     </w:pPr>
   </w:style>
-  <w:style w:type="paragraph" w:styleId="Overskrift">
+  <w:style w:type="paragraph" w:styleId="TOCHeading">
     <w:name w:val="TOC Heading"/>
-    <w:basedOn w:val="Overskrift1"/>
+    <w:basedOn w:val="Heading1"/>
     <w:next w:val="Normal"/>
     <w:uiPriority w:val="39"/>
     <w:unhideWhenUsed/>
@@ -13267,7 +13782,7 @@
       <w:lang w:val="en-US"/>
     </w:rPr>
   </w:style>
-  <w:style w:type="paragraph" w:styleId="Indholdsfortegnelse1">
+  <w:style w:type="paragraph" w:styleId="TOC1">
     <w:name w:val="toc 1"/>
     <w:basedOn w:val="Normal"/>
     <w:next w:val="Normal"/>
@@ -13279,7 +13794,7 @@
       <w:spacing w:after="100"/>
     </w:pPr>
   </w:style>
-  <w:style w:type="paragraph" w:styleId="Indholdsfortegnelse2">
+  <w:style w:type="paragraph" w:styleId="TOC2">
     <w:name w:val="toc 2"/>
     <w:basedOn w:val="Normal"/>
     <w:next w:val="Normal"/>
@@ -13294,7 +13809,7 @@
   </w:style>
   <w:style w:type="character" w:customStyle="1" w:styleId="Ulstomtale1">
     <w:name w:val="Uløst omtale1"/>
-    <w:basedOn w:val="Standardskrifttypeiafsnit"/>
+    <w:basedOn w:val="DefaultParagraphFont"/>
     <w:uiPriority w:val="99"/>
     <w:semiHidden/>
     <w:unhideWhenUsed/>
@@ -13304,9 +13819,9 @@
       <w:shd w:val="clear" w:color="auto" w:fill="E1DFDD"/>
     </w:rPr>
   </w:style>
-  <w:style w:type="table" w:styleId="Tabel-Gitter">
+  <w:style w:type="table" w:styleId="TableGrid">
     <w:name w:val="Table Grid"/>
-    <w:basedOn w:val="Tabel-Normal"/>
+    <w:basedOn w:val="TableNormal"/>
     <w:uiPriority w:val="39"/>
     <w:rsid w:val="002415D6"/>
     <w:pPr>
@@ -13339,10 +13854,10 @@
       <w:lang w:eastAsia="da-DK"/>
     </w:rPr>
   </w:style>
-  <w:style w:type="character" w:customStyle="1" w:styleId="Overskrift3Tegn">
-    <w:name w:val="Overskrift 3 Tegn"/>
-    <w:basedOn w:val="Standardskrifttypeiafsnit"/>
-    <w:link w:val="Overskrift3"/>
+  <w:style w:type="character" w:customStyle="1" w:styleId="Heading3Char">
+    <w:name w:val="Heading 3 Char"/>
+    <w:basedOn w:val="DefaultParagraphFont"/>
+    <w:link w:val="Heading3"/>
     <w:uiPriority w:val="9"/>
     <w:rsid w:val="00BC5081"/>
     <w:rPr>
@@ -13352,10 +13867,10 @@
       <w:szCs w:val="24"/>
     </w:rPr>
   </w:style>
-  <w:style w:type="character" w:customStyle="1" w:styleId="Overskrift4Tegn">
-    <w:name w:val="Overskrift 4 Tegn"/>
-    <w:basedOn w:val="Standardskrifttypeiafsnit"/>
-    <w:link w:val="Overskrift4"/>
+  <w:style w:type="character" w:customStyle="1" w:styleId="Heading4Char">
+    <w:name w:val="Heading 4 Char"/>
+    <w:basedOn w:val="DefaultParagraphFont"/>
+    <w:link w:val="Heading4"/>
     <w:uiPriority w:val="9"/>
     <w:rsid w:val="00BC5081"/>
     <w:rPr>
@@ -13365,7 +13880,7 @@
       <w:iCs/>
     </w:rPr>
   </w:style>
-  <w:style w:type="paragraph" w:styleId="Indholdsfortegnelse3">
+  <w:style w:type="paragraph" w:styleId="TOC3">
     <w:name w:val="toc 3"/>
     <w:basedOn w:val="Normal"/>
     <w:next w:val="Normal"/>
@@ -13666,7 +14181,7 @@
 </file>
 
 <file path=customXml/itemProps2.xml><?xml version="1.0" encoding="utf-8"?>
-<ds:datastoreItem xmlns:ds="http://schemas.openxmlformats.org/officeDocument/2006/customXml" ds:itemID="{79A831A9-CCC6-40C6-B123-409D3585F723}">
+<ds:datastoreItem xmlns:ds="http://schemas.openxmlformats.org/officeDocument/2006/customXml" ds:itemID="{9D041230-FD53-42FE-980F-F2A7842534F1}">
   <ds:schemaRefs>
     <ds:schemaRef ds:uri="http://schemas.openxmlformats.org/officeDocument/2006/bibliography"/>
   </ds:schemaRefs>

--- a/Rapport/Fog-Rapport.docx
+++ b/Rapport/Fog-Rapport.docx
@@ -1,6 +1,6 @@
 
 <file path=word/document.xml><?xml version="1.0" encoding="utf-8"?>
-<w:document xmlns:wpc="http://schemas.microsoft.com/office/word/2010/wordprocessingCanvas" xmlns:mc="http://schemas.openxmlformats.org/markup-compatibility/2006" xmlns:o="urn:schemas-microsoft-com:office:office" xmlns:r="http://schemas.openxmlformats.org/officeDocument/2006/relationships" xmlns:m="http://schemas.openxmlformats.org/officeDocument/2006/math" xmlns:v="urn:schemas-microsoft-com:vml" xmlns:wp14="http://schemas.microsoft.com/office/word/2010/wordprocessingDrawing" xmlns:wp="http://schemas.openxmlformats.org/drawingml/2006/wordprocessingDrawing" xmlns:w10="urn:schemas-microsoft-com:office:word" xmlns:w="http://schemas.openxmlformats.org/wordprocessingml/2006/main" xmlns:w14="http://schemas.microsoft.com/office/word/2010/wordml" xmlns:w15="http://schemas.microsoft.com/office/word/2012/wordml" xmlns:wpg="http://schemas.microsoft.com/office/word/2010/wordprocessingGroup" xmlns:wpi="http://schemas.microsoft.com/office/word/2010/wordprocessingInk" xmlns:wne="http://schemas.microsoft.com/office/word/2006/wordml" xmlns:wps="http://schemas.microsoft.com/office/word/2010/wordprocessingShape" mc:Ignorable="w14 w15 wp14">
+<w:document xmlns:wpc="http://schemas.microsoft.com/office/word/2010/wordprocessingCanvas" xmlns:cx="http://schemas.microsoft.com/office/drawing/2014/chartex" xmlns:cx1="http://schemas.microsoft.com/office/drawing/2015/9/8/chartex" xmlns:cx2="http://schemas.microsoft.com/office/drawing/2015/10/21/chartex" xmlns:cx3="http://schemas.microsoft.com/office/drawing/2016/5/9/chartex" xmlns:cx4="http://schemas.microsoft.com/office/drawing/2016/5/10/chartex" xmlns:cx5="http://schemas.microsoft.com/office/drawing/2016/5/11/chartex" xmlns:cx6="http://schemas.microsoft.com/office/drawing/2016/5/12/chartex" xmlns:cx7="http://schemas.microsoft.com/office/drawing/2016/5/13/chartex" xmlns:cx8="http://schemas.microsoft.com/office/drawing/2016/5/14/chartex" xmlns:mc="http://schemas.openxmlformats.org/markup-compatibility/2006" xmlns:aink="http://schemas.microsoft.com/office/drawing/2016/ink" xmlns:am3d="http://schemas.microsoft.com/office/drawing/2017/model3d" xmlns:o="urn:schemas-microsoft-com:office:office" xmlns:r="http://schemas.openxmlformats.org/officeDocument/2006/relationships" xmlns:m="http://schemas.openxmlformats.org/officeDocument/2006/math" xmlns:v="urn:schemas-microsoft-com:vml" xmlns:wp14="http://schemas.microsoft.com/office/word/2010/wordprocessingDrawing" xmlns:wp="http://schemas.openxmlformats.org/drawingml/2006/wordprocessingDrawing" xmlns:w10="urn:schemas-microsoft-com:office:word" xmlns:w="http://schemas.openxmlformats.org/wordprocessingml/2006/main" xmlns:w14="http://schemas.microsoft.com/office/word/2010/wordml" xmlns:w15="http://schemas.microsoft.com/office/word/2012/wordml" xmlns:w16cid="http://schemas.microsoft.com/office/word/2016/wordml/cid" xmlns:w16se="http://schemas.microsoft.com/office/word/2015/wordml/symex" xmlns:wpg="http://schemas.microsoft.com/office/word/2010/wordprocessingGroup" xmlns:wpi="http://schemas.microsoft.com/office/word/2010/wordprocessingInk" xmlns:wne="http://schemas.microsoft.com/office/word/2006/wordml" xmlns:wps="http://schemas.microsoft.com/office/word/2010/wordprocessingShape" mc:Ignorable="w14 w15 w16se w16cid wp14">
   <w:body>
     <w:bookmarkStart w:id="0" w:name="_Hlk532851687" w:displacedByCustomXml="next"/>
     <w:bookmarkEnd w:id="0" w:displacedByCustomXml="next"/>
@@ -81,7 +81,7 @@
                             <w:txbxContent>
                               <w:p>
                                 <w:pPr>
-                                  <w:pStyle w:val="NoSpacing"/>
+                                  <w:pStyle w:val="Ingenafstand"/>
                                   <w:spacing w:before="40" w:after="40"/>
                                   <w:jc w:val="center"/>
                                   <w:rPr>
@@ -153,7 +153,7 @@
                               </w:p>
                               <w:p>
                                 <w:pPr>
-                                  <w:pStyle w:val="NoSpacing"/>
+                                  <w:pStyle w:val="Ingenafstand"/>
                                   <w:spacing w:before="40" w:after="40"/>
                                   <w:jc w:val="center"/>
                                   <w:rPr>
@@ -208,7 +208,7 @@
                               </w:p>
                               <w:p>
                                 <w:pPr>
-                                  <w:pStyle w:val="NoSpacing"/>
+                                  <w:pStyle w:val="Ingenafstand"/>
                                   <w:spacing w:before="40" w:after="40"/>
                                   <w:jc w:val="center"/>
                                   <w:rPr>
@@ -247,7 +247,7 @@
                               </w:p>
                               <w:p>
                                 <w:pPr>
-                                  <w:pStyle w:val="NoSpacing"/>
+                                  <w:pStyle w:val="Ingenafstand"/>
                                   <w:spacing w:before="40" w:after="40"/>
                                   <w:jc w:val="center"/>
                                   <w:rPr>
@@ -315,7 +315,7 @@
                       <w:txbxContent>
                         <w:p>
                           <w:pPr>
-                            <w:pStyle w:val="NoSpacing"/>
+                            <w:pStyle w:val="Ingenafstand"/>
                             <w:spacing w:before="40" w:after="40"/>
                             <w:jc w:val="center"/>
                             <w:rPr>
@@ -387,7 +387,7 @@
                         </w:p>
                         <w:p>
                           <w:pPr>
-                            <w:pStyle w:val="NoSpacing"/>
+                            <w:pStyle w:val="Ingenafstand"/>
                             <w:spacing w:before="40" w:after="40"/>
                             <w:jc w:val="center"/>
                             <w:rPr>
@@ -442,7 +442,7 @@
                         </w:p>
                         <w:p>
                           <w:pPr>
-                            <w:pStyle w:val="NoSpacing"/>
+                            <w:pStyle w:val="Ingenafstand"/>
                             <w:spacing w:before="40" w:after="40"/>
                             <w:jc w:val="center"/>
                             <w:rPr>
@@ -481,7 +481,7 @@
                         </w:p>
                         <w:p>
                           <w:pPr>
-                            <w:pStyle w:val="NoSpacing"/>
+                            <w:pStyle w:val="Ingenafstand"/>
                             <w:spacing w:before="40" w:after="40"/>
                             <w:jc w:val="center"/>
                             <w:rPr>
@@ -862,7 +862,7 @@
                 <w:pict>
                   <v:group w14:anchorId="7AAAE4ED" id="Group 125" o:spid="_x0000_s1027" style="position:absolute;margin-left:0;margin-top:0;width:540pt;height:556.55pt;z-index:-251657216;mso-width-percent:1154;mso-height-percent:670;mso-top-percent:45;mso-position-horizontal:center;mso-position-horizontal-relative:margin;mso-position-vertical-relative:page;mso-width-percent:1154;mso-height-percent:670;mso-top-percent:45;mso-width-relative:margin" coordsize="55613,54044" o:gfxdata="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">
                     <o:lock v:ext="edit" aspectratio="t"/>
-                    <v:shape id="Freeform 10" o:spid="_x0000_s1028" style="position:absolute;width:55575;height:54044;visibility:visible;mso-wrap-style:square;v-text-anchor:bottom" coordsize="720,700" o:spt="100" o:gfxdata="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" adj="-11796480,,5400" path="m,c,644,,644,,644v23,6,62,14,113,21c250,685,476,700,720,644v,-27,,-27,,-27c720,,720,,720,,,,,,,e" fillcolor="#4d5f78 [2994]" stroked="f">
+                    <v:shape id="Freeform 10" o:spid="_x0000_s1028" style="position:absolute;width:55575;height:54044;visibility:visible;mso-wrap-style:square;v-text-anchor:bottom" coordsize="720,700" o:spt="100" o:gfxdata="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" adj="-11796480,,5400" path="m,c,644,,644,,644v23,6,62,14,113,21c250,685,476,700,720,644v,-27,,-27,,-27c720,,720,,720,,,,,,,e" fillcolor="#4d5f78 [2994]" stroked="f">
                       <v:fill color2="#2a3442 [2018]" rotate="t" colors="0 #5d6d85;.5 #485972;1 #334258" focus="100%" type="gradient">
                         <o:fill v:ext="view" type="gradientUnscaled"/>
                       </v:fill>
@@ -926,7 +926,7 @@
                         </w:txbxContent>
                       </v:textbox>
                     </v:shape>
-                    <v:shape id="Freeform 11" o:spid="_x0000_s1029" style="position:absolute;left:8763;top:47697;width:46850;height:5099;visibility:visible;mso-wrap-style:square;v-text-anchor:bottom" coordsize="607,66" o:gfxdata="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" path="m607,c450,44,300,57,176,57,109,57,49,53,,48,66,58,152,66,251,66,358,66,480,56,607,27,607,,607,,607,e" fillcolor="white [3212]" stroked="f">
+                    <v:shape id="Freeform 11" o:spid="_x0000_s1029" style="position:absolute;left:8763;top:47697;width:46850;height:5099;visibility:visible;mso-wrap-style:square;v-text-anchor:bottom" coordsize="607,66" o:gfxdata="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" path="m607,c450,44,300,57,176,57,109,57,49,53,,48,66,58,152,66,251,66,358,66,480,56,607,27,607,,607,,607,e" fillcolor="white [3212]" stroked="f">
                       <v:fill opacity="19789f"/>
                       <v:path arrowok="t" o:connecttype="custom" o:connectlocs="4685030,0;1358427,440373;0,370840;1937302,509905;4685030,208598;4685030,0" o:connectangles="0,0,0,0,0,0"/>
                     </v:shape>
@@ -1007,7 +1007,7 @@
                             <w:txbxContent>
                               <w:p>
                                 <w:pPr>
-                                  <w:pStyle w:val="NoSpacing"/>
+                                  <w:pStyle w:val="Ingenafstand"/>
                                   <w:jc w:val="right"/>
                                   <w:rPr>
                                     <w:color w:val="FFFFFF" w:themeColor="background1"/>
@@ -1075,14 +1075,13 @@
               </mc:Choice>
               <mc:Fallback>
                 <w:pict>
-                  <v:rect w14:anchorId="7CCBC918" id="Rectangle 130" o:spid="_x0000_s1030" style="position:absolute;margin-left:-4.4pt;margin-top:0;width:46.8pt;height:77.75pt;z-index:251660288;visibility:visible;mso-wrap-style:square;mso-width-percent:76;mso-height-percent:98;mso-top-percent:23;mso-wrap-distance-left:9pt;mso-wrap-distance-top:0;mso-wrap-distance-right:9pt;mso-wrap-distance-bottom:0;mso-position-horizontal:right;mso-position-horizontal-relative:margin;mso-position-vertical-relative:page;mso-width-percent:76;mso-height-percent:98;mso-top-percent:23;mso-width-relative:page;mso-height-relative:page;v-text-anchor:bottom" o:gfxdata="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" fillcolor="#5b9bd5 [3204]" stroked="f" strokeweight="1pt">
-                    <v:path arrowok="t"/>
+                  <v:rect w14:anchorId="7CCBC918" id="Rectangle 130" o:spid="_x0000_s1030" style="position:absolute;margin-left:-4.4pt;margin-top:0;width:46.8pt;height:77.75pt;z-index:251660288;visibility:visible;mso-wrap-style:square;mso-width-percent:76;mso-height-percent:98;mso-top-percent:23;mso-wrap-distance-left:9pt;mso-wrap-distance-top:0;mso-wrap-distance-right:9pt;mso-wrap-distance-bottom:0;mso-position-horizontal:right;mso-position-horizontal-relative:margin;mso-position-vertical-relative:page;mso-width-percent:76;mso-height-percent:98;mso-top-percent:23;mso-width-relative:page;mso-height-relative:page;v-text-anchor:bottom" o:gfxdata="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" fillcolor="#5b9bd5 [3204]" stroked="f" strokeweight="1pt">
                     <o:lock v:ext="edit" aspectratio="t"/>
                     <v:textbox inset="3.6pt,,3.6pt">
                       <w:txbxContent>
                         <w:p>
                           <w:pPr>
-                            <w:pStyle w:val="NoSpacing"/>
+                            <w:pStyle w:val="Ingenafstand"/>
                             <w:jc w:val="right"/>
                             <w:rPr>
                               <w:color w:val="FFFFFF" w:themeColor="background1"/>
@@ -1171,7 +1170,7 @@
       <w:sdtContent>
         <w:p>
           <w:pPr>
-            <w:pStyle w:val="TOCHeading"/>
+            <w:pStyle w:val="Overskrift"/>
             <w:rPr>
               <w:color w:val="auto"/>
             </w:rPr>
@@ -1200,7 +1199,7 @@
         </w:p>
         <w:p>
           <w:pPr>
-            <w:pStyle w:val="TOC1"/>
+            <w:pStyle w:val="Indholdsfortegnelse1"/>
             <w:tabs>
               <w:tab w:val="right" w:leader="dot" w:pos="9628"/>
             </w:tabs>
@@ -1294,7 +1293,7 @@
         </w:p>
         <w:p>
           <w:pPr>
-            <w:pStyle w:val="TOC2"/>
+            <w:pStyle w:val="Indholdsfortegnelse2"/>
             <w:tabs>
               <w:tab w:val="right" w:leader="dot" w:pos="9628"/>
             </w:tabs>
@@ -1364,7 +1363,7 @@
         </w:p>
         <w:p>
           <w:pPr>
-            <w:pStyle w:val="TOC2"/>
+            <w:pStyle w:val="Indholdsfortegnelse2"/>
             <w:tabs>
               <w:tab w:val="right" w:leader="dot" w:pos="9628"/>
             </w:tabs>
@@ -1434,7 +1433,7 @@
         </w:p>
         <w:p>
           <w:pPr>
-            <w:pStyle w:val="TOC1"/>
+            <w:pStyle w:val="Indholdsfortegnelse1"/>
             <w:tabs>
               <w:tab w:val="right" w:leader="dot" w:pos="9628"/>
             </w:tabs>
@@ -1504,7 +1503,7 @@
         </w:p>
         <w:p>
           <w:pPr>
-            <w:pStyle w:val="TOC2"/>
+            <w:pStyle w:val="Indholdsfortegnelse2"/>
             <w:tabs>
               <w:tab w:val="right" w:leader="dot" w:pos="9628"/>
             </w:tabs>
@@ -1574,7 +1573,7 @@
         </w:p>
         <w:p>
           <w:pPr>
-            <w:pStyle w:val="TOC2"/>
+            <w:pStyle w:val="Indholdsfortegnelse2"/>
             <w:tabs>
               <w:tab w:val="right" w:leader="dot" w:pos="9628"/>
             </w:tabs>
@@ -1644,7 +1643,7 @@
         </w:p>
         <w:p>
           <w:pPr>
-            <w:pStyle w:val="TOC3"/>
+            <w:pStyle w:val="Indholdsfortegnelse3"/>
             <w:tabs>
               <w:tab w:val="right" w:leader="dot" w:pos="9628"/>
             </w:tabs>
@@ -1714,7 +1713,7 @@
         </w:p>
         <w:p>
           <w:pPr>
-            <w:pStyle w:val="TOC3"/>
+            <w:pStyle w:val="Indholdsfortegnelse3"/>
             <w:tabs>
               <w:tab w:val="right" w:leader="dot" w:pos="9628"/>
             </w:tabs>
@@ -1784,7 +1783,7 @@
         </w:p>
         <w:p>
           <w:pPr>
-            <w:pStyle w:val="TOC2"/>
+            <w:pStyle w:val="Indholdsfortegnelse2"/>
             <w:tabs>
               <w:tab w:val="right" w:leader="dot" w:pos="9628"/>
             </w:tabs>
@@ -1854,7 +1853,7 @@
         </w:p>
         <w:p>
           <w:pPr>
-            <w:pStyle w:val="TOC1"/>
+            <w:pStyle w:val="Indholdsfortegnelse1"/>
             <w:tabs>
               <w:tab w:val="right" w:leader="dot" w:pos="9628"/>
             </w:tabs>
@@ -1924,7 +1923,7 @@
         </w:p>
         <w:p>
           <w:pPr>
-            <w:pStyle w:val="TOC2"/>
+            <w:pStyle w:val="Indholdsfortegnelse2"/>
             <w:tabs>
               <w:tab w:val="right" w:leader="dot" w:pos="9628"/>
             </w:tabs>
@@ -1994,7 +1993,7 @@
         </w:p>
         <w:p>
           <w:pPr>
-            <w:pStyle w:val="TOC3"/>
+            <w:pStyle w:val="Indholdsfortegnelse3"/>
             <w:tabs>
               <w:tab w:val="right" w:leader="dot" w:pos="9628"/>
             </w:tabs>
@@ -2064,7 +2063,7 @@
         </w:p>
         <w:p>
           <w:pPr>
-            <w:pStyle w:val="TOC3"/>
+            <w:pStyle w:val="Indholdsfortegnelse3"/>
             <w:tabs>
               <w:tab w:val="right" w:leader="dot" w:pos="9628"/>
             </w:tabs>
@@ -2134,7 +2133,7 @@
         </w:p>
         <w:p>
           <w:pPr>
-            <w:pStyle w:val="TOC3"/>
+            <w:pStyle w:val="Indholdsfortegnelse3"/>
             <w:tabs>
               <w:tab w:val="right" w:leader="dot" w:pos="9628"/>
             </w:tabs>
@@ -2204,7 +2203,7 @@
         </w:p>
         <w:p>
           <w:pPr>
-            <w:pStyle w:val="TOC3"/>
+            <w:pStyle w:val="Indholdsfortegnelse3"/>
             <w:tabs>
               <w:tab w:val="right" w:leader="dot" w:pos="9628"/>
             </w:tabs>
@@ -2274,7 +2273,7 @@
         </w:p>
         <w:p>
           <w:pPr>
-            <w:pStyle w:val="TOC3"/>
+            <w:pStyle w:val="Indholdsfortegnelse3"/>
             <w:tabs>
               <w:tab w:val="right" w:leader="dot" w:pos="9628"/>
             </w:tabs>
@@ -2344,7 +2343,7 @@
         </w:p>
         <w:p>
           <w:pPr>
-            <w:pStyle w:val="TOC2"/>
+            <w:pStyle w:val="Indholdsfortegnelse2"/>
             <w:tabs>
               <w:tab w:val="right" w:leader="dot" w:pos="9628"/>
             </w:tabs>
@@ -2414,7 +2413,7 @@
         </w:p>
         <w:p>
           <w:pPr>
-            <w:pStyle w:val="TOC3"/>
+            <w:pStyle w:val="Indholdsfortegnelse3"/>
             <w:tabs>
               <w:tab w:val="right" w:leader="dot" w:pos="9628"/>
             </w:tabs>
@@ -2485,7 +2484,7 @@
         </w:p>
         <w:p>
           <w:pPr>
-            <w:pStyle w:val="TOC3"/>
+            <w:pStyle w:val="Indholdsfortegnelse3"/>
             <w:tabs>
               <w:tab w:val="right" w:leader="dot" w:pos="9628"/>
             </w:tabs>
@@ -2555,7 +2554,7 @@
         </w:p>
         <w:p>
           <w:pPr>
-            <w:pStyle w:val="TOC3"/>
+            <w:pStyle w:val="Indholdsfortegnelse3"/>
             <w:tabs>
               <w:tab w:val="right" w:leader="dot" w:pos="9628"/>
             </w:tabs>
@@ -2625,7 +2624,7 @@
         </w:p>
         <w:p>
           <w:pPr>
-            <w:pStyle w:val="TOC3"/>
+            <w:pStyle w:val="Indholdsfortegnelse3"/>
             <w:tabs>
               <w:tab w:val="right" w:leader="dot" w:pos="9628"/>
             </w:tabs>
@@ -2695,7 +2694,7 @@
         </w:p>
         <w:p>
           <w:pPr>
-            <w:pStyle w:val="TOC2"/>
+            <w:pStyle w:val="Indholdsfortegnelse2"/>
             <w:tabs>
               <w:tab w:val="right" w:leader="dot" w:pos="9628"/>
             </w:tabs>
@@ -2773,7 +2772,7 @@
         </w:p>
         <w:p>
           <w:pPr>
-            <w:pStyle w:val="TOC2"/>
+            <w:pStyle w:val="Indholdsfortegnelse2"/>
             <w:tabs>
               <w:tab w:val="right" w:leader="dot" w:pos="9628"/>
             </w:tabs>
@@ -2843,7 +2842,7 @@
         </w:p>
         <w:p>
           <w:pPr>
-            <w:pStyle w:val="TOC2"/>
+            <w:pStyle w:val="Indholdsfortegnelse2"/>
             <w:tabs>
               <w:tab w:val="right" w:leader="dot" w:pos="9628"/>
             </w:tabs>
@@ -2913,7 +2912,7 @@
         </w:p>
         <w:p>
           <w:pPr>
-            <w:pStyle w:val="TOC1"/>
+            <w:pStyle w:val="Indholdsfortegnelse1"/>
             <w:tabs>
               <w:tab w:val="right" w:leader="dot" w:pos="9628"/>
             </w:tabs>
@@ -2983,7 +2982,7 @@
         </w:p>
         <w:p>
           <w:pPr>
-            <w:pStyle w:val="TOC1"/>
+            <w:pStyle w:val="Indholdsfortegnelse1"/>
             <w:tabs>
               <w:tab w:val="right" w:leader="dot" w:pos="9628"/>
             </w:tabs>
@@ -3053,7 +3052,7 @@
         </w:p>
         <w:p>
           <w:pPr>
-            <w:pStyle w:val="TOC1"/>
+            <w:pStyle w:val="Indholdsfortegnelse1"/>
             <w:tabs>
               <w:tab w:val="right" w:leader="dot" w:pos="9628"/>
             </w:tabs>
@@ -3123,7 +3122,7 @@
         </w:p>
         <w:p>
           <w:pPr>
-            <w:pStyle w:val="TOC1"/>
+            <w:pStyle w:val="Indholdsfortegnelse1"/>
             <w:tabs>
               <w:tab w:val="right" w:leader="dot" w:pos="9628"/>
             </w:tabs>
@@ -3193,7 +3192,7 @@
         </w:p>
         <w:p>
           <w:pPr>
-            <w:pStyle w:val="TOC1"/>
+            <w:pStyle w:val="Indholdsfortegnelse1"/>
             <w:tabs>
               <w:tab w:val="right" w:leader="dot" w:pos="9628"/>
             </w:tabs>
@@ -3263,7 +3262,7 @@
         </w:p>
         <w:p>
           <w:pPr>
-            <w:pStyle w:val="TOC2"/>
+            <w:pStyle w:val="Indholdsfortegnelse2"/>
             <w:tabs>
               <w:tab w:val="right" w:leader="dot" w:pos="9628"/>
             </w:tabs>
@@ -3333,7 +3332,7 @@
         </w:p>
         <w:p>
           <w:pPr>
-            <w:pStyle w:val="TOC2"/>
+            <w:pStyle w:val="Indholdsfortegnelse2"/>
             <w:tabs>
               <w:tab w:val="right" w:leader="dot" w:pos="9628"/>
             </w:tabs>
@@ -3403,7 +3402,7 @@
         </w:p>
         <w:p>
           <w:pPr>
-            <w:pStyle w:val="TOC1"/>
+            <w:pStyle w:val="Indholdsfortegnelse1"/>
             <w:tabs>
               <w:tab w:val="right" w:leader="dot" w:pos="9628"/>
             </w:tabs>
@@ -3492,7 +3491,7 @@
     </w:sdt>
     <w:p>
       <w:pPr>
-        <w:pStyle w:val="Heading1"/>
+        <w:pStyle w:val="Overskrift1"/>
         <w:spacing w:line="360" w:lineRule="auto"/>
         <w:rPr>
           <w:rFonts w:cstheme="minorBidi"/>
@@ -3534,7 +3533,7 @@
     </w:p>
     <w:p>
       <w:pPr>
-        <w:pStyle w:val="Heading2"/>
+        <w:pStyle w:val="Overskrift2"/>
         <w:spacing w:line="360" w:lineRule="auto"/>
         <w:jc w:val="both"/>
         <w:rPr>
@@ -3607,7 +3606,7 @@
     </w:p>
     <w:p>
       <w:pPr>
-        <w:pStyle w:val="Heading2"/>
+        <w:pStyle w:val="Overskrift2"/>
         <w:spacing w:line="360" w:lineRule="auto"/>
         <w:jc w:val="both"/>
         <w:rPr>
@@ -3703,7 +3702,7 @@
     </w:p>
     <w:tbl>
       <w:tblPr>
-        <w:tblStyle w:val="TableGrid"/>
+        <w:tblStyle w:val="Tabel-Gitter"/>
         <w:tblW w:w="0" w:type="auto"/>
         <w:tblBorders>
           <w:top w:val="none" w:sz="0" w:space="0" w:color="auto"/>
@@ -3768,7 +3767,7 @@
           </w:tcPr>
           <w:p>
             <w:pPr>
-              <w:pStyle w:val="ListParagraph"/>
+              <w:pStyle w:val="Listeafsnit"/>
               <w:numPr>
                 <w:ilvl w:val="0"/>
                 <w:numId w:val="11"/>
@@ -3781,7 +3780,7 @@
           </w:p>
           <w:p>
             <w:pPr>
-              <w:pStyle w:val="ListParagraph"/>
+              <w:pStyle w:val="Listeafsnit"/>
               <w:numPr>
                 <w:ilvl w:val="0"/>
                 <w:numId w:val="11"/>
@@ -3794,7 +3793,7 @@
           </w:p>
           <w:p>
             <w:pPr>
-              <w:pStyle w:val="ListParagraph"/>
+              <w:pStyle w:val="Listeafsnit"/>
               <w:numPr>
                 <w:ilvl w:val="0"/>
                 <w:numId w:val="11"/>
@@ -3807,7 +3806,7 @@
           </w:p>
           <w:p>
             <w:pPr>
-              <w:pStyle w:val="ListParagraph"/>
+              <w:pStyle w:val="Listeafsnit"/>
               <w:numPr>
                 <w:ilvl w:val="0"/>
                 <w:numId w:val="11"/>
@@ -3825,7 +3824,7 @@
           </w:tcPr>
           <w:p>
             <w:pPr>
-              <w:pStyle w:val="ListParagraph"/>
+              <w:pStyle w:val="Listeafsnit"/>
               <w:numPr>
                 <w:ilvl w:val="0"/>
                 <w:numId w:val="11"/>
@@ -3838,7 +3837,7 @@
           </w:p>
           <w:p>
             <w:pPr>
-              <w:pStyle w:val="ListParagraph"/>
+              <w:pStyle w:val="Listeafsnit"/>
               <w:numPr>
                 <w:ilvl w:val="0"/>
                 <w:numId w:val="11"/>
@@ -3851,7 +3850,7 @@
           </w:p>
           <w:p>
             <w:pPr>
-              <w:pStyle w:val="ListParagraph"/>
+              <w:pStyle w:val="Listeafsnit"/>
               <w:numPr>
                 <w:ilvl w:val="0"/>
                 <w:numId w:val="11"/>
@@ -3867,7 +3866,7 @@
           </w:p>
           <w:p>
             <w:pPr>
-              <w:pStyle w:val="ListParagraph"/>
+              <w:pStyle w:val="Listeafsnit"/>
               <w:numPr>
                 <w:ilvl w:val="0"/>
                 <w:numId w:val="11"/>
@@ -3897,7 +3896,7 @@
     </w:p>
     <w:p>
       <w:pPr>
-        <w:pStyle w:val="Heading1"/>
+        <w:pStyle w:val="Overskrift1"/>
       </w:pPr>
       <w:bookmarkStart w:id="4" w:name="_Toc532884593"/>
       <w:r>
@@ -3910,7 +3909,7 @@
     </w:p>
     <w:p>
       <w:pPr>
-        <w:pStyle w:val="ListParagraph"/>
+        <w:pStyle w:val="Listeafsnit"/>
         <w:numPr>
           <w:ilvl w:val="0"/>
           <w:numId w:val="24"/>
@@ -3928,7 +3927,7 @@
     </w:p>
     <w:p>
       <w:pPr>
-        <w:pStyle w:val="ListParagraph"/>
+        <w:pStyle w:val="Listeafsnit"/>
         <w:numPr>
           <w:ilvl w:val="0"/>
           <w:numId w:val="24"/>
@@ -3941,7 +3940,7 @@
     </w:p>
     <w:p>
       <w:pPr>
-        <w:pStyle w:val="ListParagraph"/>
+        <w:pStyle w:val="Listeafsnit"/>
         <w:numPr>
           <w:ilvl w:val="0"/>
           <w:numId w:val="24"/>
@@ -3954,7 +3953,7 @@
     </w:p>
     <w:p>
       <w:pPr>
-        <w:pStyle w:val="ListParagraph"/>
+        <w:pStyle w:val="Listeafsnit"/>
         <w:numPr>
           <w:ilvl w:val="0"/>
           <w:numId w:val="24"/>
@@ -3967,7 +3966,7 @@
     </w:p>
     <w:p>
       <w:pPr>
-        <w:pStyle w:val="ListParagraph"/>
+        <w:pStyle w:val="Listeafsnit"/>
         <w:numPr>
           <w:ilvl w:val="0"/>
           <w:numId w:val="24"/>
@@ -3980,7 +3979,7 @@
     </w:p>
     <w:p>
       <w:pPr>
-        <w:pStyle w:val="ListParagraph"/>
+        <w:pStyle w:val="Listeafsnit"/>
         <w:numPr>
           <w:ilvl w:val="0"/>
           <w:numId w:val="24"/>
@@ -3998,7 +3997,7 @@
     </w:p>
     <w:p>
       <w:pPr>
-        <w:pStyle w:val="Heading2"/>
+        <w:pStyle w:val="Overskrift2"/>
       </w:pPr>
       <w:bookmarkStart w:id="5" w:name="_Toc532884594"/>
       <w:r>
@@ -4041,7 +4040,7 @@
     </w:p>
     <w:p>
       <w:pPr>
-        <w:pStyle w:val="Heading2"/>
+        <w:pStyle w:val="Overskrift2"/>
       </w:pPr>
       <w:bookmarkStart w:id="6" w:name="_Toc532884595"/>
       <w:r>
@@ -4059,7 +4058,7 @@
     </w:p>
     <w:p>
       <w:pPr>
-        <w:pStyle w:val="Heading3"/>
+        <w:pStyle w:val="Overskrift3"/>
       </w:pPr>
       <w:bookmarkStart w:id="7" w:name="_Toc532884596"/>
       <w:r>
@@ -4142,7 +4141,7 @@
     </w:p>
     <w:p>
       <w:pPr>
-        <w:pStyle w:val="Heading3"/>
+        <w:pStyle w:val="Overskrift3"/>
       </w:pPr>
       <w:bookmarkStart w:id="8" w:name="_Toc532884597"/>
       <w:r>
@@ -4248,15 +4247,12 @@
     </w:p>
     <w:p>
       <w:pPr>
-        <w:pStyle w:val="Heading2"/>
+        <w:pStyle w:val="Overskrift2"/>
       </w:pPr>
       <w:r>
         <w:lastRenderedPageBreak/>
         <w:t>Scrum userstories</w:t>
       </w:r>
-      <w:r>
-        <w:t xml:space="preserve"> (*)</w:t>
-      </w:r>
       <w:bookmarkEnd w:id="9"/>
     </w:p>
     <w:p/>
@@ -4265,7 +4261,13 @@
         <w:spacing w:line="360" w:lineRule="auto"/>
       </w:pPr>
       <w:r>
-        <w:t>I dette følgende afsnit vil vi redegøre for hvordan vi aftalte sprints med Project Owner, senere forkortet PO. Samt gennemgå en håndfuld userstories fordelt over alle fire sprints. Vi brugte Taiga.io som taskboard til udformning af userstories og sprints. Taiga.io er et udmærket og gratis værktøj til SCRUM.</w:t>
+        <w:t xml:space="preserve">I dette følgende afsnit vil vi redegøre for hvordan vi aftalte sprints med Project Owner, senere forkortet PO. Samt gennemgå en håndfuld userstories fordelt over </w:t>
+      </w:r>
+      <w:r>
+        <w:t>de</w:t>
+      </w:r>
+      <w:r>
+        <w:t xml:space="preserve"> fire sprints. Vi brugte Taiga.io som taskboard til udformning af userstories og sprints. Taiga.io er et udmærket og gratis værktøj til SCRUM.</w:t>
       </w:r>
     </w:p>
     <w:p>
@@ -4329,6 +4331,8 @@
           </wp:inline>
         </w:drawing>
       </w:r>
+      <w:bookmarkStart w:id="10" w:name="_GoBack"/>
+      <w:bookmarkEnd w:id="10"/>
     </w:p>
     <w:p/>
     <w:p>
@@ -4358,7 +4362,7 @@
     </w:p>
     <w:tbl>
       <w:tblPr>
-        <w:tblStyle w:val="TableGrid"/>
+        <w:tblStyle w:val="Tabel-Gitter"/>
         <w:tblW w:w="0" w:type="auto"/>
         <w:tblLook w:val="04A0" w:firstRow="1" w:lastRow="0" w:firstColumn="1" w:lastColumn="0" w:noHBand="0" w:noVBand="1"/>
       </w:tblPr>
@@ -4935,6 +4939,11 @@
       </w:r>
     </w:p>
     <w:p>
+      <w:pPr>
+        <w:spacing w:line="360" w:lineRule="auto"/>
+      </w:pPr>
+    </w:p>
+    <w:p>
       <w:r>
         <w:br/>
         <w:t>Her vil vi gennemgå Finishing touches Finished webpages.</w:t>
@@ -4942,7 +4951,7 @@
     </w:p>
     <w:tbl>
       <w:tblPr>
-        <w:tblStyle w:val="TableGrid"/>
+        <w:tblStyle w:val="Tabel-Gitter"/>
         <w:tblW w:w="0" w:type="auto"/>
         <w:tblLook w:val="04A0" w:firstRow="1" w:lastRow="0" w:firstColumn="1" w:lastColumn="0" w:noHBand="0" w:noVBand="1"/>
       </w:tblPr>
@@ -5220,12 +5229,34 @@
     <w:p>
       <w:pPr>
         <w:spacing w:line="360" w:lineRule="auto"/>
+        <w:rPr>
+          <w:lang w:val="en-US"/>
+        </w:rPr>
+      </w:pPr>
+    </w:p>
+    <w:p>
+      <w:pPr>
+        <w:spacing w:line="360" w:lineRule="auto"/>
       </w:pPr>
       <w:r>
         <w:t>Her begyn</w:t>
       </w:r>
       <w:r>
-        <w:t xml:space="preserve">dte vi at implementere bootstrap over alle underside, efter vi havde lavet det overordnede design for siden. Dette var en mindre opgave som vi estimerede til at tage 3-4 timer. </w:t>
+        <w:t xml:space="preserve">dte vi at implementere </w:t>
+      </w:r>
+      <w:proofErr w:type="spellStart"/>
+      <w:r>
+        <w:t>bootstrap</w:t>
+      </w:r>
+      <w:proofErr w:type="spellEnd"/>
+      <w:r>
+        <w:t xml:space="preserve"> over alle underside</w:t>
+      </w:r>
+      <w:r>
+        <w:t>r</w:t>
+      </w:r>
+      <w:r>
+        <w:t xml:space="preserve">, efter vi havde lavet det overordnede design for siden. Dette var en mindre opgave som vi estimerede til at tage 3-4 timer. </w:t>
       </w:r>
     </w:p>
     <w:p>
@@ -5301,28 +5332,63 @@
       <w:pPr>
         <w:spacing w:line="360" w:lineRule="auto"/>
       </w:pPr>
+    </w:p>
+    <w:p>
+      <w:pPr>
+        <w:spacing w:line="360" w:lineRule="auto"/>
+      </w:pPr>
       <w:r>
         <w:t xml:space="preserve">Dette sprint blev overskredet, da vi i denne uge også arbejdede meget med at teste systemet, dette blev ikke til deciderede userstories. Da vi skulle genere tests for alle vores udregninger, blev alle userstories i dette sprint forsømt i en eller anden grad. Men vi vurderede sammen med PO at vi nåede 12 point for ugen. Dette fandt han acceptabelt da han forsøgte at presse os og skulle testdelen laves til userstories ville denne helt sikkert også udgøre 5 point. </w:t>
       </w:r>
     </w:p>
     <w:p>
+      <w:pPr>
+        <w:spacing w:line="360" w:lineRule="auto"/>
+      </w:pPr>
+      <w:r>
+        <w:t>Den følgende userstory vi vil gennemgå, er Complete Calculation System.  Da denne userstory samler alle udregninger og krævede en del oprydning i samtlige af vores udregnings klasser. Flere af klasserne var på flere hundrede linjer kode, disse er i dag delt ud over mange klasser med tydelige metoder der vil gøre eventuelt vedligehold meget nemt i fremtiden. Samtidigt med at det vil være let for en fagfælle at sætte sig ind i, hvordan de fungerer.</w:t>
+      </w:r>
+    </w:p>
+    <w:p>
+      <w:pPr>
+        <w:spacing w:line="360" w:lineRule="auto"/>
+      </w:pPr>
+      <w:r>
+        <w:t xml:space="preserve">Vi delte userstoryen op i to sub tasks, henholdsvis ”Tie </w:t>
+      </w:r>
+      <w:proofErr w:type="spellStart"/>
+      <w:r>
+        <w:t>calculators</w:t>
+      </w:r>
+      <w:proofErr w:type="spellEnd"/>
+      <w:r>
+        <w:t xml:space="preserve"> </w:t>
+      </w:r>
+      <w:proofErr w:type="spellStart"/>
+      <w:r>
+        <w:t>together</w:t>
+      </w:r>
+      <w:proofErr w:type="spellEnd"/>
+      <w:r>
+        <w:t xml:space="preserve">” og ”Fix </w:t>
+      </w:r>
+      <w:proofErr w:type="spellStart"/>
+      <w:r>
+        <w:t>calculators</w:t>
+      </w:r>
+      <w:proofErr w:type="spellEnd"/>
+      <w:r>
+        <w:t xml:space="preserve">” Men denne burde og kunne være blevet delt yderligere op, da vi blandt andet fik oprettet en ren klasse for regler, for hvordan man bygger en carport i forhold til Fogs anbefalinger. </w:t>
+      </w:r>
+    </w:p>
+    <w:p>
       <w:r>
         <w:br w:type="page"/>
       </w:r>
-    </w:p>
-    <w:p>
-      <w:pPr>
-        <w:spacing w:line="360" w:lineRule="auto"/>
-      </w:pPr>
-    </w:p>
-    <w:p>
-      <w:pPr>
-        <w:spacing w:line="360" w:lineRule="auto"/>
-      </w:pPr>
     </w:p>
     <w:tbl>
       <w:tblPr>
-        <w:tblStyle w:val="TableGrid"/>
+        <w:tblStyle w:val="Tabel-Gitter"/>
         <w:tblW w:w="0" w:type="auto"/>
         <w:tblLook w:val="04A0" w:firstRow="1" w:lastRow="0" w:firstColumn="1" w:lastColumn="0" w:noHBand="0" w:noVBand="1"/>
       </w:tblPr>
@@ -5346,6 +5412,7 @@
               <w:spacing w:line="360" w:lineRule="auto"/>
             </w:pPr>
             <w:r>
+              <w:lastRenderedPageBreak/>
               <w:t>As A:</w:t>
             </w:r>
           </w:p>
@@ -5570,21 +5637,19 @@
               <w:rPr>
                 <w:lang w:val="en-US"/>
               </w:rPr>
-              <w:t xml:space="preserve">Tie Calculators </w:t>
-            </w:r>
-            <w:proofErr w:type="spellStart"/>
+              <w:t>Tie Calculators tog</w:t>
+            </w:r>
             <w:r>
               <w:rPr>
                 <w:lang w:val="en-US"/>
               </w:rPr>
-              <w:t>togehter</w:t>
-            </w:r>
-            <w:proofErr w:type="spellEnd"/>
+              <w:t>eth</w:t>
+            </w:r>
             <w:r>
               <w:rPr>
                 <w:lang w:val="en-US"/>
               </w:rPr>
-              <w:t>.</w:t>
+              <w:t>er.</w:t>
             </w:r>
           </w:p>
           <w:p>
@@ -5632,6 +5697,15 @@
     </w:p>
     <w:p>
       <w:pPr>
+        <w:spacing w:line="360" w:lineRule="auto"/>
+      </w:pPr>
+      <w:r>
+        <w:t xml:space="preserve">Da afleveringen var sat til d. 29. december i vores skema, i stedet for den officielle aflevering d. 19. december. Havde vi oprindeligt forestillet os at vores projekt skulle strække sig over fem sprints, dette er tydeligt i form af at vores sidste sprint var fyldt med mange små opgaver. Og da vi tilmed sad tilbage med rester fra forrige sprint. Blev den sidste uge presset tidsmæssigt. </w:t>
+      </w:r>
+    </w:p>
+    <w:p>
+      <w:pPr>
+        <w:spacing w:line="360" w:lineRule="auto"/>
         <w:rPr>
           <w:rFonts w:asciiTheme="majorHAnsi" w:eastAsiaTheme="majorEastAsia" w:hAnsiTheme="majorHAnsi" w:cstheme="majorBidi"/>
           <w:b/>
@@ -5640,29 +5714,114 @@
         </w:rPr>
       </w:pPr>
       <w:r>
-        <w:t xml:space="preserve">Dette </w:t>
-      </w:r>
-      <w:r>
         <w:br w:type="page"/>
       </w:r>
     </w:p>
     <w:p>
       <w:pPr>
-        <w:pStyle w:val="Heading2"/>
-      </w:pPr>
-    </w:p>
-    <w:p>
-      <w:pPr>
-        <w:pStyle w:val="Heading1"/>
+        <w:spacing w:line="360" w:lineRule="auto"/>
+      </w:pPr>
+      <w:r>
+        <w:lastRenderedPageBreak/>
+        <w:t>Sprintet for uge fire endte ud således, PO mente ikke at der var behov for at skære i antallet af userstories. Dette resulterede i, at vi endte ud med dette enorme sprint på 21 point, samtidigt med at vi havde en rest fra den forrige uge.</w:t>
+      </w:r>
+    </w:p>
+    <w:p>
+      <w:r>
+        <w:rPr>
+          <w:noProof/>
+        </w:rPr>
+        <w:drawing>
+          <wp:inline distT="0" distB="0" distL="0" distR="0" wp14:anchorId="14167757" wp14:editId="3CED0678">
+            <wp:extent cx="2991267" cy="3858163"/>
+            <wp:effectExtent l="0" t="0" r="0" b="9525"/>
+            <wp:docPr id="7" name="Billede 7"/>
+            <wp:cNvGraphicFramePr>
+              <a:graphicFrameLocks xmlns:a="http://schemas.openxmlformats.org/drawingml/2006/main" noChangeAspect="1"/>
+            </wp:cNvGraphicFramePr>
+            <a:graphic xmlns:a="http://schemas.openxmlformats.org/drawingml/2006/main">
+              <a:graphicData uri="http://schemas.openxmlformats.org/drawingml/2006/picture">
+                <pic:pic xmlns:pic="http://schemas.openxmlformats.org/drawingml/2006/picture">
+                  <pic:nvPicPr>
+                    <pic:cNvPr id="7" name="Uge4.PNG"/>
+                    <pic:cNvPicPr/>
+                  </pic:nvPicPr>
+                  <pic:blipFill>
+                    <a:blip r:embed="rId22">
+                      <a:extLst>
+                        <a:ext uri="{28A0092B-C50C-407E-A947-70E740481C1C}">
+                          <a14:useLocalDpi xmlns:a14="http://schemas.microsoft.com/office/drawing/2010/main" val="0"/>
+                        </a:ext>
+                      </a:extLst>
+                    </a:blip>
+                    <a:stretch>
+                      <a:fillRect/>
+                    </a:stretch>
+                  </pic:blipFill>
+                  <pic:spPr>
+                    <a:xfrm>
+                      <a:off x="0" y="0"/>
+                      <a:ext cx="2991267" cy="3858163"/>
+                    </a:xfrm>
+                    <a:prstGeom prst="rect">
+                      <a:avLst/>
+                    </a:prstGeom>
+                  </pic:spPr>
+                </pic:pic>
+              </a:graphicData>
+            </a:graphic>
+          </wp:inline>
+        </w:drawing>
+      </w:r>
+    </w:p>
+    <w:p>
+      <w:pPr>
+        <w:spacing w:line="360" w:lineRule="auto"/>
+      </w:pPr>
+      <w:r>
+        <w:t xml:space="preserve">Det var for PO vigtigt at vi fik databasen gjort færdig, med brugere og administratorer. Disse skulle også have deres respektive rettigheder implementeret i systemet. </w:t>
+      </w:r>
+      <w:r>
+        <w:t xml:space="preserve">Derudover skulle der oprettes en registrering for nye brugere, samt laves mulighed for at logge ind. Derfor kan man ikke længere tilgå calculator eller andre sider af systemet forend man er logget ind. </w:t>
+      </w:r>
+    </w:p>
+    <w:p>
+      <w:pPr>
+        <w:spacing w:line="360" w:lineRule="auto"/>
+      </w:pPr>
+      <w:r>
+        <w:t xml:space="preserve">For en administrator gælder det, at disse kun kan oprettes af en eksisterende administrator. En administrator kan også, igennem systemet opdatere databasen med priser, nye produkter osv. Samtidigt skal en administrator også behandle ordre i systemet. </w:t>
+      </w:r>
+    </w:p>
+    <w:p>
+      <w:pPr>
+        <w:spacing w:line="360" w:lineRule="auto"/>
+      </w:pPr>
+      <w:r>
+        <w:t xml:space="preserve">Da vi endte ud med et gevaldigt tidspres, har vi ikke implementeret muligheden for at rekvirerer et glemt password. </w:t>
+      </w:r>
+    </w:p>
+    <w:p>
+      <w:pPr>
+        <w:spacing w:line="360" w:lineRule="auto"/>
+      </w:pPr>
+      <w:r>
+        <w:t>Hvorfor dette sidste sprint ikke blev færdigt til tiden.</w:t>
+      </w:r>
+    </w:p>
+    <w:p>
+      <w:pPr>
+        <w:pStyle w:val="Overskrift1"/>
         <w:rPr>
           <w:rFonts w:cstheme="minorBidi"/>
         </w:rPr>
       </w:pPr>
-      <w:bookmarkStart w:id="10" w:name="_Toc532884599"/>
+      <w:bookmarkStart w:id="11" w:name="_Toc532884599"/>
       <w:r>
         <w:rPr>
           <w:rFonts w:cstheme="minorBidi"/>
         </w:rPr>
+        <w:lastRenderedPageBreak/>
         <w:t>M</w:t>
       </w:r>
       <w:r>
@@ -5695,17 +5854,17 @@
         </w:rPr>
         <w:t>mer</w:t>
       </w:r>
-      <w:bookmarkEnd w:id="10"/>
-    </w:p>
-    <w:p>
-      <w:pPr>
-        <w:pStyle w:val="Heading2"/>
-      </w:pPr>
-      <w:bookmarkStart w:id="11" w:name="_Toc532884600"/>
+      <w:bookmarkEnd w:id="11"/>
+    </w:p>
+    <w:p>
+      <w:pPr>
+        <w:pStyle w:val="Overskrift2"/>
+      </w:pPr>
+      <w:bookmarkStart w:id="12" w:name="_Toc532884600"/>
       <w:r>
         <w:t>Domæne model</w:t>
       </w:r>
-      <w:bookmarkEnd w:id="11"/>
+      <w:bookmarkEnd w:id="12"/>
     </w:p>
     <w:p>
       <w:r>
@@ -5729,8 +5888,8 @@
             <v:path o:extrusionok="f" gradientshapeok="t" o:connecttype="rect"/>
             <o:lock v:ext="edit" aspectratio="t"/>
           </v:shapetype>
-          <v:shape id="_x0000_i1025" type="#_x0000_t75" style="width:441.9pt;height:567.9pt">
-            <v:imagedata r:id="rId22" o:title="Domæne model"/>
+          <v:shape id="_x0000_i1025" type="#_x0000_t75" style="width:441.75pt;height:567.75pt">
+            <v:imagedata r:id="rId23" o:title="Domæne model"/>
           </v:shape>
         </w:pict>
       </w:r>
@@ -5739,13 +5898,14 @@
     <w:p/>
     <w:p>
       <w:pPr>
-        <w:pStyle w:val="Heading3"/>
-      </w:pPr>
-      <w:bookmarkStart w:id="12" w:name="_Toc532884601"/>
-      <w:r>
+        <w:pStyle w:val="Overskrift3"/>
+      </w:pPr>
+      <w:bookmarkStart w:id="13" w:name="_Toc532884601"/>
+      <w:r>
+        <w:lastRenderedPageBreak/>
         <w:t>Forklaring til domæne model</w:t>
       </w:r>
-      <w:bookmarkEnd w:id="12"/>
+      <w:bookmarkEnd w:id="13"/>
     </w:p>
     <w:p>
       <w:r>
@@ -6153,9 +6313,9 @@
     </w:p>
     <w:p>
       <w:pPr>
-        <w:pStyle w:val="Heading3"/>
-      </w:pPr>
-      <w:bookmarkStart w:id="13" w:name="_Toc532884602"/>
+        <w:pStyle w:val="Overskrift3"/>
+      </w:pPr>
+      <w:bookmarkStart w:id="14" w:name="_Toc532884602"/>
       <w:r>
         <w:t>B</w:t>
       </w:r>
@@ -6174,7 +6334,7 @@
       <w:r>
         <w:t xml:space="preserve"> og carport</w:t>
       </w:r>
-      <w:bookmarkEnd w:id="13"/>
+      <w:bookmarkEnd w:id="14"/>
     </w:p>
     <w:p>
       <w:r>
@@ -6267,13 +6427,13 @@
     </w:p>
     <w:p>
       <w:pPr>
-        <w:pStyle w:val="Heading3"/>
-      </w:pPr>
-      <w:bookmarkStart w:id="14" w:name="_Toc532884603"/>
+        <w:pStyle w:val="Overskrift3"/>
+      </w:pPr>
+      <w:bookmarkStart w:id="15" w:name="_Toc532884603"/>
       <w:r>
         <w:t>Begrundelse for vores valg af 1-1 relation mellem customer og address</w:t>
       </w:r>
-      <w:bookmarkEnd w:id="14"/>
+      <w:bookmarkEnd w:id="15"/>
     </w:p>
     <w:p>
       <w:r>
@@ -6379,8 +6539,8 @@
       </w:pPr>
       <w:r>
         <w:pict w14:anchorId="0D2E1846">
-          <v:shape id="_x0000_i1026" type="#_x0000_t75" style="width:270.75pt;height:135.7pt">
-            <v:imagedata r:id="rId23" o:title="Domæne model (address change)"/>
+          <v:shape id="_x0000_i1026" type="#_x0000_t75" style="width:270.75pt;height:135.75pt">
+            <v:imagedata r:id="rId24" o:title="Domæne model (address change)"/>
           </v:shape>
         </w:pict>
       </w:r>
@@ -6399,16 +6559,16 @@
     </w:p>
     <w:p>
       <w:pPr>
-        <w:pStyle w:val="Heading3"/>
-      </w:pPr>
-      <w:bookmarkStart w:id="15" w:name="_Toc532884604"/>
+        <w:pStyle w:val="Overskrift3"/>
+      </w:pPr>
+      <w:bookmarkStart w:id="16" w:name="_Toc532884604"/>
       <w:r>
         <w:t>Begrundelse for vores valg af 1..*-1..*</w:t>
       </w:r>
       <w:r>
         <w:t xml:space="preserve"> relation mellem storage/shop og employee</w:t>
       </w:r>
-      <w:bookmarkEnd w:id="15"/>
+      <w:bookmarkEnd w:id="16"/>
     </w:p>
     <w:p>
       <w:r>
@@ -6459,13 +6619,13 @@
     </w:p>
     <w:p>
       <w:pPr>
-        <w:pStyle w:val="Heading3"/>
-      </w:pPr>
-      <w:bookmarkStart w:id="16" w:name="_Toc532884605"/>
+        <w:pStyle w:val="Overskrift3"/>
+      </w:pPr>
+      <w:bookmarkStart w:id="17" w:name="_Toc532884605"/>
       <w:r>
         <w:t>Konsistentitet</w:t>
       </w:r>
-      <w:bookmarkEnd w:id="16"/>
+      <w:bookmarkEnd w:id="17"/>
     </w:p>
     <w:p>
       <w:r>
@@ -6524,9 +6684,9 @@
     </w:p>
     <w:p>
       <w:pPr>
-        <w:pStyle w:val="Heading2"/>
-      </w:pPr>
-      <w:bookmarkStart w:id="17" w:name="_Toc532884606"/>
+        <w:pStyle w:val="Overskrift2"/>
+      </w:pPr>
+      <w:bookmarkStart w:id="18" w:name="_Toc532884606"/>
       <w:r>
         <w:lastRenderedPageBreak/>
         <w:t>E</w:t>
@@ -6543,32 +6703,32 @@
       <w:r>
         <w:t>iagram</w:t>
       </w:r>
-      <w:bookmarkEnd w:id="17"/>
+      <w:bookmarkEnd w:id="18"/>
     </w:p>
     <w:p>
       <w:r>
         <w:pict w14:anchorId="33815031">
           <v:shape id="_x0000_i1027" type="#_x0000_t75" style="width:405pt;height:487.5pt">
-            <v:imagedata r:id="rId24" o:title="EER Diagram"/>
+            <v:imagedata r:id="rId25" o:title="EER Diagram"/>
           </v:shape>
         </w:pict>
       </w:r>
     </w:p>
     <w:p>
       <w:pPr>
-        <w:pStyle w:val="Heading3"/>
+        <w:pStyle w:val="Overskrift3"/>
         <w:rPr>
           <w:rFonts w:eastAsia="Calibri"/>
         </w:rPr>
       </w:pPr>
-      <w:bookmarkStart w:id="18" w:name="_Toc532884607"/>
+      <w:bookmarkStart w:id="19" w:name="_Toc532884607"/>
       <w:r>
         <w:rPr>
           <w:rFonts w:eastAsia="Calibri"/>
         </w:rPr>
         <w:t>Normalformer</w:t>
       </w:r>
-      <w:bookmarkEnd w:id="18"/>
+      <w:bookmarkEnd w:id="19"/>
     </w:p>
     <w:p>
       <w:r>
@@ -6601,7 +6761,7 @@
     </w:p>
     <w:p>
       <w:pPr>
-        <w:pStyle w:val="Heading4"/>
+        <w:pStyle w:val="Overskrift4"/>
       </w:pPr>
       <w:r>
         <w:t>Første normalform</w:t>
@@ -6620,7 +6780,7 @@
     </w:p>
     <w:p>
       <w:pPr>
-        <w:pStyle w:val="ListParagraph"/>
+        <w:pStyle w:val="Listeafsnit"/>
         <w:numPr>
           <w:ilvl w:val="0"/>
           <w:numId w:val="26"/>
@@ -6638,7 +6798,7 @@
     </w:p>
     <w:p>
       <w:pPr>
-        <w:pStyle w:val="ListParagraph"/>
+        <w:pStyle w:val="Listeafsnit"/>
         <w:numPr>
           <w:ilvl w:val="0"/>
           <w:numId w:val="26"/>
@@ -6653,7 +6813,7 @@
     </w:p>
     <w:p>
       <w:pPr>
-        <w:pStyle w:val="ListParagraph"/>
+        <w:pStyle w:val="Listeafsnit"/>
         <w:numPr>
           <w:ilvl w:val="0"/>
           <w:numId w:val="26"/>
@@ -6701,7 +6861,7 @@
     </w:p>
     <w:p>
       <w:pPr>
-        <w:pStyle w:val="Heading4"/>
+        <w:pStyle w:val="Overskrift4"/>
       </w:pPr>
       <w:r>
         <w:t>Anden normalform</w:t>
@@ -6720,7 +6880,7 @@
     </w:p>
     <w:p>
       <w:pPr>
-        <w:pStyle w:val="ListParagraph"/>
+        <w:pStyle w:val="Listeafsnit"/>
         <w:numPr>
           <w:ilvl w:val="0"/>
           <w:numId w:val="26"/>
@@ -6732,7 +6892,7 @@
     </w:p>
     <w:p>
       <w:pPr>
-        <w:pStyle w:val="ListParagraph"/>
+        <w:pStyle w:val="Listeafsnit"/>
         <w:numPr>
           <w:ilvl w:val="0"/>
           <w:numId w:val="26"/>
@@ -6773,7 +6933,7 @@
     </w:p>
     <w:p>
       <w:pPr>
-        <w:pStyle w:val="Heading4"/>
+        <w:pStyle w:val="Overskrift4"/>
       </w:pPr>
       <w:r>
         <w:t>Tredje normalform</w:t>
@@ -6792,7 +6952,7 @@
     </w:p>
     <w:p>
       <w:pPr>
-        <w:pStyle w:val="ListParagraph"/>
+        <w:pStyle w:val="Listeafsnit"/>
         <w:numPr>
           <w:ilvl w:val="0"/>
           <w:numId w:val="26"/>
@@ -6804,7 +6964,7 @@
     </w:p>
     <w:p>
       <w:pPr>
-        <w:pStyle w:val="ListParagraph"/>
+        <w:pStyle w:val="Listeafsnit"/>
         <w:numPr>
           <w:ilvl w:val="0"/>
           <w:numId w:val="26"/>
@@ -6891,8 +7051,8 @@
       </w:pPr>
       <w:r>
         <w:pict w14:anchorId="62229AF9">
-          <v:shape id="_x0000_i1028" type="#_x0000_t75" style="width:240.8pt;height:181.55pt">
-            <v:imagedata r:id="rId25" o:title="EER Diagram (address change)"/>
+          <v:shape id="_x0000_i1028" type="#_x0000_t75" style="width:240.75pt;height:181.5pt">
+            <v:imagedata r:id="rId26" o:title="EER Diagram (address change)"/>
           </v:shape>
         </w:pict>
       </w:r>
@@ -6904,16 +7064,16 @@
     </w:p>
     <w:p>
       <w:pPr>
-        <w:pStyle w:val="Heading3"/>
-      </w:pPr>
-      <w:bookmarkStart w:id="19" w:name="_Toc532884608"/>
+        <w:pStyle w:val="Overskrift3"/>
+      </w:pPr>
+      <w:bookmarkStart w:id="20" w:name="_Toc532884608"/>
       <w:r>
         <w:t>Auto</w:t>
       </w:r>
       <w:r>
         <w:t>genereret id</w:t>
       </w:r>
-      <w:bookmarkEnd w:id="19"/>
+      <w:bookmarkEnd w:id="20"/>
     </w:p>
     <w:p>
       <w:r>
@@ -7030,14 +7190,14 @@
     </w:p>
     <w:p>
       <w:pPr>
-        <w:pStyle w:val="Heading3"/>
-      </w:pPr>
-      <w:bookmarkStart w:id="20" w:name="_Toc532884609"/>
+        <w:pStyle w:val="Overskrift3"/>
+      </w:pPr>
+      <w:bookmarkStart w:id="21" w:name="_Toc532884609"/>
       <w:r>
         <w:lastRenderedPageBreak/>
         <w:t>Fremmednøgler og begrænsninger</w:t>
       </w:r>
-      <w:bookmarkEnd w:id="20"/>
+      <w:bookmarkEnd w:id="21"/>
     </w:p>
     <w:p>
       <w:r>
@@ -7153,8 +7313,8 @@
     <w:p>
       <w:r>
         <w:pict w14:anchorId="10485069">
-          <v:shape id="_x0000_i1029" type="#_x0000_t75" style="width:481.65pt;height:60pt">
-            <v:imagedata r:id="rId26" o:title="ForeignKey"/>
+          <v:shape id="_x0000_i1029" type="#_x0000_t75" style="width:481.5pt;height:60pt">
+            <v:imagedata r:id="rId27" o:title="ForeignKey"/>
           </v:shape>
         </w:pict>
       </w:r>
@@ -7298,13 +7458,13 @@
     </w:p>
     <w:p>
       <w:pPr>
-        <w:pStyle w:val="Heading3"/>
-      </w:pPr>
-      <w:bookmarkStart w:id="21" w:name="_Toc532884610"/>
+        <w:pStyle w:val="Overskrift3"/>
+      </w:pPr>
+      <w:bookmarkStart w:id="22" w:name="_Toc532884610"/>
       <w:r>
         <w:t>Forbedringer</w:t>
       </w:r>
-      <w:bookmarkEnd w:id="21"/>
+      <w:bookmarkEnd w:id="22"/>
     </w:p>
     <w:p>
       <w:r>
@@ -7433,12 +7593,12 @@
     </w:p>
     <w:p>
       <w:pPr>
-        <w:pStyle w:val="Heading2"/>
+        <w:pStyle w:val="Overskrift2"/>
         <w:rPr>
           <w:rFonts w:eastAsia="Calibri"/>
         </w:rPr>
       </w:pPr>
-      <w:bookmarkStart w:id="22" w:name="_Toc532884611"/>
+      <w:bookmarkStart w:id="23" w:name="_Toc532884611"/>
       <w:r>
         <w:rPr>
           <w:rFonts w:eastAsia="Calibri"/>
@@ -7449,13 +7609,13 @@
       <w:r>
         <w:t xml:space="preserve"> (*)</w:t>
       </w:r>
-      <w:bookmarkEnd w:id="22"/>
+      <w:bookmarkEnd w:id="23"/>
     </w:p>
     <w:p>
       <w:r>
         <w:pict w14:anchorId="7DDF66D6">
-          <v:shape id="_x0000_i1030" type="#_x0000_t75" style="width:441.9pt;height:324.75pt">
-            <v:imagedata r:id="rId27" o:title="Klasse Diagram"/>
+          <v:shape id="_x0000_i1030" type="#_x0000_t75" style="width:441.75pt;height:324.75pt">
+            <v:imagedata r:id="rId28" o:title="Klasse Diagram"/>
           </v:shape>
         </w:pict>
       </w:r>
@@ -7463,20 +7623,20 @@
     <w:p/>
     <w:p>
       <w:pPr>
-        <w:pStyle w:val="Heading2"/>
-      </w:pPr>
-      <w:bookmarkStart w:id="23" w:name="_Toc532884612"/>
+        <w:pStyle w:val="Overskrift2"/>
+      </w:pPr>
+      <w:bookmarkStart w:id="24" w:name="_Toc532884612"/>
       <w:r>
         <w:lastRenderedPageBreak/>
         <w:t>Navigationsdiagram</w:t>
       </w:r>
-      <w:bookmarkEnd w:id="23"/>
+      <w:bookmarkEnd w:id="24"/>
     </w:p>
     <w:p>
       <w:r>
         <w:pict w14:anchorId="50CA5B55">
-          <v:shape id="_x0000_i1031" type="#_x0000_t75" style="width:481.6pt;height:289.45pt">
-            <v:imagedata r:id="rId28" o:title="Navigation Diagram"/>
+          <v:shape id="_x0000_i1031" type="#_x0000_t75" style="width:481.5pt;height:289.5pt">
+            <v:imagedata r:id="rId29" o:title="Navigation Diagram"/>
           </v:shape>
         </w:pict>
       </w:r>
@@ -8025,12 +8185,7 @@
         <w:t>både brugeren og</w:t>
       </w:r>
       <w:r>
-        <w:t xml:space="preserve"> medarbejder</w:t>
-      </w:r>
-      <w:bookmarkStart w:id="24" w:name="_GoBack"/>
-      <w:bookmarkEnd w:id="24"/>
-      <w:r>
-        <w:t xml:space="preserve">en </w:t>
+        <w:t xml:space="preserve"> medarbejderen </w:t>
       </w:r>
       <w:r>
         <w:t>miste</w:t>
@@ -8121,7 +8276,7 @@
     </w:p>
     <w:p>
       <w:pPr>
-        <w:pStyle w:val="Heading2"/>
+        <w:pStyle w:val="Overskrift2"/>
       </w:pPr>
       <w:bookmarkStart w:id="25" w:name="_Toc532884613"/>
       <w:r>
@@ -8133,8 +8288,8 @@
     <w:p>
       <w:r>
         <w:pict w14:anchorId="177725C0">
-          <v:shape id="_x0000_i1032" type="#_x0000_t75" style="width:481.2pt;height:498.05pt">
-            <v:imagedata r:id="rId29" o:title="Sekvens Diagram"/>
+          <v:shape id="_x0000_i1032" type="#_x0000_t75" style="width:481.5pt;height:498pt">
+            <v:imagedata r:id="rId30" o:title="Sekvens Diagram"/>
           </v:shape>
         </w:pict>
       </w:r>
@@ -9018,7 +9173,7 @@
     </w:p>
     <w:p>
       <w:pPr>
-        <w:pStyle w:val="Heading1"/>
+        <w:pStyle w:val="Overskrift1"/>
         <w:rPr>
           <w:rFonts w:cstheme="minorBidi"/>
         </w:rPr>
@@ -9049,7 +9204,7 @@
     </w:p>
     <w:p>
       <w:pPr>
-        <w:pStyle w:val="ListParagraph"/>
+        <w:pStyle w:val="Listeafsnit"/>
         <w:numPr>
           <w:ilvl w:val="0"/>
           <w:numId w:val="18"/>
@@ -9063,7 +9218,7 @@
     </w:p>
     <w:p>
       <w:pPr>
-        <w:pStyle w:val="ListParagraph"/>
+        <w:pStyle w:val="Listeafsnit"/>
         <w:numPr>
           <w:ilvl w:val="0"/>
           <w:numId w:val="18"/>
@@ -9077,7 +9232,7 @@
     </w:p>
     <w:p>
       <w:pPr>
-        <w:pStyle w:val="ListParagraph"/>
+        <w:pStyle w:val="Listeafsnit"/>
         <w:numPr>
           <w:ilvl w:val="0"/>
           <w:numId w:val="18"/>
@@ -9091,7 +9246,7 @@
     </w:p>
     <w:p>
       <w:pPr>
-        <w:pStyle w:val="ListParagraph"/>
+        <w:pStyle w:val="Listeafsnit"/>
         <w:numPr>
           <w:ilvl w:val="0"/>
           <w:numId w:val="18"/>
@@ -9105,7 +9260,7 @@
     </w:p>
     <w:p>
       <w:pPr>
-        <w:pStyle w:val="ListParagraph"/>
+        <w:pStyle w:val="Listeafsnit"/>
         <w:numPr>
           <w:ilvl w:val="0"/>
           <w:numId w:val="18"/>
@@ -9119,7 +9274,7 @@
     </w:p>
     <w:p>
       <w:pPr>
-        <w:pStyle w:val="ListParagraph"/>
+        <w:pStyle w:val="Listeafsnit"/>
         <w:numPr>
           <w:ilvl w:val="0"/>
           <w:numId w:val="18"/>
@@ -9133,7 +9288,7 @@
     </w:p>
     <w:p>
       <w:pPr>
-        <w:pStyle w:val="ListParagraph"/>
+        <w:pStyle w:val="Listeafsnit"/>
         <w:numPr>
           <w:ilvl w:val="0"/>
           <w:numId w:val="19"/>
@@ -9147,7 +9302,7 @@
     </w:p>
     <w:p>
       <w:pPr>
-        <w:pStyle w:val="ListParagraph"/>
+        <w:pStyle w:val="Listeafsnit"/>
         <w:numPr>
           <w:ilvl w:val="0"/>
           <w:numId w:val="19"/>
@@ -9170,7 +9325,7 @@
     </w:p>
     <w:p>
       <w:pPr>
-        <w:pStyle w:val="Heading2"/>
+        <w:pStyle w:val="Overskrift2"/>
       </w:pPr>
       <w:r>
         <w:lastRenderedPageBreak/>
@@ -9180,7 +9335,7 @@
     <w:p/>
     <w:p>
       <w:pPr>
-        <w:pStyle w:val="Heading2"/>
+        <w:pStyle w:val="Overskrift2"/>
       </w:pPr>
       <w:r>
         <w:t>Exceptions (*)</w:t>
@@ -9189,7 +9344,7 @@
     <w:p/>
     <w:p>
       <w:pPr>
-        <w:pStyle w:val="Heading2"/>
+        <w:pStyle w:val="Overskrift2"/>
       </w:pPr>
       <w:r>
         <w:t>Brugerinput validering (*)</w:t>
@@ -9198,7 +9353,7 @@
     <w:p/>
     <w:p>
       <w:pPr>
-        <w:pStyle w:val="Heading2"/>
+        <w:pStyle w:val="Overskrift2"/>
       </w:pPr>
       <w:r>
         <w:t>Sikkerhed – Hash &amp; Salt (*)</w:t>
@@ -9207,7 +9362,7 @@
     <w:p/>
     <w:p>
       <w:pPr>
-        <w:pStyle w:val="Heading2"/>
+        <w:pStyle w:val="Overskrift2"/>
       </w:pPr>
       <w:r>
         <w:t>Brugertyper (*)</w:t>
@@ -9216,7 +9371,7 @@
     <w:p/>
     <w:p>
       <w:pPr>
-        <w:pStyle w:val="Heading2"/>
+        <w:pStyle w:val="Overskrift2"/>
       </w:pPr>
       <w:r>
         <w:t>SVG (*)</w:t>
@@ -9225,7 +9380,7 @@
     <w:p/>
     <w:p>
       <w:pPr>
-        <w:pStyle w:val="Heading2"/>
+        <w:pStyle w:val="Overskrift2"/>
       </w:pPr>
       <w:r>
         <w:t>Stykliste (*)</w:t>
@@ -9234,7 +9389,7 @@
     <w:p/>
     <w:p>
       <w:pPr>
-        <w:pStyle w:val="Heading2"/>
+        <w:pStyle w:val="Overskrift2"/>
       </w:pPr>
       <w:r>
         <w:t>Logging (*)</w:t>
@@ -9243,7 +9398,7 @@
     <w:p/>
     <w:p>
       <w:pPr>
-        <w:pStyle w:val="Heading2"/>
+        <w:pStyle w:val="Overskrift2"/>
       </w:pPr>
       <w:r>
         <w:t>Arkitektur (*)</w:t>
@@ -9252,7 +9407,7 @@
     <w:p/>
     <w:p>
       <w:pPr>
-        <w:pStyle w:val="Heading1"/>
+        <w:pStyle w:val="Overskrift1"/>
       </w:pPr>
       <w:bookmarkStart w:id="27" w:name="_Toc532884615"/>
       <w:r>
@@ -9285,7 +9440,7 @@
     </w:p>
     <w:p>
       <w:pPr>
-        <w:pStyle w:val="Heading2"/>
+        <w:pStyle w:val="Overskrift2"/>
       </w:pPr>
       <w:r>
         <w:t>Carport udregning (*)</w:t>
@@ -9294,7 +9449,7 @@
     <w:p/>
     <w:p>
       <w:pPr>
-        <w:pStyle w:val="Heading2"/>
+        <w:pStyle w:val="Overskrift2"/>
       </w:pPr>
       <w:r>
         <w:lastRenderedPageBreak/>
@@ -9304,7 +9459,7 @@
     <w:p/>
     <w:p>
       <w:pPr>
-        <w:pStyle w:val="Heading2"/>
+        <w:pStyle w:val="Overskrift2"/>
       </w:pPr>
       <w:r>
         <w:t>Util (*)</w:t>
@@ -9313,7 +9468,7 @@
     <w:p/>
     <w:p>
       <w:pPr>
-        <w:pStyle w:val="Heading1"/>
+        <w:pStyle w:val="Overskrift1"/>
         <w:rPr>
           <w:rFonts w:cstheme="minorBidi"/>
         </w:rPr>
@@ -9343,7 +9498,7 @@
     </w:p>
     <w:p>
       <w:pPr>
-        <w:pStyle w:val="ListParagraph"/>
+        <w:pStyle w:val="Listeafsnit"/>
         <w:numPr>
           <w:ilvl w:val="0"/>
           <w:numId w:val="20"/>
@@ -9355,7 +9510,7 @@
     </w:p>
     <w:p>
       <w:pPr>
-        <w:pStyle w:val="ListParagraph"/>
+        <w:pStyle w:val="Listeafsnit"/>
         <w:numPr>
           <w:ilvl w:val="0"/>
           <w:numId w:val="20"/>
@@ -9367,7 +9522,7 @@
     </w:p>
     <w:p>
       <w:pPr>
-        <w:pStyle w:val="ListParagraph"/>
+        <w:pStyle w:val="Listeafsnit"/>
         <w:numPr>
           <w:ilvl w:val="0"/>
           <w:numId w:val="20"/>
@@ -9379,7 +9534,7 @@
     </w:p>
     <w:p>
       <w:pPr>
-        <w:pStyle w:val="ListParagraph"/>
+        <w:pStyle w:val="Listeafsnit"/>
         <w:numPr>
           <w:ilvl w:val="0"/>
           <w:numId w:val="20"/>
@@ -9391,7 +9546,7 @@
     </w:p>
     <w:p>
       <w:pPr>
-        <w:pStyle w:val="ListParagraph"/>
+        <w:pStyle w:val="Listeafsnit"/>
         <w:numPr>
           <w:ilvl w:val="0"/>
           <w:numId w:val="20"/>
@@ -9403,7 +9558,7 @@
     </w:p>
     <w:p>
       <w:pPr>
-        <w:pStyle w:val="ListParagraph"/>
+        <w:pStyle w:val="Listeafsnit"/>
         <w:numPr>
           <w:ilvl w:val="0"/>
           <w:numId w:val="20"/>
@@ -9415,7 +9570,7 @@
     </w:p>
     <w:p>
       <w:pPr>
-        <w:pStyle w:val="Heading1"/>
+        <w:pStyle w:val="Overskrift1"/>
       </w:pPr>
       <w:bookmarkStart w:id="29" w:name="_Toc532884617"/>
       <w:r>
@@ -9429,8 +9584,8 @@
     <w:p>
       <w:r>
         <w:pict w14:anchorId="1E9B7ADC">
-          <v:shape id="_x0000_i1033" type="#_x0000_t75" style="width:481.45pt;height:239.1pt">
-            <v:imagedata r:id="rId30" o:title="UnitTest"/>
+          <v:shape id="_x0000_i1033" type="#_x0000_t75" style="width:481.5pt;height:239.25pt">
+            <v:imagedata r:id="rId31" o:title="UnitTest"/>
           </v:shape>
         </w:pict>
       </w:r>
@@ -9442,7 +9597,7 @@
     </w:p>
     <w:p>
       <w:pPr>
-        <w:pStyle w:val="ListParagraph"/>
+        <w:pStyle w:val="Listeafsnit"/>
         <w:numPr>
           <w:ilvl w:val="0"/>
           <w:numId w:val="21"/>
@@ -9454,7 +9609,7 @@
     </w:p>
     <w:p>
       <w:pPr>
-        <w:pStyle w:val="ListParagraph"/>
+        <w:pStyle w:val="Listeafsnit"/>
         <w:numPr>
           <w:ilvl w:val="0"/>
           <w:numId w:val="21"/>
@@ -9466,7 +9621,7 @@
     </w:p>
     <w:p>
       <w:pPr>
-        <w:pStyle w:val="ListParagraph"/>
+        <w:pStyle w:val="Listeafsnit"/>
         <w:numPr>
           <w:ilvl w:val="0"/>
           <w:numId w:val="21"/>
@@ -9484,7 +9639,7 @@
     </w:p>
     <w:p>
       <w:pPr>
-        <w:pStyle w:val="Heading1"/>
+        <w:pStyle w:val="Overskrift1"/>
       </w:pPr>
       <w:bookmarkStart w:id="30" w:name="_Toc532884618"/>
       <w:r>
@@ -9502,7 +9657,7 @@
     </w:p>
     <w:p>
       <w:pPr>
-        <w:pStyle w:val="Heading2"/>
+        <w:pStyle w:val="Overskrift2"/>
       </w:pPr>
       <w:bookmarkStart w:id="31" w:name="_Toc532884619"/>
       <w:r>
@@ -9520,7 +9675,7 @@
     </w:p>
     <w:p>
       <w:pPr>
-        <w:pStyle w:val="ListParagraph"/>
+        <w:pStyle w:val="Listeafsnit"/>
         <w:numPr>
           <w:ilvl w:val="0"/>
           <w:numId w:val="22"/>
@@ -9532,7 +9687,7 @@
     </w:p>
     <w:p>
       <w:pPr>
-        <w:pStyle w:val="ListParagraph"/>
+        <w:pStyle w:val="Listeafsnit"/>
         <w:numPr>
           <w:ilvl w:val="0"/>
           <w:numId w:val="22"/>
@@ -9544,7 +9699,7 @@
     </w:p>
     <w:p>
       <w:pPr>
-        <w:pStyle w:val="ListParagraph"/>
+        <w:pStyle w:val="Listeafsnit"/>
         <w:numPr>
           <w:ilvl w:val="0"/>
           <w:numId w:val="22"/>
@@ -9556,7 +9711,7 @@
     </w:p>
     <w:p>
       <w:pPr>
-        <w:pStyle w:val="ListParagraph"/>
+        <w:pStyle w:val="Listeafsnit"/>
         <w:numPr>
           <w:ilvl w:val="0"/>
           <w:numId w:val="22"/>
@@ -9568,7 +9723,7 @@
     </w:p>
     <w:p>
       <w:pPr>
-        <w:pStyle w:val="ListParagraph"/>
+        <w:pStyle w:val="Listeafsnit"/>
         <w:numPr>
           <w:ilvl w:val="0"/>
           <w:numId w:val="22"/>
@@ -9580,7 +9735,7 @@
     </w:p>
     <w:p>
       <w:pPr>
-        <w:pStyle w:val="Heading2"/>
+        <w:pStyle w:val="Overskrift2"/>
       </w:pPr>
       <w:bookmarkStart w:id="32" w:name="_Toc532884620"/>
       <w:r>
@@ -9598,7 +9753,7 @@
     </w:p>
     <w:p>
       <w:pPr>
-        <w:pStyle w:val="ListParagraph"/>
+        <w:pStyle w:val="Listeafsnit"/>
         <w:numPr>
           <w:ilvl w:val="0"/>
           <w:numId w:val="23"/>
@@ -9610,7 +9765,7 @@
     </w:p>
     <w:p>
       <w:pPr>
-        <w:pStyle w:val="ListParagraph"/>
+        <w:pStyle w:val="Listeafsnit"/>
         <w:numPr>
           <w:ilvl w:val="0"/>
           <w:numId w:val="23"/>
@@ -9622,7 +9777,7 @@
     </w:p>
     <w:p>
       <w:pPr>
-        <w:pStyle w:val="ListParagraph"/>
+        <w:pStyle w:val="Listeafsnit"/>
         <w:numPr>
           <w:ilvl w:val="0"/>
           <w:numId w:val="23"/>
@@ -9634,7 +9789,7 @@
     </w:p>
     <w:p>
       <w:pPr>
-        <w:pStyle w:val="ListParagraph"/>
+        <w:pStyle w:val="Listeafsnit"/>
         <w:numPr>
           <w:ilvl w:val="0"/>
           <w:numId w:val="23"/>
@@ -9646,7 +9801,7 @@
     </w:p>
     <w:p>
       <w:pPr>
-        <w:pStyle w:val="ListParagraph"/>
+        <w:pStyle w:val="Listeafsnit"/>
         <w:numPr>
           <w:ilvl w:val="0"/>
           <w:numId w:val="23"/>
@@ -9658,7 +9813,7 @@
     </w:p>
     <w:p>
       <w:pPr>
-        <w:pStyle w:val="ListParagraph"/>
+        <w:pStyle w:val="Listeafsnit"/>
         <w:numPr>
           <w:ilvl w:val="0"/>
           <w:numId w:val="23"/>
@@ -9670,7 +9825,7 @@
     </w:p>
     <w:p>
       <w:pPr>
-        <w:pStyle w:val="ListParagraph"/>
+        <w:pStyle w:val="Listeafsnit"/>
         <w:numPr>
           <w:ilvl w:val="0"/>
           <w:numId w:val="23"/>
@@ -9682,7 +9837,7 @@
     </w:p>
     <w:p>
       <w:pPr>
-        <w:pStyle w:val="Heading1"/>
+        <w:pStyle w:val="Overskrift1"/>
         <w:rPr>
           <w:rFonts w:cstheme="minorHAnsi"/>
         </w:rPr>
@@ -9699,7 +9854,7 @@
     </w:p>
     <w:p>
       <w:pPr>
-        <w:pStyle w:val="Heading2"/>
+        <w:pStyle w:val="Overskrift2"/>
       </w:pPr>
       <w:r>
         <w:t xml:space="preserve">Bilag 1 – Klasse </w:t>
@@ -9711,15 +9866,15 @@
     <w:p>
       <w:r>
         <w:pict w14:anchorId="019E57EA">
-          <v:shape id="_x0000_i1034" type="#_x0000_t75" style="width:481.7pt;height:205.65pt">
-            <v:imagedata r:id="rId31" o:title="Klasse Diagram (Webpages)"/>
+          <v:shape id="_x0000_i1034" type="#_x0000_t75" style="width:481.5pt;height:205.5pt">
+            <v:imagedata r:id="rId32" o:title="Klasse Diagram (Webpages)"/>
           </v:shape>
         </w:pict>
       </w:r>
     </w:p>
     <w:p>
       <w:pPr>
-        <w:pStyle w:val="Heading2"/>
+        <w:pStyle w:val="Overskrift2"/>
       </w:pPr>
       <w:r>
         <w:t>Bilag 2 – Klasse diagram: Præsentations-lag</w:t>
@@ -9749,7 +9904,7 @@
                     </pic:cNvPicPr>
                   </pic:nvPicPr>
                   <pic:blipFill>
-                    <a:blip r:embed="rId32" cstate="print">
+                    <a:blip r:embed="rId33" cstate="print">
                       <a:extLst>
                         <a:ext uri="{28A0092B-C50C-407E-A947-70E740481C1C}">
                           <a14:useLocalDpi xmlns:a14="http://schemas.microsoft.com/office/drawing/2010/main" val="0"/>
@@ -9783,7 +9938,7 @@
     </w:p>
     <w:p>
       <w:pPr>
-        <w:pStyle w:val="Heading2"/>
+        <w:pStyle w:val="Overskrift2"/>
       </w:pPr>
       <w:r>
         <w:lastRenderedPageBreak/>
@@ -9793,15 +9948,15 @@
     <w:p>
       <w:r>
         <w:pict w14:anchorId="28D16570">
-          <v:shape id="_x0000_i1035" type="#_x0000_t75" style="width:481.6pt;height:264.05pt">
-            <v:imagedata r:id="rId33" o:title="Klasse Diagram (Calculation system)"/>
+          <v:shape id="_x0000_i1035" type="#_x0000_t75" style="width:481.5pt;height:264pt">
+            <v:imagedata r:id="rId34" o:title="Klasse Diagram (Calculation system)"/>
           </v:shape>
         </w:pict>
       </w:r>
     </w:p>
     <w:p>
       <w:pPr>
-        <w:pStyle w:val="Heading2"/>
+        <w:pStyle w:val="Overskrift2"/>
       </w:pPr>
       <w:r>
         <w:lastRenderedPageBreak/>
@@ -9811,19 +9966,19 @@
     <w:p>
       <w:r>
         <w:pict w14:anchorId="0CD6DE86">
-          <v:shape id="_x0000_i1036" type="#_x0000_t75" style="width:481.6pt;height:399.6pt">
-            <v:imagedata r:id="rId34" o:title="Klasse Diagram (Database-Layer)"/>
+          <v:shape id="_x0000_i1036" type="#_x0000_t75" style="width:481.5pt;height:399.75pt">
+            <v:imagedata r:id="rId35" o:title="Klasse Diagram (Database-Layer)"/>
           </v:shape>
         </w:pict>
       </w:r>
     </w:p>
     <w:sectPr>
-      <w:headerReference w:type="even" r:id="rId35"/>
-      <w:headerReference w:type="default" r:id="rId36"/>
-      <w:footerReference w:type="even" r:id="rId37"/>
-      <w:footerReference w:type="default" r:id="rId38"/>
-      <w:headerReference w:type="first" r:id="rId39"/>
-      <w:footerReference w:type="first" r:id="rId40"/>
+      <w:headerReference w:type="even" r:id="rId36"/>
+      <w:headerReference w:type="default" r:id="rId37"/>
+      <w:footerReference w:type="even" r:id="rId38"/>
+      <w:footerReference w:type="default" r:id="rId39"/>
+      <w:headerReference w:type="first" r:id="rId40"/>
+      <w:footerReference w:type="first" r:id="rId41"/>
       <w:pgSz w:w="11906" w:h="16838"/>
       <w:pgMar w:top="1701" w:right="1134" w:bottom="1701" w:left="1134" w:header="708" w:footer="708" w:gutter="0"/>
       <w:pgNumType w:start="0"/>
@@ -9836,7 +9991,7 @@
 </file>
 
 <file path=word/endnotes.xml><?xml version="1.0" encoding="utf-8"?>
-<w:endnotes xmlns:wpc="http://schemas.microsoft.com/office/word/2010/wordprocessingCanvas" xmlns:mc="http://schemas.openxmlformats.org/markup-compatibility/2006" xmlns:o="urn:schemas-microsoft-com:office:office" xmlns:r="http://schemas.openxmlformats.org/officeDocument/2006/relationships" xmlns:m="http://schemas.openxmlformats.org/officeDocument/2006/math" xmlns:v="urn:schemas-microsoft-com:vml" xmlns:wp14="http://schemas.microsoft.com/office/word/2010/wordprocessingDrawing" xmlns:wp="http://schemas.openxmlformats.org/drawingml/2006/wordprocessingDrawing" xmlns:w10="urn:schemas-microsoft-com:office:word" xmlns:w="http://schemas.openxmlformats.org/wordprocessingml/2006/main" xmlns:w14="http://schemas.microsoft.com/office/word/2010/wordml" xmlns:w15="http://schemas.microsoft.com/office/word/2012/wordml" xmlns:wpg="http://schemas.microsoft.com/office/word/2010/wordprocessingGroup" xmlns:wpi="http://schemas.microsoft.com/office/word/2010/wordprocessingInk" xmlns:wne="http://schemas.microsoft.com/office/word/2006/wordml" xmlns:wps="http://schemas.microsoft.com/office/word/2010/wordprocessingShape" mc:Ignorable="w14 w15 wp14">
+<w:endnotes xmlns:wpc="http://schemas.microsoft.com/office/word/2010/wordprocessingCanvas" xmlns:cx="http://schemas.microsoft.com/office/drawing/2014/chartex" xmlns:cx1="http://schemas.microsoft.com/office/drawing/2015/9/8/chartex" xmlns:cx2="http://schemas.microsoft.com/office/drawing/2015/10/21/chartex" xmlns:cx3="http://schemas.microsoft.com/office/drawing/2016/5/9/chartex" xmlns:cx4="http://schemas.microsoft.com/office/drawing/2016/5/10/chartex" xmlns:cx5="http://schemas.microsoft.com/office/drawing/2016/5/11/chartex" xmlns:cx6="http://schemas.microsoft.com/office/drawing/2016/5/12/chartex" xmlns:cx7="http://schemas.microsoft.com/office/drawing/2016/5/13/chartex" xmlns:cx8="http://schemas.microsoft.com/office/drawing/2016/5/14/chartex" xmlns:mc="http://schemas.openxmlformats.org/markup-compatibility/2006" xmlns:aink="http://schemas.microsoft.com/office/drawing/2016/ink" xmlns:am3d="http://schemas.microsoft.com/office/drawing/2017/model3d" xmlns:o="urn:schemas-microsoft-com:office:office" xmlns:r="http://schemas.openxmlformats.org/officeDocument/2006/relationships" xmlns:m="http://schemas.openxmlformats.org/officeDocument/2006/math" xmlns:v="urn:schemas-microsoft-com:vml" xmlns:wp14="http://schemas.microsoft.com/office/word/2010/wordprocessingDrawing" xmlns:wp="http://schemas.openxmlformats.org/drawingml/2006/wordprocessingDrawing" xmlns:w10="urn:schemas-microsoft-com:office:word" xmlns:w="http://schemas.openxmlformats.org/wordprocessingml/2006/main" xmlns:w14="http://schemas.microsoft.com/office/word/2010/wordml" xmlns:w15="http://schemas.microsoft.com/office/word/2012/wordml" xmlns:w16cid="http://schemas.microsoft.com/office/word/2016/wordml/cid" xmlns:w16se="http://schemas.microsoft.com/office/word/2015/wordml/symex" xmlns:wpg="http://schemas.microsoft.com/office/word/2010/wordprocessingGroup" xmlns:wpi="http://schemas.microsoft.com/office/word/2010/wordprocessingInk" xmlns:wne="http://schemas.microsoft.com/office/word/2006/wordml" xmlns:wps="http://schemas.microsoft.com/office/word/2010/wordprocessingShape" mc:Ignorable="w14 w15 w16se w16cid wp14">
   <w:endnote w:type="separator" w:id="-1">
     <w:p>
       <w:pPr>
@@ -9861,17 +10016,17 @@
 </file>
 
 <file path=word/footer1.xml><?xml version="1.0" encoding="utf-8"?>
-<w:ftr xmlns:wpc="http://schemas.microsoft.com/office/word/2010/wordprocessingCanvas" xmlns:mc="http://schemas.openxmlformats.org/markup-compatibility/2006" xmlns:o="urn:schemas-microsoft-com:office:office" xmlns:r="http://schemas.openxmlformats.org/officeDocument/2006/relationships" xmlns:m="http://schemas.openxmlformats.org/officeDocument/2006/math" xmlns:v="urn:schemas-microsoft-com:vml" xmlns:wp14="http://schemas.microsoft.com/office/word/2010/wordprocessingDrawing" xmlns:wp="http://schemas.openxmlformats.org/drawingml/2006/wordprocessingDrawing" xmlns:w10="urn:schemas-microsoft-com:office:word" xmlns:w="http://schemas.openxmlformats.org/wordprocessingml/2006/main" xmlns:w14="http://schemas.microsoft.com/office/word/2010/wordml" xmlns:w15="http://schemas.microsoft.com/office/word/2012/wordml" xmlns:wpg="http://schemas.microsoft.com/office/word/2010/wordprocessingGroup" xmlns:wpi="http://schemas.microsoft.com/office/word/2010/wordprocessingInk" xmlns:wne="http://schemas.microsoft.com/office/word/2006/wordml" xmlns:wps="http://schemas.microsoft.com/office/word/2010/wordprocessingShape" mc:Ignorable="w14 w15 wp14">
+<w:ftr xmlns:wpc="http://schemas.microsoft.com/office/word/2010/wordprocessingCanvas" xmlns:cx="http://schemas.microsoft.com/office/drawing/2014/chartex" xmlns:cx1="http://schemas.microsoft.com/office/drawing/2015/9/8/chartex" xmlns:cx2="http://schemas.microsoft.com/office/drawing/2015/10/21/chartex" xmlns:cx3="http://schemas.microsoft.com/office/drawing/2016/5/9/chartex" xmlns:cx4="http://schemas.microsoft.com/office/drawing/2016/5/10/chartex" xmlns:cx5="http://schemas.microsoft.com/office/drawing/2016/5/11/chartex" xmlns:cx6="http://schemas.microsoft.com/office/drawing/2016/5/12/chartex" xmlns:cx7="http://schemas.microsoft.com/office/drawing/2016/5/13/chartex" xmlns:cx8="http://schemas.microsoft.com/office/drawing/2016/5/14/chartex" xmlns:mc="http://schemas.openxmlformats.org/markup-compatibility/2006" xmlns:aink="http://schemas.microsoft.com/office/drawing/2016/ink" xmlns:am3d="http://schemas.microsoft.com/office/drawing/2017/model3d" xmlns:o="urn:schemas-microsoft-com:office:office" xmlns:r="http://schemas.openxmlformats.org/officeDocument/2006/relationships" xmlns:m="http://schemas.openxmlformats.org/officeDocument/2006/math" xmlns:v="urn:schemas-microsoft-com:vml" xmlns:wp14="http://schemas.microsoft.com/office/word/2010/wordprocessingDrawing" xmlns:wp="http://schemas.openxmlformats.org/drawingml/2006/wordprocessingDrawing" xmlns:w10="urn:schemas-microsoft-com:office:word" xmlns:w="http://schemas.openxmlformats.org/wordprocessingml/2006/main" xmlns:w14="http://schemas.microsoft.com/office/word/2010/wordml" xmlns:w15="http://schemas.microsoft.com/office/word/2012/wordml" xmlns:w16cid="http://schemas.microsoft.com/office/word/2016/wordml/cid" xmlns:w16se="http://schemas.microsoft.com/office/word/2015/wordml/symex" xmlns:wpg="http://schemas.microsoft.com/office/word/2010/wordprocessingGroup" xmlns:wpi="http://schemas.microsoft.com/office/word/2010/wordprocessingInk" xmlns:wne="http://schemas.microsoft.com/office/word/2006/wordml" xmlns:wps="http://schemas.microsoft.com/office/word/2010/wordprocessingShape" mc:Ignorable="w14 w15 w16se w16cid wp14">
   <w:p>
     <w:pPr>
-      <w:pStyle w:val="Footer"/>
+      <w:pStyle w:val="Sidefod"/>
     </w:pPr>
   </w:p>
 </w:ftr>
 </file>
 
 <file path=word/footer2.xml><?xml version="1.0" encoding="utf-8"?>
-<w:ftr xmlns:wpc="http://schemas.microsoft.com/office/word/2010/wordprocessingCanvas" xmlns:mc="http://schemas.openxmlformats.org/markup-compatibility/2006" xmlns:o="urn:schemas-microsoft-com:office:office" xmlns:r="http://schemas.openxmlformats.org/officeDocument/2006/relationships" xmlns:m="http://schemas.openxmlformats.org/officeDocument/2006/math" xmlns:v="urn:schemas-microsoft-com:vml" xmlns:wp14="http://schemas.microsoft.com/office/word/2010/wordprocessingDrawing" xmlns:wp="http://schemas.openxmlformats.org/drawingml/2006/wordprocessingDrawing" xmlns:w10="urn:schemas-microsoft-com:office:word" xmlns:w="http://schemas.openxmlformats.org/wordprocessingml/2006/main" xmlns:w14="http://schemas.microsoft.com/office/word/2010/wordml" xmlns:w15="http://schemas.microsoft.com/office/word/2012/wordml" xmlns:wpg="http://schemas.microsoft.com/office/word/2010/wordprocessingGroup" xmlns:wpi="http://schemas.microsoft.com/office/word/2010/wordprocessingInk" xmlns:wne="http://schemas.microsoft.com/office/word/2006/wordml" xmlns:wps="http://schemas.microsoft.com/office/word/2010/wordprocessingShape" mc:Ignorable="w14 w15 wp14">
+<w:ftr xmlns:wpc="http://schemas.microsoft.com/office/word/2010/wordprocessingCanvas" xmlns:cx="http://schemas.microsoft.com/office/drawing/2014/chartex" xmlns:cx1="http://schemas.microsoft.com/office/drawing/2015/9/8/chartex" xmlns:cx2="http://schemas.microsoft.com/office/drawing/2015/10/21/chartex" xmlns:cx3="http://schemas.microsoft.com/office/drawing/2016/5/9/chartex" xmlns:cx4="http://schemas.microsoft.com/office/drawing/2016/5/10/chartex" xmlns:cx5="http://schemas.microsoft.com/office/drawing/2016/5/11/chartex" xmlns:cx6="http://schemas.microsoft.com/office/drawing/2016/5/12/chartex" xmlns:cx7="http://schemas.microsoft.com/office/drawing/2016/5/13/chartex" xmlns:cx8="http://schemas.microsoft.com/office/drawing/2016/5/14/chartex" xmlns:mc="http://schemas.openxmlformats.org/markup-compatibility/2006" xmlns:aink="http://schemas.microsoft.com/office/drawing/2016/ink" xmlns:am3d="http://schemas.microsoft.com/office/drawing/2017/model3d" xmlns:o="urn:schemas-microsoft-com:office:office" xmlns:r="http://schemas.openxmlformats.org/officeDocument/2006/relationships" xmlns:m="http://schemas.openxmlformats.org/officeDocument/2006/math" xmlns:v="urn:schemas-microsoft-com:vml" xmlns:wp14="http://schemas.microsoft.com/office/word/2010/wordprocessingDrawing" xmlns:wp="http://schemas.openxmlformats.org/drawingml/2006/wordprocessingDrawing" xmlns:w10="urn:schemas-microsoft-com:office:word" xmlns:w="http://schemas.openxmlformats.org/wordprocessingml/2006/main" xmlns:w14="http://schemas.microsoft.com/office/word/2010/wordml" xmlns:w15="http://schemas.microsoft.com/office/word/2012/wordml" xmlns:w16cid="http://schemas.microsoft.com/office/word/2016/wordml/cid" xmlns:w16se="http://schemas.microsoft.com/office/word/2015/wordml/symex" xmlns:wpg="http://schemas.microsoft.com/office/word/2010/wordprocessingGroup" xmlns:wpi="http://schemas.microsoft.com/office/word/2010/wordprocessingInk" xmlns:wne="http://schemas.microsoft.com/office/word/2006/wordml" xmlns:wps="http://schemas.microsoft.com/office/word/2010/wordprocessingShape" mc:Ignorable="w14 w15 w16se w16cid wp14">
   <w:sdt>
     <w:sdtPr>
       <w:id w:val="1267813787"/>
@@ -9892,7 +10047,7 @@
         <w:sdtContent>
           <w:p>
             <w:pPr>
-              <w:pStyle w:val="Footer"/>
+              <w:pStyle w:val="Sidefod"/>
               <w:jc w:val="right"/>
             </w:pPr>
             <w:r>
@@ -9988,24 +10143,24 @@
   </w:sdt>
   <w:p>
     <w:pPr>
-      <w:pStyle w:val="Footer"/>
+      <w:pStyle w:val="Sidefod"/>
     </w:pPr>
   </w:p>
 </w:ftr>
 </file>
 
 <file path=word/footer3.xml><?xml version="1.0" encoding="utf-8"?>
-<w:ftr xmlns:wpc="http://schemas.microsoft.com/office/word/2010/wordprocessingCanvas" xmlns:mc="http://schemas.openxmlformats.org/markup-compatibility/2006" xmlns:o="urn:schemas-microsoft-com:office:office" xmlns:r="http://schemas.openxmlformats.org/officeDocument/2006/relationships" xmlns:m="http://schemas.openxmlformats.org/officeDocument/2006/math" xmlns:v="urn:schemas-microsoft-com:vml" xmlns:wp14="http://schemas.microsoft.com/office/word/2010/wordprocessingDrawing" xmlns:wp="http://schemas.openxmlformats.org/drawingml/2006/wordprocessingDrawing" xmlns:w10="urn:schemas-microsoft-com:office:word" xmlns:w="http://schemas.openxmlformats.org/wordprocessingml/2006/main" xmlns:w14="http://schemas.microsoft.com/office/word/2010/wordml" xmlns:w15="http://schemas.microsoft.com/office/word/2012/wordml" xmlns:wpg="http://schemas.microsoft.com/office/word/2010/wordprocessingGroup" xmlns:wpi="http://schemas.microsoft.com/office/word/2010/wordprocessingInk" xmlns:wne="http://schemas.microsoft.com/office/word/2006/wordml" xmlns:wps="http://schemas.microsoft.com/office/word/2010/wordprocessingShape" mc:Ignorable="w14 w15 wp14">
+<w:ftr xmlns:wpc="http://schemas.microsoft.com/office/word/2010/wordprocessingCanvas" xmlns:cx="http://schemas.microsoft.com/office/drawing/2014/chartex" xmlns:cx1="http://schemas.microsoft.com/office/drawing/2015/9/8/chartex" xmlns:cx2="http://schemas.microsoft.com/office/drawing/2015/10/21/chartex" xmlns:cx3="http://schemas.microsoft.com/office/drawing/2016/5/9/chartex" xmlns:cx4="http://schemas.microsoft.com/office/drawing/2016/5/10/chartex" xmlns:cx5="http://schemas.microsoft.com/office/drawing/2016/5/11/chartex" xmlns:cx6="http://schemas.microsoft.com/office/drawing/2016/5/12/chartex" xmlns:cx7="http://schemas.microsoft.com/office/drawing/2016/5/13/chartex" xmlns:cx8="http://schemas.microsoft.com/office/drawing/2016/5/14/chartex" xmlns:mc="http://schemas.openxmlformats.org/markup-compatibility/2006" xmlns:aink="http://schemas.microsoft.com/office/drawing/2016/ink" xmlns:am3d="http://schemas.microsoft.com/office/drawing/2017/model3d" xmlns:o="urn:schemas-microsoft-com:office:office" xmlns:r="http://schemas.openxmlformats.org/officeDocument/2006/relationships" xmlns:m="http://schemas.openxmlformats.org/officeDocument/2006/math" xmlns:v="urn:schemas-microsoft-com:vml" xmlns:wp14="http://schemas.microsoft.com/office/word/2010/wordprocessingDrawing" xmlns:wp="http://schemas.openxmlformats.org/drawingml/2006/wordprocessingDrawing" xmlns:w10="urn:schemas-microsoft-com:office:word" xmlns:w="http://schemas.openxmlformats.org/wordprocessingml/2006/main" xmlns:w14="http://schemas.microsoft.com/office/word/2010/wordml" xmlns:w15="http://schemas.microsoft.com/office/word/2012/wordml" xmlns:w16cid="http://schemas.microsoft.com/office/word/2016/wordml/cid" xmlns:w16se="http://schemas.microsoft.com/office/word/2015/wordml/symex" xmlns:wpg="http://schemas.microsoft.com/office/word/2010/wordprocessingGroup" xmlns:wpi="http://schemas.microsoft.com/office/word/2010/wordprocessingInk" xmlns:wne="http://schemas.microsoft.com/office/word/2006/wordml" xmlns:wps="http://schemas.microsoft.com/office/word/2010/wordprocessingShape" mc:Ignorable="w14 w15 w16se w16cid wp14">
   <w:p>
     <w:pPr>
-      <w:pStyle w:val="Footer"/>
+      <w:pStyle w:val="Sidefod"/>
     </w:pPr>
   </w:p>
 </w:ftr>
 </file>
 
 <file path=word/footnotes.xml><?xml version="1.0" encoding="utf-8"?>
-<w:footnotes xmlns:wpc="http://schemas.microsoft.com/office/word/2010/wordprocessingCanvas" xmlns:mc="http://schemas.openxmlformats.org/markup-compatibility/2006" xmlns:o="urn:schemas-microsoft-com:office:office" xmlns:r="http://schemas.openxmlformats.org/officeDocument/2006/relationships" xmlns:m="http://schemas.openxmlformats.org/officeDocument/2006/math" xmlns:v="urn:schemas-microsoft-com:vml" xmlns:wp14="http://schemas.microsoft.com/office/word/2010/wordprocessingDrawing" xmlns:wp="http://schemas.openxmlformats.org/drawingml/2006/wordprocessingDrawing" xmlns:w10="urn:schemas-microsoft-com:office:word" xmlns:w="http://schemas.openxmlformats.org/wordprocessingml/2006/main" xmlns:w14="http://schemas.microsoft.com/office/word/2010/wordml" xmlns:w15="http://schemas.microsoft.com/office/word/2012/wordml" xmlns:wpg="http://schemas.microsoft.com/office/word/2010/wordprocessingGroup" xmlns:wpi="http://schemas.microsoft.com/office/word/2010/wordprocessingInk" xmlns:wne="http://schemas.microsoft.com/office/word/2006/wordml" xmlns:wps="http://schemas.microsoft.com/office/word/2010/wordprocessingShape" mc:Ignorable="w14 w15 wp14">
+<w:footnotes xmlns:wpc="http://schemas.microsoft.com/office/word/2010/wordprocessingCanvas" xmlns:cx="http://schemas.microsoft.com/office/drawing/2014/chartex" xmlns:cx1="http://schemas.microsoft.com/office/drawing/2015/9/8/chartex" xmlns:cx2="http://schemas.microsoft.com/office/drawing/2015/10/21/chartex" xmlns:cx3="http://schemas.microsoft.com/office/drawing/2016/5/9/chartex" xmlns:cx4="http://schemas.microsoft.com/office/drawing/2016/5/10/chartex" xmlns:cx5="http://schemas.microsoft.com/office/drawing/2016/5/11/chartex" xmlns:cx6="http://schemas.microsoft.com/office/drawing/2016/5/12/chartex" xmlns:cx7="http://schemas.microsoft.com/office/drawing/2016/5/13/chartex" xmlns:cx8="http://schemas.microsoft.com/office/drawing/2016/5/14/chartex" xmlns:mc="http://schemas.openxmlformats.org/markup-compatibility/2006" xmlns:aink="http://schemas.microsoft.com/office/drawing/2016/ink" xmlns:am3d="http://schemas.microsoft.com/office/drawing/2017/model3d" xmlns:o="urn:schemas-microsoft-com:office:office" xmlns:r="http://schemas.openxmlformats.org/officeDocument/2006/relationships" xmlns:m="http://schemas.openxmlformats.org/officeDocument/2006/math" xmlns:v="urn:schemas-microsoft-com:vml" xmlns:wp14="http://schemas.microsoft.com/office/word/2010/wordprocessingDrawing" xmlns:wp="http://schemas.openxmlformats.org/drawingml/2006/wordprocessingDrawing" xmlns:w10="urn:schemas-microsoft-com:office:word" xmlns:w="http://schemas.openxmlformats.org/wordprocessingml/2006/main" xmlns:w14="http://schemas.microsoft.com/office/word/2010/wordml" xmlns:w15="http://schemas.microsoft.com/office/word/2012/wordml" xmlns:w16cid="http://schemas.microsoft.com/office/word/2016/wordml/cid" xmlns:w16se="http://schemas.microsoft.com/office/word/2015/wordml/symex" xmlns:wpg="http://schemas.microsoft.com/office/word/2010/wordprocessingGroup" xmlns:wpi="http://schemas.microsoft.com/office/word/2010/wordprocessingInk" xmlns:wne="http://schemas.microsoft.com/office/word/2006/wordml" xmlns:wps="http://schemas.microsoft.com/office/word/2010/wordprocessingShape" mc:Ignorable="w14 w15 w16se w16cid wp14">
   <w:footnote w:type="separator" w:id="-1">
     <w:p>
       <w:pPr>
@@ -10030,20 +10185,20 @@
 </file>
 
 <file path=word/header1.xml><?xml version="1.0" encoding="utf-8"?>
-<w:hdr xmlns:wpc="http://schemas.microsoft.com/office/word/2010/wordprocessingCanvas" xmlns:mc="http://schemas.openxmlformats.org/markup-compatibility/2006" xmlns:o="urn:schemas-microsoft-com:office:office" xmlns:r="http://schemas.openxmlformats.org/officeDocument/2006/relationships" xmlns:m="http://schemas.openxmlformats.org/officeDocument/2006/math" xmlns:v="urn:schemas-microsoft-com:vml" xmlns:wp14="http://schemas.microsoft.com/office/word/2010/wordprocessingDrawing" xmlns:wp="http://schemas.openxmlformats.org/drawingml/2006/wordprocessingDrawing" xmlns:w10="urn:schemas-microsoft-com:office:word" xmlns:w="http://schemas.openxmlformats.org/wordprocessingml/2006/main" xmlns:w14="http://schemas.microsoft.com/office/word/2010/wordml" xmlns:w15="http://schemas.microsoft.com/office/word/2012/wordml" xmlns:wpg="http://schemas.microsoft.com/office/word/2010/wordprocessingGroup" xmlns:wpi="http://schemas.microsoft.com/office/word/2010/wordprocessingInk" xmlns:wne="http://schemas.microsoft.com/office/word/2006/wordml" xmlns:wps="http://schemas.microsoft.com/office/word/2010/wordprocessingShape" mc:Ignorable="w14 w15 wp14">
+<w:hdr xmlns:wpc="http://schemas.microsoft.com/office/word/2010/wordprocessingCanvas" xmlns:cx="http://schemas.microsoft.com/office/drawing/2014/chartex" xmlns:cx1="http://schemas.microsoft.com/office/drawing/2015/9/8/chartex" xmlns:cx2="http://schemas.microsoft.com/office/drawing/2015/10/21/chartex" xmlns:cx3="http://schemas.microsoft.com/office/drawing/2016/5/9/chartex" xmlns:cx4="http://schemas.microsoft.com/office/drawing/2016/5/10/chartex" xmlns:cx5="http://schemas.microsoft.com/office/drawing/2016/5/11/chartex" xmlns:cx6="http://schemas.microsoft.com/office/drawing/2016/5/12/chartex" xmlns:cx7="http://schemas.microsoft.com/office/drawing/2016/5/13/chartex" xmlns:cx8="http://schemas.microsoft.com/office/drawing/2016/5/14/chartex" xmlns:mc="http://schemas.openxmlformats.org/markup-compatibility/2006" xmlns:aink="http://schemas.microsoft.com/office/drawing/2016/ink" xmlns:am3d="http://schemas.microsoft.com/office/drawing/2017/model3d" xmlns:o="urn:schemas-microsoft-com:office:office" xmlns:r="http://schemas.openxmlformats.org/officeDocument/2006/relationships" xmlns:m="http://schemas.openxmlformats.org/officeDocument/2006/math" xmlns:v="urn:schemas-microsoft-com:vml" xmlns:wp14="http://schemas.microsoft.com/office/word/2010/wordprocessingDrawing" xmlns:wp="http://schemas.openxmlformats.org/drawingml/2006/wordprocessingDrawing" xmlns:w10="urn:schemas-microsoft-com:office:word" xmlns:w="http://schemas.openxmlformats.org/wordprocessingml/2006/main" xmlns:w14="http://schemas.microsoft.com/office/word/2010/wordml" xmlns:w15="http://schemas.microsoft.com/office/word/2012/wordml" xmlns:w16cid="http://schemas.microsoft.com/office/word/2016/wordml/cid" xmlns:w16se="http://schemas.microsoft.com/office/word/2015/wordml/symex" xmlns:wpg="http://schemas.microsoft.com/office/word/2010/wordprocessingGroup" xmlns:wpi="http://schemas.microsoft.com/office/word/2010/wordprocessingInk" xmlns:wne="http://schemas.microsoft.com/office/word/2006/wordml" xmlns:wps="http://schemas.microsoft.com/office/word/2010/wordprocessingShape" mc:Ignorable="w14 w15 w16se w16cid wp14">
   <w:p>
     <w:pPr>
-      <w:pStyle w:val="Header"/>
+      <w:pStyle w:val="Sidehoved"/>
     </w:pPr>
   </w:p>
 </w:hdr>
 </file>
 
 <file path=word/header2.xml><?xml version="1.0" encoding="utf-8"?>
-<w:hdr xmlns:wpc="http://schemas.microsoft.com/office/word/2010/wordprocessingCanvas" xmlns:mc="http://schemas.openxmlformats.org/markup-compatibility/2006" xmlns:o="urn:schemas-microsoft-com:office:office" xmlns:r="http://schemas.openxmlformats.org/officeDocument/2006/relationships" xmlns:m="http://schemas.openxmlformats.org/officeDocument/2006/math" xmlns:v="urn:schemas-microsoft-com:vml" xmlns:wp14="http://schemas.microsoft.com/office/word/2010/wordprocessingDrawing" xmlns:wp="http://schemas.openxmlformats.org/drawingml/2006/wordprocessingDrawing" xmlns:w10="urn:schemas-microsoft-com:office:word" xmlns:w="http://schemas.openxmlformats.org/wordprocessingml/2006/main" xmlns:w14="http://schemas.microsoft.com/office/word/2010/wordml" xmlns:w15="http://schemas.microsoft.com/office/word/2012/wordml" xmlns:wpg="http://schemas.microsoft.com/office/word/2010/wordprocessingGroup" xmlns:wpi="http://schemas.microsoft.com/office/word/2010/wordprocessingInk" xmlns:wne="http://schemas.microsoft.com/office/word/2006/wordml" xmlns:wps="http://schemas.microsoft.com/office/word/2010/wordprocessingShape" mc:Ignorable="w14 w15 wp14">
+<w:hdr xmlns:wpc="http://schemas.microsoft.com/office/word/2010/wordprocessingCanvas" xmlns:cx="http://schemas.microsoft.com/office/drawing/2014/chartex" xmlns:cx1="http://schemas.microsoft.com/office/drawing/2015/9/8/chartex" xmlns:cx2="http://schemas.microsoft.com/office/drawing/2015/10/21/chartex" xmlns:cx3="http://schemas.microsoft.com/office/drawing/2016/5/9/chartex" xmlns:cx4="http://schemas.microsoft.com/office/drawing/2016/5/10/chartex" xmlns:cx5="http://schemas.microsoft.com/office/drawing/2016/5/11/chartex" xmlns:cx6="http://schemas.microsoft.com/office/drawing/2016/5/12/chartex" xmlns:cx7="http://schemas.microsoft.com/office/drawing/2016/5/13/chartex" xmlns:cx8="http://schemas.microsoft.com/office/drawing/2016/5/14/chartex" xmlns:mc="http://schemas.openxmlformats.org/markup-compatibility/2006" xmlns:aink="http://schemas.microsoft.com/office/drawing/2016/ink" xmlns:am3d="http://schemas.microsoft.com/office/drawing/2017/model3d" xmlns:o="urn:schemas-microsoft-com:office:office" xmlns:r="http://schemas.openxmlformats.org/officeDocument/2006/relationships" xmlns:m="http://schemas.openxmlformats.org/officeDocument/2006/math" xmlns:v="urn:schemas-microsoft-com:vml" xmlns:wp14="http://schemas.microsoft.com/office/word/2010/wordprocessingDrawing" xmlns:wp="http://schemas.openxmlformats.org/drawingml/2006/wordprocessingDrawing" xmlns:w10="urn:schemas-microsoft-com:office:word" xmlns:w="http://schemas.openxmlformats.org/wordprocessingml/2006/main" xmlns:w14="http://schemas.microsoft.com/office/word/2010/wordml" xmlns:w15="http://schemas.microsoft.com/office/word/2012/wordml" xmlns:w16cid="http://schemas.microsoft.com/office/word/2016/wordml/cid" xmlns:w16se="http://schemas.microsoft.com/office/word/2015/wordml/symex" xmlns:wpg="http://schemas.microsoft.com/office/word/2010/wordprocessingGroup" xmlns:wpi="http://schemas.microsoft.com/office/word/2010/wordprocessingInk" xmlns:wne="http://schemas.microsoft.com/office/word/2006/wordml" xmlns:wps="http://schemas.microsoft.com/office/word/2010/wordprocessingShape" mc:Ignorable="w14 w15 w16se w16cid wp14">
   <w:p>
     <w:pPr>
-      <w:pStyle w:val="Header"/>
+      <w:pStyle w:val="Sidehoved"/>
       <w:jc w:val="right"/>
       <w:rPr>
         <w:lang w:val="en-US"/>
@@ -10089,7 +10244,7 @@
   </w:p>
   <w:p>
     <w:pPr>
-      <w:pStyle w:val="Header"/>
+      <w:pStyle w:val="Sidehoved"/>
       <w:jc w:val="right"/>
       <w:rPr>
         <w:lang w:val="en-US"/>
@@ -10106,17 +10261,17 @@
 </file>
 
 <file path=word/header3.xml><?xml version="1.0" encoding="utf-8"?>
-<w:hdr xmlns:wpc="http://schemas.microsoft.com/office/word/2010/wordprocessingCanvas" xmlns:mc="http://schemas.openxmlformats.org/markup-compatibility/2006" xmlns:o="urn:schemas-microsoft-com:office:office" xmlns:r="http://schemas.openxmlformats.org/officeDocument/2006/relationships" xmlns:m="http://schemas.openxmlformats.org/officeDocument/2006/math" xmlns:v="urn:schemas-microsoft-com:vml" xmlns:wp14="http://schemas.microsoft.com/office/word/2010/wordprocessingDrawing" xmlns:wp="http://schemas.openxmlformats.org/drawingml/2006/wordprocessingDrawing" xmlns:w10="urn:schemas-microsoft-com:office:word" xmlns:w="http://schemas.openxmlformats.org/wordprocessingml/2006/main" xmlns:w14="http://schemas.microsoft.com/office/word/2010/wordml" xmlns:w15="http://schemas.microsoft.com/office/word/2012/wordml" xmlns:wpg="http://schemas.microsoft.com/office/word/2010/wordprocessingGroup" xmlns:wpi="http://schemas.microsoft.com/office/word/2010/wordprocessingInk" xmlns:wne="http://schemas.microsoft.com/office/word/2006/wordml" xmlns:wps="http://schemas.microsoft.com/office/word/2010/wordprocessingShape" mc:Ignorable="w14 w15 wp14">
+<w:hdr xmlns:wpc="http://schemas.microsoft.com/office/word/2010/wordprocessingCanvas" xmlns:cx="http://schemas.microsoft.com/office/drawing/2014/chartex" xmlns:cx1="http://schemas.microsoft.com/office/drawing/2015/9/8/chartex" xmlns:cx2="http://schemas.microsoft.com/office/drawing/2015/10/21/chartex" xmlns:cx3="http://schemas.microsoft.com/office/drawing/2016/5/9/chartex" xmlns:cx4="http://schemas.microsoft.com/office/drawing/2016/5/10/chartex" xmlns:cx5="http://schemas.microsoft.com/office/drawing/2016/5/11/chartex" xmlns:cx6="http://schemas.microsoft.com/office/drawing/2016/5/12/chartex" xmlns:cx7="http://schemas.microsoft.com/office/drawing/2016/5/13/chartex" xmlns:cx8="http://schemas.microsoft.com/office/drawing/2016/5/14/chartex" xmlns:mc="http://schemas.openxmlformats.org/markup-compatibility/2006" xmlns:aink="http://schemas.microsoft.com/office/drawing/2016/ink" xmlns:am3d="http://schemas.microsoft.com/office/drawing/2017/model3d" xmlns:o="urn:schemas-microsoft-com:office:office" xmlns:r="http://schemas.openxmlformats.org/officeDocument/2006/relationships" xmlns:m="http://schemas.openxmlformats.org/officeDocument/2006/math" xmlns:v="urn:schemas-microsoft-com:vml" xmlns:wp14="http://schemas.microsoft.com/office/word/2010/wordprocessingDrawing" xmlns:wp="http://schemas.openxmlformats.org/drawingml/2006/wordprocessingDrawing" xmlns:w10="urn:schemas-microsoft-com:office:word" xmlns:w="http://schemas.openxmlformats.org/wordprocessingml/2006/main" xmlns:w14="http://schemas.microsoft.com/office/word/2010/wordml" xmlns:w15="http://schemas.microsoft.com/office/word/2012/wordml" xmlns:w16cid="http://schemas.microsoft.com/office/word/2016/wordml/cid" xmlns:w16se="http://schemas.microsoft.com/office/word/2015/wordml/symex" xmlns:wpg="http://schemas.microsoft.com/office/word/2010/wordprocessingGroup" xmlns:wpi="http://schemas.microsoft.com/office/word/2010/wordprocessingInk" xmlns:wne="http://schemas.microsoft.com/office/word/2006/wordml" xmlns:wps="http://schemas.microsoft.com/office/word/2010/wordprocessingShape" mc:Ignorable="w14 w15 w16se w16cid wp14">
   <w:p>
     <w:pPr>
-      <w:pStyle w:val="Header"/>
+      <w:pStyle w:val="Sidehoved"/>
     </w:pPr>
   </w:p>
 </w:hdr>
 </file>
 
 <file path=word/numbering.xml><?xml version="1.0" encoding="utf-8"?>
-<w:numbering xmlns:wpc="http://schemas.microsoft.com/office/word/2010/wordprocessingCanvas" xmlns:mc="http://schemas.openxmlformats.org/markup-compatibility/2006" xmlns:o="urn:schemas-microsoft-com:office:office" xmlns:r="http://schemas.openxmlformats.org/officeDocument/2006/relationships" xmlns:m="http://schemas.openxmlformats.org/officeDocument/2006/math" xmlns:v="urn:schemas-microsoft-com:vml" xmlns:wp14="http://schemas.microsoft.com/office/word/2010/wordprocessingDrawing" xmlns:wp="http://schemas.openxmlformats.org/drawingml/2006/wordprocessingDrawing" xmlns:w10="urn:schemas-microsoft-com:office:word" xmlns:w="http://schemas.openxmlformats.org/wordprocessingml/2006/main" xmlns:w14="http://schemas.microsoft.com/office/word/2010/wordml" xmlns:w15="http://schemas.microsoft.com/office/word/2012/wordml" xmlns:wpg="http://schemas.microsoft.com/office/word/2010/wordprocessingGroup" xmlns:wpi="http://schemas.microsoft.com/office/word/2010/wordprocessingInk" xmlns:wne="http://schemas.microsoft.com/office/word/2006/wordml" xmlns:wps="http://schemas.microsoft.com/office/word/2010/wordprocessingShape" mc:Ignorable="w14 w15 wp14">
+<w:numbering xmlns:wpc="http://schemas.microsoft.com/office/word/2010/wordprocessingCanvas" xmlns:cx="http://schemas.microsoft.com/office/drawing/2014/chartex" xmlns:cx1="http://schemas.microsoft.com/office/drawing/2015/9/8/chartex" xmlns:cx2="http://schemas.microsoft.com/office/drawing/2015/10/21/chartex" xmlns:cx3="http://schemas.microsoft.com/office/drawing/2016/5/9/chartex" xmlns:cx4="http://schemas.microsoft.com/office/drawing/2016/5/10/chartex" xmlns:cx5="http://schemas.microsoft.com/office/drawing/2016/5/11/chartex" xmlns:cx6="http://schemas.microsoft.com/office/drawing/2016/5/12/chartex" xmlns:cx7="http://schemas.microsoft.com/office/drawing/2016/5/13/chartex" xmlns:cx8="http://schemas.microsoft.com/office/drawing/2016/5/14/chartex" xmlns:mc="http://schemas.openxmlformats.org/markup-compatibility/2006" xmlns:aink="http://schemas.microsoft.com/office/drawing/2016/ink" xmlns:am3d="http://schemas.microsoft.com/office/drawing/2017/model3d" xmlns:o="urn:schemas-microsoft-com:office:office" xmlns:r="http://schemas.openxmlformats.org/officeDocument/2006/relationships" xmlns:m="http://schemas.openxmlformats.org/officeDocument/2006/math" xmlns:v="urn:schemas-microsoft-com:vml" xmlns:wp14="http://schemas.microsoft.com/office/word/2010/wordprocessingDrawing" xmlns:wp="http://schemas.openxmlformats.org/drawingml/2006/wordprocessingDrawing" xmlns:w10="urn:schemas-microsoft-com:office:word" xmlns:w="http://schemas.openxmlformats.org/wordprocessingml/2006/main" xmlns:w14="http://schemas.microsoft.com/office/word/2010/wordml" xmlns:w15="http://schemas.microsoft.com/office/word/2012/wordml" xmlns:w16cid="http://schemas.microsoft.com/office/word/2016/wordml/cid" xmlns:w16se="http://schemas.microsoft.com/office/word/2015/wordml/symex" xmlns:wpg="http://schemas.microsoft.com/office/word/2010/wordprocessingGroup" xmlns:wpi="http://schemas.microsoft.com/office/word/2010/wordprocessingInk" xmlns:wne="http://schemas.microsoft.com/office/word/2006/wordml" xmlns:wps="http://schemas.microsoft.com/office/word/2010/wordprocessingShape" mc:Ignorable="w14 w15 w16se w16cid wp14">
   <w:abstractNum w:abstractNumId="0" w15:restartNumberingAfterBreak="0">
     <w:nsid w:val="022F0655"/>
     <w:multiLevelType w:val="hybridMultilevel"/>
@@ -13139,7 +13294,7 @@
 </file>
 
 <file path=word/styles.xml><?xml version="1.0" encoding="utf-8"?>
-<w:styles xmlns:mc="http://schemas.openxmlformats.org/markup-compatibility/2006" xmlns:r="http://schemas.openxmlformats.org/officeDocument/2006/relationships" xmlns:w="http://schemas.openxmlformats.org/wordprocessingml/2006/main" xmlns:w14="http://schemas.microsoft.com/office/word/2010/wordml" xmlns:w15="http://schemas.microsoft.com/office/word/2012/wordml" mc:Ignorable="w14 w15">
+<w:styles xmlns:mc="http://schemas.openxmlformats.org/markup-compatibility/2006" xmlns:r="http://schemas.openxmlformats.org/officeDocument/2006/relationships" xmlns:w="http://schemas.openxmlformats.org/wordprocessingml/2006/main" xmlns:w14="http://schemas.microsoft.com/office/word/2010/wordml" xmlns:w15="http://schemas.microsoft.com/office/word/2012/wordml" xmlns:w16cid="http://schemas.microsoft.com/office/word/2016/wordml/cid" xmlns:w16se="http://schemas.microsoft.com/office/word/2015/wordml/symex" mc:Ignorable="w14 w15 w16se w16cid">
   <w:docDefaults>
     <w:rPrDefault>
       <w:rPr>
@@ -13155,7 +13310,7 @@
       </w:pPr>
     </w:pPrDefault>
   </w:docDefaults>
-  <w:latentStyles w:defLockedState="0" w:defUIPriority="99" w:defSemiHidden="0" w:defUnhideWhenUsed="0" w:defQFormat="0" w:count="371">
+  <w:latentStyles w:defLockedState="0" w:defUIPriority="99" w:defSemiHidden="0" w:defUnhideWhenUsed="0" w:defQFormat="0" w:count="375">
     <w:lsdException w:name="Normal" w:uiPriority="0" w:qFormat="1"/>
     <w:lsdException w:name="heading 1" w:uiPriority="9" w:qFormat="1"/>
     <w:lsdException w:name="heading 2" w:semiHidden="1" w:uiPriority="9" w:unhideWhenUsed="1" w:qFormat="1"/>
@@ -13261,7 +13416,6 @@
     <w:lsdException w:name="HTML Sample" w:semiHidden="1" w:unhideWhenUsed="1"/>
     <w:lsdException w:name="HTML Typewriter" w:semiHidden="1" w:unhideWhenUsed="1"/>
     <w:lsdException w:name="HTML Variable" w:semiHidden="1" w:unhideWhenUsed="1"/>
-    <w:lsdException w:name="Normal Table" w:semiHidden="1" w:unhideWhenUsed="1"/>
     <w:lsdException w:name="annotation subject" w:semiHidden="1" w:unhideWhenUsed="1"/>
     <w:lsdException w:name="No List" w:semiHidden="1" w:unhideWhenUsed="1"/>
     <w:lsdException w:name="Outline List 1" w:semiHidden="1" w:unhideWhenUsed="1"/>
@@ -13305,10 +13459,8 @@
     <w:lsdException w:name="Table Elegant" w:semiHidden="1" w:unhideWhenUsed="1"/>
     <w:lsdException w:name="Table Professional" w:semiHidden="1" w:unhideWhenUsed="1"/>
     <w:lsdException w:name="Table Subtle 1" w:semiHidden="1" w:unhideWhenUsed="1"/>
-    <w:lsdException w:name="Table Subtle 2" w:semiHidden="1" w:unhideWhenUsed="1"/>
     <w:lsdException w:name="Table Web 1" w:semiHidden="1" w:unhideWhenUsed="1"/>
     <w:lsdException w:name="Table Web 2" w:semiHidden="1" w:unhideWhenUsed="1"/>
-    <w:lsdException w:name="Table Web 3" w:semiHidden="1" w:unhideWhenUsed="1"/>
     <w:lsdException w:name="Balloon Text" w:semiHidden="1" w:unhideWhenUsed="1"/>
     <w:lsdException w:name="Table Grid" w:uiPriority="39"/>
     <w:lsdException w:name="Table Theme" w:semiHidden="1" w:unhideWhenUsed="1"/>
@@ -13527,6 +13679,10 @@
     <w:lsdException w:name="List Table 5 Dark Accent 6" w:uiPriority="50"/>
     <w:lsdException w:name="List Table 6 Colorful Accent 6" w:uiPriority="51"/>
     <w:lsdException w:name="List Table 7 Colorful Accent 6" w:uiPriority="52"/>
+    <w:lsdException w:name="Mention" w:semiHidden="1" w:unhideWhenUsed="1"/>
+    <w:lsdException w:name="Smart Hyperlink" w:semiHidden="1" w:unhideWhenUsed="1"/>
+    <w:lsdException w:name="Hashtag" w:semiHidden="1" w:unhideWhenUsed="1"/>
+    <w:lsdException w:name="Unresolved Mention" w:semiHidden="1" w:unhideWhenUsed="1"/>
   </w:latentStyles>
   <w:style w:type="paragraph" w:default="1" w:styleId="Normal">
     <w:name w:val="Normal"/>
@@ -13536,11 +13692,11 @@
       <w:sz w:val="24"/>
     </w:rPr>
   </w:style>
-  <w:style w:type="paragraph" w:styleId="Heading1">
+  <w:style w:type="paragraph" w:styleId="Overskrift1">
     <w:name w:val="heading 1"/>
     <w:basedOn w:val="Normal"/>
     <w:next w:val="Normal"/>
-    <w:link w:val="Heading1Char"/>
+    <w:link w:val="Overskrift1Tegn"/>
     <w:uiPriority w:val="9"/>
     <w:qFormat/>
     <w:rsid w:val="00D32969"/>
@@ -13557,11 +13713,11 @@
       <w:szCs w:val="32"/>
     </w:rPr>
   </w:style>
-  <w:style w:type="paragraph" w:styleId="Heading2">
+  <w:style w:type="paragraph" w:styleId="Overskrift2">
     <w:name w:val="heading 2"/>
     <w:basedOn w:val="Normal"/>
     <w:next w:val="Normal"/>
-    <w:link w:val="Heading2Char"/>
+    <w:link w:val="Overskrift2Tegn"/>
     <w:uiPriority w:val="9"/>
     <w:unhideWhenUsed/>
     <w:qFormat/>
@@ -13579,11 +13735,11 @@
       <w:szCs w:val="26"/>
     </w:rPr>
   </w:style>
-  <w:style w:type="paragraph" w:styleId="Heading3">
+  <w:style w:type="paragraph" w:styleId="Overskrift3">
     <w:name w:val="heading 3"/>
     <w:basedOn w:val="Normal"/>
     <w:next w:val="Normal"/>
-    <w:link w:val="Heading3Char"/>
+    <w:link w:val="Overskrift3Tegn"/>
     <w:uiPriority w:val="9"/>
     <w:unhideWhenUsed/>
     <w:qFormat/>
@@ -13600,11 +13756,11 @@
       <w:szCs w:val="24"/>
     </w:rPr>
   </w:style>
-  <w:style w:type="paragraph" w:styleId="Heading4">
+  <w:style w:type="paragraph" w:styleId="Overskrift4">
     <w:name w:val="heading 4"/>
     <w:basedOn w:val="Normal"/>
     <w:next w:val="Normal"/>
-    <w:link w:val="Heading4Char"/>
+    <w:link w:val="Overskrift4Tegn"/>
     <w:uiPriority w:val="9"/>
     <w:unhideWhenUsed/>
     <w:qFormat/>
@@ -13622,13 +13778,13 @@
       <w:iCs/>
     </w:rPr>
   </w:style>
-  <w:style w:type="character" w:default="1" w:styleId="DefaultParagraphFont">
+  <w:style w:type="character" w:default="1" w:styleId="Standardskrifttypeiafsnit">
     <w:name w:val="Default Paragraph Font"/>
     <w:uiPriority w:val="1"/>
     <w:semiHidden/>
     <w:unhideWhenUsed/>
   </w:style>
-  <w:style w:type="table" w:default="1" w:styleId="TableNormal">
+  <w:style w:type="table" w:default="1" w:styleId="Tabel-Normal">
     <w:name w:val="Normal Table"/>
     <w:uiPriority w:val="99"/>
     <w:semiHidden/>
@@ -13643,15 +13799,15 @@
       </w:tblCellMar>
     </w:tblPr>
   </w:style>
-  <w:style w:type="numbering" w:default="1" w:styleId="NoList">
+  <w:style w:type="numbering" w:default="1" w:styleId="Ingenoversigt">
     <w:name w:val="No List"/>
     <w:uiPriority w:val="99"/>
     <w:semiHidden/>
     <w:unhideWhenUsed/>
   </w:style>
-  <w:style w:type="paragraph" w:styleId="NoSpacing">
+  <w:style w:type="paragraph" w:styleId="Ingenafstand">
     <w:name w:val="No Spacing"/>
-    <w:link w:val="NoSpacingChar"/>
+    <w:link w:val="IngenafstandTegn"/>
     <w:uiPriority w:val="1"/>
     <w:qFormat/>
     <w:rsid w:val="00D354C6"/>
@@ -13663,10 +13819,10 @@
       <w:lang w:val="en-US"/>
     </w:rPr>
   </w:style>
-  <w:style w:type="character" w:customStyle="1" w:styleId="NoSpacingChar">
-    <w:name w:val="No Spacing Char"/>
-    <w:basedOn w:val="DefaultParagraphFont"/>
-    <w:link w:val="NoSpacing"/>
+  <w:style w:type="character" w:customStyle="1" w:styleId="IngenafstandTegn">
+    <w:name w:val="Ingen afstand Tegn"/>
+    <w:basedOn w:val="Standardskrifttypeiafsnit"/>
+    <w:link w:val="Ingenafstand"/>
     <w:uiPriority w:val="1"/>
     <w:rsid w:val="00D354C6"/>
     <w:rPr>
@@ -13676,7 +13832,7 @@
   </w:style>
   <w:style w:type="character" w:styleId="Hyperlink">
     <w:name w:val="Hyperlink"/>
-    <w:basedOn w:val="DefaultParagraphFont"/>
+    <w:basedOn w:val="Standardskrifttypeiafsnit"/>
     <w:uiPriority w:val="99"/>
     <w:unhideWhenUsed/>
     <w:rsid w:val="00532079"/>
@@ -13685,10 +13841,10 @@
       <w:u w:val="single"/>
     </w:rPr>
   </w:style>
-  <w:style w:type="paragraph" w:styleId="Header">
+  <w:style w:type="paragraph" w:styleId="Sidehoved">
     <w:name w:val="header"/>
     <w:basedOn w:val="Normal"/>
-    <w:link w:val="HeaderChar"/>
+    <w:link w:val="SidehovedTegn"/>
     <w:uiPriority w:val="99"/>
     <w:unhideWhenUsed/>
     <w:rsid w:val="000B03F6"/>
@@ -13700,17 +13856,17 @@
       <w:spacing w:after="0" w:line="240" w:lineRule="auto"/>
     </w:pPr>
   </w:style>
-  <w:style w:type="character" w:customStyle="1" w:styleId="HeaderChar">
-    <w:name w:val="Header Char"/>
-    <w:basedOn w:val="DefaultParagraphFont"/>
-    <w:link w:val="Header"/>
+  <w:style w:type="character" w:customStyle="1" w:styleId="SidehovedTegn">
+    <w:name w:val="Sidehoved Tegn"/>
+    <w:basedOn w:val="Standardskrifttypeiafsnit"/>
+    <w:link w:val="Sidehoved"/>
     <w:uiPriority w:val="99"/>
     <w:rsid w:val="000B03F6"/>
   </w:style>
-  <w:style w:type="paragraph" w:styleId="Footer">
+  <w:style w:type="paragraph" w:styleId="Sidefod">
     <w:name w:val="footer"/>
     <w:basedOn w:val="Normal"/>
-    <w:link w:val="FooterChar"/>
+    <w:link w:val="SidefodTegn"/>
     <w:uiPriority w:val="99"/>
     <w:unhideWhenUsed/>
     <w:rsid w:val="000B03F6"/>
@@ -13722,17 +13878,17 @@
       <w:spacing w:after="0" w:line="240" w:lineRule="auto"/>
     </w:pPr>
   </w:style>
-  <w:style w:type="character" w:customStyle="1" w:styleId="FooterChar">
-    <w:name w:val="Footer Char"/>
-    <w:basedOn w:val="DefaultParagraphFont"/>
-    <w:link w:val="Footer"/>
+  <w:style w:type="character" w:customStyle="1" w:styleId="SidefodTegn">
+    <w:name w:val="Sidefod Tegn"/>
+    <w:basedOn w:val="Standardskrifttypeiafsnit"/>
+    <w:link w:val="Sidefod"/>
     <w:uiPriority w:val="99"/>
     <w:rsid w:val="000B03F6"/>
   </w:style>
-  <w:style w:type="character" w:customStyle="1" w:styleId="Heading1Char">
-    <w:name w:val="Heading 1 Char"/>
-    <w:basedOn w:val="DefaultParagraphFont"/>
-    <w:link w:val="Heading1"/>
+  <w:style w:type="character" w:customStyle="1" w:styleId="Overskrift1Tegn">
+    <w:name w:val="Overskrift 1 Tegn"/>
+    <w:basedOn w:val="Standardskrifttypeiafsnit"/>
+    <w:link w:val="Overskrift1"/>
     <w:uiPriority w:val="9"/>
     <w:rsid w:val="00D32969"/>
     <w:rPr>
@@ -13742,10 +13898,10 @@
       <w:szCs w:val="32"/>
     </w:rPr>
   </w:style>
-  <w:style w:type="character" w:customStyle="1" w:styleId="Heading2Char">
-    <w:name w:val="Heading 2 Char"/>
-    <w:basedOn w:val="DefaultParagraphFont"/>
-    <w:link w:val="Heading2"/>
+  <w:style w:type="character" w:customStyle="1" w:styleId="Overskrift2Tegn">
+    <w:name w:val="Overskrift 2 Tegn"/>
+    <w:basedOn w:val="Standardskrifttypeiafsnit"/>
+    <w:link w:val="Overskrift2"/>
     <w:uiPriority w:val="9"/>
     <w:rsid w:val="003D633D"/>
     <w:rPr>
@@ -13755,7 +13911,7 @@
       <w:szCs w:val="26"/>
     </w:rPr>
   </w:style>
-  <w:style w:type="paragraph" w:styleId="ListParagraph">
+  <w:style w:type="paragraph" w:styleId="Listeafsnit">
     <w:name w:val="List Paragraph"/>
     <w:basedOn w:val="Normal"/>
     <w:uiPriority w:val="34"/>
@@ -13766,9 +13922,9 @@
       <w:contextualSpacing/>
     </w:pPr>
   </w:style>
-  <w:style w:type="paragraph" w:styleId="TOCHeading">
+  <w:style w:type="paragraph" w:styleId="Overskrift">
     <w:name w:val="TOC Heading"/>
-    <w:basedOn w:val="Heading1"/>
+    <w:basedOn w:val="Overskrift1"/>
     <w:next w:val="Normal"/>
     <w:uiPriority w:val="39"/>
     <w:unhideWhenUsed/>
@@ -13782,7 +13938,7 @@
       <w:lang w:val="en-US"/>
     </w:rPr>
   </w:style>
-  <w:style w:type="paragraph" w:styleId="TOC1">
+  <w:style w:type="paragraph" w:styleId="Indholdsfortegnelse1">
     <w:name w:val="toc 1"/>
     <w:basedOn w:val="Normal"/>
     <w:next w:val="Normal"/>
@@ -13794,7 +13950,7 @@
       <w:spacing w:after="100"/>
     </w:pPr>
   </w:style>
-  <w:style w:type="paragraph" w:styleId="TOC2">
+  <w:style w:type="paragraph" w:styleId="Indholdsfortegnelse2">
     <w:name w:val="toc 2"/>
     <w:basedOn w:val="Normal"/>
     <w:next w:val="Normal"/>
@@ -13809,7 +13965,7 @@
   </w:style>
   <w:style w:type="character" w:customStyle="1" w:styleId="Ulstomtale1">
     <w:name w:val="Uløst omtale1"/>
-    <w:basedOn w:val="DefaultParagraphFont"/>
+    <w:basedOn w:val="Standardskrifttypeiafsnit"/>
     <w:uiPriority w:val="99"/>
     <w:semiHidden/>
     <w:unhideWhenUsed/>
@@ -13819,9 +13975,9 @@
       <w:shd w:val="clear" w:color="auto" w:fill="E1DFDD"/>
     </w:rPr>
   </w:style>
-  <w:style w:type="table" w:styleId="TableGrid">
+  <w:style w:type="table" w:styleId="Tabel-Gitter">
     <w:name w:val="Table Grid"/>
-    <w:basedOn w:val="TableNormal"/>
+    <w:basedOn w:val="Tabel-Normal"/>
     <w:uiPriority w:val="39"/>
     <w:rsid w:val="002415D6"/>
     <w:pPr>
@@ -13854,10 +14010,10 @@
       <w:lang w:eastAsia="da-DK"/>
     </w:rPr>
   </w:style>
-  <w:style w:type="character" w:customStyle="1" w:styleId="Heading3Char">
-    <w:name w:val="Heading 3 Char"/>
-    <w:basedOn w:val="DefaultParagraphFont"/>
-    <w:link w:val="Heading3"/>
+  <w:style w:type="character" w:customStyle="1" w:styleId="Overskrift3Tegn">
+    <w:name w:val="Overskrift 3 Tegn"/>
+    <w:basedOn w:val="Standardskrifttypeiafsnit"/>
+    <w:link w:val="Overskrift3"/>
     <w:uiPriority w:val="9"/>
     <w:rsid w:val="00BC5081"/>
     <w:rPr>
@@ -13867,10 +14023,10 @@
       <w:szCs w:val="24"/>
     </w:rPr>
   </w:style>
-  <w:style w:type="character" w:customStyle="1" w:styleId="Heading4Char">
-    <w:name w:val="Heading 4 Char"/>
-    <w:basedOn w:val="DefaultParagraphFont"/>
-    <w:link w:val="Heading4"/>
+  <w:style w:type="character" w:customStyle="1" w:styleId="Overskrift4Tegn">
+    <w:name w:val="Overskrift 4 Tegn"/>
+    <w:basedOn w:val="Standardskrifttypeiafsnit"/>
+    <w:link w:val="Overskrift4"/>
     <w:uiPriority w:val="9"/>
     <w:rsid w:val="00BC5081"/>
     <w:rPr>
@@ -13880,7 +14036,7 @@
       <w:iCs/>
     </w:rPr>
   </w:style>
-  <w:style w:type="paragraph" w:styleId="TOC3">
+  <w:style w:type="paragraph" w:styleId="Indholdsfortegnelse3">
     <w:name w:val="toc 3"/>
     <w:basedOn w:val="Normal"/>
     <w:next w:val="Normal"/>
@@ -14181,7 +14337,7 @@
 </file>
 
 <file path=customXml/itemProps2.xml><?xml version="1.0" encoding="utf-8"?>
-<ds:datastoreItem xmlns:ds="http://schemas.openxmlformats.org/officeDocument/2006/customXml" ds:itemID="{9D041230-FD53-42FE-980F-F2A7842534F1}">
+<ds:datastoreItem xmlns:ds="http://schemas.openxmlformats.org/officeDocument/2006/customXml" ds:itemID="{DE891DD2-7055-495A-AD61-796A3B4DE010}">
   <ds:schemaRefs>
     <ds:schemaRef ds:uri="http://schemas.openxmlformats.org/officeDocument/2006/bibliography"/>
   </ds:schemaRefs>

--- a/Rapport/Fog-Rapport.docx
+++ b/Rapport/Fog-Rapport.docx
@@ -4261,13 +4261,7 @@
         <w:spacing w:line="360" w:lineRule="auto"/>
       </w:pPr>
       <w:r>
-        <w:t xml:space="preserve">I dette følgende afsnit vil vi redegøre for hvordan vi aftalte sprints med Project Owner, senere forkortet PO. Samt gennemgå en håndfuld userstories fordelt over </w:t>
-      </w:r>
-      <w:r>
-        <w:t>de</w:t>
-      </w:r>
-      <w:r>
-        <w:t xml:space="preserve"> fire sprints. Vi brugte Taiga.io som taskboard til udformning af userstories og sprints. Taiga.io er et udmærket og gratis værktøj til SCRUM.</w:t>
+        <w:t>I dette følgende afsnit vil vi redegøre for hvordan vi aftalte sprints med Project Owner, senere forkortet PO. Samt gennemgå en håndfuld userstories fordelt over alle fire sprints. Vi brugte Taiga.io som taskboard til udformning af userstories og sprints. Taiga.io er et udmærket og gratis værktøj til SCRUM.</w:t>
       </w:r>
     </w:p>
     <w:p>
@@ -4331,8 +4325,6 @@
           </wp:inline>
         </w:drawing>
       </w:r>
-      <w:bookmarkStart w:id="10" w:name="_GoBack"/>
-      <w:bookmarkEnd w:id="10"/>
     </w:p>
     <w:p/>
     <w:p>
@@ -5808,6 +5800,8 @@
       <w:r>
         <w:t>Hvorfor dette sidste sprint ikke blev færdigt til tiden.</w:t>
       </w:r>
+      <w:bookmarkStart w:id="10" w:name="_GoBack"/>
+      <w:bookmarkEnd w:id="10"/>
     </w:p>
     <w:p>
       <w:pPr>
@@ -5888,7 +5882,7 @@
             <v:path o:extrusionok="f" gradientshapeok="t" o:connecttype="rect"/>
             <o:lock v:ext="edit" aspectratio="t"/>
           </v:shapetype>
-          <v:shape id="_x0000_i1025" type="#_x0000_t75" style="width:441.75pt;height:567.75pt">
+          <v:shape id="_x0000_i1025" type="#_x0000_t75" style="width:441.9pt;height:567.9pt">
             <v:imagedata r:id="rId23" o:title="Domæne model"/>
           </v:shape>
         </w:pict>
@@ -6539,7 +6533,7 @@
       </w:pPr>
       <w:r>
         <w:pict w14:anchorId="0D2E1846">
-          <v:shape id="_x0000_i1026" type="#_x0000_t75" style="width:270.75pt;height:135.75pt">
+          <v:shape id="_x0000_i1026" type="#_x0000_t75" style="width:270.75pt;height:135.7pt">
             <v:imagedata r:id="rId24" o:title="Domæne model (address change)"/>
           </v:shape>
         </w:pict>
@@ -7051,7 +7045,7 @@
       </w:pPr>
       <w:r>
         <w:pict w14:anchorId="62229AF9">
-          <v:shape id="_x0000_i1028" type="#_x0000_t75" style="width:240.75pt;height:181.5pt">
+          <v:shape id="_x0000_i1028" type="#_x0000_t75" style="width:240.8pt;height:181.55pt">
             <v:imagedata r:id="rId26" o:title="EER Diagram (address change)"/>
           </v:shape>
         </w:pict>
@@ -7313,7 +7307,7 @@
     <w:p>
       <w:r>
         <w:pict w14:anchorId="10485069">
-          <v:shape id="_x0000_i1029" type="#_x0000_t75" style="width:481.5pt;height:60pt">
+          <v:shape id="_x0000_i1029" type="#_x0000_t75" style="width:481.65pt;height:60pt">
             <v:imagedata r:id="rId27" o:title="ForeignKey"/>
           </v:shape>
         </w:pict>
@@ -7614,7 +7608,7 @@
     <w:p>
       <w:r>
         <w:pict w14:anchorId="7DDF66D6">
-          <v:shape id="_x0000_i1030" type="#_x0000_t75" style="width:441.75pt;height:324.75pt">
+          <v:shape id="_x0000_i1030" type="#_x0000_t75" style="width:441.9pt;height:324.75pt">
             <v:imagedata r:id="rId28" o:title="Klasse Diagram"/>
           </v:shape>
         </w:pict>
@@ -7635,7 +7629,7 @@
     <w:p>
       <w:r>
         <w:pict w14:anchorId="50CA5B55">
-          <v:shape id="_x0000_i1031" type="#_x0000_t75" style="width:481.5pt;height:289.5pt">
+          <v:shape id="_x0000_i1031" type="#_x0000_t75" style="width:481.6pt;height:289.45pt">
             <v:imagedata r:id="rId29" o:title="Navigation Diagram"/>
           </v:shape>
         </w:pict>
@@ -8288,7 +8282,7 @@
     <w:p>
       <w:r>
         <w:pict w14:anchorId="177725C0">
-          <v:shape id="_x0000_i1032" type="#_x0000_t75" style="width:481.5pt;height:498pt">
+          <v:shape id="_x0000_i1032" type="#_x0000_t75" style="width:481.2pt;height:498.05pt">
             <v:imagedata r:id="rId30" o:title="Sekvens Diagram"/>
           </v:shape>
         </w:pict>
@@ -9584,7 +9578,7 @@
     <w:p>
       <w:r>
         <w:pict w14:anchorId="1E9B7ADC">
-          <v:shape id="_x0000_i1033" type="#_x0000_t75" style="width:481.5pt;height:239.25pt">
+          <v:shape id="_x0000_i1033" type="#_x0000_t75" style="width:481.45pt;height:239.1pt">
             <v:imagedata r:id="rId31" o:title="UnitTest"/>
           </v:shape>
         </w:pict>
@@ -14337,7 +14331,7 @@
 </file>
 
 <file path=customXml/itemProps2.xml><?xml version="1.0" encoding="utf-8"?>
-<ds:datastoreItem xmlns:ds="http://schemas.openxmlformats.org/officeDocument/2006/customXml" ds:itemID="{DE891DD2-7055-495A-AD61-796A3B4DE010}">
+<ds:datastoreItem xmlns:ds="http://schemas.openxmlformats.org/officeDocument/2006/customXml" ds:itemID="{3C852415-62AD-4A46-9FEA-E17AD4A95037}">
   <ds:schemaRefs>
     <ds:schemaRef ds:uri="http://schemas.openxmlformats.org/officeDocument/2006/bibliography"/>
   </ds:schemaRefs>

--- a/Rapport/Fog-Rapport.docx
+++ b/Rapport/Fog-Rapport.docx
@@ -1,6 +1,6 @@
 
 <file path=word/document.xml><?xml version="1.0" encoding="utf-8"?>
-<w:document xmlns:wpc="http://schemas.microsoft.com/office/word/2010/wordprocessingCanvas" xmlns:cx="http://schemas.microsoft.com/office/drawing/2014/chartex" xmlns:cx1="http://schemas.microsoft.com/office/drawing/2015/9/8/chartex" xmlns:cx2="http://schemas.microsoft.com/office/drawing/2015/10/21/chartex" xmlns:cx3="http://schemas.microsoft.com/office/drawing/2016/5/9/chartex" xmlns:cx4="http://schemas.microsoft.com/office/drawing/2016/5/10/chartex" xmlns:cx5="http://schemas.microsoft.com/office/drawing/2016/5/11/chartex" xmlns:cx6="http://schemas.microsoft.com/office/drawing/2016/5/12/chartex" xmlns:cx7="http://schemas.microsoft.com/office/drawing/2016/5/13/chartex" xmlns:cx8="http://schemas.microsoft.com/office/drawing/2016/5/14/chartex" xmlns:mc="http://schemas.openxmlformats.org/markup-compatibility/2006" xmlns:aink="http://schemas.microsoft.com/office/drawing/2016/ink" xmlns:am3d="http://schemas.microsoft.com/office/drawing/2017/model3d" xmlns:o="urn:schemas-microsoft-com:office:office" xmlns:r="http://schemas.openxmlformats.org/officeDocument/2006/relationships" xmlns:m="http://schemas.openxmlformats.org/officeDocument/2006/math" xmlns:v="urn:schemas-microsoft-com:vml" xmlns:wp14="http://schemas.microsoft.com/office/word/2010/wordprocessingDrawing" xmlns:wp="http://schemas.openxmlformats.org/drawingml/2006/wordprocessingDrawing" xmlns:w10="urn:schemas-microsoft-com:office:word" xmlns:w="http://schemas.openxmlformats.org/wordprocessingml/2006/main" xmlns:w14="http://schemas.microsoft.com/office/word/2010/wordml" xmlns:w15="http://schemas.microsoft.com/office/word/2012/wordml" xmlns:w16cid="http://schemas.microsoft.com/office/word/2016/wordml/cid" xmlns:w16se="http://schemas.microsoft.com/office/word/2015/wordml/symex" xmlns:wpg="http://schemas.microsoft.com/office/word/2010/wordprocessingGroup" xmlns:wpi="http://schemas.microsoft.com/office/word/2010/wordprocessingInk" xmlns:wne="http://schemas.microsoft.com/office/word/2006/wordml" xmlns:wps="http://schemas.microsoft.com/office/word/2010/wordprocessingShape" mc:Ignorable="w14 w15 w16se w16cid wp14">
+<w:document xmlns:wpc="http://schemas.microsoft.com/office/word/2010/wordprocessingCanvas" xmlns:mc="http://schemas.openxmlformats.org/markup-compatibility/2006" xmlns:o="urn:schemas-microsoft-com:office:office" xmlns:r="http://schemas.openxmlformats.org/officeDocument/2006/relationships" xmlns:m="http://schemas.openxmlformats.org/officeDocument/2006/math" xmlns:v="urn:schemas-microsoft-com:vml" xmlns:wp14="http://schemas.microsoft.com/office/word/2010/wordprocessingDrawing" xmlns:wp="http://schemas.openxmlformats.org/drawingml/2006/wordprocessingDrawing" xmlns:w10="urn:schemas-microsoft-com:office:word" xmlns:w="http://schemas.openxmlformats.org/wordprocessingml/2006/main" xmlns:w14="http://schemas.microsoft.com/office/word/2010/wordml" xmlns:w15="http://schemas.microsoft.com/office/word/2012/wordml" xmlns:wpg="http://schemas.microsoft.com/office/word/2010/wordprocessingGroup" xmlns:wpi="http://schemas.microsoft.com/office/word/2010/wordprocessingInk" xmlns:wne="http://schemas.microsoft.com/office/word/2006/wordml" xmlns:wps="http://schemas.microsoft.com/office/word/2010/wordprocessingShape" mc:Ignorable="w14 w15 wp14">
   <w:body>
     <w:bookmarkStart w:id="0" w:name="_Hlk532851687" w:displacedByCustomXml="next"/>
     <w:bookmarkEnd w:id="0" w:displacedByCustomXml="next"/>
@@ -81,7 +81,7 @@
                             <w:txbxContent>
                               <w:p>
                                 <w:pPr>
-                                  <w:pStyle w:val="Ingenafstand"/>
+                                  <w:pStyle w:val="NoSpacing"/>
                                   <w:spacing w:before="40" w:after="40"/>
                                   <w:jc w:val="center"/>
                                   <w:rPr>
@@ -153,7 +153,7 @@
                               </w:p>
                               <w:p>
                                 <w:pPr>
-                                  <w:pStyle w:val="Ingenafstand"/>
+                                  <w:pStyle w:val="NoSpacing"/>
                                   <w:spacing w:before="40" w:after="40"/>
                                   <w:jc w:val="center"/>
                                   <w:rPr>
@@ -208,7 +208,7 @@
                               </w:p>
                               <w:p>
                                 <w:pPr>
-                                  <w:pStyle w:val="Ingenafstand"/>
+                                  <w:pStyle w:val="NoSpacing"/>
                                   <w:spacing w:before="40" w:after="40"/>
                                   <w:jc w:val="center"/>
                                   <w:rPr>
@@ -247,7 +247,7 @@
                               </w:p>
                               <w:p>
                                 <w:pPr>
-                                  <w:pStyle w:val="Ingenafstand"/>
+                                  <w:pStyle w:val="NoSpacing"/>
                                   <w:spacing w:before="40" w:after="40"/>
                                   <w:jc w:val="center"/>
                                   <w:rPr>
@@ -315,7 +315,7 @@
                       <w:txbxContent>
                         <w:p>
                           <w:pPr>
-                            <w:pStyle w:val="Ingenafstand"/>
+                            <w:pStyle w:val="NoSpacing"/>
                             <w:spacing w:before="40" w:after="40"/>
                             <w:jc w:val="center"/>
                             <w:rPr>
@@ -387,7 +387,7 @@
                         </w:p>
                         <w:p>
                           <w:pPr>
-                            <w:pStyle w:val="Ingenafstand"/>
+                            <w:pStyle w:val="NoSpacing"/>
                             <w:spacing w:before="40" w:after="40"/>
                             <w:jc w:val="center"/>
                             <w:rPr>
@@ -442,7 +442,7 @@
                         </w:p>
                         <w:p>
                           <w:pPr>
-                            <w:pStyle w:val="Ingenafstand"/>
+                            <w:pStyle w:val="NoSpacing"/>
                             <w:spacing w:before="40" w:after="40"/>
                             <w:jc w:val="center"/>
                             <w:rPr>
@@ -481,7 +481,7 @@
                         </w:p>
                         <w:p>
                           <w:pPr>
-                            <w:pStyle w:val="Ingenafstand"/>
+                            <w:pStyle w:val="NoSpacing"/>
                             <w:spacing w:before="40" w:after="40"/>
                             <w:jc w:val="center"/>
                             <w:rPr>
@@ -862,7 +862,7 @@
                 <w:pict>
                   <v:group w14:anchorId="7AAAE4ED" id="Group 125" o:spid="_x0000_s1027" style="position:absolute;margin-left:0;margin-top:0;width:540pt;height:556.55pt;z-index:-251657216;mso-width-percent:1154;mso-height-percent:670;mso-top-percent:45;mso-position-horizontal:center;mso-position-horizontal-relative:margin;mso-position-vertical-relative:page;mso-width-percent:1154;mso-height-percent:670;mso-top-percent:45;mso-width-relative:margin" coordsize="55613,54044" o:gfxdata="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">
                     <o:lock v:ext="edit" aspectratio="t"/>
-                    <v:shape id="Freeform 10" o:spid="_x0000_s1028" style="position:absolute;width:55575;height:54044;visibility:visible;mso-wrap-style:square;v-text-anchor:bottom" coordsize="720,700" o:spt="100" o:gfxdata="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" adj="-11796480,,5400" path="m,c,644,,644,,644v23,6,62,14,113,21c250,685,476,700,720,644v,-27,,-27,,-27c720,,720,,720,,,,,,,e" fillcolor="#4d5f78 [2994]" stroked="f">
+                    <v:shape id="Freeform 10" o:spid="_x0000_s1028" style="position:absolute;width:55575;height:54044;visibility:visible;mso-wrap-style:square;v-text-anchor:bottom" coordsize="720,700" o:spt="100" o:gfxdata="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" adj="-11796480,,5400" path="m,c,644,,644,,644v23,6,62,14,113,21c250,685,476,700,720,644v,-27,,-27,,-27c720,,720,,720,,,,,,,e" fillcolor="#4d5f78 [2994]" stroked="f">
                       <v:fill color2="#2a3442 [2018]" rotate="t" colors="0 #5d6d85;.5 #485972;1 #334258" focus="100%" type="gradient">
                         <o:fill v:ext="view" type="gradientUnscaled"/>
                       </v:fill>
@@ -926,7 +926,7 @@
                         </w:txbxContent>
                       </v:textbox>
                     </v:shape>
-                    <v:shape id="Freeform 11" o:spid="_x0000_s1029" style="position:absolute;left:8763;top:47697;width:46850;height:5099;visibility:visible;mso-wrap-style:square;v-text-anchor:bottom" coordsize="607,66" o:gfxdata="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" path="m607,c450,44,300,57,176,57,109,57,49,53,,48,66,58,152,66,251,66,358,66,480,56,607,27,607,,607,,607,e" fillcolor="white [3212]" stroked="f">
+                    <v:shape id="Freeform 11" o:spid="_x0000_s1029" style="position:absolute;left:8763;top:47697;width:46850;height:5099;visibility:visible;mso-wrap-style:square;v-text-anchor:bottom" coordsize="607,66" o:gfxdata="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" path="m607,c450,44,300,57,176,57,109,57,49,53,,48,66,58,152,66,251,66,358,66,480,56,607,27,607,,607,,607,e" fillcolor="white [3212]" stroked="f">
                       <v:fill opacity="19789f"/>
                       <v:path arrowok="t" o:connecttype="custom" o:connectlocs="4685030,0;1358427,440373;0,370840;1937302,509905;4685030,208598;4685030,0" o:connectangles="0,0,0,0,0,0"/>
                     </v:shape>
@@ -1007,7 +1007,7 @@
                             <w:txbxContent>
                               <w:p>
                                 <w:pPr>
-                                  <w:pStyle w:val="Ingenafstand"/>
+                                  <w:pStyle w:val="NoSpacing"/>
                                   <w:jc w:val="right"/>
                                   <w:rPr>
                                     <w:color w:val="FFFFFF" w:themeColor="background1"/>
@@ -1075,13 +1075,14 @@
               </mc:Choice>
               <mc:Fallback>
                 <w:pict>
-                  <v:rect w14:anchorId="7CCBC918" id="Rectangle 130" o:spid="_x0000_s1030" style="position:absolute;margin-left:-4.4pt;margin-top:0;width:46.8pt;height:77.75pt;z-index:251660288;visibility:visible;mso-wrap-style:square;mso-width-percent:76;mso-height-percent:98;mso-top-percent:23;mso-wrap-distance-left:9pt;mso-wrap-distance-top:0;mso-wrap-distance-right:9pt;mso-wrap-distance-bottom:0;mso-position-horizontal:right;mso-position-horizontal-relative:margin;mso-position-vertical-relative:page;mso-width-percent:76;mso-height-percent:98;mso-top-percent:23;mso-width-relative:page;mso-height-relative:page;v-text-anchor:bottom" o:gfxdata="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" fillcolor="#5b9bd5 [3204]" stroked="f" strokeweight="1pt">
+                  <v:rect w14:anchorId="7CCBC918" id="Rectangle 130" o:spid="_x0000_s1030" style="position:absolute;margin-left:-4.4pt;margin-top:0;width:46.8pt;height:77.75pt;z-index:251660288;visibility:visible;mso-wrap-style:square;mso-width-percent:76;mso-height-percent:98;mso-top-percent:23;mso-wrap-distance-left:9pt;mso-wrap-distance-top:0;mso-wrap-distance-right:9pt;mso-wrap-distance-bottom:0;mso-position-horizontal:right;mso-position-horizontal-relative:margin;mso-position-vertical-relative:page;mso-width-percent:76;mso-height-percent:98;mso-top-percent:23;mso-width-relative:page;mso-height-relative:page;v-text-anchor:bottom" o:gfxdata="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" fillcolor="#5b9bd5 [3204]" stroked="f" strokeweight="1pt">
+                    <v:path arrowok="t"/>
                     <o:lock v:ext="edit" aspectratio="t"/>
                     <v:textbox inset="3.6pt,,3.6pt">
                       <w:txbxContent>
                         <w:p>
                           <w:pPr>
-                            <w:pStyle w:val="Ingenafstand"/>
+                            <w:pStyle w:val="NoSpacing"/>
                             <w:jc w:val="right"/>
                             <w:rPr>
                               <w:color w:val="FFFFFF" w:themeColor="background1"/>
@@ -1170,7 +1171,7 @@
       <w:sdtContent>
         <w:p>
           <w:pPr>
-            <w:pStyle w:val="Overskrift"/>
+            <w:pStyle w:val="TOCHeading"/>
             <w:rPr>
               <w:color w:val="auto"/>
             </w:rPr>
@@ -1199,13 +1200,14 @@
         </w:p>
         <w:p>
           <w:pPr>
-            <w:pStyle w:val="Indholdsfortegnelse1"/>
+            <w:pStyle w:val="TOC1"/>
             <w:tabs>
               <w:tab w:val="right" w:leader="dot" w:pos="9628"/>
             </w:tabs>
             <w:rPr>
               <w:rFonts w:eastAsiaTheme="minorEastAsia"/>
               <w:noProof/>
+              <w:sz w:val="22"/>
               <w:lang w:eastAsia="da-DK"/>
             </w:rPr>
           </w:pPr>
@@ -1233,7 +1235,7 @@
             </w:rPr>
             <w:fldChar w:fldCharType="separate"/>
           </w:r>
-          <w:hyperlink w:anchor="_Toc532884590" w:history="1">
+          <w:hyperlink w:anchor="_Toc532974405" w:history="1">
             <w:r>
               <w:rPr>
                 <w:rStyle w:val="Hyperlink"/>
@@ -1260,7 +1262,7 @@
                 <w:noProof/>
                 <w:webHidden/>
               </w:rPr>
-              <w:instrText xml:space="preserve"> PAGEREF _Toc532884590 \h </w:instrText>
+              <w:instrText xml:space="preserve"> PAGEREF _Toc532974405 \h </w:instrText>
             </w:r>
             <w:r>
               <w:rPr>
@@ -1293,17 +1295,18 @@
         </w:p>
         <w:p>
           <w:pPr>
-            <w:pStyle w:val="Indholdsfortegnelse2"/>
+            <w:pStyle w:val="TOC2"/>
             <w:tabs>
               <w:tab w:val="right" w:leader="dot" w:pos="9628"/>
             </w:tabs>
             <w:rPr>
               <w:rFonts w:eastAsiaTheme="minorEastAsia"/>
               <w:noProof/>
+              <w:sz w:val="22"/>
               <w:lang w:eastAsia="da-DK"/>
             </w:rPr>
           </w:pPr>
-          <w:hyperlink w:anchor="_Toc532884591" w:history="1">
+          <w:hyperlink w:anchor="_Toc532974406" w:history="1">
             <w:r>
               <w:rPr>
                 <w:rStyle w:val="Hyperlink"/>
@@ -1330,7 +1333,7 @@
                 <w:noProof/>
                 <w:webHidden/>
               </w:rPr>
-              <w:instrText xml:space="preserve"> PAGEREF _Toc532884591 \h </w:instrText>
+              <w:instrText xml:space="preserve"> PAGEREF _Toc532974406 \h </w:instrText>
             </w:r>
             <w:r>
               <w:rPr>
@@ -1350,7 +1353,7 @@
                 <w:noProof/>
                 <w:webHidden/>
               </w:rPr>
-              <w:t>2</w:t>
+              <w:t>3</w:t>
             </w:r>
             <w:r>
               <w:rPr>
@@ -1363,17 +1366,18 @@
         </w:p>
         <w:p>
           <w:pPr>
-            <w:pStyle w:val="Indholdsfortegnelse2"/>
+            <w:pStyle w:val="TOC2"/>
             <w:tabs>
               <w:tab w:val="right" w:leader="dot" w:pos="9628"/>
             </w:tabs>
             <w:rPr>
               <w:rFonts w:eastAsiaTheme="minorEastAsia"/>
               <w:noProof/>
+              <w:sz w:val="22"/>
               <w:lang w:eastAsia="da-DK"/>
             </w:rPr>
           </w:pPr>
-          <w:hyperlink w:anchor="_Toc532884592" w:history="1">
+          <w:hyperlink w:anchor="_Toc532974407" w:history="1">
             <w:r>
               <w:rPr>
                 <w:rStyle w:val="Hyperlink"/>
@@ -1400,7 +1404,7 @@
                 <w:noProof/>
                 <w:webHidden/>
               </w:rPr>
-              <w:instrText xml:space="preserve"> PAGEREF _Toc532884592 \h </w:instrText>
+              <w:instrText xml:space="preserve"> PAGEREF _Toc532974407 \h </w:instrText>
             </w:r>
             <w:r>
               <w:rPr>
@@ -1433,17 +1437,18 @@
         </w:p>
         <w:p>
           <w:pPr>
-            <w:pStyle w:val="Indholdsfortegnelse1"/>
+            <w:pStyle w:val="TOC1"/>
             <w:tabs>
               <w:tab w:val="right" w:leader="dot" w:pos="9628"/>
             </w:tabs>
             <w:rPr>
               <w:rFonts w:eastAsiaTheme="minorEastAsia"/>
               <w:noProof/>
+              <w:sz w:val="22"/>
               <w:lang w:eastAsia="da-DK"/>
             </w:rPr>
           </w:pPr>
-          <w:hyperlink w:anchor="_Toc532884593" w:history="1">
+          <w:hyperlink w:anchor="_Toc532974408" w:history="1">
             <w:r>
               <w:rPr>
                 <w:rStyle w:val="Hyperlink"/>
@@ -1470,7 +1475,7 @@
                 <w:noProof/>
                 <w:webHidden/>
               </w:rPr>
-              <w:instrText xml:space="preserve"> PAGEREF _Toc532884593 \h </w:instrText>
+              <w:instrText xml:space="preserve"> PAGEREF _Toc532974408 \h </w:instrText>
             </w:r>
             <w:r>
               <w:rPr>
@@ -1490,7 +1495,7 @@
                 <w:noProof/>
                 <w:webHidden/>
               </w:rPr>
-              <w:t>3</w:t>
+              <w:t>4</w:t>
             </w:r>
             <w:r>
               <w:rPr>
@@ -1503,17 +1508,18 @@
         </w:p>
         <w:p>
           <w:pPr>
-            <w:pStyle w:val="Indholdsfortegnelse2"/>
+            <w:pStyle w:val="TOC2"/>
             <w:tabs>
               <w:tab w:val="right" w:leader="dot" w:pos="9628"/>
             </w:tabs>
             <w:rPr>
               <w:rFonts w:eastAsiaTheme="minorEastAsia"/>
               <w:noProof/>
+              <w:sz w:val="22"/>
               <w:lang w:eastAsia="da-DK"/>
             </w:rPr>
           </w:pPr>
-          <w:hyperlink w:anchor="_Toc532884594" w:history="1">
+          <w:hyperlink w:anchor="_Toc532974409" w:history="1">
             <w:r>
               <w:rPr>
                 <w:rStyle w:val="Hyperlink"/>
@@ -1540,7 +1546,7 @@
                 <w:noProof/>
                 <w:webHidden/>
               </w:rPr>
-              <w:instrText xml:space="preserve"> PAGEREF _Toc532884594 \h </w:instrText>
+              <w:instrText xml:space="preserve"> PAGEREF _Toc532974409 \h </w:instrText>
             </w:r>
             <w:r>
               <w:rPr>
@@ -1560,7 +1566,7 @@
                 <w:noProof/>
                 <w:webHidden/>
               </w:rPr>
-              <w:t>3</w:t>
+              <w:t>4</w:t>
             </w:r>
             <w:r>
               <w:rPr>
@@ -1573,17 +1579,18 @@
         </w:p>
         <w:p>
           <w:pPr>
-            <w:pStyle w:val="Indholdsfortegnelse2"/>
+            <w:pStyle w:val="TOC2"/>
             <w:tabs>
               <w:tab w:val="right" w:leader="dot" w:pos="9628"/>
             </w:tabs>
             <w:rPr>
               <w:rFonts w:eastAsiaTheme="minorEastAsia"/>
               <w:noProof/>
+              <w:sz w:val="22"/>
               <w:lang w:eastAsia="da-DK"/>
             </w:rPr>
           </w:pPr>
-          <w:hyperlink w:anchor="_Toc532884595" w:history="1">
+          <w:hyperlink w:anchor="_Toc532974410" w:history="1">
             <w:r>
               <w:rPr>
                 <w:rStyle w:val="Hyperlink"/>
@@ -1610,7 +1617,7 @@
                 <w:noProof/>
                 <w:webHidden/>
               </w:rPr>
-              <w:instrText xml:space="preserve"> PAGEREF _Toc532884595 \h </w:instrText>
+              <w:instrText xml:space="preserve"> PAGEREF _Toc532974410 \h </w:instrText>
             </w:r>
             <w:r>
               <w:rPr>
@@ -1630,7 +1637,7 @@
                 <w:noProof/>
                 <w:webHidden/>
               </w:rPr>
-              <w:t>4</w:t>
+              <w:t>5</w:t>
             </w:r>
             <w:r>
               <w:rPr>
@@ -1643,17 +1650,18 @@
         </w:p>
         <w:p>
           <w:pPr>
-            <w:pStyle w:val="Indholdsfortegnelse3"/>
+            <w:pStyle w:val="TOC3"/>
             <w:tabs>
               <w:tab w:val="right" w:leader="dot" w:pos="9628"/>
             </w:tabs>
             <w:rPr>
               <w:rFonts w:eastAsiaTheme="minorEastAsia"/>
               <w:noProof/>
+              <w:sz w:val="22"/>
               <w:lang w:eastAsia="da-DK"/>
             </w:rPr>
           </w:pPr>
-          <w:hyperlink w:anchor="_Toc532884596" w:history="1">
+          <w:hyperlink w:anchor="_Toc532974411" w:history="1">
             <w:r>
               <w:rPr>
                 <w:rStyle w:val="Hyperlink"/>
@@ -1680,7 +1688,7 @@
                 <w:noProof/>
                 <w:webHidden/>
               </w:rPr>
-              <w:instrText xml:space="preserve"> PAGEREF _Toc532884596 \h </w:instrText>
+              <w:instrText xml:space="preserve"> PAGEREF _Toc532974411 \h </w:instrText>
             </w:r>
             <w:r>
               <w:rPr>
@@ -1700,7 +1708,7 @@
                 <w:noProof/>
                 <w:webHidden/>
               </w:rPr>
-              <w:t>4</w:t>
+              <w:t>5</w:t>
             </w:r>
             <w:r>
               <w:rPr>
@@ -1713,17 +1721,18 @@
         </w:p>
         <w:p>
           <w:pPr>
-            <w:pStyle w:val="Indholdsfortegnelse3"/>
+            <w:pStyle w:val="TOC3"/>
             <w:tabs>
               <w:tab w:val="right" w:leader="dot" w:pos="9628"/>
             </w:tabs>
             <w:rPr>
               <w:rFonts w:eastAsiaTheme="minorEastAsia"/>
               <w:noProof/>
+              <w:sz w:val="22"/>
               <w:lang w:eastAsia="da-DK"/>
             </w:rPr>
           </w:pPr>
-          <w:hyperlink w:anchor="_Toc532884597" w:history="1">
+          <w:hyperlink w:anchor="_Toc532974412" w:history="1">
             <w:r>
               <w:rPr>
                 <w:rStyle w:val="Hyperlink"/>
@@ -1750,7 +1759,7 @@
                 <w:noProof/>
                 <w:webHidden/>
               </w:rPr>
-              <w:instrText xml:space="preserve"> PAGEREF _Toc532884597 \h </w:instrText>
+              <w:instrText xml:space="preserve"> PAGEREF _Toc532974412 \h </w:instrText>
             </w:r>
             <w:r>
               <w:rPr>
@@ -1770,7 +1779,7 @@
                 <w:noProof/>
                 <w:webHidden/>
               </w:rPr>
-              <w:t>5</w:t>
+              <w:t>6</w:t>
             </w:r>
             <w:r>
               <w:rPr>
@@ -1783,23 +1792,24 @@
         </w:p>
         <w:p>
           <w:pPr>
-            <w:pStyle w:val="Indholdsfortegnelse2"/>
+            <w:pStyle w:val="TOC2"/>
             <w:tabs>
               <w:tab w:val="right" w:leader="dot" w:pos="9628"/>
             </w:tabs>
             <w:rPr>
               <w:rFonts w:eastAsiaTheme="minorEastAsia"/>
               <w:noProof/>
+              <w:sz w:val="22"/>
               <w:lang w:eastAsia="da-DK"/>
             </w:rPr>
           </w:pPr>
-          <w:hyperlink w:anchor="_Toc532884598" w:history="1">
+          <w:hyperlink w:anchor="_Toc532974413" w:history="1">
             <w:r>
               <w:rPr>
                 <w:rStyle w:val="Hyperlink"/>
                 <w:noProof/>
               </w:rPr>
-              <w:t>Scrum userstories (*)</w:t>
+              <w:t>Scrum userstories</w:t>
             </w:r>
             <w:r>
               <w:rPr>
@@ -1820,7 +1830,7 @@
                 <w:noProof/>
                 <w:webHidden/>
               </w:rPr>
-              <w:instrText xml:space="preserve"> PAGEREF _Toc532884598 \h </w:instrText>
+              <w:instrText xml:space="preserve"> PAGEREF _Toc532974413 \h </w:instrText>
             </w:r>
             <w:r>
               <w:rPr>
@@ -1840,7 +1850,7 @@
                 <w:noProof/>
                 <w:webHidden/>
               </w:rPr>
-              <w:t>7</w:t>
+              <w:t>9</w:t>
             </w:r>
             <w:r>
               <w:rPr>
@@ -1853,17 +1863,18 @@
         </w:p>
         <w:p>
           <w:pPr>
-            <w:pStyle w:val="Indholdsfortegnelse1"/>
+            <w:pStyle w:val="TOC1"/>
             <w:tabs>
               <w:tab w:val="right" w:leader="dot" w:pos="9628"/>
             </w:tabs>
             <w:rPr>
               <w:rFonts w:eastAsiaTheme="minorEastAsia"/>
               <w:noProof/>
+              <w:sz w:val="22"/>
               <w:lang w:eastAsia="da-DK"/>
             </w:rPr>
           </w:pPr>
-          <w:hyperlink w:anchor="_Toc532884599" w:history="1">
+          <w:hyperlink w:anchor="_Toc532974414" w:history="1">
             <w:r>
               <w:rPr>
                 <w:rStyle w:val="Hyperlink"/>
@@ -1890,7 +1901,7 @@
                 <w:noProof/>
                 <w:webHidden/>
               </w:rPr>
-              <w:instrText xml:space="preserve"> PAGEREF _Toc532884599 \h </w:instrText>
+              <w:instrText xml:space="preserve"> PAGEREF _Toc532974414 \h </w:instrText>
             </w:r>
             <w:r>
               <w:rPr>
@@ -1910,7 +1921,7 @@
                 <w:noProof/>
                 <w:webHidden/>
               </w:rPr>
-              <w:t>8</w:t>
+              <w:t>16</w:t>
             </w:r>
             <w:r>
               <w:rPr>
@@ -1923,17 +1934,18 @@
         </w:p>
         <w:p>
           <w:pPr>
-            <w:pStyle w:val="Indholdsfortegnelse2"/>
+            <w:pStyle w:val="TOC2"/>
             <w:tabs>
               <w:tab w:val="right" w:leader="dot" w:pos="9628"/>
             </w:tabs>
             <w:rPr>
               <w:rFonts w:eastAsiaTheme="minorEastAsia"/>
               <w:noProof/>
+              <w:sz w:val="22"/>
               <w:lang w:eastAsia="da-DK"/>
             </w:rPr>
           </w:pPr>
-          <w:hyperlink w:anchor="_Toc532884600" w:history="1">
+          <w:hyperlink w:anchor="_Toc532974415" w:history="1">
             <w:r>
               <w:rPr>
                 <w:rStyle w:val="Hyperlink"/>
@@ -1960,7 +1972,7 @@
                 <w:noProof/>
                 <w:webHidden/>
               </w:rPr>
-              <w:instrText xml:space="preserve"> PAGEREF _Toc532884600 \h </w:instrText>
+              <w:instrText xml:space="preserve"> PAGEREF _Toc532974415 \h </w:instrText>
             </w:r>
             <w:r>
               <w:rPr>
@@ -1980,7 +1992,7 @@
                 <w:noProof/>
                 <w:webHidden/>
               </w:rPr>
-              <w:t>8</w:t>
+              <w:t>16</w:t>
             </w:r>
             <w:r>
               <w:rPr>
@@ -1993,17 +2005,18 @@
         </w:p>
         <w:p>
           <w:pPr>
-            <w:pStyle w:val="Indholdsfortegnelse3"/>
+            <w:pStyle w:val="TOC3"/>
             <w:tabs>
               <w:tab w:val="right" w:leader="dot" w:pos="9628"/>
             </w:tabs>
             <w:rPr>
               <w:rFonts w:eastAsiaTheme="minorEastAsia"/>
               <w:noProof/>
+              <w:sz w:val="22"/>
               <w:lang w:eastAsia="da-DK"/>
             </w:rPr>
           </w:pPr>
-          <w:hyperlink w:anchor="_Toc532884601" w:history="1">
+          <w:hyperlink w:anchor="_Toc532974416" w:history="1">
             <w:r>
               <w:rPr>
                 <w:rStyle w:val="Hyperlink"/>
@@ -2030,7 +2043,7 @@
                 <w:noProof/>
                 <w:webHidden/>
               </w:rPr>
-              <w:instrText xml:space="preserve"> PAGEREF _Toc532884601 \h </w:instrText>
+              <w:instrText xml:space="preserve"> PAGEREF _Toc532974416 \h </w:instrText>
             </w:r>
             <w:r>
               <w:rPr>
@@ -2050,7 +2063,7 @@
                 <w:noProof/>
                 <w:webHidden/>
               </w:rPr>
-              <w:t>9</w:t>
+              <w:t>17</w:t>
             </w:r>
             <w:r>
               <w:rPr>
@@ -2063,17 +2076,18 @@
         </w:p>
         <w:p>
           <w:pPr>
-            <w:pStyle w:val="Indholdsfortegnelse3"/>
+            <w:pStyle w:val="TOC3"/>
             <w:tabs>
               <w:tab w:val="right" w:leader="dot" w:pos="9628"/>
             </w:tabs>
             <w:rPr>
               <w:rFonts w:eastAsiaTheme="minorEastAsia"/>
               <w:noProof/>
+              <w:sz w:val="22"/>
               <w:lang w:eastAsia="da-DK"/>
             </w:rPr>
           </w:pPr>
-          <w:hyperlink w:anchor="_Toc532884602" w:history="1">
+          <w:hyperlink w:anchor="_Toc532974417" w:history="1">
             <w:r>
               <w:rPr>
                 <w:rStyle w:val="Hyperlink"/>
@@ -2100,7 +2114,7 @@
                 <w:noProof/>
                 <w:webHidden/>
               </w:rPr>
-              <w:instrText xml:space="preserve"> PAGEREF _Toc532884602 \h </w:instrText>
+              <w:instrText xml:space="preserve"> PAGEREF _Toc532974417 \h </w:instrText>
             </w:r>
             <w:r>
               <w:rPr>
@@ -2120,7 +2134,7 @@
                 <w:noProof/>
                 <w:webHidden/>
               </w:rPr>
-              <w:t>9</w:t>
+              <w:t>17</w:t>
             </w:r>
             <w:r>
               <w:rPr>
@@ -2133,17 +2147,18 @@
         </w:p>
         <w:p>
           <w:pPr>
-            <w:pStyle w:val="Indholdsfortegnelse3"/>
+            <w:pStyle w:val="TOC3"/>
             <w:tabs>
               <w:tab w:val="right" w:leader="dot" w:pos="9628"/>
             </w:tabs>
             <w:rPr>
               <w:rFonts w:eastAsiaTheme="minorEastAsia"/>
               <w:noProof/>
+              <w:sz w:val="22"/>
               <w:lang w:eastAsia="da-DK"/>
             </w:rPr>
           </w:pPr>
-          <w:hyperlink w:anchor="_Toc532884603" w:history="1">
+          <w:hyperlink w:anchor="_Toc532974418" w:history="1">
             <w:r>
               <w:rPr>
                 <w:rStyle w:val="Hyperlink"/>
@@ -2170,7 +2185,7 @@
                 <w:noProof/>
                 <w:webHidden/>
               </w:rPr>
-              <w:instrText xml:space="preserve"> PAGEREF _Toc532884603 \h </w:instrText>
+              <w:instrText xml:space="preserve"> PAGEREF _Toc532974418 \h </w:instrText>
             </w:r>
             <w:r>
               <w:rPr>
@@ -2190,7 +2205,7 @@
                 <w:noProof/>
                 <w:webHidden/>
               </w:rPr>
-              <w:t>9</w:t>
+              <w:t>17</w:t>
             </w:r>
             <w:r>
               <w:rPr>
@@ -2203,17 +2218,18 @@
         </w:p>
         <w:p>
           <w:pPr>
-            <w:pStyle w:val="Indholdsfortegnelse3"/>
+            <w:pStyle w:val="TOC3"/>
             <w:tabs>
               <w:tab w:val="right" w:leader="dot" w:pos="9628"/>
             </w:tabs>
             <w:rPr>
               <w:rFonts w:eastAsiaTheme="minorEastAsia"/>
               <w:noProof/>
+              <w:sz w:val="22"/>
               <w:lang w:eastAsia="da-DK"/>
             </w:rPr>
           </w:pPr>
-          <w:hyperlink w:anchor="_Toc532884604" w:history="1">
+          <w:hyperlink w:anchor="_Toc532974419" w:history="1">
             <w:r>
               <w:rPr>
                 <w:rStyle w:val="Hyperlink"/>
@@ -2240,7 +2256,7 @@
                 <w:noProof/>
                 <w:webHidden/>
               </w:rPr>
-              <w:instrText xml:space="preserve"> PAGEREF _Toc532884604 \h </w:instrText>
+              <w:instrText xml:space="preserve"> PAGEREF _Toc532974419 \h </w:instrText>
             </w:r>
             <w:r>
               <w:rPr>
@@ -2260,7 +2276,7 @@
                 <w:noProof/>
                 <w:webHidden/>
               </w:rPr>
-              <w:t>10</w:t>
+              <w:t>18</w:t>
             </w:r>
             <w:r>
               <w:rPr>
@@ -2273,17 +2289,18 @@
         </w:p>
         <w:p>
           <w:pPr>
-            <w:pStyle w:val="Indholdsfortegnelse3"/>
+            <w:pStyle w:val="TOC3"/>
             <w:tabs>
               <w:tab w:val="right" w:leader="dot" w:pos="9628"/>
             </w:tabs>
             <w:rPr>
               <w:rFonts w:eastAsiaTheme="minorEastAsia"/>
               <w:noProof/>
+              <w:sz w:val="22"/>
               <w:lang w:eastAsia="da-DK"/>
             </w:rPr>
           </w:pPr>
-          <w:hyperlink w:anchor="_Toc532884605" w:history="1">
+          <w:hyperlink w:anchor="_Toc532974420" w:history="1">
             <w:r>
               <w:rPr>
                 <w:rStyle w:val="Hyperlink"/>
@@ -2310,7 +2327,7 @@
                 <w:noProof/>
                 <w:webHidden/>
               </w:rPr>
-              <w:instrText xml:space="preserve"> PAGEREF _Toc532884605 \h </w:instrText>
+              <w:instrText xml:space="preserve"> PAGEREF _Toc532974420 \h </w:instrText>
             </w:r>
             <w:r>
               <w:rPr>
@@ -2330,7 +2347,7 @@
                 <w:noProof/>
                 <w:webHidden/>
               </w:rPr>
-              <w:t>10</w:t>
+              <w:t>18</w:t>
             </w:r>
             <w:r>
               <w:rPr>
@@ -2343,17 +2360,18 @@
         </w:p>
         <w:p>
           <w:pPr>
-            <w:pStyle w:val="Indholdsfortegnelse2"/>
+            <w:pStyle w:val="TOC2"/>
             <w:tabs>
               <w:tab w:val="right" w:leader="dot" w:pos="9628"/>
             </w:tabs>
             <w:rPr>
               <w:rFonts w:eastAsiaTheme="minorEastAsia"/>
               <w:noProof/>
+              <w:sz w:val="22"/>
               <w:lang w:eastAsia="da-DK"/>
             </w:rPr>
           </w:pPr>
-          <w:hyperlink w:anchor="_Toc532884606" w:history="1">
+          <w:hyperlink w:anchor="_Toc532974421" w:history="1">
             <w:r>
               <w:rPr>
                 <w:rStyle w:val="Hyperlink"/>
@@ -2380,7 +2398,7 @@
                 <w:noProof/>
                 <w:webHidden/>
               </w:rPr>
-              <w:instrText xml:space="preserve"> PAGEREF _Toc532884606 \h </w:instrText>
+              <w:instrText xml:space="preserve"> PAGEREF _Toc532974421 \h </w:instrText>
             </w:r>
             <w:r>
               <w:rPr>
@@ -2400,7 +2418,7 @@
                 <w:noProof/>
                 <w:webHidden/>
               </w:rPr>
-              <w:t>11</w:t>
+              <w:t>19</w:t>
             </w:r>
             <w:r>
               <w:rPr>
@@ -2413,17 +2431,18 @@
         </w:p>
         <w:p>
           <w:pPr>
-            <w:pStyle w:val="Indholdsfortegnelse3"/>
+            <w:pStyle w:val="TOC3"/>
             <w:tabs>
               <w:tab w:val="right" w:leader="dot" w:pos="9628"/>
             </w:tabs>
             <w:rPr>
               <w:rFonts w:eastAsiaTheme="minorEastAsia"/>
               <w:noProof/>
+              <w:sz w:val="22"/>
               <w:lang w:eastAsia="da-DK"/>
             </w:rPr>
           </w:pPr>
-          <w:hyperlink w:anchor="_Toc532884607" w:history="1">
+          <w:hyperlink w:anchor="_Toc532974422" w:history="1">
             <w:r>
               <w:rPr>
                 <w:rStyle w:val="Hyperlink"/>
@@ -2451,7 +2470,7 @@
                 <w:noProof/>
                 <w:webHidden/>
               </w:rPr>
-              <w:instrText xml:space="preserve"> PAGEREF _Toc532884607 \h </w:instrText>
+              <w:instrText xml:space="preserve"> PAGEREF _Toc532974422 \h </w:instrText>
             </w:r>
             <w:r>
               <w:rPr>
@@ -2471,7 +2490,7 @@
                 <w:noProof/>
                 <w:webHidden/>
               </w:rPr>
-              <w:t>11</w:t>
+              <w:t>19</w:t>
             </w:r>
             <w:r>
               <w:rPr>
@@ -2484,17 +2503,18 @@
         </w:p>
         <w:p>
           <w:pPr>
-            <w:pStyle w:val="Indholdsfortegnelse3"/>
+            <w:pStyle w:val="TOC3"/>
             <w:tabs>
               <w:tab w:val="right" w:leader="dot" w:pos="9628"/>
             </w:tabs>
             <w:rPr>
               <w:rFonts w:eastAsiaTheme="minorEastAsia"/>
               <w:noProof/>
+              <w:sz w:val="22"/>
               <w:lang w:eastAsia="da-DK"/>
             </w:rPr>
           </w:pPr>
-          <w:hyperlink w:anchor="_Toc532884608" w:history="1">
+          <w:hyperlink w:anchor="_Toc532974423" w:history="1">
             <w:r>
               <w:rPr>
                 <w:rStyle w:val="Hyperlink"/>
@@ -2521,7 +2541,7 @@
                 <w:noProof/>
                 <w:webHidden/>
               </w:rPr>
-              <w:instrText xml:space="preserve"> PAGEREF _Toc532884608 \h </w:instrText>
+              <w:instrText xml:space="preserve"> PAGEREF _Toc532974423 \h </w:instrText>
             </w:r>
             <w:r>
               <w:rPr>
@@ -2541,7 +2561,7 @@
                 <w:noProof/>
                 <w:webHidden/>
               </w:rPr>
-              <w:t>12</w:t>
+              <w:t>20</w:t>
             </w:r>
             <w:r>
               <w:rPr>
@@ -2554,17 +2574,18 @@
         </w:p>
         <w:p>
           <w:pPr>
-            <w:pStyle w:val="Indholdsfortegnelse3"/>
+            <w:pStyle w:val="TOC3"/>
             <w:tabs>
               <w:tab w:val="right" w:leader="dot" w:pos="9628"/>
             </w:tabs>
             <w:rPr>
               <w:rFonts w:eastAsiaTheme="minorEastAsia"/>
               <w:noProof/>
+              <w:sz w:val="22"/>
               <w:lang w:eastAsia="da-DK"/>
             </w:rPr>
           </w:pPr>
-          <w:hyperlink w:anchor="_Toc532884609" w:history="1">
+          <w:hyperlink w:anchor="_Toc532974424" w:history="1">
             <w:r>
               <w:rPr>
                 <w:rStyle w:val="Hyperlink"/>
@@ -2591,7 +2612,7 @@
                 <w:noProof/>
                 <w:webHidden/>
               </w:rPr>
-              <w:instrText xml:space="preserve"> PAGEREF _Toc532884609 \h </w:instrText>
+              <w:instrText xml:space="preserve"> PAGEREF _Toc532974424 \h </w:instrText>
             </w:r>
             <w:r>
               <w:rPr>
@@ -2611,7 +2632,7 @@
                 <w:noProof/>
                 <w:webHidden/>
               </w:rPr>
-              <w:t>12</w:t>
+              <w:t>21</w:t>
             </w:r>
             <w:r>
               <w:rPr>
@@ -2624,17 +2645,18 @@
         </w:p>
         <w:p>
           <w:pPr>
-            <w:pStyle w:val="Indholdsfortegnelse3"/>
+            <w:pStyle w:val="TOC3"/>
             <w:tabs>
               <w:tab w:val="right" w:leader="dot" w:pos="9628"/>
             </w:tabs>
             <w:rPr>
               <w:rFonts w:eastAsiaTheme="minorEastAsia"/>
               <w:noProof/>
+              <w:sz w:val="22"/>
               <w:lang w:eastAsia="da-DK"/>
             </w:rPr>
           </w:pPr>
-          <w:hyperlink w:anchor="_Toc532884610" w:history="1">
+          <w:hyperlink w:anchor="_Toc532974425" w:history="1">
             <w:r>
               <w:rPr>
                 <w:rStyle w:val="Hyperlink"/>
@@ -2661,7 +2683,7 @@
                 <w:noProof/>
                 <w:webHidden/>
               </w:rPr>
-              <w:instrText xml:space="preserve"> PAGEREF _Toc532884610 \h </w:instrText>
+              <w:instrText xml:space="preserve"> PAGEREF _Toc532974425 \h </w:instrText>
             </w:r>
             <w:r>
               <w:rPr>
@@ -2681,7 +2703,7 @@
                 <w:noProof/>
                 <w:webHidden/>
               </w:rPr>
-              <w:t>13</w:t>
+              <w:t>21</w:t>
             </w:r>
             <w:r>
               <w:rPr>
@@ -2694,17 +2716,18 @@
         </w:p>
         <w:p>
           <w:pPr>
-            <w:pStyle w:val="Indholdsfortegnelse2"/>
+            <w:pStyle w:val="TOC2"/>
             <w:tabs>
               <w:tab w:val="right" w:leader="dot" w:pos="9628"/>
             </w:tabs>
             <w:rPr>
               <w:rFonts w:eastAsiaTheme="minorEastAsia"/>
               <w:noProof/>
+              <w:sz w:val="22"/>
               <w:lang w:eastAsia="da-DK"/>
             </w:rPr>
           </w:pPr>
-          <w:hyperlink w:anchor="_Toc532884611" w:history="1">
+          <w:hyperlink w:anchor="_Toc532974426" w:history="1">
             <w:r>
               <w:rPr>
                 <w:rStyle w:val="Hyperlink"/>
@@ -2739,7 +2762,7 @@
                 <w:noProof/>
                 <w:webHidden/>
               </w:rPr>
-              <w:instrText xml:space="preserve"> PAGEREF _Toc532884611 \h </w:instrText>
+              <w:instrText xml:space="preserve"> PAGEREF _Toc532974426 \h </w:instrText>
             </w:r>
             <w:r>
               <w:rPr>
@@ -2759,7 +2782,7 @@
                 <w:noProof/>
                 <w:webHidden/>
               </w:rPr>
-              <w:t>13</w:t>
+              <w:t>22</w:t>
             </w:r>
             <w:r>
               <w:rPr>
@@ -2772,23 +2795,24 @@
         </w:p>
         <w:p>
           <w:pPr>
-            <w:pStyle w:val="Indholdsfortegnelse2"/>
+            <w:pStyle w:val="TOC2"/>
             <w:tabs>
               <w:tab w:val="right" w:leader="dot" w:pos="9628"/>
             </w:tabs>
             <w:rPr>
               <w:rFonts w:eastAsiaTheme="minorEastAsia"/>
               <w:noProof/>
+              <w:sz w:val="22"/>
               <w:lang w:eastAsia="da-DK"/>
             </w:rPr>
           </w:pPr>
-          <w:hyperlink w:anchor="_Toc532884612" w:history="1">
+          <w:hyperlink w:anchor="_Toc532974427" w:history="1">
             <w:r>
               <w:rPr>
                 <w:rStyle w:val="Hyperlink"/>
                 <w:noProof/>
               </w:rPr>
-              <w:t>Navigationsdiagram (*)</w:t>
+              <w:t>Navigationsdiagram</w:t>
             </w:r>
             <w:r>
               <w:rPr>
@@ -2809,7 +2833,7 @@
                 <w:noProof/>
                 <w:webHidden/>
               </w:rPr>
-              <w:instrText xml:space="preserve"> PAGEREF _Toc532884612 \h </w:instrText>
+              <w:instrText xml:space="preserve"> PAGEREF _Toc532974427 \h </w:instrText>
             </w:r>
             <w:r>
               <w:rPr>
@@ -2829,7 +2853,7 @@
                 <w:noProof/>
                 <w:webHidden/>
               </w:rPr>
-              <w:t>14</w:t>
+              <w:t>23</w:t>
             </w:r>
             <w:r>
               <w:rPr>
@@ -2842,17 +2866,18 @@
         </w:p>
         <w:p>
           <w:pPr>
-            <w:pStyle w:val="Indholdsfortegnelse2"/>
+            <w:pStyle w:val="TOC2"/>
             <w:tabs>
               <w:tab w:val="right" w:leader="dot" w:pos="9628"/>
             </w:tabs>
             <w:rPr>
               <w:rFonts w:eastAsiaTheme="minorEastAsia"/>
               <w:noProof/>
+              <w:sz w:val="22"/>
               <w:lang w:eastAsia="da-DK"/>
             </w:rPr>
           </w:pPr>
-          <w:hyperlink w:anchor="_Toc532884613" w:history="1">
+          <w:hyperlink w:anchor="_Toc532974428" w:history="1">
             <w:r>
               <w:rPr>
                 <w:rStyle w:val="Hyperlink"/>
@@ -2879,7 +2904,7 @@
                 <w:noProof/>
                 <w:webHidden/>
               </w:rPr>
-              <w:instrText xml:space="preserve"> PAGEREF _Toc532884613 \h </w:instrText>
+              <w:instrText xml:space="preserve"> PAGEREF _Toc532974428 \h </w:instrText>
             </w:r>
             <w:r>
               <w:rPr>
@@ -2899,7 +2924,7 @@
                 <w:noProof/>
                 <w:webHidden/>
               </w:rPr>
-              <w:t>15</w:t>
+              <w:t>25</w:t>
             </w:r>
             <w:r>
               <w:rPr>
@@ -2912,17 +2937,18 @@
         </w:p>
         <w:p>
           <w:pPr>
-            <w:pStyle w:val="Indholdsfortegnelse1"/>
+            <w:pStyle w:val="TOC1"/>
             <w:tabs>
               <w:tab w:val="right" w:leader="dot" w:pos="9628"/>
             </w:tabs>
             <w:rPr>
               <w:rFonts w:eastAsiaTheme="minorEastAsia"/>
               <w:noProof/>
+              <w:sz w:val="22"/>
               <w:lang w:eastAsia="da-DK"/>
             </w:rPr>
           </w:pPr>
-          <w:hyperlink w:anchor="_Toc532884614" w:history="1">
+          <w:hyperlink w:anchor="_Toc532974429" w:history="1">
             <w:r>
               <w:rPr>
                 <w:rStyle w:val="Hyperlink"/>
@@ -2949,7 +2975,7 @@
                 <w:noProof/>
                 <w:webHidden/>
               </w:rPr>
-              <w:instrText xml:space="preserve"> PAGEREF _Toc532884614 \h </w:instrText>
+              <w:instrText xml:space="preserve"> PAGEREF _Toc532974429 \h </w:instrText>
             </w:r>
             <w:r>
               <w:rPr>
@@ -2969,7 +2995,7 @@
                 <w:noProof/>
                 <w:webHidden/>
               </w:rPr>
-              <w:t>16</w:t>
+              <w:t>26</w:t>
             </w:r>
             <w:r>
               <w:rPr>
@@ -2982,23 +3008,24 @@
         </w:p>
         <w:p>
           <w:pPr>
-            <w:pStyle w:val="Indholdsfortegnelse1"/>
+            <w:pStyle w:val="TOC2"/>
             <w:tabs>
               <w:tab w:val="right" w:leader="dot" w:pos="9628"/>
             </w:tabs>
             <w:rPr>
               <w:rFonts w:eastAsiaTheme="minorEastAsia"/>
               <w:noProof/>
+              <w:sz w:val="22"/>
               <w:lang w:eastAsia="da-DK"/>
             </w:rPr>
           </w:pPr>
-          <w:hyperlink w:anchor="_Toc532884615" w:history="1">
+          <w:hyperlink w:anchor="_Toc532974430" w:history="1">
             <w:r>
               <w:rPr>
                 <w:rStyle w:val="Hyperlink"/>
                 <w:noProof/>
               </w:rPr>
-              <w:t>Udvalgte kodeeksempler (*)</w:t>
+              <w:t>Session (*)</w:t>
             </w:r>
             <w:r>
               <w:rPr>
@@ -3019,7 +3046,7 @@
                 <w:noProof/>
                 <w:webHidden/>
               </w:rPr>
-              <w:instrText xml:space="preserve"> PAGEREF _Toc532884615 \h </w:instrText>
+              <w:instrText xml:space="preserve"> PAGEREF _Toc532974430 \h </w:instrText>
             </w:r>
             <w:r>
               <w:rPr>
@@ -3039,7 +3066,7 @@
                 <w:noProof/>
                 <w:webHidden/>
               </w:rPr>
-              <w:t>16</w:t>
+              <w:t>27</w:t>
             </w:r>
             <w:r>
               <w:rPr>
@@ -3052,23 +3079,24 @@
         </w:p>
         <w:p>
           <w:pPr>
-            <w:pStyle w:val="Indholdsfortegnelse1"/>
+            <w:pStyle w:val="TOC2"/>
             <w:tabs>
               <w:tab w:val="right" w:leader="dot" w:pos="9628"/>
             </w:tabs>
             <w:rPr>
               <w:rFonts w:eastAsiaTheme="minorEastAsia"/>
               <w:noProof/>
+              <w:sz w:val="22"/>
               <w:lang w:eastAsia="da-DK"/>
             </w:rPr>
           </w:pPr>
-          <w:hyperlink w:anchor="_Toc532884616" w:history="1">
+          <w:hyperlink w:anchor="_Toc532974431" w:history="1">
             <w:r>
               <w:rPr>
                 <w:rStyle w:val="Hyperlink"/>
                 <w:noProof/>
               </w:rPr>
-              <w:t>Status på implantation (*)</w:t>
+              <w:t>Exceptions (*)</w:t>
             </w:r>
             <w:r>
               <w:rPr>
@@ -3089,7 +3117,7 @@
                 <w:noProof/>
                 <w:webHidden/>
               </w:rPr>
-              <w:instrText xml:space="preserve"> PAGEREF _Toc532884616 \h </w:instrText>
+              <w:instrText xml:space="preserve"> PAGEREF _Toc532974431 \h </w:instrText>
             </w:r>
             <w:r>
               <w:rPr>
@@ -3109,7 +3137,7 @@
                 <w:noProof/>
                 <w:webHidden/>
               </w:rPr>
-              <w:t>17</w:t>
+              <w:t>27</w:t>
             </w:r>
             <w:r>
               <w:rPr>
@@ -3122,23 +3150,24 @@
         </w:p>
         <w:p>
           <w:pPr>
-            <w:pStyle w:val="Indholdsfortegnelse1"/>
+            <w:pStyle w:val="TOC2"/>
             <w:tabs>
               <w:tab w:val="right" w:leader="dot" w:pos="9628"/>
             </w:tabs>
             <w:rPr>
               <w:rFonts w:eastAsiaTheme="minorEastAsia"/>
               <w:noProof/>
+              <w:sz w:val="22"/>
               <w:lang w:eastAsia="da-DK"/>
             </w:rPr>
           </w:pPr>
-          <w:hyperlink w:anchor="_Toc532884617" w:history="1">
+          <w:hyperlink w:anchor="_Toc532974432" w:history="1">
             <w:r>
               <w:rPr>
                 <w:rStyle w:val="Hyperlink"/>
                 <w:noProof/>
               </w:rPr>
-              <w:t>Test (*)</w:t>
+              <w:t>Brugerinput validering (*)</w:t>
             </w:r>
             <w:r>
               <w:rPr>
@@ -3159,7 +3188,7 @@
                 <w:noProof/>
                 <w:webHidden/>
               </w:rPr>
-              <w:instrText xml:space="preserve"> PAGEREF _Toc532884617 \h </w:instrText>
+              <w:instrText xml:space="preserve"> PAGEREF _Toc532974432 \h </w:instrText>
             </w:r>
             <w:r>
               <w:rPr>
@@ -3179,7 +3208,7 @@
                 <w:noProof/>
                 <w:webHidden/>
               </w:rPr>
-              <w:t>17</w:t>
+              <w:t>27</w:t>
             </w:r>
             <w:r>
               <w:rPr>
@@ -3192,23 +3221,24 @@
         </w:p>
         <w:p>
           <w:pPr>
-            <w:pStyle w:val="Indholdsfortegnelse1"/>
+            <w:pStyle w:val="TOC2"/>
             <w:tabs>
               <w:tab w:val="right" w:leader="dot" w:pos="9628"/>
             </w:tabs>
             <w:rPr>
               <w:rFonts w:eastAsiaTheme="minorEastAsia"/>
               <w:noProof/>
+              <w:sz w:val="22"/>
               <w:lang w:eastAsia="da-DK"/>
             </w:rPr>
           </w:pPr>
-          <w:hyperlink w:anchor="_Toc532884618" w:history="1">
+          <w:hyperlink w:anchor="_Toc532974433" w:history="1">
             <w:r>
               <w:rPr>
                 <w:rStyle w:val="Hyperlink"/>
                 <w:noProof/>
               </w:rPr>
-              <w:t>Process (*)</w:t>
+              <w:t>Sikkerhed – Hash &amp; Salt (*)</w:t>
             </w:r>
             <w:r>
               <w:rPr>
@@ -3229,7 +3259,7 @@
                 <w:noProof/>
                 <w:webHidden/>
               </w:rPr>
-              <w:instrText xml:space="preserve"> PAGEREF _Toc532884618 \h </w:instrText>
+              <w:instrText xml:space="preserve"> PAGEREF _Toc532974433 \h </w:instrText>
             </w:r>
             <w:r>
               <w:rPr>
@@ -3249,7 +3279,7 @@
                 <w:noProof/>
                 <w:webHidden/>
               </w:rPr>
-              <w:t>18</w:t>
+              <w:t>27</w:t>
             </w:r>
             <w:r>
               <w:rPr>
@@ -3262,23 +3292,24 @@
         </w:p>
         <w:p>
           <w:pPr>
-            <w:pStyle w:val="Indholdsfortegnelse2"/>
+            <w:pStyle w:val="TOC2"/>
             <w:tabs>
               <w:tab w:val="right" w:leader="dot" w:pos="9628"/>
             </w:tabs>
             <w:rPr>
               <w:rFonts w:eastAsiaTheme="minorEastAsia"/>
               <w:noProof/>
+              <w:sz w:val="22"/>
               <w:lang w:eastAsia="da-DK"/>
             </w:rPr>
           </w:pPr>
-          <w:hyperlink w:anchor="_Toc532884619" w:history="1">
+          <w:hyperlink w:anchor="_Toc532974434" w:history="1">
             <w:r>
               <w:rPr>
                 <w:rStyle w:val="Hyperlink"/>
                 <w:noProof/>
               </w:rPr>
-              <w:t>Arbejdsprocessen faktuelt (*)</w:t>
+              <w:t>Brugertyper (*)</w:t>
             </w:r>
             <w:r>
               <w:rPr>
@@ -3299,7 +3330,7 @@
                 <w:noProof/>
                 <w:webHidden/>
               </w:rPr>
-              <w:instrText xml:space="preserve"> PAGEREF _Toc532884619 \h </w:instrText>
+              <w:instrText xml:space="preserve"> PAGEREF _Toc532974434 \h </w:instrText>
             </w:r>
             <w:r>
               <w:rPr>
@@ -3319,7 +3350,7 @@
                 <w:noProof/>
                 <w:webHidden/>
               </w:rPr>
-              <w:t>18</w:t>
+              <w:t>27</w:t>
             </w:r>
             <w:r>
               <w:rPr>
@@ -3332,23 +3363,24 @@
         </w:p>
         <w:p>
           <w:pPr>
-            <w:pStyle w:val="Indholdsfortegnelse2"/>
+            <w:pStyle w:val="TOC2"/>
             <w:tabs>
               <w:tab w:val="right" w:leader="dot" w:pos="9628"/>
             </w:tabs>
             <w:rPr>
               <w:rFonts w:eastAsiaTheme="minorEastAsia"/>
               <w:noProof/>
+              <w:sz w:val="22"/>
               <w:lang w:eastAsia="da-DK"/>
             </w:rPr>
           </w:pPr>
-          <w:hyperlink w:anchor="_Toc532884620" w:history="1">
+          <w:hyperlink w:anchor="_Toc532974435" w:history="1">
             <w:r>
               <w:rPr>
                 <w:rStyle w:val="Hyperlink"/>
                 <w:noProof/>
               </w:rPr>
-              <w:t>Arbejdsprocessen reflekteret (*)</w:t>
+              <w:t>SVG (*)</w:t>
             </w:r>
             <w:r>
               <w:rPr>
@@ -3369,7 +3401,7 @@
                 <w:noProof/>
                 <w:webHidden/>
               </w:rPr>
-              <w:instrText xml:space="preserve"> PAGEREF _Toc532884620 \h </w:instrText>
+              <w:instrText xml:space="preserve"> PAGEREF _Toc532974435 \h </w:instrText>
             </w:r>
             <w:r>
               <w:rPr>
@@ -3389,7 +3421,7 @@
                 <w:noProof/>
                 <w:webHidden/>
               </w:rPr>
-              <w:t>18</w:t>
+              <w:t>27</w:t>
             </w:r>
             <w:r>
               <w:rPr>
@@ -3402,17 +3434,870 @@
         </w:p>
         <w:p>
           <w:pPr>
-            <w:pStyle w:val="Indholdsfortegnelse1"/>
+            <w:pStyle w:val="TOC2"/>
             <w:tabs>
               <w:tab w:val="right" w:leader="dot" w:pos="9628"/>
             </w:tabs>
             <w:rPr>
               <w:rFonts w:eastAsiaTheme="minorEastAsia"/>
               <w:noProof/>
+              <w:sz w:val="22"/>
               <w:lang w:eastAsia="da-DK"/>
             </w:rPr>
           </w:pPr>
-          <w:hyperlink w:anchor="_Toc532884621" w:history="1">
+          <w:hyperlink w:anchor="_Toc532974436" w:history="1">
+            <w:r>
+              <w:rPr>
+                <w:rStyle w:val="Hyperlink"/>
+                <w:noProof/>
+              </w:rPr>
+              <w:t>Stykliste (*)</w:t>
+            </w:r>
+            <w:r>
+              <w:rPr>
+                <w:noProof/>
+                <w:webHidden/>
+              </w:rPr>
+              <w:tab/>
+            </w:r>
+            <w:r>
+              <w:rPr>
+                <w:noProof/>
+                <w:webHidden/>
+              </w:rPr>
+              <w:fldChar w:fldCharType="begin"/>
+            </w:r>
+            <w:r>
+              <w:rPr>
+                <w:noProof/>
+                <w:webHidden/>
+              </w:rPr>
+              <w:instrText xml:space="preserve"> PAGEREF _Toc532974436 \h </w:instrText>
+            </w:r>
+            <w:r>
+              <w:rPr>
+                <w:noProof/>
+                <w:webHidden/>
+              </w:rPr>
+            </w:r>
+            <w:r>
+              <w:rPr>
+                <w:noProof/>
+                <w:webHidden/>
+              </w:rPr>
+              <w:fldChar w:fldCharType="separate"/>
+            </w:r>
+            <w:r>
+              <w:rPr>
+                <w:noProof/>
+                <w:webHidden/>
+              </w:rPr>
+              <w:t>27</w:t>
+            </w:r>
+            <w:r>
+              <w:rPr>
+                <w:noProof/>
+                <w:webHidden/>
+              </w:rPr>
+              <w:fldChar w:fldCharType="end"/>
+            </w:r>
+          </w:hyperlink>
+        </w:p>
+        <w:p>
+          <w:pPr>
+            <w:pStyle w:val="TOC2"/>
+            <w:tabs>
+              <w:tab w:val="right" w:leader="dot" w:pos="9628"/>
+            </w:tabs>
+            <w:rPr>
+              <w:rFonts w:eastAsiaTheme="minorEastAsia"/>
+              <w:noProof/>
+              <w:sz w:val="22"/>
+              <w:lang w:eastAsia="da-DK"/>
+            </w:rPr>
+          </w:pPr>
+          <w:hyperlink w:anchor="_Toc532974437" w:history="1">
+            <w:r>
+              <w:rPr>
+                <w:rStyle w:val="Hyperlink"/>
+                <w:noProof/>
+              </w:rPr>
+              <w:t>Logging (*)</w:t>
+            </w:r>
+            <w:r>
+              <w:rPr>
+                <w:noProof/>
+                <w:webHidden/>
+              </w:rPr>
+              <w:tab/>
+            </w:r>
+            <w:r>
+              <w:rPr>
+                <w:noProof/>
+                <w:webHidden/>
+              </w:rPr>
+              <w:fldChar w:fldCharType="begin"/>
+            </w:r>
+            <w:r>
+              <w:rPr>
+                <w:noProof/>
+                <w:webHidden/>
+              </w:rPr>
+              <w:instrText xml:space="preserve"> PAGEREF _Toc532974437 \h </w:instrText>
+            </w:r>
+            <w:r>
+              <w:rPr>
+                <w:noProof/>
+                <w:webHidden/>
+              </w:rPr>
+            </w:r>
+            <w:r>
+              <w:rPr>
+                <w:noProof/>
+                <w:webHidden/>
+              </w:rPr>
+              <w:fldChar w:fldCharType="separate"/>
+            </w:r>
+            <w:r>
+              <w:rPr>
+                <w:noProof/>
+                <w:webHidden/>
+              </w:rPr>
+              <w:t>27</w:t>
+            </w:r>
+            <w:r>
+              <w:rPr>
+                <w:noProof/>
+                <w:webHidden/>
+              </w:rPr>
+              <w:fldChar w:fldCharType="end"/>
+            </w:r>
+          </w:hyperlink>
+        </w:p>
+        <w:p>
+          <w:pPr>
+            <w:pStyle w:val="TOC2"/>
+            <w:tabs>
+              <w:tab w:val="right" w:leader="dot" w:pos="9628"/>
+            </w:tabs>
+            <w:rPr>
+              <w:rFonts w:eastAsiaTheme="minorEastAsia"/>
+              <w:noProof/>
+              <w:sz w:val="22"/>
+              <w:lang w:eastAsia="da-DK"/>
+            </w:rPr>
+          </w:pPr>
+          <w:hyperlink w:anchor="_Toc532974438" w:history="1">
+            <w:r>
+              <w:rPr>
+                <w:rStyle w:val="Hyperlink"/>
+                <w:noProof/>
+              </w:rPr>
+              <w:t>Arkitektur (*)</w:t>
+            </w:r>
+            <w:r>
+              <w:rPr>
+                <w:noProof/>
+                <w:webHidden/>
+              </w:rPr>
+              <w:tab/>
+            </w:r>
+            <w:r>
+              <w:rPr>
+                <w:noProof/>
+                <w:webHidden/>
+              </w:rPr>
+              <w:fldChar w:fldCharType="begin"/>
+            </w:r>
+            <w:r>
+              <w:rPr>
+                <w:noProof/>
+                <w:webHidden/>
+              </w:rPr>
+              <w:instrText xml:space="preserve"> PAGEREF _Toc532974438 \h </w:instrText>
+            </w:r>
+            <w:r>
+              <w:rPr>
+                <w:noProof/>
+                <w:webHidden/>
+              </w:rPr>
+            </w:r>
+            <w:r>
+              <w:rPr>
+                <w:noProof/>
+                <w:webHidden/>
+              </w:rPr>
+              <w:fldChar w:fldCharType="separate"/>
+            </w:r>
+            <w:r>
+              <w:rPr>
+                <w:noProof/>
+                <w:webHidden/>
+              </w:rPr>
+              <w:t>27</w:t>
+            </w:r>
+            <w:r>
+              <w:rPr>
+                <w:noProof/>
+                <w:webHidden/>
+              </w:rPr>
+              <w:fldChar w:fldCharType="end"/>
+            </w:r>
+          </w:hyperlink>
+        </w:p>
+        <w:p>
+          <w:pPr>
+            <w:pStyle w:val="TOC1"/>
+            <w:tabs>
+              <w:tab w:val="right" w:leader="dot" w:pos="9628"/>
+            </w:tabs>
+            <w:rPr>
+              <w:rFonts w:eastAsiaTheme="minorEastAsia"/>
+              <w:noProof/>
+              <w:sz w:val="22"/>
+              <w:lang w:eastAsia="da-DK"/>
+            </w:rPr>
+          </w:pPr>
+          <w:hyperlink w:anchor="_Toc532974439" w:history="1">
+            <w:r>
+              <w:rPr>
+                <w:rStyle w:val="Hyperlink"/>
+                <w:noProof/>
+              </w:rPr>
+              <w:t>Udvalgte kodeeksempler (*)</w:t>
+            </w:r>
+            <w:r>
+              <w:rPr>
+                <w:noProof/>
+                <w:webHidden/>
+              </w:rPr>
+              <w:tab/>
+            </w:r>
+            <w:r>
+              <w:rPr>
+                <w:noProof/>
+                <w:webHidden/>
+              </w:rPr>
+              <w:fldChar w:fldCharType="begin"/>
+            </w:r>
+            <w:r>
+              <w:rPr>
+                <w:noProof/>
+                <w:webHidden/>
+              </w:rPr>
+              <w:instrText xml:space="preserve"> PAGEREF _Toc532974439 \h </w:instrText>
+            </w:r>
+            <w:r>
+              <w:rPr>
+                <w:noProof/>
+                <w:webHidden/>
+              </w:rPr>
+            </w:r>
+            <w:r>
+              <w:rPr>
+                <w:noProof/>
+                <w:webHidden/>
+              </w:rPr>
+              <w:fldChar w:fldCharType="separate"/>
+            </w:r>
+            <w:r>
+              <w:rPr>
+                <w:noProof/>
+                <w:webHidden/>
+              </w:rPr>
+              <w:t>27</w:t>
+            </w:r>
+            <w:r>
+              <w:rPr>
+                <w:noProof/>
+                <w:webHidden/>
+              </w:rPr>
+              <w:fldChar w:fldCharType="end"/>
+            </w:r>
+          </w:hyperlink>
+        </w:p>
+        <w:p>
+          <w:pPr>
+            <w:pStyle w:val="TOC2"/>
+            <w:tabs>
+              <w:tab w:val="right" w:leader="dot" w:pos="9628"/>
+            </w:tabs>
+            <w:rPr>
+              <w:rFonts w:eastAsiaTheme="minorEastAsia"/>
+              <w:noProof/>
+              <w:sz w:val="22"/>
+              <w:lang w:eastAsia="da-DK"/>
+            </w:rPr>
+          </w:pPr>
+          <w:hyperlink w:anchor="_Toc532974440" w:history="1">
+            <w:r>
+              <w:rPr>
+                <w:rStyle w:val="Hyperlink"/>
+                <w:noProof/>
+              </w:rPr>
+              <w:t>Carport udregning (*)</w:t>
+            </w:r>
+            <w:r>
+              <w:rPr>
+                <w:noProof/>
+                <w:webHidden/>
+              </w:rPr>
+              <w:tab/>
+            </w:r>
+            <w:r>
+              <w:rPr>
+                <w:noProof/>
+                <w:webHidden/>
+              </w:rPr>
+              <w:fldChar w:fldCharType="begin"/>
+            </w:r>
+            <w:r>
+              <w:rPr>
+                <w:noProof/>
+                <w:webHidden/>
+              </w:rPr>
+              <w:instrText xml:space="preserve"> PAGEREF _Toc532974440 \h </w:instrText>
+            </w:r>
+            <w:r>
+              <w:rPr>
+                <w:noProof/>
+                <w:webHidden/>
+              </w:rPr>
+            </w:r>
+            <w:r>
+              <w:rPr>
+                <w:noProof/>
+                <w:webHidden/>
+              </w:rPr>
+              <w:fldChar w:fldCharType="separate"/>
+            </w:r>
+            <w:r>
+              <w:rPr>
+                <w:noProof/>
+                <w:webHidden/>
+              </w:rPr>
+              <w:t>27</w:t>
+            </w:r>
+            <w:r>
+              <w:rPr>
+                <w:noProof/>
+                <w:webHidden/>
+              </w:rPr>
+              <w:fldChar w:fldCharType="end"/>
+            </w:r>
+          </w:hyperlink>
+        </w:p>
+        <w:p>
+          <w:pPr>
+            <w:pStyle w:val="TOC2"/>
+            <w:tabs>
+              <w:tab w:val="right" w:leader="dot" w:pos="9628"/>
+            </w:tabs>
+            <w:rPr>
+              <w:rFonts w:eastAsiaTheme="minorEastAsia"/>
+              <w:noProof/>
+              <w:sz w:val="22"/>
+              <w:lang w:eastAsia="da-DK"/>
+            </w:rPr>
+          </w:pPr>
+          <w:hyperlink w:anchor="_Toc532974441" w:history="1">
+            <w:r>
+              <w:rPr>
+                <w:rStyle w:val="Hyperlink"/>
+                <w:noProof/>
+              </w:rPr>
+              <w:t>Stykliste (*)</w:t>
+            </w:r>
+            <w:r>
+              <w:rPr>
+                <w:noProof/>
+                <w:webHidden/>
+              </w:rPr>
+              <w:tab/>
+            </w:r>
+            <w:r>
+              <w:rPr>
+                <w:noProof/>
+                <w:webHidden/>
+              </w:rPr>
+              <w:fldChar w:fldCharType="begin"/>
+            </w:r>
+            <w:r>
+              <w:rPr>
+                <w:noProof/>
+                <w:webHidden/>
+              </w:rPr>
+              <w:instrText xml:space="preserve"> PAGEREF _Toc532974441 \h </w:instrText>
+            </w:r>
+            <w:r>
+              <w:rPr>
+                <w:noProof/>
+                <w:webHidden/>
+              </w:rPr>
+            </w:r>
+            <w:r>
+              <w:rPr>
+                <w:noProof/>
+                <w:webHidden/>
+              </w:rPr>
+              <w:fldChar w:fldCharType="separate"/>
+            </w:r>
+            <w:r>
+              <w:rPr>
+                <w:noProof/>
+                <w:webHidden/>
+              </w:rPr>
+              <w:t>28</w:t>
+            </w:r>
+            <w:r>
+              <w:rPr>
+                <w:noProof/>
+                <w:webHidden/>
+              </w:rPr>
+              <w:fldChar w:fldCharType="end"/>
+            </w:r>
+          </w:hyperlink>
+        </w:p>
+        <w:p>
+          <w:pPr>
+            <w:pStyle w:val="TOC2"/>
+            <w:tabs>
+              <w:tab w:val="right" w:leader="dot" w:pos="9628"/>
+            </w:tabs>
+            <w:rPr>
+              <w:rFonts w:eastAsiaTheme="minorEastAsia"/>
+              <w:noProof/>
+              <w:sz w:val="22"/>
+              <w:lang w:eastAsia="da-DK"/>
+            </w:rPr>
+          </w:pPr>
+          <w:hyperlink w:anchor="_Toc532974442" w:history="1">
+            <w:r>
+              <w:rPr>
+                <w:rStyle w:val="Hyperlink"/>
+                <w:noProof/>
+              </w:rPr>
+              <w:t>Util (*)</w:t>
+            </w:r>
+            <w:r>
+              <w:rPr>
+                <w:noProof/>
+                <w:webHidden/>
+              </w:rPr>
+              <w:tab/>
+            </w:r>
+            <w:r>
+              <w:rPr>
+                <w:noProof/>
+                <w:webHidden/>
+              </w:rPr>
+              <w:fldChar w:fldCharType="begin"/>
+            </w:r>
+            <w:r>
+              <w:rPr>
+                <w:noProof/>
+                <w:webHidden/>
+              </w:rPr>
+              <w:instrText xml:space="preserve"> PAGEREF _Toc532974442 \h </w:instrText>
+            </w:r>
+            <w:r>
+              <w:rPr>
+                <w:noProof/>
+                <w:webHidden/>
+              </w:rPr>
+            </w:r>
+            <w:r>
+              <w:rPr>
+                <w:noProof/>
+                <w:webHidden/>
+              </w:rPr>
+              <w:fldChar w:fldCharType="separate"/>
+            </w:r>
+            <w:r>
+              <w:rPr>
+                <w:noProof/>
+                <w:webHidden/>
+              </w:rPr>
+              <w:t>28</w:t>
+            </w:r>
+            <w:r>
+              <w:rPr>
+                <w:noProof/>
+                <w:webHidden/>
+              </w:rPr>
+              <w:fldChar w:fldCharType="end"/>
+            </w:r>
+          </w:hyperlink>
+        </w:p>
+        <w:p>
+          <w:pPr>
+            <w:pStyle w:val="TOC1"/>
+            <w:tabs>
+              <w:tab w:val="right" w:leader="dot" w:pos="9628"/>
+            </w:tabs>
+            <w:rPr>
+              <w:rFonts w:eastAsiaTheme="minorEastAsia"/>
+              <w:noProof/>
+              <w:sz w:val="22"/>
+              <w:lang w:eastAsia="da-DK"/>
+            </w:rPr>
+          </w:pPr>
+          <w:hyperlink w:anchor="_Toc532974443" w:history="1">
+            <w:r>
+              <w:rPr>
+                <w:rStyle w:val="Hyperlink"/>
+                <w:noProof/>
+              </w:rPr>
+              <w:t>Status på implantation (*)</w:t>
+            </w:r>
+            <w:r>
+              <w:rPr>
+                <w:noProof/>
+                <w:webHidden/>
+              </w:rPr>
+              <w:tab/>
+            </w:r>
+            <w:r>
+              <w:rPr>
+                <w:noProof/>
+                <w:webHidden/>
+              </w:rPr>
+              <w:fldChar w:fldCharType="begin"/>
+            </w:r>
+            <w:r>
+              <w:rPr>
+                <w:noProof/>
+                <w:webHidden/>
+              </w:rPr>
+              <w:instrText xml:space="preserve"> PAGEREF _Toc532974443 \h </w:instrText>
+            </w:r>
+            <w:r>
+              <w:rPr>
+                <w:noProof/>
+                <w:webHidden/>
+              </w:rPr>
+            </w:r>
+            <w:r>
+              <w:rPr>
+                <w:noProof/>
+                <w:webHidden/>
+              </w:rPr>
+              <w:fldChar w:fldCharType="separate"/>
+            </w:r>
+            <w:r>
+              <w:rPr>
+                <w:noProof/>
+                <w:webHidden/>
+              </w:rPr>
+              <w:t>28</w:t>
+            </w:r>
+            <w:r>
+              <w:rPr>
+                <w:noProof/>
+                <w:webHidden/>
+              </w:rPr>
+              <w:fldChar w:fldCharType="end"/>
+            </w:r>
+          </w:hyperlink>
+        </w:p>
+        <w:p>
+          <w:pPr>
+            <w:pStyle w:val="TOC1"/>
+            <w:tabs>
+              <w:tab w:val="right" w:leader="dot" w:pos="9628"/>
+            </w:tabs>
+            <w:rPr>
+              <w:rFonts w:eastAsiaTheme="minorEastAsia"/>
+              <w:noProof/>
+              <w:sz w:val="22"/>
+              <w:lang w:eastAsia="da-DK"/>
+            </w:rPr>
+          </w:pPr>
+          <w:hyperlink w:anchor="_Toc532974444" w:history="1">
+            <w:r>
+              <w:rPr>
+                <w:rStyle w:val="Hyperlink"/>
+                <w:noProof/>
+              </w:rPr>
+              <w:t>Test (*)</w:t>
+            </w:r>
+            <w:r>
+              <w:rPr>
+                <w:noProof/>
+                <w:webHidden/>
+              </w:rPr>
+              <w:tab/>
+            </w:r>
+            <w:r>
+              <w:rPr>
+                <w:noProof/>
+                <w:webHidden/>
+              </w:rPr>
+              <w:fldChar w:fldCharType="begin"/>
+            </w:r>
+            <w:r>
+              <w:rPr>
+                <w:noProof/>
+                <w:webHidden/>
+              </w:rPr>
+              <w:instrText xml:space="preserve"> PAGEREF _Toc532974444 \h </w:instrText>
+            </w:r>
+            <w:r>
+              <w:rPr>
+                <w:noProof/>
+                <w:webHidden/>
+              </w:rPr>
+            </w:r>
+            <w:r>
+              <w:rPr>
+                <w:noProof/>
+                <w:webHidden/>
+              </w:rPr>
+              <w:fldChar w:fldCharType="separate"/>
+            </w:r>
+            <w:r>
+              <w:rPr>
+                <w:noProof/>
+                <w:webHidden/>
+              </w:rPr>
+              <w:t>29</w:t>
+            </w:r>
+            <w:r>
+              <w:rPr>
+                <w:noProof/>
+                <w:webHidden/>
+              </w:rPr>
+              <w:fldChar w:fldCharType="end"/>
+            </w:r>
+          </w:hyperlink>
+        </w:p>
+        <w:p>
+          <w:pPr>
+            <w:pStyle w:val="TOC1"/>
+            <w:tabs>
+              <w:tab w:val="right" w:leader="dot" w:pos="9628"/>
+            </w:tabs>
+            <w:rPr>
+              <w:rFonts w:eastAsiaTheme="minorEastAsia"/>
+              <w:noProof/>
+              <w:sz w:val="22"/>
+              <w:lang w:eastAsia="da-DK"/>
+            </w:rPr>
+          </w:pPr>
+          <w:hyperlink w:anchor="_Toc532974445" w:history="1">
+            <w:r>
+              <w:rPr>
+                <w:rStyle w:val="Hyperlink"/>
+                <w:noProof/>
+              </w:rPr>
+              <w:t>Process (*)</w:t>
+            </w:r>
+            <w:r>
+              <w:rPr>
+                <w:noProof/>
+                <w:webHidden/>
+              </w:rPr>
+              <w:tab/>
+            </w:r>
+            <w:r>
+              <w:rPr>
+                <w:noProof/>
+                <w:webHidden/>
+              </w:rPr>
+              <w:fldChar w:fldCharType="begin"/>
+            </w:r>
+            <w:r>
+              <w:rPr>
+                <w:noProof/>
+                <w:webHidden/>
+              </w:rPr>
+              <w:instrText xml:space="preserve"> PAGEREF _Toc532974445 \h </w:instrText>
+            </w:r>
+            <w:r>
+              <w:rPr>
+                <w:noProof/>
+                <w:webHidden/>
+              </w:rPr>
+            </w:r>
+            <w:r>
+              <w:rPr>
+                <w:noProof/>
+                <w:webHidden/>
+              </w:rPr>
+              <w:fldChar w:fldCharType="separate"/>
+            </w:r>
+            <w:r>
+              <w:rPr>
+                <w:noProof/>
+                <w:webHidden/>
+              </w:rPr>
+              <w:t>29</w:t>
+            </w:r>
+            <w:r>
+              <w:rPr>
+                <w:noProof/>
+                <w:webHidden/>
+              </w:rPr>
+              <w:fldChar w:fldCharType="end"/>
+            </w:r>
+          </w:hyperlink>
+        </w:p>
+        <w:p>
+          <w:pPr>
+            <w:pStyle w:val="TOC2"/>
+            <w:tabs>
+              <w:tab w:val="right" w:leader="dot" w:pos="9628"/>
+            </w:tabs>
+            <w:rPr>
+              <w:rFonts w:eastAsiaTheme="minorEastAsia"/>
+              <w:noProof/>
+              <w:sz w:val="22"/>
+              <w:lang w:eastAsia="da-DK"/>
+            </w:rPr>
+          </w:pPr>
+          <w:hyperlink w:anchor="_Toc532974446" w:history="1">
+            <w:r>
+              <w:rPr>
+                <w:rStyle w:val="Hyperlink"/>
+                <w:noProof/>
+              </w:rPr>
+              <w:t>Arbejdsprocessen faktuelt (*)</w:t>
+            </w:r>
+            <w:r>
+              <w:rPr>
+                <w:noProof/>
+                <w:webHidden/>
+              </w:rPr>
+              <w:tab/>
+            </w:r>
+            <w:r>
+              <w:rPr>
+                <w:noProof/>
+                <w:webHidden/>
+              </w:rPr>
+              <w:fldChar w:fldCharType="begin"/>
+            </w:r>
+            <w:r>
+              <w:rPr>
+                <w:noProof/>
+                <w:webHidden/>
+              </w:rPr>
+              <w:instrText xml:space="preserve"> PAGEREF _Toc532974446 \h </w:instrText>
+            </w:r>
+            <w:r>
+              <w:rPr>
+                <w:noProof/>
+                <w:webHidden/>
+              </w:rPr>
+            </w:r>
+            <w:r>
+              <w:rPr>
+                <w:noProof/>
+                <w:webHidden/>
+              </w:rPr>
+              <w:fldChar w:fldCharType="separate"/>
+            </w:r>
+            <w:r>
+              <w:rPr>
+                <w:noProof/>
+                <w:webHidden/>
+              </w:rPr>
+              <w:t>29</w:t>
+            </w:r>
+            <w:r>
+              <w:rPr>
+                <w:noProof/>
+                <w:webHidden/>
+              </w:rPr>
+              <w:fldChar w:fldCharType="end"/>
+            </w:r>
+          </w:hyperlink>
+        </w:p>
+        <w:p>
+          <w:pPr>
+            <w:pStyle w:val="TOC2"/>
+            <w:tabs>
+              <w:tab w:val="right" w:leader="dot" w:pos="9628"/>
+            </w:tabs>
+            <w:rPr>
+              <w:rFonts w:eastAsiaTheme="minorEastAsia"/>
+              <w:noProof/>
+              <w:sz w:val="22"/>
+              <w:lang w:eastAsia="da-DK"/>
+            </w:rPr>
+          </w:pPr>
+          <w:hyperlink w:anchor="_Toc532974447" w:history="1">
+            <w:r>
+              <w:rPr>
+                <w:rStyle w:val="Hyperlink"/>
+                <w:noProof/>
+              </w:rPr>
+              <w:t>Arbejdsprocessen reflekteret (*)</w:t>
+            </w:r>
+            <w:r>
+              <w:rPr>
+                <w:noProof/>
+                <w:webHidden/>
+              </w:rPr>
+              <w:tab/>
+            </w:r>
+            <w:r>
+              <w:rPr>
+                <w:noProof/>
+                <w:webHidden/>
+              </w:rPr>
+              <w:fldChar w:fldCharType="begin"/>
+            </w:r>
+            <w:r>
+              <w:rPr>
+                <w:noProof/>
+                <w:webHidden/>
+              </w:rPr>
+              <w:instrText xml:space="preserve"> PAGEREF _Toc532974447 \h </w:instrText>
+            </w:r>
+            <w:r>
+              <w:rPr>
+                <w:noProof/>
+                <w:webHidden/>
+              </w:rPr>
+            </w:r>
+            <w:r>
+              <w:rPr>
+                <w:noProof/>
+                <w:webHidden/>
+              </w:rPr>
+              <w:fldChar w:fldCharType="separate"/>
+            </w:r>
+            <w:r>
+              <w:rPr>
+                <w:noProof/>
+                <w:webHidden/>
+              </w:rPr>
+              <w:t>29</w:t>
+            </w:r>
+            <w:r>
+              <w:rPr>
+                <w:noProof/>
+                <w:webHidden/>
+              </w:rPr>
+              <w:fldChar w:fldCharType="end"/>
+            </w:r>
+          </w:hyperlink>
+        </w:p>
+        <w:p>
+          <w:pPr>
+            <w:pStyle w:val="TOC1"/>
+            <w:tabs>
+              <w:tab w:val="right" w:leader="dot" w:pos="9628"/>
+            </w:tabs>
+            <w:rPr>
+              <w:rFonts w:eastAsiaTheme="minorEastAsia"/>
+              <w:noProof/>
+              <w:sz w:val="22"/>
+              <w:lang w:eastAsia="da-DK"/>
+            </w:rPr>
+          </w:pPr>
+          <w:hyperlink w:anchor="_Toc532974448" w:history="1">
             <w:r>
               <w:rPr>
                 <w:rStyle w:val="Hyperlink"/>
@@ -3440,7 +4325,7 @@
                 <w:noProof/>
                 <w:webHidden/>
               </w:rPr>
-              <w:instrText xml:space="preserve"> PAGEREF _Toc532884621 \h </w:instrText>
+              <w:instrText xml:space="preserve"> PAGEREF _Toc532974448 \h </w:instrText>
             </w:r>
             <w:r>
               <w:rPr>
@@ -3460,7 +4345,291 @@
                 <w:noProof/>
                 <w:webHidden/>
               </w:rPr>
-              <w:t>18</w:t>
+              <w:t>30</w:t>
+            </w:r>
+            <w:r>
+              <w:rPr>
+                <w:noProof/>
+                <w:webHidden/>
+              </w:rPr>
+              <w:fldChar w:fldCharType="end"/>
+            </w:r>
+          </w:hyperlink>
+        </w:p>
+        <w:p>
+          <w:pPr>
+            <w:pStyle w:val="TOC2"/>
+            <w:tabs>
+              <w:tab w:val="right" w:leader="dot" w:pos="9628"/>
+            </w:tabs>
+            <w:rPr>
+              <w:rFonts w:eastAsiaTheme="minorEastAsia"/>
+              <w:noProof/>
+              <w:sz w:val="22"/>
+              <w:lang w:eastAsia="da-DK"/>
+            </w:rPr>
+          </w:pPr>
+          <w:hyperlink w:anchor="_Toc532974449" w:history="1">
+            <w:r>
+              <w:rPr>
+                <w:rStyle w:val="Hyperlink"/>
+                <w:noProof/>
+              </w:rPr>
+              <w:t>Bilag 1 – Klasse diagram: Webpages</w:t>
+            </w:r>
+            <w:r>
+              <w:rPr>
+                <w:noProof/>
+                <w:webHidden/>
+              </w:rPr>
+              <w:tab/>
+            </w:r>
+            <w:r>
+              <w:rPr>
+                <w:noProof/>
+                <w:webHidden/>
+              </w:rPr>
+              <w:fldChar w:fldCharType="begin"/>
+            </w:r>
+            <w:r>
+              <w:rPr>
+                <w:noProof/>
+                <w:webHidden/>
+              </w:rPr>
+              <w:instrText xml:space="preserve"> PAGEREF _Toc532974449 \h </w:instrText>
+            </w:r>
+            <w:r>
+              <w:rPr>
+                <w:noProof/>
+                <w:webHidden/>
+              </w:rPr>
+            </w:r>
+            <w:r>
+              <w:rPr>
+                <w:noProof/>
+                <w:webHidden/>
+              </w:rPr>
+              <w:fldChar w:fldCharType="separate"/>
+            </w:r>
+            <w:r>
+              <w:rPr>
+                <w:noProof/>
+                <w:webHidden/>
+              </w:rPr>
+              <w:t>30</w:t>
+            </w:r>
+            <w:r>
+              <w:rPr>
+                <w:noProof/>
+                <w:webHidden/>
+              </w:rPr>
+              <w:fldChar w:fldCharType="end"/>
+            </w:r>
+          </w:hyperlink>
+        </w:p>
+        <w:p>
+          <w:pPr>
+            <w:pStyle w:val="TOC2"/>
+            <w:tabs>
+              <w:tab w:val="right" w:leader="dot" w:pos="9628"/>
+            </w:tabs>
+            <w:rPr>
+              <w:rFonts w:eastAsiaTheme="minorEastAsia"/>
+              <w:noProof/>
+              <w:sz w:val="22"/>
+              <w:lang w:eastAsia="da-DK"/>
+            </w:rPr>
+          </w:pPr>
+          <w:hyperlink w:anchor="_Toc532974450" w:history="1">
+            <w:r>
+              <w:rPr>
+                <w:rStyle w:val="Hyperlink"/>
+                <w:noProof/>
+              </w:rPr>
+              <w:t>Bilag 2 – Klasse diagram: Præsentations-lag</w:t>
+            </w:r>
+            <w:r>
+              <w:rPr>
+                <w:noProof/>
+                <w:webHidden/>
+              </w:rPr>
+              <w:tab/>
+            </w:r>
+            <w:r>
+              <w:rPr>
+                <w:noProof/>
+                <w:webHidden/>
+              </w:rPr>
+              <w:fldChar w:fldCharType="begin"/>
+            </w:r>
+            <w:r>
+              <w:rPr>
+                <w:noProof/>
+                <w:webHidden/>
+              </w:rPr>
+              <w:instrText xml:space="preserve"> PAGEREF _Toc532974450 \h </w:instrText>
+            </w:r>
+            <w:r>
+              <w:rPr>
+                <w:noProof/>
+                <w:webHidden/>
+              </w:rPr>
+            </w:r>
+            <w:r>
+              <w:rPr>
+                <w:noProof/>
+                <w:webHidden/>
+              </w:rPr>
+              <w:fldChar w:fldCharType="separate"/>
+            </w:r>
+            <w:r>
+              <w:rPr>
+                <w:noProof/>
+                <w:webHidden/>
+              </w:rPr>
+              <w:t>30</w:t>
+            </w:r>
+            <w:r>
+              <w:rPr>
+                <w:noProof/>
+                <w:webHidden/>
+              </w:rPr>
+              <w:fldChar w:fldCharType="end"/>
+            </w:r>
+          </w:hyperlink>
+        </w:p>
+        <w:p>
+          <w:pPr>
+            <w:pStyle w:val="TOC2"/>
+            <w:tabs>
+              <w:tab w:val="right" w:leader="dot" w:pos="9628"/>
+            </w:tabs>
+            <w:rPr>
+              <w:rFonts w:eastAsiaTheme="minorEastAsia"/>
+              <w:noProof/>
+              <w:sz w:val="22"/>
+              <w:lang w:eastAsia="da-DK"/>
+            </w:rPr>
+          </w:pPr>
+          <w:hyperlink w:anchor="_Toc532974451" w:history="1">
+            <w:r>
+              <w:rPr>
+                <w:rStyle w:val="Hyperlink"/>
+                <w:noProof/>
+              </w:rPr>
+              <w:t>Bilag 3 – Klasse diagram: Carport udregnings system</w:t>
+            </w:r>
+            <w:r>
+              <w:rPr>
+                <w:noProof/>
+                <w:webHidden/>
+              </w:rPr>
+              <w:tab/>
+            </w:r>
+            <w:r>
+              <w:rPr>
+                <w:noProof/>
+                <w:webHidden/>
+              </w:rPr>
+              <w:fldChar w:fldCharType="begin"/>
+            </w:r>
+            <w:r>
+              <w:rPr>
+                <w:noProof/>
+                <w:webHidden/>
+              </w:rPr>
+              <w:instrText xml:space="preserve"> PAGEREF _Toc532974451 \h </w:instrText>
+            </w:r>
+            <w:r>
+              <w:rPr>
+                <w:noProof/>
+                <w:webHidden/>
+              </w:rPr>
+            </w:r>
+            <w:r>
+              <w:rPr>
+                <w:noProof/>
+                <w:webHidden/>
+              </w:rPr>
+              <w:fldChar w:fldCharType="separate"/>
+            </w:r>
+            <w:r>
+              <w:rPr>
+                <w:noProof/>
+                <w:webHidden/>
+              </w:rPr>
+              <w:t>31</w:t>
+            </w:r>
+            <w:r>
+              <w:rPr>
+                <w:noProof/>
+                <w:webHidden/>
+              </w:rPr>
+              <w:fldChar w:fldCharType="end"/>
+            </w:r>
+          </w:hyperlink>
+        </w:p>
+        <w:p>
+          <w:pPr>
+            <w:pStyle w:val="TOC2"/>
+            <w:tabs>
+              <w:tab w:val="right" w:leader="dot" w:pos="9628"/>
+            </w:tabs>
+            <w:rPr>
+              <w:rFonts w:eastAsiaTheme="minorEastAsia"/>
+              <w:noProof/>
+              <w:sz w:val="22"/>
+              <w:lang w:eastAsia="da-DK"/>
+            </w:rPr>
+          </w:pPr>
+          <w:hyperlink w:anchor="_Toc532974452" w:history="1">
+            <w:r>
+              <w:rPr>
+                <w:rStyle w:val="Hyperlink"/>
+                <w:noProof/>
+              </w:rPr>
+              <w:t>Bilag 4 – Klasse diagram: Database-lag</w:t>
+            </w:r>
+            <w:r>
+              <w:rPr>
+                <w:noProof/>
+                <w:webHidden/>
+              </w:rPr>
+              <w:tab/>
+            </w:r>
+            <w:r>
+              <w:rPr>
+                <w:noProof/>
+                <w:webHidden/>
+              </w:rPr>
+              <w:fldChar w:fldCharType="begin"/>
+            </w:r>
+            <w:r>
+              <w:rPr>
+                <w:noProof/>
+                <w:webHidden/>
+              </w:rPr>
+              <w:instrText xml:space="preserve"> PAGEREF _Toc532974452 \h </w:instrText>
+            </w:r>
+            <w:r>
+              <w:rPr>
+                <w:noProof/>
+                <w:webHidden/>
+              </w:rPr>
+            </w:r>
+            <w:r>
+              <w:rPr>
+                <w:noProof/>
+                <w:webHidden/>
+              </w:rPr>
+              <w:fldChar w:fldCharType="separate"/>
+            </w:r>
+            <w:r>
+              <w:rPr>
+                <w:noProof/>
+                <w:webHidden/>
+              </w:rPr>
+              <w:t>32</w:t>
             </w:r>
             <w:r>
               <w:rPr>
@@ -3491,13 +4660,13 @@
     </w:sdt>
     <w:p>
       <w:pPr>
-        <w:pStyle w:val="Overskrift1"/>
+        <w:pStyle w:val="Heading1"/>
         <w:spacing w:line="360" w:lineRule="auto"/>
         <w:rPr>
           <w:rFonts w:cstheme="minorBidi"/>
         </w:rPr>
       </w:pPr>
-      <w:bookmarkStart w:id="1" w:name="_Toc532884590"/>
+      <w:bookmarkStart w:id="1" w:name="_Toc532974405"/>
       <w:r>
         <w:rPr>
           <w:rFonts w:cstheme="minorBidi"/>
@@ -3519,7 +4688,11 @@
         <w:spacing w:line="360" w:lineRule="auto"/>
       </w:pPr>
       <w:r>
-        <w:t xml:space="preserve">Vi har derfor i følgende projekt lavet en hjemmeside for Johannes Fog, hvor på der kan bestilles en konfigurerbar carport efter en brugers egne valg og ønsker til materialer samt udformning. Før end en bruger kan bestille skal personen oprettes i databasen, hvorfor vi har lavet en mulighed for at man kan registrere sig på siden. Herefter kan der logges ind på siden. Når en bruger er logget ind, kan de se tidligere ordre samt ændre deres oplysninger. </w:t>
+        <w:t xml:space="preserve">Vi har derfor i følgende projekt lavet en hjemmeside for Johannes Fog, hvor på der kan bestilles en konfigurerbar carport efter en brugers egne valg og ønsker til materialer samt udformning. Før end en bruger kan bestille skal personen oprettes i databasen, hvorfor vi har lavet en mulighed for </w:t>
+      </w:r>
+      <w:r>
+        <w:lastRenderedPageBreak/>
+        <w:t xml:space="preserve">at man kan registrere sig på siden. Herefter kan der logges ind på siden. Når en bruger er logget ind, kan de se tidligere ordre samt ændre deres oplysninger. </w:t>
       </w:r>
     </w:p>
     <w:p>
@@ -3533,14 +4706,14 @@
     </w:p>
     <w:p>
       <w:pPr>
-        <w:pStyle w:val="Overskrift2"/>
+        <w:pStyle w:val="Heading2"/>
         <w:spacing w:line="360" w:lineRule="auto"/>
         <w:jc w:val="both"/>
         <w:rPr>
           <w:b w:val="0"/>
         </w:rPr>
       </w:pPr>
-      <w:bookmarkStart w:id="2" w:name="_Toc532884591"/>
+      <w:bookmarkStart w:id="2" w:name="_Toc532974406"/>
       <w:r>
         <w:rPr>
           <w:rFonts w:cstheme="minorBidi"/>
@@ -3581,11 +4754,7 @@
         <w:spacing w:after="0" w:line="360" w:lineRule="auto"/>
       </w:pPr>
       <w:r>
-        <w:t xml:space="preserve">Johannes Fog ønsker et system der kan udregne materialer til en carport efter deres kunders specifikke ønsker, her skal de kunne vælge længde, bredde og højde, samt hvilken type tag de ønsker og til slut om de ønsker et redskabsskur interageret i deres nye carport. Her skal systemet </w:t>
-      </w:r>
-      <w:r>
-        <w:lastRenderedPageBreak/>
-        <w:t>kunne generere en stykliste derved får kunden hurtigt en total pris og der kan nemt og hurtigt pakkes fra lageret.</w:t>
+        <w:t>Johannes Fog ønsker et system der kan udregne materialer til en carport efter deres kunders specifikke ønsker, her skal de kunne vælge længde, bredde og højde, samt hvilken type tag de ønsker og til slut om de ønsker et redskabsskur interageret i deres nye carport. Her skal systemet kunne generere en stykliste derved får kunden hurtigt en total pris og der kan nemt og hurtigt pakkes fra lageret.</w:t>
       </w:r>
     </w:p>
     <w:p>
@@ -3606,14 +4775,14 @@
     </w:p>
     <w:p>
       <w:pPr>
-        <w:pStyle w:val="Overskrift2"/>
+        <w:pStyle w:val="Heading2"/>
         <w:spacing w:line="360" w:lineRule="auto"/>
         <w:jc w:val="both"/>
         <w:rPr>
           <w:rFonts w:cstheme="minorBidi"/>
         </w:rPr>
       </w:pPr>
-      <w:bookmarkStart w:id="3" w:name="_Toc532884592"/>
+      <w:bookmarkStart w:id="3" w:name="_Toc532974407"/>
       <w:r>
         <w:rPr>
           <w:rFonts w:cstheme="minorBidi"/>
@@ -3702,7 +4871,7 @@
     </w:p>
     <w:tbl>
       <w:tblPr>
-        <w:tblStyle w:val="Tabel-Gitter"/>
+        <w:tblStyle w:val="TableGrid"/>
         <w:tblW w:w="0" w:type="auto"/>
         <w:tblBorders>
           <w:top w:val="none" w:sz="0" w:space="0" w:color="auto"/>
@@ -3767,7 +4936,7 @@
           </w:tcPr>
           <w:p>
             <w:pPr>
-              <w:pStyle w:val="Listeafsnit"/>
+              <w:pStyle w:val="ListParagraph"/>
               <w:numPr>
                 <w:ilvl w:val="0"/>
                 <w:numId w:val="11"/>
@@ -3775,12 +4944,13 @@
               <w:spacing w:line="360" w:lineRule="auto"/>
             </w:pPr>
             <w:r>
+              <w:lastRenderedPageBreak/>
               <w:t>Netbeans 8.2</w:t>
             </w:r>
           </w:p>
           <w:p>
             <w:pPr>
-              <w:pStyle w:val="Listeafsnit"/>
+              <w:pStyle w:val="ListParagraph"/>
               <w:numPr>
                 <w:ilvl w:val="0"/>
                 <w:numId w:val="11"/>
@@ -3793,7 +4963,7 @@
           </w:p>
           <w:p>
             <w:pPr>
-              <w:pStyle w:val="Listeafsnit"/>
+              <w:pStyle w:val="ListParagraph"/>
               <w:numPr>
                 <w:ilvl w:val="0"/>
                 <w:numId w:val="11"/>
@@ -3806,7 +4976,7 @@
           </w:p>
           <w:p>
             <w:pPr>
-              <w:pStyle w:val="Listeafsnit"/>
+              <w:pStyle w:val="ListParagraph"/>
               <w:numPr>
                 <w:ilvl w:val="0"/>
                 <w:numId w:val="11"/>
@@ -3824,7 +4994,7 @@
           </w:tcPr>
           <w:p>
             <w:pPr>
-              <w:pStyle w:val="Listeafsnit"/>
+              <w:pStyle w:val="ListParagraph"/>
               <w:numPr>
                 <w:ilvl w:val="0"/>
                 <w:numId w:val="11"/>
@@ -3837,7 +5007,7 @@
           </w:p>
           <w:p>
             <w:pPr>
-              <w:pStyle w:val="Listeafsnit"/>
+              <w:pStyle w:val="ListParagraph"/>
               <w:numPr>
                 <w:ilvl w:val="0"/>
                 <w:numId w:val="11"/>
@@ -3850,7 +5020,7 @@
           </w:p>
           <w:p>
             <w:pPr>
-              <w:pStyle w:val="Listeafsnit"/>
+              <w:pStyle w:val="ListParagraph"/>
               <w:numPr>
                 <w:ilvl w:val="0"/>
                 <w:numId w:val="11"/>
@@ -3866,7 +5036,7 @@
           </w:p>
           <w:p>
             <w:pPr>
-              <w:pStyle w:val="Listeafsnit"/>
+              <w:pStyle w:val="ListParagraph"/>
               <w:numPr>
                 <w:ilvl w:val="0"/>
                 <w:numId w:val="11"/>
@@ -3896,9 +5066,9 @@
     </w:p>
     <w:p>
       <w:pPr>
-        <w:pStyle w:val="Overskrift1"/>
-      </w:pPr>
-      <w:bookmarkStart w:id="4" w:name="_Toc532884593"/>
+        <w:pStyle w:val="Heading1"/>
+      </w:pPr>
+      <w:bookmarkStart w:id="4" w:name="_Toc532974408"/>
       <w:r>
         <w:t>Krav</w:t>
       </w:r>
@@ -3909,7 +5079,7 @@
     </w:p>
     <w:p>
       <w:pPr>
-        <w:pStyle w:val="Listeafsnit"/>
+        <w:pStyle w:val="ListParagraph"/>
         <w:numPr>
           <w:ilvl w:val="0"/>
           <w:numId w:val="24"/>
@@ -3927,7 +5097,7 @@
     </w:p>
     <w:p>
       <w:pPr>
-        <w:pStyle w:val="Listeafsnit"/>
+        <w:pStyle w:val="ListParagraph"/>
         <w:numPr>
           <w:ilvl w:val="0"/>
           <w:numId w:val="24"/>
@@ -3940,7 +5110,7 @@
     </w:p>
     <w:p>
       <w:pPr>
-        <w:pStyle w:val="Listeafsnit"/>
+        <w:pStyle w:val="ListParagraph"/>
         <w:numPr>
           <w:ilvl w:val="0"/>
           <w:numId w:val="24"/>
@@ -3953,7 +5123,7 @@
     </w:p>
     <w:p>
       <w:pPr>
-        <w:pStyle w:val="Listeafsnit"/>
+        <w:pStyle w:val="ListParagraph"/>
         <w:numPr>
           <w:ilvl w:val="0"/>
           <w:numId w:val="24"/>
@@ -3966,7 +5136,7 @@
     </w:p>
     <w:p>
       <w:pPr>
-        <w:pStyle w:val="Listeafsnit"/>
+        <w:pStyle w:val="ListParagraph"/>
         <w:numPr>
           <w:ilvl w:val="0"/>
           <w:numId w:val="24"/>
@@ -3979,7 +5149,7 @@
     </w:p>
     <w:p>
       <w:pPr>
-        <w:pStyle w:val="Listeafsnit"/>
+        <w:pStyle w:val="ListParagraph"/>
         <w:numPr>
           <w:ilvl w:val="0"/>
           <w:numId w:val="24"/>
@@ -3997,9 +5167,9 @@
     </w:p>
     <w:p>
       <w:pPr>
-        <w:pStyle w:val="Overskrift2"/>
-      </w:pPr>
-      <w:bookmarkStart w:id="5" w:name="_Toc532884594"/>
+        <w:pStyle w:val="Heading2"/>
+      </w:pPr>
+      <w:bookmarkStart w:id="5" w:name="_Toc532974409"/>
       <w:r>
         <w:t>Overordnet beskrivelse af virksomheden</w:t>
       </w:r>
@@ -4018,31 +5188,34 @@
         <w:spacing w:after="0" w:line="360" w:lineRule="auto"/>
       </w:pPr>
       <w:r>
+        <w:t>Fog har kun byggemarkeder beliggende på Sjælland, nærmere bestemt Hørsholm, Fredensborg, Kvistgård, Helsinge, Lyngby, Ølstykke, Herlev, Farum og Vordingborg.</w:t>
+      </w:r>
+    </w:p>
+    <w:p>
+      <w:pPr>
+        <w:spacing w:after="0" w:line="360" w:lineRule="auto"/>
+      </w:pPr>
+      <w:r>
+        <w:t>Ydermere har Fog også et designhus beliggende i Lyngby, hvor de sælger inventar til boligen. Virksomheden beskæftigede i 2017 459 fuldtidsansatte, og havde en omsætning på lidt over 1,2miliarder kroner.</w:t>
+      </w:r>
+    </w:p>
+    <w:p>
+      <w:pPr>
+        <w:spacing w:after="0" w:line="360" w:lineRule="auto"/>
+      </w:pPr>
+      <w:r>
+        <w:t xml:space="preserve">Fog benytter deres eget IT system til varestyring. Dog har de også behov for andre IT-løsninger, f.eks. vores, til at håndtere specifikke ordre, deres nuværende system ikke understøtter. Med hensyn til bestilling af carporte fungerer virksomheden således, at en salgsmedarbejder hjælper kunden gennem ordreprocessen. Dette sker ved en fagperson, såsom Martin Kristensen, i mellemtiden kontakter kunden omhandlende de tekniske detaljer i forbindelse med ordren. Fog ser ikke blot deres produkter, såsom brædder og skruer til byg af carporten, som værende den samlede service de sælger til kunden. De mener også, at den vejledning kunden modtager, både via ordreprocessen og samle vejledningen, er en stor del af servicen. Kunden betaler dermed ikke </w:t>
+      </w:r>
+      <w:r>
         <w:lastRenderedPageBreak/>
-        <w:t>Fog har kun byggemarkeder beliggende på Sjælland, nærmere bestemt Hørsholm, Fredensborg, Kvistgård, Helsinge, Lyngby, Ølstykke, Herlev, Farum og Vordingborg.</w:t>
-      </w:r>
-    </w:p>
-    <w:p>
-      <w:pPr>
-        <w:spacing w:after="0" w:line="360" w:lineRule="auto"/>
-      </w:pPr>
-      <w:r>
-        <w:t>Ydermere har Fog også et designhus beliggende i Lyngby, hvor de sælger inventar til boligen. Virksomheden beskæftigede i 2017 459 fuldtidsansatte, og havde en omsætning på lidt over 1,2miliarder kroner.</w:t>
-      </w:r>
-    </w:p>
-    <w:p>
-      <w:pPr>
-        <w:spacing w:after="0" w:line="360" w:lineRule="auto"/>
-      </w:pPr>
-      <w:r>
-        <w:t>Fog benytter deres eget IT system til varestyring. Dog har de også behov for andre IT-løsninger, f.eks. vores, til at håndtere specifikke ordre, deres nuværende system ikke understøtter. Med hensyn til bestilling af carporte fungerer virksomheden således, at en salgsmedarbejder hjælper kunden gennem ordreprocessen. Dette sker ved en fagperson, såsom Martin Kristensen, i mellemtiden kontakter kunden omhandlende de tekniske detaljer i forbindelse med ordren. Fog ser ikke blot deres produkter, såsom brædder og skruer til byg af carporten, som værende den samlede service de sælger til kunden. De mener også, at den vejledning kunden modtager, både via ordreprocessen og samle vejledningen, er en stor del af servicen. Kunden betaler dermed ikke blot for materialer, men også for den service Fog udøver under handlen. Grundet dette er det vigtigt for Fog, at deres nye IT-system til håndtering af disse handler understøtter-, og måske endda forbedrer- denne process.</w:t>
-      </w:r>
-    </w:p>
-    <w:p>
-      <w:pPr>
-        <w:pStyle w:val="Overskrift2"/>
-      </w:pPr>
-      <w:bookmarkStart w:id="6" w:name="_Toc532884595"/>
+        <w:t>blot for materialer, men også for den service Fog udøver under handlen. Grundet dette er det vigtigt for Fog, at deres nye IT-system til håndtering af disse handler understøtter-, og måske endda forbedrer- denne process.</w:t>
+      </w:r>
+    </w:p>
+    <w:p>
+      <w:pPr>
+        <w:pStyle w:val="Heading2"/>
+      </w:pPr>
+      <w:bookmarkStart w:id="6" w:name="_Toc532974410"/>
       <w:r>
         <w:t>Arbejdsgange der skal IT-støttes</w:t>
       </w:r>
@@ -4058,9 +5231,9 @@
     </w:p>
     <w:p>
       <w:pPr>
-        <w:pStyle w:val="Overskrift3"/>
-      </w:pPr>
-      <w:bookmarkStart w:id="7" w:name="_Toc532884596"/>
+        <w:pStyle w:val="Heading3"/>
+      </w:pPr>
+      <w:bookmarkStart w:id="7" w:name="_Toc532974411"/>
       <w:r>
         <w:t>AS-IS</w:t>
       </w:r>
@@ -4075,11 +5248,7 @@
       </w:r>
       <w:r>
         <w:br/>
-        <w:t xml:space="preserve">Efter en kunde har indtastet sine mål, vil der blive sendt en forespørgsel til Fog hvorefter en salgsmedarbejder skal gennemgå ordren. Hvis kunden har indtastet nogle mål der ikke giver mening, f.eks. en carport på mål længde: 240, bredde: 240 men samtidigt vælger et skur på størrelse længde: 400, bredde: 400. Dette bliver ikke valideret forend salgsmedarbejderen gør dette manuelt. Efter salgsmedarbejderen i samarbejde med kunden har kontrolleret ordren og </w:t>
-      </w:r>
-      <w:r>
-        <w:lastRenderedPageBreak/>
-        <w:t xml:space="preserve">sikret den. Bruger Fogs ansatte en forældet applikation, denne kan udregne hvilke materialer og hvor mange der skal bruges for at bygge kundens carport. Ulempen her ligger i, at førnævnte applikation ikke kan kommunikere med Fogs varelager og derfor angiver produkter der ikke længere findes i Fogs sortiment. Dette medfører at salgsmedarbejderen manuelt skal indsætte de opdaterede produkter samt priser i tilbuddet. </w:t>
+        <w:t xml:space="preserve">Efter en kunde har indtastet sine mål, vil der blive sendt en forespørgsel til Fog hvorefter en salgsmedarbejder skal gennemgå ordren. Hvis kunden har indtastet nogle mål der ikke giver mening, f.eks. en carport på mål længde: 240, bredde: 240 men samtidigt vælger et skur på størrelse længde: 400, bredde: 400. Dette bliver ikke valideret forend salgsmedarbejderen gør dette manuelt. Efter salgsmedarbejderen i samarbejde med kunden har kontrolleret ordren og sikret den. Bruger Fogs ansatte en forældet applikation, denne kan udregne hvilke materialer og hvor mange der skal bruges for at bygge kundens carport. Ulempen her ligger i, at førnævnte applikation ikke kan kommunikere med Fogs varelager og derfor angiver produkter der ikke længere findes i Fogs sortiment. Dette medfører at salgsmedarbejderen manuelt skal indsætte de opdaterede produkter samt priser i tilbuddet. </w:t>
       </w:r>
       <w:r>
         <w:br/>
@@ -4096,6 +5265,7 @@
           <w:szCs w:val="26"/>
           <w:lang w:eastAsia="da-DK"/>
         </w:rPr>
+        <w:lastRenderedPageBreak/>
         <w:drawing>
           <wp:inline distT="0" distB="0" distL="0" distR="0" wp14:anchorId="09DC0F7E" wp14:editId="5A4B076C">
             <wp:extent cx="6120130" cy="5490845"/>
@@ -4141,9 +5311,9 @@
     </w:p>
     <w:p>
       <w:pPr>
-        <w:pStyle w:val="Overskrift3"/>
-      </w:pPr>
-      <w:bookmarkStart w:id="8" w:name="_Toc532884597"/>
+        <w:pStyle w:val="Heading3"/>
+      </w:pPr>
+      <w:bookmarkStart w:id="8" w:name="_Toc532974412"/>
       <w:r>
         <w:t>TO-BE</w:t>
       </w:r>
@@ -4157,11 +5327,7 @@
         </w:rPr>
       </w:pPr>
       <w:r>
-        <w:t xml:space="preserve">I vores system, vil processen i at købe en carport blive strømlinet samt give kunden flere valg mht. materialer og mål. Vi vil sikre at kunden kan vælge ukurante mål, dvs. mål der ikke stemmer med </w:t>
-      </w:r>
-      <w:r>
-        <w:lastRenderedPageBreak/>
-        <w:t xml:space="preserve">standardmålene på tømmer. Dette vil give større mulighed for at få præcis den carport en kunde ønsker. Målene vil herefter blive valideret af it-systemet for at sikre at en kunde ikke kan bestille en carport, hvor der f.eks. ikke er plads til et skur. Herefter vil systemet gennemgå carporten for kunden og kunden kan se sine valgte mål forend der bliver lagt en bestilling. </w:t>
+        <w:t xml:space="preserve">I vores system, vil processen i at købe en carport blive strømlinet samt give kunden flere valg mht. materialer og mål. Vi vil sikre at kunden kan vælge ukurante mål, dvs. mål der ikke stemmer med standardmålene på tømmer. Dette vil give større mulighed for at få præcis den carport en kunde ønsker. Målene vil herefter blive valideret af it-systemet for at sikre at en kunde ikke kan bestille en carport, hvor der f.eks. ikke er plads til et skur. Herefter vil systemet gennemgå carporten for kunden og kunden kan se sine valgte mål forend der bliver lagt en bestilling. </w:t>
       </w:r>
       <w:r>
         <w:br/>
@@ -4169,7 +5335,11 @@
       </w:r>
       <w:r>
         <w:br/>
-        <w:t>Først nu vil salgsmedarbejderen skulle træde til, denne kan ringe til kunden og kontrollere at alt stemmer overens samt sikre sig at kunden ikke har glemt at tage højde for eventuelle byggetilladelser, størrelser på køretøj eller placering af carporten. Dette vil også kunne genere mere-salg i form af træbeskyttelse. Efterfølgende kan salgsmedarbejderen ekspedere ordren.</w:t>
+        <w:t xml:space="preserve">Først nu vil salgsmedarbejderen skulle træde til, denne kan ringe til kunden og kontrollere at alt </w:t>
+      </w:r>
+      <w:r>
+        <w:lastRenderedPageBreak/>
+        <w:t>stemmer overens samt sikre sig at kunden ikke har glemt at tage højde for eventuelle byggetilladelser, størrelser på køretøj eller placering af carporten. Dette vil også kunne genere mere-salg i form af træbeskyttelse. Efterfølgende kan salgsmedarbejderen ekspedere ordren.</w:t>
       </w:r>
       <w:r>
         <w:rPr>
@@ -4187,7 +5357,6 @@
           <w:noProof/>
           <w:lang w:eastAsia="da-DK"/>
         </w:rPr>
-        <w:lastRenderedPageBreak/>
         <w:drawing>
           <wp:inline distT="0" distB="0" distL="0" distR="0" wp14:anchorId="56063FFC" wp14:editId="48D186C1">
             <wp:extent cx="5498465" cy="7419975"/>
@@ -4233,22 +5402,9 @@
     </w:p>
     <w:p>
       <w:pPr>
-        <w:rPr>
-          <w:rFonts w:asciiTheme="majorHAnsi" w:eastAsiaTheme="majorEastAsia" w:hAnsiTheme="majorHAnsi" w:cstheme="majorBidi"/>
-          <w:b/>
-          <w:sz w:val="28"/>
-          <w:szCs w:val="26"/>
-        </w:rPr>
-      </w:pPr>
-      <w:bookmarkStart w:id="9" w:name="_Toc532884598"/>
-      <w:r>
-        <w:br w:type="page"/>
-      </w:r>
-    </w:p>
-    <w:p>
-      <w:pPr>
-        <w:pStyle w:val="Overskrift2"/>
-      </w:pPr>
+        <w:pStyle w:val="Heading2"/>
+      </w:pPr>
+      <w:bookmarkStart w:id="9" w:name="_Toc532974413"/>
       <w:r>
         <w:lastRenderedPageBreak/>
         <w:t>Scrum userstories</w:t>
@@ -4354,7 +5510,7 @@
     </w:p>
     <w:tbl>
       <w:tblPr>
-        <w:tblStyle w:val="Tabel-Gitter"/>
+        <w:tblStyle w:val="TableGrid"/>
         <w:tblW w:w="0" w:type="auto"/>
         <w:tblLook w:val="04A0" w:firstRow="1" w:lastRow="0" w:firstColumn="1" w:lastColumn="0" w:noHBand="0" w:noVBand="1"/>
       </w:tblPr>
@@ -4839,13 +5995,11 @@
         <w:spacing w:line="360" w:lineRule="auto"/>
       </w:pPr>
       <w:r>
-        <w:t>I samarbejde med PO udformede vi sprintet for Uge to, efter vores demo af første uge. Dette sprint udmærkede sig ved at vi skulle kunne generere en plantegning I SVG. Samt tilføje muligheden for at beregne et tag med rejsning. Sprintet udformede sig således.</w:t>
-      </w:r>
-    </w:p>
-    <w:p>
-      <w:pPr>
-        <w:spacing w:line="360" w:lineRule="auto"/>
-      </w:pPr>
+        <w:t xml:space="preserve">I samarbejde med PO udformede vi sprintet for Uge to, efter vores demo af første uge. Dette sprint udmærkede sig ved at vi skulle kunne generere en plantegning I SVG. Samt tilføje muligheden for at beregne et tag med rejsning. </w:t>
+      </w:r>
+      <w:r>
+        <w:t>Sprintet udformede sig således.</w:t>
+      </w:r>
     </w:p>
     <w:p>
       <w:pPr>
@@ -4913,29 +6067,27 @@
       <w:pPr>
         <w:spacing w:line="360" w:lineRule="auto"/>
       </w:pPr>
+      <w:r>
+        <w:t xml:space="preserve">For PO var det vigtigt at kunne genere en plantegning til kunderne, for at synliggøre hvordan en given carport bør konstrueres. Da vi igennem førnævnte regler har taget højde for f.eks. afstand imellem stolper og spær ud fra max distancer, var det vigtigt for PO at dette blev illustreret for kunden. </w:t>
+      </w:r>
+      <w:r>
+        <w:br/>
+        <w:t xml:space="preserve">Po ønskede også at kunne sælge carporte med spidst tag derfor måtte vi også tilføje yderligere beregninger til vores calculator. Det var også vigtigt for PO at vi kunne byde kunder velkomne på en flot og indbydende hjemmeside hvorfra de kan navigere rundt i systemet. Til slut ønskede PO at </w:t>
+      </w:r>
+      <w:r>
+        <w:lastRenderedPageBreak/>
+        <w:t>vi gennemførte designet fra Index siden ud over hele systemet – altså implementerede det på custom car</w:t>
+      </w:r>
+      <w:r>
+        <w:t>port siden, samt indkøbskurven.</w:t>
+      </w:r>
     </w:p>
     <w:p>
       <w:pPr>
         <w:spacing w:line="360" w:lineRule="auto"/>
       </w:pPr>
-      <w:r>
-        <w:t xml:space="preserve">For PO var det vigtigt at kunne genere en plantegning til kunderne, for at synliggøre hvordan en given carport bør konstrueres. Da vi igennem førnævnte regler har taget højde for f.eks. afstand imellem stolper og spær ud fra max distancer, var det vigtigt for PO at dette blev illustreret for kunden. </w:t>
-      </w:r>
-      <w:r>
-        <w:br/>
-        <w:t xml:space="preserve">Po ønskede også at kunne sælge carporte med spidst tag derfor måtte vi også tilføje yderligere </w:t>
-      </w:r>
-      <w:r>
-        <w:lastRenderedPageBreak/>
-        <w:t>beregninger til vores calculator. Det var også vigtigt for PO at vi kunne byde kunder velkomne på en flot og indbydende hjemmeside hvorfra de kan navigere rundt i systemet. Til slut ønskede PO at vi gennemførte designet fra Index siden ud over hele systemet – altså implementerede det på custom carport siden, samt indkøbskurven.</w:t>
-      </w:r>
-    </w:p>
-    <w:p>
-      <w:pPr>
-        <w:spacing w:line="360" w:lineRule="auto"/>
-      </w:pPr>
-    </w:p>
-    <w:p>
+      <w:bookmarkStart w:id="10" w:name="_GoBack"/>
+      <w:bookmarkEnd w:id="10"/>
       <w:r>
         <w:br/>
         <w:t>Her vil vi gennemgå Finishing touches Finished webpages.</w:t>
@@ -4943,7 +6095,7 @@
     </w:p>
     <w:tbl>
       <w:tblPr>
-        <w:tblStyle w:val="Tabel-Gitter"/>
+        <w:tblStyle w:val="TableGrid"/>
         <w:tblW w:w="0" w:type="auto"/>
         <w:tblLook w:val="04A0" w:firstRow="1" w:lastRow="0" w:firstColumn="1" w:lastColumn="0" w:noHBand="0" w:noVBand="1"/>
       </w:tblPr>
@@ -5234,15 +6386,7 @@
         <w:t>Her begyn</w:t>
       </w:r>
       <w:r>
-        <w:t xml:space="preserve">dte vi at implementere </w:t>
-      </w:r>
-      <w:proofErr w:type="spellStart"/>
-      <w:r>
-        <w:t>bootstrap</w:t>
-      </w:r>
-      <w:proofErr w:type="spellEnd"/>
-      <w:r>
-        <w:t xml:space="preserve"> over alle underside</w:t>
+        <w:t>dte vi at implementere bootstrap over alle underside</w:t>
       </w:r>
       <w:r>
         <w:t>r</w:t>
@@ -5346,31 +6490,7 @@
         <w:spacing w:line="360" w:lineRule="auto"/>
       </w:pPr>
       <w:r>
-        <w:t xml:space="preserve">Vi delte userstoryen op i to sub tasks, henholdsvis ”Tie </w:t>
-      </w:r>
-      <w:proofErr w:type="spellStart"/>
-      <w:r>
-        <w:t>calculators</w:t>
-      </w:r>
-      <w:proofErr w:type="spellEnd"/>
-      <w:r>
-        <w:t xml:space="preserve"> </w:t>
-      </w:r>
-      <w:proofErr w:type="spellStart"/>
-      <w:r>
-        <w:t>together</w:t>
-      </w:r>
-      <w:proofErr w:type="spellEnd"/>
-      <w:r>
-        <w:t xml:space="preserve">” og ”Fix </w:t>
-      </w:r>
-      <w:proofErr w:type="spellStart"/>
-      <w:r>
-        <w:t>calculators</w:t>
-      </w:r>
-      <w:proofErr w:type="spellEnd"/>
-      <w:r>
-        <w:t xml:space="preserve">” Men denne burde og kunne være blevet delt yderligere op, da vi blandt andet fik oprettet en ren klasse for regler, for hvordan man bygger en carport i forhold til Fogs anbefalinger. </w:t>
+        <w:t xml:space="preserve">Vi delte userstoryen op i to sub tasks, henholdsvis ”Tie calculators together” og ”Fix calculators” Men denne burde og kunne være blevet delt yderligere op, da vi blandt andet fik oprettet en ren klasse for regler, for hvordan man bygger en carport i forhold til Fogs anbefalinger. </w:t>
       </w:r>
     </w:p>
     <w:p>
@@ -5380,7 +6500,7 @@
     </w:p>
     <w:tbl>
       <w:tblPr>
-        <w:tblStyle w:val="Tabel-Gitter"/>
+        <w:tblStyle w:val="TableGrid"/>
         <w:tblW w:w="0" w:type="auto"/>
         <w:tblLook w:val="04A0" w:firstRow="1" w:lastRow="0" w:firstColumn="1" w:lastColumn="0" w:noHBand="0" w:noVBand="1"/>
       </w:tblPr>
@@ -5722,6 +6842,7 @@
       <w:r>
         <w:rPr>
           <w:noProof/>
+          <w:lang w:eastAsia="da-DK"/>
         </w:rPr>
         <w:drawing>
           <wp:inline distT="0" distB="0" distL="0" distR="0" wp14:anchorId="14167757" wp14:editId="3CED0678">
@@ -5800,17 +6921,15 @@
       <w:r>
         <w:t>Hvorfor dette sidste sprint ikke blev færdigt til tiden.</w:t>
       </w:r>
-      <w:bookmarkStart w:id="10" w:name="_GoBack"/>
-      <w:bookmarkEnd w:id="10"/>
-    </w:p>
-    <w:p>
-      <w:pPr>
-        <w:pStyle w:val="Overskrift1"/>
+    </w:p>
+    <w:p>
+      <w:pPr>
+        <w:pStyle w:val="Heading1"/>
         <w:rPr>
           <w:rFonts w:cstheme="minorBidi"/>
         </w:rPr>
       </w:pPr>
-      <w:bookmarkStart w:id="11" w:name="_Toc532884599"/>
+      <w:bookmarkStart w:id="11" w:name="_Toc532974414"/>
       <w:r>
         <w:rPr>
           <w:rFonts w:cstheme="minorBidi"/>
@@ -5852,9 +6971,9 @@
     </w:p>
     <w:p>
       <w:pPr>
-        <w:pStyle w:val="Overskrift2"/>
-      </w:pPr>
-      <w:bookmarkStart w:id="12" w:name="_Toc532884600"/>
+        <w:pStyle w:val="Heading2"/>
+      </w:pPr>
+      <w:bookmarkStart w:id="12" w:name="_Toc532974415"/>
       <w:r>
         <w:t>Domæne model</w:t>
       </w:r>
@@ -5882,7 +7001,7 @@
             <v:path o:extrusionok="f" gradientshapeok="t" o:connecttype="rect"/>
             <o:lock v:ext="edit" aspectratio="t"/>
           </v:shapetype>
-          <v:shape id="_x0000_i1025" type="#_x0000_t75" style="width:441.9pt;height:567.9pt">
+          <v:shape id="_x0000_i1025" type="#_x0000_t75" style="width:441.75pt;height:567.75pt">
             <v:imagedata r:id="rId23" o:title="Domæne model"/>
           </v:shape>
         </w:pict>
@@ -5892,9 +7011,9 @@
     <w:p/>
     <w:p>
       <w:pPr>
-        <w:pStyle w:val="Overskrift3"/>
-      </w:pPr>
-      <w:bookmarkStart w:id="13" w:name="_Toc532884601"/>
+        <w:pStyle w:val="Heading3"/>
+      </w:pPr>
+      <w:bookmarkStart w:id="13" w:name="_Toc532974416"/>
       <w:r>
         <w:lastRenderedPageBreak/>
         <w:t>Forklaring til domæne model</w:t>
@@ -6307,9 +7426,9 @@
     </w:p>
     <w:p>
       <w:pPr>
-        <w:pStyle w:val="Overskrift3"/>
-      </w:pPr>
-      <w:bookmarkStart w:id="14" w:name="_Toc532884602"/>
+        <w:pStyle w:val="Heading3"/>
+      </w:pPr>
+      <w:bookmarkStart w:id="14" w:name="_Toc532974417"/>
       <w:r>
         <w:t>B</w:t>
       </w:r>
@@ -6421,9 +7540,9 @@
     </w:p>
     <w:p>
       <w:pPr>
-        <w:pStyle w:val="Overskrift3"/>
-      </w:pPr>
-      <w:bookmarkStart w:id="15" w:name="_Toc532884603"/>
+        <w:pStyle w:val="Heading3"/>
+      </w:pPr>
+      <w:bookmarkStart w:id="15" w:name="_Toc532974418"/>
       <w:r>
         <w:t>Begrundelse for vores valg af 1-1 relation mellem customer og address</w:t>
       </w:r>
@@ -6533,7 +7652,7 @@
       </w:pPr>
       <w:r>
         <w:pict w14:anchorId="0D2E1846">
-          <v:shape id="_x0000_i1026" type="#_x0000_t75" style="width:270.75pt;height:135.7pt">
+          <v:shape id="_x0000_i1026" type="#_x0000_t75" style="width:270.75pt;height:135.75pt">
             <v:imagedata r:id="rId24" o:title="Domæne model (address change)"/>
           </v:shape>
         </w:pict>
@@ -6553,9 +7672,9 @@
     </w:p>
     <w:p>
       <w:pPr>
-        <w:pStyle w:val="Overskrift3"/>
-      </w:pPr>
-      <w:bookmarkStart w:id="16" w:name="_Toc532884604"/>
+        <w:pStyle w:val="Heading3"/>
+      </w:pPr>
+      <w:bookmarkStart w:id="16" w:name="_Toc532974419"/>
       <w:r>
         <w:t>Begrundelse for vores valg af 1..*-1..*</w:t>
       </w:r>
@@ -6613,9 +7732,9 @@
     </w:p>
     <w:p>
       <w:pPr>
-        <w:pStyle w:val="Overskrift3"/>
-      </w:pPr>
-      <w:bookmarkStart w:id="17" w:name="_Toc532884605"/>
+        <w:pStyle w:val="Heading3"/>
+      </w:pPr>
+      <w:bookmarkStart w:id="17" w:name="_Toc532974420"/>
       <w:r>
         <w:t>Konsistentitet</w:t>
       </w:r>
@@ -6678,9 +7797,9 @@
     </w:p>
     <w:p>
       <w:pPr>
-        <w:pStyle w:val="Overskrift2"/>
-      </w:pPr>
-      <w:bookmarkStart w:id="18" w:name="_Toc532884606"/>
+        <w:pStyle w:val="Heading2"/>
+      </w:pPr>
+      <w:bookmarkStart w:id="18" w:name="_Toc532974421"/>
       <w:r>
         <w:lastRenderedPageBreak/>
         <w:t>E</w:t>
@@ -6710,12 +7829,12 @@
     </w:p>
     <w:p>
       <w:pPr>
-        <w:pStyle w:val="Overskrift3"/>
+        <w:pStyle w:val="Heading3"/>
         <w:rPr>
           <w:rFonts w:eastAsia="Calibri"/>
         </w:rPr>
       </w:pPr>
-      <w:bookmarkStart w:id="19" w:name="_Toc532884607"/>
+      <w:bookmarkStart w:id="19" w:name="_Toc532974422"/>
       <w:r>
         <w:rPr>
           <w:rFonts w:eastAsia="Calibri"/>
@@ -6755,7 +7874,7 @@
     </w:p>
     <w:p>
       <w:pPr>
-        <w:pStyle w:val="Overskrift4"/>
+        <w:pStyle w:val="Heading4"/>
       </w:pPr>
       <w:r>
         <w:t>Første normalform</w:t>
@@ -6774,7 +7893,7 @@
     </w:p>
     <w:p>
       <w:pPr>
-        <w:pStyle w:val="Listeafsnit"/>
+        <w:pStyle w:val="ListParagraph"/>
         <w:numPr>
           <w:ilvl w:val="0"/>
           <w:numId w:val="26"/>
@@ -6792,7 +7911,7 @@
     </w:p>
     <w:p>
       <w:pPr>
-        <w:pStyle w:val="Listeafsnit"/>
+        <w:pStyle w:val="ListParagraph"/>
         <w:numPr>
           <w:ilvl w:val="0"/>
           <w:numId w:val="26"/>
@@ -6807,7 +7926,7 @@
     </w:p>
     <w:p>
       <w:pPr>
-        <w:pStyle w:val="Listeafsnit"/>
+        <w:pStyle w:val="ListParagraph"/>
         <w:numPr>
           <w:ilvl w:val="0"/>
           <w:numId w:val="26"/>
@@ -6855,7 +7974,7 @@
     </w:p>
     <w:p>
       <w:pPr>
-        <w:pStyle w:val="Overskrift4"/>
+        <w:pStyle w:val="Heading4"/>
       </w:pPr>
       <w:r>
         <w:t>Anden normalform</w:t>
@@ -6874,7 +7993,7 @@
     </w:p>
     <w:p>
       <w:pPr>
-        <w:pStyle w:val="Listeafsnit"/>
+        <w:pStyle w:val="ListParagraph"/>
         <w:numPr>
           <w:ilvl w:val="0"/>
           <w:numId w:val="26"/>
@@ -6886,7 +8005,7 @@
     </w:p>
     <w:p>
       <w:pPr>
-        <w:pStyle w:val="Listeafsnit"/>
+        <w:pStyle w:val="ListParagraph"/>
         <w:numPr>
           <w:ilvl w:val="0"/>
           <w:numId w:val="26"/>
@@ -6927,7 +8046,7 @@
     </w:p>
     <w:p>
       <w:pPr>
-        <w:pStyle w:val="Overskrift4"/>
+        <w:pStyle w:val="Heading4"/>
       </w:pPr>
       <w:r>
         <w:t>Tredje normalform</w:t>
@@ -6946,7 +8065,7 @@
     </w:p>
     <w:p>
       <w:pPr>
-        <w:pStyle w:val="Listeafsnit"/>
+        <w:pStyle w:val="ListParagraph"/>
         <w:numPr>
           <w:ilvl w:val="0"/>
           <w:numId w:val="26"/>
@@ -6958,7 +8077,7 @@
     </w:p>
     <w:p>
       <w:pPr>
-        <w:pStyle w:val="Listeafsnit"/>
+        <w:pStyle w:val="ListParagraph"/>
         <w:numPr>
           <w:ilvl w:val="0"/>
           <w:numId w:val="26"/>
@@ -7045,7 +8164,7 @@
       </w:pPr>
       <w:r>
         <w:pict w14:anchorId="62229AF9">
-          <v:shape id="_x0000_i1028" type="#_x0000_t75" style="width:240.8pt;height:181.55pt">
+          <v:shape id="_x0000_i1028" type="#_x0000_t75" style="width:240.75pt;height:181.5pt">
             <v:imagedata r:id="rId26" o:title="EER Diagram (address change)"/>
           </v:shape>
         </w:pict>
@@ -7058,9 +8177,9 @@
     </w:p>
     <w:p>
       <w:pPr>
-        <w:pStyle w:val="Overskrift3"/>
-      </w:pPr>
-      <w:bookmarkStart w:id="20" w:name="_Toc532884608"/>
+        <w:pStyle w:val="Heading3"/>
+      </w:pPr>
+      <w:bookmarkStart w:id="20" w:name="_Toc532974423"/>
       <w:r>
         <w:t>Auto</w:t>
       </w:r>
@@ -7184,9 +8303,9 @@
     </w:p>
     <w:p>
       <w:pPr>
-        <w:pStyle w:val="Overskrift3"/>
-      </w:pPr>
-      <w:bookmarkStart w:id="21" w:name="_Toc532884609"/>
+        <w:pStyle w:val="Heading3"/>
+      </w:pPr>
+      <w:bookmarkStart w:id="21" w:name="_Toc532974424"/>
       <w:r>
         <w:lastRenderedPageBreak/>
         <w:t>Fremmednøgler og begrænsninger</w:t>
@@ -7307,7 +8426,7 @@
     <w:p>
       <w:r>
         <w:pict w14:anchorId="10485069">
-          <v:shape id="_x0000_i1029" type="#_x0000_t75" style="width:481.65pt;height:60pt">
+          <v:shape id="_x0000_i1029" type="#_x0000_t75" style="width:481.5pt;height:60pt">
             <v:imagedata r:id="rId27" o:title="ForeignKey"/>
           </v:shape>
         </w:pict>
@@ -7452,9 +8571,9 @@
     </w:p>
     <w:p>
       <w:pPr>
-        <w:pStyle w:val="Overskrift3"/>
-      </w:pPr>
-      <w:bookmarkStart w:id="22" w:name="_Toc532884610"/>
+        <w:pStyle w:val="Heading3"/>
+      </w:pPr>
+      <w:bookmarkStart w:id="22" w:name="_Toc532974425"/>
       <w:r>
         <w:t>Forbedringer</w:t>
       </w:r>
@@ -7587,12 +8706,12 @@
     </w:p>
     <w:p>
       <w:pPr>
-        <w:pStyle w:val="Overskrift2"/>
+        <w:pStyle w:val="Heading2"/>
         <w:rPr>
           <w:rFonts w:eastAsia="Calibri"/>
         </w:rPr>
       </w:pPr>
-      <w:bookmarkStart w:id="23" w:name="_Toc532884611"/>
+      <w:bookmarkStart w:id="23" w:name="_Toc532974426"/>
       <w:r>
         <w:rPr>
           <w:rFonts w:eastAsia="Calibri"/>
@@ -7608,20 +8727,224 @@
     <w:p>
       <w:r>
         <w:pict w14:anchorId="7DDF66D6">
-          <v:shape id="_x0000_i1030" type="#_x0000_t75" style="width:441.9pt;height:324.75pt">
+          <v:shape id="_x0000_i1030" type="#_x0000_t75" style="width:441.75pt;height:324.75pt">
             <v:imagedata r:id="rId28" o:title="Klasse Diagram"/>
           </v:shape>
         </w:pict>
       </w:r>
     </w:p>
-    <w:p/>
-    <w:p>
-      <w:pPr>
-        <w:pStyle w:val="Overskrift2"/>
-      </w:pPr>
-      <w:bookmarkStart w:id="24" w:name="_Toc532884612"/>
-      <w:r>
+    <w:p>
+      <w:pPr>
+        <w:rPr>
+          <w:highlight w:val="yellow"/>
+        </w:rPr>
+      </w:pPr>
+      <w:r>
+        <w:rPr>
+          <w:highlight w:val="yellow"/>
+        </w:rPr>
+        <w:t>Dette er et klasse diagram, som lavet for at kunne give en nemt og hurtigt overblik, over hvordan klasserne snakker sammen. Vi har valgte at bruge tre lags arkitektur</w:t>
+      </w:r>
+    </w:p>
+    <w:p>
+      <w:pPr>
+        <w:pStyle w:val="ListParagraph"/>
+        <w:numPr>
+          <w:ilvl w:val="0"/>
+          <w:numId w:val="27"/>
+        </w:numPr>
+        <w:rPr>
+          <w:highlight w:val="yellow"/>
+        </w:rPr>
+      </w:pPr>
+      <w:r>
+        <w:rPr>
+          <w:highlight w:val="yellow"/>
+        </w:rPr>
+        <w:t>præsentations-lag</w:t>
+      </w:r>
+    </w:p>
+    <w:p>
+      <w:pPr>
+        <w:pStyle w:val="ListParagraph"/>
+        <w:numPr>
+          <w:ilvl w:val="0"/>
+          <w:numId w:val="27"/>
+        </w:numPr>
+        <w:rPr>
+          <w:highlight w:val="yellow"/>
+        </w:rPr>
+      </w:pPr>
+      <w:r>
+        <w:rPr>
+          <w:highlight w:val="yellow"/>
+        </w:rPr>
+        <w:t xml:space="preserve">logik-lag </w:t>
+      </w:r>
+    </w:p>
+    <w:p>
+      <w:pPr>
+        <w:pStyle w:val="ListParagraph"/>
+        <w:numPr>
+          <w:ilvl w:val="0"/>
+          <w:numId w:val="27"/>
+        </w:numPr>
+        <w:rPr>
+          <w:highlight w:val="yellow"/>
+        </w:rPr>
+      </w:pPr>
+      <w:r>
+        <w:rPr>
+          <w:highlight w:val="yellow"/>
+        </w:rPr>
+        <w:t>data-lag</w:t>
+      </w:r>
+    </w:p>
+    <w:p>
+      <w:pPr>
+        <w:rPr>
+          <w:highlight w:val="yellow"/>
+        </w:rPr>
+      </w:pPr>
+      <w:r>
+        <w:rPr>
+          <w:highlight w:val="yellow"/>
+        </w:rPr>
+        <w:t>Da vi mener at det gør systemet, nemt at vedligeholde samt videreudvikle. Tre lags arkitektur vil vi komme mere ind på senere hen under ’særlige forhold’.</w:t>
+      </w:r>
+    </w:p>
+    <w:p>
+      <w:pPr>
+        <w:rPr>
+          <w:highlight w:val="yellow"/>
+        </w:rPr>
+      </w:pPr>
+      <w:r>
+        <w:rPr>
+          <w:highlight w:val="yellow"/>
+        </w:rPr>
+        <w:t>Da systemet er blevet forholdsvis stort, har vi valgt at lave et for simplet version af klasse diagrammet, men vi har selfølgelig også lavet del klasse diagrammer, som viser dele af det overordnet klasse diagram. Det overordnet klasse diagram, har både java klasser, men har også reference, til et nyt klasse diagram, som følgende:</w:t>
+      </w:r>
+    </w:p>
+    <w:p>
+      <w:pPr>
+        <w:pStyle w:val="ListParagraph"/>
+        <w:numPr>
+          <w:ilvl w:val="0"/>
+          <w:numId w:val="28"/>
+        </w:numPr>
+        <w:rPr>
+          <w:highlight w:val="yellow"/>
+        </w:rPr>
+      </w:pPr>
+      <w:r>
+        <w:rPr>
+          <w:highlight w:val="yellow"/>
+        </w:rPr>
+        <w:t>Webpage : Bilag 1</w:t>
+      </w:r>
+    </w:p>
+    <w:p>
+      <w:pPr>
+        <w:pStyle w:val="ListParagraph"/>
+        <w:numPr>
+          <w:ilvl w:val="0"/>
+          <w:numId w:val="28"/>
+        </w:numPr>
+        <w:rPr>
+          <w:highlight w:val="yellow"/>
+        </w:rPr>
+      </w:pPr>
+      <w:r>
+        <w:rPr>
+          <w:highlight w:val="yellow"/>
+        </w:rPr>
+        <w:t>Commands : Bilag 2</w:t>
+      </w:r>
+    </w:p>
+    <w:p>
+      <w:pPr>
+        <w:pStyle w:val="ListParagraph"/>
+        <w:numPr>
+          <w:ilvl w:val="0"/>
+          <w:numId w:val="28"/>
+        </w:numPr>
+        <w:rPr>
+          <w:highlight w:val="yellow"/>
+        </w:rPr>
+      </w:pPr>
+      <w:r>
+        <w:rPr>
+          <w:highlight w:val="yellow"/>
+        </w:rPr>
+        <w:t>Carport Calculation System : Bilag 3</w:t>
+      </w:r>
+    </w:p>
+    <w:p>
+      <w:pPr>
+        <w:pStyle w:val="ListParagraph"/>
+        <w:numPr>
+          <w:ilvl w:val="0"/>
+          <w:numId w:val="28"/>
+        </w:numPr>
+        <w:rPr>
+          <w:highlight w:val="yellow"/>
+        </w:rPr>
+      </w:pPr>
+      <w:r>
+        <w:rPr>
+          <w:highlight w:val="yellow"/>
+        </w:rPr>
+        <w:t>Data Mappers : Bilag 4</w:t>
+      </w:r>
+    </w:p>
+    <w:p>
+      <w:pPr>
+        <w:rPr>
+          <w:highlight w:val="yellow"/>
+        </w:rPr>
+      </w:pPr>
+      <w:r>
+        <w:rPr>
+          <w:highlight w:val="yellow"/>
+        </w:rPr>
+        <w:t xml:space="preserve">For at sætte en mere konkret forklaring på hvordan, vi bruger tre lags arkitektur, vil vi gerne påpeje at øverest er præsentations-laget, hvilket er stratetisk placeret, da man siger at </w:t>
+      </w:r>
+      <w:r>
+        <w:rPr>
+          <w:highlight w:val="yellow"/>
+        </w:rPr>
         <w:lastRenderedPageBreak/>
+        <w:t>præsentations-laget er det øverest lag, i tre lags arkitetur. Derefter har vi placeret logik laget i midten, af samme grund, da logik laget er det midderste lag. I bunden har vi derfor data laget, som igen er placeret stratetisk, da data laget er det sidste og nederest lag.</w:t>
+      </w:r>
+    </w:p>
+    <w:p>
+      <w:pPr>
+        <w:rPr>
+          <w:highlight w:val="yellow"/>
+        </w:rPr>
+      </w:pPr>
+      <w:r>
+        <w:rPr>
+          <w:highlight w:val="yellow"/>
+        </w:rPr>
+        <w:t>Som vist i diagrammet, gør vi også brug at facader mellem vores lag, dette gør vi for at igen,gøre det nemmere at vedligeholde samt videreudvikle. Dette vil også også komme mere ind på senere i rapporten.</w:t>
+      </w:r>
+    </w:p>
+    <w:p>
+      <w:r>
+        <w:rPr>
+          <w:highlight w:val="yellow"/>
+        </w:rPr>
+        <w:t>Ud fra diagrammet, kan vi også se at vi også gør brug at et command pattern, som er måden vi skifter fra side til side på, samt sørger for at de information vi har brug for, bliver stillet til rådighed. Dette kommer vi også mere i dybden med senere.</w:t>
+      </w:r>
+    </w:p>
+    <w:p>
+      <w:pPr>
+        <w:pStyle w:val="Heading2"/>
+      </w:pPr>
+      <w:bookmarkStart w:id="24" w:name="_Toc532974427"/>
+      <w:r>
         <w:t>Navigationsdiagram</w:t>
       </w:r>
       <w:bookmarkEnd w:id="24"/>
@@ -7629,7 +8952,7 @@
     <w:p>
       <w:r>
         <w:pict w14:anchorId="50CA5B55">
-          <v:shape id="_x0000_i1031" type="#_x0000_t75" style="width:481.6pt;height:289.45pt">
+          <v:shape id="_x0000_i1031" type="#_x0000_t75" style="width:481.5pt;height:289.5pt">
             <v:imagedata r:id="rId29" o:title="Navigation Diagram"/>
           </v:shape>
         </w:pict>
@@ -7818,6 +9141,7 @@
     </w:p>
     <w:p>
       <w:r>
+        <w:lastRenderedPageBreak/>
         <w:t>Hvis det er en bruger</w:t>
       </w:r>
       <w:r>
@@ -7970,7 +9294,6 @@
         <w:t xml:space="preserve"> en </w:t>
       </w:r>
       <w:r>
-        <w:lastRenderedPageBreak/>
         <w:t>ordre og ku</w:t>
       </w:r>
       <w:r>
@@ -8270,9 +9593,9 @@
     </w:p>
     <w:p>
       <w:pPr>
-        <w:pStyle w:val="Overskrift2"/>
-      </w:pPr>
-      <w:bookmarkStart w:id="25" w:name="_Toc532884613"/>
+        <w:pStyle w:val="Heading2"/>
+      </w:pPr>
+      <w:bookmarkStart w:id="25" w:name="_Toc532974428"/>
       <w:r>
         <w:lastRenderedPageBreak/>
         <w:t>Sekvens diagram</w:t>
@@ -8282,7 +9605,7 @@
     <w:p>
       <w:r>
         <w:pict w14:anchorId="177725C0">
-          <v:shape id="_x0000_i1032" type="#_x0000_t75" style="width:481.2pt;height:498.05pt">
+          <v:shape id="_x0000_i1032" type="#_x0000_t75" style="width:481.5pt;height:498pt">
             <v:imagedata r:id="rId30" o:title="Sekvens Diagram"/>
           </v:shape>
         </w:pict>
@@ -9167,12 +10490,12 @@
     </w:p>
     <w:p>
       <w:pPr>
-        <w:pStyle w:val="Overskrift1"/>
+        <w:pStyle w:val="Heading1"/>
         <w:rPr>
           <w:rFonts w:cstheme="minorBidi"/>
         </w:rPr>
       </w:pPr>
-      <w:bookmarkStart w:id="26" w:name="_Toc532884614"/>
+      <w:bookmarkStart w:id="26" w:name="_Toc532974429"/>
       <w:r>
         <w:rPr>
           <w:rFonts w:cstheme="minorBidi"/>
@@ -9198,7 +10521,7 @@
     </w:p>
     <w:p>
       <w:pPr>
-        <w:pStyle w:val="Listeafsnit"/>
+        <w:pStyle w:val="ListParagraph"/>
         <w:numPr>
           <w:ilvl w:val="0"/>
           <w:numId w:val="18"/>
@@ -9212,7 +10535,7 @@
     </w:p>
     <w:p>
       <w:pPr>
-        <w:pStyle w:val="Listeafsnit"/>
+        <w:pStyle w:val="ListParagraph"/>
         <w:numPr>
           <w:ilvl w:val="0"/>
           <w:numId w:val="18"/>
@@ -9226,7 +10549,7 @@
     </w:p>
     <w:p>
       <w:pPr>
-        <w:pStyle w:val="Listeafsnit"/>
+        <w:pStyle w:val="ListParagraph"/>
         <w:numPr>
           <w:ilvl w:val="0"/>
           <w:numId w:val="18"/>
@@ -9240,7 +10563,7 @@
     </w:p>
     <w:p>
       <w:pPr>
-        <w:pStyle w:val="Listeafsnit"/>
+        <w:pStyle w:val="ListParagraph"/>
         <w:numPr>
           <w:ilvl w:val="0"/>
           <w:numId w:val="18"/>
@@ -9254,7 +10577,7 @@
     </w:p>
     <w:p>
       <w:pPr>
-        <w:pStyle w:val="Listeafsnit"/>
+        <w:pStyle w:val="ListParagraph"/>
         <w:numPr>
           <w:ilvl w:val="0"/>
           <w:numId w:val="18"/>
@@ -9268,7 +10591,7 @@
     </w:p>
     <w:p>
       <w:pPr>
-        <w:pStyle w:val="Listeafsnit"/>
+        <w:pStyle w:val="ListParagraph"/>
         <w:numPr>
           <w:ilvl w:val="0"/>
           <w:numId w:val="18"/>
@@ -9282,7 +10605,7 @@
     </w:p>
     <w:p>
       <w:pPr>
-        <w:pStyle w:val="Listeafsnit"/>
+        <w:pStyle w:val="ListParagraph"/>
         <w:numPr>
           <w:ilvl w:val="0"/>
           <w:numId w:val="19"/>
@@ -9296,7 +10619,7 @@
     </w:p>
     <w:p>
       <w:pPr>
-        <w:pStyle w:val="Listeafsnit"/>
+        <w:pStyle w:val="ListParagraph"/>
         <w:numPr>
           <w:ilvl w:val="0"/>
           <w:numId w:val="19"/>
@@ -9319,98 +10642,116 @@
     </w:p>
     <w:p>
       <w:pPr>
-        <w:pStyle w:val="Overskrift2"/>
-      </w:pPr>
+        <w:pStyle w:val="Heading2"/>
+      </w:pPr>
+      <w:bookmarkStart w:id="27" w:name="_Toc532974430"/>
       <w:r>
         <w:lastRenderedPageBreak/>
         <w:t>Session (*)</w:t>
       </w:r>
+      <w:bookmarkEnd w:id="27"/>
     </w:p>
     <w:p/>
     <w:p>
       <w:pPr>
-        <w:pStyle w:val="Overskrift2"/>
-      </w:pPr>
+        <w:pStyle w:val="Heading2"/>
+      </w:pPr>
+      <w:bookmarkStart w:id="28" w:name="_Toc532974431"/>
       <w:r>
         <w:t>Exceptions (*)</w:t>
       </w:r>
+      <w:bookmarkEnd w:id="28"/>
     </w:p>
     <w:p/>
     <w:p>
       <w:pPr>
-        <w:pStyle w:val="Overskrift2"/>
-      </w:pPr>
+        <w:pStyle w:val="Heading2"/>
+      </w:pPr>
+      <w:bookmarkStart w:id="29" w:name="_Toc532974432"/>
       <w:r>
         <w:t>Brugerinput validering (*)</w:t>
       </w:r>
+      <w:bookmarkEnd w:id="29"/>
     </w:p>
     <w:p/>
     <w:p>
       <w:pPr>
-        <w:pStyle w:val="Overskrift2"/>
-      </w:pPr>
+        <w:pStyle w:val="Heading2"/>
+      </w:pPr>
+      <w:bookmarkStart w:id="30" w:name="_Toc532974433"/>
       <w:r>
         <w:t>Sikkerhed – Hash &amp; Salt (*)</w:t>
       </w:r>
+      <w:bookmarkEnd w:id="30"/>
     </w:p>
     <w:p/>
     <w:p>
       <w:pPr>
-        <w:pStyle w:val="Overskrift2"/>
-      </w:pPr>
+        <w:pStyle w:val="Heading2"/>
+      </w:pPr>
+      <w:bookmarkStart w:id="31" w:name="_Toc532974434"/>
       <w:r>
         <w:t>Brugertyper (*)</w:t>
       </w:r>
+      <w:bookmarkEnd w:id="31"/>
     </w:p>
     <w:p/>
     <w:p>
       <w:pPr>
-        <w:pStyle w:val="Overskrift2"/>
-      </w:pPr>
+        <w:pStyle w:val="Heading2"/>
+      </w:pPr>
+      <w:bookmarkStart w:id="32" w:name="_Toc532974435"/>
       <w:r>
         <w:t>SVG (*)</w:t>
       </w:r>
+      <w:bookmarkEnd w:id="32"/>
     </w:p>
     <w:p/>
     <w:p>
       <w:pPr>
-        <w:pStyle w:val="Overskrift2"/>
-      </w:pPr>
+        <w:pStyle w:val="Heading2"/>
+      </w:pPr>
+      <w:bookmarkStart w:id="33" w:name="_Toc532974436"/>
       <w:r>
         <w:t>Stykliste (*)</w:t>
       </w:r>
+      <w:bookmarkEnd w:id="33"/>
     </w:p>
     <w:p/>
     <w:p>
       <w:pPr>
-        <w:pStyle w:val="Overskrift2"/>
-      </w:pPr>
+        <w:pStyle w:val="Heading2"/>
+      </w:pPr>
+      <w:bookmarkStart w:id="34" w:name="_Toc532974437"/>
       <w:r>
         <w:t>Logging (*)</w:t>
       </w:r>
+      <w:bookmarkEnd w:id="34"/>
     </w:p>
     <w:p/>
     <w:p>
       <w:pPr>
-        <w:pStyle w:val="Overskrift2"/>
-      </w:pPr>
+        <w:pStyle w:val="Heading2"/>
+      </w:pPr>
+      <w:bookmarkStart w:id="35" w:name="_Toc532974438"/>
       <w:r>
         <w:t>Arkitektur (*)</w:t>
       </w:r>
+      <w:bookmarkEnd w:id="35"/>
     </w:p>
     <w:p/>
     <w:p>
       <w:pPr>
-        <w:pStyle w:val="Overskrift1"/>
-      </w:pPr>
-      <w:bookmarkStart w:id="27" w:name="_Toc532884615"/>
+        <w:pStyle w:val="Heading1"/>
+      </w:pPr>
+      <w:bookmarkStart w:id="36" w:name="_Toc532974439"/>
       <w:r>
         <w:t>Udvalgte kodeeksempler</w:t>
       </w:r>
       <w:r>
         <w:t xml:space="preserve"> (*)</w:t>
       </w:r>
-      <w:bookmarkEnd w:id="27"/>
+      <w:bookmarkEnd w:id="36"/>
     </w:p>
     <w:p>
       <w:r>
@@ -9434,40 +10775,43 @@
     </w:p>
     <w:p>
       <w:pPr>
-        <w:pStyle w:val="Overskrift2"/>
-      </w:pPr>
+        <w:pStyle w:val="Heading2"/>
+      </w:pPr>
+      <w:bookmarkStart w:id="37" w:name="_Toc532974440"/>
       <w:r>
         <w:t>Carport udregning (*)</w:t>
       </w:r>
+      <w:bookmarkEnd w:id="37"/>
     </w:p>
     <w:p/>
     <w:p>
       <w:pPr>
-        <w:pStyle w:val="Overskrift2"/>
-      </w:pPr>
+        <w:pStyle w:val="Heading2"/>
+      </w:pPr>
+      <w:bookmarkStart w:id="38" w:name="_Toc532974441"/>
       <w:r>
         <w:lastRenderedPageBreak/>
         <w:t>Stykliste (*)</w:t>
       </w:r>
+      <w:bookmarkEnd w:id="38"/>
     </w:p>
     <w:p/>
     <w:p>
       <w:pPr>
-        <w:pStyle w:val="Overskrift2"/>
-      </w:pPr>
+        <w:pStyle w:val="Heading2"/>
+      </w:pPr>
+      <w:bookmarkStart w:id="39" w:name="_Toc532974442"/>
       <w:r>
         <w:t>Util (*)</w:t>
       </w:r>
+      <w:bookmarkEnd w:id="39"/>
     </w:p>
     <w:p/>
     <w:p>
       <w:pPr>
-        <w:pStyle w:val="Overskrift1"/>
-        <w:rPr>
-          <w:rFonts w:cstheme="minorBidi"/>
-        </w:rPr>
-      </w:pPr>
-      <w:bookmarkStart w:id="28" w:name="_Toc532884616"/>
+        <w:pStyle w:val="Heading1"/>
+      </w:pPr>
+      <w:bookmarkStart w:id="40" w:name="_Toc532974443"/>
       <w:r>
         <w:rPr>
           <w:rFonts w:cstheme="minorBidi"/>
@@ -9483,7 +10827,84 @@
       <w:r>
         <w:t xml:space="preserve"> (*)</w:t>
       </w:r>
-      <w:bookmarkEnd w:id="28"/>
+      <w:bookmarkEnd w:id="40"/>
+    </w:p>
+    <w:p>
+      <w:r>
+        <w:t>Husk disse punkter:</w:t>
+      </w:r>
+    </w:p>
+    <w:p>
+      <w:pPr>
+        <w:pStyle w:val="ListParagraph"/>
+        <w:numPr>
+          <w:ilvl w:val="0"/>
+          <w:numId w:val="29"/>
+        </w:numPr>
+      </w:pPr>
+      <w:r>
+        <w:t>ÆØÅ (special bostaver)</w:t>
+      </w:r>
+    </w:p>
+    <w:p>
+      <w:pPr>
+        <w:pStyle w:val="ListParagraph"/>
+        <w:numPr>
+          <w:ilvl w:val="0"/>
+          <w:numId w:val="29"/>
+        </w:numPr>
+      </w:pPr>
+      <w:r>
+        <w:t>JSP sider</w:t>
+      </w:r>
+    </w:p>
+    <w:p>
+      <w:pPr>
+        <w:pStyle w:val="ListParagraph"/>
+        <w:numPr>
+          <w:ilvl w:val="0"/>
+          <w:numId w:val="29"/>
+        </w:numPr>
+      </w:pPr>
+      <w:r>
+        <w:t>PDF</w:t>
+      </w:r>
+    </w:p>
+    <w:p>
+      <w:pPr>
+        <w:pStyle w:val="ListParagraph"/>
+        <w:numPr>
+          <w:ilvl w:val="0"/>
+          <w:numId w:val="29"/>
+        </w:numPr>
+      </w:pPr>
+      <w:r>
+        <w:t>Mail system</w:t>
+      </w:r>
+    </w:p>
+    <w:p>
+      <w:pPr>
+        <w:pStyle w:val="ListParagraph"/>
+        <w:numPr>
+          <w:ilvl w:val="0"/>
+          <w:numId w:val="29"/>
+        </w:numPr>
+      </w:pPr>
+      <w:r>
+        <w:t>Carport udregning</w:t>
+      </w:r>
+    </w:p>
+    <w:p>
+      <w:pPr>
+        <w:pStyle w:val="ListParagraph"/>
+        <w:numPr>
+          <w:ilvl w:val="0"/>
+          <w:numId w:val="29"/>
+        </w:numPr>
+      </w:pPr>
+      <w:r>
+        <w:t>Manglende CRUD metoder</w:t>
+      </w:r>
     </w:p>
     <w:p>
       <w:r>
@@ -9492,7 +10913,7 @@
     </w:p>
     <w:p>
       <w:pPr>
-        <w:pStyle w:val="Listeafsnit"/>
+        <w:pStyle w:val="ListParagraph"/>
         <w:numPr>
           <w:ilvl w:val="0"/>
           <w:numId w:val="20"/>
@@ -9504,7 +10925,7 @@
     </w:p>
     <w:p>
       <w:pPr>
-        <w:pStyle w:val="Listeafsnit"/>
+        <w:pStyle w:val="ListParagraph"/>
         <w:numPr>
           <w:ilvl w:val="0"/>
           <w:numId w:val="20"/>
@@ -9516,7 +10937,7 @@
     </w:p>
     <w:p>
       <w:pPr>
-        <w:pStyle w:val="Listeafsnit"/>
+        <w:pStyle w:val="ListParagraph"/>
         <w:numPr>
           <w:ilvl w:val="0"/>
           <w:numId w:val="20"/>
@@ -9528,7 +10949,7 @@
     </w:p>
     <w:p>
       <w:pPr>
-        <w:pStyle w:val="Listeafsnit"/>
+        <w:pStyle w:val="ListParagraph"/>
         <w:numPr>
           <w:ilvl w:val="0"/>
           <w:numId w:val="20"/>
@@ -9540,7 +10961,7 @@
     </w:p>
     <w:p>
       <w:pPr>
-        <w:pStyle w:val="Listeafsnit"/>
+        <w:pStyle w:val="ListParagraph"/>
         <w:numPr>
           <w:ilvl w:val="0"/>
           <w:numId w:val="20"/>
@@ -9552,7 +10973,7 @@
     </w:p>
     <w:p>
       <w:pPr>
-        <w:pStyle w:val="Listeafsnit"/>
+        <w:pStyle w:val="ListParagraph"/>
         <w:numPr>
           <w:ilvl w:val="0"/>
           <w:numId w:val="20"/>
@@ -9564,21 +10985,22 @@
     </w:p>
     <w:p>
       <w:pPr>
-        <w:pStyle w:val="Overskrift1"/>
-      </w:pPr>
-      <w:bookmarkStart w:id="29" w:name="_Toc532884617"/>
-      <w:r>
+        <w:pStyle w:val="Heading1"/>
+      </w:pPr>
+      <w:bookmarkStart w:id="41" w:name="_Toc532974444"/>
+      <w:r>
+        <w:lastRenderedPageBreak/>
         <w:t>Test</w:t>
       </w:r>
       <w:r>
         <w:t xml:space="preserve"> (*)</w:t>
       </w:r>
-      <w:bookmarkEnd w:id="29"/>
+      <w:bookmarkEnd w:id="41"/>
     </w:p>
     <w:p>
       <w:r>
         <w:pict w14:anchorId="1E9B7ADC">
-          <v:shape id="_x0000_i1033" type="#_x0000_t75" style="width:481.45pt;height:239.1pt">
+          <v:shape id="_x0000_i1033" type="#_x0000_t75" style="width:481.5pt;height:239.25pt">
             <v:imagedata r:id="rId31" o:title="UnitTest"/>
           </v:shape>
         </w:pict>
@@ -9591,7 +11013,7 @@
     </w:p>
     <w:p>
       <w:pPr>
-        <w:pStyle w:val="Listeafsnit"/>
+        <w:pStyle w:val="ListParagraph"/>
         <w:numPr>
           <w:ilvl w:val="0"/>
           <w:numId w:val="21"/>
@@ -9603,7 +11025,7 @@
     </w:p>
     <w:p>
       <w:pPr>
-        <w:pStyle w:val="Listeafsnit"/>
+        <w:pStyle w:val="ListParagraph"/>
         <w:numPr>
           <w:ilvl w:val="0"/>
           <w:numId w:val="21"/>
@@ -9615,7 +11037,7 @@
     </w:p>
     <w:p>
       <w:pPr>
-        <w:pStyle w:val="Listeafsnit"/>
+        <w:pStyle w:val="ListParagraph"/>
         <w:numPr>
           <w:ilvl w:val="0"/>
           <w:numId w:val="21"/>
@@ -9627,22 +11049,21 @@
     </w:p>
     <w:p>
       <w:r>
-        <w:lastRenderedPageBreak/>
         <w:t>Desuden kan du beskrive hvordan i systematisk har arbejdet med at teste koden før den er blevet gjort til en del af master branch.</w:t>
       </w:r>
     </w:p>
     <w:p>
       <w:pPr>
-        <w:pStyle w:val="Overskrift1"/>
-      </w:pPr>
-      <w:bookmarkStart w:id="30" w:name="_Toc532884618"/>
+        <w:pStyle w:val="Heading1"/>
+      </w:pPr>
+      <w:bookmarkStart w:id="42" w:name="_Toc532974445"/>
       <w:r>
         <w:t>Process</w:t>
       </w:r>
       <w:r>
         <w:t xml:space="preserve"> (*)</w:t>
       </w:r>
-      <w:bookmarkEnd w:id="30"/>
+      <w:bookmarkEnd w:id="42"/>
     </w:p>
     <w:p>
       <w:r>
@@ -9651,16 +11072,16 @@
     </w:p>
     <w:p>
       <w:pPr>
-        <w:pStyle w:val="Overskrift2"/>
-      </w:pPr>
-      <w:bookmarkStart w:id="31" w:name="_Toc532884619"/>
+        <w:pStyle w:val="Heading2"/>
+      </w:pPr>
+      <w:bookmarkStart w:id="43" w:name="_Toc532974446"/>
       <w:r>
         <w:t>Arbejdsprocessen faktuelt</w:t>
       </w:r>
       <w:r>
         <w:t xml:space="preserve"> (*)</w:t>
       </w:r>
-      <w:bookmarkEnd w:id="31"/>
+      <w:bookmarkEnd w:id="43"/>
     </w:p>
     <w:p>
       <w:r>
@@ -9669,7 +11090,7 @@
     </w:p>
     <w:p>
       <w:pPr>
-        <w:pStyle w:val="Listeafsnit"/>
+        <w:pStyle w:val="ListParagraph"/>
         <w:numPr>
           <w:ilvl w:val="0"/>
           <w:numId w:val="22"/>
@@ -9681,7 +11102,7 @@
     </w:p>
     <w:p>
       <w:pPr>
-        <w:pStyle w:val="Listeafsnit"/>
+        <w:pStyle w:val="ListParagraph"/>
         <w:numPr>
           <w:ilvl w:val="0"/>
           <w:numId w:val="22"/>
@@ -9693,7 +11114,7 @@
     </w:p>
     <w:p>
       <w:pPr>
-        <w:pStyle w:val="Listeafsnit"/>
+        <w:pStyle w:val="ListParagraph"/>
         <w:numPr>
           <w:ilvl w:val="0"/>
           <w:numId w:val="22"/>
@@ -9705,7 +11126,7 @@
     </w:p>
     <w:p>
       <w:pPr>
-        <w:pStyle w:val="Listeafsnit"/>
+        <w:pStyle w:val="ListParagraph"/>
         <w:numPr>
           <w:ilvl w:val="0"/>
           <w:numId w:val="22"/>
@@ -9717,7 +11138,7 @@
     </w:p>
     <w:p>
       <w:pPr>
-        <w:pStyle w:val="Listeafsnit"/>
+        <w:pStyle w:val="ListParagraph"/>
         <w:numPr>
           <w:ilvl w:val="0"/>
           <w:numId w:val="22"/>
@@ -9729,16 +11150,16 @@
     </w:p>
     <w:p>
       <w:pPr>
-        <w:pStyle w:val="Overskrift2"/>
-      </w:pPr>
-      <w:bookmarkStart w:id="32" w:name="_Toc532884620"/>
+        <w:pStyle w:val="Heading2"/>
+      </w:pPr>
+      <w:bookmarkStart w:id="44" w:name="_Toc532974447"/>
       <w:r>
         <w:t>Arbejdsprocessen reflekteret</w:t>
       </w:r>
       <w:r>
         <w:t xml:space="preserve"> (*)</w:t>
       </w:r>
-      <w:bookmarkEnd w:id="32"/>
+      <w:bookmarkEnd w:id="44"/>
     </w:p>
     <w:p>
       <w:r>
@@ -9747,19 +11168,20 @@
     </w:p>
     <w:p>
       <w:pPr>
-        <w:pStyle w:val="Listeafsnit"/>
+        <w:pStyle w:val="ListParagraph"/>
         <w:numPr>
           <w:ilvl w:val="0"/>
           <w:numId w:val="23"/>
         </w:numPr>
       </w:pPr>
       <w:r>
+        <w:lastRenderedPageBreak/>
         <w:t>Om scrummaster rollen fungerede, hvilke problemer I så i den, og hvad I gjorde for at rette op på det.</w:t>
       </w:r>
     </w:p>
     <w:p>
       <w:pPr>
-        <w:pStyle w:val="Listeafsnit"/>
+        <w:pStyle w:val="ListParagraph"/>
         <w:numPr>
           <w:ilvl w:val="0"/>
           <w:numId w:val="23"/>
@@ -9771,7 +11193,7 @@
     </w:p>
     <w:p>
       <w:pPr>
-        <w:pStyle w:val="Listeafsnit"/>
+        <w:pStyle w:val="ListParagraph"/>
         <w:numPr>
           <w:ilvl w:val="0"/>
           <w:numId w:val="23"/>
@@ -9783,7 +11205,7 @@
     </w:p>
     <w:p>
       <w:pPr>
-        <w:pStyle w:val="Listeafsnit"/>
+        <w:pStyle w:val="ListParagraph"/>
         <w:numPr>
           <w:ilvl w:val="0"/>
           <w:numId w:val="23"/>
@@ -9795,7 +11217,7 @@
     </w:p>
     <w:p>
       <w:pPr>
-        <w:pStyle w:val="Listeafsnit"/>
+        <w:pStyle w:val="ListParagraph"/>
         <w:numPr>
           <w:ilvl w:val="0"/>
           <w:numId w:val="23"/>
@@ -9807,7 +11229,7 @@
     </w:p>
     <w:p>
       <w:pPr>
-        <w:pStyle w:val="Listeafsnit"/>
+        <w:pStyle w:val="ListParagraph"/>
         <w:numPr>
           <w:ilvl w:val="0"/>
           <w:numId w:val="23"/>
@@ -9819,7 +11241,7 @@
     </w:p>
     <w:p>
       <w:pPr>
-        <w:pStyle w:val="Listeafsnit"/>
+        <w:pStyle w:val="ListParagraph"/>
         <w:numPr>
           <w:ilvl w:val="0"/>
           <w:numId w:val="23"/>
@@ -9831,31 +11253,32 @@
     </w:p>
     <w:p>
       <w:pPr>
-        <w:pStyle w:val="Overskrift1"/>
+        <w:pStyle w:val="Heading1"/>
         <w:rPr>
           <w:rFonts w:cstheme="minorHAnsi"/>
         </w:rPr>
       </w:pPr>
-      <w:bookmarkStart w:id="33" w:name="_Toc532884621"/>
+      <w:bookmarkStart w:id="45" w:name="_Toc532974448"/>
       <w:r>
         <w:rPr>
           <w:rFonts w:cstheme="minorHAnsi"/>
         </w:rPr>
-        <w:lastRenderedPageBreak/>
         <w:t>Bilag</w:t>
       </w:r>
-      <w:bookmarkEnd w:id="33"/>
-    </w:p>
-    <w:p>
-      <w:pPr>
-        <w:pStyle w:val="Overskrift2"/>
-      </w:pPr>
+      <w:bookmarkEnd w:id="45"/>
+    </w:p>
+    <w:p>
+      <w:pPr>
+        <w:pStyle w:val="Heading2"/>
+      </w:pPr>
+      <w:bookmarkStart w:id="46" w:name="_Toc532974449"/>
       <w:r>
         <w:t xml:space="preserve">Bilag 1 – Klasse </w:t>
       </w:r>
       <w:r>
         <w:t>diagram: Webpages</w:t>
       </w:r>
+      <w:bookmarkEnd w:id="46"/>
     </w:p>
     <w:p>
       <w:r>
@@ -9868,11 +11291,13 @@
     </w:p>
     <w:p>
       <w:pPr>
-        <w:pStyle w:val="Overskrift2"/>
-      </w:pPr>
+        <w:pStyle w:val="Heading2"/>
+      </w:pPr>
+      <w:bookmarkStart w:id="47" w:name="_Toc532974450"/>
       <w:r>
         <w:t>Bilag 2 – Klasse diagram: Præsentations-lag</w:t>
       </w:r>
+      <w:bookmarkEnd w:id="47"/>
     </w:p>
     <w:p>
       <w:r>
@@ -9932,12 +11357,14 @@
     </w:p>
     <w:p>
       <w:pPr>
-        <w:pStyle w:val="Overskrift2"/>
-      </w:pPr>
+        <w:pStyle w:val="Heading2"/>
+      </w:pPr>
+      <w:bookmarkStart w:id="48" w:name="_Toc532974451"/>
       <w:r>
         <w:lastRenderedPageBreak/>
         <w:t>Bilag 3 – Klasse diagram: Carport udregnings system</w:t>
       </w:r>
+      <w:bookmarkEnd w:id="48"/>
     </w:p>
     <w:p>
       <w:r>
@@ -9950,12 +11377,14 @@
     </w:p>
     <w:p>
       <w:pPr>
-        <w:pStyle w:val="Overskrift2"/>
-      </w:pPr>
+        <w:pStyle w:val="Heading2"/>
+      </w:pPr>
+      <w:bookmarkStart w:id="49" w:name="_Toc532974452"/>
       <w:r>
         <w:lastRenderedPageBreak/>
         <w:t>Bilag 4 – Klasse diagram: Database-lag</w:t>
       </w:r>
+      <w:bookmarkEnd w:id="49"/>
     </w:p>
     <w:p>
       <w:r>
@@ -9985,7 +11414,7 @@
 </file>
 
 <file path=word/endnotes.xml><?xml version="1.0" encoding="utf-8"?>
-<w:endnotes xmlns:wpc="http://schemas.microsoft.com/office/word/2010/wordprocessingCanvas" xmlns:cx="http://schemas.microsoft.com/office/drawing/2014/chartex" xmlns:cx1="http://schemas.microsoft.com/office/drawing/2015/9/8/chartex" xmlns:cx2="http://schemas.microsoft.com/office/drawing/2015/10/21/chartex" xmlns:cx3="http://schemas.microsoft.com/office/drawing/2016/5/9/chartex" xmlns:cx4="http://schemas.microsoft.com/office/drawing/2016/5/10/chartex" xmlns:cx5="http://schemas.microsoft.com/office/drawing/2016/5/11/chartex" xmlns:cx6="http://schemas.microsoft.com/office/drawing/2016/5/12/chartex" xmlns:cx7="http://schemas.microsoft.com/office/drawing/2016/5/13/chartex" xmlns:cx8="http://schemas.microsoft.com/office/drawing/2016/5/14/chartex" xmlns:mc="http://schemas.openxmlformats.org/markup-compatibility/2006" xmlns:aink="http://schemas.microsoft.com/office/drawing/2016/ink" xmlns:am3d="http://schemas.microsoft.com/office/drawing/2017/model3d" xmlns:o="urn:schemas-microsoft-com:office:office" xmlns:r="http://schemas.openxmlformats.org/officeDocument/2006/relationships" xmlns:m="http://schemas.openxmlformats.org/officeDocument/2006/math" xmlns:v="urn:schemas-microsoft-com:vml" xmlns:wp14="http://schemas.microsoft.com/office/word/2010/wordprocessingDrawing" xmlns:wp="http://schemas.openxmlformats.org/drawingml/2006/wordprocessingDrawing" xmlns:w10="urn:schemas-microsoft-com:office:word" xmlns:w="http://schemas.openxmlformats.org/wordprocessingml/2006/main" xmlns:w14="http://schemas.microsoft.com/office/word/2010/wordml" xmlns:w15="http://schemas.microsoft.com/office/word/2012/wordml" xmlns:w16cid="http://schemas.microsoft.com/office/word/2016/wordml/cid" xmlns:w16se="http://schemas.microsoft.com/office/word/2015/wordml/symex" xmlns:wpg="http://schemas.microsoft.com/office/word/2010/wordprocessingGroup" xmlns:wpi="http://schemas.microsoft.com/office/word/2010/wordprocessingInk" xmlns:wne="http://schemas.microsoft.com/office/word/2006/wordml" xmlns:wps="http://schemas.microsoft.com/office/word/2010/wordprocessingShape" mc:Ignorable="w14 w15 w16se w16cid wp14">
+<w:endnotes xmlns:wpc="http://schemas.microsoft.com/office/word/2010/wordprocessingCanvas" xmlns:mc="http://schemas.openxmlformats.org/markup-compatibility/2006" xmlns:o="urn:schemas-microsoft-com:office:office" xmlns:r="http://schemas.openxmlformats.org/officeDocument/2006/relationships" xmlns:m="http://schemas.openxmlformats.org/officeDocument/2006/math" xmlns:v="urn:schemas-microsoft-com:vml" xmlns:wp14="http://schemas.microsoft.com/office/word/2010/wordprocessingDrawing" xmlns:wp="http://schemas.openxmlformats.org/drawingml/2006/wordprocessingDrawing" xmlns:w10="urn:schemas-microsoft-com:office:word" xmlns:w="http://schemas.openxmlformats.org/wordprocessingml/2006/main" xmlns:w14="http://schemas.microsoft.com/office/word/2010/wordml" xmlns:w15="http://schemas.microsoft.com/office/word/2012/wordml" xmlns:wpg="http://schemas.microsoft.com/office/word/2010/wordprocessingGroup" xmlns:wpi="http://schemas.microsoft.com/office/word/2010/wordprocessingInk" xmlns:wne="http://schemas.microsoft.com/office/word/2006/wordml" xmlns:wps="http://schemas.microsoft.com/office/word/2010/wordprocessingShape" mc:Ignorable="w14 w15 wp14">
   <w:endnote w:type="separator" w:id="-1">
     <w:p>
       <w:pPr>
@@ -10010,17 +11439,17 @@
 </file>
 
 <file path=word/footer1.xml><?xml version="1.0" encoding="utf-8"?>
-<w:ftr xmlns:wpc="http://schemas.microsoft.com/office/word/2010/wordprocessingCanvas" xmlns:cx="http://schemas.microsoft.com/office/drawing/2014/chartex" xmlns:cx1="http://schemas.microsoft.com/office/drawing/2015/9/8/chartex" xmlns:cx2="http://schemas.microsoft.com/office/drawing/2015/10/21/chartex" xmlns:cx3="http://schemas.microsoft.com/office/drawing/2016/5/9/chartex" xmlns:cx4="http://schemas.microsoft.com/office/drawing/2016/5/10/chartex" xmlns:cx5="http://schemas.microsoft.com/office/drawing/2016/5/11/chartex" xmlns:cx6="http://schemas.microsoft.com/office/drawing/2016/5/12/chartex" xmlns:cx7="http://schemas.microsoft.com/office/drawing/2016/5/13/chartex" xmlns:cx8="http://schemas.microsoft.com/office/drawing/2016/5/14/chartex" xmlns:mc="http://schemas.openxmlformats.org/markup-compatibility/2006" xmlns:aink="http://schemas.microsoft.com/office/drawing/2016/ink" xmlns:am3d="http://schemas.microsoft.com/office/drawing/2017/model3d" xmlns:o="urn:schemas-microsoft-com:office:office" xmlns:r="http://schemas.openxmlformats.org/officeDocument/2006/relationships" xmlns:m="http://schemas.openxmlformats.org/officeDocument/2006/math" xmlns:v="urn:schemas-microsoft-com:vml" xmlns:wp14="http://schemas.microsoft.com/office/word/2010/wordprocessingDrawing" xmlns:wp="http://schemas.openxmlformats.org/drawingml/2006/wordprocessingDrawing" xmlns:w10="urn:schemas-microsoft-com:office:word" xmlns:w="http://schemas.openxmlformats.org/wordprocessingml/2006/main" xmlns:w14="http://schemas.microsoft.com/office/word/2010/wordml" xmlns:w15="http://schemas.microsoft.com/office/word/2012/wordml" xmlns:w16cid="http://schemas.microsoft.com/office/word/2016/wordml/cid" xmlns:w16se="http://schemas.microsoft.com/office/word/2015/wordml/symex" xmlns:wpg="http://schemas.microsoft.com/office/word/2010/wordprocessingGroup" xmlns:wpi="http://schemas.microsoft.com/office/word/2010/wordprocessingInk" xmlns:wne="http://schemas.microsoft.com/office/word/2006/wordml" xmlns:wps="http://schemas.microsoft.com/office/word/2010/wordprocessingShape" mc:Ignorable="w14 w15 w16se w16cid wp14">
+<w:ftr xmlns:wpc="http://schemas.microsoft.com/office/word/2010/wordprocessingCanvas" xmlns:mc="http://schemas.openxmlformats.org/markup-compatibility/2006" xmlns:o="urn:schemas-microsoft-com:office:office" xmlns:r="http://schemas.openxmlformats.org/officeDocument/2006/relationships" xmlns:m="http://schemas.openxmlformats.org/officeDocument/2006/math" xmlns:v="urn:schemas-microsoft-com:vml" xmlns:wp14="http://schemas.microsoft.com/office/word/2010/wordprocessingDrawing" xmlns:wp="http://schemas.openxmlformats.org/drawingml/2006/wordprocessingDrawing" xmlns:w10="urn:schemas-microsoft-com:office:word" xmlns:w="http://schemas.openxmlformats.org/wordprocessingml/2006/main" xmlns:w14="http://schemas.microsoft.com/office/word/2010/wordml" xmlns:w15="http://schemas.microsoft.com/office/word/2012/wordml" xmlns:wpg="http://schemas.microsoft.com/office/word/2010/wordprocessingGroup" xmlns:wpi="http://schemas.microsoft.com/office/word/2010/wordprocessingInk" xmlns:wne="http://schemas.microsoft.com/office/word/2006/wordml" xmlns:wps="http://schemas.microsoft.com/office/word/2010/wordprocessingShape" mc:Ignorable="w14 w15 wp14">
   <w:p>
     <w:pPr>
-      <w:pStyle w:val="Sidefod"/>
+      <w:pStyle w:val="Footer"/>
     </w:pPr>
   </w:p>
 </w:ftr>
 </file>
 
 <file path=word/footer2.xml><?xml version="1.0" encoding="utf-8"?>
-<w:ftr xmlns:wpc="http://schemas.microsoft.com/office/word/2010/wordprocessingCanvas" xmlns:cx="http://schemas.microsoft.com/office/drawing/2014/chartex" xmlns:cx1="http://schemas.microsoft.com/office/drawing/2015/9/8/chartex" xmlns:cx2="http://schemas.microsoft.com/office/drawing/2015/10/21/chartex" xmlns:cx3="http://schemas.microsoft.com/office/drawing/2016/5/9/chartex" xmlns:cx4="http://schemas.microsoft.com/office/drawing/2016/5/10/chartex" xmlns:cx5="http://schemas.microsoft.com/office/drawing/2016/5/11/chartex" xmlns:cx6="http://schemas.microsoft.com/office/drawing/2016/5/12/chartex" xmlns:cx7="http://schemas.microsoft.com/office/drawing/2016/5/13/chartex" xmlns:cx8="http://schemas.microsoft.com/office/drawing/2016/5/14/chartex" xmlns:mc="http://schemas.openxmlformats.org/markup-compatibility/2006" xmlns:aink="http://schemas.microsoft.com/office/drawing/2016/ink" xmlns:am3d="http://schemas.microsoft.com/office/drawing/2017/model3d" xmlns:o="urn:schemas-microsoft-com:office:office" xmlns:r="http://schemas.openxmlformats.org/officeDocument/2006/relationships" xmlns:m="http://schemas.openxmlformats.org/officeDocument/2006/math" xmlns:v="urn:schemas-microsoft-com:vml" xmlns:wp14="http://schemas.microsoft.com/office/word/2010/wordprocessingDrawing" xmlns:wp="http://schemas.openxmlformats.org/drawingml/2006/wordprocessingDrawing" xmlns:w10="urn:schemas-microsoft-com:office:word" xmlns:w="http://schemas.openxmlformats.org/wordprocessingml/2006/main" xmlns:w14="http://schemas.microsoft.com/office/word/2010/wordml" xmlns:w15="http://schemas.microsoft.com/office/word/2012/wordml" xmlns:w16cid="http://schemas.microsoft.com/office/word/2016/wordml/cid" xmlns:w16se="http://schemas.microsoft.com/office/word/2015/wordml/symex" xmlns:wpg="http://schemas.microsoft.com/office/word/2010/wordprocessingGroup" xmlns:wpi="http://schemas.microsoft.com/office/word/2010/wordprocessingInk" xmlns:wne="http://schemas.microsoft.com/office/word/2006/wordml" xmlns:wps="http://schemas.microsoft.com/office/word/2010/wordprocessingShape" mc:Ignorable="w14 w15 w16se w16cid wp14">
+<w:ftr xmlns:wpc="http://schemas.microsoft.com/office/word/2010/wordprocessingCanvas" xmlns:mc="http://schemas.openxmlformats.org/markup-compatibility/2006" xmlns:o="urn:schemas-microsoft-com:office:office" xmlns:r="http://schemas.openxmlformats.org/officeDocument/2006/relationships" xmlns:m="http://schemas.openxmlformats.org/officeDocument/2006/math" xmlns:v="urn:schemas-microsoft-com:vml" xmlns:wp14="http://schemas.microsoft.com/office/word/2010/wordprocessingDrawing" xmlns:wp="http://schemas.openxmlformats.org/drawingml/2006/wordprocessingDrawing" xmlns:w10="urn:schemas-microsoft-com:office:word" xmlns:w="http://schemas.openxmlformats.org/wordprocessingml/2006/main" xmlns:w14="http://schemas.microsoft.com/office/word/2010/wordml" xmlns:w15="http://schemas.microsoft.com/office/word/2012/wordml" xmlns:wpg="http://schemas.microsoft.com/office/word/2010/wordprocessingGroup" xmlns:wpi="http://schemas.microsoft.com/office/word/2010/wordprocessingInk" xmlns:wne="http://schemas.microsoft.com/office/word/2006/wordml" xmlns:wps="http://schemas.microsoft.com/office/word/2010/wordprocessingShape" mc:Ignorable="w14 w15 wp14">
   <w:sdt>
     <w:sdtPr>
       <w:id w:val="1267813787"/>
@@ -10041,7 +11470,7 @@
         <w:sdtContent>
           <w:p>
             <w:pPr>
-              <w:pStyle w:val="Sidefod"/>
+              <w:pStyle w:val="Footer"/>
               <w:jc w:val="right"/>
             </w:pPr>
             <w:r>
@@ -10077,7 +11506,7 @@
                 <w:bCs/>
                 <w:noProof/>
               </w:rPr>
-              <w:t>28</w:t>
+              <w:t>31</w:t>
             </w:r>
             <w:r>
               <w:rPr>
@@ -10120,7 +11549,7 @@
                 <w:bCs/>
                 <w:noProof/>
               </w:rPr>
-              <w:t>30</w:t>
+              <w:t>31</w:t>
             </w:r>
             <w:r>
               <w:rPr>
@@ -10137,24 +11566,24 @@
   </w:sdt>
   <w:p>
     <w:pPr>
-      <w:pStyle w:val="Sidefod"/>
+      <w:pStyle w:val="Footer"/>
     </w:pPr>
   </w:p>
 </w:ftr>
 </file>
 
 <file path=word/footer3.xml><?xml version="1.0" encoding="utf-8"?>
-<w:ftr xmlns:wpc="http://schemas.microsoft.com/office/word/2010/wordprocessingCanvas" xmlns:cx="http://schemas.microsoft.com/office/drawing/2014/chartex" xmlns:cx1="http://schemas.microsoft.com/office/drawing/2015/9/8/chartex" xmlns:cx2="http://schemas.microsoft.com/office/drawing/2015/10/21/chartex" xmlns:cx3="http://schemas.microsoft.com/office/drawing/2016/5/9/chartex" xmlns:cx4="http://schemas.microsoft.com/office/drawing/2016/5/10/chartex" xmlns:cx5="http://schemas.microsoft.com/office/drawing/2016/5/11/chartex" xmlns:cx6="http://schemas.microsoft.com/office/drawing/2016/5/12/chartex" xmlns:cx7="http://schemas.microsoft.com/office/drawing/2016/5/13/chartex" xmlns:cx8="http://schemas.microsoft.com/office/drawing/2016/5/14/chartex" xmlns:mc="http://schemas.openxmlformats.org/markup-compatibility/2006" xmlns:aink="http://schemas.microsoft.com/office/drawing/2016/ink" xmlns:am3d="http://schemas.microsoft.com/office/drawing/2017/model3d" xmlns:o="urn:schemas-microsoft-com:office:office" xmlns:r="http://schemas.openxmlformats.org/officeDocument/2006/relationships" xmlns:m="http://schemas.openxmlformats.org/officeDocument/2006/math" xmlns:v="urn:schemas-microsoft-com:vml" xmlns:wp14="http://schemas.microsoft.com/office/word/2010/wordprocessingDrawing" xmlns:wp="http://schemas.openxmlformats.org/drawingml/2006/wordprocessingDrawing" xmlns:w10="urn:schemas-microsoft-com:office:word" xmlns:w="http://schemas.openxmlformats.org/wordprocessingml/2006/main" xmlns:w14="http://schemas.microsoft.com/office/word/2010/wordml" xmlns:w15="http://schemas.microsoft.com/office/word/2012/wordml" xmlns:w16cid="http://schemas.microsoft.com/office/word/2016/wordml/cid" xmlns:w16se="http://schemas.microsoft.com/office/word/2015/wordml/symex" xmlns:wpg="http://schemas.microsoft.com/office/word/2010/wordprocessingGroup" xmlns:wpi="http://schemas.microsoft.com/office/word/2010/wordprocessingInk" xmlns:wne="http://schemas.microsoft.com/office/word/2006/wordml" xmlns:wps="http://schemas.microsoft.com/office/word/2010/wordprocessingShape" mc:Ignorable="w14 w15 w16se w16cid wp14">
+<w:ftr xmlns:wpc="http://schemas.microsoft.com/office/word/2010/wordprocessingCanvas" xmlns:mc="http://schemas.openxmlformats.org/markup-compatibility/2006" xmlns:o="urn:schemas-microsoft-com:office:office" xmlns:r="http://schemas.openxmlformats.org/officeDocument/2006/relationships" xmlns:m="http://schemas.openxmlformats.org/officeDocument/2006/math" xmlns:v="urn:schemas-microsoft-com:vml" xmlns:wp14="http://schemas.microsoft.com/office/word/2010/wordprocessingDrawing" xmlns:wp="http://schemas.openxmlformats.org/drawingml/2006/wordprocessingDrawing" xmlns:w10="urn:schemas-microsoft-com:office:word" xmlns:w="http://schemas.openxmlformats.org/wordprocessingml/2006/main" xmlns:w14="http://schemas.microsoft.com/office/word/2010/wordml" xmlns:w15="http://schemas.microsoft.com/office/word/2012/wordml" xmlns:wpg="http://schemas.microsoft.com/office/word/2010/wordprocessingGroup" xmlns:wpi="http://schemas.microsoft.com/office/word/2010/wordprocessingInk" xmlns:wne="http://schemas.microsoft.com/office/word/2006/wordml" xmlns:wps="http://schemas.microsoft.com/office/word/2010/wordprocessingShape" mc:Ignorable="w14 w15 wp14">
   <w:p>
     <w:pPr>
-      <w:pStyle w:val="Sidefod"/>
+      <w:pStyle w:val="Footer"/>
     </w:pPr>
   </w:p>
 </w:ftr>
 </file>
 
 <file path=word/footnotes.xml><?xml version="1.0" encoding="utf-8"?>
-<w:footnotes xmlns:wpc="http://schemas.microsoft.com/office/word/2010/wordprocessingCanvas" xmlns:cx="http://schemas.microsoft.com/office/drawing/2014/chartex" xmlns:cx1="http://schemas.microsoft.com/office/drawing/2015/9/8/chartex" xmlns:cx2="http://schemas.microsoft.com/office/drawing/2015/10/21/chartex" xmlns:cx3="http://schemas.microsoft.com/office/drawing/2016/5/9/chartex" xmlns:cx4="http://schemas.microsoft.com/office/drawing/2016/5/10/chartex" xmlns:cx5="http://schemas.microsoft.com/office/drawing/2016/5/11/chartex" xmlns:cx6="http://schemas.microsoft.com/office/drawing/2016/5/12/chartex" xmlns:cx7="http://schemas.microsoft.com/office/drawing/2016/5/13/chartex" xmlns:cx8="http://schemas.microsoft.com/office/drawing/2016/5/14/chartex" xmlns:mc="http://schemas.openxmlformats.org/markup-compatibility/2006" xmlns:aink="http://schemas.microsoft.com/office/drawing/2016/ink" xmlns:am3d="http://schemas.microsoft.com/office/drawing/2017/model3d" xmlns:o="urn:schemas-microsoft-com:office:office" xmlns:r="http://schemas.openxmlformats.org/officeDocument/2006/relationships" xmlns:m="http://schemas.openxmlformats.org/officeDocument/2006/math" xmlns:v="urn:schemas-microsoft-com:vml" xmlns:wp14="http://schemas.microsoft.com/office/word/2010/wordprocessingDrawing" xmlns:wp="http://schemas.openxmlformats.org/drawingml/2006/wordprocessingDrawing" xmlns:w10="urn:schemas-microsoft-com:office:word" xmlns:w="http://schemas.openxmlformats.org/wordprocessingml/2006/main" xmlns:w14="http://schemas.microsoft.com/office/word/2010/wordml" xmlns:w15="http://schemas.microsoft.com/office/word/2012/wordml" xmlns:w16cid="http://schemas.microsoft.com/office/word/2016/wordml/cid" xmlns:w16se="http://schemas.microsoft.com/office/word/2015/wordml/symex" xmlns:wpg="http://schemas.microsoft.com/office/word/2010/wordprocessingGroup" xmlns:wpi="http://schemas.microsoft.com/office/word/2010/wordprocessingInk" xmlns:wne="http://schemas.microsoft.com/office/word/2006/wordml" xmlns:wps="http://schemas.microsoft.com/office/word/2010/wordprocessingShape" mc:Ignorable="w14 w15 w16se w16cid wp14">
+<w:footnotes xmlns:wpc="http://schemas.microsoft.com/office/word/2010/wordprocessingCanvas" xmlns:mc="http://schemas.openxmlformats.org/markup-compatibility/2006" xmlns:o="urn:schemas-microsoft-com:office:office" xmlns:r="http://schemas.openxmlformats.org/officeDocument/2006/relationships" xmlns:m="http://schemas.openxmlformats.org/officeDocument/2006/math" xmlns:v="urn:schemas-microsoft-com:vml" xmlns:wp14="http://schemas.microsoft.com/office/word/2010/wordprocessingDrawing" xmlns:wp="http://schemas.openxmlformats.org/drawingml/2006/wordprocessingDrawing" xmlns:w10="urn:schemas-microsoft-com:office:word" xmlns:w="http://schemas.openxmlformats.org/wordprocessingml/2006/main" xmlns:w14="http://schemas.microsoft.com/office/word/2010/wordml" xmlns:w15="http://schemas.microsoft.com/office/word/2012/wordml" xmlns:wpg="http://schemas.microsoft.com/office/word/2010/wordprocessingGroup" xmlns:wpi="http://schemas.microsoft.com/office/word/2010/wordprocessingInk" xmlns:wne="http://schemas.microsoft.com/office/word/2006/wordml" xmlns:wps="http://schemas.microsoft.com/office/word/2010/wordprocessingShape" mc:Ignorable="w14 w15 wp14">
   <w:footnote w:type="separator" w:id="-1">
     <w:p>
       <w:pPr>
@@ -10179,20 +11608,20 @@
 </file>
 
 <file path=word/header1.xml><?xml version="1.0" encoding="utf-8"?>
-<w:hdr xmlns:wpc="http://schemas.microsoft.com/office/word/2010/wordprocessingCanvas" xmlns:cx="http://schemas.microsoft.com/office/drawing/2014/chartex" xmlns:cx1="http://schemas.microsoft.com/office/drawing/2015/9/8/chartex" xmlns:cx2="http://schemas.microsoft.com/office/drawing/2015/10/21/chartex" xmlns:cx3="http://schemas.microsoft.com/office/drawing/2016/5/9/chartex" xmlns:cx4="http://schemas.microsoft.com/office/drawing/2016/5/10/chartex" xmlns:cx5="http://schemas.microsoft.com/office/drawing/2016/5/11/chartex" xmlns:cx6="http://schemas.microsoft.com/office/drawing/2016/5/12/chartex" xmlns:cx7="http://schemas.microsoft.com/office/drawing/2016/5/13/chartex" xmlns:cx8="http://schemas.microsoft.com/office/drawing/2016/5/14/chartex" xmlns:mc="http://schemas.openxmlformats.org/markup-compatibility/2006" xmlns:aink="http://schemas.microsoft.com/office/drawing/2016/ink" xmlns:am3d="http://schemas.microsoft.com/office/drawing/2017/model3d" xmlns:o="urn:schemas-microsoft-com:office:office" xmlns:r="http://schemas.openxmlformats.org/officeDocument/2006/relationships" xmlns:m="http://schemas.openxmlformats.org/officeDocument/2006/math" xmlns:v="urn:schemas-microsoft-com:vml" xmlns:wp14="http://schemas.microsoft.com/office/word/2010/wordprocessingDrawing" xmlns:wp="http://schemas.openxmlformats.org/drawingml/2006/wordprocessingDrawing" xmlns:w10="urn:schemas-microsoft-com:office:word" xmlns:w="http://schemas.openxmlformats.org/wordprocessingml/2006/main" xmlns:w14="http://schemas.microsoft.com/office/word/2010/wordml" xmlns:w15="http://schemas.microsoft.com/office/word/2012/wordml" xmlns:w16cid="http://schemas.microsoft.com/office/word/2016/wordml/cid" xmlns:w16se="http://schemas.microsoft.com/office/word/2015/wordml/symex" xmlns:wpg="http://schemas.microsoft.com/office/word/2010/wordprocessingGroup" xmlns:wpi="http://schemas.microsoft.com/office/word/2010/wordprocessingInk" xmlns:wne="http://schemas.microsoft.com/office/word/2006/wordml" xmlns:wps="http://schemas.microsoft.com/office/word/2010/wordprocessingShape" mc:Ignorable="w14 w15 w16se w16cid wp14">
+<w:hdr xmlns:wpc="http://schemas.microsoft.com/office/word/2010/wordprocessingCanvas" xmlns:mc="http://schemas.openxmlformats.org/markup-compatibility/2006" xmlns:o="urn:schemas-microsoft-com:office:office" xmlns:r="http://schemas.openxmlformats.org/officeDocument/2006/relationships" xmlns:m="http://schemas.openxmlformats.org/officeDocument/2006/math" xmlns:v="urn:schemas-microsoft-com:vml" xmlns:wp14="http://schemas.microsoft.com/office/word/2010/wordprocessingDrawing" xmlns:wp="http://schemas.openxmlformats.org/drawingml/2006/wordprocessingDrawing" xmlns:w10="urn:schemas-microsoft-com:office:word" xmlns:w="http://schemas.openxmlformats.org/wordprocessingml/2006/main" xmlns:w14="http://schemas.microsoft.com/office/word/2010/wordml" xmlns:w15="http://schemas.microsoft.com/office/word/2012/wordml" xmlns:wpg="http://schemas.microsoft.com/office/word/2010/wordprocessingGroup" xmlns:wpi="http://schemas.microsoft.com/office/word/2010/wordprocessingInk" xmlns:wne="http://schemas.microsoft.com/office/word/2006/wordml" xmlns:wps="http://schemas.microsoft.com/office/word/2010/wordprocessingShape" mc:Ignorable="w14 w15 wp14">
   <w:p>
     <w:pPr>
-      <w:pStyle w:val="Sidehoved"/>
+      <w:pStyle w:val="Header"/>
     </w:pPr>
   </w:p>
 </w:hdr>
 </file>
 
 <file path=word/header2.xml><?xml version="1.0" encoding="utf-8"?>
-<w:hdr xmlns:wpc="http://schemas.microsoft.com/office/word/2010/wordprocessingCanvas" xmlns:cx="http://schemas.microsoft.com/office/drawing/2014/chartex" xmlns:cx1="http://schemas.microsoft.com/office/drawing/2015/9/8/chartex" xmlns:cx2="http://schemas.microsoft.com/office/drawing/2015/10/21/chartex" xmlns:cx3="http://schemas.microsoft.com/office/drawing/2016/5/9/chartex" xmlns:cx4="http://schemas.microsoft.com/office/drawing/2016/5/10/chartex" xmlns:cx5="http://schemas.microsoft.com/office/drawing/2016/5/11/chartex" xmlns:cx6="http://schemas.microsoft.com/office/drawing/2016/5/12/chartex" xmlns:cx7="http://schemas.microsoft.com/office/drawing/2016/5/13/chartex" xmlns:cx8="http://schemas.microsoft.com/office/drawing/2016/5/14/chartex" xmlns:mc="http://schemas.openxmlformats.org/markup-compatibility/2006" xmlns:aink="http://schemas.microsoft.com/office/drawing/2016/ink" xmlns:am3d="http://schemas.microsoft.com/office/drawing/2017/model3d" xmlns:o="urn:schemas-microsoft-com:office:office" xmlns:r="http://schemas.openxmlformats.org/officeDocument/2006/relationships" xmlns:m="http://schemas.openxmlformats.org/officeDocument/2006/math" xmlns:v="urn:schemas-microsoft-com:vml" xmlns:wp14="http://schemas.microsoft.com/office/word/2010/wordprocessingDrawing" xmlns:wp="http://schemas.openxmlformats.org/drawingml/2006/wordprocessingDrawing" xmlns:w10="urn:schemas-microsoft-com:office:word" xmlns:w="http://schemas.openxmlformats.org/wordprocessingml/2006/main" xmlns:w14="http://schemas.microsoft.com/office/word/2010/wordml" xmlns:w15="http://schemas.microsoft.com/office/word/2012/wordml" xmlns:w16cid="http://schemas.microsoft.com/office/word/2016/wordml/cid" xmlns:w16se="http://schemas.microsoft.com/office/word/2015/wordml/symex" xmlns:wpg="http://schemas.microsoft.com/office/word/2010/wordprocessingGroup" xmlns:wpi="http://schemas.microsoft.com/office/word/2010/wordprocessingInk" xmlns:wne="http://schemas.microsoft.com/office/word/2006/wordml" xmlns:wps="http://schemas.microsoft.com/office/word/2010/wordprocessingShape" mc:Ignorable="w14 w15 w16se w16cid wp14">
+<w:hdr xmlns:wpc="http://schemas.microsoft.com/office/word/2010/wordprocessingCanvas" xmlns:mc="http://schemas.openxmlformats.org/markup-compatibility/2006" xmlns:o="urn:schemas-microsoft-com:office:office" xmlns:r="http://schemas.openxmlformats.org/officeDocument/2006/relationships" xmlns:m="http://schemas.openxmlformats.org/officeDocument/2006/math" xmlns:v="urn:schemas-microsoft-com:vml" xmlns:wp14="http://schemas.microsoft.com/office/word/2010/wordprocessingDrawing" xmlns:wp="http://schemas.openxmlformats.org/drawingml/2006/wordprocessingDrawing" xmlns:w10="urn:schemas-microsoft-com:office:word" xmlns:w="http://schemas.openxmlformats.org/wordprocessingml/2006/main" xmlns:w14="http://schemas.microsoft.com/office/word/2010/wordml" xmlns:w15="http://schemas.microsoft.com/office/word/2012/wordml" xmlns:wpg="http://schemas.microsoft.com/office/word/2010/wordprocessingGroup" xmlns:wpi="http://schemas.microsoft.com/office/word/2010/wordprocessingInk" xmlns:wne="http://schemas.microsoft.com/office/word/2006/wordml" xmlns:wps="http://schemas.microsoft.com/office/word/2010/wordprocessingShape" mc:Ignorable="w14 w15 wp14">
   <w:p>
     <w:pPr>
-      <w:pStyle w:val="Sidehoved"/>
+      <w:pStyle w:val="Header"/>
       <w:jc w:val="right"/>
       <w:rPr>
         <w:lang w:val="en-US"/>
@@ -10238,7 +11667,7 @@
   </w:p>
   <w:p>
     <w:pPr>
-      <w:pStyle w:val="Sidehoved"/>
+      <w:pStyle w:val="Header"/>
       <w:jc w:val="right"/>
       <w:rPr>
         <w:lang w:val="en-US"/>
@@ -10255,17 +11684,17 @@
 </file>
 
 <file path=word/header3.xml><?xml version="1.0" encoding="utf-8"?>
-<w:hdr xmlns:wpc="http://schemas.microsoft.com/office/word/2010/wordprocessingCanvas" xmlns:cx="http://schemas.microsoft.com/office/drawing/2014/chartex" xmlns:cx1="http://schemas.microsoft.com/office/drawing/2015/9/8/chartex" xmlns:cx2="http://schemas.microsoft.com/office/drawing/2015/10/21/chartex" xmlns:cx3="http://schemas.microsoft.com/office/drawing/2016/5/9/chartex" xmlns:cx4="http://schemas.microsoft.com/office/drawing/2016/5/10/chartex" xmlns:cx5="http://schemas.microsoft.com/office/drawing/2016/5/11/chartex" xmlns:cx6="http://schemas.microsoft.com/office/drawing/2016/5/12/chartex" xmlns:cx7="http://schemas.microsoft.com/office/drawing/2016/5/13/chartex" xmlns:cx8="http://schemas.microsoft.com/office/drawing/2016/5/14/chartex" xmlns:mc="http://schemas.openxmlformats.org/markup-compatibility/2006" xmlns:aink="http://schemas.microsoft.com/office/drawing/2016/ink" xmlns:am3d="http://schemas.microsoft.com/office/drawing/2017/model3d" xmlns:o="urn:schemas-microsoft-com:office:office" xmlns:r="http://schemas.openxmlformats.org/officeDocument/2006/relationships" xmlns:m="http://schemas.openxmlformats.org/officeDocument/2006/math" xmlns:v="urn:schemas-microsoft-com:vml" xmlns:wp14="http://schemas.microsoft.com/office/word/2010/wordprocessingDrawing" xmlns:wp="http://schemas.openxmlformats.org/drawingml/2006/wordprocessingDrawing" xmlns:w10="urn:schemas-microsoft-com:office:word" xmlns:w="http://schemas.openxmlformats.org/wordprocessingml/2006/main" xmlns:w14="http://schemas.microsoft.com/office/word/2010/wordml" xmlns:w15="http://schemas.microsoft.com/office/word/2012/wordml" xmlns:w16cid="http://schemas.microsoft.com/office/word/2016/wordml/cid" xmlns:w16se="http://schemas.microsoft.com/office/word/2015/wordml/symex" xmlns:wpg="http://schemas.microsoft.com/office/word/2010/wordprocessingGroup" xmlns:wpi="http://schemas.microsoft.com/office/word/2010/wordprocessingInk" xmlns:wne="http://schemas.microsoft.com/office/word/2006/wordml" xmlns:wps="http://schemas.microsoft.com/office/word/2010/wordprocessingShape" mc:Ignorable="w14 w15 w16se w16cid wp14">
+<w:hdr xmlns:wpc="http://schemas.microsoft.com/office/word/2010/wordprocessingCanvas" xmlns:mc="http://schemas.openxmlformats.org/markup-compatibility/2006" xmlns:o="urn:schemas-microsoft-com:office:office" xmlns:r="http://schemas.openxmlformats.org/officeDocument/2006/relationships" xmlns:m="http://schemas.openxmlformats.org/officeDocument/2006/math" xmlns:v="urn:schemas-microsoft-com:vml" xmlns:wp14="http://schemas.microsoft.com/office/word/2010/wordprocessingDrawing" xmlns:wp="http://schemas.openxmlformats.org/drawingml/2006/wordprocessingDrawing" xmlns:w10="urn:schemas-microsoft-com:office:word" xmlns:w="http://schemas.openxmlformats.org/wordprocessingml/2006/main" xmlns:w14="http://schemas.microsoft.com/office/word/2010/wordml" xmlns:w15="http://schemas.microsoft.com/office/word/2012/wordml" xmlns:wpg="http://schemas.microsoft.com/office/word/2010/wordprocessingGroup" xmlns:wpi="http://schemas.microsoft.com/office/word/2010/wordprocessingInk" xmlns:wne="http://schemas.microsoft.com/office/word/2006/wordml" xmlns:wps="http://schemas.microsoft.com/office/word/2010/wordprocessingShape" mc:Ignorable="w14 w15 wp14">
   <w:p>
     <w:pPr>
-      <w:pStyle w:val="Sidehoved"/>
+      <w:pStyle w:val="Header"/>
     </w:pPr>
   </w:p>
 </w:hdr>
 </file>
 
 <file path=word/numbering.xml><?xml version="1.0" encoding="utf-8"?>
-<w:numbering xmlns:wpc="http://schemas.microsoft.com/office/word/2010/wordprocessingCanvas" xmlns:cx="http://schemas.microsoft.com/office/drawing/2014/chartex" xmlns:cx1="http://schemas.microsoft.com/office/drawing/2015/9/8/chartex" xmlns:cx2="http://schemas.microsoft.com/office/drawing/2015/10/21/chartex" xmlns:cx3="http://schemas.microsoft.com/office/drawing/2016/5/9/chartex" xmlns:cx4="http://schemas.microsoft.com/office/drawing/2016/5/10/chartex" xmlns:cx5="http://schemas.microsoft.com/office/drawing/2016/5/11/chartex" xmlns:cx6="http://schemas.microsoft.com/office/drawing/2016/5/12/chartex" xmlns:cx7="http://schemas.microsoft.com/office/drawing/2016/5/13/chartex" xmlns:cx8="http://schemas.microsoft.com/office/drawing/2016/5/14/chartex" xmlns:mc="http://schemas.openxmlformats.org/markup-compatibility/2006" xmlns:aink="http://schemas.microsoft.com/office/drawing/2016/ink" xmlns:am3d="http://schemas.microsoft.com/office/drawing/2017/model3d" xmlns:o="urn:schemas-microsoft-com:office:office" xmlns:r="http://schemas.openxmlformats.org/officeDocument/2006/relationships" xmlns:m="http://schemas.openxmlformats.org/officeDocument/2006/math" xmlns:v="urn:schemas-microsoft-com:vml" xmlns:wp14="http://schemas.microsoft.com/office/word/2010/wordprocessingDrawing" xmlns:wp="http://schemas.openxmlformats.org/drawingml/2006/wordprocessingDrawing" xmlns:w10="urn:schemas-microsoft-com:office:word" xmlns:w="http://schemas.openxmlformats.org/wordprocessingml/2006/main" xmlns:w14="http://schemas.microsoft.com/office/word/2010/wordml" xmlns:w15="http://schemas.microsoft.com/office/word/2012/wordml" xmlns:w16cid="http://schemas.microsoft.com/office/word/2016/wordml/cid" xmlns:w16se="http://schemas.microsoft.com/office/word/2015/wordml/symex" xmlns:wpg="http://schemas.microsoft.com/office/word/2010/wordprocessingGroup" xmlns:wpi="http://schemas.microsoft.com/office/word/2010/wordprocessingInk" xmlns:wne="http://schemas.microsoft.com/office/word/2006/wordml" xmlns:wps="http://schemas.microsoft.com/office/word/2010/wordprocessingShape" mc:Ignorable="w14 w15 w16se w16cid wp14">
+<w:numbering xmlns:wpc="http://schemas.microsoft.com/office/word/2010/wordprocessingCanvas" xmlns:mc="http://schemas.openxmlformats.org/markup-compatibility/2006" xmlns:o="urn:schemas-microsoft-com:office:office" xmlns:r="http://schemas.openxmlformats.org/officeDocument/2006/relationships" xmlns:m="http://schemas.openxmlformats.org/officeDocument/2006/math" xmlns:v="urn:schemas-microsoft-com:vml" xmlns:wp14="http://schemas.microsoft.com/office/word/2010/wordprocessingDrawing" xmlns:wp="http://schemas.openxmlformats.org/drawingml/2006/wordprocessingDrawing" xmlns:w10="urn:schemas-microsoft-com:office:word" xmlns:w="http://schemas.openxmlformats.org/wordprocessingml/2006/main" xmlns:w14="http://schemas.microsoft.com/office/word/2010/wordml" xmlns:w15="http://schemas.microsoft.com/office/word/2012/wordml" xmlns:wpg="http://schemas.microsoft.com/office/word/2010/wordprocessingGroup" xmlns:wpi="http://schemas.microsoft.com/office/word/2010/wordprocessingInk" xmlns:wne="http://schemas.microsoft.com/office/word/2006/wordml" xmlns:wps="http://schemas.microsoft.com/office/word/2010/wordprocessingShape" mc:Ignorable="w14 w15 wp14">
   <w:abstractNum w:abstractNumId="0" w15:restartNumberingAfterBreak="0">
     <w:nsid w:val="022F0655"/>
     <w:multiLevelType w:val="hybridMultilevel"/>
@@ -11171,6 +12600,119 @@
     </w:lvl>
   </w:abstractNum>
   <w:abstractNum w:abstractNumId="8" w15:restartNumberingAfterBreak="0">
+    <w:nsid w:val="38B37207"/>
+    <w:multiLevelType w:val="hybridMultilevel"/>
+    <w:tmpl w:val="6C543BF4"/>
+    <w:lvl w:ilvl="0" w:tplc="04060001">
+      <w:start w:val="1"/>
+      <w:numFmt w:val="bullet"/>
+      <w:lvlText w:val=""/>
+      <w:lvlJc w:val="left"/>
+      <w:pPr>
+        <w:ind w:left="720" w:hanging="360"/>
+      </w:pPr>
+      <w:rPr>
+        <w:rFonts w:ascii="Symbol" w:hAnsi="Symbol" w:hint="default"/>
+      </w:rPr>
+    </w:lvl>
+    <w:lvl w:ilvl="1" w:tplc="04060003" w:tentative="1">
+      <w:start w:val="1"/>
+      <w:numFmt w:val="bullet"/>
+      <w:lvlText w:val="o"/>
+      <w:lvlJc w:val="left"/>
+      <w:pPr>
+        <w:ind w:left="1440" w:hanging="360"/>
+      </w:pPr>
+      <w:rPr>
+        <w:rFonts w:ascii="Courier New" w:hAnsi="Courier New" w:cs="Courier New" w:hint="default"/>
+      </w:rPr>
+    </w:lvl>
+    <w:lvl w:ilvl="2" w:tplc="04060005" w:tentative="1">
+      <w:start w:val="1"/>
+      <w:numFmt w:val="bullet"/>
+      <w:lvlText w:val=""/>
+      <w:lvlJc w:val="left"/>
+      <w:pPr>
+        <w:ind w:left="2160" w:hanging="360"/>
+      </w:pPr>
+      <w:rPr>
+        <w:rFonts w:ascii="Wingdings" w:hAnsi="Wingdings" w:hint="default"/>
+      </w:rPr>
+    </w:lvl>
+    <w:lvl w:ilvl="3" w:tplc="04060001" w:tentative="1">
+      <w:start w:val="1"/>
+      <w:numFmt w:val="bullet"/>
+      <w:lvlText w:val=""/>
+      <w:lvlJc w:val="left"/>
+      <w:pPr>
+        <w:ind w:left="2880" w:hanging="360"/>
+      </w:pPr>
+      <w:rPr>
+        <w:rFonts w:ascii="Symbol" w:hAnsi="Symbol" w:hint="default"/>
+      </w:rPr>
+    </w:lvl>
+    <w:lvl w:ilvl="4" w:tplc="04060003" w:tentative="1">
+      <w:start w:val="1"/>
+      <w:numFmt w:val="bullet"/>
+      <w:lvlText w:val="o"/>
+      <w:lvlJc w:val="left"/>
+      <w:pPr>
+        <w:ind w:left="3600" w:hanging="360"/>
+      </w:pPr>
+      <w:rPr>
+        <w:rFonts w:ascii="Courier New" w:hAnsi="Courier New" w:cs="Courier New" w:hint="default"/>
+      </w:rPr>
+    </w:lvl>
+    <w:lvl w:ilvl="5" w:tplc="04060005" w:tentative="1">
+      <w:start w:val="1"/>
+      <w:numFmt w:val="bullet"/>
+      <w:lvlText w:val=""/>
+      <w:lvlJc w:val="left"/>
+      <w:pPr>
+        <w:ind w:left="4320" w:hanging="360"/>
+      </w:pPr>
+      <w:rPr>
+        <w:rFonts w:ascii="Wingdings" w:hAnsi="Wingdings" w:hint="default"/>
+      </w:rPr>
+    </w:lvl>
+    <w:lvl w:ilvl="6" w:tplc="04060001" w:tentative="1">
+      <w:start w:val="1"/>
+      <w:numFmt w:val="bullet"/>
+      <w:lvlText w:val=""/>
+      <w:lvlJc w:val="left"/>
+      <w:pPr>
+        <w:ind w:left="5040" w:hanging="360"/>
+      </w:pPr>
+      <w:rPr>
+        <w:rFonts w:ascii="Symbol" w:hAnsi="Symbol" w:hint="default"/>
+      </w:rPr>
+    </w:lvl>
+    <w:lvl w:ilvl="7" w:tplc="04060003" w:tentative="1">
+      <w:start w:val="1"/>
+      <w:numFmt w:val="bullet"/>
+      <w:lvlText w:val="o"/>
+      <w:lvlJc w:val="left"/>
+      <w:pPr>
+        <w:ind w:left="5760" w:hanging="360"/>
+      </w:pPr>
+      <w:rPr>
+        <w:rFonts w:ascii="Courier New" w:hAnsi="Courier New" w:cs="Courier New" w:hint="default"/>
+      </w:rPr>
+    </w:lvl>
+    <w:lvl w:ilvl="8" w:tplc="04060005" w:tentative="1">
+      <w:start w:val="1"/>
+      <w:numFmt w:val="bullet"/>
+      <w:lvlText w:val=""/>
+      <w:lvlJc w:val="left"/>
+      <w:pPr>
+        <w:ind w:left="6480" w:hanging="360"/>
+      </w:pPr>
+      <w:rPr>
+        <w:rFonts w:ascii="Wingdings" w:hAnsi="Wingdings" w:hint="default"/>
+      </w:rPr>
+    </w:lvl>
+  </w:abstractNum>
+  <w:abstractNum w:abstractNumId="9" w15:restartNumberingAfterBreak="0">
     <w:nsid w:val="39093C83"/>
     <w:multiLevelType w:val="hybridMultilevel"/>
     <w:tmpl w:val="45E6DA96"/>
@@ -11283,7 +12825,7 @@
       </w:rPr>
     </w:lvl>
   </w:abstractNum>
-  <w:abstractNum w:abstractNumId="9" w15:restartNumberingAfterBreak="0">
+  <w:abstractNum w:abstractNumId="10" w15:restartNumberingAfterBreak="0">
     <w:nsid w:val="3B67235F"/>
     <w:multiLevelType w:val="hybridMultilevel"/>
     <w:tmpl w:val="57FE3A80"/>
@@ -11396,7 +12938,7 @@
       </w:rPr>
     </w:lvl>
   </w:abstractNum>
-  <w:abstractNum w:abstractNumId="10" w15:restartNumberingAfterBreak="0">
+  <w:abstractNum w:abstractNumId="11" w15:restartNumberingAfterBreak="0">
     <w:nsid w:val="3B905202"/>
     <w:multiLevelType w:val="hybridMultilevel"/>
     <w:tmpl w:val="C448A6F0"/>
@@ -11509,7 +13051,120 @@
       </w:rPr>
     </w:lvl>
   </w:abstractNum>
-  <w:abstractNum w:abstractNumId="11" w15:restartNumberingAfterBreak="0">
+  <w:abstractNum w:abstractNumId="12" w15:restartNumberingAfterBreak="0">
+    <w:nsid w:val="3F671E1F"/>
+    <w:multiLevelType w:val="hybridMultilevel"/>
+    <w:tmpl w:val="84866B8E"/>
+    <w:lvl w:ilvl="0" w:tplc="04060001">
+      <w:start w:val="1"/>
+      <w:numFmt w:val="bullet"/>
+      <w:lvlText w:val=""/>
+      <w:lvlJc w:val="left"/>
+      <w:pPr>
+        <w:ind w:left="720" w:hanging="360"/>
+      </w:pPr>
+      <w:rPr>
+        <w:rFonts w:ascii="Symbol" w:hAnsi="Symbol" w:hint="default"/>
+      </w:rPr>
+    </w:lvl>
+    <w:lvl w:ilvl="1" w:tplc="04060003" w:tentative="1">
+      <w:start w:val="1"/>
+      <w:numFmt w:val="bullet"/>
+      <w:lvlText w:val="o"/>
+      <w:lvlJc w:val="left"/>
+      <w:pPr>
+        <w:ind w:left="1440" w:hanging="360"/>
+      </w:pPr>
+      <w:rPr>
+        <w:rFonts w:ascii="Courier New" w:hAnsi="Courier New" w:cs="Courier New" w:hint="default"/>
+      </w:rPr>
+    </w:lvl>
+    <w:lvl w:ilvl="2" w:tplc="04060005" w:tentative="1">
+      <w:start w:val="1"/>
+      <w:numFmt w:val="bullet"/>
+      <w:lvlText w:val=""/>
+      <w:lvlJc w:val="left"/>
+      <w:pPr>
+        <w:ind w:left="2160" w:hanging="360"/>
+      </w:pPr>
+      <w:rPr>
+        <w:rFonts w:ascii="Wingdings" w:hAnsi="Wingdings" w:hint="default"/>
+      </w:rPr>
+    </w:lvl>
+    <w:lvl w:ilvl="3" w:tplc="04060001" w:tentative="1">
+      <w:start w:val="1"/>
+      <w:numFmt w:val="bullet"/>
+      <w:lvlText w:val=""/>
+      <w:lvlJc w:val="left"/>
+      <w:pPr>
+        <w:ind w:left="2880" w:hanging="360"/>
+      </w:pPr>
+      <w:rPr>
+        <w:rFonts w:ascii="Symbol" w:hAnsi="Symbol" w:hint="default"/>
+      </w:rPr>
+    </w:lvl>
+    <w:lvl w:ilvl="4" w:tplc="04060003" w:tentative="1">
+      <w:start w:val="1"/>
+      <w:numFmt w:val="bullet"/>
+      <w:lvlText w:val="o"/>
+      <w:lvlJc w:val="left"/>
+      <w:pPr>
+        <w:ind w:left="3600" w:hanging="360"/>
+      </w:pPr>
+      <w:rPr>
+        <w:rFonts w:ascii="Courier New" w:hAnsi="Courier New" w:cs="Courier New" w:hint="default"/>
+      </w:rPr>
+    </w:lvl>
+    <w:lvl w:ilvl="5" w:tplc="04060005" w:tentative="1">
+      <w:start w:val="1"/>
+      <w:numFmt w:val="bullet"/>
+      <w:lvlText w:val=""/>
+      <w:lvlJc w:val="left"/>
+      <w:pPr>
+        <w:ind w:left="4320" w:hanging="360"/>
+      </w:pPr>
+      <w:rPr>
+        <w:rFonts w:ascii="Wingdings" w:hAnsi="Wingdings" w:hint="default"/>
+      </w:rPr>
+    </w:lvl>
+    <w:lvl w:ilvl="6" w:tplc="04060001" w:tentative="1">
+      <w:start w:val="1"/>
+      <w:numFmt w:val="bullet"/>
+      <w:lvlText w:val=""/>
+      <w:lvlJc w:val="left"/>
+      <w:pPr>
+        <w:ind w:left="5040" w:hanging="360"/>
+      </w:pPr>
+      <w:rPr>
+        <w:rFonts w:ascii="Symbol" w:hAnsi="Symbol" w:hint="default"/>
+      </w:rPr>
+    </w:lvl>
+    <w:lvl w:ilvl="7" w:tplc="04060003" w:tentative="1">
+      <w:start w:val="1"/>
+      <w:numFmt w:val="bullet"/>
+      <w:lvlText w:val="o"/>
+      <w:lvlJc w:val="left"/>
+      <w:pPr>
+        <w:ind w:left="5760" w:hanging="360"/>
+      </w:pPr>
+      <w:rPr>
+        <w:rFonts w:ascii="Courier New" w:hAnsi="Courier New" w:cs="Courier New" w:hint="default"/>
+      </w:rPr>
+    </w:lvl>
+    <w:lvl w:ilvl="8" w:tplc="04060005" w:tentative="1">
+      <w:start w:val="1"/>
+      <w:numFmt w:val="bullet"/>
+      <w:lvlText w:val=""/>
+      <w:lvlJc w:val="left"/>
+      <w:pPr>
+        <w:ind w:left="6480" w:hanging="360"/>
+      </w:pPr>
+      <w:rPr>
+        <w:rFonts w:ascii="Wingdings" w:hAnsi="Wingdings" w:hint="default"/>
+      </w:rPr>
+    </w:lvl>
+  </w:abstractNum>
+  <w:abstractNum w:abstractNumId="13" w15:restartNumberingAfterBreak="0">
     <w:nsid w:val="463701FA"/>
     <w:multiLevelType w:val="hybridMultilevel"/>
     <w:tmpl w:val="2294E7AC"/>
@@ -11622,7 +13277,7 @@
       </w:rPr>
     </w:lvl>
   </w:abstractNum>
-  <w:abstractNum w:abstractNumId="12" w15:restartNumberingAfterBreak="0">
+  <w:abstractNum w:abstractNumId="14" w15:restartNumberingAfterBreak="0">
     <w:nsid w:val="4E530E6E"/>
     <w:multiLevelType w:val="hybridMultilevel"/>
     <w:tmpl w:val="6C4AF2B4"/>
@@ -11735,7 +13390,7 @@
       </w:rPr>
     </w:lvl>
   </w:abstractNum>
-  <w:abstractNum w:abstractNumId="13" w15:restartNumberingAfterBreak="0">
+  <w:abstractNum w:abstractNumId="15" w15:restartNumberingAfterBreak="0">
     <w:nsid w:val="501632CA"/>
     <w:multiLevelType w:val="hybridMultilevel"/>
     <w:tmpl w:val="75E2D508"/>
@@ -11848,7 +13503,7 @@
       </w:rPr>
     </w:lvl>
   </w:abstractNum>
-  <w:abstractNum w:abstractNumId="14" w15:restartNumberingAfterBreak="0">
+  <w:abstractNum w:abstractNumId="16" w15:restartNumberingAfterBreak="0">
     <w:nsid w:val="52246A1E"/>
     <w:multiLevelType w:val="hybridMultilevel"/>
     <w:tmpl w:val="A5320D1A"/>
@@ -11961,7 +13616,7 @@
       </w:rPr>
     </w:lvl>
   </w:abstractNum>
-  <w:abstractNum w:abstractNumId="15" w15:restartNumberingAfterBreak="0">
+  <w:abstractNum w:abstractNumId="17" w15:restartNumberingAfterBreak="0">
     <w:nsid w:val="56914323"/>
     <w:multiLevelType w:val="hybridMultilevel"/>
     <w:tmpl w:val="68760EEA"/>
@@ -12076,7 +13731,7 @@
       </w:rPr>
     </w:lvl>
   </w:abstractNum>
-  <w:abstractNum w:abstractNumId="16" w15:restartNumberingAfterBreak="0">
+  <w:abstractNum w:abstractNumId="18" w15:restartNumberingAfterBreak="0">
     <w:nsid w:val="57F46473"/>
     <w:multiLevelType w:val="hybridMultilevel"/>
     <w:tmpl w:val="BC64EB50"/>
@@ -12189,7 +13844,7 @@
       </w:rPr>
     </w:lvl>
   </w:abstractNum>
-  <w:abstractNum w:abstractNumId="17" w15:restartNumberingAfterBreak="0">
+  <w:abstractNum w:abstractNumId="19" w15:restartNumberingAfterBreak="0">
     <w:nsid w:val="57F93380"/>
     <w:multiLevelType w:val="hybridMultilevel"/>
     <w:tmpl w:val="02CEF746"/>
@@ -12302,7 +13957,7 @@
       </w:rPr>
     </w:lvl>
   </w:abstractNum>
-  <w:abstractNum w:abstractNumId="18" w15:restartNumberingAfterBreak="0">
+  <w:abstractNum w:abstractNumId="20" w15:restartNumberingAfterBreak="0">
     <w:nsid w:val="5B2A19CB"/>
     <w:multiLevelType w:val="hybridMultilevel"/>
     <w:tmpl w:val="69346EEA"/>
@@ -12415,7 +14070,120 @@
       </w:rPr>
     </w:lvl>
   </w:abstractNum>
-  <w:abstractNum w:abstractNumId="19" w15:restartNumberingAfterBreak="0">
+  <w:abstractNum w:abstractNumId="21" w15:restartNumberingAfterBreak="0">
+    <w:nsid w:val="5D2C1C0B"/>
+    <w:multiLevelType w:val="hybridMultilevel"/>
+    <w:tmpl w:val="FEF21E3C"/>
+    <w:lvl w:ilvl="0" w:tplc="04060001">
+      <w:start w:val="1"/>
+      <w:numFmt w:val="bullet"/>
+      <w:lvlText w:val=""/>
+      <w:lvlJc w:val="left"/>
+      <w:pPr>
+        <w:ind w:left="720" w:hanging="360"/>
+      </w:pPr>
+      <w:rPr>
+        <w:rFonts w:ascii="Symbol" w:hAnsi="Symbol" w:hint="default"/>
+      </w:rPr>
+    </w:lvl>
+    <w:lvl w:ilvl="1" w:tplc="04060003" w:tentative="1">
+      <w:start w:val="1"/>
+      <w:numFmt w:val="bullet"/>
+      <w:lvlText w:val="o"/>
+      <w:lvlJc w:val="left"/>
+      <w:pPr>
+        <w:ind w:left="1440" w:hanging="360"/>
+      </w:pPr>
+      <w:rPr>
+        <w:rFonts w:ascii="Courier New" w:hAnsi="Courier New" w:cs="Courier New" w:hint="default"/>
+      </w:rPr>
+    </w:lvl>
+    <w:lvl w:ilvl="2" w:tplc="04060005" w:tentative="1">
+      <w:start w:val="1"/>
+      <w:numFmt w:val="bullet"/>
+      <w:lvlText w:val=""/>
+      <w:lvlJc w:val="left"/>
+      <w:pPr>
+        <w:ind w:left="2160" w:hanging="360"/>
+      </w:pPr>
+      <w:rPr>
+        <w:rFonts w:ascii="Wingdings" w:hAnsi="Wingdings" w:hint="default"/>
+      </w:rPr>
+    </w:lvl>
+    <w:lvl w:ilvl="3" w:tplc="04060001" w:tentative="1">
+      <w:start w:val="1"/>
+      <w:numFmt w:val="bullet"/>
+      <w:lvlText w:val=""/>
+      <w:lvlJc w:val="left"/>
+      <w:pPr>
+        <w:ind w:left="2880" w:hanging="360"/>
+      </w:pPr>
+      <w:rPr>
+        <w:rFonts w:ascii="Symbol" w:hAnsi="Symbol" w:hint="default"/>
+      </w:rPr>
+    </w:lvl>
+    <w:lvl w:ilvl="4" w:tplc="04060003" w:tentative="1">
+      <w:start w:val="1"/>
+      <w:numFmt w:val="bullet"/>
+      <w:lvlText w:val="o"/>
+      <w:lvlJc w:val="left"/>
+      <w:pPr>
+        <w:ind w:left="3600" w:hanging="360"/>
+      </w:pPr>
+      <w:rPr>
+        <w:rFonts w:ascii="Courier New" w:hAnsi="Courier New" w:cs="Courier New" w:hint="default"/>
+      </w:rPr>
+    </w:lvl>
+    <w:lvl w:ilvl="5" w:tplc="04060005" w:tentative="1">
+      <w:start w:val="1"/>
+      <w:numFmt w:val="bullet"/>
+      <w:lvlText w:val=""/>
+      <w:lvlJc w:val="left"/>
+      <w:pPr>
+        <w:ind w:left="4320" w:hanging="360"/>
+      </w:pPr>
+      <w:rPr>
+        <w:rFonts w:ascii="Wingdings" w:hAnsi="Wingdings" w:hint="default"/>
+      </w:rPr>
+    </w:lvl>
+    <w:lvl w:ilvl="6" w:tplc="04060001" w:tentative="1">
+      <w:start w:val="1"/>
+      <w:numFmt w:val="bullet"/>
+      <w:lvlText w:val=""/>
+      <w:lvlJc w:val="left"/>
+      <w:pPr>
+        <w:ind w:left="5040" w:hanging="360"/>
+      </w:pPr>
+      <w:rPr>
+        <w:rFonts w:ascii="Symbol" w:hAnsi="Symbol" w:hint="default"/>
+      </w:rPr>
+    </w:lvl>
+    <w:lvl w:ilvl="7" w:tplc="04060003" w:tentative="1">
+      <w:start w:val="1"/>
+      <w:numFmt w:val="bullet"/>
+      <w:lvlText w:val="o"/>
+      <w:lvlJc w:val="left"/>
+      <w:pPr>
+        <w:ind w:left="5760" w:hanging="360"/>
+      </w:pPr>
+      <w:rPr>
+        <w:rFonts w:ascii="Courier New" w:hAnsi="Courier New" w:cs="Courier New" w:hint="default"/>
+      </w:rPr>
+    </w:lvl>
+    <w:lvl w:ilvl="8" w:tplc="04060005" w:tentative="1">
+      <w:start w:val="1"/>
+      <w:numFmt w:val="bullet"/>
+      <w:lvlText w:val=""/>
+      <w:lvlJc w:val="left"/>
+      <w:pPr>
+        <w:ind w:left="6480" w:hanging="360"/>
+      </w:pPr>
+      <w:rPr>
+        <w:rFonts w:ascii="Wingdings" w:hAnsi="Wingdings" w:hint="default"/>
+      </w:rPr>
+    </w:lvl>
+  </w:abstractNum>
+  <w:abstractNum w:abstractNumId="22" w15:restartNumberingAfterBreak="0">
     <w:nsid w:val="646D79DC"/>
     <w:multiLevelType w:val="hybridMultilevel"/>
     <w:tmpl w:val="883027BE"/>
@@ -12528,7 +14296,7 @@
       </w:rPr>
     </w:lvl>
   </w:abstractNum>
-  <w:abstractNum w:abstractNumId="20" w15:restartNumberingAfterBreak="0">
+  <w:abstractNum w:abstractNumId="23" w15:restartNumberingAfterBreak="0">
     <w:nsid w:val="693438B9"/>
     <w:multiLevelType w:val="hybridMultilevel"/>
     <w:tmpl w:val="8708AF90"/>
@@ -12641,7 +14409,7 @@
       </w:rPr>
     </w:lvl>
   </w:abstractNum>
-  <w:abstractNum w:abstractNumId="21" w15:restartNumberingAfterBreak="0">
+  <w:abstractNum w:abstractNumId="24" w15:restartNumberingAfterBreak="0">
     <w:nsid w:val="69B91BF1"/>
     <w:multiLevelType w:val="hybridMultilevel"/>
     <w:tmpl w:val="6108FEF6"/>
@@ -12754,7 +14522,7 @@
       </w:rPr>
     </w:lvl>
   </w:abstractNum>
-  <w:abstractNum w:abstractNumId="22" w15:restartNumberingAfterBreak="0">
+  <w:abstractNum w:abstractNumId="25" w15:restartNumberingAfterBreak="0">
     <w:nsid w:val="700841C5"/>
     <w:multiLevelType w:val="hybridMultilevel"/>
     <w:tmpl w:val="CE763E52"/>
@@ -12867,7 +14635,7 @@
       </w:rPr>
     </w:lvl>
   </w:abstractNum>
-  <w:abstractNum w:abstractNumId="23" w15:restartNumberingAfterBreak="0">
+  <w:abstractNum w:abstractNumId="26" w15:restartNumberingAfterBreak="0">
     <w:nsid w:val="77B820A0"/>
     <w:multiLevelType w:val="hybridMultilevel"/>
     <w:tmpl w:val="8C0411A2"/>
@@ -12980,7 +14748,7 @@
       </w:rPr>
     </w:lvl>
   </w:abstractNum>
-  <w:abstractNum w:abstractNumId="24" w15:restartNumberingAfterBreak="0">
+  <w:abstractNum w:abstractNumId="27" w15:restartNumberingAfterBreak="0">
     <w:nsid w:val="7824435A"/>
     <w:multiLevelType w:val="hybridMultilevel"/>
     <w:tmpl w:val="912A8F2E"/>
@@ -13093,7 +14861,7 @@
       </w:rPr>
     </w:lvl>
   </w:abstractNum>
-  <w:abstractNum w:abstractNumId="25" w15:restartNumberingAfterBreak="0">
+  <w:abstractNum w:abstractNumId="28" w15:restartNumberingAfterBreak="0">
     <w:nsid w:val="7E723F78"/>
     <w:multiLevelType w:val="hybridMultilevel"/>
     <w:tmpl w:val="2DDE1A3E"/>
@@ -13210,7 +14978,7 @@
     <w:abstractNumId w:val="1"/>
   </w:num>
   <w:num w:numId="2">
-    <w:abstractNumId w:val="20"/>
+    <w:abstractNumId w:val="23"/>
   </w:num>
   <w:num w:numId="3">
     <w:abstractNumId w:val="6"/>
@@ -13219,34 +14987,34 @@
     <w:abstractNumId w:val="5"/>
   </w:num>
   <w:num w:numId="5">
-    <w:abstractNumId w:val="25"/>
+    <w:abstractNumId w:val="28"/>
   </w:num>
   <w:num w:numId="6">
-    <w:abstractNumId w:val="18"/>
+    <w:abstractNumId w:val="20"/>
   </w:num>
   <w:num w:numId="7">
-    <w:abstractNumId w:val="9"/>
+    <w:abstractNumId w:val="10"/>
   </w:num>
   <w:num w:numId="8">
-    <w:abstractNumId w:val="8"/>
+    <w:abstractNumId w:val="9"/>
   </w:num>
   <w:num w:numId="9">
     <w:abstractNumId w:val="7"/>
   </w:num>
   <w:num w:numId="10">
-    <w:abstractNumId w:val="13"/>
+    <w:abstractNumId w:val="15"/>
   </w:num>
   <w:num w:numId="11">
-    <w:abstractNumId w:val="23"/>
+    <w:abstractNumId w:val="26"/>
   </w:num>
   <w:num w:numId="12">
-    <w:abstractNumId w:val="22"/>
+    <w:abstractNumId w:val="25"/>
   </w:num>
   <w:num w:numId="13">
-    <w:abstractNumId w:val="12"/>
+    <w:abstractNumId w:val="14"/>
   </w:num>
   <w:num w:numId="14">
-    <w:abstractNumId w:val="14"/>
+    <w:abstractNumId w:val="16"/>
   </w:num>
   <w:num w:numId="15">
     <w:abstractNumId w:val="2"/>
@@ -13255,40 +15023,49 @@
     <w:abstractNumId w:val="4"/>
   </w:num>
   <w:num w:numId="17">
-    <w:abstractNumId w:val="16"/>
+    <w:abstractNumId w:val="18"/>
   </w:num>
   <w:num w:numId="18">
+    <w:abstractNumId w:val="22"/>
+  </w:num>
+  <w:num w:numId="19">
+    <w:abstractNumId w:val="24"/>
+  </w:num>
+  <w:num w:numId="20">
+    <w:abstractNumId w:val="11"/>
+  </w:num>
+  <w:num w:numId="21">
     <w:abstractNumId w:val="19"/>
   </w:num>
-  <w:num w:numId="19">
-    <w:abstractNumId w:val="21"/>
-  </w:num>
-  <w:num w:numId="20">
-    <w:abstractNumId w:val="10"/>
-  </w:num>
-  <w:num w:numId="21">
-    <w:abstractNumId w:val="17"/>
-  </w:num>
   <w:num w:numId="22">
-    <w:abstractNumId w:val="11"/>
+    <w:abstractNumId w:val="13"/>
   </w:num>
   <w:num w:numId="23">
     <w:abstractNumId w:val="0"/>
   </w:num>
   <w:num w:numId="24">
-    <w:abstractNumId w:val="15"/>
+    <w:abstractNumId w:val="17"/>
   </w:num>
   <w:num w:numId="25">
     <w:abstractNumId w:val="3"/>
   </w:num>
   <w:num w:numId="26">
-    <w:abstractNumId w:val="24"/>
+    <w:abstractNumId w:val="27"/>
+  </w:num>
+  <w:num w:numId="27">
+    <w:abstractNumId w:val="12"/>
+  </w:num>
+  <w:num w:numId="28">
+    <w:abstractNumId w:val="21"/>
+  </w:num>
+  <w:num w:numId="29">
+    <w:abstractNumId w:val="8"/>
   </w:num>
 </w:numbering>
 </file>
 
 <file path=word/styles.xml><?xml version="1.0" encoding="utf-8"?>
-<w:styles xmlns:mc="http://schemas.openxmlformats.org/markup-compatibility/2006" xmlns:r="http://schemas.openxmlformats.org/officeDocument/2006/relationships" xmlns:w="http://schemas.openxmlformats.org/wordprocessingml/2006/main" xmlns:w14="http://schemas.microsoft.com/office/word/2010/wordml" xmlns:w15="http://schemas.microsoft.com/office/word/2012/wordml" xmlns:w16cid="http://schemas.microsoft.com/office/word/2016/wordml/cid" xmlns:w16se="http://schemas.microsoft.com/office/word/2015/wordml/symex" mc:Ignorable="w14 w15 w16se w16cid">
+<w:styles xmlns:mc="http://schemas.openxmlformats.org/markup-compatibility/2006" xmlns:r="http://schemas.openxmlformats.org/officeDocument/2006/relationships" xmlns:w="http://schemas.openxmlformats.org/wordprocessingml/2006/main" xmlns:w14="http://schemas.microsoft.com/office/word/2010/wordml" xmlns:w15="http://schemas.microsoft.com/office/word/2012/wordml" mc:Ignorable="w14 w15">
   <w:docDefaults>
     <w:rPrDefault>
       <w:rPr>
@@ -13304,7 +15081,7 @@
       </w:pPr>
     </w:pPrDefault>
   </w:docDefaults>
-  <w:latentStyles w:defLockedState="0" w:defUIPriority="99" w:defSemiHidden="0" w:defUnhideWhenUsed="0" w:defQFormat="0" w:count="375">
+  <w:latentStyles w:defLockedState="0" w:defUIPriority="99" w:defSemiHidden="0" w:defUnhideWhenUsed="0" w:defQFormat="0" w:count="371">
     <w:lsdException w:name="Normal" w:uiPriority="0" w:qFormat="1"/>
     <w:lsdException w:name="heading 1" w:uiPriority="9" w:qFormat="1"/>
     <w:lsdException w:name="heading 2" w:semiHidden="1" w:uiPriority="9" w:unhideWhenUsed="1" w:qFormat="1"/>
@@ -13410,6 +15187,7 @@
     <w:lsdException w:name="HTML Sample" w:semiHidden="1" w:unhideWhenUsed="1"/>
     <w:lsdException w:name="HTML Typewriter" w:semiHidden="1" w:unhideWhenUsed="1"/>
     <w:lsdException w:name="HTML Variable" w:semiHidden="1" w:unhideWhenUsed="1"/>
+    <w:lsdException w:name="Normal Table" w:semiHidden="1" w:unhideWhenUsed="1"/>
     <w:lsdException w:name="annotation subject" w:semiHidden="1" w:unhideWhenUsed="1"/>
     <w:lsdException w:name="No List" w:semiHidden="1" w:unhideWhenUsed="1"/>
     <w:lsdException w:name="Outline List 1" w:semiHidden="1" w:unhideWhenUsed="1"/>
@@ -13453,8 +15231,10 @@
     <w:lsdException w:name="Table Elegant" w:semiHidden="1" w:unhideWhenUsed="1"/>
     <w:lsdException w:name="Table Professional" w:semiHidden="1" w:unhideWhenUsed="1"/>
     <w:lsdException w:name="Table Subtle 1" w:semiHidden="1" w:unhideWhenUsed="1"/>
+    <w:lsdException w:name="Table Subtle 2" w:semiHidden="1" w:unhideWhenUsed="1"/>
     <w:lsdException w:name="Table Web 1" w:semiHidden="1" w:unhideWhenUsed="1"/>
     <w:lsdException w:name="Table Web 2" w:semiHidden="1" w:unhideWhenUsed="1"/>
+    <w:lsdException w:name="Table Web 3" w:semiHidden="1" w:unhideWhenUsed="1"/>
     <w:lsdException w:name="Balloon Text" w:semiHidden="1" w:unhideWhenUsed="1"/>
     <w:lsdException w:name="Table Grid" w:uiPriority="39"/>
     <w:lsdException w:name="Table Theme" w:semiHidden="1" w:unhideWhenUsed="1"/>
@@ -13673,10 +15453,6 @@
     <w:lsdException w:name="List Table 5 Dark Accent 6" w:uiPriority="50"/>
     <w:lsdException w:name="List Table 6 Colorful Accent 6" w:uiPriority="51"/>
     <w:lsdException w:name="List Table 7 Colorful Accent 6" w:uiPriority="52"/>
-    <w:lsdException w:name="Mention" w:semiHidden="1" w:unhideWhenUsed="1"/>
-    <w:lsdException w:name="Smart Hyperlink" w:semiHidden="1" w:unhideWhenUsed="1"/>
-    <w:lsdException w:name="Hashtag" w:semiHidden="1" w:unhideWhenUsed="1"/>
-    <w:lsdException w:name="Unresolved Mention" w:semiHidden="1" w:unhideWhenUsed="1"/>
   </w:latentStyles>
   <w:style w:type="paragraph" w:default="1" w:styleId="Normal">
     <w:name w:val="Normal"/>
@@ -13686,11 +15462,11 @@
       <w:sz w:val="24"/>
     </w:rPr>
   </w:style>
-  <w:style w:type="paragraph" w:styleId="Overskrift1">
+  <w:style w:type="paragraph" w:styleId="Heading1">
     <w:name w:val="heading 1"/>
     <w:basedOn w:val="Normal"/>
     <w:next w:val="Normal"/>
-    <w:link w:val="Overskrift1Tegn"/>
+    <w:link w:val="Heading1Char"/>
     <w:uiPriority w:val="9"/>
     <w:qFormat/>
     <w:rsid w:val="00D32969"/>
@@ -13707,11 +15483,11 @@
       <w:szCs w:val="32"/>
     </w:rPr>
   </w:style>
-  <w:style w:type="paragraph" w:styleId="Overskrift2">
+  <w:style w:type="paragraph" w:styleId="Heading2">
     <w:name w:val="heading 2"/>
     <w:basedOn w:val="Normal"/>
     <w:next w:val="Normal"/>
-    <w:link w:val="Overskrift2Tegn"/>
+    <w:link w:val="Heading2Char"/>
     <w:uiPriority w:val="9"/>
     <w:unhideWhenUsed/>
     <w:qFormat/>
@@ -13729,11 +15505,11 @@
       <w:szCs w:val="26"/>
     </w:rPr>
   </w:style>
-  <w:style w:type="paragraph" w:styleId="Overskrift3">
+  <w:style w:type="paragraph" w:styleId="Heading3">
     <w:name w:val="heading 3"/>
     <w:basedOn w:val="Normal"/>
     <w:next w:val="Normal"/>
-    <w:link w:val="Overskrift3Tegn"/>
+    <w:link w:val="Heading3Char"/>
     <w:uiPriority w:val="9"/>
     <w:unhideWhenUsed/>
     <w:qFormat/>
@@ -13750,11 +15526,11 @@
       <w:szCs w:val="24"/>
     </w:rPr>
   </w:style>
-  <w:style w:type="paragraph" w:styleId="Overskrift4">
+  <w:style w:type="paragraph" w:styleId="Heading4">
     <w:name w:val="heading 4"/>
     <w:basedOn w:val="Normal"/>
     <w:next w:val="Normal"/>
-    <w:link w:val="Overskrift4Tegn"/>
+    <w:link w:val="Heading4Char"/>
     <w:uiPriority w:val="9"/>
     <w:unhideWhenUsed/>
     <w:qFormat/>
@@ -13772,13 +15548,13 @@
       <w:iCs/>
     </w:rPr>
   </w:style>
-  <w:style w:type="character" w:default="1" w:styleId="Standardskrifttypeiafsnit">
+  <w:style w:type="character" w:default="1" w:styleId="DefaultParagraphFont">
     <w:name w:val="Default Paragraph Font"/>
     <w:uiPriority w:val="1"/>
     <w:semiHidden/>
     <w:unhideWhenUsed/>
   </w:style>
-  <w:style w:type="table" w:default="1" w:styleId="Tabel-Normal">
+  <w:style w:type="table" w:default="1" w:styleId="TableNormal">
     <w:name w:val="Normal Table"/>
     <w:uiPriority w:val="99"/>
     <w:semiHidden/>
@@ -13793,15 +15569,15 @@
       </w:tblCellMar>
     </w:tblPr>
   </w:style>
-  <w:style w:type="numbering" w:default="1" w:styleId="Ingenoversigt">
+  <w:style w:type="numbering" w:default="1" w:styleId="NoList">
     <w:name w:val="No List"/>
     <w:uiPriority w:val="99"/>
     <w:semiHidden/>
     <w:unhideWhenUsed/>
   </w:style>
-  <w:style w:type="paragraph" w:styleId="Ingenafstand">
+  <w:style w:type="paragraph" w:styleId="NoSpacing">
     <w:name w:val="No Spacing"/>
-    <w:link w:val="IngenafstandTegn"/>
+    <w:link w:val="NoSpacingChar"/>
     <w:uiPriority w:val="1"/>
     <w:qFormat/>
     <w:rsid w:val="00D354C6"/>
@@ -13813,10 +15589,10 @@
       <w:lang w:val="en-US"/>
     </w:rPr>
   </w:style>
-  <w:style w:type="character" w:customStyle="1" w:styleId="IngenafstandTegn">
-    <w:name w:val="Ingen afstand Tegn"/>
-    <w:basedOn w:val="Standardskrifttypeiafsnit"/>
-    <w:link w:val="Ingenafstand"/>
+  <w:style w:type="character" w:customStyle="1" w:styleId="NoSpacingChar">
+    <w:name w:val="No Spacing Char"/>
+    <w:basedOn w:val="DefaultParagraphFont"/>
+    <w:link w:val="NoSpacing"/>
     <w:uiPriority w:val="1"/>
     <w:rsid w:val="00D354C6"/>
     <w:rPr>
@@ -13826,7 +15602,7 @@
   </w:style>
   <w:style w:type="character" w:styleId="Hyperlink">
     <w:name w:val="Hyperlink"/>
-    <w:basedOn w:val="Standardskrifttypeiafsnit"/>
+    <w:basedOn w:val="DefaultParagraphFont"/>
     <w:uiPriority w:val="99"/>
     <w:unhideWhenUsed/>
     <w:rsid w:val="00532079"/>
@@